--- a/course-materials/notes.docx
+++ b/course-materials/notes.docx
@@ -463,6 +463,28 @@
           <w:lang w:val="en-US"/>
         </w:rPr>
       </w:pPr>
+      <w:r>
+        <w:rPr>
+          <w:lang w:val="en-US"/>
+        </w:rPr>
+        <w:t xml:space="preserve">The . in </w:t>
+      </w:r>
+      <m:oMath>
+        <m:r>
+          <w:rPr>
+            <w:rFonts w:ascii="Cambria Math" w:hAnsi="Cambria Math"/>
+            <w:lang w:val="en-US"/>
+          </w:rPr>
+          <m:t>party.shuffle()</m:t>
+        </m:r>
+      </m:oMath>
+      <w:r>
+        <w:rPr>
+          <w:rFonts w:eastAsiaTheme="minorEastAsia"/>
+          <w:lang w:val="en-US"/>
+        </w:rPr>
+        <w:t xml:space="preserve"> is consider as an operator as well, so it has its own precedence</w:t>
+      </w:r>
     </w:p>
     <w:p>
       <w:pPr>
@@ -1101,6 +1123,7 @@
       </w:pPr>
       <w:r>
         <w:rPr>
+          <w:noProof/>
           <w:lang w:val="en-US"/>
         </w:rPr>
         <w:drawing>
@@ -1141,6 +1164,7 @@
       </w:r>
       <w:r>
         <w:rPr>
+          <w:noProof/>
           <w:lang w:val="en-US"/>
         </w:rPr>
         <w:drawing>
@@ -1181,6 +1205,7 @@
       </w:r>
       <w:r>
         <w:rPr>
+          <w:noProof/>
           <w:lang w:val="en-US"/>
         </w:rPr>
         <w:drawing>
@@ -1220,6 +1245,767 @@
         </w:drawing>
       </w:r>
     </w:p>
+    <w:p>
+      <w:pPr>
+        <w:pStyle w:val="Heading2"/>
+        <w:rPr>
+          <w:lang w:val="en-US"/>
+        </w:rPr>
+      </w:pPr>
+      <w:r>
+        <w:rPr>
+          <w:lang w:val="en-US"/>
+        </w:rPr>
+        <w:lastRenderedPageBreak/>
+        <w:t>Strict Mode in JS</w:t>
+      </w:r>
+      <w:r>
+        <w:rPr>
+          <w:lang w:val="en-US"/>
+        </w:rPr>
+        <w:t xml:space="preserve"> (Recommended)</w:t>
+      </w:r>
+    </w:p>
+    <w:p>
+      <w:pPr>
+        <w:rPr>
+          <w:lang w:val="en-US"/>
+        </w:rPr>
+      </w:pPr>
+      <w:r>
+        <w:rPr>
+          <w:lang w:val="en-US"/>
+        </w:rPr>
+        <w:t>Opting into Strict Mode allows JS to:</w:t>
+      </w:r>
+    </w:p>
+    <w:p>
+      <w:pPr>
+        <w:pStyle w:val="ListParagraph"/>
+        <w:numPr>
+          <w:ilvl w:val="0"/>
+          <w:numId w:val="2"/>
+        </w:numPr>
+        <w:rPr>
+          <w:lang w:val="en-US"/>
+        </w:rPr>
+      </w:pPr>
+      <w:r>
+        <w:rPr>
+          <w:lang w:val="en-US"/>
+        </w:rPr>
+        <w:t>Throw errors that are otherwise silent</w:t>
+      </w:r>
+    </w:p>
+    <w:p>
+      <w:pPr>
+        <w:pStyle w:val="ListParagraph"/>
+        <w:numPr>
+          <w:ilvl w:val="0"/>
+          <w:numId w:val="2"/>
+        </w:numPr>
+        <w:rPr>
+          <w:lang w:val="en-US"/>
+        </w:rPr>
+      </w:pPr>
+      <w:r>
+        <w:rPr>
+          <w:lang w:val="en-US"/>
+        </w:rPr>
+        <w:t xml:space="preserve">Prevent syntax usage that are likely to be defined in future version of </w:t>
+      </w:r>
+      <w:r>
+        <w:rPr>
+          <w:lang w:val="en-US"/>
+        </w:rPr>
+        <w:t>ECMAScript</w:t>
+      </w:r>
+    </w:p>
+    <w:p>
+      <w:pPr>
+        <w:rPr>
+          <w:lang w:val="en-US"/>
+        </w:rPr>
+      </w:pPr>
+      <w:r>
+        <w:rPr>
+          <w:lang w:val="en-US"/>
+        </w:rPr>
+        <w:t xml:space="preserve">Global </w:t>
+      </w:r>
+      <w:r>
+        <w:rPr>
+          <w:lang w:val="en-US"/>
+        </w:rPr>
+        <w:sym w:font="Wingdings" w:char="F0E0"/>
+      </w:r>
+      <w:r>
+        <w:rPr>
+          <w:lang w:val="en-US"/>
+        </w:rPr>
+        <w:t xml:space="preserve"> Need to enter “use strict”; at the 1st line of the .js file</w:t>
+      </w:r>
+    </w:p>
+    <w:p>
+      <w:pPr>
+        <w:rPr>
+          <w:lang w:val="en-US"/>
+        </w:rPr>
+      </w:pPr>
+      <w:r>
+        <w:rPr>
+          <w:lang w:val="en-US"/>
+        </w:rPr>
+        <w:t xml:space="preserve">Module </w:t>
+      </w:r>
+      <w:r>
+        <w:rPr>
+          <w:lang w:val="en-US"/>
+        </w:rPr>
+        <w:sym w:font="Wingdings" w:char="F0E0"/>
+      </w:r>
+      <w:r>
+        <w:rPr>
+          <w:lang w:val="en-US"/>
+        </w:rPr>
+        <w:t xml:space="preserve"> Strict by default</w:t>
+      </w:r>
+    </w:p>
+    <w:p>
+      <w:pPr>
+        <w:rPr>
+          <w:lang w:val="en-US"/>
+        </w:rPr>
+      </w:pPr>
+      <w:hyperlink r:id="rId12" w:anchor="sec-strict-mode-code" w:history="1">
+        <w:r>
+          <w:rPr>
+            <w:rStyle w:val="Hyperlink"/>
+            <w:lang w:val="en-US"/>
+          </w:rPr>
+          <w:t>https://262.ecma-international.org/6.0/#sec-strict-mode-code</w:t>
+        </w:r>
+      </w:hyperlink>
+    </w:p>
+    <w:p>
+      <w:pPr>
+        <w:rPr>
+          <w:lang w:val="en-US"/>
+        </w:rPr>
+      </w:pPr>
+      <w:r>
+        <w:rPr>
+          <w:noProof/>
+          <w:lang w:val="en-US"/>
+        </w:rPr>
+        <w:drawing>
+          <wp:inline distT="0" distB="0" distL="0" distR="0" wp14:anchorId="3B6C112F" wp14:editId="7A44F29D">
+            <wp:extent cx="5731510" cy="3079750"/>
+            <wp:effectExtent l="0" t="0" r="2540" b="6350"/>
+            <wp:docPr id="7" name="Picture 7" descr="Text&#10;&#10;Description automatically generated"/>
+            <wp:cNvGraphicFramePr>
+              <a:graphicFrameLocks xmlns:a="http://schemas.openxmlformats.org/drawingml/2006/main" noChangeAspect="1"/>
+            </wp:cNvGraphicFramePr>
+            <a:graphic xmlns:a="http://schemas.openxmlformats.org/drawingml/2006/main">
+              <a:graphicData uri="http://schemas.openxmlformats.org/drawingml/2006/picture">
+                <pic:pic xmlns:pic="http://schemas.openxmlformats.org/drawingml/2006/picture">
+                  <pic:nvPicPr>
+                    <pic:cNvPr id="7" name="Picture 7" descr="Text&#10;&#10;Description automatically generated"/>
+                    <pic:cNvPicPr/>
+                  </pic:nvPicPr>
+                  <pic:blipFill>
+                    <a:blip r:embed="rId13"/>
+                    <a:stretch>
+                      <a:fillRect/>
+                    </a:stretch>
+                  </pic:blipFill>
+                  <pic:spPr>
+                    <a:xfrm>
+                      <a:off x="0" y="0"/>
+                      <a:ext cx="5731510" cy="3079750"/>
+                    </a:xfrm>
+                    <a:prstGeom prst="rect">
+                      <a:avLst/>
+                    </a:prstGeom>
+                  </pic:spPr>
+                </pic:pic>
+              </a:graphicData>
+            </a:graphic>
+          </wp:inline>
+        </w:drawing>
+      </w:r>
+    </w:p>
+    <w:p>
+      <w:pPr>
+        <w:rPr>
+          <w:lang w:val="en-US"/>
+        </w:rPr>
+      </w:pPr>
+      <w:r>
+        <w:rPr>
+          <w:lang w:val="en-US"/>
+        </w:rPr>
+        <w:t xml:space="preserve">Use Strict Directive </w:t>
+      </w:r>
+      <w:r>
+        <w:rPr>
+          <w:lang w:val="en-US"/>
+        </w:rPr>
+        <w:sym w:font="Wingdings" w:char="F0E0"/>
+      </w:r>
+      <w:r>
+        <w:rPr>
+          <w:lang w:val="en-US"/>
+        </w:rPr>
+        <w:t xml:space="preserve"> “use strict”;</w:t>
+      </w:r>
+    </w:p>
+    <w:p>
+      <w:pPr>
+        <w:pStyle w:val="Heading2"/>
+        <w:rPr>
+          <w:lang w:val="en-US"/>
+        </w:rPr>
+      </w:pPr>
+      <w:r>
+        <w:rPr>
+          <w:lang w:val="en-US"/>
+        </w:rPr>
+        <w:t>Creating Functions in JS</w:t>
+      </w:r>
+    </w:p>
+    <w:tbl>
+      <w:tblPr>
+        <w:tblStyle w:val="TableGrid"/>
+        <w:tblW w:w="0" w:type="auto"/>
+        <w:tblLook w:val="04A0" w:firstRow="1" w:lastRow="0" w:firstColumn="1" w:lastColumn="0" w:noHBand="0" w:noVBand="1"/>
+      </w:tblPr>
+      <w:tblGrid>
+        <w:gridCol w:w="2122"/>
+        <w:gridCol w:w="6894"/>
+      </w:tblGrid>
+      <w:tr>
+        <w:tc>
+          <w:tcPr>
+            <w:tcW w:w="2122" w:type="dxa"/>
+            <w:shd w:val="clear" w:color="auto" w:fill="ED7D31" w:themeFill="accent2"/>
+          </w:tcPr>
+          <w:p>
+            <w:pPr>
+              <w:rPr>
+                <w:b/>
+                <w:bCs/>
+                <w:lang w:val="en-US"/>
+              </w:rPr>
+            </w:pPr>
+            <w:r>
+              <w:rPr>
+                <w:b/>
+                <w:bCs/>
+                <w:lang w:val="en-US"/>
+              </w:rPr>
+              <w:t>Function declaration</w:t>
+            </w:r>
+          </w:p>
+        </w:tc>
+        <w:tc>
+          <w:tcPr>
+            <w:tcW w:w="6894" w:type="dxa"/>
+          </w:tcPr>
+          <w:p>
+            <w:pPr>
+              <w:rPr>
+                <w:lang w:val="en-US"/>
+              </w:rPr>
+            </w:pPr>
+            <w:r>
+              <w:rPr>
+                <w:lang w:val="en-US"/>
+              </w:rPr>
+              <w:t>function concat1(str1, str2) {</w:t>
+            </w:r>
+          </w:p>
+          <w:p>
+            <w:pPr>
+              <w:rPr>
+                <w:lang w:val="en-US"/>
+              </w:rPr>
+            </w:pPr>
+            <w:r>
+              <w:rPr>
+                <w:lang w:val="en-US"/>
+              </w:rPr>
+              <w:tab/>
+              <w:t>return `${str1}${str2}`;</w:t>
+            </w:r>
+          </w:p>
+          <w:p>
+            <w:pPr>
+              <w:rPr>
+                <w:lang w:val="en-US"/>
+              </w:rPr>
+            </w:pPr>
+            <w:r>
+              <w:rPr>
+                <w:lang w:val="en-US"/>
+              </w:rPr>
+              <w:t>}</w:t>
+            </w:r>
+          </w:p>
+          <w:p>
+            <w:pPr>
+              <w:rPr>
+                <w:lang w:val="en-US"/>
+              </w:rPr>
+            </w:pPr>
+          </w:p>
+          <w:p>
+            <w:pPr>
+              <w:pStyle w:val="ListParagraph"/>
+              <w:numPr>
+                <w:ilvl w:val="0"/>
+                <w:numId w:val="3"/>
+              </w:numPr>
+              <w:rPr>
+                <w:lang w:val="en-US"/>
+              </w:rPr>
+            </w:pPr>
+            <w:r>
+              <w:rPr>
+                <w:lang w:val="en-US"/>
+              </w:rPr>
+              <w:t>Hoisted to the top of the .js file</w:t>
+            </w:r>
+          </w:p>
+          <w:p>
+            <w:pPr>
+              <w:pStyle w:val="ListParagraph"/>
+              <w:numPr>
+                <w:ilvl w:val="1"/>
+                <w:numId w:val="3"/>
+              </w:numPr>
+              <w:rPr>
+                <w:lang w:val="en-US"/>
+              </w:rPr>
+            </w:pPr>
+            <w:r>
+              <w:rPr>
+                <w:lang w:val="en-US"/>
+              </w:rPr>
+              <w:t>Function can be used before the declaration</w:t>
+            </w:r>
+          </w:p>
+        </w:tc>
+      </w:tr>
+      <w:tr>
+        <w:tc>
+          <w:tcPr>
+            <w:tcW w:w="2122" w:type="dxa"/>
+            <w:shd w:val="clear" w:color="auto" w:fill="ED7D31" w:themeFill="accent2"/>
+          </w:tcPr>
+          <w:p>
+            <w:pPr>
+              <w:rPr>
+                <w:b/>
+                <w:bCs/>
+                <w:lang w:val="en-US"/>
+              </w:rPr>
+            </w:pPr>
+            <w:r>
+              <w:rPr>
+                <w:b/>
+                <w:bCs/>
+                <w:lang w:val="en-US"/>
+              </w:rPr>
+              <w:t>Function expression</w:t>
+            </w:r>
+          </w:p>
+        </w:tc>
+        <w:tc>
+          <w:tcPr>
+            <w:tcW w:w="6894" w:type="dxa"/>
+          </w:tcPr>
+          <w:p>
+            <w:pPr>
+              <w:rPr>
+                <w:lang w:val="en-US"/>
+              </w:rPr>
+            </w:pPr>
+            <w:r>
+              <w:rPr>
+                <w:lang w:val="en-US"/>
+              </w:rPr>
+              <w:t>const concat2 = function (str1, str2) {</w:t>
+            </w:r>
+          </w:p>
+          <w:p>
+            <w:pPr>
+              <w:rPr>
+                <w:lang w:val="en-US"/>
+              </w:rPr>
+            </w:pPr>
+            <w:r>
+              <w:rPr>
+                <w:lang w:val="en-US"/>
+              </w:rPr>
+              <w:tab/>
+              <w:t>return `${str1}${str2}`;</w:t>
+            </w:r>
+          </w:p>
+          <w:p>
+            <w:pPr>
+              <w:rPr>
+                <w:lang w:val="en-US"/>
+              </w:rPr>
+            </w:pPr>
+            <w:r>
+              <w:rPr>
+                <w:lang w:val="en-US"/>
+              </w:rPr>
+              <w:t>};</w:t>
+            </w:r>
+          </w:p>
+          <w:p>
+            <w:pPr>
+              <w:rPr>
+                <w:lang w:val="en-US"/>
+              </w:rPr>
+            </w:pPr>
+          </w:p>
+          <w:p>
+            <w:pPr>
+              <w:pStyle w:val="ListParagraph"/>
+              <w:numPr>
+                <w:ilvl w:val="0"/>
+                <w:numId w:val="3"/>
+              </w:numPr>
+              <w:rPr>
+                <w:lang w:val="en-US"/>
+              </w:rPr>
+            </w:pPr>
+            <w:r>
+              <w:rPr>
+                <w:lang w:val="en-US"/>
+              </w:rPr>
+              <w:t xml:space="preserve">Storing function into a variable since </w:t>
+            </w:r>
+            <w:r>
+              <w:rPr>
+                <w:b/>
+                <w:bCs/>
+                <w:u w:val="single"/>
+                <w:lang w:val="en-US"/>
+              </w:rPr>
+              <w:t>a function is a type of value</w:t>
+            </w:r>
+          </w:p>
+        </w:tc>
+      </w:tr>
+      <w:tr>
+        <w:tc>
+          <w:tcPr>
+            <w:tcW w:w="2122" w:type="dxa"/>
+            <w:shd w:val="clear" w:color="auto" w:fill="ED7D31" w:themeFill="accent2"/>
+          </w:tcPr>
+          <w:p>
+            <w:pPr>
+              <w:rPr>
+                <w:b/>
+                <w:bCs/>
+                <w:lang w:val="en-US"/>
+              </w:rPr>
+            </w:pPr>
+            <w:r>
+              <w:rPr>
+                <w:b/>
+                <w:bCs/>
+                <w:lang w:val="en-US"/>
+              </w:rPr>
+              <w:t>Arrow function</w:t>
+            </w:r>
+          </w:p>
+        </w:tc>
+        <w:tc>
+          <w:tcPr>
+            <w:tcW w:w="6894" w:type="dxa"/>
+          </w:tcPr>
+          <w:p>
+            <w:pPr>
+              <w:rPr>
+                <w:lang w:val="en-US"/>
+              </w:rPr>
+            </w:pPr>
+            <w:r>
+              <w:rPr>
+                <w:lang w:val="en-US"/>
+              </w:rPr>
+              <w:t>const concat3 = (str1, str2) =&gt; `${str1}${str2}`;</w:t>
+            </w:r>
+          </w:p>
+          <w:p>
+            <w:pPr>
+              <w:rPr>
+                <w:lang w:val="en-US"/>
+              </w:rPr>
+            </w:pPr>
+          </w:p>
+          <w:p>
+            <w:pPr>
+              <w:pStyle w:val="ListParagraph"/>
+              <w:numPr>
+                <w:ilvl w:val="0"/>
+                <w:numId w:val="3"/>
+              </w:numPr>
+              <w:rPr>
+                <w:lang w:val="en-US"/>
+              </w:rPr>
+            </w:pPr>
+            <w:r>
+              <w:rPr>
+                <w:lang w:val="en-US"/>
+              </w:rPr>
+              <w:t>Short form of function expression</w:t>
+            </w:r>
+          </w:p>
+          <w:p>
+            <w:pPr>
+              <w:pStyle w:val="ListParagraph"/>
+              <w:numPr>
+                <w:ilvl w:val="0"/>
+                <w:numId w:val="3"/>
+              </w:numPr>
+              <w:rPr>
+                <w:lang w:val="en-US"/>
+              </w:rPr>
+            </w:pPr>
+            <w:r>
+              <w:rPr>
+                <w:lang w:val="en-US"/>
+              </w:rPr>
+              <w:t xml:space="preserve">Cannot use </w:t>
+            </w:r>
+            <m:oMath>
+              <m:r>
+                <w:rPr>
+                  <w:rFonts w:ascii="Cambria Math" w:hAnsi="Cambria Math"/>
+                  <w:lang w:val="en-US"/>
+                </w:rPr>
+                <m:t>this</m:t>
+              </m:r>
+            </m:oMath>
+            <w:r>
+              <w:rPr>
+                <w:rFonts w:eastAsiaTheme="minorEastAsia"/>
+                <w:lang w:val="en-US"/>
+              </w:rPr>
+              <w:t xml:space="preserve"> keyword</w:t>
+            </w:r>
+          </w:p>
+        </w:tc>
+      </w:tr>
+    </w:tbl>
+    <w:p>
+      <w:pPr>
+        <w:rPr>
+          <w:lang w:val="en-US"/>
+        </w:rPr>
+      </w:pPr>
+    </w:p>
+    <w:p>
+      <w:pPr>
+        <w:rPr>
+          <w:lang w:val="en-US"/>
+        </w:rPr>
+      </w:pPr>
+    </w:p>
+    <w:p>
+      <w:pPr>
+        <w:pStyle w:val="Heading2"/>
+        <w:rPr>
+          <w:lang w:val="en-US"/>
+        </w:rPr>
+      </w:pPr>
+      <w:r>
+        <w:rPr>
+          <w:lang w:val="en-US"/>
+        </w:rPr>
+        <w:lastRenderedPageBreak/>
+        <w:t>Accessing an Object’s member</w:t>
+      </w:r>
+    </w:p>
+    <w:tbl>
+      <w:tblPr>
+        <w:tblStyle w:val="TableGrid"/>
+        <w:tblW w:w="0" w:type="auto"/>
+        <w:tblLook w:val="04A0" w:firstRow="1" w:lastRow="0" w:firstColumn="1" w:lastColumn="0" w:noHBand="0" w:noVBand="1"/>
+      </w:tblPr>
+      <w:tblGrid>
+        <w:gridCol w:w="1838"/>
+        <w:gridCol w:w="7178"/>
+      </w:tblGrid>
+      <w:tr>
+        <w:tc>
+          <w:tcPr>
+            <w:tcW w:w="1838" w:type="dxa"/>
+            <w:shd w:val="clear" w:color="auto" w:fill="ED7D31" w:themeFill="accent2"/>
+          </w:tcPr>
+          <w:p>
+            <w:pPr>
+              <w:rPr>
+                <w:b/>
+                <w:bCs/>
+                <w:lang w:val="en-US"/>
+              </w:rPr>
+            </w:pPr>
+            <w:r>
+              <w:rPr>
+                <w:b/>
+                <w:bCs/>
+                <w:lang w:val="en-US"/>
+              </w:rPr>
+              <w:t>Dot notation</w:t>
+            </w:r>
+          </w:p>
+        </w:tc>
+        <w:tc>
+          <w:tcPr>
+            <w:tcW w:w="7178" w:type="dxa"/>
+          </w:tcPr>
+          <w:p>
+            <w:pPr>
+              <w:rPr>
+                <w:lang w:val="en-US"/>
+              </w:rPr>
+            </w:pPr>
+            <w:r>
+              <w:rPr>
+                <w:lang w:val="en-US"/>
+              </w:rPr>
+              <w:t>Party.tanker</w:t>
+            </w:r>
+          </w:p>
+          <w:p>
+            <w:pPr>
+              <w:rPr>
+                <w:lang w:val="en-US"/>
+              </w:rPr>
+            </w:pPr>
+            <w:r>
+              <w:rPr>
+                <w:lang w:val="en-US"/>
+              </w:rPr>
+              <w:t>Use when the member’s name is known at compile time</w:t>
+            </w:r>
+          </w:p>
+        </w:tc>
+      </w:tr>
+      <w:tr>
+        <w:tc>
+          <w:tcPr>
+            <w:tcW w:w="1838" w:type="dxa"/>
+            <w:shd w:val="clear" w:color="auto" w:fill="ED7D31" w:themeFill="accent2"/>
+          </w:tcPr>
+          <w:p>
+            <w:pPr>
+              <w:rPr>
+                <w:b/>
+                <w:bCs/>
+                <w:lang w:val="en-US"/>
+              </w:rPr>
+            </w:pPr>
+            <w:r>
+              <w:rPr>
+                <w:b/>
+                <w:bCs/>
+                <w:lang w:val="en-US"/>
+              </w:rPr>
+              <w:t>Bracket notation</w:t>
+            </w:r>
+          </w:p>
+        </w:tc>
+        <w:tc>
+          <w:tcPr>
+            <w:tcW w:w="7178" w:type="dxa"/>
+          </w:tcPr>
+          <w:p>
+            <w:pPr>
+              <w:rPr>
+                <w:lang w:val="en-US"/>
+              </w:rPr>
+            </w:pPr>
+            <w:r>
+              <w:rPr>
+                <w:lang w:val="en-US"/>
+              </w:rPr>
+              <w:t>Party[“tanker]</w:t>
+            </w:r>
+          </w:p>
+          <w:p>
+            <w:pPr>
+              <w:rPr>
+                <w:lang w:val="en-US"/>
+              </w:rPr>
+            </w:pPr>
+            <w:r>
+              <w:rPr>
+                <w:lang w:val="en-US"/>
+              </w:rPr>
+              <w:t>Use when the member’s name is only known at run time</w:t>
+            </w:r>
+          </w:p>
+        </w:tc>
+      </w:tr>
+    </w:tbl>
+    <w:p>
+      <w:pPr>
+        <w:rPr>
+          <w:lang w:val="en-US"/>
+        </w:rPr>
+      </w:pPr>
+    </w:p>
+    <w:p>
+      <w:pPr>
+        <w:pStyle w:val="Heading2"/>
+        <w:rPr>
+          <w:lang w:val="en-US"/>
+        </w:rPr>
+      </w:pPr>
+      <w:r>
+        <w:rPr>
+          <w:lang w:val="en-US"/>
+        </w:rPr>
+        <w:t>Arrays</w:t>
+      </w:r>
+    </w:p>
+    <w:p>
+      <w:pPr>
+        <w:rPr>
+          <w:lang w:val="en-US"/>
+        </w:rPr>
+      </w:pPr>
+      <w:r>
+        <w:rPr>
+          <w:lang w:val="en-US"/>
+        </w:rPr>
+        <w:t xml:space="preserve">A special type of Object in JS, its methods like </w:t>
+      </w:r>
+      <m:oMath>
+        <m:r>
+          <w:rPr>
+            <w:rFonts w:ascii="Cambria Math" w:hAnsi="Cambria Math"/>
+            <w:lang w:val="en-US"/>
+          </w:rPr>
+          <m:t>.push()</m:t>
+        </m:r>
+      </m:oMath>
+      <w:r>
+        <w:rPr>
+          <w:rFonts w:eastAsiaTheme="minorEastAsia"/>
+          <w:lang w:val="en-US"/>
+        </w:rPr>
+        <w:t xml:space="preserve"> are just an Object’s method</w:t>
+      </w:r>
+    </w:p>
     <w:sectPr>
       <w:pgSz w:w="11906" w:h="16838"/>
       <w:pgMar w:top="1440" w:right="1440" w:bottom="1440" w:left="1440" w:header="708" w:footer="708" w:gutter="0"/>
@@ -1233,6 +2019,95 @@
 <file path=word/numbering.xml><?xml version="1.0" encoding="utf-8"?>
 <w:numbering xmlns:wpc="http://schemas.microsoft.com/office/word/2010/wordprocessingCanvas" xmlns:cx="http://schemas.microsoft.com/office/drawing/2014/chartex" xmlns:cx1="http://schemas.microsoft.com/office/drawing/2015/9/8/chartex" xmlns:cx2="http://schemas.microsoft.com/office/drawing/2015/10/21/chartex" xmlns:cx3="http://schemas.microsoft.com/office/drawing/2016/5/9/chartex" xmlns:cx4="http://schemas.microsoft.com/office/drawing/2016/5/10/chartex" xmlns:cx5="http://schemas.microsoft.com/office/drawing/2016/5/11/chartex" xmlns:cx6="http://schemas.microsoft.com/office/drawing/2016/5/12/chartex" xmlns:cx7="http://schemas.microsoft.com/office/drawing/2016/5/13/chartex" xmlns:cx8="http://schemas.microsoft.com/office/drawing/2016/5/14/chartex" xmlns:mc="http://schemas.openxmlformats.org/markup-compatibility/2006" xmlns:aink="http://schemas.microsoft.com/office/drawing/2016/ink" xmlns:am3d="http://schemas.microsoft.com/office/drawing/2017/model3d" xmlns:o="urn:schemas-microsoft-com:office:office" xmlns:r="http://schemas.openxmlformats.org/officeDocument/2006/relationships" xmlns:m="http://schemas.openxmlformats.org/officeDocument/2006/math" xmlns:v="urn:schemas-microsoft-com:vml" xmlns:wp14="http://schemas.microsoft.com/office/word/2010/wordprocessingDrawing" xmlns:wp="http://schemas.openxmlformats.org/drawingml/2006/wordprocessingDrawing" xmlns:w10="urn:schemas-microsoft-com:office:word" xmlns:w="http://schemas.openxmlformats.org/wordprocessingml/2006/main" xmlns:w14="http://schemas.microsoft.com/office/word/2010/wordml" xmlns:w15="http://schemas.microsoft.com/office/word/2012/wordml" xmlns:w16cex="http://schemas.microsoft.com/office/word/2018/wordml/cex" xmlns:w16cid="http://schemas.microsoft.com/office/word/2016/wordml/cid" xmlns:w16="http://schemas.microsoft.com/office/word/2018/wordml" xmlns:w16sdtdh="http://schemas.microsoft.com/office/word/2020/wordml/sdtdatahash" xmlns:w16se="http://schemas.microsoft.com/office/word/2015/wordml/symex" xmlns:wpg="http://schemas.microsoft.com/office/word/2010/wordprocessingGroup" xmlns:wpi="http://schemas.microsoft.com/office/word/2010/wordprocessingInk" xmlns:wne="http://schemas.microsoft.com/office/word/2006/wordml" xmlns:wps="http://schemas.microsoft.com/office/word/2010/wordprocessingShape" mc:Ignorable="w14 w15 w16se w16cid w16 w16cex w16sdtdh wp14">
   <w:abstractNum w:abstractNumId="0" w15:restartNumberingAfterBreak="0">
+    <w:nsid w:val="2E0E06BC"/>
+    <w:multiLevelType w:val="hybridMultilevel"/>
+    <w:tmpl w:val="E836086C"/>
+    <w:lvl w:ilvl="0" w:tplc="48090011">
+      <w:start w:val="1"/>
+      <w:numFmt w:val="decimal"/>
+      <w:lvlText w:val="%1)"/>
+      <w:lvlJc w:val="left"/>
+      <w:pPr>
+        <w:ind w:left="720" w:hanging="360"/>
+      </w:pPr>
+      <w:rPr>
+        <w:rFonts w:hint="default"/>
+      </w:rPr>
+    </w:lvl>
+    <w:lvl w:ilvl="1" w:tplc="48090019" w:tentative="1">
+      <w:start w:val="1"/>
+      <w:numFmt w:val="lowerLetter"/>
+      <w:lvlText w:val="%2."/>
+      <w:lvlJc w:val="left"/>
+      <w:pPr>
+        <w:ind w:left="1440" w:hanging="360"/>
+      </w:pPr>
+    </w:lvl>
+    <w:lvl w:ilvl="2" w:tplc="4809001B" w:tentative="1">
+      <w:start w:val="1"/>
+      <w:numFmt w:val="lowerRoman"/>
+      <w:lvlText w:val="%3."/>
+      <w:lvlJc w:val="right"/>
+      <w:pPr>
+        <w:ind w:left="2160" w:hanging="180"/>
+      </w:pPr>
+    </w:lvl>
+    <w:lvl w:ilvl="3" w:tplc="4809000F" w:tentative="1">
+      <w:start w:val="1"/>
+      <w:numFmt w:val="decimal"/>
+      <w:lvlText w:val="%4."/>
+      <w:lvlJc w:val="left"/>
+      <w:pPr>
+        <w:ind w:left="2880" w:hanging="360"/>
+      </w:pPr>
+    </w:lvl>
+    <w:lvl w:ilvl="4" w:tplc="48090019" w:tentative="1">
+      <w:start w:val="1"/>
+      <w:numFmt w:val="lowerLetter"/>
+      <w:lvlText w:val="%5."/>
+      <w:lvlJc w:val="left"/>
+      <w:pPr>
+        <w:ind w:left="3600" w:hanging="360"/>
+      </w:pPr>
+    </w:lvl>
+    <w:lvl w:ilvl="5" w:tplc="4809001B" w:tentative="1">
+      <w:start w:val="1"/>
+      <w:numFmt w:val="lowerRoman"/>
+      <w:lvlText w:val="%6."/>
+      <w:lvlJc w:val="right"/>
+      <w:pPr>
+        <w:ind w:left="4320" w:hanging="180"/>
+      </w:pPr>
+    </w:lvl>
+    <w:lvl w:ilvl="6" w:tplc="4809000F" w:tentative="1">
+      <w:start w:val="1"/>
+      <w:numFmt w:val="decimal"/>
+      <w:lvlText w:val="%7."/>
+      <w:lvlJc w:val="left"/>
+      <w:pPr>
+        <w:ind w:left="5040" w:hanging="360"/>
+      </w:pPr>
+    </w:lvl>
+    <w:lvl w:ilvl="7" w:tplc="48090019" w:tentative="1">
+      <w:start w:val="1"/>
+      <w:numFmt w:val="lowerLetter"/>
+      <w:lvlText w:val="%8."/>
+      <w:lvlJc w:val="left"/>
+      <w:pPr>
+        <w:ind w:left="5760" w:hanging="360"/>
+      </w:pPr>
+    </w:lvl>
+    <w:lvl w:ilvl="8" w:tplc="4809001B" w:tentative="1">
+      <w:start w:val="1"/>
+      <w:numFmt w:val="lowerRoman"/>
+      <w:lvlText w:val="%9."/>
+      <w:lvlJc w:val="right"/>
+      <w:pPr>
+        <w:ind w:left="6480" w:hanging="180"/>
+      </w:pPr>
+    </w:lvl>
+  </w:abstractNum>
+  <w:abstractNum w:abstractNumId="1" w15:restartNumberingAfterBreak="0">
     <w:nsid w:val="59834593"/>
     <w:multiLevelType w:val="hybridMultilevel"/>
     <w:tmpl w:val="AD9E02A6"/>
@@ -1318,8 +2193,127 @@
       </w:pPr>
     </w:lvl>
   </w:abstractNum>
+  <w:abstractNum w:abstractNumId="2" w15:restartNumberingAfterBreak="0">
+    <w:nsid w:val="674F1ECC"/>
+    <w:multiLevelType w:val="hybridMultilevel"/>
+    <w:tmpl w:val="F7FE6D36"/>
+    <w:lvl w:ilvl="0" w:tplc="48090001">
+      <w:start w:val="1"/>
+      <w:numFmt w:val="bullet"/>
+      <w:lvlText w:val=""/>
+      <w:lvlJc w:val="left"/>
+      <w:pPr>
+        <w:ind w:left="720" w:hanging="360"/>
+      </w:pPr>
+      <w:rPr>
+        <w:rFonts w:ascii="Symbol" w:hAnsi="Symbol" w:hint="default"/>
+      </w:rPr>
+    </w:lvl>
+    <w:lvl w:ilvl="1" w:tplc="48090003">
+      <w:start w:val="1"/>
+      <w:numFmt w:val="bullet"/>
+      <w:lvlText w:val="o"/>
+      <w:lvlJc w:val="left"/>
+      <w:pPr>
+        <w:ind w:left="1440" w:hanging="360"/>
+      </w:pPr>
+      <w:rPr>
+        <w:rFonts w:ascii="Courier New" w:hAnsi="Courier New" w:cs="Courier New" w:hint="default"/>
+      </w:rPr>
+    </w:lvl>
+    <w:lvl w:ilvl="2" w:tplc="48090005" w:tentative="1">
+      <w:start w:val="1"/>
+      <w:numFmt w:val="bullet"/>
+      <w:lvlText w:val=""/>
+      <w:lvlJc w:val="left"/>
+      <w:pPr>
+        <w:ind w:left="2160" w:hanging="360"/>
+      </w:pPr>
+      <w:rPr>
+        <w:rFonts w:ascii="Wingdings" w:hAnsi="Wingdings" w:hint="default"/>
+      </w:rPr>
+    </w:lvl>
+    <w:lvl w:ilvl="3" w:tplc="48090001" w:tentative="1">
+      <w:start w:val="1"/>
+      <w:numFmt w:val="bullet"/>
+      <w:lvlText w:val=""/>
+      <w:lvlJc w:val="left"/>
+      <w:pPr>
+        <w:ind w:left="2880" w:hanging="360"/>
+      </w:pPr>
+      <w:rPr>
+        <w:rFonts w:ascii="Symbol" w:hAnsi="Symbol" w:hint="default"/>
+      </w:rPr>
+    </w:lvl>
+    <w:lvl w:ilvl="4" w:tplc="48090003" w:tentative="1">
+      <w:start w:val="1"/>
+      <w:numFmt w:val="bullet"/>
+      <w:lvlText w:val="o"/>
+      <w:lvlJc w:val="left"/>
+      <w:pPr>
+        <w:ind w:left="3600" w:hanging="360"/>
+      </w:pPr>
+      <w:rPr>
+        <w:rFonts w:ascii="Courier New" w:hAnsi="Courier New" w:cs="Courier New" w:hint="default"/>
+      </w:rPr>
+    </w:lvl>
+    <w:lvl w:ilvl="5" w:tplc="48090005" w:tentative="1">
+      <w:start w:val="1"/>
+      <w:numFmt w:val="bullet"/>
+      <w:lvlText w:val=""/>
+      <w:lvlJc w:val="left"/>
+      <w:pPr>
+        <w:ind w:left="4320" w:hanging="360"/>
+      </w:pPr>
+      <w:rPr>
+        <w:rFonts w:ascii="Wingdings" w:hAnsi="Wingdings" w:hint="default"/>
+      </w:rPr>
+    </w:lvl>
+    <w:lvl w:ilvl="6" w:tplc="48090001" w:tentative="1">
+      <w:start w:val="1"/>
+      <w:numFmt w:val="bullet"/>
+      <w:lvlText w:val=""/>
+      <w:lvlJc w:val="left"/>
+      <w:pPr>
+        <w:ind w:left="5040" w:hanging="360"/>
+      </w:pPr>
+      <w:rPr>
+        <w:rFonts w:ascii="Symbol" w:hAnsi="Symbol" w:hint="default"/>
+      </w:rPr>
+    </w:lvl>
+    <w:lvl w:ilvl="7" w:tplc="48090003" w:tentative="1">
+      <w:start w:val="1"/>
+      <w:numFmt w:val="bullet"/>
+      <w:lvlText w:val="o"/>
+      <w:lvlJc w:val="left"/>
+      <w:pPr>
+        <w:ind w:left="5760" w:hanging="360"/>
+      </w:pPr>
+      <w:rPr>
+        <w:rFonts w:ascii="Courier New" w:hAnsi="Courier New" w:cs="Courier New" w:hint="default"/>
+      </w:rPr>
+    </w:lvl>
+    <w:lvl w:ilvl="8" w:tplc="48090005" w:tentative="1">
+      <w:start w:val="1"/>
+      <w:numFmt w:val="bullet"/>
+      <w:lvlText w:val=""/>
+      <w:lvlJc w:val="left"/>
+      <w:pPr>
+        <w:ind w:left="6480" w:hanging="360"/>
+      </w:pPr>
+      <w:rPr>
+        <w:rFonts w:ascii="Wingdings" w:hAnsi="Wingdings" w:hint="default"/>
+      </w:rPr>
+    </w:lvl>
+  </w:abstractNum>
   <w:num w:numId="1">
+    <w:abstractNumId w:val="1"/>
+  </w:num>
+  <w:num w:numId="2">
     <w:abstractNumId w:val="0"/>
+  </w:num>
+  <w:num w:numId="3">
+    <w:abstractNumId w:val="2"/>
   </w:num>
 </w:numbering>
 </file>

--- a/course-materials/notes.docx
+++ b/course-materials/notes.docx
@@ -65,7 +65,21 @@
         <w:rPr>
           <w:lang w:val="en-US"/>
         </w:rPr>
-        <w:t xml:space="preserve"> Can be written in different styles eg. imperative and declarative)</w:t>
+        <w:t xml:space="preserve"> Can be written in different styles </w:t>
+      </w:r>
+      <w:proofErr w:type="spellStart"/>
+      <w:r>
+        <w:rPr>
+          <w:lang w:val="en-US"/>
+        </w:rPr>
+        <w:t>eg.</w:t>
+      </w:r>
+      <w:proofErr w:type="spellEnd"/>
+      <w:r>
+        <w:rPr>
+          <w:lang w:val="en-US"/>
+        </w:rPr>
+        <w:t xml:space="preserve"> imperative and declarative)</w:t>
       </w:r>
     </w:p>
     <w:p>
@@ -330,11 +344,19 @@
           <w:lang w:val="en-US"/>
         </w:rPr>
       </w:pPr>
-      <w:r>
-        <w:rPr>
-          <w:lang w:val="en-US"/>
-        </w:rPr>
-        <w:t>BigInt (ES2020)</w:t>
+      <w:proofErr w:type="spellStart"/>
+      <w:r>
+        <w:rPr>
+          <w:lang w:val="en-US"/>
+        </w:rPr>
+        <w:t>BigInt</w:t>
+      </w:r>
+      <w:proofErr w:type="spellEnd"/>
+      <w:r>
+        <w:rPr>
+          <w:lang w:val="en-US"/>
+        </w:rPr>
+        <w:t xml:space="preserve"> (ES2020)</w:t>
       </w:r>
     </w:p>
     <w:p>
@@ -463,11 +485,19 @@
           <w:lang w:val="en-US"/>
         </w:rPr>
       </w:pPr>
-      <w:r>
-        <w:rPr>
-          <w:lang w:val="en-US"/>
-        </w:rPr>
-        <w:t xml:space="preserve">The . in </w:t>
+      <w:proofErr w:type="gramStart"/>
+      <w:r>
+        <w:rPr>
+          <w:lang w:val="en-US"/>
+        </w:rPr>
+        <w:t>The .</w:t>
+      </w:r>
+      <w:proofErr w:type="gramEnd"/>
+      <w:r>
+        <w:rPr>
+          <w:lang w:val="en-US"/>
+        </w:rPr>
+        <w:t xml:space="preserve"> in </w:t>
       </w:r>
       <m:oMath>
         <m:r>
@@ -652,7 +682,37 @@
               <w:rPr>
                 <w:lang w:val="en-US"/>
               </w:rPr>
-              <w:t>(ie. Number(“21”) / String(21) / Boolean (…))</w:t>
+              <w:t>(</w:t>
+            </w:r>
+            <w:proofErr w:type="spellStart"/>
+            <w:proofErr w:type="gramStart"/>
+            <w:r>
+              <w:rPr>
+                <w:lang w:val="en-US"/>
+              </w:rPr>
+              <w:t>ie</w:t>
+            </w:r>
+            <w:proofErr w:type="spellEnd"/>
+            <w:proofErr w:type="gramEnd"/>
+            <w:r>
+              <w:rPr>
+                <w:lang w:val="en-US"/>
+              </w:rPr>
+              <w:t xml:space="preserve">. </w:t>
+            </w:r>
+            <w:proofErr w:type="gramStart"/>
+            <w:r>
+              <w:rPr>
+                <w:lang w:val="en-US"/>
+              </w:rPr>
+              <w:t>Number(</w:t>
+            </w:r>
+            <w:proofErr w:type="gramEnd"/>
+            <w:r>
+              <w:rPr>
+                <w:lang w:val="en-US"/>
+              </w:rPr>
+              <w:t>“21”) / String(21) / Boolean (…))</w:t>
             </w:r>
           </w:p>
         </w:tc>
@@ -666,11 +726,19 @@
                 <w:lang w:val="en-US"/>
               </w:rPr>
             </w:pPr>
-            <w:r>
-              <w:rPr>
-                <w:lang w:val="en-US"/>
-              </w:rPr>
-              <w:t xml:space="preserve">Eg. </w:t>
+            <w:proofErr w:type="spellStart"/>
+            <w:r>
+              <w:rPr>
+                <w:lang w:val="en-US"/>
+              </w:rPr>
+              <w:t>Eg.</w:t>
+            </w:r>
+            <w:proofErr w:type="spellEnd"/>
+            <w:r>
+              <w:rPr>
+                <w:lang w:val="en-US"/>
+              </w:rPr>
+              <w:t xml:space="preserve"> </w:t>
             </w:r>
           </w:p>
           <w:p>
@@ -729,7 +797,57 @@
               <w:rPr>
                 <w:lang w:val="en-US"/>
               </w:rPr>
-              <w:t>(eg. Number(“abc”) -&gt; NaN)</w:t>
+              <w:t>(</w:t>
+            </w:r>
+            <w:proofErr w:type="spellStart"/>
+            <w:proofErr w:type="gramStart"/>
+            <w:r>
+              <w:rPr>
+                <w:lang w:val="en-US"/>
+              </w:rPr>
+              <w:t>eg</w:t>
+            </w:r>
+            <w:proofErr w:type="gramEnd"/>
+            <w:r>
+              <w:rPr>
+                <w:lang w:val="en-US"/>
+              </w:rPr>
+              <w:t>.</w:t>
+            </w:r>
+            <w:proofErr w:type="spellEnd"/>
+            <w:r>
+              <w:rPr>
+                <w:lang w:val="en-US"/>
+              </w:rPr>
+              <w:t xml:space="preserve"> Number(“</w:t>
+            </w:r>
+            <w:proofErr w:type="spellStart"/>
+            <w:r>
+              <w:rPr>
+                <w:lang w:val="en-US"/>
+              </w:rPr>
+              <w:t>abc</w:t>
+            </w:r>
+            <w:proofErr w:type="spellEnd"/>
+            <w:r>
+              <w:rPr>
+                <w:lang w:val="en-US"/>
+              </w:rPr>
+              <w:t xml:space="preserve">”) -&gt; </w:t>
+            </w:r>
+            <w:proofErr w:type="spellStart"/>
+            <w:r>
+              <w:rPr>
+                <w:lang w:val="en-US"/>
+              </w:rPr>
+              <w:t>NaN</w:t>
+            </w:r>
+            <w:proofErr w:type="spellEnd"/>
+            <w:r>
+              <w:rPr>
+                <w:lang w:val="en-US"/>
+              </w:rPr>
+              <w:t>)</w:t>
             </w:r>
           </w:p>
         </w:tc>
@@ -771,7 +889,21 @@
         <w:rPr>
           <w:lang w:val="en-US"/>
         </w:rPr>
-        <w:t>Truthy and Falsy values</w:t>
+        <w:t xml:space="preserve">Truthy and </w:t>
+      </w:r>
+      <w:proofErr w:type="spellStart"/>
+      <w:r>
+        <w:rPr>
+          <w:lang w:val="en-US"/>
+        </w:rPr>
+        <w:t>Falsy</w:t>
+      </w:r>
+      <w:proofErr w:type="spellEnd"/>
+      <w:r>
+        <w:rPr>
+          <w:lang w:val="en-US"/>
+        </w:rPr>
+        <w:t xml:space="preserve"> values</w:t>
       </w:r>
     </w:p>
     <w:tbl>
@@ -799,13 +931,23 @@
                 <w:lang w:val="en-US"/>
               </w:rPr>
             </w:pPr>
+            <w:proofErr w:type="spellStart"/>
             <w:r>
               <w:rPr>
                 <w:b/>
                 <w:bCs/>
                 <w:lang w:val="en-US"/>
               </w:rPr>
-              <w:t>Falsy values</w:t>
+              <w:t>Falsy</w:t>
+            </w:r>
+            <w:proofErr w:type="spellEnd"/>
+            <w:r>
+              <w:rPr>
+                <w:b/>
+                <w:bCs/>
+                <w:lang w:val="en-US"/>
+              </w:rPr>
+              <w:t xml:space="preserve"> values</w:t>
             </w:r>
           </w:p>
         </w:tc>
@@ -849,7 +991,21 @@
               <w:rPr>
                 <w:lang w:val="en-US"/>
               </w:rPr>
-              <w:t>Values that become false when converted into Boolean (eg. w/ logical operators or in a logical context)</w:t>
+              <w:t>Values that become false when converted into Boolean (</w:t>
+            </w:r>
+            <w:proofErr w:type="spellStart"/>
+            <w:r>
+              <w:rPr>
+                <w:lang w:val="en-US"/>
+              </w:rPr>
+              <w:t>eg.</w:t>
+            </w:r>
+            <w:proofErr w:type="spellEnd"/>
+            <w:r>
+              <w:rPr>
+                <w:lang w:val="en-US"/>
+              </w:rPr>
+              <w:t xml:space="preserve"> w/ logical operators or in a logical context)</w:t>
             </w:r>
           </w:p>
         </w:tc>
@@ -887,8 +1043,30 @@
               <w:rPr>
                 <w:lang w:val="en-US"/>
               </w:rPr>
-              <w:t>Only 5 falsy values: 0, “”, undefined, null, NaN</w:t>
-            </w:r>
+              <w:t xml:space="preserve">Only 5 </w:t>
+            </w:r>
+            <w:proofErr w:type="spellStart"/>
+            <w:r>
+              <w:rPr>
+                <w:lang w:val="en-US"/>
+              </w:rPr>
+              <w:t>falsy</w:t>
+            </w:r>
+            <w:proofErr w:type="spellEnd"/>
+            <w:r>
+              <w:rPr>
+                <w:lang w:val="en-US"/>
+              </w:rPr>
+              <w:t xml:space="preserve"> values: 0, “”, undefined, null, </w:t>
+            </w:r>
+            <w:proofErr w:type="spellStart"/>
+            <w:r>
+              <w:rPr>
+                <w:lang w:val="en-US"/>
+              </w:rPr>
+              <w:t>NaN</w:t>
+            </w:r>
+            <w:proofErr w:type="spellEnd"/>
           </w:p>
         </w:tc>
         <w:tc>
@@ -905,8 +1083,16 @@
               <w:rPr>
                 <w:lang w:val="en-US"/>
               </w:rPr>
-              <w:t>Any value that is not falsy</w:t>
-            </w:r>
+              <w:t xml:space="preserve">Any value that is not </w:t>
+            </w:r>
+            <w:proofErr w:type="spellStart"/>
+            <w:r>
+              <w:rPr>
+                <w:lang w:val="en-US"/>
+              </w:rPr>
+              <w:t>falsy</w:t>
+            </w:r>
+            <w:proofErr w:type="spellEnd"/>
           </w:p>
         </w:tc>
       </w:tr>
@@ -942,7 +1128,21 @@
         <w:rPr>
           <w:lang w:val="en-US"/>
         </w:rPr>
-        <w:t xml:space="preserve">Strict (=== or !==) </w:t>
+        <w:t xml:space="preserve">Strict (=== </w:t>
+      </w:r>
+      <w:proofErr w:type="gramStart"/>
+      <w:r>
+        <w:rPr>
+          <w:lang w:val="en-US"/>
+        </w:rPr>
+        <w:t>or !</w:t>
+      </w:r>
+      <w:proofErr w:type="gramEnd"/>
+      <w:r>
+        <w:rPr>
+          <w:lang w:val="en-US"/>
+        </w:rPr>
+        <w:t xml:space="preserve">==) </w:t>
       </w:r>
       <w:r>
         <w:rPr>
@@ -967,7 +1167,21 @@
         <w:rPr>
           <w:lang w:val="en-US"/>
         </w:rPr>
-        <w:t xml:space="preserve">Loose (== or !=) </w:t>
+        <w:t xml:space="preserve">Loose (== </w:t>
+      </w:r>
+      <w:proofErr w:type="gramStart"/>
+      <w:r>
+        <w:rPr>
+          <w:lang w:val="en-US"/>
+        </w:rPr>
+        <w:t>or !</w:t>
+      </w:r>
+      <w:proofErr w:type="gramEnd"/>
+      <w:r>
+        <w:rPr>
+          <w:lang w:val="en-US"/>
+        </w:rPr>
+        <w:t xml:space="preserve">=) </w:t>
       </w:r>
       <w:r>
         <w:rPr>
@@ -1343,7 +1557,21 @@
         <w:rPr>
           <w:lang w:val="en-US"/>
         </w:rPr>
-        <w:t xml:space="preserve"> Need to enter “use strict”; at the 1st line of the .js file</w:t>
+        <w:t xml:space="preserve"> Need to enter “use strict”; at the 1st line of the .</w:t>
+      </w:r>
+      <w:proofErr w:type="spellStart"/>
+      <w:r>
+        <w:rPr>
+          <w:lang w:val="en-US"/>
+        </w:rPr>
+        <w:t>js</w:t>
+      </w:r>
+      <w:proofErr w:type="spellEnd"/>
+      <w:r>
+        <w:rPr>
+          <w:lang w:val="en-US"/>
+        </w:rPr>
+        <w:t xml:space="preserve"> file</w:t>
       </w:r>
     </w:p>
     <w:p>
@@ -1457,8 +1685,16 @@
         <w:rPr>
           <w:lang w:val="en-US"/>
         </w:rPr>
-        <w:t xml:space="preserve"> “use strict”;</w:t>
-      </w:r>
+        <w:t xml:space="preserve"> “use strict</w:t>
+      </w:r>
+      <w:proofErr w:type="gramStart"/>
+      <w:r>
+        <w:rPr>
+          <w:lang w:val="en-US"/>
+        </w:rPr>
+        <w:t>”;</w:t>
+      </w:r>
+      <w:proofErr w:type="gramEnd"/>
     </w:p>
     <w:p>
       <w:pPr>
@@ -1536,7 +1772,21 @@
                 <w:lang w:val="en-US"/>
               </w:rPr>
               <w:tab/>
-              <w:t>return `${str1}${str2}`;</w:t>
+              <w:t>return `${str</w:t>
+            </w:r>
+            <w:proofErr w:type="gramStart"/>
+            <w:r>
+              <w:rPr>
+                <w:lang w:val="en-US"/>
+              </w:rPr>
+              <w:t>1}$</w:t>
+            </w:r>
+            <w:proofErr w:type="gramEnd"/>
+            <w:r>
+              <w:rPr>
+                <w:lang w:val="en-US"/>
+              </w:rPr>
+              <w:t>{str2}`;</w:t>
             </w:r>
           </w:p>
           <w:p>
@@ -1574,7 +1824,21 @@
               <w:rPr>
                 <w:lang w:val="en-US"/>
               </w:rPr>
-              <w:t>Hoisted to the top of the .js file</w:t>
+              <w:t>Hoisted to the top of the .</w:t>
+            </w:r>
+            <w:proofErr w:type="spellStart"/>
+            <w:r>
+              <w:rPr>
+                <w:lang w:val="en-US"/>
+              </w:rPr>
+              <w:t>js</w:t>
+            </w:r>
+            <w:proofErr w:type="spellEnd"/>
+            <w:r>
+              <w:rPr>
+                <w:lang w:val="en-US"/>
+              </w:rPr>
+              <w:t xml:space="preserve"> file</w:t>
             </w:r>
           </w:p>
           <w:p>
@@ -1649,7 +1913,21 @@
                 <w:lang w:val="en-US"/>
               </w:rPr>
               <w:tab/>
-              <w:t>return `${str1}${str2}`;</w:t>
+              <w:t>return `${str</w:t>
+            </w:r>
+            <w:proofErr w:type="gramStart"/>
+            <w:r>
+              <w:rPr>
+                <w:lang w:val="en-US"/>
+              </w:rPr>
+              <w:t>1}$</w:t>
+            </w:r>
+            <w:proofErr w:type="gramEnd"/>
+            <w:r>
+              <w:rPr>
+                <w:lang w:val="en-US"/>
+              </w:rPr>
+              <w:t>{str2}`;</w:t>
             </w:r>
           </w:p>
           <w:p>
@@ -1739,7 +2017,21 @@
               <w:rPr>
                 <w:lang w:val="en-US"/>
               </w:rPr>
-              <w:t>const concat3 = (str1, str2) =&gt; `${str1}${str2}`;</w:t>
+              <w:t>const concat3 = (str1, str2) =&gt; `${str</w:t>
+            </w:r>
+            <w:proofErr w:type="gramStart"/>
+            <w:r>
+              <w:rPr>
+                <w:lang w:val="en-US"/>
+              </w:rPr>
+              <w:t>1}$</w:t>
+            </w:r>
+            <w:proofErr w:type="gramEnd"/>
+            <w:r>
+              <w:rPr>
+                <w:lang w:val="en-US"/>
+              </w:rPr>
+              <w:t>{str2}`;</w:t>
             </w:r>
           </w:p>
           <w:p>
@@ -1877,12 +2169,14 @@
                 <w:lang w:val="en-US"/>
               </w:rPr>
             </w:pPr>
+            <w:proofErr w:type="spellStart"/>
             <w:r>
               <w:rPr>
                 <w:lang w:val="en-US"/>
               </w:rPr>
               <w:t>Party.tanker</w:t>
             </w:r>
+            <w:proofErr w:type="spellEnd"/>
           </w:p>
           <w:p>
             <w:pPr>
@@ -1980,6 +2274,7 @@
     <w:p>
       <w:pPr>
         <w:rPr>
+          <w:rFonts w:eastAsiaTheme="minorEastAsia"/>
           <w:lang w:val="en-US"/>
         </w:rPr>
       </w:pPr>
@@ -2005,6 +2300,630 @@
         </w:rPr>
         <w:t xml:space="preserve"> are just an Object’s method</w:t>
       </w:r>
+    </w:p>
+    <w:p>
+      <w:pPr>
+        <w:rPr>
+          <w:rFonts w:eastAsiaTheme="minorEastAsia"/>
+          <w:lang w:val="en-US"/>
+        </w:rPr>
+      </w:pPr>
+    </w:p>
+    <w:p>
+      <w:pPr>
+        <w:pStyle w:val="Heading2"/>
+        <w:rPr>
+          <w:lang w:val="en-US"/>
+        </w:rPr>
+      </w:pPr>
+      <w:r>
+        <w:rPr>
+          <w:lang w:val="en-US"/>
+        </w:rPr>
+        <w:t>Console</w:t>
+      </w:r>
+    </w:p>
+    <w:p>
+      <w:pPr>
+        <w:rPr>
+          <w:lang w:val="en-US"/>
+        </w:rPr>
+      </w:pPr>
+      <w:r>
+        <w:rPr>
+          <w:lang w:val="en-US"/>
+        </w:rPr>
+        <w:t>An object that provides access to the browser’s debugging console (</w:t>
+      </w:r>
+      <w:proofErr w:type="spellStart"/>
+      <w:r>
+        <w:rPr>
+          <w:lang w:val="en-US"/>
+        </w:rPr>
+        <w:t>Eg.</w:t>
+      </w:r>
+      <w:proofErr w:type="spellEnd"/>
+      <w:r>
+        <w:rPr>
+          <w:lang w:val="en-US"/>
+        </w:rPr>
+        <w:t xml:space="preserve"> Chrome’s F12)</w:t>
+      </w:r>
+    </w:p>
+    <w:tbl>
+      <w:tblPr>
+        <w:tblStyle w:val="TableGrid"/>
+        <w:tblW w:w="0" w:type="auto"/>
+        <w:tblLook w:val="04A0" w:firstRow="1" w:lastRow="0" w:firstColumn="1" w:lastColumn="0" w:noHBand="0" w:noVBand="1"/>
+      </w:tblPr>
+      <w:tblGrid>
+        <w:gridCol w:w="5098"/>
+        <w:gridCol w:w="3918"/>
+      </w:tblGrid>
+      <w:tr>
+        <w:tc>
+          <w:tcPr>
+            <w:tcW w:w="9016" w:type="dxa"/>
+            <w:gridSpan w:val="2"/>
+            <w:shd w:val="clear" w:color="auto" w:fill="ED7D31" w:themeFill="accent2"/>
+          </w:tcPr>
+          <w:p>
+            <w:pPr>
+              <w:jc w:val="center"/>
+              <w:rPr>
+                <w:b/>
+                <w:bCs/>
+                <w:lang w:val="en-US"/>
+              </w:rPr>
+            </w:pPr>
+            <w:r>
+              <w:rPr>
+                <w:b/>
+                <w:bCs/>
+                <w:lang w:val="en-US"/>
+              </w:rPr>
+              <w:t>Notable methods</w:t>
+            </w:r>
+          </w:p>
+        </w:tc>
+      </w:tr>
+      <w:tr>
+        <w:tc>
+          <w:tcPr>
+            <w:tcW w:w="5098" w:type="dxa"/>
+          </w:tcPr>
+          <w:p>
+            <w:pPr>
+              <w:rPr>
+                <w:lang w:val="en-US"/>
+              </w:rPr>
+            </w:pPr>
+            <w:proofErr w:type="spellStart"/>
+            <w:proofErr w:type="gramStart"/>
+            <w:r>
+              <w:rPr>
+                <w:lang w:val="en-US"/>
+              </w:rPr>
+              <w:t>console.assert</w:t>
+            </w:r>
+            <w:proofErr w:type="spellEnd"/>
+            <w:proofErr w:type="gramEnd"/>
+            <w:r>
+              <w:rPr>
+                <w:lang w:val="en-US"/>
+              </w:rPr>
+              <w:t xml:space="preserve">(ASSERTION, </w:t>
+            </w:r>
+            <w:r>
+              <w:rPr>
+                <w:lang w:val="en-US"/>
+              </w:rPr>
+              <w:t>obj1 [, obj2, obj3, …]</w:t>
+            </w:r>
+            <w:r>
+              <w:rPr>
+                <w:lang w:val="en-US"/>
+              </w:rPr>
+              <w:t>);</w:t>
+            </w:r>
+          </w:p>
+          <w:p>
+            <w:pPr>
+              <w:rPr>
+                <w:lang w:val="en-US"/>
+              </w:rPr>
+            </w:pPr>
+            <w:proofErr w:type="spellStart"/>
+            <w:proofErr w:type="gramStart"/>
+            <w:r>
+              <w:rPr>
+                <w:lang w:val="en-US"/>
+              </w:rPr>
+              <w:t>console.assert</w:t>
+            </w:r>
+            <w:proofErr w:type="spellEnd"/>
+            <w:proofErr w:type="gramEnd"/>
+            <w:r>
+              <w:rPr>
+                <w:lang w:val="en-US"/>
+              </w:rPr>
+              <w:t>(ASSERTION, msg [, subst1, subst2, …]));</w:t>
+            </w:r>
+          </w:p>
+        </w:tc>
+        <w:tc>
+          <w:tcPr>
+            <w:tcW w:w="3918" w:type="dxa"/>
+          </w:tcPr>
+          <w:p>
+            <w:pPr>
+              <w:rPr>
+                <w:lang w:val="en-US"/>
+              </w:rPr>
+            </w:pPr>
+            <w:r>
+              <w:rPr>
+                <w:lang w:val="en-US"/>
+              </w:rPr>
+              <w:t>Output a message or a few objects when the given assertion is violated</w:t>
+            </w:r>
+          </w:p>
+        </w:tc>
+      </w:tr>
+      <w:tr>
+        <w:tc>
+          <w:tcPr>
+            <w:tcW w:w="5098" w:type="dxa"/>
+          </w:tcPr>
+          <w:p>
+            <w:pPr>
+              <w:rPr>
+                <w:lang w:val="en-US"/>
+              </w:rPr>
+            </w:pPr>
+            <w:proofErr w:type="spellStart"/>
+            <w:proofErr w:type="gramStart"/>
+            <w:r>
+              <w:rPr>
+                <w:lang w:val="en-US"/>
+              </w:rPr>
+              <w:t>console.warn</w:t>
+            </w:r>
+            <w:proofErr w:type="spellEnd"/>
+            <w:proofErr w:type="gramEnd"/>
+            <w:r>
+              <w:rPr>
+                <w:lang w:val="en-US"/>
+              </w:rPr>
+              <w:t>(obj1 [, obj2, obj3, …])</w:t>
+            </w:r>
+          </w:p>
+          <w:p>
+            <w:pPr>
+              <w:rPr>
+                <w:lang w:val="en-US"/>
+              </w:rPr>
+            </w:pPr>
+            <w:proofErr w:type="spellStart"/>
+            <w:proofErr w:type="gramStart"/>
+            <w:r>
+              <w:rPr>
+                <w:lang w:val="en-US"/>
+              </w:rPr>
+              <w:t>console.warn</w:t>
+            </w:r>
+            <w:proofErr w:type="spellEnd"/>
+            <w:proofErr w:type="gramEnd"/>
+            <w:r>
+              <w:rPr>
+                <w:lang w:val="en-US"/>
+              </w:rPr>
+              <w:t>(msg [, subst1, subst2, …])</w:t>
+            </w:r>
+          </w:p>
+        </w:tc>
+        <w:tc>
+          <w:tcPr>
+            <w:tcW w:w="3918" w:type="dxa"/>
+          </w:tcPr>
+          <w:p>
+            <w:pPr>
+              <w:rPr>
+                <w:lang w:val="en-US"/>
+              </w:rPr>
+            </w:pPr>
+            <w:r>
+              <w:rPr>
+                <w:lang w:val="en-US"/>
+              </w:rPr>
+              <w:t>Output a warning message to the console</w:t>
+            </w:r>
+          </w:p>
+          <w:p>
+            <w:pPr>
+              <w:rPr>
+                <w:lang w:val="en-US"/>
+              </w:rPr>
+            </w:pPr>
+          </w:p>
+          <w:p>
+            <w:pPr>
+              <w:rPr>
+                <w:rFonts w:eastAsiaTheme="minorEastAsia"/>
+                <w:lang w:val="en-US"/>
+              </w:rPr>
+            </w:pPr>
+            <w:r>
+              <w:rPr>
+                <w:lang w:val="en-US"/>
+              </w:rPr>
+              <w:t>1</w:t>
+            </w:r>
+            <w:r>
+              <w:rPr>
+                <w:vertAlign w:val="superscript"/>
+                <w:lang w:val="en-US"/>
+              </w:rPr>
+              <w:t>st</w:t>
+            </w:r>
+            <w:r>
+              <w:rPr>
+                <w:lang w:val="en-US"/>
+              </w:rPr>
+              <w:t xml:space="preserve"> </w:t>
+            </w:r>
+            <w:r>
+              <w:rPr>
+                <w:lang w:val="en-US"/>
+              </w:rPr>
+              <w:sym w:font="Wingdings" w:char="F0E0"/>
+            </w:r>
+            <w:r>
+              <w:rPr>
+                <w:lang w:val="en-US"/>
+              </w:rPr>
+              <w:t xml:space="preserve"> Outputting </w:t>
+            </w:r>
+            <m:oMath>
+              <m:r>
+                <w:rPr>
+                  <w:rFonts w:ascii="Cambria Math" w:hAnsi="Cambria Math"/>
+                  <w:lang w:val="en-US"/>
+                </w:rPr>
+                <m:t>≥</m:t>
+              </m:r>
+            </m:oMath>
+            <w:r>
+              <w:rPr>
+                <w:rFonts w:eastAsiaTheme="minorEastAsia"/>
+                <w:lang w:val="en-US"/>
+              </w:rPr>
+              <w:t xml:space="preserve"> 1 </w:t>
+            </w:r>
+            <w:proofErr w:type="gramStart"/>
+            <w:r>
+              <w:rPr>
+                <w:rFonts w:eastAsiaTheme="minorEastAsia"/>
+                <w:lang w:val="en-US"/>
+              </w:rPr>
+              <w:t>objects</w:t>
+            </w:r>
+            <w:proofErr w:type="gramEnd"/>
+          </w:p>
+          <w:p>
+            <w:pPr>
+              <w:rPr>
+                <w:rFonts w:eastAsiaTheme="minorEastAsia"/>
+                <w:lang w:val="en-US"/>
+              </w:rPr>
+            </w:pPr>
+          </w:p>
+          <w:p>
+            <w:pPr>
+              <w:rPr>
+                <w:lang w:val="en-US"/>
+              </w:rPr>
+            </w:pPr>
+            <w:r>
+              <w:rPr>
+                <w:rFonts w:eastAsiaTheme="minorEastAsia"/>
+                <w:lang w:val="en-US"/>
+              </w:rPr>
+              <w:t>2</w:t>
+            </w:r>
+            <w:r>
+              <w:rPr>
+                <w:rFonts w:eastAsiaTheme="minorEastAsia"/>
+                <w:vertAlign w:val="superscript"/>
+                <w:lang w:val="en-US"/>
+              </w:rPr>
+              <w:t>nd</w:t>
+            </w:r>
+            <w:r>
+              <w:rPr>
+                <w:rFonts w:eastAsiaTheme="minorEastAsia"/>
+                <w:lang w:val="en-US"/>
+              </w:rPr>
+              <w:t xml:space="preserve"> </w:t>
+            </w:r>
+            <w:r>
+              <w:rPr>
+                <w:rFonts w:eastAsiaTheme="minorEastAsia"/>
+                <w:lang w:val="en-US"/>
+              </w:rPr>
+              <w:sym w:font="Wingdings" w:char="F0E0"/>
+            </w:r>
+            <w:r>
+              <w:rPr>
+                <w:rFonts w:eastAsiaTheme="minorEastAsia"/>
+                <w:lang w:val="en-US"/>
+              </w:rPr>
+              <w:t xml:space="preserve"> Outputting a message and </w:t>
+            </w:r>
+            <m:oMath>
+              <m:r>
+                <w:rPr>
+                  <w:rFonts w:ascii="Cambria Math" w:eastAsiaTheme="minorEastAsia" w:hAnsi="Cambria Math"/>
+                  <w:lang w:val="en-US"/>
+                </w:rPr>
+                <m:t>≥1</m:t>
+              </m:r>
+            </m:oMath>
+            <w:r>
+              <w:rPr>
+                <w:rFonts w:eastAsiaTheme="minorEastAsia"/>
+                <w:lang w:val="en-US"/>
+              </w:rPr>
+              <w:t xml:space="preserve"> objects that are used to replace sub-strings (</w:t>
+            </w:r>
+            <w:proofErr w:type="spellStart"/>
+            <w:r>
+              <w:rPr>
+                <w:rFonts w:eastAsiaTheme="minorEastAsia"/>
+                <w:lang w:val="en-US"/>
+              </w:rPr>
+              <w:t>eg.</w:t>
+            </w:r>
+            <w:proofErr w:type="spellEnd"/>
+            <w:r>
+              <w:rPr>
+                <w:rFonts w:eastAsiaTheme="minorEastAsia"/>
+                <w:lang w:val="en-US"/>
+              </w:rPr>
+              <w:t xml:space="preserve"> %n or ${…}) in the message</w:t>
+            </w:r>
+          </w:p>
+        </w:tc>
+      </w:tr>
+      <w:tr>
+        <w:tc>
+          <w:tcPr>
+            <w:tcW w:w="5098" w:type="dxa"/>
+          </w:tcPr>
+          <w:p>
+            <w:pPr>
+              <w:rPr>
+                <w:lang w:val="en-US"/>
+              </w:rPr>
+            </w:pPr>
+            <w:proofErr w:type="spellStart"/>
+            <w:proofErr w:type="gramStart"/>
+            <w:r>
+              <w:rPr>
+                <w:lang w:val="en-US"/>
+              </w:rPr>
+              <w:t>console.</w:t>
+            </w:r>
+            <w:r>
+              <w:rPr>
+                <w:lang w:val="en-US"/>
+              </w:rPr>
+              <w:t>error</w:t>
+            </w:r>
+            <w:proofErr w:type="spellEnd"/>
+            <w:proofErr w:type="gramEnd"/>
+            <w:r>
+              <w:rPr>
+                <w:lang w:val="en-US"/>
+              </w:rPr>
+              <w:t>(obj1 [, obj2, obj3, …])</w:t>
+            </w:r>
+          </w:p>
+          <w:p>
+            <w:pPr>
+              <w:rPr>
+                <w:lang w:val="en-US"/>
+              </w:rPr>
+            </w:pPr>
+            <w:proofErr w:type="spellStart"/>
+            <w:proofErr w:type="gramStart"/>
+            <w:r>
+              <w:rPr>
+                <w:lang w:val="en-US"/>
+              </w:rPr>
+              <w:t>console.</w:t>
+            </w:r>
+            <w:r>
+              <w:rPr>
+                <w:lang w:val="en-US"/>
+              </w:rPr>
+              <w:t>error</w:t>
+            </w:r>
+            <w:proofErr w:type="spellEnd"/>
+            <w:proofErr w:type="gramEnd"/>
+            <w:r>
+              <w:rPr>
+                <w:lang w:val="en-US"/>
+              </w:rPr>
+              <w:t>(msg [, subst1, subst2, …])</w:t>
+            </w:r>
+          </w:p>
+        </w:tc>
+        <w:tc>
+          <w:tcPr>
+            <w:tcW w:w="3918" w:type="dxa"/>
+          </w:tcPr>
+          <w:p>
+            <w:pPr>
+              <w:rPr>
+                <w:lang w:val="en-US"/>
+              </w:rPr>
+            </w:pPr>
+            <w:r>
+              <w:rPr>
+                <w:lang w:val="en-US"/>
+              </w:rPr>
+              <w:t>Output a</w:t>
+            </w:r>
+            <w:r>
+              <w:rPr>
+                <w:lang w:val="en-US"/>
+              </w:rPr>
+              <w:t>n</w:t>
+            </w:r>
+            <w:r>
+              <w:rPr>
+                <w:lang w:val="en-US"/>
+              </w:rPr>
+              <w:t xml:space="preserve"> </w:t>
+            </w:r>
+            <w:r>
+              <w:rPr>
+                <w:lang w:val="en-US"/>
+              </w:rPr>
+              <w:t xml:space="preserve">error </w:t>
+            </w:r>
+            <w:r>
+              <w:rPr>
+                <w:lang w:val="en-US"/>
+              </w:rPr>
+              <w:t>message to the console</w:t>
+            </w:r>
+          </w:p>
+          <w:p>
+            <w:pPr>
+              <w:rPr>
+                <w:lang w:val="en-US"/>
+              </w:rPr>
+            </w:pPr>
+            <w:r>
+              <w:rPr>
+                <w:lang w:val="en-US"/>
+              </w:rPr>
+              <w:t>1</w:t>
+            </w:r>
+            <w:r>
+              <w:rPr>
+                <w:vertAlign w:val="superscript"/>
+                <w:lang w:val="en-US"/>
+              </w:rPr>
+              <w:t>st</w:t>
+            </w:r>
+            <w:r>
+              <w:rPr>
+                <w:lang w:val="en-US"/>
+              </w:rPr>
+              <w:t xml:space="preserve"> and 2</w:t>
+            </w:r>
+            <w:r>
+              <w:rPr>
+                <w:vertAlign w:val="superscript"/>
+                <w:lang w:val="en-US"/>
+              </w:rPr>
+              <w:t>nd</w:t>
+            </w:r>
+            <w:r>
+              <w:rPr>
+                <w:lang w:val="en-US"/>
+              </w:rPr>
+              <w:t xml:space="preserve"> same as </w:t>
+            </w:r>
+            <w:proofErr w:type="spellStart"/>
+            <w:proofErr w:type="gramStart"/>
+            <w:r>
+              <w:rPr>
+                <w:lang w:val="en-US"/>
+              </w:rPr>
+              <w:t>console.warn</w:t>
+            </w:r>
+            <w:proofErr w:type="spellEnd"/>
+            <w:proofErr w:type="gramEnd"/>
+            <w:r>
+              <w:rPr>
+                <w:lang w:val="en-US"/>
+              </w:rPr>
+              <w:t>(…)</w:t>
+            </w:r>
+          </w:p>
+        </w:tc>
+      </w:tr>
+      <w:tr>
+        <w:tc>
+          <w:tcPr>
+            <w:tcW w:w="5098" w:type="dxa"/>
+          </w:tcPr>
+          <w:p>
+            <w:pPr>
+              <w:rPr>
+                <w:lang w:val="en-US"/>
+              </w:rPr>
+            </w:pPr>
+            <w:proofErr w:type="spellStart"/>
+            <w:proofErr w:type="gramStart"/>
+            <w:r>
+              <w:rPr>
+                <w:lang w:val="en-US"/>
+              </w:rPr>
+              <w:t>console.table</w:t>
+            </w:r>
+            <w:proofErr w:type="spellEnd"/>
+            <w:proofErr w:type="gramEnd"/>
+            <w:r>
+              <w:rPr>
+                <w:lang w:val="en-US"/>
+              </w:rPr>
+              <w:t>(</w:t>
+            </w:r>
+            <w:r>
+              <w:rPr>
+                <w:lang w:val="en-US"/>
+              </w:rPr>
+              <w:t>ARRAY_OR_OBJ</w:t>
+            </w:r>
+            <w:r>
+              <w:rPr>
+                <w:lang w:val="en-US"/>
+              </w:rPr>
+              <w:t>)</w:t>
+            </w:r>
+          </w:p>
+        </w:tc>
+        <w:tc>
+          <w:tcPr>
+            <w:tcW w:w="3918" w:type="dxa"/>
+          </w:tcPr>
+          <w:p>
+            <w:pPr>
+              <w:rPr>
+                <w:lang w:val="en-US"/>
+              </w:rPr>
+            </w:pPr>
+            <w:r>
+              <w:rPr>
+                <w:lang w:val="en-US"/>
+              </w:rPr>
+              <w:t>Output an array or object in tabular format</w:t>
+            </w:r>
+          </w:p>
+        </w:tc>
+      </w:tr>
+    </w:tbl>
+    <w:p>
+      <w:pPr>
+        <w:rPr>
+          <w:lang w:val="en-US"/>
+        </w:rPr>
+      </w:pPr>
     </w:p>
     <w:sectPr>
       <w:pgSz w:w="11906" w:h="16838"/>
@@ -2716,6 +3635,7 @@
   <w:style w:type="paragraph" w:default="1" w:styleId="Normal">
     <w:name w:val="Normal"/>
     <w:qFormat/>
+    <w:rsid w:val="004222D3"/>
   </w:style>
   <w:style w:type="paragraph" w:styleId="Heading1">
     <w:name w:val="heading 1"/>

--- a/course-materials/notes.docx
+++ b/course-materials/notes.docx
@@ -65,21 +65,7 @@
         <w:rPr>
           <w:lang w:val="en-US"/>
         </w:rPr>
-        <w:t xml:space="preserve"> Can be written in different styles </w:t>
-      </w:r>
-      <w:proofErr w:type="spellStart"/>
-      <w:r>
-        <w:rPr>
-          <w:lang w:val="en-US"/>
-        </w:rPr>
-        <w:t>eg.</w:t>
-      </w:r>
-      <w:proofErr w:type="spellEnd"/>
-      <w:r>
-        <w:rPr>
-          <w:lang w:val="en-US"/>
-        </w:rPr>
-        <w:t xml:space="preserve"> imperative and declarative)</w:t>
+        <w:t xml:space="preserve"> Can be written in different styles eg. imperative and declarative)</w:t>
       </w:r>
     </w:p>
     <w:p>
@@ -344,19 +330,11 @@
           <w:lang w:val="en-US"/>
         </w:rPr>
       </w:pPr>
-      <w:proofErr w:type="spellStart"/>
-      <w:r>
-        <w:rPr>
-          <w:lang w:val="en-US"/>
-        </w:rPr>
-        <w:t>BigInt</w:t>
-      </w:r>
-      <w:proofErr w:type="spellEnd"/>
-      <w:r>
-        <w:rPr>
-          <w:lang w:val="en-US"/>
-        </w:rPr>
-        <w:t xml:space="preserve"> (ES2020)</w:t>
+      <w:r>
+        <w:rPr>
+          <w:lang w:val="en-US"/>
+        </w:rPr>
+        <w:t>BigInt (ES2020)</w:t>
       </w:r>
     </w:p>
     <w:p>
@@ -485,19 +463,11 @@
           <w:lang w:val="en-US"/>
         </w:rPr>
       </w:pPr>
-      <w:proofErr w:type="gramStart"/>
-      <w:r>
-        <w:rPr>
-          <w:lang w:val="en-US"/>
-        </w:rPr>
-        <w:t>The .</w:t>
-      </w:r>
-      <w:proofErr w:type="gramEnd"/>
-      <w:r>
-        <w:rPr>
-          <w:lang w:val="en-US"/>
-        </w:rPr>
-        <w:t xml:space="preserve"> in </w:t>
+      <w:r>
+        <w:rPr>
+          <w:lang w:val="en-US"/>
+        </w:rPr>
+        <w:t xml:space="preserve">The . in </w:t>
       </w:r>
       <m:oMath>
         <m:r>
@@ -682,37 +652,7 @@
               <w:rPr>
                 <w:lang w:val="en-US"/>
               </w:rPr>
-              <w:t>(</w:t>
-            </w:r>
-            <w:proofErr w:type="spellStart"/>
-            <w:proofErr w:type="gramStart"/>
-            <w:r>
-              <w:rPr>
-                <w:lang w:val="en-US"/>
-              </w:rPr>
-              <w:t>ie</w:t>
-            </w:r>
-            <w:proofErr w:type="spellEnd"/>
-            <w:proofErr w:type="gramEnd"/>
-            <w:r>
-              <w:rPr>
-                <w:lang w:val="en-US"/>
-              </w:rPr>
-              <w:t xml:space="preserve">. </w:t>
-            </w:r>
-            <w:proofErr w:type="gramStart"/>
-            <w:r>
-              <w:rPr>
-                <w:lang w:val="en-US"/>
-              </w:rPr>
-              <w:t>Number(</w:t>
-            </w:r>
-            <w:proofErr w:type="gramEnd"/>
-            <w:r>
-              <w:rPr>
-                <w:lang w:val="en-US"/>
-              </w:rPr>
-              <w:t>“21”) / String(21) / Boolean (…))</w:t>
+              <w:t>(ie. Number(“21”) / String(21) / Boolean (…))</w:t>
             </w:r>
           </w:p>
         </w:tc>
@@ -726,19 +666,11 @@
                 <w:lang w:val="en-US"/>
               </w:rPr>
             </w:pPr>
-            <w:proofErr w:type="spellStart"/>
-            <w:r>
-              <w:rPr>
-                <w:lang w:val="en-US"/>
-              </w:rPr>
-              <w:t>Eg.</w:t>
-            </w:r>
-            <w:proofErr w:type="spellEnd"/>
-            <w:r>
-              <w:rPr>
-                <w:lang w:val="en-US"/>
-              </w:rPr>
-              <w:t xml:space="preserve"> </w:t>
+            <w:r>
+              <w:rPr>
+                <w:lang w:val="en-US"/>
+              </w:rPr>
+              <w:t xml:space="preserve">Eg. </w:t>
             </w:r>
           </w:p>
           <w:p>
@@ -797,57 +729,7 @@
               <w:rPr>
                 <w:lang w:val="en-US"/>
               </w:rPr>
-              <w:t>(</w:t>
-            </w:r>
-            <w:proofErr w:type="spellStart"/>
-            <w:proofErr w:type="gramStart"/>
-            <w:r>
-              <w:rPr>
-                <w:lang w:val="en-US"/>
-              </w:rPr>
-              <w:t>eg</w:t>
-            </w:r>
-            <w:proofErr w:type="gramEnd"/>
-            <w:r>
-              <w:rPr>
-                <w:lang w:val="en-US"/>
-              </w:rPr>
-              <w:t>.</w:t>
-            </w:r>
-            <w:proofErr w:type="spellEnd"/>
-            <w:r>
-              <w:rPr>
-                <w:lang w:val="en-US"/>
-              </w:rPr>
-              <w:t xml:space="preserve"> Number(“</w:t>
-            </w:r>
-            <w:proofErr w:type="spellStart"/>
-            <w:r>
-              <w:rPr>
-                <w:lang w:val="en-US"/>
-              </w:rPr>
-              <w:t>abc</w:t>
-            </w:r>
-            <w:proofErr w:type="spellEnd"/>
-            <w:r>
-              <w:rPr>
-                <w:lang w:val="en-US"/>
-              </w:rPr>
-              <w:t xml:space="preserve">”) -&gt; </w:t>
-            </w:r>
-            <w:proofErr w:type="spellStart"/>
-            <w:r>
-              <w:rPr>
-                <w:lang w:val="en-US"/>
-              </w:rPr>
-              <w:t>NaN</w:t>
-            </w:r>
-            <w:proofErr w:type="spellEnd"/>
-            <w:r>
-              <w:rPr>
-                <w:lang w:val="en-US"/>
-              </w:rPr>
-              <w:t>)</w:t>
+              <w:t>(eg. Number(“abc”) -&gt; NaN)</w:t>
             </w:r>
           </w:p>
         </w:tc>
@@ -889,21 +771,7 @@
         <w:rPr>
           <w:lang w:val="en-US"/>
         </w:rPr>
-        <w:t xml:space="preserve">Truthy and </w:t>
-      </w:r>
-      <w:proofErr w:type="spellStart"/>
-      <w:r>
-        <w:rPr>
-          <w:lang w:val="en-US"/>
-        </w:rPr>
-        <w:t>Falsy</w:t>
-      </w:r>
-      <w:proofErr w:type="spellEnd"/>
-      <w:r>
-        <w:rPr>
-          <w:lang w:val="en-US"/>
-        </w:rPr>
-        <w:t xml:space="preserve"> values</w:t>
+        <w:t>Truthy and Falsy values</w:t>
       </w:r>
     </w:p>
     <w:tbl>
@@ -931,46 +799,36 @@
                 <w:lang w:val="en-US"/>
               </w:rPr>
             </w:pPr>
-            <w:proofErr w:type="spellStart"/>
             <w:r>
               <w:rPr>
                 <w:b/>
                 <w:bCs/>
                 <w:lang w:val="en-US"/>
               </w:rPr>
-              <w:t>Falsy</w:t>
-            </w:r>
-            <w:proofErr w:type="spellEnd"/>
-            <w:r>
+              <w:t>Falsy values</w:t>
+            </w:r>
+          </w:p>
+        </w:tc>
+        <w:tc>
+          <w:tcPr>
+            <w:tcW w:w="4508" w:type="dxa"/>
+            <w:shd w:val="clear" w:color="auto" w:fill="ED7D31" w:themeFill="accent2"/>
+          </w:tcPr>
+          <w:p>
+            <w:pPr>
+              <w:jc w:val="center"/>
               <w:rPr>
                 <w:b/>
                 <w:bCs/>
                 <w:lang w:val="en-US"/>
               </w:rPr>
-              <w:t xml:space="preserve"> values</w:t>
-            </w:r>
-          </w:p>
-        </w:tc>
-        <w:tc>
-          <w:tcPr>
-            <w:tcW w:w="4508" w:type="dxa"/>
-            <w:shd w:val="clear" w:color="auto" w:fill="ED7D31" w:themeFill="accent2"/>
-          </w:tcPr>
-          <w:p>
-            <w:pPr>
-              <w:jc w:val="center"/>
+            </w:pPr>
+            <w:r>
               <w:rPr>
                 <w:b/>
                 <w:bCs/>
                 <w:lang w:val="en-US"/>
               </w:rPr>
-            </w:pPr>
-            <w:r>
-              <w:rPr>
-                <w:b/>
-                <w:bCs/>
-                <w:lang w:val="en-US"/>
-              </w:rPr>
               <w:t>Truthy values</w:t>
             </w:r>
           </w:p>
@@ -991,21 +849,7 @@
               <w:rPr>
                 <w:lang w:val="en-US"/>
               </w:rPr>
-              <w:t>Values that become false when converted into Boolean (</w:t>
-            </w:r>
-            <w:proofErr w:type="spellStart"/>
-            <w:r>
-              <w:rPr>
-                <w:lang w:val="en-US"/>
-              </w:rPr>
-              <w:t>eg.</w:t>
-            </w:r>
-            <w:proofErr w:type="spellEnd"/>
-            <w:r>
-              <w:rPr>
-                <w:lang w:val="en-US"/>
-              </w:rPr>
-              <w:t xml:space="preserve"> w/ logical operators or in a logical context)</w:t>
+              <w:t>Values that become false when converted into Boolean (eg. w/ logical operators or in a logical context)</w:t>
             </w:r>
           </w:p>
         </w:tc>
@@ -1043,30 +887,8 @@
               <w:rPr>
                 <w:lang w:val="en-US"/>
               </w:rPr>
-              <w:t xml:space="preserve">Only 5 </w:t>
-            </w:r>
-            <w:proofErr w:type="spellStart"/>
-            <w:r>
-              <w:rPr>
-                <w:lang w:val="en-US"/>
-              </w:rPr>
-              <w:t>falsy</w:t>
-            </w:r>
-            <w:proofErr w:type="spellEnd"/>
-            <w:r>
-              <w:rPr>
-                <w:lang w:val="en-US"/>
-              </w:rPr>
-              <w:t xml:space="preserve"> values: 0, “”, undefined, null, </w:t>
-            </w:r>
-            <w:proofErr w:type="spellStart"/>
-            <w:r>
-              <w:rPr>
-                <w:lang w:val="en-US"/>
-              </w:rPr>
-              <w:t>NaN</w:t>
-            </w:r>
-            <w:proofErr w:type="spellEnd"/>
+              <w:t>Only 5 falsy values: 0, “”, undefined, null, NaN</w:t>
+            </w:r>
           </w:p>
         </w:tc>
         <w:tc>
@@ -1083,16 +905,8 @@
               <w:rPr>
                 <w:lang w:val="en-US"/>
               </w:rPr>
-              <w:t xml:space="preserve">Any value that is not </w:t>
-            </w:r>
-            <w:proofErr w:type="spellStart"/>
-            <w:r>
-              <w:rPr>
-                <w:lang w:val="en-US"/>
-              </w:rPr>
-              <w:t>falsy</w:t>
-            </w:r>
-            <w:proofErr w:type="spellEnd"/>
+              <w:t>Any value that is not falsy</w:t>
+            </w:r>
           </w:p>
         </w:tc>
       </w:tr>
@@ -1128,21 +942,7 @@
         <w:rPr>
           <w:lang w:val="en-US"/>
         </w:rPr>
-        <w:t xml:space="preserve">Strict (=== </w:t>
-      </w:r>
-      <w:proofErr w:type="gramStart"/>
-      <w:r>
-        <w:rPr>
-          <w:lang w:val="en-US"/>
-        </w:rPr>
-        <w:t>or !</w:t>
-      </w:r>
-      <w:proofErr w:type="gramEnd"/>
-      <w:r>
-        <w:rPr>
-          <w:lang w:val="en-US"/>
-        </w:rPr>
-        <w:t xml:space="preserve">==) </w:t>
+        <w:t xml:space="preserve">Strict (=== or !==) </w:t>
       </w:r>
       <w:r>
         <w:rPr>
@@ -1167,21 +967,7 @@
         <w:rPr>
           <w:lang w:val="en-US"/>
         </w:rPr>
-        <w:t xml:space="preserve">Loose (== </w:t>
-      </w:r>
-      <w:proofErr w:type="gramStart"/>
-      <w:r>
-        <w:rPr>
-          <w:lang w:val="en-US"/>
-        </w:rPr>
-        <w:t>or !</w:t>
-      </w:r>
-      <w:proofErr w:type="gramEnd"/>
-      <w:r>
-        <w:rPr>
-          <w:lang w:val="en-US"/>
-        </w:rPr>
-        <w:t xml:space="preserve">=) </w:t>
+        <w:t xml:space="preserve">Loose (== or !=) </w:t>
       </w:r>
       <w:r>
         <w:rPr>
@@ -1557,21 +1343,7 @@
         <w:rPr>
           <w:lang w:val="en-US"/>
         </w:rPr>
-        <w:t xml:space="preserve"> Need to enter “use strict”; at the 1st line of the .</w:t>
-      </w:r>
-      <w:proofErr w:type="spellStart"/>
-      <w:r>
-        <w:rPr>
-          <w:lang w:val="en-US"/>
-        </w:rPr>
-        <w:t>js</w:t>
-      </w:r>
-      <w:proofErr w:type="spellEnd"/>
-      <w:r>
-        <w:rPr>
-          <w:lang w:val="en-US"/>
-        </w:rPr>
-        <w:t xml:space="preserve"> file</w:t>
+        <w:t xml:space="preserve"> Need to enter “use strict”; at the 1st line of the .js file</w:t>
       </w:r>
     </w:p>
     <w:p>
@@ -1685,16 +1457,8 @@
         <w:rPr>
           <w:lang w:val="en-US"/>
         </w:rPr>
-        <w:t xml:space="preserve"> “use strict</w:t>
-      </w:r>
-      <w:proofErr w:type="gramStart"/>
-      <w:r>
-        <w:rPr>
-          <w:lang w:val="en-US"/>
-        </w:rPr>
-        <w:t>”;</w:t>
-      </w:r>
-      <w:proofErr w:type="gramEnd"/>
+        <w:t xml:space="preserve"> “use strict”;</w:t>
+      </w:r>
     </w:p>
     <w:p>
       <w:pPr>
@@ -1772,21 +1536,7 @@
                 <w:lang w:val="en-US"/>
               </w:rPr>
               <w:tab/>
-              <w:t>return `${str</w:t>
-            </w:r>
-            <w:proofErr w:type="gramStart"/>
-            <w:r>
-              <w:rPr>
-                <w:lang w:val="en-US"/>
-              </w:rPr>
-              <w:t>1}$</w:t>
-            </w:r>
-            <w:proofErr w:type="gramEnd"/>
-            <w:r>
-              <w:rPr>
-                <w:lang w:val="en-US"/>
-              </w:rPr>
-              <w:t>{str2}`;</w:t>
+              <w:t>return `${str1}${str2}`;</w:t>
             </w:r>
           </w:p>
           <w:p>
@@ -1824,21 +1574,7 @@
               <w:rPr>
                 <w:lang w:val="en-US"/>
               </w:rPr>
-              <w:t>Hoisted to the top of the .</w:t>
-            </w:r>
-            <w:proofErr w:type="spellStart"/>
-            <w:r>
-              <w:rPr>
-                <w:lang w:val="en-US"/>
-              </w:rPr>
-              <w:t>js</w:t>
-            </w:r>
-            <w:proofErr w:type="spellEnd"/>
-            <w:r>
-              <w:rPr>
-                <w:lang w:val="en-US"/>
-              </w:rPr>
-              <w:t xml:space="preserve"> file</w:t>
+              <w:t>Hoisted to the top of the .js file</w:t>
             </w:r>
           </w:p>
           <w:p>
@@ -1913,21 +1649,7 @@
                 <w:lang w:val="en-US"/>
               </w:rPr>
               <w:tab/>
-              <w:t>return `${str</w:t>
-            </w:r>
-            <w:proofErr w:type="gramStart"/>
-            <w:r>
-              <w:rPr>
-                <w:lang w:val="en-US"/>
-              </w:rPr>
-              <w:t>1}$</w:t>
-            </w:r>
-            <w:proofErr w:type="gramEnd"/>
-            <w:r>
-              <w:rPr>
-                <w:lang w:val="en-US"/>
-              </w:rPr>
-              <w:t>{str2}`;</w:t>
+              <w:t>return `${str1}${str2}`;</w:t>
             </w:r>
           </w:p>
           <w:p>
@@ -2017,21 +1739,7 @@
               <w:rPr>
                 <w:lang w:val="en-US"/>
               </w:rPr>
-              <w:t>const concat3 = (str1, str2) =&gt; `${str</w:t>
-            </w:r>
-            <w:proofErr w:type="gramStart"/>
-            <w:r>
-              <w:rPr>
-                <w:lang w:val="en-US"/>
-              </w:rPr>
-              <w:t>1}$</w:t>
-            </w:r>
-            <w:proofErr w:type="gramEnd"/>
-            <w:r>
-              <w:rPr>
-                <w:lang w:val="en-US"/>
-              </w:rPr>
-              <w:t>{str2}`;</w:t>
+              <w:t>const concat3 = (str1, str2) =&gt; `${str1}${str2}`;</w:t>
             </w:r>
           </w:p>
           <w:p>
@@ -2169,14 +1877,12 @@
                 <w:lang w:val="en-US"/>
               </w:rPr>
             </w:pPr>
-            <w:proofErr w:type="spellStart"/>
             <w:r>
               <w:rPr>
                 <w:lang w:val="en-US"/>
               </w:rPr>
               <w:t>Party.tanker</w:t>
             </w:r>
-            <w:proofErr w:type="spellEnd"/>
           </w:p>
           <w:p>
             <w:pPr>
@@ -2252,6 +1958,7 @@
     </w:tbl>
     <w:p>
       <w:pPr>
+        <w:pStyle w:val="Heading2"/>
         <w:rPr>
           <w:lang w:val="en-US"/>
         </w:rPr>
@@ -2303,14 +2010,6 @@
     </w:p>
     <w:p>
       <w:pPr>
-        <w:rPr>
-          <w:rFonts w:eastAsiaTheme="minorEastAsia"/>
-          <w:lang w:val="en-US"/>
-        </w:rPr>
-      </w:pPr>
-    </w:p>
-    <w:p>
-      <w:pPr>
         <w:pStyle w:val="Heading2"/>
         <w:rPr>
           <w:lang w:val="en-US"/>
@@ -2333,21 +2032,7 @@
         <w:rPr>
           <w:lang w:val="en-US"/>
         </w:rPr>
-        <w:t>An object that provides access to the browser’s debugging console (</w:t>
-      </w:r>
-      <w:proofErr w:type="spellStart"/>
-      <w:r>
-        <w:rPr>
-          <w:lang w:val="en-US"/>
-        </w:rPr>
-        <w:t>Eg.</w:t>
-      </w:r>
-      <w:proofErr w:type="spellEnd"/>
-      <w:r>
-        <w:rPr>
-          <w:lang w:val="en-US"/>
-        </w:rPr>
-        <w:t xml:space="preserve"> Chrome’s F12)</w:t>
+        <w:t>An object that provides access to the browser’s debugging console (Eg. Chrome’s F12)</w:t>
       </w:r>
     </w:p>
     <w:tbl>
@@ -2398,56 +2083,30 @@
                 <w:lang w:val="en-US"/>
               </w:rPr>
             </w:pPr>
-            <w:proofErr w:type="spellStart"/>
-            <w:proofErr w:type="gramStart"/>
-            <w:r>
-              <w:rPr>
-                <w:lang w:val="en-US"/>
-              </w:rPr>
-              <w:t>console.assert</w:t>
-            </w:r>
-            <w:proofErr w:type="spellEnd"/>
-            <w:proofErr w:type="gramEnd"/>
-            <w:r>
-              <w:rPr>
-                <w:lang w:val="en-US"/>
-              </w:rPr>
-              <w:t xml:space="preserve">(ASSERTION, </w:t>
-            </w:r>
-            <w:r>
-              <w:rPr>
-                <w:lang w:val="en-US"/>
-              </w:rPr>
-              <w:t>obj1 [, obj2, obj3, …]</w:t>
-            </w:r>
-            <w:r>
-              <w:rPr>
-                <w:lang w:val="en-US"/>
-              </w:rPr>
-              <w:t>);</w:t>
-            </w:r>
-          </w:p>
-          <w:p>
-            <w:pPr>
-              <w:rPr>
-                <w:lang w:val="en-US"/>
-              </w:rPr>
-            </w:pPr>
-            <w:proofErr w:type="spellStart"/>
-            <w:proofErr w:type="gramStart"/>
-            <w:r>
-              <w:rPr>
-                <w:lang w:val="en-US"/>
-              </w:rPr>
-              <w:t>console.assert</w:t>
-            </w:r>
-            <w:proofErr w:type="spellEnd"/>
-            <w:proofErr w:type="gramEnd"/>
-            <w:r>
-              <w:rPr>
-                <w:lang w:val="en-US"/>
-              </w:rPr>
-              <w:t>(ASSERTION, msg [, subst1, subst2, …]));</w:t>
+            <w:r>
+              <w:rPr>
+                <w:lang w:val="en-US"/>
+              </w:rPr>
+              <w:t xml:space="preserve">console.assert(ASSERTION, </w:t>
+            </w:r>
+            <w:r>
+              <w:rPr>
+                <w:lang w:val="en-US"/>
+              </w:rPr>
+              <w:t>obj1 [, obj2, obj3, …]);</w:t>
+            </w:r>
+          </w:p>
+          <w:p>
+            <w:pPr>
+              <w:rPr>
+                <w:lang w:val="en-US"/>
+              </w:rPr>
+            </w:pPr>
+            <w:r>
+              <w:rPr>
+                <w:lang w:val="en-US"/>
+              </w:rPr>
+              <w:t>console.assert(ASSERTION, msg [, subst1, subst2, …]));</w:t>
             </w:r>
           </w:p>
         </w:tc>
@@ -2481,44 +2140,24 @@
                 <w:lang w:val="en-US"/>
               </w:rPr>
             </w:pPr>
-            <w:proofErr w:type="spellStart"/>
-            <w:proofErr w:type="gramStart"/>
-            <w:r>
-              <w:rPr>
-                <w:lang w:val="en-US"/>
-              </w:rPr>
-              <w:t>console.warn</w:t>
-            </w:r>
-            <w:proofErr w:type="spellEnd"/>
-            <w:proofErr w:type="gramEnd"/>
-            <w:r>
-              <w:rPr>
-                <w:lang w:val="en-US"/>
-              </w:rPr>
-              <w:t>(obj1 [, obj2, obj3, …])</w:t>
-            </w:r>
-          </w:p>
-          <w:p>
-            <w:pPr>
-              <w:rPr>
-                <w:lang w:val="en-US"/>
-              </w:rPr>
-            </w:pPr>
-            <w:proofErr w:type="spellStart"/>
-            <w:proofErr w:type="gramStart"/>
-            <w:r>
-              <w:rPr>
-                <w:lang w:val="en-US"/>
-              </w:rPr>
-              <w:t>console.warn</w:t>
-            </w:r>
-            <w:proofErr w:type="spellEnd"/>
-            <w:proofErr w:type="gramEnd"/>
-            <w:r>
-              <w:rPr>
-                <w:lang w:val="en-US"/>
-              </w:rPr>
-              <w:t>(msg [, subst1, subst2, …])</w:t>
+            <w:r>
+              <w:rPr>
+                <w:lang w:val="en-US"/>
+              </w:rPr>
+              <w:t>console.warn(obj1 [, obj2, obj3, …])</w:t>
+            </w:r>
+          </w:p>
+          <w:p>
+            <w:pPr>
+              <w:rPr>
+                <w:lang w:val="en-US"/>
+              </w:rPr>
+            </w:pPr>
+            <w:r>
+              <w:rPr>
+                <w:lang w:val="en-US"/>
+              </w:rPr>
+              <w:t>console.warn(msg [, subst1, subst2, …])</w:t>
             </w:r>
           </w:p>
         </w:tc>
@@ -2598,17 +2237,8 @@
                 <w:rFonts w:eastAsiaTheme="minorEastAsia"/>
                 <w:lang w:val="en-US"/>
               </w:rPr>
-              <w:t xml:space="preserve"> 1 </w:t>
-            </w:r>
-            <w:proofErr w:type="gramStart"/>
-            <w:r>
-              <w:rPr>
-                <w:rFonts w:eastAsiaTheme="minorEastAsia"/>
-                <w:lang w:val="en-US"/>
-              </w:rPr>
-              <w:t>objects</w:t>
-            </w:r>
-            <w:proofErr w:type="gramEnd"/>
+              <w:t xml:space="preserve"> 1 objects</w:t>
+            </w:r>
           </w:p>
           <w:p>
             <w:pPr>
@@ -2674,23 +2304,7 @@
                 <w:rFonts w:eastAsiaTheme="minorEastAsia"/>
                 <w:lang w:val="en-US"/>
               </w:rPr>
-              <w:t xml:space="preserve"> objects that are used to replace sub-strings (</w:t>
-            </w:r>
-            <w:proofErr w:type="spellStart"/>
-            <w:r>
-              <w:rPr>
-                <w:rFonts w:eastAsiaTheme="minorEastAsia"/>
-                <w:lang w:val="en-US"/>
-              </w:rPr>
-              <w:t>eg.</w:t>
-            </w:r>
-            <w:proofErr w:type="spellEnd"/>
-            <w:r>
-              <w:rPr>
-                <w:rFonts w:eastAsiaTheme="minorEastAsia"/>
-                <w:lang w:val="en-US"/>
-              </w:rPr>
-              <w:t xml:space="preserve"> %n or ${…}) in the message</w:t>
+              <w:t xml:space="preserve"> objects that are used to replace sub-strings (eg. %n or ${…}) in the message</w:t>
             </w:r>
           </w:p>
         </w:tc>
@@ -2706,56 +2320,24 @@
                 <w:lang w:val="en-US"/>
               </w:rPr>
             </w:pPr>
-            <w:proofErr w:type="spellStart"/>
-            <w:proofErr w:type="gramStart"/>
-            <w:r>
-              <w:rPr>
-                <w:lang w:val="en-US"/>
-              </w:rPr>
-              <w:t>console.</w:t>
-            </w:r>
-            <w:r>
-              <w:rPr>
-                <w:lang w:val="en-US"/>
-              </w:rPr>
-              <w:t>error</w:t>
-            </w:r>
-            <w:proofErr w:type="spellEnd"/>
-            <w:proofErr w:type="gramEnd"/>
-            <w:r>
-              <w:rPr>
-                <w:lang w:val="en-US"/>
-              </w:rPr>
-              <w:t>(obj1 [, obj2, obj3, …])</w:t>
-            </w:r>
-          </w:p>
-          <w:p>
-            <w:pPr>
-              <w:rPr>
-                <w:lang w:val="en-US"/>
-              </w:rPr>
-            </w:pPr>
-            <w:proofErr w:type="spellStart"/>
-            <w:proofErr w:type="gramStart"/>
-            <w:r>
-              <w:rPr>
-                <w:lang w:val="en-US"/>
-              </w:rPr>
-              <w:t>console.</w:t>
-            </w:r>
-            <w:r>
-              <w:rPr>
-                <w:lang w:val="en-US"/>
-              </w:rPr>
-              <w:t>error</w:t>
-            </w:r>
-            <w:proofErr w:type="spellEnd"/>
-            <w:proofErr w:type="gramEnd"/>
-            <w:r>
-              <w:rPr>
-                <w:lang w:val="en-US"/>
-              </w:rPr>
-              <w:t>(msg [, subst1, subst2, …])</w:t>
+            <w:r>
+              <w:rPr>
+                <w:lang w:val="en-US"/>
+              </w:rPr>
+              <w:t>console.error(obj1 [, obj2, obj3, …])</w:t>
+            </w:r>
+          </w:p>
+          <w:p>
+            <w:pPr>
+              <w:rPr>
+                <w:lang w:val="en-US"/>
+              </w:rPr>
+            </w:pPr>
+            <w:r>
+              <w:rPr>
+                <w:lang w:val="en-US"/>
+              </w:rPr>
+              <w:t>console.error(msg [, subst1, subst2, …])</w:t>
             </w:r>
           </w:p>
         </w:tc>
@@ -2773,31 +2355,7 @@
               <w:rPr>
                 <w:lang w:val="en-US"/>
               </w:rPr>
-              <w:t>Output a</w:t>
-            </w:r>
-            <w:r>
-              <w:rPr>
-                <w:lang w:val="en-US"/>
-              </w:rPr>
-              <w:t>n</w:t>
-            </w:r>
-            <w:r>
-              <w:rPr>
-                <w:lang w:val="en-US"/>
-              </w:rPr>
-              <w:t xml:space="preserve"> </w:t>
-            </w:r>
-            <w:r>
-              <w:rPr>
-                <w:lang w:val="en-US"/>
-              </w:rPr>
-              <w:t xml:space="preserve">error </w:t>
-            </w:r>
-            <w:r>
-              <w:rPr>
-                <w:lang w:val="en-US"/>
-              </w:rPr>
-              <w:t>message to the console</w:t>
+              <w:t>Output an error message to the console</w:t>
             </w:r>
           </w:p>
           <w:p>
@@ -2836,23 +2394,7 @@
               <w:rPr>
                 <w:lang w:val="en-US"/>
               </w:rPr>
-              <w:t xml:space="preserve"> same as </w:t>
-            </w:r>
-            <w:proofErr w:type="spellStart"/>
-            <w:proofErr w:type="gramStart"/>
-            <w:r>
-              <w:rPr>
-                <w:lang w:val="en-US"/>
-              </w:rPr>
-              <w:t>console.warn</w:t>
-            </w:r>
-            <w:proofErr w:type="spellEnd"/>
-            <w:proofErr w:type="gramEnd"/>
-            <w:r>
-              <w:rPr>
-                <w:lang w:val="en-US"/>
-              </w:rPr>
-              <w:t>(…)</w:t>
+              <w:t xml:space="preserve"> same as console.warn(…)</w:t>
             </w:r>
           </w:p>
         </w:tc>
@@ -2868,16 +2410,343 @@
                 <w:lang w:val="en-US"/>
               </w:rPr>
             </w:pPr>
-            <w:proofErr w:type="spellStart"/>
-            <w:proofErr w:type="gramStart"/>
-            <w:r>
-              <w:rPr>
-                <w:lang w:val="en-US"/>
-              </w:rPr>
-              <w:t>console.table</w:t>
-            </w:r>
-            <w:proofErr w:type="spellEnd"/>
-            <w:proofErr w:type="gramEnd"/>
+            <w:r>
+              <w:rPr>
+                <w:lang w:val="en-US"/>
+              </w:rPr>
+              <w:t>console.table(</w:t>
+            </w:r>
+            <w:r>
+              <w:rPr>
+                <w:lang w:val="en-US"/>
+              </w:rPr>
+              <w:t>ARRAY_OR_OBJ</w:t>
+            </w:r>
+            <w:r>
+              <w:rPr>
+                <w:lang w:val="en-US"/>
+              </w:rPr>
+              <w:t>)</w:t>
+            </w:r>
+          </w:p>
+        </w:tc>
+        <w:tc>
+          <w:tcPr>
+            <w:tcW w:w="3918" w:type="dxa"/>
+          </w:tcPr>
+          <w:p>
+            <w:pPr>
+              <w:rPr>
+                <w:lang w:val="en-US"/>
+              </w:rPr>
+            </w:pPr>
+            <w:r>
+              <w:rPr>
+                <w:lang w:val="en-US"/>
+              </w:rPr>
+              <w:t>Output an array or object in tabular format</w:t>
+            </w:r>
+          </w:p>
+        </w:tc>
+      </w:tr>
+    </w:tbl>
+    <w:p>
+      <w:pPr>
+        <w:rPr>
+          <w:lang w:val="en-US"/>
+        </w:rPr>
+      </w:pPr>
+    </w:p>
+    <w:p>
+      <w:pPr>
+        <w:rPr>
+          <w:lang w:val="en-US"/>
+        </w:rPr>
+      </w:pPr>
+    </w:p>
+    <w:p>
+      <w:pPr>
+        <w:rPr>
+          <w:lang w:val="en-US"/>
+        </w:rPr>
+      </w:pPr>
+    </w:p>
+    <w:p>
+      <w:pPr>
+        <w:rPr>
+          <w:lang w:val="en-US"/>
+        </w:rPr>
+      </w:pPr>
+    </w:p>
+    <w:p>
+      <w:pPr>
+        <w:rPr>
+          <w:lang w:val="en-US"/>
+        </w:rPr>
+      </w:pPr>
+    </w:p>
+    <w:p>
+      <w:pPr>
+        <w:rPr>
+          <w:lang w:val="en-US"/>
+        </w:rPr>
+      </w:pPr>
+    </w:p>
+    <w:p>
+      <w:pPr>
+        <w:rPr>
+          <w:lang w:val="en-US"/>
+        </w:rPr>
+      </w:pPr>
+    </w:p>
+    <w:p>
+      <w:pPr>
+        <w:rPr>
+          <w:lang w:val="en-US"/>
+        </w:rPr>
+      </w:pPr>
+    </w:p>
+    <w:p>
+      <w:pPr>
+        <w:rPr>
+          <w:lang w:val="en-US"/>
+        </w:rPr>
+      </w:pPr>
+    </w:p>
+    <w:p>
+      <w:pPr>
+        <w:rPr>
+          <w:lang w:val="en-US"/>
+        </w:rPr>
+      </w:pPr>
+    </w:p>
+    <w:p>
+      <w:pPr>
+        <w:rPr>
+          <w:lang w:val="en-US"/>
+        </w:rPr>
+      </w:pPr>
+    </w:p>
+    <w:p>
+      <w:pPr>
+        <w:rPr>
+          <w:lang w:val="en-US"/>
+        </w:rPr>
+      </w:pPr>
+    </w:p>
+    <w:p>
+      <w:pPr>
+        <w:pStyle w:val="Heading1"/>
+        <w:rPr>
+          <w:lang w:val="en-US"/>
+        </w:rPr>
+      </w:pPr>
+      <w:r>
+        <w:rPr>
+          <w:lang w:val="en-US"/>
+        </w:rPr>
+        <w:lastRenderedPageBreak/>
+        <w:t>Section 8 – How JavaScript works</w:t>
+      </w:r>
+    </w:p>
+    <w:p>
+      <w:pPr>
+        <w:pStyle w:val="Heading2"/>
+        <w:rPr>
+          <w:lang w:val="en-US"/>
+        </w:rPr>
+      </w:pPr>
+      <w:r>
+        <w:rPr>
+          <w:lang w:val="en-US"/>
+        </w:rPr>
+        <w:t>Properties of JavaScript</w:t>
+      </w:r>
+    </w:p>
+    <w:tbl>
+      <w:tblPr>
+        <w:tblStyle w:val="TableGrid"/>
+        <w:tblW w:w="0" w:type="auto"/>
+        <w:tblLook w:val="04A0" w:firstRow="1" w:lastRow="0" w:firstColumn="1" w:lastColumn="0" w:noHBand="0" w:noVBand="1"/>
+      </w:tblPr>
+      <w:tblGrid>
+        <w:gridCol w:w="3256"/>
+        <w:gridCol w:w="5760"/>
+      </w:tblGrid>
+      <w:tr>
+        <w:tc>
+          <w:tcPr>
+            <w:tcW w:w="3256" w:type="dxa"/>
+            <w:shd w:val="clear" w:color="auto" w:fill="ED7D31" w:themeFill="accent2"/>
+          </w:tcPr>
+          <w:p>
+            <w:pPr>
+              <w:rPr>
+                <w:b/>
+                <w:bCs/>
+                <w:lang w:val="en-US"/>
+              </w:rPr>
+            </w:pPr>
+            <w:r>
+              <w:rPr>
+                <w:b/>
+                <w:bCs/>
+                <w:lang w:val="en-US"/>
+              </w:rPr>
+              <w:t>High-level</w:t>
+            </w:r>
+          </w:p>
+        </w:tc>
+        <w:tc>
+          <w:tcPr>
+            <w:tcW w:w="5760" w:type="dxa"/>
+          </w:tcPr>
+          <w:p>
+            <w:pPr>
+              <w:rPr>
+                <w:lang w:val="en-US"/>
+              </w:rPr>
+            </w:pPr>
+            <w:r>
+              <w:rPr>
+                <w:lang w:val="en-US"/>
+              </w:rPr>
+              <w:t>JS has abstractions that manage the resource for us, no need to explicitly manage like in C</w:t>
+            </w:r>
+          </w:p>
+          <w:p>
+            <w:pPr>
+              <w:pStyle w:val="ListParagraph"/>
+              <w:numPr>
+                <w:ilvl w:val="0"/>
+                <w:numId w:val="4"/>
+              </w:numPr>
+              <w:rPr>
+                <w:lang w:val="en-US"/>
+              </w:rPr>
+            </w:pPr>
+            <w:r>
+              <w:rPr>
+                <w:lang w:val="en-US"/>
+              </w:rPr>
+              <w:t>Won’t be as fast as C</w:t>
+            </w:r>
+          </w:p>
+        </w:tc>
+      </w:tr>
+      <w:tr>
+        <w:tc>
+          <w:tcPr>
+            <w:tcW w:w="3256" w:type="dxa"/>
+            <w:shd w:val="clear" w:color="auto" w:fill="ED7D31" w:themeFill="accent2"/>
+          </w:tcPr>
+          <w:p>
+            <w:pPr>
+              <w:rPr>
+                <w:b/>
+                <w:bCs/>
+                <w:lang w:val="en-US"/>
+              </w:rPr>
+            </w:pPr>
+            <w:r>
+              <w:rPr>
+                <w:b/>
+                <w:bCs/>
+                <w:lang w:val="en-US"/>
+              </w:rPr>
+              <w:t>Garbage-collected</w:t>
+            </w:r>
+          </w:p>
+        </w:tc>
+        <w:tc>
+          <w:tcPr>
+            <w:tcW w:w="5760" w:type="dxa"/>
+          </w:tcPr>
+          <w:p>
+            <w:pPr>
+              <w:rPr>
+                <w:lang w:val="en-US"/>
+              </w:rPr>
+            </w:pPr>
+            <w:r>
+              <w:rPr>
+                <w:lang w:val="en-US"/>
+              </w:rPr>
+              <w:t>Has an algo that remove old/unused objects in the memory (Auto resource management)</w:t>
+            </w:r>
+          </w:p>
+        </w:tc>
+      </w:tr>
+      <w:tr>
+        <w:tc>
+          <w:tcPr>
+            <w:tcW w:w="3256" w:type="dxa"/>
+            <w:shd w:val="clear" w:color="auto" w:fill="ED7D31" w:themeFill="accent2"/>
+          </w:tcPr>
+          <w:p>
+            <w:pPr>
+              <w:rPr>
+                <w:b/>
+                <w:bCs/>
+                <w:lang w:val="en-US"/>
+              </w:rPr>
+            </w:pPr>
+            <w:r>
+              <w:rPr>
+                <w:b/>
+                <w:bCs/>
+                <w:lang w:val="en-US"/>
+              </w:rPr>
+              <w:t>Just-in-time compilation</w:t>
+            </w:r>
+          </w:p>
+        </w:tc>
+        <w:tc>
+          <w:tcPr>
+            <w:tcW w:w="5760" w:type="dxa"/>
+          </w:tcPr>
+          <w:p>
+            <w:pPr>
+              <w:rPr>
+                <w:lang w:val="en-US"/>
+              </w:rPr>
+            </w:pPr>
+            <w:r>
+              <w:rPr>
+                <w:lang w:val="en-US"/>
+              </w:rPr>
+              <w:t>Entire code is compiled and executed immediately in the machine</w:t>
+            </w:r>
+          </w:p>
+          <w:p>
+            <w:pPr>
+              <w:pStyle w:val="ListParagraph"/>
+              <w:numPr>
+                <w:ilvl w:val="0"/>
+                <w:numId w:val="4"/>
+              </w:numPr>
+              <w:rPr>
+                <w:lang w:val="en-US"/>
+              </w:rPr>
+            </w:pPr>
+            <w:r>
+              <w:rPr>
+                <w:lang w:val="en-US"/>
+              </w:rPr>
+              <w:t>Process: Pars</w:t>
+            </w:r>
+            <w:r>
+              <w:rPr>
+                <w:lang w:val="en-US"/>
+              </w:rPr>
+              <w:t>e</w:t>
+            </w:r>
+            <w:r>
+              <w:rPr>
+                <w:lang w:val="en-US"/>
+              </w:rPr>
+              <w:t xml:space="preserve"> into AST, </w:t>
+            </w:r>
             <w:r>
               <w:rPr>
                 <w:lang w:val="en-US"/>
@@ -2888,31 +2757,3452 @@
               <w:rPr>
                 <w:lang w:val="en-US"/>
               </w:rPr>
-              <w:t>ARRAY_OR_OBJ</w:t>
-            </w:r>
-            <w:r>
-              <w:rPr>
+              <w:t>Compile into machine code, Execute immediately in Call Stack</w:t>
+            </w:r>
+            <w:r>
+              <w:rPr>
+                <w:lang w:val="en-US"/>
+              </w:rPr>
+              <w:t>, Optimize machine code)+</w:t>
+            </w:r>
+          </w:p>
+          <w:p>
+            <w:pPr>
+              <w:pStyle w:val="ListParagraph"/>
+              <w:numPr>
+                <w:ilvl w:val="0"/>
+                <w:numId w:val="4"/>
+              </w:numPr>
+              <w:rPr>
+                <w:lang w:val="en-US"/>
+              </w:rPr>
+            </w:pPr>
+            <w:r>
+              <w:rPr>
+                <w:lang w:val="en-US"/>
+              </w:rPr>
+              <w:t>To allow fast startup of execution, compilation is done quickly which produces unoptimized machine code</w:t>
+            </w:r>
+          </w:p>
+          <w:p>
+            <w:pPr>
+              <w:pStyle w:val="ListParagraph"/>
+              <w:numPr>
+                <w:ilvl w:val="0"/>
+                <w:numId w:val="4"/>
+              </w:numPr>
+              <w:rPr>
+                <w:lang w:val="en-US"/>
+              </w:rPr>
+            </w:pPr>
+            <w:r>
+              <w:rPr>
+                <w:lang w:val="en-US"/>
+              </w:rPr>
+              <w:t xml:space="preserve">While executing, the machine code gets optimized and re-compiled to </w:t>
+            </w:r>
+            <w:r>
+              <w:rPr>
+                <w:lang w:val="en-US"/>
+              </w:rPr>
+              <w:t xml:space="preserve">replace the unoptimized </w:t>
+            </w:r>
+            <w:r>
+              <w:rPr>
+                <w:lang w:val="en-US"/>
+              </w:rPr>
+              <w:t>version</w:t>
+            </w:r>
+            <w:r>
+              <w:rPr>
+                <w:lang w:val="en-US"/>
+              </w:rPr>
+              <w:t xml:space="preserve"> </w:t>
+            </w:r>
+          </w:p>
+          <w:p>
+            <w:pPr>
+              <w:rPr>
+                <w:lang w:val="en-US"/>
+              </w:rPr>
+            </w:pPr>
+          </w:p>
+          <w:p>
+            <w:pPr>
+              <w:rPr>
+                <w:lang w:val="en-US"/>
+              </w:rPr>
+            </w:pPr>
+            <w:r>
+              <w:rPr>
+                <w:lang w:val="en-US"/>
+              </w:rPr>
+              <w:t>Compilation</w:t>
+            </w:r>
+          </w:p>
+          <w:p>
+            <w:pPr>
+              <w:pStyle w:val="ListParagraph"/>
+              <w:numPr>
+                <w:ilvl w:val="0"/>
+                <w:numId w:val="4"/>
+              </w:numPr>
+              <w:rPr>
+                <w:lang w:val="en-US"/>
+              </w:rPr>
+            </w:pPr>
+            <w:r>
+              <w:rPr>
+                <w:lang w:val="en-US"/>
+              </w:rPr>
+              <w:t>Compiled into a binary file and executed some time down the road</w:t>
+            </w:r>
+          </w:p>
+          <w:p>
+            <w:pPr>
+              <w:rPr>
+                <w:lang w:val="en-US"/>
+              </w:rPr>
+            </w:pPr>
+            <w:r>
+              <w:rPr>
+                <w:lang w:val="en-US"/>
+              </w:rPr>
+              <w:t>Interpretation</w:t>
+            </w:r>
+          </w:p>
+          <w:p>
+            <w:pPr>
+              <w:pStyle w:val="ListParagraph"/>
+              <w:numPr>
+                <w:ilvl w:val="0"/>
+                <w:numId w:val="4"/>
+              </w:numPr>
+              <w:rPr>
+                <w:lang w:val="en-US"/>
+              </w:rPr>
+            </w:pPr>
+            <w:r>
+              <w:rPr>
+                <w:lang w:val="en-US"/>
+              </w:rPr>
+              <w:t>Runs through source code, convert, and execute line-by-line</w:t>
+            </w:r>
+          </w:p>
+          <w:p>
+            <w:pPr>
+              <w:pStyle w:val="ListParagraph"/>
+              <w:numPr>
+                <w:ilvl w:val="0"/>
+                <w:numId w:val="4"/>
+              </w:numPr>
+              <w:rPr>
+                <w:lang w:val="en-US"/>
+              </w:rPr>
+            </w:pPr>
+            <w:r>
+              <w:rPr>
+                <w:lang w:val="en-US"/>
+              </w:rPr>
+              <w:t>Very slow</w:t>
+            </w:r>
+          </w:p>
+        </w:tc>
+      </w:tr>
+      <w:tr>
+        <w:tc>
+          <w:tcPr>
+            <w:tcW w:w="3256" w:type="dxa"/>
+            <w:shd w:val="clear" w:color="auto" w:fill="ED7D31" w:themeFill="accent2"/>
+          </w:tcPr>
+          <w:p>
+            <w:pPr>
+              <w:rPr>
+                <w:b/>
+                <w:bCs/>
+                <w:lang w:val="en-US"/>
+              </w:rPr>
+            </w:pPr>
+            <w:r>
+              <w:rPr>
+                <w:b/>
+                <w:bCs/>
+                <w:lang w:val="en-US"/>
+              </w:rPr>
+              <w:t>Multi-paradigm</w:t>
+            </w:r>
+          </w:p>
+        </w:tc>
+        <w:tc>
+          <w:tcPr>
+            <w:tcW w:w="5760" w:type="dxa"/>
+          </w:tcPr>
+          <w:p>
+            <w:pPr>
+              <w:rPr>
+                <w:lang w:val="en-US"/>
+              </w:rPr>
+            </w:pPr>
+            <w:r>
+              <w:rPr>
+                <w:lang w:val="en-US"/>
+              </w:rPr>
+              <w:t xml:space="preserve">Paradigm </w:t>
+            </w:r>
+            <w:r>
+              <w:rPr>
+                <w:lang w:val="en-US"/>
+              </w:rPr>
+              <w:sym w:font="Wingdings" w:char="F0E0"/>
+            </w:r>
+            <w:r>
+              <w:rPr>
+                <w:lang w:val="en-US"/>
+              </w:rPr>
+              <w:t xml:space="preserve"> An approach of structuring code (eg. Procedural, OOP, Functional)</w:t>
+            </w:r>
+          </w:p>
+          <w:p>
+            <w:pPr>
+              <w:rPr>
+                <w:lang w:val="en-US"/>
+              </w:rPr>
+            </w:pPr>
+            <w:r>
+              <w:rPr>
+                <w:lang w:val="en-US"/>
+              </w:rPr>
+              <w:t>JS allows those 3 while other languages may only allow one</w:t>
+            </w:r>
+          </w:p>
+        </w:tc>
+      </w:tr>
+      <w:tr>
+        <w:tc>
+          <w:tcPr>
+            <w:tcW w:w="3256" w:type="dxa"/>
+            <w:shd w:val="clear" w:color="auto" w:fill="ED7D31" w:themeFill="accent2"/>
+          </w:tcPr>
+          <w:p>
+            <w:pPr>
+              <w:rPr>
+                <w:b/>
+                <w:bCs/>
+                <w:lang w:val="en-US"/>
+              </w:rPr>
+            </w:pPr>
+            <w:r>
+              <w:rPr>
+                <w:b/>
+                <w:bCs/>
+                <w:lang w:val="en-US"/>
+              </w:rPr>
+              <w:t>Prototype-based object oriented</w:t>
+            </w:r>
+          </w:p>
+        </w:tc>
+        <w:tc>
+          <w:tcPr>
+            <w:tcW w:w="5760" w:type="dxa"/>
+          </w:tcPr>
+          <w:p>
+            <w:pPr>
+              <w:rPr>
+                <w:lang w:val="en-US"/>
+              </w:rPr>
+            </w:pPr>
+            <w:r>
+              <w:rPr>
+                <w:lang w:val="en-US"/>
+              </w:rPr>
+              <w:t>…</w:t>
+            </w:r>
+          </w:p>
+        </w:tc>
+      </w:tr>
+      <w:tr>
+        <w:tc>
+          <w:tcPr>
+            <w:tcW w:w="3256" w:type="dxa"/>
+            <w:shd w:val="clear" w:color="auto" w:fill="ED7D31" w:themeFill="accent2"/>
+          </w:tcPr>
+          <w:p>
+            <w:pPr>
+              <w:rPr>
+                <w:b/>
+                <w:bCs/>
+                <w:lang w:val="en-US"/>
+              </w:rPr>
+            </w:pPr>
+            <w:r>
+              <w:rPr>
+                <w:b/>
+                <w:bCs/>
+                <w:lang w:val="en-US"/>
+              </w:rPr>
+              <w:t>First-class functions</w:t>
+            </w:r>
+          </w:p>
+        </w:tc>
+        <w:tc>
+          <w:tcPr>
+            <w:tcW w:w="5760" w:type="dxa"/>
+          </w:tcPr>
+          <w:p>
+            <w:pPr>
+              <w:rPr>
+                <w:lang w:val="en-US"/>
+              </w:rPr>
+            </w:pPr>
+            <w:r>
+              <w:rPr>
+                <w:lang w:val="en-US"/>
+              </w:rPr>
+              <w:t>JS treat functions as variables whereby they can be pass around and return</w:t>
+            </w:r>
+          </w:p>
+        </w:tc>
+      </w:tr>
+      <w:tr>
+        <w:tc>
+          <w:tcPr>
+            <w:tcW w:w="3256" w:type="dxa"/>
+            <w:shd w:val="clear" w:color="auto" w:fill="ED7D31" w:themeFill="accent2"/>
+          </w:tcPr>
+          <w:p>
+            <w:pPr>
+              <w:rPr>
+                <w:b/>
+                <w:bCs/>
+                <w:lang w:val="en-US"/>
+              </w:rPr>
+            </w:pPr>
+            <w:r>
+              <w:rPr>
+                <w:b/>
+                <w:bCs/>
+                <w:lang w:val="en-US"/>
+              </w:rPr>
+              <w:t>Dynamic</w:t>
+            </w:r>
+          </w:p>
+        </w:tc>
+        <w:tc>
+          <w:tcPr>
+            <w:tcW w:w="5760" w:type="dxa"/>
+          </w:tcPr>
+          <w:p>
+            <w:pPr>
+              <w:rPr>
+                <w:lang w:val="en-US"/>
+              </w:rPr>
+            </w:pPr>
+            <w:r>
+              <w:rPr>
+                <w:lang w:val="en-US"/>
+              </w:rPr>
+              <w:t>Dynamically typed</w:t>
+            </w:r>
+          </w:p>
+          <w:p>
+            <w:pPr>
+              <w:pStyle w:val="ListParagraph"/>
+              <w:numPr>
+                <w:ilvl w:val="0"/>
+                <w:numId w:val="4"/>
+              </w:numPr>
+              <w:rPr>
+                <w:lang w:val="en-US"/>
+              </w:rPr>
+            </w:pPr>
+            <w:r>
+              <w:rPr>
+                <w:lang w:val="en-US"/>
+              </w:rPr>
+              <w:t>Types are only known at runtime and type can easily changed through assignment</w:t>
+            </w:r>
+          </w:p>
+        </w:tc>
+      </w:tr>
+      <w:tr>
+        <w:tc>
+          <w:tcPr>
+            <w:tcW w:w="3256" w:type="dxa"/>
+            <w:shd w:val="clear" w:color="auto" w:fill="ED7D31" w:themeFill="accent2"/>
+          </w:tcPr>
+          <w:p>
+            <w:pPr>
+              <w:rPr>
+                <w:b/>
+                <w:bCs/>
+                <w:lang w:val="en-US"/>
+              </w:rPr>
+            </w:pPr>
+            <w:r>
+              <w:rPr>
+                <w:b/>
+                <w:bCs/>
+                <w:lang w:val="en-US"/>
+              </w:rPr>
+              <w:t>Single-threaded</w:t>
+            </w:r>
+          </w:p>
+        </w:tc>
+        <w:tc>
+          <w:tcPr>
+            <w:tcW w:w="5760" w:type="dxa"/>
+          </w:tcPr>
+          <w:p>
+            <w:pPr>
+              <w:rPr>
+                <w:lang w:val="en-US"/>
+              </w:rPr>
+            </w:pPr>
+            <w:r>
+              <w:rPr>
+                <w:lang w:val="en-US"/>
+              </w:rPr>
+              <w:t>JS runs in 1 single thread</w:t>
+            </w:r>
+          </w:p>
+        </w:tc>
+      </w:tr>
+      <w:tr>
+        <w:tc>
+          <w:tcPr>
+            <w:tcW w:w="3256" w:type="dxa"/>
+            <w:shd w:val="clear" w:color="auto" w:fill="ED7D31" w:themeFill="accent2"/>
+          </w:tcPr>
+          <w:p>
+            <w:pPr>
+              <w:rPr>
+                <w:b/>
+                <w:bCs/>
+                <w:lang w:val="en-US"/>
+              </w:rPr>
+            </w:pPr>
+            <w:r>
+              <w:rPr>
+                <w:b/>
+                <w:bCs/>
+                <w:lang w:val="en-US"/>
+              </w:rPr>
+              <w:t>Non-blocking event loop</w:t>
+            </w:r>
+          </w:p>
+        </w:tc>
+        <w:tc>
+          <w:tcPr>
+            <w:tcW w:w="5760" w:type="dxa"/>
+          </w:tcPr>
+          <w:p>
+            <w:pPr>
+              <w:rPr>
+                <w:lang w:val="en-US"/>
+              </w:rPr>
+            </w:pPr>
+            <w:r>
+              <w:rPr>
+                <w:lang w:val="en-US"/>
+              </w:rPr>
+              <w:t>JS runs long-running tasks in the “background” and puts them back to the main thread when they are finished</w:t>
+            </w:r>
+          </w:p>
+        </w:tc>
+      </w:tr>
+    </w:tbl>
+    <w:p>
+      <w:pPr>
+        <w:pStyle w:val="Heading2"/>
+        <w:rPr>
+          <w:lang w:val="en-US"/>
+        </w:rPr>
+      </w:pPr>
+    </w:p>
+    <w:p>
+      <w:pPr>
+        <w:rPr>
+          <w:lang w:val="en-US"/>
+        </w:rPr>
+      </w:pPr>
+    </w:p>
+    <w:p>
+      <w:pPr>
+        <w:rPr>
+          <w:lang w:val="en-US"/>
+        </w:rPr>
+      </w:pPr>
+    </w:p>
+    <w:p>
+      <w:pPr>
+        <w:rPr>
+          <w:lang w:val="en-US"/>
+        </w:rPr>
+      </w:pPr>
+    </w:p>
+    <w:p>
+      <w:pPr>
+        <w:rPr>
+          <w:lang w:val="en-US"/>
+        </w:rPr>
+      </w:pPr>
+    </w:p>
+    <w:p>
+      <w:pPr>
+        <w:rPr>
+          <w:lang w:val="en-US"/>
+        </w:rPr>
+      </w:pPr>
+    </w:p>
+    <w:p>
+      <w:pPr>
+        <w:rPr>
+          <w:lang w:val="en-US"/>
+        </w:rPr>
+      </w:pPr>
+    </w:p>
+    <w:p>
+      <w:pPr>
+        <w:rPr>
+          <w:lang w:val="en-US"/>
+        </w:rPr>
+      </w:pPr>
+    </w:p>
+    <w:p>
+      <w:pPr>
+        <w:pStyle w:val="Heading2"/>
+        <w:rPr>
+          <w:lang w:val="en-US"/>
+        </w:rPr>
+      </w:pPr>
+      <w:r>
+        <w:rPr>
+          <w:lang w:val="en-US"/>
+        </w:rPr>
+        <w:lastRenderedPageBreak/>
+        <w:t>JS Runtime (in browser)</w:t>
+      </w:r>
+    </w:p>
+    <w:p>
+      <w:pPr>
+        <w:rPr>
+          <w:lang w:val="en-US"/>
+        </w:rPr>
+      </w:pPr>
+      <w:r>
+        <w:rPr>
+          <w:lang w:val="en-US"/>
+        </w:rPr>
+        <w:t>A container for everything needed to run JS in a browser</w:t>
+      </w:r>
+    </w:p>
+    <w:p>
+      <w:pPr>
+        <w:rPr>
+          <w:lang w:val="en-US"/>
+        </w:rPr>
+      </w:pPr>
+      <w:r>
+        <w:rPr>
+          <w:lang w:val="en-US"/>
+        </w:rPr>
+        <w:t>NOTE. There are other JS runtimes such as Node.JS runtime</w:t>
+      </w:r>
+    </w:p>
+    <w:p>
+      <w:pPr>
+        <w:rPr>
+          <w:lang w:val="en-US"/>
+        </w:rPr>
+      </w:pPr>
+      <w:r>
+        <w:rPr>
+          <w:noProof/>
+          <w:lang w:val="en-US"/>
+        </w:rPr>
+        <w:drawing>
+          <wp:inline distT="0" distB="0" distL="0" distR="0" wp14:anchorId="4921C03F" wp14:editId="7AA77B84">
+            <wp:extent cx="5731510" cy="2922270"/>
+            <wp:effectExtent l="0" t="0" r="2540" b="0"/>
+            <wp:docPr id="8" name="Picture 8" descr="Graphical user interface, application&#10;&#10;Description automatically generated"/>
+            <wp:cNvGraphicFramePr>
+              <a:graphicFrameLocks xmlns:a="http://schemas.openxmlformats.org/drawingml/2006/main" noChangeAspect="1"/>
+            </wp:cNvGraphicFramePr>
+            <a:graphic xmlns:a="http://schemas.openxmlformats.org/drawingml/2006/main">
+              <a:graphicData uri="http://schemas.openxmlformats.org/drawingml/2006/picture">
+                <pic:pic xmlns:pic="http://schemas.openxmlformats.org/drawingml/2006/picture">
+                  <pic:nvPicPr>
+                    <pic:cNvPr id="8" name="Picture 8" descr="Graphical user interface, application&#10;&#10;Description automatically generated"/>
+                    <pic:cNvPicPr/>
+                  </pic:nvPicPr>
+                  <pic:blipFill>
+                    <a:blip r:embed="rId14"/>
+                    <a:stretch>
+                      <a:fillRect/>
+                    </a:stretch>
+                  </pic:blipFill>
+                  <pic:spPr>
+                    <a:xfrm>
+                      <a:off x="0" y="0"/>
+                      <a:ext cx="5731510" cy="2922270"/>
+                    </a:xfrm>
+                    <a:prstGeom prst="rect">
+                      <a:avLst/>
+                    </a:prstGeom>
+                  </pic:spPr>
+                </pic:pic>
+              </a:graphicData>
+            </a:graphic>
+          </wp:inline>
+        </w:drawing>
+      </w:r>
+    </w:p>
+    <w:tbl>
+      <w:tblPr>
+        <w:tblStyle w:val="TableGrid"/>
+        <w:tblW w:w="0" w:type="auto"/>
+        <w:tblLook w:val="04A0" w:firstRow="1" w:lastRow="0" w:firstColumn="1" w:lastColumn="0" w:noHBand="0" w:noVBand="1"/>
+      </w:tblPr>
+      <w:tblGrid>
+        <w:gridCol w:w="1696"/>
+        <w:gridCol w:w="7320"/>
+      </w:tblGrid>
+      <w:tr>
+        <w:tc>
+          <w:tcPr>
+            <w:tcW w:w="1696" w:type="dxa"/>
+            <w:shd w:val="clear" w:color="auto" w:fill="ED7D31" w:themeFill="accent2"/>
+          </w:tcPr>
+          <w:p>
+            <w:pPr>
+              <w:rPr>
+                <w:lang w:val="en-US"/>
+              </w:rPr>
+            </w:pPr>
+            <w:r>
+              <w:rPr>
+                <w:lang w:val="en-US"/>
+              </w:rPr>
+              <w:t>JS Engine</w:t>
+            </w:r>
+          </w:p>
+        </w:tc>
+        <w:tc>
+          <w:tcPr>
+            <w:tcW w:w="7320" w:type="dxa"/>
+          </w:tcPr>
+          <w:p>
+            <w:pPr>
+              <w:rPr>
+                <w:lang w:val="en-US"/>
+              </w:rPr>
+            </w:pPr>
+            <w:r>
+              <w:rPr>
+                <w:lang w:val="en-US"/>
+              </w:rPr>
+              <w:t>A program that read and execute JS code</w:t>
+            </w:r>
+          </w:p>
+          <w:p>
+            <w:pPr>
+              <w:rPr>
+                <w:lang w:val="en-US"/>
+              </w:rPr>
+            </w:pPr>
+            <w:r>
+              <w:rPr>
+                <w:lang w:val="en-US"/>
+              </w:rPr>
+              <w:t xml:space="preserve">Heap </w:t>
+            </w:r>
+          </w:p>
+          <w:p>
+            <w:pPr>
+              <w:pStyle w:val="ListParagraph"/>
+              <w:numPr>
+                <w:ilvl w:val="0"/>
+                <w:numId w:val="4"/>
+              </w:numPr>
+              <w:rPr>
+                <w:lang w:val="en-US"/>
+              </w:rPr>
+            </w:pPr>
+            <w:r>
+              <w:rPr>
+                <w:lang w:val="en-US"/>
+              </w:rPr>
+              <w:t xml:space="preserve">A section of memory to store variables and objects of the JS </w:t>
+            </w:r>
+            <w:r>
+              <w:rPr>
+                <w:lang w:val="en-US"/>
+              </w:rPr>
+              <w:t>code</w:t>
+            </w:r>
+          </w:p>
+          <w:p>
+            <w:pPr>
+              <w:rPr>
+                <w:lang w:val="en-US"/>
+              </w:rPr>
+            </w:pPr>
+            <w:r>
+              <w:rPr>
+                <w:lang w:val="en-US"/>
+              </w:rPr>
+              <w:t>Call Stack</w:t>
+            </w:r>
+          </w:p>
+          <w:p>
+            <w:pPr>
+              <w:pStyle w:val="ListParagraph"/>
+              <w:numPr>
+                <w:ilvl w:val="0"/>
+                <w:numId w:val="4"/>
+              </w:numPr>
+              <w:rPr>
+                <w:lang w:val="en-US"/>
+              </w:rPr>
+            </w:pPr>
+            <w:r>
+              <w:rPr>
+                <w:lang w:val="en-US"/>
+              </w:rPr>
+              <w:t>Stores execution contexts to execute the JS code</w:t>
+            </w:r>
+          </w:p>
+        </w:tc>
+      </w:tr>
+      <w:tr>
+        <w:tc>
+          <w:tcPr>
+            <w:tcW w:w="1696" w:type="dxa"/>
+            <w:shd w:val="clear" w:color="auto" w:fill="ED7D31" w:themeFill="accent2"/>
+          </w:tcPr>
+          <w:p>
+            <w:pPr>
+              <w:rPr>
+                <w:lang w:val="en-US"/>
+              </w:rPr>
+            </w:pPr>
+            <w:r>
+              <w:rPr>
+                <w:lang w:val="en-US"/>
+              </w:rPr>
+              <w:t>Web APIs</w:t>
+            </w:r>
+          </w:p>
+        </w:tc>
+        <w:tc>
+          <w:tcPr>
+            <w:tcW w:w="7320" w:type="dxa"/>
+          </w:tcPr>
+          <w:p>
+            <w:pPr>
+              <w:rPr>
+                <w:lang w:val="en-US"/>
+              </w:rPr>
+            </w:pPr>
+            <w:r>
+              <w:rPr>
+                <w:lang w:val="en-US"/>
+              </w:rPr>
+              <w:t>Provide functionalities to the JS Engine, not part of the JS language</w:t>
+            </w:r>
+          </w:p>
+          <w:p>
+            <w:pPr>
+              <w:rPr>
+                <w:lang w:val="en-US"/>
+              </w:rPr>
+            </w:pPr>
+            <w:r>
+              <w:rPr>
+                <w:lang w:val="en-US"/>
+              </w:rPr>
+              <w:t>Functionalities provided: DOM manipulation, console, timers, …</w:t>
+            </w:r>
+          </w:p>
+        </w:tc>
+      </w:tr>
+      <w:tr>
+        <w:tc>
+          <w:tcPr>
+            <w:tcW w:w="1696" w:type="dxa"/>
+            <w:shd w:val="clear" w:color="auto" w:fill="ED7D31" w:themeFill="accent2"/>
+          </w:tcPr>
+          <w:p>
+            <w:pPr>
+              <w:rPr>
+                <w:lang w:val="en-US"/>
+              </w:rPr>
+            </w:pPr>
+            <w:r>
+              <w:rPr>
+                <w:lang w:val="en-US"/>
+              </w:rPr>
+              <w:t>Callback Queue</w:t>
+            </w:r>
+          </w:p>
+        </w:tc>
+        <w:tc>
+          <w:tcPr>
+            <w:tcW w:w="7320" w:type="dxa"/>
+          </w:tcPr>
+          <w:p>
+            <w:pPr>
+              <w:rPr>
+                <w:lang w:val="en-US"/>
+              </w:rPr>
+            </w:pPr>
+            <w:r>
+              <w:rPr>
+                <w:lang w:val="en-US"/>
+              </w:rPr>
+              <w:t xml:space="preserve">Stores the callback functions to call after events occurred. </w:t>
+            </w:r>
+          </w:p>
+        </w:tc>
+      </w:tr>
+      <w:tr>
+        <w:tc>
+          <w:tcPr>
+            <w:tcW w:w="1696" w:type="dxa"/>
+            <w:shd w:val="clear" w:color="auto" w:fill="ED7D31" w:themeFill="accent2"/>
+          </w:tcPr>
+          <w:p>
+            <w:pPr>
+              <w:rPr>
+                <w:lang w:val="en-US"/>
+              </w:rPr>
+            </w:pPr>
+            <w:r>
+              <w:rPr>
+                <w:lang w:val="en-US"/>
+              </w:rPr>
+              <w:t>Event Loop</w:t>
+            </w:r>
+          </w:p>
+        </w:tc>
+        <w:tc>
+          <w:tcPr>
+            <w:tcW w:w="7320" w:type="dxa"/>
+          </w:tcPr>
+          <w:p>
+            <w:pPr>
+              <w:rPr>
+                <w:lang w:val="en-US"/>
+              </w:rPr>
+            </w:pPr>
+            <w:r>
+              <w:rPr>
+                <w:lang w:val="en-US"/>
+              </w:rPr>
+              <w:t>Shift callback functions from the Callback Queue into Call Stack to run when its empty.</w:t>
+            </w:r>
+          </w:p>
+        </w:tc>
+      </w:tr>
+    </w:tbl>
+    <w:p>
+      <w:pPr>
+        <w:rPr>
+          <w:lang w:val="en-US"/>
+        </w:rPr>
+      </w:pPr>
+    </w:p>
+    <w:p>
+      <w:pPr>
+        <w:pStyle w:val="Heading2"/>
+        <w:rPr>
+          <w:lang w:val="en-US"/>
+        </w:rPr>
+      </w:pPr>
+      <w:r>
+        <w:rPr>
+          <w:lang w:val="en-US"/>
+        </w:rPr>
+        <w:t>Execution Context</w:t>
+      </w:r>
+    </w:p>
+    <w:p>
+      <w:pPr>
+        <w:rPr>
+          <w:lang w:val="en-US"/>
+        </w:rPr>
+      </w:pPr>
+      <w:r>
+        <w:rPr>
+          <w:lang w:val="en-US"/>
+        </w:rPr>
+        <w:t>An environment in which a piece of JS code is executed, and it stores all the necessary info for those code to be executed</w:t>
+      </w:r>
+    </w:p>
+    <w:p>
+      <w:pPr>
+        <w:pStyle w:val="ListParagraph"/>
+        <w:numPr>
+          <w:ilvl w:val="0"/>
+          <w:numId w:val="4"/>
+        </w:numPr>
+        <w:rPr>
+          <w:lang w:val="en-US"/>
+        </w:rPr>
+      </w:pPr>
+      <w:r>
+        <w:rPr>
+          <w:lang w:val="en-US"/>
+        </w:rPr>
+        <w:t>Only 1 global execution context (for code not inside any function)</w:t>
+      </w:r>
+    </w:p>
+    <w:p>
+      <w:pPr>
+        <w:pStyle w:val="ListParagraph"/>
+        <w:numPr>
+          <w:ilvl w:val="0"/>
+          <w:numId w:val="4"/>
+        </w:numPr>
+        <w:rPr>
+          <w:lang w:val="en-US"/>
+        </w:rPr>
+      </w:pPr>
+      <w:r>
+        <w:rPr>
+          <w:lang w:val="en-US"/>
+        </w:rPr>
+        <w:t>1 execution context per function (created for any function called)</w:t>
+      </w:r>
+    </w:p>
+    <w:p>
+      <w:pPr>
+        <w:pStyle w:val="ListParagraph"/>
+        <w:numPr>
+          <w:ilvl w:val="0"/>
+          <w:numId w:val="4"/>
+        </w:numPr>
+        <w:rPr>
+          <w:lang w:val="en-US"/>
+        </w:rPr>
+      </w:pPr>
+      <w:r>
+        <w:rPr>
+          <w:lang w:val="en-US"/>
+        </w:rPr>
+        <w:t>Contains:</w:t>
+      </w:r>
+    </w:p>
+    <w:p>
+      <w:pPr>
+        <w:pStyle w:val="ListParagraph"/>
+        <w:numPr>
+          <w:ilvl w:val="1"/>
+          <w:numId w:val="4"/>
+        </w:numPr>
+        <w:rPr>
+          <w:lang w:val="en-US"/>
+        </w:rPr>
+      </w:pPr>
+      <w:r>
+        <w:rPr>
+          <w:lang w:val="en-US"/>
+        </w:rPr>
+        <w:t xml:space="preserve">Variable </w:t>
+      </w:r>
+      <w:r>
+        <w:rPr>
+          <w:lang w:val="en-US"/>
+        </w:rPr>
+        <w:t>e</w:t>
+      </w:r>
+      <w:r>
+        <w:rPr>
+          <w:lang w:val="en-US"/>
+        </w:rPr>
+        <w:t>nvironment</w:t>
+      </w:r>
+    </w:p>
+    <w:p>
+      <w:pPr>
+        <w:pStyle w:val="ListParagraph"/>
+        <w:numPr>
+          <w:ilvl w:val="2"/>
+          <w:numId w:val="4"/>
+        </w:numPr>
+        <w:rPr>
+          <w:lang w:val="en-US"/>
+        </w:rPr>
+      </w:pPr>
+      <m:oMath>
+        <m:r>
+          <w:rPr>
+            <w:rFonts w:ascii="Cambria Math" w:hAnsi="Cambria Math"/>
+            <w:lang w:val="en-US"/>
+          </w:rPr>
+          <m:t>let</m:t>
+        </m:r>
+      </m:oMath>
+      <w:r>
+        <w:rPr>
+          <w:rFonts w:eastAsiaTheme="minorEastAsia"/>
+          <w:lang w:val="en-US"/>
+        </w:rPr>
+        <w:t xml:space="preserve">, </w:t>
+      </w:r>
+      <m:oMath>
+        <m:r>
+          <w:rPr>
+            <w:rFonts w:ascii="Cambria Math" w:eastAsiaTheme="minorEastAsia" w:hAnsi="Cambria Math"/>
+            <w:lang w:val="en-US"/>
+          </w:rPr>
+          <m:t>const</m:t>
+        </m:r>
+      </m:oMath>
+      <w:r>
+        <w:rPr>
+          <w:rFonts w:eastAsiaTheme="minorEastAsia"/>
+          <w:lang w:val="en-US"/>
+        </w:rPr>
+        <w:t xml:space="preserve">, </w:t>
+      </w:r>
+      <m:oMath>
+        <m:r>
+          <w:rPr>
+            <w:rFonts w:ascii="Cambria Math" w:eastAsiaTheme="minorEastAsia" w:hAnsi="Cambria Math"/>
+            <w:lang w:val="en-US"/>
+          </w:rPr>
+          <m:t>var</m:t>
+        </m:r>
+      </m:oMath>
+      <w:r>
+        <w:rPr>
+          <w:rFonts w:eastAsiaTheme="minorEastAsia"/>
+          <w:lang w:val="en-US"/>
+        </w:rPr>
+        <w:t xml:space="preserve"> declarations</w:t>
+      </w:r>
+    </w:p>
+    <w:p>
+      <w:pPr>
+        <w:pStyle w:val="ListParagraph"/>
+        <w:numPr>
+          <w:ilvl w:val="2"/>
+          <w:numId w:val="4"/>
+        </w:numPr>
+        <w:rPr>
+          <w:lang w:val="en-US"/>
+        </w:rPr>
+      </w:pPr>
+      <w:r>
+        <w:rPr>
+          <w:rFonts w:eastAsiaTheme="minorEastAsia"/>
+          <w:lang w:val="en-US"/>
+        </w:rPr>
+        <w:t>Functions</w:t>
+      </w:r>
+    </w:p>
+    <w:p>
+      <w:pPr>
+        <w:pStyle w:val="ListParagraph"/>
+        <w:numPr>
+          <w:ilvl w:val="2"/>
+          <w:numId w:val="4"/>
+        </w:numPr>
+        <w:rPr>
+          <w:lang w:val="en-US"/>
+        </w:rPr>
+      </w:pPr>
+      <m:oMath>
+        <m:r>
+          <w:rPr>
+            <w:rFonts w:ascii="Cambria Math" w:hAnsi="Cambria Math"/>
+            <w:lang w:val="en-US"/>
+          </w:rPr>
+          <m:t>arguments</m:t>
+        </m:r>
+      </m:oMath>
+      <w:r>
+        <w:rPr>
+          <w:rFonts w:eastAsiaTheme="minorEastAsia"/>
+          <w:lang w:val="en-US"/>
+        </w:rPr>
+        <w:t xml:space="preserve"> object (Not in arrow functions)</w:t>
+      </w:r>
+    </w:p>
+    <w:p>
+      <w:pPr>
+        <w:pStyle w:val="ListParagraph"/>
+        <w:numPr>
+          <w:ilvl w:val="1"/>
+          <w:numId w:val="4"/>
+        </w:numPr>
+        <w:rPr>
+          <w:lang w:val="en-US"/>
+        </w:rPr>
+      </w:pPr>
+      <w:r>
+        <w:rPr>
+          <w:lang w:val="en-US"/>
+        </w:rPr>
+        <w:t>Scope chain</w:t>
+      </w:r>
+    </w:p>
+    <w:p>
+      <w:pPr>
+        <w:pStyle w:val="ListParagraph"/>
+        <w:numPr>
+          <w:ilvl w:val="1"/>
+          <w:numId w:val="4"/>
+        </w:numPr>
+        <w:rPr>
+          <w:lang w:val="en-US"/>
+        </w:rPr>
+      </w:pPr>
+      <m:oMath>
+        <m:r>
+          <w:rPr>
+            <w:rFonts w:ascii="Cambria Math" w:hAnsi="Cambria Math"/>
+            <w:lang w:val="en-US"/>
+          </w:rPr>
+          <m:t>this</m:t>
+        </m:r>
+      </m:oMath>
+      <w:r>
+        <w:rPr>
+          <w:rFonts w:eastAsiaTheme="minorEastAsia"/>
+          <w:lang w:val="en-US"/>
+        </w:rPr>
+        <w:t xml:space="preserve"> keyword</w:t>
+      </w:r>
+      <w:r>
+        <w:rPr>
+          <w:rFonts w:eastAsiaTheme="minorEastAsia"/>
+          <w:lang w:val="en-US"/>
+        </w:rPr>
+        <w:t xml:space="preserve"> (Not in arrow functions)</w:t>
+      </w:r>
+    </w:p>
+    <w:p>
+      <w:pPr>
+        <w:rPr>
+          <w:b/>
+          <w:bCs/>
+          <w:lang w:val="en-US"/>
+        </w:rPr>
+      </w:pPr>
+      <w:r>
+        <w:rPr>
+          <w:b/>
+          <w:bCs/>
+          <w:lang w:val="en-US"/>
+        </w:rPr>
+        <w:t>Process</w:t>
+      </w:r>
+      <w:r>
+        <w:rPr>
+          <w:b/>
+          <w:bCs/>
+          <w:lang w:val="en-US"/>
+        </w:rPr>
+        <w:t xml:space="preserve"> when a JS program is </w:t>
+      </w:r>
+      <w:r>
+        <w:rPr>
+          <w:b/>
+          <w:bCs/>
+          <w:lang w:val="en-US"/>
+        </w:rPr>
+        <w:t>running</w:t>
+      </w:r>
+      <w:r>
+        <w:rPr>
+          <w:b/>
+          <w:bCs/>
+          <w:lang w:val="en-US"/>
+        </w:rPr>
+        <w:t>:</w:t>
+      </w:r>
+    </w:p>
+    <w:p>
+      <w:pPr>
+        <w:pStyle w:val="ListParagraph"/>
+        <w:numPr>
+          <w:ilvl w:val="0"/>
+          <w:numId w:val="5"/>
+        </w:numPr>
+        <w:rPr>
+          <w:lang w:val="en-US"/>
+        </w:rPr>
+      </w:pPr>
+      <w:r>
+        <w:rPr>
+          <w:lang w:val="en-US"/>
+        </w:rPr>
+        <w:t>Create a global execution context</w:t>
+      </w:r>
+    </w:p>
+    <w:p>
+      <w:pPr>
+        <w:pStyle w:val="ListParagraph"/>
+        <w:numPr>
+          <w:ilvl w:val="0"/>
+          <w:numId w:val="5"/>
+        </w:numPr>
+        <w:rPr>
+          <w:lang w:val="en-US"/>
+        </w:rPr>
+      </w:pPr>
+      <w:r>
+        <w:rPr>
+          <w:lang w:val="en-US"/>
+        </w:rPr>
+        <w:lastRenderedPageBreak/>
+        <w:t>Execute top-level code through the global context</w:t>
+      </w:r>
+    </w:p>
+    <w:p>
+      <w:pPr>
+        <w:pStyle w:val="ListParagraph"/>
+        <w:numPr>
+          <w:ilvl w:val="1"/>
+          <w:numId w:val="5"/>
+        </w:numPr>
+        <w:rPr>
+          <w:lang w:val="en-US"/>
+        </w:rPr>
+      </w:pPr>
+      <w:r>
+        <w:rPr>
+          <w:lang w:val="en-US"/>
+        </w:rPr>
+        <w:t>Create an execution context whenever a function is called</w:t>
+      </w:r>
+    </w:p>
+    <w:p>
+      <w:pPr>
+        <w:pStyle w:val="ListParagraph"/>
+        <w:numPr>
+          <w:ilvl w:val="1"/>
+          <w:numId w:val="5"/>
+        </w:numPr>
+        <w:rPr>
+          <w:lang w:val="en-US"/>
+        </w:rPr>
+      </w:pPr>
+      <w:r>
+        <w:rPr>
+          <w:lang w:val="en-US"/>
+        </w:rPr>
+        <w:t>Execute the corresponding piece of code through that context</w:t>
+      </w:r>
+    </w:p>
+    <w:p>
+      <w:pPr>
+        <w:pStyle w:val="ListParagraph"/>
+        <w:numPr>
+          <w:ilvl w:val="1"/>
+          <w:numId w:val="5"/>
+        </w:numPr>
+        <w:rPr>
+          <w:lang w:val="en-US"/>
+        </w:rPr>
+      </w:pPr>
+      <w:r>
+        <w:rPr>
+          <w:lang w:val="en-US"/>
+        </w:rPr>
+        <w:t>Remove that context from Call Stack when the function ends/returns</w:t>
+      </w:r>
+    </w:p>
+    <w:p>
+      <w:pPr>
+        <w:pStyle w:val="ListParagraph"/>
+        <w:numPr>
+          <w:ilvl w:val="0"/>
+          <w:numId w:val="5"/>
+        </w:numPr>
+        <w:rPr>
+          <w:lang w:val="en-US"/>
+        </w:rPr>
+      </w:pPr>
+      <w:r>
+        <w:rPr>
+          <w:lang w:val="en-US"/>
+        </w:rPr>
+        <w:t>If there is no execution context and the program has yet to end, wait for callback functions from the Callback Queue</w:t>
+      </w:r>
+    </w:p>
+    <w:p>
+      <w:pPr>
+        <w:pStyle w:val="ListParagraph"/>
+        <w:numPr>
+          <w:ilvl w:val="1"/>
+          <w:numId w:val="5"/>
+        </w:numPr>
+        <w:rPr>
+          <w:lang w:val="en-US"/>
+        </w:rPr>
+      </w:pPr>
+      <w:r>
+        <w:rPr>
+          <w:lang w:val="en-US"/>
+        </w:rPr>
+        <w:t>Do the same as (2) for the callback function</w:t>
+      </w:r>
+    </w:p>
+    <w:p>
+      <w:pPr>
+        <w:pStyle w:val="ListParagraph"/>
+        <w:numPr>
+          <w:ilvl w:val="0"/>
+          <w:numId w:val="5"/>
+        </w:numPr>
+        <w:rPr>
+          <w:lang w:val="en-US"/>
+        </w:rPr>
+      </w:pPr>
+      <w:r>
+        <w:rPr>
+          <w:lang w:val="en-US"/>
+        </w:rPr>
+        <w:t>Only when the program is terminated (eg. alt-f4), the global context is removed</w:t>
+      </w:r>
+    </w:p>
+    <w:p>
+      <w:pPr>
+        <w:pStyle w:val="Heading2"/>
+        <w:rPr>
+          <w:lang w:val="en-US"/>
+        </w:rPr>
+      </w:pPr>
+      <w:r>
+        <w:rPr>
+          <w:lang w:val="en-US"/>
+        </w:rPr>
+        <w:t>Scop</w:t>
+      </w:r>
+      <w:r>
+        <w:rPr>
+          <w:lang w:val="en-US"/>
+        </w:rPr>
+        <w:t>es and Scope Chain</w:t>
+      </w:r>
+    </w:p>
+    <w:tbl>
+      <w:tblPr>
+        <w:tblStyle w:val="TableGrid"/>
+        <w:tblW w:w="0" w:type="auto"/>
+        <w:tblLook w:val="04A0" w:firstRow="1" w:lastRow="0" w:firstColumn="1" w:lastColumn="0" w:noHBand="0" w:noVBand="1"/>
+      </w:tblPr>
+      <w:tblGrid>
+        <w:gridCol w:w="1980"/>
+        <w:gridCol w:w="7036"/>
+      </w:tblGrid>
+      <w:tr>
+        <w:tc>
+          <w:tcPr>
+            <w:tcW w:w="1980" w:type="dxa"/>
+            <w:shd w:val="clear" w:color="auto" w:fill="ED7D31" w:themeFill="accent2"/>
+          </w:tcPr>
+          <w:p>
+            <w:pPr>
+              <w:rPr>
+                <w:b/>
+                <w:bCs/>
+                <w:lang w:val="en-US"/>
+              </w:rPr>
+            </w:pPr>
+            <w:r>
+              <w:rPr>
+                <w:b/>
+                <w:bCs/>
+                <w:lang w:val="en-US"/>
+              </w:rPr>
+              <w:t>Term</w:t>
+            </w:r>
+          </w:p>
+        </w:tc>
+        <w:tc>
+          <w:tcPr>
+            <w:tcW w:w="7036" w:type="dxa"/>
+            <w:shd w:val="clear" w:color="auto" w:fill="ED7D31" w:themeFill="accent2"/>
+          </w:tcPr>
+          <w:p>
+            <w:pPr>
+              <w:rPr>
+                <w:b/>
+                <w:bCs/>
+                <w:lang w:val="en-US"/>
+              </w:rPr>
+            </w:pPr>
+            <w:r>
+              <w:rPr>
+                <w:b/>
+                <w:bCs/>
+                <w:lang w:val="en-US"/>
+              </w:rPr>
+              <w:t>Description</w:t>
+            </w:r>
+          </w:p>
+        </w:tc>
+      </w:tr>
+      <w:tr>
+        <w:tc>
+          <w:tcPr>
+            <w:tcW w:w="1980" w:type="dxa"/>
+          </w:tcPr>
+          <w:p>
+            <w:pPr>
+              <w:rPr>
+                <w:lang w:val="en-US"/>
+              </w:rPr>
+            </w:pPr>
+            <w:r>
+              <w:rPr>
+                <w:lang w:val="en-US"/>
+              </w:rPr>
+              <w:t>Lexical scoping</w:t>
+            </w:r>
+          </w:p>
+        </w:tc>
+        <w:tc>
+          <w:tcPr>
+            <w:tcW w:w="7036" w:type="dxa"/>
+          </w:tcPr>
+          <w:p>
+            <w:pPr>
+              <w:rPr>
+                <w:lang w:val="en-US"/>
+              </w:rPr>
+            </w:pPr>
+            <w:r>
+              <w:rPr>
+                <w:lang w:val="en-US"/>
+              </w:rPr>
+              <w:t>How a program’s variables are organized and accessed is controlled by the placement of functions and blocks in the code</w:t>
+            </w:r>
+          </w:p>
+        </w:tc>
+      </w:tr>
+      <w:tr>
+        <w:tc>
+          <w:tcPr>
+            <w:tcW w:w="1980" w:type="dxa"/>
+          </w:tcPr>
+          <w:p>
+            <w:pPr>
+              <w:rPr>
+                <w:lang w:val="en-US"/>
+              </w:rPr>
+            </w:pPr>
+            <w:r>
+              <w:rPr>
+                <w:lang w:val="en-US"/>
+              </w:rPr>
+              <w:t>Scope</w:t>
+            </w:r>
+          </w:p>
+        </w:tc>
+        <w:tc>
+          <w:tcPr>
+            <w:tcW w:w="7036" w:type="dxa"/>
+          </w:tcPr>
+          <w:p>
+            <w:pPr>
+              <w:rPr>
+                <w:lang w:val="en-US"/>
+              </w:rPr>
+            </w:pPr>
+            <w:r>
+              <w:rPr>
+                <w:lang w:val="en-US"/>
+              </w:rPr>
+              <w:t xml:space="preserve">Region in which a certain variable is </w:t>
+            </w:r>
+            <w:r>
+              <w:rPr>
+                <w:b/>
+                <w:bCs/>
+                <w:lang w:val="en-US"/>
+              </w:rPr>
+              <w:t>declared</w:t>
+            </w:r>
+            <w:r>
+              <w:rPr>
+                <w:lang w:val="en-US"/>
+              </w:rPr>
+              <w:t xml:space="preserve"> (Global, Function, Block)</w:t>
+            </w:r>
+          </w:p>
+        </w:tc>
+      </w:tr>
+      <w:tr>
+        <w:tc>
+          <w:tcPr>
+            <w:tcW w:w="1980" w:type="dxa"/>
+          </w:tcPr>
+          <w:p>
+            <w:pPr>
+              <w:rPr>
+                <w:lang w:val="en-US"/>
+              </w:rPr>
+            </w:pPr>
+            <w:r>
+              <w:rPr>
+                <w:lang w:val="en-US"/>
+              </w:rPr>
+              <w:t>Scope of a variable</w:t>
+            </w:r>
+          </w:p>
+        </w:tc>
+        <w:tc>
+          <w:tcPr>
+            <w:tcW w:w="7036" w:type="dxa"/>
+          </w:tcPr>
+          <w:p>
+            <w:pPr>
+              <w:rPr>
+                <w:lang w:val="en-US"/>
+              </w:rPr>
+            </w:pPr>
+            <w:r>
+              <w:rPr>
+                <w:lang w:val="en-US"/>
+              </w:rPr>
+              <w:t xml:space="preserve">Region in which a certain variable can be </w:t>
+            </w:r>
+            <w:r>
+              <w:rPr>
+                <w:b/>
+                <w:bCs/>
+                <w:lang w:val="en-US"/>
+              </w:rPr>
+              <w:t>accessed</w:t>
+            </w:r>
+          </w:p>
+        </w:tc>
+      </w:tr>
+    </w:tbl>
+    <w:p>
+      <w:pPr>
+        <w:rPr>
+          <w:lang w:val="en-US"/>
+        </w:rPr>
+      </w:pPr>
+    </w:p>
+    <w:p>
+      <w:pPr>
+        <w:rPr>
+          <w:b/>
+          <w:bCs/>
+          <w:lang w:val="en-US"/>
+        </w:rPr>
+      </w:pPr>
+      <w:r>
+        <w:rPr>
+          <w:b/>
+          <w:bCs/>
+          <w:lang w:val="en-US"/>
+        </w:rPr>
+        <w:t>Types of Scope</w:t>
+      </w:r>
+    </w:p>
+    <w:p>
+      <w:pPr>
+        <w:rPr>
+          <w:lang w:val="en-US"/>
+        </w:rPr>
+      </w:pPr>
+      <w:r>
+        <w:rPr>
+          <w:noProof/>
+          <w:lang w:val="en-US"/>
+        </w:rPr>
+        <w:drawing>
+          <wp:inline distT="0" distB="0" distL="0" distR="0" wp14:anchorId="7C5FD95C" wp14:editId="1068B7F0">
+            <wp:extent cx="5731510" cy="2463165"/>
+            <wp:effectExtent l="0" t="0" r="2540" b="0"/>
+            <wp:docPr id="10" name="Picture 10" descr="Graphical user interface, application, website&#10;&#10;Description automatically generated"/>
+            <wp:cNvGraphicFramePr>
+              <a:graphicFrameLocks xmlns:a="http://schemas.openxmlformats.org/drawingml/2006/main" noChangeAspect="1"/>
+            </wp:cNvGraphicFramePr>
+            <a:graphic xmlns:a="http://schemas.openxmlformats.org/drawingml/2006/main">
+              <a:graphicData uri="http://schemas.openxmlformats.org/drawingml/2006/picture">
+                <pic:pic xmlns:pic="http://schemas.openxmlformats.org/drawingml/2006/picture">
+                  <pic:nvPicPr>
+                    <pic:cNvPr id="10" name="Picture 10" descr="Graphical user interface, application, website&#10;&#10;Description automatically generated"/>
+                    <pic:cNvPicPr/>
+                  </pic:nvPicPr>
+                  <pic:blipFill>
+                    <a:blip r:embed="rId15"/>
+                    <a:stretch>
+                      <a:fillRect/>
+                    </a:stretch>
+                  </pic:blipFill>
+                  <pic:spPr>
+                    <a:xfrm>
+                      <a:off x="0" y="0"/>
+                      <a:ext cx="5731510" cy="2463165"/>
+                    </a:xfrm>
+                    <a:prstGeom prst="rect">
+                      <a:avLst/>
+                    </a:prstGeom>
+                  </pic:spPr>
+                </pic:pic>
+              </a:graphicData>
+            </a:graphic>
+          </wp:inline>
+        </w:drawing>
+      </w:r>
+    </w:p>
+    <w:p>
+      <w:pPr>
+        <w:rPr>
+          <w:rFonts w:eastAsiaTheme="minorEastAsia"/>
+          <w:lang w:val="en-US"/>
+        </w:rPr>
+      </w:pPr>
+      <w:r>
+        <w:rPr>
+          <w:lang w:val="en-US"/>
+        </w:rPr>
+        <w:t xml:space="preserve">NOTE. </w:t>
+      </w:r>
+      <m:oMath>
+        <m:r>
+          <w:rPr>
+            <w:rFonts w:ascii="Cambria Math" w:hAnsi="Cambria Math"/>
+            <w:lang w:val="en-US"/>
+          </w:rPr>
+          <m:t>var</m:t>
+        </m:r>
+      </m:oMath>
+      <w:r>
+        <w:rPr>
+          <w:rFonts w:eastAsiaTheme="minorEastAsia"/>
+          <w:lang w:val="en-US"/>
+        </w:rPr>
+        <w:t xml:space="preserve"> is function scoped, so, the var </w:t>
+      </w:r>
+      <m:oMath>
+        <m:r>
+          <w:rPr>
+            <w:rFonts w:ascii="Cambria Math" w:eastAsiaTheme="minorEastAsia" w:hAnsi="Cambria Math"/>
+            <w:lang w:val="en-US"/>
+          </w:rPr>
+          <m:t>str1</m:t>
+        </m:r>
+      </m:oMath>
+      <w:r>
+        <w:rPr>
+          <w:rFonts w:eastAsiaTheme="minorEastAsia"/>
+          <w:lang w:val="en-US"/>
+        </w:rPr>
+        <w:t xml:space="preserve"> is considered in justAFunction()’s scope instead of the if block</w:t>
+      </w:r>
+      <w:r>
+        <w:rPr>
+          <w:rFonts w:eastAsiaTheme="minorEastAsia"/>
+          <w:lang w:val="en-US"/>
+        </w:rPr>
+        <w:t xml:space="preserve"> while </w:t>
+      </w:r>
+      <m:oMath>
+        <m:r>
+          <w:rPr>
+            <w:rFonts w:ascii="Cambria Math" w:eastAsiaTheme="minorEastAsia" w:hAnsi="Cambria Math"/>
+            <w:lang w:val="en-US"/>
+          </w:rPr>
+          <m:t>str2</m:t>
+        </m:r>
+      </m:oMath>
+      <w:r>
+        <w:rPr>
+          <w:rFonts w:eastAsiaTheme="minorEastAsia"/>
+          <w:lang w:val="en-US"/>
+        </w:rPr>
+        <w:t xml:space="preserve"> is in the if block’s scope</w:t>
+      </w:r>
+      <w:r>
+        <w:rPr>
+          <w:rFonts w:eastAsiaTheme="minorEastAsia"/>
+          <w:lang w:val="en-US"/>
+        </w:rPr>
+        <w:t>:</w:t>
+      </w:r>
+    </w:p>
+    <w:p>
+      <w:pPr>
+        <w:rPr>
+          <w:rFonts w:eastAsiaTheme="minorEastAsia"/>
+          <w:lang w:val="en-US"/>
+        </w:rPr>
+      </w:pPr>
+      <w:r>
+        <w:rPr>
+          <w:rFonts w:eastAsiaTheme="minorEastAsia"/>
+          <w:lang w:val="en-US"/>
+        </w:rPr>
+        <w:t>function justAFunction(fruit) {</w:t>
+      </w:r>
+    </w:p>
+    <w:p>
+      <w:pPr>
+        <w:rPr>
+          <w:rFonts w:eastAsiaTheme="minorEastAsia"/>
+          <w:lang w:val="en-US"/>
+        </w:rPr>
+      </w:pPr>
+      <w:r>
+        <w:rPr>
+          <w:rFonts w:eastAsiaTheme="minorEastAsia"/>
+          <w:lang w:val="en-US"/>
+        </w:rPr>
+        <w:tab/>
+        <w:t>if (fruit === “apple”) {</w:t>
+      </w:r>
+    </w:p>
+    <w:p>
+      <w:pPr>
+        <w:rPr>
+          <w:rFonts w:eastAsiaTheme="minorEastAsia"/>
+          <w:lang w:val="en-US"/>
+        </w:rPr>
+      </w:pPr>
+      <w:r>
+        <w:rPr>
+          <w:rFonts w:eastAsiaTheme="minorEastAsia"/>
+          <w:lang w:val="en-US"/>
+        </w:rPr>
+        <w:tab/>
+      </w:r>
+      <w:r>
+        <w:rPr>
+          <w:rFonts w:eastAsiaTheme="minorEastAsia"/>
+          <w:lang w:val="en-US"/>
+        </w:rPr>
+        <w:tab/>
+        <w:t>var str</w:t>
+      </w:r>
+      <w:r>
+        <w:rPr>
+          <w:rFonts w:eastAsiaTheme="minorEastAsia"/>
+          <w:lang w:val="en-US"/>
+        </w:rPr>
+        <w:t>1</w:t>
+      </w:r>
+      <w:r>
+        <w:rPr>
+          <w:rFonts w:eastAsiaTheme="minorEastAsia"/>
+          <w:lang w:val="en-US"/>
+        </w:rPr>
+        <w:t xml:space="preserve"> = “Just an apple”;</w:t>
+      </w:r>
+    </w:p>
+    <w:p>
+      <w:pPr>
+        <w:rPr>
+          <w:rFonts w:eastAsiaTheme="minorEastAsia"/>
+          <w:lang w:val="en-US"/>
+        </w:rPr>
+      </w:pPr>
+      <w:r>
+        <w:rPr>
+          <w:rFonts w:eastAsiaTheme="minorEastAsia"/>
+          <w:lang w:val="en-US"/>
+        </w:rPr>
+        <w:tab/>
+      </w:r>
+      <w:r>
+        <w:rPr>
+          <w:rFonts w:eastAsiaTheme="minorEastAsia"/>
+          <w:lang w:val="en-US"/>
+        </w:rPr>
+        <w:tab/>
+        <w:t>const str2 = “Just a fruit”;</w:t>
+      </w:r>
+    </w:p>
+    <w:p>
+      <w:pPr>
+        <w:rPr>
+          <w:rFonts w:eastAsiaTheme="minorEastAsia"/>
+          <w:lang w:val="en-US"/>
+        </w:rPr>
+      </w:pPr>
+      <w:r>
+        <w:rPr>
+          <w:rFonts w:eastAsiaTheme="minorEastAsia"/>
+          <w:lang w:val="en-US"/>
+        </w:rPr>
+        <w:tab/>
+      </w:r>
+      <w:r>
+        <w:rPr>
+          <w:rFonts w:eastAsiaTheme="minorEastAsia"/>
+          <w:lang w:val="en-US"/>
+        </w:rPr>
+        <w:tab/>
+        <w:t>console.log(str</w:t>
+      </w:r>
+      <w:r>
+        <w:rPr>
+          <w:rFonts w:eastAsiaTheme="minorEastAsia"/>
+          <w:lang w:val="en-US"/>
+        </w:rPr>
+        <w:t>1</w:t>
+      </w:r>
+      <w:r>
+        <w:rPr>
+          <w:rFonts w:eastAsiaTheme="minorEastAsia"/>
+          <w:lang w:val="en-US"/>
+        </w:rPr>
+        <w:t>);</w:t>
+      </w:r>
+    </w:p>
+    <w:p>
+      <w:pPr>
+        <w:ind w:firstLine="720"/>
+        <w:rPr>
+          <w:rFonts w:eastAsiaTheme="minorEastAsia"/>
+          <w:lang w:val="en-US"/>
+        </w:rPr>
+      </w:pPr>
+      <w:r>
+        <w:rPr>
+          <w:rFonts w:eastAsiaTheme="minorEastAsia"/>
+          <w:lang w:val="en-US"/>
+        </w:rPr>
+        <w:t>}</w:t>
+      </w:r>
+    </w:p>
+    <w:p>
+      <w:pPr>
+        <w:rPr>
+          <w:rFonts w:eastAsiaTheme="minorEastAsia"/>
+          <w:lang w:val="en-US"/>
+        </w:rPr>
+      </w:pPr>
+      <w:r>
+        <w:rPr>
+          <w:rFonts w:eastAsiaTheme="minorEastAsia"/>
+          <w:lang w:val="en-US"/>
+        </w:rPr>
+        <w:t>}</w:t>
+      </w:r>
+    </w:p>
+    <w:p>
+      <w:pPr>
+        <w:rPr>
+          <w:rFonts w:eastAsiaTheme="minorEastAsia"/>
+          <w:lang w:val="en-US"/>
+        </w:rPr>
+      </w:pPr>
+    </w:p>
+    <w:p>
+      <w:pPr>
+        <w:rPr>
+          <w:rFonts w:eastAsiaTheme="minorEastAsia"/>
+          <w:lang w:val="en-US"/>
+        </w:rPr>
+      </w:pPr>
+      <w:r>
+        <w:rPr>
+          <w:rFonts w:eastAsiaTheme="minorEastAsia"/>
+          <w:lang w:val="en-US"/>
+        </w:rPr>
+        <w:lastRenderedPageBreak/>
+        <w:t>NOTE. Within a scope chain, there can be duplicates of variable names. The variable lookup will just return the first found variable with that name when looking up from inner to outer:</w:t>
+      </w:r>
+    </w:p>
+    <w:p>
+      <w:pPr>
+        <w:rPr>
+          <w:rFonts w:eastAsiaTheme="minorEastAsia"/>
+          <w:lang w:val="en-US"/>
+        </w:rPr>
+      </w:pPr>
+      <w:r>
+        <w:rPr>
+          <w:rFonts w:eastAsiaTheme="minorEastAsia"/>
+          <w:lang w:val="en-US"/>
+        </w:rPr>
+        <w:t>function justAFunction(fruit) {</w:t>
+      </w:r>
+    </w:p>
+    <w:p>
+      <w:pPr>
+        <w:rPr>
+          <w:rFonts w:eastAsiaTheme="minorEastAsia"/>
+          <w:lang w:val="en-US"/>
+        </w:rPr>
+      </w:pPr>
+      <w:r>
+        <w:rPr>
+          <w:rFonts w:eastAsiaTheme="minorEastAsia"/>
+          <w:lang w:val="en-US"/>
+        </w:rPr>
+        <w:tab/>
+      </w:r>
+      <w:r>
+        <w:rPr>
+          <w:rFonts w:eastAsiaTheme="minorEastAsia"/>
+          <w:lang w:val="en-US"/>
+        </w:rPr>
+        <w:t>const str = “String 1”;</w:t>
+      </w:r>
+    </w:p>
+    <w:p>
+      <w:pPr>
+        <w:rPr>
+          <w:rFonts w:eastAsiaTheme="minorEastAsia"/>
+          <w:lang w:val="en-US"/>
+        </w:rPr>
+      </w:pPr>
+      <w:r>
+        <w:rPr>
+          <w:rFonts w:eastAsiaTheme="minorEastAsia"/>
+          <w:lang w:val="en-US"/>
+        </w:rPr>
+        <w:tab/>
+        <w:t>if (true) {</w:t>
+      </w:r>
+    </w:p>
+    <w:p>
+      <w:pPr>
+        <w:rPr>
+          <w:rFonts w:eastAsiaTheme="minorEastAsia"/>
+          <w:lang w:val="en-US"/>
+        </w:rPr>
+      </w:pPr>
+      <w:r>
+        <w:rPr>
+          <w:rFonts w:eastAsiaTheme="minorEastAsia"/>
+          <w:lang w:val="en-US"/>
+        </w:rPr>
+        <w:tab/>
+      </w:r>
+      <w:r>
+        <w:rPr>
+          <w:rFonts w:eastAsiaTheme="minorEastAsia"/>
+          <w:lang w:val="en-US"/>
+        </w:rPr>
+        <w:tab/>
+        <w:t>const str = “String 2”;</w:t>
+      </w:r>
+    </w:p>
+    <w:p>
+      <w:pPr>
+        <w:rPr>
+          <w:rFonts w:eastAsiaTheme="minorEastAsia"/>
+          <w:lang w:val="en-US"/>
+        </w:rPr>
+      </w:pPr>
+      <w:r>
+        <w:rPr>
+          <w:rFonts w:eastAsiaTheme="minorEastAsia"/>
+          <w:lang w:val="en-US"/>
+        </w:rPr>
+        <w:tab/>
+      </w:r>
+      <w:r>
+        <w:rPr>
+          <w:rFonts w:eastAsiaTheme="minorEastAsia"/>
+          <w:lang w:val="en-US"/>
+        </w:rPr>
+        <w:tab/>
+        <w:t>console.log(str);</w:t>
+      </w:r>
+    </w:p>
+    <w:p>
+      <w:pPr>
+        <w:ind w:firstLine="720"/>
+        <w:rPr>
+          <w:rFonts w:eastAsiaTheme="minorEastAsia"/>
+          <w:lang w:val="en-US"/>
+        </w:rPr>
+      </w:pPr>
+      <w:r>
+        <w:rPr>
+          <w:rFonts w:eastAsiaTheme="minorEastAsia"/>
+          <w:lang w:val="en-US"/>
+        </w:rPr>
+        <w:t>}</w:t>
+      </w:r>
+    </w:p>
+    <w:p>
+      <w:pPr>
+        <w:ind w:firstLine="720"/>
+        <w:rPr>
+          <w:rFonts w:eastAsiaTheme="minorEastAsia"/>
+          <w:lang w:val="en-US"/>
+        </w:rPr>
+      </w:pPr>
+      <w:r>
+        <w:rPr>
+          <w:rFonts w:eastAsiaTheme="minorEastAsia"/>
+          <w:lang w:val="en-US"/>
+        </w:rPr>
+        <w:t>console.log(str);</w:t>
+      </w:r>
+    </w:p>
+    <w:p>
+      <w:pPr>
+        <w:rPr>
+          <w:rFonts w:eastAsiaTheme="minorEastAsia"/>
+          <w:lang w:val="en-US"/>
+        </w:rPr>
+      </w:pPr>
+      <w:r>
+        <w:rPr>
+          <w:rFonts w:eastAsiaTheme="minorEastAsia"/>
+          <w:lang w:val="en-US"/>
+        </w:rPr>
+        <w:t>}</w:t>
+      </w:r>
+    </w:p>
+    <w:p>
+      <w:pPr>
+        <w:rPr>
+          <w:rFonts w:eastAsiaTheme="minorEastAsia"/>
+          <w:lang w:val="en-US"/>
+        </w:rPr>
+      </w:pPr>
+      <w:r>
+        <w:rPr>
+          <w:rFonts w:eastAsiaTheme="minorEastAsia"/>
+          <w:lang w:val="en-US"/>
+        </w:rPr>
+        <w:t>The inner console.log will return “String 2” while the outer console.log will return “String 1”.</w:t>
+      </w:r>
+    </w:p>
+    <w:p>
+      <w:pPr>
+        <w:rPr>
+          <w:b/>
+          <w:bCs/>
+          <w:lang w:val="en-US"/>
+        </w:rPr>
+      </w:pPr>
+    </w:p>
+    <w:p>
+      <w:pPr>
+        <w:rPr>
+          <w:b/>
+          <w:bCs/>
+          <w:lang w:val="en-US"/>
+        </w:rPr>
+      </w:pPr>
+      <w:r>
+        <w:rPr>
+          <w:b/>
+          <w:bCs/>
+          <w:lang w:val="en-US"/>
+        </w:rPr>
+        <w:t>Scope chaining</w:t>
+      </w:r>
+    </w:p>
+    <w:p>
+      <w:pPr>
+        <w:rPr>
+          <w:lang w:val="en-US"/>
+        </w:rPr>
+      </w:pPr>
+      <w:r>
+        <w:rPr>
+          <w:lang w:val="en-US"/>
+        </w:rPr>
+        <w:t>Every scope has access to the declared variables from all its outer scopes. If not found in current scope, it will look up the outer scopes:</w:t>
+      </w:r>
+    </w:p>
+    <w:p>
+      <w:pPr>
+        <w:pStyle w:val="ListParagraph"/>
+        <w:numPr>
+          <w:ilvl w:val="0"/>
+          <w:numId w:val="6"/>
+        </w:numPr>
+        <w:rPr>
+          <w:lang w:val="en-US"/>
+        </w:rPr>
+      </w:pPr>
+      <w:r>
+        <w:rPr>
+          <w:lang w:val="en-US"/>
+        </w:rPr>
+        <w:t>Only lookup from inner to outer scope</w:t>
+      </w:r>
+    </w:p>
+    <w:p>
+      <w:pPr>
+        <w:pStyle w:val="Heading2"/>
+        <w:rPr>
+          <w:lang w:val="en-US"/>
+        </w:rPr>
+      </w:pPr>
+      <w:r>
+        <w:rPr>
+          <w:lang w:val="en-US"/>
+        </w:rPr>
+        <w:t xml:space="preserve">Variable Environment &amp; </w:t>
+      </w:r>
+      <w:r>
+        <w:rPr>
+          <w:lang w:val="en-US"/>
+        </w:rPr>
+        <w:t>Hoisting</w:t>
+      </w:r>
+    </w:p>
+    <w:p>
+      <w:pPr>
+        <w:rPr>
+          <w:b/>
+          <w:bCs/>
+          <w:lang w:val="en-US"/>
+        </w:rPr>
+      </w:pPr>
+      <w:r>
+        <w:rPr>
+          <w:b/>
+          <w:bCs/>
+          <w:lang w:val="en-US"/>
+        </w:rPr>
+        <w:t xml:space="preserve">Variable </w:t>
+      </w:r>
+      <w:r>
+        <w:rPr>
+          <w:b/>
+          <w:bCs/>
+          <w:lang w:val="en-US"/>
+        </w:rPr>
+        <w:t>E</w:t>
+      </w:r>
+      <w:r>
+        <w:rPr>
+          <w:b/>
+          <w:bCs/>
+          <w:lang w:val="en-US"/>
+        </w:rPr>
+        <w:t>nvironment</w:t>
+      </w:r>
+    </w:p>
+    <w:p>
+      <w:pPr>
+        <w:rPr>
+          <w:lang w:val="en-US"/>
+        </w:rPr>
+      </w:pPr>
+      <w:r>
+        <w:rPr>
+          <w:lang w:val="en-US"/>
+        </w:rPr>
+        <w:t>Stores all the declarations (let, const, var, functions) and arguments given</w:t>
+      </w:r>
+      <w:r>
+        <w:rPr>
+          <w:lang w:val="en-US"/>
+        </w:rPr>
+        <w:t xml:space="preserve"> (as an argument object)</w:t>
+      </w:r>
+      <w:r>
+        <w:rPr>
+          <w:lang w:val="en-US"/>
+        </w:rPr>
+        <w:t xml:space="preserve"> </w:t>
+      </w:r>
+      <w:r>
+        <w:rPr>
+          <w:lang w:val="en-US"/>
+        </w:rPr>
+        <w:t>in an</w:t>
+      </w:r>
+      <w:r>
+        <w:rPr>
+          <w:lang w:val="en-US"/>
+        </w:rPr>
+        <w:t xml:space="preserve"> execution context</w:t>
+      </w:r>
+    </w:p>
+    <w:p>
+      <w:pPr>
+        <w:pStyle w:val="ListParagraph"/>
+        <w:numPr>
+          <w:ilvl w:val="0"/>
+          <w:numId w:val="4"/>
+        </w:numPr>
+        <w:rPr>
+          <w:lang w:val="en-US"/>
+        </w:rPr>
+      </w:pPr>
+      <w:r>
+        <w:rPr>
+          <w:lang w:val="en-US"/>
+        </w:rPr>
+        <w:t>Before execution, code is scanned for declarations and for each variable, a new property is created in the Variable Environment</w:t>
+      </w:r>
+    </w:p>
+    <w:p>
+      <w:pPr>
+        <w:pStyle w:val="ListParagraph"/>
+        <w:numPr>
+          <w:ilvl w:val="0"/>
+          <w:numId w:val="4"/>
+        </w:numPr>
+        <w:rPr>
+          <w:lang w:val="en-US"/>
+        </w:rPr>
+      </w:pPr>
+      <w:r>
+        <w:rPr>
+          <w:lang w:val="en-US"/>
+        </w:rPr>
+        <w:t>When a variable is found to be used before declaration, Hoisting will occur</w:t>
+      </w:r>
+    </w:p>
+    <w:p>
+      <w:pPr>
+        <w:rPr>
+          <w:b/>
+          <w:bCs/>
+          <w:lang w:val="en-US"/>
+        </w:rPr>
+      </w:pPr>
+      <w:r>
+        <w:rPr>
+          <w:b/>
+          <w:bCs/>
+          <w:lang w:val="en-US"/>
+        </w:rPr>
+        <w:t>Hoisting</w:t>
+      </w:r>
+    </w:p>
+    <w:p>
+      <w:pPr>
+        <w:rPr>
+          <w:lang w:val="en-US"/>
+        </w:rPr>
+      </w:pPr>
+      <w:r>
+        <w:rPr>
+          <w:lang w:val="en-US"/>
+        </w:rPr>
+        <w:t>Provide access/usage of variables in the code before they are declared</w:t>
+      </w:r>
+    </w:p>
+    <w:p>
+      <w:pPr>
+        <w:pStyle w:val="ListParagraph"/>
+        <w:numPr>
+          <w:ilvl w:val="0"/>
+          <w:numId w:val="4"/>
+        </w:numPr>
+        <w:rPr>
+          <w:lang w:val="en-US"/>
+        </w:rPr>
+      </w:pPr>
+      <w:r>
+        <w:rPr>
+          <w:lang w:val="en-US"/>
+        </w:rPr>
+        <w:t>Purpose: Allow usage of functions before its declaration</w:t>
+      </w:r>
+    </w:p>
+    <w:p>
+      <w:pPr>
+        <w:pStyle w:val="ListParagraph"/>
+        <w:numPr>
+          <w:ilvl w:val="1"/>
+          <w:numId w:val="4"/>
+        </w:numPr>
+        <w:rPr>
+          <w:lang w:val="en-US"/>
+        </w:rPr>
+      </w:pPr>
+      <m:oMath>
+        <m:r>
+          <w:rPr>
+            <w:rFonts w:ascii="Cambria Math" w:hAnsi="Cambria Math"/>
+            <w:lang w:val="en-US"/>
+          </w:rPr>
+          <m:t>var</m:t>
+        </m:r>
+      </m:oMath>
+      <w:r>
+        <w:rPr>
+          <w:rFonts w:eastAsiaTheme="minorEastAsia"/>
+          <w:lang w:val="en-US"/>
+        </w:rPr>
+        <w:t xml:space="preserve"> hoisting is a byproduct because functions are variables as well</w:t>
+      </w:r>
+    </w:p>
+    <w:p>
+      <w:pPr>
+        <w:jc w:val="center"/>
+        <w:rPr>
+          <w:lang w:val="en-US"/>
+        </w:rPr>
+      </w:pPr>
+      <w:r>
+        <w:rPr>
+          <w:noProof/>
+          <w:lang w:val="en-US"/>
+        </w:rPr>
+        <w:drawing>
+          <wp:inline distT="0" distB="0" distL="0" distR="0" wp14:anchorId="26C6CFEA" wp14:editId="711A1732">
+            <wp:extent cx="5731510" cy="1786255"/>
+            <wp:effectExtent l="0" t="0" r="2540" b="4445"/>
+            <wp:docPr id="13" name="Picture 13" descr="Graphical user interface, text, application, chat or text message&#10;&#10;Description automatically generated"/>
+            <wp:cNvGraphicFramePr>
+              <a:graphicFrameLocks xmlns:a="http://schemas.openxmlformats.org/drawingml/2006/main" noChangeAspect="1"/>
+            </wp:cNvGraphicFramePr>
+            <a:graphic xmlns:a="http://schemas.openxmlformats.org/drawingml/2006/main">
+              <a:graphicData uri="http://schemas.openxmlformats.org/drawingml/2006/picture">
+                <pic:pic xmlns:pic="http://schemas.openxmlformats.org/drawingml/2006/picture">
+                  <pic:nvPicPr>
+                    <pic:cNvPr id="13" name="Picture 13" descr="Graphical user interface, text, application, chat or text message&#10;&#10;Description automatically generated"/>
+                    <pic:cNvPicPr/>
+                  </pic:nvPicPr>
+                  <pic:blipFill>
+                    <a:blip r:embed="rId16"/>
+                    <a:stretch>
+                      <a:fillRect/>
+                    </a:stretch>
+                  </pic:blipFill>
+                  <pic:spPr>
+                    <a:xfrm>
+                      <a:off x="0" y="0"/>
+                      <a:ext cx="5731510" cy="1786255"/>
+                    </a:xfrm>
+                    <a:prstGeom prst="rect">
+                      <a:avLst/>
+                    </a:prstGeom>
+                  </pic:spPr>
+                </pic:pic>
+              </a:graphicData>
+            </a:graphic>
+          </wp:inline>
+        </w:drawing>
+      </w:r>
+    </w:p>
+    <w:p>
+      <w:pPr>
+        <w:rPr>
+          <w:lang w:val="en-US"/>
+        </w:rPr>
+      </w:pPr>
+      <w:r>
+        <w:rPr>
+          <w:b/>
+          <w:bCs/>
+          <w:lang w:val="en-US"/>
+        </w:rPr>
+        <w:lastRenderedPageBreak/>
+        <w:t>Temporal Dead Zone (for a variable)</w:t>
+      </w:r>
+    </w:p>
+    <w:p>
+      <w:pPr>
+        <w:rPr>
+          <w:lang w:val="en-US"/>
+        </w:rPr>
+      </w:pPr>
+      <w:r>
+        <w:rPr>
+          <w:lang w:val="en-US"/>
+        </w:rPr>
+        <w:t>Region of code from start of scope to the declaration of a variable</w:t>
+      </w:r>
+    </w:p>
+    <w:p>
+      <w:pPr>
+        <w:pStyle w:val="ListParagraph"/>
+        <w:numPr>
+          <w:ilvl w:val="0"/>
+          <w:numId w:val="4"/>
+        </w:numPr>
+        <w:rPr>
+          <w:lang w:val="en-US"/>
+        </w:rPr>
+      </w:pPr>
+      <w:r>
+        <w:rPr>
+          <w:lang w:val="en-US"/>
+        </w:rPr>
+        <w:t xml:space="preserve">Purpose: Easier to avoid and catch errors, make </w:t>
+      </w:r>
+      <m:oMath>
+        <m:r>
+          <w:rPr>
+            <w:rFonts w:ascii="Cambria Math" w:hAnsi="Cambria Math"/>
+            <w:lang w:val="en-US"/>
+          </w:rPr>
+          <m:t>const</m:t>
+        </m:r>
+      </m:oMath>
+      <w:r>
+        <w:rPr>
+          <w:rFonts w:eastAsiaTheme="minorEastAsia"/>
+          <w:lang w:val="en-US"/>
+        </w:rPr>
+        <w:t xml:space="preserve"> variables work</w:t>
+      </w:r>
+    </w:p>
+    <w:p>
+      <w:pPr>
+        <w:rPr>
+          <w:lang w:val="en-US"/>
+        </w:rPr>
+      </w:pPr>
+      <w:r>
+        <w:rPr>
+          <w:noProof/>
+          <w:lang w:val="en-US"/>
+        </w:rPr>
+        <w:drawing>
+          <wp:inline distT="0" distB="0" distL="0" distR="0" wp14:anchorId="3F2B0861" wp14:editId="3E2AC24A">
+            <wp:extent cx="5731510" cy="1586230"/>
+            <wp:effectExtent l="0" t="0" r="2540" b="0"/>
+            <wp:docPr id="14" name="Picture 14" descr="Diagram&#10;&#10;Description automatically generated"/>
+            <wp:cNvGraphicFramePr>
+              <a:graphicFrameLocks xmlns:a="http://schemas.openxmlformats.org/drawingml/2006/main" noChangeAspect="1"/>
+            </wp:cNvGraphicFramePr>
+            <a:graphic xmlns:a="http://schemas.openxmlformats.org/drawingml/2006/main">
+              <a:graphicData uri="http://schemas.openxmlformats.org/drawingml/2006/picture">
+                <pic:pic xmlns:pic="http://schemas.openxmlformats.org/drawingml/2006/picture">
+                  <pic:nvPicPr>
+                    <pic:cNvPr id="14" name="Picture 14" descr="Diagram&#10;&#10;Description automatically generated"/>
+                    <pic:cNvPicPr/>
+                  </pic:nvPicPr>
+                  <pic:blipFill>
+                    <a:blip r:embed="rId17"/>
+                    <a:stretch>
+                      <a:fillRect/>
+                    </a:stretch>
+                  </pic:blipFill>
+                  <pic:spPr>
+                    <a:xfrm>
+                      <a:off x="0" y="0"/>
+                      <a:ext cx="5731510" cy="1586230"/>
+                    </a:xfrm>
+                    <a:prstGeom prst="rect">
+                      <a:avLst/>
+                    </a:prstGeom>
+                  </pic:spPr>
+                </pic:pic>
+              </a:graphicData>
+            </a:graphic>
+          </wp:inline>
+        </w:drawing>
+      </w:r>
+    </w:p>
+    <w:p>
+      <w:pPr>
+        <w:pStyle w:val="Heading2"/>
+        <w:rPr>
+          <w:lang w:val="en-US"/>
+        </w:rPr>
+      </w:pPr>
+      <w:r>
+        <w:rPr>
+          <w:lang w:val="en-US"/>
+        </w:rPr>
+        <w:t>this Keyword</w:t>
+      </w:r>
+    </w:p>
+    <w:p>
+      <w:pPr>
+        <w:rPr>
+          <w:lang w:val="en-US"/>
+        </w:rPr>
+      </w:pPr>
+      <w:r>
+        <w:rPr>
+          <w:lang w:val="en-US"/>
+        </w:rPr>
+        <w:t>Special variable that is created for each execution context</w:t>
+      </w:r>
+      <w:r>
+        <w:rPr>
+          <w:lang w:val="en-US"/>
+        </w:rPr>
+        <w:t xml:space="preserve"> (each function)</w:t>
+      </w:r>
+      <w:r>
+        <w:rPr>
+          <w:lang w:val="en-US"/>
+        </w:rPr>
+        <w:t xml:space="preserve">, representing the </w:t>
+      </w:r>
+      <w:r>
+        <w:rPr>
+          <w:lang w:val="en-US"/>
+        </w:rPr>
+        <w:t>“caller” of the function</w:t>
+      </w:r>
+    </w:p>
+    <w:p>
+      <w:pPr>
+        <w:rPr>
+          <w:b/>
+          <w:bCs/>
+          <w:lang w:val="en-US"/>
+        </w:rPr>
+      </w:pPr>
+      <w:r>
+        <w:rPr>
+          <w:b/>
+          <w:bCs/>
+          <w:lang w:val="en-US"/>
+        </w:rPr>
+        <w:t>Global Execution Context:</w:t>
+      </w:r>
+    </w:p>
+    <w:p>
+      <w:pPr>
+        <w:rPr>
+          <w:lang w:val="en-US"/>
+        </w:rPr>
+      </w:pPr>
+      <m:oMath>
+        <m:r>
+          <w:rPr>
+            <w:rFonts w:ascii="Cambria Math" w:hAnsi="Cambria Math"/>
+            <w:lang w:val="en-US"/>
+          </w:rPr>
+          <m:t>this</m:t>
+        </m:r>
+      </m:oMath>
+      <w:r>
+        <w:rPr>
+          <w:rFonts w:eastAsiaTheme="minorEastAsia"/>
+          <w:lang w:val="en-US"/>
+        </w:rPr>
+        <w:t xml:space="preserve"> refers to the global object (</w:t>
+      </w:r>
+      <m:oMath>
+        <m:r>
+          <w:rPr>
+            <w:rFonts w:ascii="Cambria Math" w:eastAsiaTheme="minorEastAsia" w:hAnsi="Cambria Math"/>
+            <w:lang w:val="en-US"/>
+          </w:rPr>
+          <m:t>window</m:t>
+        </m:r>
+      </m:oMath>
+      <w:r>
+        <w:rPr>
+          <w:rFonts w:eastAsiaTheme="minorEastAsia"/>
+          <w:lang w:val="en-US"/>
+        </w:rPr>
+        <w:t xml:space="preserve"> in JS browser runtime)</w:t>
+      </w:r>
+    </w:p>
+    <w:p>
+      <w:pPr>
+        <w:rPr>
+          <w:b/>
+          <w:bCs/>
+          <w:lang w:val="en-US"/>
+        </w:rPr>
+      </w:pPr>
+      <w:r>
+        <w:rPr>
+          <w:b/>
+          <w:bCs/>
+          <w:lang w:val="en-US"/>
+        </w:rPr>
+        <w:t>Standard Execution Context:</w:t>
+      </w:r>
+    </w:p>
+    <w:p>
+      <w:pPr>
+        <w:pStyle w:val="ListParagraph"/>
+        <w:numPr>
+          <w:ilvl w:val="0"/>
+          <w:numId w:val="4"/>
+        </w:numPr>
+        <w:rPr>
+          <w:lang w:val="en-US"/>
+        </w:rPr>
+      </w:pPr>
+      <w:r>
+        <w:rPr>
+          <w:lang w:val="en-US"/>
+        </w:rPr>
+        <w:t>Depends on how/</w:t>
+      </w:r>
+      <w:r>
+        <w:rPr>
+          <w:lang w:val="en-US"/>
+        </w:rPr>
+        <w:t>when the function is called</w:t>
+      </w:r>
+    </w:p>
+    <w:tbl>
+      <w:tblPr>
+        <w:tblStyle w:val="TableGrid"/>
+        <w:tblW w:w="0" w:type="auto"/>
+        <w:tblLook w:val="04A0" w:firstRow="1" w:lastRow="0" w:firstColumn="1" w:lastColumn="0" w:noHBand="0" w:noVBand="1"/>
+      </w:tblPr>
+      <w:tblGrid>
+        <w:gridCol w:w="3397"/>
+        <w:gridCol w:w="5619"/>
+      </w:tblGrid>
+      <w:tr>
+        <w:tc>
+          <w:tcPr>
+            <w:tcW w:w="3397" w:type="dxa"/>
+            <w:shd w:val="clear" w:color="auto" w:fill="ED7D31" w:themeFill="accent2"/>
+          </w:tcPr>
+          <w:p>
+            <w:pPr>
+              <w:rPr>
+                <w:b/>
+                <w:bCs/>
+                <w:lang w:val="en-US"/>
+              </w:rPr>
+            </w:pPr>
+            <w:r>
+              <w:rPr>
+                <w:b/>
+                <w:bCs/>
+                <w:lang w:val="en-US"/>
+              </w:rPr>
+              <w:t>Method of calling</w:t>
+            </w:r>
+          </w:p>
+        </w:tc>
+        <w:tc>
+          <w:tcPr>
+            <w:tcW w:w="5619" w:type="dxa"/>
+            <w:shd w:val="clear" w:color="auto" w:fill="ED7D31" w:themeFill="accent2"/>
+          </w:tcPr>
+          <w:p>
+            <w:pPr>
+              <w:rPr>
+                <w:rFonts w:ascii="Calibri" w:eastAsia="Calibri" w:hAnsi="Calibri" w:cs="Times New Roman"/>
+                <w:b/>
+                <w:bCs/>
+                <w:lang w:val="en-US"/>
+              </w:rPr>
+            </w:pPr>
+            <w:r>
+              <w:rPr>
+                <w:rFonts w:ascii="Calibri" w:eastAsia="Calibri" w:hAnsi="Calibri" w:cs="Times New Roman"/>
+                <w:b/>
+                <w:bCs/>
+                <w:lang w:val="en-US"/>
+              </w:rPr>
+              <w:t xml:space="preserve">Value of </w:t>
+            </w:r>
+            <m:oMath>
+              <m:r>
+                <m:rPr>
+                  <m:sty m:val="bi"/>
+                </m:rPr>
+                <w:rPr>
+                  <w:rFonts w:ascii="Cambria Math" w:eastAsia="Calibri" w:hAnsi="Cambria Math" w:cs="Times New Roman"/>
+                  <w:lang w:val="en-US"/>
+                </w:rPr>
+                <m:t>this</m:t>
+              </m:r>
+            </m:oMath>
+          </w:p>
+        </w:tc>
+      </w:tr>
+      <w:tr>
+        <w:tc>
+          <w:tcPr>
+            <w:tcW w:w="3397" w:type="dxa"/>
+          </w:tcPr>
+          <w:p>
+            <w:pPr>
+              <w:rPr>
+                <w:lang w:val="en-US"/>
+              </w:rPr>
+            </w:pPr>
+            <w:r>
+              <w:rPr>
+                <w:lang w:val="en-US"/>
+              </w:rPr>
+              <w:t>Simple call</w:t>
+            </w:r>
+          </w:p>
+        </w:tc>
+        <w:tc>
+          <w:tcPr>
+            <w:tcW w:w="5619" w:type="dxa"/>
+          </w:tcPr>
+          <w:p>
+            <w:pPr>
+              <w:rPr>
+                <w:lang w:val="en-US"/>
+              </w:rPr>
+            </w:pPr>
+            <m:oMathPara>
+              <m:oMathParaPr>
+                <m:jc m:val="left"/>
+              </m:oMathParaPr>
+              <m:oMath>
+                <m:r>
+                  <w:rPr>
+                    <w:rFonts w:ascii="Cambria Math" w:hAnsi="Cambria Math"/>
+                    <w:lang w:val="en-US"/>
+                  </w:rPr>
+                  <m:t>undefined</m:t>
+                </m:r>
+              </m:oMath>
+            </m:oMathPara>
+          </w:p>
+        </w:tc>
+      </w:tr>
+      <w:tr>
+        <w:tc>
+          <w:tcPr>
+            <w:tcW w:w="3397" w:type="dxa"/>
+          </w:tcPr>
+          <w:p>
+            <w:pPr>
+              <w:rPr>
+                <w:lang w:val="en-US"/>
+              </w:rPr>
+            </w:pPr>
+            <w:r>
+              <w:rPr>
+                <w:lang w:val="en-US"/>
+              </w:rPr>
+              <w:t>Calling from an object</w:t>
+            </w:r>
+          </w:p>
+        </w:tc>
+        <w:tc>
+          <w:tcPr>
+            <w:tcW w:w="5619" w:type="dxa"/>
+          </w:tcPr>
+          <w:p>
+            <w:pPr>
+              <w:rPr>
+                <w:lang w:val="en-US"/>
+              </w:rPr>
+            </w:pPr>
+            <w:r>
+              <w:rPr>
+                <w:lang w:val="en-US"/>
+              </w:rPr>
+              <w:t xml:space="preserve">Object that is calling (eg. Player.attack() </w:t>
+            </w:r>
+            <w:r>
+              <w:rPr>
+                <w:lang w:val="en-US"/>
+              </w:rPr>
+              <w:sym w:font="Wingdings" w:char="F0E0"/>
+            </w:r>
+            <w:r>
+              <w:rPr>
+                <w:lang w:val="en-US"/>
+              </w:rPr>
+              <w:t xml:space="preserve"> </w:t>
+            </w:r>
+            <m:oMath>
+              <m:r>
+                <w:rPr>
+                  <w:rFonts w:ascii="Cambria Math" w:hAnsi="Cambria Math"/>
+                  <w:lang w:val="en-US"/>
+                </w:rPr>
+                <m:t>this</m:t>
+              </m:r>
+            </m:oMath>
+            <w:r>
+              <w:rPr>
+                <w:rFonts w:eastAsiaTheme="minorEastAsia"/>
+                <w:lang w:val="en-US"/>
+              </w:rPr>
+              <w:t xml:space="preserve"> === </w:t>
+            </w:r>
+            <w:r>
+              <w:rPr>
+                <w:lang w:val="en-US"/>
+              </w:rPr>
+              <w:t>Player)</w:t>
+            </w:r>
+          </w:p>
+        </w:tc>
+      </w:tr>
+      <w:tr>
+        <w:tc>
+          <w:tcPr>
+            <w:tcW w:w="3397" w:type="dxa"/>
+          </w:tcPr>
+          <w:p>
+            <w:pPr>
+              <w:rPr>
+                <w:lang w:val="en-US"/>
+              </w:rPr>
+            </w:pPr>
+            <w:r>
+              <w:rPr>
+                <w:lang w:val="en-US"/>
+              </w:rPr>
+              <w:t>Arrow function</w:t>
+            </w:r>
+          </w:p>
+        </w:tc>
+        <w:tc>
+          <w:tcPr>
+            <w:tcW w:w="5619" w:type="dxa"/>
+          </w:tcPr>
+          <w:p>
+            <w:pPr>
+              <w:rPr>
+                <w:lang w:val="en-US"/>
+              </w:rPr>
+            </w:pPr>
+            <m:oMath>
+              <m:r>
+                <w:rPr>
+                  <w:rFonts w:ascii="Cambria Math" w:hAnsi="Cambria Math"/>
+                  <w:lang w:val="en-US"/>
+                </w:rPr>
+                <m:t>this</m:t>
+              </m:r>
+            </m:oMath>
+            <w:r>
+              <w:rPr>
+                <w:rFonts w:eastAsiaTheme="minorEastAsia"/>
+                <w:lang w:val="en-US"/>
+              </w:rPr>
+              <w:t xml:space="preserve"> of the parent execution context</w:t>
+            </w:r>
+          </w:p>
+        </w:tc>
+      </w:tr>
+      <w:tr>
+        <w:tc>
+          <w:tcPr>
+            <w:tcW w:w="3397" w:type="dxa"/>
+          </w:tcPr>
+          <w:p>
+            <w:pPr>
+              <w:jc w:val="both"/>
+              <w:rPr>
+                <w:lang w:val="en-US"/>
+              </w:rPr>
+            </w:pPr>
+            <w:r>
+              <w:rPr>
+                <w:lang w:val="en-US"/>
+              </w:rPr>
+              <w:t>Event listener</w:t>
+            </w:r>
+          </w:p>
+        </w:tc>
+        <w:tc>
+          <w:tcPr>
+            <w:tcW w:w="5619" w:type="dxa"/>
+          </w:tcPr>
+          <w:p>
+            <w:pPr>
+              <w:rPr>
+                <w:lang w:val="en-US"/>
+              </w:rPr>
+            </w:pPr>
+            <w:r>
+              <w:rPr>
+                <w:lang w:val="en-US"/>
+              </w:rPr>
+              <w:t>DOM element that this function is attached to</w:t>
+            </w:r>
+          </w:p>
+        </w:tc>
+      </w:tr>
+      <w:tr>
+        <w:tc>
+          <w:tcPr>
+            <w:tcW w:w="3397" w:type="dxa"/>
+          </w:tcPr>
+          <w:p>
+            <w:pPr>
+              <w:rPr>
+                <w:lang w:val="en-US"/>
+              </w:rPr>
+            </w:pPr>
+            <w:r>
+              <w:rPr>
+                <w:lang w:val="en-US"/>
+              </w:rPr>
+              <w:t>Others (new, call, apply, bind, …)</w:t>
+            </w:r>
+          </w:p>
+        </w:tc>
+        <w:tc>
+          <w:tcPr>
+            <w:tcW w:w="5619" w:type="dxa"/>
+          </w:tcPr>
+          <w:p>
+            <w:pPr>
+              <w:rPr>
+                <w:lang w:val="en-US"/>
+              </w:rPr>
+            </w:pPr>
+            <w:r>
+              <w:rPr>
+                <w:lang w:val="en-US"/>
+              </w:rPr>
+              <w:t>…</w:t>
+            </w:r>
+          </w:p>
+        </w:tc>
+      </w:tr>
+    </w:tbl>
+    <w:p>
+      <w:pPr>
+        <w:rPr>
+          <w:lang w:val="en-US"/>
+        </w:rPr>
+      </w:pPr>
+    </w:p>
+    <w:p>
+      <w:pPr>
+        <w:pStyle w:val="Heading2"/>
+        <w:rPr>
+          <w:lang w:val="en-US"/>
+        </w:rPr>
+      </w:pPr>
+      <w:r>
+        <w:rPr>
+          <w:lang w:val="en-US"/>
+        </w:rPr>
+        <w:t>Regular functions vs Arrow functions</w:t>
+      </w:r>
+    </w:p>
+    <w:tbl>
+      <w:tblPr>
+        <w:tblStyle w:val="TableGrid"/>
+        <w:tblW w:w="0" w:type="auto"/>
+        <w:tblLook w:val="04A0" w:firstRow="1" w:lastRow="0" w:firstColumn="1" w:lastColumn="0" w:noHBand="0" w:noVBand="1"/>
+      </w:tblPr>
+      <w:tblGrid>
+        <w:gridCol w:w="4508"/>
+        <w:gridCol w:w="4508"/>
+      </w:tblGrid>
+      <w:tr>
+        <w:tc>
+          <w:tcPr>
+            <w:tcW w:w="4508" w:type="dxa"/>
+            <w:shd w:val="clear" w:color="auto" w:fill="ED7D31" w:themeFill="accent2"/>
+          </w:tcPr>
+          <w:p>
+            <w:pPr>
+              <w:jc w:val="center"/>
+              <w:rPr>
+                <w:b/>
+                <w:bCs/>
+                <w:lang w:val="en-US"/>
+              </w:rPr>
+            </w:pPr>
+            <w:r>
+              <w:rPr>
+                <w:b/>
+                <w:bCs/>
+                <w:lang w:val="en-US"/>
+              </w:rPr>
+              <w:t>Regular functions</w:t>
+            </w:r>
+          </w:p>
+        </w:tc>
+        <w:tc>
+          <w:tcPr>
+            <w:tcW w:w="4508" w:type="dxa"/>
+            <w:shd w:val="clear" w:color="auto" w:fill="ED7D31" w:themeFill="accent2"/>
+          </w:tcPr>
+          <w:p>
+            <w:pPr>
+              <w:jc w:val="center"/>
+              <w:rPr>
+                <w:b/>
+                <w:bCs/>
+                <w:lang w:val="en-US"/>
+              </w:rPr>
+            </w:pPr>
+            <w:r>
+              <w:rPr>
+                <w:b/>
+                <w:bCs/>
+                <w:lang w:val="en-US"/>
+              </w:rPr>
+              <w:t>Arrow functions</w:t>
+            </w:r>
+          </w:p>
+        </w:tc>
+      </w:tr>
+      <w:tr>
+        <w:tc>
+          <w:tcPr>
+            <w:tcW w:w="4508" w:type="dxa"/>
+          </w:tcPr>
+          <w:p>
+            <w:pPr>
+              <w:rPr>
+                <w:lang w:val="en-US"/>
+              </w:rPr>
+            </w:pPr>
+            <w:r>
+              <w:rPr>
+                <w:lang w:val="en-US"/>
+              </w:rPr>
+              <w:t xml:space="preserve">Refer to above section on what value </w:t>
+            </w:r>
+            <m:oMath>
+              <m:r>
+                <w:rPr>
+                  <w:rFonts w:ascii="Cambria Math" w:hAnsi="Cambria Math"/>
+                  <w:lang w:val="en-US"/>
+                </w:rPr>
+                <m:t>this</m:t>
+              </m:r>
+            </m:oMath>
+            <w:r>
+              <w:rPr>
+                <w:rFonts w:eastAsiaTheme="minorEastAsia"/>
+                <w:lang w:val="en-US"/>
+              </w:rPr>
+              <w:t xml:space="preserve"> takes</w:t>
+            </w:r>
+          </w:p>
+        </w:tc>
+        <w:tc>
+          <w:tcPr>
+            <w:tcW w:w="4508" w:type="dxa"/>
+          </w:tcPr>
+          <w:p>
+            <w:pPr>
+              <w:rPr>
+                <w:lang w:val="en-US"/>
+              </w:rPr>
+            </w:pPr>
+            <w:r>
+              <w:rPr>
+                <w:lang w:val="en-US"/>
+              </w:rPr>
+              <w:t xml:space="preserve">Lexical scoped </w:t>
+            </w:r>
+            <m:oMath>
+              <m:r>
+                <w:rPr>
+                  <w:rFonts w:ascii="Cambria Math" w:hAnsi="Cambria Math"/>
+                  <w:lang w:val="en-US"/>
+                </w:rPr>
+                <m:t>this</m:t>
+              </m:r>
+            </m:oMath>
+            <w:r>
+              <w:rPr>
+                <w:rFonts w:eastAsiaTheme="minorEastAsia"/>
+                <w:lang w:val="en-US"/>
+              </w:rPr>
+              <w:t xml:space="preserve"> and </w:t>
+            </w:r>
+            <m:oMath>
+              <m:r>
+                <w:rPr>
+                  <w:rFonts w:ascii="Cambria Math" w:eastAsiaTheme="minorEastAsia" w:hAnsi="Cambria Math"/>
+                  <w:lang w:val="en-US"/>
+                </w:rPr>
+                <m:t>arguments</m:t>
+              </m:r>
+            </m:oMath>
+            <w:r>
+              <w:rPr>
+                <w:rFonts w:eastAsiaTheme="minorEastAsia"/>
+                <w:lang w:val="en-US"/>
+              </w:rPr>
+              <w:t xml:space="preserve"> (ie. Refer to parent context’s </w:t>
+            </w:r>
+            <m:oMath>
+              <m:r>
+                <w:rPr>
+                  <w:rFonts w:ascii="Cambria Math" w:eastAsiaTheme="minorEastAsia" w:hAnsi="Cambria Math"/>
+                  <w:lang w:val="en-US"/>
+                </w:rPr>
+                <m:t>this</m:t>
+              </m:r>
+            </m:oMath>
+            <w:r>
+              <w:rPr>
+                <w:rFonts w:eastAsiaTheme="minorEastAsia"/>
+                <w:lang w:val="en-US"/>
+              </w:rPr>
+              <w:t xml:space="preserve"> and </w:t>
+            </w:r>
+            <m:oMath>
+              <m:r>
+                <w:rPr>
+                  <w:rFonts w:ascii="Cambria Math" w:eastAsiaTheme="minorEastAsia" w:hAnsi="Cambria Math"/>
+                  <w:lang w:val="en-US"/>
+                </w:rPr>
+                <m:t>arguments</m:t>
+              </m:r>
+            </m:oMath>
+            <w:r>
+              <w:rPr>
+                <w:rFonts w:eastAsiaTheme="minorEastAsia"/>
                 <w:lang w:val="en-US"/>
               </w:rPr>
               <w:t>)</w:t>
             </w:r>
           </w:p>
         </w:tc>
-        <w:tc>
-          <w:tcPr>
-            <w:tcW w:w="3918" w:type="dxa"/>
-          </w:tcPr>
-          <w:p>
-            <w:pPr>
-              <w:rPr>
-                <w:lang w:val="en-US"/>
-              </w:rPr>
-            </w:pPr>
-            <w:r>
-              <w:rPr>
-                <w:lang w:val="en-US"/>
-              </w:rPr>
-              <w:t>Output an array or object in tabular format</w:t>
+      </w:tr>
+      <w:tr>
+        <w:tc>
+          <w:tcPr>
+            <w:tcW w:w="4508" w:type="dxa"/>
+          </w:tcPr>
+          <w:p>
+            <w:pPr>
+              <w:rPr>
+                <w:lang w:val="en-US"/>
+              </w:rPr>
+            </w:pPr>
+            <w:r>
+              <w:rPr>
+                <w:lang w:val="en-US"/>
+              </w:rPr>
+              <w:t>…</w:t>
+            </w:r>
+          </w:p>
+        </w:tc>
+        <w:tc>
+          <w:tcPr>
+            <w:tcW w:w="4508" w:type="dxa"/>
+          </w:tcPr>
+          <w:p>
+            <w:pPr>
+              <w:rPr>
+                <w:lang w:val="en-US"/>
+              </w:rPr>
+            </w:pPr>
+            <w:r>
+              <w:rPr>
+                <w:lang w:val="en-US"/>
+              </w:rPr>
+              <w:t>…</w:t>
+            </w:r>
+          </w:p>
+        </w:tc>
+      </w:tr>
+    </w:tbl>
+    <w:p>
+      <w:pPr>
+        <w:rPr>
+          <w:lang w:val="en-US"/>
+        </w:rPr>
+      </w:pPr>
+    </w:p>
+    <w:p>
+      <w:pPr>
+        <w:rPr>
+          <w:lang w:val="en-US"/>
+        </w:rPr>
+      </w:pPr>
+    </w:p>
+    <w:p>
+      <w:pPr>
+        <w:rPr>
+          <w:lang w:val="en-US"/>
+        </w:rPr>
+      </w:pPr>
+    </w:p>
+    <w:p>
+      <w:pPr>
+        <w:rPr>
+          <w:lang w:val="en-US"/>
+        </w:rPr>
+      </w:pPr>
+    </w:p>
+    <w:p>
+      <w:pPr>
+        <w:rPr>
+          <w:lang w:val="en-US"/>
+        </w:rPr>
+      </w:pPr>
+    </w:p>
+    <w:p>
+      <w:pPr>
+        <w:rPr>
+          <w:lang w:val="en-US"/>
+        </w:rPr>
+      </w:pPr>
+    </w:p>
+    <w:p>
+      <w:pPr>
+        <w:rPr>
+          <w:lang w:val="en-US"/>
+        </w:rPr>
+      </w:pPr>
+    </w:p>
+    <w:p>
+      <w:pPr>
+        <w:pStyle w:val="Heading2"/>
+        <w:rPr>
+          <w:lang w:val="en-US"/>
+        </w:rPr>
+      </w:pPr>
+      <w:r>
+        <w:rPr>
+          <w:lang w:val="en-US"/>
+        </w:rPr>
+        <w:lastRenderedPageBreak/>
+        <w:t>Primitive variables vs Object variables</w:t>
+      </w:r>
+    </w:p>
+    <w:tbl>
+      <w:tblPr>
+        <w:tblStyle w:val="TableGrid"/>
+        <w:tblW w:w="0" w:type="auto"/>
+        <w:tblLook w:val="04A0" w:firstRow="1" w:lastRow="0" w:firstColumn="1" w:lastColumn="0" w:noHBand="0" w:noVBand="1"/>
+      </w:tblPr>
+      <w:tblGrid>
+        <w:gridCol w:w="4508"/>
+        <w:gridCol w:w="4508"/>
+      </w:tblGrid>
+      <w:tr>
+        <w:tc>
+          <w:tcPr>
+            <w:tcW w:w="4508" w:type="dxa"/>
+            <w:shd w:val="clear" w:color="auto" w:fill="ED7D31" w:themeFill="accent2"/>
+          </w:tcPr>
+          <w:p>
+            <w:pPr>
+              <w:jc w:val="center"/>
+              <w:rPr>
+                <w:b/>
+                <w:bCs/>
+                <w:lang w:val="en-US"/>
+              </w:rPr>
+            </w:pPr>
+            <w:r>
+              <w:rPr>
+                <w:b/>
+                <w:bCs/>
+                <w:lang w:val="en-US"/>
+              </w:rPr>
+              <w:t>Primitives</w:t>
+            </w:r>
+          </w:p>
+        </w:tc>
+        <w:tc>
+          <w:tcPr>
+            <w:tcW w:w="4508" w:type="dxa"/>
+            <w:shd w:val="clear" w:color="auto" w:fill="ED7D31" w:themeFill="accent2"/>
+          </w:tcPr>
+          <w:p>
+            <w:pPr>
+              <w:jc w:val="center"/>
+              <w:rPr>
+                <w:b/>
+                <w:bCs/>
+                <w:lang w:val="en-US"/>
+              </w:rPr>
+            </w:pPr>
+            <w:r>
+              <w:rPr>
+                <w:b/>
+                <w:bCs/>
+                <w:lang w:val="en-US"/>
+              </w:rPr>
+              <w:t>Object</w:t>
+            </w:r>
+          </w:p>
+        </w:tc>
+      </w:tr>
+      <w:tr>
+        <w:tc>
+          <w:tcPr>
+            <w:tcW w:w="4508" w:type="dxa"/>
+          </w:tcPr>
+          <w:p>
+            <w:pPr>
+              <w:rPr>
+                <w:lang w:val="en-US"/>
+              </w:rPr>
+            </w:pPr>
+            <w:r>
+              <w:rPr>
+                <w:lang w:val="en-US"/>
+              </w:rPr>
+              <w:t>Primitive variable stores an address that points to a value in the Call Stack</w:t>
+            </w:r>
+          </w:p>
+        </w:tc>
+        <w:tc>
+          <w:tcPr>
+            <w:tcW w:w="4508" w:type="dxa"/>
+          </w:tcPr>
+          <w:p>
+            <w:pPr>
+              <w:rPr>
+                <w:lang w:val="en-US"/>
+              </w:rPr>
+            </w:pPr>
+            <w:r>
+              <w:rPr>
+                <w:lang w:val="en-US"/>
+              </w:rPr>
+              <w:t>Object variable stores an address that points to an address in the Call Stack</w:t>
+            </w:r>
+          </w:p>
+          <w:p>
+            <w:pPr>
+              <w:rPr>
+                <w:lang w:val="en-US"/>
+              </w:rPr>
+            </w:pPr>
+          </w:p>
+          <w:p>
+            <w:pPr>
+              <w:rPr>
+                <w:lang w:val="en-US"/>
+              </w:rPr>
+            </w:pPr>
+            <w:r>
+              <w:rPr>
+                <w:lang w:val="en-US"/>
+              </w:rPr>
+              <w:t>That address points to the value in the Heap</w:t>
+            </w:r>
+          </w:p>
+        </w:tc>
+      </w:tr>
+      <w:tr>
+        <w:tc>
+          <w:tcPr>
+            <w:tcW w:w="4508" w:type="dxa"/>
+          </w:tcPr>
+          <w:p>
+            <w:pPr>
+              <w:rPr>
+                <w:lang w:val="en-US"/>
+              </w:rPr>
+            </w:pPr>
+            <w:r>
+              <w:rPr>
+                <w:lang w:val="en-US"/>
+              </w:rPr>
+              <w:t>Immutable</w:t>
+            </w:r>
+          </w:p>
+          <w:p>
+            <w:pPr>
+              <w:rPr>
+                <w:lang w:val="en-US"/>
+              </w:rPr>
+            </w:pPr>
+          </w:p>
+          <w:p>
+            <w:pPr>
+              <w:rPr>
+                <w:lang w:val="en-US"/>
+              </w:rPr>
+            </w:pPr>
+            <w:r>
+              <w:rPr>
+                <w:lang w:val="en-US"/>
+              </w:rPr>
+              <w:t>Modifying the value will involve reserving memory for the new value and setting the variable with the address to that value</w:t>
+            </w:r>
+          </w:p>
+        </w:tc>
+        <w:tc>
+          <w:tcPr>
+            <w:tcW w:w="4508" w:type="dxa"/>
+          </w:tcPr>
+          <w:p>
+            <w:pPr>
+              <w:rPr>
+                <w:lang w:val="en-US"/>
+              </w:rPr>
+            </w:pPr>
+            <w:r>
+              <w:rPr>
+                <w:lang w:val="en-US"/>
+              </w:rPr>
+              <w:t>Mutable (Actual value, not reference)</w:t>
+            </w:r>
+          </w:p>
+          <w:p>
+            <w:pPr>
+              <w:rPr>
+                <w:lang w:val="en-US"/>
+              </w:rPr>
+            </w:pPr>
+          </w:p>
+          <w:p>
+            <w:pPr>
+              <w:rPr>
+                <w:lang w:val="en-US"/>
+              </w:rPr>
+            </w:pPr>
+            <w:r>
+              <w:rPr>
+                <w:lang w:val="en-US"/>
+              </w:rPr>
+              <w:t>Modifying the value will change the actual value within the Heap. Affects any variables that is pointing to the same object</w:t>
+            </w:r>
+          </w:p>
+        </w:tc>
+      </w:tr>
+      <w:tr>
+        <w:tc>
+          <w:tcPr>
+            <w:tcW w:w="9016" w:type="dxa"/>
+            <w:gridSpan w:val="2"/>
+          </w:tcPr>
+          <w:p>
+            <w:pPr>
+              <w:jc w:val="center"/>
+              <w:rPr>
+                <w:lang w:val="en-US"/>
+              </w:rPr>
+            </w:pPr>
+            <w:r>
+              <w:rPr>
+                <w:lang w:val="en-US"/>
+              </w:rPr>
+              <w:drawing>
+                <wp:inline distT="0" distB="0" distL="0" distR="0" wp14:anchorId="0DEDE12D" wp14:editId="1D6F817C">
+                  <wp:extent cx="3643797" cy="2277373"/>
+                  <wp:effectExtent l="0" t="0" r="0" b="8890"/>
+                  <wp:docPr id="9" name="Picture 9"/>
+                  <wp:cNvGraphicFramePr>
+                    <a:graphicFrameLocks xmlns:a="http://schemas.openxmlformats.org/drawingml/2006/main" noChangeAspect="1"/>
+                  </wp:cNvGraphicFramePr>
+                  <a:graphic xmlns:a="http://schemas.openxmlformats.org/drawingml/2006/main">
+                    <a:graphicData uri="http://schemas.openxmlformats.org/drawingml/2006/picture">
+                      <pic:pic xmlns:pic="http://schemas.openxmlformats.org/drawingml/2006/picture">
+                        <pic:nvPicPr>
+                          <pic:cNvPr id="1" name=""/>
+                          <pic:cNvPicPr/>
+                        </pic:nvPicPr>
+                        <pic:blipFill>
+                          <a:blip r:embed="rId18"/>
+                          <a:stretch>
+                            <a:fillRect/>
+                          </a:stretch>
+                        </pic:blipFill>
+                        <pic:spPr>
+                          <a:xfrm>
+                            <a:off x="0" y="0"/>
+                            <a:ext cx="3648535" cy="2280334"/>
+                          </a:xfrm>
+                          <a:prstGeom prst="rect">
+                            <a:avLst/>
+                          </a:prstGeom>
+                        </pic:spPr>
+                      </pic:pic>
+                    </a:graphicData>
+                  </a:graphic>
+                </wp:inline>
+              </w:drawing>
             </w:r>
           </w:p>
         </w:tc>
@@ -2938,6 +6228,342 @@
 <file path=word/numbering.xml><?xml version="1.0" encoding="utf-8"?>
 <w:numbering xmlns:wpc="http://schemas.microsoft.com/office/word/2010/wordprocessingCanvas" xmlns:cx="http://schemas.microsoft.com/office/drawing/2014/chartex" xmlns:cx1="http://schemas.microsoft.com/office/drawing/2015/9/8/chartex" xmlns:cx2="http://schemas.microsoft.com/office/drawing/2015/10/21/chartex" xmlns:cx3="http://schemas.microsoft.com/office/drawing/2016/5/9/chartex" xmlns:cx4="http://schemas.microsoft.com/office/drawing/2016/5/10/chartex" xmlns:cx5="http://schemas.microsoft.com/office/drawing/2016/5/11/chartex" xmlns:cx6="http://schemas.microsoft.com/office/drawing/2016/5/12/chartex" xmlns:cx7="http://schemas.microsoft.com/office/drawing/2016/5/13/chartex" xmlns:cx8="http://schemas.microsoft.com/office/drawing/2016/5/14/chartex" xmlns:mc="http://schemas.openxmlformats.org/markup-compatibility/2006" xmlns:aink="http://schemas.microsoft.com/office/drawing/2016/ink" xmlns:am3d="http://schemas.microsoft.com/office/drawing/2017/model3d" xmlns:o="urn:schemas-microsoft-com:office:office" xmlns:r="http://schemas.openxmlformats.org/officeDocument/2006/relationships" xmlns:m="http://schemas.openxmlformats.org/officeDocument/2006/math" xmlns:v="urn:schemas-microsoft-com:vml" xmlns:wp14="http://schemas.microsoft.com/office/word/2010/wordprocessingDrawing" xmlns:wp="http://schemas.openxmlformats.org/drawingml/2006/wordprocessingDrawing" xmlns:w10="urn:schemas-microsoft-com:office:word" xmlns:w="http://schemas.openxmlformats.org/wordprocessingml/2006/main" xmlns:w14="http://schemas.microsoft.com/office/word/2010/wordml" xmlns:w15="http://schemas.microsoft.com/office/word/2012/wordml" xmlns:w16cex="http://schemas.microsoft.com/office/word/2018/wordml/cex" xmlns:w16cid="http://schemas.microsoft.com/office/word/2016/wordml/cid" xmlns:w16="http://schemas.microsoft.com/office/word/2018/wordml" xmlns:w16sdtdh="http://schemas.microsoft.com/office/word/2020/wordml/sdtdatahash" xmlns:w16se="http://schemas.microsoft.com/office/word/2015/wordml/symex" xmlns:wpg="http://schemas.microsoft.com/office/word/2010/wordprocessingGroup" xmlns:wpi="http://schemas.microsoft.com/office/word/2010/wordprocessingInk" xmlns:wne="http://schemas.microsoft.com/office/word/2006/wordml" xmlns:wps="http://schemas.microsoft.com/office/word/2010/wordprocessingShape" mc:Ignorable="w14 w15 w16se w16cid w16 w16cex w16sdtdh wp14">
   <w:abstractNum w:abstractNumId="0" w15:restartNumberingAfterBreak="0">
+    <w:nsid w:val="FFFFFF89"/>
+    <w:multiLevelType w:val="singleLevel"/>
+    <w:tmpl w:val="E58E0094"/>
+    <w:lvl w:ilvl="0">
+      <w:start w:val="1"/>
+      <w:numFmt w:val="bullet"/>
+      <w:pStyle w:val="ListBullet"/>
+      <w:lvlText w:val=""/>
+      <w:lvlJc w:val="left"/>
+      <w:pPr>
+        <w:tabs>
+          <w:tab w:val="num" w:pos="360"/>
+        </w:tabs>
+        <w:ind w:left="360" w:hanging="360"/>
+      </w:pPr>
+      <w:rPr>
+        <w:rFonts w:ascii="Symbol" w:hAnsi="Symbol" w:hint="default"/>
+      </w:rPr>
+    </w:lvl>
+  </w:abstractNum>
+  <w:abstractNum w:abstractNumId="1" w15:restartNumberingAfterBreak="0">
+    <w:nsid w:val="23D009E7"/>
+    <w:multiLevelType w:val="hybridMultilevel"/>
+    <w:tmpl w:val="1D629EA2"/>
+    <w:lvl w:ilvl="0" w:tplc="483C91A0">
+      <w:start w:val="8"/>
+      <w:numFmt w:val="bullet"/>
+      <w:lvlText w:val=""/>
+      <w:lvlJc w:val="left"/>
+      <w:pPr>
+        <w:ind w:left="720" w:hanging="360"/>
+      </w:pPr>
+      <w:rPr>
+        <w:rFonts w:ascii="Wingdings" w:eastAsiaTheme="minorHAnsi" w:hAnsi="Wingdings" w:cstheme="minorBidi" w:hint="default"/>
+      </w:rPr>
+    </w:lvl>
+    <w:lvl w:ilvl="1" w:tplc="48090003">
+      <w:start w:val="1"/>
+      <w:numFmt w:val="bullet"/>
+      <w:lvlText w:val="o"/>
+      <w:lvlJc w:val="left"/>
+      <w:pPr>
+        <w:ind w:left="1440" w:hanging="360"/>
+      </w:pPr>
+      <w:rPr>
+        <w:rFonts w:ascii="Courier New" w:hAnsi="Courier New" w:cs="Courier New" w:hint="default"/>
+      </w:rPr>
+    </w:lvl>
+    <w:lvl w:ilvl="2" w:tplc="48090005">
+      <w:start w:val="1"/>
+      <w:numFmt w:val="bullet"/>
+      <w:lvlText w:val=""/>
+      <w:lvlJc w:val="left"/>
+      <w:pPr>
+        <w:ind w:left="2160" w:hanging="360"/>
+      </w:pPr>
+      <w:rPr>
+        <w:rFonts w:ascii="Wingdings" w:hAnsi="Wingdings" w:hint="default"/>
+      </w:rPr>
+    </w:lvl>
+    <w:lvl w:ilvl="3" w:tplc="48090001" w:tentative="1">
+      <w:start w:val="1"/>
+      <w:numFmt w:val="bullet"/>
+      <w:lvlText w:val=""/>
+      <w:lvlJc w:val="left"/>
+      <w:pPr>
+        <w:ind w:left="2880" w:hanging="360"/>
+      </w:pPr>
+      <w:rPr>
+        <w:rFonts w:ascii="Symbol" w:hAnsi="Symbol" w:hint="default"/>
+      </w:rPr>
+    </w:lvl>
+    <w:lvl w:ilvl="4" w:tplc="48090003" w:tentative="1">
+      <w:start w:val="1"/>
+      <w:numFmt w:val="bullet"/>
+      <w:lvlText w:val="o"/>
+      <w:lvlJc w:val="left"/>
+      <w:pPr>
+        <w:ind w:left="3600" w:hanging="360"/>
+      </w:pPr>
+      <w:rPr>
+        <w:rFonts w:ascii="Courier New" w:hAnsi="Courier New" w:cs="Courier New" w:hint="default"/>
+      </w:rPr>
+    </w:lvl>
+    <w:lvl w:ilvl="5" w:tplc="48090005" w:tentative="1">
+      <w:start w:val="1"/>
+      <w:numFmt w:val="bullet"/>
+      <w:lvlText w:val=""/>
+      <w:lvlJc w:val="left"/>
+      <w:pPr>
+        <w:ind w:left="4320" w:hanging="360"/>
+      </w:pPr>
+      <w:rPr>
+        <w:rFonts w:ascii="Wingdings" w:hAnsi="Wingdings" w:hint="default"/>
+      </w:rPr>
+    </w:lvl>
+    <w:lvl w:ilvl="6" w:tplc="48090001" w:tentative="1">
+      <w:start w:val="1"/>
+      <w:numFmt w:val="bullet"/>
+      <w:lvlText w:val=""/>
+      <w:lvlJc w:val="left"/>
+      <w:pPr>
+        <w:ind w:left="5040" w:hanging="360"/>
+      </w:pPr>
+      <w:rPr>
+        <w:rFonts w:ascii="Symbol" w:hAnsi="Symbol" w:hint="default"/>
+      </w:rPr>
+    </w:lvl>
+    <w:lvl w:ilvl="7" w:tplc="48090003" w:tentative="1">
+      <w:start w:val="1"/>
+      <w:numFmt w:val="bullet"/>
+      <w:lvlText w:val="o"/>
+      <w:lvlJc w:val="left"/>
+      <w:pPr>
+        <w:ind w:left="5760" w:hanging="360"/>
+      </w:pPr>
+      <w:rPr>
+        <w:rFonts w:ascii="Courier New" w:hAnsi="Courier New" w:cs="Courier New" w:hint="default"/>
+      </w:rPr>
+    </w:lvl>
+    <w:lvl w:ilvl="8" w:tplc="48090005" w:tentative="1">
+      <w:start w:val="1"/>
+      <w:numFmt w:val="bullet"/>
+      <w:lvlText w:val=""/>
+      <w:lvlJc w:val="left"/>
+      <w:pPr>
+        <w:ind w:left="6480" w:hanging="360"/>
+      </w:pPr>
+      <w:rPr>
+        <w:rFonts w:ascii="Wingdings" w:hAnsi="Wingdings" w:hint="default"/>
+      </w:rPr>
+    </w:lvl>
+  </w:abstractNum>
+  <w:abstractNum w:abstractNumId="2" w15:restartNumberingAfterBreak="0">
+    <w:nsid w:val="27731178"/>
+    <w:multiLevelType w:val="hybridMultilevel"/>
+    <w:tmpl w:val="CB122A44"/>
+    <w:lvl w:ilvl="0" w:tplc="48090001">
+      <w:start w:val="1"/>
+      <w:numFmt w:val="bullet"/>
+      <w:lvlText w:val=""/>
+      <w:lvlJc w:val="left"/>
+      <w:pPr>
+        <w:ind w:left="720" w:hanging="360"/>
+      </w:pPr>
+      <w:rPr>
+        <w:rFonts w:ascii="Symbol" w:hAnsi="Symbol" w:hint="default"/>
+      </w:rPr>
+    </w:lvl>
+    <w:lvl w:ilvl="1" w:tplc="48090003" w:tentative="1">
+      <w:start w:val="1"/>
+      <w:numFmt w:val="bullet"/>
+      <w:lvlText w:val="o"/>
+      <w:lvlJc w:val="left"/>
+      <w:pPr>
+        <w:ind w:left="1440" w:hanging="360"/>
+      </w:pPr>
+      <w:rPr>
+        <w:rFonts w:ascii="Courier New" w:hAnsi="Courier New" w:cs="Courier New" w:hint="default"/>
+      </w:rPr>
+    </w:lvl>
+    <w:lvl w:ilvl="2" w:tplc="48090005" w:tentative="1">
+      <w:start w:val="1"/>
+      <w:numFmt w:val="bullet"/>
+      <w:lvlText w:val=""/>
+      <w:lvlJc w:val="left"/>
+      <w:pPr>
+        <w:ind w:left="2160" w:hanging="360"/>
+      </w:pPr>
+      <w:rPr>
+        <w:rFonts w:ascii="Wingdings" w:hAnsi="Wingdings" w:hint="default"/>
+      </w:rPr>
+    </w:lvl>
+    <w:lvl w:ilvl="3" w:tplc="48090001" w:tentative="1">
+      <w:start w:val="1"/>
+      <w:numFmt w:val="bullet"/>
+      <w:lvlText w:val=""/>
+      <w:lvlJc w:val="left"/>
+      <w:pPr>
+        <w:ind w:left="2880" w:hanging="360"/>
+      </w:pPr>
+      <w:rPr>
+        <w:rFonts w:ascii="Symbol" w:hAnsi="Symbol" w:hint="default"/>
+      </w:rPr>
+    </w:lvl>
+    <w:lvl w:ilvl="4" w:tplc="48090003" w:tentative="1">
+      <w:start w:val="1"/>
+      <w:numFmt w:val="bullet"/>
+      <w:lvlText w:val="o"/>
+      <w:lvlJc w:val="left"/>
+      <w:pPr>
+        <w:ind w:left="3600" w:hanging="360"/>
+      </w:pPr>
+      <w:rPr>
+        <w:rFonts w:ascii="Courier New" w:hAnsi="Courier New" w:cs="Courier New" w:hint="default"/>
+      </w:rPr>
+    </w:lvl>
+    <w:lvl w:ilvl="5" w:tplc="48090005" w:tentative="1">
+      <w:start w:val="1"/>
+      <w:numFmt w:val="bullet"/>
+      <w:lvlText w:val=""/>
+      <w:lvlJc w:val="left"/>
+      <w:pPr>
+        <w:ind w:left="4320" w:hanging="360"/>
+      </w:pPr>
+      <w:rPr>
+        <w:rFonts w:ascii="Wingdings" w:hAnsi="Wingdings" w:hint="default"/>
+      </w:rPr>
+    </w:lvl>
+    <w:lvl w:ilvl="6" w:tplc="48090001" w:tentative="1">
+      <w:start w:val="1"/>
+      <w:numFmt w:val="bullet"/>
+      <w:lvlText w:val=""/>
+      <w:lvlJc w:val="left"/>
+      <w:pPr>
+        <w:ind w:left="5040" w:hanging="360"/>
+      </w:pPr>
+      <w:rPr>
+        <w:rFonts w:ascii="Symbol" w:hAnsi="Symbol" w:hint="default"/>
+      </w:rPr>
+    </w:lvl>
+    <w:lvl w:ilvl="7" w:tplc="48090003" w:tentative="1">
+      <w:start w:val="1"/>
+      <w:numFmt w:val="bullet"/>
+      <w:lvlText w:val="o"/>
+      <w:lvlJc w:val="left"/>
+      <w:pPr>
+        <w:ind w:left="5760" w:hanging="360"/>
+      </w:pPr>
+      <w:rPr>
+        <w:rFonts w:ascii="Courier New" w:hAnsi="Courier New" w:cs="Courier New" w:hint="default"/>
+      </w:rPr>
+    </w:lvl>
+    <w:lvl w:ilvl="8" w:tplc="48090005" w:tentative="1">
+      <w:start w:val="1"/>
+      <w:numFmt w:val="bullet"/>
+      <w:lvlText w:val=""/>
+      <w:lvlJc w:val="left"/>
+      <w:pPr>
+        <w:ind w:left="6480" w:hanging="360"/>
+      </w:pPr>
+      <w:rPr>
+        <w:rFonts w:ascii="Wingdings" w:hAnsi="Wingdings" w:hint="default"/>
+      </w:rPr>
+    </w:lvl>
+  </w:abstractNum>
+  <w:abstractNum w:abstractNumId="3" w15:restartNumberingAfterBreak="0">
+    <w:nsid w:val="2AB65142"/>
+    <w:multiLevelType w:val="hybridMultilevel"/>
+    <w:tmpl w:val="22D0F064"/>
+    <w:lvl w:ilvl="0" w:tplc="48090011">
+      <w:start w:val="1"/>
+      <w:numFmt w:val="decimal"/>
+      <w:lvlText w:val="%1)"/>
+      <w:lvlJc w:val="left"/>
+      <w:pPr>
+        <w:ind w:left="720" w:hanging="360"/>
+      </w:pPr>
+      <w:rPr>
+        <w:rFonts w:hint="default"/>
+      </w:rPr>
+    </w:lvl>
+    <w:lvl w:ilvl="1" w:tplc="48090019">
+      <w:start w:val="1"/>
+      <w:numFmt w:val="lowerLetter"/>
+      <w:lvlText w:val="%2."/>
+      <w:lvlJc w:val="left"/>
+      <w:pPr>
+        <w:ind w:left="1440" w:hanging="360"/>
+      </w:pPr>
+    </w:lvl>
+    <w:lvl w:ilvl="2" w:tplc="4809001B" w:tentative="1">
+      <w:start w:val="1"/>
+      <w:numFmt w:val="lowerRoman"/>
+      <w:lvlText w:val="%3."/>
+      <w:lvlJc w:val="right"/>
+      <w:pPr>
+        <w:ind w:left="2160" w:hanging="180"/>
+      </w:pPr>
+    </w:lvl>
+    <w:lvl w:ilvl="3" w:tplc="4809000F" w:tentative="1">
+      <w:start w:val="1"/>
+      <w:numFmt w:val="decimal"/>
+      <w:lvlText w:val="%4."/>
+      <w:lvlJc w:val="left"/>
+      <w:pPr>
+        <w:ind w:left="2880" w:hanging="360"/>
+      </w:pPr>
+    </w:lvl>
+    <w:lvl w:ilvl="4" w:tplc="48090019" w:tentative="1">
+      <w:start w:val="1"/>
+      <w:numFmt w:val="lowerLetter"/>
+      <w:lvlText w:val="%5."/>
+      <w:lvlJc w:val="left"/>
+      <w:pPr>
+        <w:ind w:left="3600" w:hanging="360"/>
+      </w:pPr>
+    </w:lvl>
+    <w:lvl w:ilvl="5" w:tplc="4809001B" w:tentative="1">
+      <w:start w:val="1"/>
+      <w:numFmt w:val="lowerRoman"/>
+      <w:lvlText w:val="%6."/>
+      <w:lvlJc w:val="right"/>
+      <w:pPr>
+        <w:ind w:left="4320" w:hanging="180"/>
+      </w:pPr>
+    </w:lvl>
+    <w:lvl w:ilvl="6" w:tplc="4809000F" w:tentative="1">
+      <w:start w:val="1"/>
+      <w:numFmt w:val="decimal"/>
+      <w:lvlText w:val="%7."/>
+      <w:lvlJc w:val="left"/>
+      <w:pPr>
+        <w:ind w:left="5040" w:hanging="360"/>
+      </w:pPr>
+    </w:lvl>
+    <w:lvl w:ilvl="7" w:tplc="48090019" w:tentative="1">
+      <w:start w:val="1"/>
+      <w:numFmt w:val="lowerLetter"/>
+      <w:lvlText w:val="%8."/>
+      <w:lvlJc w:val="left"/>
+      <w:pPr>
+        <w:ind w:left="5760" w:hanging="360"/>
+      </w:pPr>
+    </w:lvl>
+    <w:lvl w:ilvl="8" w:tplc="4809001B" w:tentative="1">
+      <w:start w:val="1"/>
+      <w:numFmt w:val="lowerRoman"/>
+      <w:lvlText w:val="%9."/>
+      <w:lvlJc w:val="right"/>
+      <w:pPr>
+        <w:ind w:left="6480" w:hanging="180"/>
+      </w:pPr>
+    </w:lvl>
+  </w:abstractNum>
+  <w:abstractNum w:abstractNumId="4" w15:restartNumberingAfterBreak="0">
     <w:nsid w:val="2E0E06BC"/>
     <w:multiLevelType w:val="hybridMultilevel"/>
     <w:tmpl w:val="E836086C"/>
@@ -3026,7 +6652,7 @@
       </w:pPr>
     </w:lvl>
   </w:abstractNum>
-  <w:abstractNum w:abstractNumId="1" w15:restartNumberingAfterBreak="0">
+  <w:abstractNum w:abstractNumId="5" w15:restartNumberingAfterBreak="0">
     <w:nsid w:val="59834593"/>
     <w:multiLevelType w:val="hybridMultilevel"/>
     <w:tmpl w:val="AD9E02A6"/>
@@ -3112,7 +6738,7 @@
       </w:pPr>
     </w:lvl>
   </w:abstractNum>
-  <w:abstractNum w:abstractNumId="2" w15:restartNumberingAfterBreak="0">
+  <w:abstractNum w:abstractNumId="6" w15:restartNumberingAfterBreak="0">
     <w:nsid w:val="674F1ECC"/>
     <w:multiLevelType w:val="hybridMultilevel"/>
     <w:tmpl w:val="F7FE6D36"/>
@@ -3226,13 +6852,25 @@
     </w:lvl>
   </w:abstractNum>
   <w:num w:numId="1">
+    <w:abstractNumId w:val="5"/>
+  </w:num>
+  <w:num w:numId="2">
+    <w:abstractNumId w:val="4"/>
+  </w:num>
+  <w:num w:numId="3">
+    <w:abstractNumId w:val="6"/>
+  </w:num>
+  <w:num w:numId="4">
     <w:abstractNumId w:val="1"/>
   </w:num>
-  <w:num w:numId="2">
+  <w:num w:numId="5">
+    <w:abstractNumId w:val="3"/>
+  </w:num>
+  <w:num w:numId="6">
+    <w:abstractNumId w:val="2"/>
+  </w:num>
+  <w:num w:numId="7">
     <w:abstractNumId w:val="0"/>
-  </w:num>
-  <w:num w:numId="3">
-    <w:abstractNumId w:val="2"/>
   </w:num>
 </w:numbering>
 </file>
@@ -3796,6 +7434,19 @@
       </w:tblBorders>
     </w:tblPr>
   </w:style>
+  <w:style w:type="paragraph" w:styleId="ListBullet">
+    <w:name w:val="List Bullet"/>
+    <w:basedOn w:val="Normal"/>
+    <w:uiPriority w:val="99"/>
+    <w:unhideWhenUsed/>
+    <w:rsid w:val="00532DC2"/>
+    <w:pPr>
+      <w:numPr>
+        <w:numId w:val="7"/>
+      </w:numPr>
+      <w:contextualSpacing/>
+    </w:pPr>
+  </w:style>
 </w:styles>
 </file>
 

--- a/course-materials/notes.docx
+++ b/course-materials/notes.docx
@@ -2536,16 +2536,1103 @@
     </w:p>
     <w:p>
       <w:pPr>
+        <w:rPr>
+          <w:lang w:val="en-US"/>
+        </w:rPr>
+      </w:pPr>
+    </w:p>
+    <w:p>
+      <w:pPr>
         <w:pStyle w:val="Heading1"/>
-        <w:rPr>
-          <w:lang w:val="en-US"/>
-        </w:rPr>
-      </w:pPr>
-      <w:r>
-        <w:rPr>
-          <w:lang w:val="en-US"/>
-        </w:rPr>
+      </w:pPr>
+      <w:r>
         <w:lastRenderedPageBreak/>
+        <w:t>Section 6 – HTML &amp; CSS</w:t>
+      </w:r>
+    </w:p>
+    <w:p>
+      <w:pPr>
+        <w:pStyle w:val="Heading2"/>
+      </w:pPr>
+      <w:r>
+        <w:t>CSS Box Model</w:t>
+      </w:r>
+    </w:p>
+    <w:p>
+      <w:r>
+        <w:t>Each element in a page can be seen as a rectangular box like so:</w:t>
+      </w:r>
+    </w:p>
+    <w:p>
+      <w:pPr>
+        <w:jc w:val="center"/>
+      </w:pPr>
+      <w:r>
+        <w:rPr>
+          <w:noProof/>
+        </w:rPr>
+        <w:drawing>
+          <wp:inline distT="0" distB="0" distL="0" distR="0" wp14:anchorId="20E94006" wp14:editId="442D3543">
+            <wp:extent cx="3161845" cy="2165230"/>
+            <wp:effectExtent l="0" t="0" r="635" b="6985"/>
+            <wp:docPr id="12" name="Picture 12" descr="CSS Box model - GeeksforGeeks"/>
+            <wp:cNvGraphicFramePr>
+              <a:graphicFrameLocks xmlns:a="http://schemas.openxmlformats.org/drawingml/2006/main" noChangeAspect="1"/>
+            </wp:cNvGraphicFramePr>
+            <a:graphic xmlns:a="http://schemas.openxmlformats.org/drawingml/2006/main">
+              <a:graphicData uri="http://schemas.openxmlformats.org/drawingml/2006/picture">
+                <pic:pic xmlns:pic="http://schemas.openxmlformats.org/drawingml/2006/picture">
+                  <pic:nvPicPr>
+                    <pic:cNvPr id="0" name="Picture 3" descr="CSS Box model - GeeksforGeeks"/>
+                    <pic:cNvPicPr>
+                      <a:picLocks noChangeAspect="1" noChangeArrowheads="1"/>
+                    </pic:cNvPicPr>
+                  </pic:nvPicPr>
+                  <pic:blipFill>
+                    <a:blip r:embed="rId14">
+                      <a:extLst>
+                        <a:ext uri="{28A0092B-C50C-407E-A947-70E740481C1C}">
+                          <a14:useLocalDpi xmlns:a14="http://schemas.microsoft.com/office/drawing/2010/main" val="0"/>
+                        </a:ext>
+                      </a:extLst>
+                    </a:blip>
+                    <a:srcRect/>
+                    <a:stretch>
+                      <a:fillRect/>
+                    </a:stretch>
+                  </pic:blipFill>
+                  <pic:spPr bwMode="auto">
+                    <a:xfrm>
+                      <a:off x="0" y="0"/>
+                      <a:ext cx="3176136" cy="2175016"/>
+                    </a:xfrm>
+                    <a:prstGeom prst="rect">
+                      <a:avLst/>
+                    </a:prstGeom>
+                    <a:noFill/>
+                    <a:ln>
+                      <a:noFill/>
+                    </a:ln>
+                  </pic:spPr>
+                </pic:pic>
+              </a:graphicData>
+            </a:graphic>
+          </wp:inline>
+        </w:drawing>
+      </w:r>
+    </w:p>
+    <w:p>
+      <w:pPr>
+        <w:jc w:val="center"/>
+      </w:pPr>
+    </w:p>
+    <w:p>
+      <w:pPr>
+        <w:jc w:val="center"/>
+      </w:pPr>
+    </w:p>
+    <w:p>
+      <w:pPr>
+        <w:jc w:val="center"/>
+      </w:pPr>
+    </w:p>
+    <w:p>
+      <w:pPr>
+        <w:jc w:val="center"/>
+      </w:pPr>
+    </w:p>
+    <w:p>
+      <w:pPr>
+        <w:jc w:val="center"/>
+      </w:pPr>
+    </w:p>
+    <w:p>
+      <w:pPr>
+        <w:jc w:val="center"/>
+      </w:pPr>
+    </w:p>
+    <w:p>
+      <w:pPr>
+        <w:jc w:val="center"/>
+      </w:pPr>
+    </w:p>
+    <w:p>
+      <w:pPr>
+        <w:jc w:val="center"/>
+      </w:pPr>
+    </w:p>
+    <w:p>
+      <w:pPr>
+        <w:jc w:val="center"/>
+      </w:pPr>
+    </w:p>
+    <w:p>
+      <w:pPr>
+        <w:jc w:val="center"/>
+      </w:pPr>
+    </w:p>
+    <w:p>
+      <w:pPr>
+        <w:jc w:val="center"/>
+      </w:pPr>
+    </w:p>
+    <w:p>
+      <w:pPr>
+        <w:jc w:val="center"/>
+      </w:pPr>
+    </w:p>
+    <w:p>
+      <w:pPr>
+        <w:jc w:val="center"/>
+      </w:pPr>
+    </w:p>
+    <w:p>
+      <w:pPr>
+        <w:jc w:val="center"/>
+      </w:pPr>
+    </w:p>
+    <w:p>
+      <w:pPr>
+        <w:jc w:val="center"/>
+      </w:pPr>
+    </w:p>
+    <w:p>
+      <w:pPr>
+        <w:jc w:val="center"/>
+      </w:pPr>
+    </w:p>
+    <w:p>
+      <w:pPr>
+        <w:jc w:val="center"/>
+      </w:pPr>
+    </w:p>
+    <w:p>
+      <w:pPr>
+        <w:jc w:val="center"/>
+      </w:pPr>
+    </w:p>
+    <w:p>
+      <w:pPr>
+        <w:jc w:val="center"/>
+      </w:pPr>
+    </w:p>
+    <w:p>
+      <w:pPr>
+        <w:jc w:val="center"/>
+      </w:pPr>
+    </w:p>
+    <w:p>
+      <w:pPr>
+        <w:pStyle w:val="Heading1"/>
+      </w:pPr>
+      <w:r>
+        <w:lastRenderedPageBreak/>
+        <w:t>Section 7 – DOM and DOM Manipulation via JS</w:t>
+      </w:r>
+    </w:p>
+    <w:p>
+      <w:pPr>
+        <w:pStyle w:val="Heading2"/>
+      </w:pPr>
+      <w:r>
+        <w:t>Document Object Model (DOM)</w:t>
+      </w:r>
+    </w:p>
+    <w:p>
+      <w:r>
+        <w:t xml:space="preserve">A structured representation of HTML document, </w:t>
+      </w:r>
+      <w:r>
+        <w:rPr>
+          <w:b/>
+          <w:bCs/>
+          <w:u w:val="single"/>
+        </w:rPr>
+        <w:t>generated by the browser</w:t>
+      </w:r>
+      <w:r>
+        <w:t xml:space="preserve"> on HTML load, to allow JS access elements and styles to manipulate them</w:t>
+      </w:r>
+    </w:p>
+    <w:p>
+      <w:pPr>
+        <w:pStyle w:val="ListParagraph"/>
+        <w:numPr>
+          <w:ilvl w:val="0"/>
+          <w:numId w:val="8"/>
+        </w:numPr>
+      </w:pPr>
+      <w:r>
+        <w:t>Represented as a tree structure</w:t>
+      </w:r>
+    </w:p>
+    <w:p>
+      <w:pPr>
+        <w:jc w:val="center"/>
+      </w:pPr>
+      <w:r>
+        <w:rPr>
+          <w:noProof/>
+        </w:rPr>
+        <w:drawing>
+          <wp:inline distT="0" distB="0" distL="0" distR="0" wp14:anchorId="5A117D68" wp14:editId="6C04F371">
+            <wp:extent cx="4734586" cy="2553056"/>
+            <wp:effectExtent l="0" t="0" r="8890" b="0"/>
+            <wp:docPr id="15" name="Picture 15" descr="Diagram&#10;&#10;Description automatically generated"/>
+            <wp:cNvGraphicFramePr>
+              <a:graphicFrameLocks xmlns:a="http://schemas.openxmlformats.org/drawingml/2006/main" noChangeAspect="1"/>
+            </wp:cNvGraphicFramePr>
+            <a:graphic xmlns:a="http://schemas.openxmlformats.org/drawingml/2006/main">
+              <a:graphicData uri="http://schemas.openxmlformats.org/drawingml/2006/picture">
+                <pic:pic xmlns:pic="http://schemas.openxmlformats.org/drawingml/2006/picture">
+                  <pic:nvPicPr>
+                    <pic:cNvPr id="15" name="Picture 15" descr="Diagram&#10;&#10;Description automatically generated"/>
+                    <pic:cNvPicPr/>
+                  </pic:nvPicPr>
+                  <pic:blipFill>
+                    <a:blip r:embed="rId15"/>
+                    <a:stretch>
+                      <a:fillRect/>
+                    </a:stretch>
+                  </pic:blipFill>
+                  <pic:spPr>
+                    <a:xfrm>
+                      <a:off x="0" y="0"/>
+                      <a:ext cx="4734586" cy="2553056"/>
+                    </a:xfrm>
+                    <a:prstGeom prst="rect">
+                      <a:avLst/>
+                    </a:prstGeom>
+                  </pic:spPr>
+                </pic:pic>
+              </a:graphicData>
+            </a:graphic>
+          </wp:inline>
+        </w:drawing>
+      </w:r>
+    </w:p>
+    <w:p>
+      <w:pPr>
+        <w:pStyle w:val="ListParagraph"/>
+        <w:numPr>
+          <w:ilvl w:val="0"/>
+          <w:numId w:val="8"/>
+        </w:numPr>
+      </w:pPr>
+      <w:r>
+        <w:t xml:space="preserve">Document is a special </w:t>
+      </w:r>
+      <w:r>
+        <w:rPr>
+          <w:b/>
+          <w:bCs/>
+        </w:rPr>
+        <w:t>object</w:t>
+      </w:r>
+      <w:r>
+        <w:rPr>
+          <w:b/>
+          <w:bCs/>
+        </w:rPr>
+        <w:t xml:space="preserve"> </w:t>
+      </w:r>
+      <w:r>
+        <w:t>that is the entry point to the DOM</w:t>
+      </w:r>
+      <w:r>
+        <w:t xml:space="preserve"> (eg. </w:t>
+      </w:r>
+      <m:oMath>
+        <m:r>
+          <w:rPr>
+            <w:rFonts w:ascii="Cambria Math" w:hAnsi="Cambria Math"/>
+          </w:rPr>
+          <m:t>document</m:t>
+        </m:r>
+      </m:oMath>
+      <w:r>
+        <w:rPr>
+          <w:rFonts w:eastAsiaTheme="minorEastAsia"/>
+        </w:rPr>
+        <w:t xml:space="preserve"> in </w:t>
+      </w:r>
+      <m:oMath>
+        <m:r>
+          <w:rPr>
+            <w:rFonts w:ascii="Cambria Math" w:eastAsiaTheme="minorEastAsia" w:hAnsi="Cambria Math"/>
+          </w:rPr>
+          <m:t>document.querySelector(</m:t>
+        </m:r>
+        <m:r>
+          <m:rPr>
+            <m:nor/>
+          </m:rPr>
+          <w:rPr>
+            <w:rFonts w:ascii="Cambria Math" w:eastAsiaTheme="minorEastAsia" w:hAnsi="Cambria Math"/>
+          </w:rPr>
+          <m:t>…</m:t>
+        </m:r>
+        <m:r>
+          <w:rPr>
+            <w:rFonts w:ascii="Cambria Math" w:eastAsiaTheme="minorEastAsia" w:hAnsi="Cambria Math"/>
+          </w:rPr>
+          <m:t>)</m:t>
+        </m:r>
+      </m:oMath>
+      <w:r>
+        <w:rPr>
+          <w:rFonts w:eastAsiaTheme="minorEastAsia"/>
+        </w:rPr>
+        <w:t>)</w:t>
+      </w:r>
+    </w:p>
+    <w:p>
+      <w:pPr>
+        <w:pStyle w:val="ListParagraph"/>
+        <w:numPr>
+          <w:ilvl w:val="0"/>
+          <w:numId w:val="8"/>
+        </w:numPr>
+      </w:pPr>
+      <w:r>
+        <w:rPr>
+          <w:rFonts w:eastAsiaTheme="minorEastAsia"/>
+        </w:rPr>
+        <w:t>Properties and methods for DOM are provided by the Web API</w:t>
+      </w:r>
+    </w:p>
+    <w:p>
+      <w:pPr>
+        <w:pStyle w:val="ListParagraph"/>
+        <w:numPr>
+          <w:ilvl w:val="0"/>
+          <w:numId w:val="8"/>
+        </w:numPr>
+        <w:rPr>
+          <w:b/>
+          <w:bCs/>
+          <w:u w:val="single"/>
+        </w:rPr>
+      </w:pPr>
+      <w:r>
+        <w:rPr>
+          <w:rFonts w:eastAsiaTheme="minorEastAsia"/>
+          <w:b/>
+          <w:bCs/>
+          <w:u w:val="single"/>
+        </w:rPr>
+        <w:t>Node</w:t>
+      </w:r>
+      <w:r>
+        <w:rPr>
+          <w:rFonts w:eastAsiaTheme="minorEastAsia"/>
+        </w:rPr>
+        <w:t xml:space="preserve"> </w:t>
+      </w:r>
+      <w:r>
+        <w:rPr>
+          <w:rFonts w:eastAsiaTheme="minorEastAsia"/>
+        </w:rPr>
+        <w:t>refer</w:t>
+      </w:r>
+      <w:r>
+        <w:rPr>
+          <w:rFonts w:eastAsiaTheme="minorEastAsia"/>
+        </w:rPr>
+        <w:t xml:space="preserve"> to a node in the DOM</w:t>
+      </w:r>
+    </w:p>
+    <w:p>
+      <w:pPr>
+        <w:pStyle w:val="Heading2"/>
+      </w:pPr>
+      <w:r>
+        <w:t xml:space="preserve">Selecting &amp; Manipulating </w:t>
+      </w:r>
+      <w:r>
+        <w:t>elements</w:t>
+      </w:r>
+    </w:p>
+    <w:tbl>
+      <w:tblPr>
+        <w:tblStyle w:val="TableGrid"/>
+        <w:tblW w:w="0" w:type="auto"/>
+        <w:tblLook w:val="04A0" w:firstRow="1" w:lastRow="0" w:firstColumn="1" w:lastColumn="0" w:noHBand="0" w:noVBand="1"/>
+      </w:tblPr>
+      <w:tblGrid>
+        <w:gridCol w:w="2166"/>
+        <w:gridCol w:w="3782"/>
+        <w:gridCol w:w="3068"/>
+      </w:tblGrid>
+      <w:tr>
+        <w:tc>
+          <w:tcPr>
+            <w:tcW w:w="2166" w:type="dxa"/>
+            <w:shd w:val="clear" w:color="auto" w:fill="ED7D31" w:themeFill="accent2"/>
+          </w:tcPr>
+          <w:p>
+            <w:pPr>
+              <w:jc w:val="center"/>
+              <w:rPr>
+                <w:b/>
+                <w:bCs/>
+              </w:rPr>
+            </w:pPr>
+            <w:r>
+              <w:rPr>
+                <w:b/>
+                <w:bCs/>
+              </w:rPr>
+              <w:t>Types of selection</w:t>
+            </w:r>
+          </w:p>
+        </w:tc>
+        <w:tc>
+          <w:tcPr>
+            <w:tcW w:w="3782" w:type="dxa"/>
+            <w:shd w:val="clear" w:color="auto" w:fill="ED7D31" w:themeFill="accent2"/>
+          </w:tcPr>
+          <w:p>
+            <w:pPr>
+              <w:jc w:val="center"/>
+              <w:rPr>
+                <w:b/>
+                <w:bCs/>
+              </w:rPr>
+            </w:pPr>
+            <w:r>
+              <w:rPr>
+                <w:b/>
+                <w:bCs/>
+              </w:rPr>
+              <w:t>Examples</w:t>
+            </w:r>
+          </w:p>
+        </w:tc>
+        <w:tc>
+          <w:tcPr>
+            <w:tcW w:w="3068" w:type="dxa"/>
+            <w:shd w:val="clear" w:color="auto" w:fill="ED7D31" w:themeFill="accent2"/>
+          </w:tcPr>
+          <w:p>
+            <w:pPr>
+              <w:jc w:val="center"/>
+              <w:rPr>
+                <w:b/>
+                <w:bCs/>
+              </w:rPr>
+            </w:pPr>
+            <w:r>
+              <w:rPr>
+                <w:b/>
+                <w:bCs/>
+              </w:rPr>
+              <w:t>Modifying elements</w:t>
+            </w:r>
+          </w:p>
+        </w:tc>
+      </w:tr>
+      <w:tr>
+        <w:tc>
+          <w:tcPr>
+            <w:tcW w:w="2166" w:type="dxa"/>
+          </w:tcPr>
+          <w:p>
+            <w:r>
+              <w:t>Select an element type</w:t>
+            </w:r>
+          </w:p>
+        </w:tc>
+        <w:tc>
+          <w:tcPr>
+            <w:tcW w:w="3782" w:type="dxa"/>
+          </w:tcPr>
+          <w:p>
+            <m:oMathPara>
+              <m:oMath>
+                <m:r>
+                  <w:rPr>
+                    <w:rFonts w:ascii="Cambria Math" w:hAnsi="Cambria Math"/>
+                  </w:rPr>
+                  <m:t>document.querySelector("h</m:t>
+                </m:r>
+                <m:r>
+                  <w:rPr>
+                    <w:rFonts w:ascii="Cambria Math" w:hAnsi="Cambria Math"/>
+                  </w:rPr>
+                  <m:t>1")</m:t>
+                </m:r>
+              </m:oMath>
+            </m:oMathPara>
+          </w:p>
+        </w:tc>
+        <w:tc>
+          <w:tcPr>
+            <w:tcW w:w="3068" w:type="dxa"/>
+            <w:vMerge w:val="restart"/>
+          </w:tcPr>
+          <w:p>
+            <w:pPr>
+              <w:rPr>
+                <w:rFonts w:eastAsiaTheme="minorEastAsia"/>
+              </w:rPr>
+            </w:pPr>
+            <m:oMathPara>
+              <m:oMath>
+                <m:r>
+                  <w:rPr>
+                    <w:rFonts w:ascii="Cambria Math" w:hAnsi="Cambria Math"/>
+                  </w:rPr>
+                  <m:t>document.querySelector</m:t>
+                </m:r>
+                <m:d>
+                  <m:dPr>
+                    <m:ctrlPr>
+                      <w:rPr>
+                        <w:rFonts w:ascii="Cambria Math" w:hAnsi="Cambria Math"/>
+                        <w:i/>
+                      </w:rPr>
+                    </m:ctrlPr>
+                  </m:dPr>
+                  <m:e>
+                    <m:r>
+                      <w:rPr>
+                        <w:rFonts w:ascii="Cambria Math" w:hAnsi="Cambria Math"/>
+                      </w:rPr>
+                      <m:t>…</m:t>
+                    </m:r>
+                  </m:e>
+                </m:d>
+              </m:oMath>
+            </m:oMathPara>
+          </w:p>
+          <w:p>
+            <m:oMathPara>
+              <m:oMath>
+                <m:r>
+                  <w:rPr>
+                    <w:rFonts w:ascii="Cambria Math" w:hAnsi="Cambria Math"/>
+                  </w:rPr>
+                  <m:t>.XXX=XXX</m:t>
+                </m:r>
+              </m:oMath>
+            </m:oMathPara>
+          </w:p>
+        </w:tc>
+      </w:tr>
+      <w:tr>
+        <w:tc>
+          <w:tcPr>
+            <w:tcW w:w="2166" w:type="dxa"/>
+          </w:tcPr>
+          <w:p>
+            <w:r>
+              <w:t>Select an element of class</w:t>
+            </w:r>
+          </w:p>
+        </w:tc>
+        <w:tc>
+          <w:tcPr>
+            <w:tcW w:w="3782" w:type="dxa"/>
+          </w:tcPr>
+          <w:p>
+            <m:oMathPara>
+              <m:oMath>
+                <m:r>
+                  <w:rPr>
+                    <w:rFonts w:ascii="Cambria Math" w:hAnsi="Cambria Math"/>
+                  </w:rPr>
+                  <m:t>document.querySelector(".button")</m:t>
+                </m:r>
+              </m:oMath>
+            </m:oMathPara>
+          </w:p>
+        </w:tc>
+        <w:tc>
+          <w:tcPr>
+            <w:tcW w:w="3068" w:type="dxa"/>
+            <w:vMerge/>
+          </w:tcPr>
+          <w:p/>
+        </w:tc>
+      </w:tr>
+      <w:tr>
+        <w:tc>
+          <w:tcPr>
+            <w:tcW w:w="2166" w:type="dxa"/>
+          </w:tcPr>
+          <w:p>
+            <w:r>
+              <w:t>Select an element with ID</w:t>
+            </w:r>
+          </w:p>
+        </w:tc>
+        <w:tc>
+          <w:tcPr>
+            <w:tcW w:w="3782" w:type="dxa"/>
+          </w:tcPr>
+          <w:p>
+            <w:pPr>
+              <w:rPr>
+                <w:rFonts w:ascii="Calibri" w:eastAsia="Calibri" w:hAnsi="Calibri" w:cs="Times New Roman"/>
+              </w:rPr>
+            </w:pPr>
+            <m:oMathPara>
+              <m:oMath>
+                <m:r>
+                  <w:rPr>
+                    <w:rFonts w:ascii="Cambria Math" w:eastAsia="Calibri" w:hAnsi="Cambria Math" w:cs="Times New Roman"/>
+                  </w:rPr>
+                  <m:t>document.querySelector("#title")</m:t>
+                </m:r>
+              </m:oMath>
+            </m:oMathPara>
+          </w:p>
+        </w:tc>
+        <w:tc>
+          <w:tcPr>
+            <w:tcW w:w="3068" w:type="dxa"/>
+            <w:vMerge/>
+          </w:tcPr>
+          <w:p/>
+        </w:tc>
+      </w:tr>
+      <w:tr>
+        <w:tc>
+          <w:tcPr>
+            <w:tcW w:w="9016" w:type="dxa"/>
+            <w:gridSpan w:val="3"/>
+            <w:shd w:val="clear" w:color="auto" w:fill="ED7D31" w:themeFill="accent2"/>
+          </w:tcPr>
+          <w:p>
+            <w:pPr>
+              <w:jc w:val="center"/>
+              <w:rPr>
+                <w:b/>
+                <w:bCs/>
+              </w:rPr>
+            </w:pPr>
+            <w:r>
+              <w:rPr>
+                <w:b/>
+                <w:bCs/>
+              </w:rPr>
+              <w:t>Access/Modify an element’s style</w:t>
+            </w:r>
+          </w:p>
+        </w:tc>
+      </w:tr>
+      <w:tr>
+        <w:tc>
+          <w:tcPr>
+            <w:tcW w:w="9016" w:type="dxa"/>
+            <w:gridSpan w:val="3"/>
+          </w:tcPr>
+          <w:p>
+            <m:oMathPara>
+              <m:oMath>
+                <m:r>
+                  <w:rPr>
+                    <w:rFonts w:ascii="Cambria Math" w:hAnsi="Cambria Math"/>
+                  </w:rPr>
+                  <m:t>document.querySelector</m:t>
+                </m:r>
+                <m:d>
+                  <m:dPr>
+                    <m:ctrlPr>
+                      <w:rPr>
+                        <w:rFonts w:ascii="Cambria Math" w:hAnsi="Cambria Math"/>
+                        <w:i/>
+                      </w:rPr>
+                    </m:ctrlPr>
+                  </m:dPr>
+                  <m:e>
+                    <m:r>
+                      <w:rPr>
+                        <w:rFonts w:ascii="Cambria Math" w:hAnsi="Cambria Math"/>
+                      </w:rPr>
+                      <m:t>…</m:t>
+                    </m:r>
+                  </m:e>
+                </m:d>
+                <m:r>
+                  <w:rPr>
+                    <w:rFonts w:ascii="Cambria Math" w:hAnsi="Cambria Math"/>
+                  </w:rPr>
+                  <m:t>.style.XXX</m:t>
+                </m:r>
+              </m:oMath>
+            </m:oMathPara>
+          </w:p>
+        </w:tc>
+      </w:tr>
+    </w:tbl>
+    <w:p/>
+    <w:p>
+      <w:pPr>
+        <w:pStyle w:val="Heading2"/>
+      </w:pPr>
+      <w:r>
+        <w:t>Classes in elements</w:t>
+      </w:r>
+    </w:p>
+    <w:p>
+      <w:r>
+        <w:t xml:space="preserve">The class(es) of an element can be access through </w:t>
+      </w:r>
+      <m:oMath>
+        <m:r>
+          <w:rPr>
+            <w:rFonts w:ascii="Cambria Math" w:hAnsi="Cambria Math"/>
+          </w:rPr>
+          <m:t>ELEMENT.classList</m:t>
+        </m:r>
+      </m:oMath>
+      <w:r>
+        <w:rPr>
+          <w:rFonts w:eastAsiaTheme="minorEastAsia"/>
+        </w:rPr>
+        <w:t>:</w:t>
+      </w:r>
+    </w:p>
+    <w:tbl>
+      <w:tblPr>
+        <w:tblStyle w:val="TableGrid"/>
+        <w:tblW w:w="0" w:type="auto"/>
+        <w:tblLook w:val="04A0" w:firstRow="1" w:lastRow="0" w:firstColumn="1" w:lastColumn="0" w:noHBand="0" w:noVBand="1"/>
+      </w:tblPr>
+      <w:tblGrid>
+        <w:gridCol w:w="1838"/>
+        <w:gridCol w:w="7178"/>
+      </w:tblGrid>
+      <w:tr>
+        <w:tc>
+          <w:tcPr>
+            <w:tcW w:w="1838" w:type="dxa"/>
+            <w:shd w:val="clear" w:color="auto" w:fill="ED7D31" w:themeFill="accent2"/>
+          </w:tcPr>
+          <w:p>
+            <w:pPr>
+              <w:rPr>
+                <w:b/>
+                <w:bCs/>
+              </w:rPr>
+            </w:pPr>
+            <w:r>
+              <w:rPr>
+                <w:b/>
+                <w:bCs/>
+              </w:rPr>
+              <w:t>Adding class</w:t>
+            </w:r>
+          </w:p>
+        </w:tc>
+        <w:tc>
+          <w:tcPr>
+            <w:tcW w:w="7178" w:type="dxa"/>
+          </w:tcPr>
+          <w:p>
+            <w:pPr>
+              <w:jc w:val="center"/>
+            </w:pPr>
+            <m:oMathPara>
+              <m:oMathParaPr>
+                <m:jc m:val="center"/>
+              </m:oMathParaPr>
+              <m:oMath>
+                <m:r>
+                  <w:rPr>
+                    <w:rFonts w:ascii="Cambria Math" w:hAnsi="Cambria Math"/>
+                  </w:rPr>
+                  <m:t>document.querySelector(".btn").classList.add("…"</m:t>
+                </m:r>
+                <m:r>
+                  <w:rPr>
+                    <w:rFonts w:ascii="Cambria Math" w:hAnsi="Cambria Math"/>
+                  </w:rPr>
+                  <m:t>)</m:t>
+                </m:r>
+              </m:oMath>
+            </m:oMathPara>
+          </w:p>
+        </w:tc>
+      </w:tr>
+      <w:tr>
+        <w:tc>
+          <w:tcPr>
+            <w:tcW w:w="1838" w:type="dxa"/>
+            <w:shd w:val="clear" w:color="auto" w:fill="ED7D31" w:themeFill="accent2"/>
+          </w:tcPr>
+          <w:p>
+            <w:pPr>
+              <w:rPr>
+                <w:b/>
+                <w:bCs/>
+              </w:rPr>
+            </w:pPr>
+            <w:r>
+              <w:rPr>
+                <w:b/>
+                <w:bCs/>
+              </w:rPr>
+              <w:t>Removing class</w:t>
+            </w:r>
+          </w:p>
+        </w:tc>
+        <w:tc>
+          <w:tcPr>
+            <w:tcW w:w="7178" w:type="dxa"/>
+          </w:tcPr>
+          <w:p>
+            <w:pPr>
+              <w:jc w:val="center"/>
+            </w:pPr>
+            <m:oMathPara>
+              <m:oMath>
+                <m:r>
+                  <w:rPr>
+                    <w:rFonts w:ascii="Cambria Math" w:hAnsi="Cambria Math"/>
+                  </w:rPr>
+                  <m:t>document.querySelector(".btn").classList.remove("…"</m:t>
+                </m:r>
+                <m:r>
+                  <w:rPr>
+                    <w:rFonts w:ascii="Cambria Math" w:hAnsi="Cambria Math"/>
+                  </w:rPr>
+                  <m:t>)</m:t>
+                </m:r>
+              </m:oMath>
+            </m:oMathPara>
+          </w:p>
+        </w:tc>
+      </w:tr>
+      <w:tr>
+        <w:tc>
+          <w:tcPr>
+            <w:tcW w:w="1838" w:type="dxa"/>
+            <w:shd w:val="clear" w:color="auto" w:fill="ED7D31" w:themeFill="accent2"/>
+          </w:tcPr>
+          <w:p>
+            <w:pPr>
+              <w:rPr>
+                <w:b/>
+                <w:bCs/>
+              </w:rPr>
+            </w:pPr>
+            <w:r>
+              <w:rPr>
+                <w:b/>
+                <w:bCs/>
+              </w:rPr>
+              <w:t>Checking classes</w:t>
+            </w:r>
+          </w:p>
+        </w:tc>
+        <w:tc>
+          <w:tcPr>
+            <w:tcW w:w="7178" w:type="dxa"/>
+          </w:tcPr>
+          <w:p>
+            <w:pPr>
+              <w:jc w:val="center"/>
+            </w:pPr>
+            <m:oMathPara>
+              <m:oMath>
+                <m:r>
+                  <w:rPr>
+                    <w:rFonts w:ascii="Cambria Math" w:hAnsi="Cambria Math"/>
+                  </w:rPr>
+                  <m:t>document.querySelector(".btn").classList</m:t>
+                </m:r>
+              </m:oMath>
+            </m:oMathPara>
+          </w:p>
+        </w:tc>
+      </w:tr>
+      <w:tr>
+        <w:tc>
+          <w:tcPr>
+            <w:tcW w:w="1838" w:type="dxa"/>
+            <w:shd w:val="clear" w:color="auto" w:fill="ED7D31" w:themeFill="accent2"/>
+          </w:tcPr>
+          <w:p>
+            <w:pPr>
+              <w:rPr>
+                <w:b/>
+                <w:bCs/>
+              </w:rPr>
+            </w:pPr>
+            <w:r>
+              <w:rPr>
+                <w:b/>
+                <w:bCs/>
+              </w:rPr>
+              <w:t>Toggling class</w:t>
+            </w:r>
+          </w:p>
+        </w:tc>
+        <w:tc>
+          <w:tcPr>
+            <w:tcW w:w="7178" w:type="dxa"/>
+          </w:tcPr>
+          <w:p>
+            <w:pPr>
+              <w:jc w:val="center"/>
+              <w:rPr>
+                <w:rFonts w:ascii="Calibri" w:eastAsia="Calibri" w:hAnsi="Calibri" w:cs="Times New Roman"/>
+              </w:rPr>
+            </w:pPr>
+            <m:oMathPara>
+              <m:oMath>
+                <m:r>
+                  <w:rPr>
+                    <w:rFonts w:ascii="Cambria Math" w:hAnsi="Cambria Math"/>
+                  </w:rPr>
+                  <m:t>document.querySelector(".btn").classList.</m:t>
+                </m:r>
+                <m:r>
+                  <w:rPr>
+                    <w:rFonts w:ascii="Cambria Math" w:hAnsi="Cambria Math"/>
+                  </w:rPr>
+                  <m:t>toggle</m:t>
+                </m:r>
+                <m:r>
+                  <w:rPr>
+                    <w:rFonts w:ascii="Cambria Math" w:hAnsi="Cambria Math"/>
+                  </w:rPr>
+                  <m:t>("…"</m:t>
+                </m:r>
+                <m:r>
+                  <w:rPr>
+                    <w:rFonts w:ascii="Cambria Math" w:hAnsi="Cambria Math"/>
+                  </w:rPr>
+                  <m:t>)</m:t>
+                </m:r>
+              </m:oMath>
+            </m:oMathPara>
+          </w:p>
+        </w:tc>
+      </w:tr>
+    </w:tbl>
+    <w:p>
+      <w:r>
+        <w:t>Note. Adding/Removal of classes can be used to switch the styling of an element</w:t>
+      </w:r>
+    </w:p>
+    <w:p/>
+    <w:p/>
+    <w:p>
+      <w:pPr>
+        <w:pStyle w:val="Heading2"/>
+      </w:pPr>
+      <w:r>
+        <w:lastRenderedPageBreak/>
+        <w:t>Adding UI callback in elements</w:t>
+      </w:r>
+    </w:p>
+    <w:tbl>
+      <w:tblPr>
+        <w:tblStyle w:val="TableGrid"/>
+        <w:tblW w:w="0" w:type="auto"/>
+        <w:tblLook w:val="04A0" w:firstRow="1" w:lastRow="0" w:firstColumn="1" w:lastColumn="0" w:noHBand="0" w:noVBand="1"/>
+      </w:tblPr>
+      <w:tblGrid>
+        <w:gridCol w:w="1980"/>
+        <w:gridCol w:w="7036"/>
+      </w:tblGrid>
+      <w:tr>
+        <w:tc>
+          <w:tcPr>
+            <w:tcW w:w="1980" w:type="dxa"/>
+            <w:shd w:val="clear" w:color="auto" w:fill="ED7D31" w:themeFill="accent2"/>
+          </w:tcPr>
+          <w:p>
+            <w:pPr>
+              <w:rPr>
+                <w:b/>
+                <w:bCs/>
+              </w:rPr>
+            </w:pPr>
+            <w:r>
+              <w:rPr>
+                <w:b/>
+                <w:bCs/>
+              </w:rPr>
+              <w:t>Mouse click</w:t>
+            </w:r>
+          </w:p>
+        </w:tc>
+        <w:tc>
+          <w:tcPr>
+            <w:tcW w:w="7036" w:type="dxa"/>
+          </w:tcPr>
+          <w:p>
+            <m:oMathPara>
+              <m:oMath>
+                <m:r>
+                  <w:rPr>
+                    <w:rFonts w:ascii="Cambria Math" w:hAnsi="Cambria Math"/>
+                  </w:rPr>
+                  <m:t>document.querySelector(".btn").addEventListener("click", …)</m:t>
+                </m:r>
+              </m:oMath>
+            </m:oMathPara>
+          </w:p>
+        </w:tc>
+      </w:tr>
+      <w:tr>
+        <w:tc>
+          <w:tcPr>
+            <w:tcW w:w="1980" w:type="dxa"/>
+            <w:shd w:val="clear" w:color="auto" w:fill="ED7D31" w:themeFill="accent2"/>
+          </w:tcPr>
+          <w:p>
+            <w:pPr>
+              <w:rPr>
+                <w:b/>
+                <w:bCs/>
+              </w:rPr>
+            </w:pPr>
+            <w:r>
+              <w:rPr>
+                <w:b/>
+                <w:bCs/>
+              </w:rPr>
+              <w:t>Keyboard (keydown, keyup, keypress)</w:t>
+            </w:r>
+          </w:p>
+        </w:tc>
+        <w:tc>
+          <w:tcPr>
+            <w:tcW w:w="7036" w:type="dxa"/>
+          </w:tcPr>
+          <w:p>
+            <m:oMathPara>
+              <m:oMath>
+                <m:r>
+                  <w:rPr>
+                    <w:rFonts w:ascii="Cambria Math" w:hAnsi="Cambria Math"/>
+                  </w:rPr>
+                  <m:t>document.addEventListener("keydown", e =&gt; {…})</m:t>
+                </m:r>
+              </m:oMath>
+            </m:oMathPara>
+          </w:p>
+        </w:tc>
+      </w:tr>
+    </w:tbl>
+    <w:p/>
+    <w:p>
+      <w:pPr>
+        <w:pStyle w:val="Heading1"/>
+        <w:rPr>
+          <w:lang w:val="en-US"/>
+        </w:rPr>
+      </w:pPr>
+      <w:r>
+        <w:rPr>
+          <w:lang w:val="en-US"/>
+        </w:rPr>
         <w:t>Section 8 – How JavaScript works</w:t>
       </w:r>
     </w:p>
@@ -3214,34 +4301,6 @@
     <w:p>
       <w:pPr>
         <w:pStyle w:val="Heading2"/>
-        <w:rPr>
-          <w:lang w:val="en-US"/>
-        </w:rPr>
-      </w:pPr>
-    </w:p>
-    <w:p>
-      <w:pPr>
-        <w:rPr>
-          <w:lang w:val="en-US"/>
-        </w:rPr>
-      </w:pPr>
-    </w:p>
-    <w:p>
-      <w:pPr>
-        <w:rPr>
-          <w:lang w:val="en-US"/>
-        </w:rPr>
-      </w:pPr>
-    </w:p>
-    <w:p>
-      <w:pPr>
-        <w:rPr>
-          <w:lang w:val="en-US"/>
-        </w:rPr>
-      </w:pPr>
-    </w:p>
-    <w:p>
-      <w:pPr>
         <w:rPr>
           <w:lang w:val="en-US"/>
         </w:rPr>
@@ -3336,7 +4395,7 @@
                     <pic:cNvPicPr/>
                   </pic:nvPicPr>
                   <pic:blipFill>
-                    <a:blip r:embed="rId14"/>
+                    <a:blip r:embed="rId16"/>
                     <a:stretch>
                       <a:fillRect/>
                     </a:stretch>
@@ -4335,7 +5394,7 @@
                     <pic:cNvPicPr/>
                   </pic:nvPicPr>
                   <pic:blipFill>
-                    <a:blip r:embed="rId15"/>
+                    <a:blip r:embed="rId17"/>
                     <a:stretch>
                       <a:fillRect/>
                     </a:stretch>
@@ -5063,7 +6122,7 @@
                     <pic:cNvPicPr/>
                   </pic:nvPicPr>
                   <pic:blipFill>
-                    <a:blip r:embed="rId16"/>
+                    <a:blip r:embed="rId18"/>
                     <a:stretch>
                       <a:fillRect/>
                     </a:stretch>
@@ -5174,7 +6233,7 @@
                     <pic:cNvPicPr/>
                   </pic:nvPicPr>
                   <pic:blipFill>
-                    <a:blip r:embed="rId17"/>
+                    <a:blip r:embed="rId19"/>
                     <a:stretch>
                       <a:fillRect/>
                     </a:stretch>
@@ -5328,13 +6387,7 @@
         <w:rPr>
           <w:lang w:val="en-US"/>
         </w:rPr>
-        <w:t>Depends on how/</w:t>
-      </w:r>
-      <w:r>
-        <w:rPr>
-          <w:lang w:val="en-US"/>
-        </w:rPr>
-        <w:t>when the function is called</w:t>
+        <w:t>Depends on how/when the function is called</w:t>
       </w:r>
     </w:p>
     <w:tbl>
@@ -6166,6 +7219,7 @@
             </w:pPr>
             <w:r>
               <w:rPr>
+                <w:noProof/>
                 <w:lang w:val="en-US"/>
               </w:rPr>
               <w:drawing>
@@ -6184,7 +7238,7 @@
                           <pic:cNvPicPr/>
                         </pic:nvPicPr>
                         <pic:blipFill>
-                          <a:blip r:embed="rId18"/>
+                          <a:blip r:embed="rId20"/>
                           <a:stretch>
                             <a:fillRect/>
                           </a:stretch>
@@ -6249,6 +7303,119 @@
     </w:lvl>
   </w:abstractNum>
   <w:abstractNum w:abstractNumId="1" w15:restartNumberingAfterBreak="0">
+    <w:nsid w:val="1B233ECE"/>
+    <w:multiLevelType w:val="hybridMultilevel"/>
+    <w:tmpl w:val="B15477AE"/>
+    <w:lvl w:ilvl="0" w:tplc="ACCEE32C">
+      <w:start w:val="7"/>
+      <w:numFmt w:val="bullet"/>
+      <w:lvlText w:val=""/>
+      <w:lvlJc w:val="left"/>
+      <w:pPr>
+        <w:ind w:left="720" w:hanging="360"/>
+      </w:pPr>
+      <w:rPr>
+        <w:rFonts w:ascii="Wingdings" w:eastAsiaTheme="minorHAnsi" w:hAnsi="Wingdings" w:cstheme="minorBidi" w:hint="default"/>
+      </w:rPr>
+    </w:lvl>
+    <w:lvl w:ilvl="1" w:tplc="48090003" w:tentative="1">
+      <w:start w:val="1"/>
+      <w:numFmt w:val="bullet"/>
+      <w:lvlText w:val="o"/>
+      <w:lvlJc w:val="left"/>
+      <w:pPr>
+        <w:ind w:left="1440" w:hanging="360"/>
+      </w:pPr>
+      <w:rPr>
+        <w:rFonts w:ascii="Courier New" w:hAnsi="Courier New" w:cs="Courier New" w:hint="default"/>
+      </w:rPr>
+    </w:lvl>
+    <w:lvl w:ilvl="2" w:tplc="48090005" w:tentative="1">
+      <w:start w:val="1"/>
+      <w:numFmt w:val="bullet"/>
+      <w:lvlText w:val=""/>
+      <w:lvlJc w:val="left"/>
+      <w:pPr>
+        <w:ind w:left="2160" w:hanging="360"/>
+      </w:pPr>
+      <w:rPr>
+        <w:rFonts w:ascii="Wingdings" w:hAnsi="Wingdings" w:hint="default"/>
+      </w:rPr>
+    </w:lvl>
+    <w:lvl w:ilvl="3" w:tplc="48090001" w:tentative="1">
+      <w:start w:val="1"/>
+      <w:numFmt w:val="bullet"/>
+      <w:lvlText w:val=""/>
+      <w:lvlJc w:val="left"/>
+      <w:pPr>
+        <w:ind w:left="2880" w:hanging="360"/>
+      </w:pPr>
+      <w:rPr>
+        <w:rFonts w:ascii="Symbol" w:hAnsi="Symbol" w:hint="default"/>
+      </w:rPr>
+    </w:lvl>
+    <w:lvl w:ilvl="4" w:tplc="48090003" w:tentative="1">
+      <w:start w:val="1"/>
+      <w:numFmt w:val="bullet"/>
+      <w:lvlText w:val="o"/>
+      <w:lvlJc w:val="left"/>
+      <w:pPr>
+        <w:ind w:left="3600" w:hanging="360"/>
+      </w:pPr>
+      <w:rPr>
+        <w:rFonts w:ascii="Courier New" w:hAnsi="Courier New" w:cs="Courier New" w:hint="default"/>
+      </w:rPr>
+    </w:lvl>
+    <w:lvl w:ilvl="5" w:tplc="48090005" w:tentative="1">
+      <w:start w:val="1"/>
+      <w:numFmt w:val="bullet"/>
+      <w:lvlText w:val=""/>
+      <w:lvlJc w:val="left"/>
+      <w:pPr>
+        <w:ind w:left="4320" w:hanging="360"/>
+      </w:pPr>
+      <w:rPr>
+        <w:rFonts w:ascii="Wingdings" w:hAnsi="Wingdings" w:hint="default"/>
+      </w:rPr>
+    </w:lvl>
+    <w:lvl w:ilvl="6" w:tplc="48090001" w:tentative="1">
+      <w:start w:val="1"/>
+      <w:numFmt w:val="bullet"/>
+      <w:lvlText w:val=""/>
+      <w:lvlJc w:val="left"/>
+      <w:pPr>
+        <w:ind w:left="5040" w:hanging="360"/>
+      </w:pPr>
+      <w:rPr>
+        <w:rFonts w:ascii="Symbol" w:hAnsi="Symbol" w:hint="default"/>
+      </w:rPr>
+    </w:lvl>
+    <w:lvl w:ilvl="7" w:tplc="48090003" w:tentative="1">
+      <w:start w:val="1"/>
+      <w:numFmt w:val="bullet"/>
+      <w:lvlText w:val="o"/>
+      <w:lvlJc w:val="left"/>
+      <w:pPr>
+        <w:ind w:left="5760" w:hanging="360"/>
+      </w:pPr>
+      <w:rPr>
+        <w:rFonts w:ascii="Courier New" w:hAnsi="Courier New" w:cs="Courier New" w:hint="default"/>
+      </w:rPr>
+    </w:lvl>
+    <w:lvl w:ilvl="8" w:tplc="48090005" w:tentative="1">
+      <w:start w:val="1"/>
+      <w:numFmt w:val="bullet"/>
+      <w:lvlText w:val=""/>
+      <w:lvlJc w:val="left"/>
+      <w:pPr>
+        <w:ind w:left="6480" w:hanging="360"/>
+      </w:pPr>
+      <w:rPr>
+        <w:rFonts w:ascii="Wingdings" w:hAnsi="Wingdings" w:hint="default"/>
+      </w:rPr>
+    </w:lvl>
+  </w:abstractNum>
+  <w:abstractNum w:abstractNumId="2" w15:restartNumberingAfterBreak="0">
     <w:nsid w:val="23D009E7"/>
     <w:multiLevelType w:val="hybridMultilevel"/>
     <w:tmpl w:val="1D629EA2"/>
@@ -6361,7 +7528,7 @@
       </w:rPr>
     </w:lvl>
   </w:abstractNum>
-  <w:abstractNum w:abstractNumId="2" w15:restartNumberingAfterBreak="0">
+  <w:abstractNum w:abstractNumId="3" w15:restartNumberingAfterBreak="0">
     <w:nsid w:val="27731178"/>
     <w:multiLevelType w:val="hybridMultilevel"/>
     <w:tmpl w:val="CB122A44"/>
@@ -6474,7 +7641,7 @@
       </w:rPr>
     </w:lvl>
   </w:abstractNum>
-  <w:abstractNum w:abstractNumId="3" w15:restartNumberingAfterBreak="0">
+  <w:abstractNum w:abstractNumId="4" w15:restartNumberingAfterBreak="0">
     <w:nsid w:val="2AB65142"/>
     <w:multiLevelType w:val="hybridMultilevel"/>
     <w:tmpl w:val="22D0F064"/>
@@ -6563,7 +7730,7 @@
       </w:pPr>
     </w:lvl>
   </w:abstractNum>
-  <w:abstractNum w:abstractNumId="4" w15:restartNumberingAfterBreak="0">
+  <w:abstractNum w:abstractNumId="5" w15:restartNumberingAfterBreak="0">
     <w:nsid w:val="2E0E06BC"/>
     <w:multiLevelType w:val="hybridMultilevel"/>
     <w:tmpl w:val="E836086C"/>
@@ -6652,7 +7819,7 @@
       </w:pPr>
     </w:lvl>
   </w:abstractNum>
-  <w:abstractNum w:abstractNumId="5" w15:restartNumberingAfterBreak="0">
+  <w:abstractNum w:abstractNumId="6" w15:restartNumberingAfterBreak="0">
     <w:nsid w:val="59834593"/>
     <w:multiLevelType w:val="hybridMultilevel"/>
     <w:tmpl w:val="AD9E02A6"/>
@@ -6738,7 +7905,7 @@
       </w:pPr>
     </w:lvl>
   </w:abstractNum>
-  <w:abstractNum w:abstractNumId="6" w15:restartNumberingAfterBreak="0">
+  <w:abstractNum w:abstractNumId="7" w15:restartNumberingAfterBreak="0">
     <w:nsid w:val="674F1ECC"/>
     <w:multiLevelType w:val="hybridMultilevel"/>
     <w:tmpl w:val="F7FE6D36"/>
@@ -6852,25 +8019,28 @@
     </w:lvl>
   </w:abstractNum>
   <w:num w:numId="1">
+    <w:abstractNumId w:val="6"/>
+  </w:num>
+  <w:num w:numId="2">
     <w:abstractNumId w:val="5"/>
   </w:num>
-  <w:num w:numId="2">
+  <w:num w:numId="3">
+    <w:abstractNumId w:val="7"/>
+  </w:num>
+  <w:num w:numId="4">
+    <w:abstractNumId w:val="2"/>
+  </w:num>
+  <w:num w:numId="5">
     <w:abstractNumId w:val="4"/>
   </w:num>
-  <w:num w:numId="3">
-    <w:abstractNumId w:val="6"/>
-  </w:num>
-  <w:num w:numId="4">
-    <w:abstractNumId w:val="1"/>
-  </w:num>
-  <w:num w:numId="5">
+  <w:num w:numId="6">
     <w:abstractNumId w:val="3"/>
-  </w:num>
-  <w:num w:numId="6">
-    <w:abstractNumId w:val="2"/>
   </w:num>
   <w:num w:numId="7">
     <w:abstractNumId w:val="0"/>
+  </w:num>
+  <w:num w:numId="8">
+    <w:abstractNumId w:val="1"/>
   </w:num>
 </w:numbering>
 </file>

--- a/course-materials/notes.docx
+++ b/course-materials/notes.docx
@@ -65,7 +65,21 @@
         <w:rPr>
           <w:lang w:val="en-US"/>
         </w:rPr>
-        <w:t xml:space="preserve"> Can be written in different styles eg. imperative and declarative)</w:t>
+        <w:t xml:space="preserve"> Can be written in different styles </w:t>
+      </w:r>
+      <w:proofErr w:type="spellStart"/>
+      <w:r>
+        <w:rPr>
+          <w:lang w:val="en-US"/>
+        </w:rPr>
+        <w:t>eg.</w:t>
+      </w:r>
+      <w:proofErr w:type="spellEnd"/>
+      <w:r>
+        <w:rPr>
+          <w:lang w:val="en-US"/>
+        </w:rPr>
+        <w:t xml:space="preserve"> imperative and declarative)</w:t>
       </w:r>
     </w:p>
     <w:p>
@@ -330,11 +344,19 @@
           <w:lang w:val="en-US"/>
         </w:rPr>
       </w:pPr>
-      <w:r>
-        <w:rPr>
-          <w:lang w:val="en-US"/>
-        </w:rPr>
-        <w:t>BigInt (ES2020)</w:t>
+      <w:proofErr w:type="spellStart"/>
+      <w:r>
+        <w:rPr>
+          <w:lang w:val="en-US"/>
+        </w:rPr>
+        <w:t>BigInt</w:t>
+      </w:r>
+      <w:proofErr w:type="spellEnd"/>
+      <w:r>
+        <w:rPr>
+          <w:lang w:val="en-US"/>
+        </w:rPr>
+        <w:t xml:space="preserve"> (ES2020)</w:t>
       </w:r>
     </w:p>
     <w:p>
@@ -463,11 +485,19 @@
           <w:lang w:val="en-US"/>
         </w:rPr>
       </w:pPr>
-      <w:r>
-        <w:rPr>
-          <w:lang w:val="en-US"/>
-        </w:rPr>
-        <w:t xml:space="preserve">The . in </w:t>
+      <w:proofErr w:type="gramStart"/>
+      <w:r>
+        <w:rPr>
+          <w:lang w:val="en-US"/>
+        </w:rPr>
+        <w:t>The .</w:t>
+      </w:r>
+      <w:proofErr w:type="gramEnd"/>
+      <w:r>
+        <w:rPr>
+          <w:lang w:val="en-US"/>
+        </w:rPr>
+        <w:t xml:space="preserve"> in </w:t>
       </w:r>
       <m:oMath>
         <m:r>
@@ -652,7 +682,37 @@
               <w:rPr>
                 <w:lang w:val="en-US"/>
               </w:rPr>
-              <w:t>(ie. Number(“21”) / String(21) / Boolean (…))</w:t>
+              <w:t>(</w:t>
+            </w:r>
+            <w:proofErr w:type="spellStart"/>
+            <w:proofErr w:type="gramStart"/>
+            <w:r>
+              <w:rPr>
+                <w:lang w:val="en-US"/>
+              </w:rPr>
+              <w:t>ie</w:t>
+            </w:r>
+            <w:proofErr w:type="spellEnd"/>
+            <w:proofErr w:type="gramEnd"/>
+            <w:r>
+              <w:rPr>
+                <w:lang w:val="en-US"/>
+              </w:rPr>
+              <w:t xml:space="preserve">. </w:t>
+            </w:r>
+            <w:proofErr w:type="gramStart"/>
+            <w:r>
+              <w:rPr>
+                <w:lang w:val="en-US"/>
+              </w:rPr>
+              <w:t>Number(</w:t>
+            </w:r>
+            <w:proofErr w:type="gramEnd"/>
+            <w:r>
+              <w:rPr>
+                <w:lang w:val="en-US"/>
+              </w:rPr>
+              <w:t>“21”) / String(21) / Boolean (…))</w:t>
             </w:r>
           </w:p>
         </w:tc>
@@ -666,11 +726,19 @@
                 <w:lang w:val="en-US"/>
               </w:rPr>
             </w:pPr>
-            <w:r>
-              <w:rPr>
-                <w:lang w:val="en-US"/>
-              </w:rPr>
-              <w:t xml:space="preserve">Eg. </w:t>
+            <w:proofErr w:type="spellStart"/>
+            <w:r>
+              <w:rPr>
+                <w:lang w:val="en-US"/>
+              </w:rPr>
+              <w:t>Eg.</w:t>
+            </w:r>
+            <w:proofErr w:type="spellEnd"/>
+            <w:r>
+              <w:rPr>
+                <w:lang w:val="en-US"/>
+              </w:rPr>
+              <w:t xml:space="preserve"> </w:t>
             </w:r>
           </w:p>
           <w:p>
@@ -729,7 +797,57 @@
               <w:rPr>
                 <w:lang w:val="en-US"/>
               </w:rPr>
-              <w:t>(eg. Number(“abc”) -&gt; NaN)</w:t>
+              <w:t>(</w:t>
+            </w:r>
+            <w:proofErr w:type="spellStart"/>
+            <w:proofErr w:type="gramStart"/>
+            <w:r>
+              <w:rPr>
+                <w:lang w:val="en-US"/>
+              </w:rPr>
+              <w:t>eg</w:t>
+            </w:r>
+            <w:proofErr w:type="gramEnd"/>
+            <w:r>
+              <w:rPr>
+                <w:lang w:val="en-US"/>
+              </w:rPr>
+              <w:t>.</w:t>
+            </w:r>
+            <w:proofErr w:type="spellEnd"/>
+            <w:r>
+              <w:rPr>
+                <w:lang w:val="en-US"/>
+              </w:rPr>
+              <w:t xml:space="preserve"> Number(“</w:t>
+            </w:r>
+            <w:proofErr w:type="spellStart"/>
+            <w:r>
+              <w:rPr>
+                <w:lang w:val="en-US"/>
+              </w:rPr>
+              <w:t>abc</w:t>
+            </w:r>
+            <w:proofErr w:type="spellEnd"/>
+            <w:r>
+              <w:rPr>
+                <w:lang w:val="en-US"/>
+              </w:rPr>
+              <w:t xml:space="preserve">”) -&gt; </w:t>
+            </w:r>
+            <w:proofErr w:type="spellStart"/>
+            <w:r>
+              <w:rPr>
+                <w:lang w:val="en-US"/>
+              </w:rPr>
+              <w:t>NaN</w:t>
+            </w:r>
+            <w:proofErr w:type="spellEnd"/>
+            <w:r>
+              <w:rPr>
+                <w:lang w:val="en-US"/>
+              </w:rPr>
+              <w:t>)</w:t>
             </w:r>
           </w:p>
         </w:tc>
@@ -771,7 +889,21 @@
         <w:rPr>
           <w:lang w:val="en-US"/>
         </w:rPr>
-        <w:t>Truthy and Falsy values</w:t>
+        <w:t xml:space="preserve">Truthy and </w:t>
+      </w:r>
+      <w:proofErr w:type="spellStart"/>
+      <w:r>
+        <w:rPr>
+          <w:lang w:val="en-US"/>
+        </w:rPr>
+        <w:t>Falsy</w:t>
+      </w:r>
+      <w:proofErr w:type="spellEnd"/>
+      <w:r>
+        <w:rPr>
+          <w:lang w:val="en-US"/>
+        </w:rPr>
+        <w:t xml:space="preserve"> values</w:t>
       </w:r>
     </w:p>
     <w:tbl>
@@ -799,13 +931,23 @@
                 <w:lang w:val="en-US"/>
               </w:rPr>
             </w:pPr>
-            <w:r>
-              <w:rPr>
-                <w:b/>
-                <w:bCs/>
-                <w:lang w:val="en-US"/>
-              </w:rPr>
-              <w:t>Falsy values</w:t>
+            <w:proofErr w:type="spellStart"/>
+            <w:r>
+              <w:rPr>
+                <w:b/>
+                <w:bCs/>
+                <w:lang w:val="en-US"/>
+              </w:rPr>
+              <w:t>Falsy</w:t>
+            </w:r>
+            <w:proofErr w:type="spellEnd"/>
+            <w:r>
+              <w:rPr>
+                <w:b/>
+                <w:bCs/>
+                <w:lang w:val="en-US"/>
+              </w:rPr>
+              <w:t xml:space="preserve"> values</w:t>
             </w:r>
           </w:p>
         </w:tc>
@@ -849,7 +991,21 @@
               <w:rPr>
                 <w:lang w:val="en-US"/>
               </w:rPr>
-              <w:t>Values that become false when converted into Boolean (eg. w/ logical operators or in a logical context)</w:t>
+              <w:t>Values that become false when converted into Boolean (</w:t>
+            </w:r>
+            <w:proofErr w:type="spellStart"/>
+            <w:r>
+              <w:rPr>
+                <w:lang w:val="en-US"/>
+              </w:rPr>
+              <w:t>eg.</w:t>
+            </w:r>
+            <w:proofErr w:type="spellEnd"/>
+            <w:r>
+              <w:rPr>
+                <w:lang w:val="en-US"/>
+              </w:rPr>
+              <w:t xml:space="preserve"> w/ logical operators or in a logical context)</w:t>
             </w:r>
           </w:p>
         </w:tc>
@@ -887,8 +1043,30 @@
               <w:rPr>
                 <w:lang w:val="en-US"/>
               </w:rPr>
-              <w:t>Only 5 falsy values: 0, “”, undefined, null, NaN</w:t>
-            </w:r>
+              <w:t xml:space="preserve">Only 5 </w:t>
+            </w:r>
+            <w:proofErr w:type="spellStart"/>
+            <w:r>
+              <w:rPr>
+                <w:lang w:val="en-US"/>
+              </w:rPr>
+              <w:t>falsy</w:t>
+            </w:r>
+            <w:proofErr w:type="spellEnd"/>
+            <w:r>
+              <w:rPr>
+                <w:lang w:val="en-US"/>
+              </w:rPr>
+              <w:t xml:space="preserve"> values: 0, “”, undefined, null, </w:t>
+            </w:r>
+            <w:proofErr w:type="spellStart"/>
+            <w:r>
+              <w:rPr>
+                <w:lang w:val="en-US"/>
+              </w:rPr>
+              <w:t>NaN</w:t>
+            </w:r>
+            <w:proofErr w:type="spellEnd"/>
           </w:p>
         </w:tc>
         <w:tc>
@@ -905,8 +1083,16 @@
               <w:rPr>
                 <w:lang w:val="en-US"/>
               </w:rPr>
-              <w:t>Any value that is not falsy</w:t>
-            </w:r>
+              <w:t xml:space="preserve">Any value that is not </w:t>
+            </w:r>
+            <w:proofErr w:type="spellStart"/>
+            <w:r>
+              <w:rPr>
+                <w:lang w:val="en-US"/>
+              </w:rPr>
+              <w:t>falsy</w:t>
+            </w:r>
+            <w:proofErr w:type="spellEnd"/>
           </w:p>
         </w:tc>
       </w:tr>
@@ -942,7 +1128,21 @@
         <w:rPr>
           <w:lang w:val="en-US"/>
         </w:rPr>
-        <w:t xml:space="preserve">Strict (=== or !==) </w:t>
+        <w:t xml:space="preserve">Strict (=== </w:t>
+      </w:r>
+      <w:proofErr w:type="gramStart"/>
+      <w:r>
+        <w:rPr>
+          <w:lang w:val="en-US"/>
+        </w:rPr>
+        <w:t>or !</w:t>
+      </w:r>
+      <w:proofErr w:type="gramEnd"/>
+      <w:r>
+        <w:rPr>
+          <w:lang w:val="en-US"/>
+        </w:rPr>
+        <w:t xml:space="preserve">==) </w:t>
       </w:r>
       <w:r>
         <w:rPr>
@@ -967,7 +1167,21 @@
         <w:rPr>
           <w:lang w:val="en-US"/>
         </w:rPr>
-        <w:t xml:space="preserve">Loose (== or !=) </w:t>
+        <w:t xml:space="preserve">Loose (== </w:t>
+      </w:r>
+      <w:proofErr w:type="gramStart"/>
+      <w:r>
+        <w:rPr>
+          <w:lang w:val="en-US"/>
+        </w:rPr>
+        <w:t>or !</w:t>
+      </w:r>
+      <w:proofErr w:type="gramEnd"/>
+      <w:r>
+        <w:rPr>
+          <w:lang w:val="en-US"/>
+        </w:rPr>
+        <w:t xml:space="preserve">=) </w:t>
       </w:r>
       <w:r>
         <w:rPr>
@@ -1343,7 +1557,21 @@
         <w:rPr>
           <w:lang w:val="en-US"/>
         </w:rPr>
-        <w:t xml:space="preserve"> Need to enter “use strict”; at the 1st line of the .js file</w:t>
+        <w:t xml:space="preserve"> Need to enter “use strict”; at the 1st line of the .</w:t>
+      </w:r>
+      <w:proofErr w:type="spellStart"/>
+      <w:r>
+        <w:rPr>
+          <w:lang w:val="en-US"/>
+        </w:rPr>
+        <w:t>js</w:t>
+      </w:r>
+      <w:proofErr w:type="spellEnd"/>
+      <w:r>
+        <w:rPr>
+          <w:lang w:val="en-US"/>
+        </w:rPr>
+        <w:t xml:space="preserve"> file</w:t>
       </w:r>
     </w:p>
     <w:p>
@@ -1457,8 +1685,16 @@
         <w:rPr>
           <w:lang w:val="en-US"/>
         </w:rPr>
-        <w:t xml:space="preserve"> “use strict”;</w:t>
-      </w:r>
+        <w:t xml:space="preserve"> “use strict</w:t>
+      </w:r>
+      <w:proofErr w:type="gramStart"/>
+      <w:r>
+        <w:rPr>
+          <w:lang w:val="en-US"/>
+        </w:rPr>
+        <w:t>”;</w:t>
+      </w:r>
+      <w:proofErr w:type="gramEnd"/>
     </w:p>
     <w:p>
       <w:pPr>
@@ -1536,7 +1772,21 @@
                 <w:lang w:val="en-US"/>
               </w:rPr>
               <w:tab/>
-              <w:t>return `${str1}${str2}`;</w:t>
+              <w:t>return `${str</w:t>
+            </w:r>
+            <w:proofErr w:type="gramStart"/>
+            <w:r>
+              <w:rPr>
+                <w:lang w:val="en-US"/>
+              </w:rPr>
+              <w:t>1}$</w:t>
+            </w:r>
+            <w:proofErr w:type="gramEnd"/>
+            <w:r>
+              <w:rPr>
+                <w:lang w:val="en-US"/>
+              </w:rPr>
+              <w:t>{str2}`;</w:t>
             </w:r>
           </w:p>
           <w:p>
@@ -1574,7 +1824,21 @@
               <w:rPr>
                 <w:lang w:val="en-US"/>
               </w:rPr>
-              <w:t>Hoisted to the top of the .js file</w:t>
+              <w:t>Hoisted to the top of the .</w:t>
+            </w:r>
+            <w:proofErr w:type="spellStart"/>
+            <w:r>
+              <w:rPr>
+                <w:lang w:val="en-US"/>
+              </w:rPr>
+              <w:t>js</w:t>
+            </w:r>
+            <w:proofErr w:type="spellEnd"/>
+            <w:r>
+              <w:rPr>
+                <w:lang w:val="en-US"/>
+              </w:rPr>
+              <w:t xml:space="preserve"> file</w:t>
             </w:r>
           </w:p>
           <w:p>
@@ -1649,7 +1913,21 @@
                 <w:lang w:val="en-US"/>
               </w:rPr>
               <w:tab/>
-              <w:t>return `${str1}${str2}`;</w:t>
+              <w:t>return `${str</w:t>
+            </w:r>
+            <w:proofErr w:type="gramStart"/>
+            <w:r>
+              <w:rPr>
+                <w:lang w:val="en-US"/>
+              </w:rPr>
+              <w:t>1}$</w:t>
+            </w:r>
+            <w:proofErr w:type="gramEnd"/>
+            <w:r>
+              <w:rPr>
+                <w:lang w:val="en-US"/>
+              </w:rPr>
+              <w:t>{str2}`;</w:t>
             </w:r>
           </w:p>
           <w:p>
@@ -1739,7 +2017,21 @@
               <w:rPr>
                 <w:lang w:val="en-US"/>
               </w:rPr>
-              <w:t>const concat3 = (str1, str2) =&gt; `${str1}${str2}`;</w:t>
+              <w:t>const concat3 = (str1, str2) =&gt; `${str</w:t>
+            </w:r>
+            <w:proofErr w:type="gramStart"/>
+            <w:r>
+              <w:rPr>
+                <w:lang w:val="en-US"/>
+              </w:rPr>
+              <w:t>1}$</w:t>
+            </w:r>
+            <w:proofErr w:type="gramEnd"/>
+            <w:r>
+              <w:rPr>
+                <w:lang w:val="en-US"/>
+              </w:rPr>
+              <w:t>{str2}`;</w:t>
             </w:r>
           </w:p>
           <w:p>
@@ -1877,12 +2169,14 @@
                 <w:lang w:val="en-US"/>
               </w:rPr>
             </w:pPr>
+            <w:proofErr w:type="spellStart"/>
             <w:r>
               <w:rPr>
                 <w:lang w:val="en-US"/>
               </w:rPr>
               <w:t>Party.tanker</w:t>
             </w:r>
+            <w:proofErr w:type="spellEnd"/>
           </w:p>
           <w:p>
             <w:pPr>
@@ -2032,7 +2326,21 @@
         <w:rPr>
           <w:lang w:val="en-US"/>
         </w:rPr>
-        <w:t>An object that provides access to the browser’s debugging console (Eg. Chrome’s F12)</w:t>
+        <w:t>An object that provides access to the browser’s debugging console (</w:t>
+      </w:r>
+      <w:proofErr w:type="spellStart"/>
+      <w:r>
+        <w:rPr>
+          <w:lang w:val="en-US"/>
+        </w:rPr>
+        <w:t>Eg.</w:t>
+      </w:r>
+      <w:proofErr w:type="spellEnd"/>
+      <w:r>
+        <w:rPr>
+          <w:lang w:val="en-US"/>
+        </w:rPr>
+        <w:t xml:space="preserve"> Chrome’s F12)</w:t>
       </w:r>
     </w:p>
     <w:tbl>
@@ -2083,11 +2391,21 @@
                 <w:lang w:val="en-US"/>
               </w:rPr>
             </w:pPr>
-            <w:r>
-              <w:rPr>
-                <w:lang w:val="en-US"/>
-              </w:rPr>
-              <w:t xml:space="preserve">console.assert(ASSERTION, </w:t>
+            <w:proofErr w:type="spellStart"/>
+            <w:proofErr w:type="gramStart"/>
+            <w:r>
+              <w:rPr>
+                <w:lang w:val="en-US"/>
+              </w:rPr>
+              <w:t>console.assert</w:t>
+            </w:r>
+            <w:proofErr w:type="spellEnd"/>
+            <w:proofErr w:type="gramEnd"/>
+            <w:r>
+              <w:rPr>
+                <w:lang w:val="en-US"/>
+              </w:rPr>
+              <w:t xml:space="preserve">(ASSERTION, </w:t>
             </w:r>
             <w:r>
               <w:rPr>
@@ -2102,11 +2420,21 @@
                 <w:lang w:val="en-US"/>
               </w:rPr>
             </w:pPr>
-            <w:r>
-              <w:rPr>
-                <w:lang w:val="en-US"/>
-              </w:rPr>
-              <w:t>console.assert(ASSERTION, msg [, subst1, subst2, …]));</w:t>
+            <w:proofErr w:type="spellStart"/>
+            <w:proofErr w:type="gramStart"/>
+            <w:r>
+              <w:rPr>
+                <w:lang w:val="en-US"/>
+              </w:rPr>
+              <w:t>console.assert</w:t>
+            </w:r>
+            <w:proofErr w:type="spellEnd"/>
+            <w:proofErr w:type="gramEnd"/>
+            <w:r>
+              <w:rPr>
+                <w:lang w:val="en-US"/>
+              </w:rPr>
+              <w:t>(ASSERTION, msg [, subst1, subst2, …]));</w:t>
             </w:r>
           </w:p>
         </w:tc>
@@ -2140,24 +2468,44 @@
                 <w:lang w:val="en-US"/>
               </w:rPr>
             </w:pPr>
-            <w:r>
-              <w:rPr>
-                <w:lang w:val="en-US"/>
-              </w:rPr>
-              <w:t>console.warn(obj1 [, obj2, obj3, …])</w:t>
-            </w:r>
-          </w:p>
-          <w:p>
-            <w:pPr>
-              <w:rPr>
-                <w:lang w:val="en-US"/>
-              </w:rPr>
-            </w:pPr>
-            <w:r>
-              <w:rPr>
-                <w:lang w:val="en-US"/>
-              </w:rPr>
-              <w:t>console.warn(msg [, subst1, subst2, …])</w:t>
+            <w:proofErr w:type="spellStart"/>
+            <w:proofErr w:type="gramStart"/>
+            <w:r>
+              <w:rPr>
+                <w:lang w:val="en-US"/>
+              </w:rPr>
+              <w:t>console.warn</w:t>
+            </w:r>
+            <w:proofErr w:type="spellEnd"/>
+            <w:proofErr w:type="gramEnd"/>
+            <w:r>
+              <w:rPr>
+                <w:lang w:val="en-US"/>
+              </w:rPr>
+              <w:t>(obj1 [, obj2, obj3, …])</w:t>
+            </w:r>
+          </w:p>
+          <w:p>
+            <w:pPr>
+              <w:rPr>
+                <w:lang w:val="en-US"/>
+              </w:rPr>
+            </w:pPr>
+            <w:proofErr w:type="spellStart"/>
+            <w:proofErr w:type="gramStart"/>
+            <w:r>
+              <w:rPr>
+                <w:lang w:val="en-US"/>
+              </w:rPr>
+              <w:t>console.warn</w:t>
+            </w:r>
+            <w:proofErr w:type="spellEnd"/>
+            <w:proofErr w:type="gramEnd"/>
+            <w:r>
+              <w:rPr>
+                <w:lang w:val="en-US"/>
+              </w:rPr>
+              <w:t>(msg [, subst1, subst2, …])</w:t>
             </w:r>
           </w:p>
         </w:tc>
@@ -2237,8 +2585,17 @@
                 <w:rFonts w:eastAsiaTheme="minorEastAsia"/>
                 <w:lang w:val="en-US"/>
               </w:rPr>
-              <w:t xml:space="preserve"> 1 objects</w:t>
-            </w:r>
+              <w:t xml:space="preserve"> 1 </w:t>
+            </w:r>
+            <w:proofErr w:type="gramStart"/>
+            <w:r>
+              <w:rPr>
+                <w:rFonts w:eastAsiaTheme="minorEastAsia"/>
+                <w:lang w:val="en-US"/>
+              </w:rPr>
+              <w:t>objects</w:t>
+            </w:r>
+            <w:proofErr w:type="gramEnd"/>
           </w:p>
           <w:p>
             <w:pPr>
@@ -2320,24 +2677,44 @@
                 <w:lang w:val="en-US"/>
               </w:rPr>
             </w:pPr>
-            <w:r>
-              <w:rPr>
-                <w:lang w:val="en-US"/>
-              </w:rPr>
-              <w:t>console.error(obj1 [, obj2, obj3, …])</w:t>
-            </w:r>
-          </w:p>
-          <w:p>
-            <w:pPr>
-              <w:rPr>
-                <w:lang w:val="en-US"/>
-              </w:rPr>
-            </w:pPr>
-            <w:r>
-              <w:rPr>
-                <w:lang w:val="en-US"/>
-              </w:rPr>
-              <w:t>console.error(msg [, subst1, subst2, …])</w:t>
+            <w:proofErr w:type="spellStart"/>
+            <w:proofErr w:type="gramStart"/>
+            <w:r>
+              <w:rPr>
+                <w:lang w:val="en-US"/>
+              </w:rPr>
+              <w:t>console.error</w:t>
+            </w:r>
+            <w:proofErr w:type="spellEnd"/>
+            <w:proofErr w:type="gramEnd"/>
+            <w:r>
+              <w:rPr>
+                <w:lang w:val="en-US"/>
+              </w:rPr>
+              <w:t>(obj1 [, obj2, obj3, …])</w:t>
+            </w:r>
+          </w:p>
+          <w:p>
+            <w:pPr>
+              <w:rPr>
+                <w:lang w:val="en-US"/>
+              </w:rPr>
+            </w:pPr>
+            <w:proofErr w:type="spellStart"/>
+            <w:proofErr w:type="gramStart"/>
+            <w:r>
+              <w:rPr>
+                <w:lang w:val="en-US"/>
+              </w:rPr>
+              <w:t>console.error</w:t>
+            </w:r>
+            <w:proofErr w:type="spellEnd"/>
+            <w:proofErr w:type="gramEnd"/>
+            <w:r>
+              <w:rPr>
+                <w:lang w:val="en-US"/>
+              </w:rPr>
+              <w:t>(msg [, subst1, subst2, …])</w:t>
             </w:r>
           </w:p>
         </w:tc>
@@ -2394,7 +2771,23 @@
               <w:rPr>
                 <w:lang w:val="en-US"/>
               </w:rPr>
-              <w:t xml:space="preserve"> same as console.warn(…)</w:t>
+              <w:t xml:space="preserve"> same as </w:t>
+            </w:r>
+            <w:proofErr w:type="spellStart"/>
+            <w:proofErr w:type="gramStart"/>
+            <w:r>
+              <w:rPr>
+                <w:lang w:val="en-US"/>
+              </w:rPr>
+              <w:t>console.warn</w:t>
+            </w:r>
+            <w:proofErr w:type="spellEnd"/>
+            <w:proofErr w:type="gramEnd"/>
+            <w:r>
+              <w:rPr>
+                <w:lang w:val="en-US"/>
+              </w:rPr>
+              <w:t>(…)</w:t>
             </w:r>
           </w:p>
         </w:tc>
@@ -2410,11 +2803,21 @@
                 <w:lang w:val="en-US"/>
               </w:rPr>
             </w:pPr>
-            <w:r>
-              <w:rPr>
-                <w:lang w:val="en-US"/>
-              </w:rPr>
-              <w:t>console.table(</w:t>
+            <w:proofErr w:type="spellStart"/>
+            <w:proofErr w:type="gramStart"/>
+            <w:r>
+              <w:rPr>
+                <w:lang w:val="en-US"/>
+              </w:rPr>
+              <w:t>console.table</w:t>
+            </w:r>
+            <w:proofErr w:type="spellEnd"/>
+            <w:proofErr w:type="gramEnd"/>
+            <w:r>
+              <w:rPr>
+                <w:lang w:val="en-US"/>
+              </w:rPr>
+              <w:t>(</w:t>
             </w:r>
             <w:r>
               <w:rPr>
@@ -2840,7 +3243,15 @@
         <w:t>that is the entry point to the DOM</w:t>
       </w:r>
       <w:r>
-        <w:t xml:space="preserve"> (eg. </w:t>
+        <w:t xml:space="preserve"> (</w:t>
+      </w:r>
+      <w:proofErr w:type="spellStart"/>
+      <w:r>
+        <w:t>eg.</w:t>
+      </w:r>
+      <w:proofErr w:type="spellEnd"/>
+      <w:r>
+        <w:t xml:space="preserve"> </w:t>
       </w:r>
       <m:oMath>
         <m:r>
@@ -2914,6 +3325,7 @@
           <w:u w:val="single"/>
         </w:rPr>
       </w:pPr>
+      <w:proofErr w:type="gramStart"/>
       <w:r>
         <w:rPr>
           <w:rFonts w:eastAsiaTheme="minorEastAsia"/>
@@ -2923,6 +3335,7 @@
         </w:rPr>
         <w:t>Node</w:t>
       </w:r>
+      <w:proofErr w:type="gramEnd"/>
       <w:r>
         <w:rPr>
           <w:rFonts w:eastAsiaTheme="minorEastAsia"/>
@@ -3344,13 +3757,7 @@
                   <w:rPr>
                     <w:rFonts w:ascii="Cambria Math" w:hAnsi="Cambria Math"/>
                   </w:rPr>
-                  <m:t>document.querySelector(".btn").classList.add("…"</m:t>
-                </m:r>
-                <m:r>
-                  <w:rPr>
-                    <w:rFonts w:ascii="Cambria Math" w:hAnsi="Cambria Math"/>
-                  </w:rPr>
-                  <m:t>)</m:t>
+                  <m:t>document.querySelector(".btn").classList.add("…")</m:t>
                 </m:r>
               </m:oMath>
             </m:oMathPara>
@@ -3393,13 +3800,7 @@
                   <w:rPr>
                     <w:rFonts w:ascii="Cambria Math" w:hAnsi="Cambria Math"/>
                   </w:rPr>
-                  <m:t>document.querySelector(".btn").classList.remove("…"</m:t>
-                </m:r>
-                <m:r>
-                  <w:rPr>
-                    <w:rFonts w:ascii="Cambria Math" w:hAnsi="Cambria Math"/>
-                  </w:rPr>
-                  <m:t>)</m:t>
+                  <m:t>document.querySelector(".btn").classList.remove("…")</m:t>
                 </m:r>
               </m:oMath>
             </m:oMathPara>
@@ -3488,25 +3889,7 @@
                   <w:rPr>
                     <w:rFonts w:ascii="Cambria Math" w:hAnsi="Cambria Math"/>
                   </w:rPr>
-                  <m:t>document.querySelector(".btn").classList.</m:t>
-                </m:r>
-                <m:r>
-                  <w:rPr>
-                    <w:rFonts w:ascii="Cambria Math" w:hAnsi="Cambria Math"/>
-                  </w:rPr>
-                  <m:t>toggle</m:t>
-                </m:r>
-                <m:r>
-                  <w:rPr>
-                    <w:rFonts w:ascii="Cambria Math" w:hAnsi="Cambria Math"/>
-                  </w:rPr>
-                  <m:t>("…"</m:t>
-                </m:r>
-                <m:r>
-                  <w:rPr>
-                    <w:rFonts w:ascii="Cambria Math" w:hAnsi="Cambria Math"/>
-                  </w:rPr>
-                  <m:t>)</m:t>
+                  <m:t>document.querySelector(".btn").classList.toggle("…")</m:t>
                 </m:r>
               </m:oMath>
             </m:oMathPara>
@@ -3527,7 +3910,15 @@
       </w:pPr>
       <w:r>
         <w:lastRenderedPageBreak/>
-        <w:t>Adding UI callback in elements</w:t>
+        <w:t xml:space="preserve">Adding UI </w:t>
+      </w:r>
+      <w:proofErr w:type="spellStart"/>
+      <w:r>
+        <w:t>callback</w:t>
+      </w:r>
+      <w:proofErr w:type="spellEnd"/>
+      <w:r>
+        <w:t xml:space="preserve"> in elements</w:t>
       </w:r>
     </w:p>
     <w:tbl>
@@ -3598,7 +3989,39 @@
                 <w:b/>
                 <w:bCs/>
               </w:rPr>
-              <w:t>Keyboard (keydown, keyup, keypress)</w:t>
+              <w:t>Keyboard (</w:t>
+            </w:r>
+            <w:proofErr w:type="spellStart"/>
+            <w:r>
+              <w:rPr>
+                <w:b/>
+                <w:bCs/>
+              </w:rPr>
+              <w:t>keydown</w:t>
+            </w:r>
+            <w:proofErr w:type="spellEnd"/>
+            <w:r>
+              <w:rPr>
+                <w:b/>
+                <w:bCs/>
+              </w:rPr>
+              <w:t xml:space="preserve">, </w:t>
+            </w:r>
+            <w:proofErr w:type="spellStart"/>
+            <w:r>
+              <w:rPr>
+                <w:b/>
+                <w:bCs/>
+              </w:rPr>
+              <w:t>keyup</w:t>
+            </w:r>
+            <w:proofErr w:type="spellEnd"/>
+            <w:r>
+              <w:rPr>
+                <w:b/>
+                <w:bCs/>
+              </w:rPr>
+              <w:t>, keypress)</w:t>
             </w:r>
           </w:p>
         </w:tc>
@@ -3850,8 +4273,16 @@
               <w:rPr>
                 <w:lang w:val="en-US"/>
               </w:rPr>
-              <w:t>, Optimize machine code)+</w:t>
-            </w:r>
+              <w:t xml:space="preserve">, Optimize machine </w:t>
+            </w:r>
+            <w:proofErr w:type="gramStart"/>
+            <w:r>
+              <w:rPr>
+                <w:lang w:val="en-US"/>
+              </w:rPr>
+              <w:t>code)+</w:t>
+            </w:r>
+            <w:proofErr w:type="gramEnd"/>
           </w:p>
           <w:p>
             <w:pPr>
@@ -4046,7 +4477,21 @@
               <w:rPr>
                 <w:lang w:val="en-US"/>
               </w:rPr>
-              <w:t xml:space="preserve"> An approach of structuring code (eg. Procedural, OOP, Functional)</w:t>
+              <w:t xml:space="preserve"> An approach of structuring code (</w:t>
+            </w:r>
+            <w:proofErr w:type="spellStart"/>
+            <w:r>
+              <w:rPr>
+                <w:lang w:val="en-US"/>
+              </w:rPr>
+              <w:t>eg.</w:t>
+            </w:r>
+            <w:proofErr w:type="spellEnd"/>
+            <w:r>
+              <w:rPr>
+                <w:lang w:val="en-US"/>
+              </w:rPr>
+              <w:t xml:space="preserve"> Procedural, OOP, Functional)</w:t>
             </w:r>
           </w:p>
           <w:p>
@@ -4206,7 +4651,21 @@
               <w:rPr>
                 <w:lang w:val="en-US"/>
               </w:rPr>
-              <w:t>Types are only known at runtime and type can easily changed through assignment</w:t>
+              <w:t xml:space="preserve">Types are only known at runtime and type can easily </w:t>
+            </w:r>
+            <w:proofErr w:type="spellStart"/>
+            <w:r>
+              <w:rPr>
+                <w:lang w:val="en-US"/>
+              </w:rPr>
+              <w:t>changed</w:t>
+            </w:r>
+            <w:proofErr w:type="spellEnd"/>
+            <w:r>
+              <w:rPr>
+                <w:lang w:val="en-US"/>
+              </w:rPr>
+              <w:t xml:space="preserve"> through assignment</w:t>
             </w:r>
           </w:p>
         </w:tc>
@@ -5125,7 +5584,21 @@
         <w:rPr>
           <w:lang w:val="en-US"/>
         </w:rPr>
-        <w:t>Only when the program is terminated (eg. alt-f4), the global context is removed</w:t>
+        <w:t>Only when the program is terminated (</w:t>
+      </w:r>
+      <w:proofErr w:type="spellStart"/>
+      <w:r>
+        <w:rPr>
+          <w:lang w:val="en-US"/>
+        </w:rPr>
+        <w:t>eg.</w:t>
+      </w:r>
+      <w:proofErr w:type="spellEnd"/>
+      <w:r>
+        <w:rPr>
+          <w:lang w:val="en-US"/>
+        </w:rPr>
+        <w:t xml:space="preserve"> alt-f4), the global context is removed</w:t>
       </w:r>
     </w:p>
     <w:p>
@@ -5458,7 +5931,23 @@
           <w:rFonts w:eastAsiaTheme="minorEastAsia"/>
           <w:lang w:val="en-US"/>
         </w:rPr>
-        <w:t xml:space="preserve"> is considered in justAFunction()’s scope instead of the if block</w:t>
+        <w:t xml:space="preserve"> is considered in </w:t>
+      </w:r>
+      <w:proofErr w:type="gramStart"/>
+      <w:r>
+        <w:rPr>
+          <w:rFonts w:eastAsiaTheme="minorEastAsia"/>
+          <w:lang w:val="en-US"/>
+        </w:rPr>
+        <w:t>justAFunction(</w:t>
+      </w:r>
+      <w:proofErr w:type="gramEnd"/>
+      <w:r>
+        <w:rPr>
+          <w:rFonts w:eastAsiaTheme="minorEastAsia"/>
+          <w:lang w:val="en-US"/>
+        </w:rPr>
+        <w:t>)’s scope instead of the if block</w:t>
       </w:r>
       <w:r>
         <w:rPr>
@@ -5503,7 +5992,23 @@
           <w:rFonts w:eastAsiaTheme="minorEastAsia"/>
           <w:lang w:val="en-US"/>
         </w:rPr>
-        <w:t>function justAFunction(fruit) {</w:t>
+        <w:t xml:space="preserve">function </w:t>
+      </w:r>
+      <w:proofErr w:type="spellStart"/>
+      <w:r>
+        <w:rPr>
+          <w:rFonts w:eastAsiaTheme="minorEastAsia"/>
+          <w:lang w:val="en-US"/>
+        </w:rPr>
+        <w:t>justAFunction</w:t>
+      </w:r>
+      <w:proofErr w:type="spellEnd"/>
+      <w:r>
+        <w:rPr>
+          <w:rFonts w:eastAsiaTheme="minorEastAsia"/>
+          <w:lang w:val="en-US"/>
+        </w:rPr>
+        <w:t>(fruit) {</w:t>
       </w:r>
     </w:p>
     <w:p>
@@ -5556,21 +6061,30 @@
           <w:rFonts w:eastAsiaTheme="minorEastAsia"/>
           <w:lang w:val="en-US"/>
         </w:rPr>
-        <w:t xml:space="preserve"> = “Just an apple”;</w:t>
-      </w:r>
-    </w:p>
-    <w:p>
-      <w:pPr>
+        <w:t xml:space="preserve"> = “Just an apple</w:t>
+      </w:r>
+      <w:proofErr w:type="gramStart"/>
+      <w:r>
         <w:rPr>
           <w:rFonts w:eastAsiaTheme="minorEastAsia"/>
           <w:lang w:val="en-US"/>
         </w:rPr>
-      </w:pPr>
-      <w:r>
+        <w:t>”;</w:t>
+      </w:r>
+      <w:proofErr w:type="gramEnd"/>
+    </w:p>
+    <w:p>
+      <w:pPr>
         <w:rPr>
           <w:rFonts w:eastAsiaTheme="minorEastAsia"/>
           <w:lang w:val="en-US"/>
         </w:rPr>
+      </w:pPr>
+      <w:r>
+        <w:rPr>
+          <w:rFonts w:eastAsiaTheme="minorEastAsia"/>
+          <w:lang w:val="en-US"/>
+        </w:rPr>
         <w:tab/>
       </w:r>
       <w:r>
@@ -5579,7 +6093,23 @@
           <w:lang w:val="en-US"/>
         </w:rPr>
         <w:tab/>
-        <w:t>const str2 = “Just a fruit”;</w:t>
+        <w:t xml:space="preserve">const str2 = “Just </w:t>
+      </w:r>
+      <w:proofErr w:type="gramStart"/>
+      <w:r>
+        <w:rPr>
+          <w:rFonts w:eastAsiaTheme="minorEastAsia"/>
+          <w:lang w:val="en-US"/>
+        </w:rPr>
+        <w:t>a</w:t>
+      </w:r>
+      <w:proofErr w:type="gramEnd"/>
+      <w:r>
+        <w:rPr>
+          <w:rFonts w:eastAsiaTheme="minorEastAsia"/>
+          <w:lang w:val="en-US"/>
+        </w:rPr>
+        <w:t xml:space="preserve"> fruit”;</w:t>
       </w:r>
     </w:p>
     <w:p>
@@ -5611,6 +6141,7 @@
         </w:rPr>
         <w:t>1</w:t>
       </w:r>
+      <w:proofErr w:type="gramStart"/>
       <w:r>
         <w:rPr>
           <w:rFonts w:eastAsiaTheme="minorEastAsia"/>
@@ -5618,6 +6149,7 @@
         </w:rPr>
         <w:t>);</w:t>
       </w:r>
+      <w:proofErr w:type="gramEnd"/>
     </w:p>
     <w:p>
       <w:pPr>
@@ -5686,21 +6218,37 @@
           <w:rFonts w:eastAsiaTheme="minorEastAsia"/>
           <w:lang w:val="en-US"/>
         </w:rPr>
-        <w:t>function justAFunction(fruit) {</w:t>
-      </w:r>
-    </w:p>
-    <w:p>
-      <w:pPr>
+        <w:t xml:space="preserve">function </w:t>
+      </w:r>
+      <w:proofErr w:type="spellStart"/>
+      <w:r>
         <w:rPr>
           <w:rFonts w:eastAsiaTheme="minorEastAsia"/>
           <w:lang w:val="en-US"/>
         </w:rPr>
-      </w:pPr>
+        <w:t>justAFunction</w:t>
+      </w:r>
+      <w:proofErr w:type="spellEnd"/>
       <w:r>
         <w:rPr>
           <w:rFonts w:eastAsiaTheme="minorEastAsia"/>
           <w:lang w:val="en-US"/>
         </w:rPr>
+        <w:t>(fruit) {</w:t>
+      </w:r>
+    </w:p>
+    <w:p>
+      <w:pPr>
+        <w:rPr>
+          <w:rFonts w:eastAsiaTheme="minorEastAsia"/>
+          <w:lang w:val="en-US"/>
+        </w:rPr>
+      </w:pPr>
+      <w:r>
+        <w:rPr>
+          <w:rFonts w:eastAsiaTheme="minorEastAsia"/>
+          <w:lang w:val="en-US"/>
+        </w:rPr>
         <w:tab/>
       </w:r>
       <w:r>
@@ -5708,8 +6256,17 @@
           <w:rFonts w:eastAsiaTheme="minorEastAsia"/>
           <w:lang w:val="en-US"/>
         </w:rPr>
-        <w:t>const str = “String 1”;</w:t>
-      </w:r>
+        <w:t>const str = “String 1</w:t>
+      </w:r>
+      <w:proofErr w:type="gramStart"/>
+      <w:r>
+        <w:rPr>
+          <w:rFonts w:eastAsiaTheme="minorEastAsia"/>
+          <w:lang w:val="en-US"/>
+        </w:rPr>
+        <w:t>”;</w:t>
+      </w:r>
+      <w:proofErr w:type="gramEnd"/>
     </w:p>
     <w:p>
       <w:pPr>
@@ -5747,21 +6304,30 @@
           <w:lang w:val="en-US"/>
         </w:rPr>
         <w:tab/>
-        <w:t>const str = “String 2”;</w:t>
-      </w:r>
-    </w:p>
-    <w:p>
-      <w:pPr>
+        <w:t>const str = “String 2</w:t>
+      </w:r>
+      <w:proofErr w:type="gramStart"/>
+      <w:r>
         <w:rPr>
           <w:rFonts w:eastAsiaTheme="minorEastAsia"/>
           <w:lang w:val="en-US"/>
         </w:rPr>
-      </w:pPr>
-      <w:r>
+        <w:t>”;</w:t>
+      </w:r>
+      <w:proofErr w:type="gramEnd"/>
+    </w:p>
+    <w:p>
+      <w:pPr>
         <w:rPr>
           <w:rFonts w:eastAsiaTheme="minorEastAsia"/>
           <w:lang w:val="en-US"/>
         </w:rPr>
+      </w:pPr>
+      <w:r>
+        <w:rPr>
+          <w:rFonts w:eastAsiaTheme="minorEastAsia"/>
+          <w:lang w:val="en-US"/>
+        </w:rPr>
         <w:tab/>
       </w:r>
       <w:r>
@@ -5770,8 +6336,17 @@
           <w:lang w:val="en-US"/>
         </w:rPr>
         <w:tab/>
-        <w:t>console.log(str);</w:t>
-      </w:r>
+        <w:t>console.log(str</w:t>
+      </w:r>
+      <w:proofErr w:type="gramStart"/>
+      <w:r>
+        <w:rPr>
+          <w:rFonts w:eastAsiaTheme="minorEastAsia"/>
+          <w:lang w:val="en-US"/>
+        </w:rPr>
+        <w:t>);</w:t>
+      </w:r>
+      <w:proofErr w:type="gramEnd"/>
     </w:p>
     <w:p>
       <w:pPr>
@@ -5802,8 +6377,17 @@
           <w:rFonts w:eastAsiaTheme="minorEastAsia"/>
           <w:lang w:val="en-US"/>
         </w:rPr>
-        <w:t>console.log(str);</w:t>
-      </w:r>
+        <w:t>console.log(str</w:t>
+      </w:r>
+      <w:proofErr w:type="gramStart"/>
+      <w:r>
+        <w:rPr>
+          <w:rFonts w:eastAsiaTheme="minorEastAsia"/>
+          <w:lang w:val="en-US"/>
+        </w:rPr>
+        <w:t>);</w:t>
+      </w:r>
+      <w:proofErr w:type="gramEnd"/>
     </w:p>
     <w:p>
       <w:pPr>
@@ -6541,7 +7125,35 @@
               <w:rPr>
                 <w:lang w:val="en-US"/>
               </w:rPr>
-              <w:t xml:space="preserve">Object that is calling (eg. Player.attack() </w:t>
+              <w:t>Object that is calling (</w:t>
+            </w:r>
+            <w:proofErr w:type="spellStart"/>
+            <w:r>
+              <w:rPr>
+                <w:lang w:val="en-US"/>
+              </w:rPr>
+              <w:t>eg.</w:t>
+            </w:r>
+            <w:proofErr w:type="spellEnd"/>
+            <w:r>
+              <w:rPr>
+                <w:lang w:val="en-US"/>
+              </w:rPr>
+              <w:t xml:space="preserve"> </w:t>
+            </w:r>
+            <w:proofErr w:type="spellStart"/>
+            <w:r>
+              <w:rPr>
+                <w:lang w:val="en-US"/>
+              </w:rPr>
+              <w:t>Player.attack</w:t>
+            </w:r>
+            <w:proofErr w:type="spellEnd"/>
+            <w:r>
+              <w:rPr>
+                <w:lang w:val="en-US"/>
+              </w:rPr>
+              <w:t xml:space="preserve">() </w:t>
             </w:r>
             <w:r>
               <w:rPr>
@@ -7258,6 +7870,5647 @@
                 </wp:inline>
               </w:drawing>
             </w:r>
+          </w:p>
+        </w:tc>
+      </w:tr>
+    </w:tbl>
+    <w:p>
+      <w:pPr>
+        <w:rPr>
+          <w:lang w:val="en-US"/>
+        </w:rPr>
+      </w:pPr>
+    </w:p>
+    <w:p>
+      <w:pPr>
+        <w:pStyle w:val="Heading1"/>
+        <w:rPr>
+          <w:lang w:val="en-US"/>
+        </w:rPr>
+      </w:pPr>
+      <w:r>
+        <w:rPr>
+          <w:lang w:val="en-US"/>
+        </w:rPr>
+        <w:t>Section 9 – Data Structures, Modern Operators and Strings</w:t>
+      </w:r>
+    </w:p>
+    <w:p>
+      <w:pPr>
+        <w:pStyle w:val="Heading2"/>
+        <w:rPr>
+          <w:lang w:val="en-US"/>
+        </w:rPr>
+      </w:pPr>
+      <w:proofErr w:type="spellStart"/>
+      <w:r>
+        <w:rPr>
+          <w:lang w:val="en-US"/>
+        </w:rPr>
+        <w:t>Destructuring</w:t>
+      </w:r>
+      <w:proofErr w:type="spellEnd"/>
+      <w:r>
+        <w:rPr>
+          <w:lang w:val="en-US"/>
+        </w:rPr>
+        <w:t xml:space="preserve"> Array</w:t>
+      </w:r>
+    </w:p>
+    <w:p>
+      <w:pPr>
+        <w:rPr>
+          <w:lang w:val="en-US"/>
+        </w:rPr>
+      </w:pPr>
+      <w:r>
+        <w:rPr>
+          <w:lang w:val="en-US"/>
+        </w:rPr>
+        <w:t xml:space="preserve">Quick way to </w:t>
+      </w:r>
+      <w:r>
+        <w:rPr>
+          <w:lang w:val="en-US"/>
+        </w:rPr>
+        <w:t xml:space="preserve">assign </w:t>
+      </w:r>
+      <w:r>
+        <w:rPr>
+          <w:lang w:val="en-US"/>
+        </w:rPr>
+        <w:t xml:space="preserve">an array’s items to individual variables. </w:t>
+      </w:r>
+    </w:p>
+    <w:p>
+      <w:pPr>
+        <w:rPr>
+          <w:lang w:val="en-US"/>
+        </w:rPr>
+      </w:pPr>
+      <w:r>
+        <w:rPr>
+          <w:lang w:val="en-US"/>
+        </w:rPr>
+        <w:t>Example:</w:t>
+      </w:r>
+    </w:p>
+    <w:p>
+      <w:pPr>
+        <w:jc w:val="center"/>
+        <w:rPr>
+          <w:rFonts w:ascii="Cambria Math" w:hAnsi="Cambria Math"/>
+          <w:lang w:val="en-US"/>
+          <w:oMath/>
+        </w:rPr>
+      </w:pPr>
+      <m:oMathPara>
+        <m:oMath>
+          <m:r>
+            <w:rPr>
+              <w:rFonts w:ascii="Cambria Math" w:hAnsi="Cambria Math"/>
+              <w:lang w:val="en-US"/>
+            </w:rPr>
+            <m:t>const mainMenu = [“Pizza”, “Pasta”, “Risotto”, [“Orange Juice”, “Water”]];</m:t>
+          </m:r>
+        </m:oMath>
+      </m:oMathPara>
+    </w:p>
+    <w:p>
+      <w:pPr>
+        <w:jc w:val="center"/>
+        <w:rPr>
+          <w:rFonts w:eastAsiaTheme="minorEastAsia"/>
+          <w:lang w:val="en-US"/>
+        </w:rPr>
+      </w:pPr>
+      <m:oMathPara>
+        <m:oMath>
+          <m:r>
+            <w:rPr>
+              <w:rFonts w:ascii="Cambria Math" w:hAnsi="Cambria Math"/>
+              <w:lang w:val="en-US"/>
+            </w:rPr>
+            <m:t>const [dish1, , dish3, [drink1, drink2], desert = “Cheese Cake”] = mainMenu;</m:t>
+          </m:r>
+        </m:oMath>
+      </m:oMathPara>
+    </w:p>
+    <w:tbl>
+      <w:tblPr>
+        <w:tblStyle w:val="TableGrid"/>
+        <w:tblW w:w="0" w:type="auto"/>
+        <w:tblLook w:val="04A0" w:firstRow="1" w:lastRow="0" w:firstColumn="1" w:lastColumn="0" w:noHBand="0" w:noVBand="1"/>
+      </w:tblPr>
+      <w:tblGrid>
+        <w:gridCol w:w="2689"/>
+        <w:gridCol w:w="6327"/>
+      </w:tblGrid>
+      <w:tr>
+        <w:tc>
+          <w:tcPr>
+            <w:tcW w:w="2689" w:type="dxa"/>
+            <w:shd w:val="clear" w:color="auto" w:fill="ED7D31" w:themeFill="accent2"/>
+          </w:tcPr>
+          <w:p>
+            <w:pPr>
+              <w:jc w:val="center"/>
+              <w:rPr>
+                <w:rFonts w:eastAsiaTheme="minorEastAsia"/>
+                <w:b/>
+                <w:bCs/>
+                <w:lang w:val="en-US"/>
+              </w:rPr>
+            </w:pPr>
+            <w:r>
+              <w:rPr>
+                <w:rFonts w:eastAsiaTheme="minorEastAsia"/>
+                <w:b/>
+                <w:bCs/>
+                <w:lang w:val="en-US"/>
+              </w:rPr>
+              <w:t>Assignments</w:t>
+            </w:r>
+          </w:p>
+        </w:tc>
+        <w:tc>
+          <w:tcPr>
+            <w:tcW w:w="6327" w:type="dxa"/>
+            <w:shd w:val="clear" w:color="auto" w:fill="ED7D31" w:themeFill="accent2"/>
+          </w:tcPr>
+          <w:p>
+            <w:pPr>
+              <w:jc w:val="center"/>
+              <w:rPr>
+                <w:rFonts w:eastAsiaTheme="minorEastAsia"/>
+                <w:b/>
+                <w:bCs/>
+                <w:lang w:val="en-US"/>
+              </w:rPr>
+            </w:pPr>
+            <w:r>
+              <w:rPr>
+                <w:rFonts w:eastAsiaTheme="minorEastAsia"/>
+                <w:b/>
+                <w:bCs/>
+                <w:lang w:val="en-US"/>
+              </w:rPr>
+              <w:t>Comments</w:t>
+            </w:r>
+          </w:p>
+        </w:tc>
+      </w:tr>
+      <w:tr>
+        <w:tc>
+          <w:tcPr>
+            <w:tcW w:w="2689" w:type="dxa"/>
+          </w:tcPr>
+          <w:p>
+            <w:pPr>
+              <w:rPr>
+                <w:rFonts w:eastAsiaTheme="minorEastAsia"/>
+                <w:lang w:val="en-US"/>
+              </w:rPr>
+            </w:pPr>
+            <w:r>
+              <w:rPr>
+                <w:rFonts w:eastAsiaTheme="minorEastAsia"/>
+                <w:lang w:val="en-US"/>
+              </w:rPr>
+              <w:t xml:space="preserve">dish1 </w:t>
+            </w:r>
+            <w:r>
+              <w:rPr>
+                <w:rFonts w:eastAsiaTheme="minorEastAsia"/>
+                <w:lang w:val="en-US"/>
+              </w:rPr>
+              <w:sym w:font="Wingdings" w:char="F0E0"/>
+            </w:r>
+            <w:r>
+              <w:rPr>
+                <w:rFonts w:eastAsiaTheme="minorEastAsia"/>
+                <w:lang w:val="en-US"/>
+              </w:rPr>
+              <w:t xml:space="preserve"> “Pizza”</w:t>
+            </w:r>
+          </w:p>
+          <w:p>
+            <w:pPr>
+              <w:rPr>
+                <w:rFonts w:eastAsiaTheme="minorEastAsia"/>
+                <w:lang w:val="en-US"/>
+              </w:rPr>
+            </w:pPr>
+          </w:p>
+        </w:tc>
+        <w:tc>
+          <w:tcPr>
+            <w:tcW w:w="6327" w:type="dxa"/>
+          </w:tcPr>
+          <w:p>
+            <w:pPr>
+              <w:jc w:val="center"/>
+              <w:rPr>
+                <w:rFonts w:eastAsiaTheme="minorEastAsia"/>
+                <w:lang w:val="en-US"/>
+              </w:rPr>
+            </w:pPr>
+            <w:r>
+              <w:rPr>
+                <w:rFonts w:eastAsiaTheme="minorEastAsia"/>
+                <w:lang w:val="en-US"/>
+              </w:rPr>
+              <w:t>-</w:t>
+            </w:r>
+          </w:p>
+        </w:tc>
+      </w:tr>
+      <w:tr>
+        <w:tc>
+          <w:tcPr>
+            <w:tcW w:w="2689" w:type="dxa"/>
+          </w:tcPr>
+          <w:p>
+            <w:pPr>
+              <w:rPr>
+                <w:rFonts w:eastAsiaTheme="minorEastAsia"/>
+                <w:lang w:val="en-US"/>
+              </w:rPr>
+            </w:pPr>
+            <w:r>
+              <w:rPr>
+                <w:rFonts w:eastAsiaTheme="minorEastAsia"/>
+                <w:lang w:val="en-US"/>
+              </w:rPr>
+              <w:t xml:space="preserve">dish3 </w:t>
+            </w:r>
+            <w:r>
+              <w:rPr>
+                <w:rFonts w:eastAsiaTheme="minorEastAsia"/>
+                <w:lang w:val="en-US"/>
+              </w:rPr>
+              <w:sym w:font="Wingdings" w:char="F0E0"/>
+            </w:r>
+            <w:r>
+              <w:rPr>
+                <w:rFonts w:eastAsiaTheme="minorEastAsia"/>
+                <w:lang w:val="en-US"/>
+              </w:rPr>
+              <w:t xml:space="preserve"> “Risotto”</w:t>
+            </w:r>
+          </w:p>
+        </w:tc>
+        <w:tc>
+          <w:tcPr>
+            <w:tcW w:w="6327" w:type="dxa"/>
+          </w:tcPr>
+          <w:p>
+            <w:pPr>
+              <w:jc w:val="center"/>
+              <w:rPr>
+                <w:rFonts w:eastAsiaTheme="minorEastAsia"/>
+                <w:lang w:val="en-US"/>
+              </w:rPr>
+            </w:pPr>
+            <w:r>
+              <w:rPr>
+                <w:rFonts w:eastAsiaTheme="minorEastAsia"/>
+                <w:i/>
+                <w:iCs/>
+                <w:lang w:val="en-US"/>
+              </w:rPr>
+              <w:t>Skipped “Pasta”</w:t>
+            </w:r>
+          </w:p>
+        </w:tc>
+      </w:tr>
+      <w:tr>
+        <w:tc>
+          <w:tcPr>
+            <w:tcW w:w="2689" w:type="dxa"/>
+          </w:tcPr>
+          <w:p>
+            <w:pPr>
+              <w:rPr>
+                <w:rFonts w:eastAsiaTheme="minorEastAsia"/>
+                <w:lang w:val="en-US"/>
+              </w:rPr>
+            </w:pPr>
+            <w:r>
+              <w:rPr>
+                <w:rFonts w:eastAsiaTheme="minorEastAsia"/>
+                <w:lang w:val="en-US"/>
+              </w:rPr>
+              <w:t xml:space="preserve">drink1 </w:t>
+            </w:r>
+            <w:r>
+              <w:rPr>
+                <w:rFonts w:eastAsiaTheme="minorEastAsia"/>
+                <w:lang w:val="en-US"/>
+              </w:rPr>
+              <w:sym w:font="Wingdings" w:char="F0E0"/>
+            </w:r>
+            <w:r>
+              <w:rPr>
+                <w:rFonts w:eastAsiaTheme="minorEastAsia"/>
+                <w:lang w:val="en-US"/>
+              </w:rPr>
+              <w:t xml:space="preserve"> “Orange Juice”</w:t>
+            </w:r>
+          </w:p>
+          <w:p>
+            <w:pPr>
+              <w:rPr>
+                <w:rFonts w:eastAsiaTheme="minorEastAsia"/>
+                <w:lang w:val="en-US"/>
+              </w:rPr>
+            </w:pPr>
+            <w:r>
+              <w:rPr>
+                <w:rFonts w:eastAsiaTheme="minorEastAsia"/>
+                <w:lang w:val="en-US"/>
+              </w:rPr>
+              <w:t xml:space="preserve">drink2 </w:t>
+            </w:r>
+            <w:r>
+              <w:rPr>
+                <w:rFonts w:eastAsiaTheme="minorEastAsia"/>
+                <w:lang w:val="en-US"/>
+              </w:rPr>
+              <w:sym w:font="Wingdings" w:char="F0E0"/>
+            </w:r>
+            <w:r>
+              <w:rPr>
+                <w:rFonts w:eastAsiaTheme="minorEastAsia"/>
+                <w:lang w:val="en-US"/>
+              </w:rPr>
+              <w:t xml:space="preserve"> “Water”</w:t>
+            </w:r>
+          </w:p>
+        </w:tc>
+        <w:tc>
+          <w:tcPr>
+            <w:tcW w:w="6327" w:type="dxa"/>
+          </w:tcPr>
+          <w:p>
+            <w:pPr>
+              <w:jc w:val="center"/>
+              <w:rPr>
+                <w:rFonts w:eastAsiaTheme="minorEastAsia"/>
+                <w:i/>
+                <w:iCs/>
+                <w:lang w:val="en-US"/>
+              </w:rPr>
+            </w:pPr>
+            <w:r>
+              <w:rPr>
+                <w:rFonts w:eastAsiaTheme="minorEastAsia"/>
+                <w:lang w:val="en-US"/>
+              </w:rPr>
+              <w:t>Items from a nested array</w:t>
+            </w:r>
+          </w:p>
+        </w:tc>
+      </w:tr>
+      <w:tr>
+        <w:tc>
+          <w:tcPr>
+            <w:tcW w:w="2689" w:type="dxa"/>
+          </w:tcPr>
+          <w:p>
+            <w:pPr>
+              <w:rPr>
+                <w:rFonts w:eastAsiaTheme="minorEastAsia"/>
+                <w:lang w:val="en-US"/>
+              </w:rPr>
+            </w:pPr>
+            <w:r>
+              <w:rPr>
+                <w:rFonts w:eastAsiaTheme="minorEastAsia"/>
+                <w:lang w:val="en-US"/>
+              </w:rPr>
+              <w:t xml:space="preserve">desert </w:t>
+            </w:r>
+            <w:r>
+              <w:rPr>
+                <w:rFonts w:eastAsiaTheme="minorEastAsia"/>
+                <w:lang w:val="en-US"/>
+              </w:rPr>
+              <w:sym w:font="Wingdings" w:char="F0E0"/>
+            </w:r>
+            <w:r>
+              <w:rPr>
+                <w:rFonts w:eastAsiaTheme="minorEastAsia"/>
+                <w:lang w:val="en-US"/>
+              </w:rPr>
+              <w:t xml:space="preserve"> “</w:t>
+            </w:r>
+            <w:proofErr w:type="gramStart"/>
+            <w:r>
+              <w:rPr>
+                <w:rFonts w:eastAsiaTheme="minorEastAsia"/>
+                <w:lang w:val="en-US"/>
+              </w:rPr>
+              <w:t>Cheese Cake</w:t>
+            </w:r>
+            <w:proofErr w:type="gramEnd"/>
+            <w:r>
+              <w:rPr>
+                <w:rFonts w:eastAsiaTheme="minorEastAsia"/>
+                <w:lang w:val="en-US"/>
+              </w:rPr>
+              <w:t>”</w:t>
+            </w:r>
+          </w:p>
+        </w:tc>
+        <w:tc>
+          <w:tcPr>
+            <w:tcW w:w="6327" w:type="dxa"/>
+          </w:tcPr>
+          <w:p>
+            <w:pPr>
+              <w:jc w:val="center"/>
+              <w:rPr>
+                <w:rFonts w:eastAsiaTheme="minorEastAsia"/>
+                <w:lang w:val="en-US"/>
+              </w:rPr>
+            </w:pPr>
+            <w:r>
+              <w:rPr>
+                <w:rFonts w:eastAsiaTheme="minorEastAsia"/>
+                <w:lang w:val="en-US"/>
+              </w:rPr>
+              <w:t xml:space="preserve">Resort to the default value as </w:t>
+            </w:r>
+            <m:oMath>
+              <m:r>
+                <w:rPr>
+                  <w:rFonts w:ascii="Cambria Math" w:eastAsiaTheme="minorEastAsia" w:hAnsi="Cambria Math"/>
+                  <w:lang w:val="en-US"/>
+                </w:rPr>
+                <m:t>desert</m:t>
+              </m:r>
+            </m:oMath>
+            <w:r>
+              <w:rPr>
+                <w:rFonts w:eastAsiaTheme="minorEastAsia"/>
+                <w:lang w:val="en-US"/>
+              </w:rPr>
+              <w:t xml:space="preserve"> is not in </w:t>
+            </w:r>
+            <m:oMath>
+              <m:r>
+                <w:rPr>
+                  <w:rFonts w:ascii="Cambria Math" w:eastAsiaTheme="minorEastAsia" w:hAnsi="Cambria Math"/>
+                  <w:lang w:val="en-US"/>
+                </w:rPr>
+                <m:t>mainMenu</m:t>
+              </m:r>
+            </m:oMath>
+          </w:p>
+        </w:tc>
+      </w:tr>
+    </w:tbl>
+    <w:p>
+      <w:pPr>
+        <w:rPr>
+          <w:rFonts w:eastAsiaTheme="minorEastAsia"/>
+          <w:lang w:val="en-US"/>
+        </w:rPr>
+      </w:pPr>
+    </w:p>
+    <w:p>
+      <w:pPr>
+        <w:pStyle w:val="Heading2"/>
+        <w:rPr>
+          <w:rFonts w:eastAsiaTheme="minorEastAsia"/>
+          <w:lang w:val="en-US"/>
+        </w:rPr>
+      </w:pPr>
+    </w:p>
+    <w:p>
+      <w:pPr>
+        <w:pStyle w:val="Heading2"/>
+        <w:rPr>
+          <w:rFonts w:eastAsiaTheme="minorEastAsia"/>
+          <w:lang w:val="en-US"/>
+        </w:rPr>
+      </w:pPr>
+    </w:p>
+    <w:p>
+      <w:pPr>
+        <w:pStyle w:val="Heading2"/>
+        <w:rPr>
+          <w:rFonts w:eastAsiaTheme="minorEastAsia"/>
+          <w:lang w:val="en-US"/>
+        </w:rPr>
+      </w:pPr>
+    </w:p>
+    <w:p>
+      <w:pPr>
+        <w:rPr>
+          <w:lang w:val="en-US"/>
+        </w:rPr>
+      </w:pPr>
+    </w:p>
+    <w:p>
+      <w:pPr>
+        <w:pStyle w:val="Heading2"/>
+        <w:rPr>
+          <w:rFonts w:eastAsiaTheme="minorEastAsia"/>
+          <w:lang w:val="en-US"/>
+        </w:rPr>
+      </w:pPr>
+      <w:proofErr w:type="spellStart"/>
+      <w:r>
+        <w:rPr>
+          <w:rFonts w:eastAsiaTheme="minorEastAsia"/>
+          <w:lang w:val="en-US"/>
+        </w:rPr>
+        <w:lastRenderedPageBreak/>
+        <w:t>Destructuring</w:t>
+      </w:r>
+      <w:proofErr w:type="spellEnd"/>
+      <w:r>
+        <w:rPr>
+          <w:rFonts w:eastAsiaTheme="minorEastAsia"/>
+          <w:lang w:val="en-US"/>
+        </w:rPr>
+        <w:t xml:space="preserve"> Object</w:t>
+      </w:r>
+    </w:p>
+    <w:p>
+      <w:pPr>
+        <w:rPr>
+          <w:rFonts w:eastAsiaTheme="minorEastAsia"/>
+          <w:lang w:val="en-US"/>
+        </w:rPr>
+      </w:pPr>
+      <w:r>
+        <w:rPr>
+          <w:rFonts w:eastAsiaTheme="minorEastAsia"/>
+          <w:lang w:val="en-US"/>
+        </w:rPr>
+        <w:t>Quick way to assign an object’s properties to individual variables</w:t>
+      </w:r>
+    </w:p>
+    <w:p>
+      <w:pPr>
+        <w:rPr>
+          <w:rFonts w:eastAsiaTheme="minorEastAsia"/>
+          <w:lang w:val="en-US"/>
+        </w:rPr>
+      </w:pPr>
+      <w:r>
+        <w:rPr>
+          <w:rFonts w:eastAsiaTheme="minorEastAsia"/>
+          <w:lang w:val="en-US"/>
+        </w:rPr>
+        <w:t>Example:</w:t>
+      </w:r>
+    </w:p>
+    <w:p>
+      <w:pPr>
+        <w:rPr>
+          <w:rFonts w:ascii="Cambria Math" w:eastAsiaTheme="minorEastAsia" w:hAnsi="Cambria Math"/>
+          <w:lang w:val="en-US"/>
+          <w:oMath/>
+        </w:rPr>
+      </w:pPr>
+      <m:oMathPara>
+        <m:oMath>
+          <m:r>
+            <w:rPr>
+              <w:rFonts w:ascii="Cambria Math" w:eastAsiaTheme="minorEastAsia" w:hAnsi="Cambria Math"/>
+              <w:lang w:val="en-US"/>
+            </w:rPr>
+            <m:t>const restaurant = {  name: “Italiano”, location: “Firenze, Italy”,  openingHours: { fri: {open: 11, close: 23 }}};</m:t>
+          </m:r>
+        </m:oMath>
+      </m:oMathPara>
+    </w:p>
+    <w:p>
+      <w:pPr>
+        <w:rPr>
+          <w:rFonts w:eastAsiaTheme="minorEastAsia"/>
+          <w:lang w:val="en-US"/>
+        </w:rPr>
+      </w:pPr>
+      <m:oMathPara>
+        <m:oMath>
+          <m:r>
+            <w:rPr>
+              <w:rFonts w:ascii="Cambria Math" w:eastAsiaTheme="minorEastAsia" w:hAnsi="Cambria Math"/>
+              <w:lang w:val="en-US"/>
+            </w:rPr>
+            <m:t>const player = {id: 1, name: “Eyon”, gender: “Male”, occupation: “Axemaster”}</m:t>
+          </m:r>
+        </m:oMath>
+      </m:oMathPara>
+    </w:p>
+    <w:tbl>
+      <w:tblPr>
+        <w:tblStyle w:val="TableGrid"/>
+        <w:tblW w:w="0" w:type="auto"/>
+        <w:tblLook w:val="04A0" w:firstRow="1" w:lastRow="0" w:firstColumn="1" w:lastColumn="0" w:noHBand="0" w:noVBand="1"/>
+      </w:tblPr>
+      <w:tblGrid>
+        <w:gridCol w:w="3265"/>
+        <w:gridCol w:w="5751"/>
+      </w:tblGrid>
+      <w:tr>
+        <w:tc>
+          <w:tcPr>
+            <w:tcW w:w="4508" w:type="dxa"/>
+            <w:shd w:val="clear" w:color="auto" w:fill="ED7D31" w:themeFill="accent2"/>
+          </w:tcPr>
+          <w:p>
+            <w:pPr>
+              <w:jc w:val="center"/>
+              <w:rPr>
+                <w:rFonts w:eastAsiaTheme="minorEastAsia"/>
+                <w:b/>
+                <w:bCs/>
+                <w:lang w:val="en-US"/>
+              </w:rPr>
+            </w:pPr>
+            <w:r>
+              <w:rPr>
+                <w:rFonts w:eastAsiaTheme="minorEastAsia"/>
+                <w:b/>
+                <w:bCs/>
+                <w:lang w:val="en-US"/>
+              </w:rPr>
+              <w:t>Possible actions</w:t>
+            </w:r>
+          </w:p>
+        </w:tc>
+        <w:tc>
+          <w:tcPr>
+            <w:tcW w:w="4508" w:type="dxa"/>
+            <w:shd w:val="clear" w:color="auto" w:fill="ED7D31" w:themeFill="accent2"/>
+          </w:tcPr>
+          <w:p>
+            <w:pPr>
+              <w:jc w:val="center"/>
+              <w:rPr>
+                <w:rFonts w:eastAsiaTheme="minorEastAsia"/>
+                <w:b/>
+                <w:bCs/>
+                <w:lang w:val="en-US"/>
+              </w:rPr>
+            </w:pPr>
+            <w:r>
+              <w:rPr>
+                <w:rFonts w:eastAsiaTheme="minorEastAsia"/>
+                <w:b/>
+                <w:bCs/>
+                <w:lang w:val="en-US"/>
+              </w:rPr>
+              <w:t>Example</w:t>
+            </w:r>
+          </w:p>
+        </w:tc>
+      </w:tr>
+      <w:tr>
+        <w:tc>
+          <w:tcPr>
+            <w:tcW w:w="4508" w:type="dxa"/>
+          </w:tcPr>
+          <w:p>
+            <w:pPr>
+              <w:rPr>
+                <w:rFonts w:eastAsiaTheme="minorEastAsia"/>
+                <w:lang w:val="en-US"/>
+              </w:rPr>
+            </w:pPr>
+            <w:r>
+              <w:rPr>
+                <w:rFonts w:eastAsiaTheme="minorEastAsia"/>
+                <w:lang w:val="en-US"/>
+              </w:rPr>
+              <w:t>Assign individual variables</w:t>
+            </w:r>
+          </w:p>
+        </w:tc>
+        <w:tc>
+          <w:tcPr>
+            <w:tcW w:w="4508" w:type="dxa"/>
+          </w:tcPr>
+          <w:p>
+            <w:pPr>
+              <w:rPr>
+                <w:rFonts w:eastAsiaTheme="minorEastAsia"/>
+                <w:lang w:val="en-US"/>
+              </w:rPr>
+            </w:pPr>
+            <m:oMathPara>
+              <m:oMath>
+                <m:r>
+                  <w:rPr>
+                    <w:rFonts w:ascii="Cambria Math" w:eastAsiaTheme="minorEastAsia" w:hAnsi="Cambria Math"/>
+                    <w:lang w:val="en-US"/>
+                  </w:rPr>
+                  <m:t>const {name, openingHours: {sat: {open}}} = restaurant</m:t>
+                </m:r>
+              </m:oMath>
+            </m:oMathPara>
+          </w:p>
+        </w:tc>
+      </w:tr>
+      <w:tr>
+        <w:tc>
+          <w:tcPr>
+            <w:tcW w:w="4508" w:type="dxa"/>
+          </w:tcPr>
+          <w:p>
+            <w:pPr>
+              <w:rPr>
+                <w:rFonts w:eastAsiaTheme="minorEastAsia"/>
+                <w:lang w:val="en-US"/>
+              </w:rPr>
+            </w:pPr>
+            <w:r>
+              <w:rPr>
+                <w:rFonts w:eastAsiaTheme="minorEastAsia"/>
+                <w:lang w:val="en-US"/>
+              </w:rPr>
+              <w:t>Rename variables</w:t>
+            </w:r>
+          </w:p>
+        </w:tc>
+        <w:tc>
+          <w:tcPr>
+            <w:tcW w:w="4508" w:type="dxa"/>
+          </w:tcPr>
+          <w:p>
+            <w:pPr>
+              <w:rPr>
+                <w:rFonts w:eastAsiaTheme="minorEastAsia"/>
+                <w:lang w:val="en-US"/>
+              </w:rPr>
+            </w:pPr>
+            <m:oMathPara>
+              <m:oMath>
+                <m:r>
+                  <w:rPr>
+                    <w:rFonts w:ascii="Cambria Math" w:eastAsiaTheme="minorEastAsia" w:hAnsi="Cambria Math"/>
+                    <w:lang w:val="en-US"/>
+                  </w:rPr>
+                  <m:t>const {name: restaurantName, location} = restaurant</m:t>
+                </m:r>
+              </m:oMath>
+            </m:oMathPara>
+          </w:p>
+        </w:tc>
+      </w:tr>
+      <w:tr>
+        <w:tc>
+          <w:tcPr>
+            <w:tcW w:w="4508" w:type="dxa"/>
+          </w:tcPr>
+          <w:p>
+            <w:pPr>
+              <w:rPr>
+                <w:rFonts w:eastAsiaTheme="minorEastAsia"/>
+                <w:lang w:val="en-US"/>
+              </w:rPr>
+            </w:pPr>
+            <w:r>
+              <w:rPr>
+                <w:rFonts w:eastAsiaTheme="minorEastAsia"/>
+                <w:lang w:val="en-US"/>
+              </w:rPr>
+              <w:t>Setting default values</w:t>
+            </w:r>
+          </w:p>
+        </w:tc>
+        <w:tc>
+          <w:tcPr>
+            <w:tcW w:w="4508" w:type="dxa"/>
+          </w:tcPr>
+          <w:p>
+            <w:pPr>
+              <w:rPr>
+                <w:rFonts w:eastAsiaTheme="minorEastAsia"/>
+                <w:lang w:val="en-US"/>
+              </w:rPr>
+            </w:pPr>
+            <m:oMathPara>
+              <m:oMath>
+                <m:r>
+                  <w:rPr>
+                    <w:rFonts w:ascii="Cambria Math" w:eastAsiaTheme="minorEastAsia" w:hAnsi="Cambria Math"/>
+                    <w:lang w:val="en-US"/>
+                  </w:rPr>
+                  <m:t>const {name, coordinates = []} = restaurant</m:t>
+                </m:r>
+              </m:oMath>
+            </m:oMathPara>
+          </w:p>
+        </w:tc>
+      </w:tr>
+      <w:tr>
+        <w:tc>
+          <w:tcPr>
+            <w:tcW w:w="4508" w:type="dxa"/>
+          </w:tcPr>
+          <w:p>
+            <w:pPr>
+              <w:rPr>
+                <w:rFonts w:eastAsiaTheme="minorEastAsia"/>
+                <w:lang w:val="en-US"/>
+              </w:rPr>
+            </w:pPr>
+            <w:proofErr w:type="spellStart"/>
+            <w:r>
+              <w:rPr>
+                <w:rFonts w:eastAsiaTheme="minorEastAsia"/>
+                <w:lang w:val="en-US"/>
+              </w:rPr>
+              <w:t>Destructure</w:t>
+            </w:r>
+            <w:proofErr w:type="spellEnd"/>
+            <w:r>
+              <w:rPr>
+                <w:rFonts w:eastAsiaTheme="minorEastAsia"/>
+                <w:lang w:val="en-US"/>
+              </w:rPr>
+              <w:t xml:space="preserve"> when passing into a function</w:t>
+            </w:r>
+          </w:p>
+        </w:tc>
+        <w:tc>
+          <w:tcPr>
+            <w:tcW w:w="4508" w:type="dxa"/>
+          </w:tcPr>
+          <w:p>
+            <w:pPr>
+              <w:rPr>
+                <w:rFonts w:eastAsiaTheme="minorEastAsia"/>
+                <w:lang w:val="en-US"/>
+              </w:rPr>
+            </w:pPr>
+            <m:oMathPara>
+              <m:oMath>
+                <m:r>
+                  <w:rPr>
+                    <w:rFonts w:ascii="Cambria Math" w:eastAsiaTheme="minorEastAsia" w:hAnsi="Cambria Math"/>
+                    <w:lang w:val="en-US"/>
+                  </w:rPr>
+                  <m:t>function printProfille({name, gender, occupation}) {…}</m:t>
+                </m:r>
+              </m:oMath>
+            </m:oMathPara>
+          </w:p>
+        </w:tc>
+      </w:tr>
+      <w:tr>
+        <w:tc>
+          <w:tcPr>
+            <w:tcW w:w="4508" w:type="dxa"/>
+          </w:tcPr>
+          <w:p>
+            <w:pPr>
+              <w:rPr>
+                <w:rFonts w:eastAsiaTheme="minorEastAsia"/>
+                <w:lang w:val="en-US"/>
+              </w:rPr>
+            </w:pPr>
+            <w:r>
+              <w:rPr>
+                <w:rFonts w:eastAsiaTheme="minorEastAsia"/>
+                <w:lang w:val="en-US"/>
+              </w:rPr>
+              <w:t xml:space="preserve">Modify existing variables with </w:t>
+            </w:r>
+            <w:proofErr w:type="spellStart"/>
+            <w:r>
+              <w:rPr>
+                <w:rFonts w:eastAsiaTheme="minorEastAsia"/>
+                <w:lang w:val="en-US"/>
+              </w:rPr>
+              <w:t>destructured</w:t>
+            </w:r>
+            <w:proofErr w:type="spellEnd"/>
+            <w:r>
+              <w:rPr>
+                <w:rFonts w:eastAsiaTheme="minorEastAsia"/>
+                <w:lang w:val="en-US"/>
+              </w:rPr>
+              <w:t xml:space="preserve"> values</w:t>
+            </w:r>
+          </w:p>
+        </w:tc>
+        <w:tc>
+          <w:tcPr>
+            <w:tcW w:w="4508" w:type="dxa"/>
+          </w:tcPr>
+          <w:p>
+            <w:pPr>
+              <w:rPr>
+                <w:rFonts w:ascii="Cambria Math" w:eastAsiaTheme="minorEastAsia" w:hAnsi="Cambria Math"/>
+                <w:lang w:val="en-US"/>
+                <w:oMath/>
+              </w:rPr>
+            </w:pPr>
+            <m:oMathPara>
+              <m:oMath>
+                <m:r>
+                  <w:rPr>
+                    <w:rFonts w:ascii="Cambria Math" w:eastAsiaTheme="minorEastAsia" w:hAnsi="Cambria Math"/>
+                    <w:lang w:val="en-US"/>
+                  </w:rPr>
+                  <m:t>let a = 11, b = 22;</m:t>
+                </m:r>
+              </m:oMath>
+            </m:oMathPara>
+          </w:p>
+          <w:p>
+            <w:pPr>
+              <w:rPr>
+                <w:rFonts w:ascii="Cambria Math" w:eastAsiaTheme="minorEastAsia" w:hAnsi="Cambria Math"/>
+                <w:lang w:val="en-US"/>
+                <w:oMath/>
+              </w:rPr>
+            </w:pPr>
+            <m:oMathPara>
+              <m:oMath>
+                <m:r>
+                  <w:rPr>
+                    <w:rFonts w:ascii="Cambria Math" w:eastAsiaTheme="minorEastAsia" w:hAnsi="Cambria Math"/>
+                    <w:lang w:val="en-US"/>
+                  </w:rPr>
+                  <m:t>({a, b} = {a: 1, b: 2, c: 3});</m:t>
+                </m:r>
+              </m:oMath>
+            </m:oMathPara>
+          </w:p>
+          <w:p>
+            <w:pPr>
+              <w:rPr>
+                <w:rFonts w:ascii="Cambria Math" w:eastAsiaTheme="minorEastAsia" w:hAnsi="Cambria Math"/>
+                <w:lang w:val="en-US"/>
+                <w:oMath/>
+              </w:rPr>
+            </w:pPr>
+            <m:oMathPara>
+              <m:oMath>
+                <m:r>
+                  <w:rPr>
+                    <w:rFonts w:ascii="Cambria Math" w:eastAsiaTheme="minorEastAsia" w:hAnsi="Cambria Math"/>
+                    <w:lang w:val="en-US"/>
+                  </w:rPr>
+                  <m:t xml:space="preserve">a </m:t>
+                </m:r>
+                <m:r>
+                  <w:rPr>
+                    <w:rFonts w:ascii="Cambria Math" w:eastAsiaTheme="minorEastAsia" w:hAnsi="Cambria Math"/>
+                    <w:i/>
+                    <w:lang w:val="en-US"/>
+                  </w:rPr>
+                  <w:sym w:font="Wingdings" w:char="F0E0"/>
+                </m:r>
+                <m:r>
+                  <w:rPr>
+                    <w:rFonts w:ascii="Cambria Math" w:eastAsiaTheme="minorEastAsia" w:hAnsi="Cambria Math"/>
+                    <w:lang w:val="en-US"/>
+                  </w:rPr>
+                  <m:t xml:space="preserve"> 1, b </m:t>
+                </m:r>
+                <m:r>
+                  <w:rPr>
+                    <w:rFonts w:ascii="Cambria Math" w:eastAsiaTheme="minorEastAsia" w:hAnsi="Cambria Math"/>
+                    <w:i/>
+                    <w:lang w:val="en-US"/>
+                  </w:rPr>
+                  <w:sym w:font="Wingdings" w:char="F0E0"/>
+                </m:r>
+                <m:r>
+                  <w:rPr>
+                    <w:rFonts w:ascii="Cambria Math" w:eastAsiaTheme="minorEastAsia" w:hAnsi="Cambria Math"/>
+                    <w:lang w:val="en-US"/>
+                  </w:rPr>
+                  <m:t xml:space="preserve"> 2</m:t>
+                </m:r>
+              </m:oMath>
+            </m:oMathPara>
+          </w:p>
+        </w:tc>
+      </w:tr>
+    </w:tbl>
+    <w:p>
+      <w:pPr>
+        <w:rPr>
+          <w:rFonts w:eastAsiaTheme="minorEastAsia"/>
+          <w:lang w:val="en-US"/>
+        </w:rPr>
+      </w:pPr>
+    </w:p>
+    <w:p>
+      <w:pPr>
+        <w:pStyle w:val="Heading2"/>
+        <w:rPr>
+          <w:rFonts w:eastAsiaTheme="minorEastAsia"/>
+          <w:lang w:val="en-US"/>
+        </w:rPr>
+      </w:pPr>
+      <w:r>
+        <w:rPr>
+          <w:rFonts w:eastAsiaTheme="minorEastAsia"/>
+          <w:lang w:val="en-US"/>
+        </w:rPr>
+        <w:t>Spread operator</w:t>
+      </w:r>
+    </w:p>
+    <w:p>
+      <w:pPr>
+        <w:rPr>
+          <w:rFonts w:eastAsiaTheme="minorEastAsia"/>
+          <w:lang w:val="en-US"/>
+        </w:rPr>
+      </w:pPr>
+      <w:r>
+        <w:rPr>
+          <w:rFonts w:eastAsiaTheme="minorEastAsia"/>
+          <w:lang w:val="en-US"/>
+        </w:rPr>
+        <w:t xml:space="preserve">Quick way of writing multiple values separated by commas </w:t>
+      </w:r>
+    </w:p>
+    <w:p>
+      <w:pPr>
+        <w:pStyle w:val="ListParagraph"/>
+        <w:numPr>
+          <w:ilvl w:val="0"/>
+          <w:numId w:val="4"/>
+        </w:numPr>
+        <w:rPr>
+          <w:rFonts w:eastAsiaTheme="minorEastAsia"/>
+          <w:lang w:val="en-US"/>
+        </w:rPr>
+      </w:pPr>
+      <w:r>
+        <w:rPr>
+          <w:rFonts w:eastAsiaTheme="minorEastAsia"/>
+          <w:lang w:val="en-US"/>
+        </w:rPr>
+        <w:t>Supported</w:t>
+      </w:r>
+      <w:r>
+        <w:rPr>
+          <w:rFonts w:eastAsiaTheme="minorEastAsia"/>
+          <w:lang w:val="en-US"/>
+        </w:rPr>
+        <w:t xml:space="preserve">: </w:t>
+      </w:r>
+      <w:proofErr w:type="spellStart"/>
+      <w:r>
+        <w:rPr>
+          <w:rFonts w:eastAsiaTheme="minorEastAsia"/>
+          <w:lang w:val="en-US"/>
+        </w:rPr>
+        <w:t>Iterables</w:t>
+      </w:r>
+      <w:proofErr w:type="spellEnd"/>
+      <w:r>
+        <w:rPr>
+          <w:rFonts w:eastAsiaTheme="minorEastAsia"/>
+          <w:lang w:val="en-US"/>
+        </w:rPr>
+        <w:t xml:space="preserve"> (</w:t>
+      </w:r>
+      <w:r>
+        <w:rPr>
+          <w:rFonts w:eastAsiaTheme="minorEastAsia"/>
+          <w:lang w:val="en-US"/>
+        </w:rPr>
+        <w:t>Arrays, Strings, Maps, Sets</w:t>
+      </w:r>
+      <w:r>
+        <w:rPr>
+          <w:rFonts w:eastAsiaTheme="minorEastAsia"/>
+          <w:lang w:val="en-US"/>
+        </w:rPr>
+        <w:t>), Objects (ES2018)</w:t>
+      </w:r>
+    </w:p>
+    <w:p>
+      <w:pPr>
+        <w:pStyle w:val="ListParagraph"/>
+        <w:numPr>
+          <w:ilvl w:val="0"/>
+          <w:numId w:val="4"/>
+        </w:numPr>
+        <w:rPr>
+          <w:rFonts w:eastAsiaTheme="minorEastAsia"/>
+          <w:lang w:val="en-US"/>
+        </w:rPr>
+      </w:pPr>
+      <w:r>
+        <w:rPr>
+          <w:rFonts w:eastAsiaTheme="minorEastAsia"/>
+          <w:lang w:val="en-US"/>
+        </w:rPr>
+        <w:t>Used when building those data structures or passing the values into a function</w:t>
+      </w:r>
+      <w:r>
+        <w:rPr>
+          <w:rFonts w:eastAsiaTheme="minorEastAsia"/>
+          <w:lang w:val="en-US"/>
+        </w:rPr>
+        <w:t xml:space="preserve"> individually</w:t>
+      </w:r>
+    </w:p>
+    <w:tbl>
+      <w:tblPr>
+        <w:tblStyle w:val="TableGrid"/>
+        <w:tblW w:w="0" w:type="auto"/>
+        <w:tblLook w:val="04A0" w:firstRow="1" w:lastRow="0" w:firstColumn="1" w:lastColumn="0" w:noHBand="0" w:noVBand="1"/>
+      </w:tblPr>
+      <w:tblGrid>
+        <w:gridCol w:w="2263"/>
+        <w:gridCol w:w="6753"/>
+      </w:tblGrid>
+      <w:tr>
+        <w:tc>
+          <w:tcPr>
+            <w:tcW w:w="2263" w:type="dxa"/>
+            <w:shd w:val="clear" w:color="auto" w:fill="ED7D31" w:themeFill="accent2"/>
+          </w:tcPr>
+          <w:p>
+            <w:pPr>
+              <w:rPr>
+                <w:rFonts w:eastAsiaTheme="minorEastAsia"/>
+                <w:b/>
+                <w:bCs/>
+                <w:lang w:val="en-US"/>
+              </w:rPr>
+            </w:pPr>
+            <w:r>
+              <w:rPr>
+                <w:rFonts w:eastAsiaTheme="minorEastAsia"/>
+                <w:b/>
+                <w:bCs/>
+                <w:lang w:val="en-US"/>
+              </w:rPr>
+              <w:t>Spreading array</w:t>
+            </w:r>
+          </w:p>
+        </w:tc>
+        <w:tc>
+          <w:tcPr>
+            <w:tcW w:w="6753" w:type="dxa"/>
+          </w:tcPr>
+          <w:p>
+            <w:pPr>
+              <w:rPr>
+                <w:rFonts w:eastAsiaTheme="minorEastAsia"/>
+                <w:lang w:val="en-US"/>
+              </w:rPr>
+            </w:pPr>
+            <m:oMathPara>
+              <m:oMath>
+                <m:r>
+                  <w:rPr>
+                    <w:rFonts w:ascii="Cambria Math" w:eastAsiaTheme="minorEastAsia" w:hAnsi="Cambria Math"/>
+                    <w:lang w:val="en-US"/>
+                  </w:rPr>
+                  <m:t>const newArr=[…arr]</m:t>
+                </m:r>
+              </m:oMath>
+            </m:oMathPara>
+          </w:p>
+        </w:tc>
+      </w:tr>
+      <w:tr>
+        <w:tc>
+          <w:tcPr>
+            <w:tcW w:w="2263" w:type="dxa"/>
+            <w:shd w:val="clear" w:color="auto" w:fill="ED7D31" w:themeFill="accent2"/>
+          </w:tcPr>
+          <w:p>
+            <w:pPr>
+              <w:rPr>
+                <w:rFonts w:eastAsiaTheme="minorEastAsia"/>
+                <w:b/>
+                <w:bCs/>
+                <w:lang w:val="en-US"/>
+              </w:rPr>
+            </w:pPr>
+            <w:r>
+              <w:rPr>
+                <w:rFonts w:eastAsiaTheme="minorEastAsia"/>
+                <w:b/>
+                <w:bCs/>
+                <w:lang w:val="en-US"/>
+              </w:rPr>
+              <w:t>Spreading object</w:t>
+            </w:r>
+          </w:p>
+        </w:tc>
+        <w:tc>
+          <w:tcPr>
+            <w:tcW w:w="6753" w:type="dxa"/>
+          </w:tcPr>
+          <w:p>
+            <w:pPr>
+              <w:rPr>
+                <w:rFonts w:eastAsiaTheme="minorEastAsia"/>
+                <w:lang w:val="en-US"/>
+              </w:rPr>
+            </w:pPr>
+            <m:oMathPara>
+              <m:oMath>
+                <m:r>
+                  <w:rPr>
+                    <w:rFonts w:ascii="Cambria Math" w:eastAsiaTheme="minorEastAsia" w:hAnsi="Cambria Math"/>
+                    <w:lang w:val="en-US"/>
+                  </w:rPr>
+                  <m:t>const newObj={…obj}</m:t>
+                </m:r>
+              </m:oMath>
+            </m:oMathPara>
+          </w:p>
+        </w:tc>
+      </w:tr>
+      <w:tr>
+        <w:tc>
+          <w:tcPr>
+            <w:tcW w:w="2263" w:type="dxa"/>
+            <w:shd w:val="clear" w:color="auto" w:fill="ED7D31" w:themeFill="accent2"/>
+          </w:tcPr>
+          <w:p>
+            <w:pPr>
+              <w:rPr>
+                <w:rFonts w:eastAsiaTheme="minorEastAsia"/>
+                <w:b/>
+                <w:bCs/>
+                <w:lang w:val="en-US"/>
+              </w:rPr>
+            </w:pPr>
+            <w:r>
+              <w:rPr>
+                <w:rFonts w:eastAsiaTheme="minorEastAsia"/>
+                <w:b/>
+                <w:bCs/>
+                <w:lang w:val="en-US"/>
+              </w:rPr>
+              <w:t>Conjunction</w:t>
+            </w:r>
+          </w:p>
+        </w:tc>
+        <w:tc>
+          <w:tcPr>
+            <w:tcW w:w="6753" w:type="dxa"/>
+          </w:tcPr>
+          <w:p>
+            <w:pPr>
+              <w:rPr>
+                <w:rFonts w:eastAsiaTheme="minorEastAsia"/>
+                <w:lang w:val="en-US"/>
+              </w:rPr>
+            </w:pPr>
+            <m:oMathPara>
+              <m:oMath>
+                <m:r>
+                  <w:rPr>
+                    <w:rFonts w:ascii="Cambria Math" w:eastAsiaTheme="minorEastAsia" w:hAnsi="Cambria Math"/>
+                    <w:lang w:val="en-US"/>
+                  </w:rPr>
+                  <m:t>const newArray=</m:t>
+                </m:r>
+                <m:d>
+                  <m:dPr>
+                    <m:begChr m:val="["/>
+                    <m:endChr m:val="]"/>
+                    <m:ctrlPr>
+                      <w:rPr>
+                        <w:rFonts w:ascii="Cambria Math" w:eastAsiaTheme="minorEastAsia" w:hAnsi="Cambria Math"/>
+                        <w:i/>
+                        <w:lang w:val="en-US"/>
+                      </w:rPr>
+                    </m:ctrlPr>
+                  </m:dPr>
+                  <m:e>
+                    <m:r>
+                      <w:rPr>
+                        <w:rFonts w:ascii="Cambria Math" w:eastAsiaTheme="minorEastAsia" w:hAnsi="Cambria Math"/>
+                        <w:lang w:val="en-US"/>
+                      </w:rPr>
+                      <m:t>…arr1,1,2,3,…arr2</m:t>
+                    </m:r>
+                  </m:e>
+                </m:d>
+              </m:oMath>
+            </m:oMathPara>
+          </w:p>
+          <w:p>
+            <w:pPr>
+              <w:rPr>
+                <w:rFonts w:eastAsiaTheme="minorEastAsia"/>
+                <w:lang w:val="en-US"/>
+              </w:rPr>
+            </w:pPr>
+            <m:oMathPara>
+              <m:oMath>
+                <m:r>
+                  <w:rPr>
+                    <w:rFonts w:ascii="Cambria Math" w:eastAsiaTheme="minorEastAsia" w:hAnsi="Cambria Math"/>
+                    <w:lang w:val="en-US"/>
+                  </w:rPr>
+                  <m:t>const newObj={…obj,isActive: true}</m:t>
+                </m:r>
+              </m:oMath>
+            </m:oMathPara>
+          </w:p>
+        </w:tc>
+      </w:tr>
+      <w:tr>
+        <w:tc>
+          <w:tcPr>
+            <w:tcW w:w="2263" w:type="dxa"/>
+            <w:shd w:val="clear" w:color="auto" w:fill="ED7D31" w:themeFill="accent2"/>
+          </w:tcPr>
+          <w:p>
+            <w:pPr>
+              <w:rPr>
+                <w:rFonts w:eastAsiaTheme="minorEastAsia"/>
+                <w:b/>
+                <w:bCs/>
+                <w:lang w:val="en-US"/>
+              </w:rPr>
+            </w:pPr>
+            <w:r>
+              <w:rPr>
+                <w:rFonts w:eastAsiaTheme="minorEastAsia"/>
+                <w:b/>
+                <w:bCs/>
+                <w:lang w:val="en-US"/>
+              </w:rPr>
+              <w:t>Passing as parameters</w:t>
+            </w:r>
+          </w:p>
+        </w:tc>
+        <w:tc>
+          <w:tcPr>
+            <w:tcW w:w="6753" w:type="dxa"/>
+          </w:tcPr>
+          <w:p>
+            <w:pPr>
+              <w:rPr>
+                <w:rFonts w:eastAsiaTheme="minorEastAsia"/>
+                <w:lang w:val="en-US"/>
+              </w:rPr>
+            </w:pPr>
+            <m:oMathPara>
+              <m:oMath>
+                <m:r>
+                  <w:rPr>
+                    <w:rFonts w:ascii="Cambria Math" w:eastAsiaTheme="minorEastAsia" w:hAnsi="Cambria Math"/>
+                    <w:lang w:val="en-US"/>
+                  </w:rPr>
+                  <m:t>function sumTrio</m:t>
+                </m:r>
+                <m:d>
+                  <m:dPr>
+                    <m:ctrlPr>
+                      <w:rPr>
+                        <w:rFonts w:ascii="Cambria Math" w:eastAsiaTheme="minorEastAsia" w:hAnsi="Cambria Math"/>
+                        <w:i/>
+                        <w:lang w:val="en-US"/>
+                      </w:rPr>
+                    </m:ctrlPr>
+                  </m:dPr>
+                  <m:e>
+                    <m:r>
+                      <w:rPr>
+                        <w:rFonts w:ascii="Cambria Math" w:eastAsiaTheme="minorEastAsia" w:hAnsi="Cambria Math"/>
+                        <w:lang w:val="en-US"/>
+                      </w:rPr>
+                      <m:t>num1, num2, num3</m:t>
+                    </m:r>
+                  </m:e>
+                </m:d>
+                <m:r>
+                  <w:rPr>
+                    <w:rFonts w:ascii="Cambria Math" w:eastAsiaTheme="minorEastAsia" w:hAnsi="Cambria Math"/>
+                    <w:lang w:val="en-US"/>
+                  </w:rPr>
+                  <m:t>…</m:t>
+                </m:r>
+              </m:oMath>
+            </m:oMathPara>
+          </w:p>
+          <w:p>
+            <w:pPr>
+              <w:rPr>
+                <w:rFonts w:eastAsiaTheme="minorEastAsia"/>
+                <w:lang w:val="en-US"/>
+              </w:rPr>
+            </w:pPr>
+            <m:oMathPara>
+              <m:oMath>
+                <m:r>
+                  <w:rPr>
+                    <w:rFonts w:ascii="Cambria Math" w:eastAsiaTheme="minorEastAsia" w:hAnsi="Cambria Math"/>
+                    <w:lang w:val="en-US"/>
+                  </w:rPr>
+                  <m:t>sumTrio</m:t>
+                </m:r>
+                <m:d>
+                  <m:dPr>
+                    <m:ctrlPr>
+                      <w:rPr>
+                        <w:rFonts w:ascii="Cambria Math" w:eastAsiaTheme="minorEastAsia" w:hAnsi="Cambria Math"/>
+                        <w:i/>
+                        <w:lang w:val="en-US"/>
+                      </w:rPr>
+                    </m:ctrlPr>
+                  </m:dPr>
+                  <m:e>
+                    <m:r>
+                      <w:rPr>
+                        <w:rFonts w:ascii="Cambria Math" w:eastAsiaTheme="minorEastAsia" w:hAnsi="Cambria Math"/>
+                        <w:lang w:val="en-US"/>
+                      </w:rPr>
+                      <m:t>…</m:t>
+                    </m:r>
+                    <m:d>
+                      <m:dPr>
+                        <m:begChr m:val="["/>
+                        <m:endChr m:val="]"/>
+                        <m:ctrlPr>
+                          <w:rPr>
+                            <w:rFonts w:ascii="Cambria Math" w:eastAsiaTheme="minorEastAsia" w:hAnsi="Cambria Math"/>
+                            <w:i/>
+                            <w:lang w:val="en-US"/>
+                          </w:rPr>
+                        </m:ctrlPr>
+                      </m:dPr>
+                      <m:e>
+                        <m:r>
+                          <w:rPr>
+                            <w:rFonts w:ascii="Cambria Math" w:eastAsiaTheme="minorEastAsia" w:hAnsi="Cambria Math"/>
+                            <w:lang w:val="en-US"/>
+                          </w:rPr>
+                          <m:t>10,20,30</m:t>
+                        </m:r>
+                      </m:e>
+                    </m:d>
+                  </m:e>
+                </m:d>
+                <m:r>
+                  <w:rPr>
+                    <w:rFonts w:ascii="Cambria Math" w:eastAsiaTheme="minorEastAsia" w:hAnsi="Cambria Math"/>
+                    <w:lang w:val="en-US"/>
+                  </w:rPr>
+                  <m:t>;</m:t>
+                </m:r>
+              </m:oMath>
+            </m:oMathPara>
+          </w:p>
+        </w:tc>
+      </w:tr>
+      <w:tr>
+        <w:tc>
+          <w:tcPr>
+            <w:tcW w:w="2263" w:type="dxa"/>
+            <w:shd w:val="clear" w:color="auto" w:fill="ED7D31" w:themeFill="accent2"/>
+          </w:tcPr>
+          <w:p>
+            <w:pPr>
+              <w:rPr>
+                <w:rFonts w:eastAsiaTheme="minorEastAsia"/>
+                <w:b/>
+                <w:bCs/>
+                <w:lang w:val="en-US"/>
+              </w:rPr>
+            </w:pPr>
+            <w:r>
+              <w:rPr>
+                <w:rFonts w:eastAsiaTheme="minorEastAsia"/>
+                <w:b/>
+                <w:bCs/>
+                <w:lang w:val="en-US"/>
+              </w:rPr>
+              <w:t>Copying</w:t>
+            </w:r>
+          </w:p>
+        </w:tc>
+        <w:tc>
+          <w:tcPr>
+            <w:tcW w:w="6753" w:type="dxa"/>
+          </w:tcPr>
+          <w:p>
+            <w:pPr>
+              <w:rPr>
+                <w:rFonts w:eastAsiaTheme="minorEastAsia"/>
+                <w:lang w:val="en-US"/>
+              </w:rPr>
+            </w:pPr>
+            <w:r>
+              <w:rPr>
+                <w:rFonts w:eastAsiaTheme="minorEastAsia"/>
+                <w:lang w:val="en-US"/>
+              </w:rPr>
+              <w:t xml:space="preserve">Shallow copy </w:t>
+            </w:r>
+            <w:r>
+              <w:rPr>
+                <w:rFonts w:eastAsiaTheme="minorEastAsia"/>
+                <w:lang w:val="en-US"/>
+              </w:rPr>
+              <w:sym w:font="Wingdings" w:char="F0E0"/>
+            </w:r>
+            <w:r>
+              <w:rPr>
+                <w:rFonts w:eastAsiaTheme="minorEastAsia"/>
+                <w:lang w:val="en-US"/>
+              </w:rPr>
+              <w:t xml:space="preserve"> Clone object by copying </w:t>
+            </w:r>
+            <w:r>
+              <w:rPr>
+                <w:rFonts w:eastAsiaTheme="minorEastAsia"/>
+                <w:lang w:val="en-US"/>
+              </w:rPr>
+              <w:t>memory address</w:t>
+            </w:r>
+          </w:p>
+          <w:p>
+            <w:pPr>
+              <w:rPr>
+                <w:rFonts w:eastAsiaTheme="minorEastAsia"/>
+                <w:lang w:val="en-US"/>
+              </w:rPr>
+            </w:pPr>
+            <w:r>
+              <w:rPr>
+                <w:rFonts w:eastAsiaTheme="minorEastAsia"/>
+                <w:lang w:val="en-US"/>
+              </w:rPr>
+              <w:t xml:space="preserve">Deep copy </w:t>
+            </w:r>
+            <w:r>
+              <w:rPr>
+                <w:rFonts w:eastAsiaTheme="minorEastAsia"/>
+                <w:lang w:val="en-US"/>
+              </w:rPr>
+              <w:sym w:font="Wingdings" w:char="F0E0"/>
+            </w:r>
+            <w:r>
+              <w:rPr>
+                <w:rFonts w:eastAsiaTheme="minorEastAsia"/>
+                <w:lang w:val="en-US"/>
+              </w:rPr>
+              <w:t xml:space="preserve"> Clone object by copying values to new memory addresses</w:t>
+            </w:r>
+          </w:p>
+          <w:p>
+            <w:pPr>
+              <w:rPr>
+                <w:rFonts w:eastAsiaTheme="minorEastAsia"/>
+                <w:lang w:val="en-US"/>
+              </w:rPr>
+            </w:pPr>
+          </w:p>
+          <w:p>
+            <w:pPr>
+              <w:rPr>
+                <w:rFonts w:eastAsiaTheme="minorEastAsia"/>
+                <w:lang w:val="en-US"/>
+              </w:rPr>
+            </w:pPr>
+            <w:r>
+              <w:rPr>
+                <w:rFonts w:eastAsiaTheme="minorEastAsia"/>
+                <w:lang w:val="en-US"/>
+              </w:rPr>
+              <w:t>Spread operator deep copy the top</w:t>
+            </w:r>
+            <w:r>
+              <w:rPr>
+                <w:rFonts w:eastAsiaTheme="minorEastAsia"/>
+                <w:lang w:val="en-US"/>
+              </w:rPr>
+              <w:t>-</w:t>
+            </w:r>
+            <w:r>
+              <w:rPr>
+                <w:rFonts w:eastAsiaTheme="minorEastAsia"/>
+                <w:lang w:val="en-US"/>
+              </w:rPr>
+              <w:t>level data and shallow copy the sub-level (nested) data</w:t>
+            </w:r>
+          </w:p>
+          <w:p>
+            <w:pPr>
+              <w:rPr>
+                <w:rFonts w:eastAsiaTheme="minorEastAsia"/>
+                <w:lang w:val="en-US"/>
+              </w:rPr>
+            </w:pPr>
+          </w:p>
+          <w:p>
+            <w:pPr>
+              <w:rPr>
+                <w:rFonts w:eastAsiaTheme="minorEastAsia"/>
+                <w:lang w:val="en-US"/>
+              </w:rPr>
+            </w:pPr>
+            <m:oMathPara>
+              <m:oMath>
+                <m:r>
+                  <w:rPr>
+                    <w:rFonts w:ascii="Cambria Math" w:eastAsiaTheme="minorEastAsia" w:hAnsi="Cambria Math"/>
+                    <w:lang w:val="en-US"/>
+                  </w:rPr>
+                  <m:t>const obj={id:"123",desc:{item: "knife"}}</m:t>
+                </m:r>
+              </m:oMath>
+            </m:oMathPara>
+          </w:p>
+          <w:p>
+            <w:pPr>
+              <w:rPr>
+                <w:rFonts w:eastAsiaTheme="minorEastAsia"/>
+                <w:lang w:val="en-US"/>
+              </w:rPr>
+            </w:pPr>
+            <m:oMathPara>
+              <m:oMath>
+                <m:r>
+                  <w:rPr>
+                    <w:rFonts w:ascii="Cambria Math" w:eastAsiaTheme="minorEastAsia" w:hAnsi="Cambria Math"/>
+                    <w:lang w:val="en-US"/>
+                  </w:rPr>
+                  <m:t>const newObj={…obj}</m:t>
+                </m:r>
+              </m:oMath>
+            </m:oMathPara>
+          </w:p>
+          <w:p>
+            <w:pPr>
+              <w:rPr>
+                <w:rFonts w:eastAsiaTheme="minorEastAsia"/>
+                <w:lang w:val="en-US"/>
+              </w:rPr>
+            </w:pPr>
+            <m:oMathPara>
+              <m:oMath>
+                <m:r>
+                  <w:rPr>
+                    <w:rFonts w:ascii="Cambria Math" w:eastAsiaTheme="minorEastAsia" w:hAnsi="Cambria Math"/>
+                    <w:lang w:val="en-US"/>
+                  </w:rPr>
+                  <m:t>newObj.id=</m:t>
+                </m:r>
+                <m:r>
+                  <m:rPr>
+                    <m:nor/>
+                  </m:rPr>
+                  <w:rPr>
+                    <w:rFonts w:ascii="Cambria Math" w:eastAsiaTheme="minorEastAsia" w:hAnsi="Cambria Math"/>
+                    <w:lang w:val="en-US"/>
+                  </w:rPr>
+                  <m:t>456</m:t>
+                </m:r>
+                <m:r>
+                  <w:rPr>
+                    <w:rFonts w:ascii="Cambria Math" w:eastAsiaTheme="minorEastAsia" w:hAnsi="Cambria Math"/>
+                    <w:lang w:val="en-US"/>
+                  </w:rPr>
+                  <m:t>; newObj.desc.item="spear";</m:t>
+                </m:r>
+              </m:oMath>
+            </m:oMathPara>
+          </w:p>
+          <w:p>
+            <w:pPr>
+              <w:rPr>
+                <w:rFonts w:eastAsiaTheme="minorEastAsia"/>
+                <w:lang w:val="en-US"/>
+              </w:rPr>
+            </w:pPr>
+          </w:p>
+          <w:p>
+            <w:pPr>
+              <w:rPr>
+                <w:rFonts w:eastAsiaTheme="minorEastAsia"/>
+                <w:lang w:val="en-US"/>
+              </w:rPr>
+            </w:pPr>
+            <w:r>
+              <w:rPr>
+                <w:rFonts w:eastAsiaTheme="minorEastAsia"/>
+                <w:lang w:val="en-US"/>
+              </w:rPr>
+              <w:t xml:space="preserve">obj.id </w:t>
+            </w:r>
+            <w:r>
+              <w:rPr>
+                <w:rFonts w:eastAsiaTheme="minorEastAsia"/>
+                <w:lang w:val="en-US"/>
+              </w:rPr>
+              <w:sym w:font="Wingdings" w:char="F0E0"/>
+            </w:r>
+            <w:r>
+              <w:rPr>
+                <w:rFonts w:eastAsiaTheme="minorEastAsia"/>
+                <w:lang w:val="en-US"/>
+              </w:rPr>
+              <w:t xml:space="preserve"> “123” | newObj.id </w:t>
+            </w:r>
+            <w:r>
+              <w:rPr>
+                <w:rFonts w:eastAsiaTheme="minorEastAsia"/>
+                <w:lang w:val="en-US"/>
+              </w:rPr>
+              <w:sym w:font="Wingdings" w:char="F0E0"/>
+            </w:r>
+            <w:r>
+              <w:rPr>
+                <w:rFonts w:eastAsiaTheme="minorEastAsia"/>
+                <w:lang w:val="en-US"/>
+              </w:rPr>
+              <w:t xml:space="preserve"> “456”</w:t>
+            </w:r>
+          </w:p>
+          <w:p>
+            <w:pPr>
+              <w:rPr>
+                <w:rFonts w:eastAsiaTheme="minorEastAsia"/>
+                <w:lang w:val="en-US"/>
+              </w:rPr>
+            </w:pPr>
+            <w:proofErr w:type="spellStart"/>
+            <w:proofErr w:type="gramStart"/>
+            <w:r>
+              <w:rPr>
+                <w:rFonts w:eastAsiaTheme="minorEastAsia"/>
+                <w:lang w:val="en-US"/>
+              </w:rPr>
+              <w:t>obj.desc</w:t>
+            </w:r>
+            <w:proofErr w:type="gramEnd"/>
+            <w:r>
+              <w:rPr>
+                <w:rFonts w:eastAsiaTheme="minorEastAsia"/>
+                <w:lang w:val="en-US"/>
+              </w:rPr>
+              <w:t>.item</w:t>
+            </w:r>
+            <w:proofErr w:type="spellEnd"/>
+            <w:r>
+              <w:rPr>
+                <w:rFonts w:eastAsiaTheme="minorEastAsia"/>
+                <w:lang w:val="en-US"/>
+              </w:rPr>
+              <w:t xml:space="preserve"> </w:t>
+            </w:r>
+            <w:r>
+              <w:rPr>
+                <w:rFonts w:eastAsiaTheme="minorEastAsia"/>
+                <w:lang w:val="en-US"/>
+              </w:rPr>
+              <w:sym w:font="Wingdings" w:char="F0E0"/>
+            </w:r>
+            <w:r>
+              <w:rPr>
+                <w:rFonts w:eastAsiaTheme="minorEastAsia"/>
+                <w:lang w:val="en-US"/>
+              </w:rPr>
+              <w:t xml:space="preserve"> “spear” | </w:t>
+            </w:r>
+            <w:proofErr w:type="spellStart"/>
+            <w:r>
+              <w:rPr>
+                <w:rFonts w:eastAsiaTheme="minorEastAsia"/>
+                <w:lang w:val="en-US"/>
+              </w:rPr>
+              <w:t>newObj.desc.item</w:t>
+            </w:r>
+            <w:proofErr w:type="spellEnd"/>
+            <w:r>
+              <w:rPr>
+                <w:rFonts w:eastAsiaTheme="minorEastAsia"/>
+                <w:lang w:val="en-US"/>
+              </w:rPr>
+              <w:t xml:space="preserve"> </w:t>
+            </w:r>
+            <w:r>
+              <w:rPr>
+                <w:rFonts w:eastAsiaTheme="minorEastAsia"/>
+                <w:lang w:val="en-US"/>
+              </w:rPr>
+              <w:sym w:font="Wingdings" w:char="F0E0"/>
+            </w:r>
+            <w:r>
+              <w:rPr>
+                <w:rFonts w:eastAsiaTheme="minorEastAsia"/>
+                <w:lang w:val="en-US"/>
+              </w:rPr>
+              <w:t xml:space="preserve"> “spear”</w:t>
+            </w:r>
+          </w:p>
+        </w:tc>
+      </w:tr>
+    </w:tbl>
+    <w:p>
+      <w:pPr>
+        <w:rPr>
+          <w:rFonts w:eastAsiaTheme="minorEastAsia"/>
+          <w:lang w:val="en-US"/>
+        </w:rPr>
+      </w:pPr>
+    </w:p>
+    <w:p>
+      <w:pPr>
+        <w:rPr>
+          <w:rFonts w:eastAsiaTheme="minorEastAsia"/>
+          <w:lang w:val="en-US"/>
+        </w:rPr>
+      </w:pPr>
+    </w:p>
+    <w:p>
+      <w:pPr>
+        <w:rPr>
+          <w:rFonts w:eastAsiaTheme="minorEastAsia"/>
+          <w:lang w:val="en-US"/>
+        </w:rPr>
+      </w:pPr>
+    </w:p>
+    <w:p>
+      <w:pPr>
+        <w:rPr>
+          <w:rFonts w:eastAsiaTheme="minorEastAsia"/>
+          <w:lang w:val="en-US"/>
+        </w:rPr>
+      </w:pPr>
+    </w:p>
+    <w:p>
+      <w:pPr>
+        <w:pStyle w:val="Heading2"/>
+        <w:rPr>
+          <w:rFonts w:asciiTheme="minorHAnsi" w:eastAsiaTheme="minorEastAsia" w:hAnsiTheme="minorHAnsi" w:cstheme="minorBidi"/>
+          <w:lang w:val="en-US"/>
+        </w:rPr>
+      </w:pPr>
+      <w:r>
+        <w:rPr>
+          <w:rFonts w:asciiTheme="minorHAnsi" w:eastAsiaTheme="minorEastAsia" w:hAnsiTheme="minorHAnsi" w:cstheme="minorBidi"/>
+          <w:lang w:val="en-US"/>
+        </w:rPr>
+        <w:lastRenderedPageBreak/>
+        <w:t>Rest operator</w:t>
+      </w:r>
+    </w:p>
+    <w:p>
+      <w:pPr>
+        <w:rPr>
+          <w:rFonts w:eastAsiaTheme="minorEastAsia"/>
+          <w:lang w:val="en-US"/>
+        </w:rPr>
+      </w:pPr>
+      <w:r>
+        <w:rPr>
+          <w:rFonts w:eastAsiaTheme="minorEastAsia"/>
+          <w:lang w:val="en-US"/>
+        </w:rPr>
+        <w:t>Quick way of gathering elements or properties into an array or object</w:t>
+      </w:r>
+    </w:p>
+    <w:tbl>
+      <w:tblPr>
+        <w:tblStyle w:val="TableGrid"/>
+        <w:tblW w:w="0" w:type="auto"/>
+        <w:tblLook w:val="04A0" w:firstRow="1" w:lastRow="0" w:firstColumn="1" w:lastColumn="0" w:noHBand="0" w:noVBand="1"/>
+      </w:tblPr>
+      <w:tblGrid>
+        <w:gridCol w:w="3746"/>
+        <w:gridCol w:w="5270"/>
+      </w:tblGrid>
+      <w:tr>
+        <w:tc>
+          <w:tcPr>
+            <w:tcW w:w="4508" w:type="dxa"/>
+            <w:shd w:val="clear" w:color="auto" w:fill="ED7D31" w:themeFill="accent2"/>
+          </w:tcPr>
+          <w:p>
+            <w:pPr>
+              <w:rPr>
+                <w:rFonts w:eastAsiaTheme="minorEastAsia"/>
+                <w:b/>
+                <w:bCs/>
+                <w:lang w:val="en-US"/>
+              </w:rPr>
+            </w:pPr>
+            <w:r>
+              <w:rPr>
+                <w:rFonts w:eastAsiaTheme="minorEastAsia"/>
+                <w:b/>
+                <w:bCs/>
+                <w:lang w:val="en-US"/>
+              </w:rPr>
+              <w:t xml:space="preserve">Gather elements/properties when </w:t>
+            </w:r>
+            <w:proofErr w:type="spellStart"/>
+            <w:r>
+              <w:rPr>
+                <w:rFonts w:eastAsiaTheme="minorEastAsia"/>
+                <w:b/>
+                <w:bCs/>
+                <w:lang w:val="en-US"/>
+              </w:rPr>
+              <w:t>destructuring</w:t>
+            </w:r>
+            <w:proofErr w:type="spellEnd"/>
+          </w:p>
+        </w:tc>
+        <w:tc>
+          <w:tcPr>
+            <w:tcW w:w="4508" w:type="dxa"/>
+          </w:tcPr>
+          <w:p>
+            <w:pPr>
+              <w:rPr>
+                <w:rFonts w:eastAsiaTheme="minorEastAsia"/>
+                <w:lang w:val="en-US"/>
+              </w:rPr>
+            </w:pPr>
+            <m:oMathPara>
+              <m:oMath>
+                <m:r>
+                  <w:rPr>
+                    <w:rFonts w:ascii="Cambria Math" w:eastAsiaTheme="minorEastAsia" w:hAnsi="Cambria Math"/>
+                    <w:lang w:val="en-US"/>
+                  </w:rPr>
+                  <m:t xml:space="preserve">const </m:t>
+                </m:r>
+                <m:d>
+                  <m:dPr>
+                    <m:begChr m:val="["/>
+                    <m:endChr m:val="]"/>
+                    <m:ctrlPr>
+                      <w:rPr>
+                        <w:rFonts w:ascii="Cambria Math" w:eastAsiaTheme="minorEastAsia" w:hAnsi="Cambria Math"/>
+                        <w:i/>
+                        <w:lang w:val="en-US"/>
+                      </w:rPr>
+                    </m:ctrlPr>
+                  </m:dPr>
+                  <m:e>
+                    <m:r>
+                      <w:rPr>
+                        <w:rFonts w:ascii="Cambria Math" w:eastAsiaTheme="minorEastAsia" w:hAnsi="Cambria Math"/>
+                        <w:lang w:val="en-US"/>
+                      </w:rPr>
+                      <m:t>item, …otherItems</m:t>
+                    </m:r>
+                  </m:e>
+                </m:d>
+                <m:r>
+                  <w:rPr>
+                    <w:rFonts w:ascii="Cambria Math" w:eastAsiaTheme="minorEastAsia" w:hAnsi="Cambria Math"/>
+                    <w:lang w:val="en-US"/>
+                  </w:rPr>
+                  <m:t>=player.inventory</m:t>
+                </m:r>
+              </m:oMath>
+            </m:oMathPara>
+          </w:p>
+          <w:p>
+            <w:pPr>
+              <w:rPr>
+                <w:rFonts w:eastAsiaTheme="minorEastAsia"/>
+                <w:lang w:val="en-US"/>
+              </w:rPr>
+            </w:pPr>
+            <m:oMathPara>
+              <m:oMath>
+                <m:r>
+                  <w:rPr>
+                    <w:rFonts w:ascii="Cambria Math" w:eastAsiaTheme="minorEastAsia" w:hAnsi="Cambria Math"/>
+                    <w:lang w:val="en-US"/>
+                  </w:rPr>
+                  <m:t xml:space="preserve">const </m:t>
+                </m:r>
+                <m:d>
+                  <m:dPr>
+                    <m:begChr m:val="{"/>
+                    <m:endChr m:val="}"/>
+                    <m:ctrlPr>
+                      <w:rPr>
+                        <w:rFonts w:ascii="Cambria Math" w:eastAsiaTheme="minorEastAsia" w:hAnsi="Cambria Math"/>
+                        <w:i/>
+                        <w:lang w:val="en-US"/>
+                      </w:rPr>
+                    </m:ctrlPr>
+                  </m:dPr>
+                  <m:e>
+                    <m:r>
+                      <w:rPr>
+                        <w:rFonts w:ascii="Cambria Math" w:eastAsiaTheme="minorEastAsia" w:hAnsi="Cambria Math"/>
+                        <w:lang w:val="en-US"/>
+                      </w:rPr>
+                      <m:t>sat, …weekdays</m:t>
+                    </m:r>
+                  </m:e>
+                </m:d>
+                <m:r>
+                  <w:rPr>
+                    <w:rFonts w:ascii="Cambria Math" w:eastAsiaTheme="minorEastAsia" w:hAnsi="Cambria Math"/>
+                    <w:lang w:val="en-US"/>
+                  </w:rPr>
+                  <m:t>=player.schedule</m:t>
+                </m:r>
+              </m:oMath>
+            </m:oMathPara>
+          </w:p>
+        </w:tc>
+      </w:tr>
+      <w:tr>
+        <w:tc>
+          <w:tcPr>
+            <w:tcW w:w="4508" w:type="dxa"/>
+            <w:shd w:val="clear" w:color="auto" w:fill="ED7D31" w:themeFill="accent2"/>
+          </w:tcPr>
+          <w:p>
+            <w:pPr>
+              <w:rPr>
+                <w:rFonts w:eastAsiaTheme="minorEastAsia"/>
+                <w:b/>
+                <w:bCs/>
+                <w:lang w:val="en-US"/>
+              </w:rPr>
+            </w:pPr>
+            <w:r>
+              <w:rPr>
+                <w:rFonts w:eastAsiaTheme="minorEastAsia"/>
+                <w:b/>
+                <w:bCs/>
+                <w:lang w:val="en-US"/>
+              </w:rPr>
+              <w:t>Gather trailing parameters that are passed into a function</w:t>
+            </w:r>
+          </w:p>
+        </w:tc>
+        <w:tc>
+          <w:tcPr>
+            <w:tcW w:w="4508" w:type="dxa"/>
+          </w:tcPr>
+          <w:p>
+            <w:pPr>
+              <w:rPr>
+                <w:rFonts w:eastAsiaTheme="minorEastAsia"/>
+                <w:lang w:val="en-US"/>
+              </w:rPr>
+            </w:pPr>
+            <m:oMathPara>
+              <m:oMath>
+                <m:r>
+                  <w:rPr>
+                    <w:rFonts w:ascii="Cambria Math" w:eastAsiaTheme="minorEastAsia" w:hAnsi="Cambria Math"/>
+                    <w:lang w:val="en-US"/>
+                  </w:rPr>
+                  <m:t>function constructSword</m:t>
+                </m:r>
+                <m:d>
+                  <m:dPr>
+                    <m:ctrlPr>
+                      <w:rPr>
+                        <w:rFonts w:ascii="Cambria Math" w:eastAsiaTheme="minorEastAsia" w:hAnsi="Cambria Math"/>
+                        <w:i/>
+                        <w:lang w:val="en-US"/>
+                      </w:rPr>
+                    </m:ctrlPr>
+                  </m:dPr>
+                  <m:e>
+                    <m:r>
+                      <w:rPr>
+                        <w:rFonts w:ascii="Cambria Math" w:eastAsiaTheme="minorEastAsia" w:hAnsi="Cambria Math"/>
+                        <w:lang w:val="en-US"/>
+                      </w:rPr>
+                      <m:t>material, …components</m:t>
+                    </m:r>
+                  </m:e>
+                </m:d>
+              </m:oMath>
+            </m:oMathPara>
+          </w:p>
+          <w:p>
+            <w:pPr>
+              <w:rPr>
+                <w:rFonts w:eastAsiaTheme="minorEastAsia"/>
+                <w:lang w:val="en-US"/>
+              </w:rPr>
+            </w:pPr>
+            <m:oMathPara>
+              <m:oMath>
+                <m:r>
+                  <w:rPr>
+                    <w:rFonts w:ascii="Cambria Math" w:eastAsiaTheme="minorEastAsia" w:hAnsi="Cambria Math"/>
+                    <w:lang w:val="en-US"/>
+                  </w:rPr>
+                  <m:t>constructSword("Wooden","Handle","Blade")</m:t>
+                </m:r>
+              </m:oMath>
+            </m:oMathPara>
+          </w:p>
+        </w:tc>
+      </w:tr>
+    </w:tbl>
+    <w:p>
+      <w:pPr>
+        <w:rPr>
+          <w:rFonts w:eastAsiaTheme="minorEastAsia"/>
+          <w:lang w:val="en-US"/>
+        </w:rPr>
+      </w:pPr>
+    </w:p>
+    <w:p>
+      <w:pPr>
+        <w:pStyle w:val="Heading2"/>
+        <w:rPr>
+          <w:rFonts w:eastAsiaTheme="minorEastAsia"/>
+          <w:lang w:val="en-US"/>
+        </w:rPr>
+      </w:pPr>
+      <w:r>
+        <w:rPr>
+          <w:rFonts w:eastAsiaTheme="minorEastAsia"/>
+          <w:lang w:val="en-US"/>
+        </w:rPr>
+        <w:t>Short-circuiting</w:t>
+      </w:r>
+    </w:p>
+    <w:tbl>
+      <w:tblPr>
+        <w:tblStyle w:val="TableGrid"/>
+        <w:tblW w:w="0" w:type="auto"/>
+        <w:tblLook w:val="04A0" w:firstRow="1" w:lastRow="0" w:firstColumn="1" w:lastColumn="0" w:noHBand="0" w:noVBand="1"/>
+      </w:tblPr>
+      <w:tblGrid>
+        <w:gridCol w:w="4508"/>
+        <w:gridCol w:w="4508"/>
+      </w:tblGrid>
+      <w:tr>
+        <w:tc>
+          <w:tcPr>
+            <w:tcW w:w="4508" w:type="dxa"/>
+            <w:shd w:val="clear" w:color="auto" w:fill="ED7D31" w:themeFill="accent2"/>
+          </w:tcPr>
+          <w:p>
+            <w:pPr>
+              <w:jc w:val="center"/>
+              <w:rPr>
+                <w:b/>
+                <w:bCs/>
+                <w:lang w:val="en-US"/>
+              </w:rPr>
+            </w:pPr>
+            <w:r>
+              <w:rPr>
+                <w:b/>
+                <w:bCs/>
+                <w:lang w:val="en-US"/>
+              </w:rPr>
+              <w:t>OR operator</w:t>
+            </w:r>
+          </w:p>
+        </w:tc>
+        <w:tc>
+          <w:tcPr>
+            <w:tcW w:w="4508" w:type="dxa"/>
+            <w:shd w:val="clear" w:color="auto" w:fill="ED7D31" w:themeFill="accent2"/>
+          </w:tcPr>
+          <w:p>
+            <w:pPr>
+              <w:jc w:val="center"/>
+              <w:rPr>
+                <w:b/>
+                <w:bCs/>
+                <w:lang w:val="en-US"/>
+              </w:rPr>
+            </w:pPr>
+            <w:r>
+              <w:rPr>
+                <w:b/>
+                <w:bCs/>
+                <w:lang w:val="en-US"/>
+              </w:rPr>
+              <w:t>AND operator</w:t>
+            </w:r>
+          </w:p>
+        </w:tc>
+      </w:tr>
+      <w:tr>
+        <w:tc>
+          <w:tcPr>
+            <w:tcW w:w="4508" w:type="dxa"/>
+          </w:tcPr>
+          <w:p>
+            <w:pPr>
+              <w:rPr>
+                <w:lang w:val="en-US"/>
+              </w:rPr>
+            </w:pPr>
+            <w:r>
+              <w:rPr>
+                <w:lang w:val="en-US"/>
+              </w:rPr>
+              <w:t xml:space="preserve">Return </w:t>
+            </w:r>
+            <w:r>
+              <w:rPr>
+                <w:lang w:val="en-US"/>
+              </w:rPr>
+              <w:t>the left operand if it is truthy. Otherwise, return the right operand</w:t>
+            </w:r>
+          </w:p>
+        </w:tc>
+        <w:tc>
+          <w:tcPr>
+            <w:tcW w:w="4508" w:type="dxa"/>
+          </w:tcPr>
+          <w:p>
+            <w:pPr>
+              <w:rPr>
+                <w:lang w:val="en-US"/>
+              </w:rPr>
+            </w:pPr>
+            <w:r>
+              <w:rPr>
+                <w:lang w:val="en-US"/>
+              </w:rPr>
+              <w:t xml:space="preserve">Return the left operand if it is </w:t>
+            </w:r>
+            <w:proofErr w:type="spellStart"/>
+            <w:r>
+              <w:rPr>
+                <w:lang w:val="en-US"/>
+              </w:rPr>
+              <w:t>falsy</w:t>
+            </w:r>
+            <w:proofErr w:type="spellEnd"/>
+            <w:r>
+              <w:rPr>
+                <w:lang w:val="en-US"/>
+              </w:rPr>
+              <w:t>. Otherwise, return the right operand</w:t>
+            </w:r>
+          </w:p>
+        </w:tc>
+      </w:tr>
+      <w:tr>
+        <w:tc>
+          <w:tcPr>
+            <w:tcW w:w="4508" w:type="dxa"/>
+          </w:tcPr>
+          <w:p>
+            <w:pPr>
+              <w:rPr>
+                <w:b/>
+                <w:bCs/>
+                <w:lang w:val="en-US"/>
+              </w:rPr>
+            </w:pPr>
+            <w:r>
+              <w:rPr>
+                <w:b/>
+                <w:bCs/>
+                <w:lang w:val="en-US"/>
+              </w:rPr>
+              <w:t>Example:</w:t>
+            </w:r>
+          </w:p>
+          <w:p>
+            <w:pPr>
+              <w:rPr>
+                <w:lang w:val="en-US"/>
+              </w:rPr>
+            </w:pPr>
+            <w:r>
+              <w:rPr>
+                <w:lang w:val="en-US"/>
+              </w:rPr>
+              <w:t>“”</w:t>
+            </w:r>
+            <w:r>
+              <w:rPr>
+                <w:lang w:val="en-US"/>
+              </w:rPr>
+              <w:t xml:space="preserve"> || undefined || 0 || </w:t>
+            </w:r>
+            <w:r>
+              <w:rPr>
+                <w:lang w:val="en-US"/>
+              </w:rPr>
+              <w:t>“</w:t>
+            </w:r>
+            <w:r>
+              <w:rPr>
+                <w:lang w:val="en-US"/>
+              </w:rPr>
+              <w:t>Toma</w:t>
+            </w:r>
+            <w:r>
+              <w:rPr>
+                <w:lang w:val="en-US"/>
+              </w:rPr>
+              <w:t xml:space="preserve">” </w:t>
+            </w:r>
+            <w:r>
+              <w:rPr>
+                <w:lang w:val="en-US"/>
+              </w:rPr>
+              <w:t>|| null || 123</w:t>
+            </w:r>
+            <w:r>
+              <w:rPr>
+                <w:lang w:val="en-US"/>
+              </w:rPr>
+              <w:t xml:space="preserve"> </w:t>
+            </w:r>
+            <w:r>
+              <w:rPr>
+                <w:lang w:val="en-US"/>
+              </w:rPr>
+              <w:sym w:font="Wingdings" w:char="F0E0"/>
+            </w:r>
+            <w:r>
+              <w:rPr>
+                <w:lang w:val="en-US"/>
+              </w:rPr>
+              <w:t xml:space="preserve"> "Toma"</w:t>
+            </w:r>
+          </w:p>
+        </w:tc>
+        <w:tc>
+          <w:tcPr>
+            <w:tcW w:w="4508" w:type="dxa"/>
+          </w:tcPr>
+          <w:p>
+            <w:pPr>
+              <w:rPr>
+                <w:b/>
+                <w:bCs/>
+                <w:lang w:val="en-US"/>
+              </w:rPr>
+            </w:pPr>
+            <w:r>
+              <w:rPr>
+                <w:b/>
+                <w:bCs/>
+                <w:lang w:val="en-US"/>
+              </w:rPr>
+              <w:t>Example:</w:t>
+            </w:r>
+          </w:p>
+          <w:p>
+            <w:pPr>
+              <w:rPr>
+                <w:lang w:val="en-US"/>
+              </w:rPr>
+            </w:pPr>
+            <w:r>
+              <w:rPr>
+                <w:lang w:val="en-US"/>
+              </w:rPr>
+              <w:t>true &amp;&amp; 'Toma' &amp;&amp; undefined &amp;&amp; 123</w:t>
+            </w:r>
+            <w:r>
+              <w:rPr>
+                <w:lang w:val="en-US"/>
+              </w:rPr>
+              <w:t xml:space="preserve"> </w:t>
+            </w:r>
+            <w:r>
+              <w:rPr>
+                <w:lang w:val="en-US"/>
+              </w:rPr>
+              <w:sym w:font="Wingdings" w:char="F0E0"/>
+            </w:r>
+            <w:r>
+              <w:rPr>
+                <w:lang w:val="en-US"/>
+              </w:rPr>
+              <w:t xml:space="preserve"> </w:t>
+            </w:r>
+            <w:r>
+              <w:rPr>
+                <w:lang w:val="en-US"/>
+              </w:rPr>
+              <w:t>undefined</w:t>
+            </w:r>
+          </w:p>
+        </w:tc>
+      </w:tr>
+      <w:tr>
+        <w:tc>
+          <w:tcPr>
+            <w:tcW w:w="4508" w:type="dxa"/>
+          </w:tcPr>
+          <w:p>
+            <w:pPr>
+              <w:rPr>
+                <w:lang w:val="en-US"/>
+              </w:rPr>
+            </w:pPr>
+            <w:r>
+              <w:rPr>
+                <w:b/>
+                <w:bCs/>
+                <w:lang w:val="en-US"/>
+              </w:rPr>
+              <w:t>Practical usage:</w:t>
+            </w:r>
+            <w:r>
+              <w:rPr>
+                <w:lang w:val="en-US"/>
+              </w:rPr>
+              <w:t xml:space="preserve"> Assigning default value if does not exist</w:t>
+            </w:r>
+          </w:p>
+          <w:p>
+            <w:pPr>
+              <w:rPr>
+                <w:lang w:val="en-US"/>
+              </w:rPr>
+            </w:pPr>
+            <w:r>
+              <w:rPr>
+                <w:lang w:val="en-US"/>
+              </w:rPr>
+              <w:t xml:space="preserve">const coordinates = </w:t>
+            </w:r>
+            <w:proofErr w:type="spellStart"/>
+            <w:proofErr w:type="gramStart"/>
+            <w:r>
+              <w:rPr>
+                <w:lang w:val="en-US"/>
+              </w:rPr>
+              <w:t>restaurant.coordinates</w:t>
+            </w:r>
+            <w:proofErr w:type="spellEnd"/>
+            <w:proofErr w:type="gramEnd"/>
+            <w:r>
+              <w:rPr>
+                <w:lang w:val="en-US"/>
+              </w:rPr>
+              <w:t xml:space="preserve"> || { x: 1, y: 2, z: 3 };</w:t>
+            </w:r>
+          </w:p>
+        </w:tc>
+        <w:tc>
+          <w:tcPr>
+            <w:tcW w:w="4508" w:type="dxa"/>
+          </w:tcPr>
+          <w:p>
+            <w:pPr>
+              <w:rPr>
+                <w:lang w:val="en-US"/>
+              </w:rPr>
+            </w:pPr>
+            <w:r>
+              <w:rPr>
+                <w:b/>
+                <w:bCs/>
+                <w:lang w:val="en-US"/>
+              </w:rPr>
+              <w:t>Practical usage:</w:t>
+            </w:r>
+            <w:r>
+              <w:rPr>
+                <w:lang w:val="en-US"/>
+              </w:rPr>
+              <w:t xml:space="preserve"> Checking existence before accessing it</w:t>
+            </w:r>
+          </w:p>
+          <w:p>
+            <w:pPr>
+              <w:rPr>
+                <w:lang w:val="en-US"/>
+              </w:rPr>
+            </w:pPr>
+            <w:proofErr w:type="spellStart"/>
+            <w:proofErr w:type="gramStart"/>
+            <w:r>
+              <w:rPr>
+                <w:lang w:val="en-US"/>
+              </w:rPr>
+              <w:t>restaurant.generateErr</w:t>
+            </w:r>
+            <w:proofErr w:type="spellEnd"/>
+            <w:proofErr w:type="gramEnd"/>
+            <w:r>
+              <w:rPr>
+                <w:lang w:val="en-US"/>
+              </w:rPr>
+              <w:t xml:space="preserve"> &amp;&amp; </w:t>
+            </w:r>
+            <w:proofErr w:type="spellStart"/>
+            <w:r>
+              <w:rPr>
+                <w:lang w:val="en-US"/>
+              </w:rPr>
+              <w:t>restaurant.generateErr</w:t>
+            </w:r>
+            <w:proofErr w:type="spellEnd"/>
+            <w:r>
+              <w:rPr>
+                <w:lang w:val="en-US"/>
+              </w:rPr>
+              <w:t>()</w:t>
+            </w:r>
+          </w:p>
+        </w:tc>
+      </w:tr>
+    </w:tbl>
+    <w:p>
+      <w:pPr>
+        <w:rPr>
+          <w:lang w:val="en-US"/>
+        </w:rPr>
+      </w:pPr>
+    </w:p>
+    <w:tbl>
+      <w:tblPr>
+        <w:tblStyle w:val="TableGrid"/>
+        <w:tblW w:w="0" w:type="auto"/>
+        <w:tblLook w:val="04A0" w:firstRow="1" w:lastRow="0" w:firstColumn="1" w:lastColumn="0" w:noHBand="0" w:noVBand="1"/>
+      </w:tblPr>
+      <w:tblGrid>
+        <w:gridCol w:w="9016"/>
+      </w:tblGrid>
+      <w:tr>
+        <w:tc>
+          <w:tcPr>
+            <w:tcW w:w="9016" w:type="dxa"/>
+            <w:shd w:val="clear" w:color="auto" w:fill="ED7D31" w:themeFill="accent2"/>
+          </w:tcPr>
+          <w:p>
+            <w:pPr>
+              <w:jc w:val="center"/>
+              <w:rPr>
+                <w:b/>
+                <w:bCs/>
+                <w:lang w:val="en-US"/>
+              </w:rPr>
+            </w:pPr>
+            <w:proofErr w:type="spellStart"/>
+            <w:r>
+              <w:rPr>
+                <w:b/>
+                <w:bCs/>
+                <w:lang w:val="en-US"/>
+              </w:rPr>
+              <w:t>Nullish</w:t>
+            </w:r>
+            <w:proofErr w:type="spellEnd"/>
+            <w:r>
+              <w:rPr>
+                <w:b/>
+                <w:bCs/>
+                <w:lang w:val="en-US"/>
+              </w:rPr>
+              <w:t xml:space="preserve"> Coalescing operator</w:t>
+            </w:r>
+            <w:r>
+              <w:rPr>
+                <w:b/>
+                <w:bCs/>
+                <w:lang w:val="en-US"/>
+              </w:rPr>
+              <w:t xml:space="preserve"> (ES2020)</w:t>
+            </w:r>
+          </w:p>
+        </w:tc>
+      </w:tr>
+      <w:tr>
+        <w:tc>
+          <w:tcPr>
+            <w:tcW w:w="9016" w:type="dxa"/>
+          </w:tcPr>
+          <w:p>
+            <w:pPr>
+              <w:rPr>
+                <w:lang w:val="en-US"/>
+              </w:rPr>
+            </w:pPr>
+            <w:r>
+              <w:rPr>
+                <w:lang w:val="en-US"/>
+              </w:rPr>
+              <w:t xml:space="preserve">Return the left operand if it is not </w:t>
+            </w:r>
+            <w:proofErr w:type="spellStart"/>
+            <w:r>
+              <w:rPr>
+                <w:lang w:val="en-US"/>
+              </w:rPr>
+              <w:t>nullish</w:t>
+            </w:r>
+            <w:proofErr w:type="spellEnd"/>
+            <w:r>
+              <w:rPr>
+                <w:lang w:val="en-US"/>
+              </w:rPr>
+              <w:t>. Otherwise, return the right operand.</w:t>
+            </w:r>
+          </w:p>
+          <w:p>
+            <w:pPr>
+              <w:rPr>
+                <w:lang w:val="en-US"/>
+              </w:rPr>
+            </w:pPr>
+            <w:proofErr w:type="spellStart"/>
+            <w:r>
+              <w:rPr>
+                <w:lang w:val="en-US"/>
+              </w:rPr>
+              <w:t>Nullish</w:t>
+            </w:r>
+            <w:proofErr w:type="spellEnd"/>
+            <w:r>
+              <w:rPr>
+                <w:lang w:val="en-US"/>
+              </w:rPr>
+              <w:t xml:space="preserve"> values </w:t>
+            </w:r>
+            <w:r>
+              <w:rPr>
+                <w:lang w:val="en-US"/>
+              </w:rPr>
+              <w:sym w:font="Wingdings" w:char="F0E0"/>
+            </w:r>
+            <w:r>
+              <w:rPr>
+                <w:lang w:val="en-US"/>
+              </w:rPr>
+              <w:t xml:space="preserve"> null, undefined</w:t>
+            </w:r>
+          </w:p>
+        </w:tc>
+      </w:tr>
+      <w:tr>
+        <w:tc>
+          <w:tcPr>
+            <w:tcW w:w="9016" w:type="dxa"/>
+          </w:tcPr>
+          <w:p>
+            <w:pPr>
+              <w:rPr>
+                <w:b/>
+                <w:bCs/>
+                <w:lang w:val="en-US"/>
+              </w:rPr>
+            </w:pPr>
+            <w:r>
+              <w:rPr>
+                <w:b/>
+                <w:bCs/>
+                <w:lang w:val="en-US"/>
+              </w:rPr>
+              <w:t>Example:</w:t>
+            </w:r>
+          </w:p>
+          <w:p>
+            <w:pPr>
+              <w:rPr>
+                <w:lang w:val="en-US"/>
+              </w:rPr>
+            </w:pPr>
+            <m:oMathPara>
+              <m:oMath>
+                <m:r>
+                  <w:rPr>
+                    <w:rFonts w:ascii="Cambria Math" w:hAnsi="Cambria Math"/>
+                    <w:lang w:val="en-US"/>
+                  </w:rPr>
+                  <m:t>const address = restaurant.address ?? “ADDRESS NOT FOUND”</m:t>
+                </m:r>
+              </m:oMath>
+            </m:oMathPara>
+          </w:p>
+        </w:tc>
+      </w:tr>
+    </w:tbl>
+    <w:p>
+      <w:pPr>
+        <w:rPr>
+          <w:lang w:val="en-US"/>
+        </w:rPr>
+      </w:pPr>
+    </w:p>
+    <w:tbl>
+      <w:tblPr>
+        <w:tblStyle w:val="TableGrid"/>
+        <w:tblW w:w="0" w:type="auto"/>
+        <w:tblLook w:val="04A0" w:firstRow="1" w:lastRow="0" w:firstColumn="1" w:lastColumn="0" w:noHBand="0" w:noVBand="1"/>
+      </w:tblPr>
+      <w:tblGrid>
+        <w:gridCol w:w="9016"/>
+      </w:tblGrid>
+      <w:tr>
+        <w:tc>
+          <w:tcPr>
+            <w:tcW w:w="9016" w:type="dxa"/>
+            <w:shd w:val="clear" w:color="auto" w:fill="ED7D31" w:themeFill="accent2"/>
+          </w:tcPr>
+          <w:p>
+            <w:pPr>
+              <w:jc w:val="center"/>
+              <w:rPr>
+                <w:b/>
+                <w:bCs/>
+                <w:lang w:val="en-US"/>
+              </w:rPr>
+            </w:pPr>
+            <w:r>
+              <w:rPr>
+                <w:b/>
+                <w:bCs/>
+                <w:lang w:val="en-US"/>
+              </w:rPr>
+              <w:t>Optional Chaining (ES2020)</w:t>
+            </w:r>
+          </w:p>
+        </w:tc>
+      </w:tr>
+      <w:tr>
+        <w:tc>
+          <w:tcPr>
+            <w:tcW w:w="9016" w:type="dxa"/>
+          </w:tcPr>
+          <w:p>
+            <w:pPr>
+              <w:rPr>
+                <w:lang w:val="en-US"/>
+              </w:rPr>
+            </w:pPr>
+            <w:r>
+              <w:rPr>
+                <w:lang w:val="en-US"/>
+              </w:rPr>
+              <w:t xml:space="preserve">Returns the return value </w:t>
+            </w:r>
+            <w:r>
+              <w:rPr>
+                <w:lang w:val="en-US"/>
+              </w:rPr>
+              <w:t xml:space="preserve">from </w:t>
+            </w:r>
+            <w:r>
+              <w:rPr>
+                <w:lang w:val="en-US"/>
+              </w:rPr>
+              <w:t>left</w:t>
+            </w:r>
+            <w:r>
+              <w:rPr>
+                <w:lang w:val="en-US"/>
+              </w:rPr>
+              <w:t xml:space="preserve"> operand if it is not </w:t>
+            </w:r>
+            <w:proofErr w:type="spellStart"/>
+            <w:r>
+              <w:rPr>
+                <w:lang w:val="en-US"/>
+              </w:rPr>
+              <w:t>nullish</w:t>
+            </w:r>
+            <w:proofErr w:type="spellEnd"/>
+            <w:r>
+              <w:rPr>
+                <w:lang w:val="en-US"/>
+              </w:rPr>
+              <w:t xml:space="preserve">. Otherwise, return </w:t>
+            </w:r>
+            <m:oMath>
+              <m:r>
+                <w:rPr>
+                  <w:rFonts w:ascii="Cambria Math" w:hAnsi="Cambria Math"/>
+                  <w:lang w:val="en-US"/>
+                </w:rPr>
+                <m:t>undefined</m:t>
+              </m:r>
+            </m:oMath>
+          </w:p>
+        </w:tc>
+      </w:tr>
+      <w:tr>
+        <w:tc>
+          <w:tcPr>
+            <w:tcW w:w="9016" w:type="dxa"/>
+          </w:tcPr>
+          <w:p>
+            <w:pPr>
+              <w:rPr>
+                <w:b/>
+                <w:bCs/>
+                <w:lang w:val="en-US"/>
+              </w:rPr>
+            </w:pPr>
+            <w:r>
+              <w:rPr>
+                <w:b/>
+                <w:bCs/>
+                <w:lang w:val="en-US"/>
+              </w:rPr>
+              <w:t>Example</w:t>
+            </w:r>
+            <w:r>
+              <w:rPr>
+                <w:b/>
+                <w:bCs/>
+                <w:lang w:val="en-US"/>
+              </w:rPr>
+              <w:t>:</w:t>
+            </w:r>
+          </w:p>
+          <w:p>
+            <w:pPr>
+              <w:rPr>
+                <w:u w:val="single"/>
+                <w:lang w:val="en-US"/>
+              </w:rPr>
+            </w:pPr>
+            <w:r>
+              <w:rPr>
+                <w:u w:val="single"/>
+                <w:lang w:val="en-US"/>
+              </w:rPr>
+              <w:t>Chaining a value / an object</w:t>
+            </w:r>
+          </w:p>
+          <w:p>
+            <w:pPr>
+              <w:rPr>
+                <w:lang w:val="en-US"/>
+              </w:rPr>
+            </w:pPr>
+            <w:r>
+              <w:rPr>
+                <w:lang w:val="en-US"/>
+              </w:rPr>
+              <w:t xml:space="preserve">const x = </w:t>
+            </w:r>
+            <w:proofErr w:type="spellStart"/>
+            <w:proofErr w:type="gramStart"/>
+            <w:r>
+              <w:rPr>
+                <w:lang w:val="en-US"/>
+              </w:rPr>
+              <w:t>restaurant.coordinates</w:t>
+            </w:r>
+            <w:proofErr w:type="gramEnd"/>
+            <w:r>
+              <w:rPr>
+                <w:lang w:val="en-US"/>
+              </w:rPr>
+              <w:t>?.x</w:t>
+            </w:r>
+            <w:proofErr w:type="spellEnd"/>
+            <w:r>
+              <w:rPr>
+                <w:lang w:val="en-US"/>
+              </w:rPr>
+              <w:t>;</w:t>
+            </w:r>
+          </w:p>
+          <w:p>
+            <w:pPr>
+              <w:rPr>
+                <w:lang w:val="en-US"/>
+              </w:rPr>
+            </w:pPr>
+          </w:p>
+          <w:p>
+            <w:pPr>
+              <w:rPr>
+                <w:u w:val="single"/>
+                <w:lang w:val="en-US"/>
+              </w:rPr>
+            </w:pPr>
+            <w:r>
+              <w:rPr>
+                <w:u w:val="single"/>
+                <w:lang w:val="en-US"/>
+              </w:rPr>
+              <w:t>Chaining a method</w:t>
+            </w:r>
+          </w:p>
+          <w:p>
+            <w:pPr>
+              <w:rPr>
+                <w:lang w:val="en-US"/>
+              </w:rPr>
+            </w:pPr>
+            <w:proofErr w:type="spellStart"/>
+            <w:proofErr w:type="gramStart"/>
+            <w:r>
+              <w:rPr>
+                <w:lang w:val="en-US"/>
+              </w:rPr>
+              <w:t>restaurant.orderDessert</w:t>
+            </w:r>
+            <w:proofErr w:type="spellEnd"/>
+            <w:r>
+              <w:rPr>
+                <w:lang w:val="en-US"/>
+              </w:rPr>
+              <w:t>?.</w:t>
+            </w:r>
+            <w:proofErr w:type="gramEnd"/>
+            <w:r>
+              <w:rPr>
+                <w:lang w:val="en-US"/>
+              </w:rPr>
+              <w:t>(“Cake”);</w:t>
+            </w:r>
+          </w:p>
+          <w:p>
+            <w:pPr>
+              <w:rPr>
+                <w:lang w:val="en-US"/>
+              </w:rPr>
+            </w:pPr>
+          </w:p>
+          <w:p>
+            <w:pPr>
+              <w:rPr>
+                <w:u w:val="single"/>
+                <w:lang w:val="en-US"/>
+              </w:rPr>
+            </w:pPr>
+            <w:r>
+              <w:rPr>
+                <w:u w:val="single"/>
+                <w:lang w:val="en-US"/>
+              </w:rPr>
+              <w:t>Chaining an array element</w:t>
+            </w:r>
+          </w:p>
+          <w:p>
+            <w:pPr>
+              <w:rPr>
+                <w:lang w:val="en-US"/>
+              </w:rPr>
+            </w:pPr>
+            <w:r>
+              <w:rPr>
+                <w:lang w:val="en-US"/>
+              </w:rPr>
+              <w:t xml:space="preserve">const price = </w:t>
+            </w:r>
+            <w:proofErr w:type="spellStart"/>
+            <w:proofErr w:type="gramStart"/>
+            <w:r>
+              <w:rPr>
+                <w:lang w:val="en-US"/>
+              </w:rPr>
+              <w:t>restaurant.mainMenu</w:t>
+            </w:r>
+            <w:proofErr w:type="spellEnd"/>
+            <w:proofErr w:type="gramEnd"/>
+            <w:r>
+              <w:rPr>
+                <w:lang w:val="en-US"/>
+              </w:rPr>
+              <w:t>[3]?.price;</w:t>
+            </w:r>
+          </w:p>
+        </w:tc>
+      </w:tr>
+      <w:tr>
+        <w:tc>
+          <w:tcPr>
+            <w:tcW w:w="9016" w:type="dxa"/>
+          </w:tcPr>
+          <w:p>
+            <w:pPr>
+              <w:rPr>
+                <w:rFonts w:eastAsiaTheme="minorEastAsia"/>
+                <w:lang w:val="en-US"/>
+              </w:rPr>
+            </w:pPr>
+            <w:r>
+              <w:rPr>
+                <w:b/>
+                <w:bCs/>
+                <w:lang w:val="en-US"/>
+              </w:rPr>
+              <w:t>Practical usage:</w:t>
+            </w:r>
+            <w:r>
+              <w:rPr>
+                <w:b/>
+                <w:bCs/>
+                <w:lang w:val="en-US"/>
+              </w:rPr>
+              <w:t xml:space="preserve"> </w:t>
+            </w:r>
+            <w:r>
+              <w:rPr>
+                <w:lang w:val="en-US"/>
+              </w:rPr>
+              <w:t>Provi</w:t>
+            </w:r>
+            <w:r>
+              <w:rPr>
+                <w:lang w:val="en-US"/>
+              </w:rPr>
+              <w:t xml:space="preserve">de default value when chaining results in </w:t>
+            </w:r>
+            <m:oMath>
+              <m:r>
+                <w:rPr>
+                  <w:rFonts w:ascii="Cambria Math" w:hAnsi="Cambria Math"/>
+                  <w:lang w:val="en-US"/>
+                </w:rPr>
+                <m:t>undefined</m:t>
+              </m:r>
+            </m:oMath>
+          </w:p>
+          <w:p>
+            <w:pPr>
+              <w:rPr>
+                <w:lang w:val="en-US"/>
+              </w:rPr>
+            </w:pPr>
+            <m:oMathPara>
+              <m:oMath>
+                <m:r>
+                  <w:rPr>
+                    <w:rFonts w:ascii="Cambria Math" w:hAnsi="Cambria Math"/>
+                    <w:lang w:val="en-US"/>
+                  </w:rPr>
+                  <m:t>const opening = restaurant.openingHours[day]?.open ?? 'NOT FOUND';</m:t>
+                </m:r>
+              </m:oMath>
+            </m:oMathPara>
+          </w:p>
+        </w:tc>
+      </w:tr>
+    </w:tbl>
+    <w:p>
+      <w:pPr>
+        <w:rPr>
+          <w:lang w:val="en-US"/>
+        </w:rPr>
+      </w:pPr>
+    </w:p>
+    <w:p>
+      <w:pPr>
+        <w:rPr>
+          <w:lang w:val="en-US"/>
+        </w:rPr>
+      </w:pPr>
+    </w:p>
+    <w:p>
+      <w:pPr>
+        <w:rPr>
+          <w:lang w:val="en-US"/>
+        </w:rPr>
+      </w:pPr>
+    </w:p>
+    <w:p>
+      <w:pPr>
+        <w:rPr>
+          <w:lang w:val="en-US"/>
+        </w:rPr>
+      </w:pPr>
+    </w:p>
+    <w:p>
+      <w:pPr>
+        <w:rPr>
+          <w:lang w:val="en-US"/>
+        </w:rPr>
+      </w:pPr>
+    </w:p>
+    <w:p>
+      <w:pPr>
+        <w:pStyle w:val="Heading2"/>
+        <w:rPr>
+          <w:lang w:val="en-US"/>
+        </w:rPr>
+      </w:pPr>
+      <w:r>
+        <w:rPr>
+          <w:lang w:val="en-US"/>
+        </w:rPr>
+        <w:lastRenderedPageBreak/>
+        <w:t>Logical assignment operators</w:t>
+      </w:r>
+    </w:p>
+    <w:p>
+      <w:pPr>
+        <w:rPr>
+          <w:lang w:val="en-US"/>
+        </w:rPr>
+      </w:pPr>
+      <w:r>
+        <w:rPr>
+          <w:lang w:val="en-US"/>
+        </w:rPr>
+        <w:t>Shortcut to operators used for short-circuiting</w:t>
+      </w:r>
+      <w:r>
+        <w:rPr>
+          <w:lang w:val="en-US"/>
+        </w:rPr>
+        <w:t xml:space="preserve"> in situations like </w:t>
+      </w:r>
+      <m:oMath>
+        <m:r>
+          <w:rPr>
+            <w:rFonts w:ascii="Cambria Math" w:hAnsi="Cambria Math"/>
+            <w:lang w:val="en-US"/>
+          </w:rPr>
+          <m:t>A = A || 123;</m:t>
+        </m:r>
+      </m:oMath>
+    </w:p>
+    <w:tbl>
+      <w:tblPr>
+        <w:tblStyle w:val="TableGrid"/>
+        <w:tblW w:w="0" w:type="auto"/>
+        <w:tblLook w:val="04A0" w:firstRow="1" w:lastRow="0" w:firstColumn="1" w:lastColumn="0" w:noHBand="0" w:noVBand="1"/>
+      </w:tblPr>
+      <w:tblGrid>
+        <w:gridCol w:w="3005"/>
+        <w:gridCol w:w="3005"/>
+        <w:gridCol w:w="3006"/>
+      </w:tblGrid>
+      <w:tr>
+        <w:tc>
+          <w:tcPr>
+            <w:tcW w:w="3005" w:type="dxa"/>
+            <w:shd w:val="clear" w:color="auto" w:fill="ED7D31" w:themeFill="accent2"/>
+          </w:tcPr>
+          <w:p>
+            <w:pPr>
+              <w:jc w:val="center"/>
+              <w:rPr>
+                <w:b/>
+                <w:bCs/>
+                <w:lang w:val="en-US"/>
+              </w:rPr>
+            </w:pPr>
+            <w:r>
+              <w:rPr>
+                <w:b/>
+                <w:bCs/>
+                <w:lang w:val="en-US"/>
+              </w:rPr>
+              <w:t>Operators</w:t>
+            </w:r>
+          </w:p>
+        </w:tc>
+        <w:tc>
+          <w:tcPr>
+            <w:tcW w:w="3005" w:type="dxa"/>
+            <w:shd w:val="clear" w:color="auto" w:fill="ED7D31" w:themeFill="accent2"/>
+          </w:tcPr>
+          <w:p>
+            <w:pPr>
+              <w:jc w:val="center"/>
+              <w:rPr>
+                <w:b/>
+                <w:bCs/>
+                <w:lang w:val="en-US"/>
+              </w:rPr>
+            </w:pPr>
+            <w:r>
+              <w:rPr>
+                <w:b/>
+                <w:bCs/>
+                <w:lang w:val="en-US"/>
+              </w:rPr>
+              <w:t>Logical assignment operators</w:t>
+            </w:r>
+          </w:p>
+        </w:tc>
+        <w:tc>
+          <w:tcPr>
+            <w:tcW w:w="3006" w:type="dxa"/>
+            <w:shd w:val="clear" w:color="auto" w:fill="ED7D31" w:themeFill="accent2"/>
+          </w:tcPr>
+          <w:p>
+            <w:pPr>
+              <w:jc w:val="center"/>
+              <w:rPr>
+                <w:b/>
+                <w:bCs/>
+                <w:lang w:val="en-US"/>
+              </w:rPr>
+            </w:pPr>
+            <w:r>
+              <w:rPr>
+                <w:b/>
+                <w:bCs/>
+                <w:lang w:val="en-US"/>
+              </w:rPr>
+              <w:t>Examples</w:t>
+            </w:r>
+          </w:p>
+        </w:tc>
+      </w:tr>
+      <w:tr>
+        <w:tc>
+          <w:tcPr>
+            <w:tcW w:w="3005" w:type="dxa"/>
+          </w:tcPr>
+          <w:p>
+            <w:pPr>
+              <w:rPr>
+                <w:lang w:val="en-US"/>
+              </w:rPr>
+            </w:pPr>
+            <w:r>
+              <w:rPr>
+                <w:lang w:val="en-US"/>
+              </w:rPr>
+              <w:t>OR operator</w:t>
+            </w:r>
+          </w:p>
+        </w:tc>
+        <w:tc>
+          <w:tcPr>
+            <w:tcW w:w="3005" w:type="dxa"/>
+          </w:tcPr>
+          <w:p>
+            <w:pPr>
+              <w:rPr>
+                <w:lang w:val="en-US"/>
+              </w:rPr>
+            </w:pPr>
+            <m:oMathPara>
+              <m:oMath>
+                <m:r>
+                  <w:rPr>
+                    <w:rFonts w:ascii="Cambria Math" w:hAnsi="Cambria Math"/>
+                    <w:lang w:val="en-US"/>
+                  </w:rPr>
+                  <m:t>||=</m:t>
+                </m:r>
+              </m:oMath>
+            </m:oMathPara>
+          </w:p>
+        </w:tc>
+        <w:tc>
+          <w:tcPr>
+            <w:tcW w:w="3006" w:type="dxa"/>
+          </w:tcPr>
+          <w:p>
+            <w:pPr>
+              <w:rPr>
+                <w:lang w:val="en-US"/>
+              </w:rPr>
+            </w:pPr>
+            <m:oMathPara>
+              <m:oMath>
+                <m:r>
+                  <w:rPr>
+                    <w:rFonts w:ascii="Cambria Math" w:hAnsi="Cambria Math"/>
+                    <w:lang w:val="en-US"/>
+                  </w:rPr>
+                  <m:t>A ||=123</m:t>
+                </m:r>
+              </m:oMath>
+            </m:oMathPara>
+          </w:p>
+        </w:tc>
+      </w:tr>
+      <w:tr>
+        <w:tc>
+          <w:tcPr>
+            <w:tcW w:w="3005" w:type="dxa"/>
+          </w:tcPr>
+          <w:p>
+            <w:pPr>
+              <w:rPr>
+                <w:lang w:val="en-US"/>
+              </w:rPr>
+            </w:pPr>
+            <w:r>
+              <w:rPr>
+                <w:lang w:val="en-US"/>
+              </w:rPr>
+              <w:t>AND operator</w:t>
+            </w:r>
+          </w:p>
+        </w:tc>
+        <w:tc>
+          <w:tcPr>
+            <w:tcW w:w="3005" w:type="dxa"/>
+          </w:tcPr>
+          <w:p>
+            <w:pPr>
+              <w:rPr>
+                <w:lang w:val="en-US"/>
+              </w:rPr>
+            </w:pPr>
+            <m:oMathPara>
+              <m:oMath>
+                <m:r>
+                  <w:rPr>
+                    <w:rFonts w:ascii="Cambria Math" w:hAnsi="Cambria Math"/>
+                    <w:lang w:val="en-US"/>
+                  </w:rPr>
+                  <m:t>&amp;&amp;=</m:t>
+                </m:r>
+              </m:oMath>
+            </m:oMathPara>
+          </w:p>
+        </w:tc>
+        <w:tc>
+          <w:tcPr>
+            <w:tcW w:w="3006" w:type="dxa"/>
+          </w:tcPr>
+          <w:p>
+            <w:pPr>
+              <w:rPr>
+                <w:lang w:val="en-US"/>
+              </w:rPr>
+            </w:pPr>
+            <m:oMathPara>
+              <m:oMath>
+                <m:r>
+                  <w:rPr>
+                    <w:rFonts w:ascii="Cambria Math" w:hAnsi="Cambria Math"/>
+                    <w:lang w:val="en-US"/>
+                  </w:rPr>
+                  <m:t>A &amp;&amp;=123</m:t>
+                </m:r>
+              </m:oMath>
+            </m:oMathPara>
+          </w:p>
+        </w:tc>
+      </w:tr>
+      <w:tr>
+        <w:tc>
+          <w:tcPr>
+            <w:tcW w:w="3005" w:type="dxa"/>
+          </w:tcPr>
+          <w:p>
+            <w:pPr>
+              <w:rPr>
+                <w:lang w:val="en-US"/>
+              </w:rPr>
+            </w:pPr>
+            <w:proofErr w:type="spellStart"/>
+            <w:r>
+              <w:rPr>
+                <w:lang w:val="en-US"/>
+              </w:rPr>
+              <w:t>Nullish</w:t>
+            </w:r>
+            <w:proofErr w:type="spellEnd"/>
+            <w:r>
+              <w:rPr>
+                <w:lang w:val="en-US"/>
+              </w:rPr>
+              <w:t xml:space="preserve"> Coalescing operator</w:t>
+            </w:r>
+          </w:p>
+        </w:tc>
+        <w:tc>
+          <w:tcPr>
+            <w:tcW w:w="3005" w:type="dxa"/>
+          </w:tcPr>
+          <w:p>
+            <w:pPr>
+              <w:rPr>
+                <w:lang w:val="en-US"/>
+              </w:rPr>
+            </w:pPr>
+            <m:oMathPara>
+              <m:oMath>
+                <m:r>
+                  <w:rPr>
+                    <w:rFonts w:ascii="Cambria Math" w:hAnsi="Cambria Math"/>
+                    <w:lang w:val="en-US"/>
+                  </w:rPr>
+                  <m:t>??=</m:t>
+                </m:r>
+              </m:oMath>
+            </m:oMathPara>
+          </w:p>
+        </w:tc>
+        <w:tc>
+          <w:tcPr>
+            <w:tcW w:w="3006" w:type="dxa"/>
+          </w:tcPr>
+          <w:p>
+            <w:pPr>
+              <w:rPr>
+                <w:lang w:val="en-US"/>
+              </w:rPr>
+            </w:pPr>
+            <m:oMathPara>
+              <m:oMath>
+                <m:r>
+                  <w:rPr>
+                    <w:rFonts w:ascii="Cambria Math" w:hAnsi="Cambria Math"/>
+                    <w:lang w:val="en-US"/>
+                  </w:rPr>
+                  <m:t>A ??=123</m:t>
+                </m:r>
+              </m:oMath>
+            </m:oMathPara>
+          </w:p>
+        </w:tc>
+      </w:tr>
+    </w:tbl>
+    <w:p>
+      <w:pPr>
+        <w:rPr>
+          <w:lang w:val="en-US"/>
+        </w:rPr>
+      </w:pPr>
+    </w:p>
+    <w:p>
+      <w:pPr>
+        <w:pStyle w:val="Heading2"/>
+        <w:rPr>
+          <w:lang w:val="en-US"/>
+        </w:rPr>
+      </w:pPr>
+      <w:r>
+        <w:rPr>
+          <w:lang w:val="en-US"/>
+        </w:rPr>
+        <w:t>Iterating through an object’s properties</w:t>
+      </w:r>
+    </w:p>
+    <w:tbl>
+      <w:tblPr>
+        <w:tblStyle w:val="TableGrid"/>
+        <w:tblW w:w="0" w:type="auto"/>
+        <w:tblLook w:val="04A0" w:firstRow="1" w:lastRow="0" w:firstColumn="1" w:lastColumn="0" w:noHBand="0" w:noVBand="1"/>
+      </w:tblPr>
+      <w:tblGrid>
+        <w:gridCol w:w="1954"/>
+        <w:gridCol w:w="7062"/>
+      </w:tblGrid>
+      <w:tr>
+        <w:tc>
+          <w:tcPr>
+            <w:tcW w:w="2263" w:type="dxa"/>
+            <w:shd w:val="clear" w:color="auto" w:fill="ED7D31" w:themeFill="accent2"/>
+          </w:tcPr>
+          <w:p>
+            <w:pPr>
+              <w:jc w:val="center"/>
+              <w:rPr>
+                <w:b/>
+                <w:bCs/>
+                <w:lang w:val="en-US"/>
+              </w:rPr>
+            </w:pPr>
+            <w:r>
+              <w:rPr>
+                <w:b/>
+                <w:bCs/>
+                <w:lang w:val="en-US"/>
+              </w:rPr>
+              <w:t>How to iterate</w:t>
+            </w:r>
+          </w:p>
+        </w:tc>
+        <w:tc>
+          <w:tcPr>
+            <w:tcW w:w="6753" w:type="dxa"/>
+            <w:shd w:val="clear" w:color="auto" w:fill="ED7D31" w:themeFill="accent2"/>
+          </w:tcPr>
+          <w:p>
+            <w:pPr>
+              <w:jc w:val="center"/>
+              <w:rPr>
+                <w:b/>
+                <w:bCs/>
+                <w:lang w:val="en-US"/>
+              </w:rPr>
+            </w:pPr>
+            <w:r>
+              <w:rPr>
+                <w:b/>
+                <w:bCs/>
+                <w:lang w:val="en-US"/>
+              </w:rPr>
+              <w:t>Examples</w:t>
+            </w:r>
+          </w:p>
+        </w:tc>
+      </w:tr>
+      <w:tr>
+        <w:tc>
+          <w:tcPr>
+            <w:tcW w:w="2263" w:type="dxa"/>
+          </w:tcPr>
+          <w:p>
+            <w:pPr>
+              <w:rPr>
+                <w:lang w:val="en-US"/>
+              </w:rPr>
+            </w:pPr>
+            <w:r>
+              <w:rPr>
+                <w:lang w:val="en-US"/>
+              </w:rPr>
+              <w:t>By properties’ keys</w:t>
+            </w:r>
+          </w:p>
+        </w:tc>
+        <w:tc>
+          <w:tcPr>
+            <w:tcW w:w="6753" w:type="dxa"/>
+          </w:tcPr>
+          <w:p>
+            <w:pPr>
+              <w:rPr>
+                <w:lang w:val="en-US"/>
+              </w:rPr>
+            </w:pPr>
+            <m:oMathPara>
+              <m:oMath>
+                <m:r>
+                  <w:rPr>
+                    <w:rFonts w:ascii="Cambria Math" w:hAnsi="Cambria Math"/>
+                    <w:lang w:val="en-US"/>
+                  </w:rPr>
+                  <m:t>const openingDays = Object.keys(restaurant.openingHours);</m:t>
+                </m:r>
+              </m:oMath>
+            </m:oMathPara>
+          </w:p>
+        </w:tc>
+      </w:tr>
+      <w:tr>
+        <w:tc>
+          <w:tcPr>
+            <w:tcW w:w="2263" w:type="dxa"/>
+          </w:tcPr>
+          <w:p>
+            <w:pPr>
+              <w:rPr>
+                <w:lang w:val="en-US"/>
+              </w:rPr>
+            </w:pPr>
+            <w:r>
+              <w:rPr>
+                <w:lang w:val="en-US"/>
+              </w:rPr>
+              <w:t>By properties’ values</w:t>
+            </w:r>
+          </w:p>
+        </w:tc>
+        <w:tc>
+          <w:tcPr>
+            <w:tcW w:w="6753" w:type="dxa"/>
+          </w:tcPr>
+          <w:p>
+            <w:pPr>
+              <w:rPr>
+                <w:lang w:val="en-US"/>
+              </w:rPr>
+            </w:pPr>
+            <m:oMathPara>
+              <m:oMath>
+                <m:r>
+                  <w:rPr>
+                    <w:rFonts w:ascii="Cambria Math" w:hAnsi="Cambria Math"/>
+                    <w:lang w:val="en-US"/>
+                  </w:rPr>
+                  <m:t>const openingTimings = Object.values(restaurant.openingHours);</m:t>
+                </m:r>
+              </m:oMath>
+            </m:oMathPara>
+          </w:p>
+        </w:tc>
+      </w:tr>
+      <w:tr>
+        <w:tc>
+          <w:tcPr>
+            <w:tcW w:w="2263" w:type="dxa"/>
+          </w:tcPr>
+          <w:p>
+            <w:pPr>
+              <w:rPr>
+                <w:lang w:val="en-US"/>
+              </w:rPr>
+            </w:pPr>
+            <w:r>
+              <w:rPr>
+                <w:lang w:val="en-US"/>
+              </w:rPr>
+              <w:t xml:space="preserve">By properties’ entries </w:t>
+            </w:r>
+          </w:p>
+          <w:p>
+            <w:pPr>
+              <w:rPr>
+                <w:lang w:val="en-US"/>
+              </w:rPr>
+            </w:pPr>
+            <w:r>
+              <w:rPr>
+                <w:lang w:val="en-US"/>
+              </w:rPr>
+              <w:t>(</w:t>
+            </w:r>
+            <w:proofErr w:type="spellStart"/>
+            <w:proofErr w:type="gramStart"/>
+            <w:r>
+              <w:rPr>
+                <w:lang w:val="en-US"/>
+              </w:rPr>
+              <w:t>ie</w:t>
+            </w:r>
+            <w:proofErr w:type="spellEnd"/>
+            <w:proofErr w:type="gramEnd"/>
+            <w:r>
+              <w:rPr>
+                <w:lang w:val="en-US"/>
+              </w:rPr>
+              <w:t>. [key, value])</w:t>
+            </w:r>
+          </w:p>
+        </w:tc>
+        <w:tc>
+          <w:tcPr>
+            <w:tcW w:w="6753" w:type="dxa"/>
+          </w:tcPr>
+          <w:p>
+            <w:pPr>
+              <w:rPr>
+                <w:rFonts w:ascii="Cambria Math" w:hAnsi="Cambria Math"/>
+                <w:sz w:val="20"/>
+                <w:szCs w:val="20"/>
+                <w:lang w:val="en-US"/>
+                <w:oMath/>
+              </w:rPr>
+            </w:pPr>
+            <m:oMath>
+              <m:r>
+                <w:rPr>
+                  <w:rFonts w:ascii="Cambria Math" w:hAnsi="Cambria Math"/>
+                  <w:sz w:val="20"/>
+                  <w:szCs w:val="20"/>
+                  <w:lang w:val="en-US"/>
+                </w:rPr>
+                <m:t>for(const [day, {open, close}] of Object.entries(restaurant.openingHours))</m:t>
+              </m:r>
+            </m:oMath>
+            <w:r>
+              <w:rPr>
+                <w:sz w:val="20"/>
+                <w:szCs w:val="20"/>
+                <w:lang w:val="en-US"/>
+              </w:rPr>
+              <w:t xml:space="preserve"> </w:t>
+            </w:r>
+            <m:oMath>
+              <m:r>
+                <w:rPr>
+                  <w:rFonts w:ascii="Cambria Math" w:hAnsi="Cambria Math"/>
+                  <w:sz w:val="20"/>
+                  <w:szCs w:val="20"/>
+                  <w:lang w:val="en-US"/>
+                </w:rPr>
+                <m:t>{</m:t>
+              </m:r>
+            </m:oMath>
+          </w:p>
+          <w:p>
+            <w:pPr>
+              <w:rPr>
+                <w:rFonts w:ascii="Cambria Math" w:hAnsi="Cambria Math"/>
+                <w:sz w:val="20"/>
+                <w:szCs w:val="20"/>
+                <w:lang w:val="en-US"/>
+                <w:oMath/>
+              </w:rPr>
+            </w:pPr>
+            <m:oMathPara>
+              <m:oMath>
+                <m:r>
+                  <w:rPr>
+                    <w:rFonts w:ascii="Cambria Math" w:hAnsi="Cambria Math"/>
+                    <w:sz w:val="20"/>
+                    <w:szCs w:val="20"/>
+                    <w:lang w:val="en-US"/>
+                  </w:rPr>
+                  <m:t xml:space="preserve">    console.log(`Opens on ${day} from ${open} to ${close}`);</m:t>
+                </m:r>
+              </m:oMath>
+            </m:oMathPara>
+          </w:p>
+          <w:p>
+            <w:pPr>
+              <w:rPr>
+                <w:lang w:val="en-US"/>
+              </w:rPr>
+            </w:pPr>
+            <m:oMathPara>
+              <m:oMathParaPr>
+                <m:jc m:val="left"/>
+              </m:oMathParaPr>
+              <m:oMath>
+                <m:r>
+                  <w:rPr>
+                    <w:rFonts w:ascii="Cambria Math" w:hAnsi="Cambria Math"/>
+                    <w:sz w:val="20"/>
+                    <w:szCs w:val="20"/>
+                    <w:lang w:val="en-US"/>
+                  </w:rPr>
+                  <m:t>}</m:t>
+                </m:r>
+              </m:oMath>
+            </m:oMathPara>
+          </w:p>
+        </w:tc>
+      </w:tr>
+    </w:tbl>
+    <w:p>
+      <w:pPr>
+        <w:rPr>
+          <w:lang w:val="en-US"/>
+        </w:rPr>
+      </w:pPr>
+    </w:p>
+    <w:p>
+      <w:pPr>
+        <w:pStyle w:val="Heading2"/>
+        <w:rPr>
+          <w:lang w:val="en-US"/>
+        </w:rPr>
+      </w:pPr>
+      <w:r>
+        <w:rPr>
+          <w:lang w:val="en-US"/>
+        </w:rPr>
+        <w:t>Set &amp; Map</w:t>
+      </w:r>
+    </w:p>
+    <w:tbl>
+      <w:tblPr>
+        <w:tblStyle w:val="TableGrid"/>
+        <w:tblW w:w="0" w:type="auto"/>
+        <w:tblLook w:val="04A0" w:firstRow="1" w:lastRow="0" w:firstColumn="1" w:lastColumn="0" w:noHBand="0" w:noVBand="1"/>
+      </w:tblPr>
+      <w:tblGrid>
+        <w:gridCol w:w="4508"/>
+        <w:gridCol w:w="4508"/>
+      </w:tblGrid>
+      <w:tr>
+        <w:tc>
+          <w:tcPr>
+            <w:tcW w:w="4508" w:type="dxa"/>
+            <w:shd w:val="clear" w:color="auto" w:fill="ED7D31" w:themeFill="accent2"/>
+          </w:tcPr>
+          <w:p>
+            <w:pPr>
+              <w:jc w:val="center"/>
+              <w:rPr>
+                <w:b/>
+                <w:bCs/>
+                <w:lang w:val="en-US"/>
+              </w:rPr>
+            </w:pPr>
+            <w:r>
+              <w:rPr>
+                <w:b/>
+                <w:bCs/>
+                <w:lang w:val="en-US"/>
+              </w:rPr>
+              <w:t>Set</w:t>
+            </w:r>
+          </w:p>
+        </w:tc>
+        <w:tc>
+          <w:tcPr>
+            <w:tcW w:w="4508" w:type="dxa"/>
+            <w:shd w:val="clear" w:color="auto" w:fill="ED7D31" w:themeFill="accent2"/>
+          </w:tcPr>
+          <w:p>
+            <w:pPr>
+              <w:jc w:val="center"/>
+              <w:rPr>
+                <w:b/>
+                <w:bCs/>
+                <w:lang w:val="en-US"/>
+              </w:rPr>
+            </w:pPr>
+            <w:r>
+              <w:rPr>
+                <w:b/>
+                <w:bCs/>
+                <w:lang w:val="en-US"/>
+              </w:rPr>
+              <w:t>Map</w:t>
+            </w:r>
+          </w:p>
+        </w:tc>
+      </w:tr>
+      <w:tr>
+        <w:tc>
+          <w:tcPr>
+            <w:tcW w:w="4508" w:type="dxa"/>
+          </w:tcPr>
+          <w:p>
+            <w:pPr>
+              <w:rPr>
+                <w:lang w:val="en-US"/>
+              </w:rPr>
+            </w:pPr>
+            <w:r>
+              <w:rPr>
+                <w:lang w:val="en-US"/>
+              </w:rPr>
+              <w:t>Stores only unique values</w:t>
+            </w:r>
+          </w:p>
+        </w:tc>
+        <w:tc>
+          <w:tcPr>
+            <w:tcW w:w="4508" w:type="dxa"/>
+          </w:tcPr>
+          <w:p>
+            <w:pPr>
+              <w:rPr>
+                <w:lang w:val="en-US"/>
+              </w:rPr>
+            </w:pPr>
+            <w:r>
+              <w:rPr>
+                <w:lang w:val="en-US"/>
+              </w:rPr>
+              <w:t>Stores key-value pairs of any type</w:t>
+            </w:r>
+            <w:r>
+              <w:rPr>
+                <w:lang w:val="en-US"/>
+              </w:rPr>
+              <w:t xml:space="preserve"> (primitives/objects)</w:t>
+            </w:r>
+          </w:p>
+          <w:p>
+            <w:pPr>
+              <w:pStyle w:val="ListParagraph"/>
+              <w:numPr>
+                <w:ilvl w:val="0"/>
+                <w:numId w:val="4"/>
+              </w:numPr>
+              <w:rPr>
+                <w:lang w:val="en-US"/>
+              </w:rPr>
+            </w:pPr>
+            <w:r>
+              <w:rPr>
+                <w:lang w:val="en-US"/>
+              </w:rPr>
+              <w:t xml:space="preserve">When using object as key, need to reuse memory address (retrieving </w:t>
+            </w:r>
+            <w:proofErr w:type="spellStart"/>
+            <w:r>
+              <w:rPr>
+                <w:lang w:val="en-US"/>
+              </w:rPr>
+              <w:t>etc</w:t>
+            </w:r>
+            <w:proofErr w:type="spellEnd"/>
+            <w:r>
+              <w:rPr>
+                <w:lang w:val="en-US"/>
+              </w:rPr>
+              <w:t>)</w:t>
+            </w:r>
+          </w:p>
+        </w:tc>
+      </w:tr>
+      <w:tr>
+        <w:tc>
+          <w:tcPr>
+            <w:tcW w:w="4508" w:type="dxa"/>
+          </w:tcPr>
+          <w:p>
+            <w:pPr>
+              <w:rPr>
+                <w:lang w:val="en-US"/>
+              </w:rPr>
+            </w:pPr>
+            <w:r>
+              <w:rPr>
+                <w:lang w:val="en-US"/>
+              </w:rPr>
+              <w:t>Represented as an array</w:t>
+            </w:r>
+          </w:p>
+        </w:tc>
+        <w:tc>
+          <w:tcPr>
+            <w:tcW w:w="4508" w:type="dxa"/>
+          </w:tcPr>
+          <w:p>
+            <w:pPr>
+              <w:rPr>
+                <w:lang w:val="en-US"/>
+              </w:rPr>
+            </w:pPr>
+            <w:r>
+              <w:rPr>
+                <w:lang w:val="en-US"/>
+              </w:rPr>
+              <w:t>Represented as an array of [key, value]</w:t>
+            </w:r>
+          </w:p>
+        </w:tc>
+      </w:tr>
+      <w:tr>
+        <w:tc>
+          <w:tcPr>
+            <w:tcW w:w="4508" w:type="dxa"/>
+          </w:tcPr>
+          <w:p>
+            <w:pPr>
+              <w:rPr>
+                <w:b/>
+                <w:bCs/>
+                <w:lang w:val="en-US"/>
+              </w:rPr>
+            </w:pPr>
+            <w:r>
+              <w:rPr>
+                <w:b/>
+                <w:bCs/>
+                <w:lang w:val="en-US"/>
+              </w:rPr>
+              <w:t>Examples</w:t>
+            </w:r>
+            <w:r>
+              <w:rPr>
+                <w:b/>
+                <w:bCs/>
+                <w:lang w:val="en-US"/>
+              </w:rPr>
+              <w:t>:</w:t>
+            </w:r>
+          </w:p>
+          <w:p>
+            <w:pPr>
+              <w:rPr>
+                <w:lang w:val="en-US"/>
+              </w:rPr>
+            </w:pPr>
+            <w:r>
+              <w:rPr>
+                <w:lang w:val="en-US"/>
+              </w:rPr>
+              <w:t xml:space="preserve">const set = new </w:t>
+            </w:r>
+            <w:proofErr w:type="gramStart"/>
+            <w:r>
+              <w:rPr>
+                <w:lang w:val="en-US"/>
+              </w:rPr>
+              <w:t>Set(</w:t>
+            </w:r>
+            <w:proofErr w:type="gramEnd"/>
+            <w:r>
+              <w:rPr>
+                <w:lang w:val="en-US"/>
+              </w:rPr>
+              <w:t>[“a”, “b”, “c”, “b”])</w:t>
+            </w:r>
+          </w:p>
+          <w:p>
+            <w:pPr>
+              <w:rPr>
+                <w:lang w:val="en-US"/>
+              </w:rPr>
+            </w:pPr>
+            <w:proofErr w:type="spellStart"/>
+            <w:r>
+              <w:rPr>
+                <w:lang w:val="en-US"/>
+              </w:rPr>
+              <w:t>set.has</w:t>
+            </w:r>
+            <w:proofErr w:type="spellEnd"/>
+            <w:r>
+              <w:rPr>
+                <w:lang w:val="en-US"/>
+              </w:rPr>
+              <w:t>(“a”)</w:t>
+            </w:r>
+          </w:p>
+          <w:p>
+            <w:pPr>
+              <w:rPr>
+                <w:lang w:val="en-US"/>
+              </w:rPr>
+            </w:pPr>
+            <w:proofErr w:type="spellStart"/>
+            <w:r>
+              <w:rPr>
+                <w:lang w:val="en-US"/>
+              </w:rPr>
+              <w:t>set.add</w:t>
+            </w:r>
+            <w:proofErr w:type="spellEnd"/>
+            <w:r>
+              <w:rPr>
+                <w:lang w:val="en-US"/>
+              </w:rPr>
+              <w:t>(“d”)</w:t>
+            </w:r>
+          </w:p>
+          <w:p>
+            <w:pPr>
+              <w:rPr>
+                <w:lang w:val="en-US"/>
+              </w:rPr>
+            </w:pPr>
+            <w:proofErr w:type="spellStart"/>
+            <w:proofErr w:type="gramStart"/>
+            <w:r>
+              <w:rPr>
+                <w:lang w:val="en-US"/>
+              </w:rPr>
+              <w:t>set.delete</w:t>
+            </w:r>
+            <w:proofErr w:type="spellEnd"/>
+            <w:proofErr w:type="gramEnd"/>
+            <w:r>
+              <w:rPr>
+                <w:lang w:val="en-US"/>
+              </w:rPr>
+              <w:t>(“a”)</w:t>
+            </w:r>
+          </w:p>
+          <w:p>
+            <w:pPr>
+              <w:rPr>
+                <w:lang w:val="en-US"/>
+              </w:rPr>
+            </w:pPr>
+            <w:r>
+              <w:rPr>
+                <w:lang w:val="en-US"/>
+              </w:rPr>
+              <w:t xml:space="preserve">const </w:t>
+            </w:r>
+            <w:proofErr w:type="spellStart"/>
+            <w:r>
+              <w:rPr>
+                <w:lang w:val="en-US"/>
+              </w:rPr>
+              <w:t>uniqueSet</w:t>
+            </w:r>
+            <w:proofErr w:type="spellEnd"/>
+            <w:r>
+              <w:rPr>
+                <w:lang w:val="en-US"/>
+              </w:rPr>
+              <w:t xml:space="preserve"> = […</w:t>
+            </w:r>
+            <w:proofErr w:type="spellStart"/>
+            <w:r>
+              <w:rPr>
+                <w:lang w:val="en-US"/>
+              </w:rPr>
+              <w:t>spellSet</w:t>
+            </w:r>
+            <w:proofErr w:type="spellEnd"/>
+            <w:r>
+              <w:rPr>
+                <w:lang w:val="en-US"/>
+              </w:rPr>
+              <w:t>];</w:t>
+            </w:r>
+          </w:p>
+        </w:tc>
+        <w:tc>
+          <w:tcPr>
+            <w:tcW w:w="4508" w:type="dxa"/>
+          </w:tcPr>
+          <w:p>
+            <w:pPr>
+              <w:rPr>
+                <w:lang w:val="en-US"/>
+              </w:rPr>
+            </w:pPr>
+            <w:r>
+              <w:rPr>
+                <w:lang w:val="en-US"/>
+              </w:rPr>
+              <w:t>Difference from Object</w:t>
+            </w:r>
+          </w:p>
+          <w:p>
+            <w:pPr>
+              <w:pStyle w:val="ListParagraph"/>
+              <w:numPr>
+                <w:ilvl w:val="0"/>
+                <w:numId w:val="4"/>
+              </w:numPr>
+              <w:spacing w:after="160" w:line="259" w:lineRule="auto"/>
+              <w:rPr>
+                <w:lang w:val="en-US"/>
+              </w:rPr>
+            </w:pPr>
+            <w:r>
+              <w:rPr>
+                <w:lang w:val="en-US"/>
+              </w:rPr>
+              <w:t>Object’s key can only be string or symbol</w:t>
+            </w:r>
+          </w:p>
+          <w:p>
+            <w:pPr>
+              <w:pStyle w:val="ListParagraph"/>
+              <w:numPr>
+                <w:ilvl w:val="0"/>
+                <w:numId w:val="4"/>
+              </w:numPr>
+              <w:spacing w:after="160" w:line="259" w:lineRule="auto"/>
+              <w:rPr>
+                <w:lang w:val="en-US"/>
+              </w:rPr>
+            </w:pPr>
+            <w:r>
+              <w:rPr>
+                <w:lang w:val="en-US"/>
+              </w:rPr>
+              <w:t xml:space="preserve">Map is an </w:t>
+            </w:r>
+            <w:proofErr w:type="spellStart"/>
+            <w:proofErr w:type="gramStart"/>
+            <w:r>
+              <w:rPr>
+                <w:lang w:val="en-US"/>
+              </w:rPr>
+              <w:t>iterable</w:t>
+            </w:r>
+            <w:proofErr w:type="spellEnd"/>
+            <w:proofErr w:type="gramEnd"/>
+            <w:r>
+              <w:rPr>
+                <w:lang w:val="en-US"/>
+              </w:rPr>
+              <w:t xml:space="preserve"> but Object is not</w:t>
+            </w:r>
+          </w:p>
+          <w:p>
+            <w:pPr>
+              <w:pStyle w:val="ListParagraph"/>
+              <w:numPr>
+                <w:ilvl w:val="0"/>
+                <w:numId w:val="4"/>
+              </w:numPr>
+              <w:spacing w:after="160" w:line="259" w:lineRule="auto"/>
+              <w:rPr>
+                <w:lang w:val="en-US"/>
+              </w:rPr>
+            </w:pPr>
+            <w:r>
+              <w:rPr>
+                <w:lang w:val="en-US"/>
+              </w:rPr>
+              <w:t>Map’s pairs in insertion order but Object’s entries ordering is not guaranteed</w:t>
+            </w:r>
+          </w:p>
+        </w:tc>
+      </w:tr>
+      <w:tr>
+        <w:tc>
+          <w:tcPr>
+            <w:tcW w:w="9016" w:type="dxa"/>
+            <w:gridSpan w:val="2"/>
+            <w:shd w:val="clear" w:color="auto" w:fill="ED7D31" w:themeFill="accent2"/>
+          </w:tcPr>
+          <w:p>
+            <w:pPr>
+              <w:jc w:val="center"/>
+              <w:rPr>
+                <w:b/>
+                <w:bCs/>
+                <w:lang w:val="en-US"/>
+              </w:rPr>
+            </w:pPr>
+            <w:r>
+              <w:rPr>
+                <w:b/>
+                <w:bCs/>
+                <w:lang w:val="en-US"/>
+              </w:rPr>
+              <w:t>Map Example</w:t>
+            </w:r>
+          </w:p>
+        </w:tc>
+      </w:tr>
+      <w:tr>
+        <w:tc>
+          <w:tcPr>
+            <w:tcW w:w="9016" w:type="dxa"/>
+            <w:gridSpan w:val="2"/>
+          </w:tcPr>
+          <w:p>
+            <w:pPr>
+              <w:rPr>
+                <w:rFonts w:ascii="Cambria Math" w:hAnsi="Cambria Math"/>
+                <w:lang w:val="en-US"/>
+                <w:oMath/>
+              </w:rPr>
+            </w:pPr>
+            <m:oMathPara>
+              <m:oMathParaPr>
+                <m:jc m:val="left"/>
+              </m:oMathParaPr>
+              <m:oMath>
+                <m:r>
+                  <w:rPr>
+                    <w:rFonts w:ascii="Cambria Math" w:hAnsi="Cambria Math"/>
+                    <w:lang w:val="en-US"/>
+                  </w:rPr>
+                  <m:t>const question = new Map([</m:t>
+                </m:r>
+              </m:oMath>
+            </m:oMathPara>
+          </w:p>
+          <w:p>
+            <w:pPr>
+              <w:rPr>
+                <w:rFonts w:ascii="Cambria Math" w:hAnsi="Cambria Math"/>
+                <w:lang w:val="en-US"/>
+                <w:oMath/>
+              </w:rPr>
+            </w:pPr>
+            <m:oMathPara>
+              <m:oMathParaPr>
+                <m:jc m:val="left"/>
+              </m:oMathParaPr>
+              <m:oMath>
+                <m:r>
+                  <w:rPr>
+                    <w:rFonts w:ascii="Cambria Math" w:hAnsi="Cambria Math"/>
+                    <w:lang w:val="en-US"/>
+                  </w:rPr>
+                  <m:t xml:space="preserve">  ['question', "What is Estelle's surname?"],</m:t>
+                </m:r>
+              </m:oMath>
+            </m:oMathPara>
+          </w:p>
+          <w:p>
+            <w:pPr>
+              <w:rPr>
+                <w:rFonts w:ascii="Cambria Math" w:hAnsi="Cambria Math"/>
+                <w:lang w:val="en-US"/>
+                <w:oMath/>
+              </w:rPr>
+            </w:pPr>
+            <m:oMathPara>
+              <m:oMathParaPr>
+                <m:jc m:val="left"/>
+              </m:oMathParaPr>
+              <m:oMath>
+                <m:r>
+                  <w:rPr>
+                    <w:rFonts w:ascii="Cambria Math" w:hAnsi="Cambria Math"/>
+                    <w:lang w:val="en-US"/>
+                  </w:rPr>
+                  <m:t xml:space="preserve">  [1, 'Ashtray'],</m:t>
+                </m:r>
+              </m:oMath>
+            </m:oMathPara>
+          </w:p>
+          <w:p>
+            <w:pPr>
+              <w:rPr>
+                <w:rFonts w:ascii="Cambria Math" w:hAnsi="Cambria Math"/>
+                <w:lang w:val="en-US"/>
+                <w:oMath/>
+              </w:rPr>
+            </w:pPr>
+            <m:oMathPara>
+              <m:oMathParaPr>
+                <m:jc m:val="left"/>
+              </m:oMathParaPr>
+              <m:oMath>
+                <m:r>
+                  <w:rPr>
+                    <w:rFonts w:ascii="Cambria Math" w:hAnsi="Cambria Math"/>
+                    <w:lang w:val="en-US"/>
+                  </w:rPr>
+                  <m:t xml:space="preserve">  [2, 'Bright'],</m:t>
+                </m:r>
+              </m:oMath>
+            </m:oMathPara>
+          </w:p>
+          <w:p>
+            <w:pPr>
+              <w:rPr>
+                <w:rFonts w:ascii="Cambria Math" w:hAnsi="Cambria Math"/>
+                <w:lang w:val="en-US"/>
+                <w:oMath/>
+              </w:rPr>
+            </w:pPr>
+            <m:oMathPara>
+              <m:oMathParaPr>
+                <m:jc m:val="left"/>
+              </m:oMathParaPr>
+              <m:oMath>
+                <m:r>
+                  <w:rPr>
+                    <w:rFonts w:ascii="Cambria Math" w:hAnsi="Cambria Math"/>
+                    <w:lang w:val="en-US"/>
+                  </w:rPr>
+                  <m:t xml:space="preserve">  [3, 'Russell'],</m:t>
+                </m:r>
+              </m:oMath>
+            </m:oMathPara>
+          </w:p>
+          <w:p>
+            <w:pPr>
+              <w:rPr>
+                <w:rFonts w:ascii="Cambria Math" w:hAnsi="Cambria Math"/>
+                <w:lang w:val="en-US"/>
+                <w:oMath/>
+              </w:rPr>
+            </w:pPr>
+            <m:oMathPara>
+              <m:oMathParaPr>
+                <m:jc m:val="left"/>
+              </m:oMathParaPr>
+              <m:oMath>
+                <m:r>
+                  <w:rPr>
+                    <w:rFonts w:ascii="Cambria Math" w:hAnsi="Cambria Math"/>
+                    <w:lang w:val="en-US"/>
+                  </w:rPr>
+                  <m:t xml:space="preserve">  ['correct', 2],</m:t>
+                </m:r>
+              </m:oMath>
+            </m:oMathPara>
+          </w:p>
+          <w:p>
+            <w:pPr>
+              <w:rPr>
+                <w:rFonts w:ascii="Cambria Math" w:hAnsi="Cambria Math"/>
+                <w:lang w:val="en-US"/>
+                <w:oMath/>
+              </w:rPr>
+            </w:pPr>
+            <m:oMathPara>
+              <m:oMathParaPr>
+                <m:jc m:val="left"/>
+              </m:oMathParaPr>
+              <m:oMath>
+                <m:r>
+                  <w:rPr>
+                    <w:rFonts w:ascii="Cambria Math" w:hAnsi="Cambria Math"/>
+                    <w:lang w:val="en-US"/>
+                  </w:rPr>
+                  <m:t xml:space="preserve">  [true, "Congrats, you're a trails freak </m:t>
+                </m:r>
+                <m:r>
+                  <w:rPr>
+                    <w:rFonts w:ascii="Segoe UI Emoji" w:hAnsi="Segoe UI Emoji" w:cs="Segoe UI Emoji"/>
+                    <w:lang w:val="en-US"/>
+                  </w:rPr>
+                  <m:t>🚆</m:t>
+                </m:r>
+                <m:r>
+                  <w:rPr>
+                    <w:rFonts w:ascii="Cambria Math" w:hAnsi="Cambria Math"/>
+                    <w:lang w:val="en-US"/>
+                  </w:rPr>
+                  <m:t>"],</m:t>
+                </m:r>
+              </m:oMath>
+            </m:oMathPara>
+          </w:p>
+          <w:p>
+            <w:pPr>
+              <w:rPr>
+                <w:rFonts w:ascii="Cambria Math" w:hAnsi="Cambria Math"/>
+                <w:lang w:val="en-US"/>
+                <w:oMath/>
+              </w:rPr>
+            </w:pPr>
+            <m:oMathPara>
+              <m:oMathParaPr>
+                <m:jc m:val="left"/>
+              </m:oMathParaPr>
+              <m:oMath>
+                <m:r>
+                  <w:rPr>
+                    <w:rFonts w:ascii="Cambria Math" w:hAnsi="Cambria Math"/>
+                    <w:lang w:val="en-US"/>
+                  </w:rPr>
+                  <m:t xml:space="preserve">  [false, 'Try again!'],</m:t>
+                </m:r>
+              </m:oMath>
+            </m:oMathPara>
+          </w:p>
+          <w:p>
+            <w:pPr>
+              <w:rPr>
+                <w:rFonts w:ascii="Cambria Math" w:hAnsi="Cambria Math"/>
+                <w:lang w:val="en-US"/>
+                <w:oMath/>
+              </w:rPr>
+            </w:pPr>
+            <m:oMathPara>
+              <m:oMathParaPr>
+                <m:jc m:val="left"/>
+              </m:oMathParaPr>
+              <m:oMath>
+                <m:r>
+                  <w:rPr>
+                    <w:rFonts w:ascii="Cambria Math" w:hAnsi="Cambria Math"/>
+                    <w:lang w:val="en-US"/>
+                  </w:rPr>
+                  <m:t>]);</m:t>
+                </m:r>
+              </m:oMath>
+            </m:oMathPara>
+          </w:p>
+          <w:p>
+            <w:pPr>
+              <w:rPr>
+                <w:rFonts w:ascii="Cambria Math" w:hAnsi="Cambria Math"/>
+                <w:lang w:val="en-US"/>
+                <w:oMath/>
+              </w:rPr>
+            </w:pPr>
+            <m:oMathPara>
+              <m:oMathParaPr>
+                <m:jc m:val="left"/>
+              </m:oMathParaPr>
+              <m:oMath>
+                <m:r>
+                  <w:rPr>
+                    <w:rFonts w:ascii="Cambria Math" w:hAnsi="Cambria Math"/>
+                    <w:lang w:val="en-US"/>
+                  </w:rPr>
+                  <m:t>question.get(“…”)/.set(“…”,”…”)/.has(“…”)/.delete(“…”)</m:t>
+                </m:r>
+              </m:oMath>
+            </m:oMathPara>
+          </w:p>
+          <w:p>
+            <w:pPr>
+              <w:rPr>
+                <w:rFonts w:ascii="Cambria Math" w:hAnsi="Cambria Math"/>
+                <w:lang w:val="en-US"/>
+                <w:oMath/>
+              </w:rPr>
+            </w:pPr>
+            <m:oMathPara>
+              <m:oMathParaPr>
+                <m:jc m:val="left"/>
+              </m:oMathParaPr>
+              <m:oMath>
+                <m:r>
+                  <w:rPr>
+                    <w:rFonts w:ascii="Cambria Math" w:hAnsi="Cambria Math"/>
+                    <w:lang w:val="en-US"/>
+                  </w:rPr>
+                  <m:t>question.keys()/.values()/.entries()</m:t>
+                </m:r>
+              </m:oMath>
+            </m:oMathPara>
+          </w:p>
+          <w:p>
+            <w:pPr>
+              <w:rPr>
+                <w:rFonts w:ascii="Cambria Math" w:hAnsi="Cambria Math"/>
+                <w:lang w:val="en-US"/>
+                <w:oMath/>
+              </w:rPr>
+            </w:pPr>
+            <m:oMathPara>
+              <m:oMathParaPr>
+                <m:jc m:val="left"/>
+              </m:oMathParaPr>
+              <m:oMath>
+                <m:r>
+                  <w:rPr>
+                    <w:rFonts w:ascii="Cambria Math" w:hAnsi="Cambria Math"/>
+                    <w:lang w:val="en-US"/>
+                  </w:rPr>
+                  <m:t>question.size</m:t>
+                </m:r>
+              </m:oMath>
+            </m:oMathPara>
+          </w:p>
+          <w:p>
+            <w:pPr>
+              <w:rPr>
+                <w:lang w:val="en-US"/>
+              </w:rPr>
+            </w:pPr>
+            <m:oMathPara>
+              <m:oMathParaPr>
+                <m:jc m:val="left"/>
+              </m:oMathParaPr>
+              <m:oMath>
+                <m:r>
+                  <w:rPr>
+                    <w:rFonts w:ascii="Cambria Math" w:hAnsi="Cambria Math"/>
+                    <w:lang w:val="en-US"/>
+                  </w:rPr>
+                  <m:t>for (const [key, value] of question) {…}</m:t>
+                </m:r>
+              </m:oMath>
+            </m:oMathPara>
+          </w:p>
+        </w:tc>
+      </w:tr>
+    </w:tbl>
+    <w:p>
+      <w:pPr>
+        <w:rPr>
+          <w:lang w:val="en-US"/>
+        </w:rPr>
+      </w:pPr>
+    </w:p>
+    <w:p>
+      <w:pPr>
+        <w:rPr>
+          <w:lang w:val="en-US"/>
+        </w:rPr>
+      </w:pPr>
+    </w:p>
+    <w:p>
+      <w:pPr>
+        <w:rPr>
+          <w:lang w:val="en-US"/>
+        </w:rPr>
+      </w:pPr>
+      <w:r>
+        <w:rPr>
+          <w:noProof/>
+          <w:lang w:val="en-US"/>
+        </w:rPr>
+        <w:lastRenderedPageBreak/>
+        <w:drawing>
+          <wp:inline distT="0" distB="0" distL="0" distR="0" wp14:anchorId="7333D237" wp14:editId="645914F8">
+            <wp:extent cx="5731510" cy="2719070"/>
+            <wp:effectExtent l="0" t="0" r="2540" b="5080"/>
+            <wp:docPr id="11" name="Picture 11" descr="Graphical user interface&#10;&#10;Description automatically generated"/>
+            <wp:cNvGraphicFramePr>
+              <a:graphicFrameLocks xmlns:a="http://schemas.openxmlformats.org/drawingml/2006/main" noChangeAspect="1"/>
+            </wp:cNvGraphicFramePr>
+            <a:graphic xmlns:a="http://schemas.openxmlformats.org/drawingml/2006/main">
+              <a:graphicData uri="http://schemas.openxmlformats.org/drawingml/2006/picture">
+                <pic:pic xmlns:pic="http://schemas.openxmlformats.org/drawingml/2006/picture">
+                  <pic:nvPicPr>
+                    <pic:cNvPr id="11" name="Picture 11" descr="Graphical user interface&#10;&#10;Description automatically generated"/>
+                    <pic:cNvPicPr/>
+                  </pic:nvPicPr>
+                  <pic:blipFill>
+                    <a:blip r:embed="rId21"/>
+                    <a:stretch>
+                      <a:fillRect/>
+                    </a:stretch>
+                  </pic:blipFill>
+                  <pic:spPr>
+                    <a:xfrm>
+                      <a:off x="0" y="0"/>
+                      <a:ext cx="5731510" cy="2719070"/>
+                    </a:xfrm>
+                    <a:prstGeom prst="rect">
+                      <a:avLst/>
+                    </a:prstGeom>
+                  </pic:spPr>
+                </pic:pic>
+              </a:graphicData>
+            </a:graphic>
+          </wp:inline>
+        </w:drawing>
+      </w:r>
+    </w:p>
+    <w:p>
+      <w:pPr>
+        <w:pStyle w:val="Heading2"/>
+        <w:rPr>
+          <w:lang w:val="en-US"/>
+        </w:rPr>
+      </w:pPr>
+      <w:r>
+        <w:rPr>
+          <w:lang w:val="en-US"/>
+        </w:rPr>
+        <w:t>String</w:t>
+      </w:r>
+    </w:p>
+    <w:tbl>
+      <w:tblPr>
+        <w:tblStyle w:val="TableGrid"/>
+        <w:tblW w:w="0" w:type="auto"/>
+        <w:tblLook w:val="04A0" w:firstRow="1" w:lastRow="0" w:firstColumn="1" w:lastColumn="0" w:noHBand="0" w:noVBand="1"/>
+      </w:tblPr>
+      <w:tblGrid>
+        <w:gridCol w:w="4298"/>
+        <w:gridCol w:w="4718"/>
+      </w:tblGrid>
+      <w:tr>
+        <w:tc>
+          <w:tcPr>
+            <w:tcW w:w="4298" w:type="dxa"/>
+            <w:shd w:val="clear" w:color="auto" w:fill="ED7D31" w:themeFill="accent2"/>
+          </w:tcPr>
+          <w:p>
+            <w:pPr>
+              <w:rPr>
+                <w:b/>
+                <w:bCs/>
+                <w:lang w:val="en-US"/>
+              </w:rPr>
+            </w:pPr>
+            <w:r>
+              <w:rPr>
+                <w:b/>
+                <w:bCs/>
+                <w:lang w:val="en-US"/>
+              </w:rPr>
+              <w:t>Get character by index</w:t>
+            </w:r>
+          </w:p>
+        </w:tc>
+        <w:tc>
+          <w:tcPr>
+            <w:tcW w:w="4718" w:type="dxa"/>
+          </w:tcPr>
+          <w:p>
+            <w:pPr>
+              <w:rPr>
+                <w:lang w:val="en-US"/>
+              </w:rPr>
+            </w:pPr>
+            <m:oMathPara>
+              <m:oMath>
+                <m:r>
+                  <w:rPr>
+                    <w:rFonts w:ascii="Cambria Math" w:hAnsi="Cambria Math"/>
+                    <w:lang w:val="en-US"/>
+                  </w:rPr>
+                  <m:t>str[INDEX]</m:t>
+                </m:r>
+              </m:oMath>
+            </m:oMathPara>
+          </w:p>
+        </w:tc>
+      </w:tr>
+      <w:tr>
+        <w:tc>
+          <w:tcPr>
+            <w:tcW w:w="4298" w:type="dxa"/>
+            <w:shd w:val="clear" w:color="auto" w:fill="ED7D31" w:themeFill="accent2"/>
+          </w:tcPr>
+          <w:p>
+            <w:pPr>
+              <w:rPr>
+                <w:b/>
+                <w:bCs/>
+                <w:lang w:val="en-US"/>
+              </w:rPr>
+            </w:pPr>
+            <w:r>
+              <w:rPr>
+                <w:b/>
+                <w:bCs/>
+                <w:lang w:val="en-US"/>
+              </w:rPr>
+              <w:t>Get length</w:t>
+            </w:r>
+          </w:p>
+        </w:tc>
+        <w:tc>
+          <w:tcPr>
+            <w:tcW w:w="4718" w:type="dxa"/>
+          </w:tcPr>
+          <w:p>
+            <w:pPr>
+              <w:rPr>
+                <w:lang w:val="en-US"/>
+              </w:rPr>
+            </w:pPr>
+            <m:oMathPara>
+              <m:oMath>
+                <m:r>
+                  <w:rPr>
+                    <w:rFonts w:ascii="Cambria Math" w:hAnsi="Cambria Math"/>
+                    <w:lang w:val="en-US"/>
+                  </w:rPr>
+                  <m:t>str.length</m:t>
+                </m:r>
+              </m:oMath>
+            </m:oMathPara>
+          </w:p>
+        </w:tc>
+      </w:tr>
+      <w:tr>
+        <w:tc>
+          <w:tcPr>
+            <w:tcW w:w="4298" w:type="dxa"/>
+            <w:shd w:val="clear" w:color="auto" w:fill="ED7D31" w:themeFill="accent2"/>
+          </w:tcPr>
+          <w:p>
+            <w:pPr>
+              <w:rPr>
+                <w:b/>
+                <w:bCs/>
+                <w:lang w:val="en-US"/>
+              </w:rPr>
+            </w:pPr>
+            <w:r>
+              <w:rPr>
+                <w:b/>
+                <w:bCs/>
+                <w:lang w:val="en-US"/>
+              </w:rPr>
+              <w:t>Find starting index of substring</w:t>
+            </w:r>
+          </w:p>
+        </w:tc>
+        <w:tc>
+          <w:tcPr>
+            <w:tcW w:w="4718" w:type="dxa"/>
+          </w:tcPr>
+          <w:p>
+            <w:pPr>
+              <w:rPr>
+                <w:rFonts w:eastAsiaTheme="minorEastAsia"/>
+                <w:lang w:val="en-US"/>
+              </w:rPr>
+            </w:pPr>
+            <m:oMathPara>
+              <m:oMath>
+                <m:r>
+                  <w:rPr>
+                    <w:rFonts w:ascii="Cambria Math" w:hAnsi="Cambria Math"/>
+                    <w:lang w:val="en-US"/>
+                  </w:rPr>
+                  <m:t>str.indexOf</m:t>
+                </m:r>
+                <m:d>
+                  <m:dPr>
+                    <m:ctrlPr>
+                      <w:rPr>
+                        <w:rFonts w:ascii="Cambria Math" w:hAnsi="Cambria Math"/>
+                        <w:i/>
+                        <w:lang w:val="en-US"/>
+                      </w:rPr>
+                    </m:ctrlPr>
+                  </m:dPr>
+                  <m:e>
+                    <m:r>
+                      <w:rPr>
+                        <w:rFonts w:ascii="Cambria Math" w:hAnsi="Cambria Math"/>
+                        <w:lang w:val="en-US"/>
+                      </w:rPr>
+                      <m:t>SUBSTR</m:t>
+                    </m:r>
+                  </m:e>
+                </m:d>
+              </m:oMath>
+            </m:oMathPara>
+          </w:p>
+          <w:p>
+            <w:pPr>
+              <w:rPr>
+                <w:rFonts w:eastAsiaTheme="minorEastAsia"/>
+                <w:lang w:val="en-US"/>
+              </w:rPr>
+            </w:pPr>
+            <m:oMathPara>
+              <m:oMath>
+                <m:r>
+                  <w:rPr>
+                    <w:rFonts w:ascii="Cambria Math" w:eastAsiaTheme="minorEastAsia" w:hAnsi="Cambria Math"/>
+                    <w:lang w:val="en-US"/>
+                  </w:rPr>
+                  <m:t>str.lastIndexOf(SUBSTR)</m:t>
+                </m:r>
+              </m:oMath>
+            </m:oMathPara>
+          </w:p>
+        </w:tc>
+      </w:tr>
+      <w:tr>
+        <w:tc>
+          <w:tcPr>
+            <w:tcW w:w="4298" w:type="dxa"/>
+            <w:shd w:val="clear" w:color="auto" w:fill="ED7D31" w:themeFill="accent2"/>
+          </w:tcPr>
+          <w:p>
+            <w:pPr>
+              <w:rPr>
+                <w:b/>
+                <w:bCs/>
+              </w:rPr>
+            </w:pPr>
+            <w:r>
+              <w:rPr>
+                <w:b/>
+                <w:bCs/>
+                <w:lang w:val="en-US"/>
+              </w:rPr>
+              <w:t>Get substring by index</w:t>
+            </w:r>
+            <w:r>
+              <w:rPr>
+                <w:b/>
+                <w:bCs/>
+              </w:rPr>
+              <w:t xml:space="preserve"> </w:t>
+            </w:r>
+          </w:p>
+          <w:p>
+            <w:pPr>
+              <w:rPr>
+                <w:b/>
+                <w:bCs/>
+                <w:lang w:val="en-US"/>
+              </w:rPr>
+            </w:pPr>
+          </w:p>
+        </w:tc>
+        <w:tc>
+          <w:tcPr>
+            <w:tcW w:w="4718" w:type="dxa"/>
+          </w:tcPr>
+          <w:p>
+            <w:pPr>
+              <w:rPr>
+                <w:rFonts w:eastAsiaTheme="minorEastAsia"/>
+                <w:lang w:val="en-US"/>
+              </w:rPr>
+            </w:pPr>
+            <m:oMathPara>
+              <m:oMath>
+                <m:r>
+                  <w:rPr>
+                    <w:rFonts w:ascii="Cambria Math" w:hAnsi="Cambria Math"/>
+                    <w:lang w:val="en-US"/>
+                  </w:rPr>
+                  <m:t>str.slice(BEGIN_INDEX,END_INDEX)</m:t>
+                </m:r>
+              </m:oMath>
+            </m:oMathPara>
+          </w:p>
+          <w:p>
+            <w:pPr>
+              <w:rPr>
+                <w:rFonts w:eastAsiaTheme="minorEastAsia"/>
+                <w:lang w:val="en-US"/>
+              </w:rPr>
+            </w:pPr>
+          </w:p>
+          <w:p>
+            <w:pPr>
+              <w:rPr>
+                <w:lang w:val="en-US"/>
+              </w:rPr>
+            </w:pPr>
+            <w:proofErr w:type="spellStart"/>
+            <w:r>
+              <w:rPr>
+                <w:lang w:val="en-US"/>
+              </w:rPr>
+              <w:t>beginIndex</w:t>
+            </w:r>
+            <w:proofErr w:type="spellEnd"/>
+            <w:r>
+              <w:rPr>
+                <w:lang w:val="en-US"/>
+              </w:rPr>
+              <w:t xml:space="preserve"> not given </w:t>
+            </w:r>
+          </w:p>
+          <w:p>
+            <w:pPr>
+              <w:rPr>
+                <w:lang w:val="en-US"/>
+              </w:rPr>
+            </w:pPr>
+            <w:r>
+              <w:rPr>
+                <w:lang w:val="en-US"/>
+              </w:rPr>
+              <w:sym w:font="Wingdings" w:char="F0E0"/>
+            </w:r>
+            <w:r>
+              <w:rPr>
+                <w:lang w:val="en-US"/>
+              </w:rPr>
+              <w:t>Extract from the beginning</w:t>
+            </w:r>
+          </w:p>
+          <w:p>
+            <w:pPr>
+              <w:rPr>
+                <w:lang w:val="en-US"/>
+              </w:rPr>
+            </w:pPr>
+            <w:proofErr w:type="spellStart"/>
+            <w:r>
+              <w:rPr>
+                <w:lang w:val="en-US"/>
+              </w:rPr>
+              <w:t>beginIndex</w:t>
+            </w:r>
+            <w:proofErr w:type="spellEnd"/>
+            <w:r>
+              <w:rPr>
+                <w:lang w:val="en-US"/>
+              </w:rPr>
+              <w:t xml:space="preserve"> &lt; 0 </w:t>
+            </w:r>
+          </w:p>
+          <w:p>
+            <w:pPr>
+              <w:rPr>
+                <w:lang w:val="en-US"/>
+              </w:rPr>
+            </w:pPr>
+            <w:r>
+              <w:rPr>
+                <w:lang w:val="en-US"/>
+              </w:rPr>
+              <w:sym w:font="Wingdings" w:char="F0E0"/>
+            </w:r>
+            <w:r>
+              <w:rPr>
+                <w:lang w:val="en-US"/>
+              </w:rPr>
+              <w:t xml:space="preserve"> Extract from </w:t>
+            </w:r>
+            <w:proofErr w:type="spellStart"/>
+            <w:proofErr w:type="gramStart"/>
+            <w:r>
+              <w:rPr>
+                <w:lang w:val="en-US"/>
+              </w:rPr>
+              <w:t>str.length</w:t>
+            </w:r>
+            <w:proofErr w:type="spellEnd"/>
+            <w:proofErr w:type="gramEnd"/>
+            <w:r>
+              <w:rPr>
+                <w:lang w:val="en-US"/>
+              </w:rPr>
+              <w:t xml:space="preserve"> + </w:t>
+            </w:r>
+            <w:proofErr w:type="spellStart"/>
+            <w:r>
+              <w:rPr>
+                <w:lang w:val="en-US"/>
+              </w:rPr>
+              <w:t>beginIndex</w:t>
+            </w:r>
+            <w:proofErr w:type="spellEnd"/>
+          </w:p>
+          <w:p>
+            <w:pPr>
+              <w:rPr>
+                <w:lang w:val="en-US"/>
+              </w:rPr>
+            </w:pPr>
+            <w:proofErr w:type="spellStart"/>
+            <w:r>
+              <w:rPr>
+                <w:lang w:val="en-US"/>
+              </w:rPr>
+              <w:t>beginIndex</w:t>
+            </w:r>
+            <w:proofErr w:type="spellEnd"/>
+            <w:r>
+              <w:rPr>
+                <w:lang w:val="en-US"/>
+              </w:rPr>
+              <w:t xml:space="preserve"> &gt;= </w:t>
+            </w:r>
+            <w:proofErr w:type="spellStart"/>
+            <w:proofErr w:type="gramStart"/>
+            <w:r>
+              <w:rPr>
+                <w:lang w:val="en-US"/>
+              </w:rPr>
+              <w:t>str.length</w:t>
+            </w:r>
+            <w:proofErr w:type="spellEnd"/>
+            <w:proofErr w:type="gramEnd"/>
+            <w:r>
+              <w:rPr>
+                <w:lang w:val="en-US"/>
+              </w:rPr>
+              <w:t xml:space="preserve"> </w:t>
+            </w:r>
+          </w:p>
+          <w:p>
+            <w:pPr>
+              <w:rPr>
+                <w:lang w:val="en-US"/>
+              </w:rPr>
+            </w:pPr>
+            <w:r>
+              <w:rPr>
+                <w:lang w:val="en-US"/>
+              </w:rPr>
+              <w:sym w:font="Wingdings" w:char="F0E0"/>
+            </w:r>
+            <w:r>
+              <w:rPr>
+                <w:lang w:val="en-US"/>
+              </w:rPr>
+              <w:t xml:space="preserve"> ""</w:t>
+            </w:r>
+          </w:p>
+          <w:p>
+            <w:pPr>
+              <w:rPr>
+                <w:lang w:val="en-US"/>
+              </w:rPr>
+            </w:pPr>
+          </w:p>
+          <w:p>
+            <w:pPr>
+              <w:rPr>
+                <w:lang w:val="en-US"/>
+              </w:rPr>
+            </w:pPr>
+            <w:proofErr w:type="spellStart"/>
+            <w:r>
+              <w:rPr>
+                <w:lang w:val="en-US"/>
+              </w:rPr>
+              <w:t>endIndex</w:t>
+            </w:r>
+            <w:proofErr w:type="spellEnd"/>
+            <w:r>
+              <w:rPr>
+                <w:lang w:val="en-US"/>
+              </w:rPr>
+              <w:t xml:space="preserve"> not given || </w:t>
+            </w:r>
+            <w:proofErr w:type="spellStart"/>
+            <w:r>
+              <w:rPr>
+                <w:lang w:val="en-US"/>
+              </w:rPr>
+              <w:t>endIndex</w:t>
+            </w:r>
+            <w:proofErr w:type="spellEnd"/>
+            <w:r>
+              <w:rPr>
+                <w:lang w:val="en-US"/>
+              </w:rPr>
+              <w:t xml:space="preserve"> &gt;= </w:t>
+            </w:r>
+            <w:proofErr w:type="spellStart"/>
+            <w:proofErr w:type="gramStart"/>
+            <w:r>
+              <w:rPr>
+                <w:lang w:val="en-US"/>
+              </w:rPr>
+              <w:t>str.length</w:t>
+            </w:r>
+            <w:proofErr w:type="spellEnd"/>
+            <w:proofErr w:type="gramEnd"/>
+            <w:r>
+              <w:rPr>
+                <w:lang w:val="en-US"/>
+              </w:rPr>
+              <w:t xml:space="preserve"> </w:t>
+            </w:r>
+            <w:r>
+              <w:rPr>
+                <w:lang w:val="en-US"/>
+              </w:rPr>
+              <w:sym w:font="Wingdings" w:char="F0E0"/>
+            </w:r>
+            <w:r>
+              <w:rPr>
+                <w:lang w:val="en-US"/>
+              </w:rPr>
+              <w:t xml:space="preserve"> Extract till the end</w:t>
+            </w:r>
+          </w:p>
+          <w:p>
+            <w:pPr>
+              <w:rPr>
+                <w:lang w:val="en-US"/>
+              </w:rPr>
+            </w:pPr>
+            <w:proofErr w:type="spellStart"/>
+            <w:r>
+              <w:rPr>
+                <w:lang w:val="en-US"/>
+              </w:rPr>
+              <w:t>endIndex</w:t>
+            </w:r>
+            <w:proofErr w:type="spellEnd"/>
+            <w:r>
+              <w:rPr>
+                <w:lang w:val="en-US"/>
+              </w:rPr>
+              <w:t xml:space="preserve"> &lt; </w:t>
+            </w:r>
+            <w:proofErr w:type="spellStart"/>
+            <w:r>
+              <w:rPr>
+                <w:lang w:val="en-US"/>
+              </w:rPr>
+              <w:t>beginIndex</w:t>
+            </w:r>
+            <w:proofErr w:type="spellEnd"/>
+            <w:r>
+              <w:rPr>
+                <w:lang w:val="en-US"/>
+              </w:rPr>
+              <w:t xml:space="preserve"> </w:t>
+            </w:r>
+          </w:p>
+          <w:p>
+            <w:pPr>
+              <w:rPr>
+                <w:lang w:val="en-US"/>
+              </w:rPr>
+            </w:pPr>
+            <w:r>
+              <w:rPr>
+                <w:lang w:val="en-US"/>
+              </w:rPr>
+              <w:sym w:font="Wingdings" w:char="F0E0"/>
+            </w:r>
+            <w:r>
+              <w:rPr>
+                <w:lang w:val="en-US"/>
+              </w:rPr>
+              <w:t xml:space="preserve"> ""</w:t>
+            </w:r>
+          </w:p>
+          <w:p>
+            <w:pPr>
+              <w:rPr>
+                <w:lang w:val="en-US"/>
+              </w:rPr>
+            </w:pPr>
+            <w:proofErr w:type="spellStart"/>
+            <w:r>
+              <w:rPr>
+                <w:lang w:val="en-US"/>
+              </w:rPr>
+              <w:t>endIndex</w:t>
+            </w:r>
+            <w:proofErr w:type="spellEnd"/>
+            <w:r>
+              <w:rPr>
+                <w:lang w:val="en-US"/>
+              </w:rPr>
+              <w:t xml:space="preserve"> &lt; 0 </w:t>
+            </w:r>
+          </w:p>
+          <w:p>
+            <w:pPr>
+              <w:rPr>
+                <w:lang w:val="en-US"/>
+              </w:rPr>
+            </w:pPr>
+            <w:r>
+              <w:rPr>
+                <w:lang w:val="en-US"/>
+              </w:rPr>
+              <w:sym w:font="Wingdings" w:char="F0E0"/>
+            </w:r>
+            <w:r>
+              <w:rPr>
+                <w:lang w:val="en-US"/>
+              </w:rPr>
+              <w:t xml:space="preserve"> Extract till </w:t>
+            </w:r>
+            <w:proofErr w:type="spellStart"/>
+            <w:proofErr w:type="gramStart"/>
+            <w:r>
+              <w:rPr>
+                <w:lang w:val="en-US"/>
+              </w:rPr>
+              <w:t>str.length</w:t>
+            </w:r>
+            <w:proofErr w:type="spellEnd"/>
+            <w:proofErr w:type="gramEnd"/>
+            <w:r>
+              <w:rPr>
+                <w:lang w:val="en-US"/>
+              </w:rPr>
+              <w:t xml:space="preserve"> + </w:t>
+            </w:r>
+            <w:proofErr w:type="spellStart"/>
+            <w:r>
+              <w:rPr>
+                <w:lang w:val="en-US"/>
+              </w:rPr>
+              <w:t>endIndex</w:t>
+            </w:r>
+            <w:proofErr w:type="spellEnd"/>
+          </w:p>
+        </w:tc>
+      </w:tr>
+      <w:tr>
+        <w:tc>
+          <w:tcPr>
+            <w:tcW w:w="4298" w:type="dxa"/>
+            <w:shd w:val="clear" w:color="auto" w:fill="ED7D31" w:themeFill="accent2"/>
+          </w:tcPr>
+          <w:p>
+            <w:pPr>
+              <w:rPr>
+                <w:b/>
+                <w:bCs/>
+                <w:lang w:val="en-US"/>
+              </w:rPr>
+            </w:pPr>
+            <w:r>
+              <w:rPr>
+                <w:b/>
+                <w:bCs/>
+                <w:lang w:val="en-US"/>
+              </w:rPr>
+              <w:t>Check existence of substring</w:t>
+            </w:r>
+          </w:p>
+        </w:tc>
+        <w:tc>
+          <w:tcPr>
+            <w:tcW w:w="4718" w:type="dxa"/>
+          </w:tcPr>
+          <w:p>
+            <w:pPr>
+              <w:rPr>
+                <w:rFonts w:ascii="Calibri" w:eastAsia="Calibri" w:hAnsi="Calibri" w:cs="Times New Roman"/>
+                <w:lang w:val="en-US"/>
+              </w:rPr>
+            </w:pPr>
+            <m:oMathPara>
+              <m:oMath>
+                <m:r>
+                  <w:rPr>
+                    <w:rFonts w:ascii="Cambria Math" w:eastAsia="Calibri" w:hAnsi="Cambria Math" w:cs="Times New Roman"/>
+                    <w:lang w:val="en-US"/>
+                  </w:rPr>
+                  <m:t>str.includes(SUBSTR)</m:t>
+                </m:r>
+              </m:oMath>
+            </m:oMathPara>
+          </w:p>
+        </w:tc>
+      </w:tr>
+      <w:tr>
+        <w:tc>
+          <w:tcPr>
+            <w:tcW w:w="4298" w:type="dxa"/>
+            <w:shd w:val="clear" w:color="auto" w:fill="ED7D31" w:themeFill="accent2"/>
+          </w:tcPr>
+          <w:p>
+            <w:pPr>
+              <w:rPr>
+                <w:b/>
+                <w:bCs/>
+                <w:lang w:val="en-US"/>
+              </w:rPr>
+            </w:pPr>
+            <w:r>
+              <w:rPr>
+                <w:b/>
+                <w:bCs/>
+                <w:lang w:val="en-US"/>
+              </w:rPr>
+              <w:t>Change casing</w:t>
+            </w:r>
+          </w:p>
+        </w:tc>
+        <w:tc>
+          <w:tcPr>
+            <w:tcW w:w="4718" w:type="dxa"/>
+          </w:tcPr>
+          <w:p>
+            <w:pPr>
+              <w:rPr>
+                <w:rFonts w:eastAsiaTheme="minorEastAsia"/>
+                <w:lang w:val="en-US"/>
+              </w:rPr>
+            </w:pPr>
+            <m:oMathPara>
+              <m:oMath>
+                <m:r>
+                  <w:rPr>
+                    <w:rFonts w:ascii="Cambria Math" w:hAnsi="Cambria Math"/>
+                    <w:lang w:val="en-US"/>
+                  </w:rPr>
+                  <m:t>str.toUpperCase</m:t>
+                </m:r>
+                <m:d>
+                  <m:dPr>
+                    <m:ctrlPr>
+                      <w:rPr>
+                        <w:rFonts w:ascii="Cambria Math" w:hAnsi="Cambria Math"/>
+                        <w:i/>
+                        <w:lang w:val="en-US"/>
+                      </w:rPr>
+                    </m:ctrlPr>
+                  </m:dPr>
+                  <m:e/>
+                </m:d>
+              </m:oMath>
+            </m:oMathPara>
+          </w:p>
+          <w:p>
+            <w:pPr>
+              <w:rPr>
+                <w:rFonts w:eastAsiaTheme="minorEastAsia"/>
+                <w:lang w:val="en-US"/>
+              </w:rPr>
+            </w:pPr>
+            <m:oMathPara>
+              <m:oMath>
+                <m:r>
+                  <w:rPr>
+                    <w:rFonts w:ascii="Cambria Math" w:eastAsiaTheme="minorEastAsia" w:hAnsi="Cambria Math"/>
+                    <w:lang w:val="en-US"/>
+                  </w:rPr>
+                  <m:t>str.toLowerCase()</m:t>
+                </m:r>
+              </m:oMath>
+            </m:oMathPara>
+          </w:p>
+        </w:tc>
+      </w:tr>
+      <w:tr>
+        <w:tc>
+          <w:tcPr>
+            <w:tcW w:w="4298" w:type="dxa"/>
+            <w:shd w:val="clear" w:color="auto" w:fill="ED7D31" w:themeFill="accent2"/>
+          </w:tcPr>
+          <w:p>
+            <w:pPr>
+              <w:rPr>
+                <w:b/>
+                <w:bCs/>
+                <w:lang w:val="en-US"/>
+              </w:rPr>
+            </w:pPr>
+            <w:r>
+              <w:rPr>
+                <w:b/>
+                <w:bCs/>
+                <w:lang w:val="en-US"/>
+              </w:rPr>
+              <w:t>Trimming white space and new line</w:t>
+            </w:r>
+          </w:p>
+        </w:tc>
+        <w:tc>
+          <w:tcPr>
+            <w:tcW w:w="4718" w:type="dxa"/>
+          </w:tcPr>
+          <w:p>
+            <w:pPr>
+              <w:rPr>
+                <w:lang w:val="en-US"/>
+              </w:rPr>
+            </w:pPr>
+            <m:oMathPara>
+              <m:oMath>
+                <m:r>
+                  <w:rPr>
+                    <w:rFonts w:ascii="Cambria Math" w:hAnsi="Cambria Math"/>
+                    <w:lang w:val="en-US"/>
+                  </w:rPr>
+                  <m:t>str.trim()</m:t>
+                </m:r>
+              </m:oMath>
+            </m:oMathPara>
+          </w:p>
+        </w:tc>
+      </w:tr>
+      <w:tr>
+        <w:tc>
+          <w:tcPr>
+            <w:tcW w:w="4298" w:type="dxa"/>
+            <w:shd w:val="clear" w:color="auto" w:fill="ED7D31" w:themeFill="accent2"/>
+          </w:tcPr>
+          <w:p>
+            <w:pPr>
+              <w:rPr>
+                <w:b/>
+                <w:bCs/>
+                <w:lang w:val="en-US"/>
+              </w:rPr>
+            </w:pPr>
+            <w:r>
+              <w:rPr>
+                <w:b/>
+                <w:bCs/>
+                <w:lang w:val="en-US"/>
+              </w:rPr>
+              <w:t>Replacing substring with another substring</w:t>
+            </w:r>
+          </w:p>
+        </w:tc>
+        <w:tc>
+          <w:tcPr>
+            <w:tcW w:w="4718" w:type="dxa"/>
+          </w:tcPr>
+          <w:p>
+            <w:pPr>
+              <w:rPr>
+                <w:lang w:val="en-US"/>
+              </w:rPr>
+            </w:pPr>
+            <m:oMathPara>
+              <m:oMath>
+                <m:r>
+                  <w:rPr>
+                    <w:rFonts w:ascii="Cambria Math" w:hAnsi="Cambria Math"/>
+                    <w:lang w:val="en-US"/>
+                  </w:rPr>
+                  <m:t>str.replace(STR_OR_REGEX, REPLACEMENT)</m:t>
+                </m:r>
+              </m:oMath>
+            </m:oMathPara>
+          </w:p>
+        </w:tc>
+      </w:tr>
+      <w:tr>
+        <w:tc>
+          <w:tcPr>
+            <w:tcW w:w="4298" w:type="dxa"/>
+            <w:shd w:val="clear" w:color="auto" w:fill="ED7D31" w:themeFill="accent2"/>
+          </w:tcPr>
+          <w:p>
+            <w:pPr>
+              <w:rPr>
+                <w:b/>
+                <w:bCs/>
+                <w:lang w:val="en-US"/>
+              </w:rPr>
+            </w:pPr>
+            <w:r>
+              <w:rPr>
+                <w:b/>
+                <w:bCs/>
+                <w:lang w:val="en-US"/>
+              </w:rPr>
+              <w:t>Split string by substring</w:t>
+            </w:r>
+          </w:p>
+        </w:tc>
+        <w:tc>
+          <w:tcPr>
+            <w:tcW w:w="4718" w:type="dxa"/>
+          </w:tcPr>
+          <w:p>
+            <w:pPr>
+              <w:rPr>
+                <w:lang w:val="en-US"/>
+              </w:rPr>
+            </w:pPr>
+            <m:oMathPara>
+              <m:oMath>
+                <m:r>
+                  <w:rPr>
+                    <w:rFonts w:ascii="Cambria Math" w:hAnsi="Cambria Math"/>
+                    <w:lang w:val="en-US"/>
+                  </w:rPr>
+                  <m:t>str.split(" ")</m:t>
+                </m:r>
+              </m:oMath>
+            </m:oMathPara>
+          </w:p>
+        </w:tc>
+      </w:tr>
+      <w:tr>
+        <w:tc>
+          <w:tcPr>
+            <w:tcW w:w="4298" w:type="dxa"/>
+            <w:shd w:val="clear" w:color="auto" w:fill="ED7D31" w:themeFill="accent2"/>
+          </w:tcPr>
+          <w:p>
+            <w:pPr>
+              <w:rPr>
+                <w:b/>
+                <w:bCs/>
+                <w:lang w:val="en-US"/>
+              </w:rPr>
+            </w:pPr>
+            <w:r>
+              <w:rPr>
+                <w:b/>
+                <w:bCs/>
+                <w:lang w:val="en-US"/>
+              </w:rPr>
+              <w:t>Padding string with substring</w:t>
+            </w:r>
+          </w:p>
+        </w:tc>
+        <w:tc>
+          <w:tcPr>
+            <w:tcW w:w="4718" w:type="dxa"/>
+          </w:tcPr>
+          <w:p>
+            <w:pPr>
+              <w:rPr>
+                <w:rFonts w:eastAsiaTheme="minorEastAsia"/>
+                <w:lang w:val="en-US"/>
+              </w:rPr>
+            </w:pPr>
+            <m:oMathPara>
+              <m:oMath>
+                <m:r>
+                  <w:rPr>
+                    <w:rFonts w:ascii="Cambria Math" w:hAnsi="Cambria Math"/>
+                    <w:lang w:val="en-US"/>
+                  </w:rPr>
+                  <m:t>str.padStart(TARGET_LENGTH, SUBSTR)</m:t>
+                </m:r>
+              </m:oMath>
+            </m:oMathPara>
+          </w:p>
+          <w:p>
+            <w:pPr>
+              <w:rPr>
+                <w:rFonts w:eastAsiaTheme="minorEastAsia"/>
+                <w:lang w:val="en-US"/>
+              </w:rPr>
+            </w:pPr>
+            <m:oMathPara>
+              <m:oMath>
+                <m:r>
+                  <w:rPr>
+                    <w:rFonts w:ascii="Cambria Math" w:hAnsi="Cambria Math"/>
+                    <w:lang w:val="en-US"/>
+                  </w:rPr>
+                  <m:t>str.padEnd(TARGET_LENGTH, SUBSTR)</m:t>
+                </m:r>
+              </m:oMath>
+            </m:oMathPara>
+          </w:p>
+        </w:tc>
+      </w:tr>
+      <w:tr>
+        <w:tc>
+          <w:tcPr>
+            <w:tcW w:w="4298" w:type="dxa"/>
+            <w:shd w:val="clear" w:color="auto" w:fill="ED7D31" w:themeFill="accent2"/>
+          </w:tcPr>
+          <w:p>
+            <w:pPr>
+              <w:rPr>
+                <w:b/>
+                <w:bCs/>
+                <w:lang w:val="en-US"/>
+              </w:rPr>
+            </w:pPr>
+            <w:r>
+              <w:rPr>
+                <w:b/>
+                <w:bCs/>
+                <w:lang w:val="en-US"/>
+              </w:rPr>
+              <w:t>Repeat string</w:t>
+            </w:r>
+          </w:p>
+        </w:tc>
+        <w:tc>
+          <w:tcPr>
+            <w:tcW w:w="4718" w:type="dxa"/>
+          </w:tcPr>
+          <w:p>
+            <w:pPr>
+              <w:rPr>
+                <w:lang w:val="en-US"/>
+              </w:rPr>
+            </w:pPr>
+            <m:oMathPara>
+              <m:oMath>
+                <m:r>
+                  <w:rPr>
+                    <w:rFonts w:ascii="Cambria Math" w:hAnsi="Cambria Math"/>
+                    <w:lang w:val="en-US"/>
+                  </w:rPr>
+                  <m:t>str.repeat(NUMBER)</m:t>
+                </m:r>
+              </m:oMath>
+            </m:oMathPara>
           </w:p>
         </w:tc>
       </w:tr>

--- a/course-materials/notes.docx
+++ b/course-materials/notes.docx
@@ -6862,7 +6862,13 @@
         <w:rPr>
           <w:lang w:val="en-US"/>
         </w:rPr>
-        <w:t>Special variable that is created for each execution context</w:t>
+        <w:t>A s</w:t>
+      </w:r>
+      <w:r>
+        <w:rPr>
+          <w:lang w:val="en-US"/>
+        </w:rPr>
+        <w:t>pecial variable that is created for each execution context</w:t>
       </w:r>
       <w:r>
         <w:rPr>
@@ -6881,79 +6887,6 @@
           <w:lang w:val="en-US"/>
         </w:rPr>
         <w:t>“caller” of the function</w:t>
-      </w:r>
-    </w:p>
-    <w:p>
-      <w:pPr>
-        <w:rPr>
-          <w:b/>
-          <w:bCs/>
-          <w:lang w:val="en-US"/>
-        </w:rPr>
-      </w:pPr>
-      <w:r>
-        <w:rPr>
-          <w:b/>
-          <w:bCs/>
-          <w:lang w:val="en-US"/>
-        </w:rPr>
-        <w:t>Global Execution Context:</w:t>
-      </w:r>
-    </w:p>
-    <w:p>
-      <w:pPr>
-        <w:rPr>
-          <w:lang w:val="en-US"/>
-        </w:rPr>
-      </w:pPr>
-      <m:oMath>
-        <m:r>
-          <w:rPr>
-            <w:rFonts w:ascii="Cambria Math" w:hAnsi="Cambria Math"/>
-            <w:lang w:val="en-US"/>
-          </w:rPr>
-          <m:t>this</m:t>
-        </m:r>
-      </m:oMath>
-      <w:r>
-        <w:rPr>
-          <w:rFonts w:eastAsiaTheme="minorEastAsia"/>
-          <w:lang w:val="en-US"/>
-        </w:rPr>
-        <w:t xml:space="preserve"> refers to the global object (</w:t>
-      </w:r>
-      <m:oMath>
-        <m:r>
-          <w:rPr>
-            <w:rFonts w:ascii="Cambria Math" w:eastAsiaTheme="minorEastAsia" w:hAnsi="Cambria Math"/>
-            <w:lang w:val="en-US"/>
-          </w:rPr>
-          <m:t>window</m:t>
-        </m:r>
-      </m:oMath>
-      <w:r>
-        <w:rPr>
-          <w:rFonts w:eastAsiaTheme="minorEastAsia"/>
-          <w:lang w:val="en-US"/>
-        </w:rPr>
-        <w:t xml:space="preserve"> in JS browser runtime)</w:t>
-      </w:r>
-    </w:p>
-    <w:p>
-      <w:pPr>
-        <w:rPr>
-          <w:b/>
-          <w:bCs/>
-          <w:lang w:val="en-US"/>
-        </w:rPr>
-      </w:pPr>
-      <w:r>
-        <w:rPr>
-          <w:b/>
-          <w:bCs/>
-          <w:lang w:val="en-US"/>
-        </w:rPr>
-        <w:t>Standard Execution Context:</w:t>
       </w:r>
     </w:p>
     <w:p>
@@ -7075,20 +7008,38 @@
                 <w:lang w:val="en-US"/>
               </w:rPr>
             </w:pPr>
-            <m:oMathPara>
-              <m:oMathParaPr>
-                <m:jc m:val="left"/>
-              </m:oMathParaPr>
-              <m:oMath>
-                <m:r>
-                  <w:rPr>
-                    <w:rFonts w:ascii="Cambria Math" w:hAnsi="Cambria Math"/>
-                    <w:lang w:val="en-US"/>
-                  </w:rPr>
-                  <m:t>undefined</m:t>
-                </m:r>
-              </m:oMath>
-            </m:oMathPara>
+            <m:oMath>
+              <m:r>
+                <w:rPr>
+                  <w:rFonts w:ascii="Cambria Math" w:hAnsi="Cambria Math"/>
+                  <w:lang w:val="en-US"/>
+                </w:rPr>
+                <m:t>undefined</m:t>
+              </m:r>
+            </m:oMath>
+            <w:r>
+              <w:rPr>
+                <w:rFonts w:eastAsiaTheme="minorEastAsia"/>
+                <w:lang w:val="en-US"/>
+              </w:rPr>
+              <w:t xml:space="preserve"> (Strict mode) / </w:t>
+            </w:r>
+            <m:oMath>
+              <m:r>
+                <w:rPr>
+                  <w:rFonts w:ascii="Cambria Math" w:eastAsiaTheme="minorEastAsia" w:hAnsi="Cambria Math"/>
+                  <w:lang w:val="en-US"/>
+                </w:rPr>
+                <m:t>window</m:t>
+              </m:r>
+            </m:oMath>
+            <w:r>
+              <w:rPr>
+                <w:rFonts w:eastAsiaTheme="minorEastAsia"/>
+                <w:lang w:val="en-US"/>
+              </w:rPr>
+              <w:t xml:space="preserve"> (Loose mode)</w:t>
+            </w:r>
           </w:p>
         </w:tc>
       </w:tr>
@@ -7616,7 +7567,6 @@
         <w:rPr>
           <w:lang w:val="en-US"/>
         </w:rPr>
-        <w:lastRenderedPageBreak/>
         <w:t>Primitive variables vs Object variables</w:t>
       </w:r>
     </w:p>
@@ -7733,6 +7683,7 @@
               <w:rPr>
                 <w:lang w:val="en-US"/>
               </w:rPr>
+              <w:lastRenderedPageBreak/>
               <w:t>That address points to the value in the Heap</w:t>
             </w:r>
           </w:p>
@@ -7753,6 +7704,7 @@
               <w:rPr>
                 <w:lang w:val="en-US"/>
               </w:rPr>
+              <w:lastRenderedPageBreak/>
               <w:t>Immutable</w:t>
             </w:r>
           </w:p>
@@ -8427,7 +8379,6 @@
           <w:rFonts w:eastAsiaTheme="minorEastAsia"/>
           <w:lang w:val="en-US"/>
         </w:rPr>
-        <w:lastRenderedPageBreak/>
         <w:t>Destructuring</w:t>
       </w:r>
       <w:proofErr w:type="spellEnd"/>
@@ -8484,6 +8435,7 @@
               <w:rFonts w:ascii="Cambria Math" w:eastAsiaTheme="minorEastAsia" w:hAnsi="Cambria Math"/>
               <w:lang w:val="en-US"/>
             </w:rPr>
+            <w:lastRenderedPageBreak/>
             <m:t>const restaurant = {  name: “Italiano”, location: “Firenze, Italy”,  openingHours: { fri: {open: 11, close: 23 }}};</m:t>
           </m:r>
         </m:oMath>
@@ -9762,7 +9714,6 @@
           <w:rFonts w:asciiTheme="minorHAnsi" w:eastAsiaTheme="minorEastAsia" w:hAnsiTheme="minorHAnsi" w:cstheme="minorBidi"/>
           <w:lang w:val="en-US"/>
         </w:rPr>
-        <w:lastRenderedPageBreak/>
         <w:t>Rest operator</w:t>
       </w:r>
     </w:p>
@@ -9952,6 +9903,7 @@
                 <w:bCs/>
                 <w:lang w:val="en-US"/>
               </w:rPr>
+              <w:lastRenderedPageBreak/>
               <w:t>Gather trailing parameters that are passed into a function</w:t>
             </w:r>
           </w:p>
@@ -10965,34 +10917,6 @@
     </w:p>
     <w:p>
       <w:pPr>
-        <w:rPr>
-          <w:lang w:val="en-US"/>
-        </w:rPr>
-      </w:pPr>
-    </w:p>
-    <w:p>
-      <w:pPr>
-        <w:rPr>
-          <w:lang w:val="en-US"/>
-        </w:rPr>
-      </w:pPr>
-    </w:p>
-    <w:p>
-      <w:pPr>
-        <w:rPr>
-          <w:lang w:val="en-US"/>
-        </w:rPr>
-      </w:pPr>
-    </w:p>
-    <w:p>
-      <w:pPr>
-        <w:rPr>
-          <w:lang w:val="en-US"/>
-        </w:rPr>
-      </w:pPr>
-    </w:p>
-    <w:p>
-      <w:pPr>
         <w:pStyle w:val="Heading2"/>
         <w:rPr>
           <w:lang w:val="en-US"/>
@@ -11002,7 +10926,6 @@
         <w:rPr>
           <w:lang w:val="en-US"/>
         </w:rPr>
-        <w:lastRenderedPageBreak/>
         <w:t>Logical assignment operators</w:t>
       </w:r>
     </w:p>
@@ -11465,6 +11388,7 @@
               <w:rPr>
                 <w:lang w:val="en-US"/>
               </w:rPr>
+              <w:lastRenderedPageBreak/>
               <w:t>By properties’ values</w:t>
             </w:r>
           </w:p>
@@ -13519,6 +13443,2583 @@
       <w:pPr>
         <w:rPr>
           <w:lang w:val="en-US"/>
+        </w:rPr>
+      </w:pPr>
+    </w:p>
+    <w:p>
+      <w:pPr>
+        <w:pStyle w:val="Heading1"/>
+        <w:rPr>
+          <w:lang w:val="en-US"/>
+        </w:rPr>
+      </w:pPr>
+      <w:r>
+        <w:rPr>
+          <w:lang w:val="en-US"/>
+        </w:rPr>
+        <w:lastRenderedPageBreak/>
+        <w:t>Section 10 – Functions</w:t>
+      </w:r>
+    </w:p>
+    <w:p>
+      <w:pPr>
+        <w:pStyle w:val="Heading2"/>
+        <w:rPr>
+          <w:lang w:val="en-US"/>
+        </w:rPr>
+      </w:pPr>
+      <w:r>
+        <w:rPr>
+          <w:lang w:val="en-US"/>
+        </w:rPr>
+        <w:t>Default parameters</w:t>
+      </w:r>
+    </w:p>
+    <w:p>
+      <w:pPr>
+        <w:rPr>
+          <w:lang w:val="en-US"/>
+        </w:rPr>
+      </w:pPr>
+      <w:r>
+        <w:rPr>
+          <w:lang w:val="en-US"/>
+        </w:rPr>
+        <w:t>When declaring a function with parameters, we can assign default values for them:</w:t>
+      </w:r>
+    </w:p>
+    <w:p>
+      <w:pPr>
+        <w:rPr>
+          <w:rFonts w:eastAsiaTheme="minorEastAsia"/>
+          <w:lang w:val="en-US"/>
+        </w:rPr>
+      </w:pPr>
+      <m:oMathPara>
+        <m:oMath>
+          <m:r>
+            <w:rPr>
+              <w:rFonts w:ascii="Cambria Math" w:hAnsi="Cambria Math"/>
+              <w:lang w:val="en-US"/>
+            </w:rPr>
+            <m:t>function attack(damage=10, type="ice", target) {…}</m:t>
+          </m:r>
+        </m:oMath>
+      </m:oMathPara>
+    </w:p>
+    <w:p>
+      <w:pPr>
+        <w:pStyle w:val="ListParagraph"/>
+        <w:numPr>
+          <w:ilvl w:val="0"/>
+          <w:numId w:val="4"/>
+        </w:numPr>
+        <w:rPr>
+          <w:rFonts w:eastAsiaTheme="minorEastAsia"/>
+          <w:lang w:val="en-US"/>
+        </w:rPr>
+      </w:pPr>
+      <w:r>
+        <w:rPr>
+          <w:rFonts w:eastAsiaTheme="minorEastAsia"/>
+          <w:lang w:val="en-US"/>
+        </w:rPr>
+        <w:t xml:space="preserve">Parameters with default value can be not provided: </w:t>
+      </w:r>
+    </w:p>
+    <w:p>
+      <w:pPr>
+        <w:pStyle w:val="ListParagraph"/>
+        <w:rPr>
+          <w:rFonts w:eastAsiaTheme="minorEastAsia"/>
+          <w:lang w:val="en-US"/>
+        </w:rPr>
+      </w:pPr>
+      <m:oMathPara>
+        <m:oMath>
+          <m:r>
+            <w:rPr>
+              <w:rFonts w:ascii="Cambria Math" w:eastAsiaTheme="minorEastAsia" w:hAnsi="Cambria Math"/>
+              <w:lang w:val="en-US"/>
+            </w:rPr>
+            <m:t>attack()</m:t>
+          </m:r>
+        </m:oMath>
+      </m:oMathPara>
+    </w:p>
+    <w:p>
+      <w:pPr>
+        <w:pStyle w:val="ListParagraph"/>
+        <w:numPr>
+          <w:ilvl w:val="0"/>
+          <w:numId w:val="4"/>
+        </w:numPr>
+        <w:rPr>
+          <w:rFonts w:eastAsiaTheme="minorEastAsia"/>
+          <w:lang w:val="en-US"/>
+        </w:rPr>
+      </w:pPr>
+      <w:r>
+        <w:rPr>
+          <w:rFonts w:eastAsiaTheme="minorEastAsia"/>
+          <w:lang w:val="en-US"/>
+        </w:rPr>
+        <w:t xml:space="preserve">Parameters with default value cannot be skipped if the function is providing value to a following parameter: </w:t>
+      </w:r>
+    </w:p>
+    <w:p>
+      <w:pPr>
+        <w:pStyle w:val="ListParagraph"/>
+        <w:rPr>
+          <w:rFonts w:eastAsiaTheme="minorEastAsia"/>
+          <w:lang w:val="en-US"/>
+        </w:rPr>
+      </w:pPr>
+      <m:oMathPara>
+        <m:oMath>
+          <m:r>
+            <w:rPr>
+              <w:rFonts w:ascii="Cambria Math" w:eastAsiaTheme="minorEastAsia" w:hAnsi="Cambria Math"/>
+              <w:lang w:val="en-US"/>
+            </w:rPr>
+            <m:t>attack(undefined, undefined, target)</m:t>
+          </m:r>
+        </m:oMath>
+      </m:oMathPara>
+    </w:p>
+    <w:p>
+      <w:pPr>
+        <w:pStyle w:val="Heading2"/>
+        <w:rPr>
+          <w:rFonts w:eastAsiaTheme="minorEastAsia"/>
+          <w:lang w:val="en-US"/>
+        </w:rPr>
+      </w:pPr>
+      <w:r>
+        <w:rPr>
+          <w:rFonts w:eastAsiaTheme="minorEastAsia"/>
+          <w:lang w:val="en-US"/>
+        </w:rPr>
+        <w:t>Passing parameters (Primitive vs Object)</w:t>
+      </w:r>
+    </w:p>
+    <w:p>
+      <w:pPr>
+        <w:pStyle w:val="ListParagraph"/>
+        <w:numPr>
+          <w:ilvl w:val="0"/>
+          <w:numId w:val="4"/>
+        </w:numPr>
+        <w:rPr>
+          <w:lang w:val="en-US"/>
+        </w:rPr>
+      </w:pPr>
+      <w:r>
+        <w:rPr>
+          <w:lang w:val="en-US"/>
+        </w:rPr>
+        <w:t>Primitive values are passed as a copy of the value</w:t>
+      </w:r>
+    </w:p>
+    <w:p>
+      <w:pPr>
+        <w:pStyle w:val="ListParagraph"/>
+        <w:numPr>
+          <w:ilvl w:val="0"/>
+          <w:numId w:val="4"/>
+        </w:numPr>
+        <w:rPr>
+          <w:lang w:val="en-US"/>
+        </w:rPr>
+      </w:pPr>
+      <w:r>
+        <w:rPr>
+          <w:lang w:val="en-US"/>
+        </w:rPr>
+        <w:t>Objects are passed as references (memory addresses)</w:t>
+      </w:r>
+    </w:p>
+    <w:p>
+      <w:pPr>
+        <w:pStyle w:val="ListParagraph"/>
+        <w:numPr>
+          <w:ilvl w:val="1"/>
+          <w:numId w:val="4"/>
+        </w:numPr>
+        <w:rPr>
+          <w:lang w:val="en-US"/>
+        </w:rPr>
+      </w:pPr>
+      <w:r>
+        <w:rPr>
+          <w:lang w:val="en-US"/>
+        </w:rPr>
+        <w:t>Modifying it will change the original</w:t>
+      </w:r>
+    </w:p>
+    <w:p>
+      <w:pPr>
+        <w:pStyle w:val="Heading2"/>
+        <w:rPr>
+          <w:lang w:val="en-US"/>
+        </w:rPr>
+      </w:pPr>
+      <w:r>
+        <w:rPr>
+          <w:lang w:val="en-US"/>
+        </w:rPr>
+        <w:t>First-class function &amp; Higher-order function</w:t>
+      </w:r>
+    </w:p>
+    <w:tbl>
+      <w:tblPr>
+        <w:tblStyle w:val="TableGrid"/>
+        <w:tblW w:w="0" w:type="auto"/>
+        <w:tblLook w:val="04A0" w:firstRow="1" w:lastRow="0" w:firstColumn="1" w:lastColumn="0" w:noHBand="0" w:noVBand="1"/>
+      </w:tblPr>
+      <w:tblGrid>
+        <w:gridCol w:w="4508"/>
+        <w:gridCol w:w="4508"/>
+      </w:tblGrid>
+      <w:tr>
+        <w:tc>
+          <w:tcPr>
+            <w:tcW w:w="4508" w:type="dxa"/>
+            <w:shd w:val="clear" w:color="auto" w:fill="ED7D31" w:themeFill="accent2"/>
+          </w:tcPr>
+          <w:p>
+            <w:pPr>
+              <w:jc w:val="center"/>
+              <w:rPr>
+                <w:b/>
+                <w:bCs/>
+                <w:lang w:val="en-US"/>
+              </w:rPr>
+            </w:pPr>
+            <w:r>
+              <w:rPr>
+                <w:b/>
+                <w:bCs/>
+                <w:lang w:val="en-US"/>
+              </w:rPr>
+              <w:t>First-class function</w:t>
+            </w:r>
+          </w:p>
+        </w:tc>
+        <w:tc>
+          <w:tcPr>
+            <w:tcW w:w="4508" w:type="dxa"/>
+            <w:shd w:val="clear" w:color="auto" w:fill="ED7D31" w:themeFill="accent2"/>
+          </w:tcPr>
+          <w:p>
+            <w:pPr>
+              <w:jc w:val="center"/>
+              <w:rPr>
+                <w:b/>
+                <w:bCs/>
+                <w:lang w:val="en-US"/>
+              </w:rPr>
+            </w:pPr>
+            <w:r>
+              <w:rPr>
+                <w:b/>
+                <w:bCs/>
+                <w:lang w:val="en-US"/>
+              </w:rPr>
+              <w:t>Higher-order function</w:t>
+            </w:r>
+          </w:p>
+        </w:tc>
+      </w:tr>
+      <w:tr>
+        <w:tc>
+          <w:tcPr>
+            <w:tcW w:w="4508" w:type="dxa"/>
+          </w:tcPr>
+          <w:p>
+            <w:pPr>
+              <w:rPr>
+                <w:lang w:val="en-US"/>
+              </w:rPr>
+            </w:pPr>
+            <w:r>
+              <w:rPr>
+                <w:lang w:val="en-US"/>
+              </w:rPr>
+              <w:t>A concept where function are simply values in the programming language (</w:t>
+            </w:r>
+            <w:proofErr w:type="spellStart"/>
+            <w:r>
+              <w:rPr>
+                <w:lang w:val="en-US"/>
+              </w:rPr>
+              <w:t>eg.</w:t>
+            </w:r>
+            <w:proofErr w:type="spellEnd"/>
+            <w:r>
+              <w:rPr>
+                <w:lang w:val="en-US"/>
+              </w:rPr>
+              <w:t xml:space="preserve"> JS)</w:t>
+            </w:r>
+          </w:p>
+        </w:tc>
+        <w:tc>
+          <w:tcPr>
+            <w:tcW w:w="4508" w:type="dxa"/>
+          </w:tcPr>
+          <w:p>
+            <w:pPr>
+              <w:rPr>
+                <w:lang w:val="en-US"/>
+              </w:rPr>
+            </w:pPr>
+            <w:r>
+              <w:rPr>
+                <w:lang w:val="en-US"/>
+              </w:rPr>
+              <w:t>An implementation of a function where it either takes a function as its parameter or returns a function</w:t>
+            </w:r>
+          </w:p>
+        </w:tc>
+      </w:tr>
+      <w:tr>
+        <w:tc>
+          <w:tcPr>
+            <w:tcW w:w="4508" w:type="dxa"/>
+          </w:tcPr>
+          <w:p>
+            <w:pPr>
+              <w:rPr>
+                <w:lang w:val="en-US"/>
+              </w:rPr>
+            </w:pPr>
+            <w:r>
+              <w:rPr>
+                <w:lang w:val="en-US"/>
+              </w:rPr>
+              <w:t>Treated as a type of object in JS that can be:</w:t>
+            </w:r>
+          </w:p>
+          <w:p>
+            <w:pPr>
+              <w:pStyle w:val="ListParagraph"/>
+              <w:numPr>
+                <w:ilvl w:val="0"/>
+                <w:numId w:val="4"/>
+              </w:numPr>
+              <w:rPr>
+                <w:lang w:val="en-US"/>
+              </w:rPr>
+            </w:pPr>
+            <w:r>
+              <w:rPr>
+                <w:lang w:val="en-US"/>
+              </w:rPr>
+              <w:t>Stored in variables</w:t>
+            </w:r>
+          </w:p>
+          <w:p>
+            <w:pPr>
+              <w:pStyle w:val="ListParagraph"/>
+              <w:numPr>
+                <w:ilvl w:val="0"/>
+                <w:numId w:val="4"/>
+              </w:numPr>
+              <w:rPr>
+                <w:lang w:val="en-US"/>
+              </w:rPr>
+            </w:pPr>
+            <w:r>
+              <w:rPr>
+                <w:lang w:val="en-US"/>
+              </w:rPr>
+              <w:t>Pass as parameters</w:t>
+            </w:r>
+          </w:p>
+          <w:p>
+            <w:pPr>
+              <w:pStyle w:val="ListParagraph"/>
+              <w:numPr>
+                <w:ilvl w:val="0"/>
+                <w:numId w:val="4"/>
+              </w:numPr>
+              <w:rPr>
+                <w:lang w:val="en-US"/>
+              </w:rPr>
+            </w:pPr>
+            <w:r>
+              <w:rPr>
+                <w:lang w:val="en-US"/>
+              </w:rPr>
+              <w:t>Return from other functions</w:t>
+            </w:r>
+          </w:p>
+          <w:p>
+            <w:pPr>
+              <w:pStyle w:val="ListParagraph"/>
+              <w:numPr>
+                <w:ilvl w:val="0"/>
+                <w:numId w:val="4"/>
+              </w:numPr>
+              <w:rPr>
+                <w:lang w:val="en-US"/>
+              </w:rPr>
+            </w:pPr>
+            <w:r>
+              <w:rPr>
+                <w:lang w:val="en-US"/>
+              </w:rPr>
+              <w:t>Call methods on the functions</w:t>
+            </w:r>
+          </w:p>
+        </w:tc>
+        <w:tc>
+          <w:tcPr>
+            <w:tcW w:w="4508" w:type="dxa"/>
+          </w:tcPr>
+          <w:p>
+            <w:pPr>
+              <w:rPr>
+                <w:lang w:val="en-US"/>
+              </w:rPr>
+            </w:pPr>
+            <w:r>
+              <w:rPr>
+                <w:lang w:val="en-US"/>
+              </w:rPr>
+              <w:t>Only possible because of first-class function</w:t>
+            </w:r>
+          </w:p>
+        </w:tc>
+      </w:tr>
+    </w:tbl>
+    <w:p>
+      <w:pPr>
+        <w:rPr>
+          <w:lang w:val="en-US"/>
+        </w:rPr>
+      </w:pPr>
+    </w:p>
+    <w:p>
+      <w:pPr>
+        <w:pStyle w:val="Heading2"/>
+        <w:rPr>
+          <w:lang w:val="en-US"/>
+        </w:rPr>
+      </w:pPr>
+      <w:r>
+        <w:rPr>
+          <w:lang w:val="en-US"/>
+        </w:rPr>
+        <w:t>Function’s methods (Call, Apply, Bind)</w:t>
+      </w:r>
+    </w:p>
+    <w:p>
+      <w:pPr>
+        <w:rPr>
+          <w:rFonts w:eastAsiaTheme="minorEastAsia"/>
+          <w:lang w:val="en-US"/>
+        </w:rPr>
+      </w:pPr>
+      <w:r>
+        <w:rPr>
+          <w:lang w:val="en-US"/>
+        </w:rPr>
+        <w:t xml:space="preserve">In certain situation, we need the </w:t>
+      </w:r>
+      <m:oMath>
+        <m:r>
+          <w:rPr>
+            <w:rFonts w:ascii="Cambria Math" w:hAnsi="Cambria Math"/>
+            <w:lang w:val="en-US"/>
+          </w:rPr>
+          <m:t>this</m:t>
+        </m:r>
+      </m:oMath>
+      <w:r>
+        <w:rPr>
+          <w:rFonts w:eastAsiaTheme="minorEastAsia"/>
+          <w:lang w:val="en-US"/>
+        </w:rPr>
+        <w:t xml:space="preserve"> in a function to take on a different value (eg. Reusing an object’s function on another object). Functions in JS has 3 methods to explicitly set the </w:t>
+      </w:r>
+      <m:oMath>
+        <m:r>
+          <w:rPr>
+            <w:rFonts w:ascii="Cambria Math" w:eastAsiaTheme="minorEastAsia" w:hAnsi="Cambria Math"/>
+            <w:lang w:val="en-US"/>
+          </w:rPr>
+          <m:t>this</m:t>
+        </m:r>
+      </m:oMath>
+      <w:r>
+        <w:rPr>
+          <w:rFonts w:eastAsiaTheme="minorEastAsia"/>
+          <w:lang w:val="en-US"/>
+        </w:rPr>
+        <w:t xml:space="preserve"> keyword and apply parameters partially:</w:t>
+      </w:r>
+    </w:p>
+    <w:tbl>
+      <w:tblPr>
+        <w:tblStyle w:val="TableGrid"/>
+        <w:tblW w:w="0" w:type="auto"/>
+        <w:tblLook w:val="04A0" w:firstRow="1" w:lastRow="0" w:firstColumn="1" w:lastColumn="0" w:noHBand="0" w:noVBand="1"/>
+      </w:tblPr>
+      <w:tblGrid>
+        <w:gridCol w:w="1129"/>
+        <w:gridCol w:w="7887"/>
+      </w:tblGrid>
+      <w:tr>
+        <w:tc>
+          <w:tcPr>
+            <w:tcW w:w="1129" w:type="dxa"/>
+            <w:shd w:val="clear" w:color="auto" w:fill="ED7D31" w:themeFill="accent2"/>
+          </w:tcPr>
+          <w:p>
+            <w:pPr>
+              <w:rPr>
+                <w:b/>
+                <w:bCs/>
+                <w:lang w:val="en-US"/>
+              </w:rPr>
+            </w:pPr>
+            <w:r>
+              <w:rPr>
+                <w:b/>
+                <w:bCs/>
+                <w:lang w:val="en-US"/>
+              </w:rPr>
+              <w:t>Call</w:t>
+            </w:r>
+          </w:p>
+        </w:tc>
+        <w:tc>
+          <w:tcPr>
+            <w:tcW w:w="7887" w:type="dxa"/>
+          </w:tcPr>
+          <w:p>
+            <w:pPr>
+              <w:rPr>
+                <w:lang w:val="en-US"/>
+              </w:rPr>
+            </w:pPr>
+            <w:proofErr w:type="spellStart"/>
+            <w:r>
+              <w:rPr>
+                <w:lang w:val="en-US"/>
+              </w:rPr>
+              <w:t>FUNCTION_NAME.call</w:t>
+            </w:r>
+            <w:proofErr w:type="spellEnd"/>
+            <w:r>
+              <w:rPr>
+                <w:lang w:val="en-US"/>
+              </w:rPr>
+              <w:t>(THIS_OBJ, …PARAMETERS)</w:t>
+            </w:r>
+          </w:p>
+          <w:p>
+            <w:pPr>
+              <w:rPr>
+                <w:lang w:val="en-US"/>
+              </w:rPr>
+            </w:pPr>
+            <w:r>
+              <w:rPr>
+                <w:lang w:val="en-US"/>
+              </w:rPr>
+              <w:t xml:space="preserve">Calls the function with an explicitly given </w:t>
+            </w:r>
+            <m:oMath>
+              <m:r>
+                <w:rPr>
+                  <w:rFonts w:ascii="Cambria Math" w:hAnsi="Cambria Math"/>
+                  <w:lang w:val="en-US"/>
+                </w:rPr>
+                <m:t>this</m:t>
+              </m:r>
+            </m:oMath>
+            <w:r>
+              <w:rPr>
+                <w:rFonts w:eastAsiaTheme="minorEastAsia"/>
+                <w:lang w:val="en-US"/>
+              </w:rPr>
+              <w:t xml:space="preserve"> value and parameters</w:t>
+            </w:r>
+          </w:p>
+        </w:tc>
+      </w:tr>
+      <w:tr>
+        <w:tc>
+          <w:tcPr>
+            <w:tcW w:w="1129" w:type="dxa"/>
+            <w:shd w:val="clear" w:color="auto" w:fill="ED7D31" w:themeFill="accent2"/>
+          </w:tcPr>
+          <w:p>
+            <w:pPr>
+              <w:rPr>
+                <w:b/>
+                <w:bCs/>
+                <w:lang w:val="en-US"/>
+              </w:rPr>
+            </w:pPr>
+            <w:r>
+              <w:rPr>
+                <w:b/>
+                <w:bCs/>
+                <w:lang w:val="en-US"/>
+              </w:rPr>
+              <w:t>Apply</w:t>
+            </w:r>
+          </w:p>
+        </w:tc>
+        <w:tc>
+          <w:tcPr>
+            <w:tcW w:w="7887" w:type="dxa"/>
+          </w:tcPr>
+          <w:p>
+            <w:pPr>
+              <w:rPr>
+                <w:lang w:val="en-US"/>
+              </w:rPr>
+            </w:pPr>
+            <w:proofErr w:type="spellStart"/>
+            <w:r>
+              <w:rPr>
+                <w:lang w:val="en-US"/>
+              </w:rPr>
+              <w:t>FUNCTION_NAME.call</w:t>
+            </w:r>
+            <w:proofErr w:type="spellEnd"/>
+            <w:r>
+              <w:rPr>
+                <w:lang w:val="en-US"/>
+              </w:rPr>
+              <w:t>(THIS_OBJ, PARAMETERS</w:t>
+            </w:r>
+            <w:r>
+              <w:rPr>
+                <w:lang w:val="en-US"/>
+              </w:rPr>
+              <w:t>_ARR)</w:t>
+            </w:r>
+          </w:p>
+          <w:p>
+            <w:pPr>
+              <w:rPr>
+                <w:lang w:val="en-US"/>
+              </w:rPr>
+            </w:pPr>
+            <w:r>
+              <w:rPr>
+                <w:lang w:val="en-US"/>
+              </w:rPr>
+              <w:t xml:space="preserve">Calls the function with an explicitly given </w:t>
+            </w:r>
+            <m:oMath>
+              <m:r>
+                <w:rPr>
+                  <w:rFonts w:ascii="Cambria Math" w:hAnsi="Cambria Math"/>
+                  <w:lang w:val="en-US"/>
+                </w:rPr>
+                <m:t>this</m:t>
+              </m:r>
+            </m:oMath>
+            <w:r>
+              <w:rPr>
+                <w:rFonts w:eastAsiaTheme="minorEastAsia"/>
+                <w:lang w:val="en-US"/>
+              </w:rPr>
+              <w:t xml:space="preserve"> value and parameters (as an array)</w:t>
+            </w:r>
+          </w:p>
+        </w:tc>
+      </w:tr>
+      <w:tr>
+        <w:tc>
+          <w:tcPr>
+            <w:tcW w:w="1129" w:type="dxa"/>
+            <w:shd w:val="clear" w:color="auto" w:fill="ED7D31" w:themeFill="accent2"/>
+          </w:tcPr>
+          <w:p>
+            <w:pPr>
+              <w:rPr>
+                <w:b/>
+                <w:bCs/>
+                <w:lang w:val="en-US"/>
+              </w:rPr>
+            </w:pPr>
+            <w:r>
+              <w:rPr>
+                <w:b/>
+                <w:bCs/>
+                <w:lang w:val="en-US"/>
+              </w:rPr>
+              <w:t>Bind</w:t>
+            </w:r>
+          </w:p>
+        </w:tc>
+        <w:tc>
+          <w:tcPr>
+            <w:tcW w:w="7887" w:type="dxa"/>
+          </w:tcPr>
+          <w:p>
+            <w:pPr>
+              <w:rPr>
+                <w:lang w:val="en-US"/>
+              </w:rPr>
+            </w:pPr>
+            <w:proofErr w:type="spellStart"/>
+            <w:r>
+              <w:rPr>
+                <w:lang w:val="en-US"/>
+              </w:rPr>
+              <w:t>FUNCTION_NAME.bind</w:t>
+            </w:r>
+            <w:proofErr w:type="spellEnd"/>
+            <w:r>
+              <w:rPr>
+                <w:lang w:val="en-US"/>
+              </w:rPr>
+              <w:t>(THIS_OBJ, …PARAMETERS)</w:t>
+            </w:r>
+          </w:p>
+          <w:p>
+            <w:pPr>
+              <w:rPr>
+                <w:rFonts w:eastAsiaTheme="minorEastAsia"/>
+                <w:lang w:val="en-US"/>
+              </w:rPr>
+            </w:pPr>
+            <w:r>
+              <w:rPr>
+                <w:lang w:val="en-US"/>
+              </w:rPr>
+              <w:t xml:space="preserve">Returns a function that is created from a function with an explicitly given </w:t>
+            </w:r>
+            <m:oMath>
+              <m:r>
+                <w:rPr>
+                  <w:rFonts w:ascii="Cambria Math" w:hAnsi="Cambria Math"/>
+                  <w:lang w:val="en-US"/>
+                </w:rPr>
+                <m:t>this</m:t>
+              </m:r>
+            </m:oMath>
+            <w:r>
+              <w:rPr>
+                <w:rFonts w:eastAsiaTheme="minorEastAsia"/>
+                <w:lang w:val="en-US"/>
+              </w:rPr>
+              <w:t xml:space="preserve"> and parameters if any</w:t>
+            </w:r>
+          </w:p>
+          <w:p>
+            <w:pPr>
+              <w:pStyle w:val="ListParagraph"/>
+              <w:numPr>
+                <w:ilvl w:val="0"/>
+                <w:numId w:val="4"/>
+              </w:numPr>
+              <w:rPr>
+                <w:lang w:val="en-US"/>
+              </w:rPr>
+            </w:pPr>
+            <w:r>
+              <w:rPr>
+                <w:lang w:val="en-US"/>
+              </w:rPr>
+              <w:t>Parameters can be given partially (</w:t>
+            </w:r>
+            <w:proofErr w:type="spellStart"/>
+            <w:r>
+              <w:rPr>
+                <w:lang w:val="en-US"/>
+              </w:rPr>
+              <w:t>ie</w:t>
+            </w:r>
+            <w:proofErr w:type="spellEnd"/>
+            <w:r>
+              <w:rPr>
+                <w:lang w:val="en-US"/>
+              </w:rPr>
+              <w:t>. 2 out of 4 params given)</w:t>
+            </w:r>
+          </w:p>
+        </w:tc>
+      </w:tr>
+    </w:tbl>
+    <w:p>
+      <w:pPr>
+        <w:rPr>
+          <w:lang w:val="en-US"/>
+        </w:rPr>
+      </w:pPr>
+    </w:p>
+    <w:p>
+      <w:pPr>
+        <w:rPr>
+          <w:lang w:val="en-US"/>
+        </w:rPr>
+      </w:pPr>
+    </w:p>
+    <w:p>
+      <w:pPr>
+        <w:rPr>
+          <w:lang w:val="en-US"/>
+        </w:rPr>
+      </w:pPr>
+    </w:p>
+    <w:p>
+      <w:pPr>
+        <w:rPr>
+          <w:lang w:val="en-US"/>
+        </w:rPr>
+      </w:pPr>
+    </w:p>
+    <w:p>
+      <w:pPr>
+        <w:rPr>
+          <w:lang w:val="en-US"/>
+        </w:rPr>
+      </w:pPr>
+    </w:p>
+    <w:p>
+      <w:pPr>
+        <w:pStyle w:val="Heading2"/>
+        <w:rPr>
+          <w:lang w:val="en-US"/>
+        </w:rPr>
+      </w:pPr>
+      <w:r>
+        <w:rPr>
+          <w:lang w:val="en-US"/>
+        </w:rPr>
+        <w:lastRenderedPageBreak/>
+        <w:t>Immediately Invoked Function Expressions (IIFE)</w:t>
+      </w:r>
+    </w:p>
+    <w:p>
+      <w:pPr>
+        <w:rPr>
+          <w:lang w:val="en-US"/>
+        </w:rPr>
+      </w:pPr>
+      <w:r>
+        <w:rPr>
+          <w:lang w:val="en-US"/>
+        </w:rPr>
+        <w:t>A disposable 1-time function that run only once immediately after declaration:</w:t>
+      </w:r>
+    </w:p>
+    <w:p>
+      <w:pPr>
+        <w:rPr>
+          <w:rFonts w:eastAsiaTheme="minorEastAsia"/>
+          <w:lang w:val="en-US"/>
+        </w:rPr>
+      </w:pPr>
+      <m:oMathPara>
+        <m:oMath>
+          <m:r>
+            <w:rPr>
+              <w:rFonts w:ascii="Cambria Math" w:hAnsi="Cambria Math"/>
+              <w:lang w:val="en-US"/>
+            </w:rPr>
+            <m:t>(function()</m:t>
+          </m:r>
+          <m:d>
+            <m:dPr>
+              <m:begChr m:val="{"/>
+              <m:endChr m:val="}"/>
+              <m:ctrlPr>
+                <w:rPr>
+                  <w:rFonts w:ascii="Cambria Math" w:hAnsi="Cambria Math"/>
+                  <w:i/>
+                  <w:lang w:val="en-US"/>
+                </w:rPr>
+              </m:ctrlPr>
+            </m:dPr>
+            <m:e>
+              <m:r>
+                <w:rPr>
+                  <w:rFonts w:ascii="Cambria Math" w:hAnsi="Cambria Math"/>
+                  <w:lang w:val="en-US"/>
+                </w:rPr>
+                <m:t>…</m:t>
+              </m:r>
+            </m:e>
+          </m:d>
+          <m:r>
+            <w:rPr>
+              <w:rFonts w:ascii="Cambria Math" w:hAnsi="Cambria Math"/>
+              <w:lang w:val="en-US"/>
+            </w:rPr>
+            <m:t>)();</m:t>
+          </m:r>
+        </m:oMath>
+      </m:oMathPara>
+    </w:p>
+    <w:p>
+      <w:pPr>
+        <w:pStyle w:val="ListParagraph"/>
+        <w:numPr>
+          <w:ilvl w:val="0"/>
+          <w:numId w:val="4"/>
+        </w:numPr>
+        <w:rPr>
+          <w:lang w:val="en-US"/>
+        </w:rPr>
+      </w:pPr>
+      <w:r>
+        <w:rPr>
+          <w:lang w:val="en-US"/>
+        </w:rPr>
+        <w:t>Parenthesis around the function is required to let JS treat it as a</w:t>
+      </w:r>
+      <w:r>
+        <w:rPr>
+          <w:lang w:val="en-US"/>
+        </w:rPr>
+        <w:t>n actual</w:t>
+      </w:r>
+      <w:r>
+        <w:rPr>
+          <w:lang w:val="en-US"/>
+        </w:rPr>
+        <w:t xml:space="preserve"> function</w:t>
+      </w:r>
+    </w:p>
+    <w:p>
+      <w:pPr>
+        <w:pStyle w:val="ListParagraph"/>
+        <w:numPr>
+          <w:ilvl w:val="0"/>
+          <w:numId w:val="4"/>
+        </w:numPr>
+        <w:rPr>
+          <w:lang w:val="en-US"/>
+        </w:rPr>
+      </w:pPr>
+      <w:r>
+        <w:rPr>
+          <w:lang w:val="en-US"/>
+        </w:rPr>
+        <w:t>Aim: Hide variables into another scope (</w:t>
+      </w:r>
+      <w:proofErr w:type="spellStart"/>
+      <w:r>
+        <w:rPr>
+          <w:lang w:val="en-US"/>
+        </w:rPr>
+        <w:t>ie</w:t>
+      </w:r>
+      <w:proofErr w:type="spellEnd"/>
+      <w:r>
+        <w:rPr>
+          <w:lang w:val="en-US"/>
+        </w:rPr>
+        <w:t>. that function’s)</w:t>
+      </w:r>
+    </w:p>
+    <w:p>
+      <w:pPr>
+        <w:pStyle w:val="ListParagraph"/>
+        <w:numPr>
+          <w:ilvl w:val="1"/>
+          <w:numId w:val="4"/>
+        </w:numPr>
+        <w:rPr>
+          <w:lang w:val="en-US"/>
+        </w:rPr>
+      </w:pPr>
+      <w:r>
+        <w:rPr>
+          <w:lang w:val="en-US"/>
+        </w:rPr>
+        <w:t xml:space="preserve">Not really needed now with </w:t>
+      </w:r>
+      <m:oMath>
+        <m:r>
+          <w:rPr>
+            <w:rFonts w:ascii="Cambria Math" w:hAnsi="Cambria Math"/>
+            <w:lang w:val="en-US"/>
+          </w:rPr>
+          <m:t>let</m:t>
+        </m:r>
+      </m:oMath>
+      <w:r>
+        <w:rPr>
+          <w:rFonts w:eastAsiaTheme="minorEastAsia"/>
+          <w:lang w:val="en-US"/>
+        </w:rPr>
+        <w:t xml:space="preserve"> and </w:t>
+      </w:r>
+      <m:oMath>
+        <m:r>
+          <w:rPr>
+            <w:rFonts w:ascii="Cambria Math" w:eastAsiaTheme="minorEastAsia" w:hAnsi="Cambria Math"/>
+            <w:lang w:val="en-US"/>
+          </w:rPr>
+          <m:t>const</m:t>
+        </m:r>
+      </m:oMath>
+      <w:r>
+        <w:rPr>
+          <w:rFonts w:eastAsiaTheme="minorEastAsia"/>
+          <w:lang w:val="en-US"/>
+        </w:rPr>
+        <w:t xml:space="preserve"> in a </w:t>
+      </w:r>
+      <m:oMath>
+        <m:r>
+          <w:rPr>
+            <w:rFonts w:ascii="Cambria Math" w:eastAsiaTheme="minorEastAsia" w:hAnsi="Cambria Math"/>
+            <w:lang w:val="en-US"/>
+          </w:rPr>
+          <m:t>{}</m:t>
+        </m:r>
+      </m:oMath>
+      <w:r>
+        <w:rPr>
+          <w:rFonts w:eastAsiaTheme="minorEastAsia"/>
+          <w:lang w:val="en-US"/>
+        </w:rPr>
+        <w:t xml:space="preserve"> (eg. </w:t>
+      </w:r>
+      <m:oMath>
+        <m:r>
+          <w:rPr>
+            <w:rFonts w:ascii="Cambria Math" w:eastAsiaTheme="minorEastAsia" w:hAnsi="Cambria Math"/>
+            <w:lang w:val="en-US"/>
+          </w:rPr>
+          <m:t>{let…; const…;}</m:t>
+        </m:r>
+      </m:oMath>
+      <w:r>
+        <w:rPr>
+          <w:rFonts w:eastAsiaTheme="minorEastAsia"/>
+          <w:lang w:val="en-US"/>
+        </w:rPr>
+        <w:t>)</w:t>
+      </w:r>
+    </w:p>
+    <w:p>
+      <w:pPr>
+        <w:pStyle w:val="Heading2"/>
+        <w:rPr>
+          <w:lang w:val="en-US"/>
+        </w:rPr>
+      </w:pPr>
+      <w:r>
+        <w:rPr>
+          <w:lang w:val="en-US"/>
+        </w:rPr>
+        <w:t>Closures</w:t>
+      </w:r>
+    </w:p>
+    <w:p>
+      <w:pPr>
+        <w:rPr>
+          <w:lang w:val="en-US"/>
+        </w:rPr>
+      </w:pPr>
+      <w:r>
+        <w:rPr>
+          <w:lang w:val="en-US"/>
+        </w:rPr>
+        <w:t xml:space="preserve">A </w:t>
+      </w:r>
+      <w:r>
+        <w:rPr>
+          <w:lang w:val="en-US"/>
+        </w:rPr>
+        <w:t>mechanism</w:t>
+      </w:r>
+      <w:r>
+        <w:rPr>
+          <w:lang w:val="en-US"/>
+        </w:rPr>
+        <w:t xml:space="preserve"> where</w:t>
+      </w:r>
+      <w:r>
+        <w:rPr>
+          <w:lang w:val="en-US"/>
+        </w:rPr>
+        <w:t>by</w:t>
+      </w:r>
+      <w:r>
+        <w:rPr>
+          <w:lang w:val="en-US"/>
+        </w:rPr>
+        <w:t xml:space="preserve"> a function always has access to the variable environment of </w:t>
+      </w:r>
+      <w:r>
+        <w:rPr>
+          <w:lang w:val="en-US"/>
+        </w:rPr>
+        <w:t>the</w:t>
+      </w:r>
+      <w:r>
+        <w:rPr>
+          <w:lang w:val="en-US"/>
+        </w:rPr>
+        <w:t xml:space="preserve"> execution context </w:t>
+      </w:r>
+      <w:r>
+        <w:rPr>
+          <w:lang w:val="en-US"/>
+        </w:rPr>
+        <w:t>where</w:t>
+      </w:r>
+      <w:r>
+        <w:rPr>
+          <w:lang w:val="en-US"/>
+        </w:rPr>
+        <w:t xml:space="preserve"> the function was created, even after the context is gone</w:t>
+      </w:r>
+    </w:p>
+    <w:p>
+      <w:pPr>
+        <w:pStyle w:val="ListParagraph"/>
+        <w:numPr>
+          <w:ilvl w:val="0"/>
+          <w:numId w:val="4"/>
+        </w:numPr>
+        <w:rPr>
+          <w:lang w:val="en-US"/>
+        </w:rPr>
+      </w:pPr>
+      <w:r>
+        <w:rPr>
+          <w:lang w:val="en-US"/>
+        </w:rPr>
+        <w:t xml:space="preserve">Allow the function to access the </w:t>
+      </w:r>
+      <w:r>
+        <w:rPr>
+          <w:lang w:val="en-US"/>
+        </w:rPr>
+        <w:t xml:space="preserve">context’s </w:t>
+      </w:r>
+      <w:r>
+        <w:rPr>
+          <w:lang w:val="en-US"/>
+        </w:rPr>
+        <w:t xml:space="preserve">variables and parameters long after </w:t>
+      </w:r>
+      <w:r>
+        <w:rPr>
+          <w:lang w:val="en-US"/>
+        </w:rPr>
+        <w:t xml:space="preserve">it </w:t>
+      </w:r>
+      <w:r>
+        <w:rPr>
+          <w:lang w:val="en-US"/>
+        </w:rPr>
+        <w:t>is gone</w:t>
+      </w:r>
+    </w:p>
+    <w:p>
+      <w:pPr>
+        <w:pStyle w:val="ListParagraph"/>
+        <w:numPr>
+          <w:ilvl w:val="0"/>
+          <w:numId w:val="4"/>
+        </w:numPr>
+        <w:rPr>
+          <w:lang w:val="en-US"/>
+        </w:rPr>
+      </w:pPr>
+      <w:r>
+        <w:rPr>
+          <w:lang w:val="en-US"/>
+        </w:rPr>
+        <w:t>Priority over scope chain</w:t>
+      </w:r>
+    </w:p>
+    <w:p>
+      <w:pPr>
+        <w:rPr>
+          <w:b/>
+          <w:bCs/>
+          <w:lang w:val="en-US"/>
+        </w:rPr>
+      </w:pPr>
+      <w:r>
+        <w:rPr>
+          <w:b/>
+          <w:bCs/>
+          <w:lang w:val="en-US"/>
+        </w:rPr>
+        <w:t xml:space="preserve">Practical message </w:t>
+      </w:r>
+      <w:r>
+        <w:rPr>
+          <w:b/>
+          <w:bCs/>
+          <w:lang w:val="en-US"/>
+        </w:rPr>
+        <w:t>–</w:t>
+      </w:r>
+      <w:r>
+        <w:rPr>
+          <w:b/>
+          <w:bCs/>
+          <w:lang w:val="en-US"/>
+        </w:rPr>
+        <w:t xml:space="preserve"> Timer</w:t>
+      </w:r>
+    </w:p>
+    <w:p>
+      <w:pPr>
+        <w:rPr>
+          <w:rFonts w:ascii="Cambria Math" w:hAnsi="Cambria Math"/>
+          <w:lang w:val="en-US"/>
+          <w:oMath/>
+        </w:rPr>
+      </w:pPr>
+      <m:oMathPara>
+        <m:oMathParaPr>
+          <m:jc m:val="left"/>
+        </m:oMathParaPr>
+        <m:oMath>
+          <m:r>
+            <w:rPr>
+              <w:rFonts w:ascii="Cambria Math" w:hAnsi="Cambria Math"/>
+              <w:lang w:val="en-US"/>
+            </w:rPr>
+            <m:t>// Timer with closure</m:t>
+          </m:r>
+        </m:oMath>
+      </m:oMathPara>
+    </w:p>
+    <w:p>
+      <w:pPr>
+        <w:rPr>
+          <w:rFonts w:ascii="Cambria Math" w:hAnsi="Cambria Math"/>
+          <w:lang w:val="en-US"/>
+          <w:oMath/>
+        </w:rPr>
+      </w:pPr>
+      <m:oMathPara>
+        <m:oMathParaPr>
+          <m:jc m:val="left"/>
+        </m:oMathParaPr>
+        <m:oMath>
+          <m:r>
+            <w:rPr>
+              <w:rFonts w:ascii="Cambria Math" w:hAnsi="Cambria Math"/>
+              <w:lang w:val="en-US"/>
+            </w:rPr>
+            <m:t>const scheduleMsg = function (msg) {</m:t>
+          </m:r>
+        </m:oMath>
+      </m:oMathPara>
+    </w:p>
+    <w:p>
+      <w:pPr>
+        <w:rPr>
+          <w:rFonts w:ascii="Cambria Math" w:hAnsi="Cambria Math"/>
+          <w:lang w:val="en-US"/>
+          <w:oMath/>
+        </w:rPr>
+      </w:pPr>
+      <m:oMathPara>
+        <m:oMathParaPr>
+          <m:jc m:val="left"/>
+        </m:oMathParaPr>
+        <m:oMath>
+          <m:r>
+            <w:rPr>
+              <w:rFonts w:ascii="Cambria Math" w:hAnsi="Cambria Math"/>
+              <w:lang w:val="en-US"/>
+            </w:rPr>
+            <m:t xml:space="preserve">  setTimeout(function () {</m:t>
+          </m:r>
+        </m:oMath>
+      </m:oMathPara>
+    </w:p>
+    <w:p>
+      <w:pPr>
+        <w:rPr>
+          <w:rFonts w:ascii="Cambria Math" w:hAnsi="Cambria Math"/>
+          <w:lang w:val="en-US"/>
+          <w:oMath/>
+        </w:rPr>
+      </w:pPr>
+      <m:oMathPara>
+        <m:oMathParaPr>
+          <m:jc m:val="left"/>
+        </m:oMathParaPr>
+        <m:oMath>
+          <m:r>
+            <w:rPr>
+              <w:rFonts w:ascii="Cambria Math" w:hAnsi="Cambria Math"/>
+              <w:lang w:val="en-US"/>
+            </w:rPr>
+            <m:t xml:space="preserve">    // Always have access to scheduleMsg's variable environment</m:t>
+          </m:r>
+        </m:oMath>
+      </m:oMathPara>
+    </w:p>
+    <w:p>
+      <w:pPr>
+        <w:rPr>
+          <w:rFonts w:ascii="Cambria Math" w:hAnsi="Cambria Math"/>
+          <w:lang w:val="en-US"/>
+          <w:oMath/>
+        </w:rPr>
+      </w:pPr>
+      <m:oMathPara>
+        <m:oMathParaPr>
+          <m:jc m:val="left"/>
+        </m:oMathParaPr>
+        <m:oMath>
+          <m:r>
+            <w:rPr>
+              <w:rFonts w:ascii="Cambria Math" w:hAnsi="Cambria Math"/>
+              <w:lang w:val="en-US"/>
+            </w:rPr>
+            <m:t xml:space="preserve">    console.log(msg);</m:t>
+          </m:r>
+        </m:oMath>
+      </m:oMathPara>
+    </w:p>
+    <w:p>
+      <w:pPr>
+        <w:rPr>
+          <w:rFonts w:ascii="Cambria Math" w:hAnsi="Cambria Math"/>
+          <w:lang w:val="en-US"/>
+          <w:oMath/>
+        </w:rPr>
+      </w:pPr>
+      <m:oMathPara>
+        <m:oMathParaPr>
+          <m:jc m:val="left"/>
+        </m:oMathParaPr>
+        <m:oMath>
+          <m:r>
+            <w:rPr>
+              <w:rFonts w:ascii="Cambria Math" w:hAnsi="Cambria Math"/>
+              <w:lang w:val="en-US"/>
+            </w:rPr>
+            <m:t xml:space="preserve">  }, 2000);</m:t>
+          </m:r>
+        </m:oMath>
+      </m:oMathPara>
+    </w:p>
+    <w:p>
+      <w:pPr>
+        <w:rPr>
+          <w:rFonts w:ascii="Cambria Math" w:hAnsi="Cambria Math"/>
+          <w:lang w:val="en-US"/>
+          <w:oMath/>
+        </w:rPr>
+      </w:pPr>
+      <m:oMathPara>
+        <m:oMathParaPr>
+          <m:jc m:val="left"/>
+        </m:oMathParaPr>
+        <m:oMath>
+          <m:r>
+            <w:rPr>
+              <w:rFonts w:ascii="Cambria Math" w:hAnsi="Cambria Math"/>
+              <w:lang w:val="en-US"/>
+            </w:rPr>
+            <m:t>};</m:t>
+          </m:r>
+        </m:oMath>
+      </m:oMathPara>
+    </w:p>
+    <w:p>
+      <w:pPr>
+        <w:rPr>
+          <w:rFonts w:ascii="Cambria Math" w:hAnsi="Cambria Math"/>
+          <w:lang w:val="en-US"/>
+          <w:oMath/>
+        </w:rPr>
+      </w:pPr>
+    </w:p>
+    <w:p>
+      <w:pPr>
+        <w:rPr>
+          <w:rFonts w:ascii="Cambria Math" w:hAnsi="Cambria Math"/>
+          <w:lang w:val="en-US"/>
+          <w:oMath/>
+        </w:rPr>
+      </w:pPr>
+      <m:oMathPara>
+        <m:oMathParaPr>
+          <m:jc m:val="left"/>
+        </m:oMathParaPr>
+        <m:oMath>
+          <m:r>
+            <w:rPr>
+              <w:rFonts w:ascii="Cambria Math" w:hAnsi="Cambria Math"/>
+              <w:lang w:val="en-US"/>
+            </w:rPr>
+            <m:t>const msg = 'Joshua';</m:t>
+          </m:r>
+        </m:oMath>
+      </m:oMathPara>
+    </w:p>
+    <w:p>
+      <w:pPr>
+        <w:rPr>
+          <w:rFonts w:ascii="Cambria Math" w:hAnsi="Cambria Math"/>
+          <w:lang w:val="en-US"/>
+          <w:oMath/>
+        </w:rPr>
+      </w:pPr>
+      <m:oMathPara>
+        <m:oMathParaPr>
+          <m:jc m:val="left"/>
+        </m:oMathParaPr>
+        <m:oMath>
+          <m:r>
+            <w:rPr>
+              <w:rFonts w:ascii="Cambria Math" w:hAnsi="Cambria Math"/>
+              <w:lang w:val="en-US"/>
+            </w:rPr>
+            <m:t>// Variable in closure takes priority over the scope chain's</m:t>
+          </m:r>
+        </m:oMath>
+      </m:oMathPara>
+    </w:p>
+    <w:p>
+      <w:pPr>
+        <w:rPr>
+          <w:rFonts w:eastAsiaTheme="minorEastAsia"/>
+          <w:lang w:val="en-US"/>
+        </w:rPr>
+      </w:pPr>
+      <m:oMathPara>
+        <m:oMathParaPr>
+          <m:jc m:val="left"/>
+        </m:oMathParaPr>
+        <m:oMath>
+          <m:r>
+            <w:rPr>
+              <w:rFonts w:ascii="Cambria Math" w:hAnsi="Cambria Math"/>
+              <w:lang w:val="en-US"/>
+            </w:rPr>
+            <m:t>scheduleMsg</m:t>
+          </m:r>
+          <m:d>
+            <m:dPr>
+              <m:ctrlPr>
+                <w:rPr>
+                  <w:rFonts w:ascii="Cambria Math" w:hAnsi="Cambria Math"/>
+                  <w:i/>
+                  <w:lang w:val="en-US"/>
+                </w:rPr>
+              </m:ctrlPr>
+            </m:dPr>
+            <m:e>
+              <m:r>
+                <w:rPr>
+                  <w:rFonts w:ascii="Cambria Math" w:hAnsi="Cambria Math"/>
+                  <w:lang w:val="en-US"/>
+                </w:rPr>
+                <m:t>'Estell</m:t>
+              </m:r>
+              <m:sSup>
+                <m:sSupPr>
+                  <m:ctrlPr>
+                    <w:rPr>
+                      <w:rFonts w:ascii="Cambria Math" w:hAnsi="Cambria Math"/>
+                      <w:i/>
+                      <w:lang w:val="en-US"/>
+                    </w:rPr>
+                  </m:ctrlPr>
+                </m:sSupPr>
+                <m:e>
+                  <m:r>
+                    <w:rPr>
+                      <w:rFonts w:ascii="Cambria Math" w:hAnsi="Cambria Math"/>
+                      <w:lang w:val="en-US"/>
+                    </w:rPr>
+                    <m:t>e</m:t>
+                  </m:r>
+                </m:e>
+                <m:sup>
+                  <m:r>
+                    <w:rPr>
+                      <w:rFonts w:ascii="Cambria Math" w:hAnsi="Cambria Math"/>
+                      <w:lang w:val="en-US"/>
+                    </w:rPr>
+                    <m:t>'</m:t>
+                  </m:r>
+                </m:sup>
+              </m:sSup>
+            </m:e>
+          </m:d>
+          <m:r>
+            <w:rPr>
+              <w:rFonts w:ascii="Cambria Math" w:hAnsi="Cambria Math"/>
+              <w:lang w:val="en-US"/>
+            </w:rPr>
+            <m:t>;//Prints "Estelle" in 2seconds</m:t>
+          </m:r>
+        </m:oMath>
+      </m:oMathPara>
+    </w:p>
+    <w:p>
+      <w:pPr>
+        <w:rPr>
+          <w:rFonts w:eastAsiaTheme="minorEastAsia"/>
+          <w:lang w:val="en-US"/>
+        </w:rPr>
+      </w:pPr>
+    </w:p>
+    <w:p>
+      <w:pPr>
+        <w:rPr>
+          <w:rFonts w:eastAsiaTheme="minorEastAsia"/>
+          <w:lang w:val="en-US"/>
+        </w:rPr>
+      </w:pPr>
+    </w:p>
+    <w:p>
+      <w:pPr>
+        <w:rPr>
+          <w:rFonts w:eastAsiaTheme="minorEastAsia"/>
+          <w:lang w:val="en-US"/>
+        </w:rPr>
+      </w:pPr>
+    </w:p>
+    <w:p>
+      <w:pPr>
+        <w:rPr>
+          <w:rFonts w:eastAsiaTheme="minorEastAsia"/>
+          <w:lang w:val="en-US"/>
+        </w:rPr>
+      </w:pPr>
+    </w:p>
+    <w:p>
+      <w:pPr>
+        <w:rPr>
+          <w:rFonts w:eastAsiaTheme="minorEastAsia"/>
+          <w:lang w:val="en-US"/>
+        </w:rPr>
+      </w:pPr>
+    </w:p>
+    <w:p>
+      <w:pPr>
+        <w:rPr>
+          <w:rFonts w:eastAsiaTheme="minorEastAsia"/>
+          <w:lang w:val="en-US"/>
+        </w:rPr>
+      </w:pPr>
+    </w:p>
+    <w:p>
+      <w:pPr>
+        <w:rPr>
+          <w:rFonts w:eastAsiaTheme="minorEastAsia"/>
+          <w:lang w:val="en-US"/>
+        </w:rPr>
+      </w:pPr>
+    </w:p>
+    <w:p>
+      <w:pPr>
+        <w:rPr>
+          <w:rFonts w:eastAsiaTheme="minorEastAsia"/>
+          <w:lang w:val="en-US"/>
+        </w:rPr>
+      </w:pPr>
+    </w:p>
+    <w:p>
+      <w:pPr>
+        <w:pStyle w:val="Heading1"/>
+        <w:rPr>
+          <w:rFonts w:asciiTheme="minorHAnsi" w:eastAsiaTheme="minorEastAsia" w:hAnsiTheme="minorHAnsi" w:cstheme="minorBidi"/>
+          <w:lang w:val="en-US"/>
+        </w:rPr>
+      </w:pPr>
+      <w:r>
+        <w:rPr>
+          <w:rFonts w:asciiTheme="minorHAnsi" w:eastAsiaTheme="minorEastAsia" w:hAnsiTheme="minorHAnsi" w:cstheme="minorBidi"/>
+          <w:lang w:val="en-US"/>
+        </w:rPr>
+        <w:lastRenderedPageBreak/>
+        <w:t>Section 11 – Working with Arrays</w:t>
+      </w:r>
+    </w:p>
+    <w:p>
+      <w:pPr>
+        <w:pStyle w:val="Heading2"/>
+        <w:rPr>
+          <w:rFonts w:asciiTheme="minorHAnsi" w:eastAsiaTheme="minorEastAsia" w:hAnsiTheme="minorHAnsi" w:cstheme="minorBidi"/>
+          <w:lang w:val="en-US"/>
+        </w:rPr>
+      </w:pPr>
+      <w:r>
+        <w:rPr>
+          <w:rFonts w:asciiTheme="minorHAnsi" w:eastAsiaTheme="minorEastAsia" w:hAnsiTheme="minorHAnsi" w:cstheme="minorBidi"/>
+          <w:lang w:val="en-US"/>
+        </w:rPr>
+        <w:t>Basic Array methods</w:t>
+      </w:r>
+    </w:p>
+    <w:tbl>
+      <w:tblPr>
+        <w:tblStyle w:val="TableGrid"/>
+        <w:tblW w:w="0" w:type="auto"/>
+        <w:tblLook w:val="04A0" w:firstRow="1" w:lastRow="0" w:firstColumn="1" w:lastColumn="0" w:noHBand="0" w:noVBand="1"/>
+      </w:tblPr>
+      <w:tblGrid>
+        <w:gridCol w:w="3681"/>
+        <w:gridCol w:w="5335"/>
+      </w:tblGrid>
+      <w:tr>
+        <w:tc>
+          <w:tcPr>
+            <w:tcW w:w="3681" w:type="dxa"/>
+            <w:shd w:val="clear" w:color="auto" w:fill="ED7D31" w:themeFill="accent2"/>
+          </w:tcPr>
+          <w:p>
+            <w:pPr>
+              <w:rPr>
+                <w:rFonts w:eastAsiaTheme="minorEastAsia"/>
+                <w:b/>
+                <w:bCs/>
+                <w:lang w:val="en-US"/>
+              </w:rPr>
+            </w:pPr>
+            <w:proofErr w:type="gramStart"/>
+            <w:r>
+              <w:rPr>
+                <w:rFonts w:eastAsiaTheme="minorEastAsia"/>
+                <w:b/>
+                <w:bCs/>
+                <w:lang w:val="en-US"/>
+              </w:rPr>
+              <w:t>.slice</w:t>
+            </w:r>
+            <w:proofErr w:type="gramEnd"/>
+            <w:r>
+              <w:rPr>
+                <w:rFonts w:eastAsiaTheme="minorEastAsia"/>
+                <w:b/>
+                <w:bCs/>
+                <w:lang w:val="en-US"/>
+              </w:rPr>
+              <w:t>()</w:t>
+            </w:r>
+          </w:p>
+          <w:p>
+            <w:pPr>
+              <w:rPr>
+                <w:rFonts w:eastAsiaTheme="minorEastAsia"/>
+                <w:b/>
+                <w:bCs/>
+                <w:lang w:val="en-US"/>
+              </w:rPr>
+            </w:pPr>
+            <w:proofErr w:type="gramStart"/>
+            <w:r>
+              <w:rPr>
+                <w:rFonts w:eastAsiaTheme="minorEastAsia"/>
+                <w:b/>
+                <w:bCs/>
+                <w:lang w:val="en-US"/>
+              </w:rPr>
+              <w:t>.slice</w:t>
+            </w:r>
+            <w:proofErr w:type="gramEnd"/>
+            <w:r>
+              <w:rPr>
+                <w:rFonts w:eastAsiaTheme="minorEastAsia"/>
+                <w:b/>
+                <w:bCs/>
+                <w:lang w:val="en-US"/>
+              </w:rPr>
+              <w:t>(BEGIN_INDEX)</w:t>
+            </w:r>
+          </w:p>
+          <w:p>
+            <w:pPr>
+              <w:rPr>
+                <w:rFonts w:eastAsiaTheme="minorEastAsia"/>
+                <w:b/>
+                <w:bCs/>
+                <w:lang w:val="en-US"/>
+              </w:rPr>
+            </w:pPr>
+            <w:proofErr w:type="gramStart"/>
+            <w:r>
+              <w:rPr>
+                <w:rFonts w:eastAsiaTheme="minorEastAsia"/>
+                <w:b/>
+                <w:bCs/>
+                <w:lang w:val="en-US"/>
+              </w:rPr>
+              <w:t>.slice</w:t>
+            </w:r>
+            <w:proofErr w:type="gramEnd"/>
+            <w:r>
+              <w:rPr>
+                <w:rFonts w:eastAsiaTheme="minorEastAsia"/>
+                <w:b/>
+                <w:bCs/>
+                <w:lang w:val="en-US"/>
+              </w:rPr>
+              <w:t>(BEGIN_INDEX, END_INDEX</w:t>
+            </w:r>
+            <w:r>
+              <w:rPr>
+                <w:rFonts w:eastAsiaTheme="minorEastAsia"/>
+                <w:b/>
+                <w:bCs/>
+                <w:lang w:val="en-US"/>
+              </w:rPr>
+              <w:t>)</w:t>
+            </w:r>
+          </w:p>
+        </w:tc>
+        <w:tc>
+          <w:tcPr>
+            <w:tcW w:w="5335" w:type="dxa"/>
+          </w:tcPr>
+          <w:p>
+            <w:pPr>
+              <w:rPr>
+                <w:rFonts w:eastAsiaTheme="minorEastAsia"/>
+                <w:lang w:val="en-US"/>
+              </w:rPr>
+            </w:pPr>
+            <w:r>
+              <w:rPr>
+                <w:rFonts w:eastAsiaTheme="minorEastAsia"/>
+                <w:lang w:val="en-US"/>
+              </w:rPr>
+              <w:t xml:space="preserve">Returns a shallow copy of a portion of an array from start to end (Similar to </w:t>
+            </w:r>
+            <m:oMath>
+              <m:r>
+                <w:rPr>
+                  <w:rFonts w:ascii="Cambria Math" w:eastAsiaTheme="minorEastAsia" w:hAnsi="Cambria Math"/>
+                  <w:lang w:val="en-US"/>
+                </w:rPr>
+                <m:t>String.slice(…)</m:t>
+              </m:r>
+            </m:oMath>
+            <w:r>
+              <w:rPr>
+                <w:rFonts w:eastAsiaTheme="minorEastAsia"/>
+                <w:lang w:val="en-US"/>
+              </w:rPr>
+              <w:t>)</w:t>
+            </w:r>
+          </w:p>
+          <w:p>
+            <w:pPr>
+              <w:rPr>
+                <w:rFonts w:eastAsiaTheme="minorEastAsia"/>
+                <w:lang w:val="en-US"/>
+              </w:rPr>
+            </w:pPr>
+          </w:p>
+        </w:tc>
+      </w:tr>
+      <w:tr>
+        <w:tc>
+          <w:tcPr>
+            <w:tcW w:w="3681" w:type="dxa"/>
+            <w:shd w:val="clear" w:color="auto" w:fill="ED7D31" w:themeFill="accent2"/>
+          </w:tcPr>
+          <w:p>
+            <w:pPr>
+              <w:rPr>
+                <w:rFonts w:eastAsiaTheme="minorEastAsia"/>
+                <w:b/>
+                <w:bCs/>
+                <w:lang w:val="en-US"/>
+              </w:rPr>
+            </w:pPr>
+            <w:proofErr w:type="gramStart"/>
+            <w:r>
+              <w:rPr>
+                <w:rFonts w:eastAsiaTheme="minorEastAsia"/>
+                <w:b/>
+                <w:bCs/>
+                <w:lang w:val="en-US"/>
+              </w:rPr>
+              <w:t>.splice</w:t>
+            </w:r>
+            <w:proofErr w:type="gramEnd"/>
+            <w:r>
+              <w:rPr>
+                <w:rFonts w:eastAsiaTheme="minorEastAsia"/>
+                <w:b/>
+                <w:bCs/>
+                <w:lang w:val="en-US"/>
+              </w:rPr>
+              <w:t>(</w:t>
+            </w:r>
+            <w:r>
+              <w:rPr>
+                <w:rFonts w:eastAsiaTheme="minorEastAsia"/>
+                <w:b/>
+                <w:bCs/>
+                <w:lang w:val="en-US"/>
+              </w:rPr>
+              <w:t>BEGIN_INDEX)</w:t>
+            </w:r>
+          </w:p>
+          <w:p>
+            <w:pPr>
+              <w:rPr>
+                <w:rFonts w:eastAsiaTheme="minorEastAsia"/>
+                <w:b/>
+                <w:bCs/>
+                <w:lang w:val="en-US"/>
+              </w:rPr>
+            </w:pPr>
+            <w:proofErr w:type="gramStart"/>
+            <w:r>
+              <w:rPr>
+                <w:rFonts w:eastAsiaTheme="minorEastAsia"/>
+                <w:b/>
+                <w:bCs/>
+                <w:lang w:val="en-US"/>
+              </w:rPr>
+              <w:t>.splice</w:t>
+            </w:r>
+            <w:proofErr w:type="gramEnd"/>
+            <w:r>
+              <w:rPr>
+                <w:rFonts w:eastAsiaTheme="minorEastAsia"/>
+                <w:b/>
+                <w:bCs/>
+                <w:lang w:val="en-US"/>
+              </w:rPr>
+              <w:t>(BEGIN_INDEX, DELETE_COUNT)</w:t>
+            </w:r>
+          </w:p>
+          <w:p>
+            <w:pPr>
+              <w:rPr>
+                <w:rFonts w:eastAsiaTheme="minorEastAsia"/>
+                <w:b/>
+                <w:bCs/>
+                <w:lang w:val="en-US"/>
+              </w:rPr>
+            </w:pPr>
+            <w:proofErr w:type="gramStart"/>
+            <w:r>
+              <w:rPr>
+                <w:rFonts w:eastAsiaTheme="minorEastAsia"/>
+                <w:b/>
+                <w:bCs/>
+                <w:lang w:val="en-US"/>
+              </w:rPr>
+              <w:t>.splice</w:t>
+            </w:r>
+            <w:proofErr w:type="gramEnd"/>
+            <w:r>
+              <w:rPr>
+                <w:rFonts w:eastAsiaTheme="minorEastAsia"/>
+                <w:b/>
+                <w:bCs/>
+                <w:lang w:val="en-US"/>
+              </w:rPr>
+              <w:t>(BEGIN_INDEX, DELETE_COUNT, REPLACEMENT_1, …)</w:t>
+            </w:r>
+          </w:p>
+        </w:tc>
+        <w:tc>
+          <w:tcPr>
+            <w:tcW w:w="5335" w:type="dxa"/>
+          </w:tcPr>
+          <w:p>
+            <w:pPr>
+              <w:rPr>
+                <w:rFonts w:eastAsiaTheme="minorEastAsia"/>
+                <w:lang w:val="en-US"/>
+              </w:rPr>
+            </w:pPr>
+            <w:r>
+              <w:rPr>
+                <w:rFonts w:eastAsiaTheme="minorEastAsia"/>
+                <w:lang w:val="en-US"/>
+              </w:rPr>
+              <w:t>Modify the contents of an array by removing, replacing, or inserting new elements</w:t>
+            </w:r>
+            <w:r>
+              <w:rPr>
+                <w:rFonts w:eastAsiaTheme="minorEastAsia"/>
+                <w:lang w:val="en-US"/>
+              </w:rPr>
+              <w:t xml:space="preserve"> at an index</w:t>
+            </w:r>
+            <w:r>
+              <w:rPr>
+                <w:rFonts w:eastAsiaTheme="minorEastAsia"/>
+                <w:lang w:val="en-US"/>
+              </w:rPr>
+              <w:t xml:space="preserve">. Returns the portion </w:t>
+            </w:r>
+            <w:r>
+              <w:rPr>
+                <w:rFonts w:eastAsiaTheme="minorEastAsia"/>
+                <w:lang w:val="en-US"/>
+              </w:rPr>
+              <w:t xml:space="preserve">of the array </w:t>
+            </w:r>
+            <w:r>
+              <w:rPr>
+                <w:rFonts w:eastAsiaTheme="minorEastAsia"/>
+                <w:lang w:val="en-US"/>
+              </w:rPr>
+              <w:t>that was modified.</w:t>
+            </w:r>
+          </w:p>
+          <w:p>
+            <w:pPr>
+              <w:pStyle w:val="ListParagraph"/>
+              <w:numPr>
+                <w:ilvl w:val="0"/>
+                <w:numId w:val="4"/>
+              </w:numPr>
+              <w:rPr>
+                <w:rFonts w:eastAsiaTheme="minorEastAsia"/>
+                <w:lang w:val="en-US"/>
+              </w:rPr>
+            </w:pPr>
+            <w:r>
+              <w:rPr>
+                <w:rFonts w:eastAsiaTheme="minorEastAsia"/>
+                <w:lang w:val="en-US"/>
+              </w:rPr>
+              <w:t xml:space="preserve">DELETE_COUNT === 0 </w:t>
+            </w:r>
+            <w:r>
+              <w:rPr>
+                <w:rFonts w:eastAsiaTheme="minorEastAsia"/>
+                <w:lang w:val="en-US"/>
+              </w:rPr>
+              <w:sym w:font="Wingdings" w:char="F0E0"/>
+            </w:r>
+            <w:r>
+              <w:rPr>
+                <w:rFonts w:eastAsiaTheme="minorEastAsia"/>
+                <w:lang w:val="en-US"/>
+              </w:rPr>
+              <w:t xml:space="preserve"> Inserting elements starting from BEGIN_INDEX</w:t>
+            </w:r>
+          </w:p>
+        </w:tc>
+      </w:tr>
+      <w:tr>
+        <w:tc>
+          <w:tcPr>
+            <w:tcW w:w="3681" w:type="dxa"/>
+            <w:shd w:val="clear" w:color="auto" w:fill="ED7D31" w:themeFill="accent2"/>
+          </w:tcPr>
+          <w:p>
+            <w:pPr>
+              <w:rPr>
+                <w:rFonts w:eastAsiaTheme="minorEastAsia"/>
+                <w:b/>
+                <w:bCs/>
+                <w:lang w:val="en-US"/>
+              </w:rPr>
+            </w:pPr>
+            <w:proofErr w:type="gramStart"/>
+            <w:r>
+              <w:rPr>
+                <w:rFonts w:eastAsiaTheme="minorEastAsia"/>
+                <w:b/>
+                <w:bCs/>
+                <w:lang w:val="en-US"/>
+              </w:rPr>
+              <w:t>.reverse</w:t>
+            </w:r>
+            <w:proofErr w:type="gramEnd"/>
+            <w:r>
+              <w:rPr>
+                <w:rFonts w:eastAsiaTheme="minorEastAsia"/>
+                <w:b/>
+                <w:bCs/>
+                <w:lang w:val="en-US"/>
+              </w:rPr>
+              <w:t>(</w:t>
+            </w:r>
+            <w:r>
+              <w:rPr>
+                <w:rFonts w:eastAsiaTheme="minorEastAsia"/>
+                <w:b/>
+                <w:bCs/>
+                <w:lang w:val="en-US"/>
+              </w:rPr>
+              <w:t>)</w:t>
+            </w:r>
+          </w:p>
+        </w:tc>
+        <w:tc>
+          <w:tcPr>
+            <w:tcW w:w="5335" w:type="dxa"/>
+          </w:tcPr>
+          <w:p>
+            <w:pPr>
+              <w:rPr>
+                <w:rFonts w:eastAsiaTheme="minorEastAsia"/>
+                <w:lang w:val="en-US"/>
+              </w:rPr>
+            </w:pPr>
+            <w:r>
+              <w:rPr>
+                <w:rFonts w:eastAsiaTheme="minorEastAsia"/>
+                <w:lang w:val="en-US"/>
+              </w:rPr>
+              <w:t>Modify the contests of an array by reversing the order of array elements</w:t>
+            </w:r>
+          </w:p>
+        </w:tc>
+      </w:tr>
+      <w:tr>
+        <w:tc>
+          <w:tcPr>
+            <w:tcW w:w="3681" w:type="dxa"/>
+            <w:shd w:val="clear" w:color="auto" w:fill="ED7D31" w:themeFill="accent2"/>
+          </w:tcPr>
+          <w:p>
+            <w:pPr>
+              <w:rPr>
+                <w:rFonts w:eastAsiaTheme="minorEastAsia"/>
+                <w:b/>
+                <w:bCs/>
+                <w:lang w:val="en-US"/>
+              </w:rPr>
+            </w:pPr>
+            <w:proofErr w:type="gramStart"/>
+            <w:r>
+              <w:rPr>
+                <w:rFonts w:eastAsiaTheme="minorEastAsia"/>
+                <w:b/>
+                <w:bCs/>
+                <w:lang w:val="en-US"/>
+              </w:rPr>
+              <w:t>.</w:t>
+            </w:r>
+            <w:proofErr w:type="spellStart"/>
+            <w:r>
+              <w:rPr>
+                <w:rFonts w:eastAsiaTheme="minorEastAsia"/>
+                <w:b/>
+                <w:bCs/>
+                <w:lang w:val="en-US"/>
+              </w:rPr>
+              <w:t>concat</w:t>
+            </w:r>
+            <w:proofErr w:type="spellEnd"/>
+            <w:proofErr w:type="gramEnd"/>
+            <w:r>
+              <w:rPr>
+                <w:rFonts w:eastAsiaTheme="minorEastAsia"/>
+                <w:b/>
+                <w:bCs/>
+                <w:lang w:val="en-US"/>
+              </w:rPr>
+              <w:t>(</w:t>
+            </w:r>
+            <w:r>
+              <w:rPr>
+                <w:rFonts w:eastAsiaTheme="minorEastAsia"/>
+                <w:b/>
+                <w:bCs/>
+                <w:lang w:val="en-US"/>
+              </w:rPr>
+              <w:t>OTHER_</w:t>
+            </w:r>
+            <w:r>
+              <w:rPr>
+                <w:rFonts w:eastAsiaTheme="minorEastAsia"/>
+                <w:b/>
+                <w:bCs/>
+                <w:lang w:val="en-US"/>
+              </w:rPr>
+              <w:t>ARR_1, …)</w:t>
+            </w:r>
+          </w:p>
+        </w:tc>
+        <w:tc>
+          <w:tcPr>
+            <w:tcW w:w="5335" w:type="dxa"/>
+          </w:tcPr>
+          <w:p>
+            <w:pPr>
+              <w:rPr>
+                <w:rFonts w:eastAsiaTheme="minorEastAsia"/>
+                <w:lang w:val="en-US"/>
+              </w:rPr>
+            </w:pPr>
+            <w:r>
+              <w:rPr>
+                <w:rFonts w:eastAsiaTheme="minorEastAsia"/>
+                <w:lang w:val="en-US"/>
+              </w:rPr>
+              <w:t>Returns an array that is a merge of 2 or more arrays</w:t>
+            </w:r>
+          </w:p>
+          <w:p>
+            <w:pPr>
+              <w:pStyle w:val="ListParagraph"/>
+              <w:numPr>
+                <w:ilvl w:val="0"/>
+                <w:numId w:val="4"/>
+              </w:numPr>
+              <w:rPr>
+                <w:rFonts w:eastAsiaTheme="minorEastAsia"/>
+                <w:lang w:val="en-US"/>
+              </w:rPr>
+            </w:pPr>
+            <w:r>
+              <w:rPr>
+                <w:rFonts w:eastAsiaTheme="minorEastAsia"/>
+                <w:lang w:val="en-US"/>
+              </w:rPr>
+              <w:t>Elements in the new array are all shallow copies</w:t>
+            </w:r>
+          </w:p>
+        </w:tc>
+      </w:tr>
+      <w:tr>
+        <w:tc>
+          <w:tcPr>
+            <w:tcW w:w="3681" w:type="dxa"/>
+            <w:shd w:val="clear" w:color="auto" w:fill="ED7D31" w:themeFill="accent2"/>
+          </w:tcPr>
+          <w:p>
+            <w:pPr>
+              <w:rPr>
+                <w:rFonts w:eastAsiaTheme="minorEastAsia"/>
+                <w:b/>
+                <w:bCs/>
+                <w:lang w:val="en-US"/>
+              </w:rPr>
+            </w:pPr>
+            <w:r>
+              <w:rPr>
+                <w:rFonts w:eastAsiaTheme="minorEastAsia"/>
+                <w:b/>
+                <w:bCs/>
+                <w:lang w:val="en-US"/>
+              </w:rPr>
+              <w:t>.</w:t>
+            </w:r>
+            <w:proofErr w:type="gramStart"/>
+            <w:r>
+              <w:rPr>
+                <w:rFonts w:eastAsiaTheme="minorEastAsia"/>
+                <w:b/>
+                <w:bCs/>
+                <w:lang w:val="en-US"/>
+              </w:rPr>
+              <w:t>at(</w:t>
+            </w:r>
+            <w:proofErr w:type="gramEnd"/>
+            <w:r>
+              <w:rPr>
+                <w:rFonts w:eastAsiaTheme="minorEastAsia"/>
+                <w:b/>
+                <w:bCs/>
+                <w:lang w:val="en-US"/>
+              </w:rPr>
+              <w:t>INDEX)</w:t>
+            </w:r>
+          </w:p>
+        </w:tc>
+        <w:tc>
+          <w:tcPr>
+            <w:tcW w:w="5335" w:type="dxa"/>
+          </w:tcPr>
+          <w:p>
+            <w:pPr>
+              <w:rPr>
+                <w:rFonts w:eastAsiaTheme="minorEastAsia"/>
+                <w:lang w:val="en-US"/>
+              </w:rPr>
+            </w:pPr>
+            <w:proofErr w:type="gramStart"/>
+            <w:r>
+              <w:rPr>
+                <w:rFonts w:eastAsiaTheme="minorEastAsia"/>
+                <w:lang w:val="en-US"/>
+              </w:rPr>
+              <w:t>Similar to</w:t>
+            </w:r>
+            <w:proofErr w:type="gramEnd"/>
+            <w:r>
+              <w:rPr>
+                <w:rFonts w:eastAsiaTheme="minorEastAsia"/>
+                <w:lang w:val="en-US"/>
+              </w:rPr>
+              <w:t xml:space="preserve"> [] notation of accessing element via index but can use negative index to iterate from right to left</w:t>
+            </w:r>
+          </w:p>
+        </w:tc>
+      </w:tr>
+      <w:tr>
+        <w:tc>
+          <w:tcPr>
+            <w:tcW w:w="3681" w:type="dxa"/>
+            <w:shd w:val="clear" w:color="auto" w:fill="ED7D31" w:themeFill="accent2"/>
+          </w:tcPr>
+          <w:p>
+            <w:pPr>
+              <w:rPr>
+                <w:rFonts w:eastAsiaTheme="minorEastAsia"/>
+                <w:b/>
+                <w:bCs/>
+                <w:lang w:val="en-US"/>
+              </w:rPr>
+            </w:pPr>
+            <w:proofErr w:type="gramStart"/>
+            <w:r>
+              <w:rPr>
+                <w:rFonts w:eastAsiaTheme="minorEastAsia"/>
+                <w:b/>
+                <w:bCs/>
+                <w:lang w:val="en-US"/>
+              </w:rPr>
+              <w:t>.</w:t>
+            </w:r>
+            <w:proofErr w:type="spellStart"/>
+            <w:r>
+              <w:rPr>
+                <w:rFonts w:eastAsiaTheme="minorEastAsia"/>
+                <w:b/>
+                <w:bCs/>
+                <w:lang w:val="en-US"/>
+              </w:rPr>
+              <w:t>forEach</w:t>
+            </w:r>
+            <w:proofErr w:type="spellEnd"/>
+            <w:proofErr w:type="gramEnd"/>
+            <w:r>
+              <w:rPr>
+                <w:rFonts w:eastAsiaTheme="minorEastAsia"/>
+                <w:b/>
+                <w:bCs/>
+                <w:lang w:val="en-US"/>
+              </w:rPr>
+              <w:t>(</w:t>
+            </w:r>
+            <w:r>
+              <w:rPr>
+                <w:rFonts w:eastAsiaTheme="minorEastAsia"/>
+                <w:b/>
+                <w:bCs/>
+                <w:lang w:val="en-US"/>
+              </w:rPr>
+              <w:t>element =&gt; {…})</w:t>
+            </w:r>
+          </w:p>
+        </w:tc>
+        <w:tc>
+          <w:tcPr>
+            <w:tcW w:w="5335" w:type="dxa"/>
+          </w:tcPr>
+          <w:p>
+            <w:pPr>
+              <w:rPr>
+                <w:rFonts w:eastAsiaTheme="minorEastAsia"/>
+                <w:lang w:val="en-US"/>
+              </w:rPr>
+            </w:pPr>
+            <w:r>
+              <w:rPr>
+                <w:rFonts w:eastAsiaTheme="minorEastAsia"/>
+                <w:lang w:val="en-US"/>
+              </w:rPr>
+              <w:t>Run a function using each element in the array</w:t>
+            </w:r>
+          </w:p>
+        </w:tc>
+      </w:tr>
+    </w:tbl>
+    <w:p>
+      <w:pPr>
+        <w:rPr>
+          <w:rFonts w:eastAsiaTheme="minorEastAsia"/>
+          <w:lang w:val="en-US"/>
+        </w:rPr>
+      </w:pPr>
+    </w:p>
+    <w:p>
+      <w:pPr>
+        <w:pStyle w:val="Heading2"/>
+        <w:rPr>
+          <w:rFonts w:asciiTheme="minorHAnsi" w:eastAsiaTheme="minorEastAsia" w:hAnsiTheme="minorHAnsi" w:cstheme="minorBidi"/>
+          <w:lang w:val="en-US"/>
+        </w:rPr>
+      </w:pPr>
+      <w:r>
+        <w:rPr>
+          <w:rFonts w:asciiTheme="minorHAnsi" w:eastAsiaTheme="minorEastAsia" w:hAnsiTheme="minorHAnsi" w:cstheme="minorBidi"/>
+          <w:lang w:val="en-US"/>
+        </w:rPr>
+        <w:t>Map, Filter, and Reduce</w:t>
+      </w:r>
+    </w:p>
+    <w:p>
+      <w:pPr>
+        <w:rPr>
+          <w:lang w:val="en-US"/>
+        </w:rPr>
+      </w:pPr>
+      <w:r>
+        <w:rPr>
+          <w:lang w:val="en-US"/>
+        </w:rPr>
+        <w:t>Note. Parameters in the callback function is optional</w:t>
+      </w:r>
+    </w:p>
+    <w:tbl>
+      <w:tblPr>
+        <w:tblStyle w:val="TableGrid"/>
+        <w:tblW w:w="0" w:type="auto"/>
+        <w:tblLook w:val="04A0" w:firstRow="1" w:lastRow="0" w:firstColumn="1" w:lastColumn="0" w:noHBand="0" w:noVBand="1"/>
+      </w:tblPr>
+      <w:tblGrid>
+        <w:gridCol w:w="3823"/>
+        <w:gridCol w:w="5193"/>
+      </w:tblGrid>
+      <w:tr>
+        <w:tc>
+          <w:tcPr>
+            <w:tcW w:w="3823" w:type="dxa"/>
+            <w:shd w:val="clear" w:color="auto" w:fill="ED7D31" w:themeFill="accent2"/>
+          </w:tcPr>
+          <w:p>
+            <w:pPr>
+              <w:rPr>
+                <w:rFonts w:eastAsiaTheme="minorEastAsia"/>
+                <w:b/>
+                <w:bCs/>
+                <w:lang w:val="en-US"/>
+              </w:rPr>
+            </w:pPr>
+            <w:proofErr w:type="gramStart"/>
+            <w:r>
+              <w:rPr>
+                <w:rFonts w:eastAsiaTheme="minorEastAsia"/>
+                <w:b/>
+                <w:bCs/>
+                <w:lang w:val="en-US"/>
+              </w:rPr>
+              <w:t>.map</w:t>
+            </w:r>
+            <w:proofErr w:type="gramEnd"/>
+            <w:r>
+              <w:rPr>
+                <w:rFonts w:eastAsiaTheme="minorEastAsia"/>
+                <w:b/>
+                <w:bCs/>
+                <w:lang w:val="en-US"/>
+              </w:rPr>
+              <w:t>((ELEMENT, INDEX, ARRAY) =&gt; {…})</w:t>
+            </w:r>
+          </w:p>
+        </w:tc>
+        <w:tc>
+          <w:tcPr>
+            <w:tcW w:w="5193" w:type="dxa"/>
+          </w:tcPr>
+          <w:p>
+            <w:pPr>
+              <w:rPr>
+                <w:rFonts w:eastAsiaTheme="minorEastAsia"/>
+                <w:lang w:val="en-US"/>
+              </w:rPr>
+            </w:pPr>
+            <w:r>
+              <w:rPr>
+                <w:rFonts w:eastAsiaTheme="minorEastAsia"/>
+                <w:lang w:val="en-US"/>
+              </w:rPr>
+              <w:t>Returns a new array containing the results of applying a function on all original array elements</w:t>
+            </w:r>
+          </w:p>
+        </w:tc>
+      </w:tr>
+      <w:tr>
+        <w:tc>
+          <w:tcPr>
+            <w:tcW w:w="3823" w:type="dxa"/>
+            <w:shd w:val="clear" w:color="auto" w:fill="ED7D31" w:themeFill="accent2"/>
+          </w:tcPr>
+          <w:p>
+            <w:pPr>
+              <w:rPr>
+                <w:rFonts w:eastAsiaTheme="minorEastAsia"/>
+                <w:b/>
+                <w:bCs/>
+                <w:lang w:val="en-US"/>
+              </w:rPr>
+            </w:pPr>
+            <w:proofErr w:type="gramStart"/>
+            <w:r>
+              <w:rPr>
+                <w:rFonts w:eastAsiaTheme="minorEastAsia"/>
+                <w:b/>
+                <w:bCs/>
+                <w:lang w:val="en-US"/>
+              </w:rPr>
+              <w:t>.filter</w:t>
+            </w:r>
+            <w:proofErr w:type="gramEnd"/>
+            <w:r>
+              <w:rPr>
+                <w:rFonts w:eastAsiaTheme="minorEastAsia"/>
+                <w:b/>
+                <w:bCs/>
+                <w:lang w:val="en-US"/>
+              </w:rPr>
+              <w:t>((ELEMENT, INDEX, ARRAY) =&gt; {…})</w:t>
+            </w:r>
+          </w:p>
+        </w:tc>
+        <w:tc>
+          <w:tcPr>
+            <w:tcW w:w="5193" w:type="dxa"/>
+          </w:tcPr>
+          <w:p>
+            <w:pPr>
+              <w:rPr>
+                <w:rFonts w:eastAsiaTheme="minorEastAsia"/>
+                <w:lang w:val="en-US"/>
+              </w:rPr>
+            </w:pPr>
+            <w:r>
+              <w:rPr>
+                <w:rFonts w:eastAsiaTheme="minorEastAsia"/>
+                <w:lang w:val="en-US"/>
+              </w:rPr>
+              <w:t xml:space="preserve">Returns a new array containing the elements that passed a </w:t>
+            </w:r>
+            <w:r>
+              <w:rPr>
+                <w:rFonts w:eastAsiaTheme="minorEastAsia"/>
+                <w:lang w:val="en-US"/>
+              </w:rPr>
+              <w:t>specified</w:t>
+            </w:r>
+            <w:r>
+              <w:rPr>
+                <w:rFonts w:eastAsiaTheme="minorEastAsia"/>
+                <w:lang w:val="en-US"/>
+              </w:rPr>
+              <w:t xml:space="preserve"> test function</w:t>
+            </w:r>
+          </w:p>
+        </w:tc>
+      </w:tr>
+      <w:tr>
+        <w:tc>
+          <w:tcPr>
+            <w:tcW w:w="3823" w:type="dxa"/>
+            <w:shd w:val="clear" w:color="auto" w:fill="ED7D31" w:themeFill="accent2"/>
+          </w:tcPr>
+          <w:p>
+            <w:pPr>
+              <w:rPr>
+                <w:rFonts w:eastAsiaTheme="minorEastAsia"/>
+                <w:b/>
+                <w:bCs/>
+                <w:lang w:val="en-US"/>
+              </w:rPr>
+            </w:pPr>
+            <w:proofErr w:type="gramStart"/>
+            <w:r>
+              <w:rPr>
+                <w:rFonts w:eastAsiaTheme="minorEastAsia"/>
+                <w:b/>
+                <w:bCs/>
+                <w:lang w:val="en-US"/>
+              </w:rPr>
+              <w:t>.reduce</w:t>
+            </w:r>
+            <w:proofErr w:type="gramEnd"/>
+            <w:r>
+              <w:rPr>
+                <w:rFonts w:eastAsiaTheme="minorEastAsia"/>
+                <w:b/>
+                <w:bCs/>
+                <w:lang w:val="en-US"/>
+              </w:rPr>
+              <w:t>((ACCUMULATED, ELEMENT, INDEX, ARRAY) =&gt; {…})</w:t>
+            </w:r>
+          </w:p>
+        </w:tc>
+        <w:tc>
+          <w:tcPr>
+            <w:tcW w:w="5193" w:type="dxa"/>
+          </w:tcPr>
+          <w:p>
+            <w:pPr>
+              <w:rPr>
+                <w:rFonts w:eastAsiaTheme="minorEastAsia"/>
+                <w:lang w:val="en-US"/>
+              </w:rPr>
+            </w:pPr>
+            <w:r>
+              <w:rPr>
+                <w:rFonts w:eastAsiaTheme="minorEastAsia"/>
+                <w:lang w:val="en-US"/>
+              </w:rPr>
+              <w:t xml:space="preserve">Reduces all array elements down to 1 value through </w:t>
+            </w:r>
+            <w:r>
+              <w:rPr>
+                <w:rFonts w:eastAsiaTheme="minorEastAsia"/>
+                <w:lang w:val="en-US"/>
+              </w:rPr>
+              <w:t>a</w:t>
+            </w:r>
+            <w:r>
+              <w:rPr>
+                <w:rFonts w:eastAsiaTheme="minorEastAsia"/>
+                <w:lang w:val="en-US"/>
+              </w:rPr>
+              <w:t xml:space="preserve"> callback </w:t>
+            </w:r>
+            <w:r>
+              <w:rPr>
+                <w:rFonts w:eastAsiaTheme="minorEastAsia"/>
+                <w:lang w:val="en-US"/>
+              </w:rPr>
+              <w:t xml:space="preserve">function </w:t>
+            </w:r>
+            <w:r>
+              <w:rPr>
+                <w:rFonts w:eastAsiaTheme="minorEastAsia"/>
+                <w:lang w:val="en-US"/>
+              </w:rPr>
+              <w:t xml:space="preserve">and an initial </w:t>
+            </w:r>
+            <w:r>
+              <w:rPr>
+                <w:rFonts w:eastAsiaTheme="minorEastAsia"/>
+                <w:lang w:val="en-US"/>
+              </w:rPr>
+              <w:t>value</w:t>
+            </w:r>
+          </w:p>
+        </w:tc>
+      </w:tr>
+    </w:tbl>
+    <w:p>
+      <w:pPr>
+        <w:rPr>
+          <w:lang w:val="en-US"/>
+          <w:oMath/>
         </w:rPr>
       </w:pPr>
     </w:p>

--- a/course-materials/notes.docx
+++ b/course-materials/notes.docx
@@ -65,21 +65,7 @@
         <w:rPr>
           <w:lang w:val="en-US"/>
         </w:rPr>
-        <w:t xml:space="preserve"> Can be written in different styles </w:t>
-      </w:r>
-      <w:proofErr w:type="spellStart"/>
-      <w:r>
-        <w:rPr>
-          <w:lang w:val="en-US"/>
-        </w:rPr>
-        <w:t>eg.</w:t>
-      </w:r>
-      <w:proofErr w:type="spellEnd"/>
-      <w:r>
-        <w:rPr>
-          <w:lang w:val="en-US"/>
-        </w:rPr>
-        <w:t xml:space="preserve"> imperative and declarative)</w:t>
+        <w:t xml:space="preserve"> Can be written in different styles eg. imperative and declarative)</w:t>
       </w:r>
     </w:p>
     <w:p>
@@ -344,19 +330,11 @@
           <w:lang w:val="en-US"/>
         </w:rPr>
       </w:pPr>
-      <w:proofErr w:type="spellStart"/>
-      <w:r>
-        <w:rPr>
-          <w:lang w:val="en-US"/>
-        </w:rPr>
-        <w:t>BigInt</w:t>
-      </w:r>
-      <w:proofErr w:type="spellEnd"/>
-      <w:r>
-        <w:rPr>
-          <w:lang w:val="en-US"/>
-        </w:rPr>
-        <w:t xml:space="preserve"> (ES2020)</w:t>
+      <w:r>
+        <w:rPr>
+          <w:lang w:val="en-US"/>
+        </w:rPr>
+        <w:t>BigInt (ES2020)</w:t>
       </w:r>
     </w:p>
     <w:p>
@@ -485,19 +463,11 @@
           <w:lang w:val="en-US"/>
         </w:rPr>
       </w:pPr>
-      <w:proofErr w:type="gramStart"/>
-      <w:r>
-        <w:rPr>
-          <w:lang w:val="en-US"/>
-        </w:rPr>
-        <w:t>The .</w:t>
-      </w:r>
-      <w:proofErr w:type="gramEnd"/>
-      <w:r>
-        <w:rPr>
-          <w:lang w:val="en-US"/>
-        </w:rPr>
-        <w:t xml:space="preserve"> in </w:t>
+      <w:r>
+        <w:rPr>
+          <w:lang w:val="en-US"/>
+        </w:rPr>
+        <w:t xml:space="preserve">The . in </w:t>
       </w:r>
       <m:oMath>
         <m:r>
@@ -682,37 +652,7 @@
               <w:rPr>
                 <w:lang w:val="en-US"/>
               </w:rPr>
-              <w:t>(</w:t>
-            </w:r>
-            <w:proofErr w:type="spellStart"/>
-            <w:proofErr w:type="gramStart"/>
-            <w:r>
-              <w:rPr>
-                <w:lang w:val="en-US"/>
-              </w:rPr>
-              <w:t>ie</w:t>
-            </w:r>
-            <w:proofErr w:type="spellEnd"/>
-            <w:proofErr w:type="gramEnd"/>
-            <w:r>
-              <w:rPr>
-                <w:lang w:val="en-US"/>
-              </w:rPr>
-              <w:t xml:space="preserve">. </w:t>
-            </w:r>
-            <w:proofErr w:type="gramStart"/>
-            <w:r>
-              <w:rPr>
-                <w:lang w:val="en-US"/>
-              </w:rPr>
-              <w:t>Number(</w:t>
-            </w:r>
-            <w:proofErr w:type="gramEnd"/>
-            <w:r>
-              <w:rPr>
-                <w:lang w:val="en-US"/>
-              </w:rPr>
-              <w:t>“21”) / String(21) / Boolean (…))</w:t>
+              <w:t>(ie. Number(“21”) / String(21) / Boolean (…))</w:t>
             </w:r>
           </w:p>
         </w:tc>
@@ -726,19 +666,11 @@
                 <w:lang w:val="en-US"/>
               </w:rPr>
             </w:pPr>
-            <w:proofErr w:type="spellStart"/>
-            <w:r>
-              <w:rPr>
-                <w:lang w:val="en-US"/>
-              </w:rPr>
-              <w:t>Eg.</w:t>
-            </w:r>
-            <w:proofErr w:type="spellEnd"/>
-            <w:r>
-              <w:rPr>
-                <w:lang w:val="en-US"/>
-              </w:rPr>
-              <w:t xml:space="preserve"> </w:t>
+            <w:r>
+              <w:rPr>
+                <w:lang w:val="en-US"/>
+              </w:rPr>
+              <w:t xml:space="preserve">Eg. </w:t>
             </w:r>
           </w:p>
           <w:p>
@@ -797,57 +729,7 @@
               <w:rPr>
                 <w:lang w:val="en-US"/>
               </w:rPr>
-              <w:t>(</w:t>
-            </w:r>
-            <w:proofErr w:type="spellStart"/>
-            <w:proofErr w:type="gramStart"/>
-            <w:r>
-              <w:rPr>
-                <w:lang w:val="en-US"/>
-              </w:rPr>
-              <w:t>eg</w:t>
-            </w:r>
-            <w:proofErr w:type="gramEnd"/>
-            <w:r>
-              <w:rPr>
-                <w:lang w:val="en-US"/>
-              </w:rPr>
-              <w:t>.</w:t>
-            </w:r>
-            <w:proofErr w:type="spellEnd"/>
-            <w:r>
-              <w:rPr>
-                <w:lang w:val="en-US"/>
-              </w:rPr>
-              <w:t xml:space="preserve"> Number(“</w:t>
-            </w:r>
-            <w:proofErr w:type="spellStart"/>
-            <w:r>
-              <w:rPr>
-                <w:lang w:val="en-US"/>
-              </w:rPr>
-              <w:t>abc</w:t>
-            </w:r>
-            <w:proofErr w:type="spellEnd"/>
-            <w:r>
-              <w:rPr>
-                <w:lang w:val="en-US"/>
-              </w:rPr>
-              <w:t xml:space="preserve">”) -&gt; </w:t>
-            </w:r>
-            <w:proofErr w:type="spellStart"/>
-            <w:r>
-              <w:rPr>
-                <w:lang w:val="en-US"/>
-              </w:rPr>
-              <w:t>NaN</w:t>
-            </w:r>
-            <w:proofErr w:type="spellEnd"/>
-            <w:r>
-              <w:rPr>
-                <w:lang w:val="en-US"/>
-              </w:rPr>
-              <w:t>)</w:t>
+              <w:t>(eg. Number(“abc”) -&gt; NaN)</w:t>
             </w:r>
           </w:p>
         </w:tc>
@@ -889,21 +771,7 @@
         <w:rPr>
           <w:lang w:val="en-US"/>
         </w:rPr>
-        <w:t xml:space="preserve">Truthy and </w:t>
-      </w:r>
-      <w:proofErr w:type="spellStart"/>
-      <w:r>
-        <w:rPr>
-          <w:lang w:val="en-US"/>
-        </w:rPr>
-        <w:t>Falsy</w:t>
-      </w:r>
-      <w:proofErr w:type="spellEnd"/>
-      <w:r>
-        <w:rPr>
-          <w:lang w:val="en-US"/>
-        </w:rPr>
-        <w:t xml:space="preserve"> values</w:t>
+        <w:t>Truthy and Falsy values</w:t>
       </w:r>
     </w:p>
     <w:tbl>
@@ -931,23 +799,13 @@
                 <w:lang w:val="en-US"/>
               </w:rPr>
             </w:pPr>
-            <w:proofErr w:type="spellStart"/>
-            <w:r>
-              <w:rPr>
-                <w:b/>
-                <w:bCs/>
-                <w:lang w:val="en-US"/>
-              </w:rPr>
-              <w:t>Falsy</w:t>
-            </w:r>
-            <w:proofErr w:type="spellEnd"/>
-            <w:r>
-              <w:rPr>
-                <w:b/>
-                <w:bCs/>
-                <w:lang w:val="en-US"/>
-              </w:rPr>
-              <w:t xml:space="preserve"> values</w:t>
+            <w:r>
+              <w:rPr>
+                <w:b/>
+                <w:bCs/>
+                <w:lang w:val="en-US"/>
+              </w:rPr>
+              <w:t>Falsy values</w:t>
             </w:r>
           </w:p>
         </w:tc>
@@ -991,21 +849,7 @@
               <w:rPr>
                 <w:lang w:val="en-US"/>
               </w:rPr>
-              <w:t>Values that become false when converted into Boolean (</w:t>
-            </w:r>
-            <w:proofErr w:type="spellStart"/>
-            <w:r>
-              <w:rPr>
-                <w:lang w:val="en-US"/>
-              </w:rPr>
-              <w:t>eg.</w:t>
-            </w:r>
-            <w:proofErr w:type="spellEnd"/>
-            <w:r>
-              <w:rPr>
-                <w:lang w:val="en-US"/>
-              </w:rPr>
-              <w:t xml:space="preserve"> w/ logical operators or in a logical context)</w:t>
+              <w:t>Values that become false when converted into Boolean (eg. w/ logical operators or in a logical context)</w:t>
             </w:r>
           </w:p>
         </w:tc>
@@ -1043,30 +887,8 @@
               <w:rPr>
                 <w:lang w:val="en-US"/>
               </w:rPr>
-              <w:t xml:space="preserve">Only 5 </w:t>
-            </w:r>
-            <w:proofErr w:type="spellStart"/>
-            <w:r>
-              <w:rPr>
-                <w:lang w:val="en-US"/>
-              </w:rPr>
-              <w:t>falsy</w:t>
-            </w:r>
-            <w:proofErr w:type="spellEnd"/>
-            <w:r>
-              <w:rPr>
-                <w:lang w:val="en-US"/>
-              </w:rPr>
-              <w:t xml:space="preserve"> values: 0, “”, undefined, null, </w:t>
-            </w:r>
-            <w:proofErr w:type="spellStart"/>
-            <w:r>
-              <w:rPr>
-                <w:lang w:val="en-US"/>
-              </w:rPr>
-              <w:t>NaN</w:t>
-            </w:r>
-            <w:proofErr w:type="spellEnd"/>
+              <w:t>Only 5 falsy values: 0, “”, undefined, null, NaN</w:t>
+            </w:r>
           </w:p>
         </w:tc>
         <w:tc>
@@ -1083,16 +905,8 @@
               <w:rPr>
                 <w:lang w:val="en-US"/>
               </w:rPr>
-              <w:t xml:space="preserve">Any value that is not </w:t>
-            </w:r>
-            <w:proofErr w:type="spellStart"/>
-            <w:r>
-              <w:rPr>
-                <w:lang w:val="en-US"/>
-              </w:rPr>
-              <w:t>falsy</w:t>
-            </w:r>
-            <w:proofErr w:type="spellEnd"/>
+              <w:t>Any value that is not falsy</w:t>
+            </w:r>
           </w:p>
         </w:tc>
       </w:tr>
@@ -1128,21 +942,7 @@
         <w:rPr>
           <w:lang w:val="en-US"/>
         </w:rPr>
-        <w:t xml:space="preserve">Strict (=== </w:t>
-      </w:r>
-      <w:proofErr w:type="gramStart"/>
-      <w:r>
-        <w:rPr>
-          <w:lang w:val="en-US"/>
-        </w:rPr>
-        <w:t>or !</w:t>
-      </w:r>
-      <w:proofErr w:type="gramEnd"/>
-      <w:r>
-        <w:rPr>
-          <w:lang w:val="en-US"/>
-        </w:rPr>
-        <w:t xml:space="preserve">==) </w:t>
+        <w:t xml:space="preserve">Strict (=== or !==) </w:t>
       </w:r>
       <w:r>
         <w:rPr>
@@ -1167,21 +967,7 @@
         <w:rPr>
           <w:lang w:val="en-US"/>
         </w:rPr>
-        <w:t xml:space="preserve">Loose (== </w:t>
-      </w:r>
-      <w:proofErr w:type="gramStart"/>
-      <w:r>
-        <w:rPr>
-          <w:lang w:val="en-US"/>
-        </w:rPr>
-        <w:t>or !</w:t>
-      </w:r>
-      <w:proofErr w:type="gramEnd"/>
-      <w:r>
-        <w:rPr>
-          <w:lang w:val="en-US"/>
-        </w:rPr>
-        <w:t xml:space="preserve">=) </w:t>
+        <w:t xml:space="preserve">Loose (== or !=) </w:t>
       </w:r>
       <w:r>
         <w:rPr>
@@ -1557,21 +1343,7 @@
         <w:rPr>
           <w:lang w:val="en-US"/>
         </w:rPr>
-        <w:t xml:space="preserve"> Need to enter “use strict”; at the 1st line of the .</w:t>
-      </w:r>
-      <w:proofErr w:type="spellStart"/>
-      <w:r>
-        <w:rPr>
-          <w:lang w:val="en-US"/>
-        </w:rPr>
-        <w:t>js</w:t>
-      </w:r>
-      <w:proofErr w:type="spellEnd"/>
-      <w:r>
-        <w:rPr>
-          <w:lang w:val="en-US"/>
-        </w:rPr>
-        <w:t xml:space="preserve"> file</w:t>
+        <w:t xml:space="preserve"> Need to enter “use strict”; at the 1st line of the .js file</w:t>
       </w:r>
     </w:p>
     <w:p>
@@ -1685,16 +1457,8 @@
         <w:rPr>
           <w:lang w:val="en-US"/>
         </w:rPr>
-        <w:t xml:space="preserve"> “use strict</w:t>
-      </w:r>
-      <w:proofErr w:type="gramStart"/>
-      <w:r>
-        <w:rPr>
-          <w:lang w:val="en-US"/>
-        </w:rPr>
-        <w:t>”;</w:t>
-      </w:r>
-      <w:proofErr w:type="gramEnd"/>
+        <w:t xml:space="preserve"> “use strict”;</w:t>
+      </w:r>
     </w:p>
     <w:p>
       <w:pPr>
@@ -1772,21 +1536,7 @@
                 <w:lang w:val="en-US"/>
               </w:rPr>
               <w:tab/>
-              <w:t>return `${str</w:t>
-            </w:r>
-            <w:proofErr w:type="gramStart"/>
-            <w:r>
-              <w:rPr>
-                <w:lang w:val="en-US"/>
-              </w:rPr>
-              <w:t>1}$</w:t>
-            </w:r>
-            <w:proofErr w:type="gramEnd"/>
-            <w:r>
-              <w:rPr>
-                <w:lang w:val="en-US"/>
-              </w:rPr>
-              <w:t>{str2}`;</w:t>
+              <w:t>return `${str1}${str2}`;</w:t>
             </w:r>
           </w:p>
           <w:p>
@@ -1824,21 +1574,7 @@
               <w:rPr>
                 <w:lang w:val="en-US"/>
               </w:rPr>
-              <w:t>Hoisted to the top of the .</w:t>
-            </w:r>
-            <w:proofErr w:type="spellStart"/>
-            <w:r>
-              <w:rPr>
-                <w:lang w:val="en-US"/>
-              </w:rPr>
-              <w:t>js</w:t>
-            </w:r>
-            <w:proofErr w:type="spellEnd"/>
-            <w:r>
-              <w:rPr>
-                <w:lang w:val="en-US"/>
-              </w:rPr>
-              <w:t xml:space="preserve"> file</w:t>
+              <w:t>Hoisted to the top of the .js file</w:t>
             </w:r>
           </w:p>
           <w:p>
@@ -1913,21 +1649,7 @@
                 <w:lang w:val="en-US"/>
               </w:rPr>
               <w:tab/>
-              <w:t>return `${str</w:t>
-            </w:r>
-            <w:proofErr w:type="gramStart"/>
-            <w:r>
-              <w:rPr>
-                <w:lang w:val="en-US"/>
-              </w:rPr>
-              <w:t>1}$</w:t>
-            </w:r>
-            <w:proofErr w:type="gramEnd"/>
-            <w:r>
-              <w:rPr>
-                <w:lang w:val="en-US"/>
-              </w:rPr>
-              <w:t>{str2}`;</w:t>
+              <w:t>return `${str1}${str2}`;</w:t>
             </w:r>
           </w:p>
           <w:p>
@@ -2017,21 +1739,7 @@
               <w:rPr>
                 <w:lang w:val="en-US"/>
               </w:rPr>
-              <w:t>const concat3 = (str1, str2) =&gt; `${str</w:t>
-            </w:r>
-            <w:proofErr w:type="gramStart"/>
-            <w:r>
-              <w:rPr>
-                <w:lang w:val="en-US"/>
-              </w:rPr>
-              <w:t>1}$</w:t>
-            </w:r>
-            <w:proofErr w:type="gramEnd"/>
-            <w:r>
-              <w:rPr>
-                <w:lang w:val="en-US"/>
-              </w:rPr>
-              <w:t>{str2}`;</w:t>
+              <w:t>const concat3 = (str1, str2) =&gt; `${str1}${str2}`;</w:t>
             </w:r>
           </w:p>
           <w:p>
@@ -2169,14 +1877,12 @@
                 <w:lang w:val="en-US"/>
               </w:rPr>
             </w:pPr>
-            <w:proofErr w:type="spellStart"/>
             <w:r>
               <w:rPr>
                 <w:lang w:val="en-US"/>
               </w:rPr>
               <w:t>Party.tanker</w:t>
             </w:r>
-            <w:proofErr w:type="spellEnd"/>
           </w:p>
           <w:p>
             <w:pPr>
@@ -2326,21 +2032,7 @@
         <w:rPr>
           <w:lang w:val="en-US"/>
         </w:rPr>
-        <w:t>An object that provides access to the browser’s debugging console (</w:t>
-      </w:r>
-      <w:proofErr w:type="spellStart"/>
-      <w:r>
-        <w:rPr>
-          <w:lang w:val="en-US"/>
-        </w:rPr>
-        <w:t>Eg.</w:t>
-      </w:r>
-      <w:proofErr w:type="spellEnd"/>
-      <w:r>
-        <w:rPr>
-          <w:lang w:val="en-US"/>
-        </w:rPr>
-        <w:t xml:space="preserve"> Chrome’s F12)</w:t>
+        <w:t>An object that provides access to the browser’s debugging console (Eg. Chrome’s F12)</w:t>
       </w:r>
     </w:p>
     <w:tbl>
@@ -2391,21 +2083,11 @@
                 <w:lang w:val="en-US"/>
               </w:rPr>
             </w:pPr>
-            <w:proofErr w:type="spellStart"/>
-            <w:proofErr w:type="gramStart"/>
-            <w:r>
-              <w:rPr>
-                <w:lang w:val="en-US"/>
-              </w:rPr>
-              <w:t>console.assert</w:t>
-            </w:r>
-            <w:proofErr w:type="spellEnd"/>
-            <w:proofErr w:type="gramEnd"/>
-            <w:r>
-              <w:rPr>
-                <w:lang w:val="en-US"/>
-              </w:rPr>
-              <w:t xml:space="preserve">(ASSERTION, </w:t>
+            <w:r>
+              <w:rPr>
+                <w:lang w:val="en-US"/>
+              </w:rPr>
+              <w:t xml:space="preserve">console.assert(ASSERTION, </w:t>
             </w:r>
             <w:r>
               <w:rPr>
@@ -2420,21 +2102,11 @@
                 <w:lang w:val="en-US"/>
               </w:rPr>
             </w:pPr>
-            <w:proofErr w:type="spellStart"/>
-            <w:proofErr w:type="gramStart"/>
-            <w:r>
-              <w:rPr>
-                <w:lang w:val="en-US"/>
-              </w:rPr>
-              <w:t>console.assert</w:t>
-            </w:r>
-            <w:proofErr w:type="spellEnd"/>
-            <w:proofErr w:type="gramEnd"/>
-            <w:r>
-              <w:rPr>
-                <w:lang w:val="en-US"/>
-              </w:rPr>
-              <w:t>(ASSERTION, msg [, subst1, subst2, …]));</w:t>
+            <w:r>
+              <w:rPr>
+                <w:lang w:val="en-US"/>
+              </w:rPr>
+              <w:t>console.assert(ASSERTION, msg [, subst1, subst2, …]));</w:t>
             </w:r>
           </w:p>
         </w:tc>
@@ -2468,44 +2140,24 @@
                 <w:lang w:val="en-US"/>
               </w:rPr>
             </w:pPr>
-            <w:proofErr w:type="spellStart"/>
-            <w:proofErr w:type="gramStart"/>
-            <w:r>
-              <w:rPr>
-                <w:lang w:val="en-US"/>
-              </w:rPr>
-              <w:t>console.warn</w:t>
-            </w:r>
-            <w:proofErr w:type="spellEnd"/>
-            <w:proofErr w:type="gramEnd"/>
-            <w:r>
-              <w:rPr>
-                <w:lang w:val="en-US"/>
-              </w:rPr>
-              <w:t>(obj1 [, obj2, obj3, …])</w:t>
-            </w:r>
-          </w:p>
-          <w:p>
-            <w:pPr>
-              <w:rPr>
-                <w:lang w:val="en-US"/>
-              </w:rPr>
-            </w:pPr>
-            <w:proofErr w:type="spellStart"/>
-            <w:proofErr w:type="gramStart"/>
-            <w:r>
-              <w:rPr>
-                <w:lang w:val="en-US"/>
-              </w:rPr>
-              <w:t>console.warn</w:t>
-            </w:r>
-            <w:proofErr w:type="spellEnd"/>
-            <w:proofErr w:type="gramEnd"/>
-            <w:r>
-              <w:rPr>
-                <w:lang w:val="en-US"/>
-              </w:rPr>
-              <w:t>(msg [, subst1, subst2, …])</w:t>
+            <w:r>
+              <w:rPr>
+                <w:lang w:val="en-US"/>
+              </w:rPr>
+              <w:t>console.warn(obj1 [, obj2, obj3, …])</w:t>
+            </w:r>
+          </w:p>
+          <w:p>
+            <w:pPr>
+              <w:rPr>
+                <w:lang w:val="en-US"/>
+              </w:rPr>
+            </w:pPr>
+            <w:r>
+              <w:rPr>
+                <w:lang w:val="en-US"/>
+              </w:rPr>
+              <w:t>console.warn(msg [, subst1, subst2, …])</w:t>
             </w:r>
           </w:p>
         </w:tc>
@@ -2585,17 +2237,8 @@
                 <w:rFonts w:eastAsiaTheme="minorEastAsia"/>
                 <w:lang w:val="en-US"/>
               </w:rPr>
-              <w:t xml:space="preserve"> 1 </w:t>
-            </w:r>
-            <w:proofErr w:type="gramStart"/>
-            <w:r>
-              <w:rPr>
-                <w:rFonts w:eastAsiaTheme="minorEastAsia"/>
-                <w:lang w:val="en-US"/>
-              </w:rPr>
-              <w:t>objects</w:t>
-            </w:r>
-            <w:proofErr w:type="gramEnd"/>
+              <w:t xml:space="preserve"> 1 objects</w:t>
+            </w:r>
           </w:p>
           <w:p>
             <w:pPr>
@@ -2677,44 +2320,24 @@
                 <w:lang w:val="en-US"/>
               </w:rPr>
             </w:pPr>
-            <w:proofErr w:type="spellStart"/>
-            <w:proofErr w:type="gramStart"/>
-            <w:r>
-              <w:rPr>
-                <w:lang w:val="en-US"/>
-              </w:rPr>
-              <w:t>console.error</w:t>
-            </w:r>
-            <w:proofErr w:type="spellEnd"/>
-            <w:proofErr w:type="gramEnd"/>
-            <w:r>
-              <w:rPr>
-                <w:lang w:val="en-US"/>
-              </w:rPr>
-              <w:t>(obj1 [, obj2, obj3, …])</w:t>
-            </w:r>
-          </w:p>
-          <w:p>
-            <w:pPr>
-              <w:rPr>
-                <w:lang w:val="en-US"/>
-              </w:rPr>
-            </w:pPr>
-            <w:proofErr w:type="spellStart"/>
-            <w:proofErr w:type="gramStart"/>
-            <w:r>
-              <w:rPr>
-                <w:lang w:val="en-US"/>
-              </w:rPr>
-              <w:t>console.error</w:t>
-            </w:r>
-            <w:proofErr w:type="spellEnd"/>
-            <w:proofErr w:type="gramEnd"/>
-            <w:r>
-              <w:rPr>
-                <w:lang w:val="en-US"/>
-              </w:rPr>
-              <w:t>(msg [, subst1, subst2, …])</w:t>
+            <w:r>
+              <w:rPr>
+                <w:lang w:val="en-US"/>
+              </w:rPr>
+              <w:t>console.error(obj1 [, obj2, obj3, …])</w:t>
+            </w:r>
+          </w:p>
+          <w:p>
+            <w:pPr>
+              <w:rPr>
+                <w:lang w:val="en-US"/>
+              </w:rPr>
+            </w:pPr>
+            <w:r>
+              <w:rPr>
+                <w:lang w:val="en-US"/>
+              </w:rPr>
+              <w:t>console.error(msg [, subst1, subst2, …])</w:t>
             </w:r>
           </w:p>
         </w:tc>
@@ -2771,23 +2394,7 @@
               <w:rPr>
                 <w:lang w:val="en-US"/>
               </w:rPr>
-              <w:t xml:space="preserve"> same as </w:t>
-            </w:r>
-            <w:proofErr w:type="spellStart"/>
-            <w:proofErr w:type="gramStart"/>
-            <w:r>
-              <w:rPr>
-                <w:lang w:val="en-US"/>
-              </w:rPr>
-              <w:t>console.warn</w:t>
-            </w:r>
-            <w:proofErr w:type="spellEnd"/>
-            <w:proofErr w:type="gramEnd"/>
-            <w:r>
-              <w:rPr>
-                <w:lang w:val="en-US"/>
-              </w:rPr>
-              <w:t>(…)</w:t>
+              <w:t xml:space="preserve"> same as console.warn(…)</w:t>
             </w:r>
           </w:p>
         </w:tc>
@@ -2803,21 +2410,11 @@
                 <w:lang w:val="en-US"/>
               </w:rPr>
             </w:pPr>
-            <w:proofErr w:type="spellStart"/>
-            <w:proofErr w:type="gramStart"/>
-            <w:r>
-              <w:rPr>
-                <w:lang w:val="en-US"/>
-              </w:rPr>
-              <w:t>console.table</w:t>
-            </w:r>
-            <w:proofErr w:type="spellEnd"/>
-            <w:proofErr w:type="gramEnd"/>
-            <w:r>
-              <w:rPr>
-                <w:lang w:val="en-US"/>
-              </w:rPr>
-              <w:t>(</w:t>
+            <w:r>
+              <w:rPr>
+                <w:lang w:val="en-US"/>
+              </w:rPr>
+              <w:t>console.table(</w:t>
             </w:r>
             <w:r>
               <w:rPr>
@@ -3243,15 +2840,7 @@
         <w:t>that is the entry point to the DOM</w:t>
       </w:r>
       <w:r>
-        <w:t xml:space="preserve"> (</w:t>
-      </w:r>
-      <w:proofErr w:type="spellStart"/>
-      <w:r>
-        <w:t>eg.</w:t>
-      </w:r>
-      <w:proofErr w:type="spellEnd"/>
-      <w:r>
-        <w:t xml:space="preserve"> </w:t>
+        <w:t xml:space="preserve"> (eg. </w:t>
       </w:r>
       <m:oMath>
         <m:r>
@@ -3325,7 +2914,6 @@
           <w:u w:val="single"/>
         </w:rPr>
       </w:pPr>
-      <w:proofErr w:type="gramStart"/>
       <w:r>
         <w:rPr>
           <w:rFonts w:eastAsiaTheme="minorEastAsia"/>
@@ -3335,7 +2923,6 @@
         </w:rPr>
         <w:t>Node</w:t>
       </w:r>
-      <w:proofErr w:type="gramEnd"/>
       <w:r>
         <w:rPr>
           <w:rFonts w:eastAsiaTheme="minorEastAsia"/>
@@ -3910,15 +3497,7 @@
       </w:pPr>
       <w:r>
         <w:lastRenderedPageBreak/>
-        <w:t xml:space="preserve">Adding UI </w:t>
-      </w:r>
-      <w:proofErr w:type="spellStart"/>
-      <w:r>
-        <w:t>callback</w:t>
-      </w:r>
-      <w:proofErr w:type="spellEnd"/>
-      <w:r>
-        <w:t xml:space="preserve"> in elements</w:t>
+        <w:t>Adding UI callback in elements</w:t>
       </w:r>
     </w:p>
     <w:tbl>
@@ -3989,39 +3568,7 @@
                 <w:b/>
                 <w:bCs/>
               </w:rPr>
-              <w:t>Keyboard (</w:t>
-            </w:r>
-            <w:proofErr w:type="spellStart"/>
-            <w:r>
-              <w:rPr>
-                <w:b/>
-                <w:bCs/>
-              </w:rPr>
-              <w:t>keydown</w:t>
-            </w:r>
-            <w:proofErr w:type="spellEnd"/>
-            <w:r>
-              <w:rPr>
-                <w:b/>
-                <w:bCs/>
-              </w:rPr>
-              <w:t xml:space="preserve">, </w:t>
-            </w:r>
-            <w:proofErr w:type="spellStart"/>
-            <w:r>
-              <w:rPr>
-                <w:b/>
-                <w:bCs/>
-              </w:rPr>
-              <w:t>keyup</w:t>
-            </w:r>
-            <w:proofErr w:type="spellEnd"/>
-            <w:r>
-              <w:rPr>
-                <w:b/>
-                <w:bCs/>
-              </w:rPr>
-              <w:t>, keypress)</w:t>
+              <w:t>Keyboard (keydown, keyup, keypress)</w:t>
             </w:r>
           </w:p>
         </w:tc>
@@ -4273,16 +3820,8 @@
               <w:rPr>
                 <w:lang w:val="en-US"/>
               </w:rPr>
-              <w:t xml:space="preserve">, Optimize machine </w:t>
-            </w:r>
-            <w:proofErr w:type="gramStart"/>
-            <w:r>
-              <w:rPr>
-                <w:lang w:val="en-US"/>
-              </w:rPr>
-              <w:t>code)+</w:t>
-            </w:r>
-            <w:proofErr w:type="gramEnd"/>
+              <w:t>, Optimize machine code)+</w:t>
+            </w:r>
           </w:p>
           <w:p>
             <w:pPr>
@@ -4477,21 +4016,7 @@
               <w:rPr>
                 <w:lang w:val="en-US"/>
               </w:rPr>
-              <w:t xml:space="preserve"> An approach of structuring code (</w:t>
-            </w:r>
-            <w:proofErr w:type="spellStart"/>
-            <w:r>
-              <w:rPr>
-                <w:lang w:val="en-US"/>
-              </w:rPr>
-              <w:t>eg.</w:t>
-            </w:r>
-            <w:proofErr w:type="spellEnd"/>
-            <w:r>
-              <w:rPr>
-                <w:lang w:val="en-US"/>
-              </w:rPr>
-              <w:t xml:space="preserve"> Procedural, OOP, Functional)</w:t>
+              <w:t xml:space="preserve"> An approach of structuring code (eg. Procedural, OOP, Functional)</w:t>
             </w:r>
           </w:p>
           <w:p>
@@ -4651,21 +4176,7 @@
               <w:rPr>
                 <w:lang w:val="en-US"/>
               </w:rPr>
-              <w:t xml:space="preserve">Types are only known at runtime and type can easily </w:t>
-            </w:r>
-            <w:proofErr w:type="spellStart"/>
-            <w:r>
-              <w:rPr>
-                <w:lang w:val="en-US"/>
-              </w:rPr>
-              <w:t>changed</w:t>
-            </w:r>
-            <w:proofErr w:type="spellEnd"/>
-            <w:r>
-              <w:rPr>
-                <w:lang w:val="en-US"/>
-              </w:rPr>
-              <w:t xml:space="preserve"> through assignment</w:t>
+              <w:t>Types are only known at runtime and type can easily changed through assignment</w:t>
             </w:r>
           </w:p>
         </w:tc>
@@ -5584,21 +5095,7 @@
         <w:rPr>
           <w:lang w:val="en-US"/>
         </w:rPr>
-        <w:t>Only when the program is terminated (</w:t>
-      </w:r>
-      <w:proofErr w:type="spellStart"/>
-      <w:r>
-        <w:rPr>
-          <w:lang w:val="en-US"/>
-        </w:rPr>
-        <w:t>eg.</w:t>
-      </w:r>
-      <w:proofErr w:type="spellEnd"/>
-      <w:r>
-        <w:rPr>
-          <w:lang w:val="en-US"/>
-        </w:rPr>
-        <w:t xml:space="preserve"> alt-f4), the global context is removed</w:t>
+        <w:t>Only when the program is terminated (eg. alt-f4), the global context is removed</w:t>
       </w:r>
     </w:p>
     <w:p>
@@ -5931,23 +5428,7 @@
           <w:rFonts w:eastAsiaTheme="minorEastAsia"/>
           <w:lang w:val="en-US"/>
         </w:rPr>
-        <w:t xml:space="preserve"> is considered in </w:t>
-      </w:r>
-      <w:proofErr w:type="gramStart"/>
-      <w:r>
-        <w:rPr>
-          <w:rFonts w:eastAsiaTheme="minorEastAsia"/>
-          <w:lang w:val="en-US"/>
-        </w:rPr>
-        <w:t>justAFunction(</w:t>
-      </w:r>
-      <w:proofErr w:type="gramEnd"/>
-      <w:r>
-        <w:rPr>
-          <w:rFonts w:eastAsiaTheme="minorEastAsia"/>
-          <w:lang w:val="en-US"/>
-        </w:rPr>
-        <w:t>)’s scope instead of the if block</w:t>
+        <w:t xml:space="preserve"> is considered in justAFunction()’s scope instead of the if block</w:t>
       </w:r>
       <w:r>
         <w:rPr>
@@ -5992,23 +5473,7 @@
           <w:rFonts w:eastAsiaTheme="minorEastAsia"/>
           <w:lang w:val="en-US"/>
         </w:rPr>
-        <w:t xml:space="preserve">function </w:t>
-      </w:r>
-      <w:proofErr w:type="spellStart"/>
-      <w:r>
-        <w:rPr>
-          <w:rFonts w:eastAsiaTheme="minorEastAsia"/>
-          <w:lang w:val="en-US"/>
-        </w:rPr>
-        <w:t>justAFunction</w:t>
-      </w:r>
-      <w:proofErr w:type="spellEnd"/>
-      <w:r>
-        <w:rPr>
-          <w:rFonts w:eastAsiaTheme="minorEastAsia"/>
-          <w:lang w:val="en-US"/>
-        </w:rPr>
-        <w:t>(fruit) {</w:t>
+        <w:t>function justAFunction(fruit) {</w:t>
       </w:r>
     </w:p>
     <w:p>
@@ -6061,55 +5526,30 @@
           <w:rFonts w:eastAsiaTheme="minorEastAsia"/>
           <w:lang w:val="en-US"/>
         </w:rPr>
-        <w:t xml:space="preserve"> = “Just an apple</w:t>
-      </w:r>
-      <w:proofErr w:type="gramStart"/>
-      <w:r>
+        <w:t xml:space="preserve"> = “Just an apple”;</w:t>
+      </w:r>
+    </w:p>
+    <w:p>
+      <w:pPr>
         <w:rPr>
           <w:rFonts w:eastAsiaTheme="minorEastAsia"/>
           <w:lang w:val="en-US"/>
         </w:rPr>
-        <w:t>”;</w:t>
-      </w:r>
-      <w:proofErr w:type="gramEnd"/>
-    </w:p>
-    <w:p>
-      <w:pPr>
+      </w:pPr>
+      <w:r>
         <w:rPr>
           <w:rFonts w:eastAsiaTheme="minorEastAsia"/>
           <w:lang w:val="en-US"/>
         </w:rPr>
-      </w:pPr>
+        <w:tab/>
+      </w:r>
       <w:r>
         <w:rPr>
           <w:rFonts w:eastAsiaTheme="minorEastAsia"/>
           <w:lang w:val="en-US"/>
         </w:rPr>
         <w:tab/>
-      </w:r>
-      <w:r>
-        <w:rPr>
-          <w:rFonts w:eastAsiaTheme="minorEastAsia"/>
-          <w:lang w:val="en-US"/>
-        </w:rPr>
-        <w:tab/>
-        <w:t xml:space="preserve">const str2 = “Just </w:t>
-      </w:r>
-      <w:proofErr w:type="gramStart"/>
-      <w:r>
-        <w:rPr>
-          <w:rFonts w:eastAsiaTheme="minorEastAsia"/>
-          <w:lang w:val="en-US"/>
-        </w:rPr>
-        <w:t>a</w:t>
-      </w:r>
-      <w:proofErr w:type="gramEnd"/>
-      <w:r>
-        <w:rPr>
-          <w:rFonts w:eastAsiaTheme="minorEastAsia"/>
-          <w:lang w:val="en-US"/>
-        </w:rPr>
-        <w:t xml:space="preserve"> fruit”;</w:t>
+        <w:t>const str2 = “Just a fruit”;</w:t>
       </w:r>
     </w:p>
     <w:p>
@@ -6141,7 +5581,6 @@
         </w:rPr>
         <w:t>1</w:t>
       </w:r>
-      <w:proofErr w:type="gramStart"/>
       <w:r>
         <w:rPr>
           <w:rFonts w:eastAsiaTheme="minorEastAsia"/>
@@ -6149,7 +5588,6 @@
         </w:rPr>
         <w:t>);</w:t>
       </w:r>
-      <w:proofErr w:type="gramEnd"/>
     </w:p>
     <w:p>
       <w:pPr>
@@ -6218,55 +5656,30 @@
           <w:rFonts w:eastAsiaTheme="minorEastAsia"/>
           <w:lang w:val="en-US"/>
         </w:rPr>
-        <w:t xml:space="preserve">function </w:t>
-      </w:r>
-      <w:proofErr w:type="spellStart"/>
-      <w:r>
+        <w:t>function justAFunction(fruit) {</w:t>
+      </w:r>
+    </w:p>
+    <w:p>
+      <w:pPr>
         <w:rPr>
           <w:rFonts w:eastAsiaTheme="minorEastAsia"/>
           <w:lang w:val="en-US"/>
         </w:rPr>
-        <w:t>justAFunction</w:t>
-      </w:r>
-      <w:proofErr w:type="spellEnd"/>
+      </w:pPr>
       <w:r>
         <w:rPr>
           <w:rFonts w:eastAsiaTheme="minorEastAsia"/>
           <w:lang w:val="en-US"/>
         </w:rPr>
-        <w:t>(fruit) {</w:t>
-      </w:r>
-    </w:p>
-    <w:p>
-      <w:pPr>
+        <w:tab/>
+      </w:r>
+      <w:r>
         <w:rPr>
           <w:rFonts w:eastAsiaTheme="minorEastAsia"/>
           <w:lang w:val="en-US"/>
         </w:rPr>
-      </w:pPr>
-      <w:r>
-        <w:rPr>
-          <w:rFonts w:eastAsiaTheme="minorEastAsia"/>
-          <w:lang w:val="en-US"/>
-        </w:rPr>
-        <w:tab/>
-      </w:r>
-      <w:r>
-        <w:rPr>
-          <w:rFonts w:eastAsiaTheme="minorEastAsia"/>
-          <w:lang w:val="en-US"/>
-        </w:rPr>
-        <w:t>const str = “String 1</w:t>
-      </w:r>
-      <w:proofErr w:type="gramStart"/>
-      <w:r>
-        <w:rPr>
-          <w:rFonts w:eastAsiaTheme="minorEastAsia"/>
-          <w:lang w:val="en-US"/>
-        </w:rPr>
-        <w:t>”;</w:t>
-      </w:r>
-      <w:proofErr w:type="gramEnd"/>
+        <w:t>const str = “String 1”;</w:t>
+      </w:r>
     </w:p>
     <w:p>
       <w:pPr>
@@ -6304,49 +5717,47 @@
           <w:lang w:val="en-US"/>
         </w:rPr>
         <w:tab/>
-        <w:t>const str = “String 2</w:t>
-      </w:r>
-      <w:proofErr w:type="gramStart"/>
-      <w:r>
+        <w:t>const str = “String 2”;</w:t>
+      </w:r>
+    </w:p>
+    <w:p>
+      <w:pPr>
         <w:rPr>
           <w:rFonts w:eastAsiaTheme="minorEastAsia"/>
           <w:lang w:val="en-US"/>
         </w:rPr>
-        <w:t>”;</w:t>
-      </w:r>
-      <w:proofErr w:type="gramEnd"/>
-    </w:p>
-    <w:p>
-      <w:pPr>
+      </w:pPr>
+      <w:r>
         <w:rPr>
           <w:rFonts w:eastAsiaTheme="minorEastAsia"/>
           <w:lang w:val="en-US"/>
         </w:rPr>
-      </w:pPr>
+        <w:tab/>
+      </w:r>
       <w:r>
         <w:rPr>
           <w:rFonts w:eastAsiaTheme="minorEastAsia"/>
           <w:lang w:val="en-US"/>
         </w:rPr>
         <w:tab/>
-      </w:r>
-      <w:r>
+        <w:t>console.log(str);</w:t>
+      </w:r>
+    </w:p>
+    <w:p>
+      <w:pPr>
+        <w:ind w:firstLine="720"/>
         <w:rPr>
           <w:rFonts w:eastAsiaTheme="minorEastAsia"/>
           <w:lang w:val="en-US"/>
         </w:rPr>
-        <w:tab/>
-        <w:t>console.log(str</w:t>
-      </w:r>
-      <w:proofErr w:type="gramStart"/>
+      </w:pPr>
       <w:r>
         <w:rPr>
           <w:rFonts w:eastAsiaTheme="minorEastAsia"/>
           <w:lang w:val="en-US"/>
         </w:rPr>
-        <w:t>);</w:t>
-      </w:r>
-      <w:proofErr w:type="gramEnd"/>
+        <w:t>}</w:t>
+      </w:r>
     </w:p>
     <w:p>
       <w:pPr>
@@ -6361,33 +5772,8 @@
           <w:rFonts w:eastAsiaTheme="minorEastAsia"/>
           <w:lang w:val="en-US"/>
         </w:rPr>
-        <w:t>}</w:t>
-      </w:r>
-    </w:p>
-    <w:p>
-      <w:pPr>
-        <w:ind w:firstLine="720"/>
-        <w:rPr>
-          <w:rFonts w:eastAsiaTheme="minorEastAsia"/>
-          <w:lang w:val="en-US"/>
-        </w:rPr>
-      </w:pPr>
-      <w:r>
-        <w:rPr>
-          <w:rFonts w:eastAsiaTheme="minorEastAsia"/>
-          <w:lang w:val="en-US"/>
-        </w:rPr>
-        <w:t>console.log(str</w:t>
-      </w:r>
-      <w:proofErr w:type="gramStart"/>
-      <w:r>
-        <w:rPr>
-          <w:rFonts w:eastAsiaTheme="minorEastAsia"/>
-          <w:lang w:val="en-US"/>
-        </w:rPr>
-        <w:t>);</w:t>
-      </w:r>
-      <w:proofErr w:type="gramEnd"/>
+        <w:t>console.log(str);</w:t>
+      </w:r>
     </w:p>
     <w:p>
       <w:pPr>
@@ -7076,35 +6462,7 @@
               <w:rPr>
                 <w:lang w:val="en-US"/>
               </w:rPr>
-              <w:t>Object that is calling (</w:t>
-            </w:r>
-            <w:proofErr w:type="spellStart"/>
-            <w:r>
-              <w:rPr>
-                <w:lang w:val="en-US"/>
-              </w:rPr>
-              <w:t>eg.</w:t>
-            </w:r>
-            <w:proofErr w:type="spellEnd"/>
-            <w:r>
-              <w:rPr>
-                <w:lang w:val="en-US"/>
-              </w:rPr>
-              <w:t xml:space="preserve"> </w:t>
-            </w:r>
-            <w:proofErr w:type="spellStart"/>
-            <w:r>
-              <w:rPr>
-                <w:lang w:val="en-US"/>
-              </w:rPr>
-              <w:t>Player.attack</w:t>
-            </w:r>
-            <w:proofErr w:type="spellEnd"/>
-            <w:r>
-              <w:rPr>
-                <w:lang w:val="en-US"/>
-              </w:rPr>
-              <w:t xml:space="preserve">() </w:t>
+              <w:t xml:space="preserve">Object that is calling (eg. Player.attack() </w:t>
             </w:r>
             <w:r>
               <w:rPr>
@@ -7854,19 +7212,11 @@
           <w:lang w:val="en-US"/>
         </w:rPr>
       </w:pPr>
-      <w:proofErr w:type="spellStart"/>
-      <w:r>
-        <w:rPr>
-          <w:lang w:val="en-US"/>
-        </w:rPr>
-        <w:t>Destructuring</w:t>
-      </w:r>
-      <w:proofErr w:type="spellEnd"/>
-      <w:r>
-        <w:rPr>
-          <w:lang w:val="en-US"/>
-        </w:rPr>
-        <w:t xml:space="preserve"> Array</w:t>
+      <w:r>
+        <w:rPr>
+          <w:lang w:val="en-US"/>
+        </w:rPr>
+        <w:t>Destructuring Array</w:t>
       </w:r>
     </w:p>
     <w:p>
@@ -8255,23 +7605,7 @@
                 <w:rFonts w:eastAsiaTheme="minorEastAsia"/>
                 <w:lang w:val="en-US"/>
               </w:rPr>
-              <w:t xml:space="preserve"> “</w:t>
-            </w:r>
-            <w:proofErr w:type="gramStart"/>
-            <w:r>
-              <w:rPr>
-                <w:rFonts w:eastAsiaTheme="minorEastAsia"/>
-                <w:lang w:val="en-US"/>
-              </w:rPr>
-              <w:t>Cheese Cake</w:t>
-            </w:r>
-            <w:proofErr w:type="gramEnd"/>
-            <w:r>
-              <w:rPr>
-                <w:rFonts w:eastAsiaTheme="minorEastAsia"/>
-                <w:lang w:val="en-US"/>
-              </w:rPr>
-              <w:t>”</w:t>
+              <w:t xml:space="preserve"> “Cheese Cake”</w:t>
             </w:r>
           </w:p>
         </w:tc>
@@ -8373,21 +7707,12 @@
           <w:lang w:val="en-US"/>
         </w:rPr>
       </w:pPr>
-      <w:proofErr w:type="spellStart"/>
       <w:r>
         <w:rPr>
           <w:rFonts w:eastAsiaTheme="minorEastAsia"/>
           <w:lang w:val="en-US"/>
         </w:rPr>
-        <w:t>Destructuring</w:t>
-      </w:r>
-      <w:proofErr w:type="spellEnd"/>
-      <w:r>
-        <w:rPr>
-          <w:rFonts w:eastAsiaTheme="minorEastAsia"/>
-          <w:lang w:val="en-US"/>
-        </w:rPr>
-        <w:t xml:space="preserve"> Object</w:t>
+        <w:t>Destructuring Object</w:t>
       </w:r>
     </w:p>
     <w:p>
@@ -8674,21 +7999,12 @@
                 <w:lang w:val="en-US"/>
               </w:rPr>
             </w:pPr>
-            <w:proofErr w:type="spellStart"/>
-            <w:r>
-              <w:rPr>
-                <w:rFonts w:eastAsiaTheme="minorEastAsia"/>
-                <w:lang w:val="en-US"/>
-              </w:rPr>
-              <w:t>Destructure</w:t>
-            </w:r>
-            <w:proofErr w:type="spellEnd"/>
-            <w:r>
-              <w:rPr>
-                <w:rFonts w:eastAsiaTheme="minorEastAsia"/>
-                <w:lang w:val="en-US"/>
-              </w:rPr>
-              <w:t xml:space="preserve"> when passing into a function</w:t>
+            <w:r>
+              <w:rPr>
+                <w:rFonts w:eastAsiaTheme="minorEastAsia"/>
+                <w:lang w:val="en-US"/>
+              </w:rPr>
+              <w:t>Destructure when passing into a function</w:t>
             </w:r>
           </w:p>
         </w:tc>
@@ -8734,23 +8050,7 @@
                 <w:rFonts w:eastAsiaTheme="minorEastAsia"/>
                 <w:lang w:val="en-US"/>
               </w:rPr>
-              <w:t xml:space="preserve">Modify existing variables with </w:t>
-            </w:r>
-            <w:proofErr w:type="spellStart"/>
-            <w:r>
-              <w:rPr>
-                <w:rFonts w:eastAsiaTheme="minorEastAsia"/>
-                <w:lang w:val="en-US"/>
-              </w:rPr>
-              <w:t>destructured</w:t>
-            </w:r>
-            <w:proofErr w:type="spellEnd"/>
-            <w:r>
-              <w:rPr>
-                <w:rFonts w:eastAsiaTheme="minorEastAsia"/>
-                <w:lang w:val="en-US"/>
-              </w:rPr>
-              <w:t xml:space="preserve"> values</w:t>
+              <w:t>Modify existing variables with destructured values</w:t>
             </w:r>
           </w:p>
         </w:tc>
@@ -8914,23 +8214,7 @@
           <w:rFonts w:eastAsiaTheme="minorEastAsia"/>
           <w:lang w:val="en-US"/>
         </w:rPr>
-        <w:t xml:space="preserve">: </w:t>
-      </w:r>
-      <w:proofErr w:type="spellStart"/>
-      <w:r>
-        <w:rPr>
-          <w:rFonts w:eastAsiaTheme="minorEastAsia"/>
-          <w:lang w:val="en-US"/>
-        </w:rPr>
-        <w:t>Iterables</w:t>
-      </w:r>
-      <w:proofErr w:type="spellEnd"/>
-      <w:r>
-        <w:rPr>
-          <w:rFonts w:eastAsiaTheme="minorEastAsia"/>
-          <w:lang w:val="en-US"/>
-        </w:rPr>
-        <w:t xml:space="preserve"> (</w:t>
+        <w:t>: Iterables (</w:t>
       </w:r>
       <w:r>
         <w:rPr>
@@ -9596,30 +8880,12 @@
                 <w:lang w:val="en-US"/>
               </w:rPr>
             </w:pPr>
-            <w:proofErr w:type="spellStart"/>
-            <w:proofErr w:type="gramStart"/>
-            <w:r>
-              <w:rPr>
-                <w:rFonts w:eastAsiaTheme="minorEastAsia"/>
-                <w:lang w:val="en-US"/>
-              </w:rPr>
-              <w:t>obj.desc</w:t>
-            </w:r>
-            <w:proofErr w:type="gramEnd"/>
-            <w:r>
-              <w:rPr>
-                <w:rFonts w:eastAsiaTheme="minorEastAsia"/>
-                <w:lang w:val="en-US"/>
-              </w:rPr>
-              <w:t>.item</w:t>
-            </w:r>
-            <w:proofErr w:type="spellEnd"/>
-            <w:r>
-              <w:rPr>
-                <w:rFonts w:eastAsiaTheme="minorEastAsia"/>
-                <w:lang w:val="en-US"/>
-              </w:rPr>
-              <w:t xml:space="preserve"> </w:t>
+            <w:r>
+              <w:rPr>
+                <w:rFonts w:eastAsiaTheme="minorEastAsia"/>
+                <w:lang w:val="en-US"/>
+              </w:rPr>
+              <w:t xml:space="preserve">obj.desc.item </w:t>
             </w:r>
             <w:r>
               <w:rPr>
@@ -9633,23 +8899,7 @@
                 <w:rFonts w:eastAsiaTheme="minorEastAsia"/>
                 <w:lang w:val="en-US"/>
               </w:rPr>
-              <w:t xml:space="preserve"> “spear” | </w:t>
-            </w:r>
-            <w:proofErr w:type="spellStart"/>
-            <w:r>
-              <w:rPr>
-                <w:rFonts w:eastAsiaTheme="minorEastAsia"/>
-                <w:lang w:val="en-US"/>
-              </w:rPr>
-              <w:t>newObj.desc.item</w:t>
-            </w:r>
-            <w:proofErr w:type="spellEnd"/>
-            <w:r>
-              <w:rPr>
-                <w:rFonts w:eastAsiaTheme="minorEastAsia"/>
-                <w:lang w:val="en-US"/>
-              </w:rPr>
-              <w:t xml:space="preserve"> </w:t>
+              <w:t xml:space="preserve"> “spear” | newObj.desc.item </w:t>
             </w:r>
             <w:r>
               <w:rPr>
@@ -9764,19 +9014,8 @@
                 <w:bCs/>
                 <w:lang w:val="en-US"/>
               </w:rPr>
-              <w:t xml:space="preserve">Gather elements/properties when </w:t>
-            </w:r>
-            <w:proofErr w:type="spellStart"/>
-            <w:r>
-              <w:rPr>
-                <w:rFonts w:eastAsiaTheme="minorEastAsia"/>
-                <w:b/>
-                <w:bCs/>
-                <w:lang w:val="en-US"/>
-              </w:rPr>
-              <w:t>destructuring</w:t>
-            </w:r>
-            <w:proofErr w:type="spellEnd"/>
+              <w:t>Gather elements/properties when destructuring</w:t>
+            </w:r>
           </w:p>
         </w:tc>
         <w:tc>
@@ -10096,21 +9335,7 @@
               <w:rPr>
                 <w:lang w:val="en-US"/>
               </w:rPr>
-              <w:t xml:space="preserve">Return the left operand if it is </w:t>
-            </w:r>
-            <w:proofErr w:type="spellStart"/>
-            <w:r>
-              <w:rPr>
-                <w:lang w:val="en-US"/>
-              </w:rPr>
-              <w:t>falsy</w:t>
-            </w:r>
-            <w:proofErr w:type="spellEnd"/>
-            <w:r>
-              <w:rPr>
-                <w:lang w:val="en-US"/>
-              </w:rPr>
-              <w:t>. Otherwise, return the right operand</w:t>
+              <w:t>Return the left operand if it is falsy. Otherwise, return the right operand</w:t>
             </w:r>
           </w:p>
         </w:tc>
@@ -10295,23 +9520,7 @@
               <w:rPr>
                 <w:lang w:val="en-US"/>
               </w:rPr>
-              <w:t xml:space="preserve">const coordinates = </w:t>
-            </w:r>
-            <w:proofErr w:type="spellStart"/>
-            <w:proofErr w:type="gramStart"/>
-            <w:r>
-              <w:rPr>
-                <w:lang w:val="en-US"/>
-              </w:rPr>
-              <w:t>restaurant.coordinates</w:t>
-            </w:r>
-            <w:proofErr w:type="spellEnd"/>
-            <w:proofErr w:type="gramEnd"/>
-            <w:r>
-              <w:rPr>
-                <w:lang w:val="en-US"/>
-              </w:rPr>
-              <w:t xml:space="preserve"> || { x: 1, y: 2, z: 3 };</w:t>
+              <w:t>const coordinates = restaurant.coordinates || { x: 1, y: 2, z: 3 };</w:t>
             </w:r>
           </w:p>
         </w:tc>
@@ -10346,35 +9555,11 @@
                 <w:lang w:val="en-US"/>
               </w:rPr>
             </w:pPr>
-            <w:proofErr w:type="spellStart"/>
-            <w:proofErr w:type="gramStart"/>
-            <w:r>
-              <w:rPr>
-                <w:lang w:val="en-US"/>
-              </w:rPr>
-              <w:t>restaurant.generateErr</w:t>
-            </w:r>
-            <w:proofErr w:type="spellEnd"/>
-            <w:proofErr w:type="gramEnd"/>
-            <w:r>
-              <w:rPr>
-                <w:lang w:val="en-US"/>
-              </w:rPr>
-              <w:t xml:space="preserve"> &amp;&amp; </w:t>
-            </w:r>
-            <w:proofErr w:type="spellStart"/>
-            <w:r>
-              <w:rPr>
-                <w:lang w:val="en-US"/>
-              </w:rPr>
-              <w:t>restaurant.generateErr</w:t>
-            </w:r>
-            <w:proofErr w:type="spellEnd"/>
-            <w:r>
-              <w:rPr>
-                <w:lang w:val="en-US"/>
-              </w:rPr>
-              <w:t>()</w:t>
+            <w:r>
+              <w:rPr>
+                <w:lang w:val="en-US"/>
+              </w:rPr>
+              <w:t>restaurant.generateErr &amp;&amp; restaurant.generateErr()</w:t>
             </w:r>
           </w:p>
         </w:tc>
@@ -10411,23 +9596,13 @@
                 <w:lang w:val="en-US"/>
               </w:rPr>
             </w:pPr>
-            <w:proofErr w:type="spellStart"/>
-            <w:r>
-              <w:rPr>
-                <w:b/>
-                <w:bCs/>
-                <w:lang w:val="en-US"/>
-              </w:rPr>
-              <w:t>Nullish</w:t>
-            </w:r>
-            <w:proofErr w:type="spellEnd"/>
-            <w:r>
-              <w:rPr>
-                <w:b/>
-                <w:bCs/>
-                <w:lang w:val="en-US"/>
-              </w:rPr>
-              <w:t xml:space="preserve"> Coalescing operator</w:t>
+            <w:r>
+              <w:rPr>
+                <w:b/>
+                <w:bCs/>
+                <w:lang w:val="en-US"/>
+              </w:rPr>
+              <w:t>Nullish Coalescing operator</w:t>
             </w:r>
             <w:r>
               <w:rPr>
@@ -10455,42 +9630,20 @@
               <w:rPr>
                 <w:lang w:val="en-US"/>
               </w:rPr>
-              <w:t xml:space="preserve">Return the left operand if it is not </w:t>
-            </w:r>
-            <w:proofErr w:type="spellStart"/>
-            <w:r>
-              <w:rPr>
-                <w:lang w:val="en-US"/>
-              </w:rPr>
-              <w:t>nullish</w:t>
-            </w:r>
-            <w:proofErr w:type="spellEnd"/>
-            <w:r>
-              <w:rPr>
-                <w:lang w:val="en-US"/>
-              </w:rPr>
-              <w:t>. Otherwise, return the right operand.</w:t>
-            </w:r>
-          </w:p>
-          <w:p>
-            <w:pPr>
-              <w:rPr>
-                <w:lang w:val="en-US"/>
-              </w:rPr>
-            </w:pPr>
-            <w:proofErr w:type="spellStart"/>
-            <w:r>
-              <w:rPr>
-                <w:lang w:val="en-US"/>
-              </w:rPr>
-              <w:t>Nullish</w:t>
-            </w:r>
-            <w:proofErr w:type="spellEnd"/>
-            <w:r>
-              <w:rPr>
-                <w:lang w:val="en-US"/>
-              </w:rPr>
-              <w:t xml:space="preserve"> values </w:t>
+              <w:t>Return the left operand if it is not nullish. Otherwise, return the right operand.</w:t>
+            </w:r>
+          </w:p>
+          <w:p>
+            <w:pPr>
+              <w:rPr>
+                <w:lang w:val="en-US"/>
+              </w:rPr>
+            </w:pPr>
+            <w:r>
+              <w:rPr>
+                <w:lang w:val="en-US"/>
+              </w:rPr>
+              <w:t xml:space="preserve">Nullish values </w:t>
             </w:r>
             <w:r>
               <w:rPr>
@@ -10625,21 +9778,7 @@
               <w:rPr>
                 <w:lang w:val="en-US"/>
               </w:rPr>
-              <w:t xml:space="preserve"> operand if it is not </w:t>
-            </w:r>
-            <w:proofErr w:type="spellStart"/>
-            <w:r>
-              <w:rPr>
-                <w:lang w:val="en-US"/>
-              </w:rPr>
-              <w:t>nullish</w:t>
-            </w:r>
-            <w:proofErr w:type="spellEnd"/>
-            <w:r>
-              <w:rPr>
-                <w:lang w:val="en-US"/>
-              </w:rPr>
-              <w:t xml:space="preserve">. Otherwise, return </w:t>
+              <w:t xml:space="preserve"> operand if it is not nullish. Otherwise, return </w:t>
             </w:r>
             <m:oMath>
               <m:r>
@@ -10708,29 +9847,7 @@
               <w:rPr>
                 <w:lang w:val="en-US"/>
               </w:rPr>
-              <w:t xml:space="preserve">const x = </w:t>
-            </w:r>
-            <w:proofErr w:type="spellStart"/>
-            <w:proofErr w:type="gramStart"/>
-            <w:r>
-              <w:rPr>
-                <w:lang w:val="en-US"/>
-              </w:rPr>
-              <w:t>restaurant.coordinates</w:t>
-            </w:r>
-            <w:proofErr w:type="gramEnd"/>
-            <w:r>
-              <w:rPr>
-                <w:lang w:val="en-US"/>
-              </w:rPr>
-              <w:t>?.x</w:t>
-            </w:r>
-            <w:proofErr w:type="spellEnd"/>
-            <w:r>
-              <w:rPr>
-                <w:lang w:val="en-US"/>
-              </w:rPr>
-              <w:t>;</w:t>
+              <w:t>const x = restaurant.coordinates?.x;</w:t>
             </w:r>
           </w:p>
           <w:p>
@@ -10761,27 +9878,11 @@
                 <w:lang w:val="en-US"/>
               </w:rPr>
             </w:pPr>
-            <w:proofErr w:type="spellStart"/>
-            <w:proofErr w:type="gramStart"/>
-            <w:r>
-              <w:rPr>
-                <w:lang w:val="en-US"/>
-              </w:rPr>
-              <w:t>restaurant.orderDessert</w:t>
-            </w:r>
-            <w:proofErr w:type="spellEnd"/>
-            <w:r>
-              <w:rPr>
-                <w:lang w:val="en-US"/>
-              </w:rPr>
-              <w:t>?.</w:t>
-            </w:r>
-            <w:proofErr w:type="gramEnd"/>
-            <w:r>
-              <w:rPr>
-                <w:lang w:val="en-US"/>
-              </w:rPr>
-              <w:t>(“Cake”);</w:t>
+            <w:r>
+              <w:rPr>
+                <w:lang w:val="en-US"/>
+              </w:rPr>
+              <w:t>restaurant.orderDessert?.(“Cake”);</w:t>
             </w:r>
           </w:p>
           <w:p>
@@ -10816,23 +9917,7 @@
               <w:rPr>
                 <w:lang w:val="en-US"/>
               </w:rPr>
-              <w:t xml:space="preserve">const price = </w:t>
-            </w:r>
-            <w:proofErr w:type="spellStart"/>
-            <w:proofErr w:type="gramStart"/>
-            <w:r>
-              <w:rPr>
-                <w:lang w:val="en-US"/>
-              </w:rPr>
-              <w:t>restaurant.mainMenu</w:t>
-            </w:r>
-            <w:proofErr w:type="spellEnd"/>
-            <w:proofErr w:type="gramEnd"/>
-            <w:r>
-              <w:rPr>
-                <w:lang w:val="en-US"/>
-              </w:rPr>
-              <w:t>[3]?.price;</w:t>
+              <w:t>const price = restaurant.mainMenu[3]?.price;</w:t>
             </w:r>
           </w:p>
         </w:tc>
@@ -11185,19 +10270,11 @@
                 <w:lang w:val="en-US"/>
               </w:rPr>
             </w:pPr>
-            <w:proofErr w:type="spellStart"/>
-            <w:r>
-              <w:rPr>
-                <w:lang w:val="en-US"/>
-              </w:rPr>
-              <w:t>Nullish</w:t>
-            </w:r>
-            <w:proofErr w:type="spellEnd"/>
-            <w:r>
-              <w:rPr>
-                <w:lang w:val="en-US"/>
-              </w:rPr>
-              <w:t xml:space="preserve"> Coalescing operator</w:t>
+            <w:r>
+              <w:rPr>
+                <w:lang w:val="en-US"/>
+              </w:rPr>
+              <w:t>Nullish Coalescing operator</w:t>
             </w:r>
           </w:p>
         </w:tc>
@@ -11445,23 +10522,7 @@
               <w:rPr>
                 <w:lang w:val="en-US"/>
               </w:rPr>
-              <w:t>(</w:t>
-            </w:r>
-            <w:proofErr w:type="spellStart"/>
-            <w:proofErr w:type="gramStart"/>
-            <w:r>
-              <w:rPr>
-                <w:lang w:val="en-US"/>
-              </w:rPr>
-              <w:t>ie</w:t>
-            </w:r>
-            <w:proofErr w:type="spellEnd"/>
-            <w:proofErr w:type="gramEnd"/>
-            <w:r>
-              <w:rPr>
-                <w:lang w:val="en-US"/>
-              </w:rPr>
-              <w:t>. [key, value])</w:t>
+              <w:t>(ie. [key, value])</w:t>
             </w:r>
           </w:p>
         </w:tc>
@@ -11698,21 +10759,7 @@
               <w:rPr>
                 <w:lang w:val="en-US"/>
               </w:rPr>
-              <w:t xml:space="preserve">When using object as key, need to reuse memory address (retrieving </w:t>
-            </w:r>
-            <w:proofErr w:type="spellStart"/>
-            <w:r>
-              <w:rPr>
-                <w:lang w:val="en-US"/>
-              </w:rPr>
-              <w:t>etc</w:t>
-            </w:r>
-            <w:proofErr w:type="spellEnd"/>
-            <w:r>
-              <w:rPr>
-                <w:lang w:val="en-US"/>
-              </w:rPr>
-              <w:t>)</w:t>
+              <w:t>When using object as key, need to reuse memory address (retrieving etc)</w:t>
             </w:r>
           </w:p>
         </w:tc>
@@ -11795,127 +10842,59 @@
               <w:rPr>
                 <w:lang w:val="en-US"/>
               </w:rPr>
-              <w:t xml:space="preserve">const set = new </w:t>
-            </w:r>
-            <w:proofErr w:type="gramStart"/>
-            <w:r>
-              <w:rPr>
-                <w:lang w:val="en-US"/>
-              </w:rPr>
-              <w:t>Set(</w:t>
-            </w:r>
-            <w:proofErr w:type="gramEnd"/>
-            <w:r>
-              <w:rPr>
-                <w:lang w:val="en-US"/>
-              </w:rPr>
-              <w:t>[“a”, “b”, “c”, “b”])</w:t>
-            </w:r>
-          </w:p>
-          <w:p>
-            <w:pPr>
-              <w:rPr>
-                <w:lang w:val="en-US"/>
-              </w:rPr>
-            </w:pPr>
-            <w:proofErr w:type="spellStart"/>
-            <w:r>
-              <w:rPr>
-                <w:lang w:val="en-US"/>
-              </w:rPr>
-              <w:t>set.has</w:t>
-            </w:r>
-            <w:proofErr w:type="spellEnd"/>
-            <w:r>
-              <w:rPr>
-                <w:lang w:val="en-US"/>
-              </w:rPr>
-              <w:t>(“a”)</w:t>
-            </w:r>
-          </w:p>
-          <w:p>
-            <w:pPr>
-              <w:rPr>
-                <w:lang w:val="en-US"/>
-              </w:rPr>
-            </w:pPr>
-            <w:proofErr w:type="spellStart"/>
-            <w:r>
-              <w:rPr>
-                <w:lang w:val="en-US"/>
-              </w:rPr>
-              <w:t>set.add</w:t>
-            </w:r>
-            <w:proofErr w:type="spellEnd"/>
-            <w:r>
-              <w:rPr>
-                <w:lang w:val="en-US"/>
-              </w:rPr>
-              <w:t>(“d”)</w:t>
-            </w:r>
-          </w:p>
-          <w:p>
-            <w:pPr>
-              <w:rPr>
-                <w:lang w:val="en-US"/>
-              </w:rPr>
-            </w:pPr>
-            <w:proofErr w:type="spellStart"/>
-            <w:proofErr w:type="gramStart"/>
-            <w:r>
-              <w:rPr>
-                <w:lang w:val="en-US"/>
-              </w:rPr>
-              <w:t>set.delete</w:t>
-            </w:r>
-            <w:proofErr w:type="spellEnd"/>
-            <w:proofErr w:type="gramEnd"/>
-            <w:r>
-              <w:rPr>
-                <w:lang w:val="en-US"/>
-              </w:rPr>
-              <w:t>(“a”)</w:t>
-            </w:r>
-          </w:p>
-          <w:p>
-            <w:pPr>
-              <w:rPr>
-                <w:lang w:val="en-US"/>
-              </w:rPr>
-            </w:pPr>
-            <w:r>
-              <w:rPr>
-                <w:lang w:val="en-US"/>
-              </w:rPr>
-              <w:t xml:space="preserve">const </w:t>
-            </w:r>
-            <w:proofErr w:type="spellStart"/>
-            <w:r>
-              <w:rPr>
-                <w:lang w:val="en-US"/>
-              </w:rPr>
-              <w:t>uniqueSet</w:t>
-            </w:r>
-            <w:proofErr w:type="spellEnd"/>
-            <w:r>
-              <w:rPr>
-                <w:lang w:val="en-US"/>
-              </w:rPr>
-              <w:t xml:space="preserve"> = […</w:t>
-            </w:r>
-            <w:proofErr w:type="spellStart"/>
-            <w:r>
-              <w:rPr>
-                <w:lang w:val="en-US"/>
-              </w:rPr>
-              <w:t>spellSet</w:t>
-            </w:r>
-            <w:proofErr w:type="spellEnd"/>
-            <w:r>
-              <w:rPr>
-                <w:lang w:val="en-US"/>
-              </w:rPr>
-              <w:t>];</w:t>
+              <w:t>const set = new Set([“a”, “b”, “c”, “b”])</w:t>
+            </w:r>
+          </w:p>
+          <w:p>
+            <w:pPr>
+              <w:rPr>
+                <w:lang w:val="en-US"/>
+              </w:rPr>
+            </w:pPr>
+            <w:r>
+              <w:rPr>
+                <w:lang w:val="en-US"/>
+              </w:rPr>
+              <w:t>set.has(“a”)</w:t>
+            </w:r>
+          </w:p>
+          <w:p>
+            <w:pPr>
+              <w:rPr>
+                <w:lang w:val="en-US"/>
+              </w:rPr>
+            </w:pPr>
+            <w:r>
+              <w:rPr>
+                <w:lang w:val="en-US"/>
+              </w:rPr>
+              <w:t>set.add(“d”)</w:t>
+            </w:r>
+          </w:p>
+          <w:p>
+            <w:pPr>
+              <w:rPr>
+                <w:lang w:val="en-US"/>
+              </w:rPr>
+            </w:pPr>
+            <w:r>
+              <w:rPr>
+                <w:lang w:val="en-US"/>
+              </w:rPr>
+              <w:t>set.delete(“a”)</w:t>
+            </w:r>
+          </w:p>
+          <w:p>
+            <w:pPr>
+              <w:rPr>
+                <w:lang w:val="en-US"/>
+              </w:rPr>
+            </w:pPr>
+            <w:r>
+              <w:rPr>
+                <w:lang w:val="en-US"/>
+              </w:rPr>
+              <w:t>const uniqueSet = […spellSet];</w:t>
             </w:r>
           </w:p>
         </w:tc>
@@ -11971,23 +10950,7 @@
               <w:rPr>
                 <w:lang w:val="en-US"/>
               </w:rPr>
-              <w:t xml:space="preserve">Map is an </w:t>
-            </w:r>
-            <w:proofErr w:type="spellStart"/>
-            <w:proofErr w:type="gramStart"/>
-            <w:r>
-              <w:rPr>
-                <w:lang w:val="en-US"/>
-              </w:rPr>
-              <w:t>iterable</w:t>
-            </w:r>
-            <w:proofErr w:type="spellEnd"/>
-            <w:proofErr w:type="gramEnd"/>
-            <w:r>
-              <w:rPr>
-                <w:lang w:val="en-US"/>
-              </w:rPr>
-              <w:t xml:space="preserve"> but Object is not</w:t>
+              <w:t>Map is an iterable but Object is not</w:t>
             </w:r>
           </w:p>
           <w:p>
@@ -12705,19 +11668,11 @@
                 <w:lang w:val="en-US"/>
               </w:rPr>
             </w:pPr>
-            <w:proofErr w:type="spellStart"/>
-            <w:r>
-              <w:rPr>
-                <w:lang w:val="en-US"/>
-              </w:rPr>
-              <w:t>beginIndex</w:t>
-            </w:r>
-            <w:proofErr w:type="spellEnd"/>
-            <w:r>
-              <w:rPr>
-                <w:lang w:val="en-US"/>
-              </w:rPr>
-              <w:t xml:space="preserve"> not given </w:t>
+            <w:r>
+              <w:rPr>
+                <w:lang w:val="en-US"/>
+              </w:rPr>
+              <w:t xml:space="preserve">beginIndex not given </w:t>
             </w:r>
           </w:p>
           <w:p>
@@ -12745,19 +11700,11 @@
                 <w:lang w:val="en-US"/>
               </w:rPr>
             </w:pPr>
-            <w:proofErr w:type="spellStart"/>
-            <w:r>
-              <w:rPr>
-                <w:lang w:val="en-US"/>
-              </w:rPr>
-              <w:t>beginIndex</w:t>
-            </w:r>
-            <w:proofErr w:type="spellEnd"/>
-            <w:r>
-              <w:rPr>
-                <w:lang w:val="en-US"/>
-              </w:rPr>
-              <w:t xml:space="preserve"> &lt; 0 </w:t>
+            <w:r>
+              <w:rPr>
+                <w:lang w:val="en-US"/>
+              </w:rPr>
+              <w:t xml:space="preserve">beginIndex &lt; 0 </w:t>
             </w:r>
           </w:p>
           <w:p>
@@ -12776,68 +11723,20 @@
               <w:rPr>
                 <w:lang w:val="en-US"/>
               </w:rPr>
-              <w:t xml:space="preserve"> Extract from </w:t>
-            </w:r>
-            <w:proofErr w:type="spellStart"/>
-            <w:proofErr w:type="gramStart"/>
-            <w:r>
-              <w:rPr>
-                <w:lang w:val="en-US"/>
-              </w:rPr>
-              <w:t>str.length</w:t>
-            </w:r>
-            <w:proofErr w:type="spellEnd"/>
-            <w:proofErr w:type="gramEnd"/>
-            <w:r>
-              <w:rPr>
-                <w:lang w:val="en-US"/>
-              </w:rPr>
-              <w:t xml:space="preserve"> + </w:t>
-            </w:r>
-            <w:proofErr w:type="spellStart"/>
-            <w:r>
-              <w:rPr>
-                <w:lang w:val="en-US"/>
-              </w:rPr>
-              <w:t>beginIndex</w:t>
-            </w:r>
-            <w:proofErr w:type="spellEnd"/>
-          </w:p>
-          <w:p>
-            <w:pPr>
-              <w:rPr>
-                <w:lang w:val="en-US"/>
-              </w:rPr>
-            </w:pPr>
-            <w:proofErr w:type="spellStart"/>
-            <w:r>
-              <w:rPr>
-                <w:lang w:val="en-US"/>
-              </w:rPr>
-              <w:t>beginIndex</w:t>
-            </w:r>
-            <w:proofErr w:type="spellEnd"/>
-            <w:r>
-              <w:rPr>
-                <w:lang w:val="en-US"/>
-              </w:rPr>
-              <w:t xml:space="preserve"> &gt;= </w:t>
-            </w:r>
-            <w:proofErr w:type="spellStart"/>
-            <w:proofErr w:type="gramStart"/>
-            <w:r>
-              <w:rPr>
-                <w:lang w:val="en-US"/>
-              </w:rPr>
-              <w:t>str.length</w:t>
-            </w:r>
-            <w:proofErr w:type="spellEnd"/>
-            <w:proofErr w:type="gramEnd"/>
-            <w:r>
-              <w:rPr>
-                <w:lang w:val="en-US"/>
-              </w:rPr>
-              <w:t xml:space="preserve"> </w:t>
+              <w:t xml:space="preserve"> Extract from str.length + beginIndex</w:t>
+            </w:r>
+          </w:p>
+          <w:p>
+            <w:pPr>
+              <w:rPr>
+                <w:lang w:val="en-US"/>
+              </w:rPr>
+            </w:pPr>
+            <w:r>
+              <w:rPr>
+                <w:lang w:val="en-US"/>
+              </w:rPr>
+              <w:t xml:space="preserve">beginIndex &gt;= str.length </w:t>
             </w:r>
           </w:p>
           <w:p>
@@ -12872,49 +11771,11 @@
                 <w:lang w:val="en-US"/>
               </w:rPr>
             </w:pPr>
-            <w:proofErr w:type="spellStart"/>
-            <w:r>
-              <w:rPr>
-                <w:lang w:val="en-US"/>
-              </w:rPr>
-              <w:t>endIndex</w:t>
-            </w:r>
-            <w:proofErr w:type="spellEnd"/>
-            <w:r>
-              <w:rPr>
-                <w:lang w:val="en-US"/>
-              </w:rPr>
-              <w:t xml:space="preserve"> not given || </w:t>
-            </w:r>
-            <w:proofErr w:type="spellStart"/>
-            <w:r>
-              <w:rPr>
-                <w:lang w:val="en-US"/>
-              </w:rPr>
-              <w:t>endIndex</w:t>
-            </w:r>
-            <w:proofErr w:type="spellEnd"/>
-            <w:r>
-              <w:rPr>
-                <w:lang w:val="en-US"/>
-              </w:rPr>
-              <w:t xml:space="preserve"> &gt;= </w:t>
-            </w:r>
-            <w:proofErr w:type="spellStart"/>
-            <w:proofErr w:type="gramStart"/>
-            <w:r>
-              <w:rPr>
-                <w:lang w:val="en-US"/>
-              </w:rPr>
-              <w:t>str.length</w:t>
-            </w:r>
-            <w:proofErr w:type="spellEnd"/>
-            <w:proofErr w:type="gramEnd"/>
-            <w:r>
-              <w:rPr>
-                <w:lang w:val="en-US"/>
-              </w:rPr>
-              <w:t xml:space="preserve"> </w:t>
+            <w:r>
+              <w:rPr>
+                <w:lang w:val="en-US"/>
+              </w:rPr>
+              <w:t xml:space="preserve">endIndex not given || endIndex &gt;= str.length </w:t>
             </w:r>
             <w:r>
               <w:rPr>
@@ -12935,33 +11796,11 @@
                 <w:lang w:val="en-US"/>
               </w:rPr>
             </w:pPr>
-            <w:proofErr w:type="spellStart"/>
-            <w:r>
-              <w:rPr>
-                <w:lang w:val="en-US"/>
-              </w:rPr>
-              <w:t>endIndex</w:t>
-            </w:r>
-            <w:proofErr w:type="spellEnd"/>
-            <w:r>
-              <w:rPr>
-                <w:lang w:val="en-US"/>
-              </w:rPr>
-              <w:t xml:space="preserve"> &lt; </w:t>
-            </w:r>
-            <w:proofErr w:type="spellStart"/>
-            <w:r>
-              <w:rPr>
-                <w:lang w:val="en-US"/>
-              </w:rPr>
-              <w:t>beginIndex</w:t>
-            </w:r>
-            <w:proofErr w:type="spellEnd"/>
-            <w:r>
-              <w:rPr>
-                <w:lang w:val="en-US"/>
-              </w:rPr>
-              <w:t xml:space="preserve"> </w:t>
+            <w:r>
+              <w:rPr>
+                <w:lang w:val="en-US"/>
+              </w:rPr>
+              <w:t xml:space="preserve">endIndex &lt; beginIndex </w:t>
             </w:r>
           </w:p>
           <w:p>
@@ -12989,19 +11828,11 @@
                 <w:lang w:val="en-US"/>
               </w:rPr>
             </w:pPr>
-            <w:proofErr w:type="spellStart"/>
-            <w:r>
-              <w:rPr>
-                <w:lang w:val="en-US"/>
-              </w:rPr>
-              <w:t>endIndex</w:t>
-            </w:r>
-            <w:proofErr w:type="spellEnd"/>
-            <w:r>
-              <w:rPr>
-                <w:lang w:val="en-US"/>
-              </w:rPr>
-              <w:t xml:space="preserve"> &lt; 0 </w:t>
+            <w:r>
+              <w:rPr>
+                <w:lang w:val="en-US"/>
+              </w:rPr>
+              <w:t xml:space="preserve">endIndex &lt; 0 </w:t>
             </w:r>
           </w:p>
           <w:p>
@@ -13020,32 +11851,8 @@
               <w:rPr>
                 <w:lang w:val="en-US"/>
               </w:rPr>
-              <w:t xml:space="preserve"> Extract till </w:t>
-            </w:r>
-            <w:proofErr w:type="spellStart"/>
-            <w:proofErr w:type="gramStart"/>
-            <w:r>
-              <w:rPr>
-                <w:lang w:val="en-US"/>
-              </w:rPr>
-              <w:t>str.length</w:t>
-            </w:r>
-            <w:proofErr w:type="spellEnd"/>
-            <w:proofErr w:type="gramEnd"/>
-            <w:r>
-              <w:rPr>
-                <w:lang w:val="en-US"/>
-              </w:rPr>
-              <w:t xml:space="preserve"> + </w:t>
-            </w:r>
-            <w:proofErr w:type="spellStart"/>
-            <w:r>
-              <w:rPr>
-                <w:lang w:val="en-US"/>
-              </w:rPr>
-              <w:t>endIndex</w:t>
-            </w:r>
-            <w:proofErr w:type="spellEnd"/>
+              <w:t xml:space="preserve"> Extract till str.length + endIndex</w:t>
+            </w:r>
           </w:p>
         </w:tc>
       </w:tr>
@@ -13746,21 +12553,7 @@
               <w:rPr>
                 <w:lang w:val="en-US"/>
               </w:rPr>
-              <w:t>A concept where function are simply values in the programming language (</w:t>
-            </w:r>
-            <w:proofErr w:type="spellStart"/>
-            <w:r>
-              <w:rPr>
-                <w:lang w:val="en-US"/>
-              </w:rPr>
-              <w:t>eg.</w:t>
-            </w:r>
-            <w:proofErr w:type="spellEnd"/>
-            <w:r>
-              <w:rPr>
-                <w:lang w:val="en-US"/>
-              </w:rPr>
-              <w:t xml:space="preserve"> JS)</w:t>
+              <w:t>A concept where function are simply values in the programming language (eg. JS)</w:t>
             </w:r>
           </w:p>
         </w:tc>
@@ -14005,19 +12798,11 @@
                 <w:lang w:val="en-US"/>
               </w:rPr>
             </w:pPr>
-            <w:proofErr w:type="spellStart"/>
-            <w:r>
-              <w:rPr>
-                <w:lang w:val="en-US"/>
-              </w:rPr>
-              <w:t>FUNCTION_NAME.call</w:t>
-            </w:r>
-            <w:proofErr w:type="spellEnd"/>
-            <w:r>
-              <w:rPr>
-                <w:lang w:val="en-US"/>
-              </w:rPr>
-              <w:t>(THIS_OBJ, …PARAMETERS)</w:t>
+            <w:r>
+              <w:rPr>
+                <w:lang w:val="en-US"/>
+              </w:rPr>
+              <w:t>FUNCTION_NAME.call(THIS_OBJ, …PARAMETERS)</w:t>
             </w:r>
           </w:p>
           <w:p>
@@ -14085,19 +12870,11 @@
                 <w:lang w:val="en-US"/>
               </w:rPr>
             </w:pPr>
-            <w:proofErr w:type="spellStart"/>
-            <w:r>
-              <w:rPr>
-                <w:lang w:val="en-US"/>
-              </w:rPr>
-              <w:t>FUNCTION_NAME.call</w:t>
-            </w:r>
-            <w:proofErr w:type="spellEnd"/>
-            <w:r>
-              <w:rPr>
-                <w:lang w:val="en-US"/>
-              </w:rPr>
-              <w:t>(THIS_OBJ, PARAMETERS</w:t>
+            <w:r>
+              <w:rPr>
+                <w:lang w:val="en-US"/>
+              </w:rPr>
+              <w:t>FUNCTION_NAME.call(THIS_OBJ, PARAMETERS</w:t>
             </w:r>
             <w:r>
               <w:rPr>
@@ -14171,19 +12948,11 @@
                 <w:lang w:val="en-US"/>
               </w:rPr>
             </w:pPr>
-            <w:proofErr w:type="spellStart"/>
-            <w:r>
-              <w:rPr>
-                <w:lang w:val="en-US"/>
-              </w:rPr>
-              <w:t>FUNCTION_NAME.bind</w:t>
-            </w:r>
-            <w:proofErr w:type="spellEnd"/>
-            <w:r>
-              <w:rPr>
-                <w:lang w:val="en-US"/>
-              </w:rPr>
-              <w:t>(THIS_OBJ, …PARAMETERS)</w:t>
+            <w:r>
+              <w:rPr>
+                <w:lang w:val="en-US"/>
+              </w:rPr>
+              <w:t>FUNCTION_NAME.bind(THIS_OBJ, …PARAMETERS)</w:t>
             </w:r>
           </w:p>
           <w:p>
@@ -14231,21 +13000,7 @@
               <w:rPr>
                 <w:lang w:val="en-US"/>
               </w:rPr>
-              <w:t>Parameters can be given partially (</w:t>
-            </w:r>
-            <w:proofErr w:type="spellStart"/>
-            <w:r>
-              <w:rPr>
-                <w:lang w:val="en-US"/>
-              </w:rPr>
-              <w:t>ie</w:t>
-            </w:r>
-            <w:proofErr w:type="spellEnd"/>
-            <w:r>
-              <w:rPr>
-                <w:lang w:val="en-US"/>
-              </w:rPr>
-              <w:t>. 2 out of 4 params given)</w:t>
+              <w:t>Parameters can be given partially (ie. 2 out of 4 params given)</w:t>
             </w:r>
           </w:p>
         </w:tc>
@@ -14407,21 +13162,7 @@
         <w:rPr>
           <w:lang w:val="en-US"/>
         </w:rPr>
-        <w:t>Aim: Hide variables into another scope (</w:t>
-      </w:r>
-      <w:proofErr w:type="spellStart"/>
-      <w:r>
-        <w:rPr>
-          <w:lang w:val="en-US"/>
-        </w:rPr>
-        <w:t>ie</w:t>
-      </w:r>
-      <w:proofErr w:type="spellEnd"/>
-      <w:r>
-        <w:rPr>
-          <w:lang w:val="en-US"/>
-        </w:rPr>
-        <w:t>. that function’s)</w:t>
+        <w:t>Aim: Hide variables into another scope (ie. that function’s)</w:t>
       </w:r>
     </w:p>
     <w:p>
@@ -15051,6 +13792,54 @@
     </w:p>
     <w:p>
       <w:pPr>
+        <w:rPr>
+          <w:lang w:val="en-US"/>
+        </w:rPr>
+      </w:pPr>
+      <w:r>
+        <w:rPr>
+          <w:noProof/>
+          <w:lang w:val="en-US"/>
+        </w:rPr>
+        <w:drawing>
+          <wp:inline distT="0" distB="0" distL="0" distR="0" wp14:anchorId="734A5DBC" wp14:editId="381B4054">
+            <wp:extent cx="5731510" cy="3145790"/>
+            <wp:effectExtent l="0" t="0" r="2540" b="0"/>
+            <wp:docPr id="16" name="Picture 16" descr="Graphical user interface, application&#10;&#10;Description automatically generated"/>
+            <wp:cNvGraphicFramePr>
+              <a:graphicFrameLocks xmlns:a="http://schemas.openxmlformats.org/drawingml/2006/main" noChangeAspect="1"/>
+            </wp:cNvGraphicFramePr>
+            <a:graphic xmlns:a="http://schemas.openxmlformats.org/drawingml/2006/main">
+              <a:graphicData uri="http://schemas.openxmlformats.org/drawingml/2006/picture">
+                <pic:pic xmlns:pic="http://schemas.openxmlformats.org/drawingml/2006/picture">
+                  <pic:nvPicPr>
+                    <pic:cNvPr id="16" name="Picture 16" descr="Graphical user interface, application&#10;&#10;Description automatically generated"/>
+                    <pic:cNvPicPr/>
+                  </pic:nvPicPr>
+                  <pic:blipFill>
+                    <a:blip r:embed="rId22"/>
+                    <a:stretch>
+                      <a:fillRect/>
+                    </a:stretch>
+                  </pic:blipFill>
+                  <pic:spPr>
+                    <a:xfrm>
+                      <a:off x="0" y="0"/>
+                      <a:ext cx="5731510" cy="3145790"/>
+                    </a:xfrm>
+                    <a:prstGeom prst="rect">
+                      <a:avLst/>
+                    </a:prstGeom>
+                  </pic:spPr>
+                </pic:pic>
+              </a:graphicData>
+            </a:graphic>
+          </wp:inline>
+        </w:drawing>
+      </w:r>
+    </w:p>
+    <w:p>
+      <w:pPr>
         <w:pStyle w:val="Heading2"/>
         <w:rPr>
           <w:rFonts w:asciiTheme="minorHAnsi" w:eastAsiaTheme="minorEastAsia" w:hAnsiTheme="minorHAnsi" w:cstheme="minorBidi"/>
@@ -15090,94 +13879,52 @@
                 <w:lang w:val="en-US"/>
               </w:rPr>
             </w:pPr>
-            <w:proofErr w:type="gramStart"/>
-            <w:r>
-              <w:rPr>
-                <w:rFonts w:eastAsiaTheme="minorEastAsia"/>
-                <w:b/>
-                <w:bCs/>
-                <w:lang w:val="en-US"/>
-              </w:rPr>
-              <w:t>.slice</w:t>
-            </w:r>
-            <w:proofErr w:type="gramEnd"/>
-            <w:r>
-              <w:rPr>
-                <w:rFonts w:eastAsiaTheme="minorEastAsia"/>
-                <w:b/>
-                <w:bCs/>
-                <w:lang w:val="en-US"/>
-              </w:rPr>
-              <w:t>()</w:t>
-            </w:r>
-          </w:p>
-          <w:p>
-            <w:pPr>
-              <w:rPr>
-                <w:rFonts w:eastAsiaTheme="minorEastAsia"/>
-                <w:b/>
-                <w:bCs/>
-                <w:lang w:val="en-US"/>
-              </w:rPr>
-            </w:pPr>
-            <w:proofErr w:type="gramStart"/>
-            <w:r>
-              <w:rPr>
-                <w:rFonts w:eastAsiaTheme="minorEastAsia"/>
-                <w:b/>
-                <w:bCs/>
-                <w:lang w:val="en-US"/>
-              </w:rPr>
-              <w:t>.slice</w:t>
-            </w:r>
-            <w:proofErr w:type="gramEnd"/>
-            <w:r>
-              <w:rPr>
-                <w:rFonts w:eastAsiaTheme="minorEastAsia"/>
-                <w:b/>
-                <w:bCs/>
-                <w:lang w:val="en-US"/>
-              </w:rPr>
-              <w:t>(BEGIN_INDEX)</w:t>
-            </w:r>
-          </w:p>
-          <w:p>
-            <w:pPr>
-              <w:rPr>
-                <w:rFonts w:eastAsiaTheme="minorEastAsia"/>
-                <w:b/>
-                <w:bCs/>
-                <w:lang w:val="en-US"/>
-              </w:rPr>
-            </w:pPr>
-            <w:proofErr w:type="gramStart"/>
-            <w:r>
-              <w:rPr>
-                <w:rFonts w:eastAsiaTheme="minorEastAsia"/>
-                <w:b/>
-                <w:bCs/>
-                <w:lang w:val="en-US"/>
-              </w:rPr>
-              <w:t>.slice</w:t>
-            </w:r>
-            <w:proofErr w:type="gramEnd"/>
-            <w:r>
-              <w:rPr>
-                <w:rFonts w:eastAsiaTheme="minorEastAsia"/>
-                <w:b/>
-                <w:bCs/>
-                <w:lang w:val="en-US"/>
-              </w:rPr>
-              <w:t>(BEGIN_INDEX, END_INDEX</w:t>
-            </w:r>
-            <w:r>
-              <w:rPr>
-                <w:rFonts w:eastAsiaTheme="minorEastAsia"/>
-                <w:b/>
-                <w:bCs/>
-                <w:lang w:val="en-US"/>
-              </w:rPr>
-              <w:t>)</w:t>
+            <w:r>
+              <w:rPr>
+                <w:rFonts w:eastAsiaTheme="minorEastAsia"/>
+                <w:b/>
+                <w:bCs/>
+                <w:lang w:val="en-US"/>
+              </w:rPr>
+              <w:t>.slice()</w:t>
+            </w:r>
+          </w:p>
+          <w:p>
+            <w:pPr>
+              <w:rPr>
+                <w:rFonts w:eastAsiaTheme="minorEastAsia"/>
+                <w:b/>
+                <w:bCs/>
+                <w:lang w:val="en-US"/>
+              </w:rPr>
+            </w:pPr>
+            <w:r>
+              <w:rPr>
+                <w:rFonts w:eastAsiaTheme="minorEastAsia"/>
+                <w:b/>
+                <w:bCs/>
+                <w:lang w:val="en-US"/>
+              </w:rPr>
+              <w:t>.slice(BEGIN_INDEX)</w:t>
+            </w:r>
+          </w:p>
+          <w:p>
+            <w:pPr>
+              <w:rPr>
+                <w:rFonts w:eastAsiaTheme="minorEastAsia"/>
+                <w:b/>
+                <w:bCs/>
+                <w:lang w:val="en-US"/>
+              </w:rPr>
+            </w:pPr>
+            <w:r>
+              <w:rPr>
+                <w:rFonts w:eastAsiaTheme="minorEastAsia"/>
+                <w:b/>
+                <w:bCs/>
+                <w:lang w:val="en-US"/>
+              </w:rPr>
+              <w:t>.slice(BEGIN_INDEX, END_INDEX)</w:t>
             </w:r>
           </w:p>
         </w:tc>
@@ -15241,25 +13988,14 @@
                 <w:lang w:val="en-US"/>
               </w:rPr>
             </w:pPr>
-            <w:proofErr w:type="gramStart"/>
-            <w:r>
-              <w:rPr>
-                <w:rFonts w:eastAsiaTheme="minorEastAsia"/>
-                <w:b/>
-                <w:bCs/>
-                <w:lang w:val="en-US"/>
-              </w:rPr>
-              <w:t>.splice</w:t>
-            </w:r>
-            <w:proofErr w:type="gramEnd"/>
-            <w:r>
-              <w:rPr>
-                <w:rFonts w:eastAsiaTheme="minorEastAsia"/>
-                <w:b/>
-                <w:bCs/>
-                <w:lang w:val="en-US"/>
-              </w:rPr>
-              <w:t>(</w:t>
+            <w:r>
+              <w:rPr>
+                <w:rFonts w:eastAsiaTheme="minorEastAsia"/>
+                <w:b/>
+                <w:bCs/>
+                <w:lang w:val="en-US"/>
+              </w:rPr>
+              <w:t>.splice(</w:t>
             </w:r>
             <w:r>
               <w:rPr>
@@ -15280,55 +14016,33 @@
                 <w:lang w:val="en-US"/>
               </w:rPr>
             </w:pPr>
-            <w:proofErr w:type="gramStart"/>
-            <w:r>
-              <w:rPr>
-                <w:rFonts w:eastAsiaTheme="minorEastAsia"/>
-                <w:b/>
-                <w:bCs/>
-                <w:lang w:val="en-US"/>
-              </w:rPr>
-              <w:t>.splice</w:t>
-            </w:r>
-            <w:proofErr w:type="gramEnd"/>
-            <w:r>
-              <w:rPr>
-                <w:rFonts w:eastAsiaTheme="minorEastAsia"/>
-                <w:b/>
-                <w:bCs/>
-                <w:lang w:val="en-US"/>
-              </w:rPr>
-              <w:t>(BEGIN_INDEX, DELETE_COUNT)</w:t>
-            </w:r>
-          </w:p>
-          <w:p>
-            <w:pPr>
-              <w:rPr>
-                <w:rFonts w:eastAsiaTheme="minorEastAsia"/>
-                <w:b/>
-                <w:bCs/>
-                <w:lang w:val="en-US"/>
-              </w:rPr>
-            </w:pPr>
-            <w:proofErr w:type="gramStart"/>
-            <w:r>
-              <w:rPr>
-                <w:rFonts w:eastAsiaTheme="minorEastAsia"/>
-                <w:b/>
-                <w:bCs/>
-                <w:lang w:val="en-US"/>
-              </w:rPr>
-              <w:t>.splice</w:t>
-            </w:r>
-            <w:proofErr w:type="gramEnd"/>
-            <w:r>
-              <w:rPr>
-                <w:rFonts w:eastAsiaTheme="minorEastAsia"/>
-                <w:b/>
-                <w:bCs/>
-                <w:lang w:val="en-US"/>
-              </w:rPr>
-              <w:t>(BEGIN_INDEX, DELETE_COUNT, REPLACEMENT_1, …)</w:t>
+            <w:r>
+              <w:rPr>
+                <w:rFonts w:eastAsiaTheme="minorEastAsia"/>
+                <w:b/>
+                <w:bCs/>
+                <w:lang w:val="en-US"/>
+              </w:rPr>
+              <w:t>.splice(BEGIN_INDEX, DELETE_COUNT)</w:t>
+            </w:r>
+          </w:p>
+          <w:p>
+            <w:pPr>
+              <w:rPr>
+                <w:rFonts w:eastAsiaTheme="minorEastAsia"/>
+                <w:b/>
+                <w:bCs/>
+                <w:lang w:val="en-US"/>
+              </w:rPr>
+            </w:pPr>
+            <w:r>
+              <w:rPr>
+                <w:rFonts w:eastAsiaTheme="minorEastAsia"/>
+                <w:b/>
+                <w:bCs/>
+                <w:lang w:val="en-US"/>
+              </w:rPr>
+              <w:t>.splice(BEGIN_INDEX, DELETE_COUNT, REPLACEMENT_1, …)</w:t>
             </w:r>
           </w:p>
         </w:tc>
@@ -15430,25 +14144,14 @@
                 <w:lang w:val="en-US"/>
               </w:rPr>
             </w:pPr>
-            <w:proofErr w:type="gramStart"/>
-            <w:r>
-              <w:rPr>
-                <w:rFonts w:eastAsiaTheme="minorEastAsia"/>
-                <w:b/>
-                <w:bCs/>
-                <w:lang w:val="en-US"/>
-              </w:rPr>
-              <w:t>.reverse</w:t>
-            </w:r>
-            <w:proofErr w:type="gramEnd"/>
-            <w:r>
-              <w:rPr>
-                <w:rFonts w:eastAsiaTheme="minorEastAsia"/>
-                <w:b/>
-                <w:bCs/>
-                <w:lang w:val="en-US"/>
-              </w:rPr>
-              <w:t>(</w:t>
+            <w:r>
+              <w:rPr>
+                <w:rFonts w:eastAsiaTheme="minorEastAsia"/>
+                <w:b/>
+                <w:bCs/>
+                <w:lang w:val="en-US"/>
+              </w:rPr>
+              <w:t>.reverse(</w:t>
             </w:r>
             <w:r>
               <w:rPr>
@@ -15497,28 +14200,15 @@
                 <w:lang w:val="en-US"/>
               </w:rPr>
             </w:pPr>
-            <w:proofErr w:type="gramStart"/>
-            <w:r>
-              <w:rPr>
-                <w:rFonts w:eastAsiaTheme="minorEastAsia"/>
-                <w:b/>
-                <w:bCs/>
-                <w:lang w:val="en-US"/>
-              </w:rPr>
-              <w:t>.</w:t>
-            </w:r>
-            <w:proofErr w:type="spellStart"/>
-            <w:r>
-              <w:rPr>
-                <w:rFonts w:eastAsiaTheme="minorEastAsia"/>
-                <w:b/>
-                <w:bCs/>
-                <w:lang w:val="en-US"/>
-              </w:rPr>
-              <w:t>concat</w:t>
-            </w:r>
-            <w:proofErr w:type="spellEnd"/>
-            <w:proofErr w:type="gramEnd"/>
+            <w:r>
+              <w:rPr>
+                <w:rFonts w:eastAsiaTheme="minorEastAsia"/>
+                <w:b/>
+                <w:bCs/>
+                <w:lang w:val="en-US"/>
+              </w:rPr>
+              <w:t>.concat</w:t>
+            </w:r>
             <w:r>
               <w:rPr>
                 <w:rFonts w:eastAsiaTheme="minorEastAsia"/>
@@ -15611,19 +14301,8 @@
                 <w:bCs/>
                 <w:lang w:val="en-US"/>
               </w:rPr>
-              <w:t>.</w:t>
-            </w:r>
-            <w:proofErr w:type="gramStart"/>
-            <w:r>
-              <w:rPr>
-                <w:rFonts w:eastAsiaTheme="minorEastAsia"/>
-                <w:b/>
-                <w:bCs/>
-                <w:lang w:val="en-US"/>
-              </w:rPr>
-              <w:t>at(</w:t>
-            </w:r>
-            <w:proofErr w:type="gramEnd"/>
+              <w:t>.at(</w:t>
+            </w:r>
             <w:r>
               <w:rPr>
                 <w:rFonts w:eastAsiaTheme="minorEastAsia"/>
@@ -15646,21 +14325,12 @@
                 <w:lang w:val="en-US"/>
               </w:rPr>
             </w:pPr>
-            <w:proofErr w:type="gramStart"/>
-            <w:r>
-              <w:rPr>
-                <w:rFonts w:eastAsiaTheme="minorEastAsia"/>
-                <w:lang w:val="en-US"/>
-              </w:rPr>
-              <w:t>Similar to</w:t>
-            </w:r>
-            <w:proofErr w:type="gramEnd"/>
-            <w:r>
-              <w:rPr>
-                <w:rFonts w:eastAsiaTheme="minorEastAsia"/>
-                <w:lang w:val="en-US"/>
-              </w:rPr>
-              <w:t xml:space="preserve"> [] notation of accessing element via index but can use negative index to iterate from right to left</w:t>
+            <w:r>
+              <w:rPr>
+                <w:rFonts w:eastAsiaTheme="minorEastAsia"/>
+                <w:lang w:val="en-US"/>
+              </w:rPr>
+              <w:t>Similar to [] notation of accessing element via index but can use negative index to iterate from right to left</w:t>
             </w:r>
           </w:p>
         </w:tc>
@@ -15680,36 +14350,14 @@
                 <w:lang w:val="en-US"/>
               </w:rPr>
             </w:pPr>
-            <w:proofErr w:type="gramStart"/>
-            <w:r>
-              <w:rPr>
-                <w:rFonts w:eastAsiaTheme="minorEastAsia"/>
-                <w:b/>
-                <w:bCs/>
-                <w:lang w:val="en-US"/>
-              </w:rPr>
-              <w:t>.</w:t>
-            </w:r>
-            <w:proofErr w:type="spellStart"/>
-            <w:r>
-              <w:rPr>
-                <w:rFonts w:eastAsiaTheme="minorEastAsia"/>
-                <w:b/>
-                <w:bCs/>
-                <w:lang w:val="en-US"/>
-              </w:rPr>
-              <w:t>forEach</w:t>
-            </w:r>
-            <w:proofErr w:type="spellEnd"/>
-            <w:proofErr w:type="gramEnd"/>
-            <w:r>
-              <w:rPr>
-                <w:rFonts w:eastAsiaTheme="minorEastAsia"/>
-                <w:b/>
-                <w:bCs/>
-                <w:lang w:val="en-US"/>
-              </w:rPr>
-              <w:t>(</w:t>
+            <w:r>
+              <w:rPr>
+                <w:rFonts w:eastAsiaTheme="minorEastAsia"/>
+                <w:b/>
+                <w:bCs/>
+                <w:lang w:val="en-US"/>
+              </w:rPr>
+              <w:t>.forEach(</w:t>
             </w:r>
             <w:r>
               <w:rPr>
@@ -15806,25 +14454,14 @@
                 <w:lang w:val="en-US"/>
               </w:rPr>
             </w:pPr>
-            <w:proofErr w:type="gramStart"/>
-            <w:r>
-              <w:rPr>
-                <w:rFonts w:eastAsiaTheme="minorEastAsia"/>
-                <w:b/>
-                <w:bCs/>
-                <w:lang w:val="en-US"/>
-              </w:rPr>
-              <w:t>.map</w:t>
-            </w:r>
-            <w:proofErr w:type="gramEnd"/>
-            <w:r>
-              <w:rPr>
-                <w:rFonts w:eastAsiaTheme="minorEastAsia"/>
-                <w:b/>
-                <w:bCs/>
-                <w:lang w:val="en-US"/>
-              </w:rPr>
-              <w:t>((ELEMENT, INDEX, ARRAY) =&gt; {…})</w:t>
+            <w:r>
+              <w:rPr>
+                <w:rFonts w:eastAsiaTheme="minorEastAsia"/>
+                <w:b/>
+                <w:bCs/>
+                <w:lang w:val="en-US"/>
+              </w:rPr>
+              <w:t>.map((ELEMENT, INDEX, ARRAY) =&gt; {…})</w:t>
             </w:r>
           </w:p>
         </w:tc>
@@ -15864,25 +14501,14 @@
                 <w:lang w:val="en-US"/>
               </w:rPr>
             </w:pPr>
-            <w:proofErr w:type="gramStart"/>
-            <w:r>
-              <w:rPr>
-                <w:rFonts w:eastAsiaTheme="minorEastAsia"/>
-                <w:b/>
-                <w:bCs/>
-                <w:lang w:val="en-US"/>
-              </w:rPr>
-              <w:t>.filter</w:t>
-            </w:r>
-            <w:proofErr w:type="gramEnd"/>
-            <w:r>
-              <w:rPr>
-                <w:rFonts w:eastAsiaTheme="minorEastAsia"/>
-                <w:b/>
-                <w:bCs/>
-                <w:lang w:val="en-US"/>
-              </w:rPr>
-              <w:t>((ELEMENT, INDEX, ARRAY) =&gt; {…})</w:t>
+            <w:r>
+              <w:rPr>
+                <w:rFonts w:eastAsiaTheme="minorEastAsia"/>
+                <w:b/>
+                <w:bCs/>
+                <w:lang w:val="en-US"/>
+              </w:rPr>
+              <w:t>.filter((ELEMENT, INDEX, ARRAY) =&gt; {…})</w:t>
             </w:r>
           </w:p>
         </w:tc>
@@ -15902,21 +14528,7 @@
                 <w:rFonts w:eastAsiaTheme="minorEastAsia"/>
                 <w:lang w:val="en-US"/>
               </w:rPr>
-              <w:t xml:space="preserve">Returns a new array containing the elements that passed a </w:t>
-            </w:r>
-            <w:r>
-              <w:rPr>
-                <w:rFonts w:eastAsiaTheme="minorEastAsia"/>
-                <w:lang w:val="en-US"/>
-              </w:rPr>
-              <w:t>specified</w:t>
-            </w:r>
-            <w:r>
-              <w:rPr>
-                <w:rFonts w:eastAsiaTheme="minorEastAsia"/>
-                <w:lang w:val="en-US"/>
-              </w:rPr>
-              <w:t xml:space="preserve"> test function</w:t>
+              <w:t>Returns a new array containing the elements that passed a specified test function</w:t>
             </w:r>
           </w:p>
         </w:tc>
@@ -15936,25 +14548,14 @@
                 <w:lang w:val="en-US"/>
               </w:rPr>
             </w:pPr>
-            <w:proofErr w:type="gramStart"/>
-            <w:r>
-              <w:rPr>
-                <w:rFonts w:eastAsiaTheme="minorEastAsia"/>
-                <w:b/>
-                <w:bCs/>
-                <w:lang w:val="en-US"/>
-              </w:rPr>
-              <w:t>.reduce</w:t>
-            </w:r>
-            <w:proofErr w:type="gramEnd"/>
-            <w:r>
-              <w:rPr>
-                <w:rFonts w:eastAsiaTheme="minorEastAsia"/>
-                <w:b/>
-                <w:bCs/>
-                <w:lang w:val="en-US"/>
-              </w:rPr>
-              <w:t>((ACCUMULATED, ELEMENT, INDEX, ARRAY) =&gt; {…})</w:t>
+            <w:r>
+              <w:rPr>
+                <w:rFonts w:eastAsiaTheme="minorEastAsia"/>
+                <w:b/>
+                <w:bCs/>
+                <w:lang w:val="en-US"/>
+              </w:rPr>
+              <w:t>.reduce((ACCUMULATED, ELEMENT, INDEX, ARRAY) =&gt; {…})</w:t>
             </w:r>
           </w:p>
         </w:tc>
@@ -15974,21 +14575,21 @@
                 <w:rFonts w:eastAsiaTheme="minorEastAsia"/>
                 <w:lang w:val="en-US"/>
               </w:rPr>
-              <w:t xml:space="preserve">Reduces all array elements down to 1 value through </w:t>
-            </w:r>
-            <w:r>
-              <w:rPr>
-                <w:rFonts w:eastAsiaTheme="minorEastAsia"/>
-                <w:lang w:val="en-US"/>
-              </w:rPr>
-              <w:t>a</w:t>
-            </w:r>
-            <w:r>
-              <w:rPr>
-                <w:rFonts w:eastAsiaTheme="minorEastAsia"/>
-                <w:lang w:val="en-US"/>
-              </w:rPr>
-              <w:t xml:space="preserve"> callback </w:t>
+              <w:t>Reduces all array elements down to 1 value</w:t>
+            </w:r>
+            <w:r>
+              <w:rPr>
+                <w:rFonts w:eastAsiaTheme="minorEastAsia"/>
+                <w:lang w:val="en-US"/>
+              </w:rPr>
+              <w:t xml:space="preserve"> (including object)</w:t>
+            </w:r>
+            <w:r>
+              <w:rPr>
+                <w:rFonts w:eastAsiaTheme="minorEastAsia"/>
+                <w:lang w:val="en-US"/>
+              </w:rPr>
+              <w:t xml:space="preserve"> through a callback </w:t>
             </w:r>
             <w:r>
               <w:rPr>
@@ -16002,19 +14603,3421 @@
                 <w:rFonts w:eastAsiaTheme="minorEastAsia"/>
                 <w:lang w:val="en-US"/>
               </w:rPr>
-              <w:t xml:space="preserve">and an initial </w:t>
-            </w:r>
-            <w:r>
-              <w:rPr>
-                <w:rFonts w:eastAsiaTheme="minorEastAsia"/>
-                <w:lang w:val="en-US"/>
-              </w:rPr>
-              <w:t>value</w:t>
+              <w:t>and an initial value</w:t>
             </w:r>
           </w:p>
         </w:tc>
       </w:tr>
     </w:tbl>
+    <w:p>
+      <w:pPr>
+        <w:rPr>
+          <w:rFonts w:eastAsiaTheme="minorEastAsia"/>
+          <w:lang w:val="en-US"/>
+        </w:rPr>
+      </w:pPr>
+    </w:p>
+    <w:p>
+      <w:pPr>
+        <w:pStyle w:val="Heading2"/>
+        <w:rPr>
+          <w:rFonts w:asciiTheme="minorHAnsi" w:eastAsiaTheme="minorEastAsia" w:hAnsiTheme="minorHAnsi" w:cstheme="minorBidi"/>
+          <w:lang w:val="en-US"/>
+        </w:rPr>
+      </w:pPr>
+      <w:r>
+        <w:rPr>
+          <w:rFonts w:asciiTheme="minorHAnsi" w:eastAsiaTheme="minorEastAsia" w:hAnsiTheme="minorHAnsi" w:cstheme="minorBidi"/>
+          <w:lang w:val="en-US"/>
+        </w:rPr>
+        <w:lastRenderedPageBreak/>
+        <w:t>Find, FindIndex</w:t>
+      </w:r>
+    </w:p>
+    <w:tbl>
+      <w:tblPr>
+        <w:tblStyle w:val="TableGrid"/>
+        <w:tblW w:w="0" w:type="auto"/>
+        <w:tblLook w:val="04A0" w:firstRow="1" w:lastRow="0" w:firstColumn="1" w:lastColumn="0" w:noHBand="0" w:noVBand="1"/>
+      </w:tblPr>
+      <w:tblGrid>
+        <w:gridCol w:w="3823"/>
+        <w:gridCol w:w="5193"/>
+      </w:tblGrid>
+      <w:tr>
+        <w:tc>
+          <w:tcPr>
+            <w:tcW w:w="3823" w:type="dxa"/>
+            <w:shd w:val="clear" w:color="auto" w:fill="ED7D31" w:themeFill="accent2"/>
+          </w:tcPr>
+          <w:p>
+            <w:pPr>
+              <w:rPr>
+                <w:rFonts w:eastAsiaTheme="minorEastAsia"/>
+                <w:b/>
+                <w:bCs/>
+                <w:lang w:val="en-US"/>
+              </w:rPr>
+            </w:pPr>
+            <w:r>
+              <w:rPr>
+                <w:rFonts w:eastAsiaTheme="minorEastAsia"/>
+                <w:b/>
+                <w:bCs/>
+                <w:lang w:val="en-US"/>
+              </w:rPr>
+              <w:t>.find((ELEMENT, INDEX, ARRAY) =&gt; BOOLEAN)</w:t>
+            </w:r>
+          </w:p>
+        </w:tc>
+        <w:tc>
+          <w:tcPr>
+            <w:tcW w:w="5193" w:type="dxa"/>
+          </w:tcPr>
+          <w:p>
+            <w:pPr>
+              <w:rPr>
+                <w:rFonts w:eastAsiaTheme="minorEastAsia"/>
+                <w:lang w:val="en-US"/>
+              </w:rPr>
+            </w:pPr>
+            <w:r>
+              <w:rPr>
+                <w:rFonts w:eastAsiaTheme="minorEastAsia"/>
+                <w:lang w:val="en-US"/>
+              </w:rPr>
+              <w:t>Returns the 1</w:t>
+            </w:r>
+            <w:r>
+              <w:rPr>
+                <w:rFonts w:eastAsiaTheme="minorEastAsia"/>
+                <w:vertAlign w:val="superscript"/>
+                <w:lang w:val="en-US"/>
+              </w:rPr>
+              <w:t>st</w:t>
+            </w:r>
+            <w:r>
+              <w:rPr>
+                <w:rFonts w:eastAsiaTheme="minorEastAsia"/>
+                <w:lang w:val="en-US"/>
+              </w:rPr>
+              <w:t xml:space="preserve"> element that </w:t>
+            </w:r>
+            <w:r>
+              <w:rPr>
+                <w:rFonts w:eastAsiaTheme="minorEastAsia"/>
+                <w:lang w:val="en-US"/>
+              </w:rPr>
+              <w:t>satisfies</w:t>
+            </w:r>
+            <w:r>
+              <w:rPr>
+                <w:rFonts w:eastAsiaTheme="minorEastAsia"/>
+                <w:lang w:val="en-US"/>
+              </w:rPr>
+              <w:t xml:space="preserve"> the given callback function</w:t>
+            </w:r>
+          </w:p>
+          <w:p>
+            <w:pPr>
+              <w:pStyle w:val="ListParagraph"/>
+              <w:numPr>
+                <w:ilvl w:val="0"/>
+                <w:numId w:val="4"/>
+              </w:numPr>
+              <w:rPr>
+                <w:rFonts w:eastAsiaTheme="minorEastAsia"/>
+                <w:lang w:val="en-US"/>
+              </w:rPr>
+            </w:pPr>
+            <m:oMath>
+              <m:r>
+                <w:rPr>
+                  <w:rFonts w:ascii="Cambria Math" w:eastAsiaTheme="minorEastAsia" w:hAnsi="Cambria Math"/>
+                  <w:lang w:val="en-US"/>
+                </w:rPr>
+                <m:t>undefined</m:t>
+              </m:r>
+            </m:oMath>
+            <w:r>
+              <w:rPr>
+                <w:rFonts w:eastAsiaTheme="minorEastAsia"/>
+                <w:lang w:val="en-US"/>
+              </w:rPr>
+              <w:t xml:space="preserve"> if cannot be found</w:t>
+            </w:r>
+          </w:p>
+        </w:tc>
+      </w:tr>
+      <w:tr>
+        <w:tc>
+          <w:tcPr>
+            <w:tcW w:w="3823" w:type="dxa"/>
+            <w:shd w:val="clear" w:color="auto" w:fill="ED7D31" w:themeFill="accent2"/>
+          </w:tcPr>
+          <w:p>
+            <w:pPr>
+              <w:tabs>
+                <w:tab w:val="left" w:pos="1019"/>
+              </w:tabs>
+              <w:rPr>
+                <w:rFonts w:eastAsiaTheme="minorEastAsia"/>
+                <w:b/>
+                <w:bCs/>
+                <w:lang w:val="en-US"/>
+              </w:rPr>
+            </w:pPr>
+            <w:r>
+              <w:rPr>
+                <w:rFonts w:eastAsiaTheme="minorEastAsia"/>
+                <w:b/>
+                <w:bCs/>
+                <w:lang w:val="en-US"/>
+              </w:rPr>
+              <w:t>.findIndex(</w:t>
+            </w:r>
+            <w:r>
+              <w:rPr>
+                <w:rFonts w:eastAsiaTheme="minorEastAsia"/>
+                <w:b/>
+                <w:bCs/>
+                <w:lang w:val="en-US"/>
+              </w:rPr>
+              <w:t>(ELEMENT, INDEX, ARRAY) =&gt; BOOLEAN)</w:t>
+            </w:r>
+          </w:p>
+        </w:tc>
+        <w:tc>
+          <w:tcPr>
+            <w:tcW w:w="5193" w:type="dxa"/>
+          </w:tcPr>
+          <w:p>
+            <w:pPr>
+              <w:rPr>
+                <w:rFonts w:eastAsiaTheme="minorEastAsia"/>
+                <w:lang w:val="en-US"/>
+              </w:rPr>
+            </w:pPr>
+            <w:r>
+              <w:rPr>
+                <w:rFonts w:eastAsiaTheme="minorEastAsia"/>
+                <w:lang w:val="en-US"/>
+              </w:rPr>
+              <w:t>Returns the index of the 1</w:t>
+            </w:r>
+            <w:r>
+              <w:rPr>
+                <w:rFonts w:eastAsiaTheme="minorEastAsia"/>
+                <w:vertAlign w:val="superscript"/>
+                <w:lang w:val="en-US"/>
+              </w:rPr>
+              <w:t>st</w:t>
+            </w:r>
+            <w:r>
+              <w:rPr>
+                <w:rFonts w:eastAsiaTheme="minorEastAsia"/>
+                <w:lang w:val="en-US"/>
+              </w:rPr>
+              <w:t xml:space="preserve"> element in the array that satisfies the given callback function</w:t>
+            </w:r>
+          </w:p>
+          <w:p>
+            <w:pPr>
+              <w:pStyle w:val="ListParagraph"/>
+              <w:numPr>
+                <w:ilvl w:val="0"/>
+                <w:numId w:val="4"/>
+              </w:numPr>
+              <w:rPr>
+                <w:rFonts w:eastAsiaTheme="minorEastAsia"/>
+                <w:lang w:val="en-US"/>
+              </w:rPr>
+            </w:pPr>
+            <w:r>
+              <w:rPr>
+                <w:rFonts w:eastAsiaTheme="minorEastAsia"/>
+                <w:lang w:val="en-US"/>
+              </w:rPr>
+              <w:t>-1 if cannot be found</w:t>
+            </w:r>
+          </w:p>
+        </w:tc>
+      </w:tr>
+    </w:tbl>
+    <w:p>
+      <w:pPr>
+        <w:rPr>
+          <w:rFonts w:eastAsiaTheme="minorEastAsia"/>
+          <w:lang w:val="en-US"/>
+        </w:rPr>
+      </w:pPr>
+    </w:p>
+    <w:p>
+      <w:pPr>
+        <w:pStyle w:val="Heading2"/>
+        <w:rPr>
+          <w:rFonts w:eastAsiaTheme="minorEastAsia"/>
+          <w:lang w:val="en-US"/>
+        </w:rPr>
+      </w:pPr>
+      <w:r>
+        <w:rPr>
+          <w:rFonts w:eastAsiaTheme="minorEastAsia"/>
+          <w:lang w:val="en-US"/>
+        </w:rPr>
+        <w:t>Includes, Some, Every</w:t>
+      </w:r>
+    </w:p>
+    <w:tbl>
+      <w:tblPr>
+        <w:tblStyle w:val="TableGrid"/>
+        <w:tblW w:w="0" w:type="auto"/>
+        <w:tblLook w:val="04A0" w:firstRow="1" w:lastRow="0" w:firstColumn="1" w:lastColumn="0" w:noHBand="0" w:noVBand="1"/>
+      </w:tblPr>
+      <w:tblGrid>
+        <w:gridCol w:w="4390"/>
+        <w:gridCol w:w="4626"/>
+      </w:tblGrid>
+      <w:tr>
+        <w:tc>
+          <w:tcPr>
+            <w:tcW w:w="4390" w:type="dxa"/>
+            <w:shd w:val="clear" w:color="auto" w:fill="ED7D31" w:themeFill="accent2"/>
+          </w:tcPr>
+          <w:p>
+            <w:pPr>
+              <w:rPr>
+                <w:b/>
+                <w:bCs/>
+                <w:lang w:val="en-US"/>
+              </w:rPr>
+            </w:pPr>
+            <w:r>
+              <w:rPr>
+                <w:b/>
+                <w:bCs/>
+                <w:lang w:val="en-US"/>
+              </w:rPr>
+              <w:t>.includes(VALUE)</w:t>
+            </w:r>
+          </w:p>
+        </w:tc>
+        <w:tc>
+          <w:tcPr>
+            <w:tcW w:w="4626" w:type="dxa"/>
+          </w:tcPr>
+          <w:p>
+            <w:pPr>
+              <w:rPr>
+                <w:lang w:val="en-US"/>
+              </w:rPr>
+            </w:pPr>
+            <w:r>
+              <w:rPr>
+                <w:lang w:val="en-US"/>
+              </w:rPr>
+              <w:t>Return a bool</w:t>
+            </w:r>
+            <w:r>
+              <w:rPr>
+                <w:lang w:val="en-US"/>
+              </w:rPr>
+              <w:t>ean</w:t>
+            </w:r>
+            <w:r>
+              <w:rPr>
+                <w:lang w:val="en-US"/>
+              </w:rPr>
+              <w:t xml:space="preserve"> on whether the array has </w:t>
+            </w:r>
+            <w:r>
+              <w:rPr>
+                <w:lang w:val="en-US"/>
+              </w:rPr>
+              <w:t xml:space="preserve">VALUE </w:t>
+            </w:r>
+            <w:r>
+              <w:rPr>
+                <w:lang w:val="en-US"/>
+              </w:rPr>
+              <w:t>as its element</w:t>
+            </w:r>
+          </w:p>
+        </w:tc>
+      </w:tr>
+      <w:tr>
+        <w:tc>
+          <w:tcPr>
+            <w:tcW w:w="4390" w:type="dxa"/>
+            <w:shd w:val="clear" w:color="auto" w:fill="ED7D31" w:themeFill="accent2"/>
+          </w:tcPr>
+          <w:p>
+            <w:pPr>
+              <w:rPr>
+                <w:b/>
+                <w:bCs/>
+                <w:lang w:val="en-US"/>
+              </w:rPr>
+            </w:pPr>
+            <w:r>
+              <w:rPr>
+                <w:b/>
+                <w:bCs/>
+                <w:lang w:val="en-US"/>
+              </w:rPr>
+              <w:t>.some(</w:t>
+            </w:r>
+            <w:r>
+              <w:rPr>
+                <w:b/>
+                <w:bCs/>
+                <w:lang w:val="en-US"/>
+              </w:rPr>
+              <w:t>(ELEMENT, INDEX, ARR) =&gt; BOOLEAN)</w:t>
+            </w:r>
+          </w:p>
+        </w:tc>
+        <w:tc>
+          <w:tcPr>
+            <w:tcW w:w="4626" w:type="dxa"/>
+          </w:tcPr>
+          <w:p>
+            <w:pPr>
+              <w:rPr>
+                <w:lang w:val="en-US"/>
+              </w:rPr>
+            </w:pPr>
+            <w:r>
+              <w:rPr>
+                <w:lang w:val="en-US"/>
+              </w:rPr>
+              <w:t>Returns a bool</w:t>
+            </w:r>
+            <w:r>
+              <w:rPr>
+                <w:lang w:val="en-US"/>
+              </w:rPr>
+              <w:t>ean</w:t>
+            </w:r>
+            <w:r>
+              <w:rPr>
+                <w:lang w:val="en-US"/>
+              </w:rPr>
+              <w:t xml:space="preserve"> on whether the array has at least 1 element that satisfies the given function</w:t>
+            </w:r>
+          </w:p>
+        </w:tc>
+      </w:tr>
+      <w:tr>
+        <w:tc>
+          <w:tcPr>
+            <w:tcW w:w="4390" w:type="dxa"/>
+            <w:shd w:val="clear" w:color="auto" w:fill="ED7D31" w:themeFill="accent2"/>
+          </w:tcPr>
+          <w:p>
+            <w:pPr>
+              <w:rPr>
+                <w:b/>
+                <w:bCs/>
+                <w:lang w:val="en-US"/>
+              </w:rPr>
+            </w:pPr>
+            <w:r>
+              <w:rPr>
+                <w:b/>
+                <w:bCs/>
+                <w:lang w:val="en-US"/>
+              </w:rPr>
+              <w:t>.every(</w:t>
+            </w:r>
+            <w:r>
+              <w:rPr>
+                <w:b/>
+                <w:bCs/>
+                <w:lang w:val="en-US"/>
+              </w:rPr>
+              <w:t>(ELEMENT, INDEX, ARR) =&gt; BOOLEAN)</w:t>
+            </w:r>
+          </w:p>
+        </w:tc>
+        <w:tc>
+          <w:tcPr>
+            <w:tcW w:w="4626" w:type="dxa"/>
+          </w:tcPr>
+          <w:p>
+            <w:pPr>
+              <w:rPr>
+                <w:lang w:val="en-US"/>
+              </w:rPr>
+            </w:pPr>
+            <w:r>
+              <w:rPr>
+                <w:lang w:val="en-US"/>
+              </w:rPr>
+              <w:t>Returns a bool</w:t>
+            </w:r>
+            <w:r>
+              <w:rPr>
+                <w:lang w:val="en-US"/>
+              </w:rPr>
+              <w:t>ean</w:t>
+            </w:r>
+            <w:r>
+              <w:rPr>
+                <w:lang w:val="en-US"/>
+              </w:rPr>
+              <w:t xml:space="preserve"> on whether all elements in the array satisfies the given function</w:t>
+            </w:r>
+          </w:p>
+        </w:tc>
+      </w:tr>
+    </w:tbl>
+    <w:p>
+      <w:pPr>
+        <w:rPr>
+          <w:lang w:val="en-US"/>
+        </w:rPr>
+      </w:pPr>
+    </w:p>
+    <w:p>
+      <w:pPr>
+        <w:pStyle w:val="Heading2"/>
+        <w:rPr>
+          <w:lang w:val="en-US"/>
+        </w:rPr>
+      </w:pPr>
+      <w:r>
+        <w:rPr>
+          <w:lang w:val="en-US"/>
+        </w:rPr>
+        <w:t>Flat, FlatMap</w:t>
+      </w:r>
+    </w:p>
+    <w:tbl>
+      <w:tblPr>
+        <w:tblStyle w:val="TableGrid"/>
+        <w:tblW w:w="0" w:type="auto"/>
+        <w:tblLook w:val="04A0" w:firstRow="1" w:lastRow="0" w:firstColumn="1" w:lastColumn="0" w:noHBand="0" w:noVBand="1"/>
+      </w:tblPr>
+      <w:tblGrid>
+        <w:gridCol w:w="3397"/>
+        <w:gridCol w:w="5619"/>
+      </w:tblGrid>
+      <w:tr>
+        <w:tc>
+          <w:tcPr>
+            <w:tcW w:w="3397" w:type="dxa"/>
+            <w:shd w:val="clear" w:color="auto" w:fill="ED7D31" w:themeFill="accent2"/>
+          </w:tcPr>
+          <w:p>
+            <w:pPr>
+              <w:rPr>
+                <w:b/>
+                <w:bCs/>
+                <w:lang w:val="en-US"/>
+              </w:rPr>
+            </w:pPr>
+            <w:r>
+              <w:rPr>
+                <w:b/>
+                <w:bCs/>
+                <w:lang w:val="en-US"/>
+              </w:rPr>
+              <w:t xml:space="preserve">.flat(DEPTH = 1) </w:t>
+            </w:r>
+          </w:p>
+        </w:tc>
+        <w:tc>
+          <w:tcPr>
+            <w:tcW w:w="5619" w:type="dxa"/>
+          </w:tcPr>
+          <w:p>
+            <w:pPr>
+              <w:rPr>
+                <w:rFonts w:eastAsiaTheme="minorEastAsia"/>
+                <w:lang w:val="en-US"/>
+              </w:rPr>
+            </w:pPr>
+            <w:r>
+              <w:rPr>
+                <w:lang w:val="en-US"/>
+              </w:rPr>
+              <w:t xml:space="preserve">Returns a new array that flatten a nested array </w:t>
+            </w:r>
+            <m:oMath>
+              <m:r>
+                <w:rPr>
+                  <w:rFonts w:ascii="Cambria Math" w:hAnsi="Cambria Math"/>
+                  <w:lang w:val="en-US"/>
+                </w:rPr>
+                <m:t>DEPTH</m:t>
+              </m:r>
+            </m:oMath>
+            <w:r>
+              <w:rPr>
+                <w:rFonts w:eastAsiaTheme="minorEastAsia"/>
+                <w:lang w:val="en-US"/>
+              </w:rPr>
+              <w:t xml:space="preserve"> times</w:t>
+            </w:r>
+          </w:p>
+          <w:p>
+            <w:pPr>
+              <w:rPr>
+                <w:lang w:val="en-US"/>
+              </w:rPr>
+            </w:pPr>
+            <w:r>
+              <w:rPr>
+                <w:rFonts w:eastAsiaTheme="minorEastAsia"/>
+                <w:lang w:val="en-US"/>
+              </w:rPr>
+              <w:t xml:space="preserve">Eg. [1,2,[3,[4,5]]].flat() </w:t>
+            </w:r>
+            <w:r>
+              <w:rPr>
+                <w:rFonts w:eastAsiaTheme="minorEastAsia"/>
+                <w:lang w:val="en-US"/>
+              </w:rPr>
+              <w:sym w:font="Wingdings" w:char="F0E0"/>
+            </w:r>
+            <w:r>
+              <w:rPr>
+                <w:rFonts w:eastAsiaTheme="minorEastAsia"/>
+                <w:lang w:val="en-US"/>
+              </w:rPr>
+              <w:t xml:space="preserve"> [1,2,[3,4,5]]</w:t>
+            </w:r>
+          </w:p>
+        </w:tc>
+      </w:tr>
+      <w:tr>
+        <w:tc>
+          <w:tcPr>
+            <w:tcW w:w="3397" w:type="dxa"/>
+            <w:shd w:val="clear" w:color="auto" w:fill="ED7D31" w:themeFill="accent2"/>
+          </w:tcPr>
+          <w:p>
+            <w:pPr>
+              <w:rPr>
+                <w:b/>
+                <w:bCs/>
+                <w:lang w:val="en-US"/>
+              </w:rPr>
+            </w:pPr>
+            <w:r>
+              <w:rPr>
+                <w:b/>
+                <w:bCs/>
+                <w:lang w:val="en-US"/>
+              </w:rPr>
+              <w:t>.flatMap(</w:t>
+            </w:r>
+            <w:r>
+              <w:rPr>
+                <w:b/>
+                <w:bCs/>
+                <w:lang w:val="en-US"/>
+              </w:rPr>
+              <w:t>(ELEMENT, INDEX, ARR) =&gt; ANY)</w:t>
+            </w:r>
+          </w:p>
+        </w:tc>
+        <w:tc>
+          <w:tcPr>
+            <w:tcW w:w="5619" w:type="dxa"/>
+          </w:tcPr>
+          <w:p>
+            <w:pPr>
+              <w:rPr>
+                <w:lang w:val="en-US"/>
+              </w:rPr>
+            </w:pPr>
+            <w:r>
+              <w:rPr>
+                <w:lang w:val="en-US"/>
+              </w:rPr>
+              <w:t xml:space="preserve">Returns a new array that </w:t>
+            </w:r>
+            <w:r>
+              <w:rPr>
+                <w:lang w:val="en-US"/>
+              </w:rPr>
+              <w:t xml:space="preserve">map with the given function first before </w:t>
+            </w:r>
+            <w:r>
+              <w:rPr>
+                <w:lang w:val="en-US"/>
+              </w:rPr>
+              <w:t>flatten</w:t>
+            </w:r>
+            <w:r>
+              <w:rPr>
+                <w:lang w:val="en-US"/>
+              </w:rPr>
+              <w:t>-ing</w:t>
+            </w:r>
+            <w:r>
+              <w:rPr>
+                <w:lang w:val="en-US"/>
+              </w:rPr>
+              <w:t xml:space="preserve"> once</w:t>
+            </w:r>
+          </w:p>
+        </w:tc>
+      </w:tr>
+    </w:tbl>
+    <w:p>
+      <w:pPr>
+        <w:rPr>
+          <w:lang w:val="en-US"/>
+        </w:rPr>
+      </w:pPr>
+      <w:r>
+        <w:rPr>
+          <w:lang w:val="en-US"/>
+        </w:rPr>
+        <w:t xml:space="preserve"> </w:t>
+      </w:r>
+    </w:p>
+    <w:p>
+      <w:pPr>
+        <w:pStyle w:val="Heading2"/>
+        <w:rPr>
+          <w:lang w:val="en-US"/>
+        </w:rPr>
+      </w:pPr>
+      <w:r>
+        <w:rPr>
+          <w:lang w:val="en-US"/>
+        </w:rPr>
+        <w:t>Sorting</w:t>
+      </w:r>
+    </w:p>
+    <w:p>
+      <w:pPr>
+        <w:rPr>
+          <w:rFonts w:asciiTheme="majorHAnsi" w:eastAsiaTheme="majorEastAsia" w:hAnsiTheme="majorHAnsi" w:cstheme="majorBidi"/>
+          <w:b/>
+          <w:bCs/>
+          <w:u w:val="single"/>
+          <w:lang w:val="en-US"/>
+        </w:rPr>
+      </w:pPr>
+      <w:r>
+        <w:rPr>
+          <w:rFonts w:asciiTheme="majorHAnsi" w:eastAsiaTheme="majorEastAsia" w:hAnsiTheme="majorHAnsi" w:cstheme="majorBidi"/>
+          <w:b/>
+          <w:bCs/>
+          <w:u w:val="single"/>
+          <w:lang w:val="en-US"/>
+        </w:rPr>
+        <w:t>Default</w:t>
+      </w:r>
+    </w:p>
+    <w:p>
+      <w:pPr>
+        <w:jc w:val="center"/>
+        <w:rPr>
+          <w:rFonts w:eastAsiaTheme="minorEastAsia"/>
+          <w:lang w:val="en-US"/>
+        </w:rPr>
+      </w:pPr>
+      <m:oMathPara>
+        <m:oMath>
+          <m:r>
+            <w:rPr>
+              <w:rFonts w:ascii="Cambria Math" w:hAnsi="Cambria Math"/>
+              <w:lang w:val="en-US"/>
+            </w:rPr>
+            <m:t>.sort()</m:t>
+          </m:r>
+        </m:oMath>
+      </m:oMathPara>
+    </w:p>
+    <w:p>
+      <w:pPr>
+        <w:rPr>
+          <w:rFonts w:eastAsiaTheme="minorEastAsia"/>
+          <w:lang w:val="en-US"/>
+        </w:rPr>
+      </w:pPr>
+      <w:r>
+        <w:rPr>
+          <w:rFonts w:eastAsiaTheme="minorEastAsia"/>
+          <w:lang w:val="en-US"/>
+        </w:rPr>
+        <w:t>Sort the array by treating the elements as strings and sort them in ascending order of strings</w:t>
+      </w:r>
+    </w:p>
+    <w:p>
+      <w:pPr>
+        <w:rPr>
+          <w:rFonts w:eastAsiaTheme="minorEastAsia"/>
+          <w:b/>
+          <w:bCs/>
+          <w:u w:val="single"/>
+          <w:lang w:val="en-US"/>
+        </w:rPr>
+      </w:pPr>
+      <w:r>
+        <w:rPr>
+          <w:rFonts w:eastAsiaTheme="minorEastAsia"/>
+          <w:b/>
+          <w:bCs/>
+          <w:u w:val="single"/>
+          <w:lang w:val="en-US"/>
+        </w:rPr>
+        <w:t>Given</w:t>
+      </w:r>
+    </w:p>
+    <w:p>
+      <w:pPr>
+        <w:jc w:val="center"/>
+        <w:rPr>
+          <w:rFonts w:eastAsiaTheme="minorEastAsia"/>
+          <w:lang w:val="en-US"/>
+        </w:rPr>
+      </w:pPr>
+      <m:oMathPara>
+        <m:oMath>
+          <m:r>
+            <w:rPr>
+              <w:rFonts w:ascii="Cambria Math" w:eastAsiaTheme="minorEastAsia" w:hAnsi="Cambria Math"/>
+              <w:lang w:val="en-US"/>
+            </w:rPr>
+            <m:t>.sort(</m:t>
+          </m:r>
+          <m:d>
+            <m:dPr>
+              <m:ctrlPr>
+                <w:rPr>
+                  <w:rFonts w:ascii="Cambria Math" w:eastAsiaTheme="minorEastAsia" w:hAnsi="Cambria Math"/>
+                  <w:i/>
+                  <w:lang w:val="en-US"/>
+                </w:rPr>
+              </m:ctrlPr>
+            </m:dPr>
+            <m:e>
+              <m:r>
+                <w:rPr>
+                  <w:rFonts w:ascii="Cambria Math" w:eastAsiaTheme="minorEastAsia" w:hAnsi="Cambria Math"/>
+                  <w:lang w:val="en-US"/>
+                </w:rPr>
+                <m:t>CURR_ELE, NEXT_ELE</m:t>
+              </m:r>
+            </m:e>
+          </m:d>
+          <m:r>
+            <w:rPr>
+              <w:rFonts w:ascii="Cambria Math" w:eastAsiaTheme="minorEastAsia" w:hAnsi="Cambria Math"/>
+              <w:lang w:val="en-US"/>
+            </w:rPr>
+            <m:t>=&gt; INTEGER)</m:t>
+          </m:r>
+        </m:oMath>
+      </m:oMathPara>
+    </w:p>
+    <w:p>
+      <w:pPr>
+        <w:rPr>
+          <w:lang w:val="en-US"/>
+        </w:rPr>
+      </w:pPr>
+      <w:r>
+        <w:rPr>
+          <w:lang w:val="en-US"/>
+        </w:rPr>
+        <w:t>Given a comparison function, sort the array elements accordingly by placing the elements like so:</w:t>
+      </w:r>
+    </w:p>
+    <w:p>
+      <w:pPr>
+        <w:jc w:val="center"/>
+        <w:rPr>
+          <w:lang w:val="en-US"/>
+        </w:rPr>
+      </w:pPr>
+      <w:r>
+        <w:rPr>
+          <w:lang w:val="en-US"/>
+        </w:rPr>
+        <w:t>[… &lt; 0 …] b [… &gt; 0 …]</w:t>
+      </w:r>
+    </w:p>
+    <w:p>
+      <w:pPr>
+        <w:jc w:val="center"/>
+        <w:rPr>
+          <w:lang w:val="en-US"/>
+        </w:rPr>
+      </w:pPr>
+      <w:r>
+        <w:rPr>
+          <w:lang w:val="en-US"/>
+        </w:rPr>
+        <w:t xml:space="preserve">Returns &gt;0 </w:t>
+      </w:r>
+      <w:r>
+        <w:rPr>
+          <w:lang w:val="en-US"/>
+        </w:rPr>
+        <w:sym w:font="Wingdings" w:char="F0E0"/>
+      </w:r>
+      <w:r>
+        <w:rPr>
+          <w:lang w:val="en-US"/>
+        </w:rPr>
+        <w:t xml:space="preserve"> b before a</w:t>
+      </w:r>
+    </w:p>
+    <w:p>
+      <w:pPr>
+        <w:jc w:val="center"/>
+        <w:rPr>
+          <w:lang w:val="en-US"/>
+        </w:rPr>
+      </w:pPr>
+      <w:r>
+        <w:rPr>
+          <w:lang w:val="en-US"/>
+        </w:rPr>
+        <w:t xml:space="preserve">Returns &lt;0 </w:t>
+      </w:r>
+      <w:r>
+        <w:rPr>
+          <w:lang w:val="en-US"/>
+        </w:rPr>
+        <w:sym w:font="Wingdings" w:char="F0E0"/>
+      </w:r>
+      <w:r>
+        <w:rPr>
+          <w:lang w:val="en-US"/>
+        </w:rPr>
+        <w:t xml:space="preserve"> a before b</w:t>
+      </w:r>
+    </w:p>
+    <w:p>
+      <w:pPr>
+        <w:jc w:val="center"/>
+        <w:rPr>
+          <w:lang w:val="en-US"/>
+        </w:rPr>
+      </w:pPr>
+      <w:r>
+        <w:rPr>
+          <w:lang w:val="en-US"/>
+        </w:rPr>
+        <w:t xml:space="preserve">Returns 0 </w:t>
+      </w:r>
+      <w:r>
+        <w:rPr>
+          <w:lang w:val="en-US"/>
+        </w:rPr>
+        <w:sym w:font="Wingdings" w:char="F0E0"/>
+      </w:r>
+      <w:r>
+        <w:rPr>
+          <w:lang w:val="en-US"/>
+        </w:rPr>
+        <w:t xml:space="preserve"> Order remains</w:t>
+      </w:r>
+    </w:p>
+    <w:p>
+      <w:pPr>
+        <w:pStyle w:val="Heading2"/>
+        <w:rPr>
+          <w:lang w:val="en-US"/>
+        </w:rPr>
+      </w:pPr>
+    </w:p>
+    <w:p>
+      <w:pPr>
+        <w:rPr>
+          <w:lang w:val="en-US"/>
+        </w:rPr>
+      </w:pPr>
+    </w:p>
+    <w:p>
+      <w:pPr>
+        <w:rPr>
+          <w:lang w:val="en-US"/>
+        </w:rPr>
+      </w:pPr>
+    </w:p>
+    <w:p>
+      <w:pPr>
+        <w:rPr>
+          <w:lang w:val="en-US"/>
+        </w:rPr>
+      </w:pPr>
+    </w:p>
+    <w:p>
+      <w:pPr>
+        <w:pStyle w:val="Heading2"/>
+        <w:rPr>
+          <w:lang w:val="en-US"/>
+        </w:rPr>
+      </w:pPr>
+      <w:r>
+        <w:rPr>
+          <w:lang w:val="en-US"/>
+        </w:rPr>
+        <w:lastRenderedPageBreak/>
+        <w:t>Ways of creating array</w:t>
+      </w:r>
+    </w:p>
+    <w:p>
+      <w:pPr>
+        <w:rPr>
+          <w:b/>
+          <w:bCs/>
+          <w:u w:val="single"/>
+          <w:lang w:val="en-US"/>
+        </w:rPr>
+      </w:pPr>
+      <w:r>
+        <w:rPr>
+          <w:b/>
+          <w:bCs/>
+          <w:u w:val="single"/>
+          <w:lang w:val="en-US"/>
+        </w:rPr>
+        <w:t>[] notation</w:t>
+      </w:r>
+    </w:p>
+    <w:p>
+      <w:pPr>
+        <w:rPr>
+          <w:lang w:val="en-US"/>
+        </w:rPr>
+      </w:pPr>
+      <w:r>
+        <w:rPr>
+          <w:lang w:val="en-US"/>
+        </w:rPr>
+        <w:t>Eg. [1, 2, 3, 4, 5]</w:t>
+      </w:r>
+    </w:p>
+    <w:p>
+      <w:pPr>
+        <w:rPr>
+          <w:b/>
+          <w:bCs/>
+          <w:u w:val="single"/>
+          <w:lang w:val="en-US"/>
+        </w:rPr>
+      </w:pPr>
+      <w:r>
+        <w:rPr>
+          <w:b/>
+          <w:bCs/>
+          <w:u w:val="single"/>
+          <w:lang w:val="en-US"/>
+        </w:rPr>
+        <w:t>Array constructor</w:t>
+      </w:r>
+    </w:p>
+    <w:p>
+      <w:pPr>
+        <w:rPr>
+          <w:lang w:val="en-US"/>
+        </w:rPr>
+      </w:pPr>
+      <w:r>
+        <w:rPr>
+          <w:lang w:val="en-US"/>
+        </w:rPr>
+        <w:t>Eg.</w:t>
+      </w:r>
+    </w:p>
+    <w:p>
+      <w:pPr>
+        <w:rPr>
+          <w:lang w:val="en-US"/>
+        </w:rPr>
+      </w:pPr>
+      <w:r>
+        <w:rPr>
+          <w:lang w:val="en-US"/>
+        </w:rPr>
+        <w:t xml:space="preserve">new Array(7) </w:t>
+      </w:r>
+      <w:r>
+        <w:rPr>
+          <w:lang w:val="en-US"/>
+        </w:rPr>
+        <w:sym w:font="Wingdings" w:char="F0E0"/>
+      </w:r>
+      <w:r>
+        <w:rPr>
+          <w:lang w:val="en-US"/>
+        </w:rPr>
+        <w:t xml:space="preserve"> [empty x 7]</w:t>
+      </w:r>
+    </w:p>
+    <w:p>
+      <w:pPr>
+        <w:rPr>
+          <w:lang w:val="en-US"/>
+        </w:rPr>
+      </w:pPr>
+      <w:r>
+        <w:rPr>
+          <w:lang w:val="en-US"/>
+        </w:rPr>
+        <w:t xml:space="preserve">new Array(1,2,3,4,5) </w:t>
+      </w:r>
+      <w:r>
+        <w:rPr>
+          <w:lang w:val="en-US"/>
+        </w:rPr>
+        <w:sym w:font="Wingdings" w:char="F0E0"/>
+      </w:r>
+      <w:r>
+        <w:rPr>
+          <w:lang w:val="en-US"/>
+        </w:rPr>
+        <w:t xml:space="preserve"> [1,2,3,4,5]</w:t>
+      </w:r>
+    </w:p>
+    <w:p>
+      <w:pPr>
+        <w:rPr>
+          <w:lang w:val="en-US"/>
+        </w:rPr>
+      </w:pPr>
+      <w:r>
+        <w:rPr>
+          <w:lang w:val="en-US"/>
+        </w:rPr>
+        <w:t>Note. With only 1 parameter, the constructor will return a new array with that specified number of empty elements</w:t>
+      </w:r>
+    </w:p>
+    <w:p>
+      <w:pPr>
+        <w:rPr>
+          <w:b/>
+          <w:bCs/>
+          <w:u w:val="single"/>
+          <w:lang w:val="en-US"/>
+        </w:rPr>
+      </w:pPr>
+      <w:r>
+        <w:rPr>
+          <w:b/>
+          <w:bCs/>
+          <w:u w:val="single"/>
+          <w:lang w:val="en-US"/>
+        </w:rPr>
+        <w:t>Array.from</w:t>
+      </w:r>
+      <w:r>
+        <w:rPr>
+          <w:b/>
+          <w:bCs/>
+          <w:u w:val="single"/>
+          <w:lang w:val="en-US"/>
+        </w:rPr>
+        <w:t>(OBJ, (ELEMENT, INDEX) =&gt; ANY</w:t>
+      </w:r>
+      <w:r>
+        <w:rPr>
+          <w:b/>
+          <w:bCs/>
+          <w:u w:val="single"/>
+          <w:lang w:val="en-US"/>
+        </w:rPr>
+        <w:t>)</w:t>
+      </w:r>
+    </w:p>
+    <w:p>
+      <w:pPr>
+        <w:rPr>
+          <w:lang w:val="en-US"/>
+        </w:rPr>
+      </w:pPr>
+      <w:r>
+        <w:rPr>
+          <w:lang w:val="en-US"/>
+        </w:rPr>
+        <w:t xml:space="preserve">Eg. </w:t>
+      </w:r>
+    </w:p>
+    <w:p>
+      <w:pPr>
+        <w:rPr>
+          <w:lang w:val="en-US"/>
+        </w:rPr>
+      </w:pPr>
+      <w:r>
+        <w:rPr>
+          <w:lang w:val="en-US"/>
+        </w:rPr>
+        <w:t>Array.from({length: 7}, (curr, index) =&gt; index + 1)</w:t>
+      </w:r>
+    </w:p>
+    <w:p>
+      <w:pPr>
+        <w:rPr>
+          <w:lang w:val="en-US"/>
+        </w:rPr>
+      </w:pPr>
+      <w:r>
+        <w:rPr>
+          <w:lang w:val="en-US"/>
+        </w:rPr>
+        <w:t>Array.from(new Set(1,2,3,3))</w:t>
+      </w:r>
+    </w:p>
+    <w:p>
+      <w:pPr>
+        <w:rPr>
+          <w:lang w:val="en-US"/>
+        </w:rPr>
+      </w:pPr>
+      <w:r>
+        <w:rPr>
+          <w:lang w:val="en-US"/>
+        </w:rPr>
+        <w:t>Create a shallow copy Array instance from an array-like or iterable object. If a mapping function is passed, each element will be mapped as well</w:t>
+      </w:r>
+    </w:p>
+    <w:p>
+      <w:pPr>
+        <w:pStyle w:val="ListParagraph"/>
+        <w:numPr>
+          <w:ilvl w:val="0"/>
+          <w:numId w:val="4"/>
+        </w:numPr>
+        <w:rPr>
+          <w:lang w:val="en-US"/>
+        </w:rPr>
+      </w:pPr>
+      <w:r>
+        <w:rPr>
+          <w:lang w:val="en-US"/>
+        </w:rPr>
+        <w:t>Array-like object: An object with a length property (non-negative) and indexed properties</w:t>
+      </w:r>
+    </w:p>
+    <w:p>
+      <w:pPr>
+        <w:pStyle w:val="ListParagraph"/>
+        <w:numPr>
+          <w:ilvl w:val="1"/>
+          <w:numId w:val="4"/>
+        </w:numPr>
+        <w:rPr>
+          <w:lang w:val="en-US"/>
+        </w:rPr>
+      </w:pPr>
+      <w:r>
+        <w:rPr>
+          <w:lang w:val="en-US"/>
+        </w:rPr>
+        <w:t>Eg. {0: “apple”, 1: “pear”, length: 2}</w:t>
+      </w:r>
+    </w:p>
+    <w:p>
+      <w:pPr>
+        <w:pStyle w:val="ListParagraph"/>
+        <w:numPr>
+          <w:ilvl w:val="1"/>
+          <w:numId w:val="4"/>
+        </w:numPr>
+        <w:rPr>
+          <w:lang w:val="en-US"/>
+        </w:rPr>
+      </w:pPr>
+      <w:r>
+        <w:rPr>
+          <w:lang w:val="en-US"/>
+        </w:rPr>
+        <w:t>Eg. document.querySelectorAll(…)</w:t>
+      </w:r>
+      <w:r>
+        <w:rPr>
+          <w:lang w:val="en-US"/>
+        </w:rPr>
+        <w:t xml:space="preserve"> (ie. NodeList)</w:t>
+      </w:r>
+    </w:p>
+    <w:p>
+      <w:pPr>
+        <w:pStyle w:val="ListParagraph"/>
+        <w:numPr>
+          <w:ilvl w:val="0"/>
+          <w:numId w:val="4"/>
+        </w:numPr>
+        <w:rPr>
+          <w:lang w:val="en-US"/>
+        </w:rPr>
+      </w:pPr>
+      <w:r>
+        <w:rPr>
+          <w:lang w:val="en-US"/>
+        </w:rPr>
+        <w:t>Iterable object: Array, String, Map, Set etc</w:t>
+      </w:r>
+    </w:p>
+    <w:p>
+      <w:pPr>
+        <w:pStyle w:val="Heading2"/>
+        <w:rPr>
+          <w:lang w:val="en-US"/>
+        </w:rPr>
+      </w:pPr>
+      <w:r>
+        <w:rPr>
+          <w:lang w:val="en-US"/>
+        </w:rPr>
+        <w:t>Copying using</w:t>
+      </w:r>
+      <w:r>
+        <w:rPr>
+          <w:lang w:val="en-US"/>
+        </w:rPr>
+        <w:t xml:space="preserve"> </w:t>
+      </w:r>
+      <w:r>
+        <w:rPr>
+          <w:lang w:val="en-US"/>
+        </w:rPr>
+        <w:t xml:space="preserve">.slice(…) vs </w:t>
+      </w:r>
+      <w:r>
+        <w:rPr>
+          <w:lang w:val="en-US"/>
+        </w:rPr>
+        <w:t>spread</w:t>
+      </w:r>
+      <w:r>
+        <w:rPr>
+          <w:lang w:val="en-US"/>
+        </w:rPr>
+        <w:t xml:space="preserve"> operator […]</w:t>
+      </w:r>
+    </w:p>
+    <w:p>
+      <w:pPr>
+        <w:rPr>
+          <w:lang w:val="en-US"/>
+        </w:rPr>
+      </w:pPr>
+      <w:r>
+        <w:rPr>
+          <w:lang w:val="en-US"/>
+        </w:rPr>
+        <w:t>Preferably use .slice(…) as it preserves the sparseness of the array (ie. empty is not preserved):</w:t>
+      </w:r>
+    </w:p>
+    <w:p>
+      <w:pPr>
+        <w:rPr>
+          <w:lang w:val="en-US"/>
+        </w:rPr>
+      </w:pPr>
+      <w:r>
+        <w:rPr>
+          <w:lang w:val="en-US"/>
+        </w:rPr>
+        <w:t xml:space="preserve">Eg. </w:t>
+      </w:r>
+    </w:p>
+    <w:p>
+      <w:pPr>
+        <w:rPr>
+          <w:lang w:val="en-US"/>
+        </w:rPr>
+      </w:pPr>
+      <w:r>
+        <w:rPr>
+          <w:lang w:val="en-US"/>
+        </w:rPr>
+        <w:t>const arr = new Array(3);</w:t>
+      </w:r>
+    </w:p>
+    <w:p>
+      <w:pPr>
+        <w:rPr>
+          <w:lang w:val="en-US"/>
+        </w:rPr>
+      </w:pPr>
+      <w:r>
+        <w:rPr>
+          <w:lang w:val="en-US"/>
+        </w:rPr>
+        <w:t>console.log([...arr]);</w:t>
+      </w:r>
+      <w:r>
+        <w:rPr>
+          <w:lang w:val="en-US"/>
+        </w:rPr>
+        <w:t xml:space="preserve"> // [undefined x 3]</w:t>
+      </w:r>
+    </w:p>
+    <w:p>
+      <w:pPr>
+        <w:rPr>
+          <w:lang w:val="en-US"/>
+        </w:rPr>
+      </w:pPr>
+      <w:r>
+        <w:rPr>
+          <w:lang w:val="en-US"/>
+        </w:rPr>
+        <w:t>console.log(arr.slice());</w:t>
+      </w:r>
+      <w:r>
+        <w:rPr>
+          <w:lang w:val="en-US"/>
+        </w:rPr>
+        <w:t xml:space="preserve"> // [empty x 3]</w:t>
+      </w:r>
+    </w:p>
+    <w:p>
+      <w:pPr>
+        <w:rPr>
+          <w:lang w:val="en-US"/>
+        </w:rPr>
+      </w:pPr>
+    </w:p>
+    <w:p>
+      <w:pPr>
+        <w:rPr>
+          <w:lang w:val="en-US"/>
+        </w:rPr>
+      </w:pPr>
+    </w:p>
+    <w:p>
+      <w:pPr>
+        <w:rPr>
+          <w:lang w:val="en-US"/>
+        </w:rPr>
+      </w:pPr>
+    </w:p>
+    <w:p>
+      <w:pPr>
+        <w:rPr>
+          <w:lang w:val="en-US"/>
+        </w:rPr>
+      </w:pPr>
+    </w:p>
+    <w:p>
+      <w:pPr>
+        <w:rPr>
+          <w:lang w:val="en-US"/>
+        </w:rPr>
+      </w:pPr>
+    </w:p>
+    <w:p>
+      <w:pPr>
+        <w:rPr>
+          <w:lang w:val="en-US"/>
+        </w:rPr>
+      </w:pPr>
+    </w:p>
+    <w:p>
+      <w:pPr>
+        <w:rPr>
+          <w:lang w:val="en-US"/>
+        </w:rPr>
+      </w:pPr>
+    </w:p>
+    <w:p>
+      <w:pPr>
+        <w:pStyle w:val="Heading1"/>
+        <w:rPr>
+          <w:rFonts w:asciiTheme="minorHAnsi" w:eastAsiaTheme="minorEastAsia" w:hAnsiTheme="minorHAnsi" w:cstheme="minorBidi"/>
+          <w:lang w:val="en-US"/>
+        </w:rPr>
+      </w:pPr>
+      <w:r>
+        <w:rPr>
+          <w:rFonts w:asciiTheme="minorHAnsi" w:eastAsiaTheme="minorEastAsia" w:hAnsiTheme="minorHAnsi" w:cstheme="minorBidi"/>
+          <w:lang w:val="en-US"/>
+        </w:rPr>
+        <w:lastRenderedPageBreak/>
+        <w:t>Section 12 – Numbers, Dates, Intl and Timers</w:t>
+      </w:r>
+    </w:p>
+    <w:p>
+      <w:pPr>
+        <w:pStyle w:val="Heading2"/>
+        <w:rPr>
+          <w:rFonts w:asciiTheme="minorHAnsi" w:eastAsiaTheme="minorEastAsia" w:hAnsiTheme="minorHAnsi" w:cstheme="minorBidi"/>
+          <w:lang w:val="en-US"/>
+        </w:rPr>
+      </w:pPr>
+      <w:r>
+        <w:rPr>
+          <w:rFonts w:asciiTheme="minorHAnsi" w:eastAsiaTheme="minorEastAsia" w:hAnsiTheme="minorHAnsi" w:cstheme="minorBidi"/>
+          <w:lang w:val="en-US"/>
+        </w:rPr>
+        <w:t>Numbers in JS</w:t>
+      </w:r>
+    </w:p>
+    <w:p>
+      <w:pPr>
+        <w:rPr>
+          <w:rFonts w:eastAsiaTheme="minorEastAsia"/>
+          <w:lang w:val="en-US"/>
+        </w:rPr>
+      </w:pPr>
+      <w:r>
+        <w:rPr>
+          <w:rFonts w:eastAsiaTheme="minorEastAsia"/>
+          <w:lang w:val="en-US"/>
+        </w:rPr>
+        <w:t>All numbers are floating point (ie. decimals) and in base 2 instead of base 10</w:t>
+      </w:r>
+    </w:p>
+    <w:p>
+      <w:pPr>
+        <w:pStyle w:val="ListParagraph"/>
+        <w:numPr>
+          <w:ilvl w:val="0"/>
+          <w:numId w:val="4"/>
+        </w:numPr>
+        <w:rPr>
+          <w:rFonts w:ascii="Cambria Math" w:hAnsi="Cambria Math"/>
+          <w:lang w:val="en-US"/>
+          <w:oMath/>
+        </w:rPr>
+      </w:pPr>
+      <w:r>
+        <w:rPr>
+          <w:rFonts w:eastAsiaTheme="minorEastAsia"/>
+          <w:lang w:val="en-US"/>
+        </w:rPr>
+        <w:t>Precision representation is impossible where certain decimals cannot be represented</w:t>
+      </w:r>
+    </w:p>
+    <w:tbl>
+      <w:tblPr>
+        <w:tblStyle w:val="TableGrid"/>
+        <w:tblW w:w="0" w:type="auto"/>
+        <w:tblLook w:val="04A0" w:firstRow="1" w:lastRow="0" w:firstColumn="1" w:lastColumn="0" w:noHBand="0" w:noVBand="1"/>
+      </w:tblPr>
+      <w:tblGrid>
+        <w:gridCol w:w="4181"/>
+        <w:gridCol w:w="4835"/>
+      </w:tblGrid>
+      <w:tr>
+        <w:tc>
+          <w:tcPr>
+            <w:tcW w:w="4508" w:type="dxa"/>
+            <w:shd w:val="clear" w:color="auto" w:fill="ED7D31" w:themeFill="accent2"/>
+          </w:tcPr>
+          <w:p>
+            <w:pPr>
+              <w:rPr>
+                <w:rFonts w:eastAsiaTheme="minorEastAsia"/>
+                <w:b/>
+                <w:bCs/>
+                <w:lang w:val="en-US"/>
+              </w:rPr>
+            </w:pPr>
+            <w:r>
+              <w:rPr>
+                <w:rFonts w:eastAsiaTheme="minorEastAsia"/>
+                <w:b/>
+                <w:bCs/>
+                <w:lang w:val="en-US"/>
+              </w:rPr>
+              <w:t>Action</w:t>
+            </w:r>
+          </w:p>
+        </w:tc>
+        <w:tc>
+          <w:tcPr>
+            <w:tcW w:w="4508" w:type="dxa"/>
+            <w:shd w:val="clear" w:color="auto" w:fill="ED7D31" w:themeFill="accent2"/>
+          </w:tcPr>
+          <w:p>
+            <w:pPr>
+              <w:rPr>
+                <w:rFonts w:eastAsiaTheme="minorEastAsia"/>
+                <w:b/>
+                <w:bCs/>
+                <w:lang w:val="en-US"/>
+              </w:rPr>
+            </w:pPr>
+            <w:r>
+              <w:rPr>
+                <w:rFonts w:eastAsiaTheme="minorEastAsia"/>
+                <w:b/>
+                <w:bCs/>
+                <w:lang w:val="en-US"/>
+              </w:rPr>
+              <w:t>Method</w:t>
+            </w:r>
+          </w:p>
+        </w:tc>
+      </w:tr>
+      <w:tr>
+        <w:tc>
+          <w:tcPr>
+            <w:tcW w:w="4508" w:type="dxa"/>
+          </w:tcPr>
+          <w:p>
+            <w:pPr>
+              <w:rPr>
+                <w:rFonts w:eastAsiaTheme="minorEastAsia"/>
+                <w:lang w:val="en-US"/>
+              </w:rPr>
+            </w:pPr>
+            <w:r>
+              <w:rPr>
+                <w:rFonts w:eastAsiaTheme="minorEastAsia"/>
+                <w:lang w:val="en-US"/>
+              </w:rPr>
+              <w:t>Converting String to Number</w:t>
+            </w:r>
+          </w:p>
+        </w:tc>
+        <w:tc>
+          <w:tcPr>
+            <w:tcW w:w="4508" w:type="dxa"/>
+          </w:tcPr>
+          <w:p>
+            <w:pPr>
+              <w:rPr>
+                <w:rFonts w:ascii="Cambria Math" w:eastAsiaTheme="minorEastAsia" w:hAnsi="Cambria Math"/>
+                <w:lang w:val="en-US"/>
+                <w:oMath/>
+              </w:rPr>
+            </w:pPr>
+            <m:oMathPara>
+              <m:oMathParaPr>
+                <m:jc m:val="left"/>
+              </m:oMathParaPr>
+              <m:oMath>
+                <m:r>
+                  <w:rPr>
+                    <w:rFonts w:ascii="Cambria Math" w:eastAsiaTheme="minorEastAsia" w:hAnsi="Cambria Math"/>
+                    <w:lang w:val="en-US"/>
+                  </w:rPr>
+                  <m:t>Number(</m:t>
+                </m:r>
+                <m:r>
+                  <w:rPr>
+                    <w:rFonts w:ascii="Cambria Math" w:eastAsiaTheme="minorEastAsia" w:hAnsi="Cambria Math"/>
+                    <w:lang w:val="en-US"/>
+                  </w:rPr>
+                  <m:t>STRING</m:t>
+                </m:r>
+                <m:r>
+                  <w:rPr>
+                    <w:rFonts w:ascii="Cambria Math" w:eastAsiaTheme="minorEastAsia" w:hAnsi="Cambria Math"/>
+                    <w:lang w:val="en-US"/>
+                  </w:rPr>
+                  <m:t>)</m:t>
+                </m:r>
+              </m:oMath>
+            </m:oMathPara>
+          </w:p>
+          <w:p>
+            <w:pPr>
+              <w:rPr>
+                <w:rFonts w:eastAsiaTheme="minorEastAsia"/>
+                <w:i/>
+                <w:iCs/>
+                <w:lang w:val="en-US"/>
+              </w:rPr>
+            </w:pPr>
+            <m:oMath>
+              <m:r>
+                <w:rPr>
+                  <w:rFonts w:ascii="Cambria Math" w:eastAsiaTheme="minorEastAsia" w:hAnsi="Cambria Math"/>
+                  <w:lang w:val="en-US"/>
+                </w:rPr>
+                <m:t>+</m:t>
+              </m:r>
+              <m:r>
+                <w:rPr>
+                  <w:rFonts w:ascii="Cambria Math" w:eastAsiaTheme="minorEastAsia" w:hAnsi="Cambria Math"/>
+                  <w:lang w:val="en-US"/>
+                </w:rPr>
+                <m:t>STRING</m:t>
+              </m:r>
+            </m:oMath>
+            <w:r>
+              <w:rPr>
+                <w:rFonts w:eastAsiaTheme="minorEastAsia"/>
+                <w:lang w:val="en-US"/>
+              </w:rPr>
+              <w:t xml:space="preserve"> (</w:t>
+            </w:r>
+            <w:r>
+              <w:rPr>
+                <w:rFonts w:eastAsiaTheme="minorEastAsia"/>
+                <w:i/>
+                <w:iCs/>
+                <w:lang w:val="en-US"/>
+              </w:rPr>
+              <w:t>Work because of type coercion)</w:t>
+            </w:r>
+          </w:p>
+        </w:tc>
+      </w:tr>
+      <w:tr>
+        <w:tc>
+          <w:tcPr>
+            <w:tcW w:w="4508" w:type="dxa"/>
+          </w:tcPr>
+          <w:p>
+            <w:pPr>
+              <w:rPr>
+                <w:rFonts w:eastAsiaTheme="minorEastAsia"/>
+                <w:lang w:val="en-US"/>
+              </w:rPr>
+            </w:pPr>
+            <w:r>
+              <w:rPr>
+                <w:rFonts w:eastAsiaTheme="minorEastAsia"/>
+                <w:lang w:val="en-US"/>
+              </w:rPr>
+              <w:t>Parsing String to Number</w:t>
+            </w:r>
+          </w:p>
+        </w:tc>
+        <w:tc>
+          <w:tcPr>
+            <w:tcW w:w="4508" w:type="dxa"/>
+          </w:tcPr>
+          <w:p>
+            <w:pPr>
+              <w:rPr>
+                <w:rFonts w:ascii="Cambria Math" w:eastAsiaTheme="minorEastAsia" w:hAnsi="Cambria Math"/>
+                <w:lang w:val="en-US"/>
+                <w:oMath/>
+              </w:rPr>
+            </w:pPr>
+            <m:oMathPara>
+              <m:oMathParaPr>
+                <m:jc m:val="left"/>
+              </m:oMathParaPr>
+              <m:oMath>
+                <m:r>
+                  <w:rPr>
+                    <w:rFonts w:ascii="Cambria Math" w:eastAsiaTheme="minorEastAsia" w:hAnsi="Cambria Math"/>
+                    <w:lang w:val="en-US"/>
+                  </w:rPr>
+                  <m:t>Number.parseInt(STRING)</m:t>
+                </m:r>
+              </m:oMath>
+            </m:oMathPara>
+          </w:p>
+          <w:p>
+            <w:pPr>
+              <w:rPr>
+                <w:rFonts w:ascii="Cambria Math" w:eastAsiaTheme="minorEastAsia" w:hAnsi="Cambria Math"/>
+                <w:lang w:val="en-US"/>
+                <w:oMath/>
+              </w:rPr>
+            </w:pPr>
+            <m:oMathPara>
+              <m:oMathParaPr>
+                <m:jc m:val="left"/>
+              </m:oMathParaPr>
+              <m:oMath>
+                <m:r>
+                  <w:rPr>
+                    <w:rFonts w:ascii="Cambria Math" w:eastAsiaTheme="minorEastAsia" w:hAnsi="Cambria Math"/>
+                    <w:lang w:val="en-US"/>
+                  </w:rPr>
+                  <m:t>Number.parseFloat(STRING)</m:t>
+                </m:r>
+              </m:oMath>
+            </m:oMathPara>
+          </w:p>
+        </w:tc>
+      </w:tr>
+      <w:tr>
+        <w:tc>
+          <w:tcPr>
+            <w:tcW w:w="4508" w:type="dxa"/>
+          </w:tcPr>
+          <w:p>
+            <w:pPr>
+              <w:rPr>
+                <w:rFonts w:eastAsiaTheme="minorEastAsia"/>
+                <w:lang w:val="en-US"/>
+              </w:rPr>
+            </w:pPr>
+            <w:r>
+              <w:rPr>
+                <w:rFonts w:eastAsiaTheme="minorEastAsia"/>
+                <w:lang w:val="en-US"/>
+              </w:rPr>
+              <w:t>Checking</w:t>
+            </w:r>
+            <w:r>
+              <w:rPr>
+                <w:rFonts w:eastAsiaTheme="minorEastAsia"/>
+                <w:lang w:val="en-US"/>
+              </w:rPr>
+              <w:t xml:space="preserve"> if value is NaN</w:t>
+            </w:r>
+          </w:p>
+        </w:tc>
+        <w:tc>
+          <w:tcPr>
+            <w:tcW w:w="4508" w:type="dxa"/>
+          </w:tcPr>
+          <w:p>
+            <w:pPr>
+              <w:jc w:val="both"/>
+              <w:rPr>
+                <w:rFonts w:eastAsiaTheme="minorEastAsia"/>
+                <w:lang w:val="en-US"/>
+              </w:rPr>
+            </w:pPr>
+            <m:oMathPara>
+              <m:oMathParaPr>
+                <m:jc m:val="left"/>
+              </m:oMathParaPr>
+              <m:oMath>
+                <m:r>
+                  <w:rPr>
+                    <w:rFonts w:ascii="Cambria Math" w:eastAsiaTheme="minorEastAsia" w:hAnsi="Cambria Math"/>
+                    <w:lang w:val="en-US"/>
+                  </w:rPr>
+                  <m:t>Number.isNaN(VALUE</m:t>
+                </m:r>
+                <m:r>
+                  <w:rPr>
+                    <w:rFonts w:ascii="Cambria Math" w:eastAsiaTheme="minorEastAsia" w:hAnsi="Cambria Math"/>
+                    <w:lang w:val="en-US"/>
+                  </w:rPr>
+                  <m:t>)</m:t>
+                </m:r>
+              </m:oMath>
+            </m:oMathPara>
+          </w:p>
+        </w:tc>
+      </w:tr>
+      <w:tr>
+        <w:tc>
+          <w:tcPr>
+            <w:tcW w:w="4508" w:type="dxa"/>
+          </w:tcPr>
+          <w:p>
+            <w:pPr>
+              <w:rPr>
+                <w:rFonts w:eastAsiaTheme="minorEastAsia"/>
+                <w:lang w:val="en-US"/>
+              </w:rPr>
+            </w:pPr>
+            <w:r>
+              <w:rPr>
+                <w:rFonts w:eastAsiaTheme="minorEastAsia"/>
+                <w:lang w:val="en-US"/>
+              </w:rPr>
+              <w:t>Checking if value is Number</w:t>
+            </w:r>
+          </w:p>
+        </w:tc>
+        <w:tc>
+          <w:tcPr>
+            <w:tcW w:w="4508" w:type="dxa"/>
+          </w:tcPr>
+          <w:p>
+            <w:pPr>
+              <w:jc w:val="both"/>
+              <w:rPr>
+                <w:rFonts w:ascii="Cambria Math" w:eastAsiaTheme="minorEastAsia" w:hAnsi="Cambria Math"/>
+                <w:lang w:val="en-US"/>
+                <w:oMath/>
+              </w:rPr>
+            </w:pPr>
+            <m:oMathPara>
+              <m:oMathParaPr>
+                <m:jc m:val="left"/>
+              </m:oMathParaPr>
+              <m:oMath>
+                <m:r>
+                  <w:rPr>
+                    <w:rFonts w:ascii="Cambria Math" w:eastAsiaTheme="minorEastAsia" w:hAnsi="Cambria Math"/>
+                    <w:lang w:val="en-US"/>
+                  </w:rPr>
+                  <m:t>Number.isFinite(NUMBER)</m:t>
+                </m:r>
+              </m:oMath>
+            </m:oMathPara>
+          </w:p>
+          <w:p>
+            <w:pPr>
+              <w:jc w:val="both"/>
+              <w:rPr>
+                <w:rFonts w:ascii="Cambria Math" w:eastAsiaTheme="minorEastAsia" w:hAnsi="Cambria Math"/>
+                <w:lang w:val="en-US"/>
+                <w:oMath/>
+              </w:rPr>
+            </w:pPr>
+            <m:oMathPara>
+              <m:oMathParaPr>
+                <m:jc m:val="left"/>
+              </m:oMathParaPr>
+              <m:oMath>
+                <m:r>
+                  <w:rPr>
+                    <w:rFonts w:ascii="Cambria Math" w:eastAsiaTheme="minorEastAsia" w:hAnsi="Cambria Math"/>
+                    <w:lang w:val="en-US"/>
+                  </w:rPr>
+                  <m:t>Number.isInteger(NUMBER)</m:t>
+                </m:r>
+              </m:oMath>
+            </m:oMathPara>
+          </w:p>
+        </w:tc>
+      </w:tr>
+      <w:tr>
+        <w:tc>
+          <w:tcPr>
+            <w:tcW w:w="4508" w:type="dxa"/>
+          </w:tcPr>
+          <w:p>
+            <w:pPr>
+              <w:rPr>
+                <w:rFonts w:eastAsiaTheme="minorEastAsia"/>
+                <w:lang w:val="en-US"/>
+              </w:rPr>
+            </w:pPr>
+            <w:r>
+              <w:rPr>
+                <w:rFonts w:eastAsiaTheme="minorEastAsia"/>
+                <w:lang w:val="en-US"/>
+              </w:rPr>
+              <w:t>Get max number</w:t>
+            </w:r>
+          </w:p>
+        </w:tc>
+        <w:tc>
+          <w:tcPr>
+            <w:tcW w:w="4508" w:type="dxa"/>
+          </w:tcPr>
+          <w:p>
+            <w:pPr>
+              <w:jc w:val="both"/>
+              <w:rPr>
+                <w:rFonts w:ascii="Calibri" w:eastAsia="Times New Roman" w:hAnsi="Calibri" w:cs="Times New Roman"/>
+                <w:lang w:val="en-US"/>
+              </w:rPr>
+            </w:pPr>
+            <m:oMathPara>
+              <m:oMathParaPr>
+                <m:jc m:val="left"/>
+              </m:oMathParaPr>
+              <m:oMath>
+                <m:r>
+                  <w:rPr>
+                    <w:rFonts w:ascii="Cambria Math" w:eastAsia="Times New Roman" w:hAnsi="Cambria Math" w:cs="Times New Roman"/>
+                    <w:lang w:val="en-US"/>
+                  </w:rPr>
+                  <m:t>Math.max(NUM1, NUM2, …</m:t>
+                </m:r>
+                <m:r>
+                  <w:rPr>
+                    <w:rFonts w:ascii="Cambria Math" w:eastAsia="Times New Roman" w:hAnsi="Cambria Math" w:cs="Times New Roman"/>
+                    <w:lang w:val="en-US"/>
+                  </w:rPr>
+                  <m:t>)</m:t>
+                </m:r>
+              </m:oMath>
+            </m:oMathPara>
+          </w:p>
+        </w:tc>
+      </w:tr>
+      <w:tr>
+        <w:tc>
+          <w:tcPr>
+            <w:tcW w:w="4508" w:type="dxa"/>
+          </w:tcPr>
+          <w:p>
+            <w:pPr>
+              <w:rPr>
+                <w:rFonts w:eastAsiaTheme="minorEastAsia"/>
+                <w:lang w:val="en-US"/>
+              </w:rPr>
+            </w:pPr>
+            <w:r>
+              <w:rPr>
+                <w:rFonts w:eastAsiaTheme="minorEastAsia"/>
+                <w:lang w:val="en-US"/>
+              </w:rPr>
+              <w:t>Get min number</w:t>
+            </w:r>
+          </w:p>
+        </w:tc>
+        <w:tc>
+          <w:tcPr>
+            <w:tcW w:w="4508" w:type="dxa"/>
+          </w:tcPr>
+          <w:p>
+            <w:pPr>
+              <w:jc w:val="both"/>
+              <w:rPr>
+                <w:rFonts w:ascii="Calibri" w:eastAsia="Times New Roman" w:hAnsi="Calibri" w:cs="Times New Roman"/>
+                <w:lang w:val="en-US"/>
+              </w:rPr>
+            </w:pPr>
+            <m:oMathPara>
+              <m:oMathParaPr>
+                <m:jc m:val="left"/>
+              </m:oMathParaPr>
+              <m:oMath>
+                <m:r>
+                  <w:rPr>
+                    <w:rFonts w:ascii="Cambria Math" w:eastAsia="Times New Roman" w:hAnsi="Cambria Math" w:cs="Times New Roman"/>
+                    <w:lang w:val="en-US"/>
+                  </w:rPr>
+                  <m:t>Math.min(NUM1, NUM2, …</m:t>
+                </m:r>
+                <m:r>
+                  <w:rPr>
+                    <w:rFonts w:ascii="Cambria Math" w:eastAsia="Times New Roman" w:hAnsi="Cambria Math" w:cs="Times New Roman"/>
+                    <w:lang w:val="en-US"/>
+                  </w:rPr>
+                  <m:t>)</m:t>
+                </m:r>
+              </m:oMath>
+            </m:oMathPara>
+          </w:p>
+        </w:tc>
+      </w:tr>
+      <w:tr>
+        <w:tc>
+          <w:tcPr>
+            <w:tcW w:w="4508" w:type="dxa"/>
+          </w:tcPr>
+          <w:p>
+            <w:pPr>
+              <w:rPr>
+                <w:rFonts w:eastAsiaTheme="minorEastAsia"/>
+                <w:lang w:val="en-US"/>
+              </w:rPr>
+            </w:pPr>
+            <w:r>
+              <w:rPr>
+                <w:rFonts w:eastAsiaTheme="minorEastAsia"/>
+                <w:lang w:val="en-US"/>
+              </w:rPr>
+              <w:t>Generate random number</w:t>
+            </w:r>
+          </w:p>
+        </w:tc>
+        <w:tc>
+          <w:tcPr>
+            <w:tcW w:w="4508" w:type="dxa"/>
+          </w:tcPr>
+          <w:p>
+            <w:pPr>
+              <w:jc w:val="both"/>
+              <w:rPr>
+                <w:rFonts w:ascii="Calibri" w:eastAsia="Times New Roman" w:hAnsi="Calibri" w:cs="Times New Roman"/>
+                <w:lang w:val="en-US"/>
+              </w:rPr>
+            </w:pPr>
+            <m:oMathPara>
+              <m:oMathParaPr>
+                <m:jc m:val="left"/>
+              </m:oMathParaPr>
+              <m:oMath>
+                <m:r>
+                  <w:rPr>
+                    <w:rFonts w:ascii="Cambria Math" w:eastAsia="Times New Roman" w:hAnsi="Cambria Math" w:cs="Times New Roman"/>
+                    <w:lang w:val="en-US"/>
+                  </w:rPr>
+                  <m:t xml:space="preserve">Match.random() </m:t>
+                </m:r>
+                <m:r>
+                  <w:rPr>
+                    <w:rFonts w:ascii="Cambria Math" w:eastAsia="Times New Roman" w:hAnsi="Cambria Math" w:cs="Times New Roman"/>
+                    <w:i/>
+                    <w:lang w:val="en-US"/>
+                  </w:rPr>
+                  <w:sym w:font="Wingdings" w:char="F0E8"/>
+                </m:r>
+                <m:r>
+                  <w:rPr>
+                    <w:rFonts w:ascii="Cambria Math" w:eastAsia="Times New Roman" w:hAnsi="Cambria Math" w:cs="Times New Roman"/>
+                    <w:lang w:val="en-US"/>
+                  </w:rPr>
+                  <m:t xml:space="preserve"> 0 to 1 inclusive</m:t>
+                </m:r>
+              </m:oMath>
+            </m:oMathPara>
+          </w:p>
+        </w:tc>
+      </w:tr>
+      <w:tr>
+        <w:tc>
+          <w:tcPr>
+            <w:tcW w:w="4508" w:type="dxa"/>
+          </w:tcPr>
+          <w:p>
+            <w:pPr>
+              <w:rPr>
+                <w:rFonts w:eastAsiaTheme="minorEastAsia"/>
+                <w:lang w:val="en-US"/>
+              </w:rPr>
+            </w:pPr>
+            <w:r>
+              <w:rPr>
+                <w:rFonts w:eastAsiaTheme="minorEastAsia"/>
+                <w:lang w:val="en-US"/>
+              </w:rPr>
+              <w:t>Truncate number to integer</w:t>
+            </w:r>
+          </w:p>
+        </w:tc>
+        <w:tc>
+          <w:tcPr>
+            <w:tcW w:w="4508" w:type="dxa"/>
+          </w:tcPr>
+          <w:p>
+            <w:pPr>
+              <w:jc w:val="both"/>
+              <w:rPr>
+                <w:rFonts w:ascii="Calibri" w:eastAsia="Times New Roman" w:hAnsi="Calibri" w:cs="Times New Roman"/>
+                <w:lang w:val="en-US"/>
+              </w:rPr>
+            </w:pPr>
+            <m:oMathPara>
+              <m:oMathParaPr>
+                <m:jc m:val="left"/>
+              </m:oMathParaPr>
+              <m:oMath>
+                <m:r>
+                  <w:rPr>
+                    <w:rFonts w:ascii="Cambria Math" w:eastAsia="Times New Roman" w:hAnsi="Cambria Math" w:cs="Times New Roman"/>
+                    <w:lang w:val="en-US"/>
+                  </w:rPr>
+                  <m:t>Math.trunc(NUMBER</m:t>
+                </m:r>
+                <m:r>
+                  <w:rPr>
+                    <w:rFonts w:ascii="Cambria Math" w:eastAsia="Times New Roman" w:hAnsi="Cambria Math" w:cs="Times New Roman"/>
+                    <w:lang w:val="en-US"/>
+                  </w:rPr>
+                  <m:t>)</m:t>
+                </m:r>
+              </m:oMath>
+            </m:oMathPara>
+          </w:p>
+        </w:tc>
+      </w:tr>
+      <w:tr>
+        <w:tc>
+          <w:tcPr>
+            <w:tcW w:w="4508" w:type="dxa"/>
+          </w:tcPr>
+          <w:p>
+            <w:pPr>
+              <w:rPr>
+                <w:rFonts w:eastAsiaTheme="minorEastAsia"/>
+                <w:lang w:val="en-US"/>
+              </w:rPr>
+            </w:pPr>
+            <w:r>
+              <w:rPr>
+                <w:rFonts w:eastAsiaTheme="minorEastAsia"/>
+                <w:lang w:val="en-US"/>
+              </w:rPr>
+              <w:t>Round to nearest integer</w:t>
+            </w:r>
+          </w:p>
+        </w:tc>
+        <w:tc>
+          <w:tcPr>
+            <w:tcW w:w="4508" w:type="dxa"/>
+          </w:tcPr>
+          <w:p>
+            <w:pPr>
+              <w:jc w:val="both"/>
+              <w:rPr>
+                <w:rFonts w:ascii="Calibri" w:eastAsia="Times New Roman" w:hAnsi="Calibri" w:cs="Times New Roman"/>
+                <w:lang w:val="en-US"/>
+              </w:rPr>
+            </w:pPr>
+            <m:oMathPara>
+              <m:oMathParaPr>
+                <m:jc m:val="left"/>
+              </m:oMathParaPr>
+              <m:oMath>
+                <m:r>
+                  <w:rPr>
+                    <w:rFonts w:ascii="Cambria Math" w:eastAsia="Times New Roman" w:hAnsi="Cambria Math" w:cs="Times New Roman"/>
+                    <w:lang w:val="en-US"/>
+                  </w:rPr>
+                  <m:t>Math.round(NUMBER</m:t>
+                </m:r>
+                <m:r>
+                  <w:rPr>
+                    <w:rFonts w:ascii="Cambria Math" w:eastAsia="Times New Roman" w:hAnsi="Cambria Math" w:cs="Times New Roman"/>
+                    <w:lang w:val="en-US"/>
+                  </w:rPr>
+                  <m:t>)</m:t>
+                </m:r>
+              </m:oMath>
+            </m:oMathPara>
+          </w:p>
+        </w:tc>
+      </w:tr>
+      <w:tr>
+        <w:tc>
+          <w:tcPr>
+            <w:tcW w:w="4508" w:type="dxa"/>
+          </w:tcPr>
+          <w:p>
+            <w:pPr>
+              <w:rPr>
+                <w:rFonts w:eastAsiaTheme="minorEastAsia"/>
+                <w:lang w:val="en-US"/>
+              </w:rPr>
+            </w:pPr>
+            <w:r>
+              <w:rPr>
+                <w:rFonts w:eastAsiaTheme="minorEastAsia"/>
+                <w:lang w:val="en-US"/>
+              </w:rPr>
+              <w:t>Round up to an integer</w:t>
+            </w:r>
+          </w:p>
+        </w:tc>
+        <w:tc>
+          <w:tcPr>
+            <w:tcW w:w="4508" w:type="dxa"/>
+          </w:tcPr>
+          <w:p>
+            <w:pPr>
+              <w:jc w:val="both"/>
+              <w:rPr>
+                <w:rFonts w:ascii="Calibri" w:eastAsia="Times New Roman" w:hAnsi="Calibri" w:cs="Times New Roman"/>
+                <w:lang w:val="en-US"/>
+              </w:rPr>
+            </w:pPr>
+            <m:oMathPara>
+              <m:oMathParaPr>
+                <m:jc m:val="left"/>
+              </m:oMathParaPr>
+              <m:oMath>
+                <m:r>
+                  <w:rPr>
+                    <w:rFonts w:ascii="Cambria Math" w:eastAsia="Times New Roman" w:hAnsi="Cambria Math" w:cs="Times New Roman"/>
+                    <w:lang w:val="en-US"/>
+                  </w:rPr>
+                  <m:t>Math.ceil(NUMBER</m:t>
+                </m:r>
+                <m:r>
+                  <w:rPr>
+                    <w:rFonts w:ascii="Cambria Math" w:eastAsia="Times New Roman" w:hAnsi="Cambria Math" w:cs="Times New Roman"/>
+                    <w:lang w:val="en-US"/>
+                  </w:rPr>
+                  <m:t>)</m:t>
+                </m:r>
+              </m:oMath>
+            </m:oMathPara>
+          </w:p>
+        </w:tc>
+      </w:tr>
+      <w:tr>
+        <w:tc>
+          <w:tcPr>
+            <w:tcW w:w="4508" w:type="dxa"/>
+          </w:tcPr>
+          <w:p>
+            <w:pPr>
+              <w:rPr>
+                <w:rFonts w:eastAsiaTheme="minorEastAsia"/>
+                <w:lang w:val="en-US"/>
+              </w:rPr>
+            </w:pPr>
+            <w:r>
+              <w:rPr>
+                <w:rFonts w:eastAsiaTheme="minorEastAsia"/>
+                <w:lang w:val="en-US"/>
+              </w:rPr>
+              <w:t>Round down to an integer</w:t>
+            </w:r>
+          </w:p>
+        </w:tc>
+        <w:tc>
+          <w:tcPr>
+            <w:tcW w:w="4508" w:type="dxa"/>
+          </w:tcPr>
+          <w:p>
+            <w:pPr>
+              <w:jc w:val="both"/>
+              <w:rPr>
+                <w:rFonts w:ascii="Calibri" w:eastAsia="Times New Roman" w:hAnsi="Calibri" w:cs="Times New Roman"/>
+                <w:lang w:val="en-US"/>
+              </w:rPr>
+            </w:pPr>
+            <m:oMathPara>
+              <m:oMathParaPr>
+                <m:jc m:val="left"/>
+              </m:oMathParaPr>
+              <m:oMath>
+                <m:r>
+                  <w:rPr>
+                    <w:rFonts w:ascii="Cambria Math" w:eastAsia="Times New Roman" w:hAnsi="Cambria Math" w:cs="Times New Roman"/>
+                    <w:lang w:val="en-US"/>
+                  </w:rPr>
+                  <m:t>Math.floor(NUMBER</m:t>
+                </m:r>
+                <m:r>
+                  <w:rPr>
+                    <w:rFonts w:ascii="Cambria Math" w:eastAsia="Times New Roman" w:hAnsi="Cambria Math" w:cs="Times New Roman"/>
+                    <w:lang w:val="en-US"/>
+                  </w:rPr>
+                  <m:t>)</m:t>
+                </m:r>
+              </m:oMath>
+            </m:oMathPara>
+          </w:p>
+        </w:tc>
+      </w:tr>
+      <w:tr>
+        <w:tc>
+          <w:tcPr>
+            <w:tcW w:w="4508" w:type="dxa"/>
+          </w:tcPr>
+          <w:p>
+            <w:pPr>
+              <w:rPr>
+                <w:rFonts w:eastAsiaTheme="minorEastAsia"/>
+                <w:lang w:val="en-US"/>
+              </w:rPr>
+            </w:pPr>
+            <w:r>
+              <w:rPr>
+                <w:rFonts w:eastAsiaTheme="minorEastAsia"/>
+                <w:lang w:val="en-US"/>
+              </w:rPr>
+              <w:t>Round to a specified number of decimal places</w:t>
+            </w:r>
+          </w:p>
+        </w:tc>
+        <w:tc>
+          <w:tcPr>
+            <w:tcW w:w="4508" w:type="dxa"/>
+          </w:tcPr>
+          <w:p>
+            <w:pPr>
+              <w:jc w:val="both"/>
+              <w:rPr>
+                <w:rFonts w:ascii="Calibri" w:eastAsia="Times New Roman" w:hAnsi="Calibri" w:cs="Times New Roman"/>
+                <w:lang w:val="en-US"/>
+              </w:rPr>
+            </w:pPr>
+            <m:oMathPara>
+              <m:oMathParaPr>
+                <m:jc m:val="left"/>
+              </m:oMathParaPr>
+              <m:oMath>
+                <m:r>
+                  <w:rPr>
+                    <w:rFonts w:ascii="Cambria Math" w:eastAsia="Times New Roman" w:hAnsi="Cambria Math" w:cs="Times New Roman"/>
+                    <w:lang w:val="en-US"/>
+                  </w:rPr>
+                  <m:t>Number.toFixed(NUM_OF_DECIMAL_PLACES</m:t>
+                </m:r>
+                <m:r>
+                  <w:rPr>
+                    <w:rFonts w:ascii="Cambria Math" w:eastAsia="Times New Roman" w:hAnsi="Cambria Math" w:cs="Times New Roman"/>
+                    <w:lang w:val="en-US"/>
+                  </w:rPr>
+                  <m:t>)</m:t>
+                </m:r>
+              </m:oMath>
+            </m:oMathPara>
+          </w:p>
+        </w:tc>
+      </w:tr>
+      <w:tr>
+        <w:trPr>
+          <w:trHeight w:val="499"/>
+        </w:trPr>
+        <w:tc>
+          <w:tcPr>
+            <w:tcW w:w="4508" w:type="dxa"/>
+          </w:tcPr>
+          <w:p>
+            <w:pPr>
+              <w:rPr>
+                <w:rFonts w:eastAsiaTheme="minorEastAsia"/>
+                <w:lang w:val="en-US"/>
+              </w:rPr>
+            </w:pPr>
+            <w:r>
+              <w:rPr>
+                <w:rFonts w:eastAsiaTheme="minorEastAsia"/>
+                <w:lang w:val="en-US"/>
+              </w:rPr>
+              <w:t>Numeric separator</w:t>
+            </w:r>
+          </w:p>
+          <w:p>
+            <w:pPr>
+              <w:rPr>
+                <w:rFonts w:eastAsiaTheme="minorEastAsia"/>
+                <w:lang w:val="en-US"/>
+              </w:rPr>
+            </w:pPr>
+            <w:r>
+              <w:rPr>
+                <w:rFonts w:eastAsiaTheme="minorEastAsia"/>
+                <w:lang w:val="en-US"/>
+              </w:rPr>
+              <w:t>(Increase readability of large numbers)</w:t>
+            </w:r>
+          </w:p>
+        </w:tc>
+        <w:tc>
+          <w:tcPr>
+            <w:tcW w:w="4508" w:type="dxa"/>
+          </w:tcPr>
+          <w:p>
+            <w:pPr>
+              <w:rPr>
+                <w:rFonts w:ascii="Cambria Math" w:eastAsiaTheme="minorEastAsia" w:hAnsi="Cambria Math"/>
+                <w:lang w:val="en-US"/>
+                <w:oMath/>
+              </w:rPr>
+            </w:pPr>
+            <m:oMathPara>
+              <m:oMathParaPr>
+                <m:jc m:val="left"/>
+              </m:oMathParaPr>
+              <m:oMath>
+                <m:r>
+                  <w:rPr>
+                    <w:rFonts w:ascii="Cambria Math" w:eastAsiaTheme="minorEastAsia" w:hAnsi="Cambria Math"/>
+                    <w:lang w:val="en-US"/>
+                  </w:rPr>
+                  <m:t>const num = 2_000_000</m:t>
+                </m:r>
+              </m:oMath>
+            </m:oMathPara>
+          </w:p>
+          <w:p>
+            <w:pPr>
+              <w:rPr>
+                <w:rFonts w:ascii="Cambria Math" w:eastAsiaTheme="minorEastAsia" w:hAnsi="Cambria Math"/>
+                <w:lang w:val="en-US"/>
+                <w:oMath/>
+              </w:rPr>
+            </w:pPr>
+            <m:oMathPara>
+              <m:oMathParaPr>
+                <m:jc m:val="left"/>
+              </m:oMathParaPr>
+              <m:oMath>
+                <m:r>
+                  <w:rPr>
+                    <w:rFonts w:ascii="Cambria Math" w:eastAsiaTheme="minorEastAsia" w:hAnsi="Cambria Math"/>
+                    <w:lang w:val="en-US"/>
+                  </w:rPr>
+                  <m:t>n</m:t>
+                </m:r>
+                <m:r>
+                  <w:rPr>
+                    <w:rFonts w:ascii="Cambria Math" w:eastAsiaTheme="minorEastAsia" w:hAnsi="Cambria Math"/>
+                    <w:lang w:val="en-US"/>
+                  </w:rPr>
+                  <m:t>um === 2000000</m:t>
+                </m:r>
+              </m:oMath>
+            </m:oMathPara>
+          </w:p>
+        </w:tc>
+      </w:tr>
+    </w:tbl>
+    <w:p>
+      <w:pPr>
+        <w:rPr>
+          <w:rFonts w:eastAsiaTheme="minorEastAsia"/>
+          <w:lang w:val="en-US"/>
+        </w:rPr>
+      </w:pPr>
+    </w:p>
+    <w:p>
+      <w:pPr>
+        <w:pStyle w:val="Heading2"/>
+        <w:rPr>
+          <w:rFonts w:asciiTheme="minorHAnsi" w:eastAsiaTheme="minorEastAsia" w:hAnsiTheme="minorHAnsi" w:cstheme="minorBidi"/>
+          <w:lang w:val="en-US"/>
+        </w:rPr>
+      </w:pPr>
+      <w:r>
+        <w:rPr>
+          <w:rFonts w:asciiTheme="minorHAnsi" w:eastAsiaTheme="minorEastAsia" w:hAnsiTheme="minorHAnsi" w:cstheme="minorBidi"/>
+          <w:lang w:val="en-US"/>
+        </w:rPr>
+        <w:t>BigInt</w:t>
+      </w:r>
+    </w:p>
+    <w:p>
+      <w:pPr>
+        <w:rPr>
+          <w:rFonts w:eastAsiaTheme="minorEastAsia"/>
+          <w:lang w:val="en-US"/>
+        </w:rPr>
+      </w:pPr>
+      <w:r>
+        <w:rPr>
+          <w:rFonts w:eastAsiaTheme="minorEastAsia"/>
+          <w:lang w:val="en-US"/>
+        </w:rPr>
+        <w:t>A data type to represent an extremely large number</w:t>
+      </w:r>
+    </w:p>
+    <w:tbl>
+      <w:tblPr>
+        <w:tblStyle w:val="TableGrid"/>
+        <w:tblW w:w="0" w:type="auto"/>
+        <w:tblLook w:val="04A0" w:firstRow="1" w:lastRow="0" w:firstColumn="1" w:lastColumn="0" w:noHBand="0" w:noVBand="1"/>
+      </w:tblPr>
+      <w:tblGrid>
+        <w:gridCol w:w="2405"/>
+        <w:gridCol w:w="6611"/>
+      </w:tblGrid>
+      <w:tr>
+        <w:tc>
+          <w:tcPr>
+            <w:tcW w:w="2405" w:type="dxa"/>
+            <w:shd w:val="clear" w:color="auto" w:fill="ED7D31" w:themeFill="accent2"/>
+          </w:tcPr>
+          <w:p>
+            <w:pPr>
+              <w:rPr>
+                <w:rFonts w:eastAsiaTheme="minorEastAsia"/>
+                <w:b/>
+                <w:bCs/>
+                <w:lang w:val="en-US"/>
+              </w:rPr>
+            </w:pPr>
+            <w:r>
+              <w:rPr>
+                <w:rFonts w:eastAsiaTheme="minorEastAsia"/>
+                <w:b/>
+                <w:bCs/>
+                <w:lang w:val="en-US"/>
+              </w:rPr>
+              <w:t>Action</w:t>
+            </w:r>
+          </w:p>
+        </w:tc>
+        <w:tc>
+          <w:tcPr>
+            <w:tcW w:w="6611" w:type="dxa"/>
+            <w:shd w:val="clear" w:color="auto" w:fill="ED7D31" w:themeFill="accent2"/>
+          </w:tcPr>
+          <w:p>
+            <w:pPr>
+              <w:rPr>
+                <w:rFonts w:eastAsiaTheme="minorEastAsia"/>
+                <w:b/>
+                <w:bCs/>
+                <w:lang w:val="en-US"/>
+              </w:rPr>
+            </w:pPr>
+            <w:r>
+              <w:rPr>
+                <w:rFonts w:eastAsiaTheme="minorEastAsia"/>
+                <w:b/>
+                <w:bCs/>
+                <w:lang w:val="en-US"/>
+              </w:rPr>
+              <w:t>Methods</w:t>
+            </w:r>
+          </w:p>
+        </w:tc>
+      </w:tr>
+      <w:tr>
+        <w:tc>
+          <w:tcPr>
+            <w:tcW w:w="2405" w:type="dxa"/>
+          </w:tcPr>
+          <w:p>
+            <w:pPr>
+              <w:rPr>
+                <w:rFonts w:eastAsiaTheme="minorEastAsia"/>
+                <w:lang w:val="en-US"/>
+              </w:rPr>
+            </w:pPr>
+            <w:r>
+              <w:rPr>
+                <w:rFonts w:eastAsiaTheme="minorEastAsia"/>
+                <w:lang w:val="en-US"/>
+              </w:rPr>
+              <w:t>Creating a BigInt</w:t>
+            </w:r>
+          </w:p>
+        </w:tc>
+        <w:tc>
+          <w:tcPr>
+            <w:tcW w:w="6611" w:type="dxa"/>
+          </w:tcPr>
+          <w:p>
+            <w:pPr>
+              <w:rPr>
+                <w:rFonts w:eastAsiaTheme="minorEastAsia"/>
+                <w:lang w:val="en-US"/>
+              </w:rPr>
+            </w:pPr>
+            <w:r>
+              <w:rPr>
+                <w:rFonts w:eastAsiaTheme="minorEastAsia"/>
+                <w:lang w:val="en-US"/>
+              </w:rPr>
+              <w:t>12321335254365545241565464576456n</w:t>
+            </w:r>
+          </w:p>
+          <w:p>
+            <w:pPr>
+              <w:rPr>
+                <w:rFonts w:eastAsiaTheme="minorEastAsia"/>
+                <w:lang w:val="en-US"/>
+              </w:rPr>
+            </w:pPr>
+            <w:r>
+              <w:rPr>
+                <w:rFonts w:eastAsiaTheme="minorEastAsia"/>
+                <w:lang w:val="en-US"/>
+              </w:rPr>
+              <w:t>BigInt(456254352)</w:t>
+            </w:r>
+          </w:p>
+        </w:tc>
+      </w:tr>
+      <w:tr>
+        <w:tc>
+          <w:tcPr>
+            <w:tcW w:w="2405" w:type="dxa"/>
+          </w:tcPr>
+          <w:p>
+            <w:pPr>
+              <w:rPr>
+                <w:rFonts w:eastAsiaTheme="minorEastAsia"/>
+                <w:lang w:val="en-US"/>
+              </w:rPr>
+            </w:pPr>
+            <w:r>
+              <w:rPr>
+                <w:rFonts w:eastAsiaTheme="minorEastAsia"/>
+                <w:lang w:val="en-US"/>
+              </w:rPr>
+              <w:t>Arithmetic operators</w:t>
+            </w:r>
+          </w:p>
+        </w:tc>
+        <w:tc>
+          <w:tcPr>
+            <w:tcW w:w="6611" w:type="dxa"/>
+          </w:tcPr>
+          <w:p>
+            <w:pPr>
+              <w:rPr>
+                <w:rFonts w:eastAsiaTheme="minorEastAsia"/>
+                <w:lang w:val="en-US"/>
+              </w:rPr>
+            </w:pPr>
+            <w:r>
+              <w:rPr>
+                <w:rFonts w:eastAsiaTheme="minorEastAsia"/>
+                <w:lang w:val="en-US"/>
+              </w:rPr>
+              <w:t>+, &gt;, ===, ==, /, …</w:t>
+            </w:r>
+          </w:p>
+        </w:tc>
+      </w:tr>
+    </w:tbl>
+    <w:p>
+      <w:pPr>
+        <w:rPr>
+          <w:rFonts w:eastAsiaTheme="minorEastAsia"/>
+          <w:lang w:val="en-US"/>
+        </w:rPr>
+      </w:pPr>
+    </w:p>
+    <w:p>
+      <w:pPr>
+        <w:pStyle w:val="Heading2"/>
+        <w:rPr>
+          <w:rFonts w:asciiTheme="minorHAnsi" w:eastAsiaTheme="minorEastAsia" w:hAnsiTheme="minorHAnsi" w:cstheme="minorBidi"/>
+          <w:lang w:val="en-US"/>
+        </w:rPr>
+      </w:pPr>
+      <w:r>
+        <w:rPr>
+          <w:rFonts w:asciiTheme="minorHAnsi" w:eastAsiaTheme="minorEastAsia" w:hAnsiTheme="minorHAnsi" w:cstheme="minorBidi"/>
+          <w:lang w:val="en-US"/>
+        </w:rPr>
+        <w:t>Date</w:t>
+      </w:r>
+    </w:p>
+    <w:p>
+      <w:pPr>
+        <w:rPr>
+          <w:rFonts w:eastAsiaTheme="minorEastAsia"/>
+          <w:lang w:val="en-US"/>
+        </w:rPr>
+      </w:pPr>
+      <w:r>
+        <w:rPr>
+          <w:rFonts w:eastAsiaTheme="minorEastAsia"/>
+          <w:lang w:val="en-US"/>
+        </w:rPr>
+        <w:t>An object that represents a date through an internal representation as the number of milliseconds that passed since Jan 1, 1970</w:t>
+      </w:r>
+    </w:p>
+    <w:tbl>
+      <w:tblPr>
+        <w:tblStyle w:val="TableGrid"/>
+        <w:tblW w:w="0" w:type="auto"/>
+        <w:tblLook w:val="04A0" w:firstRow="1" w:lastRow="0" w:firstColumn="1" w:lastColumn="0" w:noHBand="0" w:noVBand="1"/>
+      </w:tblPr>
+      <w:tblGrid>
+        <w:gridCol w:w="1980"/>
+        <w:gridCol w:w="7036"/>
+      </w:tblGrid>
+      <w:tr>
+        <w:tc>
+          <w:tcPr>
+            <w:tcW w:w="1980" w:type="dxa"/>
+            <w:shd w:val="clear" w:color="auto" w:fill="ED7D31" w:themeFill="accent2"/>
+          </w:tcPr>
+          <w:p>
+            <w:pPr>
+              <w:rPr>
+                <w:rFonts w:eastAsiaTheme="minorEastAsia"/>
+                <w:b/>
+                <w:bCs/>
+                <w:lang w:val="en-US"/>
+              </w:rPr>
+            </w:pPr>
+            <w:r>
+              <w:rPr>
+                <w:rFonts w:eastAsiaTheme="minorEastAsia"/>
+                <w:b/>
+                <w:bCs/>
+                <w:lang w:val="en-US"/>
+              </w:rPr>
+              <w:t>Actions</w:t>
+            </w:r>
+          </w:p>
+        </w:tc>
+        <w:tc>
+          <w:tcPr>
+            <w:tcW w:w="7036" w:type="dxa"/>
+            <w:shd w:val="clear" w:color="auto" w:fill="ED7D31" w:themeFill="accent2"/>
+          </w:tcPr>
+          <w:p>
+            <w:pPr>
+              <w:rPr>
+                <w:rFonts w:eastAsiaTheme="minorEastAsia"/>
+                <w:b/>
+                <w:bCs/>
+                <w:lang w:val="en-US"/>
+              </w:rPr>
+            </w:pPr>
+            <w:r>
+              <w:rPr>
+                <w:rFonts w:eastAsiaTheme="minorEastAsia"/>
+                <w:b/>
+                <w:bCs/>
+                <w:lang w:val="en-US"/>
+              </w:rPr>
+              <w:t>Methods</w:t>
+            </w:r>
+          </w:p>
+        </w:tc>
+      </w:tr>
+      <w:tr>
+        <w:tc>
+          <w:tcPr>
+            <w:tcW w:w="1980" w:type="dxa"/>
+          </w:tcPr>
+          <w:p>
+            <w:pPr>
+              <w:rPr>
+                <w:rFonts w:eastAsiaTheme="minorEastAsia"/>
+                <w:lang w:val="en-US"/>
+              </w:rPr>
+            </w:pPr>
+            <w:r>
+              <w:rPr>
+                <w:rFonts w:eastAsiaTheme="minorEastAsia"/>
+                <w:lang w:val="en-US"/>
+              </w:rPr>
+              <w:t>Creating a Date</w:t>
+            </w:r>
+          </w:p>
+        </w:tc>
+        <w:tc>
+          <w:tcPr>
+            <w:tcW w:w="7036" w:type="dxa"/>
+          </w:tcPr>
+          <w:p>
+            <w:pPr>
+              <w:rPr>
+                <w:rFonts w:eastAsiaTheme="minorEastAsia"/>
+                <w:lang w:val="en-US"/>
+              </w:rPr>
+            </w:pPr>
+            <w:r>
+              <w:rPr>
+                <w:rFonts w:eastAsiaTheme="minorEastAsia"/>
+                <w:lang w:val="en-US"/>
+              </w:rPr>
+              <w:t>new Date();</w:t>
+            </w:r>
+          </w:p>
+          <w:p>
+            <w:pPr>
+              <w:rPr>
+                <w:rFonts w:eastAsiaTheme="minorEastAsia"/>
+                <w:lang w:val="en-US"/>
+              </w:rPr>
+            </w:pPr>
+            <w:r>
+              <w:rPr>
+                <w:rFonts w:eastAsiaTheme="minorEastAsia"/>
+                <w:lang w:val="en-US"/>
+              </w:rPr>
+              <w:t>new Date(STRING);</w:t>
+            </w:r>
+          </w:p>
+          <w:p>
+            <w:pPr>
+              <w:rPr>
+                <w:rFonts w:eastAsiaTheme="minorEastAsia"/>
+                <w:lang w:val="en-US"/>
+              </w:rPr>
+            </w:pPr>
+            <w:r>
+              <w:rPr>
+                <w:rFonts w:eastAsiaTheme="minorEastAsia"/>
+                <w:lang w:val="en-US"/>
+              </w:rPr>
+              <w:t>new Date(YEAR, MONTH, DAY, HOUR, MINUTE, SECOND, …)</w:t>
+            </w:r>
+          </w:p>
+          <w:p>
+            <w:pPr>
+              <w:rPr>
+                <w:rFonts w:eastAsiaTheme="minorEastAsia"/>
+                <w:lang w:val="en-US"/>
+              </w:rPr>
+            </w:pPr>
+            <w:r>
+              <w:rPr>
+                <w:rFonts w:eastAsiaTheme="minorEastAsia"/>
+                <w:lang w:val="en-US"/>
+              </w:rPr>
+              <w:t>new Date(TIMESTAMP);</w:t>
+            </w:r>
+          </w:p>
+        </w:tc>
+      </w:tr>
+      <w:tr>
+        <w:tc>
+          <w:tcPr>
+            <w:tcW w:w="1980" w:type="dxa"/>
+          </w:tcPr>
+          <w:p>
+            <w:pPr>
+              <w:rPr>
+                <w:rFonts w:eastAsiaTheme="minorEastAsia"/>
+                <w:lang w:val="en-US"/>
+              </w:rPr>
+            </w:pPr>
+            <w:r>
+              <w:rPr>
+                <w:rFonts w:eastAsiaTheme="minorEastAsia"/>
+                <w:lang w:val="en-US"/>
+              </w:rPr>
+              <w:t>Getters and Setters</w:t>
+            </w:r>
+          </w:p>
+        </w:tc>
+        <w:tc>
+          <w:tcPr>
+            <w:tcW w:w="7036" w:type="dxa"/>
+          </w:tcPr>
+          <w:p>
+            <w:pPr>
+              <w:rPr>
+                <w:rFonts w:eastAsiaTheme="minorEastAsia"/>
+                <w:lang w:val="en-US"/>
+              </w:rPr>
+            </w:pPr>
+            <w:r>
+              <w:rPr>
+                <w:rFonts w:eastAsiaTheme="minorEastAsia"/>
+                <w:lang w:val="en-US"/>
+              </w:rPr>
+              <w:t>date.getFullYear()</w:t>
+            </w:r>
+          </w:p>
+          <w:p>
+            <w:pPr>
+              <w:rPr>
+                <w:rFonts w:eastAsiaTheme="minorEastAsia"/>
+                <w:lang w:val="en-US"/>
+              </w:rPr>
+            </w:pPr>
+            <w:r>
+              <w:rPr>
+                <w:rFonts w:eastAsiaTheme="minorEastAsia"/>
+                <w:lang w:val="en-US"/>
+              </w:rPr>
+              <w:t>date.</w:t>
+            </w:r>
+            <w:r>
+              <w:rPr>
+                <w:rFonts w:eastAsiaTheme="minorEastAsia"/>
+                <w:lang w:val="en-US"/>
+              </w:rPr>
+              <w:t>getMonth</w:t>
+            </w:r>
+            <w:r>
+              <w:rPr>
+                <w:rFonts w:eastAsiaTheme="minorEastAsia"/>
+                <w:lang w:val="en-US"/>
+              </w:rPr>
+              <w:t>()</w:t>
+            </w:r>
+          </w:p>
+          <w:p>
+            <w:pPr>
+              <w:rPr>
+                <w:rFonts w:eastAsiaTheme="minorEastAsia"/>
+                <w:lang w:val="en-US"/>
+              </w:rPr>
+            </w:pPr>
+            <w:r>
+              <w:rPr>
+                <w:rFonts w:eastAsiaTheme="minorEastAsia"/>
+                <w:lang w:val="en-US"/>
+              </w:rPr>
+              <w:t>date.</w:t>
+            </w:r>
+            <w:r>
+              <w:rPr>
+                <w:rFonts w:eastAsiaTheme="minorEastAsia"/>
+                <w:lang w:val="en-US"/>
+              </w:rPr>
+              <w:t>getDate</w:t>
+            </w:r>
+            <w:r>
+              <w:rPr>
+                <w:rFonts w:eastAsiaTheme="minorEastAsia"/>
+                <w:lang w:val="en-US"/>
+              </w:rPr>
+              <w:t>()</w:t>
+            </w:r>
+          </w:p>
+          <w:p>
+            <w:pPr>
+              <w:rPr>
+                <w:rFonts w:eastAsiaTheme="minorEastAsia"/>
+                <w:lang w:val="en-US"/>
+              </w:rPr>
+            </w:pPr>
+            <w:r>
+              <w:rPr>
+                <w:rFonts w:eastAsiaTheme="minorEastAsia"/>
+                <w:lang w:val="en-US"/>
+              </w:rPr>
+              <w:t>date.</w:t>
+            </w:r>
+            <w:r>
+              <w:rPr>
+                <w:rFonts w:eastAsiaTheme="minorEastAsia"/>
+                <w:lang w:val="en-US"/>
+              </w:rPr>
+              <w:t>getDay</w:t>
+            </w:r>
+            <w:r>
+              <w:rPr>
+                <w:rFonts w:eastAsiaTheme="minorEastAsia"/>
+                <w:lang w:val="en-US"/>
+              </w:rPr>
+              <w:t>()</w:t>
+            </w:r>
+          </w:p>
+          <w:p>
+            <w:pPr>
+              <w:rPr>
+                <w:rFonts w:eastAsiaTheme="minorEastAsia"/>
+                <w:lang w:val="en-US"/>
+              </w:rPr>
+            </w:pPr>
+            <w:r>
+              <w:rPr>
+                <w:rFonts w:eastAsiaTheme="minorEastAsia"/>
+                <w:lang w:val="en-US"/>
+              </w:rPr>
+              <w:t>date.</w:t>
+            </w:r>
+            <w:r>
+              <w:rPr>
+                <w:rFonts w:eastAsiaTheme="minorEastAsia"/>
+                <w:lang w:val="en-US"/>
+              </w:rPr>
+              <w:t>getHours</w:t>
+            </w:r>
+            <w:r>
+              <w:rPr>
+                <w:rFonts w:eastAsiaTheme="minorEastAsia"/>
+                <w:lang w:val="en-US"/>
+              </w:rPr>
+              <w:t>()</w:t>
+            </w:r>
+          </w:p>
+          <w:p>
+            <w:pPr>
+              <w:rPr>
+                <w:rFonts w:eastAsiaTheme="minorEastAsia"/>
+                <w:lang w:val="en-US"/>
+              </w:rPr>
+            </w:pPr>
+            <w:r>
+              <w:rPr>
+                <w:rFonts w:eastAsiaTheme="minorEastAsia"/>
+                <w:lang w:val="en-US"/>
+              </w:rPr>
+              <w:t>date.</w:t>
+            </w:r>
+            <w:r>
+              <w:rPr>
+                <w:rFonts w:eastAsiaTheme="minorEastAsia"/>
+                <w:lang w:val="en-US"/>
+              </w:rPr>
+              <w:t>getMinutes</w:t>
+            </w:r>
+            <w:r>
+              <w:rPr>
+                <w:rFonts w:eastAsiaTheme="minorEastAsia"/>
+                <w:lang w:val="en-US"/>
+              </w:rPr>
+              <w:t>()</w:t>
+            </w:r>
+          </w:p>
+          <w:p>
+            <w:pPr>
+              <w:rPr>
+                <w:rFonts w:eastAsiaTheme="minorEastAsia"/>
+                <w:lang w:val="en-US"/>
+              </w:rPr>
+            </w:pPr>
+            <w:r>
+              <w:rPr>
+                <w:rFonts w:eastAsiaTheme="minorEastAsia"/>
+                <w:lang w:val="en-US"/>
+              </w:rPr>
+              <w:lastRenderedPageBreak/>
+              <w:t>date.</w:t>
+            </w:r>
+            <w:r>
+              <w:rPr>
+                <w:rFonts w:eastAsiaTheme="minorEastAsia"/>
+                <w:lang w:val="en-US"/>
+              </w:rPr>
+              <w:t>toISOString</w:t>
+            </w:r>
+            <w:r>
+              <w:rPr>
+                <w:rFonts w:eastAsiaTheme="minorEastAsia"/>
+                <w:lang w:val="en-US"/>
+              </w:rPr>
+              <w:t>()</w:t>
+            </w:r>
+          </w:p>
+          <w:p>
+            <w:pPr>
+              <w:rPr>
+                <w:rFonts w:eastAsiaTheme="minorEastAsia"/>
+                <w:lang w:val="en-US"/>
+              </w:rPr>
+            </w:pPr>
+            <w:r>
+              <w:rPr>
+                <w:rFonts w:eastAsiaTheme="minorEastAsia"/>
+                <w:lang w:val="en-US"/>
+              </w:rPr>
+              <w:t>date.getTime()</w:t>
+            </w:r>
+          </w:p>
+        </w:tc>
+      </w:tr>
+      <w:tr>
+        <w:tc>
+          <w:tcPr>
+            <w:tcW w:w="1980" w:type="dxa"/>
+          </w:tcPr>
+          <w:p>
+            <w:pPr>
+              <w:rPr>
+                <w:rFonts w:eastAsiaTheme="minorEastAsia"/>
+                <w:lang w:val="en-US"/>
+              </w:rPr>
+            </w:pPr>
+            <w:r>
+              <w:rPr>
+                <w:rFonts w:eastAsiaTheme="minorEastAsia"/>
+                <w:lang w:val="en-US"/>
+              </w:rPr>
+              <w:lastRenderedPageBreak/>
+              <w:t>Get elapsed time</w:t>
+            </w:r>
+          </w:p>
+        </w:tc>
+        <w:tc>
+          <w:tcPr>
+            <w:tcW w:w="7036" w:type="dxa"/>
+          </w:tcPr>
+          <w:p>
+            <w:pPr>
+              <w:rPr>
+                <w:rFonts w:eastAsiaTheme="minorEastAsia"/>
+                <w:lang w:val="en-US"/>
+              </w:rPr>
+            </w:pPr>
+            <w:r>
+              <w:rPr>
+                <w:rFonts w:eastAsiaTheme="minorEastAsia"/>
+                <w:lang w:val="en-US"/>
+              </w:rPr>
+              <w:t>Example – Days passed</w:t>
+            </w:r>
+          </w:p>
+          <w:p>
+            <w:pPr>
+              <w:rPr>
+                <w:rFonts w:eastAsiaTheme="minorEastAsia"/>
+                <w:lang w:val="en-US"/>
+              </w:rPr>
+            </w:pPr>
+            <w:r>
+              <w:rPr>
+                <w:rFonts w:eastAsiaTheme="minorEastAsia"/>
+                <w:lang w:val="en-US"/>
+              </w:rPr>
+              <w:t>(d1, d2) =&gt; Math.abs(d2 – d1) / (1000 * 60 * 60 * 24)</w:t>
+            </w:r>
+          </w:p>
+        </w:tc>
+      </w:tr>
+    </w:tbl>
+    <w:p>
+      <w:pPr>
+        <w:rPr>
+          <w:rFonts w:eastAsiaTheme="minorEastAsia"/>
+          <w:lang w:val="en-US"/>
+        </w:rPr>
+      </w:pPr>
+    </w:p>
+    <w:p>
+      <w:pPr>
+        <w:pStyle w:val="Heading2"/>
+        <w:rPr>
+          <w:rFonts w:asciiTheme="minorHAnsi" w:eastAsiaTheme="minorEastAsia" w:hAnsiTheme="minorHAnsi" w:cstheme="minorBidi"/>
+          <w:lang w:val="en-US"/>
+        </w:rPr>
+      </w:pPr>
+      <w:r>
+        <w:rPr>
+          <w:rFonts w:asciiTheme="minorHAnsi" w:eastAsiaTheme="minorEastAsia" w:hAnsiTheme="minorHAnsi" w:cstheme="minorBidi"/>
+          <w:lang w:val="en-US"/>
+        </w:rPr>
+        <w:t>Internationalization API</w:t>
+      </w:r>
+    </w:p>
+    <w:p>
+      <w:pPr>
+        <w:rPr>
+          <w:rFonts w:eastAsiaTheme="minorEastAsia"/>
+          <w:lang w:val="en-US"/>
+        </w:rPr>
+      </w:pPr>
+      <w:r>
+        <w:rPr>
+          <w:rFonts w:eastAsiaTheme="minorEastAsia"/>
+          <w:lang w:val="en-US"/>
+        </w:rPr>
+        <w:t>Provide features to localize datetime, number, and string. Can provide an Option object to customize the localization</w:t>
+      </w:r>
+    </w:p>
+    <w:p>
+      <w:pPr>
+        <w:rPr>
+          <w:rFonts w:eastAsiaTheme="minorEastAsia"/>
+          <w:u w:val="single"/>
+          <w:lang w:val="en-US"/>
+        </w:rPr>
+      </w:pPr>
+      <w:r>
+        <w:rPr>
+          <w:rFonts w:eastAsiaTheme="minorEastAsia"/>
+          <w:u w:val="single"/>
+          <w:lang w:val="en-US"/>
+        </w:rPr>
+        <w:t>Date Time</w:t>
+      </w:r>
+      <w:r>
+        <w:rPr>
+          <w:rFonts w:eastAsiaTheme="minorEastAsia"/>
+          <w:u w:val="single"/>
+          <w:lang w:val="en-US"/>
+        </w:rPr>
+        <w:t xml:space="preserve"> </w:t>
+      </w:r>
+      <w:r>
+        <w:rPr>
+          <w:rFonts w:eastAsiaTheme="minorEastAsia"/>
+          <w:u w:val="single"/>
+          <w:lang w:val="en-US"/>
+        </w:rPr>
+        <w:sym w:font="Wingdings" w:char="F0E0"/>
+      </w:r>
+      <w:r>
+        <w:rPr>
+          <w:rFonts w:eastAsiaTheme="minorEastAsia"/>
+          <w:u w:val="single"/>
+          <w:lang w:val="en-US"/>
+        </w:rPr>
+        <w:t xml:space="preserve"> new Intl.DateTimeFormat(LOCALE, OPTION).format(DATE)</w:t>
+      </w:r>
+    </w:p>
+    <w:p>
+      <w:pPr>
+        <w:rPr>
+          <w:rFonts w:eastAsiaTheme="minorEastAsia"/>
+          <w:lang w:val="en-US"/>
+        </w:rPr>
+      </w:pPr>
+      <w:r>
+        <w:rPr>
+          <w:rFonts w:eastAsiaTheme="minorEastAsia"/>
+          <w:lang w:val="en-US"/>
+        </w:rPr>
+        <w:t>Locale can be a specified locale or the browser’s locale (navigator.language)</w:t>
+      </w:r>
+    </w:p>
+    <w:p>
+      <w:pPr>
+        <w:rPr>
+          <w:rFonts w:eastAsiaTheme="minorEastAsia"/>
+          <w:lang w:val="en-US"/>
+        </w:rPr>
+      </w:pPr>
+      <w:r>
+        <w:rPr>
+          <w:rFonts w:eastAsiaTheme="minorEastAsia"/>
+          <w:lang w:val="en-US"/>
+        </w:rPr>
+        <w:t xml:space="preserve">Option includes </w:t>
+      </w:r>
+      <m:oMath>
+        <m:r>
+          <w:rPr>
+            <w:rFonts w:ascii="Cambria Math" w:eastAsiaTheme="minorEastAsia" w:hAnsi="Cambria Math"/>
+            <w:lang w:val="en-US"/>
+          </w:rPr>
+          <m:t>weekday, day, month, year, hour, minutes</m:t>
+        </m:r>
+      </m:oMath>
+      <w:r>
+        <w:rPr>
+          <w:rFonts w:eastAsiaTheme="minorEastAsia"/>
+          <w:lang w:val="en-US"/>
+        </w:rPr>
+        <w:t xml:space="preserve"> etc</w:t>
+      </w:r>
+    </w:p>
+    <w:p>
+      <w:pPr>
+        <w:rPr>
+          <w:rFonts w:eastAsiaTheme="minorEastAsia"/>
+          <w:u w:val="single"/>
+          <w:lang w:val="en-US"/>
+        </w:rPr>
+      </w:pPr>
+      <w:r>
+        <w:rPr>
+          <w:rFonts w:eastAsiaTheme="minorEastAsia"/>
+          <w:u w:val="single"/>
+          <w:lang w:val="en-US"/>
+        </w:rPr>
+        <w:t>Number</w:t>
+      </w:r>
+      <w:r>
+        <w:rPr>
+          <w:rFonts w:eastAsiaTheme="minorEastAsia"/>
+          <w:u w:val="single"/>
+          <w:lang w:val="en-US"/>
+        </w:rPr>
+        <w:t xml:space="preserve"> </w:t>
+      </w:r>
+      <w:r>
+        <w:rPr>
+          <w:rFonts w:eastAsiaTheme="minorEastAsia"/>
+          <w:u w:val="single"/>
+          <w:lang w:val="en-US"/>
+        </w:rPr>
+        <w:sym w:font="Wingdings" w:char="F0E0"/>
+      </w:r>
+      <w:r>
+        <w:rPr>
+          <w:rFonts w:eastAsiaTheme="minorEastAsia"/>
+          <w:u w:val="single"/>
+          <w:lang w:val="en-US"/>
+        </w:rPr>
+        <w:t xml:space="preserve"> new Intl.NumberFormat(LOCALE, OPTION).format(NUMBER)</w:t>
+      </w:r>
+    </w:p>
+    <w:p>
+      <w:pPr>
+        <w:rPr>
+          <w:rFonts w:eastAsiaTheme="minorEastAsia"/>
+          <w:lang w:val="en-US"/>
+        </w:rPr>
+      </w:pPr>
+      <w:r>
+        <w:rPr>
+          <w:rFonts w:eastAsiaTheme="minorEastAsia"/>
+          <w:lang w:val="en-US"/>
+        </w:rPr>
+        <w:t>Locale is similar to formatting Date Time</w:t>
+      </w:r>
+    </w:p>
+    <w:p>
+      <w:pPr>
+        <w:rPr>
+          <w:rFonts w:eastAsiaTheme="minorEastAsia"/>
+          <w:lang w:val="en-US"/>
+        </w:rPr>
+      </w:pPr>
+      <w:r>
+        <w:rPr>
+          <w:rFonts w:eastAsiaTheme="minorEastAsia"/>
+          <w:lang w:val="en-US"/>
+        </w:rPr>
+        <w:t xml:space="preserve">Option includes the </w:t>
+      </w:r>
+      <m:oMath>
+        <m:r>
+          <w:rPr>
+            <w:rFonts w:ascii="Cambria Math" w:eastAsiaTheme="minorEastAsia" w:hAnsi="Cambria Math"/>
+            <w:lang w:val="en-US"/>
+          </w:rPr>
+          <m:t>style</m:t>
+        </m:r>
+      </m:oMath>
+      <w:r>
+        <w:rPr>
+          <w:rFonts w:eastAsiaTheme="minorEastAsia"/>
+          <w:lang w:val="en-US"/>
+        </w:rPr>
+        <w:t xml:space="preserve"> of number (eg. currency) and other more specific fields</w:t>
+      </w:r>
+    </w:p>
+    <w:p>
+      <w:pPr>
+        <w:rPr>
+          <w:rFonts w:eastAsiaTheme="minorEastAsia"/>
+          <w:lang w:val="en-US"/>
+        </w:rPr>
+      </w:pPr>
+    </w:p>
+    <w:p>
+      <w:pPr>
+        <w:pStyle w:val="Heading2"/>
+        <w:rPr>
+          <w:rFonts w:asciiTheme="minorHAnsi" w:eastAsiaTheme="minorEastAsia" w:hAnsiTheme="minorHAnsi" w:cstheme="minorBidi"/>
+          <w:lang w:val="en-US"/>
+        </w:rPr>
+      </w:pPr>
+      <w:r>
+        <w:rPr>
+          <w:rFonts w:asciiTheme="minorHAnsi" w:eastAsiaTheme="minorEastAsia" w:hAnsiTheme="minorHAnsi" w:cstheme="minorBidi"/>
+          <w:lang w:val="en-US"/>
+        </w:rPr>
+        <w:t>Timer (setTimeout, setInterval)</w:t>
+      </w:r>
+    </w:p>
+    <w:p>
+      <w:pPr>
+        <w:rPr>
+          <w:rFonts w:eastAsiaTheme="minorEastAsia"/>
+          <w:u w:val="single"/>
+          <w:lang w:val="en-US"/>
+        </w:rPr>
+      </w:pPr>
+      <w:r>
+        <w:rPr>
+          <w:rFonts w:eastAsiaTheme="minorEastAsia"/>
+          <w:u w:val="single"/>
+          <w:lang w:val="en-US"/>
+        </w:rPr>
+        <w:t>setTimeout(CALLBACK_FUNCTION, DELAY, PARAM_1, PARAM_2, …)</w:t>
+      </w:r>
+    </w:p>
+    <w:p>
+      <w:pPr>
+        <w:rPr>
+          <w:rFonts w:eastAsiaTheme="minorEastAsia"/>
+          <w:lang w:val="en-US"/>
+        </w:rPr>
+      </w:pPr>
+      <w:r>
+        <w:rPr>
+          <w:rFonts w:eastAsiaTheme="minorEastAsia"/>
+          <w:lang w:val="en-US"/>
+        </w:rPr>
+        <w:t>Schedule a function to be executed once sometime in the future</w:t>
+      </w:r>
+    </w:p>
+    <w:p>
+      <w:pPr>
+        <w:rPr>
+          <w:rFonts w:eastAsiaTheme="minorEastAsia"/>
+          <w:u w:val="single"/>
+          <w:lang w:val="en-US"/>
+        </w:rPr>
+      </w:pPr>
+      <w:r>
+        <w:rPr>
+          <w:rFonts w:eastAsiaTheme="minorEastAsia"/>
+          <w:u w:val="single"/>
+          <w:lang w:val="en-US"/>
+        </w:rPr>
+        <w:t>setInterval(CALLBACK_FUNCTION, DELAY, PARAM_1, PARAM_2, …)</w:t>
+      </w:r>
+    </w:p>
+    <w:p>
+      <w:pPr>
+        <w:rPr>
+          <w:rFonts w:eastAsiaTheme="minorEastAsia"/>
+          <w:lang w:val="en-US"/>
+        </w:rPr>
+      </w:pPr>
+      <w:r>
+        <w:rPr>
+          <w:rFonts w:eastAsiaTheme="minorEastAsia"/>
+          <w:lang w:val="en-US"/>
+        </w:rPr>
+        <w:t>Schedule a function to be executed every time a preset period of time has passed</w:t>
+      </w:r>
+    </w:p>
     <w:p>
       <w:pPr>
         <w:rPr>

--- a/course-materials/notes.docx
+++ b/course-materials/notes.docx
@@ -2740,18 +2740,7 @@
     </w:p>
     <w:p>
       <w:r>
-        <w:t xml:space="preserve">A structured representation of HTML document, </w:t>
-      </w:r>
-      <w:r>
-        <w:rPr>
-          <w:b/>
-          <w:bCs/>
-          <w:u w:val="single"/>
-        </w:rPr>
-        <w:t>generated by the browser</w:t>
-      </w:r>
-      <w:r>
-        <w:t xml:space="preserve"> on HTML load, to allow JS access elements and styles to manipulate them</w:t>
+        <w:t>A structured representation of HTML document, generated by the browser on HTML load, to allow JS access elements and styles to manipulate them</w:t>
       </w:r>
     </w:p>
     <w:p>
@@ -2820,24 +2809,7 @@
         </w:numPr>
       </w:pPr>
       <w:r>
-        <w:t xml:space="preserve">Document is a special </w:t>
-      </w:r>
-      <w:r>
-        <w:rPr>
-          <w:b/>
-          <w:bCs/>
-        </w:rPr>
-        <w:t>object</w:t>
-      </w:r>
-      <w:r>
-        <w:rPr>
-          <w:b/>
-          <w:bCs/>
-        </w:rPr>
-        <w:t xml:space="preserve"> </w:t>
-      </w:r>
-      <w:r>
-        <w:t>that is the entry point to the DOM</w:t>
+        <w:t>Document is a special object that is the entry point to the DOM</w:t>
       </w:r>
       <w:r>
         <w:t xml:space="preserve"> (eg. </w:t>
@@ -2851,15 +2823,12 @@
         </m:r>
       </m:oMath>
       <w:r>
-        <w:rPr>
-          <w:rFonts w:eastAsiaTheme="minorEastAsia"/>
-        </w:rPr>
         <w:t xml:space="preserve"> in </w:t>
       </w:r>
       <m:oMath>
         <m:r>
           <w:rPr>
-            <w:rFonts w:ascii="Cambria Math" w:eastAsiaTheme="minorEastAsia" w:hAnsi="Cambria Math"/>
+            <w:rFonts w:ascii="Cambria Math" w:hAnsi="Cambria Math"/>
           </w:rPr>
           <m:t>document.querySelector(</m:t>
         </m:r>
@@ -2867,22 +2836,16 @@
           <m:rPr>
             <m:nor/>
           </m:rPr>
-          <w:rPr>
-            <w:rFonts w:ascii="Cambria Math" w:eastAsiaTheme="minorEastAsia" w:hAnsi="Cambria Math"/>
-          </w:rPr>
           <m:t>…</m:t>
         </m:r>
         <m:r>
           <w:rPr>
-            <w:rFonts w:ascii="Cambria Math" w:eastAsiaTheme="minorEastAsia" w:hAnsi="Cambria Math"/>
+            <w:rFonts w:ascii="Cambria Math" w:hAnsi="Cambria Math"/>
           </w:rPr>
           <m:t>)</m:t>
         </m:r>
       </m:oMath>
       <w:r>
-        <w:rPr>
-          <w:rFonts w:eastAsiaTheme="minorEastAsia"/>
-        </w:rPr>
         <w:t>)</w:t>
       </w:r>
     </w:p>
@@ -2895,9 +2858,6 @@
         </w:numPr>
       </w:pPr>
       <w:r>
-        <w:rPr>
-          <w:rFonts w:eastAsiaTheme="minorEastAsia"/>
-        </w:rPr>
         <w:t>Properties and methods for DOM are provided by the Web API</w:t>
       </w:r>
     </w:p>
@@ -2908,38 +2868,9 @@
           <w:ilvl w:val="0"/>
           <w:numId w:val="8"/>
         </w:numPr>
-        <w:rPr>
-          <w:b/>
-          <w:bCs/>
-          <w:u w:val="single"/>
-        </w:rPr>
-      </w:pPr>
-      <w:r>
-        <w:rPr>
-          <w:rFonts w:eastAsiaTheme="minorEastAsia"/>
-          <w:b/>
-          <w:bCs/>
-          <w:u w:val="single"/>
-        </w:rPr>
-        <w:t>Node</w:t>
-      </w:r>
-      <w:r>
-        <w:rPr>
-          <w:rFonts w:eastAsiaTheme="minorEastAsia"/>
-        </w:rPr>
-        <w:t xml:space="preserve"> </w:t>
-      </w:r>
-      <w:r>
-        <w:rPr>
-          <w:rFonts w:eastAsiaTheme="minorEastAsia"/>
-        </w:rPr>
-        <w:t>refer</w:t>
-      </w:r>
-      <w:r>
-        <w:rPr>
-          <w:rFonts w:eastAsiaTheme="minorEastAsia"/>
-        </w:rPr>
-        <w:t xml:space="preserve"> to a node in the DOM</w:t>
+      </w:pPr>
+      <w:r>
+        <w:t>Node refer to a node in the DOM</w:t>
       </w:r>
     </w:p>
     <w:p>
@@ -16199,21 +16130,7 @@
                     <w:rFonts w:ascii="Cambria Math" w:eastAsiaTheme="minorEastAsia" w:hAnsi="Cambria Math"/>
                     <w:lang w:val="en-US"/>
                   </w:rPr>
-                  <m:t>Number(</m:t>
-                </m:r>
-                <m:r>
-                  <w:rPr>
-                    <w:rFonts w:ascii="Cambria Math" w:eastAsiaTheme="minorEastAsia" w:hAnsi="Cambria Math"/>
-                    <w:lang w:val="en-US"/>
-                  </w:rPr>
-                  <m:t>STRING</m:t>
-                </m:r>
-                <m:r>
-                  <w:rPr>
-                    <w:rFonts w:ascii="Cambria Math" w:eastAsiaTheme="minorEastAsia" w:hAnsi="Cambria Math"/>
-                    <w:lang w:val="en-US"/>
-                  </w:rPr>
-                  <m:t>)</m:t>
+                  <m:t>Number(STRING)</m:t>
                 </m:r>
               </m:oMath>
             </m:oMathPara>
@@ -16233,14 +16150,7 @@
                   <w:rFonts w:ascii="Cambria Math" w:eastAsiaTheme="minorEastAsia" w:hAnsi="Cambria Math"/>
                   <w:lang w:val="en-US"/>
                 </w:rPr>
-                <m:t>+</m:t>
-              </m:r>
-              <m:r>
-                <w:rPr>
-                  <w:rFonts w:ascii="Cambria Math" w:eastAsiaTheme="minorEastAsia" w:hAnsi="Cambria Math"/>
-                  <w:lang w:val="en-US"/>
-                </w:rPr>
-                <m:t>STRING</m:t>
+                <m:t>+STRING</m:t>
               </m:r>
             </m:oMath>
             <w:r>
@@ -16385,14 +16295,7 @@
                     <w:rFonts w:ascii="Cambria Math" w:eastAsiaTheme="minorEastAsia" w:hAnsi="Cambria Math"/>
                     <w:lang w:val="en-US"/>
                   </w:rPr>
-                  <m:t>Number.isNaN(VALUE</m:t>
-                </m:r>
-                <m:r>
-                  <w:rPr>
-                    <w:rFonts w:ascii="Cambria Math" w:eastAsiaTheme="minorEastAsia" w:hAnsi="Cambria Math"/>
-                    <w:lang w:val="en-US"/>
-                  </w:rPr>
-                  <m:t>)</m:t>
+                  <m:t>Number.isNaN(VALUE)</m:t>
                 </m:r>
               </m:oMath>
             </m:oMathPara>
@@ -16517,14 +16420,7 @@
                     <w:rFonts w:ascii="Cambria Math" w:eastAsia="Times New Roman" w:hAnsi="Cambria Math" w:cs="Times New Roman"/>
                     <w:lang w:val="en-US"/>
                   </w:rPr>
-                  <m:t>Math.max(NUM1, NUM2, …</m:t>
-                </m:r>
-                <m:r>
-                  <w:rPr>
-                    <w:rFonts w:ascii="Cambria Math" w:eastAsia="Times New Roman" w:hAnsi="Cambria Math" w:cs="Times New Roman"/>
-                    <w:lang w:val="en-US"/>
-                  </w:rPr>
-                  <m:t>)</m:t>
+                  <m:t>Math.max(NUM1, NUM2, …)</m:t>
                 </m:r>
               </m:oMath>
             </m:oMathPara>
@@ -16574,14 +16470,7 @@
                     <w:rFonts w:ascii="Cambria Math" w:eastAsia="Times New Roman" w:hAnsi="Cambria Math" w:cs="Times New Roman"/>
                     <w:lang w:val="en-US"/>
                   </w:rPr>
-                  <m:t>Math.min(NUM1, NUM2, …</m:t>
-                </m:r>
-                <m:r>
-                  <w:rPr>
-                    <w:rFonts w:ascii="Cambria Math" w:eastAsia="Times New Roman" w:hAnsi="Cambria Math" w:cs="Times New Roman"/>
-                    <w:lang w:val="en-US"/>
-                  </w:rPr>
-                  <m:t>)</m:t>
+                  <m:t>Math.min(NUM1, NUM2, …)</m:t>
                 </m:r>
               </m:oMath>
             </m:oMathPara>
@@ -16696,14 +16585,7 @@
                     <w:rFonts w:ascii="Cambria Math" w:eastAsia="Times New Roman" w:hAnsi="Cambria Math" w:cs="Times New Roman"/>
                     <w:lang w:val="en-US"/>
                   </w:rPr>
-                  <m:t>Math.trunc(NUMBER</m:t>
-                </m:r>
-                <m:r>
-                  <w:rPr>
-                    <w:rFonts w:ascii="Cambria Math" w:eastAsia="Times New Roman" w:hAnsi="Cambria Math" w:cs="Times New Roman"/>
-                    <w:lang w:val="en-US"/>
-                  </w:rPr>
-                  <m:t>)</m:t>
+                  <m:t>Math.trunc(NUMBER)</m:t>
                 </m:r>
               </m:oMath>
             </m:oMathPara>
@@ -16753,14 +16635,7 @@
                     <w:rFonts w:ascii="Cambria Math" w:eastAsia="Times New Roman" w:hAnsi="Cambria Math" w:cs="Times New Roman"/>
                     <w:lang w:val="en-US"/>
                   </w:rPr>
-                  <m:t>Math.round(NUMBER</m:t>
-                </m:r>
-                <m:r>
-                  <w:rPr>
-                    <w:rFonts w:ascii="Cambria Math" w:eastAsia="Times New Roman" w:hAnsi="Cambria Math" w:cs="Times New Roman"/>
-                    <w:lang w:val="en-US"/>
-                  </w:rPr>
-                  <m:t>)</m:t>
+                  <m:t>Math.round(NUMBER)</m:t>
                 </m:r>
               </m:oMath>
             </m:oMathPara>
@@ -16810,14 +16685,7 @@
                     <w:rFonts w:ascii="Cambria Math" w:eastAsia="Times New Roman" w:hAnsi="Cambria Math" w:cs="Times New Roman"/>
                     <w:lang w:val="en-US"/>
                   </w:rPr>
-                  <m:t>Math.ceil(NUMBER</m:t>
-                </m:r>
-                <m:r>
-                  <w:rPr>
-                    <w:rFonts w:ascii="Cambria Math" w:eastAsia="Times New Roman" w:hAnsi="Cambria Math" w:cs="Times New Roman"/>
-                    <w:lang w:val="en-US"/>
-                  </w:rPr>
-                  <m:t>)</m:t>
+                  <m:t>Math.ceil(NUMBER)</m:t>
                 </m:r>
               </m:oMath>
             </m:oMathPara>
@@ -16867,14 +16735,7 @@
                     <w:rFonts w:ascii="Cambria Math" w:eastAsia="Times New Roman" w:hAnsi="Cambria Math" w:cs="Times New Roman"/>
                     <w:lang w:val="en-US"/>
                   </w:rPr>
-                  <m:t>Math.floor(NUMBER</m:t>
-                </m:r>
-                <m:r>
-                  <w:rPr>
-                    <w:rFonts w:ascii="Cambria Math" w:eastAsia="Times New Roman" w:hAnsi="Cambria Math" w:cs="Times New Roman"/>
-                    <w:lang w:val="en-US"/>
-                  </w:rPr>
-                  <m:t>)</m:t>
+                  <m:t>Math.floor(NUMBER)</m:t>
                 </m:r>
               </m:oMath>
             </m:oMathPara>
@@ -16924,14 +16785,7 @@
                     <w:rFonts w:ascii="Cambria Math" w:eastAsia="Times New Roman" w:hAnsi="Cambria Math" w:cs="Times New Roman"/>
                     <w:lang w:val="en-US"/>
                   </w:rPr>
-                  <m:t>Number.toFixed(NUM_OF_DECIMAL_PLACES</m:t>
-                </m:r>
-                <m:r>
-                  <w:rPr>
-                    <w:rFonts w:ascii="Cambria Math" w:eastAsia="Times New Roman" w:hAnsi="Cambria Math" w:cs="Times New Roman"/>
-                    <w:lang w:val="en-US"/>
-                  </w:rPr>
-                  <m:t>)</m:t>
+                  <m:t>Number.toFixed(NUM_OF_DECIMAL_PLACES)</m:t>
                 </m:r>
               </m:oMath>
             </m:oMathPara>
@@ -17022,14 +16876,7 @@
                     <w:rFonts w:ascii="Cambria Math" w:eastAsiaTheme="minorEastAsia" w:hAnsi="Cambria Math"/>
                     <w:lang w:val="en-US"/>
                   </w:rPr>
-                  <m:t>n</m:t>
-                </m:r>
-                <m:r>
-                  <w:rPr>
-                    <w:rFonts w:ascii="Cambria Math" w:eastAsiaTheme="minorEastAsia" w:hAnsi="Cambria Math"/>
-                    <w:lang w:val="en-US"/>
-                  </w:rPr>
-                  <m:t>um === 2000000</m:t>
+                  <m:t>num === 2000000</m:t>
                 </m:r>
               </m:oMath>
             </m:oMathPara>
@@ -17478,137 +17325,67 @@
                 <w:rFonts w:eastAsiaTheme="minorEastAsia"/>
                 <w:lang w:val="en-US"/>
               </w:rPr>
-              <w:t>date.</w:t>
-            </w:r>
-            <w:r>
-              <w:rPr>
-                <w:rFonts w:eastAsiaTheme="minorEastAsia"/>
-                <w:lang w:val="en-US"/>
-              </w:rPr>
-              <w:t>getMonth</w:t>
-            </w:r>
-            <w:r>
-              <w:rPr>
-                <w:rFonts w:eastAsiaTheme="minorEastAsia"/>
-                <w:lang w:val="en-US"/>
-              </w:rPr>
-              <w:t>()</w:t>
-            </w:r>
-          </w:p>
-          <w:p>
-            <w:pPr>
-              <w:rPr>
-                <w:rFonts w:eastAsiaTheme="minorEastAsia"/>
-                <w:lang w:val="en-US"/>
-              </w:rPr>
-            </w:pPr>
-            <w:r>
-              <w:rPr>
-                <w:rFonts w:eastAsiaTheme="minorEastAsia"/>
-                <w:lang w:val="en-US"/>
-              </w:rPr>
-              <w:t>date.</w:t>
-            </w:r>
-            <w:r>
-              <w:rPr>
-                <w:rFonts w:eastAsiaTheme="minorEastAsia"/>
-                <w:lang w:val="en-US"/>
-              </w:rPr>
-              <w:t>getDate</w:t>
-            </w:r>
-            <w:r>
-              <w:rPr>
-                <w:rFonts w:eastAsiaTheme="minorEastAsia"/>
-                <w:lang w:val="en-US"/>
-              </w:rPr>
-              <w:t>()</w:t>
-            </w:r>
-          </w:p>
-          <w:p>
-            <w:pPr>
-              <w:rPr>
-                <w:rFonts w:eastAsiaTheme="minorEastAsia"/>
-                <w:lang w:val="en-US"/>
-              </w:rPr>
-            </w:pPr>
-            <w:r>
-              <w:rPr>
-                <w:rFonts w:eastAsiaTheme="minorEastAsia"/>
-                <w:lang w:val="en-US"/>
-              </w:rPr>
-              <w:t>date.</w:t>
-            </w:r>
-            <w:r>
-              <w:rPr>
-                <w:rFonts w:eastAsiaTheme="minorEastAsia"/>
-                <w:lang w:val="en-US"/>
-              </w:rPr>
-              <w:t>getDay</w:t>
-            </w:r>
-            <w:r>
-              <w:rPr>
-                <w:rFonts w:eastAsiaTheme="minorEastAsia"/>
-                <w:lang w:val="en-US"/>
-              </w:rPr>
-              <w:t>()</w:t>
-            </w:r>
-          </w:p>
-          <w:p>
-            <w:pPr>
-              <w:rPr>
-                <w:rFonts w:eastAsiaTheme="minorEastAsia"/>
-                <w:lang w:val="en-US"/>
-              </w:rPr>
-            </w:pPr>
-            <w:r>
-              <w:rPr>
-                <w:rFonts w:eastAsiaTheme="minorEastAsia"/>
-                <w:lang w:val="en-US"/>
-              </w:rPr>
-              <w:t>date.</w:t>
-            </w:r>
-            <w:r>
-              <w:rPr>
-                <w:rFonts w:eastAsiaTheme="minorEastAsia"/>
-                <w:lang w:val="en-US"/>
-              </w:rPr>
-              <w:t>getHours</w:t>
-            </w:r>
-            <w:r>
-              <w:rPr>
-                <w:rFonts w:eastAsiaTheme="minorEastAsia"/>
-                <w:lang w:val="en-US"/>
-              </w:rPr>
-              <w:t>()</w:t>
-            </w:r>
-          </w:p>
-          <w:p>
-            <w:pPr>
-              <w:rPr>
-                <w:rFonts w:eastAsiaTheme="minorEastAsia"/>
-                <w:lang w:val="en-US"/>
-              </w:rPr>
-            </w:pPr>
-            <w:r>
-              <w:rPr>
-                <w:rFonts w:eastAsiaTheme="minorEastAsia"/>
-                <w:lang w:val="en-US"/>
-              </w:rPr>
-              <w:t>date.</w:t>
-            </w:r>
-            <w:r>
-              <w:rPr>
-                <w:rFonts w:eastAsiaTheme="minorEastAsia"/>
-                <w:lang w:val="en-US"/>
-              </w:rPr>
-              <w:t>getMinutes</w:t>
-            </w:r>
-            <w:r>
-              <w:rPr>
-                <w:rFonts w:eastAsiaTheme="minorEastAsia"/>
-                <w:lang w:val="en-US"/>
-              </w:rPr>
-              <w:t>()</w:t>
+              <w:t>date.getMonth()</w:t>
+            </w:r>
+          </w:p>
+          <w:p>
+            <w:pPr>
+              <w:rPr>
+                <w:rFonts w:eastAsiaTheme="minorEastAsia"/>
+                <w:lang w:val="en-US"/>
+              </w:rPr>
+            </w:pPr>
+            <w:r>
+              <w:rPr>
+                <w:rFonts w:eastAsiaTheme="minorEastAsia"/>
+                <w:lang w:val="en-US"/>
+              </w:rPr>
+              <w:t>date.getDate()</w:t>
+            </w:r>
+          </w:p>
+          <w:p>
+            <w:pPr>
+              <w:rPr>
+                <w:rFonts w:eastAsiaTheme="minorEastAsia"/>
+                <w:lang w:val="en-US"/>
+              </w:rPr>
+            </w:pPr>
+            <w:r>
+              <w:rPr>
+                <w:rFonts w:eastAsiaTheme="minorEastAsia"/>
+                <w:lang w:val="en-US"/>
+              </w:rPr>
+              <w:t>date.getDay()</w:t>
+            </w:r>
+          </w:p>
+          <w:p>
+            <w:pPr>
+              <w:rPr>
+                <w:rFonts w:eastAsiaTheme="minorEastAsia"/>
+                <w:lang w:val="en-US"/>
+              </w:rPr>
+            </w:pPr>
+            <w:r>
+              <w:rPr>
+                <w:rFonts w:eastAsiaTheme="minorEastAsia"/>
+                <w:lang w:val="en-US"/>
+              </w:rPr>
+              <w:t>date.getHours()</w:t>
+            </w:r>
+          </w:p>
+          <w:p>
+            <w:pPr>
+              <w:rPr>
+                <w:rFonts w:eastAsiaTheme="minorEastAsia"/>
+                <w:lang w:val="en-US"/>
+              </w:rPr>
+            </w:pPr>
+            <w:r>
+              <w:rPr>
+                <w:rFonts w:eastAsiaTheme="minorEastAsia"/>
+                <w:lang w:val="en-US"/>
+              </w:rPr>
+              <w:t>date.getMinutes()</w:t>
             </w:r>
           </w:p>
           <w:p>
@@ -17624,21 +17401,7 @@
                 <w:lang w:val="en-US"/>
               </w:rPr>
               <w:lastRenderedPageBreak/>
-              <w:t>date.</w:t>
-            </w:r>
-            <w:r>
-              <w:rPr>
-                <w:rFonts w:eastAsiaTheme="minorEastAsia"/>
-                <w:lang w:val="en-US"/>
-              </w:rPr>
-              <w:t>toISOString</w:t>
-            </w:r>
-            <w:r>
-              <w:rPr>
-                <w:rFonts w:eastAsiaTheme="minorEastAsia"/>
-                <w:lang w:val="en-US"/>
-              </w:rPr>
-              <w:t>()</w:t>
+              <w:t>date.toISOString()</w:t>
             </w:r>
           </w:p>
           <w:p>
@@ -18015,16 +17778,3549 @@
           <w:rFonts w:eastAsiaTheme="minorEastAsia"/>
           <w:lang w:val="en-US"/>
         </w:rPr>
-        <w:t>Schedule a function to be executed every time a preset period of time has passed</w:t>
-      </w:r>
-    </w:p>
-    <w:p>
-      <w:pPr>
-        <w:rPr>
+        <w:t xml:space="preserve">Schedule a function to be executed every time a preset </w:t>
+      </w:r>
+      <w:r>
+        <w:rPr>
+          <w:rFonts w:eastAsiaTheme="minorEastAsia"/>
+          <w:lang w:val="en-US"/>
+        </w:rPr>
+        <w:t>period</w:t>
+      </w:r>
+      <w:r>
+        <w:rPr>
+          <w:rFonts w:eastAsiaTheme="minorEastAsia"/>
+          <w:lang w:val="en-US"/>
+        </w:rPr>
+        <w:t xml:space="preserve"> has passed</w:t>
+      </w:r>
+    </w:p>
+    <w:p>
+      <w:pPr>
+        <w:pStyle w:val="Heading1"/>
+        <w:rPr>
+          <w:rFonts w:eastAsiaTheme="minorEastAsia"/>
+          <w:lang w:val="en-US"/>
+        </w:rPr>
+      </w:pPr>
+    </w:p>
+    <w:p>
+      <w:pPr>
+        <w:rPr>
+          <w:lang w:val="en-US"/>
+        </w:rPr>
+      </w:pPr>
+    </w:p>
+    <w:p>
+      <w:pPr>
+        <w:pStyle w:val="Heading1"/>
+        <w:rPr>
+          <w:rFonts w:eastAsiaTheme="minorEastAsia"/>
+          <w:lang w:val="en-US"/>
+        </w:rPr>
+      </w:pPr>
+    </w:p>
+    <w:p>
+      <w:pPr>
+        <w:rPr>
+          <w:lang w:val="en-US"/>
+        </w:rPr>
+      </w:pPr>
+    </w:p>
+    <w:p>
+      <w:pPr>
+        <w:rPr>
+          <w:lang w:val="en-US"/>
+        </w:rPr>
+      </w:pPr>
+    </w:p>
+    <w:p>
+      <w:pPr>
+        <w:rPr>
+          <w:lang w:val="en-US"/>
+        </w:rPr>
+      </w:pPr>
+    </w:p>
+    <w:p>
+      <w:pPr>
+        <w:rPr>
+          <w:lang w:val="en-US"/>
+        </w:rPr>
+      </w:pPr>
+    </w:p>
+    <w:p>
+      <w:pPr>
+        <w:rPr>
+          <w:lang w:val="en-US"/>
+        </w:rPr>
+      </w:pPr>
+    </w:p>
+    <w:p>
+      <w:pPr>
+        <w:rPr>
+          <w:lang w:val="en-US"/>
+        </w:rPr>
+      </w:pPr>
+    </w:p>
+    <w:p>
+      <w:pPr>
+        <w:rPr>
+          <w:lang w:val="en-US"/>
+        </w:rPr>
+      </w:pPr>
+    </w:p>
+    <w:p>
+      <w:pPr>
+        <w:pStyle w:val="Heading1"/>
+        <w:rPr>
+          <w:rFonts w:eastAsiaTheme="minorEastAsia"/>
+          <w:lang w:val="en-US"/>
+        </w:rPr>
+      </w:pPr>
+      <w:r>
+        <w:rPr>
+          <w:rFonts w:eastAsiaTheme="minorEastAsia"/>
+          <w:lang w:val="en-US"/>
+        </w:rPr>
+        <w:lastRenderedPageBreak/>
+        <w:t>Section 13 – Advanced DOM and Events</w:t>
+      </w:r>
+    </w:p>
+    <w:p>
+      <w:pPr>
+        <w:pStyle w:val="Heading2"/>
+      </w:pPr>
+      <w:r>
+        <w:t>Document Object Model (DOM)</w:t>
+      </w:r>
+    </w:p>
+    <w:p>
+      <w:r>
+        <w:t xml:space="preserve">A structured representation of HTML document, generated by the browser on HTML load, to allow JS access </w:t>
+      </w:r>
+      <w:r>
+        <w:t xml:space="preserve">the web page’s </w:t>
+      </w:r>
+      <w:r>
+        <w:t>elements and styles to manipulate them</w:t>
+      </w:r>
+    </w:p>
+    <w:p>
+      <w:pPr>
+        <w:pStyle w:val="ListParagraph"/>
+        <w:numPr>
+          <w:ilvl w:val="0"/>
+          <w:numId w:val="8"/>
+        </w:numPr>
+      </w:pPr>
+      <w:r>
+        <w:t>Example of a DOM tree</w:t>
+      </w:r>
+    </w:p>
+    <w:p>
+      <w:pPr>
+        <w:jc w:val="center"/>
+      </w:pPr>
+      <w:r>
+        <w:rPr>
+          <w:noProof/>
+        </w:rPr>
+        <w:drawing>
+          <wp:inline distT="0" distB="0" distL="0" distR="0" wp14:anchorId="68CA8DA7" wp14:editId="0B5B15CC">
+            <wp:extent cx="5731510" cy="2863850"/>
+            <wp:effectExtent l="0" t="0" r="2540" b="0"/>
+            <wp:docPr id="18" name="Picture 18" descr="Diagram&#10;&#10;Description automatically generated"/>
+            <wp:cNvGraphicFramePr>
+              <a:graphicFrameLocks xmlns:a="http://schemas.openxmlformats.org/drawingml/2006/main" noChangeAspect="1"/>
+            </wp:cNvGraphicFramePr>
+            <a:graphic xmlns:a="http://schemas.openxmlformats.org/drawingml/2006/main">
+              <a:graphicData uri="http://schemas.openxmlformats.org/drawingml/2006/picture">
+                <pic:pic xmlns:pic="http://schemas.openxmlformats.org/drawingml/2006/picture">
+                  <pic:nvPicPr>
+                    <pic:cNvPr id="18" name="Picture 18" descr="Diagram&#10;&#10;Description automatically generated"/>
+                    <pic:cNvPicPr/>
+                  </pic:nvPicPr>
+                  <pic:blipFill>
+                    <a:blip r:embed="rId23"/>
+                    <a:stretch>
+                      <a:fillRect/>
+                    </a:stretch>
+                  </pic:blipFill>
+                  <pic:spPr>
+                    <a:xfrm>
+                      <a:off x="0" y="0"/>
+                      <a:ext cx="5731510" cy="2863850"/>
+                    </a:xfrm>
+                    <a:prstGeom prst="rect">
+                      <a:avLst/>
+                    </a:prstGeom>
+                  </pic:spPr>
+                </pic:pic>
+              </a:graphicData>
+            </a:graphic>
+          </wp:inline>
+        </w:drawing>
+      </w:r>
+    </w:p>
+    <w:p>
+      <w:pPr>
+        <w:pStyle w:val="ListParagraph"/>
+        <w:numPr>
+          <w:ilvl w:val="0"/>
+          <w:numId w:val="8"/>
+        </w:numPr>
+        <w:rPr>
+          <w:rFonts w:ascii="Cambria Math" w:hAnsi="Cambria Math"/>
           <w:lang w:val="en-US"/>
           <w:oMath/>
         </w:rPr>
       </w:pPr>
+      <w:r>
+        <w:t>Inheritance in DOM’s API &amp; Types of DOM node</w:t>
+      </w:r>
+    </w:p>
+    <w:p>
+      <w:pPr>
+        <w:rPr>
+          <w:rFonts w:eastAsiaTheme="minorEastAsia"/>
+          <w:lang w:val="en-US"/>
+        </w:rPr>
+      </w:pPr>
+      <w:r>
+        <w:rPr>
+          <w:rFonts w:eastAsiaTheme="minorEastAsia"/>
+          <w:noProof/>
+          <w:lang w:val="en-US"/>
+        </w:rPr>
+        <w:drawing>
+          <wp:inline distT="0" distB="0" distL="0" distR="0" wp14:anchorId="11129986" wp14:editId="60F22DC4">
+            <wp:extent cx="5731510" cy="2741295"/>
+            <wp:effectExtent l="0" t="0" r="2540" b="1905"/>
+            <wp:docPr id="21" name="Picture 21" descr="Timeline&#10;&#10;Description automatically generated"/>
+            <wp:cNvGraphicFramePr>
+              <a:graphicFrameLocks xmlns:a="http://schemas.openxmlformats.org/drawingml/2006/main" noChangeAspect="1"/>
+            </wp:cNvGraphicFramePr>
+            <a:graphic xmlns:a="http://schemas.openxmlformats.org/drawingml/2006/main">
+              <a:graphicData uri="http://schemas.openxmlformats.org/drawingml/2006/picture">
+                <pic:pic xmlns:pic="http://schemas.openxmlformats.org/drawingml/2006/picture">
+                  <pic:nvPicPr>
+                    <pic:cNvPr id="21" name="Picture 21" descr="Timeline&#10;&#10;Description automatically generated"/>
+                    <pic:cNvPicPr/>
+                  </pic:nvPicPr>
+                  <pic:blipFill>
+                    <a:blip r:embed="rId24"/>
+                    <a:stretch>
+                      <a:fillRect/>
+                    </a:stretch>
+                  </pic:blipFill>
+                  <pic:spPr>
+                    <a:xfrm>
+                      <a:off x="0" y="0"/>
+                      <a:ext cx="5731510" cy="2741295"/>
+                    </a:xfrm>
+                    <a:prstGeom prst="rect">
+                      <a:avLst/>
+                    </a:prstGeom>
+                  </pic:spPr>
+                </pic:pic>
+              </a:graphicData>
+            </a:graphic>
+          </wp:inline>
+        </w:drawing>
+      </w:r>
+    </w:p>
+    <w:p>
+      <w:pPr>
+        <w:pStyle w:val="Heading2"/>
+        <w:rPr>
+          <w:rFonts w:asciiTheme="minorHAnsi" w:eastAsiaTheme="minorEastAsia" w:hAnsiTheme="minorHAnsi" w:cstheme="minorBidi"/>
+          <w:lang w:val="en-US"/>
+        </w:rPr>
+      </w:pPr>
+    </w:p>
+    <w:p>
+      <w:pPr>
+        <w:rPr>
+          <w:lang w:val="en-US"/>
+        </w:rPr>
+      </w:pPr>
+    </w:p>
+    <w:p>
+      <w:pPr>
+        <w:rPr>
+          <w:lang w:val="en-US"/>
+        </w:rPr>
+      </w:pPr>
+    </w:p>
+    <w:p>
+      <w:pPr>
+        <w:rPr>
+          <w:lang w:val="en-US"/>
+        </w:rPr>
+      </w:pPr>
+    </w:p>
+    <w:p>
+      <w:pPr>
+        <w:rPr>
+          <w:lang w:val="en-US"/>
+        </w:rPr>
+      </w:pPr>
+    </w:p>
+    <w:p>
+      <w:pPr>
+        <w:pStyle w:val="Heading2"/>
+        <w:rPr>
+          <w:rFonts w:asciiTheme="minorHAnsi" w:eastAsiaTheme="minorEastAsia" w:hAnsiTheme="minorHAnsi" w:cstheme="minorBidi"/>
+          <w:lang w:val="en-US"/>
+        </w:rPr>
+      </w:pPr>
+      <w:r>
+        <w:rPr>
+          <w:rFonts w:asciiTheme="minorHAnsi" w:eastAsiaTheme="minorEastAsia" w:hAnsiTheme="minorHAnsi" w:cstheme="minorBidi"/>
+          <w:lang w:val="en-US"/>
+        </w:rPr>
+        <w:lastRenderedPageBreak/>
+        <w:t>Selecting, Creating, and Deleting elements</w:t>
+      </w:r>
+    </w:p>
+    <w:p>
+      <w:pPr>
+        <w:rPr>
+          <w:rFonts w:eastAsiaTheme="minorEastAsia"/>
+          <w:b/>
+          <w:bCs/>
+          <w:lang w:val="en-US"/>
+        </w:rPr>
+      </w:pPr>
+      <w:r>
+        <w:rPr>
+          <w:rFonts w:eastAsiaTheme="minorEastAsia"/>
+          <w:b/>
+          <w:bCs/>
+          <w:lang w:val="en-US"/>
+        </w:rPr>
+        <w:t>Selecting</w:t>
+      </w:r>
+    </w:p>
+    <w:p>
+      <w:pPr>
+        <w:rPr>
+          <w:rFonts w:eastAsiaTheme="minorEastAsia"/>
+          <w:u w:val="single"/>
+          <w:lang w:val="en-US"/>
+        </w:rPr>
+      </w:pPr>
+      <w:r>
+        <w:rPr>
+          <w:rFonts w:eastAsiaTheme="minorEastAsia"/>
+          <w:u w:val="single"/>
+          <w:lang w:val="en-US"/>
+        </w:rPr>
+        <w:t>document.querySelector…(“…”)</w:t>
+      </w:r>
+    </w:p>
+    <w:p>
+      <w:pPr>
+        <w:rPr>
+          <w:rFonts w:eastAsiaTheme="minorEastAsia"/>
+          <w:lang w:val="en-US"/>
+        </w:rPr>
+      </w:pPr>
+      <w:r>
+        <w:rPr>
+          <w:rFonts w:eastAsiaTheme="minorEastAsia"/>
+          <w:lang w:val="en-US"/>
+        </w:rPr>
+        <w:t>Modern way of selecting element(s) and multiple elements is provided through NodeList (not Live)</w:t>
+      </w:r>
+    </w:p>
+    <w:p>
+      <w:pPr>
+        <w:pStyle w:val="ListParagraph"/>
+        <w:numPr>
+          <w:ilvl w:val="0"/>
+          <w:numId w:val="8"/>
+        </w:numPr>
+        <w:rPr>
+          <w:rFonts w:eastAsiaTheme="minorEastAsia"/>
+          <w:lang w:val="en-US"/>
+        </w:rPr>
+      </w:pPr>
+      <w:r>
+        <w:rPr>
+          <w:rFonts w:eastAsiaTheme="minorEastAsia"/>
+          <w:lang w:val="en-US"/>
+        </w:rPr>
+        <w:t>By class: “.CLASS_NAME”</w:t>
+      </w:r>
+    </w:p>
+    <w:p>
+      <w:pPr>
+        <w:pStyle w:val="ListParagraph"/>
+        <w:numPr>
+          <w:ilvl w:val="0"/>
+          <w:numId w:val="8"/>
+        </w:numPr>
+        <w:rPr>
+          <w:rFonts w:eastAsiaTheme="minorEastAsia"/>
+          <w:lang w:val="en-US"/>
+        </w:rPr>
+      </w:pPr>
+      <w:r>
+        <w:rPr>
+          <w:rFonts w:eastAsiaTheme="minorEastAsia"/>
+          <w:lang w:val="en-US"/>
+        </w:rPr>
+        <w:t>By element type: “ELEMENT_TYPE”</w:t>
+      </w:r>
+    </w:p>
+    <w:p>
+      <w:pPr>
+        <w:pStyle w:val="ListParagraph"/>
+        <w:numPr>
+          <w:ilvl w:val="0"/>
+          <w:numId w:val="8"/>
+        </w:numPr>
+        <w:rPr>
+          <w:rFonts w:eastAsiaTheme="minorEastAsia"/>
+          <w:lang w:val="en-US"/>
+        </w:rPr>
+      </w:pPr>
+      <w:r>
+        <w:rPr>
+          <w:rFonts w:eastAsiaTheme="minorEastAsia"/>
+          <w:lang w:val="en-US"/>
+        </w:rPr>
+        <w:t>By ID: “#ID”</w:t>
+      </w:r>
+    </w:p>
+    <w:p>
+      <w:pPr>
+        <w:pStyle w:val="ListParagraph"/>
+        <w:numPr>
+          <w:ilvl w:val="0"/>
+          <w:numId w:val="8"/>
+        </w:numPr>
+        <w:rPr>
+          <w:rFonts w:eastAsiaTheme="minorEastAsia"/>
+          <w:lang w:val="en-US"/>
+        </w:rPr>
+      </w:pPr>
+      <w:r>
+        <w:rPr>
+          <w:rFonts w:eastAsiaTheme="minorEastAsia"/>
+          <w:lang w:val="en-US"/>
+        </w:rPr>
+        <w:t>By element that has a specific attribute: “ELEMENT_TYPE[ATTRIBUTE_NAME]”</w:t>
+      </w:r>
+    </w:p>
+    <w:p>
+      <w:pPr>
+        <w:pStyle w:val="ListParagraph"/>
+        <w:numPr>
+          <w:ilvl w:val="1"/>
+          <w:numId w:val="8"/>
+        </w:numPr>
+        <w:rPr>
+          <w:rFonts w:eastAsiaTheme="minorEastAsia"/>
+          <w:lang w:val="en-US"/>
+        </w:rPr>
+      </w:pPr>
+      <w:r>
+        <w:rPr>
+          <w:rFonts w:eastAsiaTheme="minorEastAsia"/>
+          <w:lang w:val="en-US"/>
+        </w:rPr>
+        <w:t>ELEMENT_TYPE[ATTRIBUTE_NAME=ATTRIBUTE_VALUE] is also possible</w:t>
+      </w:r>
+    </w:p>
+    <w:p>
+      <w:pPr>
+        <w:rPr>
+          <w:rFonts w:eastAsiaTheme="minorEastAsia"/>
+          <w:u w:val="single"/>
+          <w:lang w:val="en-US"/>
+        </w:rPr>
+      </w:pPr>
+      <w:r>
+        <w:rPr>
+          <w:rFonts w:eastAsiaTheme="minorEastAsia"/>
+          <w:u w:val="single"/>
+          <w:lang w:val="en-US"/>
+        </w:rPr>
+        <w:t>document.getElement…(“…”)</w:t>
+      </w:r>
+    </w:p>
+    <w:p>
+      <w:pPr>
+        <w:rPr>
+          <w:rFonts w:eastAsiaTheme="minorEastAsia"/>
+          <w:lang w:val="en-US"/>
+        </w:rPr>
+      </w:pPr>
+      <w:r>
+        <w:rPr>
+          <w:rFonts w:eastAsiaTheme="minorEastAsia"/>
+          <w:lang w:val="en-US"/>
+        </w:rPr>
+        <w:t>Traditional way of selection element(s) but generally faster in large DOM. Multiple elements are provided through a HTMLCollection that is Live</w:t>
+      </w:r>
+    </w:p>
+    <w:p>
+      <w:pPr>
+        <w:rPr>
+          <w:rFonts w:eastAsiaTheme="minorEastAsia"/>
+          <w:lang w:val="en-US"/>
+        </w:rPr>
+      </w:pPr>
+      <w:r>
+        <w:rPr>
+          <w:rFonts w:eastAsiaTheme="minorEastAsia"/>
+          <w:lang w:val="en-US"/>
+        </w:rPr>
+        <w:t xml:space="preserve">Live </w:t>
+      </w:r>
+      <w:r>
+        <w:rPr>
+          <w:rFonts w:eastAsiaTheme="minorEastAsia"/>
+          <w:lang w:val="en-US"/>
+        </w:rPr>
+        <w:sym w:font="Wingdings" w:char="F0E0"/>
+      </w:r>
+      <w:r>
+        <w:rPr>
+          <w:rFonts w:eastAsiaTheme="minorEastAsia"/>
+          <w:lang w:val="en-US"/>
+        </w:rPr>
+        <w:t xml:space="preserve"> Auto-update if an element is added or removed</w:t>
+      </w:r>
+    </w:p>
+    <w:p>
+      <w:pPr>
+        <w:rPr>
+          <w:rFonts w:eastAsiaTheme="minorEastAsia"/>
+          <w:b/>
+          <w:bCs/>
+          <w:lang w:val="en-US"/>
+        </w:rPr>
+      </w:pPr>
+      <w:r>
+        <w:rPr>
+          <w:rFonts w:eastAsiaTheme="minorEastAsia"/>
+          <w:b/>
+          <w:bCs/>
+          <w:lang w:val="en-US"/>
+        </w:rPr>
+        <w:t>Creating</w:t>
+      </w:r>
+    </w:p>
+    <w:p>
+      <w:pPr>
+        <w:rPr>
+          <w:rFonts w:eastAsiaTheme="minorEastAsia"/>
+          <w:u w:val="single"/>
+          <w:lang w:val="en-US"/>
+        </w:rPr>
+      </w:pPr>
+      <w:r>
+        <w:rPr>
+          <w:rFonts w:eastAsiaTheme="minorEastAsia"/>
+          <w:u w:val="single"/>
+          <w:lang w:val="en-US"/>
+        </w:rPr>
+        <w:t>Inserting HTML</w:t>
+      </w:r>
+    </w:p>
+    <w:p>
+      <w:pPr>
+        <w:rPr>
+          <w:rFonts w:eastAsiaTheme="minorEastAsia"/>
+          <w:lang w:val="en-US"/>
+        </w:rPr>
+      </w:pPr>
+      <w:r>
+        <w:rPr>
+          <w:rFonts w:eastAsiaTheme="minorEastAsia"/>
+          <w:lang w:val="en-US"/>
+        </w:rPr>
+        <w:t xml:space="preserve">ELEMENT.insertAdjacentHTML(POSITION, HTML_STRING) </w:t>
+      </w:r>
+      <w:r>
+        <w:rPr>
+          <w:rFonts w:eastAsiaTheme="minorEastAsia"/>
+          <w:lang w:val="en-US"/>
+        </w:rPr>
+        <w:sym w:font="Wingdings" w:char="F0E0"/>
+      </w:r>
+      <w:r>
+        <w:rPr>
+          <w:rFonts w:eastAsiaTheme="minorEastAsia"/>
+          <w:lang w:val="en-US"/>
+        </w:rPr>
+        <w:t xml:space="preserve"> Parses the HTML_STRING into a HTML element and added to the POSITION of ELEMENT</w:t>
+      </w:r>
+    </w:p>
+    <w:p>
+      <w:pPr>
+        <w:rPr>
+          <w:rFonts w:eastAsiaTheme="minorEastAsia"/>
+          <w:u w:val="single"/>
+          <w:lang w:val="en-US"/>
+        </w:rPr>
+      </w:pPr>
+      <w:r>
+        <w:rPr>
+          <w:rFonts w:eastAsiaTheme="minorEastAsia"/>
+          <w:u w:val="single"/>
+          <w:lang w:val="en-US"/>
+        </w:rPr>
+        <w:t>Creating HTML element and adding it to another</w:t>
+      </w:r>
+    </w:p>
+    <w:p>
+      <w:pPr>
+        <w:pStyle w:val="ListParagraph"/>
+        <w:numPr>
+          <w:ilvl w:val="0"/>
+          <w:numId w:val="9"/>
+        </w:numPr>
+        <w:rPr>
+          <w:rFonts w:eastAsiaTheme="minorEastAsia"/>
+          <w:lang w:val="en-US"/>
+        </w:rPr>
+      </w:pPr>
+      <w:r>
+        <w:rPr>
+          <w:rFonts w:eastAsiaTheme="minorEastAsia"/>
+          <w:lang w:val="en-US"/>
+        </w:rPr>
+        <w:t xml:space="preserve">document.createElement(TAG_NAME) </w:t>
+      </w:r>
+      <w:r>
+        <w:rPr>
+          <w:rFonts w:eastAsiaTheme="minorEastAsia"/>
+          <w:lang w:val="en-US"/>
+        </w:rPr>
+        <w:sym w:font="Wingdings" w:char="F0E0"/>
+      </w:r>
+      <w:r>
+        <w:rPr>
+          <w:rFonts w:eastAsiaTheme="minorEastAsia"/>
+          <w:lang w:val="en-US"/>
+        </w:rPr>
+        <w:t xml:space="preserve"> Only create the object representing the DOM element, not in the page yet</w:t>
+      </w:r>
+    </w:p>
+    <w:p>
+      <w:pPr>
+        <w:pStyle w:val="ListParagraph"/>
+        <w:numPr>
+          <w:ilvl w:val="0"/>
+          <w:numId w:val="9"/>
+        </w:numPr>
+        <w:rPr>
+          <w:rFonts w:eastAsiaTheme="minorEastAsia"/>
+          <w:lang w:val="en-US"/>
+        </w:rPr>
+      </w:pPr>
+      <w:r>
+        <w:rPr>
+          <w:rFonts w:eastAsiaTheme="minorEastAsia"/>
+          <w:lang w:val="en-US"/>
+        </w:rPr>
+        <w:t>Set the properties of the DOM element via methods like .classList, .ineerHTML etc</w:t>
+      </w:r>
+    </w:p>
+    <w:p>
+      <w:pPr>
+        <w:pStyle w:val="ListParagraph"/>
+        <w:numPr>
+          <w:ilvl w:val="0"/>
+          <w:numId w:val="9"/>
+        </w:numPr>
+        <w:rPr>
+          <w:rFonts w:eastAsiaTheme="minorEastAsia"/>
+          <w:lang w:val="en-US"/>
+        </w:rPr>
+      </w:pPr>
+      <w:r>
+        <w:rPr>
+          <w:rFonts w:eastAsiaTheme="minorEastAsia"/>
+          <w:lang w:val="en-US"/>
+        </w:rPr>
+        <w:t>Add to an existing element in the DOM by selecting one</w:t>
+      </w:r>
+    </w:p>
+    <w:p>
+      <w:pPr>
+        <w:rPr>
+          <w:rFonts w:eastAsiaTheme="minorEastAsia"/>
+          <w:b/>
+          <w:bCs/>
+          <w:lang w:val="en-US"/>
+        </w:rPr>
+      </w:pPr>
+      <w:r>
+        <w:rPr>
+          <w:rFonts w:eastAsiaTheme="minorEastAsia"/>
+          <w:b/>
+          <w:bCs/>
+          <w:lang w:val="en-US"/>
+        </w:rPr>
+        <w:t>Deleting</w:t>
+      </w:r>
+    </w:p>
+    <w:p>
+      <w:pPr>
+        <w:rPr>
+          <w:rFonts w:eastAsiaTheme="minorEastAsia"/>
+          <w:lang w:val="en-US"/>
+        </w:rPr>
+      </w:pPr>
+      <w:r>
+        <w:rPr>
+          <w:rFonts w:eastAsiaTheme="minorEastAsia"/>
+          <w:lang w:val="en-US"/>
+        </w:rPr>
+        <w:t xml:space="preserve">ELEMENT.remove() </w:t>
+      </w:r>
+      <w:r>
+        <w:rPr>
+          <w:rFonts w:eastAsiaTheme="minorEastAsia"/>
+          <w:lang w:val="en-US"/>
+        </w:rPr>
+        <w:sym w:font="Wingdings" w:char="F0E0"/>
+      </w:r>
+      <w:r>
+        <w:rPr>
+          <w:rFonts w:eastAsiaTheme="minorEastAsia"/>
+          <w:lang w:val="en-US"/>
+        </w:rPr>
+        <w:t xml:space="preserve"> Removes the element from the DOM tree it belongs to</w:t>
+      </w:r>
+    </w:p>
+    <w:p>
+      <w:pPr>
+        <w:pStyle w:val="Heading2"/>
+        <w:rPr>
+          <w:rFonts w:eastAsiaTheme="minorEastAsia"/>
+          <w:lang w:val="en-US"/>
+        </w:rPr>
+      </w:pPr>
+      <w:r>
+        <w:rPr>
+          <w:rFonts w:eastAsiaTheme="minorEastAsia"/>
+          <w:lang w:val="en-US"/>
+        </w:rPr>
+        <w:t>Styles, Attributes, and Classes</w:t>
+      </w:r>
+    </w:p>
+    <w:p>
+      <w:pPr>
+        <w:rPr>
+          <w:rFonts w:asciiTheme="majorHAnsi" w:eastAsiaTheme="minorEastAsia" w:hAnsiTheme="majorHAnsi" w:cstheme="majorBidi"/>
+          <w:b/>
+          <w:bCs/>
+          <w:lang w:val="en-US"/>
+        </w:rPr>
+      </w:pPr>
+      <w:r>
+        <w:rPr>
+          <w:rFonts w:asciiTheme="majorHAnsi" w:eastAsiaTheme="minorEastAsia" w:hAnsiTheme="majorHAnsi" w:cstheme="majorBidi"/>
+          <w:b/>
+          <w:bCs/>
+          <w:lang w:val="en-US"/>
+        </w:rPr>
+        <w:t>Inline Styling</w:t>
+      </w:r>
+    </w:p>
+    <w:p>
+      <w:pPr>
+        <w:rPr>
+          <w:rFonts w:asciiTheme="majorHAnsi" w:eastAsiaTheme="minorEastAsia" w:hAnsiTheme="majorHAnsi" w:cstheme="majorBidi"/>
+          <w:lang w:val="en-US"/>
+        </w:rPr>
+      </w:pPr>
+      <m:oMathPara>
+        <m:oMath>
+          <m:r>
+            <w:rPr>
+              <w:rFonts w:ascii="Cambria Math" w:eastAsiaTheme="minorEastAsia" w:hAnsi="Cambria Math" w:cstheme="majorBidi"/>
+              <w:lang w:val="en-US"/>
+            </w:rPr>
+            <m:t>ELEMENT.style.PROPERTY=…</m:t>
+          </m:r>
+        </m:oMath>
+      </m:oMathPara>
+    </w:p>
+    <w:p>
+      <w:pPr>
+        <w:pStyle w:val="ListParagraph"/>
+        <w:numPr>
+          <w:ilvl w:val="0"/>
+          <w:numId w:val="8"/>
+        </w:numPr>
+        <w:rPr>
+          <w:rFonts w:asciiTheme="majorHAnsi" w:eastAsiaTheme="minorEastAsia" w:hAnsiTheme="majorHAnsi" w:cstheme="majorBidi"/>
+          <w:lang w:val="en-US"/>
+        </w:rPr>
+      </w:pPr>
+      <w:r>
+        <w:rPr>
+          <w:rFonts w:asciiTheme="majorHAnsi" w:eastAsiaTheme="minorEastAsia" w:hAnsiTheme="majorHAnsi" w:cstheme="majorBidi"/>
+          <w:lang w:val="en-US"/>
+        </w:rPr>
+        <w:t>Reading a property</w:t>
+      </w:r>
+    </w:p>
+    <w:p>
+      <w:pPr>
+        <w:pStyle w:val="ListParagraph"/>
+        <w:numPr>
+          <w:ilvl w:val="1"/>
+          <w:numId w:val="8"/>
+        </w:numPr>
+        <w:rPr>
+          <w:rFonts w:asciiTheme="majorHAnsi" w:eastAsiaTheme="minorEastAsia" w:hAnsiTheme="majorHAnsi" w:cstheme="majorBidi"/>
+          <w:lang w:val="en-US"/>
+        </w:rPr>
+      </w:pPr>
+      <w:r>
+        <w:rPr>
+          <w:rFonts w:asciiTheme="majorHAnsi" w:eastAsiaTheme="minorEastAsia" w:hAnsiTheme="majorHAnsi" w:cstheme="majorBidi"/>
+          <w:lang w:val="en-US"/>
+        </w:rPr>
+        <w:t xml:space="preserve">Property set with </w:t>
+      </w:r>
+      <m:oMath>
+        <m:r>
+          <w:rPr>
+            <w:rFonts w:ascii="Cambria Math" w:eastAsiaTheme="minorEastAsia" w:hAnsi="Cambria Math" w:cstheme="majorBidi"/>
+            <w:lang w:val="en-US"/>
+          </w:rPr>
+          <m:t>.style.PROPERTY=…</m:t>
+        </m:r>
+      </m:oMath>
+      <w:r>
+        <w:rPr>
+          <w:rFonts w:asciiTheme="majorHAnsi" w:eastAsiaTheme="minorEastAsia" w:hAnsiTheme="majorHAnsi" w:cstheme="majorBidi"/>
+          <w:lang w:val="en-US"/>
+        </w:rPr>
+        <w:t xml:space="preserve"> : </w:t>
+      </w:r>
+      <m:oMath>
+        <m:r>
+          <w:rPr>
+            <w:rFonts w:ascii="Cambria Math" w:eastAsiaTheme="minorEastAsia" w:hAnsi="Cambria Math" w:cstheme="majorBidi"/>
+            <w:lang w:val="en-US"/>
+          </w:rPr>
+          <m:t>.style.PROPERTY</m:t>
+        </m:r>
+      </m:oMath>
+    </w:p>
+    <w:p>
+      <w:pPr>
+        <w:pStyle w:val="ListParagraph"/>
+        <w:numPr>
+          <w:ilvl w:val="1"/>
+          <w:numId w:val="8"/>
+        </w:numPr>
+        <w:rPr>
+          <w:rFonts w:asciiTheme="majorHAnsi" w:eastAsiaTheme="minorEastAsia" w:hAnsiTheme="majorHAnsi" w:cstheme="majorBidi"/>
+          <w:lang w:val="en-US"/>
+        </w:rPr>
+      </w:pPr>
+      <w:r>
+        <w:rPr>
+          <w:rFonts w:asciiTheme="majorHAnsi" w:eastAsiaTheme="minorEastAsia" w:hAnsiTheme="majorHAnsi" w:cstheme="majorBidi"/>
+          <w:lang w:val="en-US"/>
+        </w:rPr>
+        <w:t xml:space="preserve">Property that exists in the element by default: </w:t>
+      </w:r>
+      <m:oMath>
+        <m:r>
+          <w:rPr>
+            <w:rFonts w:ascii="Cambria Math" w:eastAsiaTheme="minorEastAsia" w:hAnsi="Cambria Math" w:cstheme="majorBidi"/>
+            <w:lang w:val="en-US"/>
+          </w:rPr>
+          <m:t>.getComputedStyle()</m:t>
+        </m:r>
+      </m:oMath>
+    </w:p>
+    <w:p>
+      <w:pPr>
+        <w:pStyle w:val="ListParagraph"/>
+        <w:numPr>
+          <w:ilvl w:val="0"/>
+          <w:numId w:val="8"/>
+        </w:numPr>
+        <w:rPr>
+          <w:rFonts w:asciiTheme="majorHAnsi" w:eastAsiaTheme="minorEastAsia" w:hAnsiTheme="majorHAnsi" w:cstheme="majorBidi"/>
+          <w:lang w:val="en-US"/>
+        </w:rPr>
+      </w:pPr>
+      <w:r>
+        <w:rPr>
+          <w:rFonts w:asciiTheme="majorHAnsi" w:eastAsiaTheme="minorEastAsia" w:hAnsiTheme="majorHAnsi" w:cstheme="majorBidi"/>
+          <w:lang w:val="en-US"/>
+        </w:rPr>
+        <w:t>Setting a CSS property</w:t>
+      </w:r>
+    </w:p>
+    <w:p>
+      <w:pPr>
+        <w:pStyle w:val="ListParagraph"/>
+        <w:numPr>
+          <w:ilvl w:val="1"/>
+          <w:numId w:val="8"/>
+        </w:numPr>
+        <w:rPr>
+          <w:rFonts w:asciiTheme="majorHAnsi" w:eastAsiaTheme="minorEastAsia" w:hAnsiTheme="majorHAnsi" w:cstheme="majorBidi"/>
+          <w:lang w:val="en-US"/>
+        </w:rPr>
+      </w:pPr>
+      <m:oMath>
+        <m:r>
+          <w:rPr>
+            <w:rFonts w:ascii="Cambria Math" w:eastAsiaTheme="minorEastAsia" w:hAnsi="Cambria Math" w:cstheme="majorBidi"/>
+            <w:lang w:val="en-US"/>
+          </w:rPr>
+          <m:t>.style.PROPERTY=…</m:t>
+        </m:r>
+      </m:oMath>
+    </w:p>
+    <w:p>
+      <w:pPr>
+        <w:pStyle w:val="ListParagraph"/>
+        <w:numPr>
+          <w:ilvl w:val="1"/>
+          <w:numId w:val="8"/>
+        </w:numPr>
+        <w:rPr>
+          <w:rFonts w:asciiTheme="majorHAnsi" w:eastAsiaTheme="minorEastAsia" w:hAnsiTheme="majorHAnsi" w:cstheme="majorBidi"/>
+          <w:lang w:val="en-US"/>
+        </w:rPr>
+      </w:pPr>
+      <m:oMath>
+        <m:r>
+          <w:rPr>
+            <w:rFonts w:ascii="Cambria Math" w:eastAsiaTheme="minorEastAsia" w:hAnsi="Cambria Math" w:cstheme="majorBidi"/>
+            <w:lang w:val="en-US"/>
+          </w:rPr>
+          <m:t>.setProperty(PROPERTY_NAME, VALUE)</m:t>
+        </m:r>
+      </m:oMath>
+    </w:p>
+    <w:p>
+      <w:pPr>
+        <w:rPr>
+          <w:rFonts w:asciiTheme="majorHAnsi" w:eastAsiaTheme="minorEastAsia" w:hAnsiTheme="majorHAnsi" w:cstheme="majorBidi"/>
+          <w:b/>
+          <w:bCs/>
+          <w:lang w:val="en-US"/>
+        </w:rPr>
+      </w:pPr>
+      <w:r>
+        <w:rPr>
+          <w:rFonts w:asciiTheme="majorHAnsi" w:eastAsiaTheme="minorEastAsia" w:hAnsiTheme="majorHAnsi" w:cstheme="majorBidi"/>
+          <w:b/>
+          <w:bCs/>
+          <w:lang w:val="en-US"/>
+        </w:rPr>
+        <w:t>Attributes</w:t>
+      </w:r>
+    </w:p>
+    <w:p>
+      <w:pPr>
+        <w:pStyle w:val="ListParagraph"/>
+        <w:numPr>
+          <w:ilvl w:val="0"/>
+          <w:numId w:val="8"/>
+        </w:numPr>
+        <w:rPr>
+          <w:rFonts w:asciiTheme="majorHAnsi" w:eastAsiaTheme="minorEastAsia" w:hAnsiTheme="majorHAnsi" w:cstheme="majorBidi"/>
+          <w:lang w:val="en-US"/>
+        </w:rPr>
+      </w:pPr>
+      <w:r>
+        <w:rPr>
+          <w:rFonts w:asciiTheme="majorHAnsi" w:eastAsiaTheme="minorEastAsia" w:hAnsiTheme="majorHAnsi" w:cstheme="majorBidi"/>
+          <w:lang w:val="en-US"/>
+        </w:rPr>
+        <w:t xml:space="preserve">Attributes that exist in the element by default: </w:t>
+      </w:r>
+      <m:oMath>
+        <m:r>
+          <w:rPr>
+            <w:rFonts w:ascii="Cambria Math" w:eastAsiaTheme="minorEastAsia" w:hAnsi="Cambria Math" w:cstheme="majorBidi"/>
+            <w:lang w:val="en-US"/>
+          </w:rPr>
+          <m:t>ELEMENT.ATTRIBUTE_NAME</m:t>
+        </m:r>
+      </m:oMath>
+    </w:p>
+    <w:p>
+      <w:pPr>
+        <w:pStyle w:val="ListParagraph"/>
+        <w:numPr>
+          <w:ilvl w:val="0"/>
+          <w:numId w:val="8"/>
+        </w:numPr>
+        <w:rPr>
+          <w:rFonts w:asciiTheme="majorHAnsi" w:eastAsiaTheme="minorEastAsia" w:hAnsiTheme="majorHAnsi" w:cstheme="majorBidi"/>
+          <w:lang w:val="en-US"/>
+        </w:rPr>
+      </w:pPr>
+      <w:r>
+        <w:rPr>
+          <w:rFonts w:asciiTheme="majorHAnsi" w:eastAsiaTheme="minorEastAsia" w:hAnsiTheme="majorHAnsi" w:cstheme="majorBidi"/>
+          <w:lang w:val="en-US"/>
+        </w:rPr>
+        <w:t>Non-standard attributes in the element</w:t>
+      </w:r>
+      <w:r>
+        <w:rPr>
+          <w:rFonts w:asciiTheme="majorHAnsi" w:eastAsiaTheme="minorEastAsia" w:hAnsiTheme="majorHAnsi" w:cstheme="majorBidi"/>
+          <w:lang w:val="en-US"/>
+        </w:rPr>
+        <w:t xml:space="preserve"> – Not advisable</w:t>
+      </w:r>
+    </w:p>
+    <w:p>
+      <w:pPr>
+        <w:pStyle w:val="ListParagraph"/>
+        <w:numPr>
+          <w:ilvl w:val="1"/>
+          <w:numId w:val="8"/>
+        </w:numPr>
+        <w:rPr>
+          <w:rFonts w:asciiTheme="majorHAnsi" w:eastAsiaTheme="minorEastAsia" w:hAnsiTheme="majorHAnsi" w:cstheme="majorBidi"/>
+          <w:lang w:val="en-US"/>
+        </w:rPr>
+      </w:pPr>
+      <m:oMath>
+        <m:r>
+          <w:rPr>
+            <w:rFonts w:ascii="Cambria Math" w:eastAsiaTheme="minorEastAsia" w:hAnsi="Cambria Math" w:cstheme="majorBidi"/>
+            <w:lang w:val="en-US"/>
+          </w:rPr>
+          <m:t>ELEMENT.getAttribute</m:t>
+        </m:r>
+        <m:d>
+          <m:dPr>
+            <m:ctrlPr>
+              <w:rPr>
+                <w:rFonts w:ascii="Cambria Math" w:eastAsiaTheme="minorEastAsia" w:hAnsi="Cambria Math" w:cstheme="majorBidi"/>
+                <w:i/>
+                <w:lang w:val="en-US"/>
+              </w:rPr>
+            </m:ctrlPr>
+          </m:dPr>
+          <m:e>
+            <m:r>
+              <w:rPr>
+                <w:rFonts w:ascii="Cambria Math" w:eastAsiaTheme="minorEastAsia" w:hAnsi="Cambria Math" w:cstheme="majorBidi"/>
+                <w:lang w:val="en-US"/>
+              </w:rPr>
+              <m:t>NAME</m:t>
+            </m:r>
+          </m:e>
+        </m:d>
+      </m:oMath>
+    </w:p>
+    <w:p>
+      <w:pPr>
+        <w:pStyle w:val="ListParagraph"/>
+        <w:numPr>
+          <w:ilvl w:val="1"/>
+          <w:numId w:val="8"/>
+        </w:numPr>
+        <w:rPr>
+          <w:rFonts w:asciiTheme="majorHAnsi" w:eastAsiaTheme="minorEastAsia" w:hAnsiTheme="majorHAnsi" w:cstheme="majorBidi"/>
+          <w:lang w:val="en-US"/>
+        </w:rPr>
+      </w:pPr>
+      <m:oMath>
+        <m:r>
+          <w:rPr>
+            <w:rFonts w:ascii="Cambria Math" w:eastAsiaTheme="minorEastAsia" w:hAnsi="Cambria Math" w:cstheme="majorBidi"/>
+            <w:lang w:val="en-US"/>
+          </w:rPr>
+          <m:t>ELEMENT.setAttribute(NAME, VALUE)</m:t>
+        </m:r>
+      </m:oMath>
+    </w:p>
+    <w:p>
+      <w:pPr>
+        <w:pStyle w:val="ListParagraph"/>
+        <w:numPr>
+          <w:ilvl w:val="0"/>
+          <w:numId w:val="8"/>
+        </w:numPr>
+        <w:rPr>
+          <w:rFonts w:asciiTheme="majorHAnsi" w:eastAsiaTheme="minorEastAsia" w:hAnsiTheme="majorHAnsi" w:cstheme="majorBidi"/>
+          <w:lang w:val="en-US"/>
+        </w:rPr>
+      </w:pPr>
+      <w:r>
+        <w:rPr>
+          <w:rFonts w:asciiTheme="majorHAnsi" w:eastAsiaTheme="minorEastAsia" w:hAnsiTheme="majorHAnsi" w:cstheme="majorBidi"/>
+          <w:lang w:val="en-US"/>
+        </w:rPr>
+        <w:lastRenderedPageBreak/>
+        <w:t>Data attributes (accessible through a map of “data-*” to string)</w:t>
+      </w:r>
+      <w:r>
+        <w:rPr>
+          <w:rFonts w:asciiTheme="majorHAnsi" w:eastAsiaTheme="minorEastAsia" w:hAnsiTheme="majorHAnsi" w:cstheme="majorBidi"/>
+          <w:lang w:val="en-US"/>
+        </w:rPr>
+        <w:t xml:space="preserve"> – Standard way to add custom attributes</w:t>
+      </w:r>
+    </w:p>
+    <w:p>
+      <w:pPr>
+        <w:pStyle w:val="ListParagraph"/>
+        <w:numPr>
+          <w:ilvl w:val="1"/>
+          <w:numId w:val="8"/>
+        </w:numPr>
+        <w:rPr>
+          <w:rFonts w:asciiTheme="majorHAnsi" w:eastAsiaTheme="minorEastAsia" w:hAnsiTheme="majorHAnsi" w:cstheme="majorBidi"/>
+          <w:lang w:val="en-US"/>
+        </w:rPr>
+      </w:pPr>
+      <m:oMath>
+        <m:r>
+          <w:rPr>
+            <w:rFonts w:ascii="Cambria Math" w:eastAsiaTheme="minorEastAsia" w:hAnsi="Cambria Math" w:cstheme="majorBidi"/>
+            <w:lang w:val="en-US"/>
+          </w:rPr>
+          <m:t>ELEMENT.dataset.ATTRIBUTE</m:t>
+        </m:r>
+      </m:oMath>
+    </w:p>
+    <w:p>
+      <w:pPr>
+        <w:pStyle w:val="ListParagraph"/>
+        <w:numPr>
+          <w:ilvl w:val="1"/>
+          <w:numId w:val="8"/>
+        </w:numPr>
+        <w:rPr>
+          <w:rFonts w:asciiTheme="majorHAnsi" w:eastAsiaTheme="minorEastAsia" w:hAnsiTheme="majorHAnsi" w:cstheme="majorBidi"/>
+          <w:lang w:val="en-US"/>
+        </w:rPr>
+      </w:pPr>
+      <m:oMath>
+        <m:r>
+          <w:rPr>
+            <w:rFonts w:ascii="Cambria Math" w:eastAsiaTheme="minorEastAsia" w:hAnsi="Cambria Math" w:cstheme="majorBidi"/>
+            <w:lang w:val="en-US"/>
+          </w:rPr>
+          <m:t>ELEMENT.setAttribute("</m:t>
+        </m:r>
+        <m:r>
+          <m:rPr>
+            <m:nor/>
+          </m:rPr>
+          <w:rPr>
+            <w:rFonts w:ascii="Cambria Math" w:eastAsiaTheme="minorEastAsia" w:hAnsi="Cambria Math" w:cstheme="majorBidi"/>
+            <w:lang w:val="en-US"/>
+          </w:rPr>
+          <m:t>data-*"</m:t>
+        </m:r>
+        <m:r>
+          <w:rPr>
+            <w:rFonts w:ascii="Cambria Math" w:eastAsiaTheme="minorEastAsia" w:hAnsi="Cambria Math" w:cstheme="majorBidi"/>
+            <w:lang w:val="en-US"/>
+          </w:rPr>
+          <m:t>, VALUE)</m:t>
+        </m:r>
+      </m:oMath>
+    </w:p>
+    <w:p>
+      <w:pPr>
+        <w:rPr>
+          <w:rFonts w:asciiTheme="majorHAnsi" w:eastAsiaTheme="minorEastAsia" w:hAnsiTheme="majorHAnsi" w:cstheme="majorBidi"/>
+          <w:b/>
+          <w:bCs/>
+          <w:lang w:val="en-US"/>
+        </w:rPr>
+      </w:pPr>
+    </w:p>
+    <w:p>
+      <w:pPr>
+        <w:rPr>
+          <w:rFonts w:asciiTheme="majorHAnsi" w:eastAsiaTheme="minorEastAsia" w:hAnsiTheme="majorHAnsi" w:cstheme="majorBidi"/>
+          <w:b/>
+          <w:bCs/>
+          <w:lang w:val="en-US"/>
+        </w:rPr>
+      </w:pPr>
+      <w:r>
+        <w:rPr>
+          <w:rFonts w:asciiTheme="majorHAnsi" w:eastAsiaTheme="minorEastAsia" w:hAnsiTheme="majorHAnsi" w:cstheme="majorBidi"/>
+          <w:b/>
+          <w:bCs/>
+          <w:lang w:val="en-US"/>
+        </w:rPr>
+        <w:t>Classes</w:t>
+      </w:r>
+    </w:p>
+    <w:p>
+      <w:pPr>
+        <w:rPr>
+          <w:rFonts w:asciiTheme="majorHAnsi" w:eastAsiaTheme="minorEastAsia" w:hAnsiTheme="majorHAnsi" w:cstheme="majorBidi"/>
+          <w:lang w:val="en-US"/>
+        </w:rPr>
+      </w:pPr>
+      <m:oMathPara>
+        <m:oMath>
+          <m:r>
+            <w:rPr>
+              <w:rFonts w:ascii="Cambria Math" w:eastAsiaTheme="minorEastAsia" w:hAnsi="Cambria Math" w:cstheme="majorBidi"/>
+              <w:lang w:val="en-US"/>
+            </w:rPr>
+            <m:t>ELEMENT.classList</m:t>
+          </m:r>
+        </m:oMath>
+      </m:oMathPara>
+    </w:p>
+    <w:p>
+      <w:pPr>
+        <w:pStyle w:val="ListParagraph"/>
+        <w:numPr>
+          <w:ilvl w:val="0"/>
+          <w:numId w:val="8"/>
+        </w:numPr>
+        <w:rPr>
+          <w:rFonts w:asciiTheme="majorHAnsi" w:eastAsiaTheme="minorEastAsia" w:hAnsiTheme="majorHAnsi" w:cstheme="majorBidi"/>
+          <w:lang w:val="en-US"/>
+        </w:rPr>
+      </w:pPr>
+      <w:r>
+        <w:rPr>
+          <w:rFonts w:asciiTheme="majorHAnsi" w:eastAsiaTheme="minorEastAsia" w:hAnsiTheme="majorHAnsi" w:cstheme="majorBidi"/>
+          <w:lang w:val="en-US"/>
+        </w:rPr>
+        <w:t xml:space="preserve">An element’s classes can be accessed through </w:t>
+      </w:r>
+      <m:oMath>
+        <m:r>
+          <w:rPr>
+            <w:rFonts w:ascii="Cambria Math" w:eastAsiaTheme="minorEastAsia" w:hAnsi="Cambria Math" w:cstheme="majorBidi"/>
+            <w:lang w:val="en-US"/>
+          </w:rPr>
+          <m:t>classList</m:t>
+        </m:r>
+      </m:oMath>
+      <w:r>
+        <w:rPr>
+          <w:rFonts w:asciiTheme="majorHAnsi" w:eastAsiaTheme="minorEastAsia" w:hAnsiTheme="majorHAnsi" w:cstheme="majorBidi"/>
+          <w:lang w:val="en-US"/>
+        </w:rPr>
+        <w:t xml:space="preserve"> which is an array of string</w:t>
+      </w:r>
+    </w:p>
+    <w:p>
+      <w:pPr>
+        <w:pStyle w:val="Heading2"/>
+        <w:rPr>
+          <w:rFonts w:eastAsiaTheme="minorEastAsia"/>
+          <w:lang w:val="en-US"/>
+        </w:rPr>
+      </w:pPr>
+      <w:r>
+        <w:rPr>
+          <w:rFonts w:eastAsiaTheme="minorEastAsia"/>
+          <w:lang w:val="en-US"/>
+        </w:rPr>
+        <w:t>Event handling</w:t>
+      </w:r>
+    </w:p>
+    <w:p>
+      <w:pPr>
+        <w:rPr>
+          <w:rFonts w:asciiTheme="majorHAnsi" w:eastAsiaTheme="minorEastAsia" w:hAnsiTheme="majorHAnsi" w:cstheme="majorBidi"/>
+          <w:lang w:val="en-US"/>
+        </w:rPr>
+      </w:pPr>
+      <w:r>
+        <w:rPr>
+          <w:rFonts w:asciiTheme="majorHAnsi" w:eastAsiaTheme="minorEastAsia" w:hAnsiTheme="majorHAnsi" w:cstheme="majorBidi"/>
+          <w:lang w:val="en-US"/>
+        </w:rPr>
+        <w:t xml:space="preserve">Types of events: </w:t>
+      </w:r>
+      <w:hyperlink r:id="rId25" w:history="1">
+        <w:r>
+          <w:rPr>
+            <w:rStyle w:val="Hyperlink"/>
+            <w:rFonts w:asciiTheme="majorHAnsi" w:eastAsiaTheme="minorEastAsia" w:hAnsiTheme="majorHAnsi" w:cstheme="majorBidi"/>
+            <w:lang w:val="en-US"/>
+          </w:rPr>
+          <w:t>https://developer.mozilla.org/en-US/docs/Web/Events</w:t>
+        </w:r>
+      </w:hyperlink>
+    </w:p>
+    <w:p>
+      <w:pPr>
+        <w:rPr>
+          <w:rFonts w:asciiTheme="majorHAnsi" w:eastAsiaTheme="minorEastAsia" w:hAnsiTheme="majorHAnsi" w:cstheme="majorBidi"/>
+          <w:lang w:val="en-US"/>
+        </w:rPr>
+      </w:pPr>
+      <w:r>
+        <w:rPr>
+          <w:rFonts w:asciiTheme="majorHAnsi" w:eastAsiaTheme="minorEastAsia" w:hAnsiTheme="majorHAnsi" w:cstheme="majorBidi"/>
+          <w:lang w:val="en-US"/>
+        </w:rPr>
+        <w:t>2 ways of adding and removing event listeners</w:t>
+      </w:r>
+    </w:p>
+    <w:p>
+      <w:pPr>
+        <w:pStyle w:val="ListParagraph"/>
+        <w:numPr>
+          <w:ilvl w:val="0"/>
+          <w:numId w:val="8"/>
+        </w:numPr>
+        <w:rPr>
+          <w:rFonts w:asciiTheme="majorHAnsi" w:eastAsiaTheme="minorEastAsia" w:hAnsiTheme="majorHAnsi" w:cstheme="majorBidi"/>
+          <w:lang w:val="en-US"/>
+        </w:rPr>
+      </w:pPr>
+      <w:r>
+        <w:rPr>
+          <w:rFonts w:asciiTheme="majorHAnsi" w:eastAsiaTheme="minorEastAsia" w:hAnsiTheme="majorHAnsi" w:cstheme="majorBidi"/>
+          <w:lang w:val="en-US"/>
+        </w:rPr>
+        <w:t>ELEMENT.addEventListener(EVENT_NAME, CALLBACK) / ELEMENT.removeEventListener(EVENT_NAME, CALLBACK)</w:t>
+      </w:r>
+    </w:p>
+    <w:p>
+      <w:pPr>
+        <w:pStyle w:val="ListParagraph"/>
+        <w:numPr>
+          <w:ilvl w:val="1"/>
+          <w:numId w:val="8"/>
+        </w:numPr>
+        <w:rPr>
+          <w:rFonts w:asciiTheme="majorHAnsi" w:eastAsiaTheme="minorEastAsia" w:hAnsiTheme="majorHAnsi" w:cstheme="majorBidi"/>
+          <w:lang w:val="en-US"/>
+        </w:rPr>
+      </w:pPr>
+      <w:r>
+        <w:rPr>
+          <w:rFonts w:asciiTheme="majorHAnsi" w:eastAsiaTheme="minorEastAsia" w:hAnsiTheme="majorHAnsi" w:cstheme="majorBidi"/>
+          <w:lang w:val="en-US"/>
+        </w:rPr>
+        <w:t>Can stack multiple callback functions onto 1 event</w:t>
+      </w:r>
+    </w:p>
+    <w:p>
+      <w:pPr>
+        <w:pStyle w:val="ListParagraph"/>
+        <w:numPr>
+          <w:ilvl w:val="0"/>
+          <w:numId w:val="8"/>
+        </w:numPr>
+        <w:rPr>
+          <w:rFonts w:asciiTheme="majorHAnsi" w:eastAsiaTheme="minorEastAsia" w:hAnsiTheme="majorHAnsi" w:cstheme="majorBidi"/>
+          <w:lang w:val="en-US"/>
+        </w:rPr>
+      </w:pPr>
+      <w:r>
+        <w:rPr>
+          <w:rFonts w:asciiTheme="majorHAnsi" w:eastAsiaTheme="minorEastAsia" w:hAnsiTheme="majorHAnsi" w:cstheme="majorBidi"/>
+          <w:lang w:val="en-US"/>
+        </w:rPr>
+        <w:t>EVENT.onEVENT_NAME = …</w:t>
+      </w:r>
+    </w:p>
+    <w:p>
+      <w:pPr>
+        <w:pStyle w:val="ListParagraph"/>
+        <w:numPr>
+          <w:ilvl w:val="1"/>
+          <w:numId w:val="8"/>
+        </w:numPr>
+        <w:rPr>
+          <w:rFonts w:asciiTheme="majorHAnsi" w:eastAsiaTheme="minorEastAsia" w:hAnsiTheme="majorHAnsi" w:cstheme="majorBidi"/>
+          <w:lang w:val="en-US"/>
+        </w:rPr>
+      </w:pPr>
+      <w:r>
+        <w:rPr>
+          <w:rFonts w:asciiTheme="majorHAnsi" w:eastAsiaTheme="minorEastAsia" w:hAnsiTheme="majorHAnsi" w:cstheme="majorBidi"/>
+          <w:lang w:val="en-US"/>
+        </w:rPr>
+        <w:t>Can only assign 1 callback function for each event</w:t>
+      </w:r>
+    </w:p>
+    <w:p>
+      <w:pPr>
+        <w:pStyle w:val="Heading2"/>
+        <w:rPr>
+          <w:rFonts w:eastAsiaTheme="minorEastAsia"/>
+          <w:lang w:val="en-US"/>
+        </w:rPr>
+      </w:pPr>
+      <w:r>
+        <w:rPr>
+          <w:rFonts w:eastAsiaTheme="minorEastAsia"/>
+          <w:lang w:val="en-US"/>
+        </w:rPr>
+        <w:t>Event bubbling and capturing</w:t>
+      </w:r>
+    </w:p>
+    <w:p>
+      <w:pPr>
+        <w:rPr>
+          <w:rFonts w:asciiTheme="majorHAnsi" w:eastAsiaTheme="minorEastAsia" w:hAnsiTheme="majorHAnsi" w:cstheme="majorBidi"/>
+          <w:b/>
+          <w:bCs/>
+          <w:lang w:val="en-US"/>
+        </w:rPr>
+      </w:pPr>
+      <w:r>
+        <w:rPr>
+          <w:rFonts w:asciiTheme="majorHAnsi" w:eastAsiaTheme="minorEastAsia" w:hAnsiTheme="majorHAnsi" w:cstheme="majorBidi"/>
+          <w:b/>
+          <w:bCs/>
+          <w:lang w:val="en-US"/>
+        </w:rPr>
+        <w:t>Bubbling and capturing</w:t>
+      </w:r>
+    </w:p>
+    <w:p>
+      <w:pPr>
+        <w:rPr>
+          <w:rFonts w:asciiTheme="majorHAnsi" w:eastAsiaTheme="minorEastAsia" w:hAnsiTheme="majorHAnsi" w:cstheme="majorBidi"/>
+          <w:lang w:val="en-US"/>
+        </w:rPr>
+      </w:pPr>
+      <w:r>
+        <w:rPr>
+          <w:rFonts w:asciiTheme="majorHAnsi" w:eastAsiaTheme="minorEastAsia" w:hAnsiTheme="majorHAnsi" w:cstheme="majorBidi"/>
+          <w:lang w:val="en-US"/>
+        </w:rPr>
+        <w:t>When an event happens, the event object gets generated at the root of the DOM tree:</w:t>
+      </w:r>
+    </w:p>
+    <w:p>
+      <w:pPr>
+        <w:rPr>
+          <w:rFonts w:asciiTheme="majorHAnsi" w:eastAsiaTheme="minorEastAsia" w:hAnsiTheme="majorHAnsi" w:cstheme="majorBidi"/>
+          <w:lang w:val="en-US"/>
+        </w:rPr>
+      </w:pPr>
+      <w:r>
+        <w:rPr>
+          <w:rFonts w:asciiTheme="majorHAnsi" w:eastAsiaTheme="minorEastAsia" w:hAnsiTheme="majorHAnsi" w:cstheme="majorBidi"/>
+          <w:noProof/>
+          <w:lang w:val="en-US"/>
+        </w:rPr>
+        <w:drawing>
+          <wp:inline distT="0" distB="0" distL="0" distR="0" wp14:anchorId="29D397D9" wp14:editId="01A37BE8">
+            <wp:extent cx="5731510" cy="2893695"/>
+            <wp:effectExtent l="0" t="0" r="2540" b="1905"/>
+            <wp:docPr id="17" name="Picture 17" descr="Diagram&#10;&#10;Description automatically generated"/>
+            <wp:cNvGraphicFramePr>
+              <a:graphicFrameLocks xmlns:a="http://schemas.openxmlformats.org/drawingml/2006/main" noChangeAspect="1"/>
+            </wp:cNvGraphicFramePr>
+            <a:graphic xmlns:a="http://schemas.openxmlformats.org/drawingml/2006/main">
+              <a:graphicData uri="http://schemas.openxmlformats.org/drawingml/2006/picture">
+                <pic:pic xmlns:pic="http://schemas.openxmlformats.org/drawingml/2006/picture">
+                  <pic:nvPicPr>
+                    <pic:cNvPr id="17" name="Picture 17" descr="Diagram&#10;&#10;Description automatically generated"/>
+                    <pic:cNvPicPr/>
+                  </pic:nvPicPr>
+                  <pic:blipFill>
+                    <a:blip r:embed="rId26"/>
+                    <a:stretch>
+                      <a:fillRect/>
+                    </a:stretch>
+                  </pic:blipFill>
+                  <pic:spPr>
+                    <a:xfrm>
+                      <a:off x="0" y="0"/>
+                      <a:ext cx="5731510" cy="2893695"/>
+                    </a:xfrm>
+                    <a:prstGeom prst="rect">
+                      <a:avLst/>
+                    </a:prstGeom>
+                  </pic:spPr>
+                </pic:pic>
+              </a:graphicData>
+            </a:graphic>
+          </wp:inline>
+        </w:drawing>
+      </w:r>
+    </w:p>
+    <w:p>
+      <w:pPr>
+        <w:pStyle w:val="ListParagraph"/>
+        <w:numPr>
+          <w:ilvl w:val="0"/>
+          <w:numId w:val="10"/>
+        </w:numPr>
+        <w:rPr>
+          <w:rFonts w:asciiTheme="majorHAnsi" w:eastAsiaTheme="minorEastAsia" w:hAnsiTheme="majorHAnsi" w:cstheme="majorBidi"/>
+          <w:b/>
+          <w:bCs/>
+          <w:lang w:val="en-US"/>
+        </w:rPr>
+      </w:pPr>
+      <w:r>
+        <w:rPr>
+          <w:rFonts w:asciiTheme="majorHAnsi" w:eastAsiaTheme="minorEastAsia" w:hAnsiTheme="majorHAnsi" w:cstheme="majorBidi"/>
+          <w:b/>
+          <w:bCs/>
+          <w:lang w:val="en-US"/>
+        </w:rPr>
+        <w:t>Capturing phase</w:t>
+      </w:r>
+    </w:p>
+    <w:p>
+      <w:pPr>
+        <w:pStyle w:val="ListParagraph"/>
+        <w:rPr>
+          <w:rFonts w:asciiTheme="majorHAnsi" w:eastAsiaTheme="minorEastAsia" w:hAnsiTheme="majorHAnsi" w:cstheme="majorBidi"/>
+          <w:lang w:val="en-US"/>
+        </w:rPr>
+      </w:pPr>
+      <w:r>
+        <w:rPr>
+          <w:rFonts w:asciiTheme="majorHAnsi" w:eastAsiaTheme="minorEastAsia" w:hAnsiTheme="majorHAnsi" w:cstheme="majorBidi"/>
+          <w:lang w:val="en-US"/>
+        </w:rPr>
+        <w:t>Event object gets passed down all the way to the target element, going through the target element’s parent and a</w:t>
+      </w:r>
+      <w:r>
+        <w:rPr>
+          <w:rFonts w:asciiTheme="majorHAnsi" w:eastAsiaTheme="minorEastAsia" w:hAnsiTheme="majorHAnsi" w:cstheme="majorBidi"/>
+          <w:lang w:val="en-US"/>
+        </w:rPr>
+        <w:t>n</w:t>
+      </w:r>
+      <w:r>
+        <w:rPr>
+          <w:rFonts w:asciiTheme="majorHAnsi" w:eastAsiaTheme="minorEastAsia" w:hAnsiTheme="majorHAnsi" w:cstheme="majorBidi"/>
+          <w:lang w:val="en-US"/>
+        </w:rPr>
+        <w:t xml:space="preserve">cestor elements. </w:t>
+      </w:r>
+      <w:r>
+        <w:rPr>
+          <w:rFonts w:asciiTheme="majorHAnsi" w:eastAsiaTheme="minorEastAsia" w:hAnsiTheme="majorHAnsi" w:cstheme="majorBidi"/>
+          <w:lang w:val="en-US"/>
+        </w:rPr>
+        <w:t>Their callbacks maybe executed if it has been flagged to run in capturing phase</w:t>
+      </w:r>
+    </w:p>
+    <w:p>
+      <w:pPr>
+        <w:pStyle w:val="ListParagraph"/>
+        <w:numPr>
+          <w:ilvl w:val="0"/>
+          <w:numId w:val="11"/>
+        </w:numPr>
+        <w:rPr>
+          <w:rFonts w:asciiTheme="majorHAnsi" w:eastAsiaTheme="minorEastAsia" w:hAnsiTheme="majorHAnsi" w:cstheme="majorBidi"/>
+          <w:lang w:val="en-US"/>
+        </w:rPr>
+      </w:pPr>
+      <m:oMath>
+        <m:r>
+          <w:rPr>
+            <w:rFonts w:ascii="Cambria Math" w:eastAsiaTheme="minorEastAsia" w:hAnsi="Cambria Math" w:cstheme="majorBidi"/>
+            <w:lang w:val="en-US"/>
+          </w:rPr>
+          <m:t xml:space="preserve">ELEMENT.addEventListener(EVENT_NAME, CALLBACK, </m:t>
+        </m:r>
+        <m:r>
+          <m:rPr>
+            <m:sty m:val="bi"/>
+          </m:rPr>
+          <w:rPr>
+            <w:rFonts w:ascii="Cambria Math" w:eastAsiaTheme="minorEastAsia" w:hAnsi="Cambria Math" w:cstheme="majorBidi"/>
+            <w:u w:val="single"/>
+            <w:lang w:val="en-US"/>
+          </w:rPr>
+          <m:t>IS_ON_FLAG</m:t>
+        </m:r>
+        <m:r>
+          <w:rPr>
+            <w:rFonts w:ascii="Cambria Math" w:eastAsiaTheme="minorEastAsia" w:hAnsi="Cambria Math" w:cstheme="majorBidi"/>
+            <w:lang w:val="en-US"/>
+          </w:rPr>
+          <m:t>)</m:t>
+        </m:r>
+      </m:oMath>
+    </w:p>
+    <w:p>
+      <w:pPr>
+        <w:pStyle w:val="ListParagraph"/>
+        <w:rPr>
+          <w:rFonts w:asciiTheme="majorHAnsi" w:eastAsiaTheme="minorEastAsia" w:hAnsiTheme="majorHAnsi" w:cstheme="majorBidi"/>
+          <w:lang w:val="en-US"/>
+        </w:rPr>
+      </w:pPr>
+    </w:p>
+    <w:p>
+      <w:pPr>
+        <w:pStyle w:val="ListParagraph"/>
+        <w:numPr>
+          <w:ilvl w:val="0"/>
+          <w:numId w:val="10"/>
+        </w:numPr>
+        <w:rPr>
+          <w:rFonts w:asciiTheme="majorHAnsi" w:eastAsiaTheme="minorEastAsia" w:hAnsiTheme="majorHAnsi" w:cstheme="majorBidi"/>
+          <w:b/>
+          <w:bCs/>
+          <w:lang w:val="en-US"/>
+        </w:rPr>
+      </w:pPr>
+      <w:r>
+        <w:rPr>
+          <w:rFonts w:asciiTheme="majorHAnsi" w:eastAsiaTheme="minorEastAsia" w:hAnsiTheme="majorHAnsi" w:cstheme="majorBidi"/>
+          <w:b/>
+          <w:bCs/>
+          <w:lang w:val="en-US"/>
+        </w:rPr>
+        <w:t>Target phase</w:t>
+      </w:r>
+    </w:p>
+    <w:p>
+      <w:pPr>
+        <w:pStyle w:val="ListParagraph"/>
+        <w:rPr>
+          <w:rFonts w:asciiTheme="majorHAnsi" w:eastAsiaTheme="minorEastAsia" w:hAnsiTheme="majorHAnsi" w:cstheme="majorBidi"/>
+          <w:lang w:val="en-US"/>
+        </w:rPr>
+      </w:pPr>
+      <w:r>
+        <w:rPr>
+          <w:rFonts w:asciiTheme="majorHAnsi" w:eastAsiaTheme="minorEastAsia" w:hAnsiTheme="majorHAnsi" w:cstheme="majorBidi"/>
+          <w:lang w:val="en-US"/>
+        </w:rPr>
+        <w:lastRenderedPageBreak/>
+        <w:t>Target element handles the event by executing its callback</w:t>
+      </w:r>
+    </w:p>
+    <w:p>
+      <w:pPr>
+        <w:pStyle w:val="ListParagraph"/>
+        <w:rPr>
+          <w:rFonts w:asciiTheme="majorHAnsi" w:eastAsiaTheme="minorEastAsia" w:hAnsiTheme="majorHAnsi" w:cstheme="majorBidi"/>
+          <w:lang w:val="en-US"/>
+        </w:rPr>
+      </w:pPr>
+    </w:p>
+    <w:p>
+      <w:pPr>
+        <w:pStyle w:val="ListParagraph"/>
+        <w:numPr>
+          <w:ilvl w:val="0"/>
+          <w:numId w:val="10"/>
+        </w:numPr>
+        <w:rPr>
+          <w:rFonts w:asciiTheme="majorHAnsi" w:eastAsiaTheme="minorEastAsia" w:hAnsiTheme="majorHAnsi" w:cstheme="majorBidi"/>
+          <w:b/>
+          <w:bCs/>
+          <w:lang w:val="en-US"/>
+        </w:rPr>
+      </w:pPr>
+      <w:r>
+        <w:rPr>
+          <w:rFonts w:asciiTheme="majorHAnsi" w:eastAsiaTheme="minorEastAsia" w:hAnsiTheme="majorHAnsi" w:cstheme="majorBidi"/>
+          <w:b/>
+          <w:bCs/>
+          <w:lang w:val="en-US"/>
+        </w:rPr>
+        <w:t>Bubbling phase</w:t>
+      </w:r>
+    </w:p>
+    <w:p>
+      <w:pPr>
+        <w:pStyle w:val="ListParagraph"/>
+        <w:rPr>
+          <w:rFonts w:asciiTheme="majorHAnsi" w:eastAsiaTheme="minorEastAsia" w:hAnsiTheme="majorHAnsi" w:cstheme="majorBidi"/>
+          <w:lang w:val="en-US"/>
+        </w:rPr>
+      </w:pPr>
+      <w:r>
+        <w:rPr>
+          <w:rFonts w:asciiTheme="majorHAnsi" w:eastAsiaTheme="minorEastAsia" w:hAnsiTheme="majorHAnsi" w:cstheme="majorBidi"/>
+          <w:lang w:val="en-US"/>
+        </w:rPr>
+        <w:t>Event object gets passed back up to the root element through the parent and ancestors’ elements, calling their corresponding callback if they are listening to the event</w:t>
+      </w:r>
+    </w:p>
+    <w:p>
+      <w:pPr>
+        <w:pStyle w:val="ListParagraph"/>
+        <w:numPr>
+          <w:ilvl w:val="0"/>
+          <w:numId w:val="11"/>
+        </w:numPr>
+        <w:rPr>
+          <w:rFonts w:asciiTheme="majorHAnsi" w:eastAsiaTheme="minorEastAsia" w:hAnsiTheme="majorHAnsi" w:cstheme="majorBidi"/>
+          <w:lang w:val="en-US"/>
+        </w:rPr>
+      </w:pPr>
+      <m:oMath>
+        <m:r>
+          <w:rPr>
+            <w:rFonts w:ascii="Cambria Math" w:eastAsiaTheme="minorEastAsia" w:hAnsi="Cambria Math" w:cstheme="majorBidi"/>
+            <w:lang w:val="en-US"/>
+          </w:rPr>
+          <m:t>e.stopPropagation()</m:t>
+        </m:r>
+      </m:oMath>
+      <w:r>
+        <w:rPr>
+          <w:rFonts w:asciiTheme="majorHAnsi" w:eastAsiaTheme="minorEastAsia" w:hAnsiTheme="majorHAnsi" w:cstheme="majorBidi"/>
+          <w:lang w:val="en-US"/>
+        </w:rPr>
+        <w:t>: Stop the event object from being passed further upwards</w:t>
+      </w:r>
+    </w:p>
+    <w:p>
+      <w:pPr>
+        <w:rPr>
+          <w:rFonts w:asciiTheme="majorHAnsi" w:eastAsiaTheme="minorEastAsia" w:hAnsiTheme="majorHAnsi" w:cstheme="majorBidi"/>
+          <w:lang w:val="en-US"/>
+        </w:rPr>
+      </w:pPr>
+      <w:r>
+        <w:rPr>
+          <w:rFonts w:asciiTheme="majorHAnsi" w:eastAsiaTheme="minorEastAsia" w:hAnsiTheme="majorHAnsi" w:cstheme="majorBidi"/>
+          <w:lang w:val="en-US"/>
+        </w:rPr>
+        <w:t xml:space="preserve">Note. Event object provides </w:t>
+      </w:r>
+      <m:oMath>
+        <m:r>
+          <w:rPr>
+            <w:rFonts w:ascii="Cambria Math" w:eastAsiaTheme="minorEastAsia" w:hAnsi="Cambria Math" w:cstheme="majorBidi"/>
+            <w:lang w:val="en-US"/>
+          </w:rPr>
+          <m:t>target</m:t>
+        </m:r>
+      </m:oMath>
+      <w:r>
+        <w:rPr>
+          <w:rFonts w:asciiTheme="majorHAnsi" w:eastAsiaTheme="minorEastAsia" w:hAnsiTheme="majorHAnsi" w:cstheme="majorBidi"/>
+          <w:lang w:val="en-US"/>
+        </w:rPr>
+        <w:t xml:space="preserve"> and </w:t>
+      </w:r>
+      <m:oMath>
+        <m:r>
+          <w:rPr>
+            <w:rFonts w:ascii="Cambria Math" w:eastAsiaTheme="minorEastAsia" w:hAnsi="Cambria Math" w:cstheme="majorBidi"/>
+            <w:lang w:val="en-US"/>
+          </w:rPr>
+          <m:t>currentTarget</m:t>
+        </m:r>
+      </m:oMath>
+    </w:p>
+    <w:p>
+      <w:pPr>
+        <w:ind w:left="720"/>
+        <w:rPr>
+          <w:rFonts w:asciiTheme="majorHAnsi" w:eastAsiaTheme="minorEastAsia" w:hAnsiTheme="majorHAnsi" w:cstheme="majorBidi"/>
+          <w:lang w:val="en-US"/>
+        </w:rPr>
+      </w:pPr>
+      <m:oMath>
+        <m:r>
+          <w:rPr>
+            <w:rFonts w:ascii="Cambria Math" w:eastAsiaTheme="minorEastAsia" w:hAnsi="Cambria Math" w:cstheme="majorBidi"/>
+            <w:lang w:val="en-US"/>
+          </w:rPr>
+          <m:t>target</m:t>
+        </m:r>
+      </m:oMath>
+      <w:r>
+        <w:rPr>
+          <w:rFonts w:asciiTheme="majorHAnsi" w:eastAsiaTheme="minorEastAsia" w:hAnsiTheme="majorHAnsi" w:cstheme="majorBidi"/>
+          <w:lang w:val="en-US"/>
+        </w:rPr>
+        <w:t xml:space="preserve"> </w:t>
+      </w:r>
+      <w:r>
+        <w:rPr>
+          <w:rFonts w:asciiTheme="majorHAnsi" w:eastAsiaTheme="minorEastAsia" w:hAnsiTheme="majorHAnsi" w:cstheme="majorBidi"/>
+          <w:lang w:val="en-US"/>
+        </w:rPr>
+        <w:sym w:font="Wingdings" w:char="F0E0"/>
+      </w:r>
+      <w:r>
+        <w:rPr>
+          <w:rFonts w:asciiTheme="majorHAnsi" w:eastAsiaTheme="minorEastAsia" w:hAnsiTheme="majorHAnsi" w:cstheme="majorBidi"/>
+          <w:lang w:val="en-US"/>
+        </w:rPr>
+        <w:t xml:space="preserve"> Actual element where the event occurs at</w:t>
+      </w:r>
+    </w:p>
+    <w:p>
+      <w:pPr>
+        <w:ind w:left="720"/>
+        <w:rPr>
+          <w:rFonts w:asciiTheme="majorHAnsi" w:eastAsiaTheme="minorEastAsia" w:hAnsiTheme="majorHAnsi" w:cstheme="majorBidi"/>
+          <w:lang w:val="en-US"/>
+        </w:rPr>
+      </w:pPr>
+      <m:oMath>
+        <m:r>
+          <w:rPr>
+            <w:rFonts w:ascii="Cambria Math" w:eastAsiaTheme="minorEastAsia" w:hAnsi="Cambria Math" w:cstheme="majorBidi"/>
+            <w:lang w:val="en-US"/>
+          </w:rPr>
+          <m:t>current</m:t>
+        </m:r>
+      </m:oMath>
+      <w:r>
+        <w:rPr>
+          <w:rFonts w:asciiTheme="majorHAnsi" w:eastAsiaTheme="minorEastAsia" w:hAnsiTheme="majorHAnsi" w:cstheme="majorBidi"/>
+          <w:lang w:val="en-US"/>
+        </w:rPr>
+        <w:t xml:space="preserve">Target </w:t>
+      </w:r>
+      <w:r>
+        <w:rPr>
+          <w:rFonts w:asciiTheme="majorHAnsi" w:eastAsiaTheme="minorEastAsia" w:hAnsiTheme="majorHAnsi" w:cstheme="majorBidi"/>
+          <w:lang w:val="en-US"/>
+        </w:rPr>
+        <w:sym w:font="Wingdings" w:char="F0E0"/>
+      </w:r>
+      <w:r>
+        <w:rPr>
+          <w:rFonts w:asciiTheme="majorHAnsi" w:eastAsiaTheme="minorEastAsia" w:hAnsiTheme="majorHAnsi" w:cstheme="majorBidi"/>
+          <w:lang w:val="en-US"/>
+        </w:rPr>
+        <w:t xml:space="preserve"> Element where the eventListener is added to</w:t>
+      </w:r>
+    </w:p>
+    <w:p>
+      <w:pPr>
+        <w:rPr>
+          <w:rFonts w:asciiTheme="majorHAnsi" w:eastAsiaTheme="minorEastAsia" w:hAnsiTheme="majorHAnsi" w:cstheme="majorBidi"/>
+          <w:b/>
+          <w:bCs/>
+          <w:lang w:val="en-US"/>
+        </w:rPr>
+      </w:pPr>
+      <w:r>
+        <w:rPr>
+          <w:rFonts w:asciiTheme="majorHAnsi" w:eastAsiaTheme="minorEastAsia" w:hAnsiTheme="majorHAnsi" w:cstheme="majorBidi"/>
+          <w:b/>
+          <w:bCs/>
+          <w:lang w:val="en-US"/>
+        </w:rPr>
+        <w:t>Event delegation</w:t>
+      </w:r>
+    </w:p>
+    <w:p>
+      <w:pPr>
+        <w:rPr>
+          <w:rFonts w:asciiTheme="majorHAnsi" w:eastAsiaTheme="minorEastAsia" w:hAnsiTheme="majorHAnsi" w:cstheme="majorBidi"/>
+          <w:lang w:val="en-US"/>
+        </w:rPr>
+      </w:pPr>
+      <w:r>
+        <w:rPr>
+          <w:rFonts w:asciiTheme="majorHAnsi" w:eastAsiaTheme="minorEastAsia" w:hAnsiTheme="majorHAnsi" w:cstheme="majorBidi"/>
+          <w:lang w:val="en-US"/>
+        </w:rPr>
+        <w:t xml:space="preserve">Since events are bubbled up in the bubbling phase, we can place an event listener at a common parent of </w:t>
+      </w:r>
+      <m:oMath>
+        <m:r>
+          <w:rPr>
+            <w:rFonts w:ascii="Cambria Math" w:eastAsiaTheme="minorEastAsia" w:hAnsi="Cambria Math" w:cstheme="majorBidi"/>
+            <w:lang w:val="en-US"/>
+          </w:rPr>
+          <m:t>≥</m:t>
+        </m:r>
+      </m:oMath>
+      <w:r>
+        <w:rPr>
+          <w:rFonts w:asciiTheme="majorHAnsi" w:eastAsiaTheme="minorEastAsia" w:hAnsiTheme="majorHAnsi" w:cstheme="majorBidi"/>
+          <w:lang w:val="en-US"/>
+        </w:rPr>
+        <w:t>1 elements that share the same callback. So, only 1 event listener needs to be added</w:t>
+      </w:r>
+    </w:p>
+    <w:p>
+      <w:pPr>
+        <w:ind w:left="720"/>
+        <w:rPr>
+          <w:rFonts w:asciiTheme="majorHAnsi" w:eastAsiaTheme="minorEastAsia" w:hAnsiTheme="majorHAnsi" w:cstheme="majorBidi"/>
+          <w:lang w:val="en-US"/>
+        </w:rPr>
+      </w:pPr>
+      <w:r>
+        <w:rPr>
+          <w:rFonts w:asciiTheme="majorHAnsi" w:eastAsiaTheme="minorEastAsia" w:hAnsiTheme="majorHAnsi" w:cstheme="majorBidi"/>
+          <w:lang w:val="en-US"/>
+        </w:rPr>
+        <w:sym w:font="Wingdings" w:char="F0E0"/>
+      </w:r>
+      <w:r>
+        <w:rPr>
+          <w:rFonts w:asciiTheme="majorHAnsi" w:eastAsiaTheme="minorEastAsia" w:hAnsiTheme="majorHAnsi" w:cstheme="majorBidi"/>
+          <w:lang w:val="en-US"/>
+        </w:rPr>
+        <w:t xml:space="preserve"> Use e.target and e.currentTarget to access the actual element and the parent element</w:t>
+      </w:r>
+    </w:p>
+    <w:p>
+      <w:pPr>
+        <w:pStyle w:val="Heading2"/>
+        <w:rPr>
+          <w:rFonts w:eastAsiaTheme="minorEastAsia"/>
+          <w:lang w:val="en-US"/>
+        </w:rPr>
+      </w:pPr>
+      <w:r>
+        <w:rPr>
+          <w:rFonts w:eastAsiaTheme="minorEastAsia"/>
+          <w:lang w:val="en-US"/>
+        </w:rPr>
+        <w:t>DOM traversal</w:t>
+      </w:r>
+    </w:p>
+    <w:tbl>
+      <w:tblPr>
+        <w:tblStyle w:val="TableGrid"/>
+        <w:tblW w:w="0" w:type="auto"/>
+        <w:tblLook w:val="04A0" w:firstRow="1" w:lastRow="0" w:firstColumn="1" w:lastColumn="0" w:noHBand="0" w:noVBand="1"/>
+      </w:tblPr>
+      <w:tblGrid>
+        <w:gridCol w:w="2830"/>
+        <w:gridCol w:w="3261"/>
+        <w:gridCol w:w="2925"/>
+      </w:tblGrid>
+      <w:tr>
+        <w:tc>
+          <w:tcPr>
+            <w:tcW w:w="2830" w:type="dxa"/>
+            <w:vMerge w:val="restart"/>
+          </w:tcPr>
+          <w:p>
+            <w:pPr>
+              <w:rPr>
+                <w:rFonts w:asciiTheme="majorHAnsi" w:eastAsiaTheme="minorEastAsia" w:hAnsiTheme="majorHAnsi" w:cstheme="majorBidi"/>
+                <w:lang w:val="en-US"/>
+              </w:rPr>
+            </w:pPr>
+          </w:p>
+        </w:tc>
+        <w:tc>
+          <w:tcPr>
+            <w:tcW w:w="3261" w:type="dxa"/>
+            <w:shd w:val="clear" w:color="auto" w:fill="ED7D31" w:themeFill="accent2"/>
+          </w:tcPr>
+          <w:p>
+            <w:pPr>
+              <w:jc w:val="center"/>
+              <w:rPr>
+                <w:rFonts w:asciiTheme="majorHAnsi" w:eastAsiaTheme="minorEastAsia" w:hAnsiTheme="majorHAnsi" w:cstheme="majorBidi"/>
+                <w:b/>
+                <w:bCs/>
+                <w:lang w:val="en-US"/>
+              </w:rPr>
+            </w:pPr>
+            <w:r>
+              <w:rPr>
+                <w:rFonts w:asciiTheme="majorHAnsi" w:eastAsiaTheme="minorEastAsia" w:hAnsiTheme="majorHAnsi" w:cstheme="majorBidi"/>
+                <w:b/>
+                <w:bCs/>
+                <w:lang w:val="en-US"/>
+              </w:rPr>
+              <w:t>Parent and Ancestors</w:t>
+            </w:r>
+          </w:p>
+        </w:tc>
+        <w:tc>
+          <w:tcPr>
+            <w:tcW w:w="2925" w:type="dxa"/>
+            <w:vMerge w:val="restart"/>
+          </w:tcPr>
+          <w:p>
+            <w:pPr>
+              <w:rPr>
+                <w:rFonts w:asciiTheme="majorHAnsi" w:eastAsiaTheme="minorEastAsia" w:hAnsiTheme="majorHAnsi" w:cstheme="majorBidi"/>
+                <w:lang w:val="en-US"/>
+              </w:rPr>
+            </w:pPr>
+          </w:p>
+        </w:tc>
+      </w:tr>
+      <w:tr>
+        <w:tc>
+          <w:tcPr>
+            <w:tcW w:w="2830" w:type="dxa"/>
+            <w:vMerge/>
+          </w:tcPr>
+          <w:p>
+            <w:pPr>
+              <w:rPr>
+                <w:rFonts w:asciiTheme="majorHAnsi" w:eastAsiaTheme="minorEastAsia" w:hAnsiTheme="majorHAnsi" w:cstheme="majorBidi"/>
+                <w:lang w:val="en-US"/>
+              </w:rPr>
+            </w:pPr>
+          </w:p>
+        </w:tc>
+        <w:tc>
+          <w:tcPr>
+            <w:tcW w:w="3261" w:type="dxa"/>
+          </w:tcPr>
+          <w:p>
+            <w:pPr>
+              <w:rPr>
+                <w:rFonts w:asciiTheme="majorHAnsi" w:eastAsiaTheme="minorEastAsia" w:hAnsiTheme="majorHAnsi" w:cstheme="majorBidi"/>
+                <w:lang w:val="en-US"/>
+              </w:rPr>
+            </w:pPr>
+            <w:r>
+              <w:rPr>
+                <w:rFonts w:asciiTheme="majorHAnsi" w:eastAsiaTheme="minorEastAsia" w:hAnsiTheme="majorHAnsi" w:cstheme="majorBidi"/>
+                <w:lang w:val="en-US"/>
+              </w:rPr>
+              <w:t>.parentNode</w:t>
+            </w:r>
+          </w:p>
+          <w:p>
+            <w:pPr>
+              <w:rPr>
+                <w:rFonts w:asciiTheme="majorHAnsi" w:eastAsiaTheme="minorEastAsia" w:hAnsiTheme="majorHAnsi" w:cstheme="majorBidi"/>
+                <w:lang w:val="en-US"/>
+              </w:rPr>
+            </w:pPr>
+            <w:r>
+              <w:rPr>
+                <w:rFonts w:asciiTheme="majorHAnsi" w:eastAsiaTheme="minorEastAsia" w:hAnsiTheme="majorHAnsi" w:cstheme="majorBidi"/>
+                <w:lang w:val="en-US"/>
+              </w:rPr>
+              <w:t>.parentElement</w:t>
+            </w:r>
+          </w:p>
+          <w:p>
+            <w:pPr>
+              <w:rPr>
+                <w:rFonts w:asciiTheme="majorHAnsi" w:eastAsiaTheme="minorEastAsia" w:hAnsiTheme="majorHAnsi" w:cstheme="majorBidi"/>
+                <w:lang w:val="en-US"/>
+              </w:rPr>
+            </w:pPr>
+            <w:r>
+              <w:rPr>
+                <w:rFonts w:asciiTheme="majorHAnsi" w:eastAsiaTheme="minorEastAsia" w:hAnsiTheme="majorHAnsi" w:cstheme="majorBidi"/>
+                <w:lang w:val="en-US"/>
+              </w:rPr>
+              <w:t>.closest(“…”)</w:t>
+            </w:r>
+            <w:r>
+              <w:rPr>
+                <w:rFonts w:asciiTheme="majorHAnsi" w:eastAsiaTheme="minorEastAsia" w:hAnsiTheme="majorHAnsi" w:cstheme="majorBidi"/>
+                <w:lang w:val="en-US"/>
+              </w:rPr>
+              <w:t xml:space="preserve"> // Closest ancestor</w:t>
+            </w:r>
+          </w:p>
+        </w:tc>
+        <w:tc>
+          <w:tcPr>
+            <w:tcW w:w="2925" w:type="dxa"/>
+            <w:vMerge/>
+          </w:tcPr>
+          <w:p>
+            <w:pPr>
+              <w:rPr>
+                <w:rFonts w:asciiTheme="majorHAnsi" w:eastAsiaTheme="minorEastAsia" w:hAnsiTheme="majorHAnsi" w:cstheme="majorBidi"/>
+                <w:lang w:val="en-US"/>
+              </w:rPr>
+            </w:pPr>
+          </w:p>
+        </w:tc>
+      </w:tr>
+      <w:tr>
+        <w:tc>
+          <w:tcPr>
+            <w:tcW w:w="2830" w:type="dxa"/>
+            <w:shd w:val="clear" w:color="auto" w:fill="ED7D31" w:themeFill="accent2"/>
+          </w:tcPr>
+          <w:p>
+            <w:pPr>
+              <w:jc w:val="center"/>
+              <w:rPr>
+                <w:rFonts w:asciiTheme="majorHAnsi" w:eastAsiaTheme="minorEastAsia" w:hAnsiTheme="majorHAnsi" w:cstheme="majorBidi"/>
+                <w:b/>
+                <w:bCs/>
+                <w:lang w:val="en-US"/>
+              </w:rPr>
+            </w:pPr>
+            <w:r>
+              <w:rPr>
+                <w:rFonts w:asciiTheme="majorHAnsi" w:eastAsiaTheme="minorEastAsia" w:hAnsiTheme="majorHAnsi" w:cstheme="majorBidi"/>
+                <w:b/>
+                <w:bCs/>
+                <w:lang w:val="en-US"/>
+              </w:rPr>
+              <w:t>Siblings</w:t>
+            </w:r>
+          </w:p>
+        </w:tc>
+        <w:tc>
+          <w:tcPr>
+            <w:tcW w:w="3261" w:type="dxa"/>
+            <w:vMerge w:val="restart"/>
+            <w:shd w:val="clear" w:color="auto" w:fill="ED7D31" w:themeFill="accent2"/>
+          </w:tcPr>
+          <w:p>
+            <w:pPr>
+              <w:jc w:val="center"/>
+              <w:rPr>
+                <w:rFonts w:asciiTheme="majorHAnsi" w:eastAsiaTheme="minorEastAsia" w:hAnsiTheme="majorHAnsi" w:cstheme="majorBidi"/>
+                <w:b/>
+                <w:bCs/>
+                <w:lang w:val="en-US"/>
+              </w:rPr>
+            </w:pPr>
+            <w:r>
+              <w:rPr>
+                <w:rFonts w:asciiTheme="majorHAnsi" w:eastAsiaTheme="minorEastAsia" w:hAnsiTheme="majorHAnsi" w:cstheme="majorBidi"/>
+                <w:b/>
+                <w:bCs/>
+                <w:lang w:val="en-US"/>
+              </w:rPr>
+              <w:t>ELEMENT</w:t>
+            </w:r>
+          </w:p>
+        </w:tc>
+        <w:tc>
+          <w:tcPr>
+            <w:tcW w:w="2925" w:type="dxa"/>
+            <w:shd w:val="clear" w:color="auto" w:fill="ED7D31" w:themeFill="accent2"/>
+          </w:tcPr>
+          <w:p>
+            <w:pPr>
+              <w:jc w:val="center"/>
+              <w:rPr>
+                <w:rFonts w:asciiTheme="majorHAnsi" w:eastAsiaTheme="minorEastAsia" w:hAnsiTheme="majorHAnsi" w:cstheme="majorBidi"/>
+                <w:b/>
+                <w:bCs/>
+                <w:lang w:val="en-US"/>
+              </w:rPr>
+            </w:pPr>
+            <w:r>
+              <w:rPr>
+                <w:rFonts w:asciiTheme="majorHAnsi" w:eastAsiaTheme="minorEastAsia" w:hAnsiTheme="majorHAnsi" w:cstheme="majorBidi"/>
+                <w:b/>
+                <w:bCs/>
+                <w:lang w:val="en-US"/>
+              </w:rPr>
+              <w:t>Siblings</w:t>
+            </w:r>
+          </w:p>
+        </w:tc>
+      </w:tr>
+      <w:tr>
+        <w:tc>
+          <w:tcPr>
+            <w:tcW w:w="2830" w:type="dxa"/>
+          </w:tcPr>
+          <w:p>
+            <w:pPr>
+              <w:rPr>
+                <w:rFonts w:asciiTheme="majorHAnsi" w:eastAsiaTheme="minorEastAsia" w:hAnsiTheme="majorHAnsi" w:cstheme="majorBidi"/>
+                <w:lang w:val="en-US"/>
+              </w:rPr>
+            </w:pPr>
+            <w:r>
+              <w:rPr>
+                <w:rFonts w:asciiTheme="majorHAnsi" w:eastAsiaTheme="minorEastAsia" w:hAnsiTheme="majorHAnsi" w:cstheme="majorBidi"/>
+                <w:lang w:val="en-US"/>
+              </w:rPr>
+              <w:t>.previousSibling</w:t>
+            </w:r>
+          </w:p>
+          <w:p>
+            <w:pPr>
+              <w:rPr>
+                <w:rFonts w:asciiTheme="majorHAnsi" w:eastAsiaTheme="minorEastAsia" w:hAnsiTheme="majorHAnsi" w:cstheme="majorBidi"/>
+                <w:lang w:val="en-US"/>
+              </w:rPr>
+            </w:pPr>
+            <w:r>
+              <w:rPr>
+                <w:rFonts w:asciiTheme="majorHAnsi" w:eastAsiaTheme="minorEastAsia" w:hAnsiTheme="majorHAnsi" w:cstheme="majorBidi"/>
+                <w:lang w:val="en-US"/>
+              </w:rPr>
+              <w:t>.previousElementSibling</w:t>
+            </w:r>
+          </w:p>
+          <w:p>
+            <w:pPr>
+              <w:rPr>
+                <w:rFonts w:asciiTheme="majorHAnsi" w:eastAsiaTheme="minorEastAsia" w:hAnsiTheme="majorHAnsi" w:cstheme="majorBidi"/>
+                <w:lang w:val="en-US"/>
+              </w:rPr>
+            </w:pPr>
+            <w:r>
+              <w:rPr>
+                <w:rFonts w:asciiTheme="majorHAnsi" w:eastAsiaTheme="minorEastAsia" w:hAnsiTheme="majorHAnsi" w:cstheme="majorBidi"/>
+                <w:lang w:val="en-US"/>
+              </w:rPr>
+              <w:t>.parentElement.children</w:t>
+            </w:r>
+          </w:p>
+        </w:tc>
+        <w:tc>
+          <w:tcPr>
+            <w:tcW w:w="3261" w:type="dxa"/>
+            <w:vMerge/>
+            <w:shd w:val="clear" w:color="auto" w:fill="ED7D31" w:themeFill="accent2"/>
+          </w:tcPr>
+          <w:p>
+            <w:pPr>
+              <w:rPr>
+                <w:rFonts w:asciiTheme="majorHAnsi" w:eastAsiaTheme="minorEastAsia" w:hAnsiTheme="majorHAnsi" w:cstheme="majorBidi"/>
+                <w:lang w:val="en-US"/>
+              </w:rPr>
+            </w:pPr>
+          </w:p>
+        </w:tc>
+        <w:tc>
+          <w:tcPr>
+            <w:tcW w:w="2925" w:type="dxa"/>
+          </w:tcPr>
+          <w:p>
+            <w:pPr>
+              <w:rPr>
+                <w:rFonts w:asciiTheme="majorHAnsi" w:eastAsiaTheme="minorEastAsia" w:hAnsiTheme="majorHAnsi" w:cstheme="majorBidi"/>
+                <w:lang w:val="en-US"/>
+              </w:rPr>
+            </w:pPr>
+            <w:r>
+              <w:rPr>
+                <w:rFonts w:asciiTheme="majorHAnsi" w:eastAsiaTheme="minorEastAsia" w:hAnsiTheme="majorHAnsi" w:cstheme="majorBidi"/>
+                <w:lang w:val="en-US"/>
+              </w:rPr>
+              <w:t>.nextSibling</w:t>
+            </w:r>
+          </w:p>
+          <w:p>
+            <w:pPr>
+              <w:rPr>
+                <w:rFonts w:asciiTheme="majorHAnsi" w:eastAsiaTheme="minorEastAsia" w:hAnsiTheme="majorHAnsi" w:cstheme="majorBidi"/>
+                <w:lang w:val="en-US"/>
+              </w:rPr>
+            </w:pPr>
+            <w:r>
+              <w:rPr>
+                <w:rFonts w:asciiTheme="majorHAnsi" w:eastAsiaTheme="minorEastAsia" w:hAnsiTheme="majorHAnsi" w:cstheme="majorBidi"/>
+                <w:lang w:val="en-US"/>
+              </w:rPr>
+              <w:t>.nextElementSibling</w:t>
+            </w:r>
+          </w:p>
+          <w:p>
+            <w:pPr>
+              <w:rPr>
+                <w:rFonts w:asciiTheme="majorHAnsi" w:eastAsiaTheme="minorEastAsia" w:hAnsiTheme="majorHAnsi" w:cstheme="majorBidi"/>
+                <w:lang w:val="en-US"/>
+              </w:rPr>
+            </w:pPr>
+            <w:r>
+              <w:rPr>
+                <w:rFonts w:asciiTheme="majorHAnsi" w:eastAsiaTheme="minorEastAsia" w:hAnsiTheme="majorHAnsi" w:cstheme="majorBidi"/>
+                <w:lang w:val="en-US"/>
+              </w:rPr>
+              <w:t>.parentElement.children</w:t>
+            </w:r>
+          </w:p>
+        </w:tc>
+      </w:tr>
+      <w:tr>
+        <w:tc>
+          <w:tcPr>
+            <w:tcW w:w="2830" w:type="dxa"/>
+            <w:vMerge w:val="restart"/>
+          </w:tcPr>
+          <w:p>
+            <w:pPr>
+              <w:rPr>
+                <w:rFonts w:asciiTheme="majorHAnsi" w:eastAsiaTheme="minorEastAsia" w:hAnsiTheme="majorHAnsi" w:cstheme="majorBidi"/>
+                <w:lang w:val="en-US"/>
+              </w:rPr>
+            </w:pPr>
+          </w:p>
+        </w:tc>
+        <w:tc>
+          <w:tcPr>
+            <w:tcW w:w="3261" w:type="dxa"/>
+            <w:shd w:val="clear" w:color="auto" w:fill="ED7D31" w:themeFill="accent2"/>
+          </w:tcPr>
+          <w:p>
+            <w:pPr>
+              <w:jc w:val="center"/>
+              <w:rPr>
+                <w:rFonts w:asciiTheme="majorHAnsi" w:eastAsiaTheme="minorEastAsia" w:hAnsiTheme="majorHAnsi" w:cstheme="majorBidi"/>
+                <w:b/>
+                <w:bCs/>
+                <w:lang w:val="en-US"/>
+              </w:rPr>
+            </w:pPr>
+            <w:r>
+              <w:rPr>
+                <w:rFonts w:asciiTheme="majorHAnsi" w:eastAsiaTheme="minorEastAsia" w:hAnsiTheme="majorHAnsi" w:cstheme="majorBidi"/>
+                <w:b/>
+                <w:bCs/>
+                <w:lang w:val="en-US"/>
+              </w:rPr>
+              <w:t>Children and Descendents</w:t>
+            </w:r>
+          </w:p>
+        </w:tc>
+        <w:tc>
+          <w:tcPr>
+            <w:tcW w:w="2925" w:type="dxa"/>
+            <w:vMerge w:val="restart"/>
+          </w:tcPr>
+          <w:p>
+            <w:pPr>
+              <w:rPr>
+                <w:rFonts w:asciiTheme="majorHAnsi" w:eastAsiaTheme="minorEastAsia" w:hAnsiTheme="majorHAnsi" w:cstheme="majorBidi"/>
+                <w:lang w:val="en-US"/>
+              </w:rPr>
+            </w:pPr>
+          </w:p>
+        </w:tc>
+      </w:tr>
+      <w:tr>
+        <w:tc>
+          <w:tcPr>
+            <w:tcW w:w="2830" w:type="dxa"/>
+            <w:vMerge/>
+          </w:tcPr>
+          <w:p>
+            <w:pPr>
+              <w:rPr>
+                <w:rFonts w:asciiTheme="majorHAnsi" w:eastAsiaTheme="minorEastAsia" w:hAnsiTheme="majorHAnsi" w:cstheme="majorBidi"/>
+                <w:lang w:val="en-US"/>
+              </w:rPr>
+            </w:pPr>
+          </w:p>
+        </w:tc>
+        <w:tc>
+          <w:tcPr>
+            <w:tcW w:w="3261" w:type="dxa"/>
+          </w:tcPr>
+          <w:p>
+            <w:pPr>
+              <w:rPr>
+                <w:rFonts w:asciiTheme="majorHAnsi" w:eastAsiaTheme="minorEastAsia" w:hAnsiTheme="majorHAnsi" w:cstheme="majorBidi"/>
+                <w:lang w:val="en-US"/>
+              </w:rPr>
+            </w:pPr>
+            <w:r>
+              <w:rPr>
+                <w:rFonts w:asciiTheme="majorHAnsi" w:eastAsiaTheme="minorEastAsia" w:hAnsiTheme="majorHAnsi" w:cstheme="majorBidi"/>
+                <w:lang w:val="en-US"/>
+              </w:rPr>
+              <w:t>.querySelector(“…”)</w:t>
+            </w:r>
+          </w:p>
+          <w:p>
+            <w:pPr>
+              <w:rPr>
+                <w:rFonts w:asciiTheme="majorHAnsi" w:eastAsiaTheme="minorEastAsia" w:hAnsiTheme="majorHAnsi" w:cstheme="majorBidi"/>
+                <w:lang w:val="en-US"/>
+              </w:rPr>
+            </w:pPr>
+            <w:r>
+              <w:rPr>
+                <w:rFonts w:asciiTheme="majorHAnsi" w:eastAsiaTheme="minorEastAsia" w:hAnsiTheme="majorHAnsi" w:cstheme="majorBidi"/>
+                <w:lang w:val="en-US"/>
+              </w:rPr>
+              <w:t>.querySelectorAll(“…”)</w:t>
+            </w:r>
+          </w:p>
+          <w:p>
+            <w:pPr>
+              <w:rPr>
+                <w:rFonts w:asciiTheme="majorHAnsi" w:eastAsiaTheme="minorEastAsia" w:hAnsiTheme="majorHAnsi" w:cstheme="majorBidi"/>
+                <w:lang w:val="en-US"/>
+              </w:rPr>
+            </w:pPr>
+            <w:r>
+              <w:rPr>
+                <w:rFonts w:asciiTheme="majorHAnsi" w:eastAsiaTheme="minorEastAsia" w:hAnsiTheme="majorHAnsi" w:cstheme="majorBidi"/>
+                <w:lang w:val="en-US"/>
+              </w:rPr>
+              <w:t>.childNodes</w:t>
+            </w:r>
+            <w:r>
+              <w:rPr>
+                <w:rFonts w:asciiTheme="majorHAnsi" w:eastAsiaTheme="minorEastAsia" w:hAnsiTheme="majorHAnsi" w:cstheme="majorBidi"/>
+                <w:lang w:val="en-US"/>
+              </w:rPr>
+              <w:t xml:space="preserve"> // Nodes</w:t>
+            </w:r>
+          </w:p>
+          <w:p>
+            <w:pPr>
+              <w:rPr>
+                <w:rFonts w:asciiTheme="majorHAnsi" w:eastAsiaTheme="minorEastAsia" w:hAnsiTheme="majorHAnsi" w:cstheme="majorBidi"/>
+                <w:lang w:val="en-US"/>
+              </w:rPr>
+            </w:pPr>
+            <w:r>
+              <w:rPr>
+                <w:rFonts w:asciiTheme="majorHAnsi" w:eastAsiaTheme="minorEastAsia" w:hAnsiTheme="majorHAnsi" w:cstheme="majorBidi"/>
+                <w:lang w:val="en-US"/>
+              </w:rPr>
+              <w:t>.children</w:t>
+            </w:r>
+            <w:r>
+              <w:rPr>
+                <w:rFonts w:asciiTheme="majorHAnsi" w:eastAsiaTheme="minorEastAsia" w:hAnsiTheme="majorHAnsi" w:cstheme="majorBidi"/>
+                <w:lang w:val="en-US"/>
+              </w:rPr>
+              <w:t xml:space="preserve"> // Elements</w:t>
+            </w:r>
+          </w:p>
+          <w:p>
+            <w:pPr>
+              <w:rPr>
+                <w:rFonts w:asciiTheme="majorHAnsi" w:eastAsiaTheme="minorEastAsia" w:hAnsiTheme="majorHAnsi" w:cstheme="majorBidi"/>
+                <w:lang w:val="en-US"/>
+              </w:rPr>
+            </w:pPr>
+            <w:r>
+              <w:rPr>
+                <w:rFonts w:asciiTheme="majorHAnsi" w:eastAsiaTheme="minorEastAsia" w:hAnsiTheme="majorHAnsi" w:cstheme="majorBidi"/>
+                <w:lang w:val="en-US"/>
+              </w:rPr>
+              <w:t>.firstElementChild</w:t>
+            </w:r>
+          </w:p>
+          <w:p>
+            <w:pPr>
+              <w:rPr>
+                <w:rFonts w:asciiTheme="majorHAnsi" w:eastAsiaTheme="minorEastAsia" w:hAnsiTheme="majorHAnsi" w:cstheme="majorBidi"/>
+                <w:lang w:val="en-US"/>
+              </w:rPr>
+            </w:pPr>
+            <w:r>
+              <w:rPr>
+                <w:rFonts w:asciiTheme="majorHAnsi" w:eastAsiaTheme="minorEastAsia" w:hAnsiTheme="majorHAnsi" w:cstheme="majorBidi"/>
+                <w:lang w:val="en-US"/>
+              </w:rPr>
+              <w:t>.lastElementChild</w:t>
+            </w:r>
+          </w:p>
+        </w:tc>
+        <w:tc>
+          <w:tcPr>
+            <w:tcW w:w="2925" w:type="dxa"/>
+            <w:vMerge/>
+          </w:tcPr>
+          <w:p>
+            <w:pPr>
+              <w:rPr>
+                <w:rFonts w:asciiTheme="majorHAnsi" w:eastAsiaTheme="minorEastAsia" w:hAnsiTheme="majorHAnsi" w:cstheme="majorBidi"/>
+                <w:lang w:val="en-US"/>
+              </w:rPr>
+            </w:pPr>
+          </w:p>
+        </w:tc>
+      </w:tr>
+    </w:tbl>
+    <w:p>
+      <w:pPr>
+        <w:rPr>
+          <w:rFonts w:asciiTheme="majorHAnsi" w:eastAsiaTheme="minorEastAsia" w:hAnsiTheme="majorHAnsi" w:cstheme="majorBidi"/>
+          <w:lang w:val="en-US"/>
+        </w:rPr>
+      </w:pPr>
+    </w:p>
+    <w:p>
+      <w:pPr>
+        <w:pStyle w:val="Heading2"/>
+        <w:rPr>
+          <w:rFonts w:eastAsiaTheme="minorEastAsia"/>
+          <w:lang w:val="en-US"/>
+        </w:rPr>
+      </w:pPr>
+      <w:r>
+        <w:rPr>
+          <w:rFonts w:eastAsiaTheme="minorEastAsia"/>
+          <w:lang w:val="en-US"/>
+        </w:rPr>
+        <w:t>Passing arguments into Event Handlers</w:t>
+      </w:r>
+    </w:p>
+    <w:p>
+      <w:pPr>
+        <w:rPr>
+          <w:rFonts w:eastAsiaTheme="minorEastAsia"/>
+          <w:lang w:val="en-US"/>
+        </w:rPr>
+      </w:pPr>
+      <w:r>
+        <w:rPr>
+          <w:lang w:val="en-US"/>
+        </w:rPr>
+        <w:t xml:space="preserve">FUNCTION_NAME.bind(…)  allow us to pass an object to be the value of </w:t>
+      </w:r>
+      <m:oMath>
+        <m:r>
+          <w:rPr>
+            <w:rFonts w:ascii="Cambria Math" w:hAnsi="Cambria Math"/>
+            <w:lang w:val="en-US"/>
+          </w:rPr>
+          <m:t>this</m:t>
+        </m:r>
+      </m:oMath>
+      <w:r>
+        <w:rPr>
+          <w:rFonts w:eastAsiaTheme="minorEastAsia"/>
+          <w:lang w:val="en-US"/>
+        </w:rPr>
+        <w:t xml:space="preserve"> in the function. We can use </w:t>
+      </w:r>
+      <m:oMath>
+        <m:r>
+          <w:rPr>
+            <w:rFonts w:ascii="Cambria Math" w:eastAsiaTheme="minorEastAsia" w:hAnsi="Cambria Math"/>
+            <w:lang w:val="en-US"/>
+          </w:rPr>
+          <m:t>this</m:t>
+        </m:r>
+      </m:oMath>
+      <w:r>
+        <w:rPr>
+          <w:rFonts w:eastAsiaTheme="minorEastAsia"/>
+          <w:lang w:val="en-US"/>
+        </w:rPr>
+        <w:t xml:space="preserve"> to provide arguments instead of creating a higher-order function just to do the same thing:</w:t>
+      </w:r>
+    </w:p>
+    <w:p>
+      <w:pPr>
+        <w:rPr>
+          <w:rFonts w:eastAsiaTheme="minorEastAsia"/>
+          <w:lang w:val="en-US"/>
+        </w:rPr>
+      </w:pPr>
+      <m:oMathPara>
+        <m:oMath>
+          <m:r>
+            <w:rPr>
+              <w:rFonts w:ascii="Cambria Math" w:hAnsi="Cambria Math"/>
+              <w:lang w:val="en-US"/>
+            </w:rPr>
+            <m:t>handleHover.bind</m:t>
+          </m:r>
+          <m:d>
+            <m:dPr>
+              <m:ctrlPr>
+                <w:rPr>
+                  <w:rFonts w:ascii="Cambria Math" w:hAnsi="Cambria Math"/>
+                  <w:i/>
+                  <w:lang w:val="en-US"/>
+                </w:rPr>
+              </m:ctrlPr>
+            </m:dPr>
+            <m:e>
+              <m:r>
+                <w:rPr>
+                  <w:rFonts w:ascii="Cambria Math" w:hAnsi="Cambria Math"/>
+                  <w:lang w:val="en-US"/>
+                </w:rPr>
+                <m:t>0.5</m:t>
+              </m:r>
+            </m:e>
+          </m:d>
+        </m:oMath>
+      </m:oMathPara>
+    </w:p>
+    <w:p>
+      <w:pPr>
+        <w:rPr>
+          <w:rFonts w:eastAsiaTheme="minorEastAsia"/>
+          <w:lang w:val="en-US"/>
+        </w:rPr>
+      </w:pPr>
+      <w:r>
+        <w:rPr>
+          <w:rFonts w:eastAsiaTheme="minorEastAsia"/>
+          <w:lang w:val="en-US"/>
+        </w:rPr>
+        <w:t>Instead of</w:t>
+      </w:r>
+    </w:p>
+    <w:p>
+      <w:pPr>
+        <w:rPr>
+          <w:rFonts w:eastAsiaTheme="minorEastAsia"/>
+          <w:lang w:val="en-US"/>
+        </w:rPr>
+      </w:pPr>
+      <m:oMathPara>
+        <m:oMath>
+          <m:d>
+            <m:dPr>
+              <m:ctrlPr>
+                <w:rPr>
+                  <w:rFonts w:ascii="Cambria Math" w:eastAsiaTheme="minorEastAsia" w:hAnsi="Cambria Math"/>
+                  <w:i/>
+                  <w:lang w:val="en-US"/>
+                </w:rPr>
+              </m:ctrlPr>
+            </m:dPr>
+            <m:e/>
+          </m:d>
+          <m:r>
+            <w:rPr>
+              <w:rFonts w:ascii="Cambria Math" w:eastAsiaTheme="minorEastAsia" w:hAnsi="Cambria Math"/>
+              <w:lang w:val="en-US"/>
+            </w:rPr>
+            <m:t>=&gt;handleHover(0.5)</m:t>
+          </m:r>
+        </m:oMath>
+      </m:oMathPara>
+    </w:p>
+    <w:p>
+      <w:pPr>
+        <w:rPr>
+          <w:rFonts w:asciiTheme="majorHAnsi" w:eastAsiaTheme="minorEastAsia" w:hAnsiTheme="majorHAnsi" w:cstheme="majorBidi"/>
+          <w:lang w:val="en-US"/>
+        </w:rPr>
+      </w:pPr>
+    </w:p>
+    <w:p>
+      <w:pPr>
+        <w:pStyle w:val="Heading2"/>
+        <w:rPr>
+          <w:rFonts w:eastAsiaTheme="minorEastAsia"/>
+          <w:lang w:val="en-US"/>
+        </w:rPr>
+      </w:pPr>
+      <w:r>
+        <w:rPr>
+          <w:rFonts w:eastAsiaTheme="minorEastAsia"/>
+          <w:lang w:val="en-US"/>
+        </w:rPr>
+        <w:t>Size and Position of a DOM element</w:t>
+      </w:r>
+    </w:p>
+    <w:p>
+      <w:pPr>
+        <w:rPr>
+          <w:rFonts w:asciiTheme="majorHAnsi" w:eastAsiaTheme="minorEastAsia" w:hAnsiTheme="majorHAnsi" w:cstheme="majorBidi"/>
+          <w:lang w:val="en-US"/>
+        </w:rPr>
+      </w:pPr>
+      <w:r>
+        <w:rPr>
+          <w:rFonts w:asciiTheme="majorHAnsi" w:eastAsiaTheme="minorEastAsia" w:hAnsiTheme="majorHAnsi" w:cstheme="majorBidi"/>
+          <w:lang w:val="en-US"/>
+        </w:rPr>
+        <w:t xml:space="preserve">.getBoundingClientRect() gets </w:t>
+      </w:r>
+      <w:r>
+        <w:rPr>
+          <w:rFonts w:asciiTheme="majorHAnsi" w:eastAsiaTheme="minorEastAsia" w:hAnsiTheme="majorHAnsi" w:cstheme="majorBidi"/>
+          <w:lang w:val="en-US"/>
+        </w:rPr>
+        <w:t xml:space="preserve">the </w:t>
+      </w:r>
+      <w:r>
+        <w:rPr>
+          <w:rFonts w:asciiTheme="majorHAnsi" w:eastAsiaTheme="minorEastAsia" w:hAnsiTheme="majorHAnsi" w:cstheme="majorBidi"/>
+          <w:lang w:val="en-US"/>
+        </w:rPr>
+        <w:t xml:space="preserve">position and size of </w:t>
+      </w:r>
+      <w:r>
+        <w:rPr>
+          <w:rFonts w:asciiTheme="majorHAnsi" w:eastAsiaTheme="minorEastAsia" w:hAnsiTheme="majorHAnsi" w:cstheme="majorBidi"/>
+          <w:lang w:val="en-US"/>
+        </w:rPr>
+        <w:t xml:space="preserve">an </w:t>
+      </w:r>
+      <w:r>
+        <w:rPr>
+          <w:rFonts w:asciiTheme="majorHAnsi" w:eastAsiaTheme="minorEastAsia" w:hAnsiTheme="majorHAnsi" w:cstheme="majorBidi"/>
+          <w:lang w:val="en-US"/>
+        </w:rPr>
+        <w:t>element</w:t>
+      </w:r>
+    </w:p>
+    <w:p>
+      <w:pPr>
+        <w:rPr>
+          <w:rFonts w:asciiTheme="majorHAnsi" w:eastAsiaTheme="minorEastAsia" w:hAnsiTheme="majorHAnsi" w:cstheme="majorBidi"/>
+          <w:lang w:val="en-US"/>
+        </w:rPr>
+      </w:pPr>
+    </w:p>
+    <w:p>
+      <w:pPr>
+        <w:pStyle w:val="Heading2"/>
+        <w:rPr>
+          <w:rFonts w:eastAsiaTheme="minorEastAsia"/>
+          <w:lang w:val="en-US"/>
+        </w:rPr>
+      </w:pPr>
+      <w:r>
+        <w:rPr>
+          <w:rFonts w:eastAsiaTheme="minorEastAsia"/>
+          <w:lang w:val="en-US"/>
+        </w:rPr>
+        <w:lastRenderedPageBreak/>
+        <w:t>Interaction Observer API</w:t>
+      </w:r>
+    </w:p>
+    <w:p>
+      <w:pPr>
+        <w:rPr>
+          <w:rFonts w:asciiTheme="majorHAnsi" w:eastAsiaTheme="minorEastAsia" w:hAnsiTheme="majorHAnsi" w:cstheme="majorBidi"/>
+          <w:lang w:val="en-US"/>
+        </w:rPr>
+      </w:pPr>
+      <w:r>
+        <w:rPr>
+          <w:rFonts w:asciiTheme="majorHAnsi" w:eastAsiaTheme="minorEastAsia" w:hAnsiTheme="majorHAnsi" w:cstheme="majorBidi"/>
+          <w:lang w:val="en-US"/>
+        </w:rPr>
+        <w:t>A way to asynchronously detect the changes in the intersection of target element</w:t>
+      </w:r>
+      <w:r>
+        <w:rPr>
+          <w:rFonts w:asciiTheme="majorHAnsi" w:eastAsiaTheme="minorEastAsia" w:hAnsiTheme="majorHAnsi" w:cstheme="majorBidi"/>
+          <w:lang w:val="en-US"/>
+        </w:rPr>
+        <w:t>s</w:t>
+      </w:r>
+      <w:r>
+        <w:rPr>
+          <w:rFonts w:asciiTheme="majorHAnsi" w:eastAsiaTheme="minorEastAsia" w:hAnsiTheme="majorHAnsi" w:cstheme="majorBidi"/>
+          <w:lang w:val="en-US"/>
+        </w:rPr>
+        <w:t xml:space="preserve"> with a pre-defined </w:t>
+      </w:r>
+      <w:r>
+        <w:rPr>
+          <w:rFonts w:asciiTheme="majorHAnsi" w:eastAsiaTheme="minorEastAsia" w:hAnsiTheme="majorHAnsi" w:cstheme="majorBidi"/>
+          <w:lang w:val="en-US"/>
+        </w:rPr>
+        <w:t xml:space="preserve">root </w:t>
+      </w:r>
+      <w:r>
+        <w:rPr>
+          <w:rFonts w:asciiTheme="majorHAnsi" w:eastAsiaTheme="minorEastAsia" w:hAnsiTheme="majorHAnsi" w:cstheme="majorBidi"/>
+          <w:lang w:val="en-US"/>
+        </w:rPr>
+        <w:t>element like the document’s viewport.</w:t>
+      </w:r>
+    </w:p>
+    <w:p>
+      <w:pPr>
+        <w:pStyle w:val="ListParagraph"/>
+        <w:numPr>
+          <w:ilvl w:val="0"/>
+          <w:numId w:val="11"/>
+        </w:numPr>
+        <w:rPr>
+          <w:rFonts w:ascii="Cambria Math" w:hAnsi="Cambria Math"/>
+          <w:lang w:val="en-US"/>
+          <w:oMath/>
+        </w:rPr>
+      </w:pPr>
+      <w:r>
+        <w:rPr>
+          <w:rFonts w:asciiTheme="majorHAnsi" w:eastAsiaTheme="minorEastAsia" w:hAnsiTheme="majorHAnsi" w:cstheme="majorBidi"/>
+          <w:lang w:val="en-US"/>
+        </w:rPr>
+        <w:t>Uses: Lazy loading images as the page is scrolled, Infinite scrolling websites, Playing animation when reaching an element</w:t>
+      </w:r>
+    </w:p>
+    <w:p>
+      <w:pPr>
+        <w:pStyle w:val="ListParagraph"/>
+        <w:numPr>
+          <w:ilvl w:val="0"/>
+          <w:numId w:val="11"/>
+        </w:numPr>
+        <w:rPr>
+          <w:rFonts w:ascii="Cambria Math" w:hAnsi="Cambria Math"/>
+          <w:lang w:val="en-US"/>
+          <w:oMath/>
+        </w:rPr>
+      </w:pPr>
+      <w:r>
+        <w:rPr>
+          <w:rFonts w:asciiTheme="majorHAnsi" w:eastAsiaTheme="minorEastAsia" w:hAnsiTheme="majorHAnsi" w:cstheme="majorBidi"/>
+          <w:lang w:val="en-US"/>
+        </w:rPr>
+        <w:t>Steps:</w:t>
+      </w:r>
+    </w:p>
+    <w:p>
+      <w:pPr>
+        <w:pStyle w:val="ListParagraph"/>
+        <w:numPr>
+          <w:ilvl w:val="0"/>
+          <w:numId w:val="12"/>
+        </w:numPr>
+        <w:rPr>
+          <w:rFonts w:ascii="Cambria Math" w:hAnsi="Cambria Math"/>
+          <w:lang w:val="en-US"/>
+          <w:oMath/>
+        </w:rPr>
+      </w:pPr>
+      <w:r>
+        <w:rPr>
+          <w:rFonts w:asciiTheme="majorHAnsi" w:eastAsiaTheme="minorEastAsia" w:hAnsiTheme="majorHAnsi" w:cstheme="majorBidi"/>
+          <w:lang w:val="en-US"/>
+        </w:rPr>
+        <w:t xml:space="preserve">Create an instance of </w:t>
+      </w:r>
+      <m:oMath>
+        <m:r>
+          <w:rPr>
+            <w:rFonts w:ascii="Cambria Math" w:eastAsiaTheme="minorEastAsia" w:hAnsi="Cambria Math" w:cstheme="majorBidi"/>
+            <w:lang w:val="en-US"/>
+          </w:rPr>
+          <m:t>InteractionObserver</m:t>
+        </m:r>
+      </m:oMath>
+      <w:r>
+        <w:rPr>
+          <w:rFonts w:asciiTheme="majorHAnsi" w:eastAsiaTheme="minorEastAsia" w:hAnsiTheme="majorHAnsi" w:cstheme="majorBidi"/>
+          <w:lang w:val="en-US"/>
+        </w:rPr>
+        <w:t xml:space="preserve"> with the appropriate </w:t>
+      </w:r>
+      <m:oMath>
+        <m:r>
+          <w:rPr>
+            <w:rFonts w:ascii="Cambria Math" w:eastAsiaTheme="minorEastAsia" w:hAnsi="Cambria Math" w:cstheme="majorBidi"/>
+            <w:lang w:val="en-US"/>
+          </w:rPr>
+          <m:t>callback</m:t>
+        </m:r>
+      </m:oMath>
+      <w:r>
+        <w:rPr>
+          <w:rFonts w:asciiTheme="majorHAnsi" w:eastAsiaTheme="minorEastAsia" w:hAnsiTheme="majorHAnsi" w:cstheme="majorBidi"/>
+          <w:lang w:val="en-US"/>
+        </w:rPr>
+        <w:t xml:space="preserve"> and </w:t>
+      </w:r>
+      <m:oMath>
+        <m:r>
+          <w:rPr>
+            <w:rFonts w:ascii="Cambria Math" w:eastAsiaTheme="minorEastAsia" w:hAnsi="Cambria Math" w:cstheme="majorBidi"/>
+            <w:lang w:val="en-US"/>
+          </w:rPr>
+          <m:t>options</m:t>
+        </m:r>
+      </m:oMath>
+    </w:p>
+    <w:p>
+      <w:pPr>
+        <w:pStyle w:val="ListParagraph"/>
+        <w:numPr>
+          <w:ilvl w:val="1"/>
+          <w:numId w:val="12"/>
+        </w:numPr>
+        <w:rPr>
+          <w:rFonts w:ascii="Cambria Math" w:hAnsi="Cambria Math"/>
+          <w:lang w:val="en-US"/>
+          <w:oMath/>
+        </w:rPr>
+      </w:pPr>
+      <w:r>
+        <w:rPr>
+          <w:rFonts w:asciiTheme="majorHAnsi" w:eastAsiaTheme="minorEastAsia" w:hAnsiTheme="majorHAnsi" w:cstheme="majorBidi"/>
+          <w:lang w:val="en-US"/>
+        </w:rPr>
+        <w:t xml:space="preserve">In </w:t>
+      </w:r>
+      <m:oMath>
+        <m:r>
+          <w:rPr>
+            <w:rFonts w:ascii="Cambria Math" w:eastAsiaTheme="minorEastAsia" w:hAnsi="Cambria Math" w:cstheme="majorBidi"/>
+            <w:lang w:val="en-US"/>
+          </w:rPr>
+          <m:t>options</m:t>
+        </m:r>
+      </m:oMath>
+    </w:p>
+    <w:p>
+      <w:pPr>
+        <w:pStyle w:val="ListParagraph"/>
+        <w:numPr>
+          <w:ilvl w:val="2"/>
+          <w:numId w:val="12"/>
+        </w:numPr>
+        <w:rPr>
+          <w:rFonts w:ascii="Cambria Math" w:hAnsi="Cambria Math"/>
+          <w:lang w:val="en-US"/>
+          <w:oMath/>
+        </w:rPr>
+      </w:pPr>
+      <w:r>
+        <w:rPr>
+          <w:rFonts w:asciiTheme="majorHAnsi" w:eastAsiaTheme="minorEastAsia" w:hAnsiTheme="majorHAnsi" w:cstheme="majorBidi"/>
+          <w:lang w:val="en-US"/>
+        </w:rPr>
+        <w:t>Root: The element that the target element check intersection against</w:t>
+      </w:r>
+      <w:r>
+        <w:rPr>
+          <w:rFonts w:asciiTheme="majorHAnsi" w:eastAsiaTheme="minorEastAsia" w:hAnsiTheme="majorHAnsi" w:cstheme="majorBidi"/>
+          <w:lang w:val="en-US"/>
+        </w:rPr>
+        <w:t xml:space="preserve"> (null for viewport)</w:t>
+      </w:r>
+    </w:p>
+    <w:p>
+      <w:pPr>
+        <w:pStyle w:val="ListParagraph"/>
+        <w:numPr>
+          <w:ilvl w:val="2"/>
+          <w:numId w:val="12"/>
+        </w:numPr>
+        <w:rPr>
+          <w:rFonts w:ascii="Cambria Math" w:hAnsi="Cambria Math"/>
+          <w:lang w:val="en-US"/>
+          <w:oMath/>
+        </w:rPr>
+      </w:pPr>
+      <w:r>
+        <w:rPr>
+          <w:rFonts w:asciiTheme="majorHAnsi" w:eastAsiaTheme="minorEastAsia" w:hAnsiTheme="majorHAnsi" w:cstheme="majorBidi"/>
+          <w:lang w:val="en-US"/>
+        </w:rPr>
+        <w:t>Threshold: How much % of the target element intersect with root</w:t>
+      </w:r>
+      <w:r>
+        <w:rPr>
+          <w:rFonts w:asciiTheme="majorHAnsi" w:eastAsiaTheme="minorEastAsia" w:hAnsiTheme="majorHAnsi" w:cstheme="majorBidi"/>
+          <w:lang w:val="en-US"/>
+        </w:rPr>
+        <w:t xml:space="preserve"> (Can be 1 threshold or an array of them)</w:t>
+      </w:r>
+    </w:p>
+    <w:p>
+      <w:pPr>
+        <w:pStyle w:val="ListParagraph"/>
+        <w:numPr>
+          <w:ilvl w:val="2"/>
+          <w:numId w:val="12"/>
+        </w:numPr>
+        <w:rPr>
+          <w:rFonts w:ascii="Cambria Math" w:hAnsi="Cambria Math"/>
+          <w:lang w:val="en-US"/>
+          <w:oMath/>
+        </w:rPr>
+      </w:pPr>
+      <w:r>
+        <w:rPr>
+          <w:rFonts w:asciiTheme="majorHAnsi" w:eastAsiaTheme="minorEastAsia" w:hAnsiTheme="majorHAnsi" w:cstheme="majorBidi"/>
+          <w:lang w:val="en-US"/>
+        </w:rPr>
+        <w:t>RootMargin:</w:t>
+      </w:r>
+      <w:r>
+        <w:rPr>
+          <w:rFonts w:asciiTheme="majorHAnsi" w:eastAsiaTheme="minorEastAsia" w:hAnsiTheme="majorHAnsi" w:cstheme="majorBidi"/>
+          <w:lang w:val="en-US"/>
+        </w:rPr>
+        <w:t xml:space="preserve"> How </w:t>
+      </w:r>
+      <w:r>
+        <w:rPr>
+          <w:rFonts w:asciiTheme="majorHAnsi" w:eastAsiaTheme="minorEastAsia" w:hAnsiTheme="majorHAnsi" w:cstheme="majorBidi"/>
+          <w:lang w:val="en-US"/>
+        </w:rPr>
+        <w:t xml:space="preserve">much </w:t>
+      </w:r>
+      <w:r>
+        <w:rPr>
+          <w:rFonts w:asciiTheme="majorHAnsi" w:eastAsiaTheme="minorEastAsia" w:hAnsiTheme="majorHAnsi" w:cstheme="majorBidi"/>
+          <w:lang w:val="en-US"/>
+        </w:rPr>
+        <w:t>offset from the threshold that the intersection can happen</w:t>
+      </w:r>
+      <w:r>
+        <w:rPr>
+          <w:rFonts w:asciiTheme="majorHAnsi" w:eastAsiaTheme="minorEastAsia" w:hAnsiTheme="majorHAnsi" w:cstheme="majorBidi"/>
+          <w:lang w:val="en-US"/>
+        </w:rPr>
+        <w:t xml:space="preserve"> (in pixel)</w:t>
+      </w:r>
+    </w:p>
+    <w:p>
+      <w:pPr>
+        <w:pStyle w:val="ListParagraph"/>
+        <w:numPr>
+          <w:ilvl w:val="1"/>
+          <w:numId w:val="12"/>
+        </w:numPr>
+        <w:rPr>
+          <w:rFonts w:ascii="Cambria Math" w:hAnsi="Cambria Math"/>
+          <w:lang w:val="en-US"/>
+          <w:oMath/>
+        </w:rPr>
+      </w:pPr>
+      <m:oMath>
+        <m:r>
+          <w:rPr>
+            <w:rFonts w:ascii="Cambria Math" w:eastAsiaTheme="minorEastAsia" w:hAnsi="Cambria Math" w:cstheme="majorBidi"/>
+            <w:lang w:val="en-US"/>
+          </w:rPr>
+          <m:t>callback</m:t>
+        </m:r>
+      </m:oMath>
+      <w:r>
+        <w:rPr>
+          <w:rFonts w:asciiTheme="majorHAnsi" w:eastAsiaTheme="minorEastAsia" w:hAnsiTheme="majorHAnsi" w:cstheme="majorBidi"/>
+          <w:lang w:val="en-US"/>
+        </w:rPr>
+        <w:t xml:space="preserve">: (entries, observer) =&gt; {…} where entries </w:t>
+      </w:r>
+      <w:r>
+        <w:rPr>
+          <w:rFonts w:asciiTheme="majorHAnsi" w:eastAsiaTheme="minorEastAsia" w:hAnsiTheme="majorHAnsi" w:cstheme="majorBidi"/>
+          <w:lang w:val="en-US"/>
+        </w:rPr>
+        <w:t xml:space="preserve">is a list of </w:t>
+      </w:r>
+      <m:oMath>
+        <m:r>
+          <w:rPr>
+            <w:rFonts w:ascii="Cambria Math" w:eastAsiaTheme="minorEastAsia" w:hAnsi="Cambria Math" w:cstheme="majorBidi"/>
+            <w:lang w:val="en-US"/>
+          </w:rPr>
+          <m:t>Inter</m:t>
+        </m:r>
+        <m:r>
+          <w:rPr>
+            <w:rFonts w:ascii="Cambria Math" w:eastAsiaTheme="minorEastAsia" w:hAnsi="Cambria Math" w:cstheme="majorBidi"/>
+            <w:lang w:val="en-US"/>
+          </w:rPr>
+          <m:t>sectionObserverEntry</m:t>
+        </m:r>
+      </m:oMath>
+      <w:r>
+        <w:rPr>
+          <w:rFonts w:asciiTheme="majorHAnsi" w:eastAsiaTheme="minorEastAsia" w:hAnsiTheme="majorHAnsi" w:cstheme="majorBidi"/>
+          <w:lang w:val="en-US"/>
+        </w:rPr>
+        <w:t xml:space="preserve"> that describe the intersection that happened at each threshold</w:t>
+      </w:r>
+    </w:p>
+    <w:p>
+      <w:pPr>
+        <w:pStyle w:val="ListParagraph"/>
+        <w:numPr>
+          <w:ilvl w:val="0"/>
+          <w:numId w:val="12"/>
+        </w:numPr>
+        <w:rPr>
+          <w:rFonts w:ascii="Cambria Math" w:hAnsi="Cambria Math"/>
+          <w:lang w:val="en-US"/>
+          <w:oMath/>
+        </w:rPr>
+      </w:pPr>
+      <w:r>
+        <w:rPr>
+          <w:rFonts w:asciiTheme="majorHAnsi" w:eastAsiaTheme="minorEastAsia" w:hAnsiTheme="majorHAnsi" w:cstheme="majorBidi"/>
+          <w:lang w:val="en-US"/>
+        </w:rPr>
+        <w:t xml:space="preserve">Declare what target elements to observe with </w:t>
+      </w:r>
+      <m:oMath>
+        <m:r>
+          <w:rPr>
+            <w:rFonts w:ascii="Cambria Math" w:eastAsiaTheme="minorEastAsia" w:hAnsi="Cambria Math" w:cstheme="majorBidi"/>
+            <w:lang w:val="en-US"/>
+          </w:rPr>
+          <m:t>OBSERVER_NAME.observe(ELEMENT_NAME)</m:t>
+        </m:r>
+      </m:oMath>
+    </w:p>
+    <w:p>
+      <w:pPr>
+        <w:pStyle w:val="Heading2"/>
+        <w:rPr>
+          <w:rFonts w:eastAsiaTheme="minorEastAsia"/>
+          <w:lang w:val="en-US"/>
+        </w:rPr>
+      </w:pPr>
+      <w:r>
+        <w:rPr>
+          <w:rFonts w:eastAsiaTheme="minorEastAsia"/>
+          <w:lang w:val="en-US"/>
+        </w:rPr>
+        <w:t>Useful DOM lifecycle events</w:t>
+      </w:r>
+    </w:p>
+    <w:p>
+      <w:pPr>
+        <w:rPr>
+          <w:rFonts w:asciiTheme="majorHAnsi" w:eastAsiaTheme="minorEastAsia" w:hAnsiTheme="majorHAnsi" w:cstheme="majorBidi"/>
+          <w:b/>
+          <w:bCs/>
+          <w:lang w:val="en-US"/>
+        </w:rPr>
+      </w:pPr>
+      <w:r>
+        <w:rPr>
+          <w:rFonts w:asciiTheme="majorHAnsi" w:eastAsiaTheme="minorEastAsia" w:hAnsiTheme="majorHAnsi" w:cstheme="majorBidi"/>
+          <w:b/>
+          <w:bCs/>
+          <w:lang w:val="en-US"/>
+        </w:rPr>
+        <w:t>DOM Content Loaded</w:t>
+      </w:r>
+    </w:p>
+    <w:p>
+      <w:pPr>
+        <w:rPr>
+          <w:rFonts w:asciiTheme="majorHAnsi" w:eastAsiaTheme="minorEastAsia" w:hAnsiTheme="majorHAnsi" w:cstheme="majorBidi"/>
+          <w:lang w:val="en-US"/>
+        </w:rPr>
+      </w:pPr>
+      <w:r>
+        <w:rPr>
+          <w:rFonts w:asciiTheme="majorHAnsi" w:eastAsiaTheme="minorEastAsia" w:hAnsiTheme="majorHAnsi" w:cstheme="majorBidi"/>
+          <w:lang w:val="en-US"/>
+        </w:rPr>
+        <w:t>Fired as soon as the HTML document has been parsed as DOM tree without waiting for other dependencies (stylesheet, images etc)</w:t>
+      </w:r>
+    </w:p>
+    <w:p>
+      <w:pPr>
+        <w:pStyle w:val="ListParagraph"/>
+        <w:numPr>
+          <w:ilvl w:val="0"/>
+          <w:numId w:val="13"/>
+        </w:numPr>
+        <w:rPr>
+          <w:rFonts w:asciiTheme="majorHAnsi" w:eastAsiaTheme="minorEastAsia" w:hAnsiTheme="majorHAnsi" w:cstheme="majorBidi"/>
+          <w:lang w:val="en-US"/>
+        </w:rPr>
+      </w:pPr>
+      <w:r>
+        <w:rPr>
+          <w:rFonts w:asciiTheme="majorHAnsi" w:eastAsiaTheme="minorEastAsia" w:hAnsiTheme="majorHAnsi" w:cstheme="majorBidi"/>
+          <w:lang w:val="en-US"/>
+        </w:rPr>
+        <w:t>.JS that are loaded synchronously with &lt;script&gt; will be loaded when this event is fired</w:t>
+      </w:r>
+    </w:p>
+    <w:p>
+      <w:pPr>
+        <w:pStyle w:val="ListParagraph"/>
+        <w:numPr>
+          <w:ilvl w:val="2"/>
+          <w:numId w:val="13"/>
+        </w:numPr>
+        <w:rPr>
+          <w:rFonts w:asciiTheme="majorHAnsi" w:eastAsiaTheme="minorEastAsia" w:hAnsiTheme="majorHAnsi" w:cstheme="majorBidi"/>
+          <w:lang w:val="en-US"/>
+        </w:rPr>
+      </w:pPr>
+      <w:r>
+        <w:rPr>
+          <w:rFonts w:asciiTheme="majorHAnsi" w:eastAsiaTheme="minorEastAsia" w:hAnsiTheme="majorHAnsi" w:cstheme="majorBidi"/>
+          <w:lang w:val="en-US"/>
+        </w:rPr>
+        <w:t>Usually placed at end of &lt;body&gt; to allow most of the page to get loaded first and the DOM elements be available for the .JS</w:t>
+      </w:r>
+    </w:p>
+    <w:p>
+      <w:pPr>
+        <w:rPr>
+          <w:rFonts w:asciiTheme="majorHAnsi" w:eastAsiaTheme="minorEastAsia" w:hAnsiTheme="majorHAnsi" w:cstheme="majorBidi"/>
+          <w:lang w:val="en-US"/>
+        </w:rPr>
+      </w:pPr>
+      <m:oMathPara>
+        <m:oMath>
+          <m:r>
+            <w:rPr>
+              <w:rFonts w:ascii="Cambria Math" w:eastAsiaTheme="minorEastAsia" w:hAnsi="Cambria Math" w:cstheme="majorBidi"/>
+              <w:lang w:val="en-US"/>
+            </w:rPr>
+            <m:t>document.addEventListener(</m:t>
+          </m:r>
+          <m:r>
+            <m:rPr>
+              <m:nor/>
+            </m:rPr>
+            <w:rPr>
+              <w:rFonts w:ascii="Cambria Math" w:eastAsiaTheme="minorEastAsia" w:hAnsi="Cambria Math" w:cstheme="majorBidi"/>
+              <w:lang w:val="en-US"/>
+            </w:rPr>
+            <m:t>"DOMContentLoaded"</m:t>
+          </m:r>
+          <m:r>
+            <w:rPr>
+              <w:rFonts w:ascii="Cambria Math" w:eastAsiaTheme="minorEastAsia" w:hAnsi="Cambria Math" w:cstheme="majorBidi"/>
+              <w:lang w:val="en-US"/>
+            </w:rPr>
+            <m:t>, …)</m:t>
+          </m:r>
+        </m:oMath>
+      </m:oMathPara>
+    </w:p>
+    <w:p>
+      <w:pPr>
+        <w:rPr>
+          <w:rFonts w:asciiTheme="majorHAnsi" w:eastAsiaTheme="minorEastAsia" w:hAnsiTheme="majorHAnsi" w:cstheme="majorBidi"/>
+          <w:lang w:val="en-US"/>
+        </w:rPr>
+      </w:pPr>
+      <w:r>
+        <w:rPr>
+          <w:rFonts w:asciiTheme="majorHAnsi" w:eastAsiaTheme="minorEastAsia" w:hAnsiTheme="majorHAnsi" w:cstheme="majorBidi"/>
+          <w:b/>
+          <w:bCs/>
+          <w:lang w:val="en-US"/>
+        </w:rPr>
+        <w:t>Load</w:t>
+      </w:r>
+    </w:p>
+    <w:p>
+      <w:pPr>
+        <w:rPr>
+          <w:rFonts w:asciiTheme="majorHAnsi" w:eastAsiaTheme="minorEastAsia" w:hAnsiTheme="majorHAnsi" w:cstheme="majorBidi"/>
+          <w:lang w:val="en-US"/>
+        </w:rPr>
+      </w:pPr>
+      <w:r>
+        <w:rPr>
+          <w:rFonts w:asciiTheme="majorHAnsi" w:eastAsiaTheme="minorEastAsia" w:hAnsiTheme="majorHAnsi" w:cstheme="majorBidi"/>
+          <w:lang w:val="en-US"/>
+        </w:rPr>
+        <w:t>Fired when the entire page is loaded including its dependences (stylesheet, images etc)</w:t>
+      </w:r>
+    </w:p>
+    <w:p>
+      <w:pPr>
+        <w:rPr>
+          <w:rFonts w:asciiTheme="majorHAnsi" w:eastAsiaTheme="minorEastAsia" w:hAnsiTheme="majorHAnsi" w:cstheme="majorBidi"/>
+          <w:lang w:val="en-US"/>
+        </w:rPr>
+      </w:pPr>
+      <m:oMathPara>
+        <m:oMath>
+          <m:r>
+            <w:rPr>
+              <w:rFonts w:ascii="Cambria Math" w:eastAsiaTheme="minorEastAsia" w:hAnsi="Cambria Math" w:cstheme="majorBidi"/>
+              <w:lang w:val="en-US"/>
+            </w:rPr>
+            <m:t>window.addEventListener("load", …)</m:t>
+          </m:r>
+        </m:oMath>
+      </m:oMathPara>
+    </w:p>
+    <w:p>
+      <w:pPr>
+        <w:rPr>
+          <w:rFonts w:asciiTheme="majorHAnsi" w:eastAsiaTheme="minorEastAsia" w:hAnsiTheme="majorHAnsi" w:cstheme="majorBidi"/>
+          <w:b/>
+          <w:bCs/>
+          <w:lang w:val="en-US"/>
+        </w:rPr>
+      </w:pPr>
+      <w:r>
+        <w:rPr>
+          <w:rFonts w:asciiTheme="majorHAnsi" w:eastAsiaTheme="minorEastAsia" w:hAnsiTheme="majorHAnsi" w:cstheme="majorBidi"/>
+          <w:b/>
+          <w:bCs/>
+          <w:lang w:val="en-US"/>
+        </w:rPr>
+        <w:t>Before Unload</w:t>
+      </w:r>
+    </w:p>
+    <w:p>
+      <w:pPr>
+        <w:rPr>
+          <w:rFonts w:asciiTheme="majorHAnsi" w:eastAsiaTheme="minorEastAsia" w:hAnsiTheme="majorHAnsi" w:cstheme="majorBidi"/>
+          <w:lang w:val="en-US"/>
+        </w:rPr>
+      </w:pPr>
+      <w:r>
+        <w:rPr>
+          <w:rFonts w:asciiTheme="majorHAnsi" w:eastAsiaTheme="minorEastAsia" w:hAnsiTheme="majorHAnsi" w:cstheme="majorBidi"/>
+          <w:lang w:val="en-US"/>
+        </w:rPr>
+        <w:t>Fired when the page is about to be closed</w:t>
+      </w:r>
+    </w:p>
+    <w:p>
+      <w:pPr>
+        <w:rPr>
+          <w:rFonts w:asciiTheme="majorHAnsi" w:eastAsiaTheme="minorEastAsia" w:hAnsiTheme="majorHAnsi" w:cstheme="majorBidi"/>
+          <w:lang w:val="en-US"/>
+        </w:rPr>
+      </w:pPr>
+      <m:oMathPara>
+        <m:oMath>
+          <m:r>
+            <w:rPr>
+              <w:rFonts w:ascii="Cambria Math" w:eastAsiaTheme="minorEastAsia" w:hAnsi="Cambria Math" w:cstheme="majorBidi"/>
+              <w:lang w:val="en-US"/>
+            </w:rPr>
+            <m:t>window.addEventListener("</m:t>
+          </m:r>
+          <m:r>
+            <w:rPr>
+              <w:rFonts w:ascii="Cambria Math" w:eastAsiaTheme="minorEastAsia" w:hAnsi="Cambria Math" w:cstheme="majorBidi"/>
+              <w:lang w:val="en-US"/>
+            </w:rPr>
+            <m:t>beforeunload", …)</m:t>
+          </m:r>
+        </m:oMath>
+      </m:oMathPara>
+    </w:p>
+    <w:p>
+      <w:pPr>
+        <w:pStyle w:val="Heading2"/>
+        <w:rPr>
+          <w:rFonts w:eastAsiaTheme="minorEastAsia"/>
+          <w:lang w:val="en-US"/>
+        </w:rPr>
+      </w:pPr>
+      <w:r>
+        <w:rPr>
+          <w:rFonts w:eastAsiaTheme="minorEastAsia"/>
+          <w:lang w:val="en-US"/>
+        </w:rPr>
+        <w:lastRenderedPageBreak/>
+        <w:t>Script loading (Sync, Async, or Defer)</w:t>
+      </w:r>
+    </w:p>
+    <w:p>
+      <w:pPr>
+        <w:rPr>
+          <w:lang w:val="en-US"/>
+        </w:rPr>
+      </w:pPr>
+      <w:r>
+        <w:rPr>
+          <w:lang w:val="en-US"/>
+        </w:rPr>
+        <w:drawing>
+          <wp:inline distT="0" distB="0" distL="0" distR="0" wp14:anchorId="6DBC8687" wp14:editId="33380438">
+            <wp:extent cx="5731510" cy="2713990"/>
+            <wp:effectExtent l="0" t="0" r="2540" b="0"/>
+            <wp:docPr id="19" name="Picture 19" descr="Graphical user interface, website&#10;&#10;Description automatically generated"/>
+            <wp:cNvGraphicFramePr>
+              <a:graphicFrameLocks xmlns:a="http://schemas.openxmlformats.org/drawingml/2006/main" noChangeAspect="1"/>
+            </wp:cNvGraphicFramePr>
+            <a:graphic xmlns:a="http://schemas.openxmlformats.org/drawingml/2006/main">
+              <a:graphicData uri="http://schemas.openxmlformats.org/drawingml/2006/picture">
+                <pic:pic xmlns:pic="http://schemas.openxmlformats.org/drawingml/2006/picture">
+                  <pic:nvPicPr>
+                    <pic:cNvPr id="19" name="Picture 19" descr="Graphical user interface, website&#10;&#10;Description automatically generated"/>
+                    <pic:cNvPicPr/>
+                  </pic:nvPicPr>
+                  <pic:blipFill>
+                    <a:blip r:embed="rId27"/>
+                    <a:stretch>
+                      <a:fillRect/>
+                    </a:stretch>
+                  </pic:blipFill>
+                  <pic:spPr>
+                    <a:xfrm>
+                      <a:off x="0" y="0"/>
+                      <a:ext cx="5731510" cy="2713990"/>
+                    </a:xfrm>
+                    <a:prstGeom prst="rect">
+                      <a:avLst/>
+                    </a:prstGeom>
+                  </pic:spPr>
+                </pic:pic>
+              </a:graphicData>
+            </a:graphic>
+          </wp:inline>
+        </w:drawing>
+      </w:r>
+    </w:p>
+    <w:p>
+      <w:pPr>
+        <w:rPr>
+          <w:lang w:val="en-US"/>
+        </w:rPr>
+      </w:pPr>
+      <w:r>
+        <w:rPr>
+          <w:lang w:val="en-US"/>
+        </w:rPr>
+        <w:drawing>
+          <wp:inline distT="0" distB="0" distL="0" distR="0" wp14:anchorId="1D851A97" wp14:editId="328ED7A2">
+            <wp:extent cx="5731510" cy="2903855"/>
+            <wp:effectExtent l="0" t="0" r="2540" b="0"/>
+            <wp:docPr id="20" name="Picture 20" descr="Graphical user interface&#10;&#10;Description automatically generated with medium confidence"/>
+            <wp:cNvGraphicFramePr>
+              <a:graphicFrameLocks xmlns:a="http://schemas.openxmlformats.org/drawingml/2006/main" noChangeAspect="1"/>
+            </wp:cNvGraphicFramePr>
+            <a:graphic xmlns:a="http://schemas.openxmlformats.org/drawingml/2006/main">
+              <a:graphicData uri="http://schemas.openxmlformats.org/drawingml/2006/picture">
+                <pic:pic xmlns:pic="http://schemas.openxmlformats.org/drawingml/2006/picture">
+                  <pic:nvPicPr>
+                    <pic:cNvPr id="20" name="Picture 20" descr="Graphical user interface&#10;&#10;Description automatically generated with medium confidence"/>
+                    <pic:cNvPicPr/>
+                  </pic:nvPicPr>
+                  <pic:blipFill>
+                    <a:blip r:embed="rId28"/>
+                    <a:stretch>
+                      <a:fillRect/>
+                    </a:stretch>
+                  </pic:blipFill>
+                  <pic:spPr>
+                    <a:xfrm>
+                      <a:off x="0" y="0"/>
+                      <a:ext cx="5731510" cy="2903855"/>
+                    </a:xfrm>
+                    <a:prstGeom prst="rect">
+                      <a:avLst/>
+                    </a:prstGeom>
+                  </pic:spPr>
+                </pic:pic>
+              </a:graphicData>
+            </a:graphic>
+          </wp:inline>
+        </w:drawing>
+      </w:r>
+    </w:p>
+    <w:p>
+      <w:pPr>
+        <w:rPr>
+          <w:b/>
+          <w:bCs/>
+          <w:lang w:val="en-US"/>
+        </w:rPr>
+      </w:pPr>
+      <w:r>
+        <w:rPr>
+          <w:b/>
+          <w:bCs/>
+          <w:lang w:val="en-US"/>
+        </w:rPr>
+        <w:t>Regular (Body) vs Defer (Head)</w:t>
+      </w:r>
+    </w:p>
+    <w:p>
+      <w:pPr>
+        <w:rPr>
+          <w:lang w:val="en-US"/>
+        </w:rPr>
+      </w:pPr>
+      <w:r>
+        <w:rPr>
+          <w:lang w:val="en-US"/>
+        </w:rPr>
+        <w:drawing>
+          <wp:inline distT="0" distB="0" distL="0" distR="0" wp14:anchorId="1FEB7F7E" wp14:editId="644926B6">
+            <wp:extent cx="5731510" cy="1913255"/>
+            <wp:effectExtent l="0" t="0" r="2540" b="0"/>
+            <wp:docPr id="22" name="Picture 22" descr="Graphical user interface, application&#10;&#10;Description automatically generated"/>
+            <wp:cNvGraphicFramePr>
+              <a:graphicFrameLocks xmlns:a="http://schemas.openxmlformats.org/drawingml/2006/main" noChangeAspect="1"/>
+            </wp:cNvGraphicFramePr>
+            <a:graphic xmlns:a="http://schemas.openxmlformats.org/drawingml/2006/main">
+              <a:graphicData uri="http://schemas.openxmlformats.org/drawingml/2006/picture">
+                <pic:pic xmlns:pic="http://schemas.openxmlformats.org/drawingml/2006/picture">
+                  <pic:nvPicPr>
+                    <pic:cNvPr id="22" name="Picture 22" descr="Graphical user interface, application&#10;&#10;Description automatically generated"/>
+                    <pic:cNvPicPr/>
+                  </pic:nvPicPr>
+                  <pic:blipFill>
+                    <a:blip r:embed="rId29"/>
+                    <a:stretch>
+                      <a:fillRect/>
+                    </a:stretch>
+                  </pic:blipFill>
+                  <pic:spPr>
+                    <a:xfrm>
+                      <a:off x="0" y="0"/>
+                      <a:ext cx="5731510" cy="1913255"/>
+                    </a:xfrm>
+                    <a:prstGeom prst="rect">
+                      <a:avLst/>
+                    </a:prstGeom>
+                  </pic:spPr>
+                </pic:pic>
+              </a:graphicData>
+            </a:graphic>
+          </wp:inline>
+        </w:drawing>
+      </w:r>
+    </w:p>
+    <w:p>
+      <w:pPr>
+        <w:rPr>
+          <w:lang w:val="en-US"/>
+        </w:rPr>
+      </w:pPr>
+      <w:r>
+        <w:rPr>
+          <w:lang w:val="en-US"/>
+        </w:rPr>
+        <w:lastRenderedPageBreak/>
+        <w:drawing>
+          <wp:inline distT="0" distB="0" distL="0" distR="0" wp14:anchorId="746AE126" wp14:editId="4BDB6705">
+            <wp:extent cx="5731510" cy="1892300"/>
+            <wp:effectExtent l="0" t="0" r="2540" b="0"/>
+            <wp:docPr id="23" name="Picture 23" descr="A screenshot of a computer&#10;&#10;Description automatically generated with medium confidence"/>
+            <wp:cNvGraphicFramePr>
+              <a:graphicFrameLocks xmlns:a="http://schemas.openxmlformats.org/drawingml/2006/main" noChangeAspect="1"/>
+            </wp:cNvGraphicFramePr>
+            <a:graphic xmlns:a="http://schemas.openxmlformats.org/drawingml/2006/main">
+              <a:graphicData uri="http://schemas.openxmlformats.org/drawingml/2006/picture">
+                <pic:pic xmlns:pic="http://schemas.openxmlformats.org/drawingml/2006/picture">
+                  <pic:nvPicPr>
+                    <pic:cNvPr id="23" name="Picture 23" descr="A screenshot of a computer&#10;&#10;Description automatically generated with medium confidence"/>
+                    <pic:cNvPicPr/>
+                  </pic:nvPicPr>
+                  <pic:blipFill>
+                    <a:blip r:embed="rId30"/>
+                    <a:stretch>
+                      <a:fillRect/>
+                    </a:stretch>
+                  </pic:blipFill>
+                  <pic:spPr>
+                    <a:xfrm>
+                      <a:off x="0" y="0"/>
+                      <a:ext cx="5731510" cy="1892300"/>
+                    </a:xfrm>
+                    <a:prstGeom prst="rect">
+                      <a:avLst/>
+                    </a:prstGeom>
+                  </pic:spPr>
+                </pic:pic>
+              </a:graphicData>
+            </a:graphic>
+          </wp:inline>
+        </w:drawing>
+      </w:r>
     </w:p>
     <w:sectPr>
       <w:pgSz w:w="11906" w:h="16838"/>
@@ -18060,6 +21356,95 @@
     </w:lvl>
   </w:abstractNum>
   <w:abstractNum w:abstractNumId="1" w15:restartNumberingAfterBreak="0">
+    <w:nsid w:val="0577645E"/>
+    <w:multiLevelType w:val="hybridMultilevel"/>
+    <w:tmpl w:val="C68EADE6"/>
+    <w:lvl w:ilvl="0" w:tplc="48090011">
+      <w:start w:val="1"/>
+      <w:numFmt w:val="decimal"/>
+      <w:lvlText w:val="%1)"/>
+      <w:lvlJc w:val="left"/>
+      <w:pPr>
+        <w:ind w:left="720" w:hanging="360"/>
+      </w:pPr>
+      <w:rPr>
+        <w:rFonts w:hint="default"/>
+      </w:rPr>
+    </w:lvl>
+    <w:lvl w:ilvl="1" w:tplc="48090019" w:tentative="1">
+      <w:start w:val="1"/>
+      <w:numFmt w:val="lowerLetter"/>
+      <w:lvlText w:val="%2."/>
+      <w:lvlJc w:val="left"/>
+      <w:pPr>
+        <w:ind w:left="1440" w:hanging="360"/>
+      </w:pPr>
+    </w:lvl>
+    <w:lvl w:ilvl="2" w:tplc="4809001B" w:tentative="1">
+      <w:start w:val="1"/>
+      <w:numFmt w:val="lowerRoman"/>
+      <w:lvlText w:val="%3."/>
+      <w:lvlJc w:val="right"/>
+      <w:pPr>
+        <w:ind w:left="2160" w:hanging="180"/>
+      </w:pPr>
+    </w:lvl>
+    <w:lvl w:ilvl="3" w:tplc="4809000F" w:tentative="1">
+      <w:start w:val="1"/>
+      <w:numFmt w:val="decimal"/>
+      <w:lvlText w:val="%4."/>
+      <w:lvlJc w:val="left"/>
+      <w:pPr>
+        <w:ind w:left="2880" w:hanging="360"/>
+      </w:pPr>
+    </w:lvl>
+    <w:lvl w:ilvl="4" w:tplc="48090019" w:tentative="1">
+      <w:start w:val="1"/>
+      <w:numFmt w:val="lowerLetter"/>
+      <w:lvlText w:val="%5."/>
+      <w:lvlJc w:val="left"/>
+      <w:pPr>
+        <w:ind w:left="3600" w:hanging="360"/>
+      </w:pPr>
+    </w:lvl>
+    <w:lvl w:ilvl="5" w:tplc="4809001B" w:tentative="1">
+      <w:start w:val="1"/>
+      <w:numFmt w:val="lowerRoman"/>
+      <w:lvlText w:val="%6."/>
+      <w:lvlJc w:val="right"/>
+      <w:pPr>
+        <w:ind w:left="4320" w:hanging="180"/>
+      </w:pPr>
+    </w:lvl>
+    <w:lvl w:ilvl="6" w:tplc="4809000F" w:tentative="1">
+      <w:start w:val="1"/>
+      <w:numFmt w:val="decimal"/>
+      <w:lvlText w:val="%7."/>
+      <w:lvlJc w:val="left"/>
+      <w:pPr>
+        <w:ind w:left="5040" w:hanging="360"/>
+      </w:pPr>
+    </w:lvl>
+    <w:lvl w:ilvl="7" w:tplc="48090019" w:tentative="1">
+      <w:start w:val="1"/>
+      <w:numFmt w:val="lowerLetter"/>
+      <w:lvlText w:val="%8."/>
+      <w:lvlJc w:val="left"/>
+      <w:pPr>
+        <w:ind w:left="5760" w:hanging="360"/>
+      </w:pPr>
+    </w:lvl>
+    <w:lvl w:ilvl="8" w:tplc="4809001B" w:tentative="1">
+      <w:start w:val="1"/>
+      <w:numFmt w:val="lowerRoman"/>
+      <w:lvlText w:val="%9."/>
+      <w:lvlJc w:val="right"/>
+      <w:pPr>
+        <w:ind w:left="6480" w:hanging="180"/>
+      </w:pPr>
+    </w:lvl>
+  </w:abstractNum>
+  <w:abstractNum w:abstractNumId="2" w15:restartNumberingAfterBreak="0">
     <w:nsid w:val="1B233ECE"/>
     <w:multiLevelType w:val="hybridMultilevel"/>
     <w:tmpl w:val="B15477AE"/>
@@ -18075,7 +21460,7 @@
         <w:rFonts w:ascii="Wingdings" w:eastAsiaTheme="minorHAnsi" w:hAnsi="Wingdings" w:cstheme="minorBidi" w:hint="default"/>
       </w:rPr>
     </w:lvl>
-    <w:lvl w:ilvl="1" w:tplc="48090003" w:tentative="1">
+    <w:lvl w:ilvl="1" w:tplc="48090003">
       <w:start w:val="1"/>
       <w:numFmt w:val="bullet"/>
       <w:lvlText w:val="o"/>
@@ -18172,7 +21557,96 @@
       </w:rPr>
     </w:lvl>
   </w:abstractNum>
-  <w:abstractNum w:abstractNumId="2" w15:restartNumberingAfterBreak="0">
+  <w:abstractNum w:abstractNumId="3" w15:restartNumberingAfterBreak="0">
+    <w:nsid w:val="1BAF4596"/>
+    <w:multiLevelType w:val="hybridMultilevel"/>
+    <w:tmpl w:val="B4409164"/>
+    <w:lvl w:ilvl="0" w:tplc="48090011">
+      <w:start w:val="1"/>
+      <w:numFmt w:val="decimal"/>
+      <w:lvlText w:val="%1)"/>
+      <w:lvlJc w:val="left"/>
+      <w:pPr>
+        <w:ind w:left="720" w:hanging="360"/>
+      </w:pPr>
+      <w:rPr>
+        <w:rFonts w:hint="default"/>
+      </w:rPr>
+    </w:lvl>
+    <w:lvl w:ilvl="1" w:tplc="48090019" w:tentative="1">
+      <w:start w:val="1"/>
+      <w:numFmt w:val="lowerLetter"/>
+      <w:lvlText w:val="%2."/>
+      <w:lvlJc w:val="left"/>
+      <w:pPr>
+        <w:ind w:left="1440" w:hanging="360"/>
+      </w:pPr>
+    </w:lvl>
+    <w:lvl w:ilvl="2" w:tplc="4809001B" w:tentative="1">
+      <w:start w:val="1"/>
+      <w:numFmt w:val="lowerRoman"/>
+      <w:lvlText w:val="%3."/>
+      <w:lvlJc w:val="right"/>
+      <w:pPr>
+        <w:ind w:left="2160" w:hanging="180"/>
+      </w:pPr>
+    </w:lvl>
+    <w:lvl w:ilvl="3" w:tplc="4809000F" w:tentative="1">
+      <w:start w:val="1"/>
+      <w:numFmt w:val="decimal"/>
+      <w:lvlText w:val="%4."/>
+      <w:lvlJc w:val="left"/>
+      <w:pPr>
+        <w:ind w:left="2880" w:hanging="360"/>
+      </w:pPr>
+    </w:lvl>
+    <w:lvl w:ilvl="4" w:tplc="48090019" w:tentative="1">
+      <w:start w:val="1"/>
+      <w:numFmt w:val="lowerLetter"/>
+      <w:lvlText w:val="%5."/>
+      <w:lvlJc w:val="left"/>
+      <w:pPr>
+        <w:ind w:left="3600" w:hanging="360"/>
+      </w:pPr>
+    </w:lvl>
+    <w:lvl w:ilvl="5" w:tplc="4809001B" w:tentative="1">
+      <w:start w:val="1"/>
+      <w:numFmt w:val="lowerRoman"/>
+      <w:lvlText w:val="%6."/>
+      <w:lvlJc w:val="right"/>
+      <w:pPr>
+        <w:ind w:left="4320" w:hanging="180"/>
+      </w:pPr>
+    </w:lvl>
+    <w:lvl w:ilvl="6" w:tplc="4809000F" w:tentative="1">
+      <w:start w:val="1"/>
+      <w:numFmt w:val="decimal"/>
+      <w:lvlText w:val="%7."/>
+      <w:lvlJc w:val="left"/>
+      <w:pPr>
+        <w:ind w:left="5040" w:hanging="360"/>
+      </w:pPr>
+    </w:lvl>
+    <w:lvl w:ilvl="7" w:tplc="48090019" w:tentative="1">
+      <w:start w:val="1"/>
+      <w:numFmt w:val="lowerLetter"/>
+      <w:lvlText w:val="%8."/>
+      <w:lvlJc w:val="left"/>
+      <w:pPr>
+        <w:ind w:left="5760" w:hanging="360"/>
+      </w:pPr>
+    </w:lvl>
+    <w:lvl w:ilvl="8" w:tplc="4809001B" w:tentative="1">
+      <w:start w:val="1"/>
+      <w:numFmt w:val="lowerRoman"/>
+      <w:lvlText w:val="%9."/>
+      <w:lvlJc w:val="right"/>
+      <w:pPr>
+        <w:ind w:left="6480" w:hanging="180"/>
+      </w:pPr>
+    </w:lvl>
+  </w:abstractNum>
+  <w:abstractNum w:abstractNumId="4" w15:restartNumberingAfterBreak="0">
     <w:nsid w:val="23D009E7"/>
     <w:multiLevelType w:val="hybridMultilevel"/>
     <w:tmpl w:val="1D629EA2"/>
@@ -18285,7 +21759,96 @@
       </w:rPr>
     </w:lvl>
   </w:abstractNum>
-  <w:abstractNum w:abstractNumId="3" w15:restartNumberingAfterBreak="0">
+  <w:abstractNum w:abstractNumId="5" w15:restartNumberingAfterBreak="0">
+    <w:nsid w:val="259745A7"/>
+    <w:multiLevelType w:val="hybridMultilevel"/>
+    <w:tmpl w:val="CA3268C4"/>
+    <w:lvl w:ilvl="0" w:tplc="886C27E4">
+      <w:start w:val="1"/>
+      <w:numFmt w:val="decimal"/>
+      <w:lvlText w:val="%1)"/>
+      <w:lvlJc w:val="left"/>
+      <w:pPr>
+        <w:ind w:left="1800" w:hanging="360"/>
+      </w:pPr>
+      <w:rPr>
+        <w:rFonts w:asciiTheme="majorHAnsi" w:eastAsiaTheme="minorEastAsia" w:hAnsiTheme="majorHAnsi" w:cstheme="majorBidi" w:hint="default"/>
+      </w:rPr>
+    </w:lvl>
+    <w:lvl w:ilvl="1" w:tplc="48090019">
+      <w:start w:val="1"/>
+      <w:numFmt w:val="lowerLetter"/>
+      <w:lvlText w:val="%2."/>
+      <w:lvlJc w:val="left"/>
+      <w:pPr>
+        <w:ind w:left="2520" w:hanging="360"/>
+      </w:pPr>
+    </w:lvl>
+    <w:lvl w:ilvl="2" w:tplc="4809001B">
+      <w:start w:val="1"/>
+      <w:numFmt w:val="lowerRoman"/>
+      <w:lvlText w:val="%3."/>
+      <w:lvlJc w:val="right"/>
+      <w:pPr>
+        <w:ind w:left="3240" w:hanging="180"/>
+      </w:pPr>
+    </w:lvl>
+    <w:lvl w:ilvl="3" w:tplc="4809000F" w:tentative="1">
+      <w:start w:val="1"/>
+      <w:numFmt w:val="decimal"/>
+      <w:lvlText w:val="%4."/>
+      <w:lvlJc w:val="left"/>
+      <w:pPr>
+        <w:ind w:left="3960" w:hanging="360"/>
+      </w:pPr>
+    </w:lvl>
+    <w:lvl w:ilvl="4" w:tplc="48090019" w:tentative="1">
+      <w:start w:val="1"/>
+      <w:numFmt w:val="lowerLetter"/>
+      <w:lvlText w:val="%5."/>
+      <w:lvlJc w:val="left"/>
+      <w:pPr>
+        <w:ind w:left="4680" w:hanging="360"/>
+      </w:pPr>
+    </w:lvl>
+    <w:lvl w:ilvl="5" w:tplc="4809001B" w:tentative="1">
+      <w:start w:val="1"/>
+      <w:numFmt w:val="lowerRoman"/>
+      <w:lvlText w:val="%6."/>
+      <w:lvlJc w:val="right"/>
+      <w:pPr>
+        <w:ind w:left="5400" w:hanging="180"/>
+      </w:pPr>
+    </w:lvl>
+    <w:lvl w:ilvl="6" w:tplc="4809000F" w:tentative="1">
+      <w:start w:val="1"/>
+      <w:numFmt w:val="decimal"/>
+      <w:lvlText w:val="%7."/>
+      <w:lvlJc w:val="left"/>
+      <w:pPr>
+        <w:ind w:left="6120" w:hanging="360"/>
+      </w:pPr>
+    </w:lvl>
+    <w:lvl w:ilvl="7" w:tplc="48090019" w:tentative="1">
+      <w:start w:val="1"/>
+      <w:numFmt w:val="lowerLetter"/>
+      <w:lvlText w:val="%8."/>
+      <w:lvlJc w:val="left"/>
+      <w:pPr>
+        <w:ind w:left="6840" w:hanging="360"/>
+      </w:pPr>
+    </w:lvl>
+    <w:lvl w:ilvl="8" w:tplc="4809001B" w:tentative="1">
+      <w:start w:val="1"/>
+      <w:numFmt w:val="lowerRoman"/>
+      <w:lvlText w:val="%9."/>
+      <w:lvlJc w:val="right"/>
+      <w:pPr>
+        <w:ind w:left="7560" w:hanging="180"/>
+      </w:pPr>
+    </w:lvl>
+  </w:abstractNum>
+  <w:abstractNum w:abstractNumId="6" w15:restartNumberingAfterBreak="0">
     <w:nsid w:val="27731178"/>
     <w:multiLevelType w:val="hybridMultilevel"/>
     <w:tmpl w:val="CB122A44"/>
@@ -18398,7 +21961,7 @@
       </w:rPr>
     </w:lvl>
   </w:abstractNum>
-  <w:abstractNum w:abstractNumId="4" w15:restartNumberingAfterBreak="0">
+  <w:abstractNum w:abstractNumId="7" w15:restartNumberingAfterBreak="0">
     <w:nsid w:val="2AB65142"/>
     <w:multiLevelType w:val="hybridMultilevel"/>
     <w:tmpl w:val="22D0F064"/>
@@ -18487,7 +22050,7 @@
       </w:pPr>
     </w:lvl>
   </w:abstractNum>
-  <w:abstractNum w:abstractNumId="5" w15:restartNumberingAfterBreak="0">
+  <w:abstractNum w:abstractNumId="8" w15:restartNumberingAfterBreak="0">
     <w:nsid w:val="2E0E06BC"/>
     <w:multiLevelType w:val="hybridMultilevel"/>
     <w:tmpl w:val="E836086C"/>
@@ -18576,7 +22139,7 @@
       </w:pPr>
     </w:lvl>
   </w:abstractNum>
-  <w:abstractNum w:abstractNumId="6" w15:restartNumberingAfterBreak="0">
+  <w:abstractNum w:abstractNumId="9" w15:restartNumberingAfterBreak="0">
     <w:nsid w:val="59834593"/>
     <w:multiLevelType w:val="hybridMultilevel"/>
     <w:tmpl w:val="AD9E02A6"/>
@@ -18662,7 +22225,120 @@
       </w:pPr>
     </w:lvl>
   </w:abstractNum>
-  <w:abstractNum w:abstractNumId="7" w15:restartNumberingAfterBreak="0">
+  <w:abstractNum w:abstractNumId="10" w15:restartNumberingAfterBreak="0">
+    <w:nsid w:val="5E58284F"/>
+    <w:multiLevelType w:val="hybridMultilevel"/>
+    <w:tmpl w:val="1F1CEA4C"/>
+    <w:lvl w:ilvl="0" w:tplc="ACCEE32C">
+      <w:start w:val="7"/>
+      <w:numFmt w:val="bullet"/>
+      <w:lvlText w:val=""/>
+      <w:lvlJc w:val="left"/>
+      <w:pPr>
+        <w:ind w:left="1080" w:hanging="360"/>
+      </w:pPr>
+      <w:rPr>
+        <w:rFonts w:ascii="Wingdings" w:eastAsiaTheme="minorHAnsi" w:hAnsi="Wingdings" w:cstheme="minorBidi" w:hint="default"/>
+      </w:rPr>
+    </w:lvl>
+    <w:lvl w:ilvl="1" w:tplc="48090003">
+      <w:start w:val="1"/>
+      <w:numFmt w:val="bullet"/>
+      <w:lvlText w:val="o"/>
+      <w:lvlJc w:val="left"/>
+      <w:pPr>
+        <w:ind w:left="1080" w:hanging="360"/>
+      </w:pPr>
+      <w:rPr>
+        <w:rFonts w:ascii="Courier New" w:hAnsi="Courier New" w:cs="Courier New" w:hint="default"/>
+      </w:rPr>
+    </w:lvl>
+    <w:lvl w:ilvl="2" w:tplc="48090005">
+      <w:start w:val="1"/>
+      <w:numFmt w:val="bullet"/>
+      <w:lvlText w:val=""/>
+      <w:lvlJc w:val="left"/>
+      <w:pPr>
+        <w:ind w:left="1800" w:hanging="360"/>
+      </w:pPr>
+      <w:rPr>
+        <w:rFonts w:ascii="Wingdings" w:hAnsi="Wingdings" w:hint="default"/>
+      </w:rPr>
+    </w:lvl>
+    <w:lvl w:ilvl="3" w:tplc="48090001" w:tentative="1">
+      <w:start w:val="1"/>
+      <w:numFmt w:val="bullet"/>
+      <w:lvlText w:val=""/>
+      <w:lvlJc w:val="left"/>
+      <w:pPr>
+        <w:ind w:left="2520" w:hanging="360"/>
+      </w:pPr>
+      <w:rPr>
+        <w:rFonts w:ascii="Symbol" w:hAnsi="Symbol" w:hint="default"/>
+      </w:rPr>
+    </w:lvl>
+    <w:lvl w:ilvl="4" w:tplc="48090003" w:tentative="1">
+      <w:start w:val="1"/>
+      <w:numFmt w:val="bullet"/>
+      <w:lvlText w:val="o"/>
+      <w:lvlJc w:val="left"/>
+      <w:pPr>
+        <w:ind w:left="3240" w:hanging="360"/>
+      </w:pPr>
+      <w:rPr>
+        <w:rFonts w:ascii="Courier New" w:hAnsi="Courier New" w:cs="Courier New" w:hint="default"/>
+      </w:rPr>
+    </w:lvl>
+    <w:lvl w:ilvl="5" w:tplc="48090005" w:tentative="1">
+      <w:start w:val="1"/>
+      <w:numFmt w:val="bullet"/>
+      <w:lvlText w:val=""/>
+      <w:lvlJc w:val="left"/>
+      <w:pPr>
+        <w:ind w:left="3960" w:hanging="360"/>
+      </w:pPr>
+      <w:rPr>
+        <w:rFonts w:ascii="Wingdings" w:hAnsi="Wingdings" w:hint="default"/>
+      </w:rPr>
+    </w:lvl>
+    <w:lvl w:ilvl="6" w:tplc="48090001" w:tentative="1">
+      <w:start w:val="1"/>
+      <w:numFmt w:val="bullet"/>
+      <w:lvlText w:val=""/>
+      <w:lvlJc w:val="left"/>
+      <w:pPr>
+        <w:ind w:left="4680" w:hanging="360"/>
+      </w:pPr>
+      <w:rPr>
+        <w:rFonts w:ascii="Symbol" w:hAnsi="Symbol" w:hint="default"/>
+      </w:rPr>
+    </w:lvl>
+    <w:lvl w:ilvl="7" w:tplc="48090003" w:tentative="1">
+      <w:start w:val="1"/>
+      <w:numFmt w:val="bullet"/>
+      <w:lvlText w:val="o"/>
+      <w:lvlJc w:val="left"/>
+      <w:pPr>
+        <w:ind w:left="5400" w:hanging="360"/>
+      </w:pPr>
+      <w:rPr>
+        <w:rFonts w:ascii="Courier New" w:hAnsi="Courier New" w:cs="Courier New" w:hint="default"/>
+      </w:rPr>
+    </w:lvl>
+    <w:lvl w:ilvl="8" w:tplc="48090005" w:tentative="1">
+      <w:start w:val="1"/>
+      <w:numFmt w:val="bullet"/>
+      <w:lvlText w:val=""/>
+      <w:lvlJc w:val="left"/>
+      <w:pPr>
+        <w:ind w:left="6120" w:hanging="360"/>
+      </w:pPr>
+      <w:rPr>
+        <w:rFonts w:ascii="Wingdings" w:hAnsi="Wingdings" w:hint="default"/>
+      </w:rPr>
+    </w:lvl>
+  </w:abstractNum>
+  <w:abstractNum w:abstractNumId="11" w15:restartNumberingAfterBreak="0">
     <w:nsid w:val="674F1ECC"/>
     <w:multiLevelType w:val="hybridMultilevel"/>
     <w:tmpl w:val="F7FE6D36"/>
@@ -18775,29 +22451,157 @@
       </w:rPr>
     </w:lvl>
   </w:abstractNum>
+  <w:abstractNum w:abstractNumId="12" w15:restartNumberingAfterBreak="0">
+    <w:nsid w:val="76C379D8"/>
+    <w:multiLevelType w:val="hybridMultilevel"/>
+    <w:tmpl w:val="4972F18C"/>
+    <w:lvl w:ilvl="0" w:tplc="ACCEE32C">
+      <w:start w:val="7"/>
+      <w:numFmt w:val="bullet"/>
+      <w:lvlText w:val=""/>
+      <w:lvlJc w:val="left"/>
+      <w:pPr>
+        <w:ind w:left="1440" w:hanging="360"/>
+      </w:pPr>
+      <w:rPr>
+        <w:rFonts w:ascii="Wingdings" w:eastAsiaTheme="minorHAnsi" w:hAnsi="Wingdings" w:cstheme="minorBidi" w:hint="default"/>
+      </w:rPr>
+    </w:lvl>
+    <w:lvl w:ilvl="1" w:tplc="48090003">
+      <w:start w:val="1"/>
+      <w:numFmt w:val="bullet"/>
+      <w:lvlText w:val="o"/>
+      <w:lvlJc w:val="left"/>
+      <w:pPr>
+        <w:ind w:left="2160" w:hanging="360"/>
+      </w:pPr>
+      <w:rPr>
+        <w:rFonts w:ascii="Courier New" w:hAnsi="Courier New" w:cs="Courier New" w:hint="default"/>
+      </w:rPr>
+    </w:lvl>
+    <w:lvl w:ilvl="2" w:tplc="48090005" w:tentative="1">
+      <w:start w:val="1"/>
+      <w:numFmt w:val="bullet"/>
+      <w:lvlText w:val=""/>
+      <w:lvlJc w:val="left"/>
+      <w:pPr>
+        <w:ind w:left="2880" w:hanging="360"/>
+      </w:pPr>
+      <w:rPr>
+        <w:rFonts w:ascii="Wingdings" w:hAnsi="Wingdings" w:hint="default"/>
+      </w:rPr>
+    </w:lvl>
+    <w:lvl w:ilvl="3" w:tplc="48090001" w:tentative="1">
+      <w:start w:val="1"/>
+      <w:numFmt w:val="bullet"/>
+      <w:lvlText w:val=""/>
+      <w:lvlJc w:val="left"/>
+      <w:pPr>
+        <w:ind w:left="3600" w:hanging="360"/>
+      </w:pPr>
+      <w:rPr>
+        <w:rFonts w:ascii="Symbol" w:hAnsi="Symbol" w:hint="default"/>
+      </w:rPr>
+    </w:lvl>
+    <w:lvl w:ilvl="4" w:tplc="48090003" w:tentative="1">
+      <w:start w:val="1"/>
+      <w:numFmt w:val="bullet"/>
+      <w:lvlText w:val="o"/>
+      <w:lvlJc w:val="left"/>
+      <w:pPr>
+        <w:ind w:left="4320" w:hanging="360"/>
+      </w:pPr>
+      <w:rPr>
+        <w:rFonts w:ascii="Courier New" w:hAnsi="Courier New" w:cs="Courier New" w:hint="default"/>
+      </w:rPr>
+    </w:lvl>
+    <w:lvl w:ilvl="5" w:tplc="48090005" w:tentative="1">
+      <w:start w:val="1"/>
+      <w:numFmt w:val="bullet"/>
+      <w:lvlText w:val=""/>
+      <w:lvlJc w:val="left"/>
+      <w:pPr>
+        <w:ind w:left="5040" w:hanging="360"/>
+      </w:pPr>
+      <w:rPr>
+        <w:rFonts w:ascii="Wingdings" w:hAnsi="Wingdings" w:hint="default"/>
+      </w:rPr>
+    </w:lvl>
+    <w:lvl w:ilvl="6" w:tplc="48090001" w:tentative="1">
+      <w:start w:val="1"/>
+      <w:numFmt w:val="bullet"/>
+      <w:lvlText w:val=""/>
+      <w:lvlJc w:val="left"/>
+      <w:pPr>
+        <w:ind w:left="5760" w:hanging="360"/>
+      </w:pPr>
+      <w:rPr>
+        <w:rFonts w:ascii="Symbol" w:hAnsi="Symbol" w:hint="default"/>
+      </w:rPr>
+    </w:lvl>
+    <w:lvl w:ilvl="7" w:tplc="48090003" w:tentative="1">
+      <w:start w:val="1"/>
+      <w:numFmt w:val="bullet"/>
+      <w:lvlText w:val="o"/>
+      <w:lvlJc w:val="left"/>
+      <w:pPr>
+        <w:ind w:left="6480" w:hanging="360"/>
+      </w:pPr>
+      <w:rPr>
+        <w:rFonts w:ascii="Courier New" w:hAnsi="Courier New" w:cs="Courier New" w:hint="default"/>
+      </w:rPr>
+    </w:lvl>
+    <w:lvl w:ilvl="8" w:tplc="48090005" w:tentative="1">
+      <w:start w:val="1"/>
+      <w:numFmt w:val="bullet"/>
+      <w:lvlText w:val=""/>
+      <w:lvlJc w:val="left"/>
+      <w:pPr>
+        <w:ind w:left="7200" w:hanging="360"/>
+      </w:pPr>
+      <w:rPr>
+        <w:rFonts w:ascii="Wingdings" w:hAnsi="Wingdings" w:hint="default"/>
+      </w:rPr>
+    </w:lvl>
+  </w:abstractNum>
   <w:num w:numId="1">
-    <w:abstractNumId w:val="6"/>
+    <w:abstractNumId w:val="9"/>
   </w:num>
   <w:num w:numId="2">
-    <w:abstractNumId w:val="5"/>
+    <w:abstractNumId w:val="8"/>
   </w:num>
   <w:num w:numId="3">
+    <w:abstractNumId w:val="11"/>
+  </w:num>
+  <w:num w:numId="4">
+    <w:abstractNumId w:val="4"/>
+  </w:num>
+  <w:num w:numId="5">
     <w:abstractNumId w:val="7"/>
   </w:num>
-  <w:num w:numId="4">
-    <w:abstractNumId w:val="2"/>
-  </w:num>
-  <w:num w:numId="5">
-    <w:abstractNumId w:val="4"/>
-  </w:num>
   <w:num w:numId="6">
-    <w:abstractNumId w:val="3"/>
+    <w:abstractNumId w:val="6"/>
   </w:num>
   <w:num w:numId="7">
     <w:abstractNumId w:val="0"/>
   </w:num>
   <w:num w:numId="8">
+    <w:abstractNumId w:val="2"/>
+  </w:num>
+  <w:num w:numId="9">
+    <w:abstractNumId w:val="3"/>
+  </w:num>
+  <w:num w:numId="10">
     <w:abstractNumId w:val="1"/>
+  </w:num>
+  <w:num w:numId="11">
+    <w:abstractNumId w:val="12"/>
+  </w:num>
+  <w:num w:numId="12">
+    <w:abstractNumId w:val="5"/>
+  </w:num>
+  <w:num w:numId="13">
+    <w:abstractNumId w:val="10"/>
   </w:num>
 </w:numbering>
 </file>
@@ -19200,7 +23004,7 @@
   <w:style w:type="paragraph" w:default="1" w:styleId="Normal">
     <w:name w:val="Normal"/>
     <w:qFormat/>
-    <w:rsid w:val="004222D3"/>
+    <w:rsid w:val="00CB7622"/>
   </w:style>
   <w:style w:type="paragraph" w:styleId="Heading1">
     <w:name w:val="heading 1"/>

--- a/course-materials/notes.docx
+++ b/course-materials/notes.docx
@@ -65,7 +65,21 @@
         <w:rPr>
           <w:lang w:val="en-US"/>
         </w:rPr>
-        <w:t xml:space="preserve"> Can be written in different styles eg. imperative and declarative)</w:t>
+        <w:t xml:space="preserve"> Can be written in different styles </w:t>
+      </w:r>
+      <w:proofErr w:type="spellStart"/>
+      <w:r>
+        <w:rPr>
+          <w:lang w:val="en-US"/>
+        </w:rPr>
+        <w:t>eg.</w:t>
+      </w:r>
+      <w:proofErr w:type="spellEnd"/>
+      <w:r>
+        <w:rPr>
+          <w:lang w:val="en-US"/>
+        </w:rPr>
+        <w:t xml:space="preserve"> imperative and declarative)</w:t>
       </w:r>
     </w:p>
     <w:p>
@@ -330,11 +344,19 @@
           <w:lang w:val="en-US"/>
         </w:rPr>
       </w:pPr>
-      <w:r>
-        <w:rPr>
-          <w:lang w:val="en-US"/>
-        </w:rPr>
-        <w:t>BigInt (ES2020)</w:t>
+      <w:proofErr w:type="spellStart"/>
+      <w:r>
+        <w:rPr>
+          <w:lang w:val="en-US"/>
+        </w:rPr>
+        <w:t>BigInt</w:t>
+      </w:r>
+      <w:proofErr w:type="spellEnd"/>
+      <w:r>
+        <w:rPr>
+          <w:lang w:val="en-US"/>
+        </w:rPr>
+        <w:t xml:space="preserve"> (ES2020)</w:t>
       </w:r>
     </w:p>
     <w:p>
@@ -463,11 +485,19 @@
           <w:lang w:val="en-US"/>
         </w:rPr>
       </w:pPr>
-      <w:r>
-        <w:rPr>
-          <w:lang w:val="en-US"/>
-        </w:rPr>
-        <w:t xml:space="preserve">The . in </w:t>
+      <w:proofErr w:type="gramStart"/>
+      <w:r>
+        <w:rPr>
+          <w:lang w:val="en-US"/>
+        </w:rPr>
+        <w:t>The .</w:t>
+      </w:r>
+      <w:proofErr w:type="gramEnd"/>
+      <w:r>
+        <w:rPr>
+          <w:lang w:val="en-US"/>
+        </w:rPr>
+        <w:t xml:space="preserve"> in </w:t>
       </w:r>
       <m:oMath>
         <m:r>
@@ -652,7 +682,37 @@
               <w:rPr>
                 <w:lang w:val="en-US"/>
               </w:rPr>
-              <w:t>(ie. Number(“21”) / String(21) / Boolean (…))</w:t>
+              <w:t>(</w:t>
+            </w:r>
+            <w:proofErr w:type="spellStart"/>
+            <w:proofErr w:type="gramStart"/>
+            <w:r>
+              <w:rPr>
+                <w:lang w:val="en-US"/>
+              </w:rPr>
+              <w:t>ie</w:t>
+            </w:r>
+            <w:proofErr w:type="spellEnd"/>
+            <w:proofErr w:type="gramEnd"/>
+            <w:r>
+              <w:rPr>
+                <w:lang w:val="en-US"/>
+              </w:rPr>
+              <w:t xml:space="preserve">. </w:t>
+            </w:r>
+            <w:proofErr w:type="gramStart"/>
+            <w:r>
+              <w:rPr>
+                <w:lang w:val="en-US"/>
+              </w:rPr>
+              <w:t>Number(</w:t>
+            </w:r>
+            <w:proofErr w:type="gramEnd"/>
+            <w:r>
+              <w:rPr>
+                <w:lang w:val="en-US"/>
+              </w:rPr>
+              <w:t>“21”) / String(21) / Boolean (…))</w:t>
             </w:r>
           </w:p>
         </w:tc>
@@ -666,11 +726,19 @@
                 <w:lang w:val="en-US"/>
               </w:rPr>
             </w:pPr>
-            <w:r>
-              <w:rPr>
-                <w:lang w:val="en-US"/>
-              </w:rPr>
-              <w:t xml:space="preserve">Eg. </w:t>
+            <w:proofErr w:type="spellStart"/>
+            <w:r>
+              <w:rPr>
+                <w:lang w:val="en-US"/>
+              </w:rPr>
+              <w:t>Eg.</w:t>
+            </w:r>
+            <w:proofErr w:type="spellEnd"/>
+            <w:r>
+              <w:rPr>
+                <w:lang w:val="en-US"/>
+              </w:rPr>
+              <w:t xml:space="preserve"> </w:t>
             </w:r>
           </w:p>
           <w:p>
@@ -729,7 +797,57 @@
               <w:rPr>
                 <w:lang w:val="en-US"/>
               </w:rPr>
-              <w:t>(eg. Number(“abc”) -&gt; NaN)</w:t>
+              <w:t>(</w:t>
+            </w:r>
+            <w:proofErr w:type="spellStart"/>
+            <w:proofErr w:type="gramStart"/>
+            <w:r>
+              <w:rPr>
+                <w:lang w:val="en-US"/>
+              </w:rPr>
+              <w:t>eg</w:t>
+            </w:r>
+            <w:proofErr w:type="gramEnd"/>
+            <w:r>
+              <w:rPr>
+                <w:lang w:val="en-US"/>
+              </w:rPr>
+              <w:t>.</w:t>
+            </w:r>
+            <w:proofErr w:type="spellEnd"/>
+            <w:r>
+              <w:rPr>
+                <w:lang w:val="en-US"/>
+              </w:rPr>
+              <w:t xml:space="preserve"> Number(“</w:t>
+            </w:r>
+            <w:proofErr w:type="spellStart"/>
+            <w:r>
+              <w:rPr>
+                <w:lang w:val="en-US"/>
+              </w:rPr>
+              <w:t>abc</w:t>
+            </w:r>
+            <w:proofErr w:type="spellEnd"/>
+            <w:r>
+              <w:rPr>
+                <w:lang w:val="en-US"/>
+              </w:rPr>
+              <w:t xml:space="preserve">”) -&gt; </w:t>
+            </w:r>
+            <w:proofErr w:type="spellStart"/>
+            <w:r>
+              <w:rPr>
+                <w:lang w:val="en-US"/>
+              </w:rPr>
+              <w:t>NaN</w:t>
+            </w:r>
+            <w:proofErr w:type="spellEnd"/>
+            <w:r>
+              <w:rPr>
+                <w:lang w:val="en-US"/>
+              </w:rPr>
+              <w:t>)</w:t>
             </w:r>
           </w:p>
         </w:tc>
@@ -771,7 +889,21 @@
         <w:rPr>
           <w:lang w:val="en-US"/>
         </w:rPr>
-        <w:t>Truthy and Falsy values</w:t>
+        <w:t xml:space="preserve">Truthy and </w:t>
+      </w:r>
+      <w:proofErr w:type="spellStart"/>
+      <w:r>
+        <w:rPr>
+          <w:lang w:val="en-US"/>
+        </w:rPr>
+        <w:t>Falsy</w:t>
+      </w:r>
+      <w:proofErr w:type="spellEnd"/>
+      <w:r>
+        <w:rPr>
+          <w:lang w:val="en-US"/>
+        </w:rPr>
+        <w:t xml:space="preserve"> values</w:t>
       </w:r>
     </w:p>
     <w:tbl>
@@ -799,13 +931,23 @@
                 <w:lang w:val="en-US"/>
               </w:rPr>
             </w:pPr>
-            <w:r>
-              <w:rPr>
-                <w:b/>
-                <w:bCs/>
-                <w:lang w:val="en-US"/>
-              </w:rPr>
-              <w:t>Falsy values</w:t>
+            <w:proofErr w:type="spellStart"/>
+            <w:r>
+              <w:rPr>
+                <w:b/>
+                <w:bCs/>
+                <w:lang w:val="en-US"/>
+              </w:rPr>
+              <w:t>Falsy</w:t>
+            </w:r>
+            <w:proofErr w:type="spellEnd"/>
+            <w:r>
+              <w:rPr>
+                <w:b/>
+                <w:bCs/>
+                <w:lang w:val="en-US"/>
+              </w:rPr>
+              <w:t xml:space="preserve"> values</w:t>
             </w:r>
           </w:p>
         </w:tc>
@@ -849,7 +991,21 @@
               <w:rPr>
                 <w:lang w:val="en-US"/>
               </w:rPr>
-              <w:t>Values that become false when converted into Boolean (eg. w/ logical operators or in a logical context)</w:t>
+              <w:t>Values that become false when converted into Boolean (</w:t>
+            </w:r>
+            <w:proofErr w:type="spellStart"/>
+            <w:r>
+              <w:rPr>
+                <w:lang w:val="en-US"/>
+              </w:rPr>
+              <w:t>eg.</w:t>
+            </w:r>
+            <w:proofErr w:type="spellEnd"/>
+            <w:r>
+              <w:rPr>
+                <w:lang w:val="en-US"/>
+              </w:rPr>
+              <w:t xml:space="preserve"> w/ logical operators or in a logical context)</w:t>
             </w:r>
           </w:p>
         </w:tc>
@@ -887,8 +1043,30 @@
               <w:rPr>
                 <w:lang w:val="en-US"/>
               </w:rPr>
-              <w:t>Only 5 falsy values: 0, “”, undefined, null, NaN</w:t>
-            </w:r>
+              <w:t xml:space="preserve">Only 5 </w:t>
+            </w:r>
+            <w:proofErr w:type="spellStart"/>
+            <w:r>
+              <w:rPr>
+                <w:lang w:val="en-US"/>
+              </w:rPr>
+              <w:t>falsy</w:t>
+            </w:r>
+            <w:proofErr w:type="spellEnd"/>
+            <w:r>
+              <w:rPr>
+                <w:lang w:val="en-US"/>
+              </w:rPr>
+              <w:t xml:space="preserve"> values: 0, “”, undefined, null, </w:t>
+            </w:r>
+            <w:proofErr w:type="spellStart"/>
+            <w:r>
+              <w:rPr>
+                <w:lang w:val="en-US"/>
+              </w:rPr>
+              <w:t>NaN</w:t>
+            </w:r>
+            <w:proofErr w:type="spellEnd"/>
           </w:p>
         </w:tc>
         <w:tc>
@@ -905,8 +1083,16 @@
               <w:rPr>
                 <w:lang w:val="en-US"/>
               </w:rPr>
-              <w:t>Any value that is not falsy</w:t>
-            </w:r>
+              <w:t xml:space="preserve">Any value that is not </w:t>
+            </w:r>
+            <w:proofErr w:type="spellStart"/>
+            <w:r>
+              <w:rPr>
+                <w:lang w:val="en-US"/>
+              </w:rPr>
+              <w:t>falsy</w:t>
+            </w:r>
+            <w:proofErr w:type="spellEnd"/>
           </w:p>
         </w:tc>
       </w:tr>
@@ -942,7 +1128,21 @@
         <w:rPr>
           <w:lang w:val="en-US"/>
         </w:rPr>
-        <w:t xml:space="preserve">Strict (=== or !==) </w:t>
+        <w:t xml:space="preserve">Strict (=== </w:t>
+      </w:r>
+      <w:proofErr w:type="gramStart"/>
+      <w:r>
+        <w:rPr>
+          <w:lang w:val="en-US"/>
+        </w:rPr>
+        <w:t>or !</w:t>
+      </w:r>
+      <w:proofErr w:type="gramEnd"/>
+      <w:r>
+        <w:rPr>
+          <w:lang w:val="en-US"/>
+        </w:rPr>
+        <w:t xml:space="preserve">==) </w:t>
       </w:r>
       <w:r>
         <w:rPr>
@@ -967,7 +1167,21 @@
         <w:rPr>
           <w:lang w:val="en-US"/>
         </w:rPr>
-        <w:t xml:space="preserve">Loose (== or !=) </w:t>
+        <w:t xml:space="preserve">Loose (== </w:t>
+      </w:r>
+      <w:proofErr w:type="gramStart"/>
+      <w:r>
+        <w:rPr>
+          <w:lang w:val="en-US"/>
+        </w:rPr>
+        <w:t>or !</w:t>
+      </w:r>
+      <w:proofErr w:type="gramEnd"/>
+      <w:r>
+        <w:rPr>
+          <w:lang w:val="en-US"/>
+        </w:rPr>
+        <w:t xml:space="preserve">=) </w:t>
       </w:r>
       <w:r>
         <w:rPr>
@@ -1343,7 +1557,21 @@
         <w:rPr>
           <w:lang w:val="en-US"/>
         </w:rPr>
-        <w:t xml:space="preserve"> Need to enter “use strict”; at the 1st line of the .js file</w:t>
+        <w:t xml:space="preserve"> Need to enter “use strict”; at the 1st line of the .</w:t>
+      </w:r>
+      <w:proofErr w:type="spellStart"/>
+      <w:r>
+        <w:rPr>
+          <w:lang w:val="en-US"/>
+        </w:rPr>
+        <w:t>js</w:t>
+      </w:r>
+      <w:proofErr w:type="spellEnd"/>
+      <w:r>
+        <w:rPr>
+          <w:lang w:val="en-US"/>
+        </w:rPr>
+        <w:t xml:space="preserve"> file</w:t>
       </w:r>
     </w:p>
     <w:p>
@@ -1457,8 +1685,16 @@
         <w:rPr>
           <w:lang w:val="en-US"/>
         </w:rPr>
-        <w:t xml:space="preserve"> “use strict”;</w:t>
-      </w:r>
+        <w:t xml:space="preserve"> “use strict</w:t>
+      </w:r>
+      <w:proofErr w:type="gramStart"/>
+      <w:r>
+        <w:rPr>
+          <w:lang w:val="en-US"/>
+        </w:rPr>
+        <w:t>”;</w:t>
+      </w:r>
+      <w:proofErr w:type="gramEnd"/>
     </w:p>
     <w:p>
       <w:pPr>
@@ -1536,7 +1772,21 @@
                 <w:lang w:val="en-US"/>
               </w:rPr>
               <w:tab/>
-              <w:t>return `${str1}${str2}`;</w:t>
+              <w:t>return `${str</w:t>
+            </w:r>
+            <w:proofErr w:type="gramStart"/>
+            <w:r>
+              <w:rPr>
+                <w:lang w:val="en-US"/>
+              </w:rPr>
+              <w:t>1}$</w:t>
+            </w:r>
+            <w:proofErr w:type="gramEnd"/>
+            <w:r>
+              <w:rPr>
+                <w:lang w:val="en-US"/>
+              </w:rPr>
+              <w:t>{str2}`;</w:t>
             </w:r>
           </w:p>
           <w:p>
@@ -1574,7 +1824,21 @@
               <w:rPr>
                 <w:lang w:val="en-US"/>
               </w:rPr>
-              <w:t>Hoisted to the top of the .js file</w:t>
+              <w:t>Hoisted to the top of the .</w:t>
+            </w:r>
+            <w:proofErr w:type="spellStart"/>
+            <w:r>
+              <w:rPr>
+                <w:lang w:val="en-US"/>
+              </w:rPr>
+              <w:t>js</w:t>
+            </w:r>
+            <w:proofErr w:type="spellEnd"/>
+            <w:r>
+              <w:rPr>
+                <w:lang w:val="en-US"/>
+              </w:rPr>
+              <w:t xml:space="preserve"> file</w:t>
             </w:r>
           </w:p>
           <w:p>
@@ -1649,7 +1913,21 @@
                 <w:lang w:val="en-US"/>
               </w:rPr>
               <w:tab/>
-              <w:t>return `${str1}${str2}`;</w:t>
+              <w:t>return `${str</w:t>
+            </w:r>
+            <w:proofErr w:type="gramStart"/>
+            <w:r>
+              <w:rPr>
+                <w:lang w:val="en-US"/>
+              </w:rPr>
+              <w:t>1}$</w:t>
+            </w:r>
+            <w:proofErr w:type="gramEnd"/>
+            <w:r>
+              <w:rPr>
+                <w:lang w:val="en-US"/>
+              </w:rPr>
+              <w:t>{str2}`;</w:t>
             </w:r>
           </w:p>
           <w:p>
@@ -1739,7 +2017,21 @@
               <w:rPr>
                 <w:lang w:val="en-US"/>
               </w:rPr>
-              <w:t>const concat3 = (str1, str2) =&gt; `${str1}${str2}`;</w:t>
+              <w:t>const concat3 = (str1, str2) =&gt; `${str</w:t>
+            </w:r>
+            <w:proofErr w:type="gramStart"/>
+            <w:r>
+              <w:rPr>
+                <w:lang w:val="en-US"/>
+              </w:rPr>
+              <w:t>1}$</w:t>
+            </w:r>
+            <w:proofErr w:type="gramEnd"/>
+            <w:r>
+              <w:rPr>
+                <w:lang w:val="en-US"/>
+              </w:rPr>
+              <w:t>{str2}`;</w:t>
             </w:r>
           </w:p>
           <w:p>
@@ -1877,12 +2169,14 @@
                 <w:lang w:val="en-US"/>
               </w:rPr>
             </w:pPr>
+            <w:proofErr w:type="spellStart"/>
             <w:r>
               <w:rPr>
                 <w:lang w:val="en-US"/>
               </w:rPr>
               <w:t>Party.tanker</w:t>
             </w:r>
+            <w:proofErr w:type="spellEnd"/>
           </w:p>
           <w:p>
             <w:pPr>
@@ -2032,7 +2326,21 @@
         <w:rPr>
           <w:lang w:val="en-US"/>
         </w:rPr>
-        <w:t>An object that provides access to the browser’s debugging console (Eg. Chrome’s F12)</w:t>
+        <w:t>An object that provides access to the browser’s debugging console (</w:t>
+      </w:r>
+      <w:proofErr w:type="spellStart"/>
+      <w:r>
+        <w:rPr>
+          <w:lang w:val="en-US"/>
+        </w:rPr>
+        <w:t>Eg.</w:t>
+      </w:r>
+      <w:proofErr w:type="spellEnd"/>
+      <w:r>
+        <w:rPr>
+          <w:lang w:val="en-US"/>
+        </w:rPr>
+        <w:t xml:space="preserve"> Chrome’s F12)</w:t>
       </w:r>
     </w:p>
     <w:tbl>
@@ -2083,11 +2391,21 @@
                 <w:lang w:val="en-US"/>
               </w:rPr>
             </w:pPr>
-            <w:r>
-              <w:rPr>
-                <w:lang w:val="en-US"/>
-              </w:rPr>
-              <w:t xml:space="preserve">console.assert(ASSERTION, </w:t>
+            <w:proofErr w:type="spellStart"/>
+            <w:proofErr w:type="gramStart"/>
+            <w:r>
+              <w:rPr>
+                <w:lang w:val="en-US"/>
+              </w:rPr>
+              <w:t>console.assert</w:t>
+            </w:r>
+            <w:proofErr w:type="spellEnd"/>
+            <w:proofErr w:type="gramEnd"/>
+            <w:r>
+              <w:rPr>
+                <w:lang w:val="en-US"/>
+              </w:rPr>
+              <w:t xml:space="preserve">(ASSERTION, </w:t>
             </w:r>
             <w:r>
               <w:rPr>
@@ -2102,11 +2420,21 @@
                 <w:lang w:val="en-US"/>
               </w:rPr>
             </w:pPr>
-            <w:r>
-              <w:rPr>
-                <w:lang w:val="en-US"/>
-              </w:rPr>
-              <w:t>console.assert(ASSERTION, msg [, subst1, subst2, …]));</w:t>
+            <w:proofErr w:type="spellStart"/>
+            <w:proofErr w:type="gramStart"/>
+            <w:r>
+              <w:rPr>
+                <w:lang w:val="en-US"/>
+              </w:rPr>
+              <w:t>console.assert</w:t>
+            </w:r>
+            <w:proofErr w:type="spellEnd"/>
+            <w:proofErr w:type="gramEnd"/>
+            <w:r>
+              <w:rPr>
+                <w:lang w:val="en-US"/>
+              </w:rPr>
+              <w:t>(ASSERTION, msg [, subst1, subst2, …]));</w:t>
             </w:r>
           </w:p>
         </w:tc>
@@ -2140,24 +2468,44 @@
                 <w:lang w:val="en-US"/>
               </w:rPr>
             </w:pPr>
-            <w:r>
-              <w:rPr>
-                <w:lang w:val="en-US"/>
-              </w:rPr>
-              <w:t>console.warn(obj1 [, obj2, obj3, …])</w:t>
-            </w:r>
-          </w:p>
-          <w:p>
-            <w:pPr>
-              <w:rPr>
-                <w:lang w:val="en-US"/>
-              </w:rPr>
-            </w:pPr>
-            <w:r>
-              <w:rPr>
-                <w:lang w:val="en-US"/>
-              </w:rPr>
-              <w:t>console.warn(msg [, subst1, subst2, …])</w:t>
+            <w:proofErr w:type="spellStart"/>
+            <w:proofErr w:type="gramStart"/>
+            <w:r>
+              <w:rPr>
+                <w:lang w:val="en-US"/>
+              </w:rPr>
+              <w:t>console.warn</w:t>
+            </w:r>
+            <w:proofErr w:type="spellEnd"/>
+            <w:proofErr w:type="gramEnd"/>
+            <w:r>
+              <w:rPr>
+                <w:lang w:val="en-US"/>
+              </w:rPr>
+              <w:t>(obj1 [, obj2, obj3, …])</w:t>
+            </w:r>
+          </w:p>
+          <w:p>
+            <w:pPr>
+              <w:rPr>
+                <w:lang w:val="en-US"/>
+              </w:rPr>
+            </w:pPr>
+            <w:proofErr w:type="spellStart"/>
+            <w:proofErr w:type="gramStart"/>
+            <w:r>
+              <w:rPr>
+                <w:lang w:val="en-US"/>
+              </w:rPr>
+              <w:t>console.warn</w:t>
+            </w:r>
+            <w:proofErr w:type="spellEnd"/>
+            <w:proofErr w:type="gramEnd"/>
+            <w:r>
+              <w:rPr>
+                <w:lang w:val="en-US"/>
+              </w:rPr>
+              <w:t>(msg [, subst1, subst2, …])</w:t>
             </w:r>
           </w:p>
         </w:tc>
@@ -2237,8 +2585,17 @@
                 <w:rFonts w:eastAsiaTheme="minorEastAsia"/>
                 <w:lang w:val="en-US"/>
               </w:rPr>
-              <w:t xml:space="preserve"> 1 objects</w:t>
-            </w:r>
+              <w:t xml:space="preserve"> 1 </w:t>
+            </w:r>
+            <w:proofErr w:type="gramStart"/>
+            <w:r>
+              <w:rPr>
+                <w:rFonts w:eastAsiaTheme="minorEastAsia"/>
+                <w:lang w:val="en-US"/>
+              </w:rPr>
+              <w:t>objects</w:t>
+            </w:r>
+            <w:proofErr w:type="gramEnd"/>
           </w:p>
           <w:p>
             <w:pPr>
@@ -2320,24 +2677,44 @@
                 <w:lang w:val="en-US"/>
               </w:rPr>
             </w:pPr>
-            <w:r>
-              <w:rPr>
-                <w:lang w:val="en-US"/>
-              </w:rPr>
-              <w:t>console.error(obj1 [, obj2, obj3, …])</w:t>
-            </w:r>
-          </w:p>
-          <w:p>
-            <w:pPr>
-              <w:rPr>
-                <w:lang w:val="en-US"/>
-              </w:rPr>
-            </w:pPr>
-            <w:r>
-              <w:rPr>
-                <w:lang w:val="en-US"/>
-              </w:rPr>
-              <w:t>console.error(msg [, subst1, subst2, …])</w:t>
+            <w:proofErr w:type="spellStart"/>
+            <w:proofErr w:type="gramStart"/>
+            <w:r>
+              <w:rPr>
+                <w:lang w:val="en-US"/>
+              </w:rPr>
+              <w:t>console.error</w:t>
+            </w:r>
+            <w:proofErr w:type="spellEnd"/>
+            <w:proofErr w:type="gramEnd"/>
+            <w:r>
+              <w:rPr>
+                <w:lang w:val="en-US"/>
+              </w:rPr>
+              <w:t>(obj1 [, obj2, obj3, …])</w:t>
+            </w:r>
+          </w:p>
+          <w:p>
+            <w:pPr>
+              <w:rPr>
+                <w:lang w:val="en-US"/>
+              </w:rPr>
+            </w:pPr>
+            <w:proofErr w:type="spellStart"/>
+            <w:proofErr w:type="gramStart"/>
+            <w:r>
+              <w:rPr>
+                <w:lang w:val="en-US"/>
+              </w:rPr>
+              <w:t>console.error</w:t>
+            </w:r>
+            <w:proofErr w:type="spellEnd"/>
+            <w:proofErr w:type="gramEnd"/>
+            <w:r>
+              <w:rPr>
+                <w:lang w:val="en-US"/>
+              </w:rPr>
+              <w:t>(msg [, subst1, subst2, …])</w:t>
             </w:r>
           </w:p>
         </w:tc>
@@ -2394,7 +2771,23 @@
               <w:rPr>
                 <w:lang w:val="en-US"/>
               </w:rPr>
-              <w:t xml:space="preserve"> same as console.warn(…)</w:t>
+              <w:t xml:space="preserve"> same as </w:t>
+            </w:r>
+            <w:proofErr w:type="spellStart"/>
+            <w:proofErr w:type="gramStart"/>
+            <w:r>
+              <w:rPr>
+                <w:lang w:val="en-US"/>
+              </w:rPr>
+              <w:t>console.warn</w:t>
+            </w:r>
+            <w:proofErr w:type="spellEnd"/>
+            <w:proofErr w:type="gramEnd"/>
+            <w:r>
+              <w:rPr>
+                <w:lang w:val="en-US"/>
+              </w:rPr>
+              <w:t>(…)</w:t>
             </w:r>
           </w:p>
         </w:tc>
@@ -2410,11 +2803,21 @@
                 <w:lang w:val="en-US"/>
               </w:rPr>
             </w:pPr>
-            <w:r>
-              <w:rPr>
-                <w:lang w:val="en-US"/>
-              </w:rPr>
-              <w:t>console.table(</w:t>
+            <w:proofErr w:type="spellStart"/>
+            <w:proofErr w:type="gramStart"/>
+            <w:r>
+              <w:rPr>
+                <w:lang w:val="en-US"/>
+              </w:rPr>
+              <w:t>console.table</w:t>
+            </w:r>
+            <w:proofErr w:type="spellEnd"/>
+            <w:proofErr w:type="gramEnd"/>
+            <w:r>
+              <w:rPr>
+                <w:lang w:val="en-US"/>
+              </w:rPr>
+              <w:t>(</w:t>
             </w:r>
             <w:r>
               <w:rPr>
@@ -2812,7 +3215,15 @@
         <w:t>Document is a special object that is the entry point to the DOM</w:t>
       </w:r>
       <w:r>
-        <w:t xml:space="preserve"> (eg. </w:t>
+        <w:t xml:space="preserve"> (</w:t>
+      </w:r>
+      <w:proofErr w:type="spellStart"/>
+      <w:r>
+        <w:t>eg.</w:t>
+      </w:r>
+      <w:proofErr w:type="spellEnd"/>
+      <w:r>
+        <w:t xml:space="preserve"> </w:t>
       </w:r>
       <m:oMath>
         <m:r>
@@ -2869,8 +3280,13 @@
           <w:numId w:val="8"/>
         </w:numPr>
       </w:pPr>
-      <w:r>
-        <w:t>Node refer to a node in the DOM</w:t>
+      <w:proofErr w:type="gramStart"/>
+      <w:r>
+        <w:t>Node</w:t>
+      </w:r>
+      <w:proofErr w:type="gramEnd"/>
+      <w:r>
+        <w:t xml:space="preserve"> refer to a node in the DOM</w:t>
       </w:r>
     </w:p>
     <w:p>
@@ -3428,7 +3844,15 @@
       </w:pPr>
       <w:r>
         <w:lastRenderedPageBreak/>
-        <w:t>Adding UI callback in elements</w:t>
+        <w:t xml:space="preserve">Adding UI </w:t>
+      </w:r>
+      <w:proofErr w:type="spellStart"/>
+      <w:r>
+        <w:t>callback</w:t>
+      </w:r>
+      <w:proofErr w:type="spellEnd"/>
+      <w:r>
+        <w:t xml:space="preserve"> in elements</w:t>
       </w:r>
     </w:p>
     <w:tbl>
@@ -3499,7 +3923,39 @@
                 <w:b/>
                 <w:bCs/>
               </w:rPr>
-              <w:t>Keyboard (keydown, keyup, keypress)</w:t>
+              <w:t>Keyboard (</w:t>
+            </w:r>
+            <w:proofErr w:type="spellStart"/>
+            <w:r>
+              <w:rPr>
+                <w:b/>
+                <w:bCs/>
+              </w:rPr>
+              <w:t>keydown</w:t>
+            </w:r>
+            <w:proofErr w:type="spellEnd"/>
+            <w:r>
+              <w:rPr>
+                <w:b/>
+                <w:bCs/>
+              </w:rPr>
+              <w:t xml:space="preserve">, </w:t>
+            </w:r>
+            <w:proofErr w:type="spellStart"/>
+            <w:r>
+              <w:rPr>
+                <w:b/>
+                <w:bCs/>
+              </w:rPr>
+              <w:t>keyup</w:t>
+            </w:r>
+            <w:proofErr w:type="spellEnd"/>
+            <w:r>
+              <w:rPr>
+                <w:b/>
+                <w:bCs/>
+              </w:rPr>
+              <w:t>, keypress)</w:t>
             </w:r>
           </w:p>
         </w:tc>
@@ -3751,8 +4207,16 @@
               <w:rPr>
                 <w:lang w:val="en-US"/>
               </w:rPr>
-              <w:t>, Optimize machine code)+</w:t>
-            </w:r>
+              <w:t xml:space="preserve">, Optimize machine </w:t>
+            </w:r>
+            <w:proofErr w:type="gramStart"/>
+            <w:r>
+              <w:rPr>
+                <w:lang w:val="en-US"/>
+              </w:rPr>
+              <w:t>code)+</w:t>
+            </w:r>
+            <w:proofErr w:type="gramEnd"/>
           </w:p>
           <w:p>
             <w:pPr>
@@ -3947,7 +4411,21 @@
               <w:rPr>
                 <w:lang w:val="en-US"/>
               </w:rPr>
-              <w:t xml:space="preserve"> An approach of structuring code (eg. Procedural, OOP, Functional)</w:t>
+              <w:t xml:space="preserve"> An approach of structuring code (</w:t>
+            </w:r>
+            <w:proofErr w:type="spellStart"/>
+            <w:r>
+              <w:rPr>
+                <w:lang w:val="en-US"/>
+              </w:rPr>
+              <w:t>eg.</w:t>
+            </w:r>
+            <w:proofErr w:type="spellEnd"/>
+            <w:r>
+              <w:rPr>
+                <w:lang w:val="en-US"/>
+              </w:rPr>
+              <w:t xml:space="preserve"> Procedural, OOP, Functional)</w:t>
             </w:r>
           </w:p>
           <w:p>
@@ -4107,7 +4585,21 @@
               <w:rPr>
                 <w:lang w:val="en-US"/>
               </w:rPr>
-              <w:t>Types are only known at runtime and type can easily changed through assignment</w:t>
+              <w:t xml:space="preserve">Types are only known at runtime and type can easily </w:t>
+            </w:r>
+            <w:proofErr w:type="spellStart"/>
+            <w:r>
+              <w:rPr>
+                <w:lang w:val="en-US"/>
+              </w:rPr>
+              <w:t>changed</w:t>
+            </w:r>
+            <w:proofErr w:type="spellEnd"/>
+            <w:r>
+              <w:rPr>
+                <w:lang w:val="en-US"/>
+              </w:rPr>
+              <w:t xml:space="preserve"> through assignment</w:t>
             </w:r>
           </w:p>
         </w:tc>
@@ -5026,7 +5518,21 @@
         <w:rPr>
           <w:lang w:val="en-US"/>
         </w:rPr>
-        <w:t>Only when the program is terminated (eg. alt-f4), the global context is removed</w:t>
+        <w:t>Only when the program is terminated (</w:t>
+      </w:r>
+      <w:proofErr w:type="spellStart"/>
+      <w:r>
+        <w:rPr>
+          <w:lang w:val="en-US"/>
+        </w:rPr>
+        <w:t>eg.</w:t>
+      </w:r>
+      <w:proofErr w:type="spellEnd"/>
+      <w:r>
+        <w:rPr>
+          <w:lang w:val="en-US"/>
+        </w:rPr>
+        <w:t xml:space="preserve"> alt-f4), the global context is removed</w:t>
       </w:r>
     </w:p>
     <w:p>
@@ -5359,7 +5865,23 @@
           <w:rFonts w:eastAsiaTheme="minorEastAsia"/>
           <w:lang w:val="en-US"/>
         </w:rPr>
-        <w:t xml:space="preserve"> is considered in justAFunction()’s scope instead of the if block</w:t>
+        <w:t xml:space="preserve"> is considered in </w:t>
+      </w:r>
+      <w:proofErr w:type="gramStart"/>
+      <w:r>
+        <w:rPr>
+          <w:rFonts w:eastAsiaTheme="minorEastAsia"/>
+          <w:lang w:val="en-US"/>
+        </w:rPr>
+        <w:t>justAFunction(</w:t>
+      </w:r>
+      <w:proofErr w:type="gramEnd"/>
+      <w:r>
+        <w:rPr>
+          <w:rFonts w:eastAsiaTheme="minorEastAsia"/>
+          <w:lang w:val="en-US"/>
+        </w:rPr>
+        <w:t>)’s scope instead of the if block</w:t>
       </w:r>
       <w:r>
         <w:rPr>
@@ -5404,7 +5926,23 @@
           <w:rFonts w:eastAsiaTheme="minorEastAsia"/>
           <w:lang w:val="en-US"/>
         </w:rPr>
-        <w:t>function justAFunction(fruit) {</w:t>
+        <w:t xml:space="preserve">function </w:t>
+      </w:r>
+      <w:proofErr w:type="spellStart"/>
+      <w:r>
+        <w:rPr>
+          <w:rFonts w:eastAsiaTheme="minorEastAsia"/>
+          <w:lang w:val="en-US"/>
+        </w:rPr>
+        <w:t>justAFunction</w:t>
+      </w:r>
+      <w:proofErr w:type="spellEnd"/>
+      <w:r>
+        <w:rPr>
+          <w:rFonts w:eastAsiaTheme="minorEastAsia"/>
+          <w:lang w:val="en-US"/>
+        </w:rPr>
+        <w:t>(fruit) {</w:t>
       </w:r>
     </w:p>
     <w:p>
@@ -5457,8 +5995,17 @@
           <w:rFonts w:eastAsiaTheme="minorEastAsia"/>
           <w:lang w:val="en-US"/>
         </w:rPr>
-        <w:t xml:space="preserve"> = “Just an apple”;</w:t>
-      </w:r>
+        <w:t xml:space="preserve"> = “Just an apple</w:t>
+      </w:r>
+      <w:proofErr w:type="gramStart"/>
+      <w:r>
+        <w:rPr>
+          <w:rFonts w:eastAsiaTheme="minorEastAsia"/>
+          <w:lang w:val="en-US"/>
+        </w:rPr>
+        <w:t>”;</w:t>
+      </w:r>
+      <w:proofErr w:type="gramEnd"/>
     </w:p>
     <w:p>
       <w:pPr>
@@ -5480,7 +6027,23 @@
           <w:lang w:val="en-US"/>
         </w:rPr>
         <w:tab/>
-        <w:t>const str2 = “Just a fruit”;</w:t>
+        <w:t xml:space="preserve">const str2 = “Just </w:t>
+      </w:r>
+      <w:proofErr w:type="gramStart"/>
+      <w:r>
+        <w:rPr>
+          <w:rFonts w:eastAsiaTheme="minorEastAsia"/>
+          <w:lang w:val="en-US"/>
+        </w:rPr>
+        <w:t>a</w:t>
+      </w:r>
+      <w:proofErr w:type="gramEnd"/>
+      <w:r>
+        <w:rPr>
+          <w:rFonts w:eastAsiaTheme="minorEastAsia"/>
+          <w:lang w:val="en-US"/>
+        </w:rPr>
+        <w:t xml:space="preserve"> fruit”;</w:t>
       </w:r>
     </w:p>
     <w:p>
@@ -5512,6 +6075,7 @@
         </w:rPr>
         <w:t>1</w:t>
       </w:r>
+      <w:proofErr w:type="gramStart"/>
       <w:r>
         <w:rPr>
           <w:rFonts w:eastAsiaTheme="minorEastAsia"/>
@@ -5519,6 +6083,7 @@
         </w:rPr>
         <w:t>);</w:t>
       </w:r>
+      <w:proofErr w:type="gramEnd"/>
     </w:p>
     <w:p>
       <w:pPr>
@@ -5587,7 +6152,23 @@
           <w:rFonts w:eastAsiaTheme="minorEastAsia"/>
           <w:lang w:val="en-US"/>
         </w:rPr>
-        <w:t>function justAFunction(fruit) {</w:t>
+        <w:t xml:space="preserve">function </w:t>
+      </w:r>
+      <w:proofErr w:type="spellStart"/>
+      <w:r>
+        <w:rPr>
+          <w:rFonts w:eastAsiaTheme="minorEastAsia"/>
+          <w:lang w:val="en-US"/>
+        </w:rPr>
+        <w:t>justAFunction</w:t>
+      </w:r>
+      <w:proofErr w:type="spellEnd"/>
+      <w:r>
+        <w:rPr>
+          <w:rFonts w:eastAsiaTheme="minorEastAsia"/>
+          <w:lang w:val="en-US"/>
+        </w:rPr>
+        <w:t>(fruit) {</w:t>
       </w:r>
     </w:p>
     <w:p>
@@ -5609,8 +6190,17 @@
           <w:rFonts w:eastAsiaTheme="minorEastAsia"/>
           <w:lang w:val="en-US"/>
         </w:rPr>
-        <w:t>const str = “String 1”;</w:t>
-      </w:r>
+        <w:t>const str = “String 1</w:t>
+      </w:r>
+      <w:proofErr w:type="gramStart"/>
+      <w:r>
+        <w:rPr>
+          <w:rFonts w:eastAsiaTheme="minorEastAsia"/>
+          <w:lang w:val="en-US"/>
+        </w:rPr>
+        <w:t>”;</w:t>
+      </w:r>
+      <w:proofErr w:type="gramEnd"/>
     </w:p>
     <w:p>
       <w:pPr>
@@ -5648,8 +6238,17 @@
           <w:lang w:val="en-US"/>
         </w:rPr>
         <w:tab/>
-        <w:t>const str = “String 2”;</w:t>
-      </w:r>
+        <w:t>const str = “String 2</w:t>
+      </w:r>
+      <w:proofErr w:type="gramStart"/>
+      <w:r>
+        <w:rPr>
+          <w:rFonts w:eastAsiaTheme="minorEastAsia"/>
+          <w:lang w:val="en-US"/>
+        </w:rPr>
+        <w:t>”;</w:t>
+      </w:r>
+      <w:proofErr w:type="gramEnd"/>
     </w:p>
     <w:p>
       <w:pPr>
@@ -5671,8 +6270,17 @@
           <w:lang w:val="en-US"/>
         </w:rPr>
         <w:tab/>
-        <w:t>console.log(str);</w:t>
-      </w:r>
+        <w:t>console.log(str</w:t>
+      </w:r>
+      <w:proofErr w:type="gramStart"/>
+      <w:r>
+        <w:rPr>
+          <w:rFonts w:eastAsiaTheme="minorEastAsia"/>
+          <w:lang w:val="en-US"/>
+        </w:rPr>
+        <w:t>);</w:t>
+      </w:r>
+      <w:proofErr w:type="gramEnd"/>
     </w:p>
     <w:p>
       <w:pPr>
@@ -5703,8 +6311,17 @@
           <w:rFonts w:eastAsiaTheme="minorEastAsia"/>
           <w:lang w:val="en-US"/>
         </w:rPr>
-        <w:t>console.log(str);</w:t>
-      </w:r>
+        <w:t>console.log(str</w:t>
+      </w:r>
+      <w:proofErr w:type="gramStart"/>
+      <w:r>
+        <w:rPr>
+          <w:rFonts w:eastAsiaTheme="minorEastAsia"/>
+          <w:lang w:val="en-US"/>
+        </w:rPr>
+        <w:t>);</w:t>
+      </w:r>
+      <w:proofErr w:type="gramEnd"/>
     </w:p>
     <w:p>
       <w:pPr>
@@ -6393,7 +7010,35 @@
               <w:rPr>
                 <w:lang w:val="en-US"/>
               </w:rPr>
-              <w:t xml:space="preserve">Object that is calling (eg. Player.attack() </w:t>
+              <w:t>Object that is calling (</w:t>
+            </w:r>
+            <w:proofErr w:type="spellStart"/>
+            <w:r>
+              <w:rPr>
+                <w:lang w:val="en-US"/>
+              </w:rPr>
+              <w:t>eg.</w:t>
+            </w:r>
+            <w:proofErr w:type="spellEnd"/>
+            <w:r>
+              <w:rPr>
+                <w:lang w:val="en-US"/>
+              </w:rPr>
+              <w:t xml:space="preserve"> </w:t>
+            </w:r>
+            <w:proofErr w:type="spellStart"/>
+            <w:r>
+              <w:rPr>
+                <w:lang w:val="en-US"/>
+              </w:rPr>
+              <w:t>Player.attack</w:t>
+            </w:r>
+            <w:proofErr w:type="spellEnd"/>
+            <w:r>
+              <w:rPr>
+                <w:lang w:val="en-US"/>
+              </w:rPr>
+              <w:t xml:space="preserve">() </w:t>
             </w:r>
             <w:r>
               <w:rPr>
@@ -7143,11 +7788,19 @@
           <w:lang w:val="en-US"/>
         </w:rPr>
       </w:pPr>
-      <w:r>
-        <w:rPr>
-          <w:lang w:val="en-US"/>
-        </w:rPr>
-        <w:t>Destructuring Array</w:t>
+      <w:proofErr w:type="spellStart"/>
+      <w:r>
+        <w:rPr>
+          <w:lang w:val="en-US"/>
+        </w:rPr>
+        <w:t>Destructuring</w:t>
+      </w:r>
+      <w:proofErr w:type="spellEnd"/>
+      <w:r>
+        <w:rPr>
+          <w:lang w:val="en-US"/>
+        </w:rPr>
+        <w:t xml:space="preserve"> Array</w:t>
       </w:r>
     </w:p>
     <w:p>
@@ -7536,7 +8189,23 @@
                 <w:rFonts w:eastAsiaTheme="minorEastAsia"/>
                 <w:lang w:val="en-US"/>
               </w:rPr>
-              <w:t xml:space="preserve"> “Cheese Cake”</w:t>
+              <w:t xml:space="preserve"> “</w:t>
+            </w:r>
+            <w:proofErr w:type="gramStart"/>
+            <w:r>
+              <w:rPr>
+                <w:rFonts w:eastAsiaTheme="minorEastAsia"/>
+                <w:lang w:val="en-US"/>
+              </w:rPr>
+              <w:t>Cheese Cake</w:t>
+            </w:r>
+            <w:proofErr w:type="gramEnd"/>
+            <w:r>
+              <w:rPr>
+                <w:rFonts w:eastAsiaTheme="minorEastAsia"/>
+                <w:lang w:val="en-US"/>
+              </w:rPr>
+              <w:t>”</w:t>
             </w:r>
           </w:p>
         </w:tc>
@@ -7638,12 +8307,21 @@
           <w:lang w:val="en-US"/>
         </w:rPr>
       </w:pPr>
-      <w:r>
-        <w:rPr>
-          <w:rFonts w:eastAsiaTheme="minorEastAsia"/>
-          <w:lang w:val="en-US"/>
-        </w:rPr>
-        <w:t>Destructuring Object</w:t>
+      <w:proofErr w:type="spellStart"/>
+      <w:r>
+        <w:rPr>
+          <w:rFonts w:eastAsiaTheme="minorEastAsia"/>
+          <w:lang w:val="en-US"/>
+        </w:rPr>
+        <w:t>Destructuring</w:t>
+      </w:r>
+      <w:proofErr w:type="spellEnd"/>
+      <w:r>
+        <w:rPr>
+          <w:rFonts w:eastAsiaTheme="minorEastAsia"/>
+          <w:lang w:val="en-US"/>
+        </w:rPr>
+        <w:t xml:space="preserve"> Object</w:t>
       </w:r>
     </w:p>
     <w:p>
@@ -7930,12 +8608,21 @@
                 <w:lang w:val="en-US"/>
               </w:rPr>
             </w:pPr>
-            <w:r>
-              <w:rPr>
-                <w:rFonts w:eastAsiaTheme="minorEastAsia"/>
-                <w:lang w:val="en-US"/>
-              </w:rPr>
-              <w:t>Destructure when passing into a function</w:t>
+            <w:proofErr w:type="spellStart"/>
+            <w:r>
+              <w:rPr>
+                <w:rFonts w:eastAsiaTheme="minorEastAsia"/>
+                <w:lang w:val="en-US"/>
+              </w:rPr>
+              <w:t>Destructure</w:t>
+            </w:r>
+            <w:proofErr w:type="spellEnd"/>
+            <w:r>
+              <w:rPr>
+                <w:rFonts w:eastAsiaTheme="minorEastAsia"/>
+                <w:lang w:val="en-US"/>
+              </w:rPr>
+              <w:t xml:space="preserve"> when passing into a function</w:t>
             </w:r>
           </w:p>
         </w:tc>
@@ -7981,7 +8668,23 @@
                 <w:rFonts w:eastAsiaTheme="minorEastAsia"/>
                 <w:lang w:val="en-US"/>
               </w:rPr>
-              <w:t>Modify existing variables with destructured values</w:t>
+              <w:t xml:space="preserve">Modify existing variables with </w:t>
+            </w:r>
+            <w:proofErr w:type="spellStart"/>
+            <w:r>
+              <w:rPr>
+                <w:rFonts w:eastAsiaTheme="minorEastAsia"/>
+                <w:lang w:val="en-US"/>
+              </w:rPr>
+              <w:t>destructured</w:t>
+            </w:r>
+            <w:proofErr w:type="spellEnd"/>
+            <w:r>
+              <w:rPr>
+                <w:rFonts w:eastAsiaTheme="minorEastAsia"/>
+                <w:lang w:val="en-US"/>
+              </w:rPr>
+              <w:t xml:space="preserve"> values</w:t>
             </w:r>
           </w:p>
         </w:tc>
@@ -8145,7 +8848,23 @@
           <w:rFonts w:eastAsiaTheme="minorEastAsia"/>
           <w:lang w:val="en-US"/>
         </w:rPr>
-        <w:t>: Iterables (</w:t>
+        <w:t xml:space="preserve">: </w:t>
+      </w:r>
+      <w:proofErr w:type="spellStart"/>
+      <w:r>
+        <w:rPr>
+          <w:rFonts w:eastAsiaTheme="minorEastAsia"/>
+          <w:lang w:val="en-US"/>
+        </w:rPr>
+        <w:t>Iterables</w:t>
+      </w:r>
+      <w:proofErr w:type="spellEnd"/>
+      <w:r>
+        <w:rPr>
+          <w:rFonts w:eastAsiaTheme="minorEastAsia"/>
+          <w:lang w:val="en-US"/>
+        </w:rPr>
+        <w:t xml:space="preserve"> (</w:t>
       </w:r>
       <w:r>
         <w:rPr>
@@ -8811,12 +9530,30 @@
                 <w:lang w:val="en-US"/>
               </w:rPr>
             </w:pPr>
-            <w:r>
-              <w:rPr>
-                <w:rFonts w:eastAsiaTheme="minorEastAsia"/>
-                <w:lang w:val="en-US"/>
-              </w:rPr>
-              <w:t xml:space="preserve">obj.desc.item </w:t>
+            <w:proofErr w:type="spellStart"/>
+            <w:proofErr w:type="gramStart"/>
+            <w:r>
+              <w:rPr>
+                <w:rFonts w:eastAsiaTheme="minorEastAsia"/>
+                <w:lang w:val="en-US"/>
+              </w:rPr>
+              <w:t>obj.desc</w:t>
+            </w:r>
+            <w:proofErr w:type="gramEnd"/>
+            <w:r>
+              <w:rPr>
+                <w:rFonts w:eastAsiaTheme="minorEastAsia"/>
+                <w:lang w:val="en-US"/>
+              </w:rPr>
+              <w:t>.item</w:t>
+            </w:r>
+            <w:proofErr w:type="spellEnd"/>
+            <w:r>
+              <w:rPr>
+                <w:rFonts w:eastAsiaTheme="minorEastAsia"/>
+                <w:lang w:val="en-US"/>
+              </w:rPr>
+              <w:t xml:space="preserve"> </w:t>
             </w:r>
             <w:r>
               <w:rPr>
@@ -8830,7 +9567,23 @@
                 <w:rFonts w:eastAsiaTheme="minorEastAsia"/>
                 <w:lang w:val="en-US"/>
               </w:rPr>
-              <w:t xml:space="preserve"> “spear” | newObj.desc.item </w:t>
+              <w:t xml:space="preserve"> “spear” | </w:t>
+            </w:r>
+            <w:proofErr w:type="spellStart"/>
+            <w:r>
+              <w:rPr>
+                <w:rFonts w:eastAsiaTheme="minorEastAsia"/>
+                <w:lang w:val="en-US"/>
+              </w:rPr>
+              <w:t>newObj.desc.item</w:t>
+            </w:r>
+            <w:proofErr w:type="spellEnd"/>
+            <w:r>
+              <w:rPr>
+                <w:rFonts w:eastAsiaTheme="minorEastAsia"/>
+                <w:lang w:val="en-US"/>
+              </w:rPr>
+              <w:t xml:space="preserve"> </w:t>
             </w:r>
             <w:r>
               <w:rPr>
@@ -8945,8 +9698,19 @@
                 <w:bCs/>
                 <w:lang w:val="en-US"/>
               </w:rPr>
-              <w:t>Gather elements/properties when destructuring</w:t>
-            </w:r>
+              <w:t xml:space="preserve">Gather elements/properties when </w:t>
+            </w:r>
+            <w:proofErr w:type="spellStart"/>
+            <w:r>
+              <w:rPr>
+                <w:rFonts w:eastAsiaTheme="minorEastAsia"/>
+                <w:b/>
+                <w:bCs/>
+                <w:lang w:val="en-US"/>
+              </w:rPr>
+              <w:t>destructuring</w:t>
+            </w:r>
+            <w:proofErr w:type="spellEnd"/>
           </w:p>
         </w:tc>
         <w:tc>
@@ -9266,7 +10030,21 @@
               <w:rPr>
                 <w:lang w:val="en-US"/>
               </w:rPr>
-              <w:t>Return the left operand if it is falsy. Otherwise, return the right operand</w:t>
+              <w:t xml:space="preserve">Return the left operand if it is </w:t>
+            </w:r>
+            <w:proofErr w:type="spellStart"/>
+            <w:r>
+              <w:rPr>
+                <w:lang w:val="en-US"/>
+              </w:rPr>
+              <w:t>falsy</w:t>
+            </w:r>
+            <w:proofErr w:type="spellEnd"/>
+            <w:r>
+              <w:rPr>
+                <w:lang w:val="en-US"/>
+              </w:rPr>
+              <w:t>. Otherwise, return the right operand</w:t>
             </w:r>
           </w:p>
         </w:tc>
@@ -9451,7 +10229,23 @@
               <w:rPr>
                 <w:lang w:val="en-US"/>
               </w:rPr>
-              <w:t>const coordinates = restaurant.coordinates || { x: 1, y: 2, z: 3 };</w:t>
+              <w:t xml:space="preserve">const coordinates = </w:t>
+            </w:r>
+            <w:proofErr w:type="spellStart"/>
+            <w:proofErr w:type="gramStart"/>
+            <w:r>
+              <w:rPr>
+                <w:lang w:val="en-US"/>
+              </w:rPr>
+              <w:t>restaurant.coordinates</w:t>
+            </w:r>
+            <w:proofErr w:type="spellEnd"/>
+            <w:proofErr w:type="gramEnd"/>
+            <w:r>
+              <w:rPr>
+                <w:lang w:val="en-US"/>
+              </w:rPr>
+              <w:t xml:space="preserve"> || { x: 1, y: 2, z: 3 };</w:t>
             </w:r>
           </w:p>
         </w:tc>
@@ -9486,11 +10280,35 @@
                 <w:lang w:val="en-US"/>
               </w:rPr>
             </w:pPr>
-            <w:r>
-              <w:rPr>
-                <w:lang w:val="en-US"/>
-              </w:rPr>
-              <w:t>restaurant.generateErr &amp;&amp; restaurant.generateErr()</w:t>
+            <w:proofErr w:type="spellStart"/>
+            <w:proofErr w:type="gramStart"/>
+            <w:r>
+              <w:rPr>
+                <w:lang w:val="en-US"/>
+              </w:rPr>
+              <w:t>restaurant.generateErr</w:t>
+            </w:r>
+            <w:proofErr w:type="spellEnd"/>
+            <w:proofErr w:type="gramEnd"/>
+            <w:r>
+              <w:rPr>
+                <w:lang w:val="en-US"/>
+              </w:rPr>
+              <w:t xml:space="preserve"> &amp;&amp; </w:t>
+            </w:r>
+            <w:proofErr w:type="spellStart"/>
+            <w:r>
+              <w:rPr>
+                <w:lang w:val="en-US"/>
+              </w:rPr>
+              <w:t>restaurant.generateErr</w:t>
+            </w:r>
+            <w:proofErr w:type="spellEnd"/>
+            <w:r>
+              <w:rPr>
+                <w:lang w:val="en-US"/>
+              </w:rPr>
+              <w:t>()</w:t>
             </w:r>
           </w:p>
         </w:tc>
@@ -9527,13 +10345,23 @@
                 <w:lang w:val="en-US"/>
               </w:rPr>
             </w:pPr>
-            <w:r>
-              <w:rPr>
-                <w:b/>
-                <w:bCs/>
-                <w:lang w:val="en-US"/>
-              </w:rPr>
-              <w:t>Nullish Coalescing operator</w:t>
+            <w:proofErr w:type="spellStart"/>
+            <w:r>
+              <w:rPr>
+                <w:b/>
+                <w:bCs/>
+                <w:lang w:val="en-US"/>
+              </w:rPr>
+              <w:t>Nullish</w:t>
+            </w:r>
+            <w:proofErr w:type="spellEnd"/>
+            <w:r>
+              <w:rPr>
+                <w:b/>
+                <w:bCs/>
+                <w:lang w:val="en-US"/>
+              </w:rPr>
+              <w:t xml:space="preserve"> Coalescing operator</w:t>
             </w:r>
             <w:r>
               <w:rPr>
@@ -9561,20 +10389,42 @@
               <w:rPr>
                 <w:lang w:val="en-US"/>
               </w:rPr>
-              <w:t>Return the left operand if it is not nullish. Otherwise, return the right operand.</w:t>
-            </w:r>
-          </w:p>
-          <w:p>
-            <w:pPr>
-              <w:rPr>
-                <w:lang w:val="en-US"/>
-              </w:rPr>
-            </w:pPr>
-            <w:r>
-              <w:rPr>
-                <w:lang w:val="en-US"/>
-              </w:rPr>
-              <w:t xml:space="preserve">Nullish values </w:t>
+              <w:t xml:space="preserve">Return the left operand if it is not </w:t>
+            </w:r>
+            <w:proofErr w:type="spellStart"/>
+            <w:r>
+              <w:rPr>
+                <w:lang w:val="en-US"/>
+              </w:rPr>
+              <w:t>nullish</w:t>
+            </w:r>
+            <w:proofErr w:type="spellEnd"/>
+            <w:r>
+              <w:rPr>
+                <w:lang w:val="en-US"/>
+              </w:rPr>
+              <w:t>. Otherwise, return the right operand.</w:t>
+            </w:r>
+          </w:p>
+          <w:p>
+            <w:pPr>
+              <w:rPr>
+                <w:lang w:val="en-US"/>
+              </w:rPr>
+            </w:pPr>
+            <w:proofErr w:type="spellStart"/>
+            <w:r>
+              <w:rPr>
+                <w:lang w:val="en-US"/>
+              </w:rPr>
+              <w:t>Nullish</w:t>
+            </w:r>
+            <w:proofErr w:type="spellEnd"/>
+            <w:r>
+              <w:rPr>
+                <w:lang w:val="en-US"/>
+              </w:rPr>
+              <w:t xml:space="preserve"> values </w:t>
             </w:r>
             <w:r>
               <w:rPr>
@@ -9709,7 +10559,21 @@
               <w:rPr>
                 <w:lang w:val="en-US"/>
               </w:rPr>
-              <w:t xml:space="preserve"> operand if it is not nullish. Otherwise, return </w:t>
+              <w:t xml:space="preserve"> operand if it is not </w:t>
+            </w:r>
+            <w:proofErr w:type="spellStart"/>
+            <w:r>
+              <w:rPr>
+                <w:lang w:val="en-US"/>
+              </w:rPr>
+              <w:t>nullish</w:t>
+            </w:r>
+            <w:proofErr w:type="spellEnd"/>
+            <w:r>
+              <w:rPr>
+                <w:lang w:val="en-US"/>
+              </w:rPr>
+              <w:t xml:space="preserve">. Otherwise, return </w:t>
             </w:r>
             <m:oMath>
               <m:r>
@@ -9778,7 +10642,29 @@
               <w:rPr>
                 <w:lang w:val="en-US"/>
               </w:rPr>
-              <w:t>const x = restaurant.coordinates?.x;</w:t>
+              <w:t xml:space="preserve">const x = </w:t>
+            </w:r>
+            <w:proofErr w:type="spellStart"/>
+            <w:proofErr w:type="gramStart"/>
+            <w:r>
+              <w:rPr>
+                <w:lang w:val="en-US"/>
+              </w:rPr>
+              <w:t>restaurant.coordinates</w:t>
+            </w:r>
+            <w:proofErr w:type="gramEnd"/>
+            <w:r>
+              <w:rPr>
+                <w:lang w:val="en-US"/>
+              </w:rPr>
+              <w:t>?.x</w:t>
+            </w:r>
+            <w:proofErr w:type="spellEnd"/>
+            <w:r>
+              <w:rPr>
+                <w:lang w:val="en-US"/>
+              </w:rPr>
+              <w:t>;</w:t>
             </w:r>
           </w:p>
           <w:p>
@@ -9809,11 +10695,27 @@
                 <w:lang w:val="en-US"/>
               </w:rPr>
             </w:pPr>
-            <w:r>
-              <w:rPr>
-                <w:lang w:val="en-US"/>
-              </w:rPr>
-              <w:t>restaurant.orderDessert?.(“Cake”);</w:t>
+            <w:proofErr w:type="spellStart"/>
+            <w:proofErr w:type="gramStart"/>
+            <w:r>
+              <w:rPr>
+                <w:lang w:val="en-US"/>
+              </w:rPr>
+              <w:t>restaurant.orderDessert</w:t>
+            </w:r>
+            <w:proofErr w:type="spellEnd"/>
+            <w:r>
+              <w:rPr>
+                <w:lang w:val="en-US"/>
+              </w:rPr>
+              <w:t>?.</w:t>
+            </w:r>
+            <w:proofErr w:type="gramEnd"/>
+            <w:r>
+              <w:rPr>
+                <w:lang w:val="en-US"/>
+              </w:rPr>
+              <w:t>(“Cake”);</w:t>
             </w:r>
           </w:p>
           <w:p>
@@ -9848,7 +10750,23 @@
               <w:rPr>
                 <w:lang w:val="en-US"/>
               </w:rPr>
-              <w:t>const price = restaurant.mainMenu[3]?.price;</w:t>
+              <w:t xml:space="preserve">const price = </w:t>
+            </w:r>
+            <w:proofErr w:type="spellStart"/>
+            <w:proofErr w:type="gramStart"/>
+            <w:r>
+              <w:rPr>
+                <w:lang w:val="en-US"/>
+              </w:rPr>
+              <w:t>restaurant.mainMenu</w:t>
+            </w:r>
+            <w:proofErr w:type="spellEnd"/>
+            <w:proofErr w:type="gramEnd"/>
+            <w:r>
+              <w:rPr>
+                <w:lang w:val="en-US"/>
+              </w:rPr>
+              <w:t>[3]?.price;</w:t>
             </w:r>
           </w:p>
         </w:tc>
@@ -10201,11 +11119,19 @@
                 <w:lang w:val="en-US"/>
               </w:rPr>
             </w:pPr>
-            <w:r>
-              <w:rPr>
-                <w:lang w:val="en-US"/>
-              </w:rPr>
-              <w:t>Nullish Coalescing operator</w:t>
+            <w:proofErr w:type="spellStart"/>
+            <w:r>
+              <w:rPr>
+                <w:lang w:val="en-US"/>
+              </w:rPr>
+              <w:t>Nullish</w:t>
+            </w:r>
+            <w:proofErr w:type="spellEnd"/>
+            <w:r>
+              <w:rPr>
+                <w:lang w:val="en-US"/>
+              </w:rPr>
+              <w:t xml:space="preserve"> Coalescing operator</w:t>
             </w:r>
           </w:p>
         </w:tc>
@@ -10453,7 +11379,23 @@
               <w:rPr>
                 <w:lang w:val="en-US"/>
               </w:rPr>
-              <w:t>(ie. [key, value])</w:t>
+              <w:t>(</w:t>
+            </w:r>
+            <w:proofErr w:type="spellStart"/>
+            <w:proofErr w:type="gramStart"/>
+            <w:r>
+              <w:rPr>
+                <w:lang w:val="en-US"/>
+              </w:rPr>
+              <w:t>ie</w:t>
+            </w:r>
+            <w:proofErr w:type="spellEnd"/>
+            <w:proofErr w:type="gramEnd"/>
+            <w:r>
+              <w:rPr>
+                <w:lang w:val="en-US"/>
+              </w:rPr>
+              <w:t>. [key, value])</w:t>
             </w:r>
           </w:p>
         </w:tc>
@@ -10690,7 +11632,21 @@
               <w:rPr>
                 <w:lang w:val="en-US"/>
               </w:rPr>
-              <w:t>When using object as key, need to reuse memory address (retrieving etc)</w:t>
+              <w:t xml:space="preserve">When using object as key, need to reuse memory address (retrieving </w:t>
+            </w:r>
+            <w:proofErr w:type="spellStart"/>
+            <w:r>
+              <w:rPr>
+                <w:lang w:val="en-US"/>
+              </w:rPr>
+              <w:t>etc</w:t>
+            </w:r>
+            <w:proofErr w:type="spellEnd"/>
+            <w:r>
+              <w:rPr>
+                <w:lang w:val="en-US"/>
+              </w:rPr>
+              <w:t>)</w:t>
             </w:r>
           </w:p>
         </w:tc>
@@ -10773,59 +11729,127 @@
               <w:rPr>
                 <w:lang w:val="en-US"/>
               </w:rPr>
-              <w:t>const set = new Set([“a”, “b”, “c”, “b”])</w:t>
-            </w:r>
-          </w:p>
-          <w:p>
-            <w:pPr>
-              <w:rPr>
-                <w:lang w:val="en-US"/>
-              </w:rPr>
-            </w:pPr>
-            <w:r>
-              <w:rPr>
-                <w:lang w:val="en-US"/>
-              </w:rPr>
-              <w:t>set.has(“a”)</w:t>
-            </w:r>
-          </w:p>
-          <w:p>
-            <w:pPr>
-              <w:rPr>
-                <w:lang w:val="en-US"/>
-              </w:rPr>
-            </w:pPr>
-            <w:r>
-              <w:rPr>
-                <w:lang w:val="en-US"/>
-              </w:rPr>
-              <w:t>set.add(“d”)</w:t>
-            </w:r>
-          </w:p>
-          <w:p>
-            <w:pPr>
-              <w:rPr>
-                <w:lang w:val="en-US"/>
-              </w:rPr>
-            </w:pPr>
-            <w:r>
-              <w:rPr>
-                <w:lang w:val="en-US"/>
-              </w:rPr>
-              <w:t>set.delete(“a”)</w:t>
-            </w:r>
-          </w:p>
-          <w:p>
-            <w:pPr>
-              <w:rPr>
-                <w:lang w:val="en-US"/>
-              </w:rPr>
-            </w:pPr>
-            <w:r>
-              <w:rPr>
-                <w:lang w:val="en-US"/>
-              </w:rPr>
-              <w:t>const uniqueSet = […spellSet];</w:t>
+              <w:t xml:space="preserve">const set = new </w:t>
+            </w:r>
+            <w:proofErr w:type="gramStart"/>
+            <w:r>
+              <w:rPr>
+                <w:lang w:val="en-US"/>
+              </w:rPr>
+              <w:t>Set(</w:t>
+            </w:r>
+            <w:proofErr w:type="gramEnd"/>
+            <w:r>
+              <w:rPr>
+                <w:lang w:val="en-US"/>
+              </w:rPr>
+              <w:t>[“a”, “b”, “c”, “b”])</w:t>
+            </w:r>
+          </w:p>
+          <w:p>
+            <w:pPr>
+              <w:rPr>
+                <w:lang w:val="en-US"/>
+              </w:rPr>
+            </w:pPr>
+            <w:proofErr w:type="spellStart"/>
+            <w:r>
+              <w:rPr>
+                <w:lang w:val="en-US"/>
+              </w:rPr>
+              <w:t>set.has</w:t>
+            </w:r>
+            <w:proofErr w:type="spellEnd"/>
+            <w:r>
+              <w:rPr>
+                <w:lang w:val="en-US"/>
+              </w:rPr>
+              <w:t>(“a”)</w:t>
+            </w:r>
+          </w:p>
+          <w:p>
+            <w:pPr>
+              <w:rPr>
+                <w:lang w:val="en-US"/>
+              </w:rPr>
+            </w:pPr>
+            <w:proofErr w:type="spellStart"/>
+            <w:r>
+              <w:rPr>
+                <w:lang w:val="en-US"/>
+              </w:rPr>
+              <w:t>set.add</w:t>
+            </w:r>
+            <w:proofErr w:type="spellEnd"/>
+            <w:r>
+              <w:rPr>
+                <w:lang w:val="en-US"/>
+              </w:rPr>
+              <w:t>(“d”)</w:t>
+            </w:r>
+          </w:p>
+          <w:p>
+            <w:pPr>
+              <w:rPr>
+                <w:lang w:val="en-US"/>
+              </w:rPr>
+            </w:pPr>
+            <w:proofErr w:type="spellStart"/>
+            <w:proofErr w:type="gramStart"/>
+            <w:r>
+              <w:rPr>
+                <w:lang w:val="en-US"/>
+              </w:rPr>
+              <w:t>set.delete</w:t>
+            </w:r>
+            <w:proofErr w:type="spellEnd"/>
+            <w:proofErr w:type="gramEnd"/>
+            <w:r>
+              <w:rPr>
+                <w:lang w:val="en-US"/>
+              </w:rPr>
+              <w:t>(“a”)</w:t>
+            </w:r>
+          </w:p>
+          <w:p>
+            <w:pPr>
+              <w:rPr>
+                <w:lang w:val="en-US"/>
+              </w:rPr>
+            </w:pPr>
+            <w:r>
+              <w:rPr>
+                <w:lang w:val="en-US"/>
+              </w:rPr>
+              <w:t xml:space="preserve">const </w:t>
+            </w:r>
+            <w:proofErr w:type="spellStart"/>
+            <w:r>
+              <w:rPr>
+                <w:lang w:val="en-US"/>
+              </w:rPr>
+              <w:t>uniqueSet</w:t>
+            </w:r>
+            <w:proofErr w:type="spellEnd"/>
+            <w:r>
+              <w:rPr>
+                <w:lang w:val="en-US"/>
+              </w:rPr>
+              <w:t xml:space="preserve"> = […</w:t>
+            </w:r>
+            <w:proofErr w:type="spellStart"/>
+            <w:r>
+              <w:rPr>
+                <w:lang w:val="en-US"/>
+              </w:rPr>
+              <w:t>spellSet</w:t>
+            </w:r>
+            <w:proofErr w:type="spellEnd"/>
+            <w:r>
+              <w:rPr>
+                <w:lang w:val="en-US"/>
+              </w:rPr>
+              <w:t>];</w:t>
             </w:r>
           </w:p>
         </w:tc>
@@ -10881,7 +11905,23 @@
               <w:rPr>
                 <w:lang w:val="en-US"/>
               </w:rPr>
-              <w:t>Map is an iterable but Object is not</w:t>
+              <w:t xml:space="preserve">Map is an </w:t>
+            </w:r>
+            <w:proofErr w:type="spellStart"/>
+            <w:proofErr w:type="gramStart"/>
+            <w:r>
+              <w:rPr>
+                <w:lang w:val="en-US"/>
+              </w:rPr>
+              <w:t>iterable</w:t>
+            </w:r>
+            <w:proofErr w:type="spellEnd"/>
+            <w:proofErr w:type="gramEnd"/>
+            <w:r>
+              <w:rPr>
+                <w:lang w:val="en-US"/>
+              </w:rPr>
+              <w:t xml:space="preserve"> but Object is not</w:t>
             </w:r>
           </w:p>
           <w:p>
@@ -11599,11 +12639,19 @@
                 <w:lang w:val="en-US"/>
               </w:rPr>
             </w:pPr>
-            <w:r>
-              <w:rPr>
-                <w:lang w:val="en-US"/>
-              </w:rPr>
-              <w:t xml:space="preserve">beginIndex not given </w:t>
+            <w:proofErr w:type="spellStart"/>
+            <w:r>
+              <w:rPr>
+                <w:lang w:val="en-US"/>
+              </w:rPr>
+              <w:t>beginIndex</w:t>
+            </w:r>
+            <w:proofErr w:type="spellEnd"/>
+            <w:r>
+              <w:rPr>
+                <w:lang w:val="en-US"/>
+              </w:rPr>
+              <w:t xml:space="preserve"> not given </w:t>
             </w:r>
           </w:p>
           <w:p>
@@ -11631,11 +12679,19 @@
                 <w:lang w:val="en-US"/>
               </w:rPr>
             </w:pPr>
-            <w:r>
-              <w:rPr>
-                <w:lang w:val="en-US"/>
-              </w:rPr>
-              <w:t xml:space="preserve">beginIndex &lt; 0 </w:t>
+            <w:proofErr w:type="spellStart"/>
+            <w:r>
+              <w:rPr>
+                <w:lang w:val="en-US"/>
+              </w:rPr>
+              <w:t>beginIndex</w:t>
+            </w:r>
+            <w:proofErr w:type="spellEnd"/>
+            <w:r>
+              <w:rPr>
+                <w:lang w:val="en-US"/>
+              </w:rPr>
+              <w:t xml:space="preserve"> &lt; 0 </w:t>
             </w:r>
           </w:p>
           <w:p>
@@ -11654,20 +12710,68 @@
               <w:rPr>
                 <w:lang w:val="en-US"/>
               </w:rPr>
-              <w:t xml:space="preserve"> Extract from str.length + beginIndex</w:t>
-            </w:r>
-          </w:p>
-          <w:p>
-            <w:pPr>
-              <w:rPr>
-                <w:lang w:val="en-US"/>
-              </w:rPr>
-            </w:pPr>
-            <w:r>
-              <w:rPr>
-                <w:lang w:val="en-US"/>
-              </w:rPr>
-              <w:t xml:space="preserve">beginIndex &gt;= str.length </w:t>
+              <w:t xml:space="preserve"> Extract from </w:t>
+            </w:r>
+            <w:proofErr w:type="spellStart"/>
+            <w:proofErr w:type="gramStart"/>
+            <w:r>
+              <w:rPr>
+                <w:lang w:val="en-US"/>
+              </w:rPr>
+              <w:t>str.length</w:t>
+            </w:r>
+            <w:proofErr w:type="spellEnd"/>
+            <w:proofErr w:type="gramEnd"/>
+            <w:r>
+              <w:rPr>
+                <w:lang w:val="en-US"/>
+              </w:rPr>
+              <w:t xml:space="preserve"> + </w:t>
+            </w:r>
+            <w:proofErr w:type="spellStart"/>
+            <w:r>
+              <w:rPr>
+                <w:lang w:val="en-US"/>
+              </w:rPr>
+              <w:t>beginIndex</w:t>
+            </w:r>
+            <w:proofErr w:type="spellEnd"/>
+          </w:p>
+          <w:p>
+            <w:pPr>
+              <w:rPr>
+                <w:lang w:val="en-US"/>
+              </w:rPr>
+            </w:pPr>
+            <w:proofErr w:type="spellStart"/>
+            <w:r>
+              <w:rPr>
+                <w:lang w:val="en-US"/>
+              </w:rPr>
+              <w:t>beginIndex</w:t>
+            </w:r>
+            <w:proofErr w:type="spellEnd"/>
+            <w:r>
+              <w:rPr>
+                <w:lang w:val="en-US"/>
+              </w:rPr>
+              <w:t xml:space="preserve"> &gt;= </w:t>
+            </w:r>
+            <w:proofErr w:type="spellStart"/>
+            <w:proofErr w:type="gramStart"/>
+            <w:r>
+              <w:rPr>
+                <w:lang w:val="en-US"/>
+              </w:rPr>
+              <w:t>str.length</w:t>
+            </w:r>
+            <w:proofErr w:type="spellEnd"/>
+            <w:proofErr w:type="gramEnd"/>
+            <w:r>
+              <w:rPr>
+                <w:lang w:val="en-US"/>
+              </w:rPr>
+              <w:t xml:space="preserve"> </w:t>
             </w:r>
           </w:p>
           <w:p>
@@ -11702,11 +12806,49 @@
                 <w:lang w:val="en-US"/>
               </w:rPr>
             </w:pPr>
-            <w:r>
-              <w:rPr>
-                <w:lang w:val="en-US"/>
-              </w:rPr>
-              <w:t xml:space="preserve">endIndex not given || endIndex &gt;= str.length </w:t>
+            <w:proofErr w:type="spellStart"/>
+            <w:r>
+              <w:rPr>
+                <w:lang w:val="en-US"/>
+              </w:rPr>
+              <w:t>endIndex</w:t>
+            </w:r>
+            <w:proofErr w:type="spellEnd"/>
+            <w:r>
+              <w:rPr>
+                <w:lang w:val="en-US"/>
+              </w:rPr>
+              <w:t xml:space="preserve"> not given || </w:t>
+            </w:r>
+            <w:proofErr w:type="spellStart"/>
+            <w:r>
+              <w:rPr>
+                <w:lang w:val="en-US"/>
+              </w:rPr>
+              <w:t>endIndex</w:t>
+            </w:r>
+            <w:proofErr w:type="spellEnd"/>
+            <w:r>
+              <w:rPr>
+                <w:lang w:val="en-US"/>
+              </w:rPr>
+              <w:t xml:space="preserve"> &gt;= </w:t>
+            </w:r>
+            <w:proofErr w:type="spellStart"/>
+            <w:proofErr w:type="gramStart"/>
+            <w:r>
+              <w:rPr>
+                <w:lang w:val="en-US"/>
+              </w:rPr>
+              <w:t>str.length</w:t>
+            </w:r>
+            <w:proofErr w:type="spellEnd"/>
+            <w:proofErr w:type="gramEnd"/>
+            <w:r>
+              <w:rPr>
+                <w:lang w:val="en-US"/>
+              </w:rPr>
+              <w:t xml:space="preserve"> </w:t>
             </w:r>
             <w:r>
               <w:rPr>
@@ -11727,11 +12869,33 @@
                 <w:lang w:val="en-US"/>
               </w:rPr>
             </w:pPr>
-            <w:r>
-              <w:rPr>
-                <w:lang w:val="en-US"/>
-              </w:rPr>
-              <w:t xml:space="preserve">endIndex &lt; beginIndex </w:t>
+            <w:proofErr w:type="spellStart"/>
+            <w:r>
+              <w:rPr>
+                <w:lang w:val="en-US"/>
+              </w:rPr>
+              <w:t>endIndex</w:t>
+            </w:r>
+            <w:proofErr w:type="spellEnd"/>
+            <w:r>
+              <w:rPr>
+                <w:lang w:val="en-US"/>
+              </w:rPr>
+              <w:t xml:space="preserve"> &lt; </w:t>
+            </w:r>
+            <w:proofErr w:type="spellStart"/>
+            <w:r>
+              <w:rPr>
+                <w:lang w:val="en-US"/>
+              </w:rPr>
+              <w:t>beginIndex</w:t>
+            </w:r>
+            <w:proofErr w:type="spellEnd"/>
+            <w:r>
+              <w:rPr>
+                <w:lang w:val="en-US"/>
+              </w:rPr>
+              <w:t xml:space="preserve"> </w:t>
             </w:r>
           </w:p>
           <w:p>
@@ -11759,11 +12923,19 @@
                 <w:lang w:val="en-US"/>
               </w:rPr>
             </w:pPr>
-            <w:r>
-              <w:rPr>
-                <w:lang w:val="en-US"/>
-              </w:rPr>
-              <w:t xml:space="preserve">endIndex &lt; 0 </w:t>
+            <w:proofErr w:type="spellStart"/>
+            <w:r>
+              <w:rPr>
+                <w:lang w:val="en-US"/>
+              </w:rPr>
+              <w:t>endIndex</w:t>
+            </w:r>
+            <w:proofErr w:type="spellEnd"/>
+            <w:r>
+              <w:rPr>
+                <w:lang w:val="en-US"/>
+              </w:rPr>
+              <w:t xml:space="preserve"> &lt; 0 </w:t>
             </w:r>
           </w:p>
           <w:p>
@@ -11782,8 +12954,32 @@
               <w:rPr>
                 <w:lang w:val="en-US"/>
               </w:rPr>
-              <w:t xml:space="preserve"> Extract till str.length + endIndex</w:t>
-            </w:r>
+              <w:t xml:space="preserve"> Extract till </w:t>
+            </w:r>
+            <w:proofErr w:type="spellStart"/>
+            <w:proofErr w:type="gramStart"/>
+            <w:r>
+              <w:rPr>
+                <w:lang w:val="en-US"/>
+              </w:rPr>
+              <w:t>str.length</w:t>
+            </w:r>
+            <w:proofErr w:type="spellEnd"/>
+            <w:proofErr w:type="gramEnd"/>
+            <w:r>
+              <w:rPr>
+                <w:lang w:val="en-US"/>
+              </w:rPr>
+              <w:t xml:space="preserve"> + </w:t>
+            </w:r>
+            <w:proofErr w:type="spellStart"/>
+            <w:r>
+              <w:rPr>
+                <w:lang w:val="en-US"/>
+              </w:rPr>
+              <w:t>endIndex</w:t>
+            </w:r>
+            <w:proofErr w:type="spellEnd"/>
           </w:p>
         </w:tc>
       </w:tr>
@@ -12484,7 +13680,21 @@
               <w:rPr>
                 <w:lang w:val="en-US"/>
               </w:rPr>
-              <w:t>A concept where function are simply values in the programming language (eg. JS)</w:t>
+              <w:t>A concept where function are simply values in the programming language (</w:t>
+            </w:r>
+            <w:proofErr w:type="spellStart"/>
+            <w:r>
+              <w:rPr>
+                <w:lang w:val="en-US"/>
+              </w:rPr>
+              <w:t>eg.</w:t>
+            </w:r>
+            <w:proofErr w:type="spellEnd"/>
+            <w:r>
+              <w:rPr>
+                <w:lang w:val="en-US"/>
+              </w:rPr>
+              <w:t xml:space="preserve"> JS)</w:t>
             </w:r>
           </w:p>
         </w:tc>
@@ -12729,11 +13939,19 @@
                 <w:lang w:val="en-US"/>
               </w:rPr>
             </w:pPr>
-            <w:r>
-              <w:rPr>
-                <w:lang w:val="en-US"/>
-              </w:rPr>
-              <w:t>FUNCTION_NAME.call(THIS_OBJ, …PARAMETERS)</w:t>
+            <w:proofErr w:type="spellStart"/>
+            <w:r>
+              <w:rPr>
+                <w:lang w:val="en-US"/>
+              </w:rPr>
+              <w:t>FUNCTION_NAME.call</w:t>
+            </w:r>
+            <w:proofErr w:type="spellEnd"/>
+            <w:r>
+              <w:rPr>
+                <w:lang w:val="en-US"/>
+              </w:rPr>
+              <w:t>(THIS_OBJ, …PARAMETERS)</w:t>
             </w:r>
           </w:p>
           <w:p>
@@ -12801,11 +14019,19 @@
                 <w:lang w:val="en-US"/>
               </w:rPr>
             </w:pPr>
-            <w:r>
-              <w:rPr>
-                <w:lang w:val="en-US"/>
-              </w:rPr>
-              <w:t>FUNCTION_NAME.call(THIS_OBJ, PARAMETERS</w:t>
+            <w:proofErr w:type="spellStart"/>
+            <w:r>
+              <w:rPr>
+                <w:lang w:val="en-US"/>
+              </w:rPr>
+              <w:t>FUNCTION_NAME.call</w:t>
+            </w:r>
+            <w:proofErr w:type="spellEnd"/>
+            <w:r>
+              <w:rPr>
+                <w:lang w:val="en-US"/>
+              </w:rPr>
+              <w:t>(THIS_OBJ, PARAMETERS</w:t>
             </w:r>
             <w:r>
               <w:rPr>
@@ -12879,11 +14105,19 @@
                 <w:lang w:val="en-US"/>
               </w:rPr>
             </w:pPr>
-            <w:r>
-              <w:rPr>
-                <w:lang w:val="en-US"/>
-              </w:rPr>
-              <w:t>FUNCTION_NAME.bind(THIS_OBJ, …PARAMETERS)</w:t>
+            <w:proofErr w:type="spellStart"/>
+            <w:r>
+              <w:rPr>
+                <w:lang w:val="en-US"/>
+              </w:rPr>
+              <w:t>FUNCTION_NAME.bind</w:t>
+            </w:r>
+            <w:proofErr w:type="spellEnd"/>
+            <w:r>
+              <w:rPr>
+                <w:lang w:val="en-US"/>
+              </w:rPr>
+              <w:t>(THIS_OBJ, …PARAMETERS)</w:t>
             </w:r>
           </w:p>
           <w:p>
@@ -12931,7 +14165,21 @@
               <w:rPr>
                 <w:lang w:val="en-US"/>
               </w:rPr>
-              <w:t>Parameters can be given partially (ie. 2 out of 4 params given)</w:t>
+              <w:t>Parameters can be given partially (</w:t>
+            </w:r>
+            <w:proofErr w:type="spellStart"/>
+            <w:r>
+              <w:rPr>
+                <w:lang w:val="en-US"/>
+              </w:rPr>
+              <w:t>ie</w:t>
+            </w:r>
+            <w:proofErr w:type="spellEnd"/>
+            <w:r>
+              <w:rPr>
+                <w:lang w:val="en-US"/>
+              </w:rPr>
+              <w:t>. 2 out of 4 params given)</w:t>
             </w:r>
           </w:p>
         </w:tc>
@@ -13093,7 +14341,21 @@
         <w:rPr>
           <w:lang w:val="en-US"/>
         </w:rPr>
-        <w:t>Aim: Hide variables into another scope (ie. that function’s)</w:t>
+        <w:t>Aim: Hide variables into another scope (</w:t>
+      </w:r>
+      <w:proofErr w:type="spellStart"/>
+      <w:r>
+        <w:rPr>
+          <w:lang w:val="en-US"/>
+        </w:rPr>
+        <w:t>ie</w:t>
+      </w:r>
+      <w:proofErr w:type="spellEnd"/>
+      <w:r>
+        <w:rPr>
+          <w:lang w:val="en-US"/>
+        </w:rPr>
+        <w:t>. that function’s)</w:t>
       </w:r>
     </w:p>
     <w:p>
@@ -13810,52 +15072,85 @@
                 <w:lang w:val="en-US"/>
               </w:rPr>
             </w:pPr>
-            <w:r>
-              <w:rPr>
-                <w:rFonts w:eastAsiaTheme="minorEastAsia"/>
-                <w:b/>
-                <w:bCs/>
-                <w:lang w:val="en-US"/>
-              </w:rPr>
-              <w:t>.slice()</w:t>
-            </w:r>
-          </w:p>
-          <w:p>
-            <w:pPr>
-              <w:rPr>
-                <w:rFonts w:eastAsiaTheme="minorEastAsia"/>
-                <w:b/>
-                <w:bCs/>
-                <w:lang w:val="en-US"/>
-              </w:rPr>
-            </w:pPr>
-            <w:r>
-              <w:rPr>
-                <w:rFonts w:eastAsiaTheme="minorEastAsia"/>
-                <w:b/>
-                <w:bCs/>
-                <w:lang w:val="en-US"/>
-              </w:rPr>
-              <w:t>.slice(BEGIN_INDEX)</w:t>
-            </w:r>
-          </w:p>
-          <w:p>
-            <w:pPr>
-              <w:rPr>
-                <w:rFonts w:eastAsiaTheme="minorEastAsia"/>
-                <w:b/>
-                <w:bCs/>
-                <w:lang w:val="en-US"/>
-              </w:rPr>
-            </w:pPr>
-            <w:r>
-              <w:rPr>
-                <w:rFonts w:eastAsiaTheme="minorEastAsia"/>
-                <w:b/>
-                <w:bCs/>
-                <w:lang w:val="en-US"/>
-              </w:rPr>
-              <w:t>.slice(BEGIN_INDEX, END_INDEX)</w:t>
+            <w:proofErr w:type="gramStart"/>
+            <w:r>
+              <w:rPr>
+                <w:rFonts w:eastAsiaTheme="minorEastAsia"/>
+                <w:b/>
+                <w:bCs/>
+                <w:lang w:val="en-US"/>
+              </w:rPr>
+              <w:t>.slice</w:t>
+            </w:r>
+            <w:proofErr w:type="gramEnd"/>
+            <w:r>
+              <w:rPr>
+                <w:rFonts w:eastAsiaTheme="minorEastAsia"/>
+                <w:b/>
+                <w:bCs/>
+                <w:lang w:val="en-US"/>
+              </w:rPr>
+              <w:t>()</w:t>
+            </w:r>
+          </w:p>
+          <w:p>
+            <w:pPr>
+              <w:rPr>
+                <w:rFonts w:eastAsiaTheme="minorEastAsia"/>
+                <w:b/>
+                <w:bCs/>
+                <w:lang w:val="en-US"/>
+              </w:rPr>
+            </w:pPr>
+            <w:proofErr w:type="gramStart"/>
+            <w:r>
+              <w:rPr>
+                <w:rFonts w:eastAsiaTheme="minorEastAsia"/>
+                <w:b/>
+                <w:bCs/>
+                <w:lang w:val="en-US"/>
+              </w:rPr>
+              <w:t>.slice</w:t>
+            </w:r>
+            <w:proofErr w:type="gramEnd"/>
+            <w:r>
+              <w:rPr>
+                <w:rFonts w:eastAsiaTheme="minorEastAsia"/>
+                <w:b/>
+                <w:bCs/>
+                <w:lang w:val="en-US"/>
+              </w:rPr>
+              <w:t>(BEGIN_INDEX)</w:t>
+            </w:r>
+          </w:p>
+          <w:p>
+            <w:pPr>
+              <w:rPr>
+                <w:rFonts w:eastAsiaTheme="minorEastAsia"/>
+                <w:b/>
+                <w:bCs/>
+                <w:lang w:val="en-US"/>
+              </w:rPr>
+            </w:pPr>
+            <w:proofErr w:type="gramStart"/>
+            <w:r>
+              <w:rPr>
+                <w:rFonts w:eastAsiaTheme="minorEastAsia"/>
+                <w:b/>
+                <w:bCs/>
+                <w:lang w:val="en-US"/>
+              </w:rPr>
+              <w:t>.slice</w:t>
+            </w:r>
+            <w:proofErr w:type="gramEnd"/>
+            <w:r>
+              <w:rPr>
+                <w:rFonts w:eastAsiaTheme="minorEastAsia"/>
+                <w:b/>
+                <w:bCs/>
+                <w:lang w:val="en-US"/>
+              </w:rPr>
+              <w:t>(BEGIN_INDEX, END_INDEX)</w:t>
             </w:r>
           </w:p>
         </w:tc>
@@ -13919,14 +15214,25 @@
                 <w:lang w:val="en-US"/>
               </w:rPr>
             </w:pPr>
-            <w:r>
-              <w:rPr>
-                <w:rFonts w:eastAsiaTheme="minorEastAsia"/>
-                <w:b/>
-                <w:bCs/>
-                <w:lang w:val="en-US"/>
-              </w:rPr>
-              <w:t>.splice(</w:t>
+            <w:proofErr w:type="gramStart"/>
+            <w:r>
+              <w:rPr>
+                <w:rFonts w:eastAsiaTheme="minorEastAsia"/>
+                <w:b/>
+                <w:bCs/>
+                <w:lang w:val="en-US"/>
+              </w:rPr>
+              <w:t>.splice</w:t>
+            </w:r>
+            <w:proofErr w:type="gramEnd"/>
+            <w:r>
+              <w:rPr>
+                <w:rFonts w:eastAsiaTheme="minorEastAsia"/>
+                <w:b/>
+                <w:bCs/>
+                <w:lang w:val="en-US"/>
+              </w:rPr>
+              <w:t>(</w:t>
             </w:r>
             <w:r>
               <w:rPr>
@@ -13947,33 +15253,55 @@
                 <w:lang w:val="en-US"/>
               </w:rPr>
             </w:pPr>
-            <w:r>
-              <w:rPr>
-                <w:rFonts w:eastAsiaTheme="minorEastAsia"/>
-                <w:b/>
-                <w:bCs/>
-                <w:lang w:val="en-US"/>
-              </w:rPr>
-              <w:t>.splice(BEGIN_INDEX, DELETE_COUNT)</w:t>
-            </w:r>
-          </w:p>
-          <w:p>
-            <w:pPr>
-              <w:rPr>
-                <w:rFonts w:eastAsiaTheme="minorEastAsia"/>
-                <w:b/>
-                <w:bCs/>
-                <w:lang w:val="en-US"/>
-              </w:rPr>
-            </w:pPr>
-            <w:r>
-              <w:rPr>
-                <w:rFonts w:eastAsiaTheme="minorEastAsia"/>
-                <w:b/>
-                <w:bCs/>
-                <w:lang w:val="en-US"/>
-              </w:rPr>
-              <w:t>.splice(BEGIN_INDEX, DELETE_COUNT, REPLACEMENT_1, …)</w:t>
+            <w:proofErr w:type="gramStart"/>
+            <w:r>
+              <w:rPr>
+                <w:rFonts w:eastAsiaTheme="minorEastAsia"/>
+                <w:b/>
+                <w:bCs/>
+                <w:lang w:val="en-US"/>
+              </w:rPr>
+              <w:t>.splice</w:t>
+            </w:r>
+            <w:proofErr w:type="gramEnd"/>
+            <w:r>
+              <w:rPr>
+                <w:rFonts w:eastAsiaTheme="minorEastAsia"/>
+                <w:b/>
+                <w:bCs/>
+                <w:lang w:val="en-US"/>
+              </w:rPr>
+              <w:t>(BEGIN_INDEX, DELETE_COUNT)</w:t>
+            </w:r>
+          </w:p>
+          <w:p>
+            <w:pPr>
+              <w:rPr>
+                <w:rFonts w:eastAsiaTheme="minorEastAsia"/>
+                <w:b/>
+                <w:bCs/>
+                <w:lang w:val="en-US"/>
+              </w:rPr>
+            </w:pPr>
+            <w:proofErr w:type="gramStart"/>
+            <w:r>
+              <w:rPr>
+                <w:rFonts w:eastAsiaTheme="minorEastAsia"/>
+                <w:b/>
+                <w:bCs/>
+                <w:lang w:val="en-US"/>
+              </w:rPr>
+              <w:t>.splice</w:t>
+            </w:r>
+            <w:proofErr w:type="gramEnd"/>
+            <w:r>
+              <w:rPr>
+                <w:rFonts w:eastAsiaTheme="minorEastAsia"/>
+                <w:b/>
+                <w:bCs/>
+                <w:lang w:val="en-US"/>
+              </w:rPr>
+              <w:t>(BEGIN_INDEX, DELETE_COUNT, REPLACEMENT_1, …)</w:t>
             </w:r>
           </w:p>
         </w:tc>
@@ -14075,14 +15403,25 @@
                 <w:lang w:val="en-US"/>
               </w:rPr>
             </w:pPr>
-            <w:r>
-              <w:rPr>
-                <w:rFonts w:eastAsiaTheme="minorEastAsia"/>
-                <w:b/>
-                <w:bCs/>
-                <w:lang w:val="en-US"/>
-              </w:rPr>
-              <w:t>.reverse(</w:t>
+            <w:proofErr w:type="gramStart"/>
+            <w:r>
+              <w:rPr>
+                <w:rFonts w:eastAsiaTheme="minorEastAsia"/>
+                <w:b/>
+                <w:bCs/>
+                <w:lang w:val="en-US"/>
+              </w:rPr>
+              <w:t>.reverse</w:t>
+            </w:r>
+            <w:proofErr w:type="gramEnd"/>
+            <w:r>
+              <w:rPr>
+                <w:rFonts w:eastAsiaTheme="minorEastAsia"/>
+                <w:b/>
+                <w:bCs/>
+                <w:lang w:val="en-US"/>
+              </w:rPr>
+              <w:t>(</w:t>
             </w:r>
             <w:r>
               <w:rPr>
@@ -14131,15 +15470,28 @@
                 <w:lang w:val="en-US"/>
               </w:rPr>
             </w:pPr>
-            <w:r>
-              <w:rPr>
-                <w:rFonts w:eastAsiaTheme="minorEastAsia"/>
-                <w:b/>
-                <w:bCs/>
-                <w:lang w:val="en-US"/>
-              </w:rPr>
-              <w:t>.concat</w:t>
-            </w:r>
+            <w:proofErr w:type="gramStart"/>
+            <w:r>
+              <w:rPr>
+                <w:rFonts w:eastAsiaTheme="minorEastAsia"/>
+                <w:b/>
+                <w:bCs/>
+                <w:lang w:val="en-US"/>
+              </w:rPr>
+              <w:t>.</w:t>
+            </w:r>
+            <w:proofErr w:type="spellStart"/>
+            <w:r>
+              <w:rPr>
+                <w:rFonts w:eastAsiaTheme="minorEastAsia"/>
+                <w:b/>
+                <w:bCs/>
+                <w:lang w:val="en-US"/>
+              </w:rPr>
+              <w:t>concat</w:t>
+            </w:r>
+            <w:proofErr w:type="spellEnd"/>
+            <w:proofErr w:type="gramEnd"/>
             <w:r>
               <w:rPr>
                 <w:rFonts w:eastAsiaTheme="minorEastAsia"/>
@@ -14232,8 +15584,19 @@
                 <w:bCs/>
                 <w:lang w:val="en-US"/>
               </w:rPr>
-              <w:t>.at(</w:t>
-            </w:r>
+              <w:t>.</w:t>
+            </w:r>
+            <w:proofErr w:type="gramStart"/>
+            <w:r>
+              <w:rPr>
+                <w:rFonts w:eastAsiaTheme="minorEastAsia"/>
+                <w:b/>
+                <w:bCs/>
+                <w:lang w:val="en-US"/>
+              </w:rPr>
+              <w:t>at(</w:t>
+            </w:r>
+            <w:proofErr w:type="gramEnd"/>
             <w:r>
               <w:rPr>
                 <w:rFonts w:eastAsiaTheme="minorEastAsia"/>
@@ -14256,12 +15619,21 @@
                 <w:lang w:val="en-US"/>
               </w:rPr>
             </w:pPr>
-            <w:r>
-              <w:rPr>
-                <w:rFonts w:eastAsiaTheme="minorEastAsia"/>
-                <w:lang w:val="en-US"/>
-              </w:rPr>
-              <w:t>Similar to [] notation of accessing element via index but can use negative index to iterate from right to left</w:t>
+            <w:proofErr w:type="gramStart"/>
+            <w:r>
+              <w:rPr>
+                <w:rFonts w:eastAsiaTheme="minorEastAsia"/>
+                <w:lang w:val="en-US"/>
+              </w:rPr>
+              <w:t>Similar to</w:t>
+            </w:r>
+            <w:proofErr w:type="gramEnd"/>
+            <w:r>
+              <w:rPr>
+                <w:rFonts w:eastAsiaTheme="minorEastAsia"/>
+                <w:lang w:val="en-US"/>
+              </w:rPr>
+              <w:t xml:space="preserve"> [] notation of accessing element via index but can use negative index to iterate from right to left</w:t>
             </w:r>
           </w:p>
         </w:tc>
@@ -14281,14 +15653,36 @@
                 <w:lang w:val="en-US"/>
               </w:rPr>
             </w:pPr>
-            <w:r>
-              <w:rPr>
-                <w:rFonts w:eastAsiaTheme="minorEastAsia"/>
-                <w:b/>
-                <w:bCs/>
-                <w:lang w:val="en-US"/>
-              </w:rPr>
-              <w:t>.forEach(</w:t>
+            <w:proofErr w:type="gramStart"/>
+            <w:r>
+              <w:rPr>
+                <w:rFonts w:eastAsiaTheme="minorEastAsia"/>
+                <w:b/>
+                <w:bCs/>
+                <w:lang w:val="en-US"/>
+              </w:rPr>
+              <w:t>.</w:t>
+            </w:r>
+            <w:proofErr w:type="spellStart"/>
+            <w:r>
+              <w:rPr>
+                <w:rFonts w:eastAsiaTheme="minorEastAsia"/>
+                <w:b/>
+                <w:bCs/>
+                <w:lang w:val="en-US"/>
+              </w:rPr>
+              <w:t>forEach</w:t>
+            </w:r>
+            <w:proofErr w:type="spellEnd"/>
+            <w:proofErr w:type="gramEnd"/>
+            <w:r>
+              <w:rPr>
+                <w:rFonts w:eastAsiaTheme="minorEastAsia"/>
+                <w:b/>
+                <w:bCs/>
+                <w:lang w:val="en-US"/>
+              </w:rPr>
+              <w:t>(</w:t>
             </w:r>
             <w:r>
               <w:rPr>
@@ -14385,14 +15779,25 @@
                 <w:lang w:val="en-US"/>
               </w:rPr>
             </w:pPr>
-            <w:r>
-              <w:rPr>
-                <w:rFonts w:eastAsiaTheme="minorEastAsia"/>
-                <w:b/>
-                <w:bCs/>
-                <w:lang w:val="en-US"/>
-              </w:rPr>
-              <w:t>.map((ELEMENT, INDEX, ARRAY) =&gt; {…})</w:t>
+            <w:proofErr w:type="gramStart"/>
+            <w:r>
+              <w:rPr>
+                <w:rFonts w:eastAsiaTheme="minorEastAsia"/>
+                <w:b/>
+                <w:bCs/>
+                <w:lang w:val="en-US"/>
+              </w:rPr>
+              <w:t>.map</w:t>
+            </w:r>
+            <w:proofErr w:type="gramEnd"/>
+            <w:r>
+              <w:rPr>
+                <w:rFonts w:eastAsiaTheme="minorEastAsia"/>
+                <w:b/>
+                <w:bCs/>
+                <w:lang w:val="en-US"/>
+              </w:rPr>
+              <w:t>((ELEMENT, INDEX, ARRAY) =&gt; {…})</w:t>
             </w:r>
           </w:p>
         </w:tc>
@@ -14432,14 +15837,25 @@
                 <w:lang w:val="en-US"/>
               </w:rPr>
             </w:pPr>
-            <w:r>
-              <w:rPr>
-                <w:rFonts w:eastAsiaTheme="minorEastAsia"/>
-                <w:b/>
-                <w:bCs/>
-                <w:lang w:val="en-US"/>
-              </w:rPr>
-              <w:t>.filter((ELEMENT, INDEX, ARRAY) =&gt; {…})</w:t>
+            <w:proofErr w:type="gramStart"/>
+            <w:r>
+              <w:rPr>
+                <w:rFonts w:eastAsiaTheme="minorEastAsia"/>
+                <w:b/>
+                <w:bCs/>
+                <w:lang w:val="en-US"/>
+              </w:rPr>
+              <w:t>.filter</w:t>
+            </w:r>
+            <w:proofErr w:type="gramEnd"/>
+            <w:r>
+              <w:rPr>
+                <w:rFonts w:eastAsiaTheme="minorEastAsia"/>
+                <w:b/>
+                <w:bCs/>
+                <w:lang w:val="en-US"/>
+              </w:rPr>
+              <w:t>((ELEMENT, INDEX, ARRAY) =&gt; {…})</w:t>
             </w:r>
           </w:p>
         </w:tc>
@@ -14479,14 +15895,25 @@
                 <w:lang w:val="en-US"/>
               </w:rPr>
             </w:pPr>
-            <w:r>
-              <w:rPr>
-                <w:rFonts w:eastAsiaTheme="minorEastAsia"/>
-                <w:b/>
-                <w:bCs/>
-                <w:lang w:val="en-US"/>
-              </w:rPr>
-              <w:t>.reduce((ACCUMULATED, ELEMENT, INDEX, ARRAY) =&gt; {…})</w:t>
+            <w:proofErr w:type="gramStart"/>
+            <w:r>
+              <w:rPr>
+                <w:rFonts w:eastAsiaTheme="minorEastAsia"/>
+                <w:b/>
+                <w:bCs/>
+                <w:lang w:val="en-US"/>
+              </w:rPr>
+              <w:t>.reduce</w:t>
+            </w:r>
+            <w:proofErr w:type="gramEnd"/>
+            <w:r>
+              <w:rPr>
+                <w:rFonts w:eastAsiaTheme="minorEastAsia"/>
+                <w:b/>
+                <w:bCs/>
+                <w:lang w:val="en-US"/>
+              </w:rPr>
+              <w:t>((ACCUMULATED, ELEMENT, INDEX, ARRAY) =&gt; {…})</w:t>
             </w:r>
           </w:p>
         </w:tc>
@@ -14562,8 +15989,17 @@
           <w:lang w:val="en-US"/>
         </w:rPr>
         <w:lastRenderedPageBreak/>
-        <w:t>Find, FindIndex</w:t>
-      </w:r>
+        <w:t xml:space="preserve">Find, </w:t>
+      </w:r>
+      <w:proofErr w:type="spellStart"/>
+      <w:r>
+        <w:rPr>
+          <w:rFonts w:asciiTheme="minorHAnsi" w:eastAsiaTheme="minorEastAsia" w:hAnsiTheme="minorHAnsi" w:cstheme="minorBidi"/>
+          <w:lang w:val="en-US"/>
+        </w:rPr>
+        <w:t>FindIndex</w:t>
+      </w:r>
+      <w:proofErr w:type="spellEnd"/>
     </w:p>
     <w:tbl>
       <w:tblPr>
@@ -14590,14 +16026,25 @@
                 <w:lang w:val="en-US"/>
               </w:rPr>
             </w:pPr>
-            <w:r>
-              <w:rPr>
-                <w:rFonts w:eastAsiaTheme="minorEastAsia"/>
-                <w:b/>
-                <w:bCs/>
-                <w:lang w:val="en-US"/>
-              </w:rPr>
-              <w:t>.find((ELEMENT, INDEX, ARRAY) =&gt; BOOLEAN)</w:t>
+            <w:proofErr w:type="gramStart"/>
+            <w:r>
+              <w:rPr>
+                <w:rFonts w:eastAsiaTheme="minorEastAsia"/>
+                <w:b/>
+                <w:bCs/>
+                <w:lang w:val="en-US"/>
+              </w:rPr>
+              <w:t>.find</w:t>
+            </w:r>
+            <w:proofErr w:type="gramEnd"/>
+            <w:r>
+              <w:rPr>
+                <w:rFonts w:eastAsiaTheme="minorEastAsia"/>
+                <w:b/>
+                <w:bCs/>
+                <w:lang w:val="en-US"/>
+              </w:rPr>
+              <w:t>((ELEMENT, INDEX, ARRAY) =&gt; BOOLEAN)</w:t>
             </w:r>
           </w:p>
         </w:tc>
@@ -14698,14 +16145,36 @@
                 <w:lang w:val="en-US"/>
               </w:rPr>
             </w:pPr>
-            <w:r>
-              <w:rPr>
-                <w:rFonts w:eastAsiaTheme="minorEastAsia"/>
-                <w:b/>
-                <w:bCs/>
-                <w:lang w:val="en-US"/>
-              </w:rPr>
-              <w:t>.findIndex(</w:t>
+            <w:proofErr w:type="gramStart"/>
+            <w:r>
+              <w:rPr>
+                <w:rFonts w:eastAsiaTheme="minorEastAsia"/>
+                <w:b/>
+                <w:bCs/>
+                <w:lang w:val="en-US"/>
+              </w:rPr>
+              <w:t>.</w:t>
+            </w:r>
+            <w:proofErr w:type="spellStart"/>
+            <w:r>
+              <w:rPr>
+                <w:rFonts w:eastAsiaTheme="minorEastAsia"/>
+                <w:b/>
+                <w:bCs/>
+                <w:lang w:val="en-US"/>
+              </w:rPr>
+              <w:t>findIndex</w:t>
+            </w:r>
+            <w:proofErr w:type="spellEnd"/>
+            <w:proofErr w:type="gramEnd"/>
+            <w:r>
+              <w:rPr>
+                <w:rFonts w:eastAsiaTheme="minorEastAsia"/>
+                <w:b/>
+                <w:bCs/>
+                <w:lang w:val="en-US"/>
+              </w:rPr>
+              <w:t>(</w:t>
             </w:r>
             <w:r>
               <w:rPr>
@@ -14823,13 +16292,23 @@
                 <w:lang w:val="en-US"/>
               </w:rPr>
             </w:pPr>
-            <w:r>
-              <w:rPr>
-                <w:b/>
-                <w:bCs/>
-                <w:lang w:val="en-US"/>
-              </w:rPr>
-              <w:t>.includes(VALUE)</w:t>
+            <w:proofErr w:type="gramStart"/>
+            <w:r>
+              <w:rPr>
+                <w:b/>
+                <w:bCs/>
+                <w:lang w:val="en-US"/>
+              </w:rPr>
+              <w:t>.includes</w:t>
+            </w:r>
+            <w:proofErr w:type="gramEnd"/>
+            <w:r>
+              <w:rPr>
+                <w:b/>
+                <w:bCs/>
+                <w:lang w:val="en-US"/>
+              </w:rPr>
+              <w:t>(VALUE)</w:t>
             </w:r>
           </w:p>
         </w:tc>
@@ -14847,7 +16326,14 @@
               <w:rPr>
                 <w:lang w:val="en-US"/>
               </w:rPr>
-              <w:t>Return a bool</w:t>
+              <w:t xml:space="preserve">Return a </w:t>
+            </w:r>
+            <w:proofErr w:type="spellStart"/>
+            <w:r>
+              <w:rPr>
+                <w:lang w:val="en-US"/>
+              </w:rPr>
+              <w:t>bool</w:t>
             </w:r>
             <w:r>
               <w:rPr>
@@ -14855,6 +16341,7 @@
               </w:rPr>
               <w:t>ean</w:t>
             </w:r>
+            <w:proofErr w:type="spellEnd"/>
             <w:r>
               <w:rPr>
                 <w:lang w:val="en-US"/>
@@ -14890,13 +16377,23 @@
                 <w:lang w:val="en-US"/>
               </w:rPr>
             </w:pPr>
-            <w:r>
-              <w:rPr>
-                <w:b/>
-                <w:bCs/>
-                <w:lang w:val="en-US"/>
-              </w:rPr>
-              <w:t>.some(</w:t>
+            <w:proofErr w:type="gramStart"/>
+            <w:r>
+              <w:rPr>
+                <w:b/>
+                <w:bCs/>
+                <w:lang w:val="en-US"/>
+              </w:rPr>
+              <w:t>.some</w:t>
+            </w:r>
+            <w:proofErr w:type="gramEnd"/>
+            <w:r>
+              <w:rPr>
+                <w:b/>
+                <w:bCs/>
+                <w:lang w:val="en-US"/>
+              </w:rPr>
+              <w:t>(</w:t>
             </w:r>
             <w:r>
               <w:rPr>
@@ -14922,7 +16419,14 @@
               <w:rPr>
                 <w:lang w:val="en-US"/>
               </w:rPr>
-              <w:t>Returns a bool</w:t>
+              <w:t xml:space="preserve">Returns a </w:t>
+            </w:r>
+            <w:proofErr w:type="spellStart"/>
+            <w:r>
+              <w:rPr>
+                <w:lang w:val="en-US"/>
+              </w:rPr>
+              <w:t>bool</w:t>
             </w:r>
             <w:r>
               <w:rPr>
@@ -14930,6 +16434,7 @@
               </w:rPr>
               <w:t>ean</w:t>
             </w:r>
+            <w:proofErr w:type="spellEnd"/>
             <w:r>
               <w:rPr>
                 <w:lang w:val="en-US"/>
@@ -14953,13 +16458,23 @@
                 <w:lang w:val="en-US"/>
               </w:rPr>
             </w:pPr>
-            <w:r>
-              <w:rPr>
-                <w:b/>
-                <w:bCs/>
-                <w:lang w:val="en-US"/>
-              </w:rPr>
-              <w:t>.every(</w:t>
+            <w:proofErr w:type="gramStart"/>
+            <w:r>
+              <w:rPr>
+                <w:b/>
+                <w:bCs/>
+                <w:lang w:val="en-US"/>
+              </w:rPr>
+              <w:t>.every</w:t>
+            </w:r>
+            <w:proofErr w:type="gramEnd"/>
+            <w:r>
+              <w:rPr>
+                <w:b/>
+                <w:bCs/>
+                <w:lang w:val="en-US"/>
+              </w:rPr>
+              <w:t>(</w:t>
             </w:r>
             <w:r>
               <w:rPr>
@@ -14985,7 +16500,14 @@
               <w:rPr>
                 <w:lang w:val="en-US"/>
               </w:rPr>
-              <w:t>Returns a bool</w:t>
+              <w:t xml:space="preserve">Returns a </w:t>
+            </w:r>
+            <w:proofErr w:type="spellStart"/>
+            <w:r>
+              <w:rPr>
+                <w:lang w:val="en-US"/>
+              </w:rPr>
+              <w:t>bool</w:t>
             </w:r>
             <w:r>
               <w:rPr>
@@ -14993,6 +16515,7 @@
               </w:rPr>
               <w:t>ean</w:t>
             </w:r>
+            <w:proofErr w:type="spellEnd"/>
             <w:r>
               <w:rPr>
                 <w:lang w:val="en-US"/>
@@ -15021,8 +16544,16 @@
         <w:rPr>
           <w:lang w:val="en-US"/>
         </w:rPr>
-        <w:t>Flat, FlatMap</w:t>
-      </w:r>
+        <w:t xml:space="preserve">Flat, </w:t>
+      </w:r>
+      <w:proofErr w:type="spellStart"/>
+      <w:r>
+        <w:rPr>
+          <w:lang w:val="en-US"/>
+        </w:rPr>
+        <w:t>FlatMap</w:t>
+      </w:r>
+      <w:proofErr w:type="spellEnd"/>
     </w:p>
     <w:tbl>
       <w:tblPr>
@@ -15048,13 +16579,23 @@
                 <w:lang w:val="en-US"/>
               </w:rPr>
             </w:pPr>
-            <w:r>
-              <w:rPr>
-                <w:b/>
-                <w:bCs/>
-                <w:lang w:val="en-US"/>
-              </w:rPr>
-              <w:t xml:space="preserve">.flat(DEPTH = 1) </w:t>
+            <w:proofErr w:type="gramStart"/>
+            <w:r>
+              <w:rPr>
+                <w:b/>
+                <w:bCs/>
+                <w:lang w:val="en-US"/>
+              </w:rPr>
+              <w:t>.flat</w:t>
+            </w:r>
+            <w:proofErr w:type="gramEnd"/>
+            <w:r>
+              <w:rPr>
+                <w:b/>
+                <w:bCs/>
+                <w:lang w:val="en-US"/>
+              </w:rPr>
+              <w:t xml:space="preserve">(DEPTH = 1) </w:t>
             </w:r>
           </w:p>
         </w:tc>
@@ -15098,12 +16639,37 @@
                 <w:lang w:val="en-US"/>
               </w:rPr>
             </w:pPr>
-            <w:r>
-              <w:rPr>
-                <w:rFonts w:eastAsiaTheme="minorEastAsia"/>
-                <w:lang w:val="en-US"/>
-              </w:rPr>
-              <w:t xml:space="preserve">Eg. [1,2,[3,[4,5]]].flat() </w:t>
+            <w:proofErr w:type="spellStart"/>
+            <w:r>
+              <w:rPr>
+                <w:rFonts w:eastAsiaTheme="minorEastAsia"/>
+                <w:lang w:val="en-US"/>
+              </w:rPr>
+              <w:t>Eg.</w:t>
+            </w:r>
+            <w:proofErr w:type="spellEnd"/>
+            <w:r>
+              <w:rPr>
+                <w:rFonts w:eastAsiaTheme="minorEastAsia"/>
+                <w:lang w:val="en-US"/>
+              </w:rPr>
+              <w:t xml:space="preserve"> [1,</w:t>
+            </w:r>
+            <w:proofErr w:type="gramStart"/>
+            <w:r>
+              <w:rPr>
+                <w:rFonts w:eastAsiaTheme="minorEastAsia"/>
+                <w:lang w:val="en-US"/>
+              </w:rPr>
+              <w:t>2,[</w:t>
+            </w:r>
+            <w:proofErr w:type="gramEnd"/>
+            <w:r>
+              <w:rPr>
+                <w:rFonts w:eastAsiaTheme="minorEastAsia"/>
+                <w:lang w:val="en-US"/>
+              </w:rPr>
+              <w:t xml:space="preserve">3,[4,5]]].flat() </w:t>
             </w:r>
             <w:r>
               <w:rPr>
@@ -15136,13 +16702,33 @@
                 <w:lang w:val="en-US"/>
               </w:rPr>
             </w:pPr>
-            <w:r>
-              <w:rPr>
-                <w:b/>
-                <w:bCs/>
-                <w:lang w:val="en-US"/>
-              </w:rPr>
-              <w:t>.flatMap(</w:t>
+            <w:proofErr w:type="gramStart"/>
+            <w:r>
+              <w:rPr>
+                <w:b/>
+                <w:bCs/>
+                <w:lang w:val="en-US"/>
+              </w:rPr>
+              <w:t>.</w:t>
+            </w:r>
+            <w:proofErr w:type="spellStart"/>
+            <w:r>
+              <w:rPr>
+                <w:b/>
+                <w:bCs/>
+                <w:lang w:val="en-US"/>
+              </w:rPr>
+              <w:t>flatMap</w:t>
+            </w:r>
+            <w:proofErr w:type="spellEnd"/>
+            <w:proofErr w:type="gramEnd"/>
+            <w:r>
+              <w:rPr>
+                <w:b/>
+                <w:bCs/>
+                <w:lang w:val="en-US"/>
+              </w:rPr>
+              <w:t>(</w:t>
             </w:r>
             <w:r>
               <w:rPr>
@@ -15186,8 +16772,16 @@
               <w:rPr>
                 <w:lang w:val="en-US"/>
               </w:rPr>
-              <w:t>-ing</w:t>
-            </w:r>
+              <w:t>-</w:t>
+            </w:r>
+            <w:proofErr w:type="spellStart"/>
+            <w:r>
+              <w:rPr>
+                <w:lang w:val="en-US"/>
+              </w:rPr>
+              <w:t>ing</w:t>
+            </w:r>
+            <w:proofErr w:type="spellEnd"/>
             <w:r>
               <w:rPr>
                 <w:lang w:val="en-US"/>
@@ -15523,11 +17117,19 @@
           <w:lang w:val="en-US"/>
         </w:rPr>
       </w:pPr>
-      <w:r>
-        <w:rPr>
-          <w:lang w:val="en-US"/>
-        </w:rPr>
-        <w:t>Eg. [1, 2, 3, 4, 5]</w:t>
+      <w:proofErr w:type="spellStart"/>
+      <w:r>
+        <w:rPr>
+          <w:lang w:val="en-US"/>
+        </w:rPr>
+        <w:t>Eg.</w:t>
+      </w:r>
+      <w:proofErr w:type="spellEnd"/>
+      <w:r>
+        <w:rPr>
+          <w:lang w:val="en-US"/>
+        </w:rPr>
+        <w:t xml:space="preserve"> [1, 2, 3, 4, 5]</w:t>
       </w:r>
     </w:p>
     <w:p>
@@ -15555,24 +17157,40 @@
           <w:lang w:val="en-US"/>
         </w:rPr>
       </w:pPr>
+      <w:proofErr w:type="spellStart"/>
       <w:r>
         <w:rPr>
           <w:lang w:val="en-US"/>
         </w:rPr>
         <w:t>Eg.</w:t>
       </w:r>
-    </w:p>
-    <w:p>
-      <w:pPr>
-        <w:rPr>
-          <w:lang w:val="en-US"/>
-        </w:rPr>
-      </w:pPr>
-      <w:r>
-        <w:rPr>
-          <w:lang w:val="en-US"/>
-        </w:rPr>
-        <w:t xml:space="preserve">new Array(7) </w:t>
+      <w:proofErr w:type="spellEnd"/>
+    </w:p>
+    <w:p>
+      <w:pPr>
+        <w:rPr>
+          <w:lang w:val="en-US"/>
+        </w:rPr>
+      </w:pPr>
+      <w:r>
+        <w:rPr>
+          <w:lang w:val="en-US"/>
+        </w:rPr>
+        <w:t xml:space="preserve">new </w:t>
+      </w:r>
+      <w:proofErr w:type="gramStart"/>
+      <w:r>
+        <w:rPr>
+          <w:lang w:val="en-US"/>
+        </w:rPr>
+        <w:t>Array(</w:t>
+      </w:r>
+      <w:proofErr w:type="gramEnd"/>
+      <w:r>
+        <w:rPr>
+          <w:lang w:val="en-US"/>
+        </w:rPr>
+        <w:t xml:space="preserve">7) </w:t>
       </w:r>
       <w:r>
         <w:rPr>
@@ -15597,7 +17215,21 @@
         <w:rPr>
           <w:lang w:val="en-US"/>
         </w:rPr>
-        <w:t xml:space="preserve">new Array(1,2,3,4,5) </w:t>
+        <w:t xml:space="preserve">new </w:t>
+      </w:r>
+      <w:proofErr w:type="gramStart"/>
+      <w:r>
+        <w:rPr>
+          <w:lang w:val="en-US"/>
+        </w:rPr>
+        <w:t>Array(</w:t>
+      </w:r>
+      <w:proofErr w:type="gramEnd"/>
+      <w:r>
+        <w:rPr>
+          <w:lang w:val="en-US"/>
+        </w:rPr>
+        <w:t xml:space="preserve">1,2,3,4,5) </w:t>
       </w:r>
       <w:r>
         <w:rPr>
@@ -15634,6 +17266,7 @@
           <w:lang w:val="en-US"/>
         </w:rPr>
       </w:pPr>
+      <w:proofErr w:type="spellStart"/>
       <w:r>
         <w:rPr>
           <w:b/>
@@ -15643,6 +17276,7 @@
         </w:rPr>
         <w:t>Array.from</w:t>
       </w:r>
+      <w:proofErr w:type="spellEnd"/>
       <w:r>
         <w:rPr>
           <w:b/>
@@ -15668,50 +17302,116 @@
           <w:lang w:val="en-US"/>
         </w:rPr>
       </w:pPr>
-      <w:r>
-        <w:rPr>
-          <w:lang w:val="en-US"/>
-        </w:rPr>
-        <w:t xml:space="preserve">Eg. </w:t>
-      </w:r>
-    </w:p>
-    <w:p>
-      <w:pPr>
-        <w:rPr>
-          <w:lang w:val="en-US"/>
-        </w:rPr>
-      </w:pPr>
-      <w:r>
-        <w:rPr>
-          <w:lang w:val="en-US"/>
-        </w:rPr>
-        <w:t>Array.from({length: 7}, (curr, index) =&gt; index + 1)</w:t>
-      </w:r>
-    </w:p>
-    <w:p>
-      <w:pPr>
-        <w:rPr>
-          <w:lang w:val="en-US"/>
-        </w:rPr>
-      </w:pPr>
-      <w:r>
-        <w:rPr>
-          <w:lang w:val="en-US"/>
-        </w:rPr>
-        <w:t>Array.from(new Set(1,2,3,3))</w:t>
-      </w:r>
-    </w:p>
-    <w:p>
-      <w:pPr>
-        <w:rPr>
-          <w:lang w:val="en-US"/>
-        </w:rPr>
-      </w:pPr>
-      <w:r>
-        <w:rPr>
-          <w:lang w:val="en-US"/>
-        </w:rPr>
-        <w:t>Create a shallow copy Array instance from an array-like or iterable object. If a mapping function is passed, each element will be mapped as well</w:t>
+      <w:proofErr w:type="spellStart"/>
+      <w:r>
+        <w:rPr>
+          <w:lang w:val="en-US"/>
+        </w:rPr>
+        <w:t>Eg.</w:t>
+      </w:r>
+      <w:proofErr w:type="spellEnd"/>
+      <w:r>
+        <w:rPr>
+          <w:lang w:val="en-US"/>
+        </w:rPr>
+        <w:t xml:space="preserve"> </w:t>
+      </w:r>
+    </w:p>
+    <w:p>
+      <w:pPr>
+        <w:rPr>
+          <w:lang w:val="en-US"/>
+        </w:rPr>
+      </w:pPr>
+      <w:proofErr w:type="spellStart"/>
+      <w:r>
+        <w:rPr>
+          <w:lang w:val="en-US"/>
+        </w:rPr>
+        <w:t>Array.from</w:t>
+      </w:r>
+      <w:proofErr w:type="spellEnd"/>
+      <w:r>
+        <w:rPr>
+          <w:lang w:val="en-US"/>
+        </w:rPr>
+        <w:t>({length: 7}, (</w:t>
+      </w:r>
+      <w:proofErr w:type="spellStart"/>
+      <w:r>
+        <w:rPr>
+          <w:lang w:val="en-US"/>
+        </w:rPr>
+        <w:t>curr</w:t>
+      </w:r>
+      <w:proofErr w:type="spellEnd"/>
+      <w:r>
+        <w:rPr>
+          <w:lang w:val="en-US"/>
+        </w:rPr>
+        <w:t>, index) =&gt; index + 1)</w:t>
+      </w:r>
+    </w:p>
+    <w:p>
+      <w:pPr>
+        <w:rPr>
+          <w:lang w:val="en-US"/>
+        </w:rPr>
+      </w:pPr>
+      <w:proofErr w:type="spellStart"/>
+      <w:r>
+        <w:rPr>
+          <w:lang w:val="en-US"/>
+        </w:rPr>
+        <w:t>Array.from</w:t>
+      </w:r>
+      <w:proofErr w:type="spellEnd"/>
+      <w:r>
+        <w:rPr>
+          <w:lang w:val="en-US"/>
+        </w:rPr>
+        <w:t xml:space="preserve">(new </w:t>
+      </w:r>
+      <w:proofErr w:type="gramStart"/>
+      <w:r>
+        <w:rPr>
+          <w:lang w:val="en-US"/>
+        </w:rPr>
+        <w:t>Set(</w:t>
+      </w:r>
+      <w:proofErr w:type="gramEnd"/>
+      <w:r>
+        <w:rPr>
+          <w:lang w:val="en-US"/>
+        </w:rPr>
+        <w:t>1,2,3,3))</w:t>
+      </w:r>
+    </w:p>
+    <w:p>
+      <w:pPr>
+        <w:rPr>
+          <w:lang w:val="en-US"/>
+        </w:rPr>
+      </w:pPr>
+      <w:r>
+        <w:rPr>
+          <w:lang w:val="en-US"/>
+        </w:rPr>
+        <w:t xml:space="preserve">Create a shallow copy Array instance from an array-like or </w:t>
+      </w:r>
+      <w:proofErr w:type="spellStart"/>
+      <w:r>
+        <w:rPr>
+          <w:lang w:val="en-US"/>
+        </w:rPr>
+        <w:t>iterable</w:t>
+      </w:r>
+      <w:proofErr w:type="spellEnd"/>
+      <w:r>
+        <w:rPr>
+          <w:lang w:val="en-US"/>
+        </w:rPr>
+        <w:t xml:space="preserve"> object. If a mapping function is passed, each element will be mapped as well</w:t>
       </w:r>
     </w:p>
     <w:p>
@@ -15743,11 +17443,19 @@
           <w:lang w:val="en-US"/>
         </w:rPr>
       </w:pPr>
-      <w:r>
-        <w:rPr>
-          <w:lang w:val="en-US"/>
-        </w:rPr>
-        <w:t>Eg. {0: “apple”, 1: “pear”, length: 2}</w:t>
+      <w:proofErr w:type="spellStart"/>
+      <w:r>
+        <w:rPr>
+          <w:lang w:val="en-US"/>
+        </w:rPr>
+        <w:t>Eg.</w:t>
+      </w:r>
+      <w:proofErr w:type="spellEnd"/>
+      <w:r>
+        <w:rPr>
+          <w:lang w:val="en-US"/>
+        </w:rPr>
+        <w:t xml:space="preserve"> {0: “apple”, 1: “pear”, length: 2}</w:t>
       </w:r>
     </w:p>
     <w:p>
@@ -15761,17 +17469,69 @@
           <w:lang w:val="en-US"/>
         </w:rPr>
       </w:pPr>
-      <w:r>
-        <w:rPr>
-          <w:lang w:val="en-US"/>
-        </w:rPr>
-        <w:t>Eg. document.querySelectorAll(…)</w:t>
-      </w:r>
-      <w:r>
-        <w:rPr>
-          <w:lang w:val="en-US"/>
-        </w:rPr>
-        <w:t xml:space="preserve"> (ie. NodeList)</w:t>
+      <w:proofErr w:type="spellStart"/>
+      <w:r>
+        <w:rPr>
+          <w:lang w:val="en-US"/>
+        </w:rPr>
+        <w:t>Eg.</w:t>
+      </w:r>
+      <w:proofErr w:type="spellEnd"/>
+      <w:r>
+        <w:rPr>
+          <w:lang w:val="en-US"/>
+        </w:rPr>
+        <w:t xml:space="preserve"> </w:t>
+      </w:r>
+      <w:proofErr w:type="spellStart"/>
+      <w:proofErr w:type="gramStart"/>
+      <w:r>
+        <w:rPr>
+          <w:lang w:val="en-US"/>
+        </w:rPr>
+        <w:t>document.querySelectorAll</w:t>
+      </w:r>
+      <w:proofErr w:type="spellEnd"/>
+      <w:proofErr w:type="gramEnd"/>
+      <w:r>
+        <w:rPr>
+          <w:lang w:val="en-US"/>
+        </w:rPr>
+        <w:t>(…)</w:t>
+      </w:r>
+      <w:r>
+        <w:rPr>
+          <w:lang w:val="en-US"/>
+        </w:rPr>
+        <w:t xml:space="preserve"> (</w:t>
+      </w:r>
+      <w:proofErr w:type="spellStart"/>
+      <w:r>
+        <w:rPr>
+          <w:lang w:val="en-US"/>
+        </w:rPr>
+        <w:t>ie</w:t>
+      </w:r>
+      <w:proofErr w:type="spellEnd"/>
+      <w:r>
+        <w:rPr>
+          <w:lang w:val="en-US"/>
+        </w:rPr>
+        <w:t xml:space="preserve">. </w:t>
+      </w:r>
+      <w:proofErr w:type="spellStart"/>
+      <w:r>
+        <w:rPr>
+          <w:lang w:val="en-US"/>
+        </w:rPr>
+        <w:t>NodeList</w:t>
+      </w:r>
+      <w:proofErr w:type="spellEnd"/>
+      <w:r>
+        <w:rPr>
+          <w:lang w:val="en-US"/>
+        </w:rPr>
+        <w:t>)</w:t>
       </w:r>
     </w:p>
     <w:p>
@@ -15785,12 +17545,28 @@
           <w:lang w:val="en-US"/>
         </w:rPr>
       </w:pPr>
-      <w:r>
-        <w:rPr>
-          <w:lang w:val="en-US"/>
-        </w:rPr>
-        <w:t>Iterable object: Array, String, Map, Set etc</w:t>
-      </w:r>
+      <w:proofErr w:type="spellStart"/>
+      <w:r>
+        <w:rPr>
+          <w:lang w:val="en-US"/>
+        </w:rPr>
+        <w:t>Iterable</w:t>
+      </w:r>
+      <w:proofErr w:type="spellEnd"/>
+      <w:r>
+        <w:rPr>
+          <w:lang w:val="en-US"/>
+        </w:rPr>
+        <w:t xml:space="preserve"> object: Array, String, Map, Set </w:t>
+      </w:r>
+      <w:proofErr w:type="spellStart"/>
+      <w:r>
+        <w:rPr>
+          <w:lang w:val="en-US"/>
+        </w:rPr>
+        <w:t>etc</w:t>
+      </w:r>
+      <w:proofErr w:type="spellEnd"/>
     </w:p>
     <w:p>
       <w:pPr>
@@ -15803,7 +17579,14 @@
         <w:rPr>
           <w:lang w:val="en-US"/>
         </w:rPr>
-        <w:t>Copying using</w:t>
+        <w:t xml:space="preserve">Copying </w:t>
+      </w:r>
+      <w:proofErr w:type="gramStart"/>
+      <w:r>
+        <w:rPr>
+          <w:lang w:val="en-US"/>
+        </w:rPr>
+        <w:t>using</w:t>
       </w:r>
       <w:r>
         <w:rPr>
@@ -15815,7 +17598,14 @@
         <w:rPr>
           <w:lang w:val="en-US"/>
         </w:rPr>
-        <w:t xml:space="preserve">.slice(…) vs </w:t>
+        <w:t>.slice</w:t>
+      </w:r>
+      <w:proofErr w:type="gramEnd"/>
+      <w:r>
+        <w:rPr>
+          <w:lang w:val="en-US"/>
+        </w:rPr>
+        <w:t xml:space="preserve">(…) vs </w:t>
       </w:r>
       <w:r>
         <w:rPr>
@@ -15840,46 +17630,132 @@
         <w:rPr>
           <w:lang w:val="en-US"/>
         </w:rPr>
-        <w:t>Preferably use .slice(…) as it preserves the sparseness of the array (ie. empty is not preserved):</w:t>
-      </w:r>
-    </w:p>
-    <w:p>
-      <w:pPr>
-        <w:rPr>
-          <w:lang w:val="en-US"/>
-        </w:rPr>
-      </w:pPr>
-      <w:r>
-        <w:rPr>
-          <w:lang w:val="en-US"/>
-        </w:rPr>
-        <w:t xml:space="preserve">Eg. </w:t>
-      </w:r>
-    </w:p>
-    <w:p>
-      <w:pPr>
-        <w:rPr>
-          <w:lang w:val="en-US"/>
-        </w:rPr>
-      </w:pPr>
-      <w:r>
-        <w:rPr>
-          <w:lang w:val="en-US"/>
-        </w:rPr>
-        <w:t>const arr = new Array(3);</w:t>
-      </w:r>
-    </w:p>
-    <w:p>
-      <w:pPr>
-        <w:rPr>
-          <w:lang w:val="en-US"/>
-        </w:rPr>
-      </w:pPr>
-      <w:r>
-        <w:rPr>
-          <w:lang w:val="en-US"/>
-        </w:rPr>
-        <w:t>console.log([...arr]);</w:t>
+        <w:t xml:space="preserve">Preferably </w:t>
+      </w:r>
+      <w:proofErr w:type="gramStart"/>
+      <w:r>
+        <w:rPr>
+          <w:lang w:val="en-US"/>
+        </w:rPr>
+        <w:t>use .slice</w:t>
+      </w:r>
+      <w:proofErr w:type="gramEnd"/>
+      <w:r>
+        <w:rPr>
+          <w:lang w:val="en-US"/>
+        </w:rPr>
+        <w:t>(…) as it preserves the sparseness of the array (</w:t>
+      </w:r>
+      <w:proofErr w:type="spellStart"/>
+      <w:r>
+        <w:rPr>
+          <w:lang w:val="en-US"/>
+        </w:rPr>
+        <w:t>ie</w:t>
+      </w:r>
+      <w:proofErr w:type="spellEnd"/>
+      <w:r>
+        <w:rPr>
+          <w:lang w:val="en-US"/>
+        </w:rPr>
+        <w:t>. empty is not preserved):</w:t>
+      </w:r>
+    </w:p>
+    <w:p>
+      <w:pPr>
+        <w:rPr>
+          <w:lang w:val="en-US"/>
+        </w:rPr>
+      </w:pPr>
+      <w:proofErr w:type="spellStart"/>
+      <w:r>
+        <w:rPr>
+          <w:lang w:val="en-US"/>
+        </w:rPr>
+        <w:t>Eg.</w:t>
+      </w:r>
+      <w:proofErr w:type="spellEnd"/>
+      <w:r>
+        <w:rPr>
+          <w:lang w:val="en-US"/>
+        </w:rPr>
+        <w:t xml:space="preserve"> </w:t>
+      </w:r>
+    </w:p>
+    <w:p>
+      <w:pPr>
+        <w:rPr>
+          <w:lang w:val="en-US"/>
+        </w:rPr>
+      </w:pPr>
+      <w:r>
+        <w:rPr>
+          <w:lang w:val="en-US"/>
+        </w:rPr>
+        <w:t xml:space="preserve">const </w:t>
+      </w:r>
+      <w:proofErr w:type="spellStart"/>
+      <w:r>
+        <w:rPr>
+          <w:lang w:val="en-US"/>
+        </w:rPr>
+        <w:t>arr</w:t>
+      </w:r>
+      <w:proofErr w:type="spellEnd"/>
+      <w:r>
+        <w:rPr>
+          <w:lang w:val="en-US"/>
+        </w:rPr>
+        <w:t xml:space="preserve"> = new </w:t>
+      </w:r>
+      <w:proofErr w:type="gramStart"/>
+      <w:r>
+        <w:rPr>
+          <w:lang w:val="en-US"/>
+        </w:rPr>
+        <w:t>Array(</w:t>
+      </w:r>
+      <w:proofErr w:type="gramEnd"/>
+      <w:r>
+        <w:rPr>
+          <w:lang w:val="en-US"/>
+        </w:rPr>
+        <w:t>3);</w:t>
+      </w:r>
+    </w:p>
+    <w:p>
+      <w:pPr>
+        <w:rPr>
+          <w:lang w:val="en-US"/>
+        </w:rPr>
+      </w:pPr>
+      <w:proofErr w:type="gramStart"/>
+      <w:r>
+        <w:rPr>
+          <w:lang w:val="en-US"/>
+        </w:rPr>
+        <w:t>console.log(</w:t>
+      </w:r>
+      <w:proofErr w:type="gramEnd"/>
+      <w:r>
+        <w:rPr>
+          <w:lang w:val="en-US"/>
+        </w:rPr>
+        <w:t>[...</w:t>
+      </w:r>
+      <w:proofErr w:type="spellStart"/>
+      <w:r>
+        <w:rPr>
+          <w:lang w:val="en-US"/>
+        </w:rPr>
+        <w:t>arr</w:t>
+      </w:r>
+      <w:proofErr w:type="spellEnd"/>
+      <w:r>
+        <w:rPr>
+          <w:lang w:val="en-US"/>
+        </w:rPr>
+        <w:t>]);</w:t>
       </w:r>
       <w:r>
         <w:rPr>
@@ -15898,7 +17774,23 @@
         <w:rPr>
           <w:lang w:val="en-US"/>
         </w:rPr>
-        <w:t>console.log(arr.slice());</w:t>
+        <w:t>console.log(</w:t>
+      </w:r>
+      <w:proofErr w:type="spellStart"/>
+      <w:proofErr w:type="gramStart"/>
+      <w:r>
+        <w:rPr>
+          <w:lang w:val="en-US"/>
+        </w:rPr>
+        <w:t>arr.slice</w:t>
+      </w:r>
+      <w:proofErr w:type="spellEnd"/>
+      <w:proofErr w:type="gramEnd"/>
+      <w:r>
+        <w:rPr>
+          <w:lang w:val="en-US"/>
+        </w:rPr>
+        <w:t>());</w:t>
       </w:r>
       <w:r>
         <w:rPr>
@@ -15970,7 +17862,23 @@
           <w:lang w:val="en-US"/>
         </w:rPr>
         <w:lastRenderedPageBreak/>
-        <w:t>Section 12 – Numbers, Dates, Intl and Timers</w:t>
+        <w:t xml:space="preserve">Section 12 – Numbers, Dates, </w:t>
+      </w:r>
+      <w:proofErr w:type="gramStart"/>
+      <w:r>
+        <w:rPr>
+          <w:rFonts w:asciiTheme="minorHAnsi" w:eastAsiaTheme="minorEastAsia" w:hAnsiTheme="minorHAnsi" w:cstheme="minorBidi"/>
+          <w:lang w:val="en-US"/>
+        </w:rPr>
+        <w:t>Intl</w:t>
+      </w:r>
+      <w:proofErr w:type="gramEnd"/>
+      <w:r>
+        <w:rPr>
+          <w:rFonts w:asciiTheme="minorHAnsi" w:eastAsiaTheme="minorEastAsia" w:hAnsiTheme="minorHAnsi" w:cstheme="minorBidi"/>
+          <w:lang w:val="en-US"/>
+        </w:rPr>
+        <w:t xml:space="preserve"> and Timers</w:t>
       </w:r>
     </w:p>
     <w:p>
@@ -16001,7 +17909,23 @@
           <w:rFonts w:eastAsiaTheme="minorEastAsia"/>
           <w:lang w:val="en-US"/>
         </w:rPr>
-        <w:t>All numbers are floating point (ie. decimals) and in base 2 instead of base 10</w:t>
+        <w:t>All numbers are floating point (</w:t>
+      </w:r>
+      <w:proofErr w:type="spellStart"/>
+      <w:r>
+        <w:rPr>
+          <w:rFonts w:eastAsiaTheme="minorEastAsia"/>
+          <w:lang w:val="en-US"/>
+        </w:rPr>
+        <w:t>ie</w:t>
+      </w:r>
+      <w:proofErr w:type="spellEnd"/>
+      <w:r>
+        <w:rPr>
+          <w:rFonts w:eastAsiaTheme="minorEastAsia"/>
+          <w:lang w:val="en-US"/>
+        </w:rPr>
+        <w:t>. decimals) and in base 2 instead of base 10</w:t>
       </w:r>
     </w:p>
     <w:p>
@@ -16269,8 +18193,17 @@
                 <w:rFonts w:eastAsiaTheme="minorEastAsia"/>
                 <w:lang w:val="en-US"/>
               </w:rPr>
-              <w:t xml:space="preserve"> if value is NaN</w:t>
-            </w:r>
+              <w:t xml:space="preserve"> if value is </w:t>
+            </w:r>
+            <w:proofErr w:type="spellStart"/>
+            <w:r>
+              <w:rPr>
+                <w:rFonts w:eastAsiaTheme="minorEastAsia"/>
+                <w:lang w:val="en-US"/>
+              </w:rPr>
+              <w:t>NaN</w:t>
+            </w:r>
+            <w:proofErr w:type="spellEnd"/>
           </w:p>
         </w:tc>
         <w:tc>
@@ -16900,6 +18833,7 @@
           <w:lang w:val="en-US"/>
         </w:rPr>
       </w:pPr>
+      <w:proofErr w:type="spellStart"/>
       <w:r>
         <w:rPr>
           <w:rFonts w:asciiTheme="minorHAnsi" w:eastAsiaTheme="minorEastAsia" w:hAnsiTheme="minorHAnsi" w:cstheme="minorBidi"/>
@@ -16907,6 +18841,7 @@
         </w:rPr>
         <w:t>BigInt</w:t>
       </w:r>
+      <w:proofErr w:type="spellEnd"/>
     </w:p>
     <w:p>
       <w:pPr>
@@ -17002,8 +18937,17 @@
                 <w:rFonts w:eastAsiaTheme="minorEastAsia"/>
                 <w:lang w:val="en-US"/>
               </w:rPr>
-              <w:t>Creating a BigInt</w:t>
-            </w:r>
+              <w:t xml:space="preserve">Creating a </w:t>
+            </w:r>
+            <w:proofErr w:type="spellStart"/>
+            <w:r>
+              <w:rPr>
+                <w:rFonts w:eastAsiaTheme="minorEastAsia"/>
+                <w:lang w:val="en-US"/>
+              </w:rPr>
+              <w:t>BigInt</w:t>
+            </w:r>
+            <w:proofErr w:type="spellEnd"/>
           </w:p>
         </w:tc>
         <w:tc>
@@ -17032,12 +18976,30 @@
                 <w:lang w:val="en-US"/>
               </w:rPr>
             </w:pPr>
-            <w:r>
-              <w:rPr>
-                <w:rFonts w:eastAsiaTheme="minorEastAsia"/>
-                <w:lang w:val="en-US"/>
-              </w:rPr>
-              <w:t>BigInt(456254352)</w:t>
+            <w:proofErr w:type="spellStart"/>
+            <w:proofErr w:type="gramStart"/>
+            <w:r>
+              <w:rPr>
+                <w:rFonts w:eastAsiaTheme="minorEastAsia"/>
+                <w:lang w:val="en-US"/>
+              </w:rPr>
+              <w:t>BigInt</w:t>
+            </w:r>
+            <w:proofErr w:type="spellEnd"/>
+            <w:r>
+              <w:rPr>
+                <w:rFonts w:eastAsiaTheme="minorEastAsia"/>
+                <w:lang w:val="en-US"/>
+              </w:rPr>
+              <w:t>(</w:t>
+            </w:r>
+            <w:proofErr w:type="gramEnd"/>
+            <w:r>
+              <w:rPr>
+                <w:rFonts w:eastAsiaTheme="minorEastAsia"/>
+                <w:lang w:val="en-US"/>
+              </w:rPr>
+              <w:t>456254352)</w:t>
             </w:r>
           </w:p>
         </w:tc>
@@ -17223,52 +19185,116 @@
                 <w:rFonts w:eastAsiaTheme="minorEastAsia"/>
                 <w:lang w:val="en-US"/>
               </w:rPr>
-              <w:t>new Date();</w:t>
-            </w:r>
-          </w:p>
-          <w:p>
-            <w:pPr>
-              <w:rPr>
-                <w:rFonts w:eastAsiaTheme="minorEastAsia"/>
-                <w:lang w:val="en-US"/>
-              </w:rPr>
-            </w:pPr>
-            <w:r>
-              <w:rPr>
-                <w:rFonts w:eastAsiaTheme="minorEastAsia"/>
-                <w:lang w:val="en-US"/>
-              </w:rPr>
-              <w:t>new Date(STRING);</w:t>
-            </w:r>
-          </w:p>
-          <w:p>
-            <w:pPr>
-              <w:rPr>
-                <w:rFonts w:eastAsiaTheme="minorEastAsia"/>
-                <w:lang w:val="en-US"/>
-              </w:rPr>
-            </w:pPr>
-            <w:r>
-              <w:rPr>
-                <w:rFonts w:eastAsiaTheme="minorEastAsia"/>
-                <w:lang w:val="en-US"/>
-              </w:rPr>
-              <w:t>new Date(YEAR, MONTH, DAY, HOUR, MINUTE, SECOND, …)</w:t>
-            </w:r>
-          </w:p>
-          <w:p>
-            <w:pPr>
-              <w:rPr>
-                <w:rFonts w:eastAsiaTheme="minorEastAsia"/>
-                <w:lang w:val="en-US"/>
-              </w:rPr>
-            </w:pPr>
-            <w:r>
-              <w:rPr>
-                <w:rFonts w:eastAsiaTheme="minorEastAsia"/>
-                <w:lang w:val="en-US"/>
-              </w:rPr>
-              <w:t>new Date(TIMESTAMP);</w:t>
+              <w:t xml:space="preserve">new </w:t>
+            </w:r>
+            <w:proofErr w:type="gramStart"/>
+            <w:r>
+              <w:rPr>
+                <w:rFonts w:eastAsiaTheme="minorEastAsia"/>
+                <w:lang w:val="en-US"/>
+              </w:rPr>
+              <w:t>Date(</w:t>
+            </w:r>
+            <w:proofErr w:type="gramEnd"/>
+            <w:r>
+              <w:rPr>
+                <w:rFonts w:eastAsiaTheme="minorEastAsia"/>
+                <w:lang w:val="en-US"/>
+              </w:rPr>
+              <w:t>);</w:t>
+            </w:r>
+          </w:p>
+          <w:p>
+            <w:pPr>
+              <w:rPr>
+                <w:rFonts w:eastAsiaTheme="minorEastAsia"/>
+                <w:lang w:val="en-US"/>
+              </w:rPr>
+            </w:pPr>
+            <w:r>
+              <w:rPr>
+                <w:rFonts w:eastAsiaTheme="minorEastAsia"/>
+                <w:lang w:val="en-US"/>
+              </w:rPr>
+              <w:t xml:space="preserve">new </w:t>
+            </w:r>
+            <w:proofErr w:type="gramStart"/>
+            <w:r>
+              <w:rPr>
+                <w:rFonts w:eastAsiaTheme="minorEastAsia"/>
+                <w:lang w:val="en-US"/>
+              </w:rPr>
+              <w:t>Date(</w:t>
+            </w:r>
+            <w:proofErr w:type="gramEnd"/>
+            <w:r>
+              <w:rPr>
+                <w:rFonts w:eastAsiaTheme="minorEastAsia"/>
+                <w:lang w:val="en-US"/>
+              </w:rPr>
+              <w:t>STRING);</w:t>
+            </w:r>
+          </w:p>
+          <w:p>
+            <w:pPr>
+              <w:rPr>
+                <w:rFonts w:eastAsiaTheme="minorEastAsia"/>
+                <w:lang w:val="en-US"/>
+              </w:rPr>
+            </w:pPr>
+            <w:r>
+              <w:rPr>
+                <w:rFonts w:eastAsiaTheme="minorEastAsia"/>
+                <w:lang w:val="en-US"/>
+              </w:rPr>
+              <w:t xml:space="preserve">new </w:t>
+            </w:r>
+            <w:proofErr w:type="gramStart"/>
+            <w:r>
+              <w:rPr>
+                <w:rFonts w:eastAsiaTheme="minorEastAsia"/>
+                <w:lang w:val="en-US"/>
+              </w:rPr>
+              <w:t>Date(</w:t>
+            </w:r>
+            <w:proofErr w:type="gramEnd"/>
+            <w:r>
+              <w:rPr>
+                <w:rFonts w:eastAsiaTheme="minorEastAsia"/>
+                <w:lang w:val="en-US"/>
+              </w:rPr>
+              <w:t>YEAR, MONTH, DAY, HOUR, MINUTE, SECOND, …)</w:t>
+            </w:r>
+          </w:p>
+          <w:p>
+            <w:pPr>
+              <w:rPr>
+                <w:rFonts w:eastAsiaTheme="minorEastAsia"/>
+                <w:lang w:val="en-US"/>
+              </w:rPr>
+            </w:pPr>
+            <w:r>
+              <w:rPr>
+                <w:rFonts w:eastAsiaTheme="minorEastAsia"/>
+                <w:lang w:val="en-US"/>
+              </w:rPr>
+              <w:t xml:space="preserve">new </w:t>
+            </w:r>
+            <w:proofErr w:type="gramStart"/>
+            <w:r>
+              <w:rPr>
+                <w:rFonts w:eastAsiaTheme="minorEastAsia"/>
+                <w:lang w:val="en-US"/>
+              </w:rPr>
+              <w:t>Date(</w:t>
+            </w:r>
+            <w:proofErr w:type="gramEnd"/>
+            <w:r>
+              <w:rPr>
+                <w:rFonts w:eastAsiaTheme="minorEastAsia"/>
+                <w:lang w:val="en-US"/>
+              </w:rPr>
+              <w:t>TIMESTAMP);</w:t>
             </w:r>
           </w:p>
         </w:tc>
@@ -17305,118 +19331,206 @@
                 <w:lang w:val="en-US"/>
               </w:rPr>
             </w:pPr>
-            <w:r>
-              <w:rPr>
-                <w:rFonts w:eastAsiaTheme="minorEastAsia"/>
-                <w:lang w:val="en-US"/>
-              </w:rPr>
-              <w:t>date.getFullYear()</w:t>
-            </w:r>
-          </w:p>
-          <w:p>
-            <w:pPr>
-              <w:rPr>
-                <w:rFonts w:eastAsiaTheme="minorEastAsia"/>
-                <w:lang w:val="en-US"/>
-              </w:rPr>
-            </w:pPr>
-            <w:r>
-              <w:rPr>
-                <w:rFonts w:eastAsiaTheme="minorEastAsia"/>
-                <w:lang w:val="en-US"/>
-              </w:rPr>
-              <w:t>date.getMonth()</w:t>
-            </w:r>
-          </w:p>
-          <w:p>
-            <w:pPr>
-              <w:rPr>
-                <w:rFonts w:eastAsiaTheme="minorEastAsia"/>
-                <w:lang w:val="en-US"/>
-              </w:rPr>
-            </w:pPr>
-            <w:r>
-              <w:rPr>
-                <w:rFonts w:eastAsiaTheme="minorEastAsia"/>
-                <w:lang w:val="en-US"/>
-              </w:rPr>
-              <w:t>date.getDate()</w:t>
-            </w:r>
-          </w:p>
-          <w:p>
-            <w:pPr>
-              <w:rPr>
-                <w:rFonts w:eastAsiaTheme="minorEastAsia"/>
-                <w:lang w:val="en-US"/>
-              </w:rPr>
-            </w:pPr>
-            <w:r>
-              <w:rPr>
-                <w:rFonts w:eastAsiaTheme="minorEastAsia"/>
-                <w:lang w:val="en-US"/>
-              </w:rPr>
-              <w:t>date.getDay()</w:t>
-            </w:r>
-          </w:p>
-          <w:p>
-            <w:pPr>
-              <w:rPr>
-                <w:rFonts w:eastAsiaTheme="minorEastAsia"/>
-                <w:lang w:val="en-US"/>
-              </w:rPr>
-            </w:pPr>
-            <w:r>
-              <w:rPr>
-                <w:rFonts w:eastAsiaTheme="minorEastAsia"/>
-                <w:lang w:val="en-US"/>
-              </w:rPr>
-              <w:t>date.getHours()</w:t>
-            </w:r>
-          </w:p>
-          <w:p>
-            <w:pPr>
-              <w:rPr>
-                <w:rFonts w:eastAsiaTheme="minorEastAsia"/>
-                <w:lang w:val="en-US"/>
-              </w:rPr>
-            </w:pPr>
-            <w:r>
-              <w:rPr>
-                <w:rFonts w:eastAsiaTheme="minorEastAsia"/>
-                <w:lang w:val="en-US"/>
-              </w:rPr>
-              <w:t>date.getMinutes()</w:t>
-            </w:r>
-          </w:p>
-          <w:p>
-            <w:pPr>
-              <w:rPr>
-                <w:rFonts w:eastAsiaTheme="minorEastAsia"/>
-                <w:lang w:val="en-US"/>
-              </w:rPr>
-            </w:pPr>
+            <w:proofErr w:type="spellStart"/>
+            <w:proofErr w:type="gramStart"/>
+            <w:r>
+              <w:rPr>
+                <w:rFonts w:eastAsiaTheme="minorEastAsia"/>
+                <w:lang w:val="en-US"/>
+              </w:rPr>
+              <w:t>date.getFullYear</w:t>
+            </w:r>
+            <w:proofErr w:type="spellEnd"/>
+            <w:proofErr w:type="gramEnd"/>
+            <w:r>
+              <w:rPr>
+                <w:rFonts w:eastAsiaTheme="minorEastAsia"/>
+                <w:lang w:val="en-US"/>
+              </w:rPr>
+              <w:t>()</w:t>
+            </w:r>
+          </w:p>
+          <w:p>
+            <w:pPr>
+              <w:rPr>
+                <w:rFonts w:eastAsiaTheme="minorEastAsia"/>
+                <w:lang w:val="en-US"/>
+              </w:rPr>
+            </w:pPr>
+            <w:proofErr w:type="spellStart"/>
+            <w:proofErr w:type="gramStart"/>
+            <w:r>
+              <w:rPr>
+                <w:rFonts w:eastAsiaTheme="minorEastAsia"/>
+                <w:lang w:val="en-US"/>
+              </w:rPr>
+              <w:t>date.getMonth</w:t>
+            </w:r>
+            <w:proofErr w:type="spellEnd"/>
+            <w:proofErr w:type="gramEnd"/>
+            <w:r>
+              <w:rPr>
+                <w:rFonts w:eastAsiaTheme="minorEastAsia"/>
+                <w:lang w:val="en-US"/>
+              </w:rPr>
+              <w:t>()</w:t>
+            </w:r>
+          </w:p>
+          <w:p>
+            <w:pPr>
+              <w:rPr>
+                <w:rFonts w:eastAsiaTheme="minorEastAsia"/>
+                <w:lang w:val="en-US"/>
+              </w:rPr>
+            </w:pPr>
+            <w:proofErr w:type="spellStart"/>
+            <w:proofErr w:type="gramStart"/>
+            <w:r>
+              <w:rPr>
+                <w:rFonts w:eastAsiaTheme="minorEastAsia"/>
+                <w:lang w:val="en-US"/>
+              </w:rPr>
+              <w:t>date.getDate</w:t>
+            </w:r>
+            <w:proofErr w:type="spellEnd"/>
+            <w:proofErr w:type="gramEnd"/>
+            <w:r>
+              <w:rPr>
+                <w:rFonts w:eastAsiaTheme="minorEastAsia"/>
+                <w:lang w:val="en-US"/>
+              </w:rPr>
+              <w:t>()</w:t>
+            </w:r>
+          </w:p>
+          <w:p>
+            <w:pPr>
+              <w:rPr>
+                <w:rFonts w:eastAsiaTheme="minorEastAsia"/>
+                <w:lang w:val="en-US"/>
+              </w:rPr>
+            </w:pPr>
+            <w:proofErr w:type="spellStart"/>
+            <w:proofErr w:type="gramStart"/>
+            <w:r>
+              <w:rPr>
+                <w:rFonts w:eastAsiaTheme="minorEastAsia"/>
+                <w:lang w:val="en-US"/>
+              </w:rPr>
+              <w:t>date.getDay</w:t>
+            </w:r>
+            <w:proofErr w:type="spellEnd"/>
+            <w:proofErr w:type="gramEnd"/>
+            <w:r>
+              <w:rPr>
+                <w:rFonts w:eastAsiaTheme="minorEastAsia"/>
+                <w:lang w:val="en-US"/>
+              </w:rPr>
+              <w:t>()</w:t>
+            </w:r>
+          </w:p>
+          <w:p>
+            <w:pPr>
+              <w:rPr>
+                <w:rFonts w:eastAsiaTheme="minorEastAsia"/>
+                <w:lang w:val="en-US"/>
+              </w:rPr>
+            </w:pPr>
+            <w:proofErr w:type="spellStart"/>
+            <w:proofErr w:type="gramStart"/>
+            <w:r>
+              <w:rPr>
+                <w:rFonts w:eastAsiaTheme="minorEastAsia"/>
+                <w:lang w:val="en-US"/>
+              </w:rPr>
+              <w:t>date.getHours</w:t>
+            </w:r>
+            <w:proofErr w:type="spellEnd"/>
+            <w:proofErr w:type="gramEnd"/>
+            <w:r>
+              <w:rPr>
+                <w:rFonts w:eastAsiaTheme="minorEastAsia"/>
+                <w:lang w:val="en-US"/>
+              </w:rPr>
+              <w:t>()</w:t>
+            </w:r>
+          </w:p>
+          <w:p>
+            <w:pPr>
+              <w:rPr>
+                <w:rFonts w:eastAsiaTheme="minorEastAsia"/>
+                <w:lang w:val="en-US"/>
+              </w:rPr>
+            </w:pPr>
+            <w:proofErr w:type="spellStart"/>
+            <w:proofErr w:type="gramStart"/>
+            <w:r>
+              <w:rPr>
+                <w:rFonts w:eastAsiaTheme="minorEastAsia"/>
+                <w:lang w:val="en-US"/>
+              </w:rPr>
+              <w:t>date.getMinutes</w:t>
+            </w:r>
+            <w:proofErr w:type="spellEnd"/>
+            <w:proofErr w:type="gramEnd"/>
+            <w:r>
+              <w:rPr>
+                <w:rFonts w:eastAsiaTheme="minorEastAsia"/>
+                <w:lang w:val="en-US"/>
+              </w:rPr>
+              <w:t>()</w:t>
+            </w:r>
+          </w:p>
+          <w:p>
+            <w:pPr>
+              <w:rPr>
+                <w:rFonts w:eastAsiaTheme="minorEastAsia"/>
+                <w:lang w:val="en-US"/>
+              </w:rPr>
+            </w:pPr>
+            <w:proofErr w:type="spellStart"/>
+            <w:proofErr w:type="gramStart"/>
             <w:r>
               <w:rPr>
                 <w:rFonts w:eastAsiaTheme="minorEastAsia"/>
                 <w:lang w:val="en-US"/>
               </w:rPr>
               <w:lastRenderedPageBreak/>
-              <w:t>date.toISOString()</w:t>
-            </w:r>
-          </w:p>
-          <w:p>
-            <w:pPr>
-              <w:rPr>
-                <w:rFonts w:eastAsiaTheme="minorEastAsia"/>
-                <w:lang w:val="en-US"/>
-              </w:rPr>
-            </w:pPr>
-            <w:r>
-              <w:rPr>
-                <w:rFonts w:eastAsiaTheme="minorEastAsia"/>
-                <w:lang w:val="en-US"/>
-              </w:rPr>
-              <w:t>date.getTime()</w:t>
+              <w:t>date.toISOString</w:t>
+            </w:r>
+            <w:proofErr w:type="spellEnd"/>
+            <w:proofErr w:type="gramEnd"/>
+            <w:r>
+              <w:rPr>
+                <w:rFonts w:eastAsiaTheme="minorEastAsia"/>
+                <w:lang w:val="en-US"/>
+              </w:rPr>
+              <w:t>()</w:t>
+            </w:r>
+          </w:p>
+          <w:p>
+            <w:pPr>
+              <w:rPr>
+                <w:rFonts w:eastAsiaTheme="minorEastAsia"/>
+                <w:lang w:val="en-US"/>
+              </w:rPr>
+            </w:pPr>
+            <w:proofErr w:type="spellStart"/>
+            <w:proofErr w:type="gramStart"/>
+            <w:r>
+              <w:rPr>
+                <w:rFonts w:eastAsiaTheme="minorEastAsia"/>
+                <w:lang w:val="en-US"/>
+              </w:rPr>
+              <w:t>date.getTime</w:t>
+            </w:r>
+            <w:proofErr w:type="spellEnd"/>
+            <w:proofErr w:type="gramEnd"/>
+            <w:r>
+              <w:rPr>
+                <w:rFonts w:eastAsiaTheme="minorEastAsia"/>
+                <w:lang w:val="en-US"/>
+              </w:rPr>
+              <w:t>()</w:t>
             </w:r>
           </w:p>
         </w:tc>
@@ -17474,7 +19588,32 @@
                 <w:rFonts w:eastAsiaTheme="minorEastAsia"/>
                 <w:lang w:val="en-US"/>
               </w:rPr>
-              <w:t>(d1, d2) =&gt; Math.abs(d2 – d1) / (1000 * 60 * 60 * 24)</w:t>
+              <w:t xml:space="preserve">(d1, d2) =&gt; </w:t>
+            </w:r>
+            <w:proofErr w:type="spellStart"/>
+            <w:proofErr w:type="gramStart"/>
+            <w:r>
+              <w:rPr>
+                <w:rFonts w:eastAsiaTheme="minorEastAsia"/>
+                <w:lang w:val="en-US"/>
+              </w:rPr>
+              <w:t>Math.abs</w:t>
+            </w:r>
+            <w:proofErr w:type="spellEnd"/>
+            <w:r>
+              <w:rPr>
+                <w:rFonts w:eastAsiaTheme="minorEastAsia"/>
+                <w:lang w:val="en-US"/>
+              </w:rPr>
+              <w:t>(</w:t>
+            </w:r>
+            <w:proofErr w:type="gramEnd"/>
+            <w:r>
+              <w:rPr>
+                <w:rFonts w:eastAsiaTheme="minorEastAsia"/>
+                <w:lang w:val="en-US"/>
+              </w:rPr>
+              <w:t>d2 – d1) / (1000 * 60 * 60 * 24)</w:t>
             </w:r>
           </w:p>
         </w:tc>
@@ -17557,22 +19696,76 @@
           <w:u w:val="single"/>
           <w:lang w:val="en-US"/>
         </w:rPr>
-        <w:t xml:space="preserve"> new Intl.DateTimeFormat(LOCALE, OPTION).format(DATE)</w:t>
-      </w:r>
-    </w:p>
-    <w:p>
-      <w:pPr>
-        <w:rPr>
-          <w:rFonts w:eastAsiaTheme="minorEastAsia"/>
-          <w:lang w:val="en-US"/>
-        </w:rPr>
-      </w:pPr>
-      <w:r>
-        <w:rPr>
-          <w:rFonts w:eastAsiaTheme="minorEastAsia"/>
-          <w:lang w:val="en-US"/>
-        </w:rPr>
-        <w:t>Locale can be a specified locale or the browser’s locale (navigator.language)</w:t>
+        <w:t xml:space="preserve"> new </w:t>
+      </w:r>
+      <w:proofErr w:type="spellStart"/>
+      <w:r>
+        <w:rPr>
+          <w:rFonts w:eastAsiaTheme="minorEastAsia"/>
+          <w:u w:val="single"/>
+          <w:lang w:val="en-US"/>
+        </w:rPr>
+        <w:t>Intl.DateTimeFormat</w:t>
+      </w:r>
+      <w:proofErr w:type="spellEnd"/>
+      <w:r>
+        <w:rPr>
+          <w:rFonts w:eastAsiaTheme="minorEastAsia"/>
+          <w:u w:val="single"/>
+          <w:lang w:val="en-US"/>
+        </w:rPr>
+        <w:t>(LOCALE, OPTION</w:t>
+      </w:r>
+      <w:proofErr w:type="gramStart"/>
+      <w:r>
+        <w:rPr>
+          <w:rFonts w:eastAsiaTheme="minorEastAsia"/>
+          <w:u w:val="single"/>
+          <w:lang w:val="en-US"/>
+        </w:rPr>
+        <w:t>).format</w:t>
+      </w:r>
+      <w:proofErr w:type="gramEnd"/>
+      <w:r>
+        <w:rPr>
+          <w:rFonts w:eastAsiaTheme="minorEastAsia"/>
+          <w:u w:val="single"/>
+          <w:lang w:val="en-US"/>
+        </w:rPr>
+        <w:t>(DATE)</w:t>
+      </w:r>
+    </w:p>
+    <w:p>
+      <w:pPr>
+        <w:rPr>
+          <w:rFonts w:eastAsiaTheme="minorEastAsia"/>
+          <w:lang w:val="en-US"/>
+        </w:rPr>
+      </w:pPr>
+      <w:r>
+        <w:rPr>
+          <w:rFonts w:eastAsiaTheme="minorEastAsia"/>
+          <w:lang w:val="en-US"/>
+        </w:rPr>
+        <w:t>Locale can be a specified locale or the browser’s locale (</w:t>
+      </w:r>
+      <w:proofErr w:type="spellStart"/>
+      <w:proofErr w:type="gramStart"/>
+      <w:r>
+        <w:rPr>
+          <w:rFonts w:eastAsiaTheme="minorEastAsia"/>
+          <w:lang w:val="en-US"/>
+        </w:rPr>
+        <w:t>navigator.language</w:t>
+      </w:r>
+      <w:proofErr w:type="spellEnd"/>
+      <w:proofErr w:type="gramEnd"/>
+      <w:r>
+        <w:rPr>
+          <w:rFonts w:eastAsiaTheme="minorEastAsia"/>
+          <w:lang w:val="en-US"/>
+        </w:rPr>
+        <w:t>)</w:t>
       </w:r>
     </w:p>
     <w:p>
@@ -17644,22 +19837,74 @@
           <w:u w:val="single"/>
           <w:lang w:val="en-US"/>
         </w:rPr>
-        <w:t xml:space="preserve"> new Intl.NumberFormat(LOCALE, OPTION).format(NUMBER)</w:t>
-      </w:r>
-    </w:p>
-    <w:p>
-      <w:pPr>
-        <w:rPr>
-          <w:rFonts w:eastAsiaTheme="minorEastAsia"/>
-          <w:lang w:val="en-US"/>
-        </w:rPr>
-      </w:pPr>
-      <w:r>
-        <w:rPr>
-          <w:rFonts w:eastAsiaTheme="minorEastAsia"/>
-          <w:lang w:val="en-US"/>
-        </w:rPr>
-        <w:t>Locale is similar to formatting Date Time</w:t>
+        <w:t xml:space="preserve"> new </w:t>
+      </w:r>
+      <w:proofErr w:type="spellStart"/>
+      <w:r>
+        <w:rPr>
+          <w:rFonts w:eastAsiaTheme="minorEastAsia"/>
+          <w:u w:val="single"/>
+          <w:lang w:val="en-US"/>
+        </w:rPr>
+        <w:t>Intl.NumberFormat</w:t>
+      </w:r>
+      <w:proofErr w:type="spellEnd"/>
+      <w:r>
+        <w:rPr>
+          <w:rFonts w:eastAsiaTheme="minorEastAsia"/>
+          <w:u w:val="single"/>
+          <w:lang w:val="en-US"/>
+        </w:rPr>
+        <w:t>(LOCALE, OPTION</w:t>
+      </w:r>
+      <w:proofErr w:type="gramStart"/>
+      <w:r>
+        <w:rPr>
+          <w:rFonts w:eastAsiaTheme="minorEastAsia"/>
+          <w:u w:val="single"/>
+          <w:lang w:val="en-US"/>
+        </w:rPr>
+        <w:t>).format</w:t>
+      </w:r>
+      <w:proofErr w:type="gramEnd"/>
+      <w:r>
+        <w:rPr>
+          <w:rFonts w:eastAsiaTheme="minorEastAsia"/>
+          <w:u w:val="single"/>
+          <w:lang w:val="en-US"/>
+        </w:rPr>
+        <w:t>(NUMBER)</w:t>
+      </w:r>
+    </w:p>
+    <w:p>
+      <w:pPr>
+        <w:rPr>
+          <w:rFonts w:eastAsiaTheme="minorEastAsia"/>
+          <w:lang w:val="en-US"/>
+        </w:rPr>
+      </w:pPr>
+      <w:r>
+        <w:rPr>
+          <w:rFonts w:eastAsiaTheme="minorEastAsia"/>
+          <w:lang w:val="en-US"/>
+        </w:rPr>
+        <w:t xml:space="preserve">Locale is </w:t>
+      </w:r>
+      <w:proofErr w:type="gramStart"/>
+      <w:r>
+        <w:rPr>
+          <w:rFonts w:eastAsiaTheme="minorEastAsia"/>
+          <w:lang w:val="en-US"/>
+        </w:rPr>
+        <w:t>similar to</w:t>
+      </w:r>
+      <w:proofErr w:type="gramEnd"/>
+      <w:r>
+        <w:rPr>
+          <w:rFonts w:eastAsiaTheme="minorEastAsia"/>
+          <w:lang w:val="en-US"/>
+        </w:rPr>
+        <w:t xml:space="preserve"> formatting Date Time</w:t>
       </w:r>
     </w:p>
     <w:p>
@@ -17714,7 +19959,39 @@
           <w:rFonts w:asciiTheme="minorHAnsi" w:eastAsiaTheme="minorEastAsia" w:hAnsiTheme="minorHAnsi" w:cstheme="minorBidi"/>
           <w:lang w:val="en-US"/>
         </w:rPr>
-        <w:t>Timer (setTimeout, setInterval)</w:t>
+        <w:t>Timer (</w:t>
+      </w:r>
+      <w:proofErr w:type="spellStart"/>
+      <w:r>
+        <w:rPr>
+          <w:rFonts w:asciiTheme="minorHAnsi" w:eastAsiaTheme="minorEastAsia" w:hAnsiTheme="minorHAnsi" w:cstheme="minorBidi"/>
+          <w:lang w:val="en-US"/>
+        </w:rPr>
+        <w:t>setTimeout</w:t>
+      </w:r>
+      <w:proofErr w:type="spellEnd"/>
+      <w:r>
+        <w:rPr>
+          <w:rFonts w:asciiTheme="minorHAnsi" w:eastAsiaTheme="minorEastAsia" w:hAnsiTheme="minorHAnsi" w:cstheme="minorBidi"/>
+          <w:lang w:val="en-US"/>
+        </w:rPr>
+        <w:t xml:space="preserve">, </w:t>
+      </w:r>
+      <w:proofErr w:type="spellStart"/>
+      <w:r>
+        <w:rPr>
+          <w:rFonts w:asciiTheme="minorHAnsi" w:eastAsiaTheme="minorEastAsia" w:hAnsiTheme="minorHAnsi" w:cstheme="minorBidi"/>
+          <w:lang w:val="en-US"/>
+        </w:rPr>
+        <w:t>setInterval</w:t>
+      </w:r>
+      <w:proofErr w:type="spellEnd"/>
+      <w:r>
+        <w:rPr>
+          <w:rFonts w:asciiTheme="minorHAnsi" w:eastAsiaTheme="minorEastAsia" w:hAnsiTheme="minorHAnsi" w:cstheme="minorBidi"/>
+          <w:lang w:val="en-US"/>
+        </w:rPr>
+        <w:t>)</w:t>
       </w:r>
     </w:p>
     <w:p>
@@ -17725,13 +20002,33 @@
           <w:lang w:val="en-US"/>
         </w:rPr>
       </w:pPr>
+      <w:proofErr w:type="spellStart"/>
+      <w:proofErr w:type="gramStart"/>
       <w:r>
         <w:rPr>
           <w:rFonts w:eastAsiaTheme="minorEastAsia"/>
           <w:u w:val="single"/>
           <w:lang w:val="en-US"/>
         </w:rPr>
-        <w:t>setTimeout(CALLBACK_FUNCTION, DELAY, PARAM_1, PARAM_2, …)</w:t>
+        <w:t>setTimeout</w:t>
+      </w:r>
+      <w:proofErr w:type="spellEnd"/>
+      <w:r>
+        <w:rPr>
+          <w:rFonts w:eastAsiaTheme="minorEastAsia"/>
+          <w:u w:val="single"/>
+          <w:lang w:val="en-US"/>
+        </w:rPr>
+        <w:t>(</w:t>
+      </w:r>
+      <w:proofErr w:type="gramEnd"/>
+      <w:r>
+        <w:rPr>
+          <w:rFonts w:eastAsiaTheme="minorEastAsia"/>
+          <w:u w:val="single"/>
+          <w:lang w:val="en-US"/>
+        </w:rPr>
+        <w:t>CALLBACK_FUNCTION, DELAY, PARAM_1, PARAM_2, …)</w:t>
       </w:r>
     </w:p>
     <w:p>
@@ -17757,13 +20054,33 @@
           <w:lang w:val="en-US"/>
         </w:rPr>
       </w:pPr>
+      <w:proofErr w:type="spellStart"/>
+      <w:proofErr w:type="gramStart"/>
       <w:r>
         <w:rPr>
           <w:rFonts w:eastAsiaTheme="minorEastAsia"/>
           <w:u w:val="single"/>
           <w:lang w:val="en-US"/>
         </w:rPr>
-        <w:t>setInterval(CALLBACK_FUNCTION, DELAY, PARAM_1, PARAM_2, …)</w:t>
+        <w:t>setInterval</w:t>
+      </w:r>
+      <w:proofErr w:type="spellEnd"/>
+      <w:r>
+        <w:rPr>
+          <w:rFonts w:eastAsiaTheme="minorEastAsia"/>
+          <w:u w:val="single"/>
+          <w:lang w:val="en-US"/>
+        </w:rPr>
+        <w:t>(</w:t>
+      </w:r>
+      <w:proofErr w:type="gramEnd"/>
+      <w:r>
+        <w:rPr>
+          <w:rFonts w:eastAsiaTheme="minorEastAsia"/>
+          <w:u w:val="single"/>
+          <w:lang w:val="en-US"/>
+        </w:rPr>
+        <w:t>CALLBACK_FUNCTION, DELAY, PARAM_1, PARAM_2, …)</w:t>
       </w:r>
     </w:p>
     <w:p>
@@ -18110,28 +20427,56 @@
           <w:lang w:val="en-US"/>
         </w:rPr>
       </w:pPr>
+      <w:proofErr w:type="spellStart"/>
+      <w:proofErr w:type="gramStart"/>
       <w:r>
         <w:rPr>
           <w:rFonts w:eastAsiaTheme="minorEastAsia"/>
           <w:u w:val="single"/>
           <w:lang w:val="en-US"/>
         </w:rPr>
-        <w:t>document.querySelector…(“…”)</w:t>
-      </w:r>
-    </w:p>
-    <w:p>
-      <w:pPr>
-        <w:rPr>
-          <w:rFonts w:eastAsiaTheme="minorEastAsia"/>
-          <w:lang w:val="en-US"/>
-        </w:rPr>
-      </w:pPr>
-      <w:r>
-        <w:rPr>
-          <w:rFonts w:eastAsiaTheme="minorEastAsia"/>
-          <w:lang w:val="en-US"/>
-        </w:rPr>
-        <w:t>Modern way of selecting element(s) and multiple elements is provided through NodeList (not Live)</w:t>
+        <w:t>document.querySelector</w:t>
+      </w:r>
+      <w:proofErr w:type="spellEnd"/>
+      <w:proofErr w:type="gramEnd"/>
+      <w:r>
+        <w:rPr>
+          <w:rFonts w:eastAsiaTheme="minorEastAsia"/>
+          <w:u w:val="single"/>
+          <w:lang w:val="en-US"/>
+        </w:rPr>
+        <w:t>…(“…”)</w:t>
+      </w:r>
+    </w:p>
+    <w:p>
+      <w:pPr>
+        <w:rPr>
+          <w:rFonts w:eastAsiaTheme="minorEastAsia"/>
+          <w:lang w:val="en-US"/>
+        </w:rPr>
+      </w:pPr>
+      <w:r>
+        <w:rPr>
+          <w:rFonts w:eastAsiaTheme="minorEastAsia"/>
+          <w:lang w:val="en-US"/>
+        </w:rPr>
+        <w:t xml:space="preserve">Modern way of selecting element(s) and multiple elements is provided through </w:t>
+      </w:r>
+      <w:proofErr w:type="spellStart"/>
+      <w:r>
+        <w:rPr>
+          <w:rFonts w:eastAsiaTheme="minorEastAsia"/>
+          <w:lang w:val="en-US"/>
+        </w:rPr>
+        <w:t>NodeList</w:t>
+      </w:r>
+      <w:proofErr w:type="spellEnd"/>
+      <w:r>
+        <w:rPr>
+          <w:rFonts w:eastAsiaTheme="minorEastAsia"/>
+          <w:lang w:val="en-US"/>
+        </w:rPr>
+        <w:t xml:space="preserve"> (not Live)</w:t>
       </w:r>
     </w:p>
     <w:p>
@@ -18242,28 +20587,56 @@
           <w:lang w:val="en-US"/>
         </w:rPr>
       </w:pPr>
+      <w:proofErr w:type="spellStart"/>
+      <w:proofErr w:type="gramStart"/>
       <w:r>
         <w:rPr>
           <w:rFonts w:eastAsiaTheme="minorEastAsia"/>
           <w:u w:val="single"/>
           <w:lang w:val="en-US"/>
         </w:rPr>
-        <w:t>document.getElement…(“…”)</w:t>
-      </w:r>
-    </w:p>
-    <w:p>
-      <w:pPr>
-        <w:rPr>
-          <w:rFonts w:eastAsiaTheme="minorEastAsia"/>
-          <w:lang w:val="en-US"/>
-        </w:rPr>
-      </w:pPr>
-      <w:r>
-        <w:rPr>
-          <w:rFonts w:eastAsiaTheme="minorEastAsia"/>
-          <w:lang w:val="en-US"/>
-        </w:rPr>
-        <w:t>Traditional way of selection element(s) but generally faster in large DOM. Multiple elements are provided through a HTMLCollection that is Live</w:t>
+        <w:t>document.getElement</w:t>
+      </w:r>
+      <w:proofErr w:type="spellEnd"/>
+      <w:proofErr w:type="gramEnd"/>
+      <w:r>
+        <w:rPr>
+          <w:rFonts w:eastAsiaTheme="minorEastAsia"/>
+          <w:u w:val="single"/>
+          <w:lang w:val="en-US"/>
+        </w:rPr>
+        <w:t>…(“…”)</w:t>
+      </w:r>
+    </w:p>
+    <w:p>
+      <w:pPr>
+        <w:rPr>
+          <w:rFonts w:eastAsiaTheme="minorEastAsia"/>
+          <w:lang w:val="en-US"/>
+        </w:rPr>
+      </w:pPr>
+      <w:r>
+        <w:rPr>
+          <w:rFonts w:eastAsiaTheme="minorEastAsia"/>
+          <w:lang w:val="en-US"/>
+        </w:rPr>
+        <w:t xml:space="preserve">Traditional way of selection element(s) but generally faster in large DOM. Multiple elements are provided through a </w:t>
+      </w:r>
+      <w:proofErr w:type="spellStart"/>
+      <w:r>
+        <w:rPr>
+          <w:rFonts w:eastAsiaTheme="minorEastAsia"/>
+          <w:lang w:val="en-US"/>
+        </w:rPr>
+        <w:t>HTMLCollection</w:t>
+      </w:r>
+      <w:proofErr w:type="spellEnd"/>
+      <w:r>
+        <w:rPr>
+          <w:rFonts w:eastAsiaTheme="minorEastAsia"/>
+          <w:lang w:val="en-US"/>
+        </w:rPr>
+        <w:t xml:space="preserve"> that is Live</w:t>
       </w:r>
     </w:p>
     <w:p>
@@ -18338,12 +20711,21 @@
           <w:lang w:val="en-US"/>
         </w:rPr>
       </w:pPr>
-      <w:r>
-        <w:rPr>
-          <w:rFonts w:eastAsiaTheme="minorEastAsia"/>
-          <w:lang w:val="en-US"/>
-        </w:rPr>
-        <w:t xml:space="preserve">ELEMENT.insertAdjacentHTML(POSITION, HTML_STRING) </w:t>
+      <w:proofErr w:type="spellStart"/>
+      <w:r>
+        <w:rPr>
+          <w:rFonts w:eastAsiaTheme="minorEastAsia"/>
+          <w:lang w:val="en-US"/>
+        </w:rPr>
+        <w:t>ELEMENT.insertAdjacentHTML</w:t>
+      </w:r>
+      <w:proofErr w:type="spellEnd"/>
+      <w:r>
+        <w:rPr>
+          <w:rFonts w:eastAsiaTheme="minorEastAsia"/>
+          <w:lang w:val="en-US"/>
+        </w:rPr>
+        <w:t xml:space="preserve">(POSITION, HTML_STRING) </w:t>
       </w:r>
       <w:r>
         <w:rPr>
@@ -18389,12 +20771,23 @@
           <w:lang w:val="en-US"/>
         </w:rPr>
       </w:pPr>
-      <w:r>
-        <w:rPr>
-          <w:rFonts w:eastAsiaTheme="minorEastAsia"/>
-          <w:lang w:val="en-US"/>
-        </w:rPr>
-        <w:t xml:space="preserve">document.createElement(TAG_NAME) </w:t>
+      <w:proofErr w:type="spellStart"/>
+      <w:proofErr w:type="gramStart"/>
+      <w:r>
+        <w:rPr>
+          <w:rFonts w:eastAsiaTheme="minorEastAsia"/>
+          <w:lang w:val="en-US"/>
+        </w:rPr>
+        <w:t>document.createElement</w:t>
+      </w:r>
+      <w:proofErr w:type="spellEnd"/>
+      <w:proofErr w:type="gramEnd"/>
+      <w:r>
+        <w:rPr>
+          <w:rFonts w:eastAsiaTheme="minorEastAsia"/>
+          <w:lang w:val="en-US"/>
+        </w:rPr>
+        <w:t xml:space="preserve">(TAG_NAME) </w:t>
       </w:r>
       <w:r>
         <w:rPr>
@@ -18428,8 +20821,58 @@
           <w:rFonts w:eastAsiaTheme="minorEastAsia"/>
           <w:lang w:val="en-US"/>
         </w:rPr>
-        <w:t>Set the properties of the DOM element via methods like .classList, .ineerHTML etc</w:t>
-      </w:r>
+        <w:t xml:space="preserve">Set the properties of the DOM element via methods </w:t>
+      </w:r>
+      <w:proofErr w:type="gramStart"/>
+      <w:r>
+        <w:rPr>
+          <w:rFonts w:eastAsiaTheme="minorEastAsia"/>
+          <w:lang w:val="en-US"/>
+        </w:rPr>
+        <w:t>like .</w:t>
+      </w:r>
+      <w:proofErr w:type="spellStart"/>
+      <w:r>
+        <w:rPr>
+          <w:rFonts w:eastAsiaTheme="minorEastAsia"/>
+          <w:lang w:val="en-US"/>
+        </w:rPr>
+        <w:t>classList</w:t>
+      </w:r>
+      <w:proofErr w:type="spellEnd"/>
+      <w:proofErr w:type="gramEnd"/>
+      <w:r>
+        <w:rPr>
+          <w:rFonts w:eastAsiaTheme="minorEastAsia"/>
+          <w:lang w:val="en-US"/>
+        </w:rPr>
+        <w:t>, .</w:t>
+      </w:r>
+      <w:proofErr w:type="spellStart"/>
+      <w:r>
+        <w:rPr>
+          <w:rFonts w:eastAsiaTheme="minorEastAsia"/>
+          <w:lang w:val="en-US"/>
+        </w:rPr>
+        <w:t>ineerHTML</w:t>
+      </w:r>
+      <w:proofErr w:type="spellEnd"/>
+      <w:r>
+        <w:rPr>
+          <w:rFonts w:eastAsiaTheme="minorEastAsia"/>
+          <w:lang w:val="en-US"/>
+        </w:rPr>
+        <w:t xml:space="preserve"> </w:t>
+      </w:r>
+      <w:proofErr w:type="spellStart"/>
+      <w:r>
+        <w:rPr>
+          <w:rFonts w:eastAsiaTheme="minorEastAsia"/>
+          <w:lang w:val="en-US"/>
+        </w:rPr>
+        <w:t>etc</w:t>
+      </w:r>
+      <w:proofErr w:type="spellEnd"/>
     </w:p>
     <w:p>
       <w:pPr>
@@ -18477,12 +20920,21 @@
           <w:lang w:val="en-US"/>
         </w:rPr>
       </w:pPr>
-      <w:r>
-        <w:rPr>
-          <w:rFonts w:eastAsiaTheme="minorEastAsia"/>
-          <w:lang w:val="en-US"/>
-        </w:rPr>
-        <w:t xml:space="preserve">ELEMENT.remove() </w:t>
+      <w:proofErr w:type="spellStart"/>
+      <w:r>
+        <w:rPr>
+          <w:rFonts w:eastAsiaTheme="minorEastAsia"/>
+          <w:lang w:val="en-US"/>
+        </w:rPr>
+        <w:t>ELEMENT.remove</w:t>
+      </w:r>
+      <w:proofErr w:type="spellEnd"/>
+      <w:r>
+        <w:rPr>
+          <w:rFonts w:eastAsiaTheme="minorEastAsia"/>
+          <w:lang w:val="en-US"/>
+        </w:rPr>
+        <w:t xml:space="preserve">() </w:t>
       </w:r>
       <w:r>
         <w:rPr>
@@ -19091,12 +21543,37 @@
           <w:lang w:val="en-US"/>
         </w:rPr>
       </w:pPr>
+      <w:proofErr w:type="spellStart"/>
       <w:r>
         <w:rPr>
           <w:rFonts w:asciiTheme="majorHAnsi" w:eastAsiaTheme="minorEastAsia" w:hAnsiTheme="majorHAnsi" w:cstheme="majorBidi"/>
           <w:lang w:val="en-US"/>
         </w:rPr>
-        <w:t>ELEMENT.addEventListener(EVENT_NAME, CALLBACK) / ELEMENT.removeEventListener(EVENT_NAME, CALLBACK)</w:t>
+        <w:t>ELEMENT.addEventListener</w:t>
+      </w:r>
+      <w:proofErr w:type="spellEnd"/>
+      <w:r>
+        <w:rPr>
+          <w:rFonts w:asciiTheme="majorHAnsi" w:eastAsiaTheme="minorEastAsia" w:hAnsiTheme="majorHAnsi" w:cstheme="majorBidi"/>
+          <w:lang w:val="en-US"/>
+        </w:rPr>
+        <w:t xml:space="preserve">(EVENT_NAME, CALLBACK) / </w:t>
+      </w:r>
+      <w:proofErr w:type="spellStart"/>
+      <w:r>
+        <w:rPr>
+          <w:rFonts w:asciiTheme="majorHAnsi" w:eastAsiaTheme="minorEastAsia" w:hAnsiTheme="majorHAnsi" w:cstheme="majorBidi"/>
+          <w:lang w:val="en-US"/>
+        </w:rPr>
+        <w:t>ELEMENT.removeEventListener</w:t>
+      </w:r>
+      <w:proofErr w:type="spellEnd"/>
+      <w:r>
+        <w:rPr>
+          <w:rFonts w:asciiTheme="majorHAnsi" w:eastAsiaTheme="minorEastAsia" w:hAnsiTheme="majorHAnsi" w:cstheme="majorBidi"/>
+          <w:lang w:val="en-US"/>
+        </w:rPr>
+        <w:t>(EVENT_NAME, CALLBACK)</w:t>
       </w:r>
     </w:p>
     <w:p>
@@ -19131,12 +21608,21 @@
           <w:lang w:val="en-US"/>
         </w:rPr>
       </w:pPr>
+      <w:proofErr w:type="spellStart"/>
       <w:r>
         <w:rPr>
           <w:rFonts w:asciiTheme="majorHAnsi" w:eastAsiaTheme="minorEastAsia" w:hAnsiTheme="majorHAnsi" w:cstheme="majorBidi"/>
           <w:lang w:val="en-US"/>
         </w:rPr>
-        <w:t>EVENT.onEVENT_NAME = …</w:t>
+        <w:t>EVENT.onEVENT_NAME</w:t>
+      </w:r>
+      <w:proofErr w:type="spellEnd"/>
+      <w:r>
+        <w:rPr>
+          <w:rFonts w:asciiTheme="majorHAnsi" w:eastAsiaTheme="minorEastAsia" w:hAnsiTheme="majorHAnsi" w:cstheme="majorBidi"/>
+          <w:lang w:val="en-US"/>
+        </w:rPr>
+        <w:t xml:space="preserve"> = …</w:t>
       </w:r>
     </w:p>
     <w:p>
@@ -19603,7 +22089,23 @@
           <w:rFonts w:asciiTheme="majorHAnsi" w:eastAsiaTheme="minorEastAsia" w:hAnsiTheme="majorHAnsi" w:cstheme="majorBidi"/>
           <w:lang w:val="en-US"/>
         </w:rPr>
-        <w:t xml:space="preserve"> Element where the eventListener is added to</w:t>
+        <w:t xml:space="preserve"> Element where the </w:t>
+      </w:r>
+      <w:proofErr w:type="spellStart"/>
+      <w:r>
+        <w:rPr>
+          <w:rFonts w:asciiTheme="majorHAnsi" w:eastAsiaTheme="minorEastAsia" w:hAnsiTheme="majorHAnsi" w:cstheme="majorBidi"/>
+          <w:lang w:val="en-US"/>
+        </w:rPr>
+        <w:t>eventListener</w:t>
+      </w:r>
+      <w:proofErr w:type="spellEnd"/>
+      <w:r>
+        <w:rPr>
+          <w:rFonts w:asciiTheme="majorHAnsi" w:eastAsiaTheme="minorEastAsia" w:hAnsiTheme="majorHAnsi" w:cstheme="majorBidi"/>
+          <w:lang w:val="en-US"/>
+        </w:rPr>
+        <w:t xml:space="preserve"> is added to</w:t>
       </w:r>
     </w:p>
     <w:p>
@@ -19653,7 +22155,23 @@
           <w:rFonts w:asciiTheme="majorHAnsi" w:eastAsiaTheme="minorEastAsia" w:hAnsiTheme="majorHAnsi" w:cstheme="majorBidi"/>
           <w:lang w:val="en-US"/>
         </w:rPr>
-        <w:t>1 elements that share the same callback. So, only 1 event listener needs to be added</w:t>
+        <w:t xml:space="preserve">1 </w:t>
+      </w:r>
+      <w:proofErr w:type="gramStart"/>
+      <w:r>
+        <w:rPr>
+          <w:rFonts w:asciiTheme="majorHAnsi" w:eastAsiaTheme="minorEastAsia" w:hAnsiTheme="majorHAnsi" w:cstheme="majorBidi"/>
+          <w:lang w:val="en-US"/>
+        </w:rPr>
+        <w:t>elements</w:t>
+      </w:r>
+      <w:proofErr w:type="gramEnd"/>
+      <w:r>
+        <w:rPr>
+          <w:rFonts w:asciiTheme="majorHAnsi" w:eastAsiaTheme="minorEastAsia" w:hAnsiTheme="majorHAnsi" w:cstheme="majorBidi"/>
+          <w:lang w:val="en-US"/>
+        </w:rPr>
+        <w:t xml:space="preserve"> that share the same callback. So, only 1 event listener needs to be added</w:t>
       </w:r>
     </w:p>
     <w:p>
@@ -19676,7 +22194,41 @@
           <w:rFonts w:asciiTheme="majorHAnsi" w:eastAsiaTheme="minorEastAsia" w:hAnsiTheme="majorHAnsi" w:cstheme="majorBidi"/>
           <w:lang w:val="en-US"/>
         </w:rPr>
-        <w:t xml:space="preserve"> Use e.target and e.currentTarget to access the actual element and the parent element</w:t>
+        <w:t xml:space="preserve"> Use </w:t>
+      </w:r>
+      <w:proofErr w:type="spellStart"/>
+      <w:proofErr w:type="gramStart"/>
+      <w:r>
+        <w:rPr>
+          <w:rFonts w:asciiTheme="majorHAnsi" w:eastAsiaTheme="minorEastAsia" w:hAnsiTheme="majorHAnsi" w:cstheme="majorBidi"/>
+          <w:lang w:val="en-US"/>
+        </w:rPr>
+        <w:t>e.target</w:t>
+      </w:r>
+      <w:proofErr w:type="spellEnd"/>
+      <w:proofErr w:type="gramEnd"/>
+      <w:r>
+        <w:rPr>
+          <w:rFonts w:asciiTheme="majorHAnsi" w:eastAsiaTheme="minorEastAsia" w:hAnsiTheme="majorHAnsi" w:cstheme="majorBidi"/>
+          <w:lang w:val="en-US"/>
+        </w:rPr>
+        <w:t xml:space="preserve"> and </w:t>
+      </w:r>
+      <w:proofErr w:type="spellStart"/>
+      <w:r>
+        <w:rPr>
+          <w:rFonts w:asciiTheme="majorHAnsi" w:eastAsiaTheme="minorEastAsia" w:hAnsiTheme="majorHAnsi" w:cstheme="majorBidi"/>
+          <w:lang w:val="en-US"/>
+        </w:rPr>
+        <w:t>e.currentTarget</w:t>
+      </w:r>
+      <w:proofErr w:type="spellEnd"/>
+      <w:r>
+        <w:rPr>
+          <w:rFonts w:asciiTheme="majorHAnsi" w:eastAsiaTheme="minorEastAsia" w:hAnsiTheme="majorHAnsi" w:cstheme="majorBidi"/>
+          <w:lang w:val="en-US"/>
+        </w:rPr>
+        <w:t xml:space="preserve"> to access the actual element and the parent element</w:t>
       </w:r>
     </w:p>
     <w:p>
@@ -19788,42 +22340,73 @@
                 <w:lang w:val="en-US"/>
               </w:rPr>
             </w:pPr>
+            <w:proofErr w:type="gramStart"/>
             <w:r>
               <w:rPr>
                 <w:rFonts w:asciiTheme="majorHAnsi" w:eastAsiaTheme="minorEastAsia" w:hAnsiTheme="majorHAnsi" w:cstheme="majorBidi"/>
                 <w:lang w:val="en-US"/>
               </w:rPr>
-              <w:t>.parentNode</w:t>
-            </w:r>
-          </w:p>
-          <w:p>
-            <w:pPr>
+              <w:t>.</w:t>
+            </w:r>
+            <w:proofErr w:type="spellStart"/>
+            <w:r>
               <w:rPr>
                 <w:rFonts w:asciiTheme="majorHAnsi" w:eastAsiaTheme="minorEastAsia" w:hAnsiTheme="majorHAnsi" w:cstheme="majorBidi"/>
                 <w:lang w:val="en-US"/>
               </w:rPr>
-            </w:pPr>
-            <w:r>
+              <w:t>parentNode</w:t>
+            </w:r>
+            <w:proofErr w:type="spellEnd"/>
+            <w:proofErr w:type="gramEnd"/>
+          </w:p>
+          <w:p>
+            <w:pPr>
               <w:rPr>
                 <w:rFonts w:asciiTheme="majorHAnsi" w:eastAsiaTheme="minorEastAsia" w:hAnsiTheme="majorHAnsi" w:cstheme="majorBidi"/>
                 <w:lang w:val="en-US"/>
               </w:rPr>
-              <w:t>.parentElement</w:t>
-            </w:r>
-          </w:p>
-          <w:p>
-            <w:pPr>
+            </w:pPr>
+            <w:proofErr w:type="gramStart"/>
+            <w:r>
               <w:rPr>
                 <w:rFonts w:asciiTheme="majorHAnsi" w:eastAsiaTheme="minorEastAsia" w:hAnsiTheme="majorHAnsi" w:cstheme="majorBidi"/>
                 <w:lang w:val="en-US"/>
               </w:rPr>
-            </w:pPr>
+              <w:t>.</w:t>
+            </w:r>
+            <w:proofErr w:type="spellStart"/>
             <w:r>
               <w:rPr>
                 <w:rFonts w:asciiTheme="majorHAnsi" w:eastAsiaTheme="minorEastAsia" w:hAnsiTheme="majorHAnsi" w:cstheme="majorBidi"/>
                 <w:lang w:val="en-US"/>
               </w:rPr>
-              <w:t>.closest(“…”)</w:t>
+              <w:t>parentElement</w:t>
+            </w:r>
+            <w:proofErr w:type="spellEnd"/>
+            <w:proofErr w:type="gramEnd"/>
+          </w:p>
+          <w:p>
+            <w:pPr>
+              <w:rPr>
+                <w:rFonts w:asciiTheme="majorHAnsi" w:eastAsiaTheme="minorEastAsia" w:hAnsiTheme="majorHAnsi" w:cstheme="majorBidi"/>
+                <w:lang w:val="en-US"/>
+              </w:rPr>
+            </w:pPr>
+            <w:proofErr w:type="gramStart"/>
+            <w:r>
+              <w:rPr>
+                <w:rFonts w:asciiTheme="majorHAnsi" w:eastAsiaTheme="minorEastAsia" w:hAnsiTheme="majorHAnsi" w:cstheme="majorBidi"/>
+                <w:lang w:val="en-US"/>
+              </w:rPr>
+              <w:t>.closest</w:t>
+            </w:r>
+            <w:proofErr w:type="gramEnd"/>
+            <w:r>
+              <w:rPr>
+                <w:rFonts w:asciiTheme="majorHAnsi" w:eastAsiaTheme="minorEastAsia" w:hAnsiTheme="majorHAnsi" w:cstheme="majorBidi"/>
+                <w:lang w:val="en-US"/>
+              </w:rPr>
+              <w:t>(“…”)</w:t>
             </w:r>
             <w:r>
               <w:rPr>
@@ -19942,43 +22525,76 @@
                 <w:lang w:val="en-US"/>
               </w:rPr>
             </w:pPr>
+            <w:proofErr w:type="gramStart"/>
             <w:r>
               <w:rPr>
                 <w:rFonts w:asciiTheme="majorHAnsi" w:eastAsiaTheme="minorEastAsia" w:hAnsiTheme="majorHAnsi" w:cstheme="majorBidi"/>
                 <w:lang w:val="en-US"/>
               </w:rPr>
-              <w:t>.previousSibling</w:t>
-            </w:r>
-          </w:p>
-          <w:p>
-            <w:pPr>
+              <w:t>.</w:t>
+            </w:r>
+            <w:proofErr w:type="spellStart"/>
+            <w:r>
               <w:rPr>
                 <w:rFonts w:asciiTheme="majorHAnsi" w:eastAsiaTheme="minorEastAsia" w:hAnsiTheme="majorHAnsi" w:cstheme="majorBidi"/>
                 <w:lang w:val="en-US"/>
               </w:rPr>
-            </w:pPr>
-            <w:r>
+              <w:t>previousSibling</w:t>
+            </w:r>
+            <w:proofErr w:type="spellEnd"/>
+            <w:proofErr w:type="gramEnd"/>
+          </w:p>
+          <w:p>
+            <w:pPr>
               <w:rPr>
                 <w:rFonts w:asciiTheme="majorHAnsi" w:eastAsiaTheme="minorEastAsia" w:hAnsiTheme="majorHAnsi" w:cstheme="majorBidi"/>
                 <w:lang w:val="en-US"/>
               </w:rPr>
-              <w:t>.previousElementSibling</w:t>
-            </w:r>
-          </w:p>
-          <w:p>
-            <w:pPr>
+            </w:pPr>
+            <w:proofErr w:type="gramStart"/>
+            <w:r>
               <w:rPr>
                 <w:rFonts w:asciiTheme="majorHAnsi" w:eastAsiaTheme="minorEastAsia" w:hAnsiTheme="majorHAnsi" w:cstheme="majorBidi"/>
                 <w:lang w:val="en-US"/>
               </w:rPr>
-            </w:pPr>
+              <w:t>.</w:t>
+            </w:r>
+            <w:proofErr w:type="spellStart"/>
             <w:r>
               <w:rPr>
                 <w:rFonts w:asciiTheme="majorHAnsi" w:eastAsiaTheme="minorEastAsia" w:hAnsiTheme="majorHAnsi" w:cstheme="majorBidi"/>
                 <w:lang w:val="en-US"/>
               </w:rPr>
-              <w:t>.parentElement.children</w:t>
-            </w:r>
+              <w:t>previousElementSibling</w:t>
+            </w:r>
+            <w:proofErr w:type="spellEnd"/>
+            <w:proofErr w:type="gramEnd"/>
+          </w:p>
+          <w:p>
+            <w:pPr>
+              <w:rPr>
+                <w:rFonts w:asciiTheme="majorHAnsi" w:eastAsiaTheme="minorEastAsia" w:hAnsiTheme="majorHAnsi" w:cstheme="majorBidi"/>
+                <w:lang w:val="en-US"/>
+              </w:rPr>
+            </w:pPr>
+            <w:proofErr w:type="gramStart"/>
+            <w:r>
+              <w:rPr>
+                <w:rFonts w:asciiTheme="majorHAnsi" w:eastAsiaTheme="minorEastAsia" w:hAnsiTheme="majorHAnsi" w:cstheme="majorBidi"/>
+                <w:lang w:val="en-US"/>
+              </w:rPr>
+              <w:t>.</w:t>
+            </w:r>
+            <w:proofErr w:type="spellStart"/>
+            <w:r>
+              <w:rPr>
+                <w:rFonts w:asciiTheme="majorHAnsi" w:eastAsiaTheme="minorEastAsia" w:hAnsiTheme="majorHAnsi" w:cstheme="majorBidi"/>
+                <w:lang w:val="en-US"/>
+              </w:rPr>
+              <w:t>parentElement.children</w:t>
+            </w:r>
+            <w:proofErr w:type="spellEnd"/>
+            <w:proofErr w:type="gramEnd"/>
           </w:p>
         </w:tc>
         <w:tc>
@@ -20007,43 +22623,76 @@
                 <w:lang w:val="en-US"/>
               </w:rPr>
             </w:pPr>
+            <w:proofErr w:type="gramStart"/>
             <w:r>
               <w:rPr>
                 <w:rFonts w:asciiTheme="majorHAnsi" w:eastAsiaTheme="minorEastAsia" w:hAnsiTheme="majorHAnsi" w:cstheme="majorBidi"/>
                 <w:lang w:val="en-US"/>
               </w:rPr>
-              <w:t>.nextSibling</w:t>
-            </w:r>
-          </w:p>
-          <w:p>
-            <w:pPr>
+              <w:t>.</w:t>
+            </w:r>
+            <w:proofErr w:type="spellStart"/>
+            <w:r>
               <w:rPr>
                 <w:rFonts w:asciiTheme="majorHAnsi" w:eastAsiaTheme="minorEastAsia" w:hAnsiTheme="majorHAnsi" w:cstheme="majorBidi"/>
                 <w:lang w:val="en-US"/>
               </w:rPr>
-            </w:pPr>
-            <w:r>
+              <w:t>nextSibling</w:t>
+            </w:r>
+            <w:proofErr w:type="spellEnd"/>
+            <w:proofErr w:type="gramEnd"/>
+          </w:p>
+          <w:p>
+            <w:pPr>
               <w:rPr>
                 <w:rFonts w:asciiTheme="majorHAnsi" w:eastAsiaTheme="minorEastAsia" w:hAnsiTheme="majorHAnsi" w:cstheme="majorBidi"/>
                 <w:lang w:val="en-US"/>
               </w:rPr>
-              <w:t>.nextElementSibling</w:t>
-            </w:r>
-          </w:p>
-          <w:p>
-            <w:pPr>
+            </w:pPr>
+            <w:proofErr w:type="gramStart"/>
+            <w:r>
               <w:rPr>
                 <w:rFonts w:asciiTheme="majorHAnsi" w:eastAsiaTheme="minorEastAsia" w:hAnsiTheme="majorHAnsi" w:cstheme="majorBidi"/>
                 <w:lang w:val="en-US"/>
               </w:rPr>
-            </w:pPr>
+              <w:t>.</w:t>
+            </w:r>
+            <w:proofErr w:type="spellStart"/>
             <w:r>
               <w:rPr>
                 <w:rFonts w:asciiTheme="majorHAnsi" w:eastAsiaTheme="minorEastAsia" w:hAnsiTheme="majorHAnsi" w:cstheme="majorBidi"/>
                 <w:lang w:val="en-US"/>
               </w:rPr>
-              <w:t>.parentElement.children</w:t>
-            </w:r>
+              <w:t>nextElementSibling</w:t>
+            </w:r>
+            <w:proofErr w:type="spellEnd"/>
+            <w:proofErr w:type="gramEnd"/>
+          </w:p>
+          <w:p>
+            <w:pPr>
+              <w:rPr>
+                <w:rFonts w:asciiTheme="majorHAnsi" w:eastAsiaTheme="minorEastAsia" w:hAnsiTheme="majorHAnsi" w:cstheme="majorBidi"/>
+                <w:lang w:val="en-US"/>
+              </w:rPr>
+            </w:pPr>
+            <w:proofErr w:type="gramStart"/>
+            <w:r>
+              <w:rPr>
+                <w:rFonts w:asciiTheme="majorHAnsi" w:eastAsiaTheme="minorEastAsia" w:hAnsiTheme="majorHAnsi" w:cstheme="majorBidi"/>
+                <w:lang w:val="en-US"/>
+              </w:rPr>
+              <w:t>.</w:t>
+            </w:r>
+            <w:proofErr w:type="spellStart"/>
+            <w:r>
+              <w:rPr>
+                <w:rFonts w:asciiTheme="majorHAnsi" w:eastAsiaTheme="minorEastAsia" w:hAnsiTheme="majorHAnsi" w:cstheme="majorBidi"/>
+                <w:lang w:val="en-US"/>
+              </w:rPr>
+              <w:t>parentElement.children</w:t>
+            </w:r>
+            <w:proofErr w:type="spellEnd"/>
+            <w:proofErr w:type="gramEnd"/>
           </w:p>
         </w:tc>
       </w:tr>
@@ -20084,8 +22733,19 @@
                 <w:bCs/>
                 <w:lang w:val="en-US"/>
               </w:rPr>
-              <w:t>Children and Descendents</w:t>
-            </w:r>
+              <w:t xml:space="preserve">Children and </w:t>
+            </w:r>
+            <w:proofErr w:type="spellStart"/>
+            <w:r>
+              <w:rPr>
+                <w:rFonts w:asciiTheme="majorHAnsi" w:eastAsiaTheme="minorEastAsia" w:hAnsiTheme="majorHAnsi" w:cstheme="majorBidi"/>
+                <w:b/>
+                <w:bCs/>
+                <w:lang w:val="en-US"/>
+              </w:rPr>
+              <w:t>Descendents</w:t>
+            </w:r>
+            <w:proofErr w:type="spellEnd"/>
           </w:p>
         </w:tc>
         <w:tc>
@@ -20129,27 +22789,30 @@
                 <w:lang w:val="en-US"/>
               </w:rPr>
             </w:pPr>
+            <w:proofErr w:type="gramStart"/>
             <w:r>
               <w:rPr>
                 <w:rFonts w:asciiTheme="majorHAnsi" w:eastAsiaTheme="minorEastAsia" w:hAnsiTheme="majorHAnsi" w:cstheme="majorBidi"/>
                 <w:lang w:val="en-US"/>
               </w:rPr>
-              <w:t>.querySelector(“…”)</w:t>
-            </w:r>
-          </w:p>
-          <w:p>
-            <w:pPr>
+              <w:t>.</w:t>
+            </w:r>
+            <w:proofErr w:type="spellStart"/>
+            <w:r>
               <w:rPr>
                 <w:rFonts w:asciiTheme="majorHAnsi" w:eastAsiaTheme="minorEastAsia" w:hAnsiTheme="majorHAnsi" w:cstheme="majorBidi"/>
                 <w:lang w:val="en-US"/>
               </w:rPr>
-            </w:pPr>
+              <w:t>querySelector</w:t>
+            </w:r>
+            <w:proofErr w:type="spellEnd"/>
+            <w:proofErr w:type="gramEnd"/>
             <w:r>
               <w:rPr>
                 <w:rFonts w:asciiTheme="majorHAnsi" w:eastAsiaTheme="minorEastAsia" w:hAnsiTheme="majorHAnsi" w:cstheme="majorBidi"/>
                 <w:lang w:val="en-US"/>
               </w:rPr>
-              <w:t>.querySelectorAll(“…”)</w:t>
+              <w:t>(“…”)</w:t>
             </w:r>
           </w:p>
           <w:p>
@@ -20159,18 +22822,62 @@
                 <w:lang w:val="en-US"/>
               </w:rPr>
             </w:pPr>
+            <w:proofErr w:type="gramStart"/>
             <w:r>
               <w:rPr>
                 <w:rFonts w:asciiTheme="majorHAnsi" w:eastAsiaTheme="minorEastAsia" w:hAnsiTheme="majorHAnsi" w:cstheme="majorBidi"/>
                 <w:lang w:val="en-US"/>
               </w:rPr>
-              <w:t>.childNodes</w:t>
-            </w:r>
+              <w:t>.</w:t>
+            </w:r>
+            <w:proofErr w:type="spellStart"/>
             <w:r>
               <w:rPr>
                 <w:rFonts w:asciiTheme="majorHAnsi" w:eastAsiaTheme="minorEastAsia" w:hAnsiTheme="majorHAnsi" w:cstheme="majorBidi"/>
                 <w:lang w:val="en-US"/>
               </w:rPr>
+              <w:t>querySelectorAll</w:t>
+            </w:r>
+            <w:proofErr w:type="spellEnd"/>
+            <w:proofErr w:type="gramEnd"/>
+            <w:r>
+              <w:rPr>
+                <w:rFonts w:asciiTheme="majorHAnsi" w:eastAsiaTheme="minorEastAsia" w:hAnsiTheme="majorHAnsi" w:cstheme="majorBidi"/>
+                <w:lang w:val="en-US"/>
+              </w:rPr>
+              <w:t>(“…”)</w:t>
+            </w:r>
+          </w:p>
+          <w:p>
+            <w:pPr>
+              <w:rPr>
+                <w:rFonts w:asciiTheme="majorHAnsi" w:eastAsiaTheme="minorEastAsia" w:hAnsiTheme="majorHAnsi" w:cstheme="majorBidi"/>
+                <w:lang w:val="en-US"/>
+              </w:rPr>
+            </w:pPr>
+            <w:proofErr w:type="gramStart"/>
+            <w:r>
+              <w:rPr>
+                <w:rFonts w:asciiTheme="majorHAnsi" w:eastAsiaTheme="minorEastAsia" w:hAnsiTheme="majorHAnsi" w:cstheme="majorBidi"/>
+                <w:lang w:val="en-US"/>
+              </w:rPr>
+              <w:t>.</w:t>
+            </w:r>
+            <w:proofErr w:type="spellStart"/>
+            <w:r>
+              <w:rPr>
+                <w:rFonts w:asciiTheme="majorHAnsi" w:eastAsiaTheme="minorEastAsia" w:hAnsiTheme="majorHAnsi" w:cstheme="majorBidi"/>
+                <w:lang w:val="en-US"/>
+              </w:rPr>
+              <w:t>childNodes</w:t>
+            </w:r>
+            <w:proofErr w:type="spellEnd"/>
+            <w:proofErr w:type="gramEnd"/>
+            <w:r>
+              <w:rPr>
+                <w:rFonts w:asciiTheme="majorHAnsi" w:eastAsiaTheme="minorEastAsia" w:hAnsiTheme="majorHAnsi" w:cstheme="majorBidi"/>
+                <w:lang w:val="en-US"/>
+              </w:rPr>
               <w:t xml:space="preserve"> // Nodes</w:t>
             </w:r>
           </w:p>
@@ -20181,6 +22888,7 @@
                 <w:lang w:val="en-US"/>
               </w:rPr>
             </w:pPr>
+            <w:proofErr w:type="gramStart"/>
             <w:r>
               <w:rPr>
                 <w:rFonts w:asciiTheme="majorHAnsi" w:eastAsiaTheme="minorEastAsia" w:hAnsiTheme="majorHAnsi" w:cstheme="majorBidi"/>
@@ -20188,6 +22896,7 @@
               </w:rPr>
               <w:t>.children</w:t>
             </w:r>
+            <w:proofErr w:type="gramEnd"/>
             <w:r>
               <w:rPr>
                 <w:rFonts w:asciiTheme="majorHAnsi" w:eastAsiaTheme="minorEastAsia" w:hAnsiTheme="majorHAnsi" w:cstheme="majorBidi"/>
@@ -20203,28 +22912,50 @@
                 <w:lang w:val="en-US"/>
               </w:rPr>
             </w:pPr>
+            <w:proofErr w:type="gramStart"/>
             <w:r>
               <w:rPr>
                 <w:rFonts w:asciiTheme="majorHAnsi" w:eastAsiaTheme="minorEastAsia" w:hAnsiTheme="majorHAnsi" w:cstheme="majorBidi"/>
                 <w:lang w:val="en-US"/>
               </w:rPr>
-              <w:t>.firstElementChild</w:t>
-            </w:r>
-          </w:p>
-          <w:p>
-            <w:pPr>
+              <w:t>.</w:t>
+            </w:r>
+            <w:proofErr w:type="spellStart"/>
+            <w:r>
               <w:rPr>
                 <w:rFonts w:asciiTheme="majorHAnsi" w:eastAsiaTheme="minorEastAsia" w:hAnsiTheme="majorHAnsi" w:cstheme="majorBidi"/>
                 <w:lang w:val="en-US"/>
               </w:rPr>
-            </w:pPr>
-            <w:r>
+              <w:t>firstElementChild</w:t>
+            </w:r>
+            <w:proofErr w:type="spellEnd"/>
+            <w:proofErr w:type="gramEnd"/>
+          </w:p>
+          <w:p>
+            <w:pPr>
               <w:rPr>
                 <w:rFonts w:asciiTheme="majorHAnsi" w:eastAsiaTheme="minorEastAsia" w:hAnsiTheme="majorHAnsi" w:cstheme="majorBidi"/>
                 <w:lang w:val="en-US"/>
               </w:rPr>
-              <w:t>.lastElementChild</w:t>
-            </w:r>
+            </w:pPr>
+            <w:proofErr w:type="gramStart"/>
+            <w:r>
+              <w:rPr>
+                <w:rFonts w:asciiTheme="majorHAnsi" w:eastAsiaTheme="minorEastAsia" w:hAnsiTheme="majorHAnsi" w:cstheme="majorBidi"/>
+                <w:lang w:val="en-US"/>
+              </w:rPr>
+              <w:t>.</w:t>
+            </w:r>
+            <w:proofErr w:type="spellStart"/>
+            <w:r>
+              <w:rPr>
+                <w:rFonts w:asciiTheme="majorHAnsi" w:eastAsiaTheme="minorEastAsia" w:hAnsiTheme="majorHAnsi" w:cstheme="majorBidi"/>
+                <w:lang w:val="en-US"/>
+              </w:rPr>
+              <w:t>lastElementChild</w:t>
+            </w:r>
+            <w:proofErr w:type="spellEnd"/>
+            <w:proofErr w:type="gramEnd"/>
           </w:p>
         </w:tc>
         <w:tc>
@@ -20274,11 +23005,19 @@
           <w:lang w:val="en-US"/>
         </w:rPr>
       </w:pPr>
-      <w:r>
-        <w:rPr>
-          <w:lang w:val="en-US"/>
-        </w:rPr>
-        <w:t xml:space="preserve">FUNCTION_NAME.bind(…)  allow us to pass an object to be the value of </w:t>
+      <w:proofErr w:type="spellStart"/>
+      <w:r>
+        <w:rPr>
+          <w:lang w:val="en-US"/>
+        </w:rPr>
+        <w:t>FUNCTION_NAME.bind</w:t>
+      </w:r>
+      <w:proofErr w:type="spellEnd"/>
+      <w:r>
+        <w:rPr>
+          <w:lang w:val="en-US"/>
+        </w:rPr>
+        <w:t xml:space="preserve">(…)  allow us to pass an object to be the value of </w:t>
       </w:r>
       <m:oMath>
         <m:r>
@@ -20429,12 +23168,30 @@
           <w:lang w:val="en-US"/>
         </w:rPr>
       </w:pPr>
+      <w:proofErr w:type="gramStart"/>
       <w:r>
         <w:rPr>
           <w:rFonts w:asciiTheme="majorHAnsi" w:eastAsiaTheme="minorEastAsia" w:hAnsiTheme="majorHAnsi" w:cstheme="majorBidi"/>
           <w:lang w:val="en-US"/>
         </w:rPr>
-        <w:t xml:space="preserve">.getBoundingClientRect() gets </w:t>
+        <w:t>.</w:t>
+      </w:r>
+      <w:proofErr w:type="spellStart"/>
+      <w:r>
+        <w:rPr>
+          <w:rFonts w:asciiTheme="majorHAnsi" w:eastAsiaTheme="minorEastAsia" w:hAnsiTheme="majorHAnsi" w:cstheme="majorBidi"/>
+          <w:lang w:val="en-US"/>
+        </w:rPr>
+        <w:t>getBoundingClientRect</w:t>
+      </w:r>
+      <w:proofErr w:type="spellEnd"/>
+      <w:proofErr w:type="gramEnd"/>
+      <w:r>
+        <w:rPr>
+          <w:rFonts w:asciiTheme="majorHAnsi" w:eastAsiaTheme="minorEastAsia" w:hAnsiTheme="majorHAnsi" w:cstheme="majorBidi"/>
+          <w:lang w:val="en-US"/>
+        </w:rPr>
+        <w:t xml:space="preserve">() gets </w:t>
       </w:r>
       <w:r>
         <w:rPr>
@@ -20551,7 +23308,23 @@
           <w:rFonts w:asciiTheme="majorHAnsi" w:eastAsiaTheme="minorEastAsia" w:hAnsiTheme="majorHAnsi" w:cstheme="majorBidi"/>
           <w:lang w:val="en-US"/>
         </w:rPr>
-        <w:t>Uses: Lazy loading images as the page is scrolled, Infinite scrolling websites, Playing animation when reaching an element</w:t>
+        <w:t xml:space="preserve">Uses: Lazy loading images as the page is scrolled, Infinite scrolling websites, </w:t>
+      </w:r>
+      <w:proofErr w:type="gramStart"/>
+      <w:r>
+        <w:rPr>
+          <w:rFonts w:asciiTheme="majorHAnsi" w:eastAsiaTheme="minorEastAsia" w:hAnsiTheme="majorHAnsi" w:cstheme="majorBidi"/>
+          <w:lang w:val="en-US"/>
+        </w:rPr>
+        <w:t>Playing</w:t>
+      </w:r>
+      <w:proofErr w:type="gramEnd"/>
+      <w:r>
+        <w:rPr>
+          <w:rFonts w:asciiTheme="majorHAnsi" w:eastAsiaTheme="minorEastAsia" w:hAnsiTheme="majorHAnsi" w:cstheme="majorBidi"/>
+          <w:lang w:val="en-US"/>
+        </w:rPr>
+        <w:t xml:space="preserve"> animation when reaching an element</w:t>
       </w:r>
     </w:p>
     <w:p>
@@ -20801,12 +23574,21 @@
         </w:rPr>
         <w:t xml:space="preserve">: (entries, observer) =&gt; {…} where entries </w:t>
       </w:r>
+      <w:proofErr w:type="gramStart"/>
       <w:r>
         <w:rPr>
           <w:rFonts w:asciiTheme="majorHAnsi" w:eastAsiaTheme="minorEastAsia" w:hAnsiTheme="majorHAnsi" w:cstheme="majorBidi"/>
           <w:lang w:val="en-US"/>
         </w:rPr>
-        <w:t xml:space="preserve">is a list of </w:t>
+        <w:t>is</w:t>
+      </w:r>
+      <w:proofErr w:type="gramEnd"/>
+      <w:r>
+        <w:rPr>
+          <w:rFonts w:asciiTheme="majorHAnsi" w:eastAsiaTheme="minorEastAsia" w:hAnsiTheme="majorHAnsi" w:cstheme="majorBidi"/>
+          <w:lang w:val="en-US"/>
+        </w:rPr>
+        <w:t xml:space="preserve"> a list of </w:t>
       </w:r>
       <m:oMath>
         <m:r>
@@ -20814,14 +23596,7 @@
             <w:rFonts w:ascii="Cambria Math" w:eastAsiaTheme="minorEastAsia" w:hAnsi="Cambria Math" w:cstheme="majorBidi"/>
             <w:lang w:val="en-US"/>
           </w:rPr>
-          <m:t>Inter</m:t>
-        </m:r>
-        <m:r>
-          <w:rPr>
-            <w:rFonts w:ascii="Cambria Math" w:eastAsiaTheme="minorEastAsia" w:hAnsi="Cambria Math" w:cstheme="majorBidi"/>
-            <w:lang w:val="en-US"/>
-          </w:rPr>
-          <m:t>sectionObserverEntry</m:t>
+          <m:t>IntersectionObserverEntry</m:t>
         </m:r>
       </m:oMath>
       <w:r>
@@ -20909,7 +23684,23 @@
           <w:rFonts w:asciiTheme="majorHAnsi" w:eastAsiaTheme="minorEastAsia" w:hAnsiTheme="majorHAnsi" w:cstheme="majorBidi"/>
           <w:lang w:val="en-US"/>
         </w:rPr>
-        <w:t>Fired as soon as the HTML document has been parsed as DOM tree without waiting for other dependencies (stylesheet, images etc)</w:t>
+        <w:t xml:space="preserve">Fired as soon as the HTML document has been parsed as DOM tree without waiting for other dependencies (stylesheet, images </w:t>
+      </w:r>
+      <w:proofErr w:type="spellStart"/>
+      <w:r>
+        <w:rPr>
+          <w:rFonts w:asciiTheme="majorHAnsi" w:eastAsiaTheme="minorEastAsia" w:hAnsiTheme="majorHAnsi" w:cstheme="majorBidi"/>
+          <w:lang w:val="en-US"/>
+        </w:rPr>
+        <w:t>etc</w:t>
+      </w:r>
+      <w:proofErr w:type="spellEnd"/>
+      <w:r>
+        <w:rPr>
+          <w:rFonts w:asciiTheme="majorHAnsi" w:eastAsiaTheme="minorEastAsia" w:hAnsiTheme="majorHAnsi" w:cstheme="majorBidi"/>
+          <w:lang w:val="en-US"/>
+        </w:rPr>
+        <w:t>)</w:t>
       </w:r>
     </w:p>
     <w:p>
@@ -21017,7 +23808,23 @@
           <w:rFonts w:asciiTheme="majorHAnsi" w:eastAsiaTheme="minorEastAsia" w:hAnsiTheme="majorHAnsi" w:cstheme="majorBidi"/>
           <w:lang w:val="en-US"/>
         </w:rPr>
-        <w:t>Fired when the entire page is loaded including its dependences (stylesheet, images etc)</w:t>
+        <w:t xml:space="preserve">Fired when the entire page is loaded including its dependences (stylesheet, images </w:t>
+      </w:r>
+      <w:proofErr w:type="spellStart"/>
+      <w:r>
+        <w:rPr>
+          <w:rFonts w:asciiTheme="majorHAnsi" w:eastAsiaTheme="minorEastAsia" w:hAnsiTheme="majorHAnsi" w:cstheme="majorBidi"/>
+          <w:lang w:val="en-US"/>
+        </w:rPr>
+        <w:t>etc</w:t>
+      </w:r>
+      <w:proofErr w:type="spellEnd"/>
+      <w:r>
+        <w:rPr>
+          <w:rFonts w:asciiTheme="majorHAnsi" w:eastAsiaTheme="minorEastAsia" w:hAnsiTheme="majorHAnsi" w:cstheme="majorBidi"/>
+          <w:lang w:val="en-US"/>
+        </w:rPr>
+        <w:t>)</w:t>
       </w:r>
     </w:p>
     <w:p>
@@ -21087,14 +23894,7 @@
               <w:rFonts w:ascii="Cambria Math" w:eastAsiaTheme="minorEastAsia" w:hAnsi="Cambria Math" w:cstheme="majorBidi"/>
               <w:lang w:val="en-US"/>
             </w:rPr>
-            <m:t>window.addEventListener("</m:t>
-          </m:r>
-          <m:r>
-            <w:rPr>
-              <w:rFonts w:ascii="Cambria Math" w:eastAsiaTheme="minorEastAsia" w:hAnsi="Cambria Math" w:cstheme="majorBidi"/>
-              <w:lang w:val="en-US"/>
-            </w:rPr>
-            <m:t>beforeunload", …)</m:t>
+            <m:t>window.addEventListener("beforeunload", …)</m:t>
           </m:r>
         </m:oMath>
       </m:oMathPara>
@@ -21124,6 +23924,7 @@
       </w:pPr>
       <w:r>
         <w:rPr>
+          <w:noProof/>
           <w:lang w:val="en-US"/>
         </w:rPr>
         <w:drawing>
@@ -21171,6 +23972,7 @@
       </w:pPr>
       <w:r>
         <w:rPr>
+          <w:noProof/>
           <w:lang w:val="en-US"/>
         </w:rPr>
         <w:drawing>
@@ -21212,16 +24014,13 @@
     </w:p>
     <w:p>
       <w:pPr>
-        <w:rPr>
-          <w:b/>
-          <w:bCs/>
-          <w:lang w:val="en-US"/>
-        </w:rPr>
-      </w:pPr>
-      <w:r>
-        <w:rPr>
-          <w:b/>
-          <w:bCs/>
+        <w:pStyle w:val="Heading1"/>
+        <w:rPr>
+          <w:lang w:val="en-US"/>
+        </w:rPr>
+      </w:pPr>
+      <w:r>
+        <w:rPr>
           <w:lang w:val="en-US"/>
         </w:rPr>
         <w:t>Regular (Body) vs Defer (Head)</w:t>
@@ -21235,6 +24034,7 @@
       </w:pPr>
       <w:r>
         <w:rPr>
+          <w:noProof/>
           <w:lang w:val="en-US"/>
         </w:rPr>
         <w:drawing>
@@ -21282,6 +24082,7 @@
       </w:pPr>
       <w:r>
         <w:rPr>
+          <w:noProof/>
           <w:lang w:val="en-US"/>
         </w:rPr>
         <w:lastRenderedPageBreak/>
@@ -21322,6 +24123,2356 @@
         </w:drawing>
       </w:r>
     </w:p>
+    <w:p>
+      <w:pPr>
+        <w:pStyle w:val="Heading1"/>
+        <w:rPr>
+          <w:lang w:val="en-US"/>
+        </w:rPr>
+      </w:pPr>
+      <w:r>
+        <w:rPr>
+          <w:lang w:val="en-US"/>
+        </w:rPr>
+        <w:t>Section 14 – OOP in JavaScript</w:t>
+      </w:r>
+    </w:p>
+    <w:p>
+      <w:pPr>
+        <w:pStyle w:val="Heading2"/>
+        <w:rPr>
+          <w:lang w:val="en-US"/>
+        </w:rPr>
+      </w:pPr>
+      <w:r>
+        <w:rPr>
+          <w:lang w:val="en-US"/>
+        </w:rPr>
+        <w:t>Prototypal Inheritance/Delegation</w:t>
+      </w:r>
+    </w:p>
+    <w:p>
+      <w:pPr>
+        <w:rPr>
+          <w:lang w:val="en-US"/>
+        </w:rPr>
+      </w:pPr>
+      <w:r>
+        <w:rPr>
+          <w:lang w:val="en-US"/>
+        </w:rPr>
+        <w:t>All objects in JS have a prototype property that links to a prototype object which contains properties and methods that are accessible to all objects linked to the prototype</w:t>
+      </w:r>
+    </w:p>
+    <w:p>
+      <w:pPr>
+        <w:jc w:val="center"/>
+        <w:rPr>
+          <w:lang w:val="en-US"/>
+        </w:rPr>
+      </w:pPr>
+      <w:r>
+        <w:rPr>
+          <w:lang w:val="en-US"/>
+        </w:rPr>
+        <w:drawing>
+          <wp:inline distT="0" distB="0" distL="0" distR="0" wp14:anchorId="3D75160C" wp14:editId="4FDB9AD5">
+            <wp:extent cx="2086266" cy="1667108"/>
+            <wp:effectExtent l="0" t="0" r="0" b="9525"/>
+            <wp:docPr id="24" name="Picture 24" descr="Text&#10;&#10;Description automatically generated"/>
+            <wp:cNvGraphicFramePr>
+              <a:graphicFrameLocks xmlns:a="http://schemas.openxmlformats.org/drawingml/2006/main" noChangeAspect="1"/>
+            </wp:cNvGraphicFramePr>
+            <a:graphic xmlns:a="http://schemas.openxmlformats.org/drawingml/2006/main">
+              <a:graphicData uri="http://schemas.openxmlformats.org/drawingml/2006/picture">
+                <pic:pic xmlns:pic="http://schemas.openxmlformats.org/drawingml/2006/picture">
+                  <pic:nvPicPr>
+                    <pic:cNvPr id="24" name="Picture 24" descr="Text&#10;&#10;Description automatically generated"/>
+                    <pic:cNvPicPr/>
+                  </pic:nvPicPr>
+                  <pic:blipFill>
+                    <a:blip r:embed="rId31"/>
+                    <a:stretch>
+                      <a:fillRect/>
+                    </a:stretch>
+                  </pic:blipFill>
+                  <pic:spPr>
+                    <a:xfrm>
+                      <a:off x="0" y="0"/>
+                      <a:ext cx="2086266" cy="1667108"/>
+                    </a:xfrm>
+                    <a:prstGeom prst="rect">
+                      <a:avLst/>
+                    </a:prstGeom>
+                  </pic:spPr>
+                </pic:pic>
+              </a:graphicData>
+            </a:graphic>
+          </wp:inline>
+        </w:drawing>
+      </w:r>
+    </w:p>
+    <w:p>
+      <w:pPr>
+        <w:pStyle w:val="ListParagraph"/>
+        <w:numPr>
+          <w:ilvl w:val="0"/>
+          <w:numId w:val="13"/>
+        </w:numPr>
+        <w:rPr>
+          <w:lang w:val="en-US"/>
+        </w:rPr>
+      </w:pPr>
+      <w:r>
+        <w:rPr>
+          <w:lang w:val="en-US"/>
+        </w:rPr>
+        <w:t xml:space="preserve">Since a prototype is an object, it has its own prototype as well </w:t>
+      </w:r>
+    </w:p>
+    <w:p>
+      <w:pPr>
+        <w:pStyle w:val="ListParagraph"/>
+        <w:numPr>
+          <w:ilvl w:val="0"/>
+          <w:numId w:val="13"/>
+        </w:numPr>
+        <w:rPr>
+          <w:lang w:val="en-US"/>
+        </w:rPr>
+      </w:pPr>
+      <w:r>
+        <w:rPr>
+          <w:lang w:val="en-US"/>
+        </w:rPr>
+        <w:t xml:space="preserve">When an inherited method is called, JS goes through the prototype chain </w:t>
+      </w:r>
+      <w:r>
+        <w:rPr>
+          <w:lang w:val="en-US"/>
+        </w:rPr>
+        <w:t>starting from the object to find that method</w:t>
+      </w:r>
+      <w:r>
+        <w:rPr>
+          <w:rFonts w:eastAsiaTheme="minorEastAsia"/>
+          <w:lang w:val="en-US"/>
+        </w:rPr>
+        <w:t>:</w:t>
+      </w:r>
+    </w:p>
+    <w:p>
+      <w:pPr>
+        <w:pStyle w:val="ListParagraph"/>
+        <w:ind w:left="1080"/>
+        <w:rPr>
+          <w:lang w:val="en-US"/>
+        </w:rPr>
+      </w:pPr>
+      <w:r>
+        <w:rPr>
+          <w:lang w:val="en-US"/>
+        </w:rPr>
+        <w:drawing>
+          <wp:inline distT="0" distB="0" distL="0" distR="0" wp14:anchorId="5B3BEACC" wp14:editId="7BD41E91">
+            <wp:extent cx="4699229" cy="3183147"/>
+            <wp:effectExtent l="0" t="0" r="6350" b="0"/>
+            <wp:docPr id="25" name="Picture 25" descr="Diagram&#10;&#10;Description automatically generated"/>
+            <wp:cNvGraphicFramePr>
+              <a:graphicFrameLocks xmlns:a="http://schemas.openxmlformats.org/drawingml/2006/main" noChangeAspect="1"/>
+            </wp:cNvGraphicFramePr>
+            <a:graphic xmlns:a="http://schemas.openxmlformats.org/drawingml/2006/main">
+              <a:graphicData uri="http://schemas.openxmlformats.org/drawingml/2006/picture">
+                <pic:pic xmlns:pic="http://schemas.openxmlformats.org/drawingml/2006/picture">
+                  <pic:nvPicPr>
+                    <pic:cNvPr id="25" name="Picture 25" descr="Diagram&#10;&#10;Description automatically generated"/>
+                    <pic:cNvPicPr/>
+                  </pic:nvPicPr>
+                  <pic:blipFill>
+                    <a:blip r:embed="rId32"/>
+                    <a:stretch>
+                      <a:fillRect/>
+                    </a:stretch>
+                  </pic:blipFill>
+                  <pic:spPr>
+                    <a:xfrm>
+                      <a:off x="0" y="0"/>
+                      <a:ext cx="4704939" cy="3187015"/>
+                    </a:xfrm>
+                    <a:prstGeom prst="rect">
+                      <a:avLst/>
+                    </a:prstGeom>
+                  </pic:spPr>
+                </pic:pic>
+              </a:graphicData>
+            </a:graphic>
+          </wp:inline>
+        </w:drawing>
+      </w:r>
+    </w:p>
+    <w:p>
+      <w:pPr>
+        <w:pStyle w:val="ListParagraph"/>
+        <w:ind w:left="1080"/>
+        <w:rPr>
+          <w:lang w:val="en-US"/>
+        </w:rPr>
+      </w:pPr>
+    </w:p>
+    <w:p>
+      <w:pPr>
+        <w:pStyle w:val="Heading2"/>
+        <w:rPr>
+          <w:lang w:val="en-US"/>
+        </w:rPr>
+      </w:pPr>
+      <w:r>
+        <w:rPr>
+          <w:lang w:val="en-US"/>
+        </w:rPr>
+        <w:lastRenderedPageBreak/>
+        <w:t>Constructor functions</w:t>
+      </w:r>
+    </w:p>
+    <w:p>
+      <w:pPr>
+        <w:rPr>
+          <w:lang w:val="en-US"/>
+        </w:rPr>
+      </w:pPr>
+      <w:r>
+        <w:rPr>
+          <w:lang w:val="en-US"/>
+        </w:rPr>
+        <w:t xml:space="preserve">A function that returns a new object which contains the following: </w:t>
+      </w:r>
+    </w:p>
+    <w:p>
+      <w:pPr>
+        <w:pStyle w:val="ListParagraph"/>
+        <w:numPr>
+          <w:ilvl w:val="0"/>
+          <w:numId w:val="14"/>
+        </w:numPr>
+        <w:rPr>
+          <w:lang w:val="en-US"/>
+        </w:rPr>
+      </w:pPr>
+      <w:r>
+        <w:rPr>
+          <w:lang w:val="en-US"/>
+        </w:rPr>
+        <w:t>Properties set by this function</w:t>
+      </w:r>
+      <w:r>
+        <w:rPr>
+          <w:lang w:val="en-US"/>
+        </w:rPr>
+        <w:t xml:space="preserve"> (Unique value for each instance)</w:t>
+      </w:r>
+    </w:p>
+    <w:p>
+      <w:pPr>
+        <w:pStyle w:val="ListParagraph"/>
+        <w:rPr>
+          <w:lang w:val="en-US"/>
+        </w:rPr>
+      </w:pPr>
+      <m:oMathPara>
+        <m:oMath>
+          <m:r>
+            <w:rPr>
+              <w:rFonts w:ascii="Cambria Math" w:hAnsi="Cambria Math"/>
+              <w:lang w:val="en-US"/>
+            </w:rPr>
+            <m:t>function XXX() { this.YYY = …}</m:t>
+          </m:r>
+        </m:oMath>
+      </m:oMathPara>
+    </w:p>
+    <w:p>
+      <w:pPr>
+        <w:pStyle w:val="ListParagraph"/>
+        <w:numPr>
+          <w:ilvl w:val="0"/>
+          <w:numId w:val="14"/>
+        </w:numPr>
+        <w:rPr>
+          <w:lang w:val="en-US"/>
+        </w:rPr>
+      </w:pPr>
+      <w:r>
+        <w:rPr>
+          <w:lang w:val="en-US"/>
+        </w:rPr>
+        <w:t>Properties and method inherited from this function’s prototype</w:t>
+      </w:r>
+      <w:r>
+        <w:rPr>
+          <w:lang w:val="en-US"/>
+        </w:rPr>
+        <w:t xml:space="preserve"> (Same value for all)</w:t>
+      </w:r>
+    </w:p>
+    <w:p>
+      <w:pPr>
+        <w:pStyle w:val="ListParagraph"/>
+        <w:rPr>
+          <w:lang w:val="en-US"/>
+        </w:rPr>
+      </w:pPr>
+      <m:oMathPara>
+        <m:oMath>
+          <m:r>
+            <w:rPr>
+              <w:rFonts w:ascii="Cambria Math" w:hAnsi="Cambria Math"/>
+              <w:lang w:val="en-US"/>
+            </w:rPr>
+            <m:t>XXX.prototype.YYY = …</m:t>
+          </m:r>
+        </m:oMath>
+      </m:oMathPara>
+    </w:p>
+    <w:p>
+      <w:pPr>
+        <w:rPr>
+          <w:lang w:val="en-US"/>
+        </w:rPr>
+      </w:pPr>
+      <w:r>
+        <w:rPr>
+          <w:lang w:val="en-US"/>
+        </w:rPr>
+        <w:t>How it works when it is executed:</w:t>
+      </w:r>
+    </w:p>
+    <w:p>
+      <w:pPr>
+        <w:pStyle w:val="ListParagraph"/>
+        <w:numPr>
+          <w:ilvl w:val="0"/>
+          <w:numId w:val="15"/>
+        </w:numPr>
+        <w:rPr>
+          <w:lang w:val="en-US"/>
+        </w:rPr>
+      </w:pPr>
+      <w:r>
+        <w:rPr>
+          <w:lang w:val="en-US"/>
+        </w:rPr>
+        <w:t>A new {} is created</w:t>
+      </w:r>
+    </w:p>
+    <w:p>
+      <w:pPr>
+        <w:pStyle w:val="ListParagraph"/>
+        <w:numPr>
+          <w:ilvl w:val="0"/>
+          <w:numId w:val="15"/>
+        </w:numPr>
+        <w:rPr>
+          <w:lang w:val="en-US"/>
+        </w:rPr>
+      </w:pPr>
+      <w:r>
+        <w:rPr>
+          <w:lang w:val="en-US"/>
+        </w:rPr>
+        <w:t>Set this function’s “this” to that, allowing this function to set that object’s properties</w:t>
+      </w:r>
+    </w:p>
+    <w:p>
+      <w:pPr>
+        <w:pStyle w:val="ListParagraph"/>
+        <w:numPr>
+          <w:ilvl w:val="0"/>
+          <w:numId w:val="15"/>
+        </w:numPr>
+        <w:rPr>
+          <w:lang w:val="en-US"/>
+        </w:rPr>
+      </w:pPr>
+      <w:r>
+        <w:rPr>
+          <w:lang w:val="en-US"/>
+        </w:rPr>
+        <w:t>Set that object’s prototype property to this function’s prototype, providing inheritance</w:t>
+      </w:r>
+    </w:p>
+    <w:p>
+      <w:pPr>
+        <w:pStyle w:val="ListParagraph"/>
+        <w:numPr>
+          <w:ilvl w:val="0"/>
+          <w:numId w:val="15"/>
+        </w:numPr>
+        <w:rPr>
+          <w:lang w:val="en-US"/>
+        </w:rPr>
+      </w:pPr>
+      <w:r>
+        <w:rPr>
+          <w:lang w:val="en-US"/>
+        </w:rPr>
+        <w:t>Return the object</w:t>
+      </w:r>
+    </w:p>
+    <w:p>
+      <w:pPr>
+        <w:rPr>
+          <w:lang w:val="en-US"/>
+        </w:rPr>
+      </w:pPr>
+      <w:r>
+        <w:rPr>
+          <w:lang w:val="en-US"/>
+        </w:rPr>
+        <w:drawing>
+          <wp:inline distT="0" distB="0" distL="0" distR="0" wp14:anchorId="640770B0" wp14:editId="1C30641A">
+            <wp:extent cx="5731510" cy="2764155"/>
+            <wp:effectExtent l="0" t="0" r="2540" b="0"/>
+            <wp:docPr id="26" name="Picture 26" descr="Diagram&#10;&#10;Description automatically generated"/>
+            <wp:cNvGraphicFramePr>
+              <a:graphicFrameLocks xmlns:a="http://schemas.openxmlformats.org/drawingml/2006/main" noChangeAspect="1"/>
+            </wp:cNvGraphicFramePr>
+            <a:graphic xmlns:a="http://schemas.openxmlformats.org/drawingml/2006/main">
+              <a:graphicData uri="http://schemas.openxmlformats.org/drawingml/2006/picture">
+                <pic:pic xmlns:pic="http://schemas.openxmlformats.org/drawingml/2006/picture">
+                  <pic:nvPicPr>
+                    <pic:cNvPr id="26" name="Picture 26" descr="Diagram&#10;&#10;Description automatically generated"/>
+                    <pic:cNvPicPr/>
+                  </pic:nvPicPr>
+                  <pic:blipFill>
+                    <a:blip r:embed="rId33"/>
+                    <a:stretch>
+                      <a:fillRect/>
+                    </a:stretch>
+                  </pic:blipFill>
+                  <pic:spPr>
+                    <a:xfrm>
+                      <a:off x="0" y="0"/>
+                      <a:ext cx="5731510" cy="2764155"/>
+                    </a:xfrm>
+                    <a:prstGeom prst="rect">
+                      <a:avLst/>
+                    </a:prstGeom>
+                  </pic:spPr>
+                </pic:pic>
+              </a:graphicData>
+            </a:graphic>
+          </wp:inline>
+        </w:drawing>
+      </w:r>
+    </w:p>
+    <w:p>
+      <w:pPr>
+        <w:rPr>
+          <w:b/>
+          <w:bCs/>
+          <w:lang w:val="en-US"/>
+        </w:rPr>
+      </w:pPr>
+      <w:r>
+        <w:rPr>
+          <w:b/>
+          <w:bCs/>
+          <w:lang w:val="en-US"/>
+        </w:rPr>
+        <w:t xml:space="preserve">“Class” </w:t>
+      </w:r>
+      <w:r>
+        <w:rPr>
+          <w:b/>
+          <w:bCs/>
+          <w:lang w:val="en-US"/>
+        </w:rPr>
+        <w:t>Inheritance</w:t>
+      </w:r>
+    </w:p>
+    <w:p>
+      <w:pPr>
+        <w:rPr>
+          <w:lang w:val="en-US"/>
+        </w:rPr>
+      </w:pPr>
+      <w:r>
+        <w:rPr>
+          <w:lang w:val="en-US"/>
+        </w:rPr>
+        <w:t>“Class” refers to a pair of Constructor function and its prototype.</w:t>
+      </w:r>
+    </w:p>
+    <w:p>
+      <w:pPr>
+        <w:rPr>
+          <w:lang w:val="en-US"/>
+        </w:rPr>
+      </w:pPr>
+      <w:r>
+        <w:rPr>
+          <w:lang w:val="en-US"/>
+        </w:rPr>
+        <w:t>To inherit the properties and methods from another “class”, we must do the following:</w:t>
+      </w:r>
+    </w:p>
+    <w:p>
+      <w:pPr>
+        <w:pStyle w:val="ListParagraph"/>
+        <w:numPr>
+          <w:ilvl w:val="0"/>
+          <w:numId w:val="18"/>
+        </w:numPr>
+        <w:rPr>
+          <w:lang w:val="en-US"/>
+        </w:rPr>
+      </w:pPr>
+      <w:r>
+        <w:rPr>
+          <w:lang w:val="en-US"/>
+        </w:rPr>
+        <w:t xml:space="preserve">In our constructor, call that class’s constructor using our object as </w:t>
+      </w:r>
+      <m:oMath>
+        <m:r>
+          <w:rPr>
+            <w:rFonts w:ascii="Cambria Math" w:hAnsi="Cambria Math"/>
+            <w:lang w:val="en-US"/>
+          </w:rPr>
+          <m:t>this</m:t>
+        </m:r>
+      </m:oMath>
+    </w:p>
+    <w:p>
+      <w:pPr>
+        <w:pStyle w:val="ListParagraph"/>
+        <w:numPr>
+          <w:ilvl w:val="1"/>
+          <w:numId w:val="18"/>
+        </w:numPr>
+        <w:rPr>
+          <w:lang w:val="en-US"/>
+        </w:rPr>
+      </w:pPr>
+      <w:r>
+        <w:rPr>
+          <w:lang w:val="en-US"/>
+        </w:rPr>
+        <w:t>Inherit the properties from the constructor of that class</w:t>
+      </w:r>
+    </w:p>
+    <w:p>
+      <w:pPr>
+        <w:pStyle w:val="ListParagraph"/>
+        <w:rPr>
+          <w:lang w:val="en-US"/>
+        </w:rPr>
+      </w:pPr>
+      <w:r>
+        <w:rPr>
+          <w:lang w:val="en-US"/>
+        </w:rPr>
+        <w:drawing>
+          <wp:inline distT="0" distB="0" distL="0" distR="0" wp14:anchorId="26A65437" wp14:editId="55F992E7">
+            <wp:extent cx="4896533" cy="1066949"/>
+            <wp:effectExtent l="0" t="0" r="0" b="0"/>
+            <wp:docPr id="32" name="Picture 32" descr="Text&#10;&#10;Description automatically generated"/>
+            <wp:cNvGraphicFramePr>
+              <a:graphicFrameLocks xmlns:a="http://schemas.openxmlformats.org/drawingml/2006/main" noChangeAspect="1"/>
+            </wp:cNvGraphicFramePr>
+            <a:graphic xmlns:a="http://schemas.openxmlformats.org/drawingml/2006/main">
+              <a:graphicData uri="http://schemas.openxmlformats.org/drawingml/2006/picture">
+                <pic:pic xmlns:pic="http://schemas.openxmlformats.org/drawingml/2006/picture">
+                  <pic:nvPicPr>
+                    <pic:cNvPr id="32" name="Picture 32" descr="Text&#10;&#10;Description automatically generated"/>
+                    <pic:cNvPicPr/>
+                  </pic:nvPicPr>
+                  <pic:blipFill>
+                    <a:blip r:embed="rId34"/>
+                    <a:stretch>
+                      <a:fillRect/>
+                    </a:stretch>
+                  </pic:blipFill>
+                  <pic:spPr>
+                    <a:xfrm>
+                      <a:off x="0" y="0"/>
+                      <a:ext cx="4896533" cy="1066949"/>
+                    </a:xfrm>
+                    <a:prstGeom prst="rect">
+                      <a:avLst/>
+                    </a:prstGeom>
+                  </pic:spPr>
+                </pic:pic>
+              </a:graphicData>
+            </a:graphic>
+          </wp:inline>
+        </w:drawing>
+      </w:r>
+    </w:p>
+    <w:p>
+      <w:pPr>
+        <w:pStyle w:val="ListParagraph"/>
+        <w:numPr>
+          <w:ilvl w:val="0"/>
+          <w:numId w:val="18"/>
+        </w:numPr>
+        <w:rPr>
+          <w:lang w:val="en-US"/>
+        </w:rPr>
+      </w:pPr>
+      <w:r>
+        <w:rPr>
+          <w:lang w:val="en-US"/>
+        </w:rPr>
+        <w:t>Set our constructor’s prototype to an object that uses that class’s prototype as its prototype</w:t>
+      </w:r>
+    </w:p>
+    <w:p>
+      <w:pPr>
+        <w:pStyle w:val="ListParagraph"/>
+        <w:numPr>
+          <w:ilvl w:val="1"/>
+          <w:numId w:val="18"/>
+        </w:numPr>
+        <w:rPr>
+          <w:lang w:val="en-US"/>
+        </w:rPr>
+      </w:pPr>
+      <w:r>
+        <w:rPr>
+          <w:lang w:val="en-US"/>
+        </w:rPr>
+        <w:t>Inherit the properties and methods from the prototype of that class</w:t>
+      </w:r>
+    </w:p>
+    <w:p>
+      <w:pPr>
+        <w:jc w:val="center"/>
+        <w:rPr>
+          <w:lang w:val="en-US"/>
+        </w:rPr>
+      </w:pPr>
+      <w:r>
+        <w:rPr>
+          <w:lang w:val="en-US"/>
+        </w:rPr>
+        <w:drawing>
+          <wp:inline distT="0" distB="0" distL="0" distR="0" wp14:anchorId="62858859" wp14:editId="37CCB5C5">
+            <wp:extent cx="4477375" cy="285790"/>
+            <wp:effectExtent l="0" t="0" r="0" b="0"/>
+            <wp:docPr id="33" name="Picture 33"/>
+            <wp:cNvGraphicFramePr>
+              <a:graphicFrameLocks xmlns:a="http://schemas.openxmlformats.org/drawingml/2006/main" noChangeAspect="1"/>
+            </wp:cNvGraphicFramePr>
+            <a:graphic xmlns:a="http://schemas.openxmlformats.org/drawingml/2006/main">
+              <a:graphicData uri="http://schemas.openxmlformats.org/drawingml/2006/picture">
+                <pic:pic xmlns:pic="http://schemas.openxmlformats.org/drawingml/2006/picture">
+                  <pic:nvPicPr>
+                    <pic:cNvPr id="1" name=""/>
+                    <pic:cNvPicPr/>
+                  </pic:nvPicPr>
+                  <pic:blipFill>
+                    <a:blip r:embed="rId35"/>
+                    <a:stretch>
+                      <a:fillRect/>
+                    </a:stretch>
+                  </pic:blipFill>
+                  <pic:spPr>
+                    <a:xfrm>
+                      <a:off x="0" y="0"/>
+                      <a:ext cx="4477375" cy="285790"/>
+                    </a:xfrm>
+                    <a:prstGeom prst="rect">
+                      <a:avLst/>
+                    </a:prstGeom>
+                  </pic:spPr>
+                </pic:pic>
+              </a:graphicData>
+            </a:graphic>
+          </wp:inline>
+        </w:drawing>
+      </w:r>
+    </w:p>
+    <w:p>
+      <w:pPr>
+        <w:pStyle w:val="ListParagraph"/>
+        <w:numPr>
+          <w:ilvl w:val="0"/>
+          <w:numId w:val="18"/>
+        </w:numPr>
+        <w:rPr>
+          <w:lang w:val="en-US"/>
+        </w:rPr>
+      </w:pPr>
+      <w:r>
+        <w:rPr>
+          <w:lang w:val="en-US"/>
+        </w:rPr>
+        <w:t>Correct the constructor field of our constructor’s prototype to our constructor</w:t>
+      </w:r>
+    </w:p>
+    <w:p>
+      <w:pPr>
+        <w:pStyle w:val="ListParagraph"/>
+        <w:numPr>
+          <w:ilvl w:val="1"/>
+          <w:numId w:val="18"/>
+        </w:numPr>
+        <w:rPr>
+          <w:lang w:val="en-US"/>
+        </w:rPr>
+      </w:pPr>
+      <w:r>
+        <w:rPr>
+          <w:lang w:val="en-US"/>
+        </w:rPr>
+        <w:lastRenderedPageBreak/>
+        <w:t>Since our prototype is an object that uses that class’s prototype, resetting back to the original is necessary</w:t>
+      </w:r>
+    </w:p>
+    <w:p>
+      <w:pPr>
+        <w:pStyle w:val="ListParagraph"/>
+        <w:jc w:val="center"/>
+        <w:rPr>
+          <w:lang w:val="en-US"/>
+        </w:rPr>
+      </w:pPr>
+      <w:r>
+        <w:rPr>
+          <w:lang w:val="en-US"/>
+        </w:rPr>
+        <w:drawing>
+          <wp:inline distT="0" distB="0" distL="0" distR="0" wp14:anchorId="43660E93" wp14:editId="3D49E63C">
+            <wp:extent cx="3439005" cy="257211"/>
+            <wp:effectExtent l="0" t="0" r="0" b="9525"/>
+            <wp:docPr id="34" name="Picture 34"/>
+            <wp:cNvGraphicFramePr>
+              <a:graphicFrameLocks xmlns:a="http://schemas.openxmlformats.org/drawingml/2006/main" noChangeAspect="1"/>
+            </wp:cNvGraphicFramePr>
+            <a:graphic xmlns:a="http://schemas.openxmlformats.org/drawingml/2006/main">
+              <a:graphicData uri="http://schemas.openxmlformats.org/drawingml/2006/picture">
+                <pic:pic xmlns:pic="http://schemas.openxmlformats.org/drawingml/2006/picture">
+                  <pic:nvPicPr>
+                    <pic:cNvPr id="1" name=""/>
+                    <pic:cNvPicPr/>
+                  </pic:nvPicPr>
+                  <pic:blipFill>
+                    <a:blip r:embed="rId36"/>
+                    <a:stretch>
+                      <a:fillRect/>
+                    </a:stretch>
+                  </pic:blipFill>
+                  <pic:spPr>
+                    <a:xfrm>
+                      <a:off x="0" y="0"/>
+                      <a:ext cx="3439005" cy="257211"/>
+                    </a:xfrm>
+                    <a:prstGeom prst="rect">
+                      <a:avLst/>
+                    </a:prstGeom>
+                  </pic:spPr>
+                </pic:pic>
+              </a:graphicData>
+            </a:graphic>
+          </wp:inline>
+        </w:drawing>
+      </w:r>
+    </w:p>
+    <w:p>
+      <w:pPr>
+        <w:rPr>
+          <w:lang w:val="en-US"/>
+        </w:rPr>
+      </w:pPr>
+      <w:r>
+        <w:rPr>
+          <w:lang w:val="en-US"/>
+        </w:rPr>
+        <w:drawing>
+          <wp:inline distT="0" distB="0" distL="0" distR="0" wp14:anchorId="4D5F016A" wp14:editId="1E0490E2">
+            <wp:extent cx="5731510" cy="2844800"/>
+            <wp:effectExtent l="0" t="0" r="2540" b="0"/>
+            <wp:docPr id="35" name="Picture 35" descr="Diagram&#10;&#10;Description automatically generated"/>
+            <wp:cNvGraphicFramePr>
+              <a:graphicFrameLocks xmlns:a="http://schemas.openxmlformats.org/drawingml/2006/main" noChangeAspect="1"/>
+            </wp:cNvGraphicFramePr>
+            <a:graphic xmlns:a="http://schemas.openxmlformats.org/drawingml/2006/main">
+              <a:graphicData uri="http://schemas.openxmlformats.org/drawingml/2006/picture">
+                <pic:pic xmlns:pic="http://schemas.openxmlformats.org/drawingml/2006/picture">
+                  <pic:nvPicPr>
+                    <pic:cNvPr id="35" name="Picture 35" descr="Diagram&#10;&#10;Description automatically generated"/>
+                    <pic:cNvPicPr/>
+                  </pic:nvPicPr>
+                  <pic:blipFill>
+                    <a:blip r:embed="rId37"/>
+                    <a:stretch>
+                      <a:fillRect/>
+                    </a:stretch>
+                  </pic:blipFill>
+                  <pic:spPr>
+                    <a:xfrm>
+                      <a:off x="0" y="0"/>
+                      <a:ext cx="5731510" cy="2844800"/>
+                    </a:xfrm>
+                    <a:prstGeom prst="rect">
+                      <a:avLst/>
+                    </a:prstGeom>
+                  </pic:spPr>
+                </pic:pic>
+              </a:graphicData>
+            </a:graphic>
+          </wp:inline>
+        </w:drawing>
+      </w:r>
+    </w:p>
+    <w:p>
+      <w:pPr>
+        <w:pStyle w:val="Heading2"/>
+        <w:rPr>
+          <w:lang w:val="en-US"/>
+        </w:rPr>
+      </w:pPr>
+      <w:r>
+        <w:rPr>
+          <w:lang w:val="en-US"/>
+        </w:rPr>
+        <w:t>ES6 Classes</w:t>
+      </w:r>
+    </w:p>
+    <w:p>
+      <w:pPr>
+        <w:rPr>
+          <w:lang w:val="en-US"/>
+        </w:rPr>
+      </w:pPr>
+      <w:r>
+        <w:rPr>
+          <w:lang w:val="en-US"/>
+        </w:rPr>
+        <w:t>Syntactic sugar over Constructor functions and Prototypes but with some notable properties:</w:t>
+      </w:r>
+    </w:p>
+    <w:p>
+      <w:pPr>
+        <w:pStyle w:val="ListParagraph"/>
+        <w:numPr>
+          <w:ilvl w:val="0"/>
+          <w:numId w:val="16"/>
+        </w:numPr>
+        <w:rPr>
+          <w:lang w:val="en-US"/>
+        </w:rPr>
+      </w:pPr>
+      <w:r>
+        <w:rPr>
+          <w:lang w:val="en-US"/>
+        </w:rPr>
+        <w:t>Not hoisted</w:t>
+      </w:r>
+    </w:p>
+    <w:p>
+      <w:pPr>
+        <w:pStyle w:val="ListParagraph"/>
+        <w:numPr>
+          <w:ilvl w:val="0"/>
+          <w:numId w:val="16"/>
+        </w:numPr>
+        <w:rPr>
+          <w:lang w:val="en-US"/>
+        </w:rPr>
+      </w:pPr>
+      <w:r>
+        <w:rPr>
+          <w:lang w:val="en-US"/>
+        </w:rPr>
+        <w:t>1</w:t>
+      </w:r>
+      <w:r>
+        <w:rPr>
+          <w:vertAlign w:val="superscript"/>
+          <w:lang w:val="en-US"/>
+        </w:rPr>
+        <w:t>st</w:t>
+      </w:r>
+      <w:r>
+        <w:rPr>
+          <w:lang w:val="en-US"/>
+        </w:rPr>
+        <w:t xml:space="preserve"> class citizens (Can be passed around)</w:t>
+      </w:r>
+    </w:p>
+    <w:p>
+      <w:pPr>
+        <w:pStyle w:val="ListParagraph"/>
+        <w:numPr>
+          <w:ilvl w:val="0"/>
+          <w:numId w:val="16"/>
+        </w:numPr>
+        <w:rPr>
+          <w:lang w:val="en-US"/>
+        </w:rPr>
+      </w:pPr>
+      <w:r>
+        <w:rPr>
+          <w:lang w:val="en-US"/>
+        </w:rPr>
+        <w:t>Always runs in strict mode</w:t>
+      </w:r>
+    </w:p>
+    <w:p>
+      <w:pPr>
+        <w:jc w:val="center"/>
+        <w:rPr>
+          <w:lang w:val="en-US"/>
+        </w:rPr>
+      </w:pPr>
+      <w:r>
+        <w:rPr>
+          <w:lang w:val="en-US"/>
+        </w:rPr>
+        <w:drawing>
+          <wp:inline distT="0" distB="0" distL="0" distR="0" wp14:anchorId="361D1B2C" wp14:editId="4B31B831">
+            <wp:extent cx="2147977" cy="1337985"/>
+            <wp:effectExtent l="0" t="0" r="5080" b="0"/>
+            <wp:docPr id="27" name="Picture 27" descr="Text&#10;&#10;Description automatically generated"/>
+            <wp:cNvGraphicFramePr>
+              <a:graphicFrameLocks xmlns:a="http://schemas.openxmlformats.org/drawingml/2006/main" noChangeAspect="1"/>
+            </wp:cNvGraphicFramePr>
+            <a:graphic xmlns:a="http://schemas.openxmlformats.org/drawingml/2006/main">
+              <a:graphicData uri="http://schemas.openxmlformats.org/drawingml/2006/picture">
+                <pic:pic xmlns:pic="http://schemas.openxmlformats.org/drawingml/2006/picture">
+                  <pic:nvPicPr>
+                    <pic:cNvPr id="27" name="Picture 27" descr="Text&#10;&#10;Description automatically generated"/>
+                    <pic:cNvPicPr/>
+                  </pic:nvPicPr>
+                  <pic:blipFill>
+                    <a:blip r:embed="rId38"/>
+                    <a:stretch>
+                      <a:fillRect/>
+                    </a:stretch>
+                  </pic:blipFill>
+                  <pic:spPr>
+                    <a:xfrm>
+                      <a:off x="0" y="0"/>
+                      <a:ext cx="2154805" cy="1342238"/>
+                    </a:xfrm>
+                    <a:prstGeom prst="rect">
+                      <a:avLst/>
+                    </a:prstGeom>
+                  </pic:spPr>
+                </pic:pic>
+              </a:graphicData>
+            </a:graphic>
+          </wp:inline>
+        </w:drawing>
+      </w:r>
+    </w:p>
+    <w:p>
+      <w:pPr>
+        <w:rPr>
+          <w:b/>
+          <w:bCs/>
+          <w:lang w:val="en-US"/>
+        </w:rPr>
+      </w:pPr>
+      <w:r>
+        <w:rPr>
+          <w:b/>
+          <w:bCs/>
+          <w:lang w:val="en-US"/>
+        </w:rPr>
+        <w:t>Getters and Setters</w:t>
+      </w:r>
+    </w:p>
+    <w:tbl>
+      <w:tblPr>
+        <w:tblStyle w:val="TableGrid"/>
+        <w:tblW w:w="0" w:type="auto"/>
+        <w:tblLook w:val="04A0" w:firstRow="1" w:lastRow="0" w:firstColumn="1" w:lastColumn="0" w:noHBand="0" w:noVBand="1"/>
+      </w:tblPr>
+      <w:tblGrid>
+        <w:gridCol w:w="4508"/>
+        <w:gridCol w:w="4508"/>
+      </w:tblGrid>
+      <w:tr>
+        <w:tc>
+          <w:tcPr>
+            <w:tcW w:w="4508" w:type="dxa"/>
+            <w:shd w:val="clear" w:color="auto" w:fill="ED7D31" w:themeFill="accent2"/>
+          </w:tcPr>
+          <w:p>
+            <w:pPr>
+              <w:jc w:val="center"/>
+              <w:rPr>
+                <w:b/>
+                <w:bCs/>
+                <w:lang w:val="en-US"/>
+              </w:rPr>
+            </w:pPr>
+            <w:r>
+              <w:rPr>
+                <w:b/>
+                <w:bCs/>
+                <w:lang w:val="en-US"/>
+              </w:rPr>
+              <w:t>Getter</w:t>
+            </w:r>
+          </w:p>
+        </w:tc>
+        <w:tc>
+          <w:tcPr>
+            <w:tcW w:w="4508" w:type="dxa"/>
+            <w:shd w:val="clear" w:color="auto" w:fill="ED7D31" w:themeFill="accent2"/>
+          </w:tcPr>
+          <w:p>
+            <w:pPr>
+              <w:jc w:val="center"/>
+              <w:rPr>
+                <w:b/>
+                <w:bCs/>
+                <w:lang w:val="en-US"/>
+              </w:rPr>
+            </w:pPr>
+            <w:r>
+              <w:rPr>
+                <w:b/>
+                <w:bCs/>
+                <w:lang w:val="en-US"/>
+              </w:rPr>
+              <w:t>Setter</w:t>
+            </w:r>
+          </w:p>
+        </w:tc>
+      </w:tr>
+      <w:tr>
+        <w:tc>
+          <w:tcPr>
+            <w:tcW w:w="4508" w:type="dxa"/>
+          </w:tcPr>
+          <w:p>
+            <w:pPr>
+              <w:rPr>
+                <w:rFonts w:ascii="Cambria Math" w:hAnsi="Cambria Math"/>
+                <w:lang w:val="en-US"/>
+                <w:oMath/>
+              </w:rPr>
+            </w:pPr>
+            <m:oMathPara>
+              <m:oMath>
+                <m:r>
+                  <w:rPr>
+                    <w:rFonts w:ascii="Cambria Math" w:hAnsi="Cambria Math"/>
+                    <w:lang w:val="en-US"/>
+                  </w:rPr>
+                  <m:t>get GETTER_NAME()  {…}</m:t>
+                </m:r>
+              </m:oMath>
+            </m:oMathPara>
+          </w:p>
+        </w:tc>
+        <w:tc>
+          <w:tcPr>
+            <w:tcW w:w="4508" w:type="dxa"/>
+          </w:tcPr>
+          <w:p>
+            <w:pPr>
+              <w:rPr>
+                <w:rFonts w:ascii="Cambria Math" w:hAnsi="Cambria Math"/>
+                <w:lang w:val="en-US"/>
+                <w:oMath/>
+              </w:rPr>
+            </w:pPr>
+            <m:oMathPara>
+              <m:oMath>
+                <m:r>
+                  <w:rPr>
+                    <w:rFonts w:ascii="Cambria Math" w:hAnsi="Cambria Math"/>
+                    <w:lang w:val="en-US"/>
+                  </w:rPr>
+                  <m:t>set SETTER_NAME(VALUE) {…}</m:t>
+                </m:r>
+              </m:oMath>
+            </m:oMathPara>
+          </w:p>
+        </w:tc>
+      </w:tr>
+      <w:tr>
+        <w:tc>
+          <w:tcPr>
+            <w:tcW w:w="9016" w:type="dxa"/>
+            <w:gridSpan w:val="2"/>
+            <w:shd w:val="clear" w:color="auto" w:fill="ED7D31" w:themeFill="accent2"/>
+          </w:tcPr>
+          <w:p>
+            <w:pPr>
+              <w:jc w:val="center"/>
+              <w:rPr>
+                <w:b/>
+                <w:bCs/>
+                <w:lang w:val="en-US"/>
+              </w:rPr>
+            </w:pPr>
+            <w:r>
+              <w:rPr>
+                <w:b/>
+                <w:bCs/>
+                <w:lang w:val="en-US"/>
+              </w:rPr>
+              <w:t>Notes</w:t>
+            </w:r>
+          </w:p>
+        </w:tc>
+      </w:tr>
+      <w:tr>
+        <w:tc>
+          <w:tcPr>
+            <w:tcW w:w="9016" w:type="dxa"/>
+            <w:gridSpan w:val="2"/>
+          </w:tcPr>
+          <w:p>
+            <w:pPr>
+              <w:pStyle w:val="ListParagraph"/>
+              <w:numPr>
+                <w:ilvl w:val="0"/>
+                <w:numId w:val="6"/>
+              </w:numPr>
+              <w:rPr>
+                <w:lang w:val="en-US"/>
+              </w:rPr>
+            </w:pPr>
+            <w:r>
+              <w:rPr>
+                <w:lang w:val="en-US"/>
+              </w:rPr>
+              <w:t xml:space="preserve">Can </w:t>
+            </w:r>
+            <w:r>
+              <w:rPr>
+                <w:lang w:val="en-US"/>
+              </w:rPr>
+              <w:t>be accessed like a variable</w:t>
+            </w:r>
+          </w:p>
+          <w:p>
+            <w:pPr>
+              <w:pStyle w:val="ListParagraph"/>
+              <w:numPr>
+                <w:ilvl w:val="1"/>
+                <w:numId w:val="6"/>
+              </w:numPr>
+              <w:rPr>
+                <w:lang w:val="en-US"/>
+              </w:rPr>
+            </w:pPr>
+            <w:r>
+              <w:rPr>
+                <w:lang w:val="en-US"/>
+              </w:rPr>
+              <w:t>INSTANCE_NAME.GETTER_NAME</w:t>
+            </w:r>
+          </w:p>
+          <w:p>
+            <w:pPr>
+              <w:pStyle w:val="ListParagraph"/>
+              <w:numPr>
+                <w:ilvl w:val="1"/>
+                <w:numId w:val="6"/>
+              </w:numPr>
+              <w:rPr>
+                <w:lang w:val="en-US"/>
+              </w:rPr>
+            </w:pPr>
+            <w:r>
+              <w:rPr>
+                <w:lang w:val="en-US"/>
+              </w:rPr>
+              <w:t>INSTANCE_NAME.SETTER_NAME = …</w:t>
+            </w:r>
+          </w:p>
+          <w:p>
+            <w:pPr>
+              <w:pStyle w:val="ListParagraph"/>
+              <w:numPr>
+                <w:ilvl w:val="0"/>
+                <w:numId w:val="6"/>
+              </w:numPr>
+              <w:rPr>
+                <w:lang w:val="en-US"/>
+              </w:rPr>
+            </w:pPr>
+            <w:r>
+              <w:rPr>
+                <w:lang w:val="en-US"/>
+              </w:rPr>
+              <w:t>Can implement direct data validatio</w:t>
+            </w:r>
+            <w:r>
+              <w:rPr>
+                <w:lang w:val="en-US"/>
+              </w:rPr>
+              <w:t>n</w:t>
+            </w:r>
+          </w:p>
+          <w:p>
+            <w:pPr>
+              <w:pStyle w:val="ListParagraph"/>
+              <w:numPr>
+                <w:ilvl w:val="0"/>
+                <w:numId w:val="6"/>
+              </w:numPr>
+              <w:rPr>
+                <w:lang w:val="en-US"/>
+              </w:rPr>
+            </w:pPr>
+            <w:r>
+              <w:rPr>
+                <w:lang w:val="en-US"/>
+              </w:rPr>
+              <w:t xml:space="preserve">If we have getter and setter with the same name as an existing </w:t>
+            </w:r>
+            <w:r>
+              <w:rPr>
+                <w:lang w:val="en-US"/>
+              </w:rPr>
+              <w:t>property</w:t>
+            </w:r>
+            <w:r>
+              <w:rPr>
+                <w:lang w:val="en-US"/>
+              </w:rPr>
+              <w:t>,</w:t>
+            </w:r>
+            <w:r>
+              <w:rPr>
+                <w:lang w:val="en-US"/>
+              </w:rPr>
+              <w:t xml:space="preserve"> </w:t>
+            </w:r>
+            <w:r>
+              <w:rPr>
+                <w:lang w:val="en-US"/>
+              </w:rPr>
+              <w:t xml:space="preserve">use </w:t>
+            </w:r>
+            <w:r>
+              <w:rPr>
+                <w:lang w:val="en-US"/>
+              </w:rPr>
+              <w:t>the following pattern:</w:t>
+            </w:r>
+          </w:p>
+          <w:p>
+            <w:pPr>
+              <w:jc w:val="center"/>
+              <w:rPr>
+                <w:lang w:val="en-US"/>
+              </w:rPr>
+            </w:pPr>
+            <w:r>
+              <w:rPr>
+                <w:lang w:val="en-US"/>
+              </w:rPr>
+              <w:lastRenderedPageBreak/>
+              <w:drawing>
+                <wp:inline distT="0" distB="0" distL="0" distR="0" wp14:anchorId="5B18E18F" wp14:editId="1532FA92">
+                  <wp:extent cx="2950234" cy="1110677"/>
+                  <wp:effectExtent l="0" t="0" r="2540" b="0"/>
+                  <wp:docPr id="28" name="Picture 28"/>
+                  <wp:cNvGraphicFramePr>
+                    <a:graphicFrameLocks xmlns:a="http://schemas.openxmlformats.org/drawingml/2006/main" noChangeAspect="1"/>
+                  </wp:cNvGraphicFramePr>
+                  <a:graphic xmlns:a="http://schemas.openxmlformats.org/drawingml/2006/main">
+                    <a:graphicData uri="http://schemas.openxmlformats.org/drawingml/2006/picture">
+                      <pic:pic xmlns:pic="http://schemas.openxmlformats.org/drawingml/2006/picture">
+                        <pic:nvPicPr>
+                          <pic:cNvPr id="1" name=""/>
+                          <pic:cNvPicPr/>
+                        </pic:nvPicPr>
+                        <pic:blipFill>
+                          <a:blip r:embed="rId39"/>
+                          <a:stretch>
+                            <a:fillRect/>
+                          </a:stretch>
+                        </pic:blipFill>
+                        <pic:spPr>
+                          <a:xfrm>
+                            <a:off x="0" y="0"/>
+                            <a:ext cx="2961768" cy="1115019"/>
+                          </a:xfrm>
+                          <a:prstGeom prst="rect">
+                            <a:avLst/>
+                          </a:prstGeom>
+                        </pic:spPr>
+                      </pic:pic>
+                    </a:graphicData>
+                  </a:graphic>
+                </wp:inline>
+              </w:drawing>
+            </w:r>
+          </w:p>
+          <w:p>
+            <w:pPr>
+              <w:jc w:val="center"/>
+              <w:rPr>
+                <w:lang w:val="en-US"/>
+              </w:rPr>
+            </w:pPr>
+          </w:p>
+        </w:tc>
+      </w:tr>
+    </w:tbl>
+    <w:p>
+      <w:pPr>
+        <w:rPr>
+          <w:b/>
+          <w:bCs/>
+          <w:lang w:val="en-US"/>
+        </w:rPr>
+      </w:pPr>
+    </w:p>
+    <w:p>
+      <w:pPr>
+        <w:rPr>
+          <w:b/>
+          <w:bCs/>
+          <w:lang w:val="en-US"/>
+        </w:rPr>
+      </w:pPr>
+      <w:r>
+        <w:rPr>
+          <w:b/>
+          <w:bCs/>
+          <w:lang w:val="en-US"/>
+        </w:rPr>
+        <w:t>Static</w:t>
+      </w:r>
+      <w:r>
+        <w:rPr>
+          <w:b/>
+          <w:bCs/>
+          <w:lang w:val="en-US"/>
+        </w:rPr>
+        <w:t xml:space="preserve"> methods</w:t>
+      </w:r>
+    </w:p>
+    <w:p>
+      <w:pPr>
+        <w:rPr>
+          <w:lang w:val="en-US"/>
+        </w:rPr>
+      </w:pPr>
+      <m:oMathPara>
+        <m:oMath>
+          <m:r>
+            <w:rPr>
+              <w:rFonts w:ascii="Cambria Math" w:hAnsi="Cambria Math"/>
+              <w:lang w:val="en-US"/>
+            </w:rPr>
+            <m:t>static METHOD_NAME (…) {…}</m:t>
+          </m:r>
+        </m:oMath>
+      </m:oMathPara>
+    </w:p>
+    <w:p>
+      <w:pPr>
+        <w:rPr>
+          <w:b/>
+          <w:bCs/>
+          <w:lang w:val="en-US"/>
+        </w:rPr>
+      </w:pPr>
+      <w:r>
+        <w:rPr>
+          <w:b/>
+          <w:bCs/>
+          <w:lang w:val="en-US"/>
+        </w:rPr>
+        <w:t>Encapsulation</w:t>
+      </w:r>
+    </w:p>
+    <w:tbl>
+      <w:tblPr>
+        <w:tblStyle w:val="TableGrid"/>
+        <w:tblW w:w="0" w:type="auto"/>
+        <w:tblLook w:val="04A0" w:firstRow="1" w:lastRow="0" w:firstColumn="1" w:lastColumn="0" w:noHBand="0" w:noVBand="1"/>
+      </w:tblPr>
+      <w:tblGrid>
+        <w:gridCol w:w="4508"/>
+        <w:gridCol w:w="4508"/>
+      </w:tblGrid>
+      <w:tr>
+        <w:tc>
+          <w:tcPr>
+            <w:tcW w:w="4508" w:type="dxa"/>
+            <w:shd w:val="clear" w:color="auto" w:fill="ED7D31" w:themeFill="accent2"/>
+          </w:tcPr>
+          <w:p>
+            <w:pPr>
+              <w:jc w:val="center"/>
+              <w:rPr>
+                <w:b/>
+                <w:bCs/>
+                <w:lang w:val="en-US"/>
+              </w:rPr>
+            </w:pPr>
+            <w:r>
+              <w:rPr>
+                <w:b/>
+                <w:bCs/>
+                <w:lang w:val="en-US"/>
+              </w:rPr>
+              <w:t>Convention (Current)</w:t>
+            </w:r>
+          </w:p>
+        </w:tc>
+        <w:tc>
+          <w:tcPr>
+            <w:tcW w:w="4508" w:type="dxa"/>
+            <w:shd w:val="clear" w:color="auto" w:fill="ED7D31" w:themeFill="accent2"/>
+          </w:tcPr>
+          <w:p>
+            <w:pPr>
+              <w:jc w:val="center"/>
+              <w:rPr>
+                <w:b/>
+                <w:bCs/>
+                <w:lang w:val="en-US"/>
+              </w:rPr>
+            </w:pPr>
+            <w:r>
+              <w:rPr>
+                <w:b/>
+                <w:bCs/>
+                <w:lang w:val="en-US"/>
+              </w:rPr>
+              <w:t>Class fields (Future, still pending)</w:t>
+            </w:r>
+          </w:p>
+        </w:tc>
+      </w:tr>
+      <w:tr>
+        <w:tc>
+          <w:tcPr>
+            <w:tcW w:w="4508" w:type="dxa"/>
+          </w:tcPr>
+          <w:p>
+            <w:pPr>
+              <w:rPr>
+                <w:rFonts w:eastAsiaTheme="minorEastAsia"/>
+                <w:lang w:val="en-US"/>
+              </w:rPr>
+            </w:pPr>
+            <w:r>
+              <w:rPr>
+                <w:lang w:val="en-US"/>
+              </w:rPr>
+              <w:t xml:space="preserve">Having </w:t>
+            </w:r>
+            <m:oMath>
+              <m:r>
+                <w:rPr>
+                  <w:rFonts w:ascii="Cambria Math" w:hAnsi="Cambria Math"/>
+                  <w:lang w:val="en-US"/>
+                </w:rPr>
+                <m:t>_</m:t>
+              </m:r>
+            </m:oMath>
+            <w:r>
+              <w:rPr>
+                <w:rFonts w:eastAsiaTheme="minorEastAsia"/>
+                <w:lang w:val="en-US"/>
+              </w:rPr>
+              <w:t xml:space="preserve"> before a property/method’s name to indicate that it is private</w:t>
+            </w:r>
+          </w:p>
+          <w:p>
+            <w:pPr>
+              <w:pStyle w:val="ListParagraph"/>
+              <w:numPr>
+                <w:ilvl w:val="0"/>
+                <w:numId w:val="13"/>
+              </w:numPr>
+              <w:rPr>
+                <w:lang w:val="en-US"/>
+              </w:rPr>
+            </w:pPr>
+            <w:r>
+              <w:rPr>
+                <w:lang w:val="en-US"/>
+              </w:rPr>
+              <w:t>Just a convention to notify other developers, technically not private</w:t>
+            </w:r>
+          </w:p>
+        </w:tc>
+        <w:tc>
+          <w:tcPr>
+            <w:tcW w:w="4508" w:type="dxa"/>
+          </w:tcPr>
+          <w:p>
+            <w:pPr>
+              <w:rPr>
+                <w:lang w:val="en-US"/>
+              </w:rPr>
+            </w:pPr>
+            <w:r>
+              <w:rPr>
+                <w:lang w:val="en-US"/>
+              </w:rPr>
+              <w:t>Provide the following:</w:t>
+            </w:r>
+          </w:p>
+          <w:p>
+            <w:pPr>
+              <w:pStyle w:val="ListParagraph"/>
+              <w:numPr>
+                <w:ilvl w:val="0"/>
+                <w:numId w:val="17"/>
+              </w:numPr>
+              <w:rPr>
+                <w:lang w:val="en-US"/>
+              </w:rPr>
+            </w:pPr>
+            <w:r>
+              <w:rPr>
+                <w:lang w:val="en-US"/>
+              </w:rPr>
+              <w:t>Public field</w:t>
+            </w:r>
+          </w:p>
+          <w:p>
+            <w:pPr>
+              <w:pStyle w:val="ListParagraph"/>
+              <w:numPr>
+                <w:ilvl w:val="0"/>
+                <w:numId w:val="17"/>
+              </w:numPr>
+              <w:rPr>
+                <w:lang w:val="en-US"/>
+              </w:rPr>
+            </w:pPr>
+            <w:r>
+              <w:rPr>
+                <w:lang w:val="en-US"/>
+              </w:rPr>
+              <w:t>Private field</w:t>
+            </w:r>
+          </w:p>
+          <w:p>
+            <w:pPr>
+              <w:pStyle w:val="ListParagraph"/>
+              <w:numPr>
+                <w:ilvl w:val="0"/>
+                <w:numId w:val="17"/>
+              </w:numPr>
+              <w:rPr>
+                <w:lang w:val="en-US"/>
+              </w:rPr>
+            </w:pPr>
+            <w:r>
+              <w:rPr>
+                <w:lang w:val="en-US"/>
+              </w:rPr>
+              <w:t>Public method</w:t>
+            </w:r>
+          </w:p>
+          <w:p>
+            <w:pPr>
+              <w:pStyle w:val="ListParagraph"/>
+              <w:numPr>
+                <w:ilvl w:val="0"/>
+                <w:numId w:val="17"/>
+              </w:numPr>
+              <w:rPr>
+                <w:lang w:val="en-US"/>
+              </w:rPr>
+            </w:pPr>
+            <w:r>
+              <w:rPr>
+                <w:lang w:val="en-US"/>
+              </w:rPr>
+              <w:t>Private method</w:t>
+            </w:r>
+          </w:p>
+          <w:p>
+            <w:pPr>
+              <w:pStyle w:val="ListParagraph"/>
+              <w:numPr>
+                <w:ilvl w:val="0"/>
+                <w:numId w:val="17"/>
+              </w:numPr>
+              <w:rPr>
+                <w:lang w:val="en-US"/>
+              </w:rPr>
+            </w:pPr>
+            <w:r>
+              <w:rPr>
+                <w:lang w:val="en-US"/>
+              </w:rPr>
+              <w:t>Static version of (1) to (4)</w:t>
+            </w:r>
+          </w:p>
+        </w:tc>
+      </w:tr>
+      <w:tr>
+        <w:tc>
+          <w:tcPr>
+            <w:tcW w:w="4508" w:type="dxa"/>
+            <w:shd w:val="clear" w:color="auto" w:fill="ED7D31" w:themeFill="accent2"/>
+          </w:tcPr>
+          <w:p>
+            <w:pPr>
+              <w:jc w:val="center"/>
+              <w:rPr>
+                <w:b/>
+                <w:bCs/>
+                <w:lang w:val="en-US"/>
+              </w:rPr>
+            </w:pPr>
+            <w:r>
+              <w:rPr>
+                <w:b/>
+                <w:bCs/>
+                <w:lang w:val="en-US"/>
+              </w:rPr>
+              <w:t>Example</w:t>
+            </w:r>
+          </w:p>
+        </w:tc>
+        <w:tc>
+          <w:tcPr>
+            <w:tcW w:w="4508" w:type="dxa"/>
+            <w:shd w:val="clear" w:color="auto" w:fill="ED7D31" w:themeFill="accent2"/>
+          </w:tcPr>
+          <w:p>
+            <w:pPr>
+              <w:jc w:val="center"/>
+              <w:rPr>
+                <w:b/>
+                <w:bCs/>
+                <w:lang w:val="en-US"/>
+              </w:rPr>
+            </w:pPr>
+            <w:r>
+              <w:rPr>
+                <w:b/>
+                <w:bCs/>
+                <w:lang w:val="en-US"/>
+              </w:rPr>
+              <w:t>Example</w:t>
+            </w:r>
+          </w:p>
+        </w:tc>
+      </w:tr>
+      <w:tr>
+        <w:tc>
+          <w:tcPr>
+            <w:tcW w:w="4508" w:type="dxa"/>
+          </w:tcPr>
+          <w:p>
+            <w:pPr>
+              <w:rPr>
+                <w:lang w:val="en-US"/>
+              </w:rPr>
+            </w:pPr>
+            <w:r>
+              <w:rPr>
+                <w:lang w:val="en-US"/>
+              </w:rPr>
+              <w:drawing>
+                <wp:inline distT="0" distB="0" distL="0" distR="0" wp14:anchorId="4873163C" wp14:editId="023621E7">
+                  <wp:extent cx="2716948" cy="2967487"/>
+                  <wp:effectExtent l="0" t="0" r="7620" b="4445"/>
+                  <wp:docPr id="30" name="Picture 30"/>
+                  <wp:cNvGraphicFramePr>
+                    <a:graphicFrameLocks xmlns:a="http://schemas.openxmlformats.org/drawingml/2006/main" noChangeAspect="1"/>
+                  </wp:cNvGraphicFramePr>
+                  <a:graphic xmlns:a="http://schemas.openxmlformats.org/drawingml/2006/main">
+                    <a:graphicData uri="http://schemas.openxmlformats.org/drawingml/2006/picture">
+                      <pic:pic xmlns:pic="http://schemas.openxmlformats.org/drawingml/2006/picture">
+                        <pic:nvPicPr>
+                          <pic:cNvPr id="1" name=""/>
+                          <pic:cNvPicPr/>
+                        </pic:nvPicPr>
+                        <pic:blipFill>
+                          <a:blip r:embed="rId40"/>
+                          <a:stretch>
+                            <a:fillRect/>
+                          </a:stretch>
+                        </pic:blipFill>
+                        <pic:spPr>
+                          <a:xfrm>
+                            <a:off x="0" y="0"/>
+                            <a:ext cx="2742428" cy="2995317"/>
+                          </a:xfrm>
+                          <a:prstGeom prst="rect">
+                            <a:avLst/>
+                          </a:prstGeom>
+                        </pic:spPr>
+                      </pic:pic>
+                    </a:graphicData>
+                  </a:graphic>
+                </wp:inline>
+              </w:drawing>
+            </w:r>
+          </w:p>
+        </w:tc>
+        <w:tc>
+          <w:tcPr>
+            <w:tcW w:w="4508" w:type="dxa"/>
+          </w:tcPr>
+          <w:p>
+            <w:pPr>
+              <w:rPr>
+                <w:lang w:val="en-US"/>
+              </w:rPr>
+            </w:pPr>
+            <w:r>
+              <w:rPr>
+                <w:lang w:val="en-US"/>
+              </w:rPr>
+              <w:t xml:space="preserve"> </w:t>
+            </w:r>
+            <w:r>
+              <w:rPr>
+                <w:lang w:val="en-US"/>
+              </w:rPr>
+              <w:drawing>
+                <wp:inline distT="0" distB="0" distL="0" distR="0" wp14:anchorId="63DD0A40" wp14:editId="4C329066">
+                  <wp:extent cx="2665562" cy="3201546"/>
+                  <wp:effectExtent l="0" t="0" r="1905" b="0"/>
+                  <wp:docPr id="29" name="Picture 29"/>
+                  <wp:cNvGraphicFramePr>
+                    <a:graphicFrameLocks xmlns:a="http://schemas.openxmlformats.org/drawingml/2006/main" noChangeAspect="1"/>
+                  </wp:cNvGraphicFramePr>
+                  <a:graphic xmlns:a="http://schemas.openxmlformats.org/drawingml/2006/main">
+                    <a:graphicData uri="http://schemas.openxmlformats.org/drawingml/2006/picture">
+                      <pic:pic xmlns:pic="http://schemas.openxmlformats.org/drawingml/2006/picture">
+                        <pic:nvPicPr>
+                          <pic:cNvPr id="1" name=""/>
+                          <pic:cNvPicPr/>
+                        </pic:nvPicPr>
+                        <pic:blipFill>
+                          <a:blip r:embed="rId41"/>
+                          <a:stretch>
+                            <a:fillRect/>
+                          </a:stretch>
+                        </pic:blipFill>
+                        <pic:spPr>
+                          <a:xfrm>
+                            <a:off x="0" y="0"/>
+                            <a:ext cx="2683167" cy="3222691"/>
+                          </a:xfrm>
+                          <a:prstGeom prst="rect">
+                            <a:avLst/>
+                          </a:prstGeom>
+                        </pic:spPr>
+                      </pic:pic>
+                    </a:graphicData>
+                  </a:graphic>
+                </wp:inline>
+              </w:drawing>
+            </w:r>
+          </w:p>
+        </w:tc>
+      </w:tr>
+    </w:tbl>
+    <w:p>
+      <w:pPr>
+        <w:rPr>
+          <w:lang w:val="en-US"/>
+        </w:rPr>
+      </w:pPr>
+    </w:p>
+    <w:p>
+      <w:pPr>
+        <w:rPr>
+          <w:b/>
+          <w:bCs/>
+          <w:lang w:val="en-US"/>
+        </w:rPr>
+      </w:pPr>
+    </w:p>
+    <w:p>
+      <w:pPr>
+        <w:rPr>
+          <w:b/>
+          <w:bCs/>
+          <w:lang w:val="en-US"/>
+        </w:rPr>
+      </w:pPr>
+    </w:p>
+    <w:p>
+      <w:pPr>
+        <w:rPr>
+          <w:b/>
+          <w:bCs/>
+          <w:lang w:val="en-US"/>
+        </w:rPr>
+      </w:pPr>
+    </w:p>
+    <w:p>
+      <w:pPr>
+        <w:rPr>
+          <w:b/>
+          <w:bCs/>
+          <w:lang w:val="en-US"/>
+        </w:rPr>
+      </w:pPr>
+    </w:p>
+    <w:p>
+      <w:pPr>
+        <w:rPr>
+          <w:b/>
+          <w:bCs/>
+          <w:lang w:val="en-US"/>
+        </w:rPr>
+      </w:pPr>
+    </w:p>
+    <w:p>
+      <w:pPr>
+        <w:rPr>
+          <w:b/>
+          <w:bCs/>
+          <w:lang w:val="en-US"/>
+        </w:rPr>
+      </w:pPr>
+      <w:r>
+        <w:rPr>
+          <w:b/>
+          <w:bCs/>
+          <w:lang w:val="en-US"/>
+        </w:rPr>
+        <w:lastRenderedPageBreak/>
+        <w:t xml:space="preserve">“Class” </w:t>
+      </w:r>
+      <w:r>
+        <w:rPr>
+          <w:b/>
+          <w:bCs/>
+          <w:lang w:val="en-US"/>
+        </w:rPr>
+        <w:t>Inheritance</w:t>
+      </w:r>
+    </w:p>
+    <w:p>
+      <w:pPr>
+        <w:rPr>
+          <w:lang w:val="en-US"/>
+        </w:rPr>
+      </w:pPr>
+      <w:r>
+        <w:rPr>
+          <w:lang w:val="en-US"/>
+        </w:rPr>
+        <w:t>Functionally identical to how it works in Constructor functions but just with syntactic sugar</w:t>
+      </w:r>
+    </w:p>
+    <w:p>
+      <w:pPr>
+        <w:pStyle w:val="ListParagraph"/>
+        <w:numPr>
+          <w:ilvl w:val="0"/>
+          <w:numId w:val="13"/>
+        </w:numPr>
+        <w:rPr>
+          <w:lang w:val="en-US"/>
+        </w:rPr>
+      </w:pPr>
+      <w:r>
+        <w:rPr>
+          <w:lang w:val="en-US"/>
+        </w:rPr>
+        <w:t xml:space="preserve">class XXX extends YYY: </w:t>
+      </w:r>
+      <w:r>
+        <w:rPr>
+          <w:lang w:val="en-US"/>
+        </w:rPr>
+        <w:t xml:space="preserve">Set a </w:t>
+      </w:r>
+      <w:r>
+        <w:rPr>
+          <w:lang w:val="en-US"/>
+        </w:rPr>
+        <w:t>X</w:t>
+      </w:r>
+      <w:r>
+        <w:rPr>
+          <w:lang w:val="en-US"/>
+        </w:rPr>
+        <w:t xml:space="preserve"> object</w:t>
+      </w:r>
+      <w:r>
+        <w:rPr>
+          <w:lang w:val="en-US"/>
+        </w:rPr>
+        <w:t>’s prototype to Y’s prototype, inheriting Y’s methods</w:t>
+      </w:r>
+    </w:p>
+    <w:p>
+      <w:pPr>
+        <w:pStyle w:val="ListParagraph"/>
+        <w:numPr>
+          <w:ilvl w:val="0"/>
+          <w:numId w:val="13"/>
+        </w:numPr>
+        <w:rPr>
+          <w:lang w:val="en-US"/>
+        </w:rPr>
+      </w:pPr>
+      <w:r>
+        <w:rPr>
+          <w:lang w:val="en-US"/>
+        </w:rPr>
+        <w:t>class XXX … {</w:t>
+      </w:r>
+      <w:proofErr w:type="gramStart"/>
+      <w:r>
+        <w:rPr>
+          <w:lang w:val="en-US"/>
+        </w:rPr>
+        <w:t>constructor(</w:t>
+      </w:r>
+      <w:proofErr w:type="gramEnd"/>
+      <w:r>
+        <w:rPr>
+          <w:lang w:val="en-US"/>
+        </w:rPr>
+        <w:t xml:space="preserve">…) {super(…)}}: Set </w:t>
+      </w:r>
+      <w:r>
+        <w:rPr>
+          <w:lang w:val="en-US"/>
+        </w:rPr>
+        <w:t xml:space="preserve">a </w:t>
+      </w:r>
+      <w:r>
+        <w:rPr>
+          <w:lang w:val="en-US"/>
+        </w:rPr>
+        <w:t>X object to an object constructed by Y, inheriting the properties set by Y’s constructo</w:t>
+      </w:r>
+      <w:r>
+        <w:rPr>
+          <w:lang w:val="en-US"/>
+        </w:rPr>
+        <w:t>r</w:t>
+      </w:r>
+    </w:p>
+    <w:p>
+      <w:pPr>
+        <w:rPr>
+          <w:lang w:val="en-US"/>
+        </w:rPr>
+      </w:pPr>
+      <w:r>
+        <w:rPr>
+          <w:lang w:val="en-US"/>
+        </w:rPr>
+        <w:drawing>
+          <wp:inline distT="0" distB="0" distL="0" distR="0" wp14:anchorId="2536DC5C" wp14:editId="0F6D9480">
+            <wp:extent cx="5731510" cy="1339850"/>
+            <wp:effectExtent l="0" t="0" r="2540" b="0"/>
+            <wp:docPr id="36" name="Picture 36" descr="Text&#10;&#10;Description automatically generated"/>
+            <wp:cNvGraphicFramePr>
+              <a:graphicFrameLocks xmlns:a="http://schemas.openxmlformats.org/drawingml/2006/main" noChangeAspect="1"/>
+            </wp:cNvGraphicFramePr>
+            <a:graphic xmlns:a="http://schemas.openxmlformats.org/drawingml/2006/main">
+              <a:graphicData uri="http://schemas.openxmlformats.org/drawingml/2006/picture">
+                <pic:pic xmlns:pic="http://schemas.openxmlformats.org/drawingml/2006/picture">
+                  <pic:nvPicPr>
+                    <pic:cNvPr id="36" name="Picture 36" descr="Text&#10;&#10;Description automatically generated"/>
+                    <pic:cNvPicPr/>
+                  </pic:nvPicPr>
+                  <pic:blipFill>
+                    <a:blip r:embed="rId42"/>
+                    <a:stretch>
+                      <a:fillRect/>
+                    </a:stretch>
+                  </pic:blipFill>
+                  <pic:spPr>
+                    <a:xfrm>
+                      <a:off x="0" y="0"/>
+                      <a:ext cx="5731510" cy="1339850"/>
+                    </a:xfrm>
+                    <a:prstGeom prst="rect">
+                      <a:avLst/>
+                    </a:prstGeom>
+                  </pic:spPr>
+                </pic:pic>
+              </a:graphicData>
+            </a:graphic>
+          </wp:inline>
+        </w:drawing>
+      </w:r>
+    </w:p>
+    <w:p>
+      <w:pPr>
+        <w:rPr>
+          <w:lang w:val="en-US"/>
+        </w:rPr>
+      </w:pPr>
+      <w:r>
+        <w:rPr>
+          <w:b/>
+          <w:bCs/>
+          <w:lang w:val="en-US"/>
+        </w:rPr>
+        <w:t>Summary</w:t>
+      </w:r>
+    </w:p>
+    <w:p>
+      <w:pPr>
+        <w:rPr>
+          <w:lang w:val="en-US"/>
+        </w:rPr>
+      </w:pPr>
+      <w:r>
+        <w:rPr>
+          <w:lang w:val="en-US"/>
+        </w:rPr>
+        <w:drawing>
+          <wp:inline distT="0" distB="0" distL="0" distR="0" wp14:anchorId="2B608789" wp14:editId="0FE66E8F">
+            <wp:extent cx="5731510" cy="3255010"/>
+            <wp:effectExtent l="0" t="0" r="2540" b="2540"/>
+            <wp:docPr id="38" name="Picture 38" descr="Text&#10;&#10;Description automatically generated"/>
+            <wp:cNvGraphicFramePr>
+              <a:graphicFrameLocks xmlns:a="http://schemas.openxmlformats.org/drawingml/2006/main" noChangeAspect="1"/>
+            </wp:cNvGraphicFramePr>
+            <a:graphic xmlns:a="http://schemas.openxmlformats.org/drawingml/2006/main">
+              <a:graphicData uri="http://schemas.openxmlformats.org/drawingml/2006/picture">
+                <pic:pic xmlns:pic="http://schemas.openxmlformats.org/drawingml/2006/picture">
+                  <pic:nvPicPr>
+                    <pic:cNvPr id="38" name="Picture 38" descr="Text&#10;&#10;Description automatically generated"/>
+                    <pic:cNvPicPr/>
+                  </pic:nvPicPr>
+                  <pic:blipFill>
+                    <a:blip r:embed="rId43"/>
+                    <a:stretch>
+                      <a:fillRect/>
+                    </a:stretch>
+                  </pic:blipFill>
+                  <pic:spPr>
+                    <a:xfrm>
+                      <a:off x="0" y="0"/>
+                      <a:ext cx="5731510" cy="3255010"/>
+                    </a:xfrm>
+                    <a:prstGeom prst="rect">
+                      <a:avLst/>
+                    </a:prstGeom>
+                  </pic:spPr>
+                </pic:pic>
+              </a:graphicData>
+            </a:graphic>
+          </wp:inline>
+        </w:drawing>
+      </w:r>
+    </w:p>
+    <w:p>
+      <w:pPr>
+        <w:rPr>
+          <w:lang w:val="en-US"/>
+        </w:rPr>
+      </w:pPr>
+    </w:p>
+    <w:p>
+      <w:pPr>
+        <w:rPr>
+          <w:lang w:val="en-US"/>
+        </w:rPr>
+      </w:pPr>
+    </w:p>
+    <w:p>
+      <w:pPr>
+        <w:rPr>
+          <w:lang w:val="en-US"/>
+        </w:rPr>
+      </w:pPr>
+    </w:p>
+    <w:p>
+      <w:pPr>
+        <w:rPr>
+          <w:lang w:val="en-US"/>
+        </w:rPr>
+      </w:pPr>
+    </w:p>
+    <w:p>
+      <w:pPr>
+        <w:rPr>
+          <w:lang w:val="en-US"/>
+        </w:rPr>
+      </w:pPr>
+    </w:p>
+    <w:p>
+      <w:pPr>
+        <w:rPr>
+          <w:lang w:val="en-US"/>
+        </w:rPr>
+      </w:pPr>
+    </w:p>
+    <w:p>
+      <w:pPr>
+        <w:rPr>
+          <w:lang w:val="en-US"/>
+        </w:rPr>
+      </w:pPr>
+    </w:p>
+    <w:p>
+      <w:pPr>
+        <w:pStyle w:val="Heading2"/>
+        <w:rPr>
+          <w:lang w:val="en-US"/>
+        </w:rPr>
+      </w:pPr>
+      <w:proofErr w:type="spellStart"/>
+      <w:r>
+        <w:rPr>
+          <w:lang w:val="en-US"/>
+        </w:rPr>
+        <w:lastRenderedPageBreak/>
+        <w:t>Object.create</w:t>
+      </w:r>
+      <w:proofErr w:type="spellEnd"/>
+      <w:r>
+        <w:rPr>
+          <w:lang w:val="en-US"/>
+        </w:rPr>
+        <w:t>()</w:t>
+      </w:r>
+    </w:p>
+    <w:p>
+      <w:pPr>
+        <w:rPr>
+          <w:lang w:val="en-US"/>
+        </w:rPr>
+      </w:pPr>
+      <w:r>
+        <w:rPr>
+          <w:lang w:val="en-US"/>
+        </w:rPr>
+        <w:t xml:space="preserve">An instance of a class will just be the </w:t>
+      </w:r>
+      <w:r>
+        <w:rPr>
+          <w:lang w:val="en-US"/>
+        </w:rPr>
+        <w:t>empty object that uses a given object as its</w:t>
+      </w:r>
+      <w:r>
+        <w:rPr>
+          <w:lang w:val="en-US"/>
+        </w:rPr>
+        <w:t xml:space="preserve">, given by </w:t>
+      </w:r>
+      <w:proofErr w:type="spellStart"/>
+      <w:r>
+        <w:rPr>
+          <w:lang w:val="en-US"/>
+        </w:rPr>
+        <w:t>Object.create</w:t>
+      </w:r>
+      <w:proofErr w:type="spellEnd"/>
+      <w:r>
+        <w:rPr>
+          <w:lang w:val="en-US"/>
+        </w:rPr>
+        <w:t>(PROTOTYPE_OBJ)</w:t>
+      </w:r>
+      <w:r>
+        <w:rPr>
+          <w:lang w:val="en-US"/>
+        </w:rPr>
+        <w:t>:</w:t>
+      </w:r>
+    </w:p>
+    <w:p>
+      <w:pPr>
+        <w:pStyle w:val="ListParagraph"/>
+        <w:numPr>
+          <w:ilvl w:val="0"/>
+          <w:numId w:val="13"/>
+        </w:numPr>
+        <w:rPr>
+          <w:lang w:val="en-US"/>
+        </w:rPr>
+      </w:pPr>
+      <w:r>
+        <w:rPr>
+          <w:lang w:val="en-US"/>
+        </w:rPr>
+        <w:t xml:space="preserve">No concept of constructor functions or </w:t>
+      </w:r>
+      <m:oMath>
+        <m:r>
+          <w:rPr>
+            <w:rFonts w:ascii="Cambria Math" w:hAnsi="Cambria Math"/>
+            <w:lang w:val="en-US"/>
+          </w:rPr>
+          <m:t>new</m:t>
+        </m:r>
+      </m:oMath>
+      <w:r>
+        <w:rPr>
+          <w:rFonts w:eastAsiaTheme="minorEastAsia"/>
+          <w:lang w:val="en-US"/>
+        </w:rPr>
+        <w:t xml:space="preserve"> keyword to create an instance</w:t>
+      </w:r>
+    </w:p>
+    <w:p>
+      <w:pPr>
+        <w:jc w:val="center"/>
+        <w:rPr>
+          <w:lang w:val="en-US"/>
+        </w:rPr>
+      </w:pPr>
+      <w:r>
+        <w:rPr>
+          <w:lang w:val="en-US"/>
+        </w:rPr>
+        <w:drawing>
+          <wp:inline distT="0" distB="0" distL="0" distR="0" wp14:anchorId="25C74C13" wp14:editId="061A35B0">
+            <wp:extent cx="2516431" cy="1880559"/>
+            <wp:effectExtent l="0" t="0" r="0" b="5715"/>
+            <wp:docPr id="31" name="Picture 31" descr="Text&#10;&#10;Description automatically generated"/>
+            <wp:cNvGraphicFramePr>
+              <a:graphicFrameLocks xmlns:a="http://schemas.openxmlformats.org/drawingml/2006/main" noChangeAspect="1"/>
+            </wp:cNvGraphicFramePr>
+            <a:graphic xmlns:a="http://schemas.openxmlformats.org/drawingml/2006/main">
+              <a:graphicData uri="http://schemas.openxmlformats.org/drawingml/2006/picture">
+                <pic:pic xmlns:pic="http://schemas.openxmlformats.org/drawingml/2006/picture">
+                  <pic:nvPicPr>
+                    <pic:cNvPr id="31" name="Picture 31" descr="Text&#10;&#10;Description automatically generated"/>
+                    <pic:cNvPicPr/>
+                  </pic:nvPicPr>
+                  <pic:blipFill>
+                    <a:blip r:embed="rId44"/>
+                    <a:stretch>
+                      <a:fillRect/>
+                    </a:stretch>
+                  </pic:blipFill>
+                  <pic:spPr>
+                    <a:xfrm>
+                      <a:off x="0" y="0"/>
+                      <a:ext cx="2518396" cy="1882028"/>
+                    </a:xfrm>
+                    <a:prstGeom prst="rect">
+                      <a:avLst/>
+                    </a:prstGeom>
+                  </pic:spPr>
+                </pic:pic>
+              </a:graphicData>
+            </a:graphic>
+          </wp:inline>
+        </w:drawing>
+      </w:r>
+    </w:p>
+    <w:p>
+      <w:pPr>
+        <w:rPr>
+          <w:b/>
+          <w:bCs/>
+          <w:lang w:val="en-US"/>
+        </w:rPr>
+      </w:pPr>
+      <w:r>
+        <w:rPr>
+          <w:b/>
+          <w:bCs/>
+          <w:lang w:val="en-US"/>
+        </w:rPr>
+        <w:t>“Class” Inheritance</w:t>
+      </w:r>
+    </w:p>
+    <w:p>
+      <w:pPr>
+        <w:rPr>
+          <w:lang w:val="en-US"/>
+        </w:rPr>
+      </w:pPr>
+      <w:r>
+        <w:rPr>
+          <w:lang w:val="en-US"/>
+        </w:rPr>
+        <w:t xml:space="preserve">The same empty object returned from </w:t>
+      </w:r>
+      <w:proofErr w:type="spellStart"/>
+      <w:r>
+        <w:rPr>
+          <w:lang w:val="en-US"/>
+        </w:rPr>
+        <w:t>Object.create</w:t>
+      </w:r>
+      <w:proofErr w:type="spellEnd"/>
+      <w:r>
+        <w:rPr>
+          <w:lang w:val="en-US"/>
+        </w:rPr>
+        <w:t xml:space="preserve">(…) can be used as a prototype that inherited from another prototype where you can add new properties and methods. Instances from this new prototype can be create with the same </w:t>
+      </w:r>
+      <w:proofErr w:type="spellStart"/>
+      <w:r>
+        <w:rPr>
+          <w:lang w:val="en-US"/>
+        </w:rPr>
+        <w:t>Object.create</w:t>
+      </w:r>
+      <w:proofErr w:type="spellEnd"/>
+      <w:r>
+        <w:rPr>
+          <w:lang w:val="en-US"/>
+        </w:rPr>
+        <w:t>(…):</w:t>
+      </w:r>
+    </w:p>
+    <w:p>
+      <w:pPr>
+        <w:rPr>
+          <w:lang w:val="en-US"/>
+        </w:rPr>
+      </w:pPr>
+      <w:r>
+        <w:rPr>
+          <w:lang w:val="en-US"/>
+        </w:rPr>
+        <w:drawing>
+          <wp:inline distT="0" distB="0" distL="0" distR="0" wp14:anchorId="7ADB8C79" wp14:editId="2D837724">
+            <wp:extent cx="5731510" cy="1783080"/>
+            <wp:effectExtent l="0" t="0" r="2540" b="7620"/>
+            <wp:docPr id="37" name="Picture 37" descr="Text&#10;&#10;Description automatically generated"/>
+            <wp:cNvGraphicFramePr>
+              <a:graphicFrameLocks xmlns:a="http://schemas.openxmlformats.org/drawingml/2006/main" noChangeAspect="1"/>
+            </wp:cNvGraphicFramePr>
+            <a:graphic xmlns:a="http://schemas.openxmlformats.org/drawingml/2006/main">
+              <a:graphicData uri="http://schemas.openxmlformats.org/drawingml/2006/picture">
+                <pic:pic xmlns:pic="http://schemas.openxmlformats.org/drawingml/2006/picture">
+                  <pic:nvPicPr>
+                    <pic:cNvPr id="37" name="Picture 37" descr="Text&#10;&#10;Description automatically generated"/>
+                    <pic:cNvPicPr/>
+                  </pic:nvPicPr>
+                  <pic:blipFill>
+                    <a:blip r:embed="rId45"/>
+                    <a:stretch>
+                      <a:fillRect/>
+                    </a:stretch>
+                  </pic:blipFill>
+                  <pic:spPr>
+                    <a:xfrm>
+                      <a:off x="0" y="0"/>
+                      <a:ext cx="5731510" cy="1783080"/>
+                    </a:xfrm>
+                    <a:prstGeom prst="rect">
+                      <a:avLst/>
+                    </a:prstGeom>
+                  </pic:spPr>
+                </pic:pic>
+              </a:graphicData>
+            </a:graphic>
+          </wp:inline>
+        </w:drawing>
+      </w:r>
+    </w:p>
     <w:sectPr>
       <w:pgSz w:w="11906" w:h="16838"/>
       <w:pgMar w:top="1440" w:right="1440" w:bottom="1440" w:left="1440" w:header="708" w:footer="708" w:gutter="0"/>
@@ -21760,6 +26911,95 @@
     </w:lvl>
   </w:abstractNum>
   <w:abstractNum w:abstractNumId="5" w15:restartNumberingAfterBreak="0">
+    <w:nsid w:val="24B31C9F"/>
+    <w:multiLevelType w:val="hybridMultilevel"/>
+    <w:tmpl w:val="41D6157A"/>
+    <w:lvl w:ilvl="0" w:tplc="48090011">
+      <w:start w:val="1"/>
+      <w:numFmt w:val="decimal"/>
+      <w:lvlText w:val="%1)"/>
+      <w:lvlJc w:val="left"/>
+      <w:pPr>
+        <w:ind w:left="720" w:hanging="360"/>
+      </w:pPr>
+      <w:rPr>
+        <w:rFonts w:hint="default"/>
+      </w:rPr>
+    </w:lvl>
+    <w:lvl w:ilvl="1" w:tplc="48090019" w:tentative="1">
+      <w:start w:val="1"/>
+      <w:numFmt w:val="lowerLetter"/>
+      <w:lvlText w:val="%2."/>
+      <w:lvlJc w:val="left"/>
+      <w:pPr>
+        <w:ind w:left="1440" w:hanging="360"/>
+      </w:pPr>
+    </w:lvl>
+    <w:lvl w:ilvl="2" w:tplc="4809001B" w:tentative="1">
+      <w:start w:val="1"/>
+      <w:numFmt w:val="lowerRoman"/>
+      <w:lvlText w:val="%3."/>
+      <w:lvlJc w:val="right"/>
+      <w:pPr>
+        <w:ind w:left="2160" w:hanging="180"/>
+      </w:pPr>
+    </w:lvl>
+    <w:lvl w:ilvl="3" w:tplc="4809000F" w:tentative="1">
+      <w:start w:val="1"/>
+      <w:numFmt w:val="decimal"/>
+      <w:lvlText w:val="%4."/>
+      <w:lvlJc w:val="left"/>
+      <w:pPr>
+        <w:ind w:left="2880" w:hanging="360"/>
+      </w:pPr>
+    </w:lvl>
+    <w:lvl w:ilvl="4" w:tplc="48090019" w:tentative="1">
+      <w:start w:val="1"/>
+      <w:numFmt w:val="lowerLetter"/>
+      <w:lvlText w:val="%5."/>
+      <w:lvlJc w:val="left"/>
+      <w:pPr>
+        <w:ind w:left="3600" w:hanging="360"/>
+      </w:pPr>
+    </w:lvl>
+    <w:lvl w:ilvl="5" w:tplc="4809001B" w:tentative="1">
+      <w:start w:val="1"/>
+      <w:numFmt w:val="lowerRoman"/>
+      <w:lvlText w:val="%6."/>
+      <w:lvlJc w:val="right"/>
+      <w:pPr>
+        <w:ind w:left="4320" w:hanging="180"/>
+      </w:pPr>
+    </w:lvl>
+    <w:lvl w:ilvl="6" w:tplc="4809000F" w:tentative="1">
+      <w:start w:val="1"/>
+      <w:numFmt w:val="decimal"/>
+      <w:lvlText w:val="%7."/>
+      <w:lvlJc w:val="left"/>
+      <w:pPr>
+        <w:ind w:left="5040" w:hanging="360"/>
+      </w:pPr>
+    </w:lvl>
+    <w:lvl w:ilvl="7" w:tplc="48090019" w:tentative="1">
+      <w:start w:val="1"/>
+      <w:numFmt w:val="lowerLetter"/>
+      <w:lvlText w:val="%8."/>
+      <w:lvlJc w:val="left"/>
+      <w:pPr>
+        <w:ind w:left="5760" w:hanging="360"/>
+      </w:pPr>
+    </w:lvl>
+    <w:lvl w:ilvl="8" w:tplc="4809001B" w:tentative="1">
+      <w:start w:val="1"/>
+      <w:numFmt w:val="lowerRoman"/>
+      <w:lvlText w:val="%9."/>
+      <w:lvlJc w:val="right"/>
+      <w:pPr>
+        <w:ind w:left="6480" w:hanging="180"/>
+      </w:pPr>
+    </w:lvl>
+  </w:abstractNum>
+  <w:abstractNum w:abstractNumId="6" w15:restartNumberingAfterBreak="0">
     <w:nsid w:val="259745A7"/>
     <w:multiLevelType w:val="hybridMultilevel"/>
     <w:tmpl w:val="CA3268C4"/>
@@ -21848,10 +27088,10 @@
       </w:pPr>
     </w:lvl>
   </w:abstractNum>
-  <w:abstractNum w:abstractNumId="6" w15:restartNumberingAfterBreak="0">
+  <w:abstractNum w:abstractNumId="7" w15:restartNumberingAfterBreak="0">
     <w:nsid w:val="27731178"/>
     <w:multiLevelType w:val="hybridMultilevel"/>
-    <w:tmpl w:val="CB122A44"/>
+    <w:tmpl w:val="BE8A6D6E"/>
     <w:lvl w:ilvl="0" w:tplc="48090001">
       <w:start w:val="1"/>
       <w:numFmt w:val="bullet"/>
@@ -21864,7 +27104,7 @@
         <w:rFonts w:ascii="Symbol" w:hAnsi="Symbol" w:hint="default"/>
       </w:rPr>
     </w:lvl>
-    <w:lvl w:ilvl="1" w:tplc="48090003" w:tentative="1">
+    <w:lvl w:ilvl="1" w:tplc="48090003">
       <w:start w:val="1"/>
       <w:numFmt w:val="bullet"/>
       <w:lvlText w:val="o"/>
@@ -21961,7 +27201,7 @@
       </w:rPr>
     </w:lvl>
   </w:abstractNum>
-  <w:abstractNum w:abstractNumId="7" w15:restartNumberingAfterBreak="0">
+  <w:abstractNum w:abstractNumId="8" w15:restartNumberingAfterBreak="0">
     <w:nsid w:val="2AB65142"/>
     <w:multiLevelType w:val="hybridMultilevel"/>
     <w:tmpl w:val="22D0F064"/>
@@ -22050,7 +27290,7 @@
       </w:pPr>
     </w:lvl>
   </w:abstractNum>
-  <w:abstractNum w:abstractNumId="8" w15:restartNumberingAfterBreak="0">
+  <w:abstractNum w:abstractNumId="9" w15:restartNumberingAfterBreak="0">
     <w:nsid w:val="2E0E06BC"/>
     <w:multiLevelType w:val="hybridMultilevel"/>
     <w:tmpl w:val="E836086C"/>
@@ -22139,7 +27379,274 @@
       </w:pPr>
     </w:lvl>
   </w:abstractNum>
-  <w:abstractNum w:abstractNumId="9" w15:restartNumberingAfterBreak="0">
+  <w:abstractNum w:abstractNumId="10" w15:restartNumberingAfterBreak="0">
+    <w:nsid w:val="2E2E61B0"/>
+    <w:multiLevelType w:val="hybridMultilevel"/>
+    <w:tmpl w:val="9CF4C92A"/>
+    <w:lvl w:ilvl="0" w:tplc="48090011">
+      <w:start w:val="1"/>
+      <w:numFmt w:val="decimal"/>
+      <w:lvlText w:val="%1)"/>
+      <w:lvlJc w:val="left"/>
+      <w:pPr>
+        <w:ind w:left="720" w:hanging="360"/>
+      </w:pPr>
+      <w:rPr>
+        <w:rFonts w:hint="default"/>
+      </w:rPr>
+    </w:lvl>
+    <w:lvl w:ilvl="1" w:tplc="48090019" w:tentative="1">
+      <w:start w:val="1"/>
+      <w:numFmt w:val="lowerLetter"/>
+      <w:lvlText w:val="%2."/>
+      <w:lvlJc w:val="left"/>
+      <w:pPr>
+        <w:ind w:left="1440" w:hanging="360"/>
+      </w:pPr>
+    </w:lvl>
+    <w:lvl w:ilvl="2" w:tplc="4809001B" w:tentative="1">
+      <w:start w:val="1"/>
+      <w:numFmt w:val="lowerRoman"/>
+      <w:lvlText w:val="%3."/>
+      <w:lvlJc w:val="right"/>
+      <w:pPr>
+        <w:ind w:left="2160" w:hanging="180"/>
+      </w:pPr>
+    </w:lvl>
+    <w:lvl w:ilvl="3" w:tplc="4809000F" w:tentative="1">
+      <w:start w:val="1"/>
+      <w:numFmt w:val="decimal"/>
+      <w:lvlText w:val="%4."/>
+      <w:lvlJc w:val="left"/>
+      <w:pPr>
+        <w:ind w:left="2880" w:hanging="360"/>
+      </w:pPr>
+    </w:lvl>
+    <w:lvl w:ilvl="4" w:tplc="48090019" w:tentative="1">
+      <w:start w:val="1"/>
+      <w:numFmt w:val="lowerLetter"/>
+      <w:lvlText w:val="%5."/>
+      <w:lvlJc w:val="left"/>
+      <w:pPr>
+        <w:ind w:left="3600" w:hanging="360"/>
+      </w:pPr>
+    </w:lvl>
+    <w:lvl w:ilvl="5" w:tplc="4809001B" w:tentative="1">
+      <w:start w:val="1"/>
+      <w:numFmt w:val="lowerRoman"/>
+      <w:lvlText w:val="%6."/>
+      <w:lvlJc w:val="right"/>
+      <w:pPr>
+        <w:ind w:left="4320" w:hanging="180"/>
+      </w:pPr>
+    </w:lvl>
+    <w:lvl w:ilvl="6" w:tplc="4809000F" w:tentative="1">
+      <w:start w:val="1"/>
+      <w:numFmt w:val="decimal"/>
+      <w:lvlText w:val="%7."/>
+      <w:lvlJc w:val="left"/>
+      <w:pPr>
+        <w:ind w:left="5040" w:hanging="360"/>
+      </w:pPr>
+    </w:lvl>
+    <w:lvl w:ilvl="7" w:tplc="48090019" w:tentative="1">
+      <w:start w:val="1"/>
+      <w:numFmt w:val="lowerLetter"/>
+      <w:lvlText w:val="%8."/>
+      <w:lvlJc w:val="left"/>
+      <w:pPr>
+        <w:ind w:left="5760" w:hanging="360"/>
+      </w:pPr>
+    </w:lvl>
+    <w:lvl w:ilvl="8" w:tplc="4809001B" w:tentative="1">
+      <w:start w:val="1"/>
+      <w:numFmt w:val="lowerRoman"/>
+      <w:lvlText w:val="%9."/>
+      <w:lvlJc w:val="right"/>
+      <w:pPr>
+        <w:ind w:left="6480" w:hanging="180"/>
+      </w:pPr>
+    </w:lvl>
+  </w:abstractNum>
+  <w:abstractNum w:abstractNumId="11" w15:restartNumberingAfterBreak="0">
+    <w:nsid w:val="39890F3A"/>
+    <w:multiLevelType w:val="hybridMultilevel"/>
+    <w:tmpl w:val="FFA85646"/>
+    <w:lvl w:ilvl="0" w:tplc="48090011">
+      <w:start w:val="1"/>
+      <w:numFmt w:val="decimal"/>
+      <w:lvlText w:val="%1)"/>
+      <w:lvlJc w:val="left"/>
+      <w:pPr>
+        <w:ind w:left="720" w:hanging="360"/>
+      </w:pPr>
+      <w:rPr>
+        <w:rFonts w:hint="default"/>
+      </w:rPr>
+    </w:lvl>
+    <w:lvl w:ilvl="1" w:tplc="48090019">
+      <w:start w:val="1"/>
+      <w:numFmt w:val="lowerLetter"/>
+      <w:lvlText w:val="%2."/>
+      <w:lvlJc w:val="left"/>
+      <w:pPr>
+        <w:ind w:left="1440" w:hanging="360"/>
+      </w:pPr>
+    </w:lvl>
+    <w:lvl w:ilvl="2" w:tplc="4809001B" w:tentative="1">
+      <w:start w:val="1"/>
+      <w:numFmt w:val="lowerRoman"/>
+      <w:lvlText w:val="%3."/>
+      <w:lvlJc w:val="right"/>
+      <w:pPr>
+        <w:ind w:left="2160" w:hanging="180"/>
+      </w:pPr>
+    </w:lvl>
+    <w:lvl w:ilvl="3" w:tplc="4809000F" w:tentative="1">
+      <w:start w:val="1"/>
+      <w:numFmt w:val="decimal"/>
+      <w:lvlText w:val="%4."/>
+      <w:lvlJc w:val="left"/>
+      <w:pPr>
+        <w:ind w:left="2880" w:hanging="360"/>
+      </w:pPr>
+    </w:lvl>
+    <w:lvl w:ilvl="4" w:tplc="48090019" w:tentative="1">
+      <w:start w:val="1"/>
+      <w:numFmt w:val="lowerLetter"/>
+      <w:lvlText w:val="%5."/>
+      <w:lvlJc w:val="left"/>
+      <w:pPr>
+        <w:ind w:left="3600" w:hanging="360"/>
+      </w:pPr>
+    </w:lvl>
+    <w:lvl w:ilvl="5" w:tplc="4809001B" w:tentative="1">
+      <w:start w:val="1"/>
+      <w:numFmt w:val="lowerRoman"/>
+      <w:lvlText w:val="%6."/>
+      <w:lvlJc w:val="right"/>
+      <w:pPr>
+        <w:ind w:left="4320" w:hanging="180"/>
+      </w:pPr>
+    </w:lvl>
+    <w:lvl w:ilvl="6" w:tplc="4809000F" w:tentative="1">
+      <w:start w:val="1"/>
+      <w:numFmt w:val="decimal"/>
+      <w:lvlText w:val="%7."/>
+      <w:lvlJc w:val="left"/>
+      <w:pPr>
+        <w:ind w:left="5040" w:hanging="360"/>
+      </w:pPr>
+    </w:lvl>
+    <w:lvl w:ilvl="7" w:tplc="48090019" w:tentative="1">
+      <w:start w:val="1"/>
+      <w:numFmt w:val="lowerLetter"/>
+      <w:lvlText w:val="%8."/>
+      <w:lvlJc w:val="left"/>
+      <w:pPr>
+        <w:ind w:left="5760" w:hanging="360"/>
+      </w:pPr>
+    </w:lvl>
+    <w:lvl w:ilvl="8" w:tplc="4809001B" w:tentative="1">
+      <w:start w:val="1"/>
+      <w:numFmt w:val="lowerRoman"/>
+      <w:lvlText w:val="%9."/>
+      <w:lvlJc w:val="right"/>
+      <w:pPr>
+        <w:ind w:left="6480" w:hanging="180"/>
+      </w:pPr>
+    </w:lvl>
+  </w:abstractNum>
+  <w:abstractNum w:abstractNumId="12" w15:restartNumberingAfterBreak="0">
+    <w:nsid w:val="56607993"/>
+    <w:multiLevelType w:val="hybridMultilevel"/>
+    <w:tmpl w:val="4B0A544E"/>
+    <w:lvl w:ilvl="0" w:tplc="48090011">
+      <w:start w:val="1"/>
+      <w:numFmt w:val="decimal"/>
+      <w:lvlText w:val="%1)"/>
+      <w:lvlJc w:val="left"/>
+      <w:pPr>
+        <w:ind w:left="720" w:hanging="360"/>
+      </w:pPr>
+      <w:rPr>
+        <w:rFonts w:hint="default"/>
+      </w:rPr>
+    </w:lvl>
+    <w:lvl w:ilvl="1" w:tplc="48090019">
+      <w:start w:val="1"/>
+      <w:numFmt w:val="lowerLetter"/>
+      <w:lvlText w:val="%2."/>
+      <w:lvlJc w:val="left"/>
+      <w:pPr>
+        <w:ind w:left="1440" w:hanging="360"/>
+      </w:pPr>
+    </w:lvl>
+    <w:lvl w:ilvl="2" w:tplc="4809001B" w:tentative="1">
+      <w:start w:val="1"/>
+      <w:numFmt w:val="lowerRoman"/>
+      <w:lvlText w:val="%3."/>
+      <w:lvlJc w:val="right"/>
+      <w:pPr>
+        <w:ind w:left="2160" w:hanging="180"/>
+      </w:pPr>
+    </w:lvl>
+    <w:lvl w:ilvl="3" w:tplc="4809000F" w:tentative="1">
+      <w:start w:val="1"/>
+      <w:numFmt w:val="decimal"/>
+      <w:lvlText w:val="%4."/>
+      <w:lvlJc w:val="left"/>
+      <w:pPr>
+        <w:ind w:left="2880" w:hanging="360"/>
+      </w:pPr>
+    </w:lvl>
+    <w:lvl w:ilvl="4" w:tplc="48090019" w:tentative="1">
+      <w:start w:val="1"/>
+      <w:numFmt w:val="lowerLetter"/>
+      <w:lvlText w:val="%5."/>
+      <w:lvlJc w:val="left"/>
+      <w:pPr>
+        <w:ind w:left="3600" w:hanging="360"/>
+      </w:pPr>
+    </w:lvl>
+    <w:lvl w:ilvl="5" w:tplc="4809001B" w:tentative="1">
+      <w:start w:val="1"/>
+      <w:numFmt w:val="lowerRoman"/>
+      <w:lvlText w:val="%6."/>
+      <w:lvlJc w:val="right"/>
+      <w:pPr>
+        <w:ind w:left="4320" w:hanging="180"/>
+      </w:pPr>
+    </w:lvl>
+    <w:lvl w:ilvl="6" w:tplc="4809000F" w:tentative="1">
+      <w:start w:val="1"/>
+      <w:numFmt w:val="decimal"/>
+      <w:lvlText w:val="%7."/>
+      <w:lvlJc w:val="left"/>
+      <w:pPr>
+        <w:ind w:left="5040" w:hanging="360"/>
+      </w:pPr>
+    </w:lvl>
+    <w:lvl w:ilvl="7" w:tplc="48090019" w:tentative="1">
+      <w:start w:val="1"/>
+      <w:numFmt w:val="lowerLetter"/>
+      <w:lvlText w:val="%8."/>
+      <w:lvlJc w:val="left"/>
+      <w:pPr>
+        <w:ind w:left="5760" w:hanging="360"/>
+      </w:pPr>
+    </w:lvl>
+    <w:lvl w:ilvl="8" w:tplc="4809001B" w:tentative="1">
+      <w:start w:val="1"/>
+      <w:numFmt w:val="lowerRoman"/>
+      <w:lvlText w:val="%9."/>
+      <w:lvlJc w:val="right"/>
+      <w:pPr>
+        <w:ind w:left="6480" w:hanging="180"/>
+      </w:pPr>
+    </w:lvl>
+  </w:abstractNum>
+  <w:abstractNum w:abstractNumId="13" w15:restartNumberingAfterBreak="0">
     <w:nsid w:val="59834593"/>
     <w:multiLevelType w:val="hybridMultilevel"/>
     <w:tmpl w:val="AD9E02A6"/>
@@ -22225,7 +27732,7 @@
       </w:pPr>
     </w:lvl>
   </w:abstractNum>
-  <w:abstractNum w:abstractNumId="10" w15:restartNumberingAfterBreak="0">
+  <w:abstractNum w:abstractNumId="14" w15:restartNumberingAfterBreak="0">
     <w:nsid w:val="5E58284F"/>
     <w:multiLevelType w:val="hybridMultilevel"/>
     <w:tmpl w:val="1F1CEA4C"/>
@@ -22338,7 +27845,7 @@
       </w:rPr>
     </w:lvl>
   </w:abstractNum>
-  <w:abstractNum w:abstractNumId="11" w15:restartNumberingAfterBreak="0">
+  <w:abstractNum w:abstractNumId="15" w15:restartNumberingAfterBreak="0">
     <w:nsid w:val="674F1ECC"/>
     <w:multiLevelType w:val="hybridMultilevel"/>
     <w:tmpl w:val="F7FE6D36"/>
@@ -22451,7 +27958,7 @@
       </w:rPr>
     </w:lvl>
   </w:abstractNum>
-  <w:abstractNum w:abstractNumId="12" w15:restartNumberingAfterBreak="0">
+  <w:abstractNum w:abstractNumId="16" w15:restartNumberingAfterBreak="0">
     <w:nsid w:val="76C379D8"/>
     <w:multiLevelType w:val="hybridMultilevel"/>
     <w:tmpl w:val="4972F18C"/>
@@ -22564,23 +28071,112 @@
       </w:rPr>
     </w:lvl>
   </w:abstractNum>
+  <w:abstractNum w:abstractNumId="17" w15:restartNumberingAfterBreak="0">
+    <w:nsid w:val="7B860E3C"/>
+    <w:multiLevelType w:val="hybridMultilevel"/>
+    <w:tmpl w:val="B840F968"/>
+    <w:lvl w:ilvl="0" w:tplc="48090011">
+      <w:start w:val="1"/>
+      <w:numFmt w:val="decimal"/>
+      <w:lvlText w:val="%1)"/>
+      <w:lvlJc w:val="left"/>
+      <w:pPr>
+        <w:ind w:left="720" w:hanging="360"/>
+      </w:pPr>
+      <w:rPr>
+        <w:rFonts w:hint="default"/>
+      </w:rPr>
+    </w:lvl>
+    <w:lvl w:ilvl="1" w:tplc="48090019" w:tentative="1">
+      <w:start w:val="1"/>
+      <w:numFmt w:val="lowerLetter"/>
+      <w:lvlText w:val="%2."/>
+      <w:lvlJc w:val="left"/>
+      <w:pPr>
+        <w:ind w:left="1440" w:hanging="360"/>
+      </w:pPr>
+    </w:lvl>
+    <w:lvl w:ilvl="2" w:tplc="4809001B" w:tentative="1">
+      <w:start w:val="1"/>
+      <w:numFmt w:val="lowerRoman"/>
+      <w:lvlText w:val="%3."/>
+      <w:lvlJc w:val="right"/>
+      <w:pPr>
+        <w:ind w:left="2160" w:hanging="180"/>
+      </w:pPr>
+    </w:lvl>
+    <w:lvl w:ilvl="3" w:tplc="4809000F" w:tentative="1">
+      <w:start w:val="1"/>
+      <w:numFmt w:val="decimal"/>
+      <w:lvlText w:val="%4."/>
+      <w:lvlJc w:val="left"/>
+      <w:pPr>
+        <w:ind w:left="2880" w:hanging="360"/>
+      </w:pPr>
+    </w:lvl>
+    <w:lvl w:ilvl="4" w:tplc="48090019" w:tentative="1">
+      <w:start w:val="1"/>
+      <w:numFmt w:val="lowerLetter"/>
+      <w:lvlText w:val="%5."/>
+      <w:lvlJc w:val="left"/>
+      <w:pPr>
+        <w:ind w:left="3600" w:hanging="360"/>
+      </w:pPr>
+    </w:lvl>
+    <w:lvl w:ilvl="5" w:tplc="4809001B" w:tentative="1">
+      <w:start w:val="1"/>
+      <w:numFmt w:val="lowerRoman"/>
+      <w:lvlText w:val="%6."/>
+      <w:lvlJc w:val="right"/>
+      <w:pPr>
+        <w:ind w:left="4320" w:hanging="180"/>
+      </w:pPr>
+    </w:lvl>
+    <w:lvl w:ilvl="6" w:tplc="4809000F" w:tentative="1">
+      <w:start w:val="1"/>
+      <w:numFmt w:val="decimal"/>
+      <w:lvlText w:val="%7."/>
+      <w:lvlJc w:val="left"/>
+      <w:pPr>
+        <w:ind w:left="5040" w:hanging="360"/>
+      </w:pPr>
+    </w:lvl>
+    <w:lvl w:ilvl="7" w:tplc="48090019" w:tentative="1">
+      <w:start w:val="1"/>
+      <w:numFmt w:val="lowerLetter"/>
+      <w:lvlText w:val="%8."/>
+      <w:lvlJc w:val="left"/>
+      <w:pPr>
+        <w:ind w:left="5760" w:hanging="360"/>
+      </w:pPr>
+    </w:lvl>
+    <w:lvl w:ilvl="8" w:tplc="4809001B" w:tentative="1">
+      <w:start w:val="1"/>
+      <w:numFmt w:val="lowerRoman"/>
+      <w:lvlText w:val="%9."/>
+      <w:lvlJc w:val="right"/>
+      <w:pPr>
+        <w:ind w:left="6480" w:hanging="180"/>
+      </w:pPr>
+    </w:lvl>
+  </w:abstractNum>
   <w:num w:numId="1">
+    <w:abstractNumId w:val="13"/>
+  </w:num>
+  <w:num w:numId="2">
     <w:abstractNumId w:val="9"/>
   </w:num>
-  <w:num w:numId="2">
-    <w:abstractNumId w:val="8"/>
-  </w:num>
   <w:num w:numId="3">
-    <w:abstractNumId w:val="11"/>
+    <w:abstractNumId w:val="15"/>
   </w:num>
   <w:num w:numId="4">
     <w:abstractNumId w:val="4"/>
   </w:num>
   <w:num w:numId="5">
-    <w:abstractNumId w:val="7"/>
+    <w:abstractNumId w:val="8"/>
   </w:num>
   <w:num w:numId="6">
-    <w:abstractNumId w:val="6"/>
+    <w:abstractNumId w:val="7"/>
   </w:num>
   <w:num w:numId="7">
     <w:abstractNumId w:val="0"/>
@@ -22595,13 +28191,28 @@
     <w:abstractNumId w:val="1"/>
   </w:num>
   <w:num w:numId="11">
+    <w:abstractNumId w:val="16"/>
+  </w:num>
+  <w:num w:numId="12">
+    <w:abstractNumId w:val="6"/>
+  </w:num>
+  <w:num w:numId="13">
+    <w:abstractNumId w:val="14"/>
+  </w:num>
+  <w:num w:numId="14">
     <w:abstractNumId w:val="12"/>
   </w:num>
-  <w:num w:numId="12">
+  <w:num w:numId="15">
     <w:abstractNumId w:val="5"/>
   </w:num>
-  <w:num w:numId="13">
+  <w:num w:numId="16">
+    <w:abstractNumId w:val="17"/>
+  </w:num>
+  <w:num w:numId="17">
     <w:abstractNumId w:val="10"/>
+  </w:num>
+  <w:num w:numId="18">
+    <w:abstractNumId w:val="11"/>
   </w:num>
 </w:numbering>
 </file>

--- a/course-materials/notes.docx
+++ b/course-materials/notes.docx
@@ -65,21 +65,7 @@
         <w:rPr>
           <w:lang w:val="en-US"/>
         </w:rPr>
-        <w:t xml:space="preserve"> Can be written in different styles </w:t>
-      </w:r>
-      <w:proofErr w:type="spellStart"/>
-      <w:r>
-        <w:rPr>
-          <w:lang w:val="en-US"/>
-        </w:rPr>
-        <w:t>eg.</w:t>
-      </w:r>
-      <w:proofErr w:type="spellEnd"/>
-      <w:r>
-        <w:rPr>
-          <w:lang w:val="en-US"/>
-        </w:rPr>
-        <w:t xml:space="preserve"> imperative and declarative)</w:t>
+        <w:t xml:space="preserve"> Can be written in different styles eg. imperative and declarative)</w:t>
       </w:r>
     </w:p>
     <w:p>
@@ -344,19 +330,11 @@
           <w:lang w:val="en-US"/>
         </w:rPr>
       </w:pPr>
-      <w:proofErr w:type="spellStart"/>
-      <w:r>
-        <w:rPr>
-          <w:lang w:val="en-US"/>
-        </w:rPr>
-        <w:t>BigInt</w:t>
-      </w:r>
-      <w:proofErr w:type="spellEnd"/>
-      <w:r>
-        <w:rPr>
-          <w:lang w:val="en-US"/>
-        </w:rPr>
-        <w:t xml:space="preserve"> (ES2020)</w:t>
+      <w:r>
+        <w:rPr>
+          <w:lang w:val="en-US"/>
+        </w:rPr>
+        <w:t>BigInt (ES2020)</w:t>
       </w:r>
     </w:p>
     <w:p>
@@ -485,19 +463,11 @@
           <w:lang w:val="en-US"/>
         </w:rPr>
       </w:pPr>
-      <w:proofErr w:type="gramStart"/>
-      <w:r>
-        <w:rPr>
-          <w:lang w:val="en-US"/>
-        </w:rPr>
-        <w:t>The .</w:t>
-      </w:r>
-      <w:proofErr w:type="gramEnd"/>
-      <w:r>
-        <w:rPr>
-          <w:lang w:val="en-US"/>
-        </w:rPr>
-        <w:t xml:space="preserve"> in </w:t>
+      <w:r>
+        <w:rPr>
+          <w:lang w:val="en-US"/>
+        </w:rPr>
+        <w:t xml:space="preserve">The . in </w:t>
       </w:r>
       <m:oMath>
         <m:r>
@@ -682,37 +652,7 @@
               <w:rPr>
                 <w:lang w:val="en-US"/>
               </w:rPr>
-              <w:t>(</w:t>
-            </w:r>
-            <w:proofErr w:type="spellStart"/>
-            <w:proofErr w:type="gramStart"/>
-            <w:r>
-              <w:rPr>
-                <w:lang w:val="en-US"/>
-              </w:rPr>
-              <w:t>ie</w:t>
-            </w:r>
-            <w:proofErr w:type="spellEnd"/>
-            <w:proofErr w:type="gramEnd"/>
-            <w:r>
-              <w:rPr>
-                <w:lang w:val="en-US"/>
-              </w:rPr>
-              <w:t xml:space="preserve">. </w:t>
-            </w:r>
-            <w:proofErr w:type="gramStart"/>
-            <w:r>
-              <w:rPr>
-                <w:lang w:val="en-US"/>
-              </w:rPr>
-              <w:t>Number(</w:t>
-            </w:r>
-            <w:proofErr w:type="gramEnd"/>
-            <w:r>
-              <w:rPr>
-                <w:lang w:val="en-US"/>
-              </w:rPr>
-              <w:t>“21”) / String(21) / Boolean (…))</w:t>
+              <w:t>(ie. Number(“21”) / String(21) / Boolean (…))</w:t>
             </w:r>
           </w:p>
         </w:tc>
@@ -726,19 +666,11 @@
                 <w:lang w:val="en-US"/>
               </w:rPr>
             </w:pPr>
-            <w:proofErr w:type="spellStart"/>
-            <w:r>
-              <w:rPr>
-                <w:lang w:val="en-US"/>
-              </w:rPr>
-              <w:t>Eg.</w:t>
-            </w:r>
-            <w:proofErr w:type="spellEnd"/>
-            <w:r>
-              <w:rPr>
-                <w:lang w:val="en-US"/>
-              </w:rPr>
-              <w:t xml:space="preserve"> </w:t>
+            <w:r>
+              <w:rPr>
+                <w:lang w:val="en-US"/>
+              </w:rPr>
+              <w:t xml:space="preserve">Eg. </w:t>
             </w:r>
           </w:p>
           <w:p>
@@ -797,57 +729,7 @@
               <w:rPr>
                 <w:lang w:val="en-US"/>
               </w:rPr>
-              <w:t>(</w:t>
-            </w:r>
-            <w:proofErr w:type="spellStart"/>
-            <w:proofErr w:type="gramStart"/>
-            <w:r>
-              <w:rPr>
-                <w:lang w:val="en-US"/>
-              </w:rPr>
-              <w:t>eg</w:t>
-            </w:r>
-            <w:proofErr w:type="gramEnd"/>
-            <w:r>
-              <w:rPr>
-                <w:lang w:val="en-US"/>
-              </w:rPr>
-              <w:t>.</w:t>
-            </w:r>
-            <w:proofErr w:type="spellEnd"/>
-            <w:r>
-              <w:rPr>
-                <w:lang w:val="en-US"/>
-              </w:rPr>
-              <w:t xml:space="preserve"> Number(“</w:t>
-            </w:r>
-            <w:proofErr w:type="spellStart"/>
-            <w:r>
-              <w:rPr>
-                <w:lang w:val="en-US"/>
-              </w:rPr>
-              <w:t>abc</w:t>
-            </w:r>
-            <w:proofErr w:type="spellEnd"/>
-            <w:r>
-              <w:rPr>
-                <w:lang w:val="en-US"/>
-              </w:rPr>
-              <w:t xml:space="preserve">”) -&gt; </w:t>
-            </w:r>
-            <w:proofErr w:type="spellStart"/>
-            <w:r>
-              <w:rPr>
-                <w:lang w:val="en-US"/>
-              </w:rPr>
-              <w:t>NaN</w:t>
-            </w:r>
-            <w:proofErr w:type="spellEnd"/>
-            <w:r>
-              <w:rPr>
-                <w:lang w:val="en-US"/>
-              </w:rPr>
-              <w:t>)</w:t>
+              <w:t>(eg. Number(“abc”) -&gt; NaN)</w:t>
             </w:r>
           </w:p>
         </w:tc>
@@ -889,21 +771,7 @@
         <w:rPr>
           <w:lang w:val="en-US"/>
         </w:rPr>
-        <w:t xml:space="preserve">Truthy and </w:t>
-      </w:r>
-      <w:proofErr w:type="spellStart"/>
-      <w:r>
-        <w:rPr>
-          <w:lang w:val="en-US"/>
-        </w:rPr>
-        <w:t>Falsy</w:t>
-      </w:r>
-      <w:proofErr w:type="spellEnd"/>
-      <w:r>
-        <w:rPr>
-          <w:lang w:val="en-US"/>
-        </w:rPr>
-        <w:t xml:space="preserve"> values</w:t>
+        <w:t>Truthy and Falsy values</w:t>
       </w:r>
     </w:p>
     <w:tbl>
@@ -931,46 +799,36 @@
                 <w:lang w:val="en-US"/>
               </w:rPr>
             </w:pPr>
-            <w:proofErr w:type="spellStart"/>
             <w:r>
               <w:rPr>
                 <w:b/>
                 <w:bCs/>
                 <w:lang w:val="en-US"/>
               </w:rPr>
-              <w:t>Falsy</w:t>
-            </w:r>
-            <w:proofErr w:type="spellEnd"/>
-            <w:r>
+              <w:t>Falsy values</w:t>
+            </w:r>
+          </w:p>
+        </w:tc>
+        <w:tc>
+          <w:tcPr>
+            <w:tcW w:w="4508" w:type="dxa"/>
+            <w:shd w:val="clear" w:color="auto" w:fill="ED7D31" w:themeFill="accent2"/>
+          </w:tcPr>
+          <w:p>
+            <w:pPr>
+              <w:jc w:val="center"/>
               <w:rPr>
                 <w:b/>
                 <w:bCs/>
                 <w:lang w:val="en-US"/>
               </w:rPr>
-              <w:t xml:space="preserve"> values</w:t>
-            </w:r>
-          </w:p>
-        </w:tc>
-        <w:tc>
-          <w:tcPr>
-            <w:tcW w:w="4508" w:type="dxa"/>
-            <w:shd w:val="clear" w:color="auto" w:fill="ED7D31" w:themeFill="accent2"/>
-          </w:tcPr>
-          <w:p>
-            <w:pPr>
-              <w:jc w:val="center"/>
+            </w:pPr>
+            <w:r>
               <w:rPr>
                 <w:b/>
                 <w:bCs/>
                 <w:lang w:val="en-US"/>
               </w:rPr>
-            </w:pPr>
-            <w:r>
-              <w:rPr>
-                <w:b/>
-                <w:bCs/>
-                <w:lang w:val="en-US"/>
-              </w:rPr>
               <w:t>Truthy values</w:t>
             </w:r>
           </w:p>
@@ -991,21 +849,7 @@
               <w:rPr>
                 <w:lang w:val="en-US"/>
               </w:rPr>
-              <w:t>Values that become false when converted into Boolean (</w:t>
-            </w:r>
-            <w:proofErr w:type="spellStart"/>
-            <w:r>
-              <w:rPr>
-                <w:lang w:val="en-US"/>
-              </w:rPr>
-              <w:t>eg.</w:t>
-            </w:r>
-            <w:proofErr w:type="spellEnd"/>
-            <w:r>
-              <w:rPr>
-                <w:lang w:val="en-US"/>
-              </w:rPr>
-              <w:t xml:space="preserve"> w/ logical operators or in a logical context)</w:t>
+              <w:t>Values that become false when converted into Boolean (eg. w/ logical operators or in a logical context)</w:t>
             </w:r>
           </w:p>
         </w:tc>
@@ -1043,30 +887,8 @@
               <w:rPr>
                 <w:lang w:val="en-US"/>
               </w:rPr>
-              <w:t xml:space="preserve">Only 5 </w:t>
-            </w:r>
-            <w:proofErr w:type="spellStart"/>
-            <w:r>
-              <w:rPr>
-                <w:lang w:val="en-US"/>
-              </w:rPr>
-              <w:t>falsy</w:t>
-            </w:r>
-            <w:proofErr w:type="spellEnd"/>
-            <w:r>
-              <w:rPr>
-                <w:lang w:val="en-US"/>
-              </w:rPr>
-              <w:t xml:space="preserve"> values: 0, “”, undefined, null, </w:t>
-            </w:r>
-            <w:proofErr w:type="spellStart"/>
-            <w:r>
-              <w:rPr>
-                <w:lang w:val="en-US"/>
-              </w:rPr>
-              <w:t>NaN</w:t>
-            </w:r>
-            <w:proofErr w:type="spellEnd"/>
+              <w:t>Only 5 falsy values: 0, “”, undefined, null, NaN</w:t>
+            </w:r>
           </w:p>
         </w:tc>
         <w:tc>
@@ -1083,16 +905,8 @@
               <w:rPr>
                 <w:lang w:val="en-US"/>
               </w:rPr>
-              <w:t xml:space="preserve">Any value that is not </w:t>
-            </w:r>
-            <w:proofErr w:type="spellStart"/>
-            <w:r>
-              <w:rPr>
-                <w:lang w:val="en-US"/>
-              </w:rPr>
-              <w:t>falsy</w:t>
-            </w:r>
-            <w:proofErr w:type="spellEnd"/>
+              <w:t>Any value that is not falsy</w:t>
+            </w:r>
           </w:p>
         </w:tc>
       </w:tr>
@@ -1128,21 +942,7 @@
         <w:rPr>
           <w:lang w:val="en-US"/>
         </w:rPr>
-        <w:t xml:space="preserve">Strict (=== </w:t>
-      </w:r>
-      <w:proofErr w:type="gramStart"/>
-      <w:r>
-        <w:rPr>
-          <w:lang w:val="en-US"/>
-        </w:rPr>
-        <w:t>or !</w:t>
-      </w:r>
-      <w:proofErr w:type="gramEnd"/>
-      <w:r>
-        <w:rPr>
-          <w:lang w:val="en-US"/>
-        </w:rPr>
-        <w:t xml:space="preserve">==) </w:t>
+        <w:t xml:space="preserve">Strict (=== or !==) </w:t>
       </w:r>
       <w:r>
         <w:rPr>
@@ -1167,21 +967,7 @@
         <w:rPr>
           <w:lang w:val="en-US"/>
         </w:rPr>
-        <w:t xml:space="preserve">Loose (== </w:t>
-      </w:r>
-      <w:proofErr w:type="gramStart"/>
-      <w:r>
-        <w:rPr>
-          <w:lang w:val="en-US"/>
-        </w:rPr>
-        <w:t>or !</w:t>
-      </w:r>
-      <w:proofErr w:type="gramEnd"/>
-      <w:r>
-        <w:rPr>
-          <w:lang w:val="en-US"/>
-        </w:rPr>
-        <w:t xml:space="preserve">=) </w:t>
+        <w:t xml:space="preserve">Loose (== or !=) </w:t>
       </w:r>
       <w:r>
         <w:rPr>
@@ -1557,21 +1343,7 @@
         <w:rPr>
           <w:lang w:val="en-US"/>
         </w:rPr>
-        <w:t xml:space="preserve"> Need to enter “use strict”; at the 1st line of the .</w:t>
-      </w:r>
-      <w:proofErr w:type="spellStart"/>
-      <w:r>
-        <w:rPr>
-          <w:lang w:val="en-US"/>
-        </w:rPr>
-        <w:t>js</w:t>
-      </w:r>
-      <w:proofErr w:type="spellEnd"/>
-      <w:r>
-        <w:rPr>
-          <w:lang w:val="en-US"/>
-        </w:rPr>
-        <w:t xml:space="preserve"> file</w:t>
+        <w:t xml:space="preserve"> Need to enter “use strict”; at the 1st line of the .js file</w:t>
       </w:r>
     </w:p>
     <w:p>
@@ -1685,16 +1457,8 @@
         <w:rPr>
           <w:lang w:val="en-US"/>
         </w:rPr>
-        <w:t xml:space="preserve"> “use strict</w:t>
-      </w:r>
-      <w:proofErr w:type="gramStart"/>
-      <w:r>
-        <w:rPr>
-          <w:lang w:val="en-US"/>
-        </w:rPr>
-        <w:t>”;</w:t>
-      </w:r>
-      <w:proofErr w:type="gramEnd"/>
+        <w:t xml:space="preserve"> “use strict”;</w:t>
+      </w:r>
     </w:p>
     <w:p>
       <w:pPr>
@@ -1772,21 +1536,7 @@
                 <w:lang w:val="en-US"/>
               </w:rPr>
               <w:tab/>
-              <w:t>return `${str</w:t>
-            </w:r>
-            <w:proofErr w:type="gramStart"/>
-            <w:r>
-              <w:rPr>
-                <w:lang w:val="en-US"/>
-              </w:rPr>
-              <w:t>1}$</w:t>
-            </w:r>
-            <w:proofErr w:type="gramEnd"/>
-            <w:r>
-              <w:rPr>
-                <w:lang w:val="en-US"/>
-              </w:rPr>
-              <w:t>{str2}`;</w:t>
+              <w:t>return `${str1}${str2}`;</w:t>
             </w:r>
           </w:p>
           <w:p>
@@ -1824,21 +1574,7 @@
               <w:rPr>
                 <w:lang w:val="en-US"/>
               </w:rPr>
-              <w:t>Hoisted to the top of the .</w:t>
-            </w:r>
-            <w:proofErr w:type="spellStart"/>
-            <w:r>
-              <w:rPr>
-                <w:lang w:val="en-US"/>
-              </w:rPr>
-              <w:t>js</w:t>
-            </w:r>
-            <w:proofErr w:type="spellEnd"/>
-            <w:r>
-              <w:rPr>
-                <w:lang w:val="en-US"/>
-              </w:rPr>
-              <w:t xml:space="preserve"> file</w:t>
+              <w:t>Hoisted to the top of the .js file</w:t>
             </w:r>
           </w:p>
           <w:p>
@@ -1913,21 +1649,7 @@
                 <w:lang w:val="en-US"/>
               </w:rPr>
               <w:tab/>
-              <w:t>return `${str</w:t>
-            </w:r>
-            <w:proofErr w:type="gramStart"/>
-            <w:r>
-              <w:rPr>
-                <w:lang w:val="en-US"/>
-              </w:rPr>
-              <w:t>1}$</w:t>
-            </w:r>
-            <w:proofErr w:type="gramEnd"/>
-            <w:r>
-              <w:rPr>
-                <w:lang w:val="en-US"/>
-              </w:rPr>
-              <w:t>{str2}`;</w:t>
+              <w:t>return `${str1}${str2}`;</w:t>
             </w:r>
           </w:p>
           <w:p>
@@ -2017,21 +1739,7 @@
               <w:rPr>
                 <w:lang w:val="en-US"/>
               </w:rPr>
-              <w:t>const concat3 = (str1, str2) =&gt; `${str</w:t>
-            </w:r>
-            <w:proofErr w:type="gramStart"/>
-            <w:r>
-              <w:rPr>
-                <w:lang w:val="en-US"/>
-              </w:rPr>
-              <w:t>1}$</w:t>
-            </w:r>
-            <w:proofErr w:type="gramEnd"/>
-            <w:r>
-              <w:rPr>
-                <w:lang w:val="en-US"/>
-              </w:rPr>
-              <w:t>{str2}`;</w:t>
+              <w:t>const concat3 = (str1, str2) =&gt; `${str1}${str2}`;</w:t>
             </w:r>
           </w:p>
           <w:p>
@@ -2169,14 +1877,12 @@
                 <w:lang w:val="en-US"/>
               </w:rPr>
             </w:pPr>
-            <w:proofErr w:type="spellStart"/>
             <w:r>
               <w:rPr>
                 <w:lang w:val="en-US"/>
               </w:rPr>
               <w:t>Party.tanker</w:t>
             </w:r>
-            <w:proofErr w:type="spellEnd"/>
           </w:p>
           <w:p>
             <w:pPr>
@@ -2326,21 +2032,7 @@
         <w:rPr>
           <w:lang w:val="en-US"/>
         </w:rPr>
-        <w:t>An object that provides access to the browser’s debugging console (</w:t>
-      </w:r>
-      <w:proofErr w:type="spellStart"/>
-      <w:r>
-        <w:rPr>
-          <w:lang w:val="en-US"/>
-        </w:rPr>
-        <w:t>Eg.</w:t>
-      </w:r>
-      <w:proofErr w:type="spellEnd"/>
-      <w:r>
-        <w:rPr>
-          <w:lang w:val="en-US"/>
-        </w:rPr>
-        <w:t xml:space="preserve"> Chrome’s F12)</w:t>
+        <w:t>An object that provides access to the browser’s debugging console (Eg. Chrome’s F12)</w:t>
       </w:r>
     </w:p>
     <w:tbl>
@@ -2391,21 +2083,11 @@
                 <w:lang w:val="en-US"/>
               </w:rPr>
             </w:pPr>
-            <w:proofErr w:type="spellStart"/>
-            <w:proofErr w:type="gramStart"/>
-            <w:r>
-              <w:rPr>
-                <w:lang w:val="en-US"/>
-              </w:rPr>
-              <w:t>console.assert</w:t>
-            </w:r>
-            <w:proofErr w:type="spellEnd"/>
-            <w:proofErr w:type="gramEnd"/>
-            <w:r>
-              <w:rPr>
-                <w:lang w:val="en-US"/>
-              </w:rPr>
-              <w:t xml:space="preserve">(ASSERTION, </w:t>
+            <w:r>
+              <w:rPr>
+                <w:lang w:val="en-US"/>
+              </w:rPr>
+              <w:t xml:space="preserve">console.assert(ASSERTION, </w:t>
             </w:r>
             <w:r>
               <w:rPr>
@@ -2420,21 +2102,11 @@
                 <w:lang w:val="en-US"/>
               </w:rPr>
             </w:pPr>
-            <w:proofErr w:type="spellStart"/>
-            <w:proofErr w:type="gramStart"/>
-            <w:r>
-              <w:rPr>
-                <w:lang w:val="en-US"/>
-              </w:rPr>
-              <w:t>console.assert</w:t>
-            </w:r>
-            <w:proofErr w:type="spellEnd"/>
-            <w:proofErr w:type="gramEnd"/>
-            <w:r>
-              <w:rPr>
-                <w:lang w:val="en-US"/>
-              </w:rPr>
-              <w:t>(ASSERTION, msg [, subst1, subst2, …]));</w:t>
+            <w:r>
+              <w:rPr>
+                <w:lang w:val="en-US"/>
+              </w:rPr>
+              <w:t>console.assert(ASSERTION, msg [, subst1, subst2, …]));</w:t>
             </w:r>
           </w:p>
         </w:tc>
@@ -2468,44 +2140,24 @@
                 <w:lang w:val="en-US"/>
               </w:rPr>
             </w:pPr>
-            <w:proofErr w:type="spellStart"/>
-            <w:proofErr w:type="gramStart"/>
-            <w:r>
-              <w:rPr>
-                <w:lang w:val="en-US"/>
-              </w:rPr>
-              <w:t>console.warn</w:t>
-            </w:r>
-            <w:proofErr w:type="spellEnd"/>
-            <w:proofErr w:type="gramEnd"/>
-            <w:r>
-              <w:rPr>
-                <w:lang w:val="en-US"/>
-              </w:rPr>
-              <w:t>(obj1 [, obj2, obj3, …])</w:t>
-            </w:r>
-          </w:p>
-          <w:p>
-            <w:pPr>
-              <w:rPr>
-                <w:lang w:val="en-US"/>
-              </w:rPr>
-            </w:pPr>
-            <w:proofErr w:type="spellStart"/>
-            <w:proofErr w:type="gramStart"/>
-            <w:r>
-              <w:rPr>
-                <w:lang w:val="en-US"/>
-              </w:rPr>
-              <w:t>console.warn</w:t>
-            </w:r>
-            <w:proofErr w:type="spellEnd"/>
-            <w:proofErr w:type="gramEnd"/>
-            <w:r>
-              <w:rPr>
-                <w:lang w:val="en-US"/>
-              </w:rPr>
-              <w:t>(msg [, subst1, subst2, …])</w:t>
+            <w:r>
+              <w:rPr>
+                <w:lang w:val="en-US"/>
+              </w:rPr>
+              <w:t>console.warn(obj1 [, obj2, obj3, …])</w:t>
+            </w:r>
+          </w:p>
+          <w:p>
+            <w:pPr>
+              <w:rPr>
+                <w:lang w:val="en-US"/>
+              </w:rPr>
+            </w:pPr>
+            <w:r>
+              <w:rPr>
+                <w:lang w:val="en-US"/>
+              </w:rPr>
+              <w:t>console.warn(msg [, subst1, subst2, …])</w:t>
             </w:r>
           </w:p>
         </w:tc>
@@ -2585,17 +2237,8 @@
                 <w:rFonts w:eastAsiaTheme="minorEastAsia"/>
                 <w:lang w:val="en-US"/>
               </w:rPr>
-              <w:t xml:space="preserve"> 1 </w:t>
-            </w:r>
-            <w:proofErr w:type="gramStart"/>
-            <w:r>
-              <w:rPr>
-                <w:rFonts w:eastAsiaTheme="minorEastAsia"/>
-                <w:lang w:val="en-US"/>
-              </w:rPr>
-              <w:t>objects</w:t>
-            </w:r>
-            <w:proofErr w:type="gramEnd"/>
+              <w:t xml:space="preserve"> 1 objects</w:t>
+            </w:r>
           </w:p>
           <w:p>
             <w:pPr>
@@ -2677,44 +2320,24 @@
                 <w:lang w:val="en-US"/>
               </w:rPr>
             </w:pPr>
-            <w:proofErr w:type="spellStart"/>
-            <w:proofErr w:type="gramStart"/>
-            <w:r>
-              <w:rPr>
-                <w:lang w:val="en-US"/>
-              </w:rPr>
-              <w:t>console.error</w:t>
-            </w:r>
-            <w:proofErr w:type="spellEnd"/>
-            <w:proofErr w:type="gramEnd"/>
-            <w:r>
-              <w:rPr>
-                <w:lang w:val="en-US"/>
-              </w:rPr>
-              <w:t>(obj1 [, obj2, obj3, …])</w:t>
-            </w:r>
-          </w:p>
-          <w:p>
-            <w:pPr>
-              <w:rPr>
-                <w:lang w:val="en-US"/>
-              </w:rPr>
-            </w:pPr>
-            <w:proofErr w:type="spellStart"/>
-            <w:proofErr w:type="gramStart"/>
-            <w:r>
-              <w:rPr>
-                <w:lang w:val="en-US"/>
-              </w:rPr>
-              <w:t>console.error</w:t>
-            </w:r>
-            <w:proofErr w:type="spellEnd"/>
-            <w:proofErr w:type="gramEnd"/>
-            <w:r>
-              <w:rPr>
-                <w:lang w:val="en-US"/>
-              </w:rPr>
-              <w:t>(msg [, subst1, subst2, …])</w:t>
+            <w:r>
+              <w:rPr>
+                <w:lang w:val="en-US"/>
+              </w:rPr>
+              <w:t>console.error(obj1 [, obj2, obj3, …])</w:t>
+            </w:r>
+          </w:p>
+          <w:p>
+            <w:pPr>
+              <w:rPr>
+                <w:lang w:val="en-US"/>
+              </w:rPr>
+            </w:pPr>
+            <w:r>
+              <w:rPr>
+                <w:lang w:val="en-US"/>
+              </w:rPr>
+              <w:t>console.error(msg [, subst1, subst2, …])</w:t>
             </w:r>
           </w:p>
         </w:tc>
@@ -2771,23 +2394,7 @@
               <w:rPr>
                 <w:lang w:val="en-US"/>
               </w:rPr>
-              <w:t xml:space="preserve"> same as </w:t>
-            </w:r>
-            <w:proofErr w:type="spellStart"/>
-            <w:proofErr w:type="gramStart"/>
-            <w:r>
-              <w:rPr>
-                <w:lang w:val="en-US"/>
-              </w:rPr>
-              <w:t>console.warn</w:t>
-            </w:r>
-            <w:proofErr w:type="spellEnd"/>
-            <w:proofErr w:type="gramEnd"/>
-            <w:r>
-              <w:rPr>
-                <w:lang w:val="en-US"/>
-              </w:rPr>
-              <w:t>(…)</w:t>
+              <w:t xml:space="preserve"> same as console.warn(…)</w:t>
             </w:r>
           </w:p>
         </w:tc>
@@ -2803,21 +2410,11 @@
                 <w:lang w:val="en-US"/>
               </w:rPr>
             </w:pPr>
-            <w:proofErr w:type="spellStart"/>
-            <w:proofErr w:type="gramStart"/>
-            <w:r>
-              <w:rPr>
-                <w:lang w:val="en-US"/>
-              </w:rPr>
-              <w:t>console.table</w:t>
-            </w:r>
-            <w:proofErr w:type="spellEnd"/>
-            <w:proofErr w:type="gramEnd"/>
-            <w:r>
-              <w:rPr>
-                <w:lang w:val="en-US"/>
-              </w:rPr>
-              <w:t>(</w:t>
+            <w:r>
+              <w:rPr>
+                <w:lang w:val="en-US"/>
+              </w:rPr>
+              <w:t>console.table(</w:t>
             </w:r>
             <w:r>
               <w:rPr>
@@ -3215,15 +2812,7 @@
         <w:t>Document is a special object that is the entry point to the DOM</w:t>
       </w:r>
       <w:r>
-        <w:t xml:space="preserve"> (</w:t>
-      </w:r>
-      <w:proofErr w:type="spellStart"/>
-      <w:r>
-        <w:t>eg.</w:t>
-      </w:r>
-      <w:proofErr w:type="spellEnd"/>
-      <w:r>
-        <w:t xml:space="preserve"> </w:t>
+        <w:t xml:space="preserve"> (eg. </w:t>
       </w:r>
       <m:oMath>
         <m:r>
@@ -3280,13 +2869,8 @@
           <w:numId w:val="8"/>
         </w:numPr>
       </w:pPr>
-      <w:proofErr w:type="gramStart"/>
-      <w:r>
-        <w:t>Node</w:t>
-      </w:r>
-      <w:proofErr w:type="gramEnd"/>
-      <w:r>
-        <w:t xml:space="preserve"> refer to a node in the DOM</w:t>
+      <w:r>
+        <w:t>Node refer to a node in the DOM</w:t>
       </w:r>
     </w:p>
     <w:p>
@@ -3844,15 +3428,7 @@
       </w:pPr>
       <w:r>
         <w:lastRenderedPageBreak/>
-        <w:t xml:space="preserve">Adding UI </w:t>
-      </w:r>
-      <w:proofErr w:type="spellStart"/>
-      <w:r>
-        <w:t>callback</w:t>
-      </w:r>
-      <w:proofErr w:type="spellEnd"/>
-      <w:r>
-        <w:t xml:space="preserve"> in elements</w:t>
+        <w:t>Adding UI callback in elements</w:t>
       </w:r>
     </w:p>
     <w:tbl>
@@ -3923,39 +3499,7 @@
                 <w:b/>
                 <w:bCs/>
               </w:rPr>
-              <w:t>Keyboard (</w:t>
-            </w:r>
-            <w:proofErr w:type="spellStart"/>
-            <w:r>
-              <w:rPr>
-                <w:b/>
-                <w:bCs/>
-              </w:rPr>
-              <w:t>keydown</w:t>
-            </w:r>
-            <w:proofErr w:type="spellEnd"/>
-            <w:r>
-              <w:rPr>
-                <w:b/>
-                <w:bCs/>
-              </w:rPr>
-              <w:t xml:space="preserve">, </w:t>
-            </w:r>
-            <w:proofErr w:type="spellStart"/>
-            <w:r>
-              <w:rPr>
-                <w:b/>
-                <w:bCs/>
-              </w:rPr>
-              <w:t>keyup</w:t>
-            </w:r>
-            <w:proofErr w:type="spellEnd"/>
-            <w:r>
-              <w:rPr>
-                <w:b/>
-                <w:bCs/>
-              </w:rPr>
-              <w:t>, keypress)</w:t>
+              <w:t>Keyboard (keydown, keyup, keypress)</w:t>
             </w:r>
           </w:p>
         </w:tc>
@@ -4207,16 +3751,8 @@
               <w:rPr>
                 <w:lang w:val="en-US"/>
               </w:rPr>
-              <w:t xml:space="preserve">, Optimize machine </w:t>
-            </w:r>
-            <w:proofErr w:type="gramStart"/>
-            <w:r>
-              <w:rPr>
-                <w:lang w:val="en-US"/>
-              </w:rPr>
-              <w:t>code)+</w:t>
-            </w:r>
-            <w:proofErr w:type="gramEnd"/>
+              <w:t>, Optimize machine code)+</w:t>
+            </w:r>
           </w:p>
           <w:p>
             <w:pPr>
@@ -4411,21 +3947,7 @@
               <w:rPr>
                 <w:lang w:val="en-US"/>
               </w:rPr>
-              <w:t xml:space="preserve"> An approach of structuring code (</w:t>
-            </w:r>
-            <w:proofErr w:type="spellStart"/>
-            <w:r>
-              <w:rPr>
-                <w:lang w:val="en-US"/>
-              </w:rPr>
-              <w:t>eg.</w:t>
-            </w:r>
-            <w:proofErr w:type="spellEnd"/>
-            <w:r>
-              <w:rPr>
-                <w:lang w:val="en-US"/>
-              </w:rPr>
-              <w:t xml:space="preserve"> Procedural, OOP, Functional)</w:t>
+              <w:t xml:space="preserve"> An approach of structuring code (eg. Procedural, OOP, Functional)</w:t>
             </w:r>
           </w:p>
           <w:p>
@@ -4585,21 +4107,7 @@
               <w:rPr>
                 <w:lang w:val="en-US"/>
               </w:rPr>
-              <w:t xml:space="preserve">Types are only known at runtime and type can easily </w:t>
-            </w:r>
-            <w:proofErr w:type="spellStart"/>
-            <w:r>
-              <w:rPr>
-                <w:lang w:val="en-US"/>
-              </w:rPr>
-              <w:t>changed</w:t>
-            </w:r>
-            <w:proofErr w:type="spellEnd"/>
-            <w:r>
-              <w:rPr>
-                <w:lang w:val="en-US"/>
-              </w:rPr>
-              <w:t xml:space="preserve"> through assignment</w:t>
+              <w:t>Types are only known at runtime and type can easily changed through assignment</w:t>
             </w:r>
           </w:p>
         </w:tc>
@@ -5518,21 +5026,7 @@
         <w:rPr>
           <w:lang w:val="en-US"/>
         </w:rPr>
-        <w:t>Only when the program is terminated (</w:t>
-      </w:r>
-      <w:proofErr w:type="spellStart"/>
-      <w:r>
-        <w:rPr>
-          <w:lang w:val="en-US"/>
-        </w:rPr>
-        <w:t>eg.</w:t>
-      </w:r>
-      <w:proofErr w:type="spellEnd"/>
-      <w:r>
-        <w:rPr>
-          <w:lang w:val="en-US"/>
-        </w:rPr>
-        <w:t xml:space="preserve"> alt-f4), the global context is removed</w:t>
+        <w:t>Only when the program is terminated (eg. alt-f4), the global context is removed</w:t>
       </w:r>
     </w:p>
     <w:p>
@@ -5865,23 +5359,7 @@
           <w:rFonts w:eastAsiaTheme="minorEastAsia"/>
           <w:lang w:val="en-US"/>
         </w:rPr>
-        <w:t xml:space="preserve"> is considered in </w:t>
-      </w:r>
-      <w:proofErr w:type="gramStart"/>
-      <w:r>
-        <w:rPr>
-          <w:rFonts w:eastAsiaTheme="minorEastAsia"/>
-          <w:lang w:val="en-US"/>
-        </w:rPr>
-        <w:t>justAFunction(</w:t>
-      </w:r>
-      <w:proofErr w:type="gramEnd"/>
-      <w:r>
-        <w:rPr>
-          <w:rFonts w:eastAsiaTheme="minorEastAsia"/>
-          <w:lang w:val="en-US"/>
-        </w:rPr>
-        <w:t>)’s scope instead of the if block</w:t>
+        <w:t xml:space="preserve"> is considered in justAFunction()’s scope instead of the if block</w:t>
       </w:r>
       <w:r>
         <w:rPr>
@@ -5926,23 +5404,7 @@
           <w:rFonts w:eastAsiaTheme="minorEastAsia"/>
           <w:lang w:val="en-US"/>
         </w:rPr>
-        <w:t xml:space="preserve">function </w:t>
-      </w:r>
-      <w:proofErr w:type="spellStart"/>
-      <w:r>
-        <w:rPr>
-          <w:rFonts w:eastAsiaTheme="minorEastAsia"/>
-          <w:lang w:val="en-US"/>
-        </w:rPr>
-        <w:t>justAFunction</w:t>
-      </w:r>
-      <w:proofErr w:type="spellEnd"/>
-      <w:r>
-        <w:rPr>
-          <w:rFonts w:eastAsiaTheme="minorEastAsia"/>
-          <w:lang w:val="en-US"/>
-        </w:rPr>
-        <w:t>(fruit) {</w:t>
+        <w:t>function justAFunction(fruit) {</w:t>
       </w:r>
     </w:p>
     <w:p>
@@ -5995,55 +5457,30 @@
           <w:rFonts w:eastAsiaTheme="minorEastAsia"/>
           <w:lang w:val="en-US"/>
         </w:rPr>
-        <w:t xml:space="preserve"> = “Just an apple</w:t>
-      </w:r>
-      <w:proofErr w:type="gramStart"/>
-      <w:r>
+        <w:t xml:space="preserve"> = “Just an apple”;</w:t>
+      </w:r>
+    </w:p>
+    <w:p>
+      <w:pPr>
         <w:rPr>
           <w:rFonts w:eastAsiaTheme="minorEastAsia"/>
           <w:lang w:val="en-US"/>
         </w:rPr>
-        <w:t>”;</w:t>
-      </w:r>
-      <w:proofErr w:type="gramEnd"/>
-    </w:p>
-    <w:p>
-      <w:pPr>
+      </w:pPr>
+      <w:r>
         <w:rPr>
           <w:rFonts w:eastAsiaTheme="minorEastAsia"/>
           <w:lang w:val="en-US"/>
         </w:rPr>
-      </w:pPr>
+        <w:tab/>
+      </w:r>
       <w:r>
         <w:rPr>
           <w:rFonts w:eastAsiaTheme="minorEastAsia"/>
           <w:lang w:val="en-US"/>
         </w:rPr>
         <w:tab/>
-      </w:r>
-      <w:r>
-        <w:rPr>
-          <w:rFonts w:eastAsiaTheme="minorEastAsia"/>
-          <w:lang w:val="en-US"/>
-        </w:rPr>
-        <w:tab/>
-        <w:t xml:space="preserve">const str2 = “Just </w:t>
-      </w:r>
-      <w:proofErr w:type="gramStart"/>
-      <w:r>
-        <w:rPr>
-          <w:rFonts w:eastAsiaTheme="minorEastAsia"/>
-          <w:lang w:val="en-US"/>
-        </w:rPr>
-        <w:t>a</w:t>
-      </w:r>
-      <w:proofErr w:type="gramEnd"/>
-      <w:r>
-        <w:rPr>
-          <w:rFonts w:eastAsiaTheme="minorEastAsia"/>
-          <w:lang w:val="en-US"/>
-        </w:rPr>
-        <w:t xml:space="preserve"> fruit”;</w:t>
+        <w:t>const str2 = “Just a fruit”;</w:t>
       </w:r>
     </w:p>
     <w:p>
@@ -6075,7 +5512,6 @@
         </w:rPr>
         <w:t>1</w:t>
       </w:r>
-      <w:proofErr w:type="gramStart"/>
       <w:r>
         <w:rPr>
           <w:rFonts w:eastAsiaTheme="minorEastAsia"/>
@@ -6083,7 +5519,6 @@
         </w:rPr>
         <w:t>);</w:t>
       </w:r>
-      <w:proofErr w:type="gramEnd"/>
     </w:p>
     <w:p>
       <w:pPr>
@@ -6152,55 +5587,30 @@
           <w:rFonts w:eastAsiaTheme="minorEastAsia"/>
           <w:lang w:val="en-US"/>
         </w:rPr>
-        <w:t xml:space="preserve">function </w:t>
-      </w:r>
-      <w:proofErr w:type="spellStart"/>
-      <w:r>
+        <w:t>function justAFunction(fruit) {</w:t>
+      </w:r>
+    </w:p>
+    <w:p>
+      <w:pPr>
         <w:rPr>
           <w:rFonts w:eastAsiaTheme="minorEastAsia"/>
           <w:lang w:val="en-US"/>
         </w:rPr>
-        <w:t>justAFunction</w:t>
-      </w:r>
-      <w:proofErr w:type="spellEnd"/>
+      </w:pPr>
       <w:r>
         <w:rPr>
           <w:rFonts w:eastAsiaTheme="minorEastAsia"/>
           <w:lang w:val="en-US"/>
         </w:rPr>
-        <w:t>(fruit) {</w:t>
-      </w:r>
-    </w:p>
-    <w:p>
-      <w:pPr>
+        <w:tab/>
+      </w:r>
+      <w:r>
         <w:rPr>
           <w:rFonts w:eastAsiaTheme="minorEastAsia"/>
           <w:lang w:val="en-US"/>
         </w:rPr>
-      </w:pPr>
-      <w:r>
-        <w:rPr>
-          <w:rFonts w:eastAsiaTheme="minorEastAsia"/>
-          <w:lang w:val="en-US"/>
-        </w:rPr>
-        <w:tab/>
-      </w:r>
-      <w:r>
-        <w:rPr>
-          <w:rFonts w:eastAsiaTheme="minorEastAsia"/>
-          <w:lang w:val="en-US"/>
-        </w:rPr>
-        <w:t>const str = “String 1</w:t>
-      </w:r>
-      <w:proofErr w:type="gramStart"/>
-      <w:r>
-        <w:rPr>
-          <w:rFonts w:eastAsiaTheme="minorEastAsia"/>
-          <w:lang w:val="en-US"/>
-        </w:rPr>
-        <w:t>”;</w:t>
-      </w:r>
-      <w:proofErr w:type="gramEnd"/>
+        <w:t>const str = “String 1”;</w:t>
+      </w:r>
     </w:p>
     <w:p>
       <w:pPr>
@@ -6238,49 +5648,47 @@
           <w:lang w:val="en-US"/>
         </w:rPr>
         <w:tab/>
-        <w:t>const str = “String 2</w:t>
-      </w:r>
-      <w:proofErr w:type="gramStart"/>
-      <w:r>
+        <w:t>const str = “String 2”;</w:t>
+      </w:r>
+    </w:p>
+    <w:p>
+      <w:pPr>
         <w:rPr>
           <w:rFonts w:eastAsiaTheme="minorEastAsia"/>
           <w:lang w:val="en-US"/>
         </w:rPr>
-        <w:t>”;</w:t>
-      </w:r>
-      <w:proofErr w:type="gramEnd"/>
-    </w:p>
-    <w:p>
-      <w:pPr>
+      </w:pPr>
+      <w:r>
         <w:rPr>
           <w:rFonts w:eastAsiaTheme="minorEastAsia"/>
           <w:lang w:val="en-US"/>
         </w:rPr>
-      </w:pPr>
+        <w:tab/>
+      </w:r>
       <w:r>
         <w:rPr>
           <w:rFonts w:eastAsiaTheme="minorEastAsia"/>
           <w:lang w:val="en-US"/>
         </w:rPr>
         <w:tab/>
-      </w:r>
-      <w:r>
+        <w:t>console.log(str);</w:t>
+      </w:r>
+    </w:p>
+    <w:p>
+      <w:pPr>
+        <w:ind w:firstLine="720"/>
         <w:rPr>
           <w:rFonts w:eastAsiaTheme="minorEastAsia"/>
           <w:lang w:val="en-US"/>
         </w:rPr>
-        <w:tab/>
-        <w:t>console.log(str</w:t>
-      </w:r>
-      <w:proofErr w:type="gramStart"/>
+      </w:pPr>
       <w:r>
         <w:rPr>
           <w:rFonts w:eastAsiaTheme="minorEastAsia"/>
           <w:lang w:val="en-US"/>
         </w:rPr>
-        <w:t>);</w:t>
-      </w:r>
-      <w:proofErr w:type="gramEnd"/>
+        <w:t>}</w:t>
+      </w:r>
     </w:p>
     <w:p>
       <w:pPr>
@@ -6295,33 +5703,8 @@
           <w:rFonts w:eastAsiaTheme="minorEastAsia"/>
           <w:lang w:val="en-US"/>
         </w:rPr>
-        <w:t>}</w:t>
-      </w:r>
-    </w:p>
-    <w:p>
-      <w:pPr>
-        <w:ind w:firstLine="720"/>
-        <w:rPr>
-          <w:rFonts w:eastAsiaTheme="minorEastAsia"/>
-          <w:lang w:val="en-US"/>
-        </w:rPr>
-      </w:pPr>
-      <w:r>
-        <w:rPr>
-          <w:rFonts w:eastAsiaTheme="minorEastAsia"/>
-          <w:lang w:val="en-US"/>
-        </w:rPr>
-        <w:t>console.log(str</w:t>
-      </w:r>
-      <w:proofErr w:type="gramStart"/>
-      <w:r>
-        <w:rPr>
-          <w:rFonts w:eastAsiaTheme="minorEastAsia"/>
-          <w:lang w:val="en-US"/>
-        </w:rPr>
-        <w:t>);</w:t>
-      </w:r>
-      <w:proofErr w:type="gramEnd"/>
+        <w:t>console.log(str);</w:t>
+      </w:r>
     </w:p>
     <w:p>
       <w:pPr>
@@ -6871,7 +6254,7 @@
                 <w:bCs/>
                 <w:lang w:val="en-US"/>
               </w:rPr>
-              <w:t>Method of calling</w:t>
+              <w:t>Situation</w:t>
             </w:r>
           </w:p>
         </w:tc>
@@ -6928,7 +6311,13 @@
               <w:rPr>
                 <w:lang w:val="en-US"/>
               </w:rPr>
-              <w:t>Simple call</w:t>
+              <w:t>Regular function</w:t>
+            </w:r>
+            <w:r>
+              <w:rPr>
+                <w:lang w:val="en-US"/>
+              </w:rPr>
+              <w:t xml:space="preserve"> call</w:t>
             </w:r>
           </w:p>
         </w:tc>
@@ -6992,7 +6381,13 @@
               <w:rPr>
                 <w:lang w:val="en-US"/>
               </w:rPr>
-              <w:t>Calling from an object</w:t>
+              <w:t xml:space="preserve">Method call </w:t>
+            </w:r>
+            <w:r>
+              <w:rPr>
+                <w:lang w:val="en-US"/>
+              </w:rPr>
+              <w:t>from an object</w:t>
             </w:r>
           </w:p>
         </w:tc>
@@ -7010,35 +6405,7 @@
               <w:rPr>
                 <w:lang w:val="en-US"/>
               </w:rPr>
-              <w:t>Object that is calling (</w:t>
-            </w:r>
-            <w:proofErr w:type="spellStart"/>
-            <w:r>
-              <w:rPr>
-                <w:lang w:val="en-US"/>
-              </w:rPr>
-              <w:t>eg.</w:t>
-            </w:r>
-            <w:proofErr w:type="spellEnd"/>
-            <w:r>
-              <w:rPr>
-                <w:lang w:val="en-US"/>
-              </w:rPr>
-              <w:t xml:space="preserve"> </w:t>
-            </w:r>
-            <w:proofErr w:type="spellStart"/>
-            <w:r>
-              <w:rPr>
-                <w:lang w:val="en-US"/>
-              </w:rPr>
-              <w:t>Player.attack</w:t>
-            </w:r>
-            <w:proofErr w:type="spellEnd"/>
-            <w:r>
-              <w:rPr>
-                <w:lang w:val="en-US"/>
-              </w:rPr>
-              <w:t xml:space="preserve">() </w:t>
+              <w:t xml:space="preserve">Object that is calling (eg. Player.attack() </w:t>
             </w:r>
             <w:r>
               <w:rPr>
@@ -7132,16 +6499,15 @@
           </w:tcPr>
           <w:p>
             <w:pPr>
-              <w:jc w:val="both"/>
-              <w:rPr>
-                <w:lang w:val="en-US"/>
-              </w:rPr>
-            </w:pPr>
-            <w:r>
-              <w:rPr>
-                <w:lang w:val="en-US"/>
-              </w:rPr>
-              <w:t>Event listener</w:t>
+              <w:rPr>
+                <w:lang w:val="en-US"/>
+              </w:rPr>
+            </w:pPr>
+            <w:r>
+              <w:rPr>
+                <w:lang w:val="en-US"/>
+              </w:rPr>
+              <w:t>Callback function</w:t>
             </w:r>
           </w:p>
         </w:tc>
@@ -7152,14 +6518,16 @@
           <w:p>
             <w:pPr>
               <w:rPr>
-                <w:lang w:val="en-US"/>
-              </w:rPr>
-            </w:pPr>
-            <w:r>
-              <w:rPr>
-                <w:lang w:val="en-US"/>
-              </w:rPr>
-              <w:t>DOM element that this function is attached to</w:t>
+                <w:rFonts w:ascii="Calibri" w:eastAsia="Calibri" w:hAnsi="Calibri" w:cs="Times New Roman"/>
+                <w:lang w:val="en-US"/>
+              </w:rPr>
+            </w:pPr>
+            <w:r>
+              <w:rPr>
+                <w:rFonts w:ascii="Calibri" w:eastAsia="Calibri" w:hAnsi="Calibri" w:cs="Times New Roman"/>
+                <w:lang w:val="en-US"/>
+              </w:rPr>
+              <w:t>Same as Regular function call</w:t>
             </w:r>
           </w:p>
         </w:tc>
@@ -7171,6 +6539,51 @@
           </w:tcPr>
           <w:p>
             <w:pPr>
+              <w:jc w:val="both"/>
+              <w:rPr>
+                <w:lang w:val="en-US"/>
+              </w:rPr>
+            </w:pPr>
+            <w:r>
+              <w:rPr>
+                <w:lang w:val="en-US"/>
+              </w:rPr>
+              <w:t>Event listener</w:t>
+            </w:r>
+            <w:r>
+              <w:rPr>
+                <w:lang w:val="en-US"/>
+              </w:rPr>
+              <w:t>’s callback</w:t>
+            </w:r>
+          </w:p>
+        </w:tc>
+        <w:tc>
+          <w:tcPr>
+            <w:tcW w:w="5619" w:type="dxa"/>
+          </w:tcPr>
+          <w:p>
+            <w:pPr>
+              <w:rPr>
+                <w:lang w:val="en-US"/>
+              </w:rPr>
+            </w:pPr>
+            <w:r>
+              <w:rPr>
+                <w:lang w:val="en-US"/>
+              </w:rPr>
+              <w:t>DOM element that this function is attached to</w:t>
+            </w:r>
+          </w:p>
+        </w:tc>
+      </w:tr>
+      <w:tr>
+        <w:tc>
+          <w:tcPr>
+            <w:tcW w:w="3397" w:type="dxa"/>
+          </w:tcPr>
+          <w:p>
+            <w:pPr>
               <w:rPr>
                 <w:lang w:val="en-US"/>
               </w:rPr>
@@ -7209,6 +6622,19 @@
           <w:lang w:val="en-US"/>
         </w:rPr>
       </w:pPr>
+    </w:p>
+    <w:p>
+      <w:pPr>
+        <w:rPr>
+          <w:lang w:val="en-US"/>
+        </w:rPr>
+      </w:pPr>
+      <w:r>
+        <w:rPr>
+          <w:lang w:val="en-US"/>
+        </w:rPr>
+        <w:t>Note. Callback is treated as regular function call</w:t>
+      </w:r>
     </w:p>
     <w:p>
       <w:pPr>
@@ -7579,6 +7005,7 @@
               <w:rPr>
                 <w:lang w:val="en-US"/>
               </w:rPr>
+              <w:lastRenderedPageBreak/>
               <w:t>Primitive variable stores an address that points to a value in the Call Stack</w:t>
             </w:r>
           </w:p>
@@ -7617,7 +7044,6 @@
               <w:rPr>
                 <w:lang w:val="en-US"/>
               </w:rPr>
-              <w:lastRenderedPageBreak/>
               <w:t>That address points to the value in the Heap</w:t>
             </w:r>
           </w:p>
@@ -7638,7 +7064,6 @@
               <w:rPr>
                 <w:lang w:val="en-US"/>
               </w:rPr>
-              <w:lastRenderedPageBreak/>
               <w:t>Immutable</w:t>
             </w:r>
           </w:p>
@@ -7788,19 +7213,11 @@
           <w:lang w:val="en-US"/>
         </w:rPr>
       </w:pPr>
-      <w:proofErr w:type="spellStart"/>
-      <w:r>
-        <w:rPr>
-          <w:lang w:val="en-US"/>
-        </w:rPr>
-        <w:t>Destructuring</w:t>
-      </w:r>
-      <w:proofErr w:type="spellEnd"/>
-      <w:r>
-        <w:rPr>
-          <w:lang w:val="en-US"/>
-        </w:rPr>
-        <w:t xml:space="preserve"> Array</w:t>
+      <w:r>
+        <w:rPr>
+          <w:lang w:val="en-US"/>
+        </w:rPr>
+        <w:t>Destructuring Array</w:t>
       </w:r>
     </w:p>
     <w:p>
@@ -8189,23 +7606,7 @@
                 <w:rFonts w:eastAsiaTheme="minorEastAsia"/>
                 <w:lang w:val="en-US"/>
               </w:rPr>
-              <w:t xml:space="preserve"> “</w:t>
-            </w:r>
-            <w:proofErr w:type="gramStart"/>
-            <w:r>
-              <w:rPr>
-                <w:rFonts w:eastAsiaTheme="minorEastAsia"/>
-                <w:lang w:val="en-US"/>
-              </w:rPr>
-              <w:t>Cheese Cake</w:t>
-            </w:r>
-            <w:proofErr w:type="gramEnd"/>
-            <w:r>
-              <w:rPr>
-                <w:rFonts w:eastAsiaTheme="minorEastAsia"/>
-                <w:lang w:val="en-US"/>
-              </w:rPr>
-              <w:t>”</w:t>
+              <w:t xml:space="preserve"> “Cheese Cake”</w:t>
             </w:r>
           </w:p>
         </w:tc>
@@ -8307,50 +7708,42 @@
           <w:lang w:val="en-US"/>
         </w:rPr>
       </w:pPr>
-      <w:proofErr w:type="spellStart"/>
       <w:r>
         <w:rPr>
           <w:rFonts w:eastAsiaTheme="minorEastAsia"/>
           <w:lang w:val="en-US"/>
         </w:rPr>
-        <w:t>Destructuring</w:t>
-      </w:r>
-      <w:proofErr w:type="spellEnd"/>
-      <w:r>
+        <w:t>Destructuring Object</w:t>
+      </w:r>
+    </w:p>
+    <w:p>
+      <w:pPr>
         <w:rPr>
           <w:rFonts w:eastAsiaTheme="minorEastAsia"/>
           <w:lang w:val="en-US"/>
         </w:rPr>
-        <w:t xml:space="preserve"> Object</w:t>
-      </w:r>
-    </w:p>
-    <w:p>
-      <w:pPr>
+      </w:pPr>
+      <w:r>
         <w:rPr>
           <w:rFonts w:eastAsiaTheme="minorEastAsia"/>
           <w:lang w:val="en-US"/>
         </w:rPr>
-      </w:pPr>
-      <w:r>
+        <w:t>Quick way to assign an object’s properties to individual variables</w:t>
+      </w:r>
+    </w:p>
+    <w:p>
+      <w:pPr>
         <w:rPr>
           <w:rFonts w:eastAsiaTheme="minorEastAsia"/>
           <w:lang w:val="en-US"/>
         </w:rPr>
-        <w:t>Quick way to assign an object’s properties to individual variables</w:t>
-      </w:r>
-    </w:p>
-    <w:p>
-      <w:pPr>
+      </w:pPr>
+      <w:r>
         <w:rPr>
           <w:rFonts w:eastAsiaTheme="minorEastAsia"/>
           <w:lang w:val="en-US"/>
         </w:rPr>
-      </w:pPr>
-      <w:r>
-        <w:rPr>
-          <w:rFonts w:eastAsiaTheme="minorEastAsia"/>
-          <w:lang w:val="en-US"/>
-        </w:rPr>
+        <w:lastRenderedPageBreak/>
         <w:t>Example:</w:t>
       </w:r>
     </w:p>
@@ -8369,7 +7762,6 @@
               <w:rFonts w:ascii="Cambria Math" w:eastAsiaTheme="minorEastAsia" w:hAnsi="Cambria Math"/>
               <w:lang w:val="en-US"/>
             </w:rPr>
-            <w:lastRenderedPageBreak/>
             <m:t>const restaurant = {  name: “Italiano”, location: “Firenze, Italy”,  openingHours: { fri: {open: 11, close: 23 }}};</m:t>
           </m:r>
         </m:oMath>
@@ -8608,21 +8000,12 @@
                 <w:lang w:val="en-US"/>
               </w:rPr>
             </w:pPr>
-            <w:proofErr w:type="spellStart"/>
-            <w:r>
-              <w:rPr>
-                <w:rFonts w:eastAsiaTheme="minorEastAsia"/>
-                <w:lang w:val="en-US"/>
-              </w:rPr>
-              <w:t>Destructure</w:t>
-            </w:r>
-            <w:proofErr w:type="spellEnd"/>
-            <w:r>
-              <w:rPr>
-                <w:rFonts w:eastAsiaTheme="minorEastAsia"/>
-                <w:lang w:val="en-US"/>
-              </w:rPr>
-              <w:t xml:space="preserve"> when passing into a function</w:t>
+            <w:r>
+              <w:rPr>
+                <w:rFonts w:eastAsiaTheme="minorEastAsia"/>
+                <w:lang w:val="en-US"/>
+              </w:rPr>
+              <w:t>Destructure when passing into a function</w:t>
             </w:r>
           </w:p>
         </w:tc>
@@ -8668,23 +8051,7 @@
                 <w:rFonts w:eastAsiaTheme="minorEastAsia"/>
                 <w:lang w:val="en-US"/>
               </w:rPr>
-              <w:t xml:space="preserve">Modify existing variables with </w:t>
-            </w:r>
-            <w:proofErr w:type="spellStart"/>
-            <w:r>
-              <w:rPr>
-                <w:rFonts w:eastAsiaTheme="minorEastAsia"/>
-                <w:lang w:val="en-US"/>
-              </w:rPr>
-              <w:t>destructured</w:t>
-            </w:r>
-            <w:proofErr w:type="spellEnd"/>
-            <w:r>
-              <w:rPr>
-                <w:rFonts w:eastAsiaTheme="minorEastAsia"/>
-                <w:lang w:val="en-US"/>
-              </w:rPr>
-              <w:t xml:space="preserve"> values</w:t>
+              <w:t>Modify existing variables with destructured values</w:t>
             </w:r>
           </w:p>
         </w:tc>
@@ -8848,23 +8215,7 @@
           <w:rFonts w:eastAsiaTheme="minorEastAsia"/>
           <w:lang w:val="en-US"/>
         </w:rPr>
-        <w:t xml:space="preserve">: </w:t>
-      </w:r>
-      <w:proofErr w:type="spellStart"/>
-      <w:r>
-        <w:rPr>
-          <w:rFonts w:eastAsiaTheme="minorEastAsia"/>
-          <w:lang w:val="en-US"/>
-        </w:rPr>
-        <w:t>Iterables</w:t>
-      </w:r>
-      <w:proofErr w:type="spellEnd"/>
-      <w:r>
-        <w:rPr>
-          <w:rFonts w:eastAsiaTheme="minorEastAsia"/>
-          <w:lang w:val="en-US"/>
-        </w:rPr>
-        <w:t xml:space="preserve"> (</w:t>
+        <w:t>: Iterables (</w:t>
       </w:r>
       <w:r>
         <w:rPr>
@@ -9530,30 +8881,12 @@
                 <w:lang w:val="en-US"/>
               </w:rPr>
             </w:pPr>
-            <w:proofErr w:type="spellStart"/>
-            <w:proofErr w:type="gramStart"/>
-            <w:r>
-              <w:rPr>
-                <w:rFonts w:eastAsiaTheme="minorEastAsia"/>
-                <w:lang w:val="en-US"/>
-              </w:rPr>
-              <w:t>obj.desc</w:t>
-            </w:r>
-            <w:proofErr w:type="gramEnd"/>
-            <w:r>
-              <w:rPr>
-                <w:rFonts w:eastAsiaTheme="minorEastAsia"/>
-                <w:lang w:val="en-US"/>
-              </w:rPr>
-              <w:t>.item</w:t>
-            </w:r>
-            <w:proofErr w:type="spellEnd"/>
-            <w:r>
-              <w:rPr>
-                <w:rFonts w:eastAsiaTheme="minorEastAsia"/>
-                <w:lang w:val="en-US"/>
-              </w:rPr>
-              <w:t xml:space="preserve"> </w:t>
+            <w:r>
+              <w:rPr>
+                <w:rFonts w:eastAsiaTheme="minorEastAsia"/>
+                <w:lang w:val="en-US"/>
+              </w:rPr>
+              <w:t xml:space="preserve">obj.desc.item </w:t>
             </w:r>
             <w:r>
               <w:rPr>
@@ -9567,23 +8900,7 @@
                 <w:rFonts w:eastAsiaTheme="minorEastAsia"/>
                 <w:lang w:val="en-US"/>
               </w:rPr>
-              <w:t xml:space="preserve"> “spear” | </w:t>
-            </w:r>
-            <w:proofErr w:type="spellStart"/>
-            <w:r>
-              <w:rPr>
-                <w:rFonts w:eastAsiaTheme="minorEastAsia"/>
-                <w:lang w:val="en-US"/>
-              </w:rPr>
-              <w:t>newObj.desc.item</w:t>
-            </w:r>
-            <w:proofErr w:type="spellEnd"/>
-            <w:r>
-              <w:rPr>
-                <w:rFonts w:eastAsiaTheme="minorEastAsia"/>
-                <w:lang w:val="en-US"/>
-              </w:rPr>
-              <w:t xml:space="preserve"> </w:t>
+              <w:t xml:space="preserve"> “spear” | newObj.desc.item </w:t>
             </w:r>
             <w:r>
               <w:rPr>
@@ -9698,19 +9015,9 @@
                 <w:bCs/>
                 <w:lang w:val="en-US"/>
               </w:rPr>
-              <w:t xml:space="preserve">Gather elements/properties when </w:t>
-            </w:r>
-            <w:proofErr w:type="spellStart"/>
-            <w:r>
-              <w:rPr>
-                <w:rFonts w:eastAsiaTheme="minorEastAsia"/>
-                <w:b/>
-                <w:bCs/>
-                <w:lang w:val="en-US"/>
-              </w:rPr>
-              <w:t>destructuring</w:t>
-            </w:r>
-            <w:proofErr w:type="spellEnd"/>
+              <w:lastRenderedPageBreak/>
+              <w:t>Gather elements/properties when destructuring</w:t>
+            </w:r>
           </w:p>
         </w:tc>
         <w:tc>
@@ -9837,7 +9144,6 @@
                 <w:bCs/>
                 <w:lang w:val="en-US"/>
               </w:rPr>
-              <w:lastRenderedPageBreak/>
               <w:t>Gather trailing parameters that are passed into a function</w:t>
             </w:r>
           </w:p>
@@ -10030,21 +9336,7 @@
               <w:rPr>
                 <w:lang w:val="en-US"/>
               </w:rPr>
-              <w:t xml:space="preserve">Return the left operand if it is </w:t>
-            </w:r>
-            <w:proofErr w:type="spellStart"/>
-            <w:r>
-              <w:rPr>
-                <w:lang w:val="en-US"/>
-              </w:rPr>
-              <w:t>falsy</w:t>
-            </w:r>
-            <w:proofErr w:type="spellEnd"/>
-            <w:r>
-              <w:rPr>
-                <w:lang w:val="en-US"/>
-              </w:rPr>
-              <w:t>. Otherwise, return the right operand</w:t>
+              <w:t>Return the left operand if it is falsy. Otherwise, return the right operand</w:t>
             </w:r>
           </w:p>
         </w:tc>
@@ -10229,23 +9521,7 @@
               <w:rPr>
                 <w:lang w:val="en-US"/>
               </w:rPr>
-              <w:t xml:space="preserve">const coordinates = </w:t>
-            </w:r>
-            <w:proofErr w:type="spellStart"/>
-            <w:proofErr w:type="gramStart"/>
-            <w:r>
-              <w:rPr>
-                <w:lang w:val="en-US"/>
-              </w:rPr>
-              <w:t>restaurant.coordinates</w:t>
-            </w:r>
-            <w:proofErr w:type="spellEnd"/>
-            <w:proofErr w:type="gramEnd"/>
-            <w:r>
-              <w:rPr>
-                <w:lang w:val="en-US"/>
-              </w:rPr>
-              <w:t xml:space="preserve"> || { x: 1, y: 2, z: 3 };</w:t>
+              <w:t>const coordinates = restaurant.coordinates || { x: 1, y: 2, z: 3 };</w:t>
             </w:r>
           </w:p>
         </w:tc>
@@ -10280,35 +9556,11 @@
                 <w:lang w:val="en-US"/>
               </w:rPr>
             </w:pPr>
-            <w:proofErr w:type="spellStart"/>
-            <w:proofErr w:type="gramStart"/>
-            <w:r>
-              <w:rPr>
-                <w:lang w:val="en-US"/>
-              </w:rPr>
-              <w:t>restaurant.generateErr</w:t>
-            </w:r>
-            <w:proofErr w:type="spellEnd"/>
-            <w:proofErr w:type="gramEnd"/>
-            <w:r>
-              <w:rPr>
-                <w:lang w:val="en-US"/>
-              </w:rPr>
-              <w:t xml:space="preserve"> &amp;&amp; </w:t>
-            </w:r>
-            <w:proofErr w:type="spellStart"/>
-            <w:r>
-              <w:rPr>
-                <w:lang w:val="en-US"/>
-              </w:rPr>
-              <w:t>restaurant.generateErr</w:t>
-            </w:r>
-            <w:proofErr w:type="spellEnd"/>
-            <w:r>
-              <w:rPr>
-                <w:lang w:val="en-US"/>
-              </w:rPr>
-              <w:t>()</w:t>
+            <w:r>
+              <w:rPr>
+                <w:lang w:val="en-US"/>
+              </w:rPr>
+              <w:t>restaurant.generateErr &amp;&amp; restaurant.generateErr()</w:t>
             </w:r>
           </w:p>
         </w:tc>
@@ -10345,30 +9597,20 @@
                 <w:lang w:val="en-US"/>
               </w:rPr>
             </w:pPr>
-            <w:proofErr w:type="spellStart"/>
             <w:r>
               <w:rPr>
                 <w:b/>
                 <w:bCs/>
                 <w:lang w:val="en-US"/>
               </w:rPr>
-              <w:t>Nullish</w:t>
-            </w:r>
-            <w:proofErr w:type="spellEnd"/>
+              <w:t>Nullish Coalescing operator</w:t>
+            </w:r>
             <w:r>
               <w:rPr>
                 <w:b/>
                 <w:bCs/>
                 <w:lang w:val="en-US"/>
               </w:rPr>
-              <w:t xml:space="preserve"> Coalescing operator</w:t>
-            </w:r>
-            <w:r>
-              <w:rPr>
-                <w:b/>
-                <w:bCs/>
-                <w:lang w:val="en-US"/>
-              </w:rPr>
               <w:t xml:space="preserve"> (ES2020)</w:t>
             </w:r>
           </w:p>
@@ -10389,42 +9631,20 @@
               <w:rPr>
                 <w:lang w:val="en-US"/>
               </w:rPr>
-              <w:t xml:space="preserve">Return the left operand if it is not </w:t>
-            </w:r>
-            <w:proofErr w:type="spellStart"/>
-            <w:r>
-              <w:rPr>
-                <w:lang w:val="en-US"/>
-              </w:rPr>
-              <w:t>nullish</w:t>
-            </w:r>
-            <w:proofErr w:type="spellEnd"/>
-            <w:r>
-              <w:rPr>
-                <w:lang w:val="en-US"/>
-              </w:rPr>
-              <w:t>. Otherwise, return the right operand.</w:t>
-            </w:r>
-          </w:p>
-          <w:p>
-            <w:pPr>
-              <w:rPr>
-                <w:lang w:val="en-US"/>
-              </w:rPr>
-            </w:pPr>
-            <w:proofErr w:type="spellStart"/>
-            <w:r>
-              <w:rPr>
-                <w:lang w:val="en-US"/>
-              </w:rPr>
-              <w:t>Nullish</w:t>
-            </w:r>
-            <w:proofErr w:type="spellEnd"/>
-            <w:r>
-              <w:rPr>
-                <w:lang w:val="en-US"/>
-              </w:rPr>
-              <w:t xml:space="preserve"> values </w:t>
+              <w:t>Return the left operand if it is not nullish. Otherwise, return the right operand.</w:t>
+            </w:r>
+          </w:p>
+          <w:p>
+            <w:pPr>
+              <w:rPr>
+                <w:lang w:val="en-US"/>
+              </w:rPr>
+            </w:pPr>
+            <w:r>
+              <w:rPr>
+                <w:lang w:val="en-US"/>
+              </w:rPr>
+              <w:t xml:space="preserve">Nullish values </w:t>
             </w:r>
             <w:r>
               <w:rPr>
@@ -10559,21 +9779,7 @@
               <w:rPr>
                 <w:lang w:val="en-US"/>
               </w:rPr>
-              <w:t xml:space="preserve"> operand if it is not </w:t>
-            </w:r>
-            <w:proofErr w:type="spellStart"/>
-            <w:r>
-              <w:rPr>
-                <w:lang w:val="en-US"/>
-              </w:rPr>
-              <w:t>nullish</w:t>
-            </w:r>
-            <w:proofErr w:type="spellEnd"/>
-            <w:r>
-              <w:rPr>
-                <w:lang w:val="en-US"/>
-              </w:rPr>
-              <w:t xml:space="preserve">. Otherwise, return </w:t>
+              <w:t xml:space="preserve"> operand if it is not nullish. Otherwise, return </w:t>
             </w:r>
             <m:oMath>
               <m:r>
@@ -10642,29 +9848,7 @@
               <w:rPr>
                 <w:lang w:val="en-US"/>
               </w:rPr>
-              <w:t xml:space="preserve">const x = </w:t>
-            </w:r>
-            <w:proofErr w:type="spellStart"/>
-            <w:proofErr w:type="gramStart"/>
-            <w:r>
-              <w:rPr>
-                <w:lang w:val="en-US"/>
-              </w:rPr>
-              <w:t>restaurant.coordinates</w:t>
-            </w:r>
-            <w:proofErr w:type="gramEnd"/>
-            <w:r>
-              <w:rPr>
-                <w:lang w:val="en-US"/>
-              </w:rPr>
-              <w:t>?.x</w:t>
-            </w:r>
-            <w:proofErr w:type="spellEnd"/>
-            <w:r>
-              <w:rPr>
-                <w:lang w:val="en-US"/>
-              </w:rPr>
-              <w:t>;</w:t>
+              <w:t>const x = restaurant.coordinates?.x;</w:t>
             </w:r>
           </w:p>
           <w:p>
@@ -10695,27 +9879,11 @@
                 <w:lang w:val="en-US"/>
               </w:rPr>
             </w:pPr>
-            <w:proofErr w:type="spellStart"/>
-            <w:proofErr w:type="gramStart"/>
-            <w:r>
-              <w:rPr>
-                <w:lang w:val="en-US"/>
-              </w:rPr>
-              <w:t>restaurant.orderDessert</w:t>
-            </w:r>
-            <w:proofErr w:type="spellEnd"/>
-            <w:r>
-              <w:rPr>
-                <w:lang w:val="en-US"/>
-              </w:rPr>
-              <w:t>?.</w:t>
-            </w:r>
-            <w:proofErr w:type="gramEnd"/>
-            <w:r>
-              <w:rPr>
-                <w:lang w:val="en-US"/>
-              </w:rPr>
-              <w:t>(“Cake”);</w:t>
+            <w:r>
+              <w:rPr>
+                <w:lang w:val="en-US"/>
+              </w:rPr>
+              <w:t>restaurant.orderDessert?.(“Cake”);</w:t>
             </w:r>
           </w:p>
           <w:p>
@@ -10750,23 +9918,7 @@
               <w:rPr>
                 <w:lang w:val="en-US"/>
               </w:rPr>
-              <w:t xml:space="preserve">const price = </w:t>
-            </w:r>
-            <w:proofErr w:type="spellStart"/>
-            <w:proofErr w:type="gramStart"/>
-            <w:r>
-              <w:rPr>
-                <w:lang w:val="en-US"/>
-              </w:rPr>
-              <w:t>restaurant.mainMenu</w:t>
-            </w:r>
-            <w:proofErr w:type="spellEnd"/>
-            <w:proofErr w:type="gramEnd"/>
-            <w:r>
-              <w:rPr>
-                <w:lang w:val="en-US"/>
-              </w:rPr>
-              <w:t>[3]?.price;</w:t>
+              <w:t>const price = restaurant.mainMenu[3]?.price;</w:t>
             </w:r>
           </w:p>
         </w:tc>
@@ -11119,19 +10271,11 @@
                 <w:lang w:val="en-US"/>
               </w:rPr>
             </w:pPr>
-            <w:proofErr w:type="spellStart"/>
-            <w:r>
-              <w:rPr>
-                <w:lang w:val="en-US"/>
-              </w:rPr>
-              <w:t>Nullish</w:t>
-            </w:r>
-            <w:proofErr w:type="spellEnd"/>
-            <w:r>
-              <w:rPr>
-                <w:lang w:val="en-US"/>
-              </w:rPr>
-              <w:t xml:space="preserve"> Coalescing operator</w:t>
+            <w:r>
+              <w:rPr>
+                <w:lang w:val="en-US"/>
+              </w:rPr>
+              <w:t>Nullish Coalescing operator</w:t>
             </w:r>
           </w:p>
         </w:tc>
@@ -11279,6 +10423,7 @@
               <w:rPr>
                 <w:lang w:val="en-US"/>
               </w:rPr>
+              <w:lastRenderedPageBreak/>
               <w:t>By properties’ keys</w:t>
             </w:r>
           </w:p>
@@ -11322,7 +10467,6 @@
               <w:rPr>
                 <w:lang w:val="en-US"/>
               </w:rPr>
-              <w:lastRenderedPageBreak/>
               <w:t>By properties’ values</w:t>
             </w:r>
           </w:p>
@@ -11379,23 +10523,7 @@
               <w:rPr>
                 <w:lang w:val="en-US"/>
               </w:rPr>
-              <w:t>(</w:t>
-            </w:r>
-            <w:proofErr w:type="spellStart"/>
-            <w:proofErr w:type="gramStart"/>
-            <w:r>
-              <w:rPr>
-                <w:lang w:val="en-US"/>
-              </w:rPr>
-              <w:t>ie</w:t>
-            </w:r>
-            <w:proofErr w:type="spellEnd"/>
-            <w:proofErr w:type="gramEnd"/>
-            <w:r>
-              <w:rPr>
-                <w:lang w:val="en-US"/>
-              </w:rPr>
-              <w:t>. [key, value])</w:t>
+              <w:t>(ie. [key, value])</w:t>
             </w:r>
           </w:p>
         </w:tc>
@@ -11632,21 +10760,7 @@
               <w:rPr>
                 <w:lang w:val="en-US"/>
               </w:rPr>
-              <w:t xml:space="preserve">When using object as key, need to reuse memory address (retrieving </w:t>
-            </w:r>
-            <w:proofErr w:type="spellStart"/>
-            <w:r>
-              <w:rPr>
-                <w:lang w:val="en-US"/>
-              </w:rPr>
-              <w:t>etc</w:t>
-            </w:r>
-            <w:proofErr w:type="spellEnd"/>
-            <w:r>
-              <w:rPr>
-                <w:lang w:val="en-US"/>
-              </w:rPr>
-              <w:t>)</w:t>
+              <w:t>When using object as key, need to reuse memory address (retrieving etc)</w:t>
             </w:r>
           </w:p>
         </w:tc>
@@ -11729,127 +10843,59 @@
               <w:rPr>
                 <w:lang w:val="en-US"/>
               </w:rPr>
-              <w:t xml:space="preserve">const set = new </w:t>
-            </w:r>
-            <w:proofErr w:type="gramStart"/>
-            <w:r>
-              <w:rPr>
-                <w:lang w:val="en-US"/>
-              </w:rPr>
-              <w:t>Set(</w:t>
-            </w:r>
-            <w:proofErr w:type="gramEnd"/>
-            <w:r>
-              <w:rPr>
-                <w:lang w:val="en-US"/>
-              </w:rPr>
-              <w:t>[“a”, “b”, “c”, “b”])</w:t>
-            </w:r>
-          </w:p>
-          <w:p>
-            <w:pPr>
-              <w:rPr>
-                <w:lang w:val="en-US"/>
-              </w:rPr>
-            </w:pPr>
-            <w:proofErr w:type="spellStart"/>
-            <w:r>
-              <w:rPr>
-                <w:lang w:val="en-US"/>
-              </w:rPr>
-              <w:t>set.has</w:t>
-            </w:r>
-            <w:proofErr w:type="spellEnd"/>
-            <w:r>
-              <w:rPr>
-                <w:lang w:val="en-US"/>
-              </w:rPr>
-              <w:t>(“a”)</w:t>
-            </w:r>
-          </w:p>
-          <w:p>
-            <w:pPr>
-              <w:rPr>
-                <w:lang w:val="en-US"/>
-              </w:rPr>
-            </w:pPr>
-            <w:proofErr w:type="spellStart"/>
-            <w:r>
-              <w:rPr>
-                <w:lang w:val="en-US"/>
-              </w:rPr>
-              <w:t>set.add</w:t>
-            </w:r>
-            <w:proofErr w:type="spellEnd"/>
-            <w:r>
-              <w:rPr>
-                <w:lang w:val="en-US"/>
-              </w:rPr>
-              <w:t>(“d”)</w:t>
-            </w:r>
-          </w:p>
-          <w:p>
-            <w:pPr>
-              <w:rPr>
-                <w:lang w:val="en-US"/>
-              </w:rPr>
-            </w:pPr>
-            <w:proofErr w:type="spellStart"/>
-            <w:proofErr w:type="gramStart"/>
-            <w:r>
-              <w:rPr>
-                <w:lang w:val="en-US"/>
-              </w:rPr>
-              <w:t>set.delete</w:t>
-            </w:r>
-            <w:proofErr w:type="spellEnd"/>
-            <w:proofErr w:type="gramEnd"/>
-            <w:r>
-              <w:rPr>
-                <w:lang w:val="en-US"/>
-              </w:rPr>
-              <w:t>(“a”)</w:t>
-            </w:r>
-          </w:p>
-          <w:p>
-            <w:pPr>
-              <w:rPr>
-                <w:lang w:val="en-US"/>
-              </w:rPr>
-            </w:pPr>
-            <w:r>
-              <w:rPr>
-                <w:lang w:val="en-US"/>
-              </w:rPr>
-              <w:t xml:space="preserve">const </w:t>
-            </w:r>
-            <w:proofErr w:type="spellStart"/>
-            <w:r>
-              <w:rPr>
-                <w:lang w:val="en-US"/>
-              </w:rPr>
-              <w:t>uniqueSet</w:t>
-            </w:r>
-            <w:proofErr w:type="spellEnd"/>
-            <w:r>
-              <w:rPr>
-                <w:lang w:val="en-US"/>
-              </w:rPr>
-              <w:t xml:space="preserve"> = […</w:t>
-            </w:r>
-            <w:proofErr w:type="spellStart"/>
-            <w:r>
-              <w:rPr>
-                <w:lang w:val="en-US"/>
-              </w:rPr>
-              <w:t>spellSet</w:t>
-            </w:r>
-            <w:proofErr w:type="spellEnd"/>
-            <w:r>
-              <w:rPr>
-                <w:lang w:val="en-US"/>
-              </w:rPr>
-              <w:t>];</w:t>
+              <w:t>const set = new Set([“a”, “b”, “c”, “b”])</w:t>
+            </w:r>
+          </w:p>
+          <w:p>
+            <w:pPr>
+              <w:rPr>
+                <w:lang w:val="en-US"/>
+              </w:rPr>
+            </w:pPr>
+            <w:r>
+              <w:rPr>
+                <w:lang w:val="en-US"/>
+              </w:rPr>
+              <w:t>set.has(“a”)</w:t>
+            </w:r>
+          </w:p>
+          <w:p>
+            <w:pPr>
+              <w:rPr>
+                <w:lang w:val="en-US"/>
+              </w:rPr>
+            </w:pPr>
+            <w:r>
+              <w:rPr>
+                <w:lang w:val="en-US"/>
+              </w:rPr>
+              <w:t>set.add(“d”)</w:t>
+            </w:r>
+          </w:p>
+          <w:p>
+            <w:pPr>
+              <w:rPr>
+                <w:lang w:val="en-US"/>
+              </w:rPr>
+            </w:pPr>
+            <w:r>
+              <w:rPr>
+                <w:lang w:val="en-US"/>
+              </w:rPr>
+              <w:t>set.delete(“a”)</w:t>
+            </w:r>
+          </w:p>
+          <w:p>
+            <w:pPr>
+              <w:rPr>
+                <w:lang w:val="en-US"/>
+              </w:rPr>
+            </w:pPr>
+            <w:r>
+              <w:rPr>
+                <w:lang w:val="en-US"/>
+              </w:rPr>
+              <w:t>const uniqueSet = […spellSet];</w:t>
             </w:r>
           </w:p>
         </w:tc>
@@ -11905,23 +10951,7 @@
               <w:rPr>
                 <w:lang w:val="en-US"/>
               </w:rPr>
-              <w:t xml:space="preserve">Map is an </w:t>
-            </w:r>
-            <w:proofErr w:type="spellStart"/>
-            <w:proofErr w:type="gramStart"/>
-            <w:r>
-              <w:rPr>
-                <w:lang w:val="en-US"/>
-              </w:rPr>
-              <w:t>iterable</w:t>
-            </w:r>
-            <w:proofErr w:type="spellEnd"/>
-            <w:proofErr w:type="gramEnd"/>
-            <w:r>
-              <w:rPr>
-                <w:lang w:val="en-US"/>
-              </w:rPr>
-              <w:t xml:space="preserve"> but Object is not</w:t>
+              <w:t>Map is an iterable but Object is not</w:t>
             </w:r>
           </w:p>
           <w:p>
@@ -12639,19 +11669,11 @@
                 <w:lang w:val="en-US"/>
               </w:rPr>
             </w:pPr>
-            <w:proofErr w:type="spellStart"/>
-            <w:r>
-              <w:rPr>
-                <w:lang w:val="en-US"/>
-              </w:rPr>
-              <w:t>beginIndex</w:t>
-            </w:r>
-            <w:proofErr w:type="spellEnd"/>
-            <w:r>
-              <w:rPr>
-                <w:lang w:val="en-US"/>
-              </w:rPr>
-              <w:t xml:space="preserve"> not given </w:t>
+            <w:r>
+              <w:rPr>
+                <w:lang w:val="en-US"/>
+              </w:rPr>
+              <w:t xml:space="preserve">beginIndex not given </w:t>
             </w:r>
           </w:p>
           <w:p>
@@ -12679,19 +11701,11 @@
                 <w:lang w:val="en-US"/>
               </w:rPr>
             </w:pPr>
-            <w:proofErr w:type="spellStart"/>
-            <w:r>
-              <w:rPr>
-                <w:lang w:val="en-US"/>
-              </w:rPr>
-              <w:t>beginIndex</w:t>
-            </w:r>
-            <w:proofErr w:type="spellEnd"/>
-            <w:r>
-              <w:rPr>
-                <w:lang w:val="en-US"/>
-              </w:rPr>
-              <w:t xml:space="preserve"> &lt; 0 </w:t>
+            <w:r>
+              <w:rPr>
+                <w:lang w:val="en-US"/>
+              </w:rPr>
+              <w:t xml:space="preserve">beginIndex &lt; 0 </w:t>
             </w:r>
           </w:p>
           <w:p>
@@ -12710,68 +11724,20 @@
               <w:rPr>
                 <w:lang w:val="en-US"/>
               </w:rPr>
-              <w:t xml:space="preserve"> Extract from </w:t>
-            </w:r>
-            <w:proofErr w:type="spellStart"/>
-            <w:proofErr w:type="gramStart"/>
-            <w:r>
-              <w:rPr>
-                <w:lang w:val="en-US"/>
-              </w:rPr>
-              <w:t>str.length</w:t>
-            </w:r>
-            <w:proofErr w:type="spellEnd"/>
-            <w:proofErr w:type="gramEnd"/>
-            <w:r>
-              <w:rPr>
-                <w:lang w:val="en-US"/>
-              </w:rPr>
-              <w:t xml:space="preserve"> + </w:t>
-            </w:r>
-            <w:proofErr w:type="spellStart"/>
-            <w:r>
-              <w:rPr>
-                <w:lang w:val="en-US"/>
-              </w:rPr>
-              <w:t>beginIndex</w:t>
-            </w:r>
-            <w:proofErr w:type="spellEnd"/>
-          </w:p>
-          <w:p>
-            <w:pPr>
-              <w:rPr>
-                <w:lang w:val="en-US"/>
-              </w:rPr>
-            </w:pPr>
-            <w:proofErr w:type="spellStart"/>
-            <w:r>
-              <w:rPr>
-                <w:lang w:val="en-US"/>
-              </w:rPr>
-              <w:t>beginIndex</w:t>
-            </w:r>
-            <w:proofErr w:type="spellEnd"/>
-            <w:r>
-              <w:rPr>
-                <w:lang w:val="en-US"/>
-              </w:rPr>
-              <w:t xml:space="preserve"> &gt;= </w:t>
-            </w:r>
-            <w:proofErr w:type="spellStart"/>
-            <w:proofErr w:type="gramStart"/>
-            <w:r>
-              <w:rPr>
-                <w:lang w:val="en-US"/>
-              </w:rPr>
-              <w:t>str.length</w:t>
-            </w:r>
-            <w:proofErr w:type="spellEnd"/>
-            <w:proofErr w:type="gramEnd"/>
-            <w:r>
-              <w:rPr>
-                <w:lang w:val="en-US"/>
-              </w:rPr>
-              <w:t xml:space="preserve"> </w:t>
+              <w:t xml:space="preserve"> Extract from str.length + beginIndex</w:t>
+            </w:r>
+          </w:p>
+          <w:p>
+            <w:pPr>
+              <w:rPr>
+                <w:lang w:val="en-US"/>
+              </w:rPr>
+            </w:pPr>
+            <w:r>
+              <w:rPr>
+                <w:lang w:val="en-US"/>
+              </w:rPr>
+              <w:t xml:space="preserve">beginIndex &gt;= str.length </w:t>
             </w:r>
           </w:p>
           <w:p>
@@ -12806,49 +11772,11 @@
                 <w:lang w:val="en-US"/>
               </w:rPr>
             </w:pPr>
-            <w:proofErr w:type="spellStart"/>
-            <w:r>
-              <w:rPr>
-                <w:lang w:val="en-US"/>
-              </w:rPr>
-              <w:t>endIndex</w:t>
-            </w:r>
-            <w:proofErr w:type="spellEnd"/>
-            <w:r>
-              <w:rPr>
-                <w:lang w:val="en-US"/>
-              </w:rPr>
-              <w:t xml:space="preserve"> not given || </w:t>
-            </w:r>
-            <w:proofErr w:type="spellStart"/>
-            <w:r>
-              <w:rPr>
-                <w:lang w:val="en-US"/>
-              </w:rPr>
-              <w:t>endIndex</w:t>
-            </w:r>
-            <w:proofErr w:type="spellEnd"/>
-            <w:r>
-              <w:rPr>
-                <w:lang w:val="en-US"/>
-              </w:rPr>
-              <w:t xml:space="preserve"> &gt;= </w:t>
-            </w:r>
-            <w:proofErr w:type="spellStart"/>
-            <w:proofErr w:type="gramStart"/>
-            <w:r>
-              <w:rPr>
-                <w:lang w:val="en-US"/>
-              </w:rPr>
-              <w:t>str.length</w:t>
-            </w:r>
-            <w:proofErr w:type="spellEnd"/>
-            <w:proofErr w:type="gramEnd"/>
-            <w:r>
-              <w:rPr>
-                <w:lang w:val="en-US"/>
-              </w:rPr>
-              <w:t xml:space="preserve"> </w:t>
+            <w:r>
+              <w:rPr>
+                <w:lang w:val="en-US"/>
+              </w:rPr>
+              <w:t xml:space="preserve">endIndex not given || endIndex &gt;= str.length </w:t>
             </w:r>
             <w:r>
               <w:rPr>
@@ -12869,33 +11797,11 @@
                 <w:lang w:val="en-US"/>
               </w:rPr>
             </w:pPr>
-            <w:proofErr w:type="spellStart"/>
-            <w:r>
-              <w:rPr>
-                <w:lang w:val="en-US"/>
-              </w:rPr>
-              <w:t>endIndex</w:t>
-            </w:r>
-            <w:proofErr w:type="spellEnd"/>
-            <w:r>
-              <w:rPr>
-                <w:lang w:val="en-US"/>
-              </w:rPr>
-              <w:t xml:space="preserve"> &lt; </w:t>
-            </w:r>
-            <w:proofErr w:type="spellStart"/>
-            <w:r>
-              <w:rPr>
-                <w:lang w:val="en-US"/>
-              </w:rPr>
-              <w:t>beginIndex</w:t>
-            </w:r>
-            <w:proofErr w:type="spellEnd"/>
-            <w:r>
-              <w:rPr>
-                <w:lang w:val="en-US"/>
-              </w:rPr>
-              <w:t xml:space="preserve"> </w:t>
+            <w:r>
+              <w:rPr>
+                <w:lang w:val="en-US"/>
+              </w:rPr>
+              <w:t xml:space="preserve">endIndex &lt; beginIndex </w:t>
             </w:r>
           </w:p>
           <w:p>
@@ -12923,19 +11829,11 @@
                 <w:lang w:val="en-US"/>
               </w:rPr>
             </w:pPr>
-            <w:proofErr w:type="spellStart"/>
-            <w:r>
-              <w:rPr>
-                <w:lang w:val="en-US"/>
-              </w:rPr>
-              <w:t>endIndex</w:t>
-            </w:r>
-            <w:proofErr w:type="spellEnd"/>
-            <w:r>
-              <w:rPr>
-                <w:lang w:val="en-US"/>
-              </w:rPr>
-              <w:t xml:space="preserve"> &lt; 0 </w:t>
+            <w:r>
+              <w:rPr>
+                <w:lang w:val="en-US"/>
+              </w:rPr>
+              <w:t xml:space="preserve">endIndex &lt; 0 </w:t>
             </w:r>
           </w:p>
           <w:p>
@@ -12954,32 +11852,8 @@
               <w:rPr>
                 <w:lang w:val="en-US"/>
               </w:rPr>
-              <w:t xml:space="preserve"> Extract till </w:t>
-            </w:r>
-            <w:proofErr w:type="spellStart"/>
-            <w:proofErr w:type="gramStart"/>
-            <w:r>
-              <w:rPr>
-                <w:lang w:val="en-US"/>
-              </w:rPr>
-              <w:t>str.length</w:t>
-            </w:r>
-            <w:proofErr w:type="spellEnd"/>
-            <w:proofErr w:type="gramEnd"/>
-            <w:r>
-              <w:rPr>
-                <w:lang w:val="en-US"/>
-              </w:rPr>
-              <w:t xml:space="preserve"> + </w:t>
-            </w:r>
-            <w:proofErr w:type="spellStart"/>
-            <w:r>
-              <w:rPr>
-                <w:lang w:val="en-US"/>
-              </w:rPr>
-              <w:t>endIndex</w:t>
-            </w:r>
-            <w:proofErr w:type="spellEnd"/>
+              <w:t xml:space="preserve"> Extract till str.length + endIndex</w:t>
+            </w:r>
           </w:p>
         </w:tc>
       </w:tr>
@@ -13680,21 +12554,7 @@
               <w:rPr>
                 <w:lang w:val="en-US"/>
               </w:rPr>
-              <w:t>A concept where function are simply values in the programming language (</w:t>
-            </w:r>
-            <w:proofErr w:type="spellStart"/>
-            <w:r>
-              <w:rPr>
-                <w:lang w:val="en-US"/>
-              </w:rPr>
-              <w:t>eg.</w:t>
-            </w:r>
-            <w:proofErr w:type="spellEnd"/>
-            <w:r>
-              <w:rPr>
-                <w:lang w:val="en-US"/>
-              </w:rPr>
-              <w:t xml:space="preserve"> JS)</w:t>
+              <w:t>A concept where function are simply values in the programming language (eg. JS)</w:t>
             </w:r>
           </w:p>
         </w:tc>
@@ -13939,19 +12799,11 @@
                 <w:lang w:val="en-US"/>
               </w:rPr>
             </w:pPr>
-            <w:proofErr w:type="spellStart"/>
-            <w:r>
-              <w:rPr>
-                <w:lang w:val="en-US"/>
-              </w:rPr>
-              <w:t>FUNCTION_NAME.call</w:t>
-            </w:r>
-            <w:proofErr w:type="spellEnd"/>
-            <w:r>
-              <w:rPr>
-                <w:lang w:val="en-US"/>
-              </w:rPr>
-              <w:t>(THIS_OBJ, …PARAMETERS)</w:t>
+            <w:r>
+              <w:rPr>
+                <w:lang w:val="en-US"/>
+              </w:rPr>
+              <w:t>FUNCTION_NAME.call(THIS_OBJ, …PARAMETERS)</w:t>
             </w:r>
           </w:p>
           <w:p>
@@ -14019,19 +12871,11 @@
                 <w:lang w:val="en-US"/>
               </w:rPr>
             </w:pPr>
-            <w:proofErr w:type="spellStart"/>
-            <w:r>
-              <w:rPr>
-                <w:lang w:val="en-US"/>
-              </w:rPr>
-              <w:t>FUNCTION_NAME.call</w:t>
-            </w:r>
-            <w:proofErr w:type="spellEnd"/>
-            <w:r>
-              <w:rPr>
-                <w:lang w:val="en-US"/>
-              </w:rPr>
-              <w:t>(THIS_OBJ, PARAMETERS</w:t>
+            <w:r>
+              <w:rPr>
+                <w:lang w:val="en-US"/>
+              </w:rPr>
+              <w:t>FUNCTION_NAME.call(THIS_OBJ, PARAMETERS</w:t>
             </w:r>
             <w:r>
               <w:rPr>
@@ -14105,19 +12949,11 @@
                 <w:lang w:val="en-US"/>
               </w:rPr>
             </w:pPr>
-            <w:proofErr w:type="spellStart"/>
-            <w:r>
-              <w:rPr>
-                <w:lang w:val="en-US"/>
-              </w:rPr>
-              <w:t>FUNCTION_NAME.bind</w:t>
-            </w:r>
-            <w:proofErr w:type="spellEnd"/>
-            <w:r>
-              <w:rPr>
-                <w:lang w:val="en-US"/>
-              </w:rPr>
-              <w:t>(THIS_OBJ, …PARAMETERS)</w:t>
+            <w:r>
+              <w:rPr>
+                <w:lang w:val="en-US"/>
+              </w:rPr>
+              <w:t>FUNCTION_NAME.bind(THIS_OBJ, …PARAMETERS)</w:t>
             </w:r>
           </w:p>
           <w:p>
@@ -14165,21 +13001,7 @@
               <w:rPr>
                 <w:lang w:val="en-US"/>
               </w:rPr>
-              <w:t>Parameters can be given partially (</w:t>
-            </w:r>
-            <w:proofErr w:type="spellStart"/>
-            <w:r>
-              <w:rPr>
-                <w:lang w:val="en-US"/>
-              </w:rPr>
-              <w:t>ie</w:t>
-            </w:r>
-            <w:proofErr w:type="spellEnd"/>
-            <w:r>
-              <w:rPr>
-                <w:lang w:val="en-US"/>
-              </w:rPr>
-              <w:t>. 2 out of 4 params given)</w:t>
+              <w:t>Parameters can be given partially (ie. 2 out of 4 params given)</w:t>
             </w:r>
           </w:p>
         </w:tc>
@@ -14341,21 +13163,7 @@
         <w:rPr>
           <w:lang w:val="en-US"/>
         </w:rPr>
-        <w:t>Aim: Hide variables into another scope (</w:t>
-      </w:r>
-      <w:proofErr w:type="spellStart"/>
-      <w:r>
-        <w:rPr>
-          <w:lang w:val="en-US"/>
-        </w:rPr>
-        <w:t>ie</w:t>
-      </w:r>
-      <w:proofErr w:type="spellEnd"/>
-      <w:r>
-        <w:rPr>
-          <w:lang w:val="en-US"/>
-        </w:rPr>
-        <w:t>. that function’s)</w:t>
+        <w:t>Aim: Hide variables into another scope (ie. that function’s)</w:t>
       </w:r>
     </w:p>
     <w:p>
@@ -15072,7 +13880,6 @@
                 <w:lang w:val="en-US"/>
               </w:rPr>
             </w:pPr>
-            <w:proofErr w:type="gramStart"/>
             <w:r>
               <w:rPr>
                 <w:rFonts w:eastAsiaTheme="minorEastAsia"/>
@@ -15080,39 +13887,37 @@
                 <w:bCs/>
                 <w:lang w:val="en-US"/>
               </w:rPr>
-              <w:t>.slice</w:t>
-            </w:r>
-            <w:proofErr w:type="gramEnd"/>
-            <w:r>
+              <w:t>.slice()</w:t>
+            </w:r>
+          </w:p>
+          <w:p>
+            <w:pPr>
               <w:rPr>
                 <w:rFonts w:eastAsiaTheme="minorEastAsia"/>
                 <w:b/>
                 <w:bCs/>
                 <w:lang w:val="en-US"/>
               </w:rPr>
-              <w:t>()</w:t>
-            </w:r>
-          </w:p>
-          <w:p>
-            <w:pPr>
+            </w:pPr>
+            <w:r>
               <w:rPr>
                 <w:rFonts w:eastAsiaTheme="minorEastAsia"/>
                 <w:b/>
                 <w:bCs/>
                 <w:lang w:val="en-US"/>
               </w:rPr>
-            </w:pPr>
-            <w:proofErr w:type="gramStart"/>
-            <w:r>
+              <w:t>.slice(BEGIN_INDEX)</w:t>
+            </w:r>
+          </w:p>
+          <w:p>
+            <w:pPr>
               <w:rPr>
                 <w:rFonts w:eastAsiaTheme="minorEastAsia"/>
                 <w:b/>
                 <w:bCs/>
                 <w:lang w:val="en-US"/>
               </w:rPr>
-              <w:t>.slice</w:t>
-            </w:r>
-            <w:proofErr w:type="gramEnd"/>
+            </w:pPr>
             <w:r>
               <w:rPr>
                 <w:rFonts w:eastAsiaTheme="minorEastAsia"/>
@@ -15120,37 +13925,7 @@
                 <w:bCs/>
                 <w:lang w:val="en-US"/>
               </w:rPr>
-              <w:t>(BEGIN_INDEX)</w:t>
-            </w:r>
-          </w:p>
-          <w:p>
-            <w:pPr>
-              <w:rPr>
-                <w:rFonts w:eastAsiaTheme="minorEastAsia"/>
-                <w:b/>
-                <w:bCs/>
-                <w:lang w:val="en-US"/>
-              </w:rPr>
-            </w:pPr>
-            <w:proofErr w:type="gramStart"/>
-            <w:r>
-              <w:rPr>
-                <w:rFonts w:eastAsiaTheme="minorEastAsia"/>
-                <w:b/>
-                <w:bCs/>
-                <w:lang w:val="en-US"/>
-              </w:rPr>
-              <w:t>.slice</w:t>
-            </w:r>
-            <w:proofErr w:type="gramEnd"/>
-            <w:r>
-              <w:rPr>
-                <w:rFonts w:eastAsiaTheme="minorEastAsia"/>
-                <w:b/>
-                <w:bCs/>
-                <w:lang w:val="en-US"/>
-              </w:rPr>
-              <w:t>(BEGIN_INDEX, END_INDEX)</w:t>
+              <w:t>.slice(BEGIN_INDEX, END_INDEX)</w:t>
             </w:r>
           </w:p>
         </w:tc>
@@ -15214,7 +13989,6 @@
                 <w:lang w:val="en-US"/>
               </w:rPr>
             </w:pPr>
-            <w:proofErr w:type="gramStart"/>
             <w:r>
               <w:rPr>
                 <w:rFonts w:eastAsiaTheme="minorEastAsia"/>
@@ -15222,9 +13996,8 @@
                 <w:bCs/>
                 <w:lang w:val="en-US"/>
               </w:rPr>
-              <w:t>.splice</w:t>
-            </w:r>
-            <w:proofErr w:type="gramEnd"/>
+              <w:t>.splice(</w:t>
+            </w:r>
             <w:r>
               <w:rPr>
                 <w:rFonts w:eastAsiaTheme="minorEastAsia"/>
@@ -15232,38 +14005,37 @@
                 <w:bCs/>
                 <w:lang w:val="en-US"/>
               </w:rPr>
-              <w:t>(</w:t>
-            </w:r>
-            <w:r>
+              <w:t>BEGIN_INDEX)</w:t>
+            </w:r>
+          </w:p>
+          <w:p>
+            <w:pPr>
               <w:rPr>
                 <w:rFonts w:eastAsiaTheme="minorEastAsia"/>
                 <w:b/>
                 <w:bCs/>
                 <w:lang w:val="en-US"/>
               </w:rPr>
-              <w:t>BEGIN_INDEX)</w:t>
-            </w:r>
-          </w:p>
-          <w:p>
-            <w:pPr>
+            </w:pPr>
+            <w:r>
               <w:rPr>
                 <w:rFonts w:eastAsiaTheme="minorEastAsia"/>
                 <w:b/>
                 <w:bCs/>
                 <w:lang w:val="en-US"/>
               </w:rPr>
-            </w:pPr>
-            <w:proofErr w:type="gramStart"/>
-            <w:r>
+              <w:t>.splice(BEGIN_INDEX, DELETE_COUNT)</w:t>
+            </w:r>
+          </w:p>
+          <w:p>
+            <w:pPr>
               <w:rPr>
                 <w:rFonts w:eastAsiaTheme="minorEastAsia"/>
                 <w:b/>
                 <w:bCs/>
                 <w:lang w:val="en-US"/>
               </w:rPr>
-              <w:t>.splice</w:t>
-            </w:r>
-            <w:proofErr w:type="gramEnd"/>
+            </w:pPr>
             <w:r>
               <w:rPr>
                 <w:rFonts w:eastAsiaTheme="minorEastAsia"/>
@@ -15271,37 +14043,7 @@
                 <w:bCs/>
                 <w:lang w:val="en-US"/>
               </w:rPr>
-              <w:t>(BEGIN_INDEX, DELETE_COUNT)</w:t>
-            </w:r>
-          </w:p>
-          <w:p>
-            <w:pPr>
-              <w:rPr>
-                <w:rFonts w:eastAsiaTheme="minorEastAsia"/>
-                <w:b/>
-                <w:bCs/>
-                <w:lang w:val="en-US"/>
-              </w:rPr>
-            </w:pPr>
-            <w:proofErr w:type="gramStart"/>
-            <w:r>
-              <w:rPr>
-                <w:rFonts w:eastAsiaTheme="minorEastAsia"/>
-                <w:b/>
-                <w:bCs/>
-                <w:lang w:val="en-US"/>
-              </w:rPr>
-              <w:t>.splice</w:t>
-            </w:r>
-            <w:proofErr w:type="gramEnd"/>
-            <w:r>
-              <w:rPr>
-                <w:rFonts w:eastAsiaTheme="minorEastAsia"/>
-                <w:b/>
-                <w:bCs/>
-                <w:lang w:val="en-US"/>
-              </w:rPr>
-              <w:t>(BEGIN_INDEX, DELETE_COUNT, REPLACEMENT_1, …)</w:t>
+              <w:t>.splice(BEGIN_INDEX, DELETE_COUNT, REPLACEMENT_1, …)</w:t>
             </w:r>
           </w:p>
         </w:tc>
@@ -15403,7 +14145,6 @@
                 <w:lang w:val="en-US"/>
               </w:rPr>
             </w:pPr>
-            <w:proofErr w:type="gramStart"/>
             <w:r>
               <w:rPr>
                 <w:rFonts w:eastAsiaTheme="minorEastAsia"/>
@@ -15411,9 +14152,8 @@
                 <w:bCs/>
                 <w:lang w:val="en-US"/>
               </w:rPr>
-              <w:t>.reverse</w:t>
-            </w:r>
-            <w:proofErr w:type="gramEnd"/>
+              <w:t>.reverse(</w:t>
+            </w:r>
             <w:r>
               <w:rPr>
                 <w:rFonts w:eastAsiaTheme="minorEastAsia"/>
@@ -15421,77 +14161,55 @@
                 <w:bCs/>
                 <w:lang w:val="en-US"/>
               </w:rPr>
-              <w:t>(</w:t>
-            </w:r>
-            <w:r>
+              <w:t>)</w:t>
+            </w:r>
+          </w:p>
+        </w:tc>
+        <w:tc>
+          <w:tcPr>
+            <w:tcW w:w="5335" w:type="dxa"/>
+          </w:tcPr>
+          <w:p>
+            <w:pPr>
+              <w:rPr>
+                <w:rFonts w:eastAsiaTheme="minorEastAsia"/>
+                <w:lang w:val="en-US"/>
+              </w:rPr>
+            </w:pPr>
+            <w:r>
+              <w:rPr>
+                <w:rFonts w:eastAsiaTheme="minorEastAsia"/>
+                <w:lang w:val="en-US"/>
+              </w:rPr>
+              <w:t>Modify the contests of an array by reversing the order of array elements</w:t>
+            </w:r>
+          </w:p>
+        </w:tc>
+      </w:tr>
+      <w:tr>
+        <w:tc>
+          <w:tcPr>
+            <w:tcW w:w="3681" w:type="dxa"/>
+            <w:shd w:val="clear" w:color="auto" w:fill="ED7D31" w:themeFill="accent2"/>
+          </w:tcPr>
+          <w:p>
+            <w:pPr>
               <w:rPr>
                 <w:rFonts w:eastAsiaTheme="minorEastAsia"/>
                 <w:b/>
                 <w:bCs/>
                 <w:lang w:val="en-US"/>
               </w:rPr>
-              <w:t>)</w:t>
-            </w:r>
-          </w:p>
-        </w:tc>
-        <w:tc>
-          <w:tcPr>
-            <w:tcW w:w="5335" w:type="dxa"/>
-          </w:tcPr>
-          <w:p>
-            <w:pPr>
-              <w:rPr>
-                <w:rFonts w:eastAsiaTheme="minorEastAsia"/>
-                <w:lang w:val="en-US"/>
-              </w:rPr>
-            </w:pPr>
-            <w:r>
-              <w:rPr>
-                <w:rFonts w:eastAsiaTheme="minorEastAsia"/>
-                <w:lang w:val="en-US"/>
-              </w:rPr>
-              <w:t>Modify the contests of an array by reversing the order of array elements</w:t>
-            </w:r>
-          </w:p>
-        </w:tc>
-      </w:tr>
-      <w:tr>
-        <w:tc>
-          <w:tcPr>
-            <w:tcW w:w="3681" w:type="dxa"/>
-            <w:shd w:val="clear" w:color="auto" w:fill="ED7D31" w:themeFill="accent2"/>
-          </w:tcPr>
-          <w:p>
-            <w:pPr>
+            </w:pPr>
+            <w:r>
               <w:rPr>
                 <w:rFonts w:eastAsiaTheme="minorEastAsia"/>
                 <w:b/>
                 <w:bCs/>
                 <w:lang w:val="en-US"/>
               </w:rPr>
-            </w:pPr>
-            <w:proofErr w:type="gramStart"/>
-            <w:r>
-              <w:rPr>
-                <w:rFonts w:eastAsiaTheme="minorEastAsia"/>
-                <w:b/>
-                <w:bCs/>
-                <w:lang w:val="en-US"/>
-              </w:rPr>
-              <w:t>.</w:t>
-            </w:r>
-            <w:proofErr w:type="spellStart"/>
-            <w:r>
-              <w:rPr>
-                <w:rFonts w:eastAsiaTheme="minorEastAsia"/>
-                <w:b/>
-                <w:bCs/>
-                <w:lang w:val="en-US"/>
-              </w:rPr>
-              <w:t>concat</w:t>
-            </w:r>
-            <w:proofErr w:type="spellEnd"/>
-            <w:proofErr w:type="gramEnd"/>
+              <w:t>.concat</w:t>
+            </w:r>
             <w:r>
               <w:rPr>
                 <w:rFonts w:eastAsiaTheme="minorEastAsia"/>
@@ -15584,9 +14302,8 @@
                 <w:bCs/>
                 <w:lang w:val="en-US"/>
               </w:rPr>
-              <w:t>.</w:t>
-            </w:r>
-            <w:proofErr w:type="gramStart"/>
+              <w:t>.at(</w:t>
+            </w:r>
             <w:r>
               <w:rPr>
                 <w:rFonts w:eastAsiaTheme="minorEastAsia"/>
@@ -15594,95 +14311,54 @@
                 <w:bCs/>
                 <w:lang w:val="en-US"/>
               </w:rPr>
-              <w:t>at(</w:t>
-            </w:r>
-            <w:proofErr w:type="gramEnd"/>
-            <w:r>
+              <w:t>INDEX)</w:t>
+            </w:r>
+          </w:p>
+        </w:tc>
+        <w:tc>
+          <w:tcPr>
+            <w:tcW w:w="5335" w:type="dxa"/>
+          </w:tcPr>
+          <w:p>
+            <w:pPr>
+              <w:rPr>
+                <w:rFonts w:eastAsiaTheme="minorEastAsia"/>
+                <w:lang w:val="en-US"/>
+              </w:rPr>
+            </w:pPr>
+            <w:r>
+              <w:rPr>
+                <w:rFonts w:eastAsiaTheme="minorEastAsia"/>
+                <w:lang w:val="en-US"/>
+              </w:rPr>
+              <w:t>Similar to [] notation of accessing element via index but can use negative index to iterate from right to left</w:t>
+            </w:r>
+          </w:p>
+        </w:tc>
+      </w:tr>
+      <w:tr>
+        <w:tc>
+          <w:tcPr>
+            <w:tcW w:w="3681" w:type="dxa"/>
+            <w:shd w:val="clear" w:color="auto" w:fill="ED7D31" w:themeFill="accent2"/>
+          </w:tcPr>
+          <w:p>
+            <w:pPr>
               <w:rPr>
                 <w:rFonts w:eastAsiaTheme="minorEastAsia"/>
                 <w:b/>
                 <w:bCs/>
                 <w:lang w:val="en-US"/>
               </w:rPr>
-              <w:t>INDEX)</w:t>
-            </w:r>
-          </w:p>
-        </w:tc>
-        <w:tc>
-          <w:tcPr>
-            <w:tcW w:w="5335" w:type="dxa"/>
-          </w:tcPr>
-          <w:p>
-            <w:pPr>
-              <w:rPr>
-                <w:rFonts w:eastAsiaTheme="minorEastAsia"/>
-                <w:lang w:val="en-US"/>
-              </w:rPr>
-            </w:pPr>
-            <w:proofErr w:type="gramStart"/>
-            <w:r>
-              <w:rPr>
-                <w:rFonts w:eastAsiaTheme="minorEastAsia"/>
-                <w:lang w:val="en-US"/>
-              </w:rPr>
-              <w:t>Similar to</w:t>
-            </w:r>
-            <w:proofErr w:type="gramEnd"/>
-            <w:r>
-              <w:rPr>
-                <w:rFonts w:eastAsiaTheme="minorEastAsia"/>
-                <w:lang w:val="en-US"/>
-              </w:rPr>
-              <w:t xml:space="preserve"> [] notation of accessing element via index but can use negative index to iterate from right to left</w:t>
-            </w:r>
-          </w:p>
-        </w:tc>
-      </w:tr>
-      <w:tr>
-        <w:tc>
-          <w:tcPr>
-            <w:tcW w:w="3681" w:type="dxa"/>
-            <w:shd w:val="clear" w:color="auto" w:fill="ED7D31" w:themeFill="accent2"/>
-          </w:tcPr>
-          <w:p>
-            <w:pPr>
+            </w:pPr>
+            <w:r>
               <w:rPr>
                 <w:rFonts w:eastAsiaTheme="minorEastAsia"/>
                 <w:b/>
                 <w:bCs/>
                 <w:lang w:val="en-US"/>
               </w:rPr>
-            </w:pPr>
-            <w:proofErr w:type="gramStart"/>
-            <w:r>
-              <w:rPr>
-                <w:rFonts w:eastAsiaTheme="minorEastAsia"/>
-                <w:b/>
-                <w:bCs/>
-                <w:lang w:val="en-US"/>
-              </w:rPr>
-              <w:t>.</w:t>
-            </w:r>
-            <w:proofErr w:type="spellStart"/>
-            <w:r>
-              <w:rPr>
-                <w:rFonts w:eastAsiaTheme="minorEastAsia"/>
-                <w:b/>
-                <w:bCs/>
-                <w:lang w:val="en-US"/>
-              </w:rPr>
-              <w:t>forEach</w:t>
-            </w:r>
-            <w:proofErr w:type="spellEnd"/>
-            <w:proofErr w:type="gramEnd"/>
-            <w:r>
-              <w:rPr>
-                <w:rFonts w:eastAsiaTheme="minorEastAsia"/>
-                <w:b/>
-                <w:bCs/>
-                <w:lang w:val="en-US"/>
-              </w:rPr>
-              <w:t>(</w:t>
+              <w:t>.forEach(</w:t>
             </w:r>
             <w:r>
               <w:rPr>
@@ -15779,7 +14455,6 @@
                 <w:lang w:val="en-US"/>
               </w:rPr>
             </w:pPr>
-            <w:proofErr w:type="gramStart"/>
             <w:r>
               <w:rPr>
                 <w:rFonts w:eastAsiaTheme="minorEastAsia"/>
@@ -15787,17 +14462,54 @@
                 <w:bCs/>
                 <w:lang w:val="en-US"/>
               </w:rPr>
-              <w:t>.map</w:t>
-            </w:r>
-            <w:proofErr w:type="gramEnd"/>
-            <w:r>
+              <w:t>.map((ELEMENT, INDEX, ARRAY) =&gt; {…})</w:t>
+            </w:r>
+          </w:p>
+        </w:tc>
+        <w:tc>
+          <w:tcPr>
+            <w:tcW w:w="5193" w:type="dxa"/>
+          </w:tcPr>
+          <w:p>
+            <w:pPr>
+              <w:rPr>
+                <w:rFonts w:eastAsiaTheme="minorEastAsia"/>
+                <w:lang w:val="en-US"/>
+              </w:rPr>
+            </w:pPr>
+            <w:r>
+              <w:rPr>
+                <w:rFonts w:eastAsiaTheme="minorEastAsia"/>
+                <w:lang w:val="en-US"/>
+              </w:rPr>
+              <w:t>Returns a new array containing the results of applying a function on all original array elements</w:t>
+            </w:r>
+          </w:p>
+        </w:tc>
+      </w:tr>
+      <w:tr>
+        <w:tc>
+          <w:tcPr>
+            <w:tcW w:w="3823" w:type="dxa"/>
+            <w:shd w:val="clear" w:color="auto" w:fill="ED7D31" w:themeFill="accent2"/>
+          </w:tcPr>
+          <w:p>
+            <w:pPr>
               <w:rPr>
                 <w:rFonts w:eastAsiaTheme="minorEastAsia"/>
                 <w:b/>
                 <w:bCs/>
                 <w:lang w:val="en-US"/>
               </w:rPr>
-              <w:t>((ELEMENT, INDEX, ARRAY) =&gt; {…})</w:t>
+            </w:pPr>
+            <w:r>
+              <w:rPr>
+                <w:rFonts w:eastAsiaTheme="minorEastAsia"/>
+                <w:b/>
+                <w:bCs/>
+                <w:lang w:val="en-US"/>
+              </w:rPr>
+              <w:t>.filter((ELEMENT, INDEX, ARRAY) =&gt; {…})</w:t>
             </w:r>
           </w:p>
         </w:tc>
@@ -15817,7 +14529,7 @@
                 <w:rFonts w:eastAsiaTheme="minorEastAsia"/>
                 <w:lang w:val="en-US"/>
               </w:rPr>
-              <w:t>Returns a new array containing the results of applying a function on all original array elements</w:t>
+              <w:t>Returns a new array containing the elements that passed a specified test function</w:t>
             </w:r>
           </w:p>
         </w:tc>
@@ -15837,7 +14549,6 @@
                 <w:lang w:val="en-US"/>
               </w:rPr>
             </w:pPr>
-            <w:proofErr w:type="gramStart"/>
             <w:r>
               <w:rPr>
                 <w:rFonts w:eastAsiaTheme="minorEastAsia"/>
@@ -15845,75 +14556,7 @@
                 <w:bCs/>
                 <w:lang w:val="en-US"/>
               </w:rPr>
-              <w:t>.filter</w:t>
-            </w:r>
-            <w:proofErr w:type="gramEnd"/>
-            <w:r>
-              <w:rPr>
-                <w:rFonts w:eastAsiaTheme="minorEastAsia"/>
-                <w:b/>
-                <w:bCs/>
-                <w:lang w:val="en-US"/>
-              </w:rPr>
-              <w:t>((ELEMENT, INDEX, ARRAY) =&gt; {…})</w:t>
-            </w:r>
-          </w:p>
-        </w:tc>
-        <w:tc>
-          <w:tcPr>
-            <w:tcW w:w="5193" w:type="dxa"/>
-          </w:tcPr>
-          <w:p>
-            <w:pPr>
-              <w:rPr>
-                <w:rFonts w:eastAsiaTheme="minorEastAsia"/>
-                <w:lang w:val="en-US"/>
-              </w:rPr>
-            </w:pPr>
-            <w:r>
-              <w:rPr>
-                <w:rFonts w:eastAsiaTheme="minorEastAsia"/>
-                <w:lang w:val="en-US"/>
-              </w:rPr>
-              <w:t>Returns a new array containing the elements that passed a specified test function</w:t>
-            </w:r>
-          </w:p>
-        </w:tc>
-      </w:tr>
-      <w:tr>
-        <w:tc>
-          <w:tcPr>
-            <w:tcW w:w="3823" w:type="dxa"/>
-            <w:shd w:val="clear" w:color="auto" w:fill="ED7D31" w:themeFill="accent2"/>
-          </w:tcPr>
-          <w:p>
-            <w:pPr>
-              <w:rPr>
-                <w:rFonts w:eastAsiaTheme="minorEastAsia"/>
-                <w:b/>
-                <w:bCs/>
-                <w:lang w:val="en-US"/>
-              </w:rPr>
-            </w:pPr>
-            <w:proofErr w:type="gramStart"/>
-            <w:r>
-              <w:rPr>
-                <w:rFonts w:eastAsiaTheme="minorEastAsia"/>
-                <w:b/>
-                <w:bCs/>
-                <w:lang w:val="en-US"/>
-              </w:rPr>
-              <w:t>.reduce</w:t>
-            </w:r>
-            <w:proofErr w:type="gramEnd"/>
-            <w:r>
-              <w:rPr>
-                <w:rFonts w:eastAsiaTheme="minorEastAsia"/>
-                <w:b/>
-                <w:bCs/>
-                <w:lang w:val="en-US"/>
-              </w:rPr>
-              <w:t>((ACCUMULATED, ELEMENT, INDEX, ARRAY) =&gt; {…})</w:t>
+              <w:t>.reduce((ACCUMULATED, ELEMENT, INDEX, ARRAY) =&gt; {…})</w:t>
             </w:r>
           </w:p>
         </w:tc>
@@ -15989,17 +14632,8 @@
           <w:lang w:val="en-US"/>
         </w:rPr>
         <w:lastRenderedPageBreak/>
-        <w:t xml:space="preserve">Find, </w:t>
-      </w:r>
-      <w:proofErr w:type="spellStart"/>
-      <w:r>
-        <w:rPr>
-          <w:rFonts w:asciiTheme="minorHAnsi" w:eastAsiaTheme="minorEastAsia" w:hAnsiTheme="minorHAnsi" w:cstheme="minorBidi"/>
-          <w:lang w:val="en-US"/>
-        </w:rPr>
-        <w:t>FindIndex</w:t>
-      </w:r>
-      <w:proofErr w:type="spellEnd"/>
+        <w:t>Find, FindIndex</w:t>
+      </w:r>
     </w:p>
     <w:tbl>
       <w:tblPr>
@@ -16026,7 +14660,6 @@
                 <w:lang w:val="en-US"/>
               </w:rPr>
             </w:pPr>
-            <w:proofErr w:type="gramStart"/>
             <w:r>
               <w:rPr>
                 <w:rFonts w:eastAsiaTheme="minorEastAsia"/>
@@ -16034,17 +14667,7 @@
                 <w:bCs/>
                 <w:lang w:val="en-US"/>
               </w:rPr>
-              <w:t>.find</w:t>
-            </w:r>
-            <w:proofErr w:type="gramEnd"/>
-            <w:r>
-              <w:rPr>
-                <w:rFonts w:eastAsiaTheme="minorEastAsia"/>
-                <w:b/>
-                <w:bCs/>
-                <w:lang w:val="en-US"/>
-              </w:rPr>
-              <w:t>((ELEMENT, INDEX, ARRAY) =&gt; BOOLEAN)</w:t>
+              <w:t>.find((ELEMENT, INDEX, ARRAY) =&gt; BOOLEAN)</w:t>
             </w:r>
           </w:p>
         </w:tc>
@@ -16145,7 +14768,6 @@
                 <w:lang w:val="en-US"/>
               </w:rPr>
             </w:pPr>
-            <w:proofErr w:type="gramStart"/>
             <w:r>
               <w:rPr>
                 <w:rFonts w:eastAsiaTheme="minorEastAsia"/>
@@ -16153,28 +14775,7 @@
                 <w:bCs/>
                 <w:lang w:val="en-US"/>
               </w:rPr>
-              <w:t>.</w:t>
-            </w:r>
-            <w:proofErr w:type="spellStart"/>
-            <w:r>
-              <w:rPr>
-                <w:rFonts w:eastAsiaTheme="minorEastAsia"/>
-                <w:b/>
-                <w:bCs/>
-                <w:lang w:val="en-US"/>
-              </w:rPr>
-              <w:t>findIndex</w:t>
-            </w:r>
-            <w:proofErr w:type="spellEnd"/>
-            <w:proofErr w:type="gramEnd"/>
-            <w:r>
-              <w:rPr>
-                <w:rFonts w:eastAsiaTheme="minorEastAsia"/>
-                <w:b/>
-                <w:bCs/>
-                <w:lang w:val="en-US"/>
-              </w:rPr>
-              <w:t>(</w:t>
+              <w:t>.findIndex(</w:t>
             </w:r>
             <w:r>
               <w:rPr>
@@ -16292,23 +14893,88 @@
                 <w:lang w:val="en-US"/>
               </w:rPr>
             </w:pPr>
-            <w:proofErr w:type="gramStart"/>
             <w:r>
               <w:rPr>
                 <w:b/>
                 <w:bCs/>
                 <w:lang w:val="en-US"/>
               </w:rPr>
-              <w:t>.includes</w:t>
-            </w:r>
-            <w:proofErr w:type="gramEnd"/>
-            <w:r>
+              <w:t>.includes(VALUE)</w:t>
+            </w:r>
+          </w:p>
+        </w:tc>
+        <w:tc>
+          <w:tcPr>
+            <w:tcW w:w="4626" w:type="dxa"/>
+          </w:tcPr>
+          <w:p>
+            <w:pPr>
+              <w:rPr>
+                <w:lang w:val="en-US"/>
+              </w:rPr>
+            </w:pPr>
+            <w:r>
+              <w:rPr>
+                <w:lang w:val="en-US"/>
+              </w:rPr>
+              <w:t>Return a bool</w:t>
+            </w:r>
+            <w:r>
+              <w:rPr>
+                <w:lang w:val="en-US"/>
+              </w:rPr>
+              <w:t>ean</w:t>
+            </w:r>
+            <w:r>
+              <w:rPr>
+                <w:lang w:val="en-US"/>
+              </w:rPr>
+              <w:t xml:space="preserve"> on whether the array has </w:t>
+            </w:r>
+            <w:r>
+              <w:rPr>
+                <w:lang w:val="en-US"/>
+              </w:rPr>
+              <w:t xml:space="preserve">VALUE </w:t>
+            </w:r>
+            <w:r>
+              <w:rPr>
+                <w:lang w:val="en-US"/>
+              </w:rPr>
+              <w:t>as its element</w:t>
+            </w:r>
+          </w:p>
+        </w:tc>
+      </w:tr>
+      <w:tr>
+        <w:tc>
+          <w:tcPr>
+            <w:tcW w:w="4390" w:type="dxa"/>
+            <w:shd w:val="clear" w:color="auto" w:fill="ED7D31" w:themeFill="accent2"/>
+          </w:tcPr>
+          <w:p>
+            <w:pPr>
               <w:rPr>
                 <w:b/>
                 <w:bCs/>
                 <w:lang w:val="en-US"/>
               </w:rPr>
-              <w:t>(VALUE)</w:t>
+            </w:pPr>
+            <w:r>
+              <w:rPr>
+                <w:b/>
+                <w:bCs/>
+                <w:lang w:val="en-US"/>
+              </w:rPr>
+              <w:t>.some(</w:t>
+            </w:r>
+            <w:r>
+              <w:rPr>
+                <w:b/>
+                <w:bCs/>
+                <w:lang w:val="en-US"/>
+              </w:rPr>
+              <w:t>(ELEMENT, INDEX, ARR) =&gt; BOOLEAN)</w:t>
             </w:r>
           </w:p>
         </w:tc>
@@ -16326,14 +14992,7 @@
               <w:rPr>
                 <w:lang w:val="en-US"/>
               </w:rPr>
-              <w:t xml:space="preserve">Return a </w:t>
-            </w:r>
-            <w:proofErr w:type="spellStart"/>
-            <w:r>
-              <w:rPr>
-                <w:lang w:val="en-US"/>
-              </w:rPr>
-              <w:t>bool</w:t>
+              <w:t>Returns a bool</w:t>
             </w:r>
             <w:r>
               <w:rPr>
@@ -16341,24 +15000,11 @@
               </w:rPr>
               <w:t>ean</w:t>
             </w:r>
-            <w:proofErr w:type="spellEnd"/>
-            <w:r>
-              <w:rPr>
-                <w:lang w:val="en-US"/>
-              </w:rPr>
-              <w:t xml:space="preserve"> on whether the array has </w:t>
-            </w:r>
-            <w:r>
-              <w:rPr>
-                <w:lang w:val="en-US"/>
-              </w:rPr>
-              <w:t xml:space="preserve">VALUE </w:t>
-            </w:r>
-            <w:r>
-              <w:rPr>
-                <w:lang w:val="en-US"/>
-              </w:rPr>
-              <w:t>as its element</w:t>
+            <w:r>
+              <w:rPr>
+                <w:lang w:val="en-US"/>
+              </w:rPr>
+              <w:t xml:space="preserve"> on whether the array has at least 1 element that satisfies the given function</w:t>
             </w:r>
           </w:p>
         </w:tc>
@@ -16377,30 +15023,20 @@
                 <w:lang w:val="en-US"/>
               </w:rPr>
             </w:pPr>
-            <w:proofErr w:type="gramStart"/>
             <w:r>
               <w:rPr>
                 <w:b/>
                 <w:bCs/>
                 <w:lang w:val="en-US"/>
               </w:rPr>
-              <w:t>.some</w:t>
-            </w:r>
-            <w:proofErr w:type="gramEnd"/>
+              <w:t>.every(</w:t>
+            </w:r>
             <w:r>
               <w:rPr>
                 <w:b/>
                 <w:bCs/>
                 <w:lang w:val="en-US"/>
               </w:rPr>
-              <w:t>(</w:t>
-            </w:r>
-            <w:r>
-              <w:rPr>
-                <w:b/>
-                <w:bCs/>
-                <w:lang w:val="en-US"/>
-              </w:rPr>
               <w:t>(ELEMENT, INDEX, ARR) =&gt; BOOLEAN)</w:t>
             </w:r>
           </w:p>
@@ -16419,14 +15055,7 @@
               <w:rPr>
                 <w:lang w:val="en-US"/>
               </w:rPr>
-              <w:t xml:space="preserve">Returns a </w:t>
-            </w:r>
-            <w:proofErr w:type="spellStart"/>
-            <w:r>
-              <w:rPr>
-                <w:lang w:val="en-US"/>
-              </w:rPr>
-              <w:t>bool</w:t>
+              <w:t>Returns a bool</w:t>
             </w:r>
             <w:r>
               <w:rPr>
@@ -16434,88 +15063,6 @@
               </w:rPr>
               <w:t>ean</w:t>
             </w:r>
-            <w:proofErr w:type="spellEnd"/>
-            <w:r>
-              <w:rPr>
-                <w:lang w:val="en-US"/>
-              </w:rPr>
-              <w:t xml:space="preserve"> on whether the array has at least 1 element that satisfies the given function</w:t>
-            </w:r>
-          </w:p>
-        </w:tc>
-      </w:tr>
-      <w:tr>
-        <w:tc>
-          <w:tcPr>
-            <w:tcW w:w="4390" w:type="dxa"/>
-            <w:shd w:val="clear" w:color="auto" w:fill="ED7D31" w:themeFill="accent2"/>
-          </w:tcPr>
-          <w:p>
-            <w:pPr>
-              <w:rPr>
-                <w:b/>
-                <w:bCs/>
-                <w:lang w:val="en-US"/>
-              </w:rPr>
-            </w:pPr>
-            <w:proofErr w:type="gramStart"/>
-            <w:r>
-              <w:rPr>
-                <w:b/>
-                <w:bCs/>
-                <w:lang w:val="en-US"/>
-              </w:rPr>
-              <w:t>.every</w:t>
-            </w:r>
-            <w:proofErr w:type="gramEnd"/>
-            <w:r>
-              <w:rPr>
-                <w:b/>
-                <w:bCs/>
-                <w:lang w:val="en-US"/>
-              </w:rPr>
-              <w:t>(</w:t>
-            </w:r>
-            <w:r>
-              <w:rPr>
-                <w:b/>
-                <w:bCs/>
-                <w:lang w:val="en-US"/>
-              </w:rPr>
-              <w:t>(ELEMENT, INDEX, ARR) =&gt; BOOLEAN)</w:t>
-            </w:r>
-          </w:p>
-        </w:tc>
-        <w:tc>
-          <w:tcPr>
-            <w:tcW w:w="4626" w:type="dxa"/>
-          </w:tcPr>
-          <w:p>
-            <w:pPr>
-              <w:rPr>
-                <w:lang w:val="en-US"/>
-              </w:rPr>
-            </w:pPr>
-            <w:r>
-              <w:rPr>
-                <w:lang w:val="en-US"/>
-              </w:rPr>
-              <w:t xml:space="preserve">Returns a </w:t>
-            </w:r>
-            <w:proofErr w:type="spellStart"/>
-            <w:r>
-              <w:rPr>
-                <w:lang w:val="en-US"/>
-              </w:rPr>
-              <w:t>bool</w:t>
-            </w:r>
-            <w:r>
-              <w:rPr>
-                <w:lang w:val="en-US"/>
-              </w:rPr>
-              <w:t>ean</w:t>
-            </w:r>
-            <w:proofErr w:type="spellEnd"/>
             <w:r>
               <w:rPr>
                 <w:lang w:val="en-US"/>
@@ -16544,16 +15091,8 @@
         <w:rPr>
           <w:lang w:val="en-US"/>
         </w:rPr>
-        <w:t xml:space="preserve">Flat, </w:t>
-      </w:r>
-      <w:proofErr w:type="spellStart"/>
-      <w:r>
-        <w:rPr>
-          <w:lang w:val="en-US"/>
-        </w:rPr>
-        <w:t>FlatMap</w:t>
-      </w:r>
-      <w:proofErr w:type="spellEnd"/>
+        <w:t>Flat, FlatMap</w:t>
+      </w:r>
     </w:p>
     <w:tbl>
       <w:tblPr>
@@ -16579,23 +15118,13 @@
                 <w:lang w:val="en-US"/>
               </w:rPr>
             </w:pPr>
-            <w:proofErr w:type="gramStart"/>
             <w:r>
               <w:rPr>
                 <w:b/>
                 <w:bCs/>
                 <w:lang w:val="en-US"/>
               </w:rPr>
-              <w:t>.flat</w:t>
-            </w:r>
-            <w:proofErr w:type="gramEnd"/>
-            <w:r>
-              <w:rPr>
-                <w:b/>
-                <w:bCs/>
-                <w:lang w:val="en-US"/>
-              </w:rPr>
-              <w:t xml:space="preserve">(DEPTH = 1) </w:t>
+              <w:t xml:space="preserve">.flat(DEPTH = 1) </w:t>
             </w:r>
           </w:p>
         </w:tc>
@@ -16639,37 +15168,12 @@
                 <w:lang w:val="en-US"/>
               </w:rPr>
             </w:pPr>
-            <w:proofErr w:type="spellStart"/>
-            <w:r>
-              <w:rPr>
-                <w:rFonts w:eastAsiaTheme="minorEastAsia"/>
-                <w:lang w:val="en-US"/>
-              </w:rPr>
-              <w:t>Eg.</w:t>
-            </w:r>
-            <w:proofErr w:type="spellEnd"/>
-            <w:r>
-              <w:rPr>
-                <w:rFonts w:eastAsiaTheme="minorEastAsia"/>
-                <w:lang w:val="en-US"/>
-              </w:rPr>
-              <w:t xml:space="preserve"> [1,</w:t>
-            </w:r>
-            <w:proofErr w:type="gramStart"/>
-            <w:r>
-              <w:rPr>
-                <w:rFonts w:eastAsiaTheme="minorEastAsia"/>
-                <w:lang w:val="en-US"/>
-              </w:rPr>
-              <w:t>2,[</w:t>
-            </w:r>
-            <w:proofErr w:type="gramEnd"/>
-            <w:r>
-              <w:rPr>
-                <w:rFonts w:eastAsiaTheme="minorEastAsia"/>
-                <w:lang w:val="en-US"/>
-              </w:rPr>
-              <w:t xml:space="preserve">3,[4,5]]].flat() </w:t>
+            <w:r>
+              <w:rPr>
+                <w:rFonts w:eastAsiaTheme="minorEastAsia"/>
+                <w:lang w:val="en-US"/>
+              </w:rPr>
+              <w:t xml:space="preserve">Eg. [1,2,[3,[4,5]]].flat() </w:t>
             </w:r>
             <w:r>
               <w:rPr>
@@ -16702,40 +15206,20 @@
                 <w:lang w:val="en-US"/>
               </w:rPr>
             </w:pPr>
-            <w:proofErr w:type="gramStart"/>
             <w:r>
               <w:rPr>
                 <w:b/>
                 <w:bCs/>
                 <w:lang w:val="en-US"/>
               </w:rPr>
-              <w:t>.</w:t>
-            </w:r>
-            <w:proofErr w:type="spellStart"/>
+              <w:t>.flatMap(</w:t>
+            </w:r>
             <w:r>
               <w:rPr>
                 <w:b/>
                 <w:bCs/>
                 <w:lang w:val="en-US"/>
               </w:rPr>
-              <w:t>flatMap</w:t>
-            </w:r>
-            <w:proofErr w:type="spellEnd"/>
-            <w:proofErr w:type="gramEnd"/>
-            <w:r>
-              <w:rPr>
-                <w:b/>
-                <w:bCs/>
-                <w:lang w:val="en-US"/>
-              </w:rPr>
-              <w:t>(</w:t>
-            </w:r>
-            <w:r>
-              <w:rPr>
-                <w:b/>
-                <w:bCs/>
-                <w:lang w:val="en-US"/>
-              </w:rPr>
               <w:t>(ELEMENT, INDEX, ARR) =&gt; ANY)</w:t>
             </w:r>
           </w:p>
@@ -16772,16 +15256,8 @@
               <w:rPr>
                 <w:lang w:val="en-US"/>
               </w:rPr>
-              <w:t>-</w:t>
-            </w:r>
-            <w:proofErr w:type="spellStart"/>
-            <w:r>
-              <w:rPr>
-                <w:lang w:val="en-US"/>
-              </w:rPr>
-              <w:t>ing</w:t>
-            </w:r>
-            <w:proofErr w:type="spellEnd"/>
+              <w:t>-ing</w:t>
+            </w:r>
             <w:r>
               <w:rPr>
                 <w:lang w:val="en-US"/>
@@ -17117,19 +15593,11 @@
           <w:lang w:val="en-US"/>
         </w:rPr>
       </w:pPr>
-      <w:proofErr w:type="spellStart"/>
-      <w:r>
-        <w:rPr>
-          <w:lang w:val="en-US"/>
-        </w:rPr>
-        <w:t>Eg.</w:t>
-      </w:r>
-      <w:proofErr w:type="spellEnd"/>
-      <w:r>
-        <w:rPr>
-          <w:lang w:val="en-US"/>
-        </w:rPr>
-        <w:t xml:space="preserve"> [1, 2, 3, 4, 5]</w:t>
+      <w:r>
+        <w:rPr>
+          <w:lang w:val="en-US"/>
+        </w:rPr>
+        <w:t>Eg. [1, 2, 3, 4, 5]</w:t>
       </w:r>
     </w:p>
     <w:p>
@@ -17157,40 +15625,24 @@
           <w:lang w:val="en-US"/>
         </w:rPr>
       </w:pPr>
-      <w:proofErr w:type="spellStart"/>
       <w:r>
         <w:rPr>
           <w:lang w:val="en-US"/>
         </w:rPr>
         <w:t>Eg.</w:t>
       </w:r>
-      <w:proofErr w:type="spellEnd"/>
-    </w:p>
-    <w:p>
-      <w:pPr>
-        <w:rPr>
-          <w:lang w:val="en-US"/>
-        </w:rPr>
-      </w:pPr>
-      <w:r>
-        <w:rPr>
-          <w:lang w:val="en-US"/>
-        </w:rPr>
-        <w:t xml:space="preserve">new </w:t>
-      </w:r>
-      <w:proofErr w:type="gramStart"/>
-      <w:r>
-        <w:rPr>
-          <w:lang w:val="en-US"/>
-        </w:rPr>
-        <w:t>Array(</w:t>
-      </w:r>
-      <w:proofErr w:type="gramEnd"/>
-      <w:r>
-        <w:rPr>
-          <w:lang w:val="en-US"/>
-        </w:rPr>
-        <w:t xml:space="preserve">7) </w:t>
+    </w:p>
+    <w:p>
+      <w:pPr>
+        <w:rPr>
+          <w:lang w:val="en-US"/>
+        </w:rPr>
+      </w:pPr>
+      <w:r>
+        <w:rPr>
+          <w:lang w:val="en-US"/>
+        </w:rPr>
+        <w:t xml:space="preserve">new Array(7) </w:t>
       </w:r>
       <w:r>
         <w:rPr>
@@ -17215,21 +15667,7 @@
         <w:rPr>
           <w:lang w:val="en-US"/>
         </w:rPr>
-        <w:t xml:space="preserve">new </w:t>
-      </w:r>
-      <w:proofErr w:type="gramStart"/>
-      <w:r>
-        <w:rPr>
-          <w:lang w:val="en-US"/>
-        </w:rPr>
-        <w:t>Array(</w:t>
-      </w:r>
-      <w:proofErr w:type="gramEnd"/>
-      <w:r>
-        <w:rPr>
-          <w:lang w:val="en-US"/>
-        </w:rPr>
-        <w:t xml:space="preserve">1,2,3,4,5) </w:t>
+        <w:t xml:space="preserve">new Array(1,2,3,4,5) </w:t>
       </w:r>
       <w:r>
         <w:rPr>
@@ -17266,7 +15704,6 @@
           <w:lang w:val="en-US"/>
         </w:rPr>
       </w:pPr>
-      <w:proofErr w:type="spellStart"/>
       <w:r>
         <w:rPr>
           <w:b/>
@@ -17276,7 +15713,6 @@
         </w:rPr>
         <w:t>Array.from</w:t>
       </w:r>
-      <w:proofErr w:type="spellEnd"/>
       <w:r>
         <w:rPr>
           <w:b/>
@@ -17302,116 +15738,50 @@
           <w:lang w:val="en-US"/>
         </w:rPr>
       </w:pPr>
-      <w:proofErr w:type="spellStart"/>
-      <w:r>
-        <w:rPr>
-          <w:lang w:val="en-US"/>
-        </w:rPr>
-        <w:t>Eg.</w:t>
-      </w:r>
-      <w:proofErr w:type="spellEnd"/>
-      <w:r>
-        <w:rPr>
-          <w:lang w:val="en-US"/>
-        </w:rPr>
-        <w:t xml:space="preserve"> </w:t>
-      </w:r>
-    </w:p>
-    <w:p>
-      <w:pPr>
-        <w:rPr>
-          <w:lang w:val="en-US"/>
-        </w:rPr>
-      </w:pPr>
-      <w:proofErr w:type="spellStart"/>
-      <w:r>
-        <w:rPr>
-          <w:lang w:val="en-US"/>
-        </w:rPr>
-        <w:t>Array.from</w:t>
-      </w:r>
-      <w:proofErr w:type="spellEnd"/>
-      <w:r>
-        <w:rPr>
-          <w:lang w:val="en-US"/>
-        </w:rPr>
-        <w:t>({length: 7}, (</w:t>
-      </w:r>
-      <w:proofErr w:type="spellStart"/>
-      <w:r>
-        <w:rPr>
-          <w:lang w:val="en-US"/>
-        </w:rPr>
-        <w:t>curr</w:t>
-      </w:r>
-      <w:proofErr w:type="spellEnd"/>
-      <w:r>
-        <w:rPr>
-          <w:lang w:val="en-US"/>
-        </w:rPr>
-        <w:t>, index) =&gt; index + 1)</w:t>
-      </w:r>
-    </w:p>
-    <w:p>
-      <w:pPr>
-        <w:rPr>
-          <w:lang w:val="en-US"/>
-        </w:rPr>
-      </w:pPr>
-      <w:proofErr w:type="spellStart"/>
-      <w:r>
-        <w:rPr>
-          <w:lang w:val="en-US"/>
-        </w:rPr>
-        <w:t>Array.from</w:t>
-      </w:r>
-      <w:proofErr w:type="spellEnd"/>
-      <w:r>
-        <w:rPr>
-          <w:lang w:val="en-US"/>
-        </w:rPr>
-        <w:t xml:space="preserve">(new </w:t>
-      </w:r>
-      <w:proofErr w:type="gramStart"/>
-      <w:r>
-        <w:rPr>
-          <w:lang w:val="en-US"/>
-        </w:rPr>
-        <w:t>Set(</w:t>
-      </w:r>
-      <w:proofErr w:type="gramEnd"/>
-      <w:r>
-        <w:rPr>
-          <w:lang w:val="en-US"/>
-        </w:rPr>
-        <w:t>1,2,3,3))</w:t>
-      </w:r>
-    </w:p>
-    <w:p>
-      <w:pPr>
-        <w:rPr>
-          <w:lang w:val="en-US"/>
-        </w:rPr>
-      </w:pPr>
-      <w:r>
-        <w:rPr>
-          <w:lang w:val="en-US"/>
-        </w:rPr>
-        <w:t xml:space="preserve">Create a shallow copy Array instance from an array-like or </w:t>
-      </w:r>
-      <w:proofErr w:type="spellStart"/>
-      <w:r>
-        <w:rPr>
-          <w:lang w:val="en-US"/>
-        </w:rPr>
-        <w:t>iterable</w:t>
-      </w:r>
-      <w:proofErr w:type="spellEnd"/>
-      <w:r>
-        <w:rPr>
-          <w:lang w:val="en-US"/>
-        </w:rPr>
-        <w:t xml:space="preserve"> object. If a mapping function is passed, each element will be mapped as well</w:t>
+      <w:r>
+        <w:rPr>
+          <w:lang w:val="en-US"/>
+        </w:rPr>
+        <w:t xml:space="preserve">Eg. </w:t>
+      </w:r>
+    </w:p>
+    <w:p>
+      <w:pPr>
+        <w:rPr>
+          <w:lang w:val="en-US"/>
+        </w:rPr>
+      </w:pPr>
+      <w:r>
+        <w:rPr>
+          <w:lang w:val="en-US"/>
+        </w:rPr>
+        <w:t>Array.from({length: 7}, (curr, index) =&gt; index + 1)</w:t>
+      </w:r>
+    </w:p>
+    <w:p>
+      <w:pPr>
+        <w:rPr>
+          <w:lang w:val="en-US"/>
+        </w:rPr>
+      </w:pPr>
+      <w:r>
+        <w:rPr>
+          <w:lang w:val="en-US"/>
+        </w:rPr>
+        <w:t>Array.from(new Set(1,2,3,3))</w:t>
+      </w:r>
+    </w:p>
+    <w:p>
+      <w:pPr>
+        <w:rPr>
+          <w:lang w:val="en-US"/>
+        </w:rPr>
+      </w:pPr>
+      <w:r>
+        <w:rPr>
+          <w:lang w:val="en-US"/>
+        </w:rPr>
+        <w:t>Create a shallow copy Array instance from an array-like or iterable object. If a mapping function is passed, each element will be mapped as well</w:t>
       </w:r>
     </w:p>
     <w:p>
@@ -17443,19 +15813,11 @@
           <w:lang w:val="en-US"/>
         </w:rPr>
       </w:pPr>
-      <w:proofErr w:type="spellStart"/>
-      <w:r>
-        <w:rPr>
-          <w:lang w:val="en-US"/>
-        </w:rPr>
-        <w:t>Eg.</w:t>
-      </w:r>
-      <w:proofErr w:type="spellEnd"/>
-      <w:r>
-        <w:rPr>
-          <w:lang w:val="en-US"/>
-        </w:rPr>
-        <w:t xml:space="preserve"> {0: “apple”, 1: “pear”, length: 2}</w:t>
+      <w:r>
+        <w:rPr>
+          <w:lang w:val="en-US"/>
+        </w:rPr>
+        <w:t>Eg. {0: “apple”, 1: “pear”, length: 2}</w:t>
       </w:r>
     </w:p>
     <w:p>
@@ -17469,69 +15831,17 @@
           <w:lang w:val="en-US"/>
         </w:rPr>
       </w:pPr>
-      <w:proofErr w:type="spellStart"/>
-      <w:r>
-        <w:rPr>
-          <w:lang w:val="en-US"/>
-        </w:rPr>
-        <w:t>Eg.</w:t>
-      </w:r>
-      <w:proofErr w:type="spellEnd"/>
-      <w:r>
-        <w:rPr>
-          <w:lang w:val="en-US"/>
-        </w:rPr>
-        <w:t xml:space="preserve"> </w:t>
-      </w:r>
-      <w:proofErr w:type="spellStart"/>
-      <w:proofErr w:type="gramStart"/>
-      <w:r>
-        <w:rPr>
-          <w:lang w:val="en-US"/>
-        </w:rPr>
-        <w:t>document.querySelectorAll</w:t>
-      </w:r>
-      <w:proofErr w:type="spellEnd"/>
-      <w:proofErr w:type="gramEnd"/>
-      <w:r>
-        <w:rPr>
-          <w:lang w:val="en-US"/>
-        </w:rPr>
-        <w:t>(…)</w:t>
-      </w:r>
-      <w:r>
-        <w:rPr>
-          <w:lang w:val="en-US"/>
-        </w:rPr>
-        <w:t xml:space="preserve"> (</w:t>
-      </w:r>
-      <w:proofErr w:type="spellStart"/>
-      <w:r>
-        <w:rPr>
-          <w:lang w:val="en-US"/>
-        </w:rPr>
-        <w:t>ie</w:t>
-      </w:r>
-      <w:proofErr w:type="spellEnd"/>
-      <w:r>
-        <w:rPr>
-          <w:lang w:val="en-US"/>
-        </w:rPr>
-        <w:t xml:space="preserve">. </w:t>
-      </w:r>
-      <w:proofErr w:type="spellStart"/>
-      <w:r>
-        <w:rPr>
-          <w:lang w:val="en-US"/>
-        </w:rPr>
-        <w:t>NodeList</w:t>
-      </w:r>
-      <w:proofErr w:type="spellEnd"/>
-      <w:r>
-        <w:rPr>
-          <w:lang w:val="en-US"/>
-        </w:rPr>
-        <w:t>)</w:t>
+      <w:r>
+        <w:rPr>
+          <w:lang w:val="en-US"/>
+        </w:rPr>
+        <w:t>Eg. document.querySelectorAll(…)</w:t>
+      </w:r>
+      <w:r>
+        <w:rPr>
+          <w:lang w:val="en-US"/>
+        </w:rPr>
+        <w:t xml:space="preserve"> (ie. NodeList)</w:t>
       </w:r>
     </w:p>
     <w:p>
@@ -17545,28 +15855,12 @@
           <w:lang w:val="en-US"/>
         </w:rPr>
       </w:pPr>
-      <w:proofErr w:type="spellStart"/>
-      <w:r>
-        <w:rPr>
-          <w:lang w:val="en-US"/>
-        </w:rPr>
-        <w:t>Iterable</w:t>
-      </w:r>
-      <w:proofErr w:type="spellEnd"/>
-      <w:r>
-        <w:rPr>
-          <w:lang w:val="en-US"/>
-        </w:rPr>
-        <w:t xml:space="preserve"> object: Array, String, Map, Set </w:t>
-      </w:r>
-      <w:proofErr w:type="spellStart"/>
-      <w:r>
-        <w:rPr>
-          <w:lang w:val="en-US"/>
-        </w:rPr>
-        <w:t>etc</w:t>
-      </w:r>
-      <w:proofErr w:type="spellEnd"/>
+      <w:r>
+        <w:rPr>
+          <w:lang w:val="en-US"/>
+        </w:rPr>
+        <w:t>Iterable object: Array, String, Map, Set etc</w:t>
+      </w:r>
     </w:p>
     <w:p>
       <w:pPr>
@@ -17579,14 +15873,7 @@
         <w:rPr>
           <w:lang w:val="en-US"/>
         </w:rPr>
-        <w:t xml:space="preserve">Copying </w:t>
-      </w:r>
-      <w:proofErr w:type="gramStart"/>
-      <w:r>
-        <w:rPr>
-          <w:lang w:val="en-US"/>
-        </w:rPr>
-        <w:t>using</w:t>
+        <w:t>Copying using</w:t>
       </w:r>
       <w:r>
         <w:rPr>
@@ -17598,14 +15885,7 @@
         <w:rPr>
           <w:lang w:val="en-US"/>
         </w:rPr>
-        <w:t>.slice</w:t>
-      </w:r>
-      <w:proofErr w:type="gramEnd"/>
-      <w:r>
-        <w:rPr>
-          <w:lang w:val="en-US"/>
-        </w:rPr>
-        <w:t xml:space="preserve">(…) vs </w:t>
+        <w:t xml:space="preserve">.slice(…) vs </w:t>
       </w:r>
       <w:r>
         <w:rPr>
@@ -17630,132 +15910,46 @@
         <w:rPr>
           <w:lang w:val="en-US"/>
         </w:rPr>
-        <w:t xml:space="preserve">Preferably </w:t>
-      </w:r>
-      <w:proofErr w:type="gramStart"/>
-      <w:r>
-        <w:rPr>
-          <w:lang w:val="en-US"/>
-        </w:rPr>
-        <w:t>use .slice</w:t>
-      </w:r>
-      <w:proofErr w:type="gramEnd"/>
-      <w:r>
-        <w:rPr>
-          <w:lang w:val="en-US"/>
-        </w:rPr>
-        <w:t>(…) as it preserves the sparseness of the array (</w:t>
-      </w:r>
-      <w:proofErr w:type="spellStart"/>
-      <w:r>
-        <w:rPr>
-          <w:lang w:val="en-US"/>
-        </w:rPr>
-        <w:t>ie</w:t>
-      </w:r>
-      <w:proofErr w:type="spellEnd"/>
-      <w:r>
-        <w:rPr>
-          <w:lang w:val="en-US"/>
-        </w:rPr>
-        <w:t>. empty is not preserved):</w:t>
-      </w:r>
-    </w:p>
-    <w:p>
-      <w:pPr>
-        <w:rPr>
-          <w:lang w:val="en-US"/>
-        </w:rPr>
-      </w:pPr>
-      <w:proofErr w:type="spellStart"/>
-      <w:r>
-        <w:rPr>
-          <w:lang w:val="en-US"/>
-        </w:rPr>
-        <w:t>Eg.</w:t>
-      </w:r>
-      <w:proofErr w:type="spellEnd"/>
-      <w:r>
-        <w:rPr>
-          <w:lang w:val="en-US"/>
-        </w:rPr>
-        <w:t xml:space="preserve"> </w:t>
-      </w:r>
-    </w:p>
-    <w:p>
-      <w:pPr>
-        <w:rPr>
-          <w:lang w:val="en-US"/>
-        </w:rPr>
-      </w:pPr>
-      <w:r>
-        <w:rPr>
-          <w:lang w:val="en-US"/>
-        </w:rPr>
-        <w:t xml:space="preserve">const </w:t>
-      </w:r>
-      <w:proofErr w:type="spellStart"/>
-      <w:r>
-        <w:rPr>
-          <w:lang w:val="en-US"/>
-        </w:rPr>
-        <w:t>arr</w:t>
-      </w:r>
-      <w:proofErr w:type="spellEnd"/>
-      <w:r>
-        <w:rPr>
-          <w:lang w:val="en-US"/>
-        </w:rPr>
-        <w:t xml:space="preserve"> = new </w:t>
-      </w:r>
-      <w:proofErr w:type="gramStart"/>
-      <w:r>
-        <w:rPr>
-          <w:lang w:val="en-US"/>
-        </w:rPr>
-        <w:t>Array(</w:t>
-      </w:r>
-      <w:proofErr w:type="gramEnd"/>
-      <w:r>
-        <w:rPr>
-          <w:lang w:val="en-US"/>
-        </w:rPr>
-        <w:t>3);</w:t>
-      </w:r>
-    </w:p>
-    <w:p>
-      <w:pPr>
-        <w:rPr>
-          <w:lang w:val="en-US"/>
-        </w:rPr>
-      </w:pPr>
-      <w:proofErr w:type="gramStart"/>
-      <w:r>
-        <w:rPr>
-          <w:lang w:val="en-US"/>
-        </w:rPr>
-        <w:t>console.log(</w:t>
-      </w:r>
-      <w:proofErr w:type="gramEnd"/>
-      <w:r>
-        <w:rPr>
-          <w:lang w:val="en-US"/>
-        </w:rPr>
-        <w:t>[...</w:t>
-      </w:r>
-      <w:proofErr w:type="spellStart"/>
-      <w:r>
-        <w:rPr>
-          <w:lang w:val="en-US"/>
-        </w:rPr>
-        <w:t>arr</w:t>
-      </w:r>
-      <w:proofErr w:type="spellEnd"/>
-      <w:r>
-        <w:rPr>
-          <w:lang w:val="en-US"/>
-        </w:rPr>
-        <w:t>]);</w:t>
+        <w:t>Preferably use .slice(…) as it preserves the sparseness of the array (ie. empty is not preserved):</w:t>
+      </w:r>
+    </w:p>
+    <w:p>
+      <w:pPr>
+        <w:rPr>
+          <w:lang w:val="en-US"/>
+        </w:rPr>
+      </w:pPr>
+      <w:r>
+        <w:rPr>
+          <w:lang w:val="en-US"/>
+        </w:rPr>
+        <w:t xml:space="preserve">Eg. </w:t>
+      </w:r>
+    </w:p>
+    <w:p>
+      <w:pPr>
+        <w:rPr>
+          <w:lang w:val="en-US"/>
+        </w:rPr>
+      </w:pPr>
+      <w:r>
+        <w:rPr>
+          <w:lang w:val="en-US"/>
+        </w:rPr>
+        <w:t>const arr = new Array(3);</w:t>
+      </w:r>
+    </w:p>
+    <w:p>
+      <w:pPr>
+        <w:rPr>
+          <w:lang w:val="en-US"/>
+        </w:rPr>
+      </w:pPr>
+      <w:r>
+        <w:rPr>
+          <w:lang w:val="en-US"/>
+        </w:rPr>
+        <w:t>console.log([...arr]);</w:t>
       </w:r>
       <w:r>
         <w:rPr>
@@ -17774,23 +15968,7 @@
         <w:rPr>
           <w:lang w:val="en-US"/>
         </w:rPr>
-        <w:t>console.log(</w:t>
-      </w:r>
-      <w:proofErr w:type="spellStart"/>
-      <w:proofErr w:type="gramStart"/>
-      <w:r>
-        <w:rPr>
-          <w:lang w:val="en-US"/>
-        </w:rPr>
-        <w:t>arr.slice</w:t>
-      </w:r>
-      <w:proofErr w:type="spellEnd"/>
-      <w:proofErr w:type="gramEnd"/>
-      <w:r>
-        <w:rPr>
-          <w:lang w:val="en-US"/>
-        </w:rPr>
-        <w:t>());</w:t>
+        <w:t>console.log(arr.slice());</w:t>
       </w:r>
       <w:r>
         <w:rPr>
@@ -17862,38 +16040,22 @@
           <w:lang w:val="en-US"/>
         </w:rPr>
         <w:lastRenderedPageBreak/>
-        <w:t xml:space="preserve">Section 12 – Numbers, Dates, </w:t>
-      </w:r>
-      <w:proofErr w:type="gramStart"/>
-      <w:r>
+        <w:t>Section 12 – Numbers, Dates, Intl and Timers</w:t>
+      </w:r>
+    </w:p>
+    <w:p>
+      <w:pPr>
+        <w:pStyle w:val="Heading2"/>
         <w:rPr>
           <w:rFonts w:asciiTheme="minorHAnsi" w:eastAsiaTheme="minorEastAsia" w:hAnsiTheme="minorHAnsi" w:cstheme="minorBidi"/>
           <w:lang w:val="en-US"/>
         </w:rPr>
-        <w:t>Intl</w:t>
-      </w:r>
-      <w:proofErr w:type="gramEnd"/>
+      </w:pPr>
       <w:r>
         <w:rPr>
           <w:rFonts w:asciiTheme="minorHAnsi" w:eastAsiaTheme="minorEastAsia" w:hAnsiTheme="minorHAnsi" w:cstheme="minorBidi"/>
           <w:lang w:val="en-US"/>
         </w:rPr>
-        <w:t xml:space="preserve"> and Timers</w:t>
-      </w:r>
-    </w:p>
-    <w:p>
-      <w:pPr>
-        <w:pStyle w:val="Heading2"/>
-        <w:rPr>
-          <w:rFonts w:asciiTheme="minorHAnsi" w:eastAsiaTheme="minorEastAsia" w:hAnsiTheme="minorHAnsi" w:cstheme="minorBidi"/>
-          <w:lang w:val="en-US"/>
-        </w:rPr>
-      </w:pPr>
-      <w:r>
-        <w:rPr>
-          <w:rFonts w:asciiTheme="minorHAnsi" w:eastAsiaTheme="minorEastAsia" w:hAnsiTheme="minorHAnsi" w:cstheme="minorBidi"/>
-          <w:lang w:val="en-US"/>
-        </w:rPr>
         <w:t>Numbers in JS</w:t>
       </w:r>
     </w:p>
@@ -17909,23 +16071,7 @@
           <w:rFonts w:eastAsiaTheme="minorEastAsia"/>
           <w:lang w:val="en-US"/>
         </w:rPr>
-        <w:t>All numbers are floating point (</w:t>
-      </w:r>
-      <w:proofErr w:type="spellStart"/>
-      <w:r>
-        <w:rPr>
-          <w:rFonts w:eastAsiaTheme="minorEastAsia"/>
-          <w:lang w:val="en-US"/>
-        </w:rPr>
-        <w:t>ie</w:t>
-      </w:r>
-      <w:proofErr w:type="spellEnd"/>
-      <w:r>
-        <w:rPr>
-          <w:rFonts w:eastAsiaTheme="minorEastAsia"/>
-          <w:lang w:val="en-US"/>
-        </w:rPr>
-        <w:t>. decimals) and in base 2 instead of base 10</w:t>
+        <w:t>All numbers are floating point (ie. decimals) and in base 2 instead of base 10</w:t>
       </w:r>
     </w:p>
     <w:p>
@@ -18193,17 +16339,8 @@
                 <w:rFonts w:eastAsiaTheme="minorEastAsia"/>
                 <w:lang w:val="en-US"/>
               </w:rPr>
-              <w:t xml:space="preserve"> if value is </w:t>
-            </w:r>
-            <w:proofErr w:type="spellStart"/>
-            <w:r>
-              <w:rPr>
-                <w:rFonts w:eastAsiaTheme="minorEastAsia"/>
-                <w:lang w:val="en-US"/>
-              </w:rPr>
-              <w:t>NaN</w:t>
-            </w:r>
-            <w:proofErr w:type="spellEnd"/>
+              <w:t xml:space="preserve"> if value is NaN</w:t>
+            </w:r>
           </w:p>
         </w:tc>
         <w:tc>
@@ -18833,7 +16970,6 @@
           <w:lang w:val="en-US"/>
         </w:rPr>
       </w:pPr>
-      <w:proofErr w:type="spellStart"/>
       <w:r>
         <w:rPr>
           <w:rFonts w:asciiTheme="minorHAnsi" w:eastAsiaTheme="minorEastAsia" w:hAnsiTheme="minorHAnsi" w:cstheme="minorBidi"/>
@@ -18841,7 +16977,6 @@
         </w:rPr>
         <w:t>BigInt</w:t>
       </w:r>
-      <w:proofErr w:type="spellEnd"/>
     </w:p>
     <w:p>
       <w:pPr>
@@ -18937,17 +17072,8 @@
                 <w:rFonts w:eastAsiaTheme="minorEastAsia"/>
                 <w:lang w:val="en-US"/>
               </w:rPr>
-              <w:t xml:space="preserve">Creating a </w:t>
-            </w:r>
-            <w:proofErr w:type="spellStart"/>
-            <w:r>
-              <w:rPr>
-                <w:rFonts w:eastAsiaTheme="minorEastAsia"/>
-                <w:lang w:val="en-US"/>
-              </w:rPr>
-              <w:t>BigInt</w:t>
-            </w:r>
-            <w:proofErr w:type="spellEnd"/>
+              <w:t>Creating a BigInt</w:t>
+            </w:r>
           </w:p>
         </w:tc>
         <w:tc>
@@ -18976,30 +17102,12 @@
                 <w:lang w:val="en-US"/>
               </w:rPr>
             </w:pPr>
-            <w:proofErr w:type="spellStart"/>
-            <w:proofErr w:type="gramStart"/>
-            <w:r>
-              <w:rPr>
-                <w:rFonts w:eastAsiaTheme="minorEastAsia"/>
-                <w:lang w:val="en-US"/>
-              </w:rPr>
-              <w:t>BigInt</w:t>
-            </w:r>
-            <w:proofErr w:type="spellEnd"/>
-            <w:r>
-              <w:rPr>
-                <w:rFonts w:eastAsiaTheme="minorEastAsia"/>
-                <w:lang w:val="en-US"/>
-              </w:rPr>
-              <w:t>(</w:t>
-            </w:r>
-            <w:proofErr w:type="gramEnd"/>
-            <w:r>
-              <w:rPr>
-                <w:rFonts w:eastAsiaTheme="minorEastAsia"/>
-                <w:lang w:val="en-US"/>
-              </w:rPr>
-              <w:t>456254352)</w:t>
+            <w:r>
+              <w:rPr>
+                <w:rFonts w:eastAsiaTheme="minorEastAsia"/>
+                <w:lang w:val="en-US"/>
+              </w:rPr>
+              <w:t>BigInt(456254352)</w:t>
             </w:r>
           </w:p>
         </w:tc>
@@ -19185,116 +17293,52 @@
                 <w:rFonts w:eastAsiaTheme="minorEastAsia"/>
                 <w:lang w:val="en-US"/>
               </w:rPr>
-              <w:t xml:space="preserve">new </w:t>
-            </w:r>
-            <w:proofErr w:type="gramStart"/>
-            <w:r>
-              <w:rPr>
-                <w:rFonts w:eastAsiaTheme="minorEastAsia"/>
-                <w:lang w:val="en-US"/>
-              </w:rPr>
-              <w:t>Date(</w:t>
-            </w:r>
-            <w:proofErr w:type="gramEnd"/>
-            <w:r>
-              <w:rPr>
-                <w:rFonts w:eastAsiaTheme="minorEastAsia"/>
-                <w:lang w:val="en-US"/>
-              </w:rPr>
-              <w:t>);</w:t>
-            </w:r>
-          </w:p>
-          <w:p>
-            <w:pPr>
-              <w:rPr>
-                <w:rFonts w:eastAsiaTheme="minorEastAsia"/>
-                <w:lang w:val="en-US"/>
-              </w:rPr>
-            </w:pPr>
-            <w:r>
-              <w:rPr>
-                <w:rFonts w:eastAsiaTheme="minorEastAsia"/>
-                <w:lang w:val="en-US"/>
-              </w:rPr>
-              <w:t xml:space="preserve">new </w:t>
-            </w:r>
-            <w:proofErr w:type="gramStart"/>
-            <w:r>
-              <w:rPr>
-                <w:rFonts w:eastAsiaTheme="minorEastAsia"/>
-                <w:lang w:val="en-US"/>
-              </w:rPr>
-              <w:t>Date(</w:t>
-            </w:r>
-            <w:proofErr w:type="gramEnd"/>
-            <w:r>
-              <w:rPr>
-                <w:rFonts w:eastAsiaTheme="minorEastAsia"/>
-                <w:lang w:val="en-US"/>
-              </w:rPr>
-              <w:t>STRING);</w:t>
-            </w:r>
-          </w:p>
-          <w:p>
-            <w:pPr>
-              <w:rPr>
-                <w:rFonts w:eastAsiaTheme="minorEastAsia"/>
-                <w:lang w:val="en-US"/>
-              </w:rPr>
-            </w:pPr>
-            <w:r>
-              <w:rPr>
-                <w:rFonts w:eastAsiaTheme="minorEastAsia"/>
-                <w:lang w:val="en-US"/>
-              </w:rPr>
-              <w:t xml:space="preserve">new </w:t>
-            </w:r>
-            <w:proofErr w:type="gramStart"/>
-            <w:r>
-              <w:rPr>
-                <w:rFonts w:eastAsiaTheme="minorEastAsia"/>
-                <w:lang w:val="en-US"/>
-              </w:rPr>
-              <w:t>Date(</w:t>
-            </w:r>
-            <w:proofErr w:type="gramEnd"/>
-            <w:r>
-              <w:rPr>
-                <w:rFonts w:eastAsiaTheme="minorEastAsia"/>
-                <w:lang w:val="en-US"/>
-              </w:rPr>
-              <w:t>YEAR, MONTH, DAY, HOUR, MINUTE, SECOND, …)</w:t>
-            </w:r>
-          </w:p>
-          <w:p>
-            <w:pPr>
-              <w:rPr>
-                <w:rFonts w:eastAsiaTheme="minorEastAsia"/>
-                <w:lang w:val="en-US"/>
-              </w:rPr>
-            </w:pPr>
-            <w:r>
-              <w:rPr>
-                <w:rFonts w:eastAsiaTheme="minorEastAsia"/>
-                <w:lang w:val="en-US"/>
-              </w:rPr>
-              <w:t xml:space="preserve">new </w:t>
-            </w:r>
-            <w:proofErr w:type="gramStart"/>
-            <w:r>
-              <w:rPr>
-                <w:rFonts w:eastAsiaTheme="minorEastAsia"/>
-                <w:lang w:val="en-US"/>
-              </w:rPr>
-              <w:t>Date(</w:t>
-            </w:r>
-            <w:proofErr w:type="gramEnd"/>
-            <w:r>
-              <w:rPr>
-                <w:rFonts w:eastAsiaTheme="minorEastAsia"/>
-                <w:lang w:val="en-US"/>
-              </w:rPr>
-              <w:t>TIMESTAMP);</w:t>
+              <w:t>new Date();</w:t>
+            </w:r>
+          </w:p>
+          <w:p>
+            <w:pPr>
+              <w:rPr>
+                <w:rFonts w:eastAsiaTheme="minorEastAsia"/>
+                <w:lang w:val="en-US"/>
+              </w:rPr>
+            </w:pPr>
+            <w:r>
+              <w:rPr>
+                <w:rFonts w:eastAsiaTheme="minorEastAsia"/>
+                <w:lang w:val="en-US"/>
+              </w:rPr>
+              <w:t>new Date(STRING);</w:t>
+            </w:r>
+          </w:p>
+          <w:p>
+            <w:pPr>
+              <w:rPr>
+                <w:rFonts w:eastAsiaTheme="minorEastAsia"/>
+                <w:lang w:val="en-US"/>
+              </w:rPr>
+            </w:pPr>
+            <w:r>
+              <w:rPr>
+                <w:rFonts w:eastAsiaTheme="minorEastAsia"/>
+                <w:lang w:val="en-US"/>
+              </w:rPr>
+              <w:t>new Date(YEAR, MONTH, DAY, HOUR, MINUTE, SECOND, …)</w:t>
+            </w:r>
+          </w:p>
+          <w:p>
+            <w:pPr>
+              <w:rPr>
+                <w:rFonts w:eastAsiaTheme="minorEastAsia"/>
+                <w:lang w:val="en-US"/>
+              </w:rPr>
+            </w:pPr>
+            <w:r>
+              <w:rPr>
+                <w:rFonts w:eastAsiaTheme="minorEastAsia"/>
+                <w:lang w:val="en-US"/>
+              </w:rPr>
+              <w:t>new Date(TIMESTAMP);</w:t>
             </w:r>
           </w:p>
         </w:tc>
@@ -19331,206 +17375,118 @@
                 <w:lang w:val="en-US"/>
               </w:rPr>
             </w:pPr>
-            <w:proofErr w:type="spellStart"/>
-            <w:proofErr w:type="gramStart"/>
-            <w:r>
-              <w:rPr>
-                <w:rFonts w:eastAsiaTheme="minorEastAsia"/>
-                <w:lang w:val="en-US"/>
-              </w:rPr>
-              <w:t>date.getFullYear</w:t>
-            </w:r>
-            <w:proofErr w:type="spellEnd"/>
-            <w:proofErr w:type="gramEnd"/>
-            <w:r>
-              <w:rPr>
-                <w:rFonts w:eastAsiaTheme="minorEastAsia"/>
-                <w:lang w:val="en-US"/>
-              </w:rPr>
-              <w:t>()</w:t>
-            </w:r>
-          </w:p>
-          <w:p>
-            <w:pPr>
-              <w:rPr>
-                <w:rFonts w:eastAsiaTheme="minorEastAsia"/>
-                <w:lang w:val="en-US"/>
-              </w:rPr>
-            </w:pPr>
-            <w:proofErr w:type="spellStart"/>
-            <w:proofErr w:type="gramStart"/>
-            <w:r>
-              <w:rPr>
-                <w:rFonts w:eastAsiaTheme="minorEastAsia"/>
-                <w:lang w:val="en-US"/>
-              </w:rPr>
-              <w:t>date.getMonth</w:t>
-            </w:r>
-            <w:proofErr w:type="spellEnd"/>
-            <w:proofErr w:type="gramEnd"/>
-            <w:r>
-              <w:rPr>
-                <w:rFonts w:eastAsiaTheme="minorEastAsia"/>
-                <w:lang w:val="en-US"/>
-              </w:rPr>
-              <w:t>()</w:t>
-            </w:r>
-          </w:p>
-          <w:p>
-            <w:pPr>
-              <w:rPr>
-                <w:rFonts w:eastAsiaTheme="minorEastAsia"/>
-                <w:lang w:val="en-US"/>
-              </w:rPr>
-            </w:pPr>
-            <w:proofErr w:type="spellStart"/>
-            <w:proofErr w:type="gramStart"/>
-            <w:r>
-              <w:rPr>
-                <w:rFonts w:eastAsiaTheme="minorEastAsia"/>
-                <w:lang w:val="en-US"/>
-              </w:rPr>
-              <w:t>date.getDate</w:t>
-            </w:r>
-            <w:proofErr w:type="spellEnd"/>
-            <w:proofErr w:type="gramEnd"/>
-            <w:r>
-              <w:rPr>
-                <w:rFonts w:eastAsiaTheme="minorEastAsia"/>
-                <w:lang w:val="en-US"/>
-              </w:rPr>
-              <w:t>()</w:t>
-            </w:r>
-          </w:p>
-          <w:p>
-            <w:pPr>
-              <w:rPr>
-                <w:rFonts w:eastAsiaTheme="minorEastAsia"/>
-                <w:lang w:val="en-US"/>
-              </w:rPr>
-            </w:pPr>
-            <w:proofErr w:type="spellStart"/>
-            <w:proofErr w:type="gramStart"/>
-            <w:r>
-              <w:rPr>
-                <w:rFonts w:eastAsiaTheme="minorEastAsia"/>
-                <w:lang w:val="en-US"/>
-              </w:rPr>
-              <w:t>date.getDay</w:t>
-            </w:r>
-            <w:proofErr w:type="spellEnd"/>
-            <w:proofErr w:type="gramEnd"/>
-            <w:r>
-              <w:rPr>
-                <w:rFonts w:eastAsiaTheme="minorEastAsia"/>
-                <w:lang w:val="en-US"/>
-              </w:rPr>
-              <w:t>()</w:t>
-            </w:r>
-          </w:p>
-          <w:p>
-            <w:pPr>
-              <w:rPr>
-                <w:rFonts w:eastAsiaTheme="minorEastAsia"/>
-                <w:lang w:val="en-US"/>
-              </w:rPr>
-            </w:pPr>
-            <w:proofErr w:type="spellStart"/>
-            <w:proofErr w:type="gramStart"/>
-            <w:r>
-              <w:rPr>
-                <w:rFonts w:eastAsiaTheme="minorEastAsia"/>
-                <w:lang w:val="en-US"/>
-              </w:rPr>
-              <w:t>date.getHours</w:t>
-            </w:r>
-            <w:proofErr w:type="spellEnd"/>
-            <w:proofErr w:type="gramEnd"/>
-            <w:r>
-              <w:rPr>
-                <w:rFonts w:eastAsiaTheme="minorEastAsia"/>
-                <w:lang w:val="en-US"/>
-              </w:rPr>
-              <w:t>()</w:t>
-            </w:r>
-          </w:p>
-          <w:p>
-            <w:pPr>
-              <w:rPr>
-                <w:rFonts w:eastAsiaTheme="minorEastAsia"/>
-                <w:lang w:val="en-US"/>
-              </w:rPr>
-            </w:pPr>
-            <w:proofErr w:type="spellStart"/>
-            <w:proofErr w:type="gramStart"/>
-            <w:r>
-              <w:rPr>
-                <w:rFonts w:eastAsiaTheme="minorEastAsia"/>
-                <w:lang w:val="en-US"/>
-              </w:rPr>
-              <w:t>date.getMinutes</w:t>
-            </w:r>
-            <w:proofErr w:type="spellEnd"/>
-            <w:proofErr w:type="gramEnd"/>
-            <w:r>
-              <w:rPr>
-                <w:rFonts w:eastAsiaTheme="minorEastAsia"/>
-                <w:lang w:val="en-US"/>
-              </w:rPr>
-              <w:t>()</w:t>
-            </w:r>
-          </w:p>
-          <w:p>
-            <w:pPr>
-              <w:rPr>
-                <w:rFonts w:eastAsiaTheme="minorEastAsia"/>
-                <w:lang w:val="en-US"/>
-              </w:rPr>
-            </w:pPr>
-            <w:proofErr w:type="spellStart"/>
-            <w:proofErr w:type="gramStart"/>
+            <w:r>
+              <w:rPr>
+                <w:rFonts w:eastAsiaTheme="minorEastAsia"/>
+                <w:lang w:val="en-US"/>
+              </w:rPr>
+              <w:t>date.getFullYear()</w:t>
+            </w:r>
+          </w:p>
+          <w:p>
+            <w:pPr>
+              <w:rPr>
+                <w:rFonts w:eastAsiaTheme="minorEastAsia"/>
+                <w:lang w:val="en-US"/>
+              </w:rPr>
+            </w:pPr>
+            <w:r>
+              <w:rPr>
+                <w:rFonts w:eastAsiaTheme="minorEastAsia"/>
+                <w:lang w:val="en-US"/>
+              </w:rPr>
+              <w:t>date.getMonth()</w:t>
+            </w:r>
+          </w:p>
+          <w:p>
+            <w:pPr>
+              <w:rPr>
+                <w:rFonts w:eastAsiaTheme="minorEastAsia"/>
+                <w:lang w:val="en-US"/>
+              </w:rPr>
+            </w:pPr>
+            <w:r>
+              <w:rPr>
+                <w:rFonts w:eastAsiaTheme="minorEastAsia"/>
+                <w:lang w:val="en-US"/>
+              </w:rPr>
+              <w:t>date.getDate()</w:t>
+            </w:r>
+          </w:p>
+          <w:p>
+            <w:pPr>
+              <w:rPr>
+                <w:rFonts w:eastAsiaTheme="minorEastAsia"/>
+                <w:lang w:val="en-US"/>
+              </w:rPr>
+            </w:pPr>
+            <w:r>
+              <w:rPr>
+                <w:rFonts w:eastAsiaTheme="minorEastAsia"/>
+                <w:lang w:val="en-US"/>
+              </w:rPr>
+              <w:t>date.getDay()</w:t>
+            </w:r>
+          </w:p>
+          <w:p>
+            <w:pPr>
+              <w:rPr>
+                <w:rFonts w:eastAsiaTheme="minorEastAsia"/>
+                <w:lang w:val="en-US"/>
+              </w:rPr>
+            </w:pPr>
+            <w:r>
+              <w:rPr>
+                <w:rFonts w:eastAsiaTheme="minorEastAsia"/>
+                <w:lang w:val="en-US"/>
+              </w:rPr>
+              <w:t>date.getHours()</w:t>
+            </w:r>
+          </w:p>
+          <w:p>
+            <w:pPr>
+              <w:rPr>
+                <w:rFonts w:eastAsiaTheme="minorEastAsia"/>
+                <w:lang w:val="en-US"/>
+              </w:rPr>
+            </w:pPr>
+            <w:r>
+              <w:rPr>
+                <w:rFonts w:eastAsiaTheme="minorEastAsia"/>
+                <w:lang w:val="en-US"/>
+              </w:rPr>
+              <w:t>date.getMinutes()</w:t>
+            </w:r>
+          </w:p>
+          <w:p>
+            <w:pPr>
+              <w:rPr>
+                <w:rFonts w:eastAsiaTheme="minorEastAsia"/>
+                <w:lang w:val="en-US"/>
+              </w:rPr>
+            </w:pPr>
             <w:r>
               <w:rPr>
                 <w:rFonts w:eastAsiaTheme="minorEastAsia"/>
                 <w:lang w:val="en-US"/>
               </w:rPr>
               <w:lastRenderedPageBreak/>
-              <w:t>date.toISOString</w:t>
-            </w:r>
-            <w:proofErr w:type="spellEnd"/>
-            <w:proofErr w:type="gramEnd"/>
-            <w:r>
-              <w:rPr>
-                <w:rFonts w:eastAsiaTheme="minorEastAsia"/>
-                <w:lang w:val="en-US"/>
-              </w:rPr>
-              <w:t>()</w:t>
-            </w:r>
-          </w:p>
-          <w:p>
-            <w:pPr>
-              <w:rPr>
-                <w:rFonts w:eastAsiaTheme="minorEastAsia"/>
-                <w:lang w:val="en-US"/>
-              </w:rPr>
-            </w:pPr>
-            <w:proofErr w:type="spellStart"/>
-            <w:proofErr w:type="gramStart"/>
-            <w:r>
-              <w:rPr>
-                <w:rFonts w:eastAsiaTheme="minorEastAsia"/>
-                <w:lang w:val="en-US"/>
-              </w:rPr>
-              <w:t>date.getTime</w:t>
-            </w:r>
-            <w:proofErr w:type="spellEnd"/>
-            <w:proofErr w:type="gramEnd"/>
-            <w:r>
-              <w:rPr>
-                <w:rFonts w:eastAsiaTheme="minorEastAsia"/>
-                <w:lang w:val="en-US"/>
-              </w:rPr>
-              <w:t>()</w:t>
+              <w:t>date.toISOString()</w:t>
+            </w:r>
+          </w:p>
+          <w:p>
+            <w:pPr>
+              <w:rPr>
+                <w:rFonts w:eastAsiaTheme="minorEastAsia"/>
+                <w:lang w:val="en-US"/>
+              </w:rPr>
+            </w:pPr>
+            <w:r>
+              <w:rPr>
+                <w:rFonts w:eastAsiaTheme="minorEastAsia"/>
+                <w:lang w:val="en-US"/>
+              </w:rPr>
+              <w:t>date.getTime()</w:t>
             </w:r>
           </w:p>
         </w:tc>
@@ -19588,32 +17544,7 @@
                 <w:rFonts w:eastAsiaTheme="minorEastAsia"/>
                 <w:lang w:val="en-US"/>
               </w:rPr>
-              <w:t xml:space="preserve">(d1, d2) =&gt; </w:t>
-            </w:r>
-            <w:proofErr w:type="spellStart"/>
-            <w:proofErr w:type="gramStart"/>
-            <w:r>
-              <w:rPr>
-                <w:rFonts w:eastAsiaTheme="minorEastAsia"/>
-                <w:lang w:val="en-US"/>
-              </w:rPr>
-              <w:t>Math.abs</w:t>
-            </w:r>
-            <w:proofErr w:type="spellEnd"/>
-            <w:r>
-              <w:rPr>
-                <w:rFonts w:eastAsiaTheme="minorEastAsia"/>
-                <w:lang w:val="en-US"/>
-              </w:rPr>
-              <w:t>(</w:t>
-            </w:r>
-            <w:proofErr w:type="gramEnd"/>
-            <w:r>
-              <w:rPr>
-                <w:rFonts w:eastAsiaTheme="minorEastAsia"/>
-                <w:lang w:val="en-US"/>
-              </w:rPr>
-              <w:t>d2 – d1) / (1000 * 60 * 60 * 24)</w:t>
+              <w:t>(d1, d2) =&gt; Math.abs(d2 – d1) / (1000 * 60 * 60 * 24)</w:t>
             </w:r>
           </w:p>
         </w:tc>
@@ -19696,76 +17627,22 @@
           <w:u w:val="single"/>
           <w:lang w:val="en-US"/>
         </w:rPr>
-        <w:t xml:space="preserve"> new </w:t>
-      </w:r>
-      <w:proofErr w:type="spellStart"/>
-      <w:r>
+        <w:t xml:space="preserve"> new Intl.DateTimeFormat(LOCALE, OPTION).format(DATE)</w:t>
+      </w:r>
+    </w:p>
+    <w:p>
+      <w:pPr>
         <w:rPr>
           <w:rFonts w:eastAsiaTheme="minorEastAsia"/>
-          <w:u w:val="single"/>
-          <w:lang w:val="en-US"/>
-        </w:rPr>
-        <w:t>Intl.DateTimeFormat</w:t>
-      </w:r>
-      <w:proofErr w:type="spellEnd"/>
+          <w:lang w:val="en-US"/>
+        </w:rPr>
+      </w:pPr>
       <w:r>
         <w:rPr>
           <w:rFonts w:eastAsiaTheme="minorEastAsia"/>
-          <w:u w:val="single"/>
-          <w:lang w:val="en-US"/>
-        </w:rPr>
-        <w:t>(LOCALE, OPTION</w:t>
-      </w:r>
-      <w:proofErr w:type="gramStart"/>
-      <w:r>
-        <w:rPr>
-          <w:rFonts w:eastAsiaTheme="minorEastAsia"/>
-          <w:u w:val="single"/>
-          <w:lang w:val="en-US"/>
-        </w:rPr>
-        <w:t>).format</w:t>
-      </w:r>
-      <w:proofErr w:type="gramEnd"/>
-      <w:r>
-        <w:rPr>
-          <w:rFonts w:eastAsiaTheme="minorEastAsia"/>
-          <w:u w:val="single"/>
-          <w:lang w:val="en-US"/>
-        </w:rPr>
-        <w:t>(DATE)</w:t>
-      </w:r>
-    </w:p>
-    <w:p>
-      <w:pPr>
-        <w:rPr>
-          <w:rFonts w:eastAsiaTheme="minorEastAsia"/>
-          <w:lang w:val="en-US"/>
-        </w:rPr>
-      </w:pPr>
-      <w:r>
-        <w:rPr>
-          <w:rFonts w:eastAsiaTheme="minorEastAsia"/>
-          <w:lang w:val="en-US"/>
-        </w:rPr>
-        <w:t>Locale can be a specified locale or the browser’s locale (</w:t>
-      </w:r>
-      <w:proofErr w:type="spellStart"/>
-      <w:proofErr w:type="gramStart"/>
-      <w:r>
-        <w:rPr>
-          <w:rFonts w:eastAsiaTheme="minorEastAsia"/>
-          <w:lang w:val="en-US"/>
-        </w:rPr>
-        <w:t>navigator.language</w:t>
-      </w:r>
-      <w:proofErr w:type="spellEnd"/>
-      <w:proofErr w:type="gramEnd"/>
-      <w:r>
-        <w:rPr>
-          <w:rFonts w:eastAsiaTheme="minorEastAsia"/>
-          <w:lang w:val="en-US"/>
-        </w:rPr>
-        <w:t>)</w:t>
+          <w:lang w:val="en-US"/>
+        </w:rPr>
+        <w:t>Locale can be a specified locale or the browser’s locale (navigator.language)</w:t>
       </w:r>
     </w:p>
     <w:p>
@@ -19837,74 +17714,22 @@
           <w:u w:val="single"/>
           <w:lang w:val="en-US"/>
         </w:rPr>
-        <w:t xml:space="preserve"> new </w:t>
-      </w:r>
-      <w:proofErr w:type="spellStart"/>
-      <w:r>
+        <w:t xml:space="preserve"> new Intl.NumberFormat(LOCALE, OPTION).format(NUMBER)</w:t>
+      </w:r>
+    </w:p>
+    <w:p>
+      <w:pPr>
         <w:rPr>
           <w:rFonts w:eastAsiaTheme="minorEastAsia"/>
-          <w:u w:val="single"/>
-          <w:lang w:val="en-US"/>
-        </w:rPr>
-        <w:t>Intl.NumberFormat</w:t>
-      </w:r>
-      <w:proofErr w:type="spellEnd"/>
+          <w:lang w:val="en-US"/>
+        </w:rPr>
+      </w:pPr>
       <w:r>
         <w:rPr>
           <w:rFonts w:eastAsiaTheme="minorEastAsia"/>
-          <w:u w:val="single"/>
-          <w:lang w:val="en-US"/>
-        </w:rPr>
-        <w:t>(LOCALE, OPTION</w:t>
-      </w:r>
-      <w:proofErr w:type="gramStart"/>
-      <w:r>
-        <w:rPr>
-          <w:rFonts w:eastAsiaTheme="minorEastAsia"/>
-          <w:u w:val="single"/>
-          <w:lang w:val="en-US"/>
-        </w:rPr>
-        <w:t>).format</w:t>
-      </w:r>
-      <w:proofErr w:type="gramEnd"/>
-      <w:r>
-        <w:rPr>
-          <w:rFonts w:eastAsiaTheme="minorEastAsia"/>
-          <w:u w:val="single"/>
-          <w:lang w:val="en-US"/>
-        </w:rPr>
-        <w:t>(NUMBER)</w:t>
-      </w:r>
-    </w:p>
-    <w:p>
-      <w:pPr>
-        <w:rPr>
-          <w:rFonts w:eastAsiaTheme="minorEastAsia"/>
-          <w:lang w:val="en-US"/>
-        </w:rPr>
-      </w:pPr>
-      <w:r>
-        <w:rPr>
-          <w:rFonts w:eastAsiaTheme="minorEastAsia"/>
-          <w:lang w:val="en-US"/>
-        </w:rPr>
-        <w:t xml:space="preserve">Locale is </w:t>
-      </w:r>
-      <w:proofErr w:type="gramStart"/>
-      <w:r>
-        <w:rPr>
-          <w:rFonts w:eastAsiaTheme="minorEastAsia"/>
-          <w:lang w:val="en-US"/>
-        </w:rPr>
-        <w:t>similar to</w:t>
-      </w:r>
-      <w:proofErr w:type="gramEnd"/>
-      <w:r>
-        <w:rPr>
-          <w:rFonts w:eastAsiaTheme="minorEastAsia"/>
-          <w:lang w:val="en-US"/>
-        </w:rPr>
-        <w:t xml:space="preserve"> formatting Date Time</w:t>
+          <w:lang w:val="en-US"/>
+        </w:rPr>
+        <w:t>Locale is similar to formatting Date Time</w:t>
       </w:r>
     </w:p>
     <w:p>
@@ -19959,39 +17784,7 @@
           <w:rFonts w:asciiTheme="minorHAnsi" w:eastAsiaTheme="minorEastAsia" w:hAnsiTheme="minorHAnsi" w:cstheme="minorBidi"/>
           <w:lang w:val="en-US"/>
         </w:rPr>
-        <w:t>Timer (</w:t>
-      </w:r>
-      <w:proofErr w:type="spellStart"/>
-      <w:r>
-        <w:rPr>
-          <w:rFonts w:asciiTheme="minorHAnsi" w:eastAsiaTheme="minorEastAsia" w:hAnsiTheme="minorHAnsi" w:cstheme="minorBidi"/>
-          <w:lang w:val="en-US"/>
-        </w:rPr>
-        <w:t>setTimeout</w:t>
-      </w:r>
-      <w:proofErr w:type="spellEnd"/>
-      <w:r>
-        <w:rPr>
-          <w:rFonts w:asciiTheme="minorHAnsi" w:eastAsiaTheme="minorEastAsia" w:hAnsiTheme="minorHAnsi" w:cstheme="minorBidi"/>
-          <w:lang w:val="en-US"/>
-        </w:rPr>
-        <w:t xml:space="preserve">, </w:t>
-      </w:r>
-      <w:proofErr w:type="spellStart"/>
-      <w:r>
-        <w:rPr>
-          <w:rFonts w:asciiTheme="minorHAnsi" w:eastAsiaTheme="minorEastAsia" w:hAnsiTheme="minorHAnsi" w:cstheme="minorBidi"/>
-          <w:lang w:val="en-US"/>
-        </w:rPr>
-        <w:t>setInterval</w:t>
-      </w:r>
-      <w:proofErr w:type="spellEnd"/>
-      <w:r>
-        <w:rPr>
-          <w:rFonts w:asciiTheme="minorHAnsi" w:eastAsiaTheme="minorEastAsia" w:hAnsiTheme="minorHAnsi" w:cstheme="minorBidi"/>
-          <w:lang w:val="en-US"/>
-        </w:rPr>
-        <w:t>)</w:t>
+        <w:t>Timer (setTimeout, setInterval)</w:t>
       </w:r>
     </w:p>
     <w:p>
@@ -20002,85 +17795,45 @@
           <w:lang w:val="en-US"/>
         </w:rPr>
       </w:pPr>
-      <w:proofErr w:type="spellStart"/>
-      <w:proofErr w:type="gramStart"/>
       <w:r>
         <w:rPr>
           <w:rFonts w:eastAsiaTheme="minorEastAsia"/>
           <w:u w:val="single"/>
           <w:lang w:val="en-US"/>
         </w:rPr>
-        <w:t>setTimeout</w:t>
-      </w:r>
-      <w:proofErr w:type="spellEnd"/>
-      <w:r>
+        <w:t>setTimeout(CALLBACK_FUNCTION, DELAY, PARAM_1, PARAM_2, …)</w:t>
+      </w:r>
+    </w:p>
+    <w:p>
+      <w:pPr>
+        <w:rPr>
+          <w:rFonts w:eastAsiaTheme="minorEastAsia"/>
+          <w:lang w:val="en-US"/>
+        </w:rPr>
+      </w:pPr>
+      <w:r>
+        <w:rPr>
+          <w:rFonts w:eastAsiaTheme="minorEastAsia"/>
+          <w:lang w:val="en-US"/>
+        </w:rPr>
+        <w:t>Schedule a function to be executed once sometime in the future</w:t>
+      </w:r>
+    </w:p>
+    <w:p>
+      <w:pPr>
         <w:rPr>
           <w:rFonts w:eastAsiaTheme="minorEastAsia"/>
           <w:u w:val="single"/>
           <w:lang w:val="en-US"/>
         </w:rPr>
-        <w:t>(</w:t>
-      </w:r>
-      <w:proofErr w:type="gramEnd"/>
+      </w:pPr>
       <w:r>
         <w:rPr>
           <w:rFonts w:eastAsiaTheme="minorEastAsia"/>
           <w:u w:val="single"/>
           <w:lang w:val="en-US"/>
         </w:rPr>
-        <w:t>CALLBACK_FUNCTION, DELAY, PARAM_1, PARAM_2, …)</w:t>
-      </w:r>
-    </w:p>
-    <w:p>
-      <w:pPr>
-        <w:rPr>
-          <w:rFonts w:eastAsiaTheme="minorEastAsia"/>
-          <w:lang w:val="en-US"/>
-        </w:rPr>
-      </w:pPr>
-      <w:r>
-        <w:rPr>
-          <w:rFonts w:eastAsiaTheme="minorEastAsia"/>
-          <w:lang w:val="en-US"/>
-        </w:rPr>
-        <w:t>Schedule a function to be executed once sometime in the future</w:t>
-      </w:r>
-    </w:p>
-    <w:p>
-      <w:pPr>
-        <w:rPr>
-          <w:rFonts w:eastAsiaTheme="minorEastAsia"/>
-          <w:u w:val="single"/>
-          <w:lang w:val="en-US"/>
-        </w:rPr>
-      </w:pPr>
-      <w:proofErr w:type="spellStart"/>
-      <w:proofErr w:type="gramStart"/>
-      <w:r>
-        <w:rPr>
-          <w:rFonts w:eastAsiaTheme="minorEastAsia"/>
-          <w:u w:val="single"/>
-          <w:lang w:val="en-US"/>
-        </w:rPr>
-        <w:t>setInterval</w:t>
-      </w:r>
-      <w:proofErr w:type="spellEnd"/>
-      <w:r>
-        <w:rPr>
-          <w:rFonts w:eastAsiaTheme="minorEastAsia"/>
-          <w:u w:val="single"/>
-          <w:lang w:val="en-US"/>
-        </w:rPr>
-        <w:t>(</w:t>
-      </w:r>
-      <w:proofErr w:type="gramEnd"/>
-      <w:r>
-        <w:rPr>
-          <w:rFonts w:eastAsiaTheme="minorEastAsia"/>
-          <w:u w:val="single"/>
-          <w:lang w:val="en-US"/>
-        </w:rPr>
-        <w:t>CALLBACK_FUNCTION, DELAY, PARAM_1, PARAM_2, …)</w:t>
+        <w:t>setInterval(CALLBACK_FUNCTION, DELAY, PARAM_1, PARAM_2, …)</w:t>
       </w:r>
     </w:p>
     <w:p>
@@ -20427,56 +18180,28 @@
           <w:lang w:val="en-US"/>
         </w:rPr>
       </w:pPr>
-      <w:proofErr w:type="spellStart"/>
-      <w:proofErr w:type="gramStart"/>
       <w:r>
         <w:rPr>
           <w:rFonts w:eastAsiaTheme="minorEastAsia"/>
           <w:u w:val="single"/>
           <w:lang w:val="en-US"/>
         </w:rPr>
-        <w:t>document.querySelector</w:t>
-      </w:r>
-      <w:proofErr w:type="spellEnd"/>
-      <w:proofErr w:type="gramEnd"/>
-      <w:r>
+        <w:t>document.querySelector…(“…”)</w:t>
+      </w:r>
+    </w:p>
+    <w:p>
+      <w:pPr>
         <w:rPr>
           <w:rFonts w:eastAsiaTheme="minorEastAsia"/>
-          <w:u w:val="single"/>
-          <w:lang w:val="en-US"/>
-        </w:rPr>
-        <w:t>…(“…”)</w:t>
-      </w:r>
-    </w:p>
-    <w:p>
-      <w:pPr>
+          <w:lang w:val="en-US"/>
+        </w:rPr>
+      </w:pPr>
+      <w:r>
         <w:rPr>
           <w:rFonts w:eastAsiaTheme="minorEastAsia"/>
           <w:lang w:val="en-US"/>
         </w:rPr>
-      </w:pPr>
-      <w:r>
-        <w:rPr>
-          <w:rFonts w:eastAsiaTheme="minorEastAsia"/>
-          <w:lang w:val="en-US"/>
-        </w:rPr>
-        <w:t xml:space="preserve">Modern way of selecting element(s) and multiple elements is provided through </w:t>
-      </w:r>
-      <w:proofErr w:type="spellStart"/>
-      <w:r>
-        <w:rPr>
-          <w:rFonts w:eastAsiaTheme="minorEastAsia"/>
-          <w:lang w:val="en-US"/>
-        </w:rPr>
-        <w:t>NodeList</w:t>
-      </w:r>
-      <w:proofErr w:type="spellEnd"/>
-      <w:r>
-        <w:rPr>
-          <w:rFonts w:eastAsiaTheme="minorEastAsia"/>
-          <w:lang w:val="en-US"/>
-        </w:rPr>
-        <w:t xml:space="preserve"> (not Live)</w:t>
+        <w:t>Modern way of selecting element(s) and multiple elements is provided through NodeList (not Live)</w:t>
       </w:r>
     </w:p>
     <w:p>
@@ -20587,56 +18312,28 @@
           <w:lang w:val="en-US"/>
         </w:rPr>
       </w:pPr>
-      <w:proofErr w:type="spellStart"/>
-      <w:proofErr w:type="gramStart"/>
       <w:r>
         <w:rPr>
           <w:rFonts w:eastAsiaTheme="minorEastAsia"/>
           <w:u w:val="single"/>
           <w:lang w:val="en-US"/>
         </w:rPr>
-        <w:t>document.getElement</w:t>
-      </w:r>
-      <w:proofErr w:type="spellEnd"/>
-      <w:proofErr w:type="gramEnd"/>
-      <w:r>
+        <w:t>document.getElement…(“…”)</w:t>
+      </w:r>
+    </w:p>
+    <w:p>
+      <w:pPr>
         <w:rPr>
           <w:rFonts w:eastAsiaTheme="minorEastAsia"/>
-          <w:u w:val="single"/>
-          <w:lang w:val="en-US"/>
-        </w:rPr>
-        <w:t>…(“…”)</w:t>
-      </w:r>
-    </w:p>
-    <w:p>
-      <w:pPr>
+          <w:lang w:val="en-US"/>
+        </w:rPr>
+      </w:pPr>
+      <w:r>
         <w:rPr>
           <w:rFonts w:eastAsiaTheme="minorEastAsia"/>
           <w:lang w:val="en-US"/>
         </w:rPr>
-      </w:pPr>
-      <w:r>
-        <w:rPr>
-          <w:rFonts w:eastAsiaTheme="minorEastAsia"/>
-          <w:lang w:val="en-US"/>
-        </w:rPr>
-        <w:t xml:space="preserve">Traditional way of selection element(s) but generally faster in large DOM. Multiple elements are provided through a </w:t>
-      </w:r>
-      <w:proofErr w:type="spellStart"/>
-      <w:r>
-        <w:rPr>
-          <w:rFonts w:eastAsiaTheme="minorEastAsia"/>
-          <w:lang w:val="en-US"/>
-        </w:rPr>
-        <w:t>HTMLCollection</w:t>
-      </w:r>
-      <w:proofErr w:type="spellEnd"/>
-      <w:r>
-        <w:rPr>
-          <w:rFonts w:eastAsiaTheme="minorEastAsia"/>
-          <w:lang w:val="en-US"/>
-        </w:rPr>
-        <w:t xml:space="preserve"> that is Live</w:t>
+        <w:t>Traditional way of selection element(s) but generally faster in large DOM. Multiple elements are provided through a HTMLCollection that is Live</w:t>
       </w:r>
     </w:p>
     <w:p>
@@ -20711,21 +18408,12 @@
           <w:lang w:val="en-US"/>
         </w:rPr>
       </w:pPr>
-      <w:proofErr w:type="spellStart"/>
       <w:r>
         <w:rPr>
           <w:rFonts w:eastAsiaTheme="minorEastAsia"/>
           <w:lang w:val="en-US"/>
         </w:rPr>
-        <w:t>ELEMENT.insertAdjacentHTML</w:t>
-      </w:r>
-      <w:proofErr w:type="spellEnd"/>
-      <w:r>
-        <w:rPr>
-          <w:rFonts w:eastAsiaTheme="minorEastAsia"/>
-          <w:lang w:val="en-US"/>
-        </w:rPr>
-        <w:t xml:space="preserve">(POSITION, HTML_STRING) </w:t>
+        <w:t xml:space="preserve">ELEMENT.insertAdjacentHTML(POSITION, HTML_STRING) </w:t>
       </w:r>
       <w:r>
         <w:rPr>
@@ -20771,23 +18459,12 @@
           <w:lang w:val="en-US"/>
         </w:rPr>
       </w:pPr>
-      <w:proofErr w:type="spellStart"/>
-      <w:proofErr w:type="gramStart"/>
       <w:r>
         <w:rPr>
           <w:rFonts w:eastAsiaTheme="minorEastAsia"/>
           <w:lang w:val="en-US"/>
         </w:rPr>
-        <w:t>document.createElement</w:t>
-      </w:r>
-      <w:proofErr w:type="spellEnd"/>
-      <w:proofErr w:type="gramEnd"/>
-      <w:r>
-        <w:rPr>
-          <w:rFonts w:eastAsiaTheme="minorEastAsia"/>
-          <w:lang w:val="en-US"/>
-        </w:rPr>
-        <w:t xml:space="preserve">(TAG_NAME) </w:t>
+        <w:t xml:space="preserve">document.createElement(TAG_NAME) </w:t>
       </w:r>
       <w:r>
         <w:rPr>
@@ -20821,58 +18498,8 @@
           <w:rFonts w:eastAsiaTheme="minorEastAsia"/>
           <w:lang w:val="en-US"/>
         </w:rPr>
-        <w:t xml:space="preserve">Set the properties of the DOM element via methods </w:t>
-      </w:r>
-      <w:proofErr w:type="gramStart"/>
-      <w:r>
-        <w:rPr>
-          <w:rFonts w:eastAsiaTheme="minorEastAsia"/>
-          <w:lang w:val="en-US"/>
-        </w:rPr>
-        <w:t>like .</w:t>
-      </w:r>
-      <w:proofErr w:type="spellStart"/>
-      <w:r>
-        <w:rPr>
-          <w:rFonts w:eastAsiaTheme="minorEastAsia"/>
-          <w:lang w:val="en-US"/>
-        </w:rPr>
-        <w:t>classList</w:t>
-      </w:r>
-      <w:proofErr w:type="spellEnd"/>
-      <w:proofErr w:type="gramEnd"/>
-      <w:r>
-        <w:rPr>
-          <w:rFonts w:eastAsiaTheme="minorEastAsia"/>
-          <w:lang w:val="en-US"/>
-        </w:rPr>
-        <w:t>, .</w:t>
-      </w:r>
-      <w:proofErr w:type="spellStart"/>
-      <w:r>
-        <w:rPr>
-          <w:rFonts w:eastAsiaTheme="minorEastAsia"/>
-          <w:lang w:val="en-US"/>
-        </w:rPr>
-        <w:t>ineerHTML</w:t>
-      </w:r>
-      <w:proofErr w:type="spellEnd"/>
-      <w:r>
-        <w:rPr>
-          <w:rFonts w:eastAsiaTheme="minorEastAsia"/>
-          <w:lang w:val="en-US"/>
-        </w:rPr>
-        <w:t xml:space="preserve"> </w:t>
-      </w:r>
-      <w:proofErr w:type="spellStart"/>
-      <w:r>
-        <w:rPr>
-          <w:rFonts w:eastAsiaTheme="minorEastAsia"/>
-          <w:lang w:val="en-US"/>
-        </w:rPr>
-        <w:t>etc</w:t>
-      </w:r>
-      <w:proofErr w:type="spellEnd"/>
+        <w:t>Set the properties of the DOM element via methods like .classList, .ineerHTML etc</w:t>
+      </w:r>
     </w:p>
     <w:p>
       <w:pPr>
@@ -20920,21 +18547,12 @@
           <w:lang w:val="en-US"/>
         </w:rPr>
       </w:pPr>
-      <w:proofErr w:type="spellStart"/>
       <w:r>
         <w:rPr>
           <w:rFonts w:eastAsiaTheme="minorEastAsia"/>
           <w:lang w:val="en-US"/>
         </w:rPr>
-        <w:t>ELEMENT.remove</w:t>
-      </w:r>
-      <w:proofErr w:type="spellEnd"/>
-      <w:r>
-        <w:rPr>
-          <w:rFonts w:eastAsiaTheme="minorEastAsia"/>
-          <w:lang w:val="en-US"/>
-        </w:rPr>
-        <w:t xml:space="preserve">() </w:t>
+        <w:t xml:space="preserve">ELEMENT.remove() </w:t>
       </w:r>
       <w:r>
         <w:rPr>
@@ -21543,37 +19161,12 @@
           <w:lang w:val="en-US"/>
         </w:rPr>
       </w:pPr>
-      <w:proofErr w:type="spellStart"/>
       <w:r>
         <w:rPr>
           <w:rFonts w:asciiTheme="majorHAnsi" w:eastAsiaTheme="minorEastAsia" w:hAnsiTheme="majorHAnsi" w:cstheme="majorBidi"/>
           <w:lang w:val="en-US"/>
         </w:rPr>
-        <w:t>ELEMENT.addEventListener</w:t>
-      </w:r>
-      <w:proofErr w:type="spellEnd"/>
-      <w:r>
-        <w:rPr>
-          <w:rFonts w:asciiTheme="majorHAnsi" w:eastAsiaTheme="minorEastAsia" w:hAnsiTheme="majorHAnsi" w:cstheme="majorBidi"/>
-          <w:lang w:val="en-US"/>
-        </w:rPr>
-        <w:t xml:space="preserve">(EVENT_NAME, CALLBACK) / </w:t>
-      </w:r>
-      <w:proofErr w:type="spellStart"/>
-      <w:r>
-        <w:rPr>
-          <w:rFonts w:asciiTheme="majorHAnsi" w:eastAsiaTheme="minorEastAsia" w:hAnsiTheme="majorHAnsi" w:cstheme="majorBidi"/>
-          <w:lang w:val="en-US"/>
-        </w:rPr>
-        <w:t>ELEMENT.removeEventListener</w:t>
-      </w:r>
-      <w:proofErr w:type="spellEnd"/>
-      <w:r>
-        <w:rPr>
-          <w:rFonts w:asciiTheme="majorHAnsi" w:eastAsiaTheme="minorEastAsia" w:hAnsiTheme="majorHAnsi" w:cstheme="majorBidi"/>
-          <w:lang w:val="en-US"/>
-        </w:rPr>
-        <w:t>(EVENT_NAME, CALLBACK)</w:t>
+        <w:t>ELEMENT.addEventListener(EVENT_NAME, CALLBACK) / ELEMENT.removeEventListener(EVENT_NAME, CALLBACK)</w:t>
       </w:r>
     </w:p>
     <w:p>
@@ -21608,21 +19201,12 @@
           <w:lang w:val="en-US"/>
         </w:rPr>
       </w:pPr>
-      <w:proofErr w:type="spellStart"/>
       <w:r>
         <w:rPr>
           <w:rFonts w:asciiTheme="majorHAnsi" w:eastAsiaTheme="minorEastAsia" w:hAnsiTheme="majorHAnsi" w:cstheme="majorBidi"/>
           <w:lang w:val="en-US"/>
         </w:rPr>
-        <w:t>EVENT.onEVENT_NAME</w:t>
-      </w:r>
-      <w:proofErr w:type="spellEnd"/>
-      <w:r>
-        <w:rPr>
-          <w:rFonts w:asciiTheme="majorHAnsi" w:eastAsiaTheme="minorEastAsia" w:hAnsiTheme="majorHAnsi" w:cstheme="majorBidi"/>
-          <w:lang w:val="en-US"/>
-        </w:rPr>
-        <w:t xml:space="preserve"> = …</w:t>
+        <w:t>EVENT.onEVENT_NAME = …</w:t>
       </w:r>
     </w:p>
     <w:p>
@@ -22089,23 +19673,7 @@
           <w:rFonts w:asciiTheme="majorHAnsi" w:eastAsiaTheme="minorEastAsia" w:hAnsiTheme="majorHAnsi" w:cstheme="majorBidi"/>
           <w:lang w:val="en-US"/>
         </w:rPr>
-        <w:t xml:space="preserve"> Element where the </w:t>
-      </w:r>
-      <w:proofErr w:type="spellStart"/>
-      <w:r>
-        <w:rPr>
-          <w:rFonts w:asciiTheme="majorHAnsi" w:eastAsiaTheme="minorEastAsia" w:hAnsiTheme="majorHAnsi" w:cstheme="majorBidi"/>
-          <w:lang w:val="en-US"/>
-        </w:rPr>
-        <w:t>eventListener</w:t>
-      </w:r>
-      <w:proofErr w:type="spellEnd"/>
-      <w:r>
-        <w:rPr>
-          <w:rFonts w:asciiTheme="majorHAnsi" w:eastAsiaTheme="minorEastAsia" w:hAnsiTheme="majorHAnsi" w:cstheme="majorBidi"/>
-          <w:lang w:val="en-US"/>
-        </w:rPr>
-        <w:t xml:space="preserve"> is added to</w:t>
+        <w:t xml:space="preserve"> Element where the eventListener is added to</w:t>
       </w:r>
     </w:p>
     <w:p>
@@ -22155,80 +19723,30 @@
           <w:rFonts w:asciiTheme="majorHAnsi" w:eastAsiaTheme="minorEastAsia" w:hAnsiTheme="majorHAnsi" w:cstheme="majorBidi"/>
           <w:lang w:val="en-US"/>
         </w:rPr>
-        <w:t xml:space="preserve">1 </w:t>
-      </w:r>
-      <w:proofErr w:type="gramStart"/>
-      <w:r>
+        <w:t>1 elements that share the same callback. So, only 1 event listener needs to be added</w:t>
+      </w:r>
+    </w:p>
+    <w:p>
+      <w:pPr>
+        <w:ind w:left="720"/>
         <w:rPr>
           <w:rFonts w:asciiTheme="majorHAnsi" w:eastAsiaTheme="minorEastAsia" w:hAnsiTheme="majorHAnsi" w:cstheme="majorBidi"/>
           <w:lang w:val="en-US"/>
         </w:rPr>
-        <w:t>elements</w:t>
-      </w:r>
-      <w:proofErr w:type="gramEnd"/>
+      </w:pPr>
       <w:r>
         <w:rPr>
           <w:rFonts w:asciiTheme="majorHAnsi" w:eastAsiaTheme="minorEastAsia" w:hAnsiTheme="majorHAnsi" w:cstheme="majorBidi"/>
           <w:lang w:val="en-US"/>
         </w:rPr>
-        <w:t xml:space="preserve"> that share the same callback. So, only 1 event listener needs to be added</w:t>
-      </w:r>
-    </w:p>
-    <w:p>
-      <w:pPr>
-        <w:ind w:left="720"/>
+        <w:sym w:font="Wingdings" w:char="F0E0"/>
+      </w:r>
+      <w:r>
         <w:rPr>
           <w:rFonts w:asciiTheme="majorHAnsi" w:eastAsiaTheme="minorEastAsia" w:hAnsiTheme="majorHAnsi" w:cstheme="majorBidi"/>
           <w:lang w:val="en-US"/>
         </w:rPr>
-      </w:pPr>
-      <w:r>
-        <w:rPr>
-          <w:rFonts w:asciiTheme="majorHAnsi" w:eastAsiaTheme="minorEastAsia" w:hAnsiTheme="majorHAnsi" w:cstheme="majorBidi"/>
-          <w:lang w:val="en-US"/>
-        </w:rPr>
-        <w:sym w:font="Wingdings" w:char="F0E0"/>
-      </w:r>
-      <w:r>
-        <w:rPr>
-          <w:rFonts w:asciiTheme="majorHAnsi" w:eastAsiaTheme="minorEastAsia" w:hAnsiTheme="majorHAnsi" w:cstheme="majorBidi"/>
-          <w:lang w:val="en-US"/>
-        </w:rPr>
-        <w:t xml:space="preserve"> Use </w:t>
-      </w:r>
-      <w:proofErr w:type="spellStart"/>
-      <w:proofErr w:type="gramStart"/>
-      <w:r>
-        <w:rPr>
-          <w:rFonts w:asciiTheme="majorHAnsi" w:eastAsiaTheme="minorEastAsia" w:hAnsiTheme="majorHAnsi" w:cstheme="majorBidi"/>
-          <w:lang w:val="en-US"/>
-        </w:rPr>
-        <w:t>e.target</w:t>
-      </w:r>
-      <w:proofErr w:type="spellEnd"/>
-      <w:proofErr w:type="gramEnd"/>
-      <w:r>
-        <w:rPr>
-          <w:rFonts w:asciiTheme="majorHAnsi" w:eastAsiaTheme="minorEastAsia" w:hAnsiTheme="majorHAnsi" w:cstheme="majorBidi"/>
-          <w:lang w:val="en-US"/>
-        </w:rPr>
-        <w:t xml:space="preserve"> and </w:t>
-      </w:r>
-      <w:proofErr w:type="spellStart"/>
-      <w:r>
-        <w:rPr>
-          <w:rFonts w:asciiTheme="majorHAnsi" w:eastAsiaTheme="minorEastAsia" w:hAnsiTheme="majorHAnsi" w:cstheme="majorBidi"/>
-          <w:lang w:val="en-US"/>
-        </w:rPr>
-        <w:t>e.currentTarget</w:t>
-      </w:r>
-      <w:proofErr w:type="spellEnd"/>
-      <w:r>
-        <w:rPr>
-          <w:rFonts w:asciiTheme="majorHAnsi" w:eastAsiaTheme="minorEastAsia" w:hAnsiTheme="majorHAnsi" w:cstheme="majorBidi"/>
-          <w:lang w:val="en-US"/>
-        </w:rPr>
-        <w:t xml:space="preserve"> to access the actual element and the parent element</w:t>
+        <w:t xml:space="preserve"> Use e.target and e.currentTarget to access the actual element and the parent element</w:t>
       </w:r>
     </w:p>
     <w:p>
@@ -22340,73 +19858,42 @@
                 <w:lang w:val="en-US"/>
               </w:rPr>
             </w:pPr>
-            <w:proofErr w:type="gramStart"/>
             <w:r>
               <w:rPr>
                 <w:rFonts w:asciiTheme="majorHAnsi" w:eastAsiaTheme="minorEastAsia" w:hAnsiTheme="majorHAnsi" w:cstheme="majorBidi"/>
                 <w:lang w:val="en-US"/>
               </w:rPr>
-              <w:t>.</w:t>
-            </w:r>
-            <w:proofErr w:type="spellStart"/>
-            <w:r>
+              <w:t>.parentNode</w:t>
+            </w:r>
+          </w:p>
+          <w:p>
+            <w:pPr>
               <w:rPr>
                 <w:rFonts w:asciiTheme="majorHAnsi" w:eastAsiaTheme="minorEastAsia" w:hAnsiTheme="majorHAnsi" w:cstheme="majorBidi"/>
                 <w:lang w:val="en-US"/>
               </w:rPr>
-              <w:t>parentNode</w:t>
-            </w:r>
-            <w:proofErr w:type="spellEnd"/>
-            <w:proofErr w:type="gramEnd"/>
-          </w:p>
-          <w:p>
-            <w:pPr>
+            </w:pPr>
+            <w:r>
               <w:rPr>
                 <w:rFonts w:asciiTheme="majorHAnsi" w:eastAsiaTheme="minorEastAsia" w:hAnsiTheme="majorHAnsi" w:cstheme="majorBidi"/>
                 <w:lang w:val="en-US"/>
               </w:rPr>
-            </w:pPr>
-            <w:proofErr w:type="gramStart"/>
-            <w:r>
+              <w:t>.parentElement</w:t>
+            </w:r>
+          </w:p>
+          <w:p>
+            <w:pPr>
               <w:rPr>
                 <w:rFonts w:asciiTheme="majorHAnsi" w:eastAsiaTheme="minorEastAsia" w:hAnsiTheme="majorHAnsi" w:cstheme="majorBidi"/>
                 <w:lang w:val="en-US"/>
               </w:rPr>
-              <w:t>.</w:t>
-            </w:r>
-            <w:proofErr w:type="spellStart"/>
+            </w:pPr>
             <w:r>
               <w:rPr>
                 <w:rFonts w:asciiTheme="majorHAnsi" w:eastAsiaTheme="minorEastAsia" w:hAnsiTheme="majorHAnsi" w:cstheme="majorBidi"/>
                 <w:lang w:val="en-US"/>
               </w:rPr>
-              <w:t>parentElement</w:t>
-            </w:r>
-            <w:proofErr w:type="spellEnd"/>
-            <w:proofErr w:type="gramEnd"/>
-          </w:p>
-          <w:p>
-            <w:pPr>
-              <w:rPr>
-                <w:rFonts w:asciiTheme="majorHAnsi" w:eastAsiaTheme="minorEastAsia" w:hAnsiTheme="majorHAnsi" w:cstheme="majorBidi"/>
-                <w:lang w:val="en-US"/>
-              </w:rPr>
-            </w:pPr>
-            <w:proofErr w:type="gramStart"/>
-            <w:r>
-              <w:rPr>
-                <w:rFonts w:asciiTheme="majorHAnsi" w:eastAsiaTheme="minorEastAsia" w:hAnsiTheme="majorHAnsi" w:cstheme="majorBidi"/>
-                <w:lang w:val="en-US"/>
-              </w:rPr>
-              <w:t>.closest</w:t>
-            </w:r>
-            <w:proofErr w:type="gramEnd"/>
-            <w:r>
-              <w:rPr>
-                <w:rFonts w:asciiTheme="majorHAnsi" w:eastAsiaTheme="minorEastAsia" w:hAnsiTheme="majorHAnsi" w:cstheme="majorBidi"/>
-                <w:lang w:val="en-US"/>
-              </w:rPr>
-              <w:t>(“…”)</w:t>
+              <w:t>.closest(“…”)</w:t>
             </w:r>
             <w:r>
               <w:rPr>
@@ -22525,76 +20012,43 @@
                 <w:lang w:val="en-US"/>
               </w:rPr>
             </w:pPr>
-            <w:proofErr w:type="gramStart"/>
             <w:r>
               <w:rPr>
                 <w:rFonts w:asciiTheme="majorHAnsi" w:eastAsiaTheme="minorEastAsia" w:hAnsiTheme="majorHAnsi" w:cstheme="majorBidi"/>
                 <w:lang w:val="en-US"/>
               </w:rPr>
-              <w:t>.</w:t>
-            </w:r>
-            <w:proofErr w:type="spellStart"/>
-            <w:r>
+              <w:t>.previousSibling</w:t>
+            </w:r>
+          </w:p>
+          <w:p>
+            <w:pPr>
               <w:rPr>
                 <w:rFonts w:asciiTheme="majorHAnsi" w:eastAsiaTheme="minorEastAsia" w:hAnsiTheme="majorHAnsi" w:cstheme="majorBidi"/>
                 <w:lang w:val="en-US"/>
               </w:rPr>
-              <w:t>previousSibling</w:t>
-            </w:r>
-            <w:proofErr w:type="spellEnd"/>
-            <w:proofErr w:type="gramEnd"/>
-          </w:p>
-          <w:p>
-            <w:pPr>
+            </w:pPr>
+            <w:r>
               <w:rPr>
                 <w:rFonts w:asciiTheme="majorHAnsi" w:eastAsiaTheme="minorEastAsia" w:hAnsiTheme="majorHAnsi" w:cstheme="majorBidi"/>
                 <w:lang w:val="en-US"/>
               </w:rPr>
-            </w:pPr>
-            <w:proofErr w:type="gramStart"/>
-            <w:r>
+              <w:t>.previousElementSibling</w:t>
+            </w:r>
+          </w:p>
+          <w:p>
+            <w:pPr>
               <w:rPr>
                 <w:rFonts w:asciiTheme="majorHAnsi" w:eastAsiaTheme="minorEastAsia" w:hAnsiTheme="majorHAnsi" w:cstheme="majorBidi"/>
                 <w:lang w:val="en-US"/>
               </w:rPr>
-              <w:t>.</w:t>
-            </w:r>
-            <w:proofErr w:type="spellStart"/>
+            </w:pPr>
             <w:r>
               <w:rPr>
                 <w:rFonts w:asciiTheme="majorHAnsi" w:eastAsiaTheme="minorEastAsia" w:hAnsiTheme="majorHAnsi" w:cstheme="majorBidi"/>
                 <w:lang w:val="en-US"/>
               </w:rPr>
-              <w:t>previousElementSibling</w:t>
-            </w:r>
-            <w:proofErr w:type="spellEnd"/>
-            <w:proofErr w:type="gramEnd"/>
-          </w:p>
-          <w:p>
-            <w:pPr>
-              <w:rPr>
-                <w:rFonts w:asciiTheme="majorHAnsi" w:eastAsiaTheme="minorEastAsia" w:hAnsiTheme="majorHAnsi" w:cstheme="majorBidi"/>
-                <w:lang w:val="en-US"/>
-              </w:rPr>
-            </w:pPr>
-            <w:proofErr w:type="gramStart"/>
-            <w:r>
-              <w:rPr>
-                <w:rFonts w:asciiTheme="majorHAnsi" w:eastAsiaTheme="minorEastAsia" w:hAnsiTheme="majorHAnsi" w:cstheme="majorBidi"/>
-                <w:lang w:val="en-US"/>
-              </w:rPr>
-              <w:t>.</w:t>
-            </w:r>
-            <w:proofErr w:type="spellStart"/>
-            <w:r>
-              <w:rPr>
-                <w:rFonts w:asciiTheme="majorHAnsi" w:eastAsiaTheme="minorEastAsia" w:hAnsiTheme="majorHAnsi" w:cstheme="majorBidi"/>
-                <w:lang w:val="en-US"/>
-              </w:rPr>
-              <w:t>parentElement.children</w:t>
-            </w:r>
-            <w:proofErr w:type="spellEnd"/>
-            <w:proofErr w:type="gramEnd"/>
+              <w:t>.parentElement.children</w:t>
+            </w:r>
           </w:p>
         </w:tc>
         <w:tc>
@@ -22623,76 +20077,43 @@
                 <w:lang w:val="en-US"/>
               </w:rPr>
             </w:pPr>
-            <w:proofErr w:type="gramStart"/>
             <w:r>
               <w:rPr>
                 <w:rFonts w:asciiTheme="majorHAnsi" w:eastAsiaTheme="minorEastAsia" w:hAnsiTheme="majorHAnsi" w:cstheme="majorBidi"/>
                 <w:lang w:val="en-US"/>
               </w:rPr>
-              <w:t>.</w:t>
-            </w:r>
-            <w:proofErr w:type="spellStart"/>
-            <w:r>
+              <w:t>.nextSibling</w:t>
+            </w:r>
+          </w:p>
+          <w:p>
+            <w:pPr>
               <w:rPr>
                 <w:rFonts w:asciiTheme="majorHAnsi" w:eastAsiaTheme="minorEastAsia" w:hAnsiTheme="majorHAnsi" w:cstheme="majorBidi"/>
                 <w:lang w:val="en-US"/>
               </w:rPr>
-              <w:t>nextSibling</w:t>
-            </w:r>
-            <w:proofErr w:type="spellEnd"/>
-            <w:proofErr w:type="gramEnd"/>
-          </w:p>
-          <w:p>
-            <w:pPr>
+            </w:pPr>
+            <w:r>
               <w:rPr>
                 <w:rFonts w:asciiTheme="majorHAnsi" w:eastAsiaTheme="minorEastAsia" w:hAnsiTheme="majorHAnsi" w:cstheme="majorBidi"/>
                 <w:lang w:val="en-US"/>
               </w:rPr>
-            </w:pPr>
-            <w:proofErr w:type="gramStart"/>
-            <w:r>
+              <w:t>.nextElementSibling</w:t>
+            </w:r>
+          </w:p>
+          <w:p>
+            <w:pPr>
               <w:rPr>
                 <w:rFonts w:asciiTheme="majorHAnsi" w:eastAsiaTheme="minorEastAsia" w:hAnsiTheme="majorHAnsi" w:cstheme="majorBidi"/>
                 <w:lang w:val="en-US"/>
               </w:rPr>
-              <w:t>.</w:t>
-            </w:r>
-            <w:proofErr w:type="spellStart"/>
+            </w:pPr>
             <w:r>
               <w:rPr>
                 <w:rFonts w:asciiTheme="majorHAnsi" w:eastAsiaTheme="minorEastAsia" w:hAnsiTheme="majorHAnsi" w:cstheme="majorBidi"/>
                 <w:lang w:val="en-US"/>
               </w:rPr>
-              <w:t>nextElementSibling</w:t>
-            </w:r>
-            <w:proofErr w:type="spellEnd"/>
-            <w:proofErr w:type="gramEnd"/>
-          </w:p>
-          <w:p>
-            <w:pPr>
-              <w:rPr>
-                <w:rFonts w:asciiTheme="majorHAnsi" w:eastAsiaTheme="minorEastAsia" w:hAnsiTheme="majorHAnsi" w:cstheme="majorBidi"/>
-                <w:lang w:val="en-US"/>
-              </w:rPr>
-            </w:pPr>
-            <w:proofErr w:type="gramStart"/>
-            <w:r>
-              <w:rPr>
-                <w:rFonts w:asciiTheme="majorHAnsi" w:eastAsiaTheme="minorEastAsia" w:hAnsiTheme="majorHAnsi" w:cstheme="majorBidi"/>
-                <w:lang w:val="en-US"/>
-              </w:rPr>
-              <w:t>.</w:t>
-            </w:r>
-            <w:proofErr w:type="spellStart"/>
-            <w:r>
-              <w:rPr>
-                <w:rFonts w:asciiTheme="majorHAnsi" w:eastAsiaTheme="minorEastAsia" w:hAnsiTheme="majorHAnsi" w:cstheme="majorBidi"/>
-                <w:lang w:val="en-US"/>
-              </w:rPr>
-              <w:t>parentElement.children</w:t>
-            </w:r>
-            <w:proofErr w:type="spellEnd"/>
-            <w:proofErr w:type="gramEnd"/>
+              <w:t>.parentElement.children</w:t>
+            </w:r>
           </w:p>
         </w:tc>
       </w:tr>
@@ -22733,19 +20154,8 @@
                 <w:bCs/>
                 <w:lang w:val="en-US"/>
               </w:rPr>
-              <w:t xml:space="preserve">Children and </w:t>
-            </w:r>
-            <w:proofErr w:type="spellStart"/>
-            <w:r>
-              <w:rPr>
-                <w:rFonts w:asciiTheme="majorHAnsi" w:eastAsiaTheme="minorEastAsia" w:hAnsiTheme="majorHAnsi" w:cstheme="majorBidi"/>
-                <w:b/>
-                <w:bCs/>
-                <w:lang w:val="en-US"/>
-              </w:rPr>
-              <w:t>Descendents</w:t>
-            </w:r>
-            <w:proofErr w:type="spellEnd"/>
+              <w:t>Children and Descendents</w:t>
+            </w:r>
           </w:p>
         </w:tc>
         <w:tc>
@@ -22789,30 +20199,27 @@
                 <w:lang w:val="en-US"/>
               </w:rPr>
             </w:pPr>
-            <w:proofErr w:type="gramStart"/>
             <w:r>
               <w:rPr>
                 <w:rFonts w:asciiTheme="majorHAnsi" w:eastAsiaTheme="minorEastAsia" w:hAnsiTheme="majorHAnsi" w:cstheme="majorBidi"/>
                 <w:lang w:val="en-US"/>
               </w:rPr>
-              <w:t>.</w:t>
-            </w:r>
-            <w:proofErr w:type="spellStart"/>
-            <w:r>
+              <w:t>.querySelector(“…”)</w:t>
+            </w:r>
+          </w:p>
+          <w:p>
+            <w:pPr>
               <w:rPr>
                 <w:rFonts w:asciiTheme="majorHAnsi" w:eastAsiaTheme="minorEastAsia" w:hAnsiTheme="majorHAnsi" w:cstheme="majorBidi"/>
                 <w:lang w:val="en-US"/>
               </w:rPr>
-              <w:t>querySelector</w:t>
-            </w:r>
-            <w:proofErr w:type="spellEnd"/>
-            <w:proofErr w:type="gramEnd"/>
+            </w:pPr>
             <w:r>
               <w:rPr>
                 <w:rFonts w:asciiTheme="majorHAnsi" w:eastAsiaTheme="minorEastAsia" w:hAnsiTheme="majorHAnsi" w:cstheme="majorBidi"/>
                 <w:lang w:val="en-US"/>
               </w:rPr>
-              <w:t>(“…”)</w:t>
+              <w:t>.querySelectorAll(“…”)</w:t>
             </w:r>
           </w:p>
           <w:p>
@@ -22822,63 +20229,56 @@
                 <w:lang w:val="en-US"/>
               </w:rPr>
             </w:pPr>
-            <w:proofErr w:type="gramStart"/>
             <w:r>
               <w:rPr>
                 <w:rFonts w:asciiTheme="majorHAnsi" w:eastAsiaTheme="minorEastAsia" w:hAnsiTheme="majorHAnsi" w:cstheme="majorBidi"/>
                 <w:lang w:val="en-US"/>
               </w:rPr>
-              <w:t>.</w:t>
-            </w:r>
-            <w:proofErr w:type="spellStart"/>
+              <w:t>.childNodes</w:t>
+            </w:r>
             <w:r>
               <w:rPr>
                 <w:rFonts w:asciiTheme="majorHAnsi" w:eastAsiaTheme="minorEastAsia" w:hAnsiTheme="majorHAnsi" w:cstheme="majorBidi"/>
                 <w:lang w:val="en-US"/>
               </w:rPr>
-              <w:t>querySelectorAll</w:t>
-            </w:r>
-            <w:proofErr w:type="spellEnd"/>
-            <w:proofErr w:type="gramEnd"/>
-            <w:r>
+              <w:t xml:space="preserve"> // Nodes</w:t>
+            </w:r>
+          </w:p>
+          <w:p>
+            <w:pPr>
               <w:rPr>
                 <w:rFonts w:asciiTheme="majorHAnsi" w:eastAsiaTheme="minorEastAsia" w:hAnsiTheme="majorHAnsi" w:cstheme="majorBidi"/>
                 <w:lang w:val="en-US"/>
               </w:rPr>
-              <w:t>(“…”)</w:t>
-            </w:r>
-          </w:p>
-          <w:p>
-            <w:pPr>
+            </w:pPr>
+            <w:r>
               <w:rPr>
                 <w:rFonts w:asciiTheme="majorHAnsi" w:eastAsiaTheme="minorEastAsia" w:hAnsiTheme="majorHAnsi" w:cstheme="majorBidi"/>
                 <w:lang w:val="en-US"/>
               </w:rPr>
-            </w:pPr>
-            <w:proofErr w:type="gramStart"/>
+              <w:t>.children</w:t>
+            </w:r>
             <w:r>
               <w:rPr>
                 <w:rFonts w:asciiTheme="majorHAnsi" w:eastAsiaTheme="minorEastAsia" w:hAnsiTheme="majorHAnsi" w:cstheme="majorBidi"/>
                 <w:lang w:val="en-US"/>
               </w:rPr>
-              <w:t>.</w:t>
-            </w:r>
-            <w:proofErr w:type="spellStart"/>
-            <w:r>
+              <w:t xml:space="preserve"> // Elements</w:t>
+            </w:r>
+          </w:p>
+          <w:p>
+            <w:pPr>
               <w:rPr>
                 <w:rFonts w:asciiTheme="majorHAnsi" w:eastAsiaTheme="minorEastAsia" w:hAnsiTheme="majorHAnsi" w:cstheme="majorBidi"/>
                 <w:lang w:val="en-US"/>
               </w:rPr>
-              <w:t>childNodes</w:t>
-            </w:r>
-            <w:proofErr w:type="spellEnd"/>
-            <w:proofErr w:type="gramEnd"/>
+            </w:pPr>
             <w:r>
               <w:rPr>
                 <w:rFonts w:asciiTheme="majorHAnsi" w:eastAsiaTheme="minorEastAsia" w:hAnsiTheme="majorHAnsi" w:cstheme="majorBidi"/>
                 <w:lang w:val="en-US"/>
               </w:rPr>
-              <w:t xml:space="preserve"> // Nodes</w:t>
+              <w:t>.firstElementChild</w:t>
             </w:r>
           </w:p>
           <w:p>
@@ -22888,74 +20288,13 @@
                 <w:lang w:val="en-US"/>
               </w:rPr>
             </w:pPr>
-            <w:proofErr w:type="gramStart"/>
             <w:r>
               <w:rPr>
                 <w:rFonts w:asciiTheme="majorHAnsi" w:eastAsiaTheme="minorEastAsia" w:hAnsiTheme="majorHAnsi" w:cstheme="majorBidi"/>
                 <w:lang w:val="en-US"/>
               </w:rPr>
-              <w:t>.children</w:t>
-            </w:r>
-            <w:proofErr w:type="gramEnd"/>
-            <w:r>
-              <w:rPr>
-                <w:rFonts w:asciiTheme="majorHAnsi" w:eastAsiaTheme="minorEastAsia" w:hAnsiTheme="majorHAnsi" w:cstheme="majorBidi"/>
-                <w:lang w:val="en-US"/>
-              </w:rPr>
-              <w:t xml:space="preserve"> // Elements</w:t>
-            </w:r>
-          </w:p>
-          <w:p>
-            <w:pPr>
-              <w:rPr>
-                <w:rFonts w:asciiTheme="majorHAnsi" w:eastAsiaTheme="minorEastAsia" w:hAnsiTheme="majorHAnsi" w:cstheme="majorBidi"/>
-                <w:lang w:val="en-US"/>
-              </w:rPr>
-            </w:pPr>
-            <w:proofErr w:type="gramStart"/>
-            <w:r>
-              <w:rPr>
-                <w:rFonts w:asciiTheme="majorHAnsi" w:eastAsiaTheme="minorEastAsia" w:hAnsiTheme="majorHAnsi" w:cstheme="majorBidi"/>
-                <w:lang w:val="en-US"/>
-              </w:rPr>
-              <w:t>.</w:t>
-            </w:r>
-            <w:proofErr w:type="spellStart"/>
-            <w:r>
-              <w:rPr>
-                <w:rFonts w:asciiTheme="majorHAnsi" w:eastAsiaTheme="minorEastAsia" w:hAnsiTheme="majorHAnsi" w:cstheme="majorBidi"/>
-                <w:lang w:val="en-US"/>
-              </w:rPr>
-              <w:t>firstElementChild</w:t>
-            </w:r>
-            <w:proofErr w:type="spellEnd"/>
-            <w:proofErr w:type="gramEnd"/>
-          </w:p>
-          <w:p>
-            <w:pPr>
-              <w:rPr>
-                <w:rFonts w:asciiTheme="majorHAnsi" w:eastAsiaTheme="minorEastAsia" w:hAnsiTheme="majorHAnsi" w:cstheme="majorBidi"/>
-                <w:lang w:val="en-US"/>
-              </w:rPr>
-            </w:pPr>
-            <w:proofErr w:type="gramStart"/>
-            <w:r>
-              <w:rPr>
-                <w:rFonts w:asciiTheme="majorHAnsi" w:eastAsiaTheme="minorEastAsia" w:hAnsiTheme="majorHAnsi" w:cstheme="majorBidi"/>
-                <w:lang w:val="en-US"/>
-              </w:rPr>
-              <w:t>.</w:t>
-            </w:r>
-            <w:proofErr w:type="spellStart"/>
-            <w:r>
-              <w:rPr>
-                <w:rFonts w:asciiTheme="majorHAnsi" w:eastAsiaTheme="minorEastAsia" w:hAnsiTheme="majorHAnsi" w:cstheme="majorBidi"/>
-                <w:lang w:val="en-US"/>
-              </w:rPr>
-              <w:t>lastElementChild</w:t>
-            </w:r>
-            <w:proofErr w:type="spellEnd"/>
-            <w:proofErr w:type="gramEnd"/>
+              <w:t>.lastElementChild</w:t>
+            </w:r>
           </w:p>
         </w:tc>
         <w:tc>
@@ -23005,19 +20344,11 @@
           <w:lang w:val="en-US"/>
         </w:rPr>
       </w:pPr>
-      <w:proofErr w:type="spellStart"/>
-      <w:r>
-        <w:rPr>
-          <w:lang w:val="en-US"/>
-        </w:rPr>
-        <w:t>FUNCTION_NAME.bind</w:t>
-      </w:r>
-      <w:proofErr w:type="spellEnd"/>
-      <w:r>
-        <w:rPr>
-          <w:lang w:val="en-US"/>
-        </w:rPr>
-        <w:t xml:space="preserve">(…)  allow us to pass an object to be the value of </w:t>
+      <w:r>
+        <w:rPr>
+          <w:lang w:val="en-US"/>
+        </w:rPr>
+        <w:t xml:space="preserve">FUNCTION_NAME.bind(…)  allow us to pass an object to be the value of </w:t>
       </w:r>
       <m:oMath>
         <m:r>
@@ -23168,30 +20499,12 @@
           <w:lang w:val="en-US"/>
         </w:rPr>
       </w:pPr>
-      <w:proofErr w:type="gramStart"/>
       <w:r>
         <w:rPr>
           <w:rFonts w:asciiTheme="majorHAnsi" w:eastAsiaTheme="minorEastAsia" w:hAnsiTheme="majorHAnsi" w:cstheme="majorBidi"/>
           <w:lang w:val="en-US"/>
         </w:rPr>
-        <w:t>.</w:t>
-      </w:r>
-      <w:proofErr w:type="spellStart"/>
-      <w:r>
-        <w:rPr>
-          <w:rFonts w:asciiTheme="majorHAnsi" w:eastAsiaTheme="minorEastAsia" w:hAnsiTheme="majorHAnsi" w:cstheme="majorBidi"/>
-          <w:lang w:val="en-US"/>
-        </w:rPr>
-        <w:t>getBoundingClientRect</w:t>
-      </w:r>
-      <w:proofErr w:type="spellEnd"/>
-      <w:proofErr w:type="gramEnd"/>
-      <w:r>
-        <w:rPr>
-          <w:rFonts w:asciiTheme="majorHAnsi" w:eastAsiaTheme="minorEastAsia" w:hAnsiTheme="majorHAnsi" w:cstheme="majorBidi"/>
-          <w:lang w:val="en-US"/>
-        </w:rPr>
-        <w:t xml:space="preserve">() gets </w:t>
+        <w:t xml:space="preserve">.getBoundingClientRect() gets </w:t>
       </w:r>
       <w:r>
         <w:rPr>
@@ -23308,23 +20621,7 @@
           <w:rFonts w:asciiTheme="majorHAnsi" w:eastAsiaTheme="minorEastAsia" w:hAnsiTheme="majorHAnsi" w:cstheme="majorBidi"/>
           <w:lang w:val="en-US"/>
         </w:rPr>
-        <w:t xml:space="preserve">Uses: Lazy loading images as the page is scrolled, Infinite scrolling websites, </w:t>
-      </w:r>
-      <w:proofErr w:type="gramStart"/>
-      <w:r>
-        <w:rPr>
-          <w:rFonts w:asciiTheme="majorHAnsi" w:eastAsiaTheme="minorEastAsia" w:hAnsiTheme="majorHAnsi" w:cstheme="majorBidi"/>
-          <w:lang w:val="en-US"/>
-        </w:rPr>
-        <w:t>Playing</w:t>
-      </w:r>
-      <w:proofErr w:type="gramEnd"/>
-      <w:r>
-        <w:rPr>
-          <w:rFonts w:asciiTheme="majorHAnsi" w:eastAsiaTheme="minorEastAsia" w:hAnsiTheme="majorHAnsi" w:cstheme="majorBidi"/>
-          <w:lang w:val="en-US"/>
-        </w:rPr>
-        <w:t xml:space="preserve"> animation when reaching an element</w:t>
+        <w:t>Uses: Lazy loading images as the page is scrolled, Infinite scrolling websites, Playing animation when reaching an element</w:t>
       </w:r>
     </w:p>
     <w:p>
@@ -23574,21 +20871,12 @@
         </w:rPr>
         <w:t xml:space="preserve">: (entries, observer) =&gt; {…} where entries </w:t>
       </w:r>
-      <w:proofErr w:type="gramStart"/>
       <w:r>
         <w:rPr>
           <w:rFonts w:asciiTheme="majorHAnsi" w:eastAsiaTheme="minorEastAsia" w:hAnsiTheme="majorHAnsi" w:cstheme="majorBidi"/>
           <w:lang w:val="en-US"/>
         </w:rPr>
-        <w:t>is</w:t>
-      </w:r>
-      <w:proofErr w:type="gramEnd"/>
-      <w:r>
-        <w:rPr>
-          <w:rFonts w:asciiTheme="majorHAnsi" w:eastAsiaTheme="minorEastAsia" w:hAnsiTheme="majorHAnsi" w:cstheme="majorBidi"/>
-          <w:lang w:val="en-US"/>
-        </w:rPr>
-        <w:t xml:space="preserve"> a list of </w:t>
+        <w:t xml:space="preserve">is a list of </w:t>
       </w:r>
       <m:oMath>
         <m:r>
@@ -23684,23 +20972,7 @@
           <w:rFonts w:asciiTheme="majorHAnsi" w:eastAsiaTheme="minorEastAsia" w:hAnsiTheme="majorHAnsi" w:cstheme="majorBidi"/>
           <w:lang w:val="en-US"/>
         </w:rPr>
-        <w:t xml:space="preserve">Fired as soon as the HTML document has been parsed as DOM tree without waiting for other dependencies (stylesheet, images </w:t>
-      </w:r>
-      <w:proofErr w:type="spellStart"/>
-      <w:r>
-        <w:rPr>
-          <w:rFonts w:asciiTheme="majorHAnsi" w:eastAsiaTheme="minorEastAsia" w:hAnsiTheme="majorHAnsi" w:cstheme="majorBidi"/>
-          <w:lang w:val="en-US"/>
-        </w:rPr>
-        <w:t>etc</w:t>
-      </w:r>
-      <w:proofErr w:type="spellEnd"/>
-      <w:r>
-        <w:rPr>
-          <w:rFonts w:asciiTheme="majorHAnsi" w:eastAsiaTheme="minorEastAsia" w:hAnsiTheme="majorHAnsi" w:cstheme="majorBidi"/>
-          <w:lang w:val="en-US"/>
-        </w:rPr>
-        <w:t>)</w:t>
+        <w:t>Fired as soon as the HTML document has been parsed as DOM tree without waiting for other dependencies (stylesheet, images etc)</w:t>
       </w:r>
     </w:p>
     <w:p>
@@ -23808,23 +21080,7 @@
           <w:rFonts w:asciiTheme="majorHAnsi" w:eastAsiaTheme="minorEastAsia" w:hAnsiTheme="majorHAnsi" w:cstheme="majorBidi"/>
           <w:lang w:val="en-US"/>
         </w:rPr>
-        <w:t xml:space="preserve">Fired when the entire page is loaded including its dependences (stylesheet, images </w:t>
-      </w:r>
-      <w:proofErr w:type="spellStart"/>
-      <w:r>
-        <w:rPr>
-          <w:rFonts w:asciiTheme="majorHAnsi" w:eastAsiaTheme="minorEastAsia" w:hAnsiTheme="majorHAnsi" w:cstheme="majorBidi"/>
-          <w:lang w:val="en-US"/>
-        </w:rPr>
-        <w:t>etc</w:t>
-      </w:r>
-      <w:proofErr w:type="spellEnd"/>
-      <w:r>
-        <w:rPr>
-          <w:rFonts w:asciiTheme="majorHAnsi" w:eastAsiaTheme="minorEastAsia" w:hAnsiTheme="majorHAnsi" w:cstheme="majorBidi"/>
-          <w:lang w:val="en-US"/>
-        </w:rPr>
-        <w:t>)</w:t>
+        <w:t>Fired when the entire page is loaded including its dependences (stylesheet, images etc)</w:t>
       </w:r>
     </w:p>
     <w:p>
@@ -24173,6 +21429,7 @@
       </w:pPr>
       <w:r>
         <w:rPr>
+          <w:noProof/>
           <w:lang w:val="en-US"/>
         </w:rPr>
         <w:drawing>
@@ -24271,6 +21528,7 @@
       </w:pPr>
       <w:r>
         <w:rPr>
+          <w:noProof/>
           <w:lang w:val="en-US"/>
         </w:rPr>
         <w:drawing>
@@ -24526,6 +21784,7 @@
       </w:pPr>
       <w:r>
         <w:rPr>
+          <w:noProof/>
           <w:lang w:val="en-US"/>
         </w:rPr>
         <w:drawing>
@@ -24670,6 +21929,7 @@
       </w:pPr>
       <w:r>
         <w:rPr>
+          <w:noProof/>
           <w:lang w:val="en-US"/>
         </w:rPr>
         <w:drawing>
@@ -24754,6 +22014,7 @@
       </w:pPr>
       <w:r>
         <w:rPr>
+          <w:noProof/>
           <w:lang w:val="en-US"/>
         </w:rPr>
         <w:drawing>
@@ -24840,6 +22101,7 @@
       </w:pPr>
       <w:r>
         <w:rPr>
+          <w:noProof/>
           <w:lang w:val="en-US"/>
         </w:rPr>
         <w:drawing>
@@ -24887,6 +22149,7 @@
       </w:pPr>
       <w:r>
         <w:rPr>
+          <w:noProof/>
           <w:lang w:val="en-US"/>
         </w:rPr>
         <w:drawing>
@@ -25029,6 +22292,7 @@
       </w:pPr>
       <w:r>
         <w:rPr>
+          <w:noProof/>
           <w:lang w:val="en-US"/>
         </w:rPr>
         <w:drawing>
@@ -25371,6 +22635,7 @@
             </w:pPr>
             <w:r>
               <w:rPr>
+                <w:noProof/>
                 <w:lang w:val="en-US"/>
               </w:rPr>
               <w:lastRenderedPageBreak/>
@@ -25777,6 +23042,7 @@
             </w:pPr>
             <w:r>
               <w:rPr>
+                <w:noProof/>
                 <w:lang w:val="en-US"/>
               </w:rPr>
               <w:drawing>
@@ -25835,6 +23101,7 @@
             </w:r>
             <w:r>
               <w:rPr>
+                <w:noProof/>
                 <w:lang w:val="en-US"/>
               </w:rPr>
               <w:drawing>
@@ -26025,21 +23292,7 @@
         <w:rPr>
           <w:lang w:val="en-US"/>
         </w:rPr>
-        <w:t>class XXX … {</w:t>
-      </w:r>
-      <w:proofErr w:type="gramStart"/>
-      <w:r>
-        <w:rPr>
-          <w:lang w:val="en-US"/>
-        </w:rPr>
-        <w:t>constructor(</w:t>
-      </w:r>
-      <w:proofErr w:type="gramEnd"/>
-      <w:r>
-        <w:rPr>
-          <w:lang w:val="en-US"/>
-        </w:rPr>
-        <w:t xml:space="preserve">…) {super(…)}}: Set </w:t>
+        <w:t xml:space="preserve">class XXX … {constructor(…) {super(…)}}: Set </w:t>
       </w:r>
       <w:r>
         <w:rPr>
@@ -26068,6 +23321,7 @@
       </w:pPr>
       <w:r>
         <w:rPr>
+          <w:noProof/>
           <w:lang w:val="en-US"/>
         </w:rPr>
         <w:drawing>
@@ -26130,6 +23384,7 @@
       </w:pPr>
       <w:r>
         <w:rPr>
+          <w:noProof/>
           <w:lang w:val="en-US"/>
         </w:rPr>
         <w:drawing>
@@ -26225,20 +23480,12 @@
           <w:lang w:val="en-US"/>
         </w:rPr>
       </w:pPr>
-      <w:proofErr w:type="spellStart"/>
       <w:r>
         <w:rPr>
           <w:lang w:val="en-US"/>
         </w:rPr>
         <w:lastRenderedPageBreak/>
-        <w:t>Object.create</w:t>
-      </w:r>
-      <w:proofErr w:type="spellEnd"/>
-      <w:r>
-        <w:rPr>
-          <w:lang w:val="en-US"/>
-        </w:rPr>
-        <w:t>()</w:t>
+        <w:t>Object.create()</w:t>
       </w:r>
     </w:p>
     <w:p>
@@ -26263,21 +23510,7 @@
         <w:rPr>
           <w:lang w:val="en-US"/>
         </w:rPr>
-        <w:t xml:space="preserve">, given by </w:t>
-      </w:r>
-      <w:proofErr w:type="spellStart"/>
-      <w:r>
-        <w:rPr>
-          <w:lang w:val="en-US"/>
-        </w:rPr>
-        <w:t>Object.create</w:t>
-      </w:r>
-      <w:proofErr w:type="spellEnd"/>
-      <w:r>
-        <w:rPr>
-          <w:lang w:val="en-US"/>
-        </w:rPr>
-        <w:t>(PROTOTYPE_OBJ)</w:t>
+        <w:t>, given by Object.create(PROTOTYPE_OBJ)</w:t>
       </w:r>
       <w:r>
         <w:rPr>
@@ -26329,6 +23562,7 @@
       </w:pPr>
       <w:r>
         <w:rPr>
+          <w:noProof/>
           <w:lang w:val="en-US"/>
         </w:rPr>
         <w:drawing>
@@ -26395,45 +23629,18 @@
         <w:rPr>
           <w:lang w:val="en-US"/>
         </w:rPr>
-        <w:t xml:space="preserve">The same empty object returned from </w:t>
-      </w:r>
-      <w:proofErr w:type="spellStart"/>
-      <w:r>
-        <w:rPr>
-          <w:lang w:val="en-US"/>
-        </w:rPr>
-        <w:t>Object.create</w:t>
-      </w:r>
-      <w:proofErr w:type="spellEnd"/>
-      <w:r>
-        <w:rPr>
-          <w:lang w:val="en-US"/>
-        </w:rPr>
-        <w:t xml:space="preserve">(…) can be used as a prototype that inherited from another prototype where you can add new properties and methods. Instances from this new prototype can be create with the same </w:t>
-      </w:r>
-      <w:proofErr w:type="spellStart"/>
-      <w:r>
-        <w:rPr>
-          <w:lang w:val="en-US"/>
-        </w:rPr>
-        <w:t>Object.create</w:t>
-      </w:r>
-      <w:proofErr w:type="spellEnd"/>
-      <w:r>
-        <w:rPr>
-          <w:lang w:val="en-US"/>
-        </w:rPr>
-        <w:t>(…):</w:t>
-      </w:r>
-    </w:p>
-    <w:p>
-      <w:pPr>
-        <w:rPr>
-          <w:lang w:val="en-US"/>
-        </w:rPr>
-      </w:pPr>
-      <w:r>
-        <w:rPr>
+        <w:t>The same empty object returned from Object.create(…) can be used as a prototype that inherited from another prototype where you can add new properties and methods. Instances from this new prototype can be create with the same Object.create(…):</w:t>
+      </w:r>
+    </w:p>
+    <w:p>
+      <w:pPr>
+        <w:rPr>
+          <w:lang w:val="en-US"/>
+        </w:rPr>
+      </w:pPr>
+      <w:r>
+        <w:rPr>
+          <w:noProof/>
           <w:lang w:val="en-US"/>
         </w:rPr>
         <w:drawing>
@@ -26471,6 +23678,106 @@
             </a:graphic>
           </wp:inline>
         </w:drawing>
+      </w:r>
+    </w:p>
+    <w:p>
+      <w:pPr>
+        <w:rPr>
+          <w:lang w:val="en-US"/>
+        </w:rPr>
+      </w:pPr>
+    </w:p>
+    <w:p>
+      <w:pPr>
+        <w:rPr>
+          <w:lang w:val="en-US"/>
+        </w:rPr>
+      </w:pPr>
+      <w:r>
+        <w:rPr>
+          <w:lang w:val="en-US"/>
+        </w:rPr>
+        <w:t xml:space="preserve">Public class fields </w:t>
+      </w:r>
+      <w:r>
+        <w:rPr>
+          <w:lang w:val="en-US"/>
+        </w:rPr>
+        <w:sym w:font="Wingdings" w:char="F0E0"/>
+      </w:r>
+      <w:r>
+        <w:rPr>
+          <w:lang w:val="en-US"/>
+        </w:rPr>
+        <w:t xml:space="preserve"> </w:t>
+      </w:r>
+      <w:r>
+        <w:rPr>
+          <w:lang w:val="en-US"/>
+        </w:rPr>
+        <w:t>Can be accessed outside of this class and be inherited</w:t>
+      </w:r>
+    </w:p>
+    <w:p>
+      <w:pPr>
+        <w:rPr>
+          <w:lang w:val="en-US"/>
+        </w:rPr>
+      </w:pPr>
+      <w:r>
+        <w:rPr>
+          <w:lang w:val="en-US"/>
+        </w:rPr>
+        <w:t xml:space="preserve">Private class fields </w:t>
+      </w:r>
+      <w:r>
+        <w:rPr>
+          <w:lang w:val="en-US"/>
+        </w:rPr>
+        <w:sym w:font="Wingdings" w:char="F0E0"/>
+      </w:r>
+      <w:r>
+        <w:rPr>
+          <w:lang w:val="en-US"/>
+        </w:rPr>
+        <w:t xml:space="preserve"> </w:t>
+      </w:r>
+      <w:r>
+        <w:rPr>
+          <w:lang w:val="en-US"/>
+        </w:rPr>
+        <w:t>Can only be accessed within this class and cannot be inherited</w:t>
+      </w:r>
+    </w:p>
+    <w:p>
+      <w:pPr>
+        <w:rPr>
+          <w:lang w:val="en-US"/>
+        </w:rPr>
+      </w:pPr>
+      <w:r>
+        <w:rPr>
+          <w:lang w:val="en-US"/>
+        </w:rPr>
+        <w:t xml:space="preserve">“Directly set” properties </w:t>
+      </w:r>
+      <w:r>
+        <w:rPr>
+          <w:lang w:val="en-US"/>
+        </w:rPr>
+        <w:sym w:font="Wingdings" w:char="F0E0"/>
+      </w:r>
+      <w:r>
+        <w:rPr>
+          <w:lang w:val="en-US"/>
+        </w:rPr>
+        <w:t xml:space="preserve"> </w:t>
+      </w:r>
+      <w:r>
+        <w:rPr>
+          <w:lang w:val="en-US"/>
+        </w:rPr>
+        <w:t>Same as Public class fields</w:t>
       </w:r>
     </w:p>
     <w:sectPr>

--- a/course-materials/notes.docx
+++ b/course-materials/notes.docx
@@ -485,19 +485,11 @@
           <w:lang w:val="en-US"/>
         </w:rPr>
       </w:pPr>
-      <w:proofErr w:type="gramStart"/>
-      <w:r>
-        <w:rPr>
-          <w:lang w:val="en-US"/>
-        </w:rPr>
-        <w:t>The .</w:t>
-      </w:r>
-      <w:proofErr w:type="gramEnd"/>
-      <w:r>
-        <w:rPr>
-          <w:lang w:val="en-US"/>
-        </w:rPr>
-        <w:t xml:space="preserve"> in </w:t>
+      <w:r>
+        <w:rPr>
+          <w:lang w:val="en-US"/>
+        </w:rPr>
+        <w:t xml:space="preserve">The . in </w:t>
       </w:r>
       <m:oMath>
         <m:r>
@@ -685,7 +677,6 @@
               <w:t>(</w:t>
             </w:r>
             <w:proofErr w:type="spellStart"/>
-            <w:proofErr w:type="gramStart"/>
             <w:r>
               <w:rPr>
                 <w:lang w:val="en-US"/>
@@ -693,26 +684,11 @@
               <w:t>ie</w:t>
             </w:r>
             <w:proofErr w:type="spellEnd"/>
-            <w:proofErr w:type="gramEnd"/>
-            <w:r>
-              <w:rPr>
-                <w:lang w:val="en-US"/>
-              </w:rPr>
-              <w:t xml:space="preserve">. </w:t>
-            </w:r>
-            <w:proofErr w:type="gramStart"/>
-            <w:r>
-              <w:rPr>
-                <w:lang w:val="en-US"/>
-              </w:rPr>
-              <w:t>Number(</w:t>
-            </w:r>
-            <w:proofErr w:type="gramEnd"/>
-            <w:r>
-              <w:rPr>
-                <w:lang w:val="en-US"/>
-              </w:rPr>
-              <w:t>“21”) / String(21) / Boolean (…))</w:t>
+            <w:r>
+              <w:rPr>
+                <w:lang w:val="en-US"/>
+              </w:rPr>
+              <w:t>. Number(“21”) / String(21) / Boolean (…))</w:t>
             </w:r>
           </w:p>
         </w:tc>
@@ -800,19 +776,11 @@
               <w:t>(</w:t>
             </w:r>
             <w:proofErr w:type="spellStart"/>
-            <w:proofErr w:type="gramStart"/>
-            <w:r>
-              <w:rPr>
-                <w:lang w:val="en-US"/>
-              </w:rPr>
-              <w:t>eg</w:t>
-            </w:r>
-            <w:proofErr w:type="gramEnd"/>
-            <w:r>
-              <w:rPr>
-                <w:lang w:val="en-US"/>
-              </w:rPr>
-              <w:t>.</w:t>
+            <w:r>
+              <w:rPr>
+                <w:lang w:val="en-US"/>
+              </w:rPr>
+              <w:t>eg.</w:t>
             </w:r>
             <w:proofErr w:type="spellEnd"/>
             <w:r>
@@ -1128,21 +1096,7 @@
         <w:rPr>
           <w:lang w:val="en-US"/>
         </w:rPr>
-        <w:t xml:space="preserve">Strict (=== </w:t>
-      </w:r>
-      <w:proofErr w:type="gramStart"/>
-      <w:r>
-        <w:rPr>
-          <w:lang w:val="en-US"/>
-        </w:rPr>
-        <w:t>or !</w:t>
-      </w:r>
-      <w:proofErr w:type="gramEnd"/>
-      <w:r>
-        <w:rPr>
-          <w:lang w:val="en-US"/>
-        </w:rPr>
-        <w:t xml:space="preserve">==) </w:t>
+        <w:t xml:space="preserve">Strict (=== or !==) </w:t>
       </w:r>
       <w:r>
         <w:rPr>
@@ -1167,21 +1121,7 @@
         <w:rPr>
           <w:lang w:val="en-US"/>
         </w:rPr>
-        <w:t xml:space="preserve">Loose (== </w:t>
-      </w:r>
-      <w:proofErr w:type="gramStart"/>
-      <w:r>
-        <w:rPr>
-          <w:lang w:val="en-US"/>
-        </w:rPr>
-        <w:t>or !</w:t>
-      </w:r>
-      <w:proofErr w:type="gramEnd"/>
-      <w:r>
-        <w:rPr>
-          <w:lang w:val="en-US"/>
-        </w:rPr>
-        <w:t xml:space="preserve">=) </w:t>
+        <w:t xml:space="preserve">Loose (== or !=) </w:t>
       </w:r>
       <w:r>
         <w:rPr>
@@ -1685,16 +1625,8 @@
         <w:rPr>
           <w:lang w:val="en-US"/>
         </w:rPr>
-        <w:t xml:space="preserve"> “use strict</w:t>
-      </w:r>
-      <w:proofErr w:type="gramStart"/>
-      <w:r>
-        <w:rPr>
-          <w:lang w:val="en-US"/>
-        </w:rPr>
-        <w:t>”;</w:t>
-      </w:r>
-      <w:proofErr w:type="gramEnd"/>
+        <w:t xml:space="preserve"> “use strict”;</w:t>
+      </w:r>
     </w:p>
     <w:p>
       <w:pPr>
@@ -1772,21 +1704,7 @@
                 <w:lang w:val="en-US"/>
               </w:rPr>
               <w:tab/>
-              <w:t>return `${str</w:t>
-            </w:r>
-            <w:proofErr w:type="gramStart"/>
-            <w:r>
-              <w:rPr>
-                <w:lang w:val="en-US"/>
-              </w:rPr>
-              <w:t>1}$</w:t>
-            </w:r>
-            <w:proofErr w:type="gramEnd"/>
-            <w:r>
-              <w:rPr>
-                <w:lang w:val="en-US"/>
-              </w:rPr>
-              <w:t>{str2}`;</w:t>
+              <w:t>return `${str1}${str2}`;</w:t>
             </w:r>
           </w:p>
           <w:p>
@@ -1913,21 +1831,7 @@
                 <w:lang w:val="en-US"/>
               </w:rPr>
               <w:tab/>
-              <w:t>return `${str</w:t>
-            </w:r>
-            <w:proofErr w:type="gramStart"/>
-            <w:r>
-              <w:rPr>
-                <w:lang w:val="en-US"/>
-              </w:rPr>
-              <w:t>1}$</w:t>
-            </w:r>
-            <w:proofErr w:type="gramEnd"/>
-            <w:r>
-              <w:rPr>
-                <w:lang w:val="en-US"/>
-              </w:rPr>
-              <w:t>{str2}`;</w:t>
+              <w:t>return `${str1}${str2}`;</w:t>
             </w:r>
           </w:p>
           <w:p>
@@ -2017,21 +1921,7 @@
               <w:rPr>
                 <w:lang w:val="en-US"/>
               </w:rPr>
-              <w:t>const concat3 = (str1, str2) =&gt; `${str</w:t>
-            </w:r>
-            <w:proofErr w:type="gramStart"/>
-            <w:r>
-              <w:rPr>
-                <w:lang w:val="en-US"/>
-              </w:rPr>
-              <w:t>1}$</w:t>
-            </w:r>
-            <w:proofErr w:type="gramEnd"/>
-            <w:r>
-              <w:rPr>
-                <w:lang w:val="en-US"/>
-              </w:rPr>
-              <w:t>{str2}`;</w:t>
+              <w:t>const concat3 = (str1, str2) =&gt; `${str1}${str2}`;</w:t>
             </w:r>
           </w:p>
           <w:p>
@@ -2392,7 +2282,6 @@
               </w:rPr>
             </w:pPr>
             <w:proofErr w:type="spellStart"/>
-            <w:proofErr w:type="gramStart"/>
             <w:r>
               <w:rPr>
                 <w:lang w:val="en-US"/>
@@ -2400,7 +2289,6 @@
               <w:t>console.assert</w:t>
             </w:r>
             <w:proofErr w:type="spellEnd"/>
-            <w:proofErr w:type="gramEnd"/>
             <w:r>
               <w:rPr>
                 <w:lang w:val="en-US"/>
@@ -2421,7 +2309,6 @@
               </w:rPr>
             </w:pPr>
             <w:proofErr w:type="spellStart"/>
-            <w:proofErr w:type="gramStart"/>
             <w:r>
               <w:rPr>
                 <w:lang w:val="en-US"/>
@@ -2429,7 +2316,6 @@
               <w:t>console.assert</w:t>
             </w:r>
             <w:proofErr w:type="spellEnd"/>
-            <w:proofErr w:type="gramEnd"/>
             <w:r>
               <w:rPr>
                 <w:lang w:val="en-US"/>
@@ -2469,7 +2355,6 @@
               </w:rPr>
             </w:pPr>
             <w:proofErr w:type="spellStart"/>
-            <w:proofErr w:type="gramStart"/>
             <w:r>
               <w:rPr>
                 <w:lang w:val="en-US"/>
@@ -2477,7 +2362,6 @@
               <w:t>console.warn</w:t>
             </w:r>
             <w:proofErr w:type="spellEnd"/>
-            <w:proofErr w:type="gramEnd"/>
             <w:r>
               <w:rPr>
                 <w:lang w:val="en-US"/>
@@ -2492,7 +2376,6 @@
               </w:rPr>
             </w:pPr>
             <w:proofErr w:type="spellStart"/>
-            <w:proofErr w:type="gramStart"/>
             <w:r>
               <w:rPr>
                 <w:lang w:val="en-US"/>
@@ -2500,7 +2383,6 @@
               <w:t>console.warn</w:t>
             </w:r>
             <w:proofErr w:type="spellEnd"/>
-            <w:proofErr w:type="gramEnd"/>
             <w:r>
               <w:rPr>
                 <w:lang w:val="en-US"/>
@@ -2585,17 +2467,8 @@
                 <w:rFonts w:eastAsiaTheme="minorEastAsia"/>
                 <w:lang w:val="en-US"/>
               </w:rPr>
-              <w:t xml:space="preserve"> 1 </w:t>
-            </w:r>
-            <w:proofErr w:type="gramStart"/>
-            <w:r>
-              <w:rPr>
-                <w:rFonts w:eastAsiaTheme="minorEastAsia"/>
-                <w:lang w:val="en-US"/>
-              </w:rPr>
-              <w:t>objects</w:t>
-            </w:r>
-            <w:proofErr w:type="gramEnd"/>
+              <w:t xml:space="preserve"> 1 objects</w:t>
+            </w:r>
           </w:p>
           <w:p>
             <w:pPr>
@@ -2678,7 +2551,6 @@
               </w:rPr>
             </w:pPr>
             <w:proofErr w:type="spellStart"/>
-            <w:proofErr w:type="gramStart"/>
             <w:r>
               <w:rPr>
                 <w:lang w:val="en-US"/>
@@ -2686,7 +2558,6 @@
               <w:t>console.error</w:t>
             </w:r>
             <w:proofErr w:type="spellEnd"/>
-            <w:proofErr w:type="gramEnd"/>
             <w:r>
               <w:rPr>
                 <w:lang w:val="en-US"/>
@@ -2701,7 +2572,6 @@
               </w:rPr>
             </w:pPr>
             <w:proofErr w:type="spellStart"/>
-            <w:proofErr w:type="gramStart"/>
             <w:r>
               <w:rPr>
                 <w:lang w:val="en-US"/>
@@ -2709,7 +2579,6 @@
               <w:t>console.error</w:t>
             </w:r>
             <w:proofErr w:type="spellEnd"/>
-            <w:proofErr w:type="gramEnd"/>
             <w:r>
               <w:rPr>
                 <w:lang w:val="en-US"/>
@@ -2774,7 +2643,6 @@
               <w:t xml:space="preserve"> same as </w:t>
             </w:r>
             <w:proofErr w:type="spellStart"/>
-            <w:proofErr w:type="gramStart"/>
             <w:r>
               <w:rPr>
                 <w:lang w:val="en-US"/>
@@ -2782,7 +2650,6 @@
               <w:t>console.warn</w:t>
             </w:r>
             <w:proofErr w:type="spellEnd"/>
-            <w:proofErr w:type="gramEnd"/>
             <w:r>
               <w:rPr>
                 <w:lang w:val="en-US"/>
@@ -2804,7 +2671,6 @@
               </w:rPr>
             </w:pPr>
             <w:proofErr w:type="spellStart"/>
-            <w:proofErr w:type="gramStart"/>
             <w:r>
               <w:rPr>
                 <w:lang w:val="en-US"/>
@@ -2812,7 +2678,6 @@
               <w:t>console.table</w:t>
             </w:r>
             <w:proofErr w:type="spellEnd"/>
-            <w:proofErr w:type="gramEnd"/>
             <w:r>
               <w:rPr>
                 <w:lang w:val="en-US"/>
@@ -3280,13 +3145,8 @@
           <w:numId w:val="8"/>
         </w:numPr>
       </w:pPr>
-      <w:proofErr w:type="gramStart"/>
-      <w:r>
-        <w:t>Node</w:t>
-      </w:r>
-      <w:proofErr w:type="gramEnd"/>
-      <w:r>
-        <w:t xml:space="preserve"> refer to a node in the DOM</w:t>
+      <w:r>
+        <w:t>Node refer to a node in the DOM</w:t>
       </w:r>
     </w:p>
     <w:p>
@@ -4207,16 +4067,8 @@
               <w:rPr>
                 <w:lang w:val="en-US"/>
               </w:rPr>
-              <w:t xml:space="preserve">, Optimize machine </w:t>
-            </w:r>
-            <w:proofErr w:type="gramStart"/>
-            <w:r>
-              <w:rPr>
-                <w:lang w:val="en-US"/>
-              </w:rPr>
-              <w:t>code)+</w:t>
-            </w:r>
-            <w:proofErr w:type="gramEnd"/>
+              <w:t>, Optimize machine code)+</w:t>
+            </w:r>
           </w:p>
           <w:p>
             <w:pPr>
@@ -5865,23 +5717,7 @@
           <w:rFonts w:eastAsiaTheme="minorEastAsia"/>
           <w:lang w:val="en-US"/>
         </w:rPr>
-        <w:t xml:space="preserve"> is considered in </w:t>
-      </w:r>
-      <w:proofErr w:type="gramStart"/>
-      <w:r>
-        <w:rPr>
-          <w:rFonts w:eastAsiaTheme="minorEastAsia"/>
-          <w:lang w:val="en-US"/>
-        </w:rPr>
-        <w:t>justAFunction(</w:t>
-      </w:r>
-      <w:proofErr w:type="gramEnd"/>
-      <w:r>
-        <w:rPr>
-          <w:rFonts w:eastAsiaTheme="minorEastAsia"/>
-          <w:lang w:val="en-US"/>
-        </w:rPr>
-        <w:t>)’s scope instead of the if block</w:t>
+        <w:t xml:space="preserve"> is considered in justAFunction()’s scope instead of the if block</w:t>
       </w:r>
       <w:r>
         <w:rPr>
@@ -5995,55 +5831,30 @@
           <w:rFonts w:eastAsiaTheme="minorEastAsia"/>
           <w:lang w:val="en-US"/>
         </w:rPr>
-        <w:t xml:space="preserve"> = “Just an apple</w:t>
-      </w:r>
-      <w:proofErr w:type="gramStart"/>
-      <w:r>
+        <w:t xml:space="preserve"> = “Just an apple”;</w:t>
+      </w:r>
+    </w:p>
+    <w:p>
+      <w:pPr>
         <w:rPr>
           <w:rFonts w:eastAsiaTheme="minorEastAsia"/>
           <w:lang w:val="en-US"/>
         </w:rPr>
-        <w:t>”;</w:t>
-      </w:r>
-      <w:proofErr w:type="gramEnd"/>
-    </w:p>
-    <w:p>
-      <w:pPr>
+      </w:pPr>
+      <w:r>
         <w:rPr>
           <w:rFonts w:eastAsiaTheme="minorEastAsia"/>
           <w:lang w:val="en-US"/>
         </w:rPr>
-      </w:pPr>
+        <w:tab/>
+      </w:r>
       <w:r>
         <w:rPr>
           <w:rFonts w:eastAsiaTheme="minorEastAsia"/>
           <w:lang w:val="en-US"/>
         </w:rPr>
         <w:tab/>
-      </w:r>
-      <w:r>
-        <w:rPr>
-          <w:rFonts w:eastAsiaTheme="minorEastAsia"/>
-          <w:lang w:val="en-US"/>
-        </w:rPr>
-        <w:tab/>
-        <w:t xml:space="preserve">const str2 = “Just </w:t>
-      </w:r>
-      <w:proofErr w:type="gramStart"/>
-      <w:r>
-        <w:rPr>
-          <w:rFonts w:eastAsiaTheme="minorEastAsia"/>
-          <w:lang w:val="en-US"/>
-        </w:rPr>
-        <w:t>a</w:t>
-      </w:r>
-      <w:proofErr w:type="gramEnd"/>
-      <w:r>
-        <w:rPr>
-          <w:rFonts w:eastAsiaTheme="minorEastAsia"/>
-          <w:lang w:val="en-US"/>
-        </w:rPr>
-        <w:t xml:space="preserve"> fruit”;</w:t>
+        <w:t>const str2 = “Just a fruit”;</w:t>
       </w:r>
     </w:p>
     <w:p>
@@ -6075,7 +5886,6 @@
         </w:rPr>
         <w:t>1</w:t>
       </w:r>
-      <w:proofErr w:type="gramStart"/>
       <w:r>
         <w:rPr>
           <w:rFonts w:eastAsiaTheme="minorEastAsia"/>
@@ -6083,7 +5893,6 @@
         </w:rPr>
         <w:t>);</w:t>
       </w:r>
-      <w:proofErr w:type="gramEnd"/>
     </w:p>
     <w:p>
       <w:pPr>
@@ -6190,17 +5999,8 @@
           <w:rFonts w:eastAsiaTheme="minorEastAsia"/>
           <w:lang w:val="en-US"/>
         </w:rPr>
-        <w:t>const str = “String 1</w:t>
-      </w:r>
-      <w:proofErr w:type="gramStart"/>
-      <w:r>
-        <w:rPr>
-          <w:rFonts w:eastAsiaTheme="minorEastAsia"/>
-          <w:lang w:val="en-US"/>
-        </w:rPr>
-        <w:t>”;</w:t>
-      </w:r>
-      <w:proofErr w:type="gramEnd"/>
+        <w:t>const str = “String 1”;</w:t>
+      </w:r>
     </w:p>
     <w:p>
       <w:pPr>
@@ -6238,49 +6038,47 @@
           <w:lang w:val="en-US"/>
         </w:rPr>
         <w:tab/>
-        <w:t>const str = “String 2</w:t>
-      </w:r>
-      <w:proofErr w:type="gramStart"/>
-      <w:r>
+        <w:t>const str = “String 2”;</w:t>
+      </w:r>
+    </w:p>
+    <w:p>
+      <w:pPr>
         <w:rPr>
           <w:rFonts w:eastAsiaTheme="minorEastAsia"/>
           <w:lang w:val="en-US"/>
         </w:rPr>
-        <w:t>”;</w:t>
-      </w:r>
-      <w:proofErr w:type="gramEnd"/>
-    </w:p>
-    <w:p>
-      <w:pPr>
+      </w:pPr>
+      <w:r>
         <w:rPr>
           <w:rFonts w:eastAsiaTheme="minorEastAsia"/>
           <w:lang w:val="en-US"/>
         </w:rPr>
-      </w:pPr>
+        <w:tab/>
+      </w:r>
       <w:r>
         <w:rPr>
           <w:rFonts w:eastAsiaTheme="minorEastAsia"/>
           <w:lang w:val="en-US"/>
         </w:rPr>
         <w:tab/>
-      </w:r>
-      <w:r>
+        <w:t>console.log(str);</w:t>
+      </w:r>
+    </w:p>
+    <w:p>
+      <w:pPr>
+        <w:ind w:firstLine="720"/>
         <w:rPr>
           <w:rFonts w:eastAsiaTheme="minorEastAsia"/>
           <w:lang w:val="en-US"/>
         </w:rPr>
-        <w:tab/>
-        <w:t>console.log(str</w:t>
-      </w:r>
-      <w:proofErr w:type="gramStart"/>
+      </w:pPr>
       <w:r>
         <w:rPr>
           <w:rFonts w:eastAsiaTheme="minorEastAsia"/>
           <w:lang w:val="en-US"/>
         </w:rPr>
-        <w:t>);</w:t>
-      </w:r>
-      <w:proofErr w:type="gramEnd"/>
+        <w:t>}</w:t>
+      </w:r>
     </w:p>
     <w:p>
       <w:pPr>
@@ -6295,33 +6093,8 @@
           <w:rFonts w:eastAsiaTheme="minorEastAsia"/>
           <w:lang w:val="en-US"/>
         </w:rPr>
-        <w:t>}</w:t>
-      </w:r>
-    </w:p>
-    <w:p>
-      <w:pPr>
-        <w:ind w:firstLine="720"/>
-        <w:rPr>
-          <w:rFonts w:eastAsiaTheme="minorEastAsia"/>
-          <w:lang w:val="en-US"/>
-        </w:rPr>
-      </w:pPr>
-      <w:r>
-        <w:rPr>
-          <w:rFonts w:eastAsiaTheme="minorEastAsia"/>
-          <w:lang w:val="en-US"/>
-        </w:rPr>
-        <w:t>console.log(str</w:t>
-      </w:r>
-      <w:proofErr w:type="gramStart"/>
-      <w:r>
-        <w:rPr>
-          <w:rFonts w:eastAsiaTheme="minorEastAsia"/>
-          <w:lang w:val="en-US"/>
-        </w:rPr>
-        <w:t>);</w:t>
-      </w:r>
-      <w:proofErr w:type="gramEnd"/>
+        <w:t>console.log(str);</w:t>
+      </w:r>
     </w:p>
     <w:p>
       <w:pPr>
@@ -6998,21 +6771,7 @@
               <w:rPr>
                 <w:lang w:val="en-US"/>
               </w:rPr>
-              <w:t xml:space="preserve">Method </w:t>
-            </w:r>
-            <w:proofErr w:type="gramStart"/>
-            <w:r>
-              <w:rPr>
-                <w:lang w:val="en-US"/>
-              </w:rPr>
-              <w:t>call</w:t>
-            </w:r>
-            <w:proofErr w:type="gramEnd"/>
-            <w:r>
-              <w:rPr>
-                <w:lang w:val="en-US"/>
-              </w:rPr>
-              <w:t xml:space="preserve"> </w:t>
+              <w:t xml:space="preserve">Method call </w:t>
             </w:r>
             <w:r>
               <w:rPr>
@@ -8355,23 +8114,7 @@
                 <w:rFonts w:eastAsiaTheme="minorEastAsia"/>
                 <w:lang w:val="en-US"/>
               </w:rPr>
-              <w:t xml:space="preserve"> “</w:t>
-            </w:r>
-            <w:proofErr w:type="gramStart"/>
-            <w:r>
-              <w:rPr>
-                <w:rFonts w:eastAsiaTheme="minorEastAsia"/>
-                <w:lang w:val="en-US"/>
-              </w:rPr>
-              <w:t>Cheese Cake</w:t>
-            </w:r>
-            <w:proofErr w:type="gramEnd"/>
-            <w:r>
-              <w:rPr>
-                <w:rFonts w:eastAsiaTheme="minorEastAsia"/>
-                <w:lang w:val="en-US"/>
-              </w:rPr>
-              <w:t>”</w:t>
+              <w:t xml:space="preserve"> “Cheese Cake”</w:t>
             </w:r>
           </w:p>
         </w:tc>
@@ -9696,21 +9439,12 @@
               </w:rPr>
             </w:pPr>
             <w:proofErr w:type="spellStart"/>
-            <w:proofErr w:type="gramStart"/>
-            <w:r>
-              <w:rPr>
-                <w:rFonts w:eastAsiaTheme="minorEastAsia"/>
-                <w:lang w:val="en-US"/>
-              </w:rPr>
-              <w:t>obj.desc</w:t>
-            </w:r>
-            <w:proofErr w:type="gramEnd"/>
-            <w:r>
-              <w:rPr>
-                <w:rFonts w:eastAsiaTheme="minorEastAsia"/>
-                <w:lang w:val="en-US"/>
-              </w:rPr>
-              <w:t>.item</w:t>
+            <w:r>
+              <w:rPr>
+                <w:rFonts w:eastAsiaTheme="minorEastAsia"/>
+                <w:lang w:val="en-US"/>
+              </w:rPr>
+              <w:t>obj.desc.item</w:t>
             </w:r>
             <w:proofErr w:type="spellEnd"/>
             <w:r>
@@ -10396,7 +10130,6 @@
               <w:t xml:space="preserve">const coordinates = </w:t>
             </w:r>
             <w:proofErr w:type="spellStart"/>
-            <w:proofErr w:type="gramStart"/>
             <w:r>
               <w:rPr>
                 <w:lang w:val="en-US"/>
@@ -10404,7 +10137,6 @@
               <w:t>restaurant.coordinates</w:t>
             </w:r>
             <w:proofErr w:type="spellEnd"/>
-            <w:proofErr w:type="gramEnd"/>
             <w:r>
               <w:rPr>
                 <w:lang w:val="en-US"/>
@@ -10445,7 +10177,6 @@
               </w:rPr>
             </w:pPr>
             <w:proofErr w:type="spellStart"/>
-            <w:proofErr w:type="gramStart"/>
             <w:r>
               <w:rPr>
                 <w:lang w:val="en-US"/>
@@ -10453,7 +10184,6 @@
               <w:t>restaurant.generateErr</w:t>
             </w:r>
             <w:proofErr w:type="spellEnd"/>
-            <w:proofErr w:type="gramEnd"/>
             <w:r>
               <w:rPr>
                 <w:lang w:val="en-US"/>
@@ -10809,19 +10539,11 @@
               <w:t xml:space="preserve">const x = </w:t>
             </w:r>
             <w:proofErr w:type="spellStart"/>
-            <w:proofErr w:type="gramStart"/>
-            <w:r>
-              <w:rPr>
-                <w:lang w:val="en-US"/>
-              </w:rPr>
-              <w:t>restaurant.coordinates</w:t>
-            </w:r>
-            <w:proofErr w:type="gramEnd"/>
-            <w:r>
-              <w:rPr>
-                <w:lang w:val="en-US"/>
-              </w:rPr>
-              <w:t>?.x</w:t>
+            <w:r>
+              <w:rPr>
+                <w:lang w:val="en-US"/>
+              </w:rPr>
+              <w:t>restaurant.coordinates?.x</w:t>
             </w:r>
             <w:proofErr w:type="spellEnd"/>
             <w:r>
@@ -10860,7 +10582,6 @@
               </w:rPr>
             </w:pPr>
             <w:proofErr w:type="spellStart"/>
-            <w:proofErr w:type="gramStart"/>
             <w:r>
               <w:rPr>
                 <w:lang w:val="en-US"/>
@@ -10872,14 +10593,7 @@
               <w:rPr>
                 <w:lang w:val="en-US"/>
               </w:rPr>
-              <w:t>?.</w:t>
-            </w:r>
-            <w:proofErr w:type="gramEnd"/>
-            <w:r>
-              <w:rPr>
-                <w:lang w:val="en-US"/>
-              </w:rPr>
-              <w:t>(“Cake”);</w:t>
+              <w:t>?.(“Cake”);</w:t>
             </w:r>
           </w:p>
           <w:p>
@@ -10917,7 +10631,6 @@
               <w:t xml:space="preserve">const price = </w:t>
             </w:r>
             <w:proofErr w:type="spellStart"/>
-            <w:proofErr w:type="gramStart"/>
             <w:r>
               <w:rPr>
                 <w:lang w:val="en-US"/>
@@ -10925,7 +10638,6 @@
               <w:t>restaurant.mainMenu</w:t>
             </w:r>
             <w:proofErr w:type="spellEnd"/>
-            <w:proofErr w:type="gramEnd"/>
             <w:r>
               <w:rPr>
                 <w:lang w:val="en-US"/>
@@ -11546,7 +11258,6 @@
               <w:t>(</w:t>
             </w:r>
             <w:proofErr w:type="spellStart"/>
-            <w:proofErr w:type="gramStart"/>
             <w:r>
               <w:rPr>
                 <w:lang w:val="en-US"/>
@@ -11554,7 +11265,6 @@
               <w:t>ie</w:t>
             </w:r>
             <w:proofErr w:type="spellEnd"/>
-            <w:proofErr w:type="gramEnd"/>
             <w:r>
               <w:rPr>
                 <w:lang w:val="en-US"/>
@@ -11893,21 +11603,7 @@
               <w:rPr>
                 <w:lang w:val="en-US"/>
               </w:rPr>
-              <w:t xml:space="preserve">const set = new </w:t>
-            </w:r>
-            <w:proofErr w:type="gramStart"/>
-            <w:r>
-              <w:rPr>
-                <w:lang w:val="en-US"/>
-              </w:rPr>
-              <w:t>Set(</w:t>
-            </w:r>
-            <w:proofErr w:type="gramEnd"/>
-            <w:r>
-              <w:rPr>
-                <w:lang w:val="en-US"/>
-              </w:rPr>
-              <w:t>[“a”, “b”, “c”, “b”])</w:t>
+              <w:t>const set = new Set([“a”, “b”, “c”, “b”])</w:t>
             </w:r>
           </w:p>
           <w:p>
@@ -11959,7 +11655,6 @@
               </w:rPr>
             </w:pPr>
             <w:proofErr w:type="spellStart"/>
-            <w:proofErr w:type="gramStart"/>
             <w:r>
               <w:rPr>
                 <w:lang w:val="en-US"/>
@@ -11967,7 +11662,6 @@
               <w:t>set.delete</w:t>
             </w:r>
             <w:proofErr w:type="spellEnd"/>
-            <w:proofErr w:type="gramEnd"/>
             <w:r>
               <w:rPr>
                 <w:lang w:val="en-US"/>
@@ -12072,7 +11766,6 @@
               <w:t xml:space="preserve">Map is an </w:t>
             </w:r>
             <w:proofErr w:type="spellStart"/>
-            <w:proofErr w:type="gramStart"/>
             <w:r>
               <w:rPr>
                 <w:lang w:val="en-US"/>
@@ -12080,7 +11773,6 @@
               <w:t>iterable</w:t>
             </w:r>
             <w:proofErr w:type="spellEnd"/>
-            <w:proofErr w:type="gramEnd"/>
             <w:r>
               <w:rPr>
                 <w:lang w:val="en-US"/>
@@ -12877,7 +12569,6 @@
               <w:t xml:space="preserve"> Extract from </w:t>
             </w:r>
             <w:proofErr w:type="spellStart"/>
-            <w:proofErr w:type="gramStart"/>
             <w:r>
               <w:rPr>
                 <w:lang w:val="en-US"/>
@@ -12885,7 +12576,6 @@
               <w:t>str.length</w:t>
             </w:r>
             <w:proofErr w:type="spellEnd"/>
-            <w:proofErr w:type="gramEnd"/>
             <w:r>
               <w:rPr>
                 <w:lang w:val="en-US"/>
@@ -12922,7 +12612,6 @@
               <w:t xml:space="preserve"> &gt;= </w:t>
             </w:r>
             <w:proofErr w:type="spellStart"/>
-            <w:proofErr w:type="gramStart"/>
             <w:r>
               <w:rPr>
                 <w:lang w:val="en-US"/>
@@ -12930,7 +12619,6 @@
               <w:t>str.length</w:t>
             </w:r>
             <w:proofErr w:type="spellEnd"/>
-            <w:proofErr w:type="gramEnd"/>
             <w:r>
               <w:rPr>
                 <w:lang w:val="en-US"/>
@@ -12999,7 +12687,6 @@
               <w:t xml:space="preserve"> &gt;= </w:t>
             </w:r>
             <w:proofErr w:type="spellStart"/>
-            <w:proofErr w:type="gramStart"/>
             <w:r>
               <w:rPr>
                 <w:lang w:val="en-US"/>
@@ -13007,7 +12694,6 @@
               <w:t>str.length</w:t>
             </w:r>
             <w:proofErr w:type="spellEnd"/>
-            <w:proofErr w:type="gramEnd"/>
             <w:r>
               <w:rPr>
                 <w:lang w:val="en-US"/>
@@ -13121,7 +12807,6 @@
               <w:t xml:space="preserve"> Extract till </w:t>
             </w:r>
             <w:proofErr w:type="spellStart"/>
-            <w:proofErr w:type="gramStart"/>
             <w:r>
               <w:rPr>
                 <w:lang w:val="en-US"/>
@@ -13129,7 +12814,6 @@
               <w:t>str.length</w:t>
             </w:r>
             <w:proofErr w:type="spellEnd"/>
-            <w:proofErr w:type="gramEnd"/>
             <w:r>
               <w:rPr>
                 <w:lang w:val="en-US"/>
@@ -15236,7 +14920,6 @@
                 <w:lang w:val="en-US"/>
               </w:rPr>
             </w:pPr>
-            <w:proofErr w:type="gramStart"/>
             <w:r>
               <w:rPr>
                 <w:rFonts w:eastAsiaTheme="minorEastAsia"/>
@@ -15244,39 +14927,37 @@
                 <w:bCs/>
                 <w:lang w:val="en-US"/>
               </w:rPr>
-              <w:t>.slice</w:t>
-            </w:r>
-            <w:proofErr w:type="gramEnd"/>
-            <w:r>
+              <w:t>.slice()</w:t>
+            </w:r>
+          </w:p>
+          <w:p>
+            <w:pPr>
               <w:rPr>
                 <w:rFonts w:eastAsiaTheme="minorEastAsia"/>
                 <w:b/>
                 <w:bCs/>
                 <w:lang w:val="en-US"/>
               </w:rPr>
-              <w:t>()</w:t>
-            </w:r>
-          </w:p>
-          <w:p>
-            <w:pPr>
+            </w:pPr>
+            <w:r>
               <w:rPr>
                 <w:rFonts w:eastAsiaTheme="minorEastAsia"/>
                 <w:b/>
                 <w:bCs/>
                 <w:lang w:val="en-US"/>
               </w:rPr>
-            </w:pPr>
-            <w:proofErr w:type="gramStart"/>
-            <w:r>
+              <w:t>.slice(BEGIN_INDEX)</w:t>
+            </w:r>
+          </w:p>
+          <w:p>
+            <w:pPr>
               <w:rPr>
                 <w:rFonts w:eastAsiaTheme="minorEastAsia"/>
                 <w:b/>
                 <w:bCs/>
                 <w:lang w:val="en-US"/>
               </w:rPr>
-              <w:t>.slice</w:t>
-            </w:r>
-            <w:proofErr w:type="gramEnd"/>
+            </w:pPr>
             <w:r>
               <w:rPr>
                 <w:rFonts w:eastAsiaTheme="minorEastAsia"/>
@@ -15284,37 +14965,7 @@
                 <w:bCs/>
                 <w:lang w:val="en-US"/>
               </w:rPr>
-              <w:t>(BEGIN_INDEX)</w:t>
-            </w:r>
-          </w:p>
-          <w:p>
-            <w:pPr>
-              <w:rPr>
-                <w:rFonts w:eastAsiaTheme="minorEastAsia"/>
-                <w:b/>
-                <w:bCs/>
-                <w:lang w:val="en-US"/>
-              </w:rPr>
-            </w:pPr>
-            <w:proofErr w:type="gramStart"/>
-            <w:r>
-              <w:rPr>
-                <w:rFonts w:eastAsiaTheme="minorEastAsia"/>
-                <w:b/>
-                <w:bCs/>
-                <w:lang w:val="en-US"/>
-              </w:rPr>
-              <w:t>.slice</w:t>
-            </w:r>
-            <w:proofErr w:type="gramEnd"/>
-            <w:r>
-              <w:rPr>
-                <w:rFonts w:eastAsiaTheme="minorEastAsia"/>
-                <w:b/>
-                <w:bCs/>
-                <w:lang w:val="en-US"/>
-              </w:rPr>
-              <w:t>(BEGIN_INDEX, END_INDEX)</w:t>
+              <w:t>.slice(BEGIN_INDEX, END_INDEX)</w:t>
             </w:r>
           </w:p>
         </w:tc>
@@ -15378,7 +15029,6 @@
                 <w:lang w:val="en-US"/>
               </w:rPr>
             </w:pPr>
-            <w:proofErr w:type="gramStart"/>
             <w:r>
               <w:rPr>
                 <w:rFonts w:eastAsiaTheme="minorEastAsia"/>
@@ -15386,9 +15036,8 @@
                 <w:bCs/>
                 <w:lang w:val="en-US"/>
               </w:rPr>
-              <w:t>.splice</w:t>
-            </w:r>
-            <w:proofErr w:type="gramEnd"/>
+              <w:t>.splice(</w:t>
+            </w:r>
             <w:r>
               <w:rPr>
                 <w:rFonts w:eastAsiaTheme="minorEastAsia"/>
@@ -15396,38 +15045,37 @@
                 <w:bCs/>
                 <w:lang w:val="en-US"/>
               </w:rPr>
-              <w:t>(</w:t>
-            </w:r>
-            <w:r>
+              <w:t>BEGIN_INDEX)</w:t>
+            </w:r>
+          </w:p>
+          <w:p>
+            <w:pPr>
               <w:rPr>
                 <w:rFonts w:eastAsiaTheme="minorEastAsia"/>
                 <w:b/>
                 <w:bCs/>
                 <w:lang w:val="en-US"/>
               </w:rPr>
-              <w:t>BEGIN_INDEX)</w:t>
-            </w:r>
-          </w:p>
-          <w:p>
-            <w:pPr>
+            </w:pPr>
+            <w:r>
               <w:rPr>
                 <w:rFonts w:eastAsiaTheme="minorEastAsia"/>
                 <w:b/>
                 <w:bCs/>
                 <w:lang w:val="en-US"/>
               </w:rPr>
-            </w:pPr>
-            <w:proofErr w:type="gramStart"/>
-            <w:r>
+              <w:t>.splice(BEGIN_INDEX, DELETE_COUNT)</w:t>
+            </w:r>
+          </w:p>
+          <w:p>
+            <w:pPr>
               <w:rPr>
                 <w:rFonts w:eastAsiaTheme="minorEastAsia"/>
                 <w:b/>
                 <w:bCs/>
                 <w:lang w:val="en-US"/>
               </w:rPr>
-              <w:t>.splice</w:t>
-            </w:r>
-            <w:proofErr w:type="gramEnd"/>
+            </w:pPr>
             <w:r>
               <w:rPr>
                 <w:rFonts w:eastAsiaTheme="minorEastAsia"/>
@@ -15435,37 +15083,7 @@
                 <w:bCs/>
                 <w:lang w:val="en-US"/>
               </w:rPr>
-              <w:t>(BEGIN_INDEX, DELETE_COUNT)</w:t>
-            </w:r>
-          </w:p>
-          <w:p>
-            <w:pPr>
-              <w:rPr>
-                <w:rFonts w:eastAsiaTheme="minorEastAsia"/>
-                <w:b/>
-                <w:bCs/>
-                <w:lang w:val="en-US"/>
-              </w:rPr>
-            </w:pPr>
-            <w:proofErr w:type="gramStart"/>
-            <w:r>
-              <w:rPr>
-                <w:rFonts w:eastAsiaTheme="minorEastAsia"/>
-                <w:b/>
-                <w:bCs/>
-                <w:lang w:val="en-US"/>
-              </w:rPr>
-              <w:t>.splice</w:t>
-            </w:r>
-            <w:proofErr w:type="gramEnd"/>
-            <w:r>
-              <w:rPr>
-                <w:rFonts w:eastAsiaTheme="minorEastAsia"/>
-                <w:b/>
-                <w:bCs/>
-                <w:lang w:val="en-US"/>
-              </w:rPr>
-              <w:t>(BEGIN_INDEX, DELETE_COUNT, REPLACEMENT_1, …)</w:t>
+              <w:t>.splice(BEGIN_INDEX, DELETE_COUNT, REPLACEMENT_1, …)</w:t>
             </w:r>
           </w:p>
         </w:tc>
@@ -15567,7 +15185,6 @@
                 <w:lang w:val="en-US"/>
               </w:rPr>
             </w:pPr>
-            <w:proofErr w:type="gramStart"/>
             <w:r>
               <w:rPr>
                 <w:rFonts w:eastAsiaTheme="minorEastAsia"/>
@@ -15575,9 +15192,8 @@
                 <w:bCs/>
                 <w:lang w:val="en-US"/>
               </w:rPr>
-              <w:t>.reverse</w:t>
-            </w:r>
-            <w:proofErr w:type="gramEnd"/>
+              <w:t>.reverse(</w:t>
+            </w:r>
             <w:r>
               <w:rPr>
                 <w:rFonts w:eastAsiaTheme="minorEastAsia"/>
@@ -15585,56 +15201,56 @@
                 <w:bCs/>
                 <w:lang w:val="en-US"/>
               </w:rPr>
-              <w:t>(</w:t>
-            </w:r>
-            <w:r>
+              <w:t>)</w:t>
+            </w:r>
+          </w:p>
+        </w:tc>
+        <w:tc>
+          <w:tcPr>
+            <w:tcW w:w="5335" w:type="dxa"/>
+          </w:tcPr>
+          <w:p>
+            <w:pPr>
+              <w:rPr>
+                <w:rFonts w:eastAsiaTheme="minorEastAsia"/>
+                <w:lang w:val="en-US"/>
+              </w:rPr>
+            </w:pPr>
+            <w:r>
+              <w:rPr>
+                <w:rFonts w:eastAsiaTheme="minorEastAsia"/>
+                <w:lang w:val="en-US"/>
+              </w:rPr>
+              <w:t>Modify the contests of an array by reversing the order of array elements</w:t>
+            </w:r>
+          </w:p>
+        </w:tc>
+      </w:tr>
+      <w:tr>
+        <w:tc>
+          <w:tcPr>
+            <w:tcW w:w="3681" w:type="dxa"/>
+            <w:shd w:val="clear" w:color="auto" w:fill="ED7D31" w:themeFill="accent2"/>
+          </w:tcPr>
+          <w:p>
+            <w:pPr>
               <w:rPr>
                 <w:rFonts w:eastAsiaTheme="minorEastAsia"/>
                 <w:b/>
                 <w:bCs/>
                 <w:lang w:val="en-US"/>
               </w:rPr>
-              <w:t>)</w:t>
-            </w:r>
-          </w:p>
-        </w:tc>
-        <w:tc>
-          <w:tcPr>
-            <w:tcW w:w="5335" w:type="dxa"/>
-          </w:tcPr>
-          <w:p>
-            <w:pPr>
-              <w:rPr>
-                <w:rFonts w:eastAsiaTheme="minorEastAsia"/>
-                <w:lang w:val="en-US"/>
-              </w:rPr>
-            </w:pPr>
-            <w:r>
-              <w:rPr>
-                <w:rFonts w:eastAsiaTheme="minorEastAsia"/>
-                <w:lang w:val="en-US"/>
-              </w:rPr>
-              <w:t>Modify the contests of an array by reversing the order of array elements</w:t>
-            </w:r>
-          </w:p>
-        </w:tc>
-      </w:tr>
-      <w:tr>
-        <w:tc>
-          <w:tcPr>
-            <w:tcW w:w="3681" w:type="dxa"/>
-            <w:shd w:val="clear" w:color="auto" w:fill="ED7D31" w:themeFill="accent2"/>
-          </w:tcPr>
-          <w:p>
-            <w:pPr>
+            </w:pPr>
+            <w:r>
               <w:rPr>
                 <w:rFonts w:eastAsiaTheme="minorEastAsia"/>
                 <w:b/>
                 <w:bCs/>
                 <w:lang w:val="en-US"/>
               </w:rPr>
-            </w:pPr>
-            <w:proofErr w:type="gramStart"/>
+              <w:t>.</w:t>
+            </w:r>
+            <w:proofErr w:type="spellStart"/>
             <w:r>
               <w:rPr>
                 <w:rFonts w:eastAsiaTheme="minorEastAsia"/>
@@ -15642,20 +15258,9 @@
                 <w:bCs/>
                 <w:lang w:val="en-US"/>
               </w:rPr>
-              <w:t>.</w:t>
-            </w:r>
-            <w:proofErr w:type="spellStart"/>
-            <w:r>
-              <w:rPr>
-                <w:rFonts w:eastAsiaTheme="minorEastAsia"/>
-                <w:b/>
-                <w:bCs/>
-                <w:lang w:val="en-US"/>
-              </w:rPr>
               <w:t>concat</w:t>
             </w:r>
             <w:proofErr w:type="spellEnd"/>
-            <w:proofErr w:type="gramEnd"/>
             <w:r>
               <w:rPr>
                 <w:rFonts w:eastAsiaTheme="minorEastAsia"/>
@@ -15748,9 +15353,8 @@
                 <w:bCs/>
                 <w:lang w:val="en-US"/>
               </w:rPr>
-              <w:t>.</w:t>
-            </w:r>
-            <w:proofErr w:type="gramStart"/>
+              <w:t>.at(</w:t>
+            </w:r>
             <w:r>
               <w:rPr>
                 <w:rFonts w:eastAsiaTheme="minorEastAsia"/>
@@ -15758,66 +15362,56 @@
                 <w:bCs/>
                 <w:lang w:val="en-US"/>
               </w:rPr>
-              <w:t>at(</w:t>
-            </w:r>
-            <w:proofErr w:type="gramEnd"/>
-            <w:r>
+              <w:t>INDEX)</w:t>
+            </w:r>
+          </w:p>
+        </w:tc>
+        <w:tc>
+          <w:tcPr>
+            <w:tcW w:w="5335" w:type="dxa"/>
+          </w:tcPr>
+          <w:p>
+            <w:pPr>
+              <w:rPr>
+                <w:rFonts w:eastAsiaTheme="minorEastAsia"/>
+                <w:lang w:val="en-US"/>
+              </w:rPr>
+            </w:pPr>
+            <w:r>
+              <w:rPr>
+                <w:rFonts w:eastAsiaTheme="minorEastAsia"/>
+                <w:lang w:val="en-US"/>
+              </w:rPr>
+              <w:t>Similar to [] notation of accessing element via index but can use negative index to iterate from right to left</w:t>
+            </w:r>
+          </w:p>
+        </w:tc>
+      </w:tr>
+      <w:tr>
+        <w:tc>
+          <w:tcPr>
+            <w:tcW w:w="3681" w:type="dxa"/>
+            <w:shd w:val="clear" w:color="auto" w:fill="ED7D31" w:themeFill="accent2"/>
+          </w:tcPr>
+          <w:p>
+            <w:pPr>
               <w:rPr>
                 <w:rFonts w:eastAsiaTheme="minorEastAsia"/>
                 <w:b/>
                 <w:bCs/>
                 <w:lang w:val="en-US"/>
               </w:rPr>
-              <w:t>INDEX)</w:t>
-            </w:r>
-          </w:p>
-        </w:tc>
-        <w:tc>
-          <w:tcPr>
-            <w:tcW w:w="5335" w:type="dxa"/>
-          </w:tcPr>
-          <w:p>
-            <w:pPr>
-              <w:rPr>
-                <w:rFonts w:eastAsiaTheme="minorEastAsia"/>
-                <w:lang w:val="en-US"/>
-              </w:rPr>
-            </w:pPr>
-            <w:proofErr w:type="gramStart"/>
-            <w:r>
-              <w:rPr>
-                <w:rFonts w:eastAsiaTheme="minorEastAsia"/>
-                <w:lang w:val="en-US"/>
-              </w:rPr>
-              <w:t>Similar to</w:t>
-            </w:r>
-            <w:proofErr w:type="gramEnd"/>
-            <w:r>
-              <w:rPr>
-                <w:rFonts w:eastAsiaTheme="minorEastAsia"/>
-                <w:lang w:val="en-US"/>
-              </w:rPr>
-              <w:t xml:space="preserve"> [] notation of accessing element via index but can use negative index to iterate from right to left</w:t>
-            </w:r>
-          </w:p>
-        </w:tc>
-      </w:tr>
-      <w:tr>
-        <w:tc>
-          <w:tcPr>
-            <w:tcW w:w="3681" w:type="dxa"/>
-            <w:shd w:val="clear" w:color="auto" w:fill="ED7D31" w:themeFill="accent2"/>
-          </w:tcPr>
-          <w:p>
-            <w:pPr>
+            </w:pPr>
+            <w:r>
               <w:rPr>
                 <w:rFonts w:eastAsiaTheme="minorEastAsia"/>
                 <w:b/>
                 <w:bCs/>
                 <w:lang w:val="en-US"/>
               </w:rPr>
-            </w:pPr>
-            <w:proofErr w:type="gramStart"/>
+              <w:t>.</w:t>
+            </w:r>
+            <w:proofErr w:type="spellStart"/>
             <w:r>
               <w:rPr>
                 <w:rFonts w:eastAsiaTheme="minorEastAsia"/>
@@ -15825,20 +15419,9 @@
                 <w:bCs/>
                 <w:lang w:val="en-US"/>
               </w:rPr>
-              <w:t>.</w:t>
-            </w:r>
-            <w:proofErr w:type="spellStart"/>
-            <w:r>
-              <w:rPr>
-                <w:rFonts w:eastAsiaTheme="minorEastAsia"/>
-                <w:b/>
-                <w:bCs/>
-                <w:lang w:val="en-US"/>
-              </w:rPr>
               <w:t>forEach</w:t>
             </w:r>
             <w:proofErr w:type="spellEnd"/>
-            <w:proofErr w:type="gramEnd"/>
             <w:r>
               <w:rPr>
                 <w:rFonts w:eastAsiaTheme="minorEastAsia"/>
@@ -15943,7 +15526,6 @@
                 <w:lang w:val="en-US"/>
               </w:rPr>
             </w:pPr>
-            <w:proofErr w:type="gramStart"/>
             <w:r>
               <w:rPr>
                 <w:rFonts w:eastAsiaTheme="minorEastAsia"/>
@@ -15951,17 +15533,54 @@
                 <w:bCs/>
                 <w:lang w:val="en-US"/>
               </w:rPr>
-              <w:t>.map</w:t>
-            </w:r>
-            <w:proofErr w:type="gramEnd"/>
-            <w:r>
+              <w:t>.map((ELEMENT, INDEX, ARRAY) =&gt; {…})</w:t>
+            </w:r>
+          </w:p>
+        </w:tc>
+        <w:tc>
+          <w:tcPr>
+            <w:tcW w:w="5193" w:type="dxa"/>
+          </w:tcPr>
+          <w:p>
+            <w:pPr>
+              <w:rPr>
+                <w:rFonts w:eastAsiaTheme="minorEastAsia"/>
+                <w:lang w:val="en-US"/>
+              </w:rPr>
+            </w:pPr>
+            <w:r>
+              <w:rPr>
+                <w:rFonts w:eastAsiaTheme="minorEastAsia"/>
+                <w:lang w:val="en-US"/>
+              </w:rPr>
+              <w:t>Returns a new array containing the results of applying a function on all original array elements</w:t>
+            </w:r>
+          </w:p>
+        </w:tc>
+      </w:tr>
+      <w:tr>
+        <w:tc>
+          <w:tcPr>
+            <w:tcW w:w="3823" w:type="dxa"/>
+            <w:shd w:val="clear" w:color="auto" w:fill="ED7D31" w:themeFill="accent2"/>
+          </w:tcPr>
+          <w:p>
+            <w:pPr>
               <w:rPr>
                 <w:rFonts w:eastAsiaTheme="minorEastAsia"/>
                 <w:b/>
                 <w:bCs/>
                 <w:lang w:val="en-US"/>
               </w:rPr>
-              <w:t>((ELEMENT, INDEX, ARRAY) =&gt; {…})</w:t>
+            </w:pPr>
+            <w:r>
+              <w:rPr>
+                <w:rFonts w:eastAsiaTheme="minorEastAsia"/>
+                <w:b/>
+                <w:bCs/>
+                <w:lang w:val="en-US"/>
+              </w:rPr>
+              <w:t>.filter((ELEMENT, INDEX, ARRAY) =&gt; {…})</w:t>
             </w:r>
           </w:p>
         </w:tc>
@@ -15981,7 +15600,7 @@
                 <w:rFonts w:eastAsiaTheme="minorEastAsia"/>
                 <w:lang w:val="en-US"/>
               </w:rPr>
-              <w:t>Returns a new array containing the results of applying a function on all original array elements</w:t>
+              <w:t>Returns a new array containing the elements that passed a specified test function</w:t>
             </w:r>
           </w:p>
         </w:tc>
@@ -16001,7 +15620,6 @@
                 <w:lang w:val="en-US"/>
               </w:rPr>
             </w:pPr>
-            <w:proofErr w:type="gramStart"/>
             <w:r>
               <w:rPr>
                 <w:rFonts w:eastAsiaTheme="minorEastAsia"/>
@@ -16009,75 +15627,7 @@
                 <w:bCs/>
                 <w:lang w:val="en-US"/>
               </w:rPr>
-              <w:t>.filter</w:t>
-            </w:r>
-            <w:proofErr w:type="gramEnd"/>
-            <w:r>
-              <w:rPr>
-                <w:rFonts w:eastAsiaTheme="minorEastAsia"/>
-                <w:b/>
-                <w:bCs/>
-                <w:lang w:val="en-US"/>
-              </w:rPr>
-              <w:t>((ELEMENT, INDEX, ARRAY) =&gt; {…})</w:t>
-            </w:r>
-          </w:p>
-        </w:tc>
-        <w:tc>
-          <w:tcPr>
-            <w:tcW w:w="5193" w:type="dxa"/>
-          </w:tcPr>
-          <w:p>
-            <w:pPr>
-              <w:rPr>
-                <w:rFonts w:eastAsiaTheme="minorEastAsia"/>
-                <w:lang w:val="en-US"/>
-              </w:rPr>
-            </w:pPr>
-            <w:r>
-              <w:rPr>
-                <w:rFonts w:eastAsiaTheme="minorEastAsia"/>
-                <w:lang w:val="en-US"/>
-              </w:rPr>
-              <w:t>Returns a new array containing the elements that passed a specified test function</w:t>
-            </w:r>
-          </w:p>
-        </w:tc>
-      </w:tr>
-      <w:tr>
-        <w:tc>
-          <w:tcPr>
-            <w:tcW w:w="3823" w:type="dxa"/>
-            <w:shd w:val="clear" w:color="auto" w:fill="ED7D31" w:themeFill="accent2"/>
-          </w:tcPr>
-          <w:p>
-            <w:pPr>
-              <w:rPr>
-                <w:rFonts w:eastAsiaTheme="minorEastAsia"/>
-                <w:b/>
-                <w:bCs/>
-                <w:lang w:val="en-US"/>
-              </w:rPr>
-            </w:pPr>
-            <w:proofErr w:type="gramStart"/>
-            <w:r>
-              <w:rPr>
-                <w:rFonts w:eastAsiaTheme="minorEastAsia"/>
-                <w:b/>
-                <w:bCs/>
-                <w:lang w:val="en-US"/>
-              </w:rPr>
-              <w:t>.reduce</w:t>
-            </w:r>
-            <w:proofErr w:type="gramEnd"/>
-            <w:r>
-              <w:rPr>
-                <w:rFonts w:eastAsiaTheme="minorEastAsia"/>
-                <w:b/>
-                <w:bCs/>
-                <w:lang w:val="en-US"/>
-              </w:rPr>
-              <w:t>((ACCUMULATED, ELEMENT, INDEX, ARRAY) =&gt; {…})</w:t>
+              <w:t>.reduce((ACCUMULATED, ELEMENT, INDEX, ARRAY) =&gt; {…})</w:t>
             </w:r>
           </w:p>
         </w:tc>
@@ -16190,7 +15740,6 @@
                 <w:lang w:val="en-US"/>
               </w:rPr>
             </w:pPr>
-            <w:proofErr w:type="gramStart"/>
             <w:r>
               <w:rPr>
                 <w:rFonts w:eastAsiaTheme="minorEastAsia"/>
@@ -16198,17 +15747,7 @@
                 <w:bCs/>
                 <w:lang w:val="en-US"/>
               </w:rPr>
-              <w:t>.find</w:t>
-            </w:r>
-            <w:proofErr w:type="gramEnd"/>
-            <w:r>
-              <w:rPr>
-                <w:rFonts w:eastAsiaTheme="minorEastAsia"/>
-                <w:b/>
-                <w:bCs/>
-                <w:lang w:val="en-US"/>
-              </w:rPr>
-              <w:t>((ELEMENT, INDEX, ARRAY) =&gt; BOOLEAN)</w:t>
+              <w:t>.find((ELEMENT, INDEX, ARRAY) =&gt; BOOLEAN)</w:t>
             </w:r>
           </w:p>
         </w:tc>
@@ -16309,7 +15848,6 @@
                 <w:lang w:val="en-US"/>
               </w:rPr>
             </w:pPr>
-            <w:proofErr w:type="gramStart"/>
             <w:r>
               <w:rPr>
                 <w:rFonts w:eastAsiaTheme="minorEastAsia"/>
@@ -16330,7 +15868,6 @@
               <w:t>findIndex</w:t>
             </w:r>
             <w:proofErr w:type="spellEnd"/>
-            <w:proofErr w:type="gramEnd"/>
             <w:r>
               <w:rPr>
                 <w:rFonts w:eastAsiaTheme="minorEastAsia"/>
@@ -16456,23 +15993,96 @@
                 <w:lang w:val="en-US"/>
               </w:rPr>
             </w:pPr>
-            <w:proofErr w:type="gramStart"/>
             <w:r>
               <w:rPr>
                 <w:b/>
                 <w:bCs/>
                 <w:lang w:val="en-US"/>
               </w:rPr>
-              <w:t>.includes</w:t>
-            </w:r>
-            <w:proofErr w:type="gramEnd"/>
-            <w:r>
+              <w:t>.includes(VALUE)</w:t>
+            </w:r>
+          </w:p>
+        </w:tc>
+        <w:tc>
+          <w:tcPr>
+            <w:tcW w:w="4626" w:type="dxa"/>
+          </w:tcPr>
+          <w:p>
+            <w:pPr>
+              <w:rPr>
+                <w:lang w:val="en-US"/>
+              </w:rPr>
+            </w:pPr>
+            <w:r>
+              <w:rPr>
+                <w:lang w:val="en-US"/>
+              </w:rPr>
+              <w:t xml:space="preserve">Return a </w:t>
+            </w:r>
+            <w:proofErr w:type="spellStart"/>
+            <w:r>
+              <w:rPr>
+                <w:lang w:val="en-US"/>
+              </w:rPr>
+              <w:t>bool</w:t>
+            </w:r>
+            <w:r>
+              <w:rPr>
+                <w:lang w:val="en-US"/>
+              </w:rPr>
+              <w:t>ean</w:t>
+            </w:r>
+            <w:proofErr w:type="spellEnd"/>
+            <w:r>
+              <w:rPr>
+                <w:lang w:val="en-US"/>
+              </w:rPr>
+              <w:t xml:space="preserve"> on whether the array has </w:t>
+            </w:r>
+            <w:r>
+              <w:rPr>
+                <w:lang w:val="en-US"/>
+              </w:rPr>
+              <w:t xml:space="preserve">VALUE </w:t>
+            </w:r>
+            <w:r>
+              <w:rPr>
+                <w:lang w:val="en-US"/>
+              </w:rPr>
+              <w:t>as its element</w:t>
+            </w:r>
+          </w:p>
+        </w:tc>
+      </w:tr>
+      <w:tr>
+        <w:tc>
+          <w:tcPr>
+            <w:tcW w:w="4390" w:type="dxa"/>
+            <w:shd w:val="clear" w:color="auto" w:fill="ED7D31" w:themeFill="accent2"/>
+          </w:tcPr>
+          <w:p>
+            <w:pPr>
               <w:rPr>
                 <w:b/>
                 <w:bCs/>
                 <w:lang w:val="en-US"/>
               </w:rPr>
-              <w:t>(VALUE)</w:t>
+            </w:pPr>
+            <w:r>
+              <w:rPr>
+                <w:b/>
+                <w:bCs/>
+                <w:lang w:val="en-US"/>
+              </w:rPr>
+              <w:t>.some(</w:t>
+            </w:r>
+            <w:r>
+              <w:rPr>
+                <w:b/>
+                <w:bCs/>
+                <w:lang w:val="en-US"/>
+              </w:rPr>
+              <w:t>(ELEMENT, INDEX, ARR) =&gt; BOOLEAN)</w:t>
             </w:r>
           </w:p>
         </w:tc>
@@ -16490,7 +16100,7 @@
               <w:rPr>
                 <w:lang w:val="en-US"/>
               </w:rPr>
-              <w:t xml:space="preserve">Return a </w:t>
+              <w:t xml:space="preserve">Returns a </w:t>
             </w:r>
             <w:proofErr w:type="spellStart"/>
             <w:r>
@@ -16510,19 +16120,7 @@
               <w:rPr>
                 <w:lang w:val="en-US"/>
               </w:rPr>
-              <w:t xml:space="preserve"> on whether the array has </w:t>
-            </w:r>
-            <w:r>
-              <w:rPr>
-                <w:lang w:val="en-US"/>
-              </w:rPr>
-              <w:t xml:space="preserve">VALUE </w:t>
-            </w:r>
-            <w:r>
-              <w:rPr>
-                <w:lang w:val="en-US"/>
-              </w:rPr>
-              <w:t>as its element</w:t>
+              <w:t xml:space="preserve"> on whether the array has at least 1 element that satisfies the given function</w:t>
             </w:r>
           </w:p>
         </w:tc>
@@ -16541,104 +16139,13 @@
                 <w:lang w:val="en-US"/>
               </w:rPr>
             </w:pPr>
-            <w:proofErr w:type="gramStart"/>
             <w:r>
               <w:rPr>
                 <w:b/>
                 <w:bCs/>
                 <w:lang w:val="en-US"/>
               </w:rPr>
-              <w:t>.some</w:t>
-            </w:r>
-            <w:proofErr w:type="gramEnd"/>
-            <w:r>
-              <w:rPr>
-                <w:b/>
-                <w:bCs/>
-                <w:lang w:val="en-US"/>
-              </w:rPr>
-              <w:t>(</w:t>
-            </w:r>
-            <w:r>
-              <w:rPr>
-                <w:b/>
-                <w:bCs/>
-                <w:lang w:val="en-US"/>
-              </w:rPr>
-              <w:t>(ELEMENT, INDEX, ARR) =&gt; BOOLEAN)</w:t>
-            </w:r>
-          </w:p>
-        </w:tc>
-        <w:tc>
-          <w:tcPr>
-            <w:tcW w:w="4626" w:type="dxa"/>
-          </w:tcPr>
-          <w:p>
-            <w:pPr>
-              <w:rPr>
-                <w:lang w:val="en-US"/>
-              </w:rPr>
-            </w:pPr>
-            <w:r>
-              <w:rPr>
-                <w:lang w:val="en-US"/>
-              </w:rPr>
-              <w:t xml:space="preserve">Returns a </w:t>
-            </w:r>
-            <w:proofErr w:type="spellStart"/>
-            <w:r>
-              <w:rPr>
-                <w:lang w:val="en-US"/>
-              </w:rPr>
-              <w:t>bool</w:t>
-            </w:r>
-            <w:r>
-              <w:rPr>
-                <w:lang w:val="en-US"/>
-              </w:rPr>
-              <w:t>ean</w:t>
-            </w:r>
-            <w:proofErr w:type="spellEnd"/>
-            <w:r>
-              <w:rPr>
-                <w:lang w:val="en-US"/>
-              </w:rPr>
-              <w:t xml:space="preserve"> on whether the array has at least 1 element that satisfies the given function</w:t>
-            </w:r>
-          </w:p>
-        </w:tc>
-      </w:tr>
-      <w:tr>
-        <w:tc>
-          <w:tcPr>
-            <w:tcW w:w="4390" w:type="dxa"/>
-            <w:shd w:val="clear" w:color="auto" w:fill="ED7D31" w:themeFill="accent2"/>
-          </w:tcPr>
-          <w:p>
-            <w:pPr>
-              <w:rPr>
-                <w:b/>
-                <w:bCs/>
-                <w:lang w:val="en-US"/>
-              </w:rPr>
-            </w:pPr>
-            <w:proofErr w:type="gramStart"/>
-            <w:r>
-              <w:rPr>
-                <w:b/>
-                <w:bCs/>
-                <w:lang w:val="en-US"/>
-              </w:rPr>
-              <w:t>.every</w:t>
-            </w:r>
-            <w:proofErr w:type="gramEnd"/>
-            <w:r>
-              <w:rPr>
-                <w:b/>
-                <w:bCs/>
-                <w:lang w:val="en-US"/>
-              </w:rPr>
-              <w:t>(</w:t>
+              <w:t>.every(</w:t>
             </w:r>
             <w:r>
               <w:rPr>
@@ -16743,23 +16250,13 @@
                 <w:lang w:val="en-US"/>
               </w:rPr>
             </w:pPr>
-            <w:proofErr w:type="gramStart"/>
             <w:r>
               <w:rPr>
                 <w:b/>
                 <w:bCs/>
                 <w:lang w:val="en-US"/>
               </w:rPr>
-              <w:t>.flat</w:t>
-            </w:r>
-            <w:proofErr w:type="gramEnd"/>
-            <w:r>
-              <w:rPr>
-                <w:b/>
-                <w:bCs/>
-                <w:lang w:val="en-US"/>
-              </w:rPr>
-              <w:t xml:space="preserve">(DEPTH = 1) </w:t>
+              <w:t xml:space="preserve">.flat(DEPTH = 1) </w:t>
             </w:r>
           </w:p>
         </w:tc>
@@ -16817,23 +16314,7 @@
                 <w:rFonts w:eastAsiaTheme="minorEastAsia"/>
                 <w:lang w:val="en-US"/>
               </w:rPr>
-              <w:t xml:space="preserve"> [1,</w:t>
-            </w:r>
-            <w:proofErr w:type="gramStart"/>
-            <w:r>
-              <w:rPr>
-                <w:rFonts w:eastAsiaTheme="minorEastAsia"/>
-                <w:lang w:val="en-US"/>
-              </w:rPr>
-              <w:t>2,[</w:t>
-            </w:r>
-            <w:proofErr w:type="gramEnd"/>
-            <w:r>
-              <w:rPr>
-                <w:rFonts w:eastAsiaTheme="minorEastAsia"/>
-                <w:lang w:val="en-US"/>
-              </w:rPr>
-              <w:t xml:space="preserve">3,[4,5]]].flat() </w:t>
+              <w:t xml:space="preserve"> [1,2,[3,[4,5]]].flat() </w:t>
             </w:r>
             <w:r>
               <w:rPr>
@@ -16866,7 +16347,6 @@
                 <w:lang w:val="en-US"/>
               </w:rPr>
             </w:pPr>
-            <w:proofErr w:type="gramStart"/>
             <w:r>
               <w:rPr>
                 <w:b/>
@@ -16885,7 +16365,6 @@
               <w:t>flatMap</w:t>
             </w:r>
             <w:proofErr w:type="spellEnd"/>
-            <w:proofErr w:type="gramEnd"/>
             <w:r>
               <w:rPr>
                 <w:b/>
@@ -17340,21 +16819,7 @@
         <w:rPr>
           <w:lang w:val="en-US"/>
         </w:rPr>
-        <w:t xml:space="preserve">new </w:t>
-      </w:r>
-      <w:proofErr w:type="gramStart"/>
-      <w:r>
-        <w:rPr>
-          <w:lang w:val="en-US"/>
-        </w:rPr>
-        <w:t>Array(</w:t>
-      </w:r>
-      <w:proofErr w:type="gramEnd"/>
-      <w:r>
-        <w:rPr>
-          <w:lang w:val="en-US"/>
-        </w:rPr>
-        <w:t xml:space="preserve">7) </w:t>
+        <w:t xml:space="preserve">new Array(7) </w:t>
       </w:r>
       <w:r>
         <w:rPr>
@@ -17379,21 +16844,7 @@
         <w:rPr>
           <w:lang w:val="en-US"/>
         </w:rPr>
-        <w:t xml:space="preserve">new </w:t>
-      </w:r>
-      <w:proofErr w:type="gramStart"/>
-      <w:r>
-        <w:rPr>
-          <w:lang w:val="en-US"/>
-        </w:rPr>
-        <w:t>Array(</w:t>
-      </w:r>
-      <w:proofErr w:type="gramEnd"/>
-      <w:r>
-        <w:rPr>
-          <w:lang w:val="en-US"/>
-        </w:rPr>
-        <w:t xml:space="preserve">1,2,3,4,5) </w:t>
+        <w:t xml:space="preserve">new Array(1,2,3,4,5) </w:t>
       </w:r>
       <w:r>
         <w:rPr>
@@ -17534,21 +16985,7 @@
         <w:rPr>
           <w:lang w:val="en-US"/>
         </w:rPr>
-        <w:t xml:space="preserve">(new </w:t>
-      </w:r>
-      <w:proofErr w:type="gramStart"/>
-      <w:r>
-        <w:rPr>
-          <w:lang w:val="en-US"/>
-        </w:rPr>
-        <w:t>Set(</w:t>
-      </w:r>
-      <w:proofErr w:type="gramEnd"/>
-      <w:r>
-        <w:rPr>
-          <w:lang w:val="en-US"/>
-        </w:rPr>
-        <w:t>1,2,3,3))</w:t>
+        <w:t>(new Set(1,2,3,3))</w:t>
       </w:r>
     </w:p>
     <w:p>
@@ -17648,7 +17085,6 @@
         <w:t xml:space="preserve"> </w:t>
       </w:r>
       <w:proofErr w:type="spellStart"/>
-      <w:proofErr w:type="gramStart"/>
       <w:r>
         <w:rPr>
           <w:lang w:val="en-US"/>
@@ -17656,7 +17092,6 @@
         <w:t>document.querySelectorAll</w:t>
       </w:r>
       <w:proofErr w:type="spellEnd"/>
-      <w:proofErr w:type="gramEnd"/>
       <w:r>
         <w:rPr>
           <w:lang w:val="en-US"/>
@@ -17743,14 +17178,7 @@
         <w:rPr>
           <w:lang w:val="en-US"/>
         </w:rPr>
-        <w:t xml:space="preserve">Copying </w:t>
-      </w:r>
-      <w:proofErr w:type="gramStart"/>
-      <w:r>
-        <w:rPr>
-          <w:lang w:val="en-US"/>
-        </w:rPr>
-        <w:t>using</w:t>
+        <w:t>Copying using</w:t>
       </w:r>
       <w:r>
         <w:rPr>
@@ -17762,14 +17190,7 @@
         <w:rPr>
           <w:lang w:val="en-US"/>
         </w:rPr>
-        <w:t>.slice</w:t>
-      </w:r>
-      <w:proofErr w:type="gramEnd"/>
-      <w:r>
-        <w:rPr>
-          <w:lang w:val="en-US"/>
-        </w:rPr>
-        <w:t xml:space="preserve">(…) vs </w:t>
+        <w:t xml:space="preserve">.slice(…) vs </w:t>
       </w:r>
       <w:r>
         <w:rPr>
@@ -17794,21 +17215,7 @@
         <w:rPr>
           <w:lang w:val="en-US"/>
         </w:rPr>
-        <w:t xml:space="preserve">Preferably </w:t>
-      </w:r>
-      <w:proofErr w:type="gramStart"/>
-      <w:r>
-        <w:rPr>
-          <w:lang w:val="en-US"/>
-        </w:rPr>
-        <w:t>use .slice</w:t>
-      </w:r>
-      <w:proofErr w:type="gramEnd"/>
-      <w:r>
-        <w:rPr>
-          <w:lang w:val="en-US"/>
-        </w:rPr>
-        <w:t>(…) as it preserves the sparseness of the array (</w:t>
+        <w:t>Preferably use .slice(…) as it preserves the sparseness of the array (</w:t>
       </w:r>
       <w:proofErr w:type="spellStart"/>
       <w:r>
@@ -17870,90 +17277,66 @@
         <w:rPr>
           <w:lang w:val="en-US"/>
         </w:rPr>
-        <w:t xml:space="preserve"> = new </w:t>
-      </w:r>
-      <w:proofErr w:type="gramStart"/>
-      <w:r>
-        <w:rPr>
-          <w:lang w:val="en-US"/>
-        </w:rPr>
-        <w:t>Array(</w:t>
-      </w:r>
-      <w:proofErr w:type="gramEnd"/>
-      <w:r>
-        <w:rPr>
-          <w:lang w:val="en-US"/>
-        </w:rPr>
-        <w:t>3);</w:t>
-      </w:r>
-    </w:p>
-    <w:p>
-      <w:pPr>
-        <w:rPr>
-          <w:lang w:val="en-US"/>
-        </w:rPr>
-      </w:pPr>
-      <w:proofErr w:type="gramStart"/>
+        <w:t xml:space="preserve"> = new Array(3);</w:t>
+      </w:r>
+    </w:p>
+    <w:p>
+      <w:pPr>
+        <w:rPr>
+          <w:lang w:val="en-US"/>
+        </w:rPr>
+      </w:pPr>
+      <w:r>
+        <w:rPr>
+          <w:lang w:val="en-US"/>
+        </w:rPr>
+        <w:t>console.log([...</w:t>
+      </w:r>
+      <w:proofErr w:type="spellStart"/>
+      <w:r>
+        <w:rPr>
+          <w:lang w:val="en-US"/>
+        </w:rPr>
+        <w:t>arr</w:t>
+      </w:r>
+      <w:proofErr w:type="spellEnd"/>
+      <w:r>
+        <w:rPr>
+          <w:lang w:val="en-US"/>
+        </w:rPr>
+        <w:t>]);</w:t>
+      </w:r>
+      <w:r>
+        <w:rPr>
+          <w:lang w:val="en-US"/>
+        </w:rPr>
+        <w:t xml:space="preserve"> // [undefined x 3]</w:t>
+      </w:r>
+    </w:p>
+    <w:p>
+      <w:pPr>
+        <w:rPr>
+          <w:lang w:val="en-US"/>
+        </w:rPr>
+      </w:pPr>
       <w:r>
         <w:rPr>
           <w:lang w:val="en-US"/>
         </w:rPr>
         <w:t>console.log(</w:t>
       </w:r>
-      <w:proofErr w:type="gramEnd"/>
-      <w:r>
-        <w:rPr>
-          <w:lang w:val="en-US"/>
-        </w:rPr>
-        <w:t>[...</w:t>
-      </w:r>
       <w:proofErr w:type="spellStart"/>
       <w:r>
         <w:rPr>
           <w:lang w:val="en-US"/>
         </w:rPr>
-        <w:t>arr</w:t>
+        <w:t>arr.slice</w:t>
       </w:r>
       <w:proofErr w:type="spellEnd"/>
       <w:r>
         <w:rPr>
           <w:lang w:val="en-US"/>
         </w:rPr>
-        <w:t>]);</w:t>
-      </w:r>
-      <w:r>
-        <w:rPr>
-          <w:lang w:val="en-US"/>
-        </w:rPr>
-        <w:t xml:space="preserve"> // [undefined x 3]</w:t>
-      </w:r>
-    </w:p>
-    <w:p>
-      <w:pPr>
-        <w:rPr>
-          <w:lang w:val="en-US"/>
-        </w:rPr>
-      </w:pPr>
-      <w:r>
-        <w:rPr>
-          <w:lang w:val="en-US"/>
-        </w:rPr>
-        <w:t>console.log(</w:t>
-      </w:r>
-      <w:proofErr w:type="spellStart"/>
-      <w:proofErr w:type="gramStart"/>
-      <w:r>
-        <w:rPr>
-          <w:lang w:val="en-US"/>
-        </w:rPr>
-        <w:t>arr.slice</w:t>
-      </w:r>
-      <w:proofErr w:type="spellEnd"/>
-      <w:proofErr w:type="gramEnd"/>
-      <w:r>
-        <w:rPr>
-          <w:lang w:val="en-US"/>
-        </w:rPr>
         <w:t>());</w:t>
       </w:r>
       <w:r>
@@ -18026,23 +17409,7 @@
           <w:lang w:val="en-US"/>
         </w:rPr>
         <w:lastRenderedPageBreak/>
-        <w:t xml:space="preserve">Section 12 – Numbers, Dates, </w:t>
-      </w:r>
-      <w:proofErr w:type="gramStart"/>
-      <w:r>
-        <w:rPr>
-          <w:rFonts w:asciiTheme="minorHAnsi" w:eastAsiaTheme="minorEastAsia" w:hAnsiTheme="minorHAnsi" w:cstheme="minorBidi"/>
-          <w:lang w:val="en-US"/>
-        </w:rPr>
-        <w:t>Intl</w:t>
-      </w:r>
-      <w:proofErr w:type="gramEnd"/>
-      <w:r>
-        <w:rPr>
-          <w:rFonts w:asciiTheme="minorHAnsi" w:eastAsiaTheme="minorEastAsia" w:hAnsiTheme="minorHAnsi" w:cstheme="minorBidi"/>
-          <w:lang w:val="en-US"/>
-        </w:rPr>
-        <w:t xml:space="preserve"> and Timers</w:t>
+        <w:t>Section 12 – Numbers, Dates, Intl and Timers</w:t>
       </w:r>
     </w:p>
     <w:p>
@@ -19141,7 +18508,6 @@
               </w:rPr>
             </w:pPr>
             <w:proofErr w:type="spellStart"/>
-            <w:proofErr w:type="gramStart"/>
             <w:r>
               <w:rPr>
                 <w:rFonts w:eastAsiaTheme="minorEastAsia"/>
@@ -19155,15 +18521,7 @@
                 <w:rFonts w:eastAsiaTheme="minorEastAsia"/>
                 <w:lang w:val="en-US"/>
               </w:rPr>
-              <w:t>(</w:t>
-            </w:r>
-            <w:proofErr w:type="gramEnd"/>
-            <w:r>
-              <w:rPr>
-                <w:rFonts w:eastAsiaTheme="minorEastAsia"/>
-                <w:lang w:val="en-US"/>
-              </w:rPr>
-              <w:t>456254352)</w:t>
+              <w:t>(456254352)</w:t>
             </w:r>
           </w:p>
         </w:tc>
@@ -19349,116 +18707,52 @@
                 <w:rFonts w:eastAsiaTheme="minorEastAsia"/>
                 <w:lang w:val="en-US"/>
               </w:rPr>
-              <w:t xml:space="preserve">new </w:t>
-            </w:r>
-            <w:proofErr w:type="gramStart"/>
-            <w:r>
-              <w:rPr>
-                <w:rFonts w:eastAsiaTheme="minorEastAsia"/>
-                <w:lang w:val="en-US"/>
-              </w:rPr>
-              <w:t>Date(</w:t>
-            </w:r>
-            <w:proofErr w:type="gramEnd"/>
-            <w:r>
-              <w:rPr>
-                <w:rFonts w:eastAsiaTheme="minorEastAsia"/>
-                <w:lang w:val="en-US"/>
-              </w:rPr>
-              <w:t>);</w:t>
-            </w:r>
-          </w:p>
-          <w:p>
-            <w:pPr>
-              <w:rPr>
-                <w:rFonts w:eastAsiaTheme="minorEastAsia"/>
-                <w:lang w:val="en-US"/>
-              </w:rPr>
-            </w:pPr>
-            <w:r>
-              <w:rPr>
-                <w:rFonts w:eastAsiaTheme="minorEastAsia"/>
-                <w:lang w:val="en-US"/>
-              </w:rPr>
-              <w:t xml:space="preserve">new </w:t>
-            </w:r>
-            <w:proofErr w:type="gramStart"/>
-            <w:r>
-              <w:rPr>
-                <w:rFonts w:eastAsiaTheme="minorEastAsia"/>
-                <w:lang w:val="en-US"/>
-              </w:rPr>
-              <w:t>Date(</w:t>
-            </w:r>
-            <w:proofErr w:type="gramEnd"/>
-            <w:r>
-              <w:rPr>
-                <w:rFonts w:eastAsiaTheme="minorEastAsia"/>
-                <w:lang w:val="en-US"/>
-              </w:rPr>
-              <w:t>STRING);</w:t>
-            </w:r>
-          </w:p>
-          <w:p>
-            <w:pPr>
-              <w:rPr>
-                <w:rFonts w:eastAsiaTheme="minorEastAsia"/>
-                <w:lang w:val="en-US"/>
-              </w:rPr>
-            </w:pPr>
-            <w:r>
-              <w:rPr>
-                <w:rFonts w:eastAsiaTheme="minorEastAsia"/>
-                <w:lang w:val="en-US"/>
-              </w:rPr>
-              <w:t xml:space="preserve">new </w:t>
-            </w:r>
-            <w:proofErr w:type="gramStart"/>
-            <w:r>
-              <w:rPr>
-                <w:rFonts w:eastAsiaTheme="minorEastAsia"/>
-                <w:lang w:val="en-US"/>
-              </w:rPr>
-              <w:t>Date(</w:t>
-            </w:r>
-            <w:proofErr w:type="gramEnd"/>
-            <w:r>
-              <w:rPr>
-                <w:rFonts w:eastAsiaTheme="minorEastAsia"/>
-                <w:lang w:val="en-US"/>
-              </w:rPr>
-              <w:t>YEAR, MONTH, DAY, HOUR, MINUTE, SECOND, …)</w:t>
-            </w:r>
-          </w:p>
-          <w:p>
-            <w:pPr>
-              <w:rPr>
-                <w:rFonts w:eastAsiaTheme="minorEastAsia"/>
-                <w:lang w:val="en-US"/>
-              </w:rPr>
-            </w:pPr>
-            <w:r>
-              <w:rPr>
-                <w:rFonts w:eastAsiaTheme="minorEastAsia"/>
-                <w:lang w:val="en-US"/>
-              </w:rPr>
-              <w:t xml:space="preserve">new </w:t>
-            </w:r>
-            <w:proofErr w:type="gramStart"/>
-            <w:r>
-              <w:rPr>
-                <w:rFonts w:eastAsiaTheme="minorEastAsia"/>
-                <w:lang w:val="en-US"/>
-              </w:rPr>
-              <w:t>Date(</w:t>
-            </w:r>
-            <w:proofErr w:type="gramEnd"/>
-            <w:r>
-              <w:rPr>
-                <w:rFonts w:eastAsiaTheme="minorEastAsia"/>
-                <w:lang w:val="en-US"/>
-              </w:rPr>
-              <w:t>TIMESTAMP);</w:t>
+              <w:t>new Date();</w:t>
+            </w:r>
+          </w:p>
+          <w:p>
+            <w:pPr>
+              <w:rPr>
+                <w:rFonts w:eastAsiaTheme="minorEastAsia"/>
+                <w:lang w:val="en-US"/>
+              </w:rPr>
+            </w:pPr>
+            <w:r>
+              <w:rPr>
+                <w:rFonts w:eastAsiaTheme="minorEastAsia"/>
+                <w:lang w:val="en-US"/>
+              </w:rPr>
+              <w:t>new Date(STRING);</w:t>
+            </w:r>
+          </w:p>
+          <w:p>
+            <w:pPr>
+              <w:rPr>
+                <w:rFonts w:eastAsiaTheme="minorEastAsia"/>
+                <w:lang w:val="en-US"/>
+              </w:rPr>
+            </w:pPr>
+            <w:r>
+              <w:rPr>
+                <w:rFonts w:eastAsiaTheme="minorEastAsia"/>
+                <w:lang w:val="en-US"/>
+              </w:rPr>
+              <w:t>new Date(YEAR, MONTH, DAY, HOUR, MINUTE, SECOND, …)</w:t>
+            </w:r>
+          </w:p>
+          <w:p>
+            <w:pPr>
+              <w:rPr>
+                <w:rFonts w:eastAsiaTheme="minorEastAsia"/>
+                <w:lang w:val="en-US"/>
+              </w:rPr>
+            </w:pPr>
+            <w:r>
+              <w:rPr>
+                <w:rFonts w:eastAsiaTheme="minorEastAsia"/>
+                <w:lang w:val="en-US"/>
+              </w:rPr>
+              <w:t>new Date(TIMESTAMP);</w:t>
             </w:r>
           </w:p>
         </w:tc>
@@ -19496,7 +18790,6 @@
               </w:rPr>
             </w:pPr>
             <w:proofErr w:type="spellStart"/>
-            <w:proofErr w:type="gramStart"/>
             <w:r>
               <w:rPr>
                 <w:rFonts w:eastAsiaTheme="minorEastAsia"/>
@@ -19505,7 +18798,6 @@
               <w:t>date.getFullYear</w:t>
             </w:r>
             <w:proofErr w:type="spellEnd"/>
-            <w:proofErr w:type="gramEnd"/>
             <w:r>
               <w:rPr>
                 <w:rFonts w:eastAsiaTheme="minorEastAsia"/>
@@ -19522,7 +18814,6 @@
               </w:rPr>
             </w:pPr>
             <w:proofErr w:type="spellStart"/>
-            <w:proofErr w:type="gramStart"/>
             <w:r>
               <w:rPr>
                 <w:rFonts w:eastAsiaTheme="minorEastAsia"/>
@@ -19531,7 +18822,6 @@
               <w:t>date.getMonth</w:t>
             </w:r>
             <w:proofErr w:type="spellEnd"/>
-            <w:proofErr w:type="gramEnd"/>
             <w:r>
               <w:rPr>
                 <w:rFonts w:eastAsiaTheme="minorEastAsia"/>
@@ -19548,7 +18838,6 @@
               </w:rPr>
             </w:pPr>
             <w:proofErr w:type="spellStart"/>
-            <w:proofErr w:type="gramStart"/>
             <w:r>
               <w:rPr>
                 <w:rFonts w:eastAsiaTheme="minorEastAsia"/>
@@ -19557,7 +18846,6 @@
               <w:t>date.getDate</w:t>
             </w:r>
             <w:proofErr w:type="spellEnd"/>
-            <w:proofErr w:type="gramEnd"/>
             <w:r>
               <w:rPr>
                 <w:rFonts w:eastAsiaTheme="minorEastAsia"/>
@@ -19574,7 +18862,6 @@
               </w:rPr>
             </w:pPr>
             <w:proofErr w:type="spellStart"/>
-            <w:proofErr w:type="gramStart"/>
             <w:r>
               <w:rPr>
                 <w:rFonts w:eastAsiaTheme="minorEastAsia"/>
@@ -19583,7 +18870,6 @@
               <w:t>date.getDay</w:t>
             </w:r>
             <w:proofErr w:type="spellEnd"/>
-            <w:proofErr w:type="gramEnd"/>
             <w:r>
               <w:rPr>
                 <w:rFonts w:eastAsiaTheme="minorEastAsia"/>
@@ -19600,7 +18886,6 @@
               </w:rPr>
             </w:pPr>
             <w:proofErr w:type="spellStart"/>
-            <w:proofErr w:type="gramStart"/>
             <w:r>
               <w:rPr>
                 <w:rFonts w:eastAsiaTheme="minorEastAsia"/>
@@ -19609,7 +18894,6 @@
               <w:t>date.getHours</w:t>
             </w:r>
             <w:proofErr w:type="spellEnd"/>
-            <w:proofErr w:type="gramEnd"/>
             <w:r>
               <w:rPr>
                 <w:rFonts w:eastAsiaTheme="minorEastAsia"/>
@@ -19626,7 +18910,6 @@
               </w:rPr>
             </w:pPr>
             <w:proofErr w:type="spellStart"/>
-            <w:proofErr w:type="gramStart"/>
             <w:r>
               <w:rPr>
                 <w:rFonts w:eastAsiaTheme="minorEastAsia"/>
@@ -19635,7 +18918,6 @@
               <w:t>date.getMinutes</w:t>
             </w:r>
             <w:proofErr w:type="spellEnd"/>
-            <w:proofErr w:type="gramEnd"/>
             <w:r>
               <w:rPr>
                 <w:rFonts w:eastAsiaTheme="minorEastAsia"/>
@@ -19652,7 +18934,6 @@
               </w:rPr>
             </w:pPr>
             <w:proofErr w:type="spellStart"/>
-            <w:proofErr w:type="gramStart"/>
             <w:r>
               <w:rPr>
                 <w:rFonts w:eastAsiaTheme="minorEastAsia"/>
@@ -19662,7 +18943,6 @@
               <w:t>date.toISOString</w:t>
             </w:r>
             <w:proofErr w:type="spellEnd"/>
-            <w:proofErr w:type="gramEnd"/>
             <w:r>
               <w:rPr>
                 <w:rFonts w:eastAsiaTheme="minorEastAsia"/>
@@ -19679,7 +18959,6 @@
               </w:rPr>
             </w:pPr>
             <w:proofErr w:type="spellStart"/>
-            <w:proofErr w:type="gramStart"/>
             <w:r>
               <w:rPr>
                 <w:rFonts w:eastAsiaTheme="minorEastAsia"/>
@@ -19688,7 +18967,6 @@
               <w:t>date.getTime</w:t>
             </w:r>
             <w:proofErr w:type="spellEnd"/>
-            <w:proofErr w:type="gramEnd"/>
             <w:r>
               <w:rPr>
                 <w:rFonts w:eastAsiaTheme="minorEastAsia"/>
@@ -19755,7 +19033,6 @@
               <w:t xml:space="preserve">(d1, d2) =&gt; </w:t>
             </w:r>
             <w:proofErr w:type="spellStart"/>
-            <w:proofErr w:type="gramStart"/>
             <w:r>
               <w:rPr>
                 <w:rFonts w:eastAsiaTheme="minorEastAsia"/>
@@ -19769,15 +19046,7 @@
                 <w:rFonts w:eastAsiaTheme="minorEastAsia"/>
                 <w:lang w:val="en-US"/>
               </w:rPr>
-              <w:t>(</w:t>
-            </w:r>
-            <w:proofErr w:type="gramEnd"/>
-            <w:r>
-              <w:rPr>
-                <w:rFonts w:eastAsiaTheme="minorEastAsia"/>
-                <w:lang w:val="en-US"/>
-              </w:rPr>
-              <w:t>d2 – d1) / (1000 * 60 * 60 * 24)</w:t>
+              <w:t>(d2 – d1) / (1000 * 60 * 60 * 24)</w:t>
             </w:r>
           </w:p>
         </w:tc>
@@ -19878,52 +19147,32 @@
           <w:u w:val="single"/>
           <w:lang w:val="en-US"/>
         </w:rPr>
-        <w:t>(LOCALE, OPTION</w:t>
-      </w:r>
-      <w:proofErr w:type="gramStart"/>
-      <w:r>
+        <w:t>(LOCALE, OPTION).format(DATE)</w:t>
+      </w:r>
+    </w:p>
+    <w:p>
+      <w:pPr>
         <w:rPr>
           <w:rFonts w:eastAsiaTheme="minorEastAsia"/>
-          <w:u w:val="single"/>
-          <w:lang w:val="en-US"/>
-        </w:rPr>
-        <w:t>).format</w:t>
-      </w:r>
-      <w:proofErr w:type="gramEnd"/>
+          <w:lang w:val="en-US"/>
+        </w:rPr>
+      </w:pPr>
       <w:r>
         <w:rPr>
           <w:rFonts w:eastAsiaTheme="minorEastAsia"/>
-          <w:u w:val="single"/>
-          <w:lang w:val="en-US"/>
-        </w:rPr>
-        <w:t>(DATE)</w:t>
-      </w:r>
-    </w:p>
-    <w:p>
-      <w:pPr>
+          <w:lang w:val="en-US"/>
+        </w:rPr>
+        <w:t>Locale can be a specified locale or the browser’s locale (</w:t>
+      </w:r>
+      <w:proofErr w:type="spellStart"/>
+      <w:r>
         <w:rPr>
           <w:rFonts w:eastAsiaTheme="minorEastAsia"/>
           <w:lang w:val="en-US"/>
         </w:rPr>
-      </w:pPr>
-      <w:r>
-        <w:rPr>
-          <w:rFonts w:eastAsiaTheme="minorEastAsia"/>
-          <w:lang w:val="en-US"/>
-        </w:rPr>
-        <w:t>Locale can be a specified locale or the browser’s locale (</w:t>
-      </w:r>
-      <w:proofErr w:type="spellStart"/>
-      <w:proofErr w:type="gramStart"/>
-      <w:r>
-        <w:rPr>
-          <w:rFonts w:eastAsiaTheme="minorEastAsia"/>
-          <w:lang w:val="en-US"/>
-        </w:rPr>
         <w:t>navigator.language</w:t>
       </w:r>
       <w:proofErr w:type="spellEnd"/>
-      <w:proofErr w:type="gramEnd"/>
       <w:r>
         <w:rPr>
           <w:rFonts w:eastAsiaTheme="minorEastAsia"/>
@@ -20019,56 +19268,22 @@
           <w:u w:val="single"/>
           <w:lang w:val="en-US"/>
         </w:rPr>
-        <w:t>(LOCALE, OPTION</w:t>
-      </w:r>
-      <w:proofErr w:type="gramStart"/>
-      <w:r>
+        <w:t>(LOCALE, OPTION).format(NUMBER)</w:t>
+      </w:r>
+    </w:p>
+    <w:p>
+      <w:pPr>
         <w:rPr>
           <w:rFonts w:eastAsiaTheme="minorEastAsia"/>
-          <w:u w:val="single"/>
-          <w:lang w:val="en-US"/>
-        </w:rPr>
-        <w:t>).format</w:t>
-      </w:r>
-      <w:proofErr w:type="gramEnd"/>
+          <w:lang w:val="en-US"/>
+        </w:rPr>
+      </w:pPr>
       <w:r>
         <w:rPr>
           <w:rFonts w:eastAsiaTheme="minorEastAsia"/>
-          <w:u w:val="single"/>
-          <w:lang w:val="en-US"/>
-        </w:rPr>
-        <w:t>(NUMBER)</w:t>
-      </w:r>
-    </w:p>
-    <w:p>
-      <w:pPr>
-        <w:rPr>
-          <w:rFonts w:eastAsiaTheme="minorEastAsia"/>
-          <w:lang w:val="en-US"/>
-        </w:rPr>
-      </w:pPr>
-      <w:r>
-        <w:rPr>
-          <w:rFonts w:eastAsiaTheme="minorEastAsia"/>
-          <w:lang w:val="en-US"/>
-        </w:rPr>
-        <w:t xml:space="preserve">Locale is </w:t>
-      </w:r>
-      <w:proofErr w:type="gramStart"/>
-      <w:r>
-        <w:rPr>
-          <w:rFonts w:eastAsiaTheme="minorEastAsia"/>
-          <w:lang w:val="en-US"/>
-        </w:rPr>
-        <w:t>similar to</w:t>
-      </w:r>
-      <w:proofErr w:type="gramEnd"/>
-      <w:r>
-        <w:rPr>
-          <w:rFonts w:eastAsiaTheme="minorEastAsia"/>
-          <w:lang w:val="en-US"/>
-        </w:rPr>
-        <w:t xml:space="preserve"> formatting Date Time</w:t>
+          <w:lang w:val="en-US"/>
+        </w:rPr>
+        <w:t>Locale is similar to formatting Date Time</w:t>
       </w:r>
     </w:p>
     <w:p>
@@ -20167,7 +19382,6 @@
         </w:rPr>
       </w:pPr>
       <w:proofErr w:type="spellStart"/>
-      <w:proofErr w:type="gramStart"/>
       <w:r>
         <w:rPr>
           <w:rFonts w:eastAsiaTheme="minorEastAsia"/>
@@ -20183,68 +19397,49 @@
           <w:u w:val="single"/>
           <w:lang w:val="en-US"/>
         </w:rPr>
-        <w:t>(</w:t>
-      </w:r>
-      <w:proofErr w:type="gramEnd"/>
-      <w:r>
+        <w:t>(CALLBACK_FUNCTION, DELAY, PARAM_1, PARAM_2, …)</w:t>
+      </w:r>
+    </w:p>
+    <w:p>
+      <w:pPr>
+        <w:rPr>
+          <w:rFonts w:eastAsiaTheme="minorEastAsia"/>
+          <w:lang w:val="en-US"/>
+        </w:rPr>
+      </w:pPr>
+      <w:r>
+        <w:rPr>
+          <w:rFonts w:eastAsiaTheme="minorEastAsia"/>
+          <w:lang w:val="en-US"/>
+        </w:rPr>
+        <w:t>Schedule a function to be executed once sometime in the future</w:t>
+      </w:r>
+    </w:p>
+    <w:p>
+      <w:pPr>
         <w:rPr>
           <w:rFonts w:eastAsiaTheme="minorEastAsia"/>
           <w:u w:val="single"/>
           <w:lang w:val="en-US"/>
         </w:rPr>
-        <w:t>CALLBACK_FUNCTION, DELAY, PARAM_1, PARAM_2, …)</w:t>
-      </w:r>
-    </w:p>
-    <w:p>
-      <w:pPr>
-        <w:rPr>
-          <w:rFonts w:eastAsiaTheme="minorEastAsia"/>
-          <w:lang w:val="en-US"/>
-        </w:rPr>
-      </w:pPr>
-      <w:r>
-        <w:rPr>
-          <w:rFonts w:eastAsiaTheme="minorEastAsia"/>
-          <w:lang w:val="en-US"/>
-        </w:rPr>
-        <w:t>Schedule a function to be executed once sometime in the future</w:t>
-      </w:r>
-    </w:p>
-    <w:p>
-      <w:pPr>
+      </w:pPr>
+      <w:proofErr w:type="spellStart"/>
+      <w:r>
         <w:rPr>
           <w:rFonts w:eastAsiaTheme="minorEastAsia"/>
           <w:u w:val="single"/>
           <w:lang w:val="en-US"/>
         </w:rPr>
-      </w:pPr>
-      <w:proofErr w:type="spellStart"/>
-      <w:proofErr w:type="gramStart"/>
+        <w:t>setInterval</w:t>
+      </w:r>
+      <w:proofErr w:type="spellEnd"/>
       <w:r>
         <w:rPr>
           <w:rFonts w:eastAsiaTheme="minorEastAsia"/>
           <w:u w:val="single"/>
           <w:lang w:val="en-US"/>
         </w:rPr>
-        <w:t>setInterval</w:t>
-      </w:r>
-      <w:proofErr w:type="spellEnd"/>
-      <w:r>
-        <w:rPr>
-          <w:rFonts w:eastAsiaTheme="minorEastAsia"/>
-          <w:u w:val="single"/>
-          <w:lang w:val="en-US"/>
-        </w:rPr>
-        <w:t>(</w:t>
-      </w:r>
-      <w:proofErr w:type="gramEnd"/>
-      <w:r>
-        <w:rPr>
-          <w:rFonts w:eastAsiaTheme="minorEastAsia"/>
-          <w:u w:val="single"/>
-          <w:lang w:val="en-US"/>
-        </w:rPr>
-        <w:t>CALLBACK_FUNCTION, DELAY, PARAM_1, PARAM_2, …)</w:t>
+        <w:t>(CALLBACK_FUNCTION, DELAY, PARAM_1, PARAM_2, …)</w:t>
       </w:r>
     </w:p>
     <w:p>
@@ -20592,7 +19787,6 @@
         </w:rPr>
       </w:pPr>
       <w:proofErr w:type="spellStart"/>
-      <w:proofErr w:type="gramStart"/>
       <w:r>
         <w:rPr>
           <w:rFonts w:eastAsiaTheme="minorEastAsia"/>
@@ -20602,7 +19796,6 @@
         <w:t>document.querySelector</w:t>
       </w:r>
       <w:proofErr w:type="spellEnd"/>
-      <w:proofErr w:type="gramEnd"/>
       <w:r>
         <w:rPr>
           <w:rFonts w:eastAsiaTheme="minorEastAsia"/>
@@ -20752,7 +19945,6 @@
         </w:rPr>
       </w:pPr>
       <w:proofErr w:type="spellStart"/>
-      <w:proofErr w:type="gramStart"/>
       <w:r>
         <w:rPr>
           <w:rFonts w:eastAsiaTheme="minorEastAsia"/>
@@ -20762,7 +19954,6 @@
         <w:t>document.getElement</w:t>
       </w:r>
       <w:proofErr w:type="spellEnd"/>
-      <w:proofErr w:type="gramEnd"/>
       <w:r>
         <w:rPr>
           <w:rFonts w:eastAsiaTheme="minorEastAsia"/>
@@ -20936,7 +20127,6 @@
         </w:rPr>
       </w:pPr>
       <w:proofErr w:type="spellStart"/>
-      <w:proofErr w:type="gramStart"/>
       <w:r>
         <w:rPr>
           <w:rFonts w:eastAsiaTheme="minorEastAsia"/>
@@ -20945,7 +20135,6 @@
         <w:t>document.createElement</w:t>
       </w:r>
       <w:proofErr w:type="spellEnd"/>
-      <w:proofErr w:type="gramEnd"/>
       <w:r>
         <w:rPr>
           <w:rFonts w:eastAsiaTheme="minorEastAsia"/>
@@ -20985,26 +20174,17 @@
           <w:rFonts w:eastAsiaTheme="minorEastAsia"/>
           <w:lang w:val="en-US"/>
         </w:rPr>
-        <w:t xml:space="preserve">Set the properties of the DOM element via methods </w:t>
-      </w:r>
-      <w:proofErr w:type="gramStart"/>
+        <w:t>Set the properties of the DOM element via methods like .</w:t>
+      </w:r>
+      <w:proofErr w:type="spellStart"/>
       <w:r>
         <w:rPr>
           <w:rFonts w:eastAsiaTheme="minorEastAsia"/>
           <w:lang w:val="en-US"/>
         </w:rPr>
-        <w:t>like .</w:t>
-      </w:r>
-      <w:proofErr w:type="spellStart"/>
-      <w:r>
-        <w:rPr>
-          <w:rFonts w:eastAsiaTheme="minorEastAsia"/>
-          <w:lang w:val="en-US"/>
-        </w:rPr>
         <w:t>classList</w:t>
       </w:r>
       <w:proofErr w:type="spellEnd"/>
-      <w:proofErr w:type="gramEnd"/>
       <w:r>
         <w:rPr>
           <w:rFonts w:eastAsiaTheme="minorEastAsia"/>
@@ -22319,58 +21499,40 @@
           <w:rFonts w:asciiTheme="majorHAnsi" w:eastAsiaTheme="minorEastAsia" w:hAnsiTheme="majorHAnsi" w:cstheme="majorBidi"/>
           <w:lang w:val="en-US"/>
         </w:rPr>
-        <w:t xml:space="preserve">1 </w:t>
-      </w:r>
-      <w:proofErr w:type="gramStart"/>
-      <w:r>
+        <w:t>1 elements that share the same callback. So, only 1 event listener needs to be added</w:t>
+      </w:r>
+    </w:p>
+    <w:p>
+      <w:pPr>
+        <w:ind w:left="720"/>
         <w:rPr>
           <w:rFonts w:asciiTheme="majorHAnsi" w:eastAsiaTheme="minorEastAsia" w:hAnsiTheme="majorHAnsi" w:cstheme="majorBidi"/>
           <w:lang w:val="en-US"/>
         </w:rPr>
-        <w:t>elements</w:t>
-      </w:r>
-      <w:proofErr w:type="gramEnd"/>
+      </w:pPr>
       <w:r>
         <w:rPr>
           <w:rFonts w:asciiTheme="majorHAnsi" w:eastAsiaTheme="minorEastAsia" w:hAnsiTheme="majorHAnsi" w:cstheme="majorBidi"/>
           <w:lang w:val="en-US"/>
         </w:rPr>
-        <w:t xml:space="preserve"> that share the same callback. So, only 1 event listener needs to be added</w:t>
-      </w:r>
-    </w:p>
-    <w:p>
-      <w:pPr>
-        <w:ind w:left="720"/>
+        <w:sym w:font="Wingdings" w:char="F0E0"/>
+      </w:r>
+      <w:r>
         <w:rPr>
           <w:rFonts w:asciiTheme="majorHAnsi" w:eastAsiaTheme="minorEastAsia" w:hAnsiTheme="majorHAnsi" w:cstheme="majorBidi"/>
           <w:lang w:val="en-US"/>
         </w:rPr>
-      </w:pPr>
+        <w:t xml:space="preserve"> Use </w:t>
+      </w:r>
+      <w:proofErr w:type="spellStart"/>
       <w:r>
         <w:rPr>
           <w:rFonts w:asciiTheme="majorHAnsi" w:eastAsiaTheme="minorEastAsia" w:hAnsiTheme="majorHAnsi" w:cstheme="majorBidi"/>
           <w:lang w:val="en-US"/>
         </w:rPr>
-        <w:sym w:font="Wingdings" w:char="F0E0"/>
-      </w:r>
-      <w:r>
-        <w:rPr>
-          <w:rFonts w:asciiTheme="majorHAnsi" w:eastAsiaTheme="minorEastAsia" w:hAnsiTheme="majorHAnsi" w:cstheme="majorBidi"/>
-          <w:lang w:val="en-US"/>
-        </w:rPr>
-        <w:t xml:space="preserve"> Use </w:t>
-      </w:r>
-      <w:proofErr w:type="spellStart"/>
-      <w:proofErr w:type="gramStart"/>
-      <w:r>
-        <w:rPr>
-          <w:rFonts w:asciiTheme="majorHAnsi" w:eastAsiaTheme="minorEastAsia" w:hAnsiTheme="majorHAnsi" w:cstheme="majorBidi"/>
-          <w:lang w:val="en-US"/>
-        </w:rPr>
         <w:t>e.target</w:t>
       </w:r>
       <w:proofErr w:type="spellEnd"/>
-      <w:proofErr w:type="gramEnd"/>
       <w:r>
         <w:rPr>
           <w:rFonts w:asciiTheme="majorHAnsi" w:eastAsiaTheme="minorEastAsia" w:hAnsiTheme="majorHAnsi" w:cstheme="majorBidi"/>
@@ -22504,7 +21666,6 @@
                 <w:lang w:val="en-US"/>
               </w:rPr>
             </w:pPr>
-            <w:proofErr w:type="gramStart"/>
             <w:r>
               <w:rPr>
                 <w:rFonts w:asciiTheme="majorHAnsi" w:eastAsiaTheme="minorEastAsia" w:hAnsiTheme="majorHAnsi" w:cstheme="majorBidi"/>
@@ -22521,7 +21682,6 @@
               <w:t>parentNode</w:t>
             </w:r>
             <w:proofErr w:type="spellEnd"/>
-            <w:proofErr w:type="gramEnd"/>
           </w:p>
           <w:p>
             <w:pPr>
@@ -22530,7 +21690,6 @@
                 <w:lang w:val="en-US"/>
               </w:rPr>
             </w:pPr>
-            <w:proofErr w:type="gramStart"/>
             <w:r>
               <w:rPr>
                 <w:rFonts w:asciiTheme="majorHAnsi" w:eastAsiaTheme="minorEastAsia" w:hAnsiTheme="majorHAnsi" w:cstheme="majorBidi"/>
@@ -22547,7 +21706,6 @@
               <w:t>parentElement</w:t>
             </w:r>
             <w:proofErr w:type="spellEnd"/>
-            <w:proofErr w:type="gramEnd"/>
           </w:p>
           <w:p>
             <w:pPr>
@@ -22556,21 +21714,12 @@
                 <w:lang w:val="en-US"/>
               </w:rPr>
             </w:pPr>
-            <w:proofErr w:type="gramStart"/>
             <w:r>
               <w:rPr>
                 <w:rFonts w:asciiTheme="majorHAnsi" w:eastAsiaTheme="minorEastAsia" w:hAnsiTheme="majorHAnsi" w:cstheme="majorBidi"/>
                 <w:lang w:val="en-US"/>
               </w:rPr>
-              <w:t>.closest</w:t>
-            </w:r>
-            <w:proofErr w:type="gramEnd"/>
-            <w:r>
-              <w:rPr>
-                <w:rFonts w:asciiTheme="majorHAnsi" w:eastAsiaTheme="minorEastAsia" w:hAnsiTheme="majorHAnsi" w:cstheme="majorBidi"/>
-                <w:lang w:val="en-US"/>
-              </w:rPr>
-              <w:t>(“…”)</w:t>
+              <w:t>.closest(“…”)</w:t>
             </w:r>
             <w:r>
               <w:rPr>
@@ -22689,7 +21838,6 @@
                 <w:lang w:val="en-US"/>
               </w:rPr>
             </w:pPr>
-            <w:proofErr w:type="gramStart"/>
             <w:r>
               <w:rPr>
                 <w:rFonts w:asciiTheme="majorHAnsi" w:eastAsiaTheme="minorEastAsia" w:hAnsiTheme="majorHAnsi" w:cstheme="majorBidi"/>
@@ -22706,7 +21854,6 @@
               <w:t>previousSibling</w:t>
             </w:r>
             <w:proofErr w:type="spellEnd"/>
-            <w:proofErr w:type="gramEnd"/>
           </w:p>
           <w:p>
             <w:pPr>
@@ -22715,7 +21862,6 @@
                 <w:lang w:val="en-US"/>
               </w:rPr>
             </w:pPr>
-            <w:proofErr w:type="gramStart"/>
             <w:r>
               <w:rPr>
                 <w:rFonts w:asciiTheme="majorHAnsi" w:eastAsiaTheme="minorEastAsia" w:hAnsiTheme="majorHAnsi" w:cstheme="majorBidi"/>
@@ -22732,7 +21878,6 @@
               <w:t>previousElementSibling</w:t>
             </w:r>
             <w:proofErr w:type="spellEnd"/>
-            <w:proofErr w:type="gramEnd"/>
           </w:p>
           <w:p>
             <w:pPr>
@@ -22741,7 +21886,6 @@
                 <w:lang w:val="en-US"/>
               </w:rPr>
             </w:pPr>
-            <w:proofErr w:type="gramStart"/>
             <w:r>
               <w:rPr>
                 <w:rFonts w:asciiTheme="majorHAnsi" w:eastAsiaTheme="minorEastAsia" w:hAnsiTheme="majorHAnsi" w:cstheme="majorBidi"/>
@@ -22758,7 +21902,6 @@
               <w:t>parentElement.children</w:t>
             </w:r>
             <w:proofErr w:type="spellEnd"/>
-            <w:proofErr w:type="gramEnd"/>
           </w:p>
         </w:tc>
         <w:tc>
@@ -22787,7 +21930,6 @@
                 <w:lang w:val="en-US"/>
               </w:rPr>
             </w:pPr>
-            <w:proofErr w:type="gramStart"/>
             <w:r>
               <w:rPr>
                 <w:rFonts w:asciiTheme="majorHAnsi" w:eastAsiaTheme="minorEastAsia" w:hAnsiTheme="majorHAnsi" w:cstheme="majorBidi"/>
@@ -22804,7 +21946,6 @@
               <w:t>nextSibling</w:t>
             </w:r>
             <w:proofErr w:type="spellEnd"/>
-            <w:proofErr w:type="gramEnd"/>
           </w:p>
           <w:p>
             <w:pPr>
@@ -22813,7 +21954,6 @@
                 <w:lang w:val="en-US"/>
               </w:rPr>
             </w:pPr>
-            <w:proofErr w:type="gramStart"/>
             <w:r>
               <w:rPr>
                 <w:rFonts w:asciiTheme="majorHAnsi" w:eastAsiaTheme="minorEastAsia" w:hAnsiTheme="majorHAnsi" w:cstheme="majorBidi"/>
@@ -22830,7 +21970,6 @@
               <w:t>nextElementSibling</w:t>
             </w:r>
             <w:proofErr w:type="spellEnd"/>
-            <w:proofErr w:type="gramEnd"/>
           </w:p>
           <w:p>
             <w:pPr>
@@ -22839,7 +21978,6 @@
                 <w:lang w:val="en-US"/>
               </w:rPr>
             </w:pPr>
-            <w:proofErr w:type="gramStart"/>
             <w:r>
               <w:rPr>
                 <w:rFonts w:asciiTheme="majorHAnsi" w:eastAsiaTheme="minorEastAsia" w:hAnsiTheme="majorHAnsi" w:cstheme="majorBidi"/>
@@ -22856,7 +21994,6 @@
               <w:t>parentElement.children</w:t>
             </w:r>
             <w:proofErr w:type="spellEnd"/>
-            <w:proofErr w:type="gramEnd"/>
           </w:p>
         </w:tc>
       </w:tr>
@@ -22953,7 +22090,6 @@
                 <w:lang w:val="en-US"/>
               </w:rPr>
             </w:pPr>
-            <w:proofErr w:type="gramStart"/>
             <w:r>
               <w:rPr>
                 <w:rFonts w:asciiTheme="majorHAnsi" w:eastAsiaTheme="minorEastAsia" w:hAnsiTheme="majorHAnsi" w:cstheme="majorBidi"/>
@@ -22970,7 +22106,6 @@
               <w:t>querySelector</w:t>
             </w:r>
             <w:proofErr w:type="spellEnd"/>
-            <w:proofErr w:type="gramEnd"/>
             <w:r>
               <w:rPr>
                 <w:rFonts w:asciiTheme="majorHAnsi" w:eastAsiaTheme="minorEastAsia" w:hAnsiTheme="majorHAnsi" w:cstheme="majorBidi"/>
@@ -22986,7 +22121,6 @@
                 <w:lang w:val="en-US"/>
               </w:rPr>
             </w:pPr>
-            <w:proofErr w:type="gramStart"/>
             <w:r>
               <w:rPr>
                 <w:rFonts w:asciiTheme="majorHAnsi" w:eastAsiaTheme="minorEastAsia" w:hAnsiTheme="majorHAnsi" w:cstheme="majorBidi"/>
@@ -23003,7 +22137,6 @@
               <w:t>querySelectorAll</w:t>
             </w:r>
             <w:proofErr w:type="spellEnd"/>
-            <w:proofErr w:type="gramEnd"/>
             <w:r>
               <w:rPr>
                 <w:rFonts w:asciiTheme="majorHAnsi" w:eastAsiaTheme="minorEastAsia" w:hAnsiTheme="majorHAnsi" w:cstheme="majorBidi"/>
@@ -23019,7 +22152,6 @@
                 <w:lang w:val="en-US"/>
               </w:rPr>
             </w:pPr>
-            <w:proofErr w:type="gramStart"/>
             <w:r>
               <w:rPr>
                 <w:rFonts w:asciiTheme="majorHAnsi" w:eastAsiaTheme="minorEastAsia" w:hAnsiTheme="majorHAnsi" w:cstheme="majorBidi"/>
@@ -23036,7 +22168,6 @@
               <w:t>childNodes</w:t>
             </w:r>
             <w:proofErr w:type="spellEnd"/>
-            <w:proofErr w:type="gramEnd"/>
             <w:r>
               <w:rPr>
                 <w:rFonts w:asciiTheme="majorHAnsi" w:eastAsiaTheme="minorEastAsia" w:hAnsiTheme="majorHAnsi" w:cstheme="majorBidi"/>
@@ -23052,7 +22183,6 @@
                 <w:lang w:val="en-US"/>
               </w:rPr>
             </w:pPr>
-            <w:proofErr w:type="gramStart"/>
             <w:r>
               <w:rPr>
                 <w:rFonts w:asciiTheme="majorHAnsi" w:eastAsiaTheme="minorEastAsia" w:hAnsiTheme="majorHAnsi" w:cstheme="majorBidi"/>
@@ -23060,7 +22190,6 @@
               </w:rPr>
               <w:t>.children</w:t>
             </w:r>
-            <w:proofErr w:type="gramEnd"/>
             <w:r>
               <w:rPr>
                 <w:rFonts w:asciiTheme="majorHAnsi" w:eastAsiaTheme="minorEastAsia" w:hAnsiTheme="majorHAnsi" w:cstheme="majorBidi"/>
@@ -23076,7 +22205,6 @@
                 <w:lang w:val="en-US"/>
               </w:rPr>
             </w:pPr>
-            <w:proofErr w:type="gramStart"/>
             <w:r>
               <w:rPr>
                 <w:rFonts w:asciiTheme="majorHAnsi" w:eastAsiaTheme="minorEastAsia" w:hAnsiTheme="majorHAnsi" w:cstheme="majorBidi"/>
@@ -23093,7 +22221,6 @@
               <w:t>firstElementChild</w:t>
             </w:r>
             <w:proofErr w:type="spellEnd"/>
-            <w:proofErr w:type="gramEnd"/>
           </w:p>
           <w:p>
             <w:pPr>
@@ -23102,7 +22229,6 @@
                 <w:lang w:val="en-US"/>
               </w:rPr>
             </w:pPr>
-            <w:proofErr w:type="gramStart"/>
             <w:r>
               <w:rPr>
                 <w:rFonts w:asciiTheme="majorHAnsi" w:eastAsiaTheme="minorEastAsia" w:hAnsiTheme="majorHAnsi" w:cstheme="majorBidi"/>
@@ -23119,7 +22245,6 @@
               <w:t>lastElementChild</w:t>
             </w:r>
             <w:proofErr w:type="spellEnd"/>
-            <w:proofErr w:type="gramEnd"/>
           </w:p>
         </w:tc>
         <w:tc>
@@ -23332,7 +22457,6 @@
           <w:lang w:val="en-US"/>
         </w:rPr>
       </w:pPr>
-      <w:proofErr w:type="gramStart"/>
       <w:r>
         <w:rPr>
           <w:rFonts w:asciiTheme="majorHAnsi" w:eastAsiaTheme="minorEastAsia" w:hAnsiTheme="majorHAnsi" w:cstheme="majorBidi"/>
@@ -23349,7 +22473,6 @@
         <w:t>getBoundingClientRect</w:t>
       </w:r>
       <w:proofErr w:type="spellEnd"/>
-      <w:proofErr w:type="gramEnd"/>
       <w:r>
         <w:rPr>
           <w:rFonts w:asciiTheme="majorHAnsi" w:eastAsiaTheme="minorEastAsia" w:hAnsiTheme="majorHAnsi" w:cstheme="majorBidi"/>
@@ -23472,23 +22595,7 @@
           <w:rFonts w:asciiTheme="majorHAnsi" w:eastAsiaTheme="minorEastAsia" w:hAnsiTheme="majorHAnsi" w:cstheme="majorBidi"/>
           <w:lang w:val="en-US"/>
         </w:rPr>
-        <w:t xml:space="preserve">Uses: Lazy loading images as the page is scrolled, Infinite scrolling websites, </w:t>
-      </w:r>
-      <w:proofErr w:type="gramStart"/>
-      <w:r>
-        <w:rPr>
-          <w:rFonts w:asciiTheme="majorHAnsi" w:eastAsiaTheme="minorEastAsia" w:hAnsiTheme="majorHAnsi" w:cstheme="majorBidi"/>
-          <w:lang w:val="en-US"/>
-        </w:rPr>
-        <w:t>Playing</w:t>
-      </w:r>
-      <w:proofErr w:type="gramEnd"/>
-      <w:r>
-        <w:rPr>
-          <w:rFonts w:asciiTheme="majorHAnsi" w:eastAsiaTheme="minorEastAsia" w:hAnsiTheme="majorHAnsi" w:cstheme="majorBidi"/>
-          <w:lang w:val="en-US"/>
-        </w:rPr>
-        <w:t xml:space="preserve"> animation when reaching an element</w:t>
+        <w:t>Uses: Lazy loading images as the page is scrolled, Infinite scrolling websites, Playing animation when reaching an element</w:t>
       </w:r>
     </w:p>
     <w:p>
@@ -23546,23 +22653,7 @@
           <w:rFonts w:asciiTheme="majorHAnsi" w:eastAsiaTheme="minorEastAsia" w:hAnsiTheme="majorHAnsi" w:cstheme="majorBidi"/>
           <w:lang w:val="en-US"/>
         </w:rPr>
-        <w:t xml:space="preserve"> wi</w:t>
-      </w:r>
-      <w:proofErr w:type="spellStart"/>
-      <w:r>
-        <w:rPr>
-          <w:rFonts w:asciiTheme="majorHAnsi" w:eastAsiaTheme="minorEastAsia" w:hAnsiTheme="majorHAnsi" w:cstheme="majorBidi"/>
-          <w:lang w:val="en-US"/>
-        </w:rPr>
-        <w:t>th</w:t>
-      </w:r>
-      <w:proofErr w:type="spellEnd"/>
-      <w:r>
-        <w:rPr>
-          <w:rFonts w:asciiTheme="majorHAnsi" w:eastAsiaTheme="minorEastAsia" w:hAnsiTheme="majorHAnsi" w:cstheme="majorBidi"/>
-          <w:lang w:val="en-US"/>
-        </w:rPr>
-        <w:t xml:space="preserve"> the appropriate </w:t>
+        <w:t xml:space="preserve"> with the appropriate </w:t>
       </w:r>
       <m:oMath>
         <m:r>
@@ -23754,21 +22845,12 @@
         </w:rPr>
         <w:t xml:space="preserve">: (entries, observer) =&gt; {…} where entries </w:t>
       </w:r>
-      <w:proofErr w:type="gramStart"/>
       <w:r>
         <w:rPr>
           <w:rFonts w:asciiTheme="majorHAnsi" w:eastAsiaTheme="minorEastAsia" w:hAnsiTheme="majorHAnsi" w:cstheme="majorBidi"/>
           <w:lang w:val="en-US"/>
         </w:rPr>
-        <w:t>is</w:t>
-      </w:r>
-      <w:proofErr w:type="gramEnd"/>
-      <w:r>
-        <w:rPr>
-          <w:rFonts w:asciiTheme="majorHAnsi" w:eastAsiaTheme="minorEastAsia" w:hAnsiTheme="majorHAnsi" w:cstheme="majorBidi"/>
-          <w:lang w:val="en-US"/>
-        </w:rPr>
-        <w:t xml:space="preserve"> a list of </w:t>
+        <w:t xml:space="preserve">is a list of </w:t>
       </w:r>
       <m:oMath>
         <m:r>
@@ -26280,21 +25362,7 @@
         <w:rPr>
           <w:lang w:val="en-US"/>
         </w:rPr>
-        <w:t>class XXX … {</w:t>
-      </w:r>
-      <w:proofErr w:type="gramStart"/>
-      <w:r>
-        <w:rPr>
-          <w:lang w:val="en-US"/>
-        </w:rPr>
-        <w:t>constructor(</w:t>
-      </w:r>
-      <w:proofErr w:type="gramEnd"/>
-      <w:r>
-        <w:rPr>
-          <w:lang w:val="en-US"/>
-        </w:rPr>
-        <w:t xml:space="preserve">…) {super(…)}}: Set </w:t>
+        <w:t xml:space="preserve">class XXX … {constructor(…) {super(…)}}: Set </w:t>
       </w:r>
       <w:r>
         <w:rPr>
@@ -26953,21 +26021,7 @@
               <w:rPr>
                 <w:lang w:val="en-US"/>
               </w:rPr>
-              <w:t xml:space="preserve">Executed line by line where each line waits for the </w:t>
-            </w:r>
-            <w:proofErr w:type="gramStart"/>
-            <w:r>
-              <w:rPr>
-                <w:lang w:val="en-US"/>
-              </w:rPr>
-              <w:t>previous to</w:t>
-            </w:r>
-            <w:proofErr w:type="gramEnd"/>
-            <w:r>
-              <w:rPr>
-                <w:lang w:val="en-US"/>
-              </w:rPr>
-              <w:t xml:space="preserve"> finish</w:t>
+              <w:t>Executed line by line where each line waits for the previous to finish</w:t>
             </w:r>
           </w:p>
         </w:tc>
@@ -27211,21 +26265,7 @@
         <w:rPr>
           <w:lang w:val="en-US"/>
         </w:rPr>
-        <w:t xml:space="preserve">Asynchronous JavaScript </w:t>
-      </w:r>
-      <w:proofErr w:type="gramStart"/>
-      <w:r>
-        <w:rPr>
-          <w:lang w:val="en-US"/>
-        </w:rPr>
-        <w:t>And</w:t>
-      </w:r>
-      <w:proofErr w:type="gramEnd"/>
-      <w:r>
-        <w:rPr>
-          <w:lang w:val="en-US"/>
-        </w:rPr>
-        <w:t xml:space="preserve"> XML (AJAX)</w:t>
+        <w:t>Asynchronous JavaScript And XML (AJAX)</w:t>
       </w:r>
     </w:p>
     <w:p>
@@ -27356,7 +26396,6 @@
               <w:t xml:space="preserve">New </w:t>
             </w:r>
             <w:proofErr w:type="spellStart"/>
-            <w:proofErr w:type="gramStart"/>
             <w:r>
               <w:rPr>
                 <w:b/>
@@ -27372,16 +26411,74 @@
                 <w:bCs/>
                 <w:lang w:val="en-US"/>
               </w:rPr>
-              <w:t>(</w:t>
-            </w:r>
-            <w:proofErr w:type="gramEnd"/>
-            <w:r>
+              <w:t>()</w:t>
+            </w:r>
+          </w:p>
+        </w:tc>
+        <w:tc>
+          <w:tcPr>
+            <w:tcW w:w="6611" w:type="dxa"/>
+          </w:tcPr>
+          <w:p>
+            <w:pPr>
+              <w:rPr>
+                <w:lang w:val="en-US"/>
+              </w:rPr>
+            </w:pPr>
+            <w:r>
+              <w:rPr>
+                <w:lang w:val="en-US"/>
+              </w:rPr>
+              <w:t xml:space="preserve">Constructs a </w:t>
+            </w:r>
+            <w:proofErr w:type="spellStart"/>
+            <w:r>
+              <w:rPr>
+                <w:lang w:val="en-US"/>
+              </w:rPr>
+              <w:t>XMLHttpRequest</w:t>
+            </w:r>
+            <w:proofErr w:type="spellEnd"/>
+            <w:r>
+              <w:rPr>
+                <w:lang w:val="en-US"/>
+              </w:rPr>
+              <w:t xml:space="preserve"> object that handles the asynchronous request</w:t>
+            </w:r>
+          </w:p>
+        </w:tc>
+      </w:tr>
+      <w:tr>
+        <w:tc>
+          <w:tcPr>
+            <w:tcW w:w="2405" w:type="dxa"/>
+            <w:shd w:val="clear" w:color="auto" w:fill="ED7D31" w:themeFill="accent2"/>
+          </w:tcPr>
+          <w:p>
+            <w:pPr>
               <w:rPr>
                 <w:b/>
                 <w:bCs/>
                 <w:lang w:val="en-US"/>
               </w:rPr>
-              <w:t>)</w:t>
+            </w:pPr>
+            <w:proofErr w:type="spellStart"/>
+            <w:r>
+              <w:rPr>
+                <w:b/>
+                <w:bCs/>
+                <w:lang w:val="en-US"/>
+              </w:rPr>
+              <w:t>REQUEST.open</w:t>
+            </w:r>
+            <w:proofErr w:type="spellEnd"/>
+            <w:r>
+              <w:rPr>
+                <w:b/>
+                <w:bCs/>
+                <w:lang w:val="en-US"/>
+              </w:rPr>
+              <w:t>(REQUEST_TYPE, URL)</w:t>
             </w:r>
           </w:p>
         </w:tc>
@@ -27399,21 +26496,7 @@
               <w:rPr>
                 <w:lang w:val="en-US"/>
               </w:rPr>
-              <w:t xml:space="preserve">Constructs a </w:t>
-            </w:r>
-            <w:proofErr w:type="spellStart"/>
-            <w:r>
-              <w:rPr>
-                <w:lang w:val="en-US"/>
-              </w:rPr>
-              <w:t>XMLHttpRequest</w:t>
-            </w:r>
-            <w:proofErr w:type="spellEnd"/>
-            <w:r>
-              <w:rPr>
-                <w:lang w:val="en-US"/>
-              </w:rPr>
-              <w:t xml:space="preserve"> object that handles the asynchronous request</w:t>
+              <w:t>Set the type of Http request you are making and the target URL</w:t>
             </w:r>
           </w:p>
         </w:tc>
@@ -27439,7 +26522,7 @@
                 <w:bCs/>
                 <w:lang w:val="en-US"/>
               </w:rPr>
-              <w:t>REQUEST.open</w:t>
+              <w:t>REQUEST.send</w:t>
             </w:r>
             <w:proofErr w:type="spellEnd"/>
             <w:r>
@@ -27448,7 +26531,7 @@
                 <w:bCs/>
                 <w:lang w:val="en-US"/>
               </w:rPr>
-              <w:t>(REQUEST_TYPE, URL)</w:t>
+              <w:t>()</w:t>
             </w:r>
           </w:p>
         </w:tc>
@@ -27466,98 +26549,37 @@
               <w:rPr>
                 <w:lang w:val="en-US"/>
               </w:rPr>
-              <w:t>Set the type of Http request you are making and the target URL</w:t>
-            </w:r>
-          </w:p>
-        </w:tc>
-      </w:tr>
-      <w:tr>
-        <w:tc>
-          <w:tcPr>
-            <w:tcW w:w="2405" w:type="dxa"/>
-            <w:shd w:val="clear" w:color="auto" w:fill="ED7D31" w:themeFill="accent2"/>
-          </w:tcPr>
-          <w:p>
-            <w:pPr>
+              <w:t>Send out the request</w:t>
+            </w:r>
+          </w:p>
+          <w:p>
+            <w:pPr>
+              <w:rPr>
+                <w:lang w:val="en-US"/>
+              </w:rPr>
+            </w:pPr>
+            <w:r>
               <w:rPr>
                 <w:b/>
                 <w:bCs/>
                 <w:lang w:val="en-US"/>
               </w:rPr>
-            </w:pPr>
+              <w:t>Note.</w:t>
+            </w:r>
+            <w:r>
+              <w:rPr>
+                <w:lang w:val="en-US"/>
+              </w:rPr>
+              <w:t xml:space="preserve"> Need to .</w:t>
+            </w:r>
             <w:proofErr w:type="spellStart"/>
             <w:r>
               <w:rPr>
-                <w:b/>
-                <w:bCs/>
-                <w:lang w:val="en-US"/>
-              </w:rPr>
-              <w:t>REQUEST.send</w:t>
+                <w:lang w:val="en-US"/>
+              </w:rPr>
+              <w:t>addEventListener</w:t>
             </w:r>
             <w:proofErr w:type="spellEnd"/>
-            <w:r>
-              <w:rPr>
-                <w:b/>
-                <w:bCs/>
-                <w:lang w:val="en-US"/>
-              </w:rPr>
-              <w:t>()</w:t>
-            </w:r>
-          </w:p>
-        </w:tc>
-        <w:tc>
-          <w:tcPr>
-            <w:tcW w:w="6611" w:type="dxa"/>
-          </w:tcPr>
-          <w:p>
-            <w:pPr>
-              <w:rPr>
-                <w:lang w:val="en-US"/>
-              </w:rPr>
-            </w:pPr>
-            <w:r>
-              <w:rPr>
-                <w:lang w:val="en-US"/>
-              </w:rPr>
-              <w:t>Send out the request</w:t>
-            </w:r>
-          </w:p>
-          <w:p>
-            <w:pPr>
-              <w:rPr>
-                <w:lang w:val="en-US"/>
-              </w:rPr>
-            </w:pPr>
-            <w:r>
-              <w:rPr>
-                <w:b/>
-                <w:bCs/>
-                <w:lang w:val="en-US"/>
-              </w:rPr>
-              <w:t>Note.</w:t>
-            </w:r>
-            <w:r>
-              <w:rPr>
-                <w:lang w:val="en-US"/>
-              </w:rPr>
-              <w:t xml:space="preserve"> Need </w:t>
-            </w:r>
-            <w:proofErr w:type="gramStart"/>
-            <w:r>
-              <w:rPr>
-                <w:lang w:val="en-US"/>
-              </w:rPr>
-              <w:t>to .</w:t>
-            </w:r>
-            <w:proofErr w:type="spellStart"/>
-            <w:r>
-              <w:rPr>
-                <w:lang w:val="en-US"/>
-              </w:rPr>
-              <w:t>addEventListener</w:t>
-            </w:r>
-            <w:proofErr w:type="spellEnd"/>
-            <w:proofErr w:type="gramEnd"/>
             <w:r>
               <w:rPr>
                 <w:lang w:val="en-US"/>
@@ -28094,21 +27116,7 @@
               <w:rPr>
                 <w:lang w:val="en-US"/>
               </w:rPr>
-              <w:t xml:space="preserve">. Fulfilled or </w:t>
-            </w:r>
-            <w:proofErr w:type="gramStart"/>
-            <w:r>
-              <w:rPr>
-                <w:lang w:val="en-US"/>
-              </w:rPr>
-              <w:t>Rejected</w:t>
-            </w:r>
-            <w:proofErr w:type="gramEnd"/>
-            <w:r>
-              <w:rPr>
-                <w:lang w:val="en-US"/>
-              </w:rPr>
-              <w:t>)</w:t>
+              <w:t>. Fulfilled or Rejected)</w:t>
             </w:r>
           </w:p>
         </w:tc>
@@ -28256,21 +27264,7 @@
         <w:rPr>
           <w:lang w:val="en-US"/>
         </w:rPr>
-        <w:t xml:space="preserve">Any error/rejection a Promise encounters are propagated down to the nearest REJECT_CALLBACK </w:t>
-      </w:r>
-      <w:proofErr w:type="gramStart"/>
-      <w:r>
-        <w:rPr>
-          <w:lang w:val="en-US"/>
-        </w:rPr>
-        <w:t>or .catch</w:t>
-      </w:r>
-      <w:proofErr w:type="gramEnd"/>
-      <w:r>
-        <w:rPr>
-          <w:lang w:val="en-US"/>
-        </w:rPr>
-        <w:t>(…) to handle</w:t>
+        <w:t>Any error/rejection a Promise encounters are propagated down to the nearest REJECT_CALLBACK or .catch(…) to handle</w:t>
       </w:r>
     </w:p>
     <w:p>
@@ -28323,7 +27317,6 @@
           <w:lang w:val="en-US"/>
         </w:rPr>
       </w:pPr>
-      <w:proofErr w:type="gramStart"/>
       <w:r>
         <w:rPr>
           <w:lang w:val="en-US"/>
@@ -28334,14 +27327,7 @@
         <w:rPr>
           <w:lang w:val="en-US"/>
         </w:rPr>
-        <w:t>etch(</w:t>
-      </w:r>
-      <w:proofErr w:type="gramEnd"/>
-      <w:r>
-        <w:rPr>
-          <w:lang w:val="en-US"/>
-        </w:rPr>
-        <w:t>RESOURCE, [, INIT])</w:t>
+        <w:t>etch(RESOURCE, [, INIT])</w:t>
       </w:r>
     </w:p>
     <w:p>
@@ -29024,6 +28010,7 @@
       </w:pPr>
       <w:r>
         <w:rPr>
+          <w:noProof/>
           <w:lang w:val="en-US"/>
         </w:rPr>
         <w:drawing>
@@ -29221,21 +28208,7 @@
         <w:rPr>
           <w:lang w:val="en-US"/>
         </w:rPr>
-        <w:t xml:space="preserve">If you want </w:t>
-      </w:r>
-      <w:proofErr w:type="gramStart"/>
-      <w:r>
-        <w:rPr>
-          <w:lang w:val="en-US"/>
-        </w:rPr>
-        <w:t>to .catch</w:t>
-      </w:r>
-      <w:proofErr w:type="gramEnd"/>
-      <w:r>
-        <w:rPr>
-          <w:lang w:val="en-US"/>
-        </w:rPr>
-        <w:t>(…) the returned promise of the async function, you will need to rethrow the error in the catch’s block</w:t>
+        <w:t>If you want to .catch(…) the returned promise of the async function, you will need to rethrow the error in the catch’s block</w:t>
       </w:r>
     </w:p>
     <w:p>
@@ -29282,6 +28255,7 @@
       </w:pPr>
       <w:r>
         <w:rPr>
+          <w:noProof/>
           <w:lang w:val="en-US"/>
         </w:rPr>
         <w:drawing>
@@ -29491,15 +28465,7 @@
                 <w:bCs/>
                 <w:lang w:val="en-US"/>
               </w:rPr>
-              <w:t xml:space="preserve"> </w:t>
-            </w:r>
-            <w:r>
-              <w:rPr>
-                <w:b/>
-                <w:bCs/>
-                <w:lang w:val="en-US"/>
-              </w:rPr>
-              <w:t>(ARRAY_OF_PROMISES)</w:t>
+              <w:t xml:space="preserve"> (ARRAY_OF_PROMISES)</w:t>
             </w:r>
           </w:p>
         </w:tc>
@@ -29561,19 +28527,7 @@
               <w:rPr>
                 <w:lang w:val="en-US"/>
               </w:rPr>
-              <w:t xml:space="preserve">Only 1 promise will be </w:t>
-            </w:r>
-            <w:r>
-              <w:rPr>
-                <w:lang w:val="en-US"/>
-              </w:rPr>
-              <w:t>settled,</w:t>
-            </w:r>
-            <w:r>
-              <w:rPr>
-                <w:lang w:val="en-US"/>
-              </w:rPr>
-              <w:t xml:space="preserve"> and this overall promise will end</w:t>
+              <w:t>Only 1 promise will be settled, and this overall promise will end</w:t>
             </w:r>
           </w:p>
         </w:tc>
@@ -29608,15 +28562,7 @@
                 <w:bCs/>
                 <w:lang w:val="en-US"/>
               </w:rPr>
-              <w:t xml:space="preserve"> </w:t>
-            </w:r>
-            <w:r>
-              <w:rPr>
-                <w:b/>
-                <w:bCs/>
-                <w:lang w:val="en-US"/>
-              </w:rPr>
-              <w:t>(ARRAY_OF_PROMISES)</w:t>
+              <w:t xml:space="preserve"> (ARRAY_OF_PROMISES)</w:t>
             </w:r>
           </w:p>
         </w:tc>
@@ -29747,6 +28693,2319 @@
           <w:lang w:val="en-US"/>
         </w:rPr>
       </w:pPr>
+    </w:p>
+    <w:p>
+      <w:pPr>
+        <w:pStyle w:val="Heading2"/>
+        <w:rPr>
+          <w:lang w:val="en-US"/>
+        </w:rPr>
+      </w:pPr>
+      <w:r>
+        <w:rPr>
+          <w:lang w:val="en-US"/>
+        </w:rPr>
+        <w:t>Top-level Await</w:t>
+      </w:r>
+      <w:r>
+        <w:rPr>
+          <w:lang w:val="en-US"/>
+        </w:rPr>
+        <w:t xml:space="preserve"> (ES2022)</w:t>
+      </w:r>
+    </w:p>
+    <w:p>
+      <w:pPr>
+        <w:rPr>
+          <w:rFonts w:eastAsiaTheme="minorEastAsia"/>
+          <w:lang w:val="en-US"/>
+        </w:rPr>
+      </w:pPr>
+      <w:r>
+        <w:rPr>
+          <w:lang w:val="en-US"/>
+        </w:rPr>
+        <w:t xml:space="preserve">A new feature that allows </w:t>
+      </w:r>
+      <m:oMath>
+        <m:r>
+          <w:rPr>
+            <w:rFonts w:ascii="Cambria Math" w:hAnsi="Cambria Math"/>
+            <w:lang w:val="en-US"/>
+          </w:rPr>
+          <m:t>await</m:t>
+        </m:r>
+      </m:oMath>
+      <w:r>
+        <w:rPr>
+          <w:rFonts w:eastAsiaTheme="minorEastAsia"/>
+          <w:lang w:val="en-US"/>
+        </w:rPr>
+        <w:t xml:space="preserve"> to be used at the top level (</w:t>
+      </w:r>
+      <w:proofErr w:type="spellStart"/>
+      <w:r>
+        <w:rPr>
+          <w:rFonts w:eastAsiaTheme="minorEastAsia"/>
+          <w:lang w:val="en-US"/>
+        </w:rPr>
+        <w:t>ie</w:t>
+      </w:r>
+      <w:proofErr w:type="spellEnd"/>
+      <w:r>
+        <w:rPr>
+          <w:rFonts w:eastAsiaTheme="minorEastAsia"/>
+          <w:lang w:val="en-US"/>
+        </w:rPr>
+        <w:t xml:space="preserve">. No nesting) without being in an </w:t>
+      </w:r>
+      <m:oMath>
+        <m:r>
+          <w:rPr>
+            <w:rFonts w:ascii="Cambria Math" w:eastAsiaTheme="minorEastAsia" w:hAnsi="Cambria Math"/>
+            <w:lang w:val="en-US"/>
+          </w:rPr>
+          <m:t>async</m:t>
+        </m:r>
+      </m:oMath>
+      <w:r>
+        <w:rPr>
+          <w:rFonts w:eastAsiaTheme="minorEastAsia"/>
+          <w:lang w:val="en-US"/>
+        </w:rPr>
+        <w:t xml:space="preserve"> function</w:t>
+      </w:r>
+    </w:p>
+    <w:p>
+      <w:pPr>
+        <w:pStyle w:val="ListParagraph"/>
+        <w:numPr>
+          <w:ilvl w:val="0"/>
+          <w:numId w:val="20"/>
+        </w:numPr>
+        <w:rPr>
+          <w:lang w:val="en-US"/>
+        </w:rPr>
+      </w:pPr>
+      <w:r>
+        <w:rPr>
+          <w:lang w:val="en-US"/>
+        </w:rPr>
+        <w:t>Only valid in Modules</w:t>
+      </w:r>
+    </w:p>
+    <w:p>
+      <w:pPr>
+        <w:pStyle w:val="ListParagraph"/>
+        <w:numPr>
+          <w:ilvl w:val="0"/>
+          <w:numId w:val="20"/>
+        </w:numPr>
+        <w:rPr>
+          <w:lang w:val="en-US"/>
+        </w:rPr>
+      </w:pPr>
+      <w:r>
+        <w:rPr>
+          <w:lang w:val="en-US"/>
+        </w:rPr>
+        <w:t>Can block a Module’s execution while awaiting</w:t>
+      </w:r>
+    </w:p>
+    <w:p>
+      <w:pPr>
+        <w:pStyle w:val="ListParagraph"/>
+        <w:numPr>
+          <w:ilvl w:val="1"/>
+          <w:numId w:val="20"/>
+        </w:numPr>
+        <w:rPr>
+          <w:lang w:val="en-US"/>
+        </w:rPr>
+      </w:pPr>
+      <w:r>
+        <w:rPr>
+          <w:lang w:val="en-US"/>
+        </w:rPr>
+        <w:t>If there are modules depending on the blocked module, they will be blocked too</w:t>
+      </w:r>
+    </w:p>
+    <w:p>
+      <w:pPr>
+        <w:rPr>
+          <w:lang w:val="en-US"/>
+        </w:rPr>
+      </w:pPr>
+      <w:r>
+        <w:rPr>
+          <w:lang w:val="en-US"/>
+        </w:rPr>
+        <w:drawing>
+          <wp:inline distT="0" distB="0" distL="0" distR="0" wp14:anchorId="612B568C" wp14:editId="5A22D62D">
+            <wp:extent cx="5731510" cy="736600"/>
+            <wp:effectExtent l="0" t="0" r="2540" b="6350"/>
+            <wp:docPr id="48" name="Picture 48" descr="Text&#10;&#10;Description automatically generated"/>
+            <wp:cNvGraphicFramePr>
+              <a:graphicFrameLocks xmlns:a="http://schemas.openxmlformats.org/drawingml/2006/main" noChangeAspect="1"/>
+            </wp:cNvGraphicFramePr>
+            <a:graphic xmlns:a="http://schemas.openxmlformats.org/drawingml/2006/main">
+              <a:graphicData uri="http://schemas.openxmlformats.org/drawingml/2006/picture">
+                <pic:pic xmlns:pic="http://schemas.openxmlformats.org/drawingml/2006/picture">
+                  <pic:nvPicPr>
+                    <pic:cNvPr id="48" name="Picture 48" descr="Text&#10;&#10;Description automatically generated"/>
+                    <pic:cNvPicPr/>
+                  </pic:nvPicPr>
+                  <pic:blipFill>
+                    <a:blip r:embed="rId54"/>
+                    <a:stretch>
+                      <a:fillRect/>
+                    </a:stretch>
+                  </pic:blipFill>
+                  <pic:spPr>
+                    <a:xfrm>
+                      <a:off x="0" y="0"/>
+                      <a:ext cx="5731510" cy="736600"/>
+                    </a:xfrm>
+                    <a:prstGeom prst="rect">
+                      <a:avLst/>
+                    </a:prstGeom>
+                  </pic:spPr>
+                </pic:pic>
+              </a:graphicData>
+            </a:graphic>
+          </wp:inline>
+        </w:drawing>
+      </w:r>
+    </w:p>
+    <w:p>
+      <w:pPr>
+        <w:pStyle w:val="Heading1"/>
+        <w:rPr>
+          <w:lang w:val="en-US"/>
+        </w:rPr>
+      </w:pPr>
+    </w:p>
+    <w:p>
+      <w:pPr>
+        <w:rPr>
+          <w:lang w:val="en-US"/>
+        </w:rPr>
+      </w:pPr>
+    </w:p>
+    <w:p>
+      <w:pPr>
+        <w:rPr>
+          <w:lang w:val="en-US"/>
+        </w:rPr>
+      </w:pPr>
+    </w:p>
+    <w:p>
+      <w:pPr>
+        <w:pStyle w:val="Heading1"/>
+        <w:rPr>
+          <w:lang w:val="en-US"/>
+        </w:rPr>
+      </w:pPr>
+      <w:r>
+        <w:rPr>
+          <w:lang w:val="en-US"/>
+        </w:rPr>
+        <w:lastRenderedPageBreak/>
+        <w:t>Section 17 – Modern JavaScript Development</w:t>
+      </w:r>
+    </w:p>
+    <w:p>
+      <w:pPr>
+        <w:pStyle w:val="Heading2"/>
+        <w:rPr>
+          <w:lang w:val="en-US"/>
+        </w:rPr>
+      </w:pPr>
+      <w:r>
+        <w:rPr>
+          <w:lang w:val="en-US"/>
+        </w:rPr>
+        <w:t>Development to Production</w:t>
+      </w:r>
+    </w:p>
+    <w:p>
+      <w:pPr>
+        <w:rPr>
+          <w:lang w:val="en-US"/>
+        </w:rPr>
+      </w:pPr>
+      <w:r>
+        <w:rPr>
+          <w:lang w:val="en-US"/>
+        </w:rPr>
+        <w:drawing>
+          <wp:inline distT="0" distB="0" distL="0" distR="0" wp14:anchorId="36D0918B" wp14:editId="4DF97629">
+            <wp:extent cx="5731510" cy="2854325"/>
+            <wp:effectExtent l="0" t="0" r="2540" b="3175"/>
+            <wp:docPr id="45" name="Picture 45" descr="Diagram&#10;&#10;Description automatically generated"/>
+            <wp:cNvGraphicFramePr>
+              <a:graphicFrameLocks xmlns:a="http://schemas.openxmlformats.org/drawingml/2006/main" noChangeAspect="1"/>
+            </wp:cNvGraphicFramePr>
+            <a:graphic xmlns:a="http://schemas.openxmlformats.org/drawingml/2006/main">
+              <a:graphicData uri="http://schemas.openxmlformats.org/drawingml/2006/picture">
+                <pic:pic xmlns:pic="http://schemas.openxmlformats.org/drawingml/2006/picture">
+                  <pic:nvPicPr>
+                    <pic:cNvPr id="45" name="Picture 45" descr="Diagram&#10;&#10;Description automatically generated"/>
+                    <pic:cNvPicPr/>
+                  </pic:nvPicPr>
+                  <pic:blipFill>
+                    <a:blip r:embed="rId55"/>
+                    <a:stretch>
+                      <a:fillRect/>
+                    </a:stretch>
+                  </pic:blipFill>
+                  <pic:spPr>
+                    <a:xfrm>
+                      <a:off x="0" y="0"/>
+                      <a:ext cx="5731510" cy="2854325"/>
+                    </a:xfrm>
+                    <a:prstGeom prst="rect">
+                      <a:avLst/>
+                    </a:prstGeom>
+                  </pic:spPr>
+                </pic:pic>
+              </a:graphicData>
+            </a:graphic>
+          </wp:inline>
+        </w:drawing>
+      </w:r>
+    </w:p>
+    <w:p>
+      <w:pPr>
+        <w:pStyle w:val="ListParagraph"/>
+        <w:numPr>
+          <w:ilvl w:val="0"/>
+          <w:numId w:val="21"/>
+        </w:numPr>
+        <w:rPr>
+          <w:lang w:val="en-US"/>
+        </w:rPr>
+      </w:pPr>
+      <w:r>
+        <w:rPr>
+          <w:lang w:val="en-US"/>
+        </w:rPr>
+        <w:t xml:space="preserve">Development </w:t>
+      </w:r>
+      <w:r>
+        <w:rPr>
+          <w:lang w:val="en-US"/>
+        </w:rPr>
+        <w:t>codes</w:t>
+      </w:r>
+      <w:r>
+        <w:rPr>
+          <w:lang w:val="en-US"/>
+        </w:rPr>
+        <w:t xml:space="preserve"> are organized into modules that communicate with one another through importing and exporting. External packages can be introduced too.</w:t>
+      </w:r>
+    </w:p>
+    <w:p>
+      <w:pPr>
+        <w:pStyle w:val="ListParagraph"/>
+        <w:numPr>
+          <w:ilvl w:val="1"/>
+          <w:numId w:val="21"/>
+        </w:numPr>
+        <w:rPr>
+          <w:lang w:val="en-US"/>
+        </w:rPr>
+      </w:pPr>
+      <w:r>
+        <w:rPr>
+          <w:lang w:val="en-US"/>
+        </w:rPr>
+        <w:t xml:space="preserve">Normally </w:t>
+      </w:r>
+      <w:r>
+        <w:rPr>
+          <w:lang w:val="en-US"/>
+        </w:rPr>
+        <w:t xml:space="preserve">1 module </w:t>
+      </w:r>
+      <w:r>
+        <w:rPr>
+          <w:lang w:val="en-US"/>
+        </w:rPr>
+        <w:sym w:font="Wingdings" w:char="F0F3"/>
+      </w:r>
+      <w:r>
+        <w:rPr>
+          <w:lang w:val="en-US"/>
+        </w:rPr>
+        <w:t xml:space="preserve"> 1 file</w:t>
+      </w:r>
+      <w:r>
+        <w:rPr>
+          <w:lang w:val="en-US"/>
+        </w:rPr>
+        <w:t xml:space="preserve"> (Always for ES modules)</w:t>
+      </w:r>
+    </w:p>
+    <w:p>
+      <w:pPr>
+        <w:pStyle w:val="ListParagraph"/>
+        <w:ind w:left="1440"/>
+        <w:rPr>
+          <w:lang w:val="en-US"/>
+        </w:rPr>
+      </w:pPr>
+    </w:p>
+    <w:p>
+      <w:pPr>
+        <w:pStyle w:val="ListParagraph"/>
+        <w:numPr>
+          <w:ilvl w:val="0"/>
+          <w:numId w:val="21"/>
+        </w:numPr>
+        <w:rPr>
+          <w:lang w:val="en-US"/>
+        </w:rPr>
+      </w:pPr>
+      <w:r>
+        <w:rPr>
+          <w:lang w:val="en-US"/>
+        </w:rPr>
+        <w:t>Join all modules (including 3</w:t>
+      </w:r>
+      <w:r>
+        <w:rPr>
+          <w:vertAlign w:val="superscript"/>
+          <w:lang w:val="en-US"/>
+        </w:rPr>
+        <w:t>rd</w:t>
+      </w:r>
+      <w:r>
+        <w:rPr>
+          <w:lang w:val="en-US"/>
+        </w:rPr>
+        <w:t xml:space="preserve"> party packages) into one .JS file</w:t>
+      </w:r>
+    </w:p>
+    <w:p>
+      <w:pPr>
+        <w:pStyle w:val="ListParagraph"/>
+        <w:rPr>
+          <w:lang w:val="en-US"/>
+        </w:rPr>
+      </w:pPr>
+    </w:p>
+    <w:p>
+      <w:pPr>
+        <w:pStyle w:val="ListParagraph"/>
+        <w:numPr>
+          <w:ilvl w:val="0"/>
+          <w:numId w:val="21"/>
+        </w:numPr>
+        <w:rPr>
+          <w:lang w:val="en-US"/>
+        </w:rPr>
+      </w:pPr>
+      <w:r>
+        <w:rPr>
+          <w:lang w:val="en-US"/>
+        </w:rPr>
+        <w:t xml:space="preserve">This .JS file is </w:t>
+      </w:r>
+      <w:proofErr w:type="spellStart"/>
+      <w:r>
+        <w:rPr>
+          <w:lang w:val="en-US"/>
+        </w:rPr>
+        <w:t>transpiled</w:t>
+      </w:r>
+      <w:proofErr w:type="spellEnd"/>
+      <w:r>
+        <w:rPr>
+          <w:lang w:val="en-US"/>
+        </w:rPr>
+        <w:t xml:space="preserve"> back to &lt;ES5 code</w:t>
+      </w:r>
+      <w:r>
+        <w:rPr>
+          <w:lang w:val="en-US"/>
+        </w:rPr>
+        <w:t xml:space="preserve"> and </w:t>
+      </w:r>
+      <w:proofErr w:type="spellStart"/>
+      <w:r>
+        <w:rPr>
+          <w:lang w:val="en-US"/>
+        </w:rPr>
+        <w:t>polyfilled</w:t>
+      </w:r>
+      <w:proofErr w:type="spellEnd"/>
+      <w:r>
+        <w:rPr>
+          <w:lang w:val="en-US"/>
+        </w:rPr>
+        <w:t xml:space="preserve"> with any untranslatable features to be backwards compatible with older browsers</w:t>
+      </w:r>
+    </w:p>
+    <w:p>
+      <w:pPr>
+        <w:pStyle w:val="ListParagraph"/>
+        <w:rPr>
+          <w:lang w:val="en-US"/>
+        </w:rPr>
+      </w:pPr>
+    </w:p>
+    <w:p>
+      <w:pPr>
+        <w:pStyle w:val="ListParagraph"/>
+        <w:numPr>
+          <w:ilvl w:val="0"/>
+          <w:numId w:val="21"/>
+        </w:numPr>
+        <w:rPr>
+          <w:lang w:val="en-US"/>
+        </w:rPr>
+      </w:pPr>
+      <w:r>
+        <w:rPr>
+          <w:lang w:val="en-US"/>
+        </w:rPr>
+        <w:t>The resulting file is the JavaScript bundle that the client will receive when accessing the website</w:t>
+      </w:r>
+    </w:p>
+    <w:p>
+      <w:pPr>
+        <w:pStyle w:val="Heading2"/>
+        <w:rPr>
+          <w:lang w:val="en-US"/>
+        </w:rPr>
+      </w:pPr>
+      <w:r>
+        <w:rPr>
+          <w:lang w:val="en-US"/>
+        </w:rPr>
+        <w:t>Modules</w:t>
+      </w:r>
+    </w:p>
+    <w:p>
+      <w:pPr>
+        <w:rPr>
+          <w:lang w:val="en-US"/>
+        </w:rPr>
+      </w:pPr>
+      <w:r>
+        <w:rPr>
+          <w:lang w:val="en-US"/>
+        </w:rPr>
+        <w:t>Reusable pieces of code that encapsulates implementation details</w:t>
+      </w:r>
+    </w:p>
+    <w:p>
+      <w:pPr>
+        <w:pStyle w:val="ListParagraph"/>
+        <w:numPr>
+          <w:ilvl w:val="0"/>
+          <w:numId w:val="20"/>
+        </w:numPr>
+        <w:rPr>
+          <w:lang w:val="en-US"/>
+        </w:rPr>
+      </w:pPr>
+      <w:r>
+        <w:rPr>
+          <w:lang w:val="en-US"/>
+        </w:rPr>
+        <w:t>Usually, a standalone file for each module</w:t>
+      </w:r>
+    </w:p>
+    <w:p>
+      <w:pPr>
+        <w:rPr>
+          <w:b/>
+          <w:bCs/>
+          <w:lang w:val="en-US"/>
+        </w:rPr>
+      </w:pPr>
+      <w:r>
+        <w:rPr>
+          <w:b/>
+          <w:bCs/>
+          <w:lang w:val="en-US"/>
+        </w:rPr>
+        <w:t>Benefits</w:t>
+      </w:r>
+    </w:p>
+    <w:p>
+      <w:pPr>
+        <w:pStyle w:val="ListParagraph"/>
+        <w:numPr>
+          <w:ilvl w:val="0"/>
+          <w:numId w:val="20"/>
+        </w:numPr>
+        <w:rPr>
+          <w:lang w:val="en-US"/>
+        </w:rPr>
+      </w:pPr>
+      <w:r>
+        <w:rPr>
+          <w:b/>
+          <w:bCs/>
+          <w:lang w:val="en-US"/>
+        </w:rPr>
+        <w:t>Reusability</w:t>
+      </w:r>
+      <w:r>
+        <w:rPr>
+          <w:lang w:val="en-US"/>
+        </w:rPr>
+        <w:t>, even across projects</w:t>
+      </w:r>
+    </w:p>
+    <w:p>
+      <w:pPr>
+        <w:pStyle w:val="ListParagraph"/>
+        <w:numPr>
+          <w:ilvl w:val="0"/>
+          <w:numId w:val="20"/>
+        </w:numPr>
+        <w:rPr>
+          <w:lang w:val="en-US"/>
+        </w:rPr>
+      </w:pPr>
+      <w:r>
+        <w:rPr>
+          <w:b/>
+          <w:bCs/>
+          <w:lang w:val="en-US"/>
+        </w:rPr>
+        <w:t>Organization</w:t>
+      </w:r>
+      <w:r>
+        <w:rPr>
+          <w:lang w:val="en-US"/>
+        </w:rPr>
+        <w:t>, more organized codebase</w:t>
+      </w:r>
+    </w:p>
+    <w:p>
+      <w:pPr>
+        <w:pStyle w:val="ListParagraph"/>
+        <w:numPr>
+          <w:ilvl w:val="0"/>
+          <w:numId w:val="20"/>
+        </w:numPr>
+        <w:rPr>
+          <w:lang w:val="en-US"/>
+        </w:rPr>
+      </w:pPr>
+      <w:r>
+        <w:rPr>
+          <w:b/>
+          <w:bCs/>
+          <w:lang w:val="en-US"/>
+        </w:rPr>
+        <w:t>Isolation</w:t>
+      </w:r>
+      <w:r>
+        <w:rPr>
+          <w:lang w:val="en-US"/>
+        </w:rPr>
+        <w:t>, modules are isolated components, lowering code dependency</w:t>
+      </w:r>
+    </w:p>
+    <w:p>
+      <w:pPr>
+        <w:pStyle w:val="ListParagraph"/>
+        <w:numPr>
+          <w:ilvl w:val="0"/>
+          <w:numId w:val="20"/>
+        </w:numPr>
+        <w:rPr>
+          <w:lang w:val="en-US"/>
+        </w:rPr>
+      </w:pPr>
+      <w:r>
+        <w:rPr>
+          <w:b/>
+          <w:bCs/>
+          <w:lang w:val="en-US"/>
+        </w:rPr>
+        <w:t>Compossibility</w:t>
+      </w:r>
+      <w:r>
+        <w:rPr>
+          <w:lang w:val="en-US"/>
+        </w:rPr>
+        <w:t>, modules are building blocks that allow an easier building of applications</w:t>
+      </w:r>
+    </w:p>
+    <w:p>
+      <w:pPr>
+        <w:pStyle w:val="ListParagraph"/>
+        <w:numPr>
+          <w:ilvl w:val="0"/>
+          <w:numId w:val="20"/>
+        </w:numPr>
+        <w:rPr>
+          <w:lang w:val="en-US"/>
+        </w:rPr>
+      </w:pPr>
+      <w:r>
+        <w:rPr>
+          <w:b/>
+          <w:bCs/>
+          <w:lang w:val="en-US"/>
+        </w:rPr>
+        <w:t>Abstraction</w:t>
+      </w:r>
+      <w:r>
+        <w:rPr>
+          <w:lang w:val="en-US"/>
+        </w:rPr>
+        <w:t>, low-level code can be done in 1 module and imported into another module</w:t>
+      </w:r>
+    </w:p>
+    <w:p>
+      <w:pPr>
+        <w:rPr>
+          <w:b/>
+          <w:bCs/>
+          <w:lang w:val="en-US"/>
+        </w:rPr>
+      </w:pPr>
+    </w:p>
+    <w:p>
+      <w:pPr>
+        <w:rPr>
+          <w:b/>
+          <w:bCs/>
+          <w:lang w:val="en-US"/>
+        </w:rPr>
+      </w:pPr>
+    </w:p>
+    <w:p>
+      <w:pPr>
+        <w:rPr>
+          <w:b/>
+          <w:bCs/>
+          <w:lang w:val="en-US"/>
+        </w:rPr>
+      </w:pPr>
+    </w:p>
+    <w:p>
+      <w:pPr>
+        <w:rPr>
+          <w:b/>
+          <w:bCs/>
+          <w:lang w:val="en-US"/>
+        </w:rPr>
+      </w:pPr>
+    </w:p>
+    <w:p>
+      <w:pPr>
+        <w:rPr>
+          <w:b/>
+          <w:bCs/>
+          <w:lang w:val="en-US"/>
+        </w:rPr>
+      </w:pPr>
+      <w:r>
+        <w:rPr>
+          <w:b/>
+          <w:bCs/>
+          <w:lang w:val="en-US"/>
+        </w:rPr>
+        <w:lastRenderedPageBreak/>
+        <w:t>Structure</w:t>
+      </w:r>
+    </w:p>
+    <w:p>
+      <w:pPr>
+        <w:rPr>
+          <w:lang w:val="en-US"/>
+        </w:rPr>
+      </w:pPr>
+      <w:r>
+        <w:rPr>
+          <w:lang w:val="en-US"/>
+        </w:rPr>
+        <w:drawing>
+          <wp:inline distT="0" distB="0" distL="0" distR="0" wp14:anchorId="5B7FA9B6" wp14:editId="3C951C04">
+            <wp:extent cx="5731510" cy="1446530"/>
+            <wp:effectExtent l="0" t="0" r="2540" b="1270"/>
+            <wp:docPr id="46" name="Picture 46" descr="Text&#10;&#10;Description automatically generated with medium confidence"/>
+            <wp:cNvGraphicFramePr>
+              <a:graphicFrameLocks xmlns:a="http://schemas.openxmlformats.org/drawingml/2006/main" noChangeAspect="1"/>
+            </wp:cNvGraphicFramePr>
+            <a:graphic xmlns:a="http://schemas.openxmlformats.org/drawingml/2006/main">
+              <a:graphicData uri="http://schemas.openxmlformats.org/drawingml/2006/picture">
+                <pic:pic xmlns:pic="http://schemas.openxmlformats.org/drawingml/2006/picture">
+                  <pic:nvPicPr>
+                    <pic:cNvPr id="46" name="Picture 46" descr="Text&#10;&#10;Description automatically generated with medium confidence"/>
+                    <pic:cNvPicPr/>
+                  </pic:nvPicPr>
+                  <pic:blipFill>
+                    <a:blip r:embed="rId56"/>
+                    <a:stretch>
+                      <a:fillRect/>
+                    </a:stretch>
+                  </pic:blipFill>
+                  <pic:spPr>
+                    <a:xfrm>
+                      <a:off x="0" y="0"/>
+                      <a:ext cx="5731510" cy="1446530"/>
+                    </a:xfrm>
+                    <a:prstGeom prst="rect">
+                      <a:avLst/>
+                    </a:prstGeom>
+                  </pic:spPr>
+                </pic:pic>
+              </a:graphicData>
+            </a:graphic>
+          </wp:inline>
+        </w:drawing>
+      </w:r>
+    </w:p>
+    <w:p>
+      <w:pPr>
+        <w:pStyle w:val="Heading2"/>
+        <w:rPr>
+          <w:lang w:val="en-US"/>
+        </w:rPr>
+      </w:pPr>
+      <w:r>
+        <w:rPr>
+          <w:lang w:val="en-US"/>
+        </w:rPr>
+        <w:t>Module pattern</w:t>
+      </w:r>
+    </w:p>
+    <w:p>
+      <w:pPr>
+        <w:rPr>
+          <w:lang w:val="en-US"/>
+        </w:rPr>
+      </w:pPr>
+      <w:r>
+        <w:rPr>
+          <w:lang w:val="en-US"/>
+        </w:rPr>
+        <w:t>A pattern used to implement modules before any module system is popularized.</w:t>
+      </w:r>
+    </w:p>
+    <w:p>
+      <w:pPr>
+        <w:rPr>
+          <w:b/>
+          <w:bCs/>
+          <w:lang w:val="en-US"/>
+        </w:rPr>
+      </w:pPr>
+      <w:r>
+        <w:rPr>
+          <w:b/>
+          <w:bCs/>
+          <w:lang w:val="en-US"/>
+        </w:rPr>
+        <w:t>Example</w:t>
+      </w:r>
+    </w:p>
+    <w:p>
+      <w:pPr>
+        <w:rPr>
+          <w:lang w:val="en-US"/>
+        </w:rPr>
+      </w:pPr>
+      <w:r>
+        <w:rPr>
+          <w:lang w:val="en-US"/>
+        </w:rPr>
+        <w:drawing>
+          <wp:inline distT="0" distB="0" distL="0" distR="0" wp14:anchorId="49BE83E1" wp14:editId="4B2228F7">
+            <wp:extent cx="3314855" cy="2781300"/>
+            <wp:effectExtent l="0" t="0" r="0" b="0"/>
+            <wp:docPr id="47" name="Picture 47" descr="Text&#10;&#10;Description automatically generated"/>
+            <wp:cNvGraphicFramePr>
+              <a:graphicFrameLocks xmlns:a="http://schemas.openxmlformats.org/drawingml/2006/main" noChangeAspect="1"/>
+            </wp:cNvGraphicFramePr>
+            <a:graphic xmlns:a="http://schemas.openxmlformats.org/drawingml/2006/main">
+              <a:graphicData uri="http://schemas.openxmlformats.org/drawingml/2006/picture">
+                <pic:pic xmlns:pic="http://schemas.openxmlformats.org/drawingml/2006/picture">
+                  <pic:nvPicPr>
+                    <pic:cNvPr id="47" name="Picture 47" descr="Text&#10;&#10;Description automatically generated"/>
+                    <pic:cNvPicPr/>
+                  </pic:nvPicPr>
+                  <pic:blipFill>
+                    <a:blip r:embed="rId57"/>
+                    <a:stretch>
+                      <a:fillRect/>
+                    </a:stretch>
+                  </pic:blipFill>
+                  <pic:spPr>
+                    <a:xfrm>
+                      <a:off x="0" y="0"/>
+                      <a:ext cx="3317817" cy="2783785"/>
+                    </a:xfrm>
+                    <a:prstGeom prst="rect">
+                      <a:avLst/>
+                    </a:prstGeom>
+                  </pic:spPr>
+                </pic:pic>
+              </a:graphicData>
+            </a:graphic>
+          </wp:inline>
+        </w:drawing>
+      </w:r>
+    </w:p>
+    <w:p>
+      <w:pPr>
+        <w:pStyle w:val="ListParagraph"/>
+        <w:numPr>
+          <w:ilvl w:val="0"/>
+          <w:numId w:val="20"/>
+        </w:numPr>
+        <w:rPr>
+          <w:lang w:val="en-US"/>
+        </w:rPr>
+      </w:pPr>
+      <w:r>
+        <w:rPr>
+          <w:lang w:val="en-US"/>
+        </w:rPr>
+        <w:t>Access to this function is gone after execution due to usage of IFFE</w:t>
+      </w:r>
+    </w:p>
+    <w:p>
+      <w:pPr>
+        <w:pStyle w:val="ListParagraph"/>
+        <w:rPr>
+          <w:lang w:val="en-US"/>
+        </w:rPr>
+      </w:pPr>
+    </w:p>
+    <w:p>
+      <w:pPr>
+        <w:pStyle w:val="ListParagraph"/>
+        <w:numPr>
+          <w:ilvl w:val="0"/>
+          <w:numId w:val="20"/>
+        </w:numPr>
+        <w:rPr>
+          <w:lang w:val="en-US"/>
+        </w:rPr>
+      </w:pPr>
+      <w:r>
+        <w:rPr>
+          <w:lang w:val="en-US"/>
+        </w:rPr>
+        <w:t xml:space="preserve">const and let variables are block scoped, allowing them to be private to the IIFE </w:t>
+      </w:r>
+    </w:p>
+    <w:p>
+      <w:pPr>
+        <w:pStyle w:val="ListParagraph"/>
+        <w:rPr>
+          <w:lang w:val="en-US"/>
+        </w:rPr>
+      </w:pPr>
+    </w:p>
+    <w:p>
+      <w:pPr>
+        <w:pStyle w:val="ListParagraph"/>
+        <w:numPr>
+          <w:ilvl w:val="0"/>
+          <w:numId w:val="20"/>
+        </w:numPr>
+        <w:rPr>
+          <w:lang w:val="en-US"/>
+        </w:rPr>
+      </w:pPr>
+      <w:r>
+        <w:rPr>
+          <w:lang w:val="en-US"/>
+        </w:rPr>
+        <w:t>Allow the developer to pick what to return from the function to serve as the Public API</w:t>
+      </w:r>
+    </w:p>
+    <w:p>
+      <w:pPr>
+        <w:pStyle w:val="ListParagraph"/>
+        <w:numPr>
+          <w:ilvl w:val="1"/>
+          <w:numId w:val="20"/>
+        </w:numPr>
+        <w:rPr>
+          <w:lang w:val="en-US"/>
+        </w:rPr>
+      </w:pPr>
+      <w:r>
+        <w:rPr>
+          <w:lang w:val="en-US"/>
+        </w:rPr>
+        <w:t xml:space="preserve">Any </w:t>
+      </w:r>
+      <w:r>
+        <w:rPr>
+          <w:lang w:val="en-US"/>
+        </w:rPr>
+        <w:t>returned function has access to the variables due to closure</w:t>
+      </w:r>
+    </w:p>
+    <w:p>
+      <w:pPr>
+        <w:pStyle w:val="Heading2"/>
+        <w:rPr>
+          <w:lang w:val="en-US"/>
+        </w:rPr>
+      </w:pPr>
+      <w:r>
+        <w:rPr>
+          <w:lang w:val="en-US"/>
+        </w:rPr>
+        <w:t>ES6 Module System</w:t>
+      </w:r>
+    </w:p>
+    <w:p>
+      <w:pPr>
+        <w:rPr>
+          <w:lang w:val="en-US"/>
+        </w:rPr>
+      </w:pPr>
+      <w:r>
+        <w:rPr>
+          <w:lang w:val="en-US"/>
+        </w:rPr>
+        <w:t>Modules are stored in files, each module in its standalone file</w:t>
+      </w:r>
+    </w:p>
+    <w:p>
+      <w:pPr>
+        <w:rPr>
+          <w:b/>
+          <w:bCs/>
+          <w:lang w:val="en-US"/>
+        </w:rPr>
+      </w:pPr>
+      <w:r>
+        <w:rPr>
+          <w:b/>
+          <w:bCs/>
+          <w:lang w:val="en-US"/>
+        </w:rPr>
+        <w:t xml:space="preserve">Difference </w:t>
+      </w:r>
+      <w:r>
+        <w:rPr>
+          <w:b/>
+          <w:bCs/>
+          <w:lang w:val="en-US"/>
+        </w:rPr>
+        <w:t>from</w:t>
+      </w:r>
+      <w:r>
+        <w:rPr>
+          <w:b/>
+          <w:bCs/>
+          <w:lang w:val="en-US"/>
+        </w:rPr>
+        <w:t xml:space="preserve"> regular script</w:t>
+      </w:r>
+    </w:p>
+    <w:p>
+      <w:pPr>
+        <w:jc w:val="center"/>
+        <w:rPr>
+          <w:lang w:val="en-US"/>
+        </w:rPr>
+      </w:pPr>
+      <w:r>
+        <w:rPr>
+          <w:lang w:val="en-US"/>
+        </w:rPr>
+        <w:lastRenderedPageBreak/>
+        <w:drawing>
+          <wp:inline distT="0" distB="0" distL="0" distR="0" wp14:anchorId="4B8556F0" wp14:editId="47425438">
+            <wp:extent cx="3835191" cy="2647950"/>
+            <wp:effectExtent l="0" t="0" r="0" b="0"/>
+            <wp:docPr id="50" name="Picture 50" descr="Graphical user interface, application&#10;&#10;Description automatically generated"/>
+            <wp:cNvGraphicFramePr>
+              <a:graphicFrameLocks xmlns:a="http://schemas.openxmlformats.org/drawingml/2006/main" noChangeAspect="1"/>
+            </wp:cNvGraphicFramePr>
+            <a:graphic xmlns:a="http://schemas.openxmlformats.org/drawingml/2006/main">
+              <a:graphicData uri="http://schemas.openxmlformats.org/drawingml/2006/picture">
+                <pic:pic xmlns:pic="http://schemas.openxmlformats.org/drawingml/2006/picture">
+                  <pic:nvPicPr>
+                    <pic:cNvPr id="50" name="Picture 50" descr="Graphical user interface, application&#10;&#10;Description automatically generated"/>
+                    <pic:cNvPicPr/>
+                  </pic:nvPicPr>
+                  <pic:blipFill>
+                    <a:blip r:embed="rId58"/>
+                    <a:stretch>
+                      <a:fillRect/>
+                    </a:stretch>
+                  </pic:blipFill>
+                  <pic:spPr>
+                    <a:xfrm>
+                      <a:off x="0" y="0"/>
+                      <a:ext cx="3841518" cy="2652318"/>
+                    </a:xfrm>
+                    <a:prstGeom prst="rect">
+                      <a:avLst/>
+                    </a:prstGeom>
+                  </pic:spPr>
+                </pic:pic>
+              </a:graphicData>
+            </a:graphic>
+          </wp:inline>
+        </w:drawing>
+      </w:r>
+    </w:p>
+    <w:p>
+      <w:pPr>
+        <w:pStyle w:val="ListParagraph"/>
+        <w:numPr>
+          <w:ilvl w:val="0"/>
+          <w:numId w:val="20"/>
+        </w:numPr>
+        <w:rPr>
+          <w:lang w:val="en-US"/>
+        </w:rPr>
+      </w:pPr>
+      <w:r>
+        <w:rPr>
+          <w:lang w:val="en-US"/>
+        </w:rPr>
+        <w:t>Linking and loading ES6 Module is deferred by nature</w:t>
+      </w:r>
+    </w:p>
+    <w:p>
+      <w:pPr>
+        <w:rPr>
+          <w:b/>
+          <w:bCs/>
+          <w:lang w:val="en-US"/>
+        </w:rPr>
+      </w:pPr>
+      <w:r>
+        <w:rPr>
+          <w:b/>
+          <w:bCs/>
+          <w:lang w:val="en-US"/>
+        </w:rPr>
+        <w:t>Import / Export syntax</w:t>
+      </w:r>
+    </w:p>
+    <w:p>
+      <w:pPr>
+        <w:rPr>
+          <w:u w:val="single"/>
+          <w:lang w:val="en-US"/>
+        </w:rPr>
+      </w:pPr>
+      <w:r>
+        <w:rPr>
+          <w:u w:val="single"/>
+          <w:lang w:val="en-US"/>
+        </w:rPr>
+        <w:t>Named import / export</w:t>
+      </w:r>
+    </w:p>
+    <w:p>
+      <w:pPr>
+        <w:rPr>
+          <w:lang w:val="en-US"/>
+        </w:rPr>
+      </w:pPr>
+      <w:r>
+        <w:rPr>
+          <w:b/>
+          <w:bCs/>
+          <w:lang w:val="en-US"/>
+        </w:rPr>
+        <w:t>Usage</w:t>
+      </w:r>
+      <w:r>
+        <w:rPr>
+          <w:lang w:val="en-US"/>
+        </w:rPr>
+        <w:t>: Exporting multiple things from a module</w:t>
+      </w:r>
+    </w:p>
+    <w:p>
+      <w:pPr>
+        <w:jc w:val="center"/>
+        <w:rPr>
+          <w:rFonts w:eastAsiaTheme="minorEastAsia"/>
+          <w:lang w:val="en-US"/>
+        </w:rPr>
+      </w:pPr>
+      <m:oMath>
+        <m:r>
+          <w:rPr>
+            <w:rFonts w:ascii="Cambria Math" w:hAnsi="Cambria Math"/>
+            <w:lang w:val="en-US"/>
+          </w:rPr>
+          <m:t>export VALUE</m:t>
+        </m:r>
+      </m:oMath>
+      <w:r>
+        <w:rPr>
+          <w:lang w:val="en-US"/>
+        </w:rPr>
+        <w:t xml:space="preserve"> or </w:t>
+      </w:r>
+      <m:oMath>
+        <m:r>
+          <w:rPr>
+            <w:rFonts w:ascii="Cambria Math" w:hAnsi="Cambria Math"/>
+            <w:lang w:val="en-US"/>
+          </w:rPr>
+          <m:t>export {VALUE [, …]}</m:t>
+        </m:r>
+      </m:oMath>
+    </w:p>
+    <w:p>
+      <w:pPr>
+        <w:rPr>
+          <w:rFonts w:eastAsiaTheme="minorEastAsia"/>
+          <w:lang w:val="en-US"/>
+        </w:rPr>
+      </w:pPr>
+      <m:oMathPara>
+        <m:oMath>
+          <m:r>
+            <w:rPr>
+              <w:rFonts w:ascii="Cambria Math" w:hAnsi="Cambria Math"/>
+              <w:lang w:val="en-US"/>
+            </w:rPr>
+            <m:t>i</m:t>
+          </m:r>
+          <m:r>
+            <w:rPr>
+              <w:rFonts w:ascii="Cambria Math" w:hAnsi="Cambria Math"/>
+              <w:lang w:val="en-US"/>
+            </w:rPr>
+            <m:t>mport {VALUE [, …]} from MODULE_NAME</m:t>
+          </m:r>
+        </m:oMath>
+      </m:oMathPara>
+    </w:p>
+    <w:p>
+      <w:pPr>
+        <w:pStyle w:val="ListParagraph"/>
+        <w:numPr>
+          <w:ilvl w:val="0"/>
+          <w:numId w:val="20"/>
+        </w:numPr>
+        <w:rPr>
+          <w:lang w:val="en-US"/>
+        </w:rPr>
+      </w:pPr>
+      <w:r>
+        <w:rPr>
+          <w:lang w:val="en-US"/>
+        </w:rPr>
+        <w:t>Export can only be done at top-level code (</w:t>
+      </w:r>
+      <w:proofErr w:type="spellStart"/>
+      <w:r>
+        <w:rPr>
+          <w:lang w:val="en-US"/>
+        </w:rPr>
+        <w:t>ie</w:t>
+      </w:r>
+      <w:proofErr w:type="spellEnd"/>
+      <w:r>
+        <w:rPr>
+          <w:lang w:val="en-US"/>
+        </w:rPr>
+        <w:t>. not in any nesting)</w:t>
+      </w:r>
+    </w:p>
+    <w:p>
+      <w:pPr>
+        <w:rPr>
+          <w:u w:val="single"/>
+          <w:lang w:val="en-US"/>
+        </w:rPr>
+      </w:pPr>
+      <w:r>
+        <w:rPr>
+          <w:u w:val="single"/>
+          <w:lang w:val="en-US"/>
+        </w:rPr>
+        <w:t>Default import / export</w:t>
+      </w:r>
+    </w:p>
+    <w:p>
+      <w:pPr>
+        <w:rPr>
+          <w:lang w:val="en-US"/>
+        </w:rPr>
+      </w:pPr>
+      <w:r>
+        <w:rPr>
+          <w:lang w:val="en-US"/>
+        </w:rPr>
+        <w:t>Usage: Exporting 1 thing from a module</w:t>
+      </w:r>
+    </w:p>
+    <w:p>
+      <w:pPr>
+        <w:rPr>
+          <w:rFonts w:eastAsiaTheme="minorEastAsia"/>
+          <w:lang w:val="en-US"/>
+        </w:rPr>
+      </w:pPr>
+      <m:oMathPara>
+        <m:oMath>
+          <m:r>
+            <w:rPr>
+              <w:rFonts w:ascii="Cambria Math" w:hAnsi="Cambria Math"/>
+              <w:lang w:val="en-US"/>
+            </w:rPr>
+            <m:t>export default VALUE</m:t>
+          </m:r>
+        </m:oMath>
+      </m:oMathPara>
+    </w:p>
+    <w:p>
+      <w:pPr>
+        <w:rPr>
+          <w:rFonts w:eastAsiaTheme="minorEastAsia"/>
+          <w:lang w:val="en-US"/>
+        </w:rPr>
+      </w:pPr>
+      <m:oMathPara>
+        <m:oMath>
+          <m:r>
+            <w:rPr>
+              <w:rFonts w:ascii="Cambria Math" w:hAnsi="Cambria Math"/>
+              <w:lang w:val="en-US"/>
+            </w:rPr>
+            <m:t>import ANY_NAME from MODULE_DIRECTORY</m:t>
+          </m:r>
+        </m:oMath>
+      </m:oMathPara>
+    </w:p>
+    <w:p>
+      <w:pPr>
+        <w:pStyle w:val="ListParagraph"/>
+        <w:numPr>
+          <w:ilvl w:val="0"/>
+          <w:numId w:val="20"/>
+        </w:numPr>
+        <w:rPr>
+          <w:lang w:val="en-US"/>
+        </w:rPr>
+      </w:pPr>
+      <w:r>
+        <w:rPr>
+          <w:lang w:val="en-US"/>
+        </w:rPr>
+        <w:t>Any name can be used when importing</w:t>
+      </w:r>
+    </w:p>
+    <w:p>
+      <w:pPr>
+        <w:rPr>
+          <w:b/>
+          <w:bCs/>
+          <w:lang w:val="en-US"/>
+        </w:rPr>
+      </w:pPr>
+    </w:p>
+    <w:p>
+      <w:pPr>
+        <w:rPr>
+          <w:b/>
+          <w:bCs/>
+          <w:lang w:val="en-US"/>
+        </w:rPr>
+      </w:pPr>
+    </w:p>
+    <w:p>
+      <w:pPr>
+        <w:rPr>
+          <w:b/>
+          <w:bCs/>
+          <w:lang w:val="en-US"/>
+        </w:rPr>
+      </w:pPr>
+    </w:p>
+    <w:p>
+      <w:pPr>
+        <w:rPr>
+          <w:b/>
+          <w:bCs/>
+          <w:lang w:val="en-US"/>
+        </w:rPr>
+      </w:pPr>
+    </w:p>
+    <w:p>
+      <w:pPr>
+        <w:rPr>
+          <w:b/>
+          <w:bCs/>
+          <w:lang w:val="en-US"/>
+        </w:rPr>
+      </w:pPr>
+    </w:p>
+    <w:p>
+      <w:pPr>
+        <w:rPr>
+          <w:b/>
+          <w:bCs/>
+          <w:lang w:val="en-US"/>
+        </w:rPr>
+      </w:pPr>
+    </w:p>
+    <w:p>
+      <w:pPr>
+        <w:rPr>
+          <w:b/>
+          <w:bCs/>
+          <w:lang w:val="en-US"/>
+        </w:rPr>
+      </w:pPr>
+    </w:p>
+    <w:p>
+      <w:pPr>
+        <w:rPr>
+          <w:b/>
+          <w:bCs/>
+          <w:lang w:val="en-US"/>
+        </w:rPr>
+      </w:pPr>
+    </w:p>
+    <w:p>
+      <w:pPr>
+        <w:rPr>
+          <w:b/>
+          <w:bCs/>
+          <w:lang w:val="en-US"/>
+        </w:rPr>
+      </w:pPr>
+    </w:p>
+    <w:p>
+      <w:pPr>
+        <w:rPr>
+          <w:b/>
+          <w:bCs/>
+          <w:lang w:val="en-US"/>
+        </w:rPr>
+      </w:pPr>
+      <w:r>
+        <w:rPr>
+          <w:b/>
+          <w:bCs/>
+          <w:lang w:val="en-US"/>
+        </w:rPr>
+        <w:lastRenderedPageBreak/>
+        <w:t>Import</w:t>
+      </w:r>
+      <w:r>
+        <w:rPr>
+          <w:b/>
+          <w:bCs/>
+          <w:lang w:val="en-US"/>
+        </w:rPr>
+        <w:t>ing a Module</w:t>
+      </w:r>
+    </w:p>
+    <w:p>
+      <w:pPr>
+        <w:rPr>
+          <w:rFonts w:eastAsiaTheme="minorEastAsia"/>
+          <w:lang w:val="en-US"/>
+        </w:rPr>
+      </w:pPr>
+      <w:r>
+        <w:rPr>
+          <w:lang w:val="en-US"/>
+        </w:rPr>
+        <w:t>Example</w:t>
+      </w:r>
+      <w:r>
+        <w:rPr>
+          <w:lang w:val="en-US"/>
+        </w:rPr>
+        <w:t xml:space="preserve"> (Importing </w:t>
+      </w:r>
+      <m:oMath>
+        <m:r>
+          <w:rPr>
+            <w:rFonts w:ascii="Cambria Math" w:hAnsi="Cambria Math"/>
+            <w:lang w:val="en-US"/>
+          </w:rPr>
+          <m:t>math.js</m:t>
+        </m:r>
+      </m:oMath>
+      <w:r>
+        <w:rPr>
+          <w:rFonts w:eastAsiaTheme="minorEastAsia"/>
+          <w:lang w:val="en-US"/>
+        </w:rPr>
+        <w:t xml:space="preserve"> and </w:t>
+      </w:r>
+      <m:oMath>
+        <m:r>
+          <w:rPr>
+            <w:rFonts w:ascii="Cambria Math" w:eastAsiaTheme="minorEastAsia" w:hAnsi="Cambria Math"/>
+            <w:lang w:val="en-US"/>
+          </w:rPr>
+          <m:t>dom.js</m:t>
+        </m:r>
+      </m:oMath>
+      <w:r>
+        <w:rPr>
+          <w:rFonts w:eastAsiaTheme="minorEastAsia"/>
+          <w:lang w:val="en-US"/>
+        </w:rPr>
+        <w:t xml:space="preserve"> into </w:t>
+      </w:r>
+      <m:oMath>
+        <m:r>
+          <w:rPr>
+            <w:rFonts w:ascii="Cambria Math" w:eastAsiaTheme="minorEastAsia" w:hAnsi="Cambria Math"/>
+            <w:lang w:val="en-US"/>
+          </w:rPr>
+          <m:t>index.js</m:t>
+        </m:r>
+      </m:oMath>
+      <w:r>
+        <w:rPr>
+          <w:rFonts w:eastAsiaTheme="minorEastAsia"/>
+          <w:lang w:val="en-US"/>
+        </w:rPr>
+        <w:t>):</w:t>
+      </w:r>
+    </w:p>
+    <w:p>
+      <w:pPr>
+        <w:rPr>
+          <w:lang w:val="en-US"/>
+        </w:rPr>
+      </w:pPr>
+      <w:r>
+        <w:rPr>
+          <w:lang w:val="en-US"/>
+        </w:rPr>
+        <w:t>When a module is being imported, it</w:t>
+      </w:r>
+      <w:r>
+        <w:rPr>
+          <w:lang w:val="en-US"/>
+        </w:rPr>
+        <w:t xml:space="preserve"> will import and execute all its dependencies</w:t>
+      </w:r>
+      <w:r>
+        <w:rPr>
+          <w:lang w:val="en-US"/>
+        </w:rPr>
+        <w:t xml:space="preserve"> </w:t>
+      </w:r>
+      <w:r>
+        <w:rPr>
+          <w:lang w:val="en-US"/>
+        </w:rPr>
+        <w:t>before executing itself. So, this "import before execute" behavior will</w:t>
+      </w:r>
+      <w:r>
+        <w:rPr>
+          <w:lang w:val="en-US"/>
+        </w:rPr>
+        <w:t xml:space="preserve"> recurse</w:t>
+      </w:r>
+      <w:r>
+        <w:rPr>
+          <w:lang w:val="en-US"/>
+        </w:rPr>
+        <w:t xml:space="preserve"> </w:t>
+      </w:r>
+      <w:r>
+        <w:rPr>
+          <w:lang w:val="en-US"/>
+        </w:rPr>
+        <w:t xml:space="preserve">till </w:t>
+      </w:r>
+      <w:r>
+        <w:rPr>
+          <w:lang w:val="en-US"/>
+        </w:rPr>
+        <w:t>the lowest level modules</w:t>
+      </w:r>
+      <w:r>
+        <w:rPr>
+          <w:lang w:val="en-US"/>
+        </w:rPr>
+        <w:t>:</w:t>
+      </w:r>
+    </w:p>
+    <w:p>
+      <w:pPr>
+        <w:jc w:val="center"/>
+        <w:rPr>
+          <w:b/>
+          <w:bCs/>
+          <w:lang w:val="en-US"/>
+        </w:rPr>
+      </w:pPr>
+      <w:r>
+        <w:rPr>
+          <w:b/>
+          <w:bCs/>
+          <w:lang w:val="en-US"/>
+        </w:rPr>
+        <w:drawing>
+          <wp:inline distT="0" distB="0" distL="0" distR="0" wp14:anchorId="20385295" wp14:editId="4F330747">
+            <wp:extent cx="3548098" cy="2943225"/>
+            <wp:effectExtent l="0" t="0" r="0" b="0"/>
+            <wp:docPr id="51" name="Picture 51" descr="Diagram&#10;&#10;Description automatically generated"/>
+            <wp:cNvGraphicFramePr>
+              <a:graphicFrameLocks xmlns:a="http://schemas.openxmlformats.org/drawingml/2006/main" noChangeAspect="1"/>
+            </wp:cNvGraphicFramePr>
+            <a:graphic xmlns:a="http://schemas.openxmlformats.org/drawingml/2006/main">
+              <a:graphicData uri="http://schemas.openxmlformats.org/drawingml/2006/picture">
+                <pic:pic xmlns:pic="http://schemas.openxmlformats.org/drawingml/2006/picture">
+                  <pic:nvPicPr>
+                    <pic:cNvPr id="51" name="Picture 51" descr="Diagram&#10;&#10;Description automatically generated"/>
+                    <pic:cNvPicPr/>
+                  </pic:nvPicPr>
+                  <pic:blipFill>
+                    <a:blip r:embed="rId59"/>
+                    <a:stretch>
+                      <a:fillRect/>
+                    </a:stretch>
+                  </pic:blipFill>
+                  <pic:spPr>
+                    <a:xfrm>
+                      <a:off x="0" y="0"/>
+                      <a:ext cx="3548098" cy="2943225"/>
+                    </a:xfrm>
+                    <a:prstGeom prst="rect">
+                      <a:avLst/>
+                    </a:prstGeom>
+                  </pic:spPr>
+                </pic:pic>
+              </a:graphicData>
+            </a:graphic>
+          </wp:inline>
+        </w:drawing>
+      </w:r>
+    </w:p>
+    <w:p>
+      <w:pPr>
+        <w:pStyle w:val="ListParagraph"/>
+        <w:numPr>
+          <w:ilvl w:val="0"/>
+          <w:numId w:val="20"/>
+        </w:numPr>
+        <w:rPr>
+          <w:lang w:val="en-US"/>
+        </w:rPr>
+      </w:pPr>
+      <w:r>
+        <w:rPr>
+          <w:lang w:val="en-US"/>
+        </w:rPr>
+        <w:t xml:space="preserve">All these happen </w:t>
+      </w:r>
+      <w:r>
+        <w:rPr>
+          <w:lang w:val="en-US"/>
+        </w:rPr>
+        <w:t>as the modules are imported in an asynchronous manner</w:t>
+      </w:r>
+    </w:p>
+    <w:p>
+      <w:pPr>
+        <w:pStyle w:val="ListParagraph"/>
+        <w:rPr>
+          <w:lang w:val="en-US"/>
+        </w:rPr>
+      </w:pPr>
+    </w:p>
+    <w:p>
+      <w:pPr>
+        <w:pStyle w:val="ListParagraph"/>
+        <w:numPr>
+          <w:ilvl w:val="0"/>
+          <w:numId w:val="20"/>
+        </w:numPr>
+        <w:rPr>
+          <w:lang w:val="en-US"/>
+        </w:rPr>
+      </w:pPr>
+      <w:r>
+        <w:rPr>
+          <w:lang w:val="en-US"/>
+        </w:rPr>
+        <w:t>What’s i</w:t>
+      </w:r>
+      <w:r>
+        <w:rPr>
+          <w:lang w:val="en-US"/>
+        </w:rPr>
+        <w:t>mport</w:t>
+      </w:r>
+      <w:r>
+        <w:rPr>
+          <w:lang w:val="en-US"/>
+        </w:rPr>
+        <w:t>ed is a reference to the value/object instead of the actual copy from the module (Live connection)</w:t>
+      </w:r>
+    </w:p>
+    <w:p>
+      <w:pPr>
+        <w:pStyle w:val="ListParagraph"/>
+        <w:numPr>
+          <w:ilvl w:val="1"/>
+          <w:numId w:val="20"/>
+        </w:numPr>
+        <w:rPr>
+          <w:lang w:val="en-US"/>
+        </w:rPr>
+      </w:pPr>
+      <w:r>
+        <w:rPr>
+          <w:lang w:val="en-US"/>
+        </w:rPr>
+        <w:t>Changing the imported will affect what’s exported</w:t>
+      </w:r>
+    </w:p>
+    <w:p>
+      <w:pPr>
+        <w:pStyle w:val="Heading2"/>
+        <w:rPr>
+          <w:lang w:val="en-US"/>
+        </w:rPr>
+      </w:pPr>
+      <w:proofErr w:type="spellStart"/>
+      <w:r>
+        <w:rPr>
+          <w:lang w:val="en-US"/>
+        </w:rPr>
+        <w:t>CommonJS</w:t>
+      </w:r>
+      <w:proofErr w:type="spellEnd"/>
+    </w:p>
+    <w:p>
+      <w:pPr>
+        <w:rPr>
+          <w:lang w:val="en-US"/>
+        </w:rPr>
+      </w:pPr>
+      <w:r>
+        <w:rPr>
+          <w:lang w:val="en-US"/>
+        </w:rPr>
+        <w:t>A module system used by Node.JS before adopting the ES6 modules</w:t>
+      </w:r>
+    </w:p>
+    <w:p>
+      <w:pPr>
+        <w:pStyle w:val="ListParagraph"/>
+        <w:numPr>
+          <w:ilvl w:val="0"/>
+          <w:numId w:val="20"/>
+        </w:numPr>
+        <w:rPr>
+          <w:lang w:val="en-US"/>
+        </w:rPr>
+      </w:pPr>
+      <w:r>
+        <w:rPr>
+          <w:lang w:val="en-US"/>
+        </w:rPr>
+        <w:t>Many packages still use this system</w:t>
+      </w:r>
+    </w:p>
+    <w:p>
+      <w:pPr>
+        <w:pStyle w:val="ListParagraph"/>
+        <w:numPr>
+          <w:ilvl w:val="0"/>
+          <w:numId w:val="20"/>
+        </w:numPr>
+        <w:rPr>
+          <w:lang w:val="en-US"/>
+        </w:rPr>
+      </w:pPr>
+      <w:r>
+        <w:rPr>
+          <w:lang w:val="en-US"/>
+        </w:rPr>
+        <w:t>Example of the import/export syntax</w:t>
+      </w:r>
+    </w:p>
+    <w:p>
+      <w:pPr>
+        <w:pStyle w:val="ListParagraph"/>
+        <w:rPr>
+          <w:lang w:val="en-US"/>
+        </w:rPr>
+      </w:pPr>
+      <w:r>
+        <w:rPr>
+          <w:lang w:val="en-US"/>
+        </w:rPr>
+        <w:drawing>
+          <wp:inline distT="0" distB="0" distL="0" distR="0" wp14:anchorId="66833A6E" wp14:editId="536574E9">
+            <wp:extent cx="4172532" cy="762106"/>
+            <wp:effectExtent l="0" t="0" r="0" b="0"/>
+            <wp:docPr id="49" name="Picture 49" descr="Text&#10;&#10;Description automatically generated with medium confidence"/>
+            <wp:cNvGraphicFramePr>
+              <a:graphicFrameLocks xmlns:a="http://schemas.openxmlformats.org/drawingml/2006/main" noChangeAspect="1"/>
+            </wp:cNvGraphicFramePr>
+            <a:graphic xmlns:a="http://schemas.openxmlformats.org/drawingml/2006/main">
+              <a:graphicData uri="http://schemas.openxmlformats.org/drawingml/2006/picture">
+                <pic:pic xmlns:pic="http://schemas.openxmlformats.org/drawingml/2006/picture">
+                  <pic:nvPicPr>
+                    <pic:cNvPr id="49" name="Picture 49" descr="Text&#10;&#10;Description automatically generated with medium confidence"/>
+                    <pic:cNvPicPr/>
+                  </pic:nvPicPr>
+                  <pic:blipFill>
+                    <a:blip r:embed="rId60"/>
+                    <a:stretch>
+                      <a:fillRect/>
+                    </a:stretch>
+                  </pic:blipFill>
+                  <pic:spPr>
+                    <a:xfrm>
+                      <a:off x="0" y="0"/>
+                      <a:ext cx="4172532" cy="762106"/>
+                    </a:xfrm>
+                    <a:prstGeom prst="rect">
+                      <a:avLst/>
+                    </a:prstGeom>
+                  </pic:spPr>
+                </pic:pic>
+              </a:graphicData>
+            </a:graphic>
+          </wp:inline>
+        </w:drawing>
+      </w:r>
+    </w:p>
+    <w:p>
+      <w:pPr>
+        <w:pStyle w:val="Heading2"/>
+        <w:rPr>
+          <w:lang w:val="en-US"/>
+        </w:rPr>
+      </w:pPr>
+      <w:r>
+        <w:rPr>
+          <w:lang w:val="en-US"/>
+        </w:rPr>
+        <w:t>Module bundling</w:t>
+      </w:r>
+    </w:p>
+    <w:p>
+      <w:pPr>
+        <w:rPr>
+          <w:lang w:val="en-US"/>
+        </w:rPr>
+      </w:pPr>
+      <w:r>
+        <w:rPr>
+          <w:lang w:val="en-US"/>
+        </w:rPr>
+        <w:t>Joining all modules and packages into a large .JS file with code compression and removal of unnecessary code.  This gives the benefits of:</w:t>
+      </w:r>
+    </w:p>
+    <w:p>
+      <w:pPr>
+        <w:pStyle w:val="ListParagraph"/>
+        <w:numPr>
+          <w:ilvl w:val="0"/>
+          <w:numId w:val="22"/>
+        </w:numPr>
+        <w:rPr>
+          <w:lang w:val="en-US"/>
+        </w:rPr>
+      </w:pPr>
+      <w:r>
+        <w:rPr>
+          <w:lang w:val="en-US"/>
+        </w:rPr>
+        <w:t>Compatibility with older browsers that does not support new features</w:t>
+      </w:r>
+    </w:p>
+    <w:p>
+      <w:pPr>
+        <w:pStyle w:val="ListParagraph"/>
+        <w:numPr>
+          <w:ilvl w:val="0"/>
+          <w:numId w:val="22"/>
+        </w:numPr>
+        <w:rPr>
+          <w:lang w:val="en-US"/>
+        </w:rPr>
+      </w:pPr>
+      <w:r>
+        <w:rPr>
+          <w:lang w:val="en-US"/>
+        </w:rPr>
+        <w:t>M</w:t>
+      </w:r>
+      <w:r>
+        <w:rPr>
+          <w:lang w:val="en-US"/>
+        </w:rPr>
+        <w:t>uch faster transfer to client through smaller and fewer files</w:t>
+      </w:r>
+    </w:p>
+    <w:p>
+      <w:pPr>
+        <w:rPr>
+          <w:lang w:val="en-US"/>
+        </w:rPr>
+      </w:pPr>
+      <w:r>
+        <w:rPr>
+          <w:lang w:val="en-US"/>
+        </w:rPr>
+        <w:t>Library examples: Parcel, Webpack</w:t>
+      </w:r>
+    </w:p>
+    <w:p>
+      <w:pPr>
+        <w:pStyle w:val="Heading2"/>
+        <w:rPr>
+          <w:lang w:val="en-US"/>
+        </w:rPr>
+      </w:pPr>
+      <w:proofErr w:type="spellStart"/>
+      <w:r>
+        <w:rPr>
+          <w:lang w:val="en-US"/>
+        </w:rPr>
+        <w:lastRenderedPageBreak/>
+        <w:t>Transpiling</w:t>
+      </w:r>
+      <w:proofErr w:type="spellEnd"/>
+    </w:p>
+    <w:p>
+      <w:pPr>
+        <w:rPr>
+          <w:lang w:val="en-US"/>
+        </w:rPr>
+      </w:pPr>
+      <w:r>
+        <w:rPr>
+          <w:lang w:val="en-US"/>
+        </w:rPr>
+        <w:t xml:space="preserve">Convert </w:t>
+      </w:r>
+      <w:r>
+        <w:rPr>
+          <w:lang w:val="en-US"/>
+        </w:rPr>
+        <w:t xml:space="preserve">post </w:t>
+      </w:r>
+      <w:r>
+        <w:rPr>
+          <w:lang w:val="en-US"/>
+        </w:rPr>
+        <w:t>ES</w:t>
+      </w:r>
+      <w:r>
+        <w:rPr>
+          <w:lang w:val="en-US"/>
+        </w:rPr>
+        <w:t>6</w:t>
+      </w:r>
+      <w:r>
+        <w:rPr>
+          <w:lang w:val="en-US"/>
+        </w:rPr>
+        <w:t xml:space="preserve"> code </w:t>
+      </w:r>
+      <w:r>
+        <w:rPr>
+          <w:lang w:val="en-US"/>
+        </w:rPr>
+        <w:t xml:space="preserve">to </w:t>
+      </w:r>
+      <w:r>
+        <w:rPr>
+          <w:lang w:val="en-US"/>
+        </w:rPr>
+        <w:t xml:space="preserve">backwards compatible code for older browsers that does not </w:t>
+      </w:r>
+      <w:r>
+        <w:rPr>
+          <w:lang w:val="en-US"/>
+        </w:rPr>
+        <w:t xml:space="preserve">support </w:t>
+      </w:r>
+      <w:r>
+        <w:rPr>
+          <w:lang w:val="en-US"/>
+        </w:rPr>
+        <w:t>new features</w:t>
+      </w:r>
+    </w:p>
+    <w:p>
+      <w:pPr>
+        <w:pStyle w:val="ListParagraph"/>
+        <w:numPr>
+          <w:ilvl w:val="0"/>
+          <w:numId w:val="20"/>
+        </w:numPr>
+        <w:rPr>
+          <w:lang w:val="en-US"/>
+        </w:rPr>
+      </w:pPr>
+      <w:r>
+        <w:rPr>
+          <w:lang w:val="en-US"/>
+        </w:rPr>
+        <w:t>Some features are impossible to directly write convert into older JS</w:t>
+      </w:r>
+    </w:p>
+    <w:p>
+      <w:pPr>
+        <w:pStyle w:val="ListParagraph"/>
+        <w:numPr>
+          <w:ilvl w:val="0"/>
+          <w:numId w:val="20"/>
+        </w:numPr>
+        <w:rPr>
+          <w:lang w:val="en-US"/>
+        </w:rPr>
+      </w:pPr>
+      <w:r>
+        <w:rPr>
+          <w:lang w:val="en-US"/>
+        </w:rPr>
+        <w:t>Library examples: Babel</w:t>
+      </w:r>
+    </w:p>
+    <w:p>
+      <w:pPr>
+        <w:pStyle w:val="Heading2"/>
+        <w:rPr>
+          <w:lang w:val="en-US"/>
+        </w:rPr>
+      </w:pPr>
+      <w:proofErr w:type="spellStart"/>
+      <w:r>
+        <w:rPr>
+          <w:lang w:val="en-US"/>
+        </w:rPr>
+        <w:t>Polyfilling</w:t>
+      </w:r>
+      <w:proofErr w:type="spellEnd"/>
+    </w:p>
+    <w:p>
+      <w:pPr>
+        <w:rPr>
+          <w:lang w:val="en-US"/>
+        </w:rPr>
+      </w:pPr>
+      <w:r>
+        <w:rPr>
+          <w:lang w:val="en-US"/>
+        </w:rPr>
+        <w:t>Provide modern functionality in older JS by re-creating them from the ground-up</w:t>
+      </w:r>
+    </w:p>
+    <w:p>
+      <w:pPr>
+        <w:pStyle w:val="ListParagraph"/>
+        <w:numPr>
+          <w:ilvl w:val="0"/>
+          <w:numId w:val="20"/>
+        </w:numPr>
+        <w:rPr>
+          <w:lang w:val="en-US"/>
+        </w:rPr>
+      </w:pPr>
+      <w:proofErr w:type="spellStart"/>
+      <w:r>
+        <w:rPr>
+          <w:lang w:val="en-US"/>
+        </w:rPr>
+        <w:t>Eg.</w:t>
+      </w:r>
+      <w:proofErr w:type="spellEnd"/>
+      <w:r>
+        <w:rPr>
+          <w:lang w:val="en-US"/>
+        </w:rPr>
+        <w:t xml:space="preserve"> Providing </w:t>
+      </w:r>
+      <w:proofErr w:type="spellStart"/>
+      <w:r>
+        <w:rPr>
+          <w:lang w:val="en-US"/>
+        </w:rPr>
+        <w:t>Array.find</w:t>
+      </w:r>
+      <w:proofErr w:type="spellEnd"/>
+      <w:r>
+        <w:rPr>
+          <w:lang w:val="en-US"/>
+        </w:rPr>
+        <w:t xml:space="preserve">() by re-creating .find() and adding it to </w:t>
+      </w:r>
+      <w:proofErr w:type="spellStart"/>
+      <w:r>
+        <w:rPr>
+          <w:lang w:val="en-US"/>
+        </w:rPr>
+        <w:t>Array.prototype</w:t>
+      </w:r>
+      <w:proofErr w:type="spellEnd"/>
+    </w:p>
+    <w:p>
+      <w:pPr>
+        <w:pStyle w:val="ListParagraph"/>
+        <w:numPr>
+          <w:ilvl w:val="0"/>
+          <w:numId w:val="20"/>
+        </w:numPr>
+        <w:rPr>
+          <w:lang w:val="en-US"/>
+        </w:rPr>
+      </w:pPr>
+      <w:r>
+        <w:rPr>
+          <w:lang w:val="en-US"/>
+        </w:rPr>
+        <w:t>Library examples: core-</w:t>
+      </w:r>
+      <w:proofErr w:type="spellStart"/>
+      <w:r>
+        <w:rPr>
+          <w:lang w:val="en-US"/>
+        </w:rPr>
+        <w:t>js</w:t>
+      </w:r>
+      <w:proofErr w:type="spellEnd"/>
+      <w:r>
+        <w:rPr>
+          <w:lang w:val="en-US"/>
+        </w:rPr>
+        <w:t>, regenerator-runtime</w:t>
+      </w:r>
+    </w:p>
+    <w:p>
+      <w:pPr>
+        <w:pStyle w:val="Heading2"/>
+        <w:rPr>
+          <w:lang w:val="en-US"/>
+        </w:rPr>
+      </w:pPr>
+      <w:r>
+        <w:rPr>
+          <w:lang w:val="en-US"/>
+        </w:rPr>
+        <w:t>Tips to clean code</w:t>
+      </w:r>
+    </w:p>
+    <w:p>
+      <w:pPr>
+        <w:rPr>
+          <w:lang w:val="en-US"/>
+        </w:rPr>
+      </w:pPr>
+      <w:r>
+        <w:rPr>
+          <w:lang w:val="en-US"/>
+        </w:rPr>
+        <w:drawing>
+          <wp:inline distT="0" distB="0" distL="0" distR="0" wp14:anchorId="26A8AAE3" wp14:editId="4EF4E223">
+            <wp:extent cx="5731510" cy="2528570"/>
+            <wp:effectExtent l="0" t="0" r="2540" b="5080"/>
+            <wp:docPr id="52" name="Picture 52" descr="Graphical user interface, text, application, chat or text message&#10;&#10;Description automatically generated"/>
+            <wp:cNvGraphicFramePr>
+              <a:graphicFrameLocks xmlns:a="http://schemas.openxmlformats.org/drawingml/2006/main" noChangeAspect="1"/>
+            </wp:cNvGraphicFramePr>
+            <a:graphic xmlns:a="http://schemas.openxmlformats.org/drawingml/2006/main">
+              <a:graphicData uri="http://schemas.openxmlformats.org/drawingml/2006/picture">
+                <pic:pic xmlns:pic="http://schemas.openxmlformats.org/drawingml/2006/picture">
+                  <pic:nvPicPr>
+                    <pic:cNvPr id="52" name="Picture 52" descr="Graphical user interface, text, application, chat or text message&#10;&#10;Description automatically generated"/>
+                    <pic:cNvPicPr/>
+                  </pic:nvPicPr>
+                  <pic:blipFill>
+                    <a:blip r:embed="rId61"/>
+                    <a:stretch>
+                      <a:fillRect/>
+                    </a:stretch>
+                  </pic:blipFill>
+                  <pic:spPr>
+                    <a:xfrm>
+                      <a:off x="0" y="0"/>
+                      <a:ext cx="5731510" cy="2528570"/>
+                    </a:xfrm>
+                    <a:prstGeom prst="rect">
+                      <a:avLst/>
+                    </a:prstGeom>
+                  </pic:spPr>
+                </pic:pic>
+              </a:graphicData>
+            </a:graphic>
+          </wp:inline>
+        </w:drawing>
+      </w:r>
+      <w:r>
+        <w:rPr>
+          <w:noProof/>
+        </w:rPr>
+        <w:t xml:space="preserve"> </w:t>
+      </w:r>
+      <w:r>
+        <w:rPr>
+          <w:lang w:val="en-US"/>
+        </w:rPr>
+        <w:drawing>
+          <wp:inline distT="0" distB="0" distL="0" distR="0" wp14:anchorId="7FE84B3C" wp14:editId="60D7B86F">
+            <wp:extent cx="5731510" cy="1298575"/>
+            <wp:effectExtent l="0" t="0" r="2540" b="0"/>
+            <wp:docPr id="53" name="Picture 53" descr="Graphical user interface, text, application, chat or text message&#10;&#10;Description automatically generated"/>
+            <wp:cNvGraphicFramePr>
+              <a:graphicFrameLocks xmlns:a="http://schemas.openxmlformats.org/drawingml/2006/main" noChangeAspect="1"/>
+            </wp:cNvGraphicFramePr>
+            <a:graphic xmlns:a="http://schemas.openxmlformats.org/drawingml/2006/main">
+              <a:graphicData uri="http://schemas.openxmlformats.org/drawingml/2006/picture">
+                <pic:pic xmlns:pic="http://schemas.openxmlformats.org/drawingml/2006/picture">
+                  <pic:nvPicPr>
+                    <pic:cNvPr id="53" name="Picture 53" descr="Graphical user interface, text, application, chat or text message&#10;&#10;Description automatically generated"/>
+                    <pic:cNvPicPr/>
+                  </pic:nvPicPr>
+                  <pic:blipFill>
+                    <a:blip r:embed="rId62"/>
+                    <a:stretch>
+                      <a:fillRect/>
+                    </a:stretch>
+                  </pic:blipFill>
+                  <pic:spPr>
+                    <a:xfrm>
+                      <a:off x="0" y="0"/>
+                      <a:ext cx="5731510" cy="1298575"/>
+                    </a:xfrm>
+                    <a:prstGeom prst="rect">
+                      <a:avLst/>
+                    </a:prstGeom>
+                  </pic:spPr>
+                </pic:pic>
+              </a:graphicData>
+            </a:graphic>
+          </wp:inline>
+        </w:drawing>
+      </w:r>
+    </w:p>
+    <w:p>
+      <w:pPr>
+        <w:pStyle w:val="Heading2"/>
+        <w:rPr>
+          <w:lang w:val="en-US"/>
+        </w:rPr>
+      </w:pPr>
+      <w:r>
+        <w:rPr>
+          <w:lang w:val="en-US"/>
+        </w:rPr>
+        <w:lastRenderedPageBreak/>
+        <w:t>Declarative and Functional Principles</w:t>
+      </w:r>
+    </w:p>
+    <w:p>
+      <w:pPr>
+        <w:rPr>
+          <w:lang w:val="en-US"/>
+        </w:rPr>
+      </w:pPr>
+      <w:r>
+        <w:rPr>
+          <w:lang w:val="en-US"/>
+        </w:rPr>
+        <w:drawing>
+          <wp:inline distT="0" distB="0" distL="0" distR="0" wp14:anchorId="6DC49C11" wp14:editId="706B609A">
+            <wp:extent cx="5731510" cy="2753995"/>
+            <wp:effectExtent l="0" t="0" r="2540" b="8255"/>
+            <wp:docPr id="54" name="Picture 54" descr="Graphical user interface, text, application&#10;&#10;Description automatically generated"/>
+            <wp:cNvGraphicFramePr>
+              <a:graphicFrameLocks xmlns:a="http://schemas.openxmlformats.org/drawingml/2006/main" noChangeAspect="1"/>
+            </wp:cNvGraphicFramePr>
+            <a:graphic xmlns:a="http://schemas.openxmlformats.org/drawingml/2006/main">
+              <a:graphicData uri="http://schemas.openxmlformats.org/drawingml/2006/picture">
+                <pic:pic xmlns:pic="http://schemas.openxmlformats.org/drawingml/2006/picture">
+                  <pic:nvPicPr>
+                    <pic:cNvPr id="54" name="Picture 54" descr="Graphical user interface, text, application&#10;&#10;Description automatically generated"/>
+                    <pic:cNvPicPr/>
+                  </pic:nvPicPr>
+                  <pic:blipFill>
+                    <a:blip r:embed="rId63"/>
+                    <a:stretch>
+                      <a:fillRect/>
+                    </a:stretch>
+                  </pic:blipFill>
+                  <pic:spPr>
+                    <a:xfrm>
+                      <a:off x="0" y="0"/>
+                      <a:ext cx="5731510" cy="2753995"/>
+                    </a:xfrm>
+                    <a:prstGeom prst="rect">
+                      <a:avLst/>
+                    </a:prstGeom>
+                  </pic:spPr>
+                </pic:pic>
+              </a:graphicData>
+            </a:graphic>
+          </wp:inline>
+        </w:drawing>
+      </w:r>
+      <w:r>
+        <w:rPr>
+          <w:noProof/>
+        </w:rPr>
+        <w:t xml:space="preserve"> </w:t>
+      </w:r>
+      <w:r>
+        <w:rPr>
+          <w:lang w:val="en-US"/>
+        </w:rPr>
+        <w:drawing>
+          <wp:inline distT="0" distB="0" distL="0" distR="0" wp14:anchorId="16A4EDE7" wp14:editId="7E682C9D">
+            <wp:extent cx="5731510" cy="2893060"/>
+            <wp:effectExtent l="0" t="0" r="2540" b="2540"/>
+            <wp:docPr id="56" name="Picture 56" descr="Graphical user interface, text, application, chat or text message&#10;&#10;Description automatically generated"/>
+            <wp:cNvGraphicFramePr>
+              <a:graphicFrameLocks xmlns:a="http://schemas.openxmlformats.org/drawingml/2006/main" noChangeAspect="1"/>
+            </wp:cNvGraphicFramePr>
+            <a:graphic xmlns:a="http://schemas.openxmlformats.org/drawingml/2006/main">
+              <a:graphicData uri="http://schemas.openxmlformats.org/drawingml/2006/picture">
+                <pic:pic xmlns:pic="http://schemas.openxmlformats.org/drawingml/2006/picture">
+                  <pic:nvPicPr>
+                    <pic:cNvPr id="56" name="Picture 56" descr="Graphical user interface, text, application, chat or text message&#10;&#10;Description automatically generated"/>
+                    <pic:cNvPicPr/>
+                  </pic:nvPicPr>
+                  <pic:blipFill>
+                    <a:blip r:embed="rId64"/>
+                    <a:stretch>
+                      <a:fillRect/>
+                    </a:stretch>
+                  </pic:blipFill>
+                  <pic:spPr>
+                    <a:xfrm>
+                      <a:off x="0" y="0"/>
+                      <a:ext cx="5731510" cy="2893060"/>
+                    </a:xfrm>
+                    <a:prstGeom prst="rect">
+                      <a:avLst/>
+                    </a:prstGeom>
+                  </pic:spPr>
+                </pic:pic>
+              </a:graphicData>
+            </a:graphic>
+          </wp:inline>
+        </w:drawing>
+      </w:r>
     </w:p>
     <w:sectPr>
       <w:pgSz w:w="11906" w:h="16838"/>
@@ -30414,6 +31673,95 @@
     </w:lvl>
   </w:abstractNum>
   <w:abstractNum w:abstractNumId="7" w15:restartNumberingAfterBreak="0">
+    <w:nsid w:val="276A57FA"/>
+    <w:multiLevelType w:val="hybridMultilevel"/>
+    <w:tmpl w:val="8D380CA0"/>
+    <w:lvl w:ilvl="0" w:tplc="48090011">
+      <w:start w:val="1"/>
+      <w:numFmt w:val="decimal"/>
+      <w:lvlText w:val="%1)"/>
+      <w:lvlJc w:val="left"/>
+      <w:pPr>
+        <w:ind w:left="720" w:hanging="360"/>
+      </w:pPr>
+      <w:rPr>
+        <w:rFonts w:hint="default"/>
+      </w:rPr>
+    </w:lvl>
+    <w:lvl w:ilvl="1" w:tplc="48090019">
+      <w:start w:val="1"/>
+      <w:numFmt w:val="lowerLetter"/>
+      <w:lvlText w:val="%2."/>
+      <w:lvlJc w:val="left"/>
+      <w:pPr>
+        <w:ind w:left="1440" w:hanging="360"/>
+      </w:pPr>
+    </w:lvl>
+    <w:lvl w:ilvl="2" w:tplc="4809001B" w:tentative="1">
+      <w:start w:val="1"/>
+      <w:numFmt w:val="lowerRoman"/>
+      <w:lvlText w:val="%3."/>
+      <w:lvlJc w:val="right"/>
+      <w:pPr>
+        <w:ind w:left="2160" w:hanging="180"/>
+      </w:pPr>
+    </w:lvl>
+    <w:lvl w:ilvl="3" w:tplc="4809000F" w:tentative="1">
+      <w:start w:val="1"/>
+      <w:numFmt w:val="decimal"/>
+      <w:lvlText w:val="%4."/>
+      <w:lvlJc w:val="left"/>
+      <w:pPr>
+        <w:ind w:left="2880" w:hanging="360"/>
+      </w:pPr>
+    </w:lvl>
+    <w:lvl w:ilvl="4" w:tplc="48090019" w:tentative="1">
+      <w:start w:val="1"/>
+      <w:numFmt w:val="lowerLetter"/>
+      <w:lvlText w:val="%5."/>
+      <w:lvlJc w:val="left"/>
+      <w:pPr>
+        <w:ind w:left="3600" w:hanging="360"/>
+      </w:pPr>
+    </w:lvl>
+    <w:lvl w:ilvl="5" w:tplc="4809001B" w:tentative="1">
+      <w:start w:val="1"/>
+      <w:numFmt w:val="lowerRoman"/>
+      <w:lvlText w:val="%6."/>
+      <w:lvlJc w:val="right"/>
+      <w:pPr>
+        <w:ind w:left="4320" w:hanging="180"/>
+      </w:pPr>
+    </w:lvl>
+    <w:lvl w:ilvl="6" w:tplc="4809000F" w:tentative="1">
+      <w:start w:val="1"/>
+      <w:numFmt w:val="decimal"/>
+      <w:lvlText w:val="%7."/>
+      <w:lvlJc w:val="left"/>
+      <w:pPr>
+        <w:ind w:left="5040" w:hanging="360"/>
+      </w:pPr>
+    </w:lvl>
+    <w:lvl w:ilvl="7" w:tplc="48090019" w:tentative="1">
+      <w:start w:val="1"/>
+      <w:numFmt w:val="lowerLetter"/>
+      <w:lvlText w:val="%8."/>
+      <w:lvlJc w:val="left"/>
+      <w:pPr>
+        <w:ind w:left="5760" w:hanging="360"/>
+      </w:pPr>
+    </w:lvl>
+    <w:lvl w:ilvl="8" w:tplc="4809001B" w:tentative="1">
+      <w:start w:val="1"/>
+      <w:numFmt w:val="lowerRoman"/>
+      <w:lvlText w:val="%9."/>
+      <w:lvlJc w:val="right"/>
+      <w:pPr>
+        <w:ind w:left="6480" w:hanging="180"/>
+      </w:pPr>
+    </w:lvl>
+  </w:abstractNum>
+  <w:abstractNum w:abstractNumId="8" w15:restartNumberingAfterBreak="0">
     <w:nsid w:val="27731178"/>
     <w:multiLevelType w:val="hybridMultilevel"/>
     <w:tmpl w:val="BE8A6D6E"/>
@@ -30526,7 +31874,7 @@
       </w:rPr>
     </w:lvl>
   </w:abstractNum>
-  <w:abstractNum w:abstractNumId="8" w15:restartNumberingAfterBreak="0">
+  <w:abstractNum w:abstractNumId="9" w15:restartNumberingAfterBreak="0">
     <w:nsid w:val="2AB65142"/>
     <w:multiLevelType w:val="hybridMultilevel"/>
     <w:tmpl w:val="22D0F064"/>
@@ -30615,7 +31963,7 @@
       </w:pPr>
     </w:lvl>
   </w:abstractNum>
-  <w:abstractNum w:abstractNumId="9" w15:restartNumberingAfterBreak="0">
+  <w:abstractNum w:abstractNumId="10" w15:restartNumberingAfterBreak="0">
     <w:nsid w:val="2E0E06BC"/>
     <w:multiLevelType w:val="hybridMultilevel"/>
     <w:tmpl w:val="E836086C"/>
@@ -30704,7 +32052,7 @@
       </w:pPr>
     </w:lvl>
   </w:abstractNum>
-  <w:abstractNum w:abstractNumId="10" w15:restartNumberingAfterBreak="0">
+  <w:abstractNum w:abstractNumId="11" w15:restartNumberingAfterBreak="0">
     <w:nsid w:val="2E2E61B0"/>
     <w:multiLevelType w:val="hybridMultilevel"/>
     <w:tmpl w:val="9CF4C92A"/>
@@ -30793,7 +32141,7 @@
       </w:pPr>
     </w:lvl>
   </w:abstractNum>
-  <w:abstractNum w:abstractNumId="11" w15:restartNumberingAfterBreak="0">
+  <w:abstractNum w:abstractNumId="12" w15:restartNumberingAfterBreak="0">
     <w:nsid w:val="39890F3A"/>
     <w:multiLevelType w:val="hybridMultilevel"/>
     <w:tmpl w:val="FFA85646"/>
@@ -30882,10 +32230,10 @@
       </w:pPr>
     </w:lvl>
   </w:abstractNum>
-  <w:abstractNum w:abstractNumId="12" w15:restartNumberingAfterBreak="0">
+  <w:abstractNum w:abstractNumId="13" w15:restartNumberingAfterBreak="0">
     <w:nsid w:val="3D2A2CD4"/>
     <w:multiLevelType w:val="hybridMultilevel"/>
-    <w:tmpl w:val="63D43AC0"/>
+    <w:tmpl w:val="60A403BA"/>
     <w:lvl w:ilvl="0" w:tplc="483C91A0">
       <w:start w:val="8"/>
       <w:numFmt w:val="bullet"/>
@@ -30898,7 +32246,7 @@
         <w:rFonts w:ascii="Wingdings" w:eastAsiaTheme="minorHAnsi" w:hAnsi="Wingdings" w:cstheme="minorBidi" w:hint="default"/>
       </w:rPr>
     </w:lvl>
-    <w:lvl w:ilvl="1" w:tplc="48090003" w:tentative="1">
+    <w:lvl w:ilvl="1" w:tplc="48090003">
       <w:start w:val="1"/>
       <w:numFmt w:val="bullet"/>
       <w:lvlText w:val="o"/>
@@ -30995,7 +32343,7 @@
       </w:rPr>
     </w:lvl>
   </w:abstractNum>
-  <w:abstractNum w:abstractNumId="13" w15:restartNumberingAfterBreak="0">
+  <w:abstractNum w:abstractNumId="14" w15:restartNumberingAfterBreak="0">
     <w:nsid w:val="56607993"/>
     <w:multiLevelType w:val="hybridMultilevel"/>
     <w:tmpl w:val="4B0A544E"/>
@@ -31084,7 +32432,7 @@
       </w:pPr>
     </w:lvl>
   </w:abstractNum>
-  <w:abstractNum w:abstractNumId="14" w15:restartNumberingAfterBreak="0">
+  <w:abstractNum w:abstractNumId="15" w15:restartNumberingAfterBreak="0">
     <w:nsid w:val="59834593"/>
     <w:multiLevelType w:val="hybridMultilevel"/>
     <w:tmpl w:val="AD9E02A6"/>
@@ -31170,7 +32518,7 @@
       </w:pPr>
     </w:lvl>
   </w:abstractNum>
-  <w:abstractNum w:abstractNumId="15" w15:restartNumberingAfterBreak="0">
+  <w:abstractNum w:abstractNumId="16" w15:restartNumberingAfterBreak="0">
     <w:nsid w:val="5E58284F"/>
     <w:multiLevelType w:val="hybridMultilevel"/>
     <w:tmpl w:val="880E248C"/>
@@ -31283,7 +32631,96 @@
       </w:rPr>
     </w:lvl>
   </w:abstractNum>
-  <w:abstractNum w:abstractNumId="16" w15:restartNumberingAfterBreak="0">
+  <w:abstractNum w:abstractNumId="17" w15:restartNumberingAfterBreak="0">
+    <w:nsid w:val="629A7A15"/>
+    <w:multiLevelType w:val="hybridMultilevel"/>
+    <w:tmpl w:val="21D8DBCA"/>
+    <w:lvl w:ilvl="0" w:tplc="48090011">
+      <w:start w:val="1"/>
+      <w:numFmt w:val="decimal"/>
+      <w:lvlText w:val="%1)"/>
+      <w:lvlJc w:val="left"/>
+      <w:pPr>
+        <w:ind w:left="720" w:hanging="360"/>
+      </w:pPr>
+      <w:rPr>
+        <w:rFonts w:hint="default"/>
+      </w:rPr>
+    </w:lvl>
+    <w:lvl w:ilvl="1" w:tplc="48090019" w:tentative="1">
+      <w:start w:val="1"/>
+      <w:numFmt w:val="lowerLetter"/>
+      <w:lvlText w:val="%2."/>
+      <w:lvlJc w:val="left"/>
+      <w:pPr>
+        <w:ind w:left="1440" w:hanging="360"/>
+      </w:pPr>
+    </w:lvl>
+    <w:lvl w:ilvl="2" w:tplc="4809001B" w:tentative="1">
+      <w:start w:val="1"/>
+      <w:numFmt w:val="lowerRoman"/>
+      <w:lvlText w:val="%3."/>
+      <w:lvlJc w:val="right"/>
+      <w:pPr>
+        <w:ind w:left="2160" w:hanging="180"/>
+      </w:pPr>
+    </w:lvl>
+    <w:lvl w:ilvl="3" w:tplc="4809000F" w:tentative="1">
+      <w:start w:val="1"/>
+      <w:numFmt w:val="decimal"/>
+      <w:lvlText w:val="%4."/>
+      <w:lvlJc w:val="left"/>
+      <w:pPr>
+        <w:ind w:left="2880" w:hanging="360"/>
+      </w:pPr>
+    </w:lvl>
+    <w:lvl w:ilvl="4" w:tplc="48090019" w:tentative="1">
+      <w:start w:val="1"/>
+      <w:numFmt w:val="lowerLetter"/>
+      <w:lvlText w:val="%5."/>
+      <w:lvlJc w:val="left"/>
+      <w:pPr>
+        <w:ind w:left="3600" w:hanging="360"/>
+      </w:pPr>
+    </w:lvl>
+    <w:lvl w:ilvl="5" w:tplc="4809001B" w:tentative="1">
+      <w:start w:val="1"/>
+      <w:numFmt w:val="lowerRoman"/>
+      <w:lvlText w:val="%6."/>
+      <w:lvlJc w:val="right"/>
+      <w:pPr>
+        <w:ind w:left="4320" w:hanging="180"/>
+      </w:pPr>
+    </w:lvl>
+    <w:lvl w:ilvl="6" w:tplc="4809000F" w:tentative="1">
+      <w:start w:val="1"/>
+      <w:numFmt w:val="decimal"/>
+      <w:lvlText w:val="%7."/>
+      <w:lvlJc w:val="left"/>
+      <w:pPr>
+        <w:ind w:left="5040" w:hanging="360"/>
+      </w:pPr>
+    </w:lvl>
+    <w:lvl w:ilvl="7" w:tplc="48090019" w:tentative="1">
+      <w:start w:val="1"/>
+      <w:numFmt w:val="lowerLetter"/>
+      <w:lvlText w:val="%8."/>
+      <w:lvlJc w:val="left"/>
+      <w:pPr>
+        <w:ind w:left="5760" w:hanging="360"/>
+      </w:pPr>
+    </w:lvl>
+    <w:lvl w:ilvl="8" w:tplc="4809001B" w:tentative="1">
+      <w:start w:val="1"/>
+      <w:numFmt w:val="lowerRoman"/>
+      <w:lvlText w:val="%9."/>
+      <w:lvlJc w:val="right"/>
+      <w:pPr>
+        <w:ind w:left="6480" w:hanging="180"/>
+      </w:pPr>
+    </w:lvl>
+  </w:abstractNum>
+  <w:abstractNum w:abstractNumId="18" w15:restartNumberingAfterBreak="0">
     <w:nsid w:val="674F1ECC"/>
     <w:multiLevelType w:val="hybridMultilevel"/>
     <w:tmpl w:val="F7FE6D36"/>
@@ -31396,7 +32833,7 @@
       </w:rPr>
     </w:lvl>
   </w:abstractNum>
-  <w:abstractNum w:abstractNumId="17" w15:restartNumberingAfterBreak="0">
+  <w:abstractNum w:abstractNumId="19" w15:restartNumberingAfterBreak="0">
     <w:nsid w:val="690F3A3D"/>
     <w:multiLevelType w:val="hybridMultilevel"/>
     <w:tmpl w:val="FF586524"/>
@@ -31485,7 +32922,7 @@
       </w:pPr>
     </w:lvl>
   </w:abstractNum>
-  <w:abstractNum w:abstractNumId="18" w15:restartNumberingAfterBreak="0">
+  <w:abstractNum w:abstractNumId="20" w15:restartNumberingAfterBreak="0">
     <w:nsid w:val="76C379D8"/>
     <w:multiLevelType w:val="hybridMultilevel"/>
     <w:tmpl w:val="4972F18C"/>
@@ -31598,7 +33035,7 @@
       </w:rPr>
     </w:lvl>
   </w:abstractNum>
-  <w:abstractNum w:abstractNumId="19" w15:restartNumberingAfterBreak="0">
+  <w:abstractNum w:abstractNumId="21" w15:restartNumberingAfterBreak="0">
     <w:nsid w:val="7B860E3C"/>
     <w:multiLevelType w:val="hybridMultilevel"/>
     <w:tmpl w:val="B840F968"/>
@@ -31688,22 +33125,22 @@
     </w:lvl>
   </w:abstractNum>
   <w:num w:numId="1">
-    <w:abstractNumId w:val="14"/>
+    <w:abstractNumId w:val="15"/>
   </w:num>
   <w:num w:numId="2">
-    <w:abstractNumId w:val="9"/>
+    <w:abstractNumId w:val="10"/>
   </w:num>
   <w:num w:numId="3">
-    <w:abstractNumId w:val="16"/>
+    <w:abstractNumId w:val="18"/>
   </w:num>
   <w:num w:numId="4">
     <w:abstractNumId w:val="4"/>
   </w:num>
   <w:num w:numId="5">
-    <w:abstractNumId w:val="8"/>
+    <w:abstractNumId w:val="9"/>
   </w:num>
   <w:num w:numId="6">
-    <w:abstractNumId w:val="7"/>
+    <w:abstractNumId w:val="8"/>
   </w:num>
   <w:num w:numId="7">
     <w:abstractNumId w:val="0"/>
@@ -31718,34 +33155,40 @@
     <w:abstractNumId w:val="1"/>
   </w:num>
   <w:num w:numId="11">
-    <w:abstractNumId w:val="18"/>
+    <w:abstractNumId w:val="20"/>
   </w:num>
   <w:num w:numId="12">
     <w:abstractNumId w:val="6"/>
   </w:num>
   <w:num w:numId="13">
-    <w:abstractNumId w:val="15"/>
+    <w:abstractNumId w:val="16"/>
   </w:num>
   <w:num w:numId="14">
-    <w:abstractNumId w:val="13"/>
+    <w:abstractNumId w:val="14"/>
   </w:num>
   <w:num w:numId="15">
     <w:abstractNumId w:val="5"/>
   </w:num>
   <w:num w:numId="16">
+    <w:abstractNumId w:val="21"/>
+  </w:num>
+  <w:num w:numId="17">
+    <w:abstractNumId w:val="11"/>
+  </w:num>
+  <w:num w:numId="18">
+    <w:abstractNumId w:val="12"/>
+  </w:num>
+  <w:num w:numId="19">
     <w:abstractNumId w:val="19"/>
   </w:num>
-  <w:num w:numId="17">
-    <w:abstractNumId w:val="10"/>
+  <w:num w:numId="20">
+    <w:abstractNumId w:val="13"/>
   </w:num>
-  <w:num w:numId="18">
-    <w:abstractNumId w:val="11"/>
+  <w:num w:numId="21">
+    <w:abstractNumId w:val="7"/>
   </w:num>
-  <w:num w:numId="19">
+  <w:num w:numId="22">
     <w:abstractNumId w:val="17"/>
-  </w:num>
-  <w:num w:numId="20">
-    <w:abstractNumId w:val="12"/>
   </w:num>
 </w:numbering>
 </file>
@@ -32196,7 +33639,6 @@
   <w:style w:type="character" w:default="1" w:styleId="DefaultParagraphFont">
     <w:name w:val="Default Paragraph Font"/>
     <w:uiPriority w:val="1"/>
-    <w:semiHidden/>
     <w:unhideWhenUsed/>
   </w:style>
   <w:style w:type="table" w:default="1" w:styleId="TableNormal">

--- a/course-materials/notes.docx
+++ b/course-materials/notes.docx
@@ -485,11 +485,19 @@
           <w:lang w:val="en-US"/>
         </w:rPr>
       </w:pPr>
-      <w:r>
-        <w:rPr>
-          <w:lang w:val="en-US"/>
-        </w:rPr>
-        <w:t xml:space="preserve">The . in </w:t>
+      <w:proofErr w:type="gramStart"/>
+      <w:r>
+        <w:rPr>
+          <w:lang w:val="en-US"/>
+        </w:rPr>
+        <w:t>The .</w:t>
+      </w:r>
+      <w:proofErr w:type="gramEnd"/>
+      <w:r>
+        <w:rPr>
+          <w:lang w:val="en-US"/>
+        </w:rPr>
+        <w:t xml:space="preserve"> in </w:t>
       </w:r>
       <m:oMath>
         <m:r>
@@ -677,6 +685,7 @@
               <w:t>(</w:t>
             </w:r>
             <w:proofErr w:type="spellStart"/>
+            <w:proofErr w:type="gramStart"/>
             <w:r>
               <w:rPr>
                 <w:lang w:val="en-US"/>
@@ -684,11 +693,26 @@
               <w:t>ie</w:t>
             </w:r>
             <w:proofErr w:type="spellEnd"/>
-            <w:r>
-              <w:rPr>
-                <w:lang w:val="en-US"/>
-              </w:rPr>
-              <w:t>. Number(“21”) / String(21) / Boolean (…))</w:t>
+            <w:proofErr w:type="gramEnd"/>
+            <w:r>
+              <w:rPr>
+                <w:lang w:val="en-US"/>
+              </w:rPr>
+              <w:t xml:space="preserve">. </w:t>
+            </w:r>
+            <w:proofErr w:type="gramStart"/>
+            <w:r>
+              <w:rPr>
+                <w:lang w:val="en-US"/>
+              </w:rPr>
+              <w:t>Number(</w:t>
+            </w:r>
+            <w:proofErr w:type="gramEnd"/>
+            <w:r>
+              <w:rPr>
+                <w:lang w:val="en-US"/>
+              </w:rPr>
+              <w:t>“21”) / String(21) / Boolean (…))</w:t>
             </w:r>
           </w:p>
         </w:tc>
@@ -776,11 +800,19 @@
               <w:t>(</w:t>
             </w:r>
             <w:proofErr w:type="spellStart"/>
-            <w:r>
-              <w:rPr>
-                <w:lang w:val="en-US"/>
-              </w:rPr>
-              <w:t>eg.</w:t>
+            <w:proofErr w:type="gramStart"/>
+            <w:r>
+              <w:rPr>
+                <w:lang w:val="en-US"/>
+              </w:rPr>
+              <w:t>eg</w:t>
+            </w:r>
+            <w:proofErr w:type="gramEnd"/>
+            <w:r>
+              <w:rPr>
+                <w:lang w:val="en-US"/>
+              </w:rPr>
+              <w:t>.</w:t>
             </w:r>
             <w:proofErr w:type="spellEnd"/>
             <w:r>
@@ -1096,7 +1128,21 @@
         <w:rPr>
           <w:lang w:val="en-US"/>
         </w:rPr>
-        <w:t xml:space="preserve">Strict (=== or !==) </w:t>
+        <w:t xml:space="preserve">Strict (=== </w:t>
+      </w:r>
+      <w:proofErr w:type="gramStart"/>
+      <w:r>
+        <w:rPr>
+          <w:lang w:val="en-US"/>
+        </w:rPr>
+        <w:t>or !</w:t>
+      </w:r>
+      <w:proofErr w:type="gramEnd"/>
+      <w:r>
+        <w:rPr>
+          <w:lang w:val="en-US"/>
+        </w:rPr>
+        <w:t xml:space="preserve">==) </w:t>
       </w:r>
       <w:r>
         <w:rPr>
@@ -1121,7 +1167,21 @@
         <w:rPr>
           <w:lang w:val="en-US"/>
         </w:rPr>
-        <w:t xml:space="preserve">Loose (== or !=) </w:t>
+        <w:t xml:space="preserve">Loose (== </w:t>
+      </w:r>
+      <w:proofErr w:type="gramStart"/>
+      <w:r>
+        <w:rPr>
+          <w:lang w:val="en-US"/>
+        </w:rPr>
+        <w:t>or !</w:t>
+      </w:r>
+      <w:proofErr w:type="gramEnd"/>
+      <w:r>
+        <w:rPr>
+          <w:lang w:val="en-US"/>
+        </w:rPr>
+        <w:t xml:space="preserve">=) </w:t>
       </w:r>
       <w:r>
         <w:rPr>
@@ -1625,8 +1685,16 @@
         <w:rPr>
           <w:lang w:val="en-US"/>
         </w:rPr>
-        <w:t xml:space="preserve"> “use strict”;</w:t>
-      </w:r>
+        <w:t xml:space="preserve"> “use strict</w:t>
+      </w:r>
+      <w:proofErr w:type="gramStart"/>
+      <w:r>
+        <w:rPr>
+          <w:lang w:val="en-US"/>
+        </w:rPr>
+        <w:t>”;</w:t>
+      </w:r>
+      <w:proofErr w:type="gramEnd"/>
     </w:p>
     <w:p>
       <w:pPr>
@@ -1704,7 +1772,21 @@
                 <w:lang w:val="en-US"/>
               </w:rPr>
               <w:tab/>
-              <w:t>return `${str1}${str2}`;</w:t>
+              <w:t>return `${str</w:t>
+            </w:r>
+            <w:proofErr w:type="gramStart"/>
+            <w:r>
+              <w:rPr>
+                <w:lang w:val="en-US"/>
+              </w:rPr>
+              <w:t>1}$</w:t>
+            </w:r>
+            <w:proofErr w:type="gramEnd"/>
+            <w:r>
+              <w:rPr>
+                <w:lang w:val="en-US"/>
+              </w:rPr>
+              <w:t>{str2}`;</w:t>
             </w:r>
           </w:p>
           <w:p>
@@ -1831,7 +1913,21 @@
                 <w:lang w:val="en-US"/>
               </w:rPr>
               <w:tab/>
-              <w:t>return `${str1}${str2}`;</w:t>
+              <w:t>return `${str</w:t>
+            </w:r>
+            <w:proofErr w:type="gramStart"/>
+            <w:r>
+              <w:rPr>
+                <w:lang w:val="en-US"/>
+              </w:rPr>
+              <w:t>1}$</w:t>
+            </w:r>
+            <w:proofErr w:type="gramEnd"/>
+            <w:r>
+              <w:rPr>
+                <w:lang w:val="en-US"/>
+              </w:rPr>
+              <w:t>{str2}`;</w:t>
             </w:r>
           </w:p>
           <w:p>
@@ -1921,7 +2017,21 @@
               <w:rPr>
                 <w:lang w:val="en-US"/>
               </w:rPr>
-              <w:t>const concat3 = (str1, str2) =&gt; `${str1}${str2}`;</w:t>
+              <w:t>const concat3 = (str1, str2) =&gt; `${str</w:t>
+            </w:r>
+            <w:proofErr w:type="gramStart"/>
+            <w:r>
+              <w:rPr>
+                <w:lang w:val="en-US"/>
+              </w:rPr>
+              <w:t>1}$</w:t>
+            </w:r>
+            <w:proofErr w:type="gramEnd"/>
+            <w:r>
+              <w:rPr>
+                <w:lang w:val="en-US"/>
+              </w:rPr>
+              <w:t>{str2}`;</w:t>
             </w:r>
           </w:p>
           <w:p>
@@ -2282,6 +2392,7 @@
               </w:rPr>
             </w:pPr>
             <w:proofErr w:type="spellStart"/>
+            <w:proofErr w:type="gramStart"/>
             <w:r>
               <w:rPr>
                 <w:lang w:val="en-US"/>
@@ -2289,6 +2400,7 @@
               <w:t>console.assert</w:t>
             </w:r>
             <w:proofErr w:type="spellEnd"/>
+            <w:proofErr w:type="gramEnd"/>
             <w:r>
               <w:rPr>
                 <w:lang w:val="en-US"/>
@@ -2309,6 +2421,7 @@
               </w:rPr>
             </w:pPr>
             <w:proofErr w:type="spellStart"/>
+            <w:proofErr w:type="gramStart"/>
             <w:r>
               <w:rPr>
                 <w:lang w:val="en-US"/>
@@ -2316,6 +2429,7 @@
               <w:t>console.assert</w:t>
             </w:r>
             <w:proofErr w:type="spellEnd"/>
+            <w:proofErr w:type="gramEnd"/>
             <w:r>
               <w:rPr>
                 <w:lang w:val="en-US"/>
@@ -2355,6 +2469,7 @@
               </w:rPr>
             </w:pPr>
             <w:proofErr w:type="spellStart"/>
+            <w:proofErr w:type="gramStart"/>
             <w:r>
               <w:rPr>
                 <w:lang w:val="en-US"/>
@@ -2362,6 +2477,7 @@
               <w:t>console.warn</w:t>
             </w:r>
             <w:proofErr w:type="spellEnd"/>
+            <w:proofErr w:type="gramEnd"/>
             <w:r>
               <w:rPr>
                 <w:lang w:val="en-US"/>
@@ -2376,6 +2492,7 @@
               </w:rPr>
             </w:pPr>
             <w:proofErr w:type="spellStart"/>
+            <w:proofErr w:type="gramStart"/>
             <w:r>
               <w:rPr>
                 <w:lang w:val="en-US"/>
@@ -2383,6 +2500,7 @@
               <w:t>console.warn</w:t>
             </w:r>
             <w:proofErr w:type="spellEnd"/>
+            <w:proofErr w:type="gramEnd"/>
             <w:r>
               <w:rPr>
                 <w:lang w:val="en-US"/>
@@ -2467,8 +2585,17 @@
                 <w:rFonts w:eastAsiaTheme="minorEastAsia"/>
                 <w:lang w:val="en-US"/>
               </w:rPr>
-              <w:t xml:space="preserve"> 1 objects</w:t>
-            </w:r>
+              <w:t xml:space="preserve"> 1 </w:t>
+            </w:r>
+            <w:proofErr w:type="gramStart"/>
+            <w:r>
+              <w:rPr>
+                <w:rFonts w:eastAsiaTheme="minorEastAsia"/>
+                <w:lang w:val="en-US"/>
+              </w:rPr>
+              <w:t>objects</w:t>
+            </w:r>
+            <w:proofErr w:type="gramEnd"/>
           </w:p>
           <w:p>
             <w:pPr>
@@ -2551,6 +2678,7 @@
               </w:rPr>
             </w:pPr>
             <w:proofErr w:type="spellStart"/>
+            <w:proofErr w:type="gramStart"/>
             <w:r>
               <w:rPr>
                 <w:lang w:val="en-US"/>
@@ -2558,6 +2686,7 @@
               <w:t>console.error</w:t>
             </w:r>
             <w:proofErr w:type="spellEnd"/>
+            <w:proofErr w:type="gramEnd"/>
             <w:r>
               <w:rPr>
                 <w:lang w:val="en-US"/>
@@ -2572,6 +2701,7 @@
               </w:rPr>
             </w:pPr>
             <w:proofErr w:type="spellStart"/>
+            <w:proofErr w:type="gramStart"/>
             <w:r>
               <w:rPr>
                 <w:lang w:val="en-US"/>
@@ -2579,6 +2709,7 @@
               <w:t>console.error</w:t>
             </w:r>
             <w:proofErr w:type="spellEnd"/>
+            <w:proofErr w:type="gramEnd"/>
             <w:r>
               <w:rPr>
                 <w:lang w:val="en-US"/>
@@ -2643,6 +2774,7 @@
               <w:t xml:space="preserve"> same as </w:t>
             </w:r>
             <w:proofErr w:type="spellStart"/>
+            <w:proofErr w:type="gramStart"/>
             <w:r>
               <w:rPr>
                 <w:lang w:val="en-US"/>
@@ -2650,6 +2782,7 @@
               <w:t>console.warn</w:t>
             </w:r>
             <w:proofErr w:type="spellEnd"/>
+            <w:proofErr w:type="gramEnd"/>
             <w:r>
               <w:rPr>
                 <w:lang w:val="en-US"/>
@@ -2671,6 +2804,7 @@
               </w:rPr>
             </w:pPr>
             <w:proofErr w:type="spellStart"/>
+            <w:proofErr w:type="gramStart"/>
             <w:r>
               <w:rPr>
                 <w:lang w:val="en-US"/>
@@ -2678,6 +2812,7 @@
               <w:t>console.table</w:t>
             </w:r>
             <w:proofErr w:type="spellEnd"/>
+            <w:proofErr w:type="gramEnd"/>
             <w:r>
               <w:rPr>
                 <w:lang w:val="en-US"/>
@@ -3145,8 +3280,13 @@
           <w:numId w:val="8"/>
         </w:numPr>
       </w:pPr>
-      <w:r>
-        <w:t>Node refer to a node in the DOM</w:t>
+      <w:proofErr w:type="gramStart"/>
+      <w:r>
+        <w:t>Node</w:t>
+      </w:r>
+      <w:proofErr w:type="gramEnd"/>
+      <w:r>
+        <w:t xml:space="preserve"> refer to a node in the DOM</w:t>
       </w:r>
     </w:p>
     <w:p>
@@ -4067,8 +4207,16 @@
               <w:rPr>
                 <w:lang w:val="en-US"/>
               </w:rPr>
-              <w:t>, Optimize machine code)+</w:t>
-            </w:r>
+              <w:t xml:space="preserve">, Optimize machine </w:t>
+            </w:r>
+            <w:proofErr w:type="gramStart"/>
+            <w:r>
+              <w:rPr>
+                <w:lang w:val="en-US"/>
+              </w:rPr>
+              <w:t>code)+</w:t>
+            </w:r>
+            <w:proofErr w:type="gramEnd"/>
           </w:p>
           <w:p>
             <w:pPr>
@@ -5717,7 +5865,23 @@
           <w:rFonts w:eastAsiaTheme="minorEastAsia"/>
           <w:lang w:val="en-US"/>
         </w:rPr>
-        <w:t xml:space="preserve"> is considered in justAFunction()’s scope instead of the if block</w:t>
+        <w:t xml:space="preserve"> is considered in </w:t>
+      </w:r>
+      <w:proofErr w:type="gramStart"/>
+      <w:r>
+        <w:rPr>
+          <w:rFonts w:eastAsiaTheme="minorEastAsia"/>
+          <w:lang w:val="en-US"/>
+        </w:rPr>
+        <w:t>justAFunction(</w:t>
+      </w:r>
+      <w:proofErr w:type="gramEnd"/>
+      <w:r>
+        <w:rPr>
+          <w:rFonts w:eastAsiaTheme="minorEastAsia"/>
+          <w:lang w:val="en-US"/>
+        </w:rPr>
+        <w:t>)’s scope instead of the if block</w:t>
       </w:r>
       <w:r>
         <w:rPr>
@@ -5831,21 +5995,30 @@
           <w:rFonts w:eastAsiaTheme="minorEastAsia"/>
           <w:lang w:val="en-US"/>
         </w:rPr>
-        <w:t xml:space="preserve"> = “Just an apple”;</w:t>
-      </w:r>
-    </w:p>
-    <w:p>
-      <w:pPr>
+        <w:t xml:space="preserve"> = “Just an apple</w:t>
+      </w:r>
+      <w:proofErr w:type="gramStart"/>
+      <w:r>
         <w:rPr>
           <w:rFonts w:eastAsiaTheme="minorEastAsia"/>
           <w:lang w:val="en-US"/>
         </w:rPr>
-      </w:pPr>
-      <w:r>
+        <w:t>”;</w:t>
+      </w:r>
+      <w:proofErr w:type="gramEnd"/>
+    </w:p>
+    <w:p>
+      <w:pPr>
         <w:rPr>
           <w:rFonts w:eastAsiaTheme="minorEastAsia"/>
           <w:lang w:val="en-US"/>
         </w:rPr>
+      </w:pPr>
+      <w:r>
+        <w:rPr>
+          <w:rFonts w:eastAsiaTheme="minorEastAsia"/>
+          <w:lang w:val="en-US"/>
+        </w:rPr>
         <w:tab/>
       </w:r>
       <w:r>
@@ -5854,7 +6027,23 @@
           <w:lang w:val="en-US"/>
         </w:rPr>
         <w:tab/>
-        <w:t>const str2 = “Just a fruit”;</w:t>
+        <w:t xml:space="preserve">const str2 = “Just </w:t>
+      </w:r>
+      <w:proofErr w:type="gramStart"/>
+      <w:r>
+        <w:rPr>
+          <w:rFonts w:eastAsiaTheme="minorEastAsia"/>
+          <w:lang w:val="en-US"/>
+        </w:rPr>
+        <w:t>a</w:t>
+      </w:r>
+      <w:proofErr w:type="gramEnd"/>
+      <w:r>
+        <w:rPr>
+          <w:rFonts w:eastAsiaTheme="minorEastAsia"/>
+          <w:lang w:val="en-US"/>
+        </w:rPr>
+        <w:t xml:space="preserve"> fruit”;</w:t>
       </w:r>
     </w:p>
     <w:p>
@@ -5886,6 +6075,7 @@
         </w:rPr>
         <w:t>1</w:t>
       </w:r>
+      <w:proofErr w:type="gramStart"/>
       <w:r>
         <w:rPr>
           <w:rFonts w:eastAsiaTheme="minorEastAsia"/>
@@ -5893,6 +6083,7 @@
         </w:rPr>
         <w:t>);</w:t>
       </w:r>
+      <w:proofErr w:type="gramEnd"/>
     </w:p>
     <w:p>
       <w:pPr>
@@ -5999,8 +6190,17 @@
           <w:rFonts w:eastAsiaTheme="minorEastAsia"/>
           <w:lang w:val="en-US"/>
         </w:rPr>
-        <w:t>const str = “String 1”;</w:t>
-      </w:r>
+        <w:t>const str = “String 1</w:t>
+      </w:r>
+      <w:proofErr w:type="gramStart"/>
+      <w:r>
+        <w:rPr>
+          <w:rFonts w:eastAsiaTheme="minorEastAsia"/>
+          <w:lang w:val="en-US"/>
+        </w:rPr>
+        <w:t>”;</w:t>
+      </w:r>
+      <w:proofErr w:type="gramEnd"/>
     </w:p>
     <w:p>
       <w:pPr>
@@ -6038,21 +6238,30 @@
           <w:lang w:val="en-US"/>
         </w:rPr>
         <w:tab/>
-        <w:t>const str = “String 2”;</w:t>
-      </w:r>
-    </w:p>
-    <w:p>
-      <w:pPr>
+        <w:t>const str = “String 2</w:t>
+      </w:r>
+      <w:proofErr w:type="gramStart"/>
+      <w:r>
         <w:rPr>
           <w:rFonts w:eastAsiaTheme="minorEastAsia"/>
           <w:lang w:val="en-US"/>
         </w:rPr>
-      </w:pPr>
-      <w:r>
+        <w:t>”;</w:t>
+      </w:r>
+      <w:proofErr w:type="gramEnd"/>
+    </w:p>
+    <w:p>
+      <w:pPr>
         <w:rPr>
           <w:rFonts w:eastAsiaTheme="minorEastAsia"/>
           <w:lang w:val="en-US"/>
         </w:rPr>
+      </w:pPr>
+      <w:r>
+        <w:rPr>
+          <w:rFonts w:eastAsiaTheme="minorEastAsia"/>
+          <w:lang w:val="en-US"/>
+        </w:rPr>
         <w:tab/>
       </w:r>
       <w:r>
@@ -6061,8 +6270,17 @@
           <w:lang w:val="en-US"/>
         </w:rPr>
         <w:tab/>
-        <w:t>console.log(str);</w:t>
-      </w:r>
+        <w:t>console.log(str</w:t>
+      </w:r>
+      <w:proofErr w:type="gramStart"/>
+      <w:r>
+        <w:rPr>
+          <w:rFonts w:eastAsiaTheme="minorEastAsia"/>
+          <w:lang w:val="en-US"/>
+        </w:rPr>
+        <w:t>);</w:t>
+      </w:r>
+      <w:proofErr w:type="gramEnd"/>
     </w:p>
     <w:p>
       <w:pPr>
@@ -6093,8 +6311,17 @@
           <w:rFonts w:eastAsiaTheme="minorEastAsia"/>
           <w:lang w:val="en-US"/>
         </w:rPr>
-        <w:t>console.log(str);</w:t>
-      </w:r>
+        <w:t>console.log(str</w:t>
+      </w:r>
+      <w:proofErr w:type="gramStart"/>
+      <w:r>
+        <w:rPr>
+          <w:rFonts w:eastAsiaTheme="minorEastAsia"/>
+          <w:lang w:val="en-US"/>
+        </w:rPr>
+        <w:t>);</w:t>
+      </w:r>
+      <w:proofErr w:type="gramEnd"/>
     </w:p>
     <w:p>
       <w:pPr>
@@ -6771,7 +6998,21 @@
               <w:rPr>
                 <w:lang w:val="en-US"/>
               </w:rPr>
-              <w:t xml:space="preserve">Method call </w:t>
+              <w:t xml:space="preserve">Method </w:t>
+            </w:r>
+            <w:proofErr w:type="gramStart"/>
+            <w:r>
+              <w:rPr>
+                <w:lang w:val="en-US"/>
+              </w:rPr>
+              <w:t>call</w:t>
+            </w:r>
+            <w:proofErr w:type="gramEnd"/>
+            <w:r>
+              <w:rPr>
+                <w:lang w:val="en-US"/>
+              </w:rPr>
+              <w:t xml:space="preserve"> </w:t>
             </w:r>
             <w:r>
               <w:rPr>
@@ -8114,7 +8355,23 @@
                 <w:rFonts w:eastAsiaTheme="minorEastAsia"/>
                 <w:lang w:val="en-US"/>
               </w:rPr>
-              <w:t xml:space="preserve"> “Cheese Cake”</w:t>
+              <w:t xml:space="preserve"> “</w:t>
+            </w:r>
+            <w:proofErr w:type="gramStart"/>
+            <w:r>
+              <w:rPr>
+                <w:rFonts w:eastAsiaTheme="minorEastAsia"/>
+                <w:lang w:val="en-US"/>
+              </w:rPr>
+              <w:t>Cheese Cake</w:t>
+            </w:r>
+            <w:proofErr w:type="gramEnd"/>
+            <w:r>
+              <w:rPr>
+                <w:rFonts w:eastAsiaTheme="minorEastAsia"/>
+                <w:lang w:val="en-US"/>
+              </w:rPr>
+              <w:t>”</w:t>
             </w:r>
           </w:p>
         </w:tc>
@@ -9439,12 +9696,21 @@
               </w:rPr>
             </w:pPr>
             <w:proofErr w:type="spellStart"/>
+            <w:proofErr w:type="gramStart"/>
             <w:r>
               <w:rPr>
                 <w:rFonts w:eastAsiaTheme="minorEastAsia"/>
                 <w:lang w:val="en-US"/>
               </w:rPr>
-              <w:t>obj.desc.item</w:t>
+              <w:t>obj.desc</w:t>
+            </w:r>
+            <w:proofErr w:type="gramEnd"/>
+            <w:r>
+              <w:rPr>
+                <w:rFonts w:eastAsiaTheme="minorEastAsia"/>
+                <w:lang w:val="en-US"/>
+              </w:rPr>
+              <w:t>.item</w:t>
             </w:r>
             <w:proofErr w:type="spellEnd"/>
             <w:r>
@@ -10130,6 +10396,7 @@
               <w:t xml:space="preserve">const coordinates = </w:t>
             </w:r>
             <w:proofErr w:type="spellStart"/>
+            <w:proofErr w:type="gramStart"/>
             <w:r>
               <w:rPr>
                 <w:lang w:val="en-US"/>
@@ -10137,6 +10404,7 @@
               <w:t>restaurant.coordinates</w:t>
             </w:r>
             <w:proofErr w:type="spellEnd"/>
+            <w:proofErr w:type="gramEnd"/>
             <w:r>
               <w:rPr>
                 <w:lang w:val="en-US"/>
@@ -10177,6 +10445,7 @@
               </w:rPr>
             </w:pPr>
             <w:proofErr w:type="spellStart"/>
+            <w:proofErr w:type="gramStart"/>
             <w:r>
               <w:rPr>
                 <w:lang w:val="en-US"/>
@@ -10184,6 +10453,7 @@
               <w:t>restaurant.generateErr</w:t>
             </w:r>
             <w:proofErr w:type="spellEnd"/>
+            <w:proofErr w:type="gramEnd"/>
             <w:r>
               <w:rPr>
                 <w:lang w:val="en-US"/>
@@ -10539,11 +10809,19 @@
               <w:t xml:space="preserve">const x = </w:t>
             </w:r>
             <w:proofErr w:type="spellStart"/>
-            <w:r>
-              <w:rPr>
-                <w:lang w:val="en-US"/>
-              </w:rPr>
-              <w:t>restaurant.coordinates?.x</w:t>
+            <w:proofErr w:type="gramStart"/>
+            <w:r>
+              <w:rPr>
+                <w:lang w:val="en-US"/>
+              </w:rPr>
+              <w:t>restaurant.coordinates</w:t>
+            </w:r>
+            <w:proofErr w:type="gramEnd"/>
+            <w:r>
+              <w:rPr>
+                <w:lang w:val="en-US"/>
+              </w:rPr>
+              <w:t>?.x</w:t>
             </w:r>
             <w:proofErr w:type="spellEnd"/>
             <w:r>
@@ -10582,6 +10860,7 @@
               </w:rPr>
             </w:pPr>
             <w:proofErr w:type="spellStart"/>
+            <w:proofErr w:type="gramStart"/>
             <w:r>
               <w:rPr>
                 <w:lang w:val="en-US"/>
@@ -10593,7 +10872,14 @@
               <w:rPr>
                 <w:lang w:val="en-US"/>
               </w:rPr>
-              <w:t>?.(“Cake”);</w:t>
+              <w:t>?.</w:t>
+            </w:r>
+            <w:proofErr w:type="gramEnd"/>
+            <w:r>
+              <w:rPr>
+                <w:lang w:val="en-US"/>
+              </w:rPr>
+              <w:t>(“Cake”);</w:t>
             </w:r>
           </w:p>
           <w:p>
@@ -10631,6 +10917,7 @@
               <w:t xml:space="preserve">const price = </w:t>
             </w:r>
             <w:proofErr w:type="spellStart"/>
+            <w:proofErr w:type="gramStart"/>
             <w:r>
               <w:rPr>
                 <w:lang w:val="en-US"/>
@@ -10638,6 +10925,7 @@
               <w:t>restaurant.mainMenu</w:t>
             </w:r>
             <w:proofErr w:type="spellEnd"/>
+            <w:proofErr w:type="gramEnd"/>
             <w:r>
               <w:rPr>
                 <w:lang w:val="en-US"/>
@@ -11258,6 +11546,7 @@
               <w:t>(</w:t>
             </w:r>
             <w:proofErr w:type="spellStart"/>
+            <w:proofErr w:type="gramStart"/>
             <w:r>
               <w:rPr>
                 <w:lang w:val="en-US"/>
@@ -11265,6 +11554,7 @@
               <w:t>ie</w:t>
             </w:r>
             <w:proofErr w:type="spellEnd"/>
+            <w:proofErr w:type="gramEnd"/>
             <w:r>
               <w:rPr>
                 <w:lang w:val="en-US"/>
@@ -11603,7 +11893,21 @@
               <w:rPr>
                 <w:lang w:val="en-US"/>
               </w:rPr>
-              <w:t>const set = new Set([“a”, “b”, “c”, “b”])</w:t>
+              <w:t xml:space="preserve">const set = new </w:t>
+            </w:r>
+            <w:proofErr w:type="gramStart"/>
+            <w:r>
+              <w:rPr>
+                <w:lang w:val="en-US"/>
+              </w:rPr>
+              <w:t>Set(</w:t>
+            </w:r>
+            <w:proofErr w:type="gramEnd"/>
+            <w:r>
+              <w:rPr>
+                <w:lang w:val="en-US"/>
+              </w:rPr>
+              <w:t>[“a”, “b”, “c”, “b”])</w:t>
             </w:r>
           </w:p>
           <w:p>
@@ -11655,6 +11959,7 @@
               </w:rPr>
             </w:pPr>
             <w:proofErr w:type="spellStart"/>
+            <w:proofErr w:type="gramStart"/>
             <w:r>
               <w:rPr>
                 <w:lang w:val="en-US"/>
@@ -11662,6 +11967,7 @@
               <w:t>set.delete</w:t>
             </w:r>
             <w:proofErr w:type="spellEnd"/>
+            <w:proofErr w:type="gramEnd"/>
             <w:r>
               <w:rPr>
                 <w:lang w:val="en-US"/>
@@ -11766,6 +12072,7 @@
               <w:t xml:space="preserve">Map is an </w:t>
             </w:r>
             <w:proofErr w:type="spellStart"/>
+            <w:proofErr w:type="gramStart"/>
             <w:r>
               <w:rPr>
                 <w:lang w:val="en-US"/>
@@ -11773,6 +12080,7 @@
               <w:t>iterable</w:t>
             </w:r>
             <w:proofErr w:type="spellEnd"/>
+            <w:proofErr w:type="gramEnd"/>
             <w:r>
               <w:rPr>
                 <w:lang w:val="en-US"/>
@@ -12569,6 +12877,7 @@
               <w:t xml:space="preserve"> Extract from </w:t>
             </w:r>
             <w:proofErr w:type="spellStart"/>
+            <w:proofErr w:type="gramStart"/>
             <w:r>
               <w:rPr>
                 <w:lang w:val="en-US"/>
@@ -12576,6 +12885,7 @@
               <w:t>str.length</w:t>
             </w:r>
             <w:proofErr w:type="spellEnd"/>
+            <w:proofErr w:type="gramEnd"/>
             <w:r>
               <w:rPr>
                 <w:lang w:val="en-US"/>
@@ -12612,6 +12922,7 @@
               <w:t xml:space="preserve"> &gt;= </w:t>
             </w:r>
             <w:proofErr w:type="spellStart"/>
+            <w:proofErr w:type="gramStart"/>
             <w:r>
               <w:rPr>
                 <w:lang w:val="en-US"/>
@@ -12619,6 +12930,7 @@
               <w:t>str.length</w:t>
             </w:r>
             <w:proofErr w:type="spellEnd"/>
+            <w:proofErr w:type="gramEnd"/>
             <w:r>
               <w:rPr>
                 <w:lang w:val="en-US"/>
@@ -12687,6 +12999,7 @@
               <w:t xml:space="preserve"> &gt;= </w:t>
             </w:r>
             <w:proofErr w:type="spellStart"/>
+            <w:proofErr w:type="gramStart"/>
             <w:r>
               <w:rPr>
                 <w:lang w:val="en-US"/>
@@ -12694,6 +13007,7 @@
               <w:t>str.length</w:t>
             </w:r>
             <w:proofErr w:type="spellEnd"/>
+            <w:proofErr w:type="gramEnd"/>
             <w:r>
               <w:rPr>
                 <w:lang w:val="en-US"/>
@@ -12807,6 +13121,7 @@
               <w:t xml:space="preserve"> Extract till </w:t>
             </w:r>
             <w:proofErr w:type="spellStart"/>
+            <w:proofErr w:type="gramStart"/>
             <w:r>
               <w:rPr>
                 <w:lang w:val="en-US"/>
@@ -12814,6 +13129,7 @@
               <w:t>str.length</w:t>
             </w:r>
             <w:proofErr w:type="spellEnd"/>
+            <w:proofErr w:type="gramEnd"/>
             <w:r>
               <w:rPr>
                 <w:lang w:val="en-US"/>
@@ -14920,6 +15236,7 @@
                 <w:lang w:val="en-US"/>
               </w:rPr>
             </w:pPr>
+            <w:proofErr w:type="gramStart"/>
             <w:r>
               <w:rPr>
                 <w:rFonts w:eastAsiaTheme="minorEastAsia"/>
@@ -14927,37 +15244,39 @@
                 <w:bCs/>
                 <w:lang w:val="en-US"/>
               </w:rPr>
-              <w:t>.slice()</w:t>
-            </w:r>
-          </w:p>
-          <w:p>
-            <w:pPr>
+              <w:t>.slice</w:t>
+            </w:r>
+            <w:proofErr w:type="gramEnd"/>
+            <w:r>
               <w:rPr>
                 <w:rFonts w:eastAsiaTheme="minorEastAsia"/>
                 <w:b/>
                 <w:bCs/>
                 <w:lang w:val="en-US"/>
               </w:rPr>
-            </w:pPr>
-            <w:r>
+              <w:t>()</w:t>
+            </w:r>
+          </w:p>
+          <w:p>
+            <w:pPr>
               <w:rPr>
                 <w:rFonts w:eastAsiaTheme="minorEastAsia"/>
                 <w:b/>
                 <w:bCs/>
                 <w:lang w:val="en-US"/>
               </w:rPr>
-              <w:t>.slice(BEGIN_INDEX)</w:t>
-            </w:r>
-          </w:p>
-          <w:p>
-            <w:pPr>
+            </w:pPr>
+            <w:proofErr w:type="gramStart"/>
+            <w:r>
               <w:rPr>
                 <w:rFonts w:eastAsiaTheme="minorEastAsia"/>
                 <w:b/>
                 <w:bCs/>
                 <w:lang w:val="en-US"/>
               </w:rPr>
-            </w:pPr>
+              <w:t>.slice</w:t>
+            </w:r>
+            <w:proofErr w:type="gramEnd"/>
             <w:r>
               <w:rPr>
                 <w:rFonts w:eastAsiaTheme="minorEastAsia"/>
@@ -14965,7 +15284,37 @@
                 <w:bCs/>
                 <w:lang w:val="en-US"/>
               </w:rPr>
-              <w:t>.slice(BEGIN_INDEX, END_INDEX)</w:t>
+              <w:t>(BEGIN_INDEX)</w:t>
+            </w:r>
+          </w:p>
+          <w:p>
+            <w:pPr>
+              <w:rPr>
+                <w:rFonts w:eastAsiaTheme="minorEastAsia"/>
+                <w:b/>
+                <w:bCs/>
+                <w:lang w:val="en-US"/>
+              </w:rPr>
+            </w:pPr>
+            <w:proofErr w:type="gramStart"/>
+            <w:r>
+              <w:rPr>
+                <w:rFonts w:eastAsiaTheme="minorEastAsia"/>
+                <w:b/>
+                <w:bCs/>
+                <w:lang w:val="en-US"/>
+              </w:rPr>
+              <w:t>.slice</w:t>
+            </w:r>
+            <w:proofErr w:type="gramEnd"/>
+            <w:r>
+              <w:rPr>
+                <w:rFonts w:eastAsiaTheme="minorEastAsia"/>
+                <w:b/>
+                <w:bCs/>
+                <w:lang w:val="en-US"/>
+              </w:rPr>
+              <w:t>(BEGIN_INDEX, END_INDEX)</w:t>
             </w:r>
           </w:p>
         </w:tc>
@@ -15029,6 +15378,7 @@
                 <w:lang w:val="en-US"/>
               </w:rPr>
             </w:pPr>
+            <w:proofErr w:type="gramStart"/>
             <w:r>
               <w:rPr>
                 <w:rFonts w:eastAsiaTheme="minorEastAsia"/>
@@ -15036,8 +15386,9 @@
                 <w:bCs/>
                 <w:lang w:val="en-US"/>
               </w:rPr>
-              <w:t>.splice(</w:t>
-            </w:r>
+              <w:t>.splice</w:t>
+            </w:r>
+            <w:proofErr w:type="gramEnd"/>
             <w:r>
               <w:rPr>
                 <w:rFonts w:eastAsiaTheme="minorEastAsia"/>
@@ -15045,37 +15396,38 @@
                 <w:bCs/>
                 <w:lang w:val="en-US"/>
               </w:rPr>
-              <w:t>BEGIN_INDEX)</w:t>
-            </w:r>
-          </w:p>
-          <w:p>
-            <w:pPr>
+              <w:t>(</w:t>
+            </w:r>
+            <w:r>
               <w:rPr>
                 <w:rFonts w:eastAsiaTheme="minorEastAsia"/>
                 <w:b/>
                 <w:bCs/>
                 <w:lang w:val="en-US"/>
               </w:rPr>
-            </w:pPr>
-            <w:r>
+              <w:t>BEGIN_INDEX)</w:t>
+            </w:r>
+          </w:p>
+          <w:p>
+            <w:pPr>
               <w:rPr>
                 <w:rFonts w:eastAsiaTheme="minorEastAsia"/>
                 <w:b/>
                 <w:bCs/>
                 <w:lang w:val="en-US"/>
               </w:rPr>
-              <w:t>.splice(BEGIN_INDEX, DELETE_COUNT)</w:t>
-            </w:r>
-          </w:p>
-          <w:p>
-            <w:pPr>
+            </w:pPr>
+            <w:proofErr w:type="gramStart"/>
+            <w:r>
               <w:rPr>
                 <w:rFonts w:eastAsiaTheme="minorEastAsia"/>
                 <w:b/>
                 <w:bCs/>
                 <w:lang w:val="en-US"/>
               </w:rPr>
-            </w:pPr>
+              <w:t>.splice</w:t>
+            </w:r>
+            <w:proofErr w:type="gramEnd"/>
             <w:r>
               <w:rPr>
                 <w:rFonts w:eastAsiaTheme="minorEastAsia"/>
@@ -15083,7 +15435,37 @@
                 <w:bCs/>
                 <w:lang w:val="en-US"/>
               </w:rPr>
-              <w:t>.splice(BEGIN_INDEX, DELETE_COUNT, REPLACEMENT_1, …)</w:t>
+              <w:t>(BEGIN_INDEX, DELETE_COUNT)</w:t>
+            </w:r>
+          </w:p>
+          <w:p>
+            <w:pPr>
+              <w:rPr>
+                <w:rFonts w:eastAsiaTheme="minorEastAsia"/>
+                <w:b/>
+                <w:bCs/>
+                <w:lang w:val="en-US"/>
+              </w:rPr>
+            </w:pPr>
+            <w:proofErr w:type="gramStart"/>
+            <w:r>
+              <w:rPr>
+                <w:rFonts w:eastAsiaTheme="minorEastAsia"/>
+                <w:b/>
+                <w:bCs/>
+                <w:lang w:val="en-US"/>
+              </w:rPr>
+              <w:t>.splice</w:t>
+            </w:r>
+            <w:proofErr w:type="gramEnd"/>
+            <w:r>
+              <w:rPr>
+                <w:rFonts w:eastAsiaTheme="minorEastAsia"/>
+                <w:b/>
+                <w:bCs/>
+                <w:lang w:val="en-US"/>
+              </w:rPr>
+              <w:t>(BEGIN_INDEX, DELETE_COUNT, REPLACEMENT_1, …)</w:t>
             </w:r>
           </w:p>
         </w:tc>
@@ -15185,6 +15567,7 @@
                 <w:lang w:val="en-US"/>
               </w:rPr>
             </w:pPr>
+            <w:proofErr w:type="gramStart"/>
             <w:r>
               <w:rPr>
                 <w:rFonts w:eastAsiaTheme="minorEastAsia"/>
@@ -15192,7 +15575,17 @@
                 <w:bCs/>
                 <w:lang w:val="en-US"/>
               </w:rPr>
-              <w:t>.reverse(</w:t>
+              <w:t>.reverse</w:t>
+            </w:r>
+            <w:proofErr w:type="gramEnd"/>
+            <w:r>
+              <w:rPr>
+                <w:rFonts w:eastAsiaTheme="minorEastAsia"/>
+                <w:b/>
+                <w:bCs/>
+                <w:lang w:val="en-US"/>
+              </w:rPr>
+              <w:t>(</w:t>
             </w:r>
             <w:r>
               <w:rPr>
@@ -15241,6 +15634,7 @@
                 <w:lang w:val="en-US"/>
               </w:rPr>
             </w:pPr>
+            <w:proofErr w:type="gramStart"/>
             <w:r>
               <w:rPr>
                 <w:rFonts w:eastAsiaTheme="minorEastAsia"/>
@@ -15261,6 +15655,7 @@
               <w:t>concat</w:t>
             </w:r>
             <w:proofErr w:type="spellEnd"/>
+            <w:proofErr w:type="gramEnd"/>
             <w:r>
               <w:rPr>
                 <w:rFonts w:eastAsiaTheme="minorEastAsia"/>
@@ -15353,8 +15748,19 @@
                 <w:bCs/>
                 <w:lang w:val="en-US"/>
               </w:rPr>
-              <w:t>.at(</w:t>
-            </w:r>
+              <w:t>.</w:t>
+            </w:r>
+            <w:proofErr w:type="gramStart"/>
+            <w:r>
+              <w:rPr>
+                <w:rFonts w:eastAsiaTheme="minorEastAsia"/>
+                <w:b/>
+                <w:bCs/>
+                <w:lang w:val="en-US"/>
+              </w:rPr>
+              <w:t>at(</w:t>
+            </w:r>
+            <w:proofErr w:type="gramEnd"/>
             <w:r>
               <w:rPr>
                 <w:rFonts w:eastAsiaTheme="minorEastAsia"/>
@@ -15377,12 +15783,21 @@
                 <w:lang w:val="en-US"/>
               </w:rPr>
             </w:pPr>
+            <w:proofErr w:type="gramStart"/>
             <w:r>
               <w:rPr>
                 <w:rFonts w:eastAsiaTheme="minorEastAsia"/>
                 <w:lang w:val="en-US"/>
               </w:rPr>
-              <w:t>Similar to [] notation of accessing element via index but can use negative index to iterate from right to left</w:t>
+              <w:t>Similar to</w:t>
+            </w:r>
+            <w:proofErr w:type="gramEnd"/>
+            <w:r>
+              <w:rPr>
+                <w:rFonts w:eastAsiaTheme="minorEastAsia"/>
+                <w:lang w:val="en-US"/>
+              </w:rPr>
+              <w:t xml:space="preserve"> [] notation of accessing element via index but can use negative index to iterate from right to left</w:t>
             </w:r>
           </w:p>
         </w:tc>
@@ -15402,6 +15817,7 @@
                 <w:lang w:val="en-US"/>
               </w:rPr>
             </w:pPr>
+            <w:proofErr w:type="gramStart"/>
             <w:r>
               <w:rPr>
                 <w:rFonts w:eastAsiaTheme="minorEastAsia"/>
@@ -15422,6 +15838,7 @@
               <w:t>forEach</w:t>
             </w:r>
             <w:proofErr w:type="spellEnd"/>
+            <w:proofErr w:type="gramEnd"/>
             <w:r>
               <w:rPr>
                 <w:rFonts w:eastAsiaTheme="minorEastAsia"/>
@@ -15526,6 +15943,7 @@
                 <w:lang w:val="en-US"/>
               </w:rPr>
             </w:pPr>
+            <w:proofErr w:type="gramStart"/>
             <w:r>
               <w:rPr>
                 <w:rFonts w:eastAsiaTheme="minorEastAsia"/>
@@ -15533,7 +15951,17 @@
                 <w:bCs/>
                 <w:lang w:val="en-US"/>
               </w:rPr>
-              <w:t>.map((ELEMENT, INDEX, ARRAY) =&gt; {…})</w:t>
+              <w:t>.map</w:t>
+            </w:r>
+            <w:proofErr w:type="gramEnd"/>
+            <w:r>
+              <w:rPr>
+                <w:rFonts w:eastAsiaTheme="minorEastAsia"/>
+                <w:b/>
+                <w:bCs/>
+                <w:lang w:val="en-US"/>
+              </w:rPr>
+              <w:t>((ELEMENT, INDEX, ARRAY) =&gt; {…})</w:t>
             </w:r>
           </w:p>
         </w:tc>
@@ -15573,6 +16001,7 @@
                 <w:lang w:val="en-US"/>
               </w:rPr>
             </w:pPr>
+            <w:proofErr w:type="gramStart"/>
             <w:r>
               <w:rPr>
                 <w:rFonts w:eastAsiaTheme="minorEastAsia"/>
@@ -15580,7 +16009,17 @@
                 <w:bCs/>
                 <w:lang w:val="en-US"/>
               </w:rPr>
-              <w:t>.filter((ELEMENT, INDEX, ARRAY) =&gt; {…})</w:t>
+              <w:t>.filter</w:t>
+            </w:r>
+            <w:proofErr w:type="gramEnd"/>
+            <w:r>
+              <w:rPr>
+                <w:rFonts w:eastAsiaTheme="minorEastAsia"/>
+                <w:b/>
+                <w:bCs/>
+                <w:lang w:val="en-US"/>
+              </w:rPr>
+              <w:t>((ELEMENT, INDEX, ARRAY) =&gt; {…})</w:t>
             </w:r>
           </w:p>
         </w:tc>
@@ -15620,6 +16059,7 @@
                 <w:lang w:val="en-US"/>
               </w:rPr>
             </w:pPr>
+            <w:proofErr w:type="gramStart"/>
             <w:r>
               <w:rPr>
                 <w:rFonts w:eastAsiaTheme="minorEastAsia"/>
@@ -15627,7 +16067,17 @@
                 <w:bCs/>
                 <w:lang w:val="en-US"/>
               </w:rPr>
-              <w:t>.reduce((ACCUMULATED, ELEMENT, INDEX, ARRAY) =&gt; {…})</w:t>
+              <w:t>.reduce</w:t>
+            </w:r>
+            <w:proofErr w:type="gramEnd"/>
+            <w:r>
+              <w:rPr>
+                <w:rFonts w:eastAsiaTheme="minorEastAsia"/>
+                <w:b/>
+                <w:bCs/>
+                <w:lang w:val="en-US"/>
+              </w:rPr>
+              <w:t>((ACCUMULATED, ELEMENT, INDEX, ARRAY) =&gt; {…})</w:t>
             </w:r>
           </w:p>
         </w:tc>
@@ -15740,6 +16190,7 @@
                 <w:lang w:val="en-US"/>
               </w:rPr>
             </w:pPr>
+            <w:proofErr w:type="gramStart"/>
             <w:r>
               <w:rPr>
                 <w:rFonts w:eastAsiaTheme="minorEastAsia"/>
@@ -15747,7 +16198,17 @@
                 <w:bCs/>
                 <w:lang w:val="en-US"/>
               </w:rPr>
-              <w:t>.find((ELEMENT, INDEX, ARRAY) =&gt; BOOLEAN)</w:t>
+              <w:t>.find</w:t>
+            </w:r>
+            <w:proofErr w:type="gramEnd"/>
+            <w:r>
+              <w:rPr>
+                <w:rFonts w:eastAsiaTheme="minorEastAsia"/>
+                <w:b/>
+                <w:bCs/>
+                <w:lang w:val="en-US"/>
+              </w:rPr>
+              <w:t>((ELEMENT, INDEX, ARRAY) =&gt; BOOLEAN)</w:t>
             </w:r>
           </w:p>
         </w:tc>
@@ -15848,6 +16309,7 @@
                 <w:lang w:val="en-US"/>
               </w:rPr>
             </w:pPr>
+            <w:proofErr w:type="gramStart"/>
             <w:r>
               <w:rPr>
                 <w:rFonts w:eastAsiaTheme="minorEastAsia"/>
@@ -15868,6 +16330,7 @@
               <w:t>findIndex</w:t>
             </w:r>
             <w:proofErr w:type="spellEnd"/>
+            <w:proofErr w:type="gramEnd"/>
             <w:r>
               <w:rPr>
                 <w:rFonts w:eastAsiaTheme="minorEastAsia"/>
@@ -15993,13 +16456,23 @@
                 <w:lang w:val="en-US"/>
               </w:rPr>
             </w:pPr>
+            <w:proofErr w:type="gramStart"/>
             <w:r>
               <w:rPr>
                 <w:b/>
                 <w:bCs/>
                 <w:lang w:val="en-US"/>
               </w:rPr>
-              <w:t>.includes(VALUE)</w:t>
+              <w:t>.includes</w:t>
+            </w:r>
+            <w:proofErr w:type="gramEnd"/>
+            <w:r>
+              <w:rPr>
+                <w:b/>
+                <w:bCs/>
+                <w:lang w:val="en-US"/>
+              </w:rPr>
+              <w:t>(VALUE)</w:t>
             </w:r>
           </w:p>
         </w:tc>
@@ -16068,13 +16541,23 @@
                 <w:lang w:val="en-US"/>
               </w:rPr>
             </w:pPr>
+            <w:proofErr w:type="gramStart"/>
             <w:r>
               <w:rPr>
                 <w:b/>
                 <w:bCs/>
                 <w:lang w:val="en-US"/>
               </w:rPr>
-              <w:t>.some(</w:t>
+              <w:t>.some</w:t>
+            </w:r>
+            <w:proofErr w:type="gramEnd"/>
+            <w:r>
+              <w:rPr>
+                <w:b/>
+                <w:bCs/>
+                <w:lang w:val="en-US"/>
+              </w:rPr>
+              <w:t>(</w:t>
             </w:r>
             <w:r>
               <w:rPr>
@@ -16139,13 +16622,23 @@
                 <w:lang w:val="en-US"/>
               </w:rPr>
             </w:pPr>
+            <w:proofErr w:type="gramStart"/>
             <w:r>
               <w:rPr>
                 <w:b/>
                 <w:bCs/>
                 <w:lang w:val="en-US"/>
               </w:rPr>
-              <w:t>.every(</w:t>
+              <w:t>.every</w:t>
+            </w:r>
+            <w:proofErr w:type="gramEnd"/>
+            <w:r>
+              <w:rPr>
+                <w:b/>
+                <w:bCs/>
+                <w:lang w:val="en-US"/>
+              </w:rPr>
+              <w:t>(</w:t>
             </w:r>
             <w:r>
               <w:rPr>
@@ -16250,13 +16743,23 @@
                 <w:lang w:val="en-US"/>
               </w:rPr>
             </w:pPr>
+            <w:proofErr w:type="gramStart"/>
             <w:r>
               <w:rPr>
                 <w:b/>
                 <w:bCs/>
                 <w:lang w:val="en-US"/>
               </w:rPr>
-              <w:t xml:space="preserve">.flat(DEPTH = 1) </w:t>
+              <w:t>.flat</w:t>
+            </w:r>
+            <w:proofErr w:type="gramEnd"/>
+            <w:r>
+              <w:rPr>
+                <w:b/>
+                <w:bCs/>
+                <w:lang w:val="en-US"/>
+              </w:rPr>
+              <w:t xml:space="preserve">(DEPTH = 1) </w:t>
             </w:r>
           </w:p>
         </w:tc>
@@ -16314,7 +16817,23 @@
                 <w:rFonts w:eastAsiaTheme="minorEastAsia"/>
                 <w:lang w:val="en-US"/>
               </w:rPr>
-              <w:t xml:space="preserve"> [1,2,[3,[4,5]]].flat() </w:t>
+              <w:t xml:space="preserve"> [1,</w:t>
+            </w:r>
+            <w:proofErr w:type="gramStart"/>
+            <w:r>
+              <w:rPr>
+                <w:rFonts w:eastAsiaTheme="minorEastAsia"/>
+                <w:lang w:val="en-US"/>
+              </w:rPr>
+              <w:t>2,[</w:t>
+            </w:r>
+            <w:proofErr w:type="gramEnd"/>
+            <w:r>
+              <w:rPr>
+                <w:rFonts w:eastAsiaTheme="minorEastAsia"/>
+                <w:lang w:val="en-US"/>
+              </w:rPr>
+              <w:t xml:space="preserve">3,[4,5]]].flat() </w:t>
             </w:r>
             <w:r>
               <w:rPr>
@@ -16347,6 +16866,7 @@
                 <w:lang w:val="en-US"/>
               </w:rPr>
             </w:pPr>
+            <w:proofErr w:type="gramStart"/>
             <w:r>
               <w:rPr>
                 <w:b/>
@@ -16365,6 +16885,7 @@
               <w:t>flatMap</w:t>
             </w:r>
             <w:proofErr w:type="spellEnd"/>
+            <w:proofErr w:type="gramEnd"/>
             <w:r>
               <w:rPr>
                 <w:b/>
@@ -16819,7 +17340,21 @@
         <w:rPr>
           <w:lang w:val="en-US"/>
         </w:rPr>
-        <w:t xml:space="preserve">new Array(7) </w:t>
+        <w:t xml:space="preserve">new </w:t>
+      </w:r>
+      <w:proofErr w:type="gramStart"/>
+      <w:r>
+        <w:rPr>
+          <w:lang w:val="en-US"/>
+        </w:rPr>
+        <w:t>Array(</w:t>
+      </w:r>
+      <w:proofErr w:type="gramEnd"/>
+      <w:r>
+        <w:rPr>
+          <w:lang w:val="en-US"/>
+        </w:rPr>
+        <w:t xml:space="preserve">7) </w:t>
       </w:r>
       <w:r>
         <w:rPr>
@@ -16844,7 +17379,21 @@
         <w:rPr>
           <w:lang w:val="en-US"/>
         </w:rPr>
-        <w:t xml:space="preserve">new Array(1,2,3,4,5) </w:t>
+        <w:t xml:space="preserve">new </w:t>
+      </w:r>
+      <w:proofErr w:type="gramStart"/>
+      <w:r>
+        <w:rPr>
+          <w:lang w:val="en-US"/>
+        </w:rPr>
+        <w:t>Array(</w:t>
+      </w:r>
+      <w:proofErr w:type="gramEnd"/>
+      <w:r>
+        <w:rPr>
+          <w:lang w:val="en-US"/>
+        </w:rPr>
+        <w:t xml:space="preserve">1,2,3,4,5) </w:t>
       </w:r>
       <w:r>
         <w:rPr>
@@ -16985,7 +17534,21 @@
         <w:rPr>
           <w:lang w:val="en-US"/>
         </w:rPr>
-        <w:t>(new Set(1,2,3,3))</w:t>
+        <w:t xml:space="preserve">(new </w:t>
+      </w:r>
+      <w:proofErr w:type="gramStart"/>
+      <w:r>
+        <w:rPr>
+          <w:lang w:val="en-US"/>
+        </w:rPr>
+        <w:t>Set(</w:t>
+      </w:r>
+      <w:proofErr w:type="gramEnd"/>
+      <w:r>
+        <w:rPr>
+          <w:lang w:val="en-US"/>
+        </w:rPr>
+        <w:t>1,2,3,3))</w:t>
       </w:r>
     </w:p>
     <w:p>
@@ -17085,6 +17648,7 @@
         <w:t xml:space="preserve"> </w:t>
       </w:r>
       <w:proofErr w:type="spellStart"/>
+      <w:proofErr w:type="gramStart"/>
       <w:r>
         <w:rPr>
           <w:lang w:val="en-US"/>
@@ -17092,6 +17656,7 @@
         <w:t>document.querySelectorAll</w:t>
       </w:r>
       <w:proofErr w:type="spellEnd"/>
+      <w:proofErr w:type="gramEnd"/>
       <w:r>
         <w:rPr>
           <w:lang w:val="en-US"/>
@@ -17178,7 +17743,14 @@
         <w:rPr>
           <w:lang w:val="en-US"/>
         </w:rPr>
-        <w:t>Copying using</w:t>
+        <w:t xml:space="preserve">Copying </w:t>
+      </w:r>
+      <w:proofErr w:type="gramStart"/>
+      <w:r>
+        <w:rPr>
+          <w:lang w:val="en-US"/>
+        </w:rPr>
+        <w:t>using</w:t>
       </w:r>
       <w:r>
         <w:rPr>
@@ -17190,7 +17762,14 @@
         <w:rPr>
           <w:lang w:val="en-US"/>
         </w:rPr>
-        <w:t xml:space="preserve">.slice(…) vs </w:t>
+        <w:t>.slice</w:t>
+      </w:r>
+      <w:proofErr w:type="gramEnd"/>
+      <w:r>
+        <w:rPr>
+          <w:lang w:val="en-US"/>
+        </w:rPr>
+        <w:t xml:space="preserve">(…) vs </w:t>
       </w:r>
       <w:r>
         <w:rPr>
@@ -17215,7 +17794,21 @@
         <w:rPr>
           <w:lang w:val="en-US"/>
         </w:rPr>
-        <w:t>Preferably use .slice(…) as it preserves the sparseness of the array (</w:t>
+        <w:t xml:space="preserve">Preferably </w:t>
+      </w:r>
+      <w:proofErr w:type="gramStart"/>
+      <w:r>
+        <w:rPr>
+          <w:lang w:val="en-US"/>
+        </w:rPr>
+        <w:t>use .slice</w:t>
+      </w:r>
+      <w:proofErr w:type="gramEnd"/>
+      <w:r>
+        <w:rPr>
+          <w:lang w:val="en-US"/>
+        </w:rPr>
+        <w:t>(…) as it preserves the sparseness of the array (</w:t>
       </w:r>
       <w:proofErr w:type="spellStart"/>
       <w:r>
@@ -17277,20 +17870,42 @@
         <w:rPr>
           <w:lang w:val="en-US"/>
         </w:rPr>
-        <w:t xml:space="preserve"> = new Array(3);</w:t>
-      </w:r>
-    </w:p>
-    <w:p>
-      <w:pPr>
-        <w:rPr>
-          <w:lang w:val="en-US"/>
-        </w:rPr>
-      </w:pPr>
-      <w:r>
-        <w:rPr>
-          <w:lang w:val="en-US"/>
-        </w:rPr>
-        <w:t>console.log([...</w:t>
+        <w:t xml:space="preserve"> = new </w:t>
+      </w:r>
+      <w:proofErr w:type="gramStart"/>
+      <w:r>
+        <w:rPr>
+          <w:lang w:val="en-US"/>
+        </w:rPr>
+        <w:t>Array(</w:t>
+      </w:r>
+      <w:proofErr w:type="gramEnd"/>
+      <w:r>
+        <w:rPr>
+          <w:lang w:val="en-US"/>
+        </w:rPr>
+        <w:t>3);</w:t>
+      </w:r>
+    </w:p>
+    <w:p>
+      <w:pPr>
+        <w:rPr>
+          <w:lang w:val="en-US"/>
+        </w:rPr>
+      </w:pPr>
+      <w:proofErr w:type="gramStart"/>
+      <w:r>
+        <w:rPr>
+          <w:lang w:val="en-US"/>
+        </w:rPr>
+        <w:t>console.log(</w:t>
+      </w:r>
+      <w:proofErr w:type="gramEnd"/>
+      <w:r>
+        <w:rPr>
+          <w:lang w:val="en-US"/>
+        </w:rPr>
+        <w:t>[...</w:t>
       </w:r>
       <w:proofErr w:type="spellStart"/>
       <w:r>
@@ -17326,6 +17941,7 @@
         <w:t>console.log(</w:t>
       </w:r>
       <w:proofErr w:type="spellStart"/>
+      <w:proofErr w:type="gramStart"/>
       <w:r>
         <w:rPr>
           <w:lang w:val="en-US"/>
@@ -17333,6 +17949,7 @@
         <w:t>arr.slice</w:t>
       </w:r>
       <w:proofErr w:type="spellEnd"/>
+      <w:proofErr w:type="gramEnd"/>
       <w:r>
         <w:rPr>
           <w:lang w:val="en-US"/>
@@ -17409,7 +18026,23 @@
           <w:lang w:val="en-US"/>
         </w:rPr>
         <w:lastRenderedPageBreak/>
-        <w:t>Section 12 – Numbers, Dates, Intl and Timers</w:t>
+        <w:t xml:space="preserve">Section 12 – Numbers, Dates, </w:t>
+      </w:r>
+      <w:proofErr w:type="gramStart"/>
+      <w:r>
+        <w:rPr>
+          <w:rFonts w:asciiTheme="minorHAnsi" w:eastAsiaTheme="minorEastAsia" w:hAnsiTheme="minorHAnsi" w:cstheme="minorBidi"/>
+          <w:lang w:val="en-US"/>
+        </w:rPr>
+        <w:t>Intl</w:t>
+      </w:r>
+      <w:proofErr w:type="gramEnd"/>
+      <w:r>
+        <w:rPr>
+          <w:rFonts w:asciiTheme="minorHAnsi" w:eastAsiaTheme="minorEastAsia" w:hAnsiTheme="minorHAnsi" w:cstheme="minorBidi"/>
+          <w:lang w:val="en-US"/>
+        </w:rPr>
+        <w:t xml:space="preserve"> and Timers</w:t>
       </w:r>
     </w:p>
     <w:p>
@@ -18508,6 +19141,7 @@
               </w:rPr>
             </w:pPr>
             <w:proofErr w:type="spellStart"/>
+            <w:proofErr w:type="gramStart"/>
             <w:r>
               <w:rPr>
                 <w:rFonts w:eastAsiaTheme="minorEastAsia"/>
@@ -18521,7 +19155,15 @@
                 <w:rFonts w:eastAsiaTheme="minorEastAsia"/>
                 <w:lang w:val="en-US"/>
               </w:rPr>
-              <w:t>(456254352)</w:t>
+              <w:t>(</w:t>
+            </w:r>
+            <w:proofErr w:type="gramEnd"/>
+            <w:r>
+              <w:rPr>
+                <w:rFonts w:eastAsiaTheme="minorEastAsia"/>
+                <w:lang w:val="en-US"/>
+              </w:rPr>
+              <w:t>456254352)</w:t>
             </w:r>
           </w:p>
         </w:tc>
@@ -18707,22 +19349,23 @@
                 <w:rFonts w:eastAsiaTheme="minorEastAsia"/>
                 <w:lang w:val="en-US"/>
               </w:rPr>
-              <w:t>new Date();</w:t>
-            </w:r>
-          </w:p>
-          <w:p>
-            <w:pPr>
+              <w:t xml:space="preserve">new </w:t>
+            </w:r>
+            <w:proofErr w:type="gramStart"/>
+            <w:r>
               <w:rPr>
                 <w:rFonts w:eastAsiaTheme="minorEastAsia"/>
                 <w:lang w:val="en-US"/>
               </w:rPr>
-            </w:pPr>
+              <w:t>Date(</w:t>
+            </w:r>
+            <w:proofErr w:type="gramEnd"/>
             <w:r>
               <w:rPr>
                 <w:rFonts w:eastAsiaTheme="minorEastAsia"/>
                 <w:lang w:val="en-US"/>
               </w:rPr>
-              <w:t>new Date(STRING);</w:t>
+              <w:t>);</w:t>
             </w:r>
           </w:p>
           <w:p>
@@ -18737,22 +19380,85 @@
                 <w:rFonts w:eastAsiaTheme="minorEastAsia"/>
                 <w:lang w:val="en-US"/>
               </w:rPr>
-              <w:t>new Date(YEAR, MONTH, DAY, HOUR, MINUTE, SECOND, …)</w:t>
-            </w:r>
-          </w:p>
-          <w:p>
-            <w:pPr>
+              <w:t xml:space="preserve">new </w:t>
+            </w:r>
+            <w:proofErr w:type="gramStart"/>
+            <w:r>
               <w:rPr>
                 <w:rFonts w:eastAsiaTheme="minorEastAsia"/>
                 <w:lang w:val="en-US"/>
               </w:rPr>
-            </w:pPr>
+              <w:t>Date(</w:t>
+            </w:r>
+            <w:proofErr w:type="gramEnd"/>
             <w:r>
               <w:rPr>
                 <w:rFonts w:eastAsiaTheme="minorEastAsia"/>
                 <w:lang w:val="en-US"/>
               </w:rPr>
-              <w:t>new Date(TIMESTAMP);</w:t>
+              <w:t>STRING);</w:t>
+            </w:r>
+          </w:p>
+          <w:p>
+            <w:pPr>
+              <w:rPr>
+                <w:rFonts w:eastAsiaTheme="minorEastAsia"/>
+                <w:lang w:val="en-US"/>
+              </w:rPr>
+            </w:pPr>
+            <w:r>
+              <w:rPr>
+                <w:rFonts w:eastAsiaTheme="minorEastAsia"/>
+                <w:lang w:val="en-US"/>
+              </w:rPr>
+              <w:t xml:space="preserve">new </w:t>
+            </w:r>
+            <w:proofErr w:type="gramStart"/>
+            <w:r>
+              <w:rPr>
+                <w:rFonts w:eastAsiaTheme="minorEastAsia"/>
+                <w:lang w:val="en-US"/>
+              </w:rPr>
+              <w:t>Date(</w:t>
+            </w:r>
+            <w:proofErr w:type="gramEnd"/>
+            <w:r>
+              <w:rPr>
+                <w:rFonts w:eastAsiaTheme="minorEastAsia"/>
+                <w:lang w:val="en-US"/>
+              </w:rPr>
+              <w:t>YEAR, MONTH, DAY, HOUR, MINUTE, SECOND, …)</w:t>
+            </w:r>
+          </w:p>
+          <w:p>
+            <w:pPr>
+              <w:rPr>
+                <w:rFonts w:eastAsiaTheme="minorEastAsia"/>
+                <w:lang w:val="en-US"/>
+              </w:rPr>
+            </w:pPr>
+            <w:r>
+              <w:rPr>
+                <w:rFonts w:eastAsiaTheme="minorEastAsia"/>
+                <w:lang w:val="en-US"/>
+              </w:rPr>
+              <w:t xml:space="preserve">new </w:t>
+            </w:r>
+            <w:proofErr w:type="gramStart"/>
+            <w:r>
+              <w:rPr>
+                <w:rFonts w:eastAsiaTheme="minorEastAsia"/>
+                <w:lang w:val="en-US"/>
+              </w:rPr>
+              <w:t>Date(</w:t>
+            </w:r>
+            <w:proofErr w:type="gramEnd"/>
+            <w:r>
+              <w:rPr>
+                <w:rFonts w:eastAsiaTheme="minorEastAsia"/>
+                <w:lang w:val="en-US"/>
+              </w:rPr>
+              <w:t>TIMESTAMP);</w:t>
             </w:r>
           </w:p>
         </w:tc>
@@ -18790,6 +19496,7 @@
               </w:rPr>
             </w:pPr>
             <w:proofErr w:type="spellStart"/>
+            <w:proofErr w:type="gramStart"/>
             <w:r>
               <w:rPr>
                 <w:rFonts w:eastAsiaTheme="minorEastAsia"/>
@@ -18798,6 +19505,7 @@
               <w:t>date.getFullYear</w:t>
             </w:r>
             <w:proofErr w:type="spellEnd"/>
+            <w:proofErr w:type="gramEnd"/>
             <w:r>
               <w:rPr>
                 <w:rFonts w:eastAsiaTheme="minorEastAsia"/>
@@ -18814,6 +19522,7 @@
               </w:rPr>
             </w:pPr>
             <w:proofErr w:type="spellStart"/>
+            <w:proofErr w:type="gramStart"/>
             <w:r>
               <w:rPr>
                 <w:rFonts w:eastAsiaTheme="minorEastAsia"/>
@@ -18822,6 +19531,7 @@
               <w:t>date.getMonth</w:t>
             </w:r>
             <w:proofErr w:type="spellEnd"/>
+            <w:proofErr w:type="gramEnd"/>
             <w:r>
               <w:rPr>
                 <w:rFonts w:eastAsiaTheme="minorEastAsia"/>
@@ -18838,6 +19548,7 @@
               </w:rPr>
             </w:pPr>
             <w:proofErr w:type="spellStart"/>
+            <w:proofErr w:type="gramStart"/>
             <w:r>
               <w:rPr>
                 <w:rFonts w:eastAsiaTheme="minorEastAsia"/>
@@ -18846,6 +19557,7 @@
               <w:t>date.getDate</w:t>
             </w:r>
             <w:proofErr w:type="spellEnd"/>
+            <w:proofErr w:type="gramEnd"/>
             <w:r>
               <w:rPr>
                 <w:rFonts w:eastAsiaTheme="minorEastAsia"/>
@@ -18862,6 +19574,7 @@
               </w:rPr>
             </w:pPr>
             <w:proofErr w:type="spellStart"/>
+            <w:proofErr w:type="gramStart"/>
             <w:r>
               <w:rPr>
                 <w:rFonts w:eastAsiaTheme="minorEastAsia"/>
@@ -18870,6 +19583,7 @@
               <w:t>date.getDay</w:t>
             </w:r>
             <w:proofErr w:type="spellEnd"/>
+            <w:proofErr w:type="gramEnd"/>
             <w:r>
               <w:rPr>
                 <w:rFonts w:eastAsiaTheme="minorEastAsia"/>
@@ -18886,6 +19600,7 @@
               </w:rPr>
             </w:pPr>
             <w:proofErr w:type="spellStart"/>
+            <w:proofErr w:type="gramStart"/>
             <w:r>
               <w:rPr>
                 <w:rFonts w:eastAsiaTheme="minorEastAsia"/>
@@ -18894,6 +19609,7 @@
               <w:t>date.getHours</w:t>
             </w:r>
             <w:proofErr w:type="spellEnd"/>
+            <w:proofErr w:type="gramEnd"/>
             <w:r>
               <w:rPr>
                 <w:rFonts w:eastAsiaTheme="minorEastAsia"/>
@@ -18910,6 +19626,7 @@
               </w:rPr>
             </w:pPr>
             <w:proofErr w:type="spellStart"/>
+            <w:proofErr w:type="gramStart"/>
             <w:r>
               <w:rPr>
                 <w:rFonts w:eastAsiaTheme="minorEastAsia"/>
@@ -18918,6 +19635,7 @@
               <w:t>date.getMinutes</w:t>
             </w:r>
             <w:proofErr w:type="spellEnd"/>
+            <w:proofErr w:type="gramEnd"/>
             <w:r>
               <w:rPr>
                 <w:rFonts w:eastAsiaTheme="minorEastAsia"/>
@@ -18934,6 +19652,7 @@
               </w:rPr>
             </w:pPr>
             <w:proofErr w:type="spellStart"/>
+            <w:proofErr w:type="gramStart"/>
             <w:r>
               <w:rPr>
                 <w:rFonts w:eastAsiaTheme="minorEastAsia"/>
@@ -18943,6 +19662,7 @@
               <w:t>date.toISOString</w:t>
             </w:r>
             <w:proofErr w:type="spellEnd"/>
+            <w:proofErr w:type="gramEnd"/>
             <w:r>
               <w:rPr>
                 <w:rFonts w:eastAsiaTheme="minorEastAsia"/>
@@ -18959,6 +19679,7 @@
               </w:rPr>
             </w:pPr>
             <w:proofErr w:type="spellStart"/>
+            <w:proofErr w:type="gramStart"/>
             <w:r>
               <w:rPr>
                 <w:rFonts w:eastAsiaTheme="minorEastAsia"/>
@@ -18967,6 +19688,7 @@
               <w:t>date.getTime</w:t>
             </w:r>
             <w:proofErr w:type="spellEnd"/>
+            <w:proofErr w:type="gramEnd"/>
             <w:r>
               <w:rPr>
                 <w:rFonts w:eastAsiaTheme="minorEastAsia"/>
@@ -19033,6 +19755,7 @@
               <w:t xml:space="preserve">(d1, d2) =&gt; </w:t>
             </w:r>
             <w:proofErr w:type="spellStart"/>
+            <w:proofErr w:type="gramStart"/>
             <w:r>
               <w:rPr>
                 <w:rFonts w:eastAsiaTheme="minorEastAsia"/>
@@ -19046,7 +19769,15 @@
                 <w:rFonts w:eastAsiaTheme="minorEastAsia"/>
                 <w:lang w:val="en-US"/>
               </w:rPr>
-              <w:t>(d2 – d1) / (1000 * 60 * 60 * 24)</w:t>
+              <w:t>(</w:t>
+            </w:r>
+            <w:proofErr w:type="gramEnd"/>
+            <w:r>
+              <w:rPr>
+                <w:rFonts w:eastAsiaTheme="minorEastAsia"/>
+                <w:lang w:val="en-US"/>
+              </w:rPr>
+              <w:t>d2 – d1) / (1000 * 60 * 60 * 24)</w:t>
             </w:r>
           </w:p>
         </w:tc>
@@ -19147,24 +19878,43 @@
           <w:u w:val="single"/>
           <w:lang w:val="en-US"/>
         </w:rPr>
-        <w:t>(LOCALE, OPTION).format(DATE)</w:t>
-      </w:r>
-    </w:p>
-    <w:p>
-      <w:pPr>
+        <w:t>(LOCALE, OPTION</w:t>
+      </w:r>
+      <w:proofErr w:type="gramStart"/>
+      <w:r>
         <w:rPr>
           <w:rFonts w:eastAsiaTheme="minorEastAsia"/>
-          <w:lang w:val="en-US"/>
-        </w:rPr>
-      </w:pPr>
+          <w:u w:val="single"/>
+          <w:lang w:val="en-US"/>
+        </w:rPr>
+        <w:t>).format</w:t>
+      </w:r>
+      <w:proofErr w:type="gramEnd"/>
       <w:r>
         <w:rPr>
           <w:rFonts w:eastAsiaTheme="minorEastAsia"/>
+          <w:u w:val="single"/>
+          <w:lang w:val="en-US"/>
+        </w:rPr>
+        <w:t>(DATE)</w:t>
+      </w:r>
+    </w:p>
+    <w:p>
+      <w:pPr>
+        <w:rPr>
+          <w:rFonts w:eastAsiaTheme="minorEastAsia"/>
+          <w:lang w:val="en-US"/>
+        </w:rPr>
+      </w:pPr>
+      <w:r>
+        <w:rPr>
+          <w:rFonts w:eastAsiaTheme="minorEastAsia"/>
           <w:lang w:val="en-US"/>
         </w:rPr>
         <w:t>Locale can be a specified locale or the browser’s locale (</w:t>
       </w:r>
       <w:proofErr w:type="spellStart"/>
+      <w:proofErr w:type="gramStart"/>
       <w:r>
         <w:rPr>
           <w:rFonts w:eastAsiaTheme="minorEastAsia"/>
@@ -19173,6 +19923,7 @@
         <w:t>navigator.language</w:t>
       </w:r>
       <w:proofErr w:type="spellEnd"/>
+      <w:proofErr w:type="gramEnd"/>
       <w:r>
         <w:rPr>
           <w:rFonts w:eastAsiaTheme="minorEastAsia"/>
@@ -19268,22 +20019,56 @@
           <w:u w:val="single"/>
           <w:lang w:val="en-US"/>
         </w:rPr>
-        <w:t>(LOCALE, OPTION).format(NUMBER)</w:t>
-      </w:r>
-    </w:p>
-    <w:p>
-      <w:pPr>
+        <w:t>(LOCALE, OPTION</w:t>
+      </w:r>
+      <w:proofErr w:type="gramStart"/>
+      <w:r>
         <w:rPr>
           <w:rFonts w:eastAsiaTheme="minorEastAsia"/>
-          <w:lang w:val="en-US"/>
-        </w:rPr>
-      </w:pPr>
+          <w:u w:val="single"/>
+          <w:lang w:val="en-US"/>
+        </w:rPr>
+        <w:t>).format</w:t>
+      </w:r>
+      <w:proofErr w:type="gramEnd"/>
       <w:r>
         <w:rPr>
           <w:rFonts w:eastAsiaTheme="minorEastAsia"/>
-          <w:lang w:val="en-US"/>
-        </w:rPr>
-        <w:t>Locale is similar to formatting Date Time</w:t>
+          <w:u w:val="single"/>
+          <w:lang w:val="en-US"/>
+        </w:rPr>
+        <w:t>(NUMBER)</w:t>
+      </w:r>
+    </w:p>
+    <w:p>
+      <w:pPr>
+        <w:rPr>
+          <w:rFonts w:eastAsiaTheme="minorEastAsia"/>
+          <w:lang w:val="en-US"/>
+        </w:rPr>
+      </w:pPr>
+      <w:r>
+        <w:rPr>
+          <w:rFonts w:eastAsiaTheme="minorEastAsia"/>
+          <w:lang w:val="en-US"/>
+        </w:rPr>
+        <w:t xml:space="preserve">Locale is </w:t>
+      </w:r>
+      <w:proofErr w:type="gramStart"/>
+      <w:r>
+        <w:rPr>
+          <w:rFonts w:eastAsiaTheme="minorEastAsia"/>
+          <w:lang w:val="en-US"/>
+        </w:rPr>
+        <w:t>similar to</w:t>
+      </w:r>
+      <w:proofErr w:type="gramEnd"/>
+      <w:r>
+        <w:rPr>
+          <w:rFonts w:eastAsiaTheme="minorEastAsia"/>
+          <w:lang w:val="en-US"/>
+        </w:rPr>
+        <w:t xml:space="preserve"> formatting Date Time</w:t>
       </w:r>
     </w:p>
     <w:p>
@@ -19382,6 +20167,7 @@
         </w:rPr>
       </w:pPr>
       <w:proofErr w:type="spellStart"/>
+      <w:proofErr w:type="gramStart"/>
       <w:r>
         <w:rPr>
           <w:rFonts w:eastAsiaTheme="minorEastAsia"/>
@@ -19397,49 +20183,68 @@
           <w:u w:val="single"/>
           <w:lang w:val="en-US"/>
         </w:rPr>
-        <w:t>(CALLBACK_FUNCTION, DELAY, PARAM_1, PARAM_2, …)</w:t>
-      </w:r>
-    </w:p>
-    <w:p>
-      <w:pPr>
-        <w:rPr>
-          <w:rFonts w:eastAsiaTheme="minorEastAsia"/>
-          <w:lang w:val="en-US"/>
-        </w:rPr>
-      </w:pPr>
-      <w:r>
-        <w:rPr>
-          <w:rFonts w:eastAsiaTheme="minorEastAsia"/>
-          <w:lang w:val="en-US"/>
-        </w:rPr>
-        <w:t>Schedule a function to be executed once sometime in the future</w:t>
-      </w:r>
-    </w:p>
-    <w:p>
-      <w:pPr>
+        <w:t>(</w:t>
+      </w:r>
+      <w:proofErr w:type="gramEnd"/>
+      <w:r>
         <w:rPr>
           <w:rFonts w:eastAsiaTheme="minorEastAsia"/>
           <w:u w:val="single"/>
           <w:lang w:val="en-US"/>
         </w:rPr>
-      </w:pPr>
-      <w:proofErr w:type="spellStart"/>
-      <w:r>
+        <w:t>CALLBACK_FUNCTION, DELAY, PARAM_1, PARAM_2, …)</w:t>
+      </w:r>
+    </w:p>
+    <w:p>
+      <w:pPr>
+        <w:rPr>
+          <w:rFonts w:eastAsiaTheme="minorEastAsia"/>
+          <w:lang w:val="en-US"/>
+        </w:rPr>
+      </w:pPr>
+      <w:r>
+        <w:rPr>
+          <w:rFonts w:eastAsiaTheme="minorEastAsia"/>
+          <w:lang w:val="en-US"/>
+        </w:rPr>
+        <w:t>Schedule a function to be executed once sometime in the future</w:t>
+      </w:r>
+    </w:p>
+    <w:p>
+      <w:pPr>
         <w:rPr>
           <w:rFonts w:eastAsiaTheme="minorEastAsia"/>
           <w:u w:val="single"/>
           <w:lang w:val="en-US"/>
         </w:rPr>
-        <w:t>setInterval</w:t>
-      </w:r>
-      <w:proofErr w:type="spellEnd"/>
+      </w:pPr>
+      <w:proofErr w:type="spellStart"/>
+      <w:proofErr w:type="gramStart"/>
       <w:r>
         <w:rPr>
           <w:rFonts w:eastAsiaTheme="minorEastAsia"/>
           <w:u w:val="single"/>
           <w:lang w:val="en-US"/>
         </w:rPr>
-        <w:t>(CALLBACK_FUNCTION, DELAY, PARAM_1, PARAM_2, …)</w:t>
+        <w:t>setInterval</w:t>
+      </w:r>
+      <w:proofErr w:type="spellEnd"/>
+      <w:r>
+        <w:rPr>
+          <w:rFonts w:eastAsiaTheme="minorEastAsia"/>
+          <w:u w:val="single"/>
+          <w:lang w:val="en-US"/>
+        </w:rPr>
+        <w:t>(</w:t>
+      </w:r>
+      <w:proofErr w:type="gramEnd"/>
+      <w:r>
+        <w:rPr>
+          <w:rFonts w:eastAsiaTheme="minorEastAsia"/>
+          <w:u w:val="single"/>
+          <w:lang w:val="en-US"/>
+        </w:rPr>
+        <w:t>CALLBACK_FUNCTION, DELAY, PARAM_1, PARAM_2, …)</w:t>
       </w:r>
     </w:p>
     <w:p>
@@ -19787,6 +20592,7 @@
         </w:rPr>
       </w:pPr>
       <w:proofErr w:type="spellStart"/>
+      <w:proofErr w:type="gramStart"/>
       <w:r>
         <w:rPr>
           <w:rFonts w:eastAsiaTheme="minorEastAsia"/>
@@ -19796,6 +20602,7 @@
         <w:t>document.querySelector</w:t>
       </w:r>
       <w:proofErr w:type="spellEnd"/>
+      <w:proofErr w:type="gramEnd"/>
       <w:r>
         <w:rPr>
           <w:rFonts w:eastAsiaTheme="minorEastAsia"/>
@@ -19945,6 +20752,7 @@
         </w:rPr>
       </w:pPr>
       <w:proofErr w:type="spellStart"/>
+      <w:proofErr w:type="gramStart"/>
       <w:r>
         <w:rPr>
           <w:rFonts w:eastAsiaTheme="minorEastAsia"/>
@@ -19954,6 +20762,7 @@
         <w:t>document.getElement</w:t>
       </w:r>
       <w:proofErr w:type="spellEnd"/>
+      <w:proofErr w:type="gramEnd"/>
       <w:r>
         <w:rPr>
           <w:rFonts w:eastAsiaTheme="minorEastAsia"/>
@@ -20127,6 +20936,7 @@
         </w:rPr>
       </w:pPr>
       <w:proofErr w:type="spellStart"/>
+      <w:proofErr w:type="gramStart"/>
       <w:r>
         <w:rPr>
           <w:rFonts w:eastAsiaTheme="minorEastAsia"/>
@@ -20135,6 +20945,7 @@
         <w:t>document.createElement</w:t>
       </w:r>
       <w:proofErr w:type="spellEnd"/>
+      <w:proofErr w:type="gramEnd"/>
       <w:r>
         <w:rPr>
           <w:rFonts w:eastAsiaTheme="minorEastAsia"/>
@@ -20174,7 +20985,15 @@
           <w:rFonts w:eastAsiaTheme="minorEastAsia"/>
           <w:lang w:val="en-US"/>
         </w:rPr>
-        <w:t>Set the properties of the DOM element via methods like .</w:t>
+        <w:t xml:space="preserve">Set the properties of the DOM element via methods </w:t>
+      </w:r>
+      <w:proofErr w:type="gramStart"/>
+      <w:r>
+        <w:rPr>
+          <w:rFonts w:eastAsiaTheme="minorEastAsia"/>
+          <w:lang w:val="en-US"/>
+        </w:rPr>
+        <w:t>like .</w:t>
       </w:r>
       <w:proofErr w:type="spellStart"/>
       <w:r>
@@ -20185,6 +21004,7 @@
         <w:t>classList</w:t>
       </w:r>
       <w:proofErr w:type="spellEnd"/>
+      <w:proofErr w:type="gramEnd"/>
       <w:r>
         <w:rPr>
           <w:rFonts w:eastAsiaTheme="minorEastAsia"/>
@@ -21499,7 +22319,23 @@
           <w:rFonts w:asciiTheme="majorHAnsi" w:eastAsiaTheme="minorEastAsia" w:hAnsiTheme="majorHAnsi" w:cstheme="majorBidi"/>
           <w:lang w:val="en-US"/>
         </w:rPr>
-        <w:t>1 elements that share the same callback. So, only 1 event listener needs to be added</w:t>
+        <w:t xml:space="preserve">1 </w:t>
+      </w:r>
+      <w:proofErr w:type="gramStart"/>
+      <w:r>
+        <w:rPr>
+          <w:rFonts w:asciiTheme="majorHAnsi" w:eastAsiaTheme="minorEastAsia" w:hAnsiTheme="majorHAnsi" w:cstheme="majorBidi"/>
+          <w:lang w:val="en-US"/>
+        </w:rPr>
+        <w:t>elements</w:t>
+      </w:r>
+      <w:proofErr w:type="gramEnd"/>
+      <w:r>
+        <w:rPr>
+          <w:rFonts w:asciiTheme="majorHAnsi" w:eastAsiaTheme="minorEastAsia" w:hAnsiTheme="majorHAnsi" w:cstheme="majorBidi"/>
+          <w:lang w:val="en-US"/>
+        </w:rPr>
+        <w:t xml:space="preserve"> that share the same callback. So, only 1 event listener needs to be added</w:t>
       </w:r>
     </w:p>
     <w:p>
@@ -21525,6 +22361,7 @@
         <w:t xml:space="preserve"> Use </w:t>
       </w:r>
       <w:proofErr w:type="spellStart"/>
+      <w:proofErr w:type="gramStart"/>
       <w:r>
         <w:rPr>
           <w:rFonts w:asciiTheme="majorHAnsi" w:eastAsiaTheme="minorEastAsia" w:hAnsiTheme="majorHAnsi" w:cstheme="majorBidi"/>
@@ -21533,6 +22370,7 @@
         <w:t>e.target</w:t>
       </w:r>
       <w:proofErr w:type="spellEnd"/>
+      <w:proofErr w:type="gramEnd"/>
       <w:r>
         <w:rPr>
           <w:rFonts w:asciiTheme="majorHAnsi" w:eastAsiaTheme="minorEastAsia" w:hAnsiTheme="majorHAnsi" w:cstheme="majorBidi"/>
@@ -21666,6 +22504,7 @@
                 <w:lang w:val="en-US"/>
               </w:rPr>
             </w:pPr>
+            <w:proofErr w:type="gramStart"/>
             <w:r>
               <w:rPr>
                 <w:rFonts w:asciiTheme="majorHAnsi" w:eastAsiaTheme="minorEastAsia" w:hAnsiTheme="majorHAnsi" w:cstheme="majorBidi"/>
@@ -21682,6 +22521,7 @@
               <w:t>parentNode</w:t>
             </w:r>
             <w:proofErr w:type="spellEnd"/>
+            <w:proofErr w:type="gramEnd"/>
           </w:p>
           <w:p>
             <w:pPr>
@@ -21690,6 +22530,7 @@
                 <w:lang w:val="en-US"/>
               </w:rPr>
             </w:pPr>
+            <w:proofErr w:type="gramStart"/>
             <w:r>
               <w:rPr>
                 <w:rFonts w:asciiTheme="majorHAnsi" w:eastAsiaTheme="minorEastAsia" w:hAnsiTheme="majorHAnsi" w:cstheme="majorBidi"/>
@@ -21706,6 +22547,7 @@
               <w:t>parentElement</w:t>
             </w:r>
             <w:proofErr w:type="spellEnd"/>
+            <w:proofErr w:type="gramEnd"/>
           </w:p>
           <w:p>
             <w:pPr>
@@ -21714,12 +22556,21 @@
                 <w:lang w:val="en-US"/>
               </w:rPr>
             </w:pPr>
+            <w:proofErr w:type="gramStart"/>
             <w:r>
               <w:rPr>
                 <w:rFonts w:asciiTheme="majorHAnsi" w:eastAsiaTheme="minorEastAsia" w:hAnsiTheme="majorHAnsi" w:cstheme="majorBidi"/>
                 <w:lang w:val="en-US"/>
               </w:rPr>
-              <w:t>.closest(“…”)</w:t>
+              <w:t>.closest</w:t>
+            </w:r>
+            <w:proofErr w:type="gramEnd"/>
+            <w:r>
+              <w:rPr>
+                <w:rFonts w:asciiTheme="majorHAnsi" w:eastAsiaTheme="minorEastAsia" w:hAnsiTheme="majorHAnsi" w:cstheme="majorBidi"/>
+                <w:lang w:val="en-US"/>
+              </w:rPr>
+              <w:t>(“…”)</w:t>
             </w:r>
             <w:r>
               <w:rPr>
@@ -21838,6 +22689,7 @@
                 <w:lang w:val="en-US"/>
               </w:rPr>
             </w:pPr>
+            <w:proofErr w:type="gramStart"/>
             <w:r>
               <w:rPr>
                 <w:rFonts w:asciiTheme="majorHAnsi" w:eastAsiaTheme="minorEastAsia" w:hAnsiTheme="majorHAnsi" w:cstheme="majorBidi"/>
@@ -21854,6 +22706,7 @@
               <w:t>previousSibling</w:t>
             </w:r>
             <w:proofErr w:type="spellEnd"/>
+            <w:proofErr w:type="gramEnd"/>
           </w:p>
           <w:p>
             <w:pPr>
@@ -21862,6 +22715,7 @@
                 <w:lang w:val="en-US"/>
               </w:rPr>
             </w:pPr>
+            <w:proofErr w:type="gramStart"/>
             <w:r>
               <w:rPr>
                 <w:rFonts w:asciiTheme="majorHAnsi" w:eastAsiaTheme="minorEastAsia" w:hAnsiTheme="majorHAnsi" w:cstheme="majorBidi"/>
@@ -21878,6 +22732,7 @@
               <w:t>previousElementSibling</w:t>
             </w:r>
             <w:proofErr w:type="spellEnd"/>
+            <w:proofErr w:type="gramEnd"/>
           </w:p>
           <w:p>
             <w:pPr>
@@ -21886,6 +22741,7 @@
                 <w:lang w:val="en-US"/>
               </w:rPr>
             </w:pPr>
+            <w:proofErr w:type="gramStart"/>
             <w:r>
               <w:rPr>
                 <w:rFonts w:asciiTheme="majorHAnsi" w:eastAsiaTheme="minorEastAsia" w:hAnsiTheme="majorHAnsi" w:cstheme="majorBidi"/>
@@ -21902,6 +22758,7 @@
               <w:t>parentElement.children</w:t>
             </w:r>
             <w:proofErr w:type="spellEnd"/>
+            <w:proofErr w:type="gramEnd"/>
           </w:p>
         </w:tc>
         <w:tc>
@@ -21930,6 +22787,7 @@
                 <w:lang w:val="en-US"/>
               </w:rPr>
             </w:pPr>
+            <w:proofErr w:type="gramStart"/>
             <w:r>
               <w:rPr>
                 <w:rFonts w:asciiTheme="majorHAnsi" w:eastAsiaTheme="minorEastAsia" w:hAnsiTheme="majorHAnsi" w:cstheme="majorBidi"/>
@@ -21946,6 +22804,7 @@
               <w:t>nextSibling</w:t>
             </w:r>
             <w:proofErr w:type="spellEnd"/>
+            <w:proofErr w:type="gramEnd"/>
           </w:p>
           <w:p>
             <w:pPr>
@@ -21954,6 +22813,7 @@
                 <w:lang w:val="en-US"/>
               </w:rPr>
             </w:pPr>
+            <w:proofErr w:type="gramStart"/>
             <w:r>
               <w:rPr>
                 <w:rFonts w:asciiTheme="majorHAnsi" w:eastAsiaTheme="minorEastAsia" w:hAnsiTheme="majorHAnsi" w:cstheme="majorBidi"/>
@@ -21970,6 +22830,7 @@
               <w:t>nextElementSibling</w:t>
             </w:r>
             <w:proofErr w:type="spellEnd"/>
+            <w:proofErr w:type="gramEnd"/>
           </w:p>
           <w:p>
             <w:pPr>
@@ -21978,6 +22839,7 @@
                 <w:lang w:val="en-US"/>
               </w:rPr>
             </w:pPr>
+            <w:proofErr w:type="gramStart"/>
             <w:r>
               <w:rPr>
                 <w:rFonts w:asciiTheme="majorHAnsi" w:eastAsiaTheme="minorEastAsia" w:hAnsiTheme="majorHAnsi" w:cstheme="majorBidi"/>
@@ -21994,6 +22856,7 @@
               <w:t>parentElement.children</w:t>
             </w:r>
             <w:proofErr w:type="spellEnd"/>
+            <w:proofErr w:type="gramEnd"/>
           </w:p>
         </w:tc>
       </w:tr>
@@ -22090,6 +22953,7 @@
                 <w:lang w:val="en-US"/>
               </w:rPr>
             </w:pPr>
+            <w:proofErr w:type="gramStart"/>
             <w:r>
               <w:rPr>
                 <w:rFonts w:asciiTheme="majorHAnsi" w:eastAsiaTheme="minorEastAsia" w:hAnsiTheme="majorHAnsi" w:cstheme="majorBidi"/>
@@ -22106,6 +22970,7 @@
               <w:t>querySelector</w:t>
             </w:r>
             <w:proofErr w:type="spellEnd"/>
+            <w:proofErr w:type="gramEnd"/>
             <w:r>
               <w:rPr>
                 <w:rFonts w:asciiTheme="majorHAnsi" w:eastAsiaTheme="minorEastAsia" w:hAnsiTheme="majorHAnsi" w:cstheme="majorBidi"/>
@@ -22121,6 +22986,7 @@
                 <w:lang w:val="en-US"/>
               </w:rPr>
             </w:pPr>
+            <w:proofErr w:type="gramStart"/>
             <w:r>
               <w:rPr>
                 <w:rFonts w:asciiTheme="majorHAnsi" w:eastAsiaTheme="minorEastAsia" w:hAnsiTheme="majorHAnsi" w:cstheme="majorBidi"/>
@@ -22137,6 +23003,7 @@
               <w:t>querySelectorAll</w:t>
             </w:r>
             <w:proofErr w:type="spellEnd"/>
+            <w:proofErr w:type="gramEnd"/>
             <w:r>
               <w:rPr>
                 <w:rFonts w:asciiTheme="majorHAnsi" w:eastAsiaTheme="minorEastAsia" w:hAnsiTheme="majorHAnsi" w:cstheme="majorBidi"/>
@@ -22152,6 +23019,7 @@
                 <w:lang w:val="en-US"/>
               </w:rPr>
             </w:pPr>
+            <w:proofErr w:type="gramStart"/>
             <w:r>
               <w:rPr>
                 <w:rFonts w:asciiTheme="majorHAnsi" w:eastAsiaTheme="minorEastAsia" w:hAnsiTheme="majorHAnsi" w:cstheme="majorBidi"/>
@@ -22168,6 +23036,7 @@
               <w:t>childNodes</w:t>
             </w:r>
             <w:proofErr w:type="spellEnd"/>
+            <w:proofErr w:type="gramEnd"/>
             <w:r>
               <w:rPr>
                 <w:rFonts w:asciiTheme="majorHAnsi" w:eastAsiaTheme="minorEastAsia" w:hAnsiTheme="majorHAnsi" w:cstheme="majorBidi"/>
@@ -22183,6 +23052,7 @@
                 <w:lang w:val="en-US"/>
               </w:rPr>
             </w:pPr>
+            <w:proofErr w:type="gramStart"/>
             <w:r>
               <w:rPr>
                 <w:rFonts w:asciiTheme="majorHAnsi" w:eastAsiaTheme="minorEastAsia" w:hAnsiTheme="majorHAnsi" w:cstheme="majorBidi"/>
@@ -22190,6 +23060,7 @@
               </w:rPr>
               <w:t>.children</w:t>
             </w:r>
+            <w:proofErr w:type="gramEnd"/>
             <w:r>
               <w:rPr>
                 <w:rFonts w:asciiTheme="majorHAnsi" w:eastAsiaTheme="minorEastAsia" w:hAnsiTheme="majorHAnsi" w:cstheme="majorBidi"/>
@@ -22205,6 +23076,7 @@
                 <w:lang w:val="en-US"/>
               </w:rPr>
             </w:pPr>
+            <w:proofErr w:type="gramStart"/>
             <w:r>
               <w:rPr>
                 <w:rFonts w:asciiTheme="majorHAnsi" w:eastAsiaTheme="minorEastAsia" w:hAnsiTheme="majorHAnsi" w:cstheme="majorBidi"/>
@@ -22221,6 +23093,7 @@
               <w:t>firstElementChild</w:t>
             </w:r>
             <w:proofErr w:type="spellEnd"/>
+            <w:proofErr w:type="gramEnd"/>
           </w:p>
           <w:p>
             <w:pPr>
@@ -22229,6 +23102,7 @@
                 <w:lang w:val="en-US"/>
               </w:rPr>
             </w:pPr>
+            <w:proofErr w:type="gramStart"/>
             <w:r>
               <w:rPr>
                 <w:rFonts w:asciiTheme="majorHAnsi" w:eastAsiaTheme="minorEastAsia" w:hAnsiTheme="majorHAnsi" w:cstheme="majorBidi"/>
@@ -22245,6 +23119,7 @@
               <w:t>lastElementChild</w:t>
             </w:r>
             <w:proofErr w:type="spellEnd"/>
+            <w:proofErr w:type="gramEnd"/>
           </w:p>
         </w:tc>
         <w:tc>
@@ -22457,6 +23332,7 @@
           <w:lang w:val="en-US"/>
         </w:rPr>
       </w:pPr>
+      <w:proofErr w:type="gramStart"/>
       <w:r>
         <w:rPr>
           <w:rFonts w:asciiTheme="majorHAnsi" w:eastAsiaTheme="minorEastAsia" w:hAnsiTheme="majorHAnsi" w:cstheme="majorBidi"/>
@@ -22473,6 +23349,7 @@
         <w:t>getBoundingClientRect</w:t>
       </w:r>
       <w:proofErr w:type="spellEnd"/>
+      <w:proofErr w:type="gramEnd"/>
       <w:r>
         <w:rPr>
           <w:rFonts w:asciiTheme="majorHAnsi" w:eastAsiaTheme="minorEastAsia" w:hAnsiTheme="majorHAnsi" w:cstheme="majorBidi"/>
@@ -22595,7 +23472,23 @@
           <w:rFonts w:asciiTheme="majorHAnsi" w:eastAsiaTheme="minorEastAsia" w:hAnsiTheme="majorHAnsi" w:cstheme="majorBidi"/>
           <w:lang w:val="en-US"/>
         </w:rPr>
-        <w:t>Uses: Lazy loading images as the page is scrolled, Infinite scrolling websites, Playing animation when reaching an element</w:t>
+        <w:t xml:space="preserve">Uses: Lazy loading images as the page is scrolled, Infinite scrolling websites, </w:t>
+      </w:r>
+      <w:proofErr w:type="gramStart"/>
+      <w:r>
+        <w:rPr>
+          <w:rFonts w:asciiTheme="majorHAnsi" w:eastAsiaTheme="minorEastAsia" w:hAnsiTheme="majorHAnsi" w:cstheme="majorBidi"/>
+          <w:lang w:val="en-US"/>
+        </w:rPr>
+        <w:t>Playing</w:t>
+      </w:r>
+      <w:proofErr w:type="gramEnd"/>
+      <w:r>
+        <w:rPr>
+          <w:rFonts w:asciiTheme="majorHAnsi" w:eastAsiaTheme="minorEastAsia" w:hAnsiTheme="majorHAnsi" w:cstheme="majorBidi"/>
+          <w:lang w:val="en-US"/>
+        </w:rPr>
+        <w:t xml:space="preserve"> animation when reaching an element</w:t>
       </w:r>
     </w:p>
     <w:p>
@@ -22845,12 +23738,21 @@
         </w:rPr>
         <w:t xml:space="preserve">: (entries, observer) =&gt; {…} where entries </w:t>
       </w:r>
+      <w:proofErr w:type="gramStart"/>
       <w:r>
         <w:rPr>
           <w:rFonts w:asciiTheme="majorHAnsi" w:eastAsiaTheme="minorEastAsia" w:hAnsiTheme="majorHAnsi" w:cstheme="majorBidi"/>
           <w:lang w:val="en-US"/>
         </w:rPr>
-        <w:t xml:space="preserve">is a list of </w:t>
+        <w:t>is</w:t>
+      </w:r>
+      <w:proofErr w:type="gramEnd"/>
+      <w:r>
+        <w:rPr>
+          <w:rFonts w:asciiTheme="majorHAnsi" w:eastAsiaTheme="minorEastAsia" w:hAnsiTheme="majorHAnsi" w:cstheme="majorBidi"/>
+          <w:lang w:val="en-US"/>
+        </w:rPr>
+        <w:t xml:space="preserve"> a list of </w:t>
       </w:r>
       <m:oMath>
         <m:r>
@@ -25362,7 +26264,21 @@
         <w:rPr>
           <w:lang w:val="en-US"/>
         </w:rPr>
-        <w:t xml:space="preserve">class XXX … {constructor(…) {super(…)}}: Set </w:t>
+        <w:t>class XXX … {</w:t>
+      </w:r>
+      <w:proofErr w:type="gramStart"/>
+      <w:r>
+        <w:rPr>
+          <w:lang w:val="en-US"/>
+        </w:rPr>
+        <w:t>constructor(</w:t>
+      </w:r>
+      <w:proofErr w:type="gramEnd"/>
+      <w:r>
+        <w:rPr>
+          <w:lang w:val="en-US"/>
+        </w:rPr>
+        <w:t xml:space="preserve">…) {super(…)}}: Set </w:t>
       </w:r>
       <w:r>
         <w:rPr>
@@ -26021,7 +26937,21 @@
               <w:rPr>
                 <w:lang w:val="en-US"/>
               </w:rPr>
-              <w:t>Executed line by line where each line waits for the previous to finish</w:t>
+              <w:t xml:space="preserve">Executed line by line where each line waits for the </w:t>
+            </w:r>
+            <w:proofErr w:type="gramStart"/>
+            <w:r>
+              <w:rPr>
+                <w:lang w:val="en-US"/>
+              </w:rPr>
+              <w:t>previous to</w:t>
+            </w:r>
+            <w:proofErr w:type="gramEnd"/>
+            <w:r>
+              <w:rPr>
+                <w:lang w:val="en-US"/>
+              </w:rPr>
+              <w:t xml:space="preserve"> finish</w:t>
             </w:r>
           </w:p>
         </w:tc>
@@ -26265,7 +27195,21 @@
         <w:rPr>
           <w:lang w:val="en-US"/>
         </w:rPr>
-        <w:t>Asynchronous JavaScript And XML (AJAX)</w:t>
+        <w:t xml:space="preserve">Asynchronous JavaScript </w:t>
+      </w:r>
+      <w:proofErr w:type="gramStart"/>
+      <w:r>
+        <w:rPr>
+          <w:lang w:val="en-US"/>
+        </w:rPr>
+        <w:t>And</w:t>
+      </w:r>
+      <w:proofErr w:type="gramEnd"/>
+      <w:r>
+        <w:rPr>
+          <w:lang w:val="en-US"/>
+        </w:rPr>
+        <w:t xml:space="preserve"> XML (AJAX)</w:t>
       </w:r>
     </w:p>
     <w:p>
@@ -26396,6 +27340,7 @@
               <w:t xml:space="preserve">New </w:t>
             </w:r>
             <w:proofErr w:type="spellStart"/>
+            <w:proofErr w:type="gramStart"/>
             <w:r>
               <w:rPr>
                 <w:b/>
@@ -26411,7 +27356,16 @@
                 <w:bCs/>
                 <w:lang w:val="en-US"/>
               </w:rPr>
-              <w:t>()</w:t>
+              <w:t>(</w:t>
+            </w:r>
+            <w:proofErr w:type="gramEnd"/>
+            <w:r>
+              <w:rPr>
+                <w:b/>
+                <w:bCs/>
+                <w:lang w:val="en-US"/>
+              </w:rPr>
+              <w:t>)</w:t>
             </w:r>
           </w:p>
         </w:tc>
@@ -26570,7 +27524,14 @@
               <w:rPr>
                 <w:lang w:val="en-US"/>
               </w:rPr>
-              <w:t xml:space="preserve"> Need to .</w:t>
+              <w:t xml:space="preserve"> Need </w:t>
+            </w:r>
+            <w:proofErr w:type="gramStart"/>
+            <w:r>
+              <w:rPr>
+                <w:lang w:val="en-US"/>
+              </w:rPr>
+              <w:t>to .</w:t>
             </w:r>
             <w:proofErr w:type="spellStart"/>
             <w:r>
@@ -26580,6 +27541,7 @@
               <w:t>addEventListener</w:t>
             </w:r>
             <w:proofErr w:type="spellEnd"/>
+            <w:proofErr w:type="gramEnd"/>
             <w:r>
               <w:rPr>
                 <w:lang w:val="en-US"/>
@@ -27116,7 +28078,21 @@
               <w:rPr>
                 <w:lang w:val="en-US"/>
               </w:rPr>
-              <w:t>. Fulfilled or Rejected)</w:t>
+              <w:t xml:space="preserve">. Fulfilled or </w:t>
+            </w:r>
+            <w:proofErr w:type="gramStart"/>
+            <w:r>
+              <w:rPr>
+                <w:lang w:val="en-US"/>
+              </w:rPr>
+              <w:t>Rejected</w:t>
+            </w:r>
+            <w:proofErr w:type="gramEnd"/>
+            <w:r>
+              <w:rPr>
+                <w:lang w:val="en-US"/>
+              </w:rPr>
+              <w:t>)</w:t>
             </w:r>
           </w:p>
         </w:tc>
@@ -27264,7 +28240,21 @@
         <w:rPr>
           <w:lang w:val="en-US"/>
         </w:rPr>
-        <w:t>Any error/rejection a Promise encounters are propagated down to the nearest REJECT_CALLBACK or .catch(…) to handle</w:t>
+        <w:t xml:space="preserve">Any error/rejection a Promise encounters are propagated down to the nearest REJECT_CALLBACK </w:t>
+      </w:r>
+      <w:proofErr w:type="gramStart"/>
+      <w:r>
+        <w:rPr>
+          <w:lang w:val="en-US"/>
+        </w:rPr>
+        <w:t>or .catch</w:t>
+      </w:r>
+      <w:proofErr w:type="gramEnd"/>
+      <w:r>
+        <w:rPr>
+          <w:lang w:val="en-US"/>
+        </w:rPr>
+        <w:t>(…) to handle</w:t>
       </w:r>
     </w:p>
     <w:p>
@@ -27317,6 +28307,7 @@
           <w:lang w:val="en-US"/>
         </w:rPr>
       </w:pPr>
+      <w:proofErr w:type="gramStart"/>
       <w:r>
         <w:rPr>
           <w:lang w:val="en-US"/>
@@ -27327,7 +28318,14 @@
         <w:rPr>
           <w:lang w:val="en-US"/>
         </w:rPr>
-        <w:t>etch(RESOURCE, [, INIT])</w:t>
+        <w:t>etch(</w:t>
+      </w:r>
+      <w:proofErr w:type="gramEnd"/>
+      <w:r>
+        <w:rPr>
+          <w:lang w:val="en-US"/>
+        </w:rPr>
+        <w:t>RESOURCE, [, INIT])</w:t>
       </w:r>
     </w:p>
     <w:p>
@@ -27953,7 +28951,21 @@
         <w:rPr>
           <w:lang w:val="en-US"/>
         </w:rPr>
-        <w:t>) to promise based</w:t>
+        <w:t xml:space="preserve">) </w:t>
+      </w:r>
+      <w:proofErr w:type="gramStart"/>
+      <w:r>
+        <w:rPr>
+          <w:lang w:val="en-US"/>
+        </w:rPr>
+        <w:t>to</w:t>
+      </w:r>
+      <w:proofErr w:type="gramEnd"/>
+      <w:r>
+        <w:rPr>
+          <w:lang w:val="en-US"/>
+        </w:rPr>
+        <w:t xml:space="preserve"> promise based</w:t>
       </w:r>
     </w:p>
     <w:p>
@@ -28208,7 +29220,21 @@
         <w:rPr>
           <w:lang w:val="en-US"/>
         </w:rPr>
-        <w:t>If you want to .catch(…) the returned promise of the async function, you will need to rethrow the error in the catch’s block</w:t>
+        <w:t xml:space="preserve">If you want </w:t>
+      </w:r>
+      <w:proofErr w:type="gramStart"/>
+      <w:r>
+        <w:rPr>
+          <w:lang w:val="en-US"/>
+        </w:rPr>
+        <w:t>to .catch</w:t>
+      </w:r>
+      <w:proofErr w:type="gramEnd"/>
+      <w:r>
+        <w:rPr>
+          <w:lang w:val="en-US"/>
+        </w:rPr>
+        <w:t>(…) the returned promise of the async function, you will need to rethrow the error in the catch’s block</w:t>
       </w:r>
     </w:p>
     <w:p>
@@ -28838,6 +29864,7 @@
       </w:pPr>
       <w:r>
         <w:rPr>
+          <w:noProof/>
           <w:lang w:val="en-US"/>
         </w:rPr>
         <w:drawing>
@@ -28936,6 +29963,7 @@
       </w:pPr>
       <w:r>
         <w:rPr>
+          <w:noProof/>
           <w:lang w:val="en-US"/>
         </w:rPr>
         <w:drawing>
@@ -29427,6 +30455,7 @@
       </w:pPr>
       <w:r>
         <w:rPr>
+          <w:noProof/>
           <w:lang w:val="en-US"/>
         </w:rPr>
         <w:drawing>
@@ -29518,6 +30547,7 @@
       </w:pPr>
       <w:r>
         <w:rPr>
+          <w:noProof/>
           <w:lang w:val="en-US"/>
         </w:rPr>
         <w:drawing>
@@ -29720,6 +30750,7 @@
       </w:pPr>
       <w:r>
         <w:rPr>
+          <w:noProof/>
           <w:lang w:val="en-US"/>
         </w:rPr>
         <w:lastRenderedPageBreak/>
@@ -29878,14 +30909,7 @@
               <w:rFonts w:ascii="Cambria Math" w:hAnsi="Cambria Math"/>
               <w:lang w:val="en-US"/>
             </w:rPr>
-            <m:t>i</m:t>
-          </m:r>
-          <m:r>
-            <w:rPr>
-              <w:rFonts w:ascii="Cambria Math" w:hAnsi="Cambria Math"/>
-              <w:lang w:val="en-US"/>
-            </w:rPr>
-            <m:t>mport {VALUE [, …]} from MODULE_NAME</m:t>
+            <m:t>import {VALUE [, …]} from MODULE_NAME</m:t>
           </m:r>
         </m:oMath>
       </m:oMathPara>
@@ -30255,6 +31279,7 @@
         <w:rPr>
           <w:b/>
           <w:bCs/>
+          <w:noProof/>
           <w:lang w:val="en-US"/>
         </w:rPr>
         <w:drawing>
@@ -30448,6 +31473,7 @@
       </w:pPr>
       <w:r>
         <w:rPr>
+          <w:noProof/>
           <w:lang w:val="en-US"/>
         </w:rPr>
         <w:drawing>
@@ -30749,7 +31775,21 @@
         <w:rPr>
           <w:lang w:val="en-US"/>
         </w:rPr>
-        <w:t xml:space="preserve">() by re-creating .find() and adding it to </w:t>
+        <w:t>() by re-</w:t>
+      </w:r>
+      <w:proofErr w:type="gramStart"/>
+      <w:r>
+        <w:rPr>
+          <w:lang w:val="en-US"/>
+        </w:rPr>
+        <w:t>creating .find</w:t>
+      </w:r>
+      <w:proofErr w:type="gramEnd"/>
+      <w:r>
+        <w:rPr>
+          <w:lang w:val="en-US"/>
+        </w:rPr>
+        <w:t xml:space="preserve">() and adding it to </w:t>
       </w:r>
       <w:proofErr w:type="spellStart"/>
       <w:r>
@@ -30814,6 +31854,7 @@
       </w:pPr>
       <w:r>
         <w:rPr>
+          <w:noProof/>
           <w:lang w:val="en-US"/>
         </w:rPr>
         <w:drawing>
@@ -30860,6 +31901,7 @@
       </w:r>
       <w:r>
         <w:rPr>
+          <w:noProof/>
           <w:lang w:val="en-US"/>
         </w:rPr>
         <w:drawing>
@@ -30917,11 +31959,12 @@
     <w:p>
       <w:pPr>
         <w:rPr>
-          <w:lang w:val="en-US"/>
-        </w:rPr>
-      </w:pPr>
-      <w:r>
-        <w:rPr>
+          <w:noProof/>
+        </w:rPr>
+      </w:pPr>
+      <w:r>
+        <w:rPr>
+          <w:noProof/>
           <w:lang w:val="en-US"/>
         </w:rPr>
         <w:drawing>
@@ -30968,6 +32011,7 @@
       </w:r>
       <w:r>
         <w:rPr>
+          <w:noProof/>
           <w:lang w:val="en-US"/>
         </w:rPr>
         <w:drawing>
@@ -31007,6 +32051,2647 @@
         </w:drawing>
       </w:r>
     </w:p>
+    <w:p>
+      <w:pPr>
+        <w:rPr>
+          <w:noProof/>
+        </w:rPr>
+      </w:pPr>
+    </w:p>
+    <w:p>
+      <w:pPr>
+        <w:rPr>
+          <w:noProof/>
+        </w:rPr>
+      </w:pPr>
+    </w:p>
+    <w:p>
+      <w:pPr>
+        <w:rPr>
+          <w:noProof/>
+        </w:rPr>
+      </w:pPr>
+    </w:p>
+    <w:p>
+      <w:pPr>
+        <w:rPr>
+          <w:noProof/>
+        </w:rPr>
+      </w:pPr>
+    </w:p>
+    <w:p>
+      <w:pPr>
+        <w:rPr>
+          <w:noProof/>
+        </w:rPr>
+      </w:pPr>
+    </w:p>
+    <w:p>
+      <w:pPr>
+        <w:rPr>
+          <w:noProof/>
+        </w:rPr>
+      </w:pPr>
+    </w:p>
+    <w:p>
+      <w:pPr>
+        <w:rPr>
+          <w:noProof/>
+        </w:rPr>
+      </w:pPr>
+    </w:p>
+    <w:p>
+      <w:pPr>
+        <w:rPr>
+          <w:noProof/>
+        </w:rPr>
+      </w:pPr>
+    </w:p>
+    <w:p>
+      <w:pPr>
+        <w:rPr>
+          <w:noProof/>
+        </w:rPr>
+      </w:pPr>
+    </w:p>
+    <w:p>
+      <w:pPr>
+        <w:rPr>
+          <w:noProof/>
+        </w:rPr>
+      </w:pPr>
+    </w:p>
+    <w:p>
+      <w:pPr>
+        <w:pStyle w:val="Heading1"/>
+        <w:rPr>
+          <w:lang w:val="en-US"/>
+        </w:rPr>
+      </w:pPr>
+      <w:r>
+        <w:rPr>
+          <w:lang w:val="en-US"/>
+        </w:rPr>
+        <w:lastRenderedPageBreak/>
+        <w:t xml:space="preserve">Section 18 – Notes from </w:t>
+      </w:r>
+      <w:proofErr w:type="spellStart"/>
+      <w:r>
+        <w:rPr>
+          <w:lang w:val="en-US"/>
+        </w:rPr>
+        <w:t>Forkify</w:t>
+      </w:r>
+      <w:proofErr w:type="spellEnd"/>
+    </w:p>
+    <w:p>
+      <w:pPr>
+        <w:pStyle w:val="Heading2"/>
+        <w:rPr>
+          <w:lang w:val="en-US"/>
+        </w:rPr>
+      </w:pPr>
+      <w:r>
+        <w:rPr>
+          <w:lang w:val="en-US"/>
+        </w:rPr>
+        <w:t xml:space="preserve">Imports for </w:t>
+      </w:r>
+      <w:proofErr w:type="spellStart"/>
+      <w:r>
+        <w:rPr>
+          <w:lang w:val="en-US"/>
+        </w:rPr>
+        <w:t>polyfilling</w:t>
+      </w:r>
+      <w:proofErr w:type="spellEnd"/>
+    </w:p>
+    <w:p>
+      <w:pPr>
+        <w:rPr>
+          <w:lang w:val="en-US"/>
+        </w:rPr>
+      </w:pPr>
+      <w:r>
+        <w:rPr>
+          <w:lang w:val="en-US"/>
+        </w:rPr>
+        <w:t xml:space="preserve">import 'regenerator-runtime/runtime'; // </w:t>
+      </w:r>
+      <w:proofErr w:type="spellStart"/>
+      <w:r>
+        <w:rPr>
+          <w:lang w:val="en-US"/>
+        </w:rPr>
+        <w:t>Polyfill</w:t>
+      </w:r>
+      <w:proofErr w:type="spellEnd"/>
+      <w:r>
+        <w:rPr>
+          <w:lang w:val="en-US"/>
+        </w:rPr>
+        <w:t xml:space="preserve"> async await</w:t>
+      </w:r>
+    </w:p>
+    <w:p>
+      <w:pPr>
+        <w:rPr>
+          <w:lang w:val="en-US"/>
+        </w:rPr>
+      </w:pPr>
+      <w:r>
+        <w:rPr>
+          <w:lang w:val="en-US"/>
+        </w:rPr>
+        <w:t>import 'core-</w:t>
+      </w:r>
+      <w:proofErr w:type="spellStart"/>
+      <w:r>
+        <w:rPr>
+          <w:lang w:val="en-US"/>
+        </w:rPr>
+        <w:t>js</w:t>
+      </w:r>
+      <w:proofErr w:type="spellEnd"/>
+      <w:r>
+        <w:rPr>
+          <w:lang w:val="en-US"/>
+        </w:rPr>
+        <w:t xml:space="preserve">/stable'; // </w:t>
+      </w:r>
+      <w:proofErr w:type="spellStart"/>
+      <w:r>
+        <w:rPr>
+          <w:lang w:val="en-US"/>
+        </w:rPr>
+        <w:t>Polyfill</w:t>
+      </w:r>
+      <w:proofErr w:type="spellEnd"/>
+      <w:r>
+        <w:rPr>
+          <w:lang w:val="en-US"/>
+        </w:rPr>
+        <w:t xml:space="preserve"> remaining stuff</w:t>
+      </w:r>
+    </w:p>
+    <w:p>
+      <w:pPr>
+        <w:rPr>
+          <w:lang w:val="en-US"/>
+        </w:rPr>
+      </w:pPr>
+    </w:p>
+    <w:p>
+      <w:pPr>
+        <w:pStyle w:val="Heading2"/>
+        <w:rPr>
+          <w:lang w:val="en-US"/>
+        </w:rPr>
+      </w:pPr>
+      <w:r>
+        <w:rPr>
+          <w:lang w:val="en-US"/>
+        </w:rPr>
+        <w:t>Getting relative path to assets in a shipping product</w:t>
+      </w:r>
+    </w:p>
+    <w:p>
+      <w:pPr>
+        <w:rPr>
+          <w:lang w:val="en-US"/>
+        </w:rPr>
+      </w:pPr>
+      <w:r>
+        <w:rPr>
+          <w:lang w:val="en-US"/>
+        </w:rPr>
+        <w:t>import icons from '../</w:t>
+      </w:r>
+      <w:proofErr w:type="spellStart"/>
+      <w:r>
+        <w:rPr>
+          <w:lang w:val="en-US"/>
+        </w:rPr>
+        <w:t>img</w:t>
+      </w:r>
+      <w:proofErr w:type="spellEnd"/>
+      <w:r>
+        <w:rPr>
+          <w:lang w:val="en-US"/>
+        </w:rPr>
+        <w:t>/</w:t>
+      </w:r>
+      <w:proofErr w:type="spellStart"/>
+      <w:r>
+        <w:rPr>
+          <w:lang w:val="en-US"/>
+        </w:rPr>
+        <w:t>icons.svg</w:t>
+      </w:r>
+      <w:proofErr w:type="spellEnd"/>
+      <w:r>
+        <w:rPr>
+          <w:lang w:val="en-US"/>
+        </w:rPr>
+        <w:t>'; // Parcel 1</w:t>
+      </w:r>
+    </w:p>
+    <w:p>
+      <w:pPr>
+        <w:rPr>
+          <w:lang w:val="en-US"/>
+        </w:rPr>
+      </w:pPr>
+      <w:r>
+        <w:rPr>
+          <w:lang w:val="en-US"/>
+        </w:rPr>
+        <w:t>import icons from '</w:t>
+      </w:r>
+      <w:proofErr w:type="gramStart"/>
+      <w:r>
+        <w:rPr>
+          <w:lang w:val="en-US"/>
+        </w:rPr>
+        <w:t>url:../img/icons.svg</w:t>
+      </w:r>
+      <w:proofErr w:type="gramEnd"/>
+      <w:r>
+        <w:rPr>
+          <w:lang w:val="en-US"/>
+        </w:rPr>
+        <w:t>'; // Parcel 2</w:t>
+      </w:r>
+    </w:p>
+    <w:p>
+      <w:pPr>
+        <w:rPr>
+          <w:lang w:val="en-US"/>
+        </w:rPr>
+      </w:pPr>
+    </w:p>
+    <w:p>
+      <w:pPr>
+        <w:pStyle w:val="Heading2"/>
+        <w:rPr>
+          <w:lang w:val="en-US"/>
+        </w:rPr>
+      </w:pPr>
+      <w:r>
+        <w:rPr>
+          <w:lang w:val="en-US"/>
+        </w:rPr>
+        <w:t xml:space="preserve">Remove any children element in </w:t>
+      </w:r>
+      <w:r>
+        <w:rPr>
+          <w:lang w:val="en-US"/>
+        </w:rPr>
+        <w:t>parent element</w:t>
+      </w:r>
+    </w:p>
+    <w:p>
+      <w:pPr>
+        <w:rPr>
+          <w:lang w:val="en-US"/>
+        </w:rPr>
+      </w:pPr>
+      <w:proofErr w:type="spellStart"/>
+      <w:r>
+        <w:rPr>
+          <w:lang w:val="en-US"/>
+        </w:rPr>
+        <w:t>parentEl.innerHTML</w:t>
+      </w:r>
+      <w:proofErr w:type="spellEnd"/>
+      <w:r>
+        <w:rPr>
+          <w:lang w:val="en-US"/>
+        </w:rPr>
+        <w:t xml:space="preserve"> = '</w:t>
+      </w:r>
+      <w:proofErr w:type="gramStart"/>
+      <w:r>
+        <w:rPr>
+          <w:lang w:val="en-US"/>
+        </w:rPr>
+        <w:t>';</w:t>
+      </w:r>
+      <w:proofErr w:type="gramEnd"/>
+    </w:p>
+    <w:p>
+      <w:pPr>
+        <w:rPr>
+          <w:lang w:val="en-US"/>
+        </w:rPr>
+      </w:pPr>
+    </w:p>
+    <w:p>
+      <w:pPr>
+        <w:pStyle w:val="Heading2"/>
+        <w:rPr>
+          <w:lang w:val="en-US"/>
+        </w:rPr>
+      </w:pPr>
+      <w:r>
+        <w:rPr>
+          <w:lang w:val="en-US"/>
+        </w:rPr>
+        <w:t xml:space="preserve">Mapping an </w:t>
+      </w:r>
+      <w:r>
+        <w:rPr>
+          <w:lang w:val="en-US"/>
+        </w:rPr>
+        <w:t>object array</w:t>
+      </w:r>
+      <w:r>
+        <w:rPr>
+          <w:lang w:val="en-US"/>
+        </w:rPr>
+        <w:t xml:space="preserve"> to an array of HTML</w:t>
+      </w:r>
+      <w:r>
+        <w:rPr>
+          <w:lang w:val="en-US"/>
+        </w:rPr>
+        <w:t>s</w:t>
+      </w:r>
+      <w:r>
+        <w:rPr>
+          <w:lang w:val="en-US"/>
+        </w:rPr>
+        <w:t xml:space="preserve"> to insert into another HTML</w:t>
+      </w:r>
+    </w:p>
+    <w:p>
+      <w:pPr>
+        <w:rPr>
+          <w:i/>
+          <w:iCs/>
+          <w:lang w:val="en-US"/>
+        </w:rPr>
+      </w:pPr>
+      <w:r>
+        <w:rPr>
+          <w:i/>
+          <w:iCs/>
+          <w:lang w:val="en-US"/>
+        </w:rPr>
+        <w:t>&lt;ul class="</w:t>
+      </w:r>
+      <w:proofErr w:type="spellStart"/>
+      <w:r>
+        <w:rPr>
+          <w:i/>
+          <w:iCs/>
+          <w:lang w:val="en-US"/>
+        </w:rPr>
+        <w:t>recipe__ingredient</w:t>
+      </w:r>
+      <w:proofErr w:type="spellEnd"/>
+      <w:r>
+        <w:rPr>
+          <w:i/>
+          <w:iCs/>
+          <w:lang w:val="en-US"/>
+        </w:rPr>
+        <w:t>-list"&gt;</w:t>
+      </w:r>
+    </w:p>
+    <w:p>
+      <w:pPr>
+        <w:rPr>
+          <w:i/>
+          <w:iCs/>
+          <w:lang w:val="en-US"/>
+        </w:rPr>
+      </w:pPr>
+      <w:r>
+        <w:rPr>
+          <w:i/>
+          <w:iCs/>
+          <w:lang w:val="en-US"/>
+        </w:rPr>
+        <w:t xml:space="preserve">    ${</w:t>
+      </w:r>
+    </w:p>
+    <w:p>
+      <w:pPr>
+        <w:rPr>
+          <w:i/>
+          <w:iCs/>
+          <w:lang w:val="en-US"/>
+        </w:rPr>
+      </w:pPr>
+      <w:r>
+        <w:rPr>
+          <w:i/>
+          <w:iCs/>
+          <w:lang w:val="en-US"/>
+        </w:rPr>
+        <w:t xml:space="preserve">      // Mapping object to array of strings and joining to a large string</w:t>
+      </w:r>
+    </w:p>
+    <w:p>
+      <w:pPr>
+        <w:rPr>
+          <w:i/>
+          <w:iCs/>
+          <w:lang w:val="en-US"/>
+        </w:rPr>
+      </w:pPr>
+      <w:r>
+        <w:rPr>
+          <w:i/>
+          <w:iCs/>
+          <w:lang w:val="en-US"/>
+        </w:rPr>
+        <w:t xml:space="preserve">      </w:t>
+      </w:r>
+      <w:proofErr w:type="spellStart"/>
+      <w:proofErr w:type="gramStart"/>
+      <w:r>
+        <w:rPr>
+          <w:i/>
+          <w:iCs/>
+          <w:lang w:val="en-US"/>
+        </w:rPr>
+        <w:t>recipe.ingredients</w:t>
+      </w:r>
+      <w:proofErr w:type="spellEnd"/>
+      <w:proofErr w:type="gramEnd"/>
+    </w:p>
+    <w:p>
+      <w:pPr>
+        <w:rPr>
+          <w:i/>
+          <w:iCs/>
+          <w:lang w:val="en-US"/>
+        </w:rPr>
+      </w:pPr>
+      <w:r>
+        <w:rPr>
+          <w:i/>
+          <w:iCs/>
+          <w:lang w:val="en-US"/>
+        </w:rPr>
+        <w:t xml:space="preserve">        </w:t>
+      </w:r>
+      <w:proofErr w:type="gramStart"/>
+      <w:r>
+        <w:rPr>
+          <w:i/>
+          <w:iCs/>
+          <w:lang w:val="en-US"/>
+        </w:rPr>
+        <w:t>.map</w:t>
+      </w:r>
+      <w:proofErr w:type="gramEnd"/>
+      <w:r>
+        <w:rPr>
+          <w:i/>
+          <w:iCs/>
+          <w:lang w:val="en-US"/>
+        </w:rPr>
+        <w:t>(</w:t>
+      </w:r>
+      <w:proofErr w:type="spellStart"/>
+      <w:r>
+        <w:rPr>
+          <w:i/>
+          <w:iCs/>
+          <w:lang w:val="en-US"/>
+        </w:rPr>
+        <w:t>ingre</w:t>
+      </w:r>
+      <w:proofErr w:type="spellEnd"/>
+      <w:r>
+        <w:rPr>
+          <w:i/>
+          <w:iCs/>
+          <w:lang w:val="en-US"/>
+        </w:rPr>
+        <w:t xml:space="preserve"> =&gt; {</w:t>
+      </w:r>
+    </w:p>
+    <w:p>
+      <w:pPr>
+        <w:rPr>
+          <w:i/>
+          <w:iCs/>
+          <w:lang w:val="en-US"/>
+        </w:rPr>
+      </w:pPr>
+      <w:r>
+        <w:rPr>
+          <w:i/>
+          <w:iCs/>
+          <w:lang w:val="en-US"/>
+        </w:rPr>
+        <w:t xml:space="preserve">          return `</w:t>
+      </w:r>
+    </w:p>
+    <w:p>
+      <w:pPr>
+        <w:rPr>
+          <w:i/>
+          <w:iCs/>
+          <w:lang w:val="en-US"/>
+        </w:rPr>
+      </w:pPr>
+      <w:r>
+        <w:rPr>
+          <w:i/>
+          <w:iCs/>
+          <w:lang w:val="en-US"/>
+        </w:rPr>
+        <w:t xml:space="preserve">            &lt;li class="</w:t>
+      </w:r>
+      <w:proofErr w:type="spellStart"/>
+      <w:r>
+        <w:rPr>
+          <w:i/>
+          <w:iCs/>
+          <w:lang w:val="en-US"/>
+        </w:rPr>
+        <w:t>recipe__ingredient</w:t>
+      </w:r>
+      <w:proofErr w:type="spellEnd"/>
+      <w:r>
+        <w:rPr>
+          <w:i/>
+          <w:iCs/>
+          <w:lang w:val="en-US"/>
+        </w:rPr>
+        <w:t>"&gt;</w:t>
+      </w:r>
+    </w:p>
+    <w:p>
+      <w:pPr>
+        <w:rPr>
+          <w:i/>
+          <w:iCs/>
+          <w:lang w:val="en-US"/>
+        </w:rPr>
+      </w:pPr>
+      <w:r>
+        <w:rPr>
+          <w:i/>
+          <w:iCs/>
+          <w:lang w:val="en-US"/>
+        </w:rPr>
+        <w:t xml:space="preserve">              &lt;</w:t>
+      </w:r>
+      <w:proofErr w:type="spellStart"/>
+      <w:r>
+        <w:rPr>
+          <w:i/>
+          <w:iCs/>
+          <w:lang w:val="en-US"/>
+        </w:rPr>
+        <w:t>svg</w:t>
+      </w:r>
+      <w:proofErr w:type="spellEnd"/>
+      <w:r>
+        <w:rPr>
+          <w:i/>
+          <w:iCs/>
+          <w:lang w:val="en-US"/>
+        </w:rPr>
+        <w:t xml:space="preserve"> class="</w:t>
+      </w:r>
+      <w:proofErr w:type="spellStart"/>
+      <w:r>
+        <w:rPr>
+          <w:i/>
+          <w:iCs/>
+          <w:lang w:val="en-US"/>
+        </w:rPr>
+        <w:t>recipe__icon</w:t>
+      </w:r>
+      <w:proofErr w:type="spellEnd"/>
+      <w:r>
+        <w:rPr>
+          <w:i/>
+          <w:iCs/>
+          <w:lang w:val="en-US"/>
+        </w:rPr>
+        <w:t>"&gt;</w:t>
+      </w:r>
+    </w:p>
+    <w:p>
+      <w:pPr>
+        <w:rPr>
+          <w:i/>
+          <w:iCs/>
+          <w:lang w:val="en-US"/>
+        </w:rPr>
+      </w:pPr>
+      <w:r>
+        <w:rPr>
+          <w:i/>
+          <w:iCs/>
+          <w:lang w:val="en-US"/>
+        </w:rPr>
+        <w:t xml:space="preserve">                &lt;use </w:t>
+      </w:r>
+      <w:proofErr w:type="spellStart"/>
+      <w:r>
+        <w:rPr>
+          <w:i/>
+          <w:iCs/>
+          <w:lang w:val="en-US"/>
+        </w:rPr>
+        <w:t>href</w:t>
+      </w:r>
+      <w:proofErr w:type="spellEnd"/>
+      <w:r>
+        <w:rPr>
+          <w:i/>
+          <w:iCs/>
+          <w:lang w:val="en-US"/>
+        </w:rPr>
+        <w:t>="${icons}#icon-check"&gt;&lt;/use&gt;</w:t>
+      </w:r>
+    </w:p>
+    <w:p>
+      <w:pPr>
+        <w:rPr>
+          <w:i/>
+          <w:iCs/>
+          <w:lang w:val="en-US"/>
+        </w:rPr>
+      </w:pPr>
+      <w:r>
+        <w:rPr>
+          <w:i/>
+          <w:iCs/>
+          <w:lang w:val="en-US"/>
+        </w:rPr>
+        <w:t xml:space="preserve">              &lt;/</w:t>
+      </w:r>
+      <w:proofErr w:type="spellStart"/>
+      <w:r>
+        <w:rPr>
+          <w:i/>
+          <w:iCs/>
+          <w:lang w:val="en-US"/>
+        </w:rPr>
+        <w:t>svg</w:t>
+      </w:r>
+      <w:proofErr w:type="spellEnd"/>
+      <w:r>
+        <w:rPr>
+          <w:i/>
+          <w:iCs/>
+          <w:lang w:val="en-US"/>
+        </w:rPr>
+        <w:t>&gt;</w:t>
+      </w:r>
+    </w:p>
+    <w:p>
+      <w:pPr>
+        <w:rPr>
+          <w:i/>
+          <w:iCs/>
+          <w:lang w:val="en-US"/>
+        </w:rPr>
+      </w:pPr>
+      <w:r>
+        <w:rPr>
+          <w:i/>
+          <w:iCs/>
+          <w:lang w:val="en-US"/>
+        </w:rPr>
+        <w:t xml:space="preserve">              &lt;div class="</w:t>
+      </w:r>
+      <w:proofErr w:type="spellStart"/>
+      <w:r>
+        <w:rPr>
+          <w:i/>
+          <w:iCs/>
+          <w:lang w:val="en-US"/>
+        </w:rPr>
+        <w:t>recipe__quantity</w:t>
+      </w:r>
+      <w:proofErr w:type="spellEnd"/>
+      <w:r>
+        <w:rPr>
+          <w:i/>
+          <w:iCs/>
+          <w:lang w:val="en-US"/>
+        </w:rPr>
+        <w:t>"&gt;${</w:t>
+      </w:r>
+      <w:proofErr w:type="spellStart"/>
+      <w:proofErr w:type="gramStart"/>
+      <w:r>
+        <w:rPr>
+          <w:i/>
+          <w:iCs/>
+          <w:lang w:val="en-US"/>
+        </w:rPr>
+        <w:t>ingre.quantity</w:t>
+      </w:r>
+      <w:proofErr w:type="spellEnd"/>
+      <w:proofErr w:type="gramEnd"/>
+      <w:r>
+        <w:rPr>
+          <w:i/>
+          <w:iCs/>
+          <w:lang w:val="en-US"/>
+        </w:rPr>
+        <w:t>}&lt;/div&gt;</w:t>
+      </w:r>
+    </w:p>
+    <w:p>
+      <w:pPr>
+        <w:rPr>
+          <w:i/>
+          <w:iCs/>
+          <w:lang w:val="en-US"/>
+        </w:rPr>
+      </w:pPr>
+      <w:r>
+        <w:rPr>
+          <w:i/>
+          <w:iCs/>
+          <w:lang w:val="en-US"/>
+        </w:rPr>
+        <w:t xml:space="preserve">              &lt;div class="</w:t>
+      </w:r>
+      <w:proofErr w:type="spellStart"/>
+      <w:r>
+        <w:rPr>
+          <w:i/>
+          <w:iCs/>
+          <w:lang w:val="en-US"/>
+        </w:rPr>
+        <w:t>recipe__description</w:t>
+      </w:r>
+      <w:proofErr w:type="spellEnd"/>
+      <w:r>
+        <w:rPr>
+          <w:i/>
+          <w:iCs/>
+          <w:lang w:val="en-US"/>
+        </w:rPr>
+        <w:t>"&gt;</w:t>
+      </w:r>
+    </w:p>
+    <w:p>
+      <w:pPr>
+        <w:rPr>
+          <w:i/>
+          <w:iCs/>
+          <w:lang w:val="en-US"/>
+        </w:rPr>
+      </w:pPr>
+      <w:r>
+        <w:rPr>
+          <w:i/>
+          <w:iCs/>
+          <w:lang w:val="en-US"/>
+        </w:rPr>
+        <w:t xml:space="preserve">                &lt;span class="</w:t>
+      </w:r>
+      <w:proofErr w:type="spellStart"/>
+      <w:r>
+        <w:rPr>
+          <w:i/>
+          <w:iCs/>
+          <w:lang w:val="en-US"/>
+        </w:rPr>
+        <w:t>recipe__unit</w:t>
+      </w:r>
+      <w:proofErr w:type="spellEnd"/>
+      <w:r>
+        <w:rPr>
+          <w:i/>
+          <w:iCs/>
+          <w:lang w:val="en-US"/>
+        </w:rPr>
+        <w:t>"&gt;${</w:t>
+      </w:r>
+      <w:proofErr w:type="spellStart"/>
+      <w:proofErr w:type="gramStart"/>
+      <w:r>
+        <w:rPr>
+          <w:i/>
+          <w:iCs/>
+          <w:lang w:val="en-US"/>
+        </w:rPr>
+        <w:t>ingre.unit</w:t>
+      </w:r>
+      <w:proofErr w:type="spellEnd"/>
+      <w:proofErr w:type="gramEnd"/>
+      <w:r>
+        <w:rPr>
+          <w:i/>
+          <w:iCs/>
+          <w:lang w:val="en-US"/>
+        </w:rPr>
+        <w:t>}&lt;/span&gt;</w:t>
+      </w:r>
+    </w:p>
+    <w:p>
+      <w:pPr>
+        <w:rPr>
+          <w:i/>
+          <w:iCs/>
+          <w:lang w:val="en-US"/>
+        </w:rPr>
+      </w:pPr>
+      <w:r>
+        <w:rPr>
+          <w:i/>
+          <w:iCs/>
+          <w:lang w:val="en-US"/>
+        </w:rPr>
+        <w:t xml:space="preserve">                ${</w:t>
+      </w:r>
+      <w:proofErr w:type="spellStart"/>
+      <w:proofErr w:type="gramStart"/>
+      <w:r>
+        <w:rPr>
+          <w:i/>
+          <w:iCs/>
+          <w:lang w:val="en-US"/>
+        </w:rPr>
+        <w:t>ingre.description</w:t>
+      </w:r>
+      <w:proofErr w:type="spellEnd"/>
+      <w:proofErr w:type="gramEnd"/>
+      <w:r>
+        <w:rPr>
+          <w:i/>
+          <w:iCs/>
+          <w:lang w:val="en-US"/>
+        </w:rPr>
+        <w:t>}</w:t>
+      </w:r>
+    </w:p>
+    <w:p>
+      <w:pPr>
+        <w:rPr>
+          <w:i/>
+          <w:iCs/>
+          <w:lang w:val="en-US"/>
+        </w:rPr>
+      </w:pPr>
+      <w:r>
+        <w:rPr>
+          <w:i/>
+          <w:iCs/>
+          <w:lang w:val="en-US"/>
+        </w:rPr>
+        <w:t xml:space="preserve">              &lt;/div&gt;</w:t>
+      </w:r>
+    </w:p>
+    <w:p>
+      <w:pPr>
+        <w:rPr>
+          <w:i/>
+          <w:iCs/>
+          <w:lang w:val="en-US"/>
+        </w:rPr>
+      </w:pPr>
+      <w:r>
+        <w:rPr>
+          <w:i/>
+          <w:iCs/>
+          <w:lang w:val="en-US"/>
+        </w:rPr>
+        <w:t xml:space="preserve">            &lt;/li&gt;</w:t>
+      </w:r>
+    </w:p>
+    <w:p>
+      <w:pPr>
+        <w:rPr>
+          <w:i/>
+          <w:iCs/>
+          <w:lang w:val="en-US"/>
+        </w:rPr>
+      </w:pPr>
+      <w:r>
+        <w:rPr>
+          <w:i/>
+          <w:iCs/>
+          <w:lang w:val="en-US"/>
+        </w:rPr>
+        <w:t xml:space="preserve">          `;</w:t>
+      </w:r>
+    </w:p>
+    <w:p>
+      <w:pPr>
+        <w:rPr>
+          <w:i/>
+          <w:iCs/>
+          <w:lang w:val="en-US"/>
+        </w:rPr>
+      </w:pPr>
+      <w:r>
+        <w:rPr>
+          <w:i/>
+          <w:iCs/>
+          <w:lang w:val="en-US"/>
+        </w:rPr>
+        <w:t xml:space="preserve">        })</w:t>
+      </w:r>
+    </w:p>
+    <w:p>
+      <w:pPr>
+        <w:rPr>
+          <w:i/>
+          <w:iCs/>
+          <w:lang w:val="en-US"/>
+        </w:rPr>
+      </w:pPr>
+      <w:r>
+        <w:rPr>
+          <w:i/>
+          <w:iCs/>
+          <w:lang w:val="en-US"/>
+        </w:rPr>
+        <w:t xml:space="preserve">        </w:t>
+      </w:r>
+      <w:proofErr w:type="gramStart"/>
+      <w:r>
+        <w:rPr>
+          <w:i/>
+          <w:iCs/>
+          <w:lang w:val="en-US"/>
+        </w:rPr>
+        <w:t>.join</w:t>
+      </w:r>
+      <w:proofErr w:type="gramEnd"/>
+      <w:r>
+        <w:rPr>
+          <w:i/>
+          <w:iCs/>
+          <w:lang w:val="en-US"/>
+        </w:rPr>
+        <w:t>('\n')</w:t>
+      </w:r>
+    </w:p>
+    <w:p>
+      <w:pPr>
+        <w:rPr>
+          <w:i/>
+          <w:iCs/>
+          <w:lang w:val="en-US"/>
+        </w:rPr>
+      </w:pPr>
+      <w:r>
+        <w:rPr>
+          <w:i/>
+          <w:iCs/>
+          <w:lang w:val="en-US"/>
+        </w:rPr>
+        <w:lastRenderedPageBreak/>
+        <w:t xml:space="preserve">    }</w:t>
+      </w:r>
+    </w:p>
+    <w:p>
+      <w:pPr>
+        <w:rPr>
+          <w:i/>
+          <w:iCs/>
+          <w:lang w:val="en-US"/>
+        </w:rPr>
+      </w:pPr>
+      <w:r>
+        <w:rPr>
+          <w:i/>
+          <w:iCs/>
+          <w:lang w:val="en-US"/>
+        </w:rPr>
+        <w:t>&lt;/ul&gt;</w:t>
+      </w:r>
+    </w:p>
+    <w:p>
+      <w:pPr>
+        <w:rPr>
+          <w:lang w:val="en-US"/>
+        </w:rPr>
+      </w:pPr>
+    </w:p>
+    <w:p>
+      <w:pPr>
+        <w:pStyle w:val="Heading2"/>
+        <w:rPr>
+          <w:lang w:val="en-US"/>
+        </w:rPr>
+      </w:pPr>
+      <w:r>
+        <w:rPr>
+          <w:lang w:val="en-US"/>
+        </w:rPr>
+        <w:t>Comparing whether set of elements are the same by comparing DOMs</w:t>
+      </w:r>
+    </w:p>
+    <w:p>
+      <w:pPr>
+        <w:rPr>
+          <w:lang w:val="en-US"/>
+        </w:rPr>
+      </w:pPr>
+      <w:r>
+        <w:rPr>
+          <w:lang w:val="en-US"/>
+        </w:rPr>
+        <w:t>Create a virtual DOM, allowing us to compare with current DOM to check for modification</w:t>
+      </w:r>
+    </w:p>
+    <w:p>
+      <w:pPr>
+        <w:rPr>
+          <w:lang w:val="en-US"/>
+        </w:rPr>
+      </w:pPr>
+      <m:oMathPara>
+        <m:oMath>
+          <m:r>
+            <w:rPr>
+              <w:rFonts w:ascii="Cambria Math" w:hAnsi="Cambria Math"/>
+              <w:lang w:val="en-US"/>
+            </w:rPr>
+            <m:t>document.createRange().createContextualFragment(newHTML);</m:t>
+          </m:r>
+        </m:oMath>
+      </m:oMathPara>
+    </w:p>
+    <w:p>
+      <w:pPr>
+        <w:rPr>
+          <w:lang w:val="en-US"/>
+        </w:rPr>
+      </w:pPr>
+    </w:p>
+    <w:p>
+      <w:pPr>
+        <w:pStyle w:val="Heading2"/>
+        <w:rPr>
+          <w:lang w:val="en-US"/>
+        </w:rPr>
+      </w:pPr>
+      <w:proofErr w:type="gramStart"/>
+      <w:r>
+        <w:rPr>
+          <w:lang w:val="en-US"/>
+        </w:rPr>
+        <w:t>Use</w:t>
+      </w:r>
+      <w:r>
+        <w:rPr>
+          <w:lang w:val="en-US"/>
+        </w:rPr>
+        <w:t xml:space="preserve"> </w:t>
+      </w:r>
+      <w:r>
+        <w:rPr>
+          <w:lang w:val="en-US"/>
+        </w:rPr>
+        <w:t>.</w:t>
+      </w:r>
+      <w:proofErr w:type="spellStart"/>
+      <w:r>
+        <w:rPr>
+          <w:lang w:val="en-US"/>
+        </w:rPr>
+        <w:t>findIndex</w:t>
+      </w:r>
+      <w:proofErr w:type="spellEnd"/>
+      <w:proofErr w:type="gramEnd"/>
+      <w:r>
+        <w:rPr>
+          <w:lang w:val="en-US"/>
+        </w:rPr>
+        <w:t>(...) and</w:t>
+      </w:r>
+      <w:r>
+        <w:rPr>
+          <w:lang w:val="en-US"/>
+        </w:rPr>
+        <w:t xml:space="preserve"> </w:t>
+      </w:r>
+      <w:r>
+        <w:rPr>
+          <w:lang w:val="en-US"/>
+        </w:rPr>
+        <w:t>.splice(...) to remove an element</w:t>
+      </w:r>
+    </w:p>
+    <w:p>
+      <w:pPr>
+        <w:rPr>
+          <w:lang w:val="en-US"/>
+        </w:rPr>
+      </w:pPr>
+      <m:oMathPara>
+        <m:oMath>
+          <m:r>
+            <w:rPr>
+              <w:rFonts w:ascii="Cambria Math" w:hAnsi="Cambria Math"/>
+              <w:lang w:val="en-US"/>
+            </w:rPr>
+            <m:t>arr.splice(arr.findIndex("apple"), 1);</m:t>
+          </m:r>
+        </m:oMath>
+      </m:oMathPara>
+    </w:p>
+    <w:p>
+      <w:pPr>
+        <w:rPr>
+          <w:lang w:val="en-US"/>
+        </w:rPr>
+      </w:pPr>
+    </w:p>
+    <w:p>
+      <w:pPr>
+        <w:pStyle w:val="Heading2"/>
+        <w:rPr>
+          <w:lang w:val="en-US"/>
+        </w:rPr>
+      </w:pPr>
+      <w:proofErr w:type="gramStart"/>
+      <w:r>
+        <w:rPr>
+          <w:lang w:val="en-US"/>
+        </w:rPr>
+        <w:t>Use</w:t>
+      </w:r>
+      <w:r>
+        <w:rPr>
+          <w:lang w:val="en-US"/>
+        </w:rPr>
+        <w:t xml:space="preserve"> </w:t>
+      </w:r>
+      <w:r>
+        <w:rPr>
+          <w:lang w:val="en-US"/>
+        </w:rPr>
+        <w:t>.some</w:t>
+      </w:r>
+      <w:proofErr w:type="gramEnd"/>
+      <w:r>
+        <w:rPr>
+          <w:lang w:val="en-US"/>
+        </w:rPr>
+        <w:t>(...) and</w:t>
+      </w:r>
+      <w:r>
+        <w:rPr>
+          <w:lang w:val="en-US"/>
+        </w:rPr>
+        <w:t xml:space="preserve"> </w:t>
+      </w:r>
+      <w:r>
+        <w:rPr>
+          <w:lang w:val="en-US"/>
+        </w:rPr>
+        <w:t>.every(...) to check if elements satisfy a condition</w:t>
+      </w:r>
+    </w:p>
+    <w:p>
+      <w:pPr>
+        <w:rPr>
+          <w:rFonts w:ascii="Cambria Math" w:hAnsi="Cambria Math"/>
+          <w:lang w:val="en-US"/>
+          <w:oMath/>
+        </w:rPr>
+      </w:pPr>
+      <m:oMathPara>
+        <m:oMath>
+          <m:r>
+            <w:rPr>
+              <w:rFonts w:ascii="Cambria Math" w:hAnsi="Cambria Math"/>
+              <w:lang w:val="en-US"/>
+            </w:rPr>
+            <m:t>arr.some(element =&gt; element &gt; 10);</m:t>
+          </m:r>
+        </m:oMath>
+      </m:oMathPara>
+    </w:p>
+    <w:p>
+      <w:pPr>
+        <w:rPr>
+          <w:rFonts w:ascii="Cambria Math" w:hAnsi="Cambria Math"/>
+          <w:lang w:val="en-US"/>
+          <w:oMath/>
+        </w:rPr>
+      </w:pPr>
+      <m:oMathPara>
+        <m:oMath>
+          <m:r>
+            <w:rPr>
+              <w:rFonts w:ascii="Cambria Math" w:hAnsi="Cambria Math"/>
+              <w:lang w:val="en-US"/>
+            </w:rPr>
+            <m:t>arr.every(element =&gt; element &lt;= 100);</m:t>
+          </m:r>
+        </m:oMath>
+      </m:oMathPara>
+    </w:p>
+    <w:p>
+      <w:pPr>
+        <w:rPr>
+          <w:lang w:val="en-US"/>
+        </w:rPr>
+      </w:pPr>
+    </w:p>
+    <w:p>
+      <w:pPr>
+        <w:rPr>
+          <w:b/>
+          <w:bCs/>
+          <w:lang w:val="en-US"/>
+        </w:rPr>
+      </w:pPr>
+      <w:r>
+        <w:rPr>
+          <w:b/>
+          <w:bCs/>
+          <w:lang w:val="en-US"/>
+        </w:rPr>
+        <w:t>When UI events involve elements that may not always be present, consider using event delegation</w:t>
+      </w:r>
+    </w:p>
+    <w:p>
+      <w:pPr>
+        <w:rPr>
+          <w:lang w:val="en-US"/>
+        </w:rPr>
+      </w:pPr>
+      <w:proofErr w:type="spellStart"/>
+      <w:proofErr w:type="gramStart"/>
+      <w:r>
+        <w:rPr>
+          <w:lang w:val="en-US"/>
+        </w:rPr>
+        <w:t>e.target</w:t>
+      </w:r>
+      <w:proofErr w:type="gramEnd"/>
+      <w:r>
+        <w:rPr>
+          <w:lang w:val="en-US"/>
+        </w:rPr>
+        <w:t>.closest</w:t>
+      </w:r>
+      <w:proofErr w:type="spellEnd"/>
+      <w:r>
+        <w:rPr>
+          <w:lang w:val="en-US"/>
+        </w:rPr>
+        <w:t>(...) can be used to find the closest ancestor that satisfy the given query</w:t>
+      </w:r>
+    </w:p>
+    <w:p>
+      <w:pPr>
+        <w:rPr>
+          <w:rFonts w:ascii="Cambria Math" w:hAnsi="Cambria Math"/>
+          <w:lang w:val="en-US"/>
+          <w:oMath/>
+        </w:rPr>
+      </w:pPr>
+      <m:oMathPara>
+        <m:oMathParaPr>
+          <m:jc m:val="left"/>
+        </m:oMathParaPr>
+        <m:oMath>
+          <m:r>
+            <w:rPr>
+              <w:rFonts w:ascii="Cambria Math" w:hAnsi="Cambria Math"/>
+              <w:lang w:val="en-US"/>
+            </w:rPr>
+            <m:t>itemList.addEventListener("click", function(e) {</m:t>
+          </m:r>
+        </m:oMath>
+      </m:oMathPara>
+    </w:p>
+    <w:p>
+      <w:pPr>
+        <w:rPr>
+          <w:rFonts w:ascii="Cambria Math" w:hAnsi="Cambria Math"/>
+          <w:lang w:val="en-US"/>
+          <w:oMath/>
+        </w:rPr>
+      </w:pPr>
+      <m:oMathPara>
+        <m:oMathParaPr>
+          <m:jc m:val="left"/>
+        </m:oMathParaPr>
+        <m:oMath>
+          <m:r>
+            <w:rPr>
+              <w:rFonts w:ascii="Cambria Math" w:hAnsi="Cambria Math"/>
+              <w:lang w:val="en-US"/>
+            </w:rPr>
+            <m:t xml:space="preserve">  const item = e.target.closest(".item");</m:t>
+          </m:r>
+        </m:oMath>
+      </m:oMathPara>
+    </w:p>
+    <w:p>
+      <w:pPr>
+        <w:rPr>
+          <w:rFonts w:ascii="Cambria Math" w:hAnsi="Cambria Math"/>
+          <w:lang w:val="en-US"/>
+          <w:oMath/>
+        </w:rPr>
+      </w:pPr>
+      <m:oMathPara>
+        <m:oMathParaPr>
+          <m:jc m:val="left"/>
+        </m:oMathParaPr>
+        <m:oMath>
+          <m:r>
+            <w:rPr>
+              <w:rFonts w:ascii="Cambria Math" w:hAnsi="Cambria Math"/>
+              <w:lang w:val="en-US"/>
+            </w:rPr>
+            <m:t xml:space="preserve">  ...</m:t>
+          </m:r>
+        </m:oMath>
+      </m:oMathPara>
+    </w:p>
+    <w:p>
+      <w:pPr>
+        <w:rPr>
+          <w:rFonts w:ascii="Cambria Math" w:hAnsi="Cambria Math"/>
+          <w:lang w:val="en-US"/>
+          <w:oMath/>
+        </w:rPr>
+      </w:pPr>
+      <m:oMathPara>
+        <m:oMathParaPr>
+          <m:jc m:val="left"/>
+        </m:oMathParaPr>
+        <m:oMath>
+          <m:r>
+            <w:rPr>
+              <w:rFonts w:ascii="Cambria Math" w:hAnsi="Cambria Math"/>
+              <w:lang w:val="en-US"/>
+            </w:rPr>
+            <m:t>});</m:t>
+          </m:r>
+        </m:oMath>
+      </m:oMathPara>
+    </w:p>
+    <w:p>
+      <w:pPr>
+        <w:rPr>
+          <w:lang w:val="en-US"/>
+        </w:rPr>
+      </w:pPr>
+    </w:p>
+    <w:p>
+      <w:pPr>
+        <w:rPr>
+          <w:lang w:val="en-US"/>
+        </w:rPr>
+      </w:pPr>
+      <w:r>
+        <w:rPr>
+          <w:lang w:val="en-US"/>
+        </w:rPr>
+        <w:t xml:space="preserve">To optimize performance, consider </w:t>
+      </w:r>
+      <w:r>
+        <w:rPr>
+          <w:b/>
+          <w:bCs/>
+          <w:u w:val="single"/>
+          <w:lang w:val="en-US"/>
+        </w:rPr>
+        <w:t>only re-rendering the modified elements</w:t>
+      </w:r>
+      <w:r>
+        <w:rPr>
+          <w:lang w:val="en-US"/>
+        </w:rPr>
+        <w:t xml:space="preserve"> when an event happens to minimize workload of DOM</w:t>
+      </w:r>
+    </w:p>
+    <w:p>
+      <w:pPr>
+        <w:rPr>
+          <w:lang w:val="en-US"/>
+        </w:rPr>
+      </w:pPr>
+    </w:p>
+    <w:p>
+      <w:pPr>
+        <w:pStyle w:val="Heading2"/>
+        <w:rPr>
+          <w:lang w:val="en-US"/>
+        </w:rPr>
+      </w:pPr>
+      <w:r>
+        <w:rPr>
+          <w:lang w:val="en-US"/>
+        </w:rPr>
+        <w:t>Verify a value's existence before adding to an object</w:t>
+      </w:r>
+    </w:p>
+    <w:p>
+      <w:pPr>
+        <w:rPr>
+          <w:rFonts w:ascii="Cambria Math" w:hAnsi="Cambria Math"/>
+          <w:lang w:val="en-US"/>
+          <w:oMath/>
+        </w:rPr>
+      </w:pPr>
+      <m:oMathPara>
+        <m:oMathParaPr>
+          <m:jc m:val="left"/>
+        </m:oMathParaPr>
+        <m:oMath>
+          <m:r>
+            <w:rPr>
+              <w:rFonts w:ascii="Cambria Math" w:hAnsi="Cambria Math"/>
+              <w:lang w:val="en-US"/>
+            </w:rPr>
+            <m:t>{</m:t>
+          </m:r>
+        </m:oMath>
+      </m:oMathPara>
+    </w:p>
+    <w:p>
+      <w:pPr>
+        <w:rPr>
+          <w:rFonts w:ascii="Cambria Math" w:hAnsi="Cambria Math"/>
+          <w:lang w:val="en-US"/>
+          <w:oMath/>
+        </w:rPr>
+      </w:pPr>
+      <m:oMathPara>
+        <m:oMathParaPr>
+          <m:jc m:val="left"/>
+        </m:oMathParaPr>
+        <m:oMath>
+          <m:r>
+            <w:rPr>
+              <w:rFonts w:ascii="Cambria Math" w:hAnsi="Cambria Math"/>
+              <w:lang w:val="en-US"/>
+            </w:rPr>
+            <m:t xml:space="preserve">  id: rec.id,</m:t>
+          </m:r>
+        </m:oMath>
+      </m:oMathPara>
+    </w:p>
+    <w:p>
+      <w:pPr>
+        <w:rPr>
+          <w:rFonts w:ascii="Cambria Math" w:hAnsi="Cambria Math"/>
+          <w:lang w:val="en-US"/>
+          <w:oMath/>
+        </w:rPr>
+      </w:pPr>
+      <m:oMathPara>
+        <m:oMathParaPr>
+          <m:jc m:val="left"/>
+        </m:oMathParaPr>
+        <m:oMath>
+          <m:r>
+            <w:rPr>
+              <w:rFonts w:ascii="Cambria Math" w:hAnsi="Cambria Math"/>
+              <w:lang w:val="en-US"/>
+            </w:rPr>
+            <m:t xml:space="preserve">  imageUrl: rec.image_url,</m:t>
+          </m:r>
+        </m:oMath>
+      </m:oMathPara>
+    </w:p>
+    <w:p>
+      <w:pPr>
+        <w:rPr>
+          <w:rFonts w:ascii="Cambria Math" w:hAnsi="Cambria Math"/>
+          <w:lang w:val="en-US"/>
+          <w:oMath/>
+        </w:rPr>
+      </w:pPr>
+      <m:oMathPara>
+        <m:oMathParaPr>
+          <m:jc m:val="left"/>
+        </m:oMathParaPr>
+        <m:oMath>
+          <m:r>
+            <w:rPr>
+              <w:rFonts w:ascii="Cambria Math" w:hAnsi="Cambria Math"/>
+              <w:lang w:val="en-US"/>
+            </w:rPr>
+            <m:t xml:space="preserve">  publisher: rec.publisher,</m:t>
+          </m:r>
+        </m:oMath>
+      </m:oMathPara>
+    </w:p>
+    <w:p>
+      <w:pPr>
+        <w:rPr>
+          <w:rFonts w:ascii="Cambria Math" w:hAnsi="Cambria Math"/>
+          <w:lang w:val="en-US"/>
+          <w:oMath/>
+        </w:rPr>
+      </w:pPr>
+      <m:oMathPara>
+        <m:oMathParaPr>
+          <m:jc m:val="left"/>
+        </m:oMathParaPr>
+        <m:oMath>
+          <m:r>
+            <w:rPr>
+              <w:rFonts w:ascii="Cambria Math" w:hAnsi="Cambria Math"/>
+              <w:lang w:val="en-US"/>
+            </w:rPr>
+            <m:t xml:space="preserve">  title: rec.title,</m:t>
+          </m:r>
+        </m:oMath>
+      </m:oMathPara>
+    </w:p>
+    <w:p>
+      <w:pPr>
+        <w:rPr>
+          <w:rFonts w:ascii="Cambria Math" w:hAnsi="Cambria Math"/>
+          <w:lang w:val="en-US"/>
+          <w:oMath/>
+        </w:rPr>
+      </w:pPr>
+      <m:oMathPara>
+        <m:oMathParaPr>
+          <m:jc m:val="left"/>
+        </m:oMathParaPr>
+        <m:oMath>
+          <m:r>
+            <w:rPr>
+              <w:rFonts w:ascii="Cambria Math" w:hAnsi="Cambria Math"/>
+              <w:lang w:val="en-US"/>
+            </w:rPr>
+            <m:t xml:space="preserve">  ...(rec.key &amp;&amp; {key: rec.key})  </m:t>
+          </m:r>
+        </m:oMath>
+      </m:oMathPara>
+    </w:p>
+    <w:p>
+      <w:pPr>
+        <w:rPr>
+          <w:rFonts w:ascii="Cambria Math" w:hAnsi="Cambria Math"/>
+          <w:lang w:val="en-US"/>
+          <w:oMath/>
+        </w:rPr>
+      </w:pPr>
+      <m:oMathPara>
+        <m:oMathParaPr>
+          <m:jc m:val="left"/>
+        </m:oMathParaPr>
+        <m:oMath>
+          <m:r>
+            <w:rPr>
+              <w:rFonts w:ascii="Cambria Math" w:hAnsi="Cambria Math"/>
+              <w:lang w:val="en-US"/>
+            </w:rPr>
+            <m:t>};</m:t>
+          </m:r>
+        </m:oMath>
+      </m:oMathPara>
+    </w:p>
+    <w:p>
+      <w:pPr>
+        <w:rPr>
+          <w:lang w:val="en-US"/>
+        </w:rPr>
+      </w:pPr>
+    </w:p>
+    <w:p>
+      <w:pPr>
+        <w:rPr>
+          <w:b/>
+          <w:bCs/>
+          <w:lang w:val="en-US"/>
+        </w:rPr>
+      </w:pPr>
+      <w:r>
+        <w:rPr>
+          <w:b/>
+          <w:bCs/>
+          <w:lang w:val="en-US"/>
+        </w:rPr>
+        <w:lastRenderedPageBreak/>
+        <w:t>It is common for projects to have Helper and Config modules to provide functionalities and variables</w:t>
+      </w:r>
+      <w:r>
+        <w:rPr>
+          <w:b/>
+          <w:bCs/>
+          <w:lang w:val="en-US"/>
+        </w:rPr>
+        <w:t xml:space="preserve"> </w:t>
+      </w:r>
+      <w:r>
+        <w:rPr>
+          <w:b/>
+          <w:bCs/>
+          <w:lang w:val="en-US"/>
+        </w:rPr>
+        <w:t>that will be used across the project</w:t>
+      </w:r>
+    </w:p>
+    <w:p>
+      <w:pPr>
+        <w:rPr>
+          <w:lang w:val="en-US"/>
+        </w:rPr>
+      </w:pPr>
+      <m:oMathPara>
+        <m:oMath>
+          <m:r>
+            <w:rPr>
+              <w:rFonts w:ascii="Cambria Math" w:hAnsi="Cambria Math"/>
+              <w:lang w:val="en-US"/>
+            </w:rPr>
+            <m:t>helper.js, config.js</m:t>
+          </m:r>
+        </m:oMath>
+      </m:oMathPara>
+    </w:p>
+    <w:p>
+      <w:pPr>
+        <w:rPr>
+          <w:lang w:val="en-US"/>
+        </w:rPr>
+      </w:pPr>
+    </w:p>
+    <w:p>
+      <w:pPr>
+        <w:pStyle w:val="Heading2"/>
+        <w:rPr>
+          <w:lang w:val="en-US"/>
+        </w:rPr>
+      </w:pPr>
+      <w:r>
+        <w:rPr>
+          <w:lang w:val="en-US"/>
+        </w:rPr>
+        <w:t>History API</w:t>
+      </w:r>
+    </w:p>
+    <w:p>
+      <w:pPr>
+        <w:rPr>
+          <w:lang w:val="en-US"/>
+        </w:rPr>
+      </w:pPr>
+      <w:r>
+        <w:rPr>
+          <w:lang w:val="en-US"/>
+        </w:rPr>
+        <w:t xml:space="preserve">Window </w:t>
+      </w:r>
+      <w:proofErr w:type="gramStart"/>
+      <w:r>
+        <w:rPr>
+          <w:lang w:val="en-US"/>
+        </w:rPr>
+        <w:t>object</w:t>
+      </w:r>
+      <w:proofErr w:type="gramEnd"/>
+      <w:r>
+        <w:rPr>
+          <w:lang w:val="en-US"/>
+        </w:rPr>
+        <w:t xml:space="preserve"> provide access to the browser's session history through</w:t>
+      </w:r>
+      <w:r>
+        <w:rPr>
+          <w:lang w:val="en-US"/>
+        </w:rPr>
+        <w:t xml:space="preserve"> </w:t>
+      </w:r>
+      <w:r>
+        <w:rPr>
+          <w:lang w:val="en-US"/>
+        </w:rPr>
+        <w:t>the "history" object (</w:t>
+      </w:r>
+      <w:proofErr w:type="spellStart"/>
+      <w:r>
+        <w:rPr>
+          <w:lang w:val="en-US"/>
+        </w:rPr>
+        <w:t>ie</w:t>
+      </w:r>
+      <w:proofErr w:type="spellEnd"/>
+      <w:r>
+        <w:rPr>
+          <w:lang w:val="en-US"/>
+        </w:rPr>
+        <w:t xml:space="preserve">. </w:t>
+      </w:r>
+      <w:proofErr w:type="spellStart"/>
+      <w:r>
+        <w:rPr>
+          <w:lang w:val="en-US"/>
+        </w:rPr>
+        <w:t>Window.history</w:t>
+      </w:r>
+      <w:proofErr w:type="spellEnd"/>
+      <w:r>
+        <w:rPr>
+          <w:lang w:val="en-US"/>
+        </w:rPr>
+        <w:t>), exposing methods and properties</w:t>
+      </w:r>
+      <w:r>
+        <w:rPr>
+          <w:lang w:val="en-US"/>
+        </w:rPr>
+        <w:t xml:space="preserve"> </w:t>
+      </w:r>
+      <w:r>
+        <w:rPr>
+          <w:lang w:val="en-US"/>
+        </w:rPr>
+        <w:t>that allow navigation of user's history and manipulating the history stack</w:t>
+      </w:r>
+    </w:p>
+    <w:p>
+      <w:pPr>
+        <w:rPr>
+          <w:lang w:val="en-US"/>
+        </w:rPr>
+      </w:pPr>
+      <w:r>
+        <w:rPr>
+          <w:b/>
+          <w:bCs/>
+          <w:lang w:val="en-US"/>
+        </w:rPr>
+        <w:t>Navigation</w:t>
+      </w:r>
+      <w:r>
+        <w:rPr>
+          <w:lang w:val="en-US"/>
+        </w:rPr>
+        <w:t xml:space="preserve">: </w:t>
+      </w:r>
+      <m:oMath>
+        <m:r>
+          <w:rPr>
+            <w:rFonts w:ascii="Cambria Math" w:hAnsi="Cambria Math"/>
+            <w:lang w:val="en-US"/>
+          </w:rPr>
+          <m:t>.forward(), .back(), .go()</m:t>
+        </m:r>
+      </m:oMath>
+    </w:p>
+    <w:p>
+      <w:pPr>
+        <w:rPr>
+          <w:lang w:val="en-US"/>
+        </w:rPr>
+      </w:pPr>
+      <w:r>
+        <w:rPr>
+          <w:b/>
+          <w:bCs/>
+          <w:lang w:val="en-US"/>
+        </w:rPr>
+        <w:t>Manipulate stack</w:t>
+      </w:r>
+      <w:r>
+        <w:rPr>
+          <w:lang w:val="en-US"/>
+        </w:rPr>
+        <w:t xml:space="preserve">: </w:t>
+      </w:r>
+      <m:oMath>
+        <m:r>
+          <w:rPr>
+            <w:rFonts w:ascii="Cambria Math" w:hAnsi="Cambria Math"/>
+            <w:lang w:val="en-US"/>
+          </w:rPr>
+          <m:t>pushState(), replaceState()</m:t>
+        </m:r>
+      </m:oMath>
+    </w:p>
+    <w:p>
+      <w:pPr>
+        <w:rPr>
+          <w:lang w:val="en-US"/>
+        </w:rPr>
+      </w:pPr>
+    </w:p>
+    <w:p>
+      <w:pPr>
+        <w:pStyle w:val="Heading2"/>
+        <w:rPr>
+          <w:lang w:val="en-US"/>
+        </w:rPr>
+      </w:pPr>
+      <w:r>
+        <w:rPr>
+          <w:lang w:val="en-US"/>
+        </w:rPr>
+        <w:t>Node and element relationship</w:t>
+      </w:r>
+    </w:p>
+    <w:p>
+      <w:pPr>
+        <w:rPr>
+          <w:lang w:val="en-US"/>
+        </w:rPr>
+      </w:pPr>
+      <w:r>
+        <w:rPr>
+          <w:lang w:val="en-US"/>
+        </w:rPr>
+        <w:t>Node is the smallest unit in the DOM tree.</w:t>
+      </w:r>
+    </w:p>
+    <w:p>
+      <w:pPr>
+        <w:pStyle w:val="ListParagraph"/>
+        <w:numPr>
+          <w:ilvl w:val="0"/>
+          <w:numId w:val="23"/>
+        </w:numPr>
+        <w:rPr>
+          <w:lang w:val="en-US"/>
+        </w:rPr>
+      </w:pPr>
+      <w:r>
+        <w:rPr>
+          <w:lang w:val="en-US"/>
+        </w:rPr>
+        <w:t>There are different types of Nodes, including Element, Text, Comment, and Document.</w:t>
+      </w:r>
+      <w:r>
+        <w:rPr>
+          <w:lang w:val="en-US"/>
+        </w:rPr>
+        <w:t xml:space="preserve"> </w:t>
+      </w:r>
+      <w:r>
+        <w:rPr>
+          <w:lang w:val="en-US"/>
+        </w:rPr>
+        <w:t>Each is</w:t>
+      </w:r>
+      <w:r>
+        <w:rPr>
+          <w:lang w:val="en-US"/>
+        </w:rPr>
+        <w:t xml:space="preserve"> </w:t>
+      </w:r>
+      <w:r>
+        <w:rPr>
+          <w:lang w:val="en-US"/>
+        </w:rPr>
+        <w:t>responsible for different aspect of an HTML document (Refer to the tree in Notes section 13).</w:t>
+      </w:r>
+    </w:p>
+    <w:p>
+      <w:pPr>
+        <w:pStyle w:val="ListParagraph"/>
+        <w:rPr>
+          <w:lang w:val="en-US"/>
+        </w:rPr>
+      </w:pPr>
+    </w:p>
+    <w:p>
+      <w:pPr>
+        <w:pStyle w:val="ListParagraph"/>
+        <w:numPr>
+          <w:ilvl w:val="0"/>
+          <w:numId w:val="23"/>
+        </w:numPr>
+        <w:rPr>
+          <w:lang w:val="en-US"/>
+        </w:rPr>
+      </w:pPr>
+      <w:r>
+        <w:rPr>
+          <w:lang w:val="en-US"/>
+        </w:rPr>
+        <w:t>In this case, Element is a Node that represents a HTML element and contains properties</w:t>
+      </w:r>
+      <w:r>
+        <w:rPr>
+          <w:lang w:val="en-US"/>
+        </w:rPr>
+        <w:t xml:space="preserve"> </w:t>
+      </w:r>
+      <w:r>
+        <w:rPr>
+          <w:lang w:val="en-US"/>
+        </w:rPr>
+        <w:t>and</w:t>
+      </w:r>
+      <w:r>
+        <w:rPr>
+          <w:lang w:val="en-US"/>
+        </w:rPr>
+        <w:t xml:space="preserve"> </w:t>
+      </w:r>
+      <w:r>
+        <w:rPr>
+          <w:lang w:val="en-US"/>
+        </w:rPr>
+        <w:t>methods unique to that type of HTML element</w:t>
+      </w:r>
+      <w:r>
+        <w:rPr>
+          <w:lang w:val="en-US"/>
+        </w:rPr>
+        <w:t xml:space="preserve"> </w:t>
+      </w:r>
+      <w:proofErr w:type="spellStart"/>
+      <w:r>
+        <w:rPr>
+          <w:lang w:val="en-US"/>
+        </w:rPr>
+        <w:t>eg.</w:t>
+      </w:r>
+      <w:proofErr w:type="spellEnd"/>
+      <w:r>
+        <w:rPr>
+          <w:lang w:val="en-US"/>
+        </w:rPr>
+        <w:t xml:space="preserve"> &lt;p&gt; ... &lt;/p&gt; (just the &lt;p&gt; tags, not what's inside)</w:t>
+      </w:r>
+    </w:p>
+    <w:p>
+      <w:pPr>
+        <w:pStyle w:val="ListParagraph"/>
+        <w:rPr>
+          <w:lang w:val="en-US"/>
+        </w:rPr>
+      </w:pPr>
+    </w:p>
+    <w:p>
+      <w:pPr>
+        <w:pStyle w:val="ListParagraph"/>
+        <w:numPr>
+          <w:ilvl w:val="0"/>
+          <w:numId w:val="23"/>
+        </w:numPr>
+        <w:rPr>
+          <w:lang w:val="en-US"/>
+        </w:rPr>
+      </w:pPr>
+      <w:r>
+        <w:rPr>
+          <w:b/>
+          <w:bCs/>
+          <w:lang w:val="en-US"/>
+        </w:rPr>
+        <w:t>Text</w:t>
+      </w:r>
+      <w:r>
+        <w:rPr>
+          <w:lang w:val="en-US"/>
+        </w:rPr>
+        <w:t xml:space="preserve"> -&gt; The text within a HTML element (</w:t>
+      </w:r>
+      <w:proofErr w:type="spellStart"/>
+      <w:r>
+        <w:rPr>
+          <w:lang w:val="en-US"/>
+        </w:rPr>
+        <w:t>eg.</w:t>
+      </w:r>
+      <w:proofErr w:type="spellEnd"/>
+      <w:r>
+        <w:rPr>
+          <w:lang w:val="en-US"/>
+        </w:rPr>
+        <w:t xml:space="preserve"> TEXT in &lt;p&gt; TEXT &lt;/p&gt;)</w:t>
+      </w:r>
+    </w:p>
+    <w:p>
+      <w:pPr>
+        <w:pStyle w:val="ListParagraph"/>
+        <w:rPr>
+          <w:lang w:val="en-US"/>
+        </w:rPr>
+      </w:pPr>
+    </w:p>
+    <w:p>
+      <w:pPr>
+        <w:pStyle w:val="ListParagraph"/>
+        <w:numPr>
+          <w:ilvl w:val="0"/>
+          <w:numId w:val="23"/>
+        </w:numPr>
+        <w:rPr>
+          <w:lang w:val="en-US"/>
+        </w:rPr>
+      </w:pPr>
+      <w:r>
+        <w:rPr>
+          <w:b/>
+          <w:bCs/>
+          <w:lang w:val="en-US"/>
+        </w:rPr>
+        <w:t>Comment</w:t>
+      </w:r>
+      <w:r>
+        <w:rPr>
+          <w:lang w:val="en-US"/>
+        </w:rPr>
+        <w:t xml:space="preserve"> -&gt; Comment in a HTML document</w:t>
+      </w:r>
+    </w:p>
+    <w:p>
+      <w:pPr>
+        <w:pStyle w:val="ListParagraph"/>
+        <w:rPr>
+          <w:lang w:val="en-US"/>
+        </w:rPr>
+      </w:pPr>
+    </w:p>
+    <w:p>
+      <w:pPr>
+        <w:pStyle w:val="ListParagraph"/>
+        <w:numPr>
+          <w:ilvl w:val="0"/>
+          <w:numId w:val="23"/>
+        </w:numPr>
+        <w:rPr>
+          <w:lang w:val="en-US"/>
+        </w:rPr>
+      </w:pPr>
+      <w:r>
+        <w:rPr>
+          <w:b/>
+          <w:bCs/>
+          <w:lang w:val="en-US"/>
+        </w:rPr>
+        <w:t>Document</w:t>
+      </w:r>
+      <w:r>
+        <w:rPr>
+          <w:lang w:val="en-US"/>
+        </w:rPr>
+        <w:t xml:space="preserve"> -&gt; The overall document, root node of the DOM</w:t>
+      </w:r>
+    </w:p>
+    <w:p>
+      <w:pPr>
+        <w:rPr>
+          <w:lang w:val="en-US"/>
+        </w:rPr>
+      </w:pPr>
+    </w:p>
+    <w:p>
+      <w:pPr>
+        <w:pStyle w:val="Heading2"/>
+        <w:rPr>
+          <w:lang w:val="en-US"/>
+        </w:rPr>
+      </w:pPr>
+      <w:proofErr w:type="gramStart"/>
+      <w:r>
+        <w:rPr>
+          <w:lang w:val="en-US"/>
+        </w:rPr>
+        <w:t>.</w:t>
+      </w:r>
+      <w:proofErr w:type="spellStart"/>
+      <w:r>
+        <w:rPr>
+          <w:lang w:val="en-US"/>
+        </w:rPr>
+        <w:t>nodeValue</w:t>
+      </w:r>
+      <w:proofErr w:type="spellEnd"/>
+      <w:proofErr w:type="gramEnd"/>
+      <w:r>
+        <w:rPr>
+          <w:lang w:val="en-US"/>
+        </w:rPr>
+        <w:t>, .</w:t>
+      </w:r>
+      <w:proofErr w:type="spellStart"/>
+      <w:r>
+        <w:rPr>
+          <w:lang w:val="en-US"/>
+        </w:rPr>
+        <w:t>textContent</w:t>
+      </w:r>
+      <w:proofErr w:type="spellEnd"/>
+    </w:p>
+    <w:p>
+      <w:pPr>
+        <w:rPr>
+          <w:lang w:val="en-US"/>
+        </w:rPr>
+      </w:pPr>
+      <w:proofErr w:type="gramStart"/>
+      <w:r>
+        <w:rPr>
+          <w:b/>
+          <w:bCs/>
+          <w:lang w:val="en-US"/>
+        </w:rPr>
+        <w:t>.</w:t>
+      </w:r>
+      <w:proofErr w:type="spellStart"/>
+      <w:r>
+        <w:rPr>
+          <w:b/>
+          <w:bCs/>
+          <w:lang w:val="en-US"/>
+        </w:rPr>
+        <w:t>nodeValue</w:t>
+      </w:r>
+      <w:proofErr w:type="spellEnd"/>
+      <w:proofErr w:type="gramEnd"/>
+      <w:r>
+        <w:rPr>
+          <w:lang w:val="en-US"/>
+        </w:rPr>
+        <w:t xml:space="preserve">: </w:t>
+      </w:r>
+      <w:r>
+        <w:rPr>
+          <w:lang w:val="en-US"/>
+        </w:rPr>
+        <w:t>Value of the current node, differing based on type of node</w:t>
+      </w:r>
+    </w:p>
+    <w:p>
+      <w:pPr>
+        <w:rPr>
+          <w:lang w:val="en-US"/>
+        </w:rPr>
+      </w:pPr>
+      <w:r>
+        <w:rPr>
+          <w:lang w:val="en-US"/>
+        </w:rPr>
+        <w:t>Comment: Comment itself</w:t>
+      </w:r>
+    </w:p>
+    <w:p>
+      <w:pPr>
+        <w:rPr>
+          <w:lang w:val="en-US"/>
+        </w:rPr>
+      </w:pPr>
+      <w:r>
+        <w:rPr>
+          <w:lang w:val="en-US"/>
+        </w:rPr>
+        <w:t>Document: Null</w:t>
+      </w:r>
+    </w:p>
+    <w:p>
+      <w:pPr>
+        <w:rPr>
+          <w:lang w:val="en-US"/>
+        </w:rPr>
+      </w:pPr>
+      <w:r>
+        <w:rPr>
+          <w:lang w:val="en-US"/>
+        </w:rPr>
+        <w:t xml:space="preserve">Element: Null </w:t>
+      </w:r>
+    </w:p>
+    <w:p>
+      <w:pPr>
+        <w:rPr>
+          <w:lang w:val="en-US"/>
+        </w:rPr>
+      </w:pPr>
+      <w:r>
+        <w:rPr>
+          <w:lang w:val="en-US"/>
+        </w:rPr>
+        <w:t>Text: Text content itself</w:t>
+      </w:r>
+    </w:p>
+    <w:p>
+      <w:pPr>
+        <w:rPr>
+          <w:lang w:val="en-US"/>
+        </w:rPr>
+      </w:pPr>
+      <w:proofErr w:type="gramStart"/>
+      <w:r>
+        <w:rPr>
+          <w:b/>
+          <w:bCs/>
+          <w:lang w:val="en-US"/>
+        </w:rPr>
+        <w:t>.</w:t>
+      </w:r>
+      <w:proofErr w:type="spellStart"/>
+      <w:r>
+        <w:rPr>
+          <w:b/>
+          <w:bCs/>
+          <w:lang w:val="en-US"/>
+        </w:rPr>
+        <w:t>textContent</w:t>
+      </w:r>
+      <w:proofErr w:type="spellEnd"/>
+      <w:proofErr w:type="gramEnd"/>
+      <w:r>
+        <w:rPr>
+          <w:lang w:val="en-US"/>
+        </w:rPr>
+        <w:t>:</w:t>
+      </w:r>
+      <w:r>
+        <w:rPr>
+          <w:lang w:val="en-US"/>
+        </w:rPr>
+        <w:t xml:space="preserve"> Text content of the node and its descendants</w:t>
+      </w:r>
+    </w:p>
+    <w:p>
+      <w:pPr>
+        <w:rPr>
+          <w:lang w:val="en-US"/>
+        </w:rPr>
+      </w:pPr>
+      <w:r>
+        <w:rPr>
+          <w:lang w:val="en-US"/>
+        </w:rPr>
+        <w:t>Document: Null</w:t>
+      </w:r>
+    </w:p>
+    <w:p>
+      <w:pPr>
+        <w:rPr>
+          <w:lang w:val="en-US"/>
+        </w:rPr>
+      </w:pPr>
+      <w:r>
+        <w:rPr>
+          <w:lang w:val="en-US"/>
+        </w:rPr>
+        <w:t>Comment / Text</w:t>
+      </w:r>
+      <w:proofErr w:type="gramStart"/>
+      <w:r>
+        <w:rPr>
+          <w:lang w:val="en-US"/>
+        </w:rPr>
+        <w:t>: .</w:t>
+      </w:r>
+      <w:proofErr w:type="spellStart"/>
+      <w:r>
+        <w:rPr>
+          <w:lang w:val="en-US"/>
+        </w:rPr>
+        <w:t>nodeValue</w:t>
+      </w:r>
+      <w:proofErr w:type="spellEnd"/>
+      <w:proofErr w:type="gramEnd"/>
+    </w:p>
+    <w:p>
+      <w:pPr>
+        <w:rPr>
+          <w:lang w:val="en-US"/>
+        </w:rPr>
+      </w:pPr>
+      <w:r>
+        <w:rPr>
+          <w:lang w:val="en-US"/>
+        </w:rPr>
+        <w:t xml:space="preserve">Element: </w:t>
+      </w:r>
+      <w:proofErr w:type="spellStart"/>
+      <w:r>
+        <w:rPr>
+          <w:lang w:val="en-US"/>
+        </w:rPr>
+        <w:t>Concat</w:t>
+      </w:r>
+      <w:proofErr w:type="spellEnd"/>
+      <w:r>
+        <w:rPr>
+          <w:lang w:val="en-US"/>
+        </w:rPr>
+        <w:t xml:space="preserve"> of every child </w:t>
+      </w:r>
+      <w:proofErr w:type="gramStart"/>
+      <w:r>
+        <w:rPr>
+          <w:lang w:val="en-US"/>
+        </w:rPr>
+        <w:t>node's .</w:t>
+      </w:r>
+      <w:proofErr w:type="spellStart"/>
+      <w:r>
+        <w:rPr>
+          <w:lang w:val="en-US"/>
+        </w:rPr>
+        <w:t>textContent</w:t>
+      </w:r>
+      <w:proofErr w:type="spellEnd"/>
+      <w:proofErr w:type="gramEnd"/>
+    </w:p>
+    <w:p>
+      <w:pPr>
+        <w:pStyle w:val="Heading2"/>
+        <w:rPr>
+          <w:lang w:val="en-US"/>
+        </w:rPr>
+      </w:pPr>
+      <w:r>
+        <w:rPr>
+          <w:lang w:val="en-US"/>
+        </w:rPr>
+        <w:lastRenderedPageBreak/>
+        <w:t>Existence of text node in element</w:t>
+      </w:r>
+    </w:p>
+    <w:p>
+      <w:pPr>
+        <w:rPr>
+          <w:lang w:val="en-US"/>
+        </w:rPr>
+      </w:pPr>
+      <w:r>
+        <w:rPr>
+          <w:lang w:val="en-US"/>
+        </w:rPr>
+        <w:t>If there is text between an element's enclosing tag, there will be a child text</w:t>
+      </w:r>
+      <w:r>
+        <w:rPr>
+          <w:lang w:val="en-US"/>
+        </w:rPr>
+        <w:t xml:space="preserve"> </w:t>
+      </w:r>
+      <w:r>
+        <w:rPr>
+          <w:lang w:val="en-US"/>
+        </w:rPr>
+        <w:t>node in the element node</w:t>
+      </w:r>
+    </w:p>
+    <w:p>
+      <w:pPr>
+        <w:rPr>
+          <w:lang w:val="en-US"/>
+        </w:rPr>
+      </w:pPr>
+    </w:p>
+    <w:p>
+      <w:pPr>
+        <w:pStyle w:val="Heading2"/>
+        <w:rPr>
+          <w:lang w:val="en-US"/>
+        </w:rPr>
+      </w:pPr>
+      <w:r>
+        <w:rPr>
+          <w:lang w:val="en-US"/>
+        </w:rPr>
+        <w:t xml:space="preserve">URI fragment </w:t>
+      </w:r>
+    </w:p>
+    <w:p>
+      <w:pPr>
+        <w:rPr>
+          <w:lang w:val="en-US"/>
+        </w:rPr>
+      </w:pPr>
+      <w:r>
+        <w:rPr>
+          <w:lang w:val="en-US"/>
+        </w:rPr>
+        <w:t>A string of characters at the end of an URL that refers to a resource on the page.</w:t>
+      </w:r>
+      <w:r>
+        <w:rPr>
+          <w:lang w:val="en-US"/>
+        </w:rPr>
+        <w:t xml:space="preserve"> </w:t>
+      </w:r>
+      <w:r>
+        <w:rPr>
+          <w:lang w:val="en-US"/>
+        </w:rPr>
+        <w:t>This string comes after a # like so: http://youtube.com/history#today where the</w:t>
+      </w:r>
+      <w:r>
+        <w:rPr>
+          <w:lang w:val="en-US"/>
+        </w:rPr>
+        <w:t xml:space="preserve"> </w:t>
+      </w:r>
+      <w:r>
+        <w:rPr>
+          <w:lang w:val="en-US"/>
+        </w:rPr>
+        <w:t>fragment is "today"</w:t>
+      </w:r>
+    </w:p>
+    <w:p>
+      <w:pPr>
+        <w:pStyle w:val="ListParagraph"/>
+        <w:numPr>
+          <w:ilvl w:val="0"/>
+          <w:numId w:val="24"/>
+        </w:numPr>
+        <w:rPr>
+          <w:lang w:val="en-US"/>
+        </w:rPr>
+      </w:pPr>
+      <w:r>
+        <w:rPr>
+          <w:lang w:val="en-US"/>
+        </w:rPr>
+        <w:t xml:space="preserve">Change in the fragment can be detected via the </w:t>
+      </w:r>
+      <w:proofErr w:type="spellStart"/>
+      <w:r>
+        <w:rPr>
+          <w:lang w:val="en-US"/>
+        </w:rPr>
+        <w:t>hashchange</w:t>
+      </w:r>
+      <w:proofErr w:type="spellEnd"/>
+      <w:r>
+        <w:rPr>
+          <w:lang w:val="en-US"/>
+        </w:rPr>
+        <w:t xml:space="preserve"> event</w:t>
+      </w:r>
+      <w:r>
+        <w:rPr>
+          <w:lang w:val="en-US"/>
+        </w:rPr>
+        <w:t xml:space="preserve">. </w:t>
+      </w:r>
+    </w:p>
+    <w:p>
+      <w:pPr>
+        <w:pStyle w:val="ListParagraph"/>
+        <w:rPr>
+          <w:lang w:val="en-US"/>
+        </w:rPr>
+      </w:pPr>
+    </w:p>
+    <w:p>
+      <w:pPr>
+        <w:pStyle w:val="ListParagraph"/>
+        <w:numPr>
+          <w:ilvl w:val="0"/>
+          <w:numId w:val="24"/>
+        </w:numPr>
+        <w:rPr>
+          <w:lang w:val="en-US"/>
+        </w:rPr>
+      </w:pPr>
+      <w:r>
+        <w:rPr>
+          <w:lang w:val="en-US"/>
+        </w:rPr>
+        <w:t>Access to the fragment can be done through "</w:t>
+      </w:r>
+      <w:proofErr w:type="spellStart"/>
+      <w:proofErr w:type="gramStart"/>
+      <w:r>
+        <w:rPr>
+          <w:lang w:val="en-US"/>
+        </w:rPr>
+        <w:t>window.location</w:t>
+      </w:r>
+      <w:proofErr w:type="gramEnd"/>
+      <w:r>
+        <w:rPr>
+          <w:lang w:val="en-US"/>
+        </w:rPr>
+        <w:t>.hash</w:t>
+      </w:r>
+      <w:proofErr w:type="spellEnd"/>
+      <w:r>
+        <w:rPr>
+          <w:lang w:val="en-US"/>
+        </w:rPr>
+        <w:t>"</w:t>
+      </w:r>
+    </w:p>
+    <w:p>
+      <w:pPr>
+        <w:rPr>
+          <w:lang w:val="en-US"/>
+        </w:rPr>
+      </w:pPr>
+    </w:p>
+    <w:p>
+      <w:pPr>
+        <w:pStyle w:val="Heading2"/>
+        <w:rPr>
+          <w:lang w:val="en-US"/>
+        </w:rPr>
+      </w:pPr>
+      <w:r>
+        <w:rPr>
+          <w:lang w:val="en-US"/>
+        </w:rPr>
+        <w:t>MVC architecture in this project</w:t>
+      </w:r>
+    </w:p>
+    <w:p>
+      <w:pPr>
+        <w:rPr>
+          <w:lang w:val="en-US"/>
+        </w:rPr>
+      </w:pPr>
+      <m:oMathPara>
+        <m:oMath>
+          <m:r>
+            <w:rPr>
+              <w:rFonts w:ascii="Cambria Math" w:hAnsi="Cambria Math"/>
+              <w:lang w:val="en-US"/>
+            </w:rPr>
+            <m:t xml:space="preserve">  Model     &lt;--     Controller    --&gt;     View and its child classes</m:t>
+          </m:r>
+        </m:oMath>
+      </m:oMathPara>
+    </w:p>
+    <w:p>
+      <w:pPr>
+        <w:pStyle w:val="ListParagraph"/>
+        <w:numPr>
+          <w:ilvl w:val="0"/>
+          <w:numId w:val="25"/>
+        </w:numPr>
+        <w:rPr>
+          <w:lang w:val="en-US"/>
+        </w:rPr>
+      </w:pPr>
+      <w:r>
+        <w:rPr>
+          <w:lang w:val="en-US"/>
+        </w:rPr>
+        <w:t>Model and Views have no knowledge of Controller, only exposing their API for the Controller to manipulate</w:t>
+      </w:r>
+    </w:p>
+    <w:p>
+      <w:pPr>
+        <w:pStyle w:val="ListParagraph"/>
+        <w:numPr>
+          <w:ilvl w:val="1"/>
+          <w:numId w:val="25"/>
+        </w:numPr>
+        <w:rPr>
+          <w:lang w:val="en-US"/>
+        </w:rPr>
+      </w:pPr>
+      <w:r>
+        <w:rPr>
+          <w:lang w:val="en-US"/>
+        </w:rPr>
+        <w:t>Controller uses Model to obtain data and passed into View for display</w:t>
+      </w:r>
+    </w:p>
+    <w:p>
+      <w:pPr>
+        <w:pStyle w:val="ListParagraph"/>
+        <w:numPr>
+          <w:ilvl w:val="0"/>
+          <w:numId w:val="25"/>
+        </w:numPr>
+        <w:rPr>
+          <w:lang w:val="en-US"/>
+        </w:rPr>
+      </w:pPr>
+      <w:r>
+        <w:rPr>
+          <w:lang w:val="en-US"/>
+        </w:rPr>
+        <w:t>Views provide a method for Controller to subscribe callbacks to UI events happened in those Views</w:t>
+      </w:r>
+    </w:p>
+    <w:p>
+      <w:pPr>
+        <w:pStyle w:val="ListParagraph"/>
+        <w:numPr>
+          <w:ilvl w:val="1"/>
+          <w:numId w:val="25"/>
+        </w:numPr>
+        <w:rPr>
+          <w:lang w:val="en-US"/>
+        </w:rPr>
+      </w:pPr>
+      <w:r>
+        <w:rPr>
+          <w:lang w:val="en-US"/>
+        </w:rPr>
+        <w:t>Allowing the appropriate action to be taken by the application</w:t>
+      </w:r>
+    </w:p>
     <w:sectPr>
       <w:pgSz w:w="11906" w:h="16838"/>
       <w:pgMar w:top="1440" w:right="1440" w:bottom="1440" w:left="1440" w:header="708" w:footer="708" w:gutter="0"/>
@@ -31091,6 +34776,119 @@
     </w:lvl>
   </w:abstractNum>
   <w:abstractNum w:abstractNumId="1" w15:restartNumberingAfterBreak="0">
+    <w:nsid w:val="026161C9"/>
+    <w:multiLevelType w:val="hybridMultilevel"/>
+    <w:tmpl w:val="02828D10"/>
+    <w:lvl w:ilvl="0" w:tplc="48090001">
+      <w:start w:val="1"/>
+      <w:numFmt w:val="bullet"/>
+      <w:lvlText w:val=""/>
+      <w:lvlJc w:val="left"/>
+      <w:pPr>
+        <w:ind w:left="720" w:hanging="360"/>
+      </w:pPr>
+      <w:rPr>
+        <w:rFonts w:ascii="Symbol" w:hAnsi="Symbol" w:hint="default"/>
+      </w:rPr>
+    </w:lvl>
+    <w:lvl w:ilvl="1" w:tplc="48090003" w:tentative="1">
+      <w:start w:val="1"/>
+      <w:numFmt w:val="bullet"/>
+      <w:lvlText w:val="o"/>
+      <w:lvlJc w:val="left"/>
+      <w:pPr>
+        <w:ind w:left="1440" w:hanging="360"/>
+      </w:pPr>
+      <w:rPr>
+        <w:rFonts w:ascii="Courier New" w:hAnsi="Courier New" w:cs="Courier New" w:hint="default"/>
+      </w:rPr>
+    </w:lvl>
+    <w:lvl w:ilvl="2" w:tplc="48090005" w:tentative="1">
+      <w:start w:val="1"/>
+      <w:numFmt w:val="bullet"/>
+      <w:lvlText w:val=""/>
+      <w:lvlJc w:val="left"/>
+      <w:pPr>
+        <w:ind w:left="2160" w:hanging="360"/>
+      </w:pPr>
+      <w:rPr>
+        <w:rFonts w:ascii="Wingdings" w:hAnsi="Wingdings" w:hint="default"/>
+      </w:rPr>
+    </w:lvl>
+    <w:lvl w:ilvl="3" w:tplc="48090001" w:tentative="1">
+      <w:start w:val="1"/>
+      <w:numFmt w:val="bullet"/>
+      <w:lvlText w:val=""/>
+      <w:lvlJc w:val="left"/>
+      <w:pPr>
+        <w:ind w:left="2880" w:hanging="360"/>
+      </w:pPr>
+      <w:rPr>
+        <w:rFonts w:ascii="Symbol" w:hAnsi="Symbol" w:hint="default"/>
+      </w:rPr>
+    </w:lvl>
+    <w:lvl w:ilvl="4" w:tplc="48090003" w:tentative="1">
+      <w:start w:val="1"/>
+      <w:numFmt w:val="bullet"/>
+      <w:lvlText w:val="o"/>
+      <w:lvlJc w:val="left"/>
+      <w:pPr>
+        <w:ind w:left="3600" w:hanging="360"/>
+      </w:pPr>
+      <w:rPr>
+        <w:rFonts w:ascii="Courier New" w:hAnsi="Courier New" w:cs="Courier New" w:hint="default"/>
+      </w:rPr>
+    </w:lvl>
+    <w:lvl w:ilvl="5" w:tplc="48090005" w:tentative="1">
+      <w:start w:val="1"/>
+      <w:numFmt w:val="bullet"/>
+      <w:lvlText w:val=""/>
+      <w:lvlJc w:val="left"/>
+      <w:pPr>
+        <w:ind w:left="4320" w:hanging="360"/>
+      </w:pPr>
+      <w:rPr>
+        <w:rFonts w:ascii="Wingdings" w:hAnsi="Wingdings" w:hint="default"/>
+      </w:rPr>
+    </w:lvl>
+    <w:lvl w:ilvl="6" w:tplc="48090001" w:tentative="1">
+      <w:start w:val="1"/>
+      <w:numFmt w:val="bullet"/>
+      <w:lvlText w:val=""/>
+      <w:lvlJc w:val="left"/>
+      <w:pPr>
+        <w:ind w:left="5040" w:hanging="360"/>
+      </w:pPr>
+      <w:rPr>
+        <w:rFonts w:ascii="Symbol" w:hAnsi="Symbol" w:hint="default"/>
+      </w:rPr>
+    </w:lvl>
+    <w:lvl w:ilvl="7" w:tplc="48090003" w:tentative="1">
+      <w:start w:val="1"/>
+      <w:numFmt w:val="bullet"/>
+      <w:lvlText w:val="o"/>
+      <w:lvlJc w:val="left"/>
+      <w:pPr>
+        <w:ind w:left="5760" w:hanging="360"/>
+      </w:pPr>
+      <w:rPr>
+        <w:rFonts w:ascii="Courier New" w:hAnsi="Courier New" w:cs="Courier New" w:hint="default"/>
+      </w:rPr>
+    </w:lvl>
+    <w:lvl w:ilvl="8" w:tplc="48090005" w:tentative="1">
+      <w:start w:val="1"/>
+      <w:numFmt w:val="bullet"/>
+      <w:lvlText w:val=""/>
+      <w:lvlJc w:val="left"/>
+      <w:pPr>
+        <w:ind w:left="6480" w:hanging="360"/>
+      </w:pPr>
+      <w:rPr>
+        <w:rFonts w:ascii="Wingdings" w:hAnsi="Wingdings" w:hint="default"/>
+      </w:rPr>
+    </w:lvl>
+  </w:abstractNum>
+  <w:abstractNum w:abstractNumId="2" w15:restartNumberingAfterBreak="0">
     <w:nsid w:val="0577645E"/>
     <w:multiLevelType w:val="hybridMultilevel"/>
     <w:tmpl w:val="C68EADE6"/>
@@ -31179,7 +34977,120 @@
       </w:pPr>
     </w:lvl>
   </w:abstractNum>
-  <w:abstractNum w:abstractNumId="2" w15:restartNumberingAfterBreak="0">
+  <w:abstractNum w:abstractNumId="3" w15:restartNumberingAfterBreak="0">
+    <w:nsid w:val="0DD71BE1"/>
+    <w:multiLevelType w:val="hybridMultilevel"/>
+    <w:tmpl w:val="7174EF4A"/>
+    <w:lvl w:ilvl="0" w:tplc="48090001">
+      <w:start w:val="1"/>
+      <w:numFmt w:val="bullet"/>
+      <w:lvlText w:val=""/>
+      <w:lvlJc w:val="left"/>
+      <w:pPr>
+        <w:ind w:left="720" w:hanging="360"/>
+      </w:pPr>
+      <w:rPr>
+        <w:rFonts w:ascii="Symbol" w:hAnsi="Symbol" w:hint="default"/>
+      </w:rPr>
+    </w:lvl>
+    <w:lvl w:ilvl="1" w:tplc="48090003" w:tentative="1">
+      <w:start w:val="1"/>
+      <w:numFmt w:val="bullet"/>
+      <w:lvlText w:val="o"/>
+      <w:lvlJc w:val="left"/>
+      <w:pPr>
+        <w:ind w:left="1440" w:hanging="360"/>
+      </w:pPr>
+      <w:rPr>
+        <w:rFonts w:ascii="Courier New" w:hAnsi="Courier New" w:cs="Courier New" w:hint="default"/>
+      </w:rPr>
+    </w:lvl>
+    <w:lvl w:ilvl="2" w:tplc="48090005" w:tentative="1">
+      <w:start w:val="1"/>
+      <w:numFmt w:val="bullet"/>
+      <w:lvlText w:val=""/>
+      <w:lvlJc w:val="left"/>
+      <w:pPr>
+        <w:ind w:left="2160" w:hanging="360"/>
+      </w:pPr>
+      <w:rPr>
+        <w:rFonts w:ascii="Wingdings" w:hAnsi="Wingdings" w:hint="default"/>
+      </w:rPr>
+    </w:lvl>
+    <w:lvl w:ilvl="3" w:tplc="48090001" w:tentative="1">
+      <w:start w:val="1"/>
+      <w:numFmt w:val="bullet"/>
+      <w:lvlText w:val=""/>
+      <w:lvlJc w:val="left"/>
+      <w:pPr>
+        <w:ind w:left="2880" w:hanging="360"/>
+      </w:pPr>
+      <w:rPr>
+        <w:rFonts w:ascii="Symbol" w:hAnsi="Symbol" w:hint="default"/>
+      </w:rPr>
+    </w:lvl>
+    <w:lvl w:ilvl="4" w:tplc="48090003" w:tentative="1">
+      <w:start w:val="1"/>
+      <w:numFmt w:val="bullet"/>
+      <w:lvlText w:val="o"/>
+      <w:lvlJc w:val="left"/>
+      <w:pPr>
+        <w:ind w:left="3600" w:hanging="360"/>
+      </w:pPr>
+      <w:rPr>
+        <w:rFonts w:ascii="Courier New" w:hAnsi="Courier New" w:cs="Courier New" w:hint="default"/>
+      </w:rPr>
+    </w:lvl>
+    <w:lvl w:ilvl="5" w:tplc="48090005" w:tentative="1">
+      <w:start w:val="1"/>
+      <w:numFmt w:val="bullet"/>
+      <w:lvlText w:val=""/>
+      <w:lvlJc w:val="left"/>
+      <w:pPr>
+        <w:ind w:left="4320" w:hanging="360"/>
+      </w:pPr>
+      <w:rPr>
+        <w:rFonts w:ascii="Wingdings" w:hAnsi="Wingdings" w:hint="default"/>
+      </w:rPr>
+    </w:lvl>
+    <w:lvl w:ilvl="6" w:tplc="48090001" w:tentative="1">
+      <w:start w:val="1"/>
+      <w:numFmt w:val="bullet"/>
+      <w:lvlText w:val=""/>
+      <w:lvlJc w:val="left"/>
+      <w:pPr>
+        <w:ind w:left="5040" w:hanging="360"/>
+      </w:pPr>
+      <w:rPr>
+        <w:rFonts w:ascii="Symbol" w:hAnsi="Symbol" w:hint="default"/>
+      </w:rPr>
+    </w:lvl>
+    <w:lvl w:ilvl="7" w:tplc="48090003" w:tentative="1">
+      <w:start w:val="1"/>
+      <w:numFmt w:val="bullet"/>
+      <w:lvlText w:val="o"/>
+      <w:lvlJc w:val="left"/>
+      <w:pPr>
+        <w:ind w:left="5760" w:hanging="360"/>
+      </w:pPr>
+      <w:rPr>
+        <w:rFonts w:ascii="Courier New" w:hAnsi="Courier New" w:cs="Courier New" w:hint="default"/>
+      </w:rPr>
+    </w:lvl>
+    <w:lvl w:ilvl="8" w:tplc="48090005" w:tentative="1">
+      <w:start w:val="1"/>
+      <w:numFmt w:val="bullet"/>
+      <w:lvlText w:val=""/>
+      <w:lvlJc w:val="left"/>
+      <w:pPr>
+        <w:ind w:left="6480" w:hanging="360"/>
+      </w:pPr>
+      <w:rPr>
+        <w:rFonts w:ascii="Wingdings" w:hAnsi="Wingdings" w:hint="default"/>
+      </w:rPr>
+    </w:lvl>
+  </w:abstractNum>
+  <w:abstractNum w:abstractNumId="4" w15:restartNumberingAfterBreak="0">
     <w:nsid w:val="1B233ECE"/>
     <w:multiLevelType w:val="hybridMultilevel"/>
     <w:tmpl w:val="B15477AE"/>
@@ -31292,7 +35203,7 @@
       </w:rPr>
     </w:lvl>
   </w:abstractNum>
-  <w:abstractNum w:abstractNumId="3" w15:restartNumberingAfterBreak="0">
+  <w:abstractNum w:abstractNumId="5" w15:restartNumberingAfterBreak="0">
     <w:nsid w:val="1BAF4596"/>
     <w:multiLevelType w:val="hybridMultilevel"/>
     <w:tmpl w:val="B4409164"/>
@@ -31381,7 +35292,7 @@
       </w:pPr>
     </w:lvl>
   </w:abstractNum>
-  <w:abstractNum w:abstractNumId="4" w15:restartNumberingAfterBreak="0">
+  <w:abstractNum w:abstractNumId="6" w15:restartNumberingAfterBreak="0">
     <w:nsid w:val="23D009E7"/>
     <w:multiLevelType w:val="hybridMultilevel"/>
     <w:tmpl w:val="1D629EA2"/>
@@ -31494,7 +35405,7 @@
       </w:rPr>
     </w:lvl>
   </w:abstractNum>
-  <w:abstractNum w:abstractNumId="5" w15:restartNumberingAfterBreak="0">
+  <w:abstractNum w:abstractNumId="7" w15:restartNumberingAfterBreak="0">
     <w:nsid w:val="24B31C9F"/>
     <w:multiLevelType w:val="hybridMultilevel"/>
     <w:tmpl w:val="41D6157A"/>
@@ -31583,7 +35494,7 @@
       </w:pPr>
     </w:lvl>
   </w:abstractNum>
-  <w:abstractNum w:abstractNumId="6" w15:restartNumberingAfterBreak="0">
+  <w:abstractNum w:abstractNumId="8" w15:restartNumberingAfterBreak="0">
     <w:nsid w:val="259745A7"/>
     <w:multiLevelType w:val="hybridMultilevel"/>
     <w:tmpl w:val="CA3268C4"/>
@@ -31672,7 +35583,7 @@
       </w:pPr>
     </w:lvl>
   </w:abstractNum>
-  <w:abstractNum w:abstractNumId="7" w15:restartNumberingAfterBreak="0">
+  <w:abstractNum w:abstractNumId="9" w15:restartNumberingAfterBreak="0">
     <w:nsid w:val="276A57FA"/>
     <w:multiLevelType w:val="hybridMultilevel"/>
     <w:tmpl w:val="8D380CA0"/>
@@ -31761,7 +35672,7 @@
       </w:pPr>
     </w:lvl>
   </w:abstractNum>
-  <w:abstractNum w:abstractNumId="8" w15:restartNumberingAfterBreak="0">
+  <w:abstractNum w:abstractNumId="10" w15:restartNumberingAfterBreak="0">
     <w:nsid w:val="27731178"/>
     <w:multiLevelType w:val="hybridMultilevel"/>
     <w:tmpl w:val="BE8A6D6E"/>
@@ -31874,7 +35785,7 @@
       </w:rPr>
     </w:lvl>
   </w:abstractNum>
-  <w:abstractNum w:abstractNumId="9" w15:restartNumberingAfterBreak="0">
+  <w:abstractNum w:abstractNumId="11" w15:restartNumberingAfterBreak="0">
     <w:nsid w:val="2AB65142"/>
     <w:multiLevelType w:val="hybridMultilevel"/>
     <w:tmpl w:val="22D0F064"/>
@@ -31963,7 +35874,7 @@
       </w:pPr>
     </w:lvl>
   </w:abstractNum>
-  <w:abstractNum w:abstractNumId="10" w15:restartNumberingAfterBreak="0">
+  <w:abstractNum w:abstractNumId="12" w15:restartNumberingAfterBreak="0">
     <w:nsid w:val="2E0E06BC"/>
     <w:multiLevelType w:val="hybridMultilevel"/>
     <w:tmpl w:val="E836086C"/>
@@ -32052,7 +35963,7 @@
       </w:pPr>
     </w:lvl>
   </w:abstractNum>
-  <w:abstractNum w:abstractNumId="11" w15:restartNumberingAfterBreak="0">
+  <w:abstractNum w:abstractNumId="13" w15:restartNumberingAfterBreak="0">
     <w:nsid w:val="2E2E61B0"/>
     <w:multiLevelType w:val="hybridMultilevel"/>
     <w:tmpl w:val="9CF4C92A"/>
@@ -32141,7 +36052,7 @@
       </w:pPr>
     </w:lvl>
   </w:abstractNum>
-  <w:abstractNum w:abstractNumId="12" w15:restartNumberingAfterBreak="0">
+  <w:abstractNum w:abstractNumId="14" w15:restartNumberingAfterBreak="0">
     <w:nsid w:val="39890F3A"/>
     <w:multiLevelType w:val="hybridMultilevel"/>
     <w:tmpl w:val="FFA85646"/>
@@ -32230,7 +36141,7 @@
       </w:pPr>
     </w:lvl>
   </w:abstractNum>
-  <w:abstractNum w:abstractNumId="13" w15:restartNumberingAfterBreak="0">
+  <w:abstractNum w:abstractNumId="15" w15:restartNumberingAfterBreak="0">
     <w:nsid w:val="3D2A2CD4"/>
     <w:multiLevelType w:val="hybridMultilevel"/>
     <w:tmpl w:val="60A403BA"/>
@@ -32343,7 +36254,7 @@
       </w:rPr>
     </w:lvl>
   </w:abstractNum>
-  <w:abstractNum w:abstractNumId="14" w15:restartNumberingAfterBreak="0">
+  <w:abstractNum w:abstractNumId="16" w15:restartNumberingAfterBreak="0">
     <w:nsid w:val="56607993"/>
     <w:multiLevelType w:val="hybridMultilevel"/>
     <w:tmpl w:val="4B0A544E"/>
@@ -32432,7 +36343,7 @@
       </w:pPr>
     </w:lvl>
   </w:abstractNum>
-  <w:abstractNum w:abstractNumId="15" w15:restartNumberingAfterBreak="0">
+  <w:abstractNum w:abstractNumId="17" w15:restartNumberingAfterBreak="0">
     <w:nsid w:val="59834593"/>
     <w:multiLevelType w:val="hybridMultilevel"/>
     <w:tmpl w:val="AD9E02A6"/>
@@ -32518,7 +36429,7 @@
       </w:pPr>
     </w:lvl>
   </w:abstractNum>
-  <w:abstractNum w:abstractNumId="16" w15:restartNumberingAfterBreak="0">
+  <w:abstractNum w:abstractNumId="18" w15:restartNumberingAfterBreak="0">
     <w:nsid w:val="5E58284F"/>
     <w:multiLevelType w:val="hybridMultilevel"/>
     <w:tmpl w:val="880E248C"/>
@@ -32631,7 +36542,120 @@
       </w:rPr>
     </w:lvl>
   </w:abstractNum>
-  <w:abstractNum w:abstractNumId="17" w15:restartNumberingAfterBreak="0">
+  <w:abstractNum w:abstractNumId="19" w15:restartNumberingAfterBreak="0">
+    <w:nsid w:val="5FAF07A9"/>
+    <w:multiLevelType w:val="hybridMultilevel"/>
+    <w:tmpl w:val="08004A1A"/>
+    <w:lvl w:ilvl="0" w:tplc="48090001">
+      <w:start w:val="1"/>
+      <w:numFmt w:val="bullet"/>
+      <w:lvlText w:val=""/>
+      <w:lvlJc w:val="left"/>
+      <w:pPr>
+        <w:ind w:left="720" w:hanging="360"/>
+      </w:pPr>
+      <w:rPr>
+        <w:rFonts w:ascii="Symbol" w:hAnsi="Symbol" w:hint="default"/>
+      </w:rPr>
+    </w:lvl>
+    <w:lvl w:ilvl="1" w:tplc="48090003">
+      <w:start w:val="1"/>
+      <w:numFmt w:val="bullet"/>
+      <w:lvlText w:val="o"/>
+      <w:lvlJc w:val="left"/>
+      <w:pPr>
+        <w:ind w:left="1440" w:hanging="360"/>
+      </w:pPr>
+      <w:rPr>
+        <w:rFonts w:ascii="Courier New" w:hAnsi="Courier New" w:cs="Courier New" w:hint="default"/>
+      </w:rPr>
+    </w:lvl>
+    <w:lvl w:ilvl="2" w:tplc="48090005" w:tentative="1">
+      <w:start w:val="1"/>
+      <w:numFmt w:val="bullet"/>
+      <w:lvlText w:val=""/>
+      <w:lvlJc w:val="left"/>
+      <w:pPr>
+        <w:ind w:left="2160" w:hanging="360"/>
+      </w:pPr>
+      <w:rPr>
+        <w:rFonts w:ascii="Wingdings" w:hAnsi="Wingdings" w:hint="default"/>
+      </w:rPr>
+    </w:lvl>
+    <w:lvl w:ilvl="3" w:tplc="48090001" w:tentative="1">
+      <w:start w:val="1"/>
+      <w:numFmt w:val="bullet"/>
+      <w:lvlText w:val=""/>
+      <w:lvlJc w:val="left"/>
+      <w:pPr>
+        <w:ind w:left="2880" w:hanging="360"/>
+      </w:pPr>
+      <w:rPr>
+        <w:rFonts w:ascii="Symbol" w:hAnsi="Symbol" w:hint="default"/>
+      </w:rPr>
+    </w:lvl>
+    <w:lvl w:ilvl="4" w:tplc="48090003" w:tentative="1">
+      <w:start w:val="1"/>
+      <w:numFmt w:val="bullet"/>
+      <w:lvlText w:val="o"/>
+      <w:lvlJc w:val="left"/>
+      <w:pPr>
+        <w:ind w:left="3600" w:hanging="360"/>
+      </w:pPr>
+      <w:rPr>
+        <w:rFonts w:ascii="Courier New" w:hAnsi="Courier New" w:cs="Courier New" w:hint="default"/>
+      </w:rPr>
+    </w:lvl>
+    <w:lvl w:ilvl="5" w:tplc="48090005" w:tentative="1">
+      <w:start w:val="1"/>
+      <w:numFmt w:val="bullet"/>
+      <w:lvlText w:val=""/>
+      <w:lvlJc w:val="left"/>
+      <w:pPr>
+        <w:ind w:left="4320" w:hanging="360"/>
+      </w:pPr>
+      <w:rPr>
+        <w:rFonts w:ascii="Wingdings" w:hAnsi="Wingdings" w:hint="default"/>
+      </w:rPr>
+    </w:lvl>
+    <w:lvl w:ilvl="6" w:tplc="48090001" w:tentative="1">
+      <w:start w:val="1"/>
+      <w:numFmt w:val="bullet"/>
+      <w:lvlText w:val=""/>
+      <w:lvlJc w:val="left"/>
+      <w:pPr>
+        <w:ind w:left="5040" w:hanging="360"/>
+      </w:pPr>
+      <w:rPr>
+        <w:rFonts w:ascii="Symbol" w:hAnsi="Symbol" w:hint="default"/>
+      </w:rPr>
+    </w:lvl>
+    <w:lvl w:ilvl="7" w:tplc="48090003" w:tentative="1">
+      <w:start w:val="1"/>
+      <w:numFmt w:val="bullet"/>
+      <w:lvlText w:val="o"/>
+      <w:lvlJc w:val="left"/>
+      <w:pPr>
+        <w:ind w:left="5760" w:hanging="360"/>
+      </w:pPr>
+      <w:rPr>
+        <w:rFonts w:ascii="Courier New" w:hAnsi="Courier New" w:cs="Courier New" w:hint="default"/>
+      </w:rPr>
+    </w:lvl>
+    <w:lvl w:ilvl="8" w:tplc="48090005" w:tentative="1">
+      <w:start w:val="1"/>
+      <w:numFmt w:val="bullet"/>
+      <w:lvlText w:val=""/>
+      <w:lvlJc w:val="left"/>
+      <w:pPr>
+        <w:ind w:left="6480" w:hanging="360"/>
+      </w:pPr>
+      <w:rPr>
+        <w:rFonts w:ascii="Wingdings" w:hAnsi="Wingdings" w:hint="default"/>
+      </w:rPr>
+    </w:lvl>
+  </w:abstractNum>
+  <w:abstractNum w:abstractNumId="20" w15:restartNumberingAfterBreak="0">
     <w:nsid w:val="629A7A15"/>
     <w:multiLevelType w:val="hybridMultilevel"/>
     <w:tmpl w:val="21D8DBCA"/>
@@ -32720,7 +36744,7 @@
       </w:pPr>
     </w:lvl>
   </w:abstractNum>
-  <w:abstractNum w:abstractNumId="18" w15:restartNumberingAfterBreak="0">
+  <w:abstractNum w:abstractNumId="21" w15:restartNumberingAfterBreak="0">
     <w:nsid w:val="674F1ECC"/>
     <w:multiLevelType w:val="hybridMultilevel"/>
     <w:tmpl w:val="F7FE6D36"/>
@@ -32833,7 +36857,7 @@
       </w:rPr>
     </w:lvl>
   </w:abstractNum>
-  <w:abstractNum w:abstractNumId="19" w15:restartNumberingAfterBreak="0">
+  <w:abstractNum w:abstractNumId="22" w15:restartNumberingAfterBreak="0">
     <w:nsid w:val="690F3A3D"/>
     <w:multiLevelType w:val="hybridMultilevel"/>
     <w:tmpl w:val="FF586524"/>
@@ -32922,7 +36946,7 @@
       </w:pPr>
     </w:lvl>
   </w:abstractNum>
-  <w:abstractNum w:abstractNumId="20" w15:restartNumberingAfterBreak="0">
+  <w:abstractNum w:abstractNumId="23" w15:restartNumberingAfterBreak="0">
     <w:nsid w:val="76C379D8"/>
     <w:multiLevelType w:val="hybridMultilevel"/>
     <w:tmpl w:val="4972F18C"/>
@@ -33035,7 +37059,7 @@
       </w:rPr>
     </w:lvl>
   </w:abstractNum>
-  <w:abstractNum w:abstractNumId="21" w15:restartNumberingAfterBreak="0">
+  <w:abstractNum w:abstractNumId="24" w15:restartNumberingAfterBreak="0">
     <w:nsid w:val="7B860E3C"/>
     <w:multiLevelType w:val="hybridMultilevel"/>
     <w:tmpl w:val="B840F968"/>
@@ -33125,70 +37149,79 @@
     </w:lvl>
   </w:abstractNum>
   <w:num w:numId="1">
-    <w:abstractNumId w:val="15"/>
+    <w:abstractNumId w:val="17"/>
   </w:num>
   <w:num w:numId="2">
-    <w:abstractNumId w:val="10"/>
+    <w:abstractNumId w:val="12"/>
   </w:num>
   <w:num w:numId="3">
-    <w:abstractNumId w:val="18"/>
+    <w:abstractNumId w:val="21"/>
   </w:num>
   <w:num w:numId="4">
-    <w:abstractNumId w:val="4"/>
+    <w:abstractNumId w:val="6"/>
   </w:num>
   <w:num w:numId="5">
-    <w:abstractNumId w:val="9"/>
+    <w:abstractNumId w:val="11"/>
   </w:num>
   <w:num w:numId="6">
-    <w:abstractNumId w:val="8"/>
+    <w:abstractNumId w:val="10"/>
   </w:num>
   <w:num w:numId="7">
     <w:abstractNumId w:val="0"/>
   </w:num>
   <w:num w:numId="8">
+    <w:abstractNumId w:val="4"/>
+  </w:num>
+  <w:num w:numId="9">
+    <w:abstractNumId w:val="5"/>
+  </w:num>
+  <w:num w:numId="10">
     <w:abstractNumId w:val="2"/>
   </w:num>
-  <w:num w:numId="9">
+  <w:num w:numId="11">
+    <w:abstractNumId w:val="23"/>
+  </w:num>
+  <w:num w:numId="12">
+    <w:abstractNumId w:val="8"/>
+  </w:num>
+  <w:num w:numId="13">
+    <w:abstractNumId w:val="18"/>
+  </w:num>
+  <w:num w:numId="14">
+    <w:abstractNumId w:val="16"/>
+  </w:num>
+  <w:num w:numId="15">
+    <w:abstractNumId w:val="7"/>
+  </w:num>
+  <w:num w:numId="16">
+    <w:abstractNumId w:val="24"/>
+  </w:num>
+  <w:num w:numId="17">
+    <w:abstractNumId w:val="13"/>
+  </w:num>
+  <w:num w:numId="18">
+    <w:abstractNumId w:val="14"/>
+  </w:num>
+  <w:num w:numId="19">
+    <w:abstractNumId w:val="22"/>
+  </w:num>
+  <w:num w:numId="20">
+    <w:abstractNumId w:val="15"/>
+  </w:num>
+  <w:num w:numId="21">
+    <w:abstractNumId w:val="9"/>
+  </w:num>
+  <w:num w:numId="22">
+    <w:abstractNumId w:val="20"/>
+  </w:num>
+  <w:num w:numId="23">
+    <w:abstractNumId w:val="1"/>
+  </w:num>
+  <w:num w:numId="24">
     <w:abstractNumId w:val="3"/>
   </w:num>
-  <w:num w:numId="10">
-    <w:abstractNumId w:val="1"/>
-  </w:num>
-  <w:num w:numId="11">
-    <w:abstractNumId w:val="20"/>
-  </w:num>
-  <w:num w:numId="12">
-    <w:abstractNumId w:val="6"/>
-  </w:num>
-  <w:num w:numId="13">
-    <w:abstractNumId w:val="16"/>
-  </w:num>
-  <w:num w:numId="14">
-    <w:abstractNumId w:val="14"/>
-  </w:num>
-  <w:num w:numId="15">
-    <w:abstractNumId w:val="5"/>
-  </w:num>
-  <w:num w:numId="16">
-    <w:abstractNumId w:val="21"/>
-  </w:num>
-  <w:num w:numId="17">
-    <w:abstractNumId w:val="11"/>
-  </w:num>
-  <w:num w:numId="18">
-    <w:abstractNumId w:val="12"/>
-  </w:num>
-  <w:num w:numId="19">
+  <w:num w:numId="25">
     <w:abstractNumId w:val="19"/>
-  </w:num>
-  <w:num w:numId="20">
-    <w:abstractNumId w:val="13"/>
-  </w:num>
-  <w:num w:numId="21">
-    <w:abstractNumId w:val="7"/>
-  </w:num>
-  <w:num w:numId="22">
-    <w:abstractNumId w:val="17"/>
   </w:num>
 </w:numbering>
 </file>
@@ -33639,6 +37672,7 @@
   <w:style w:type="character" w:default="1" w:styleId="DefaultParagraphFont">
     <w:name w:val="Default Paragraph Font"/>
     <w:uiPriority w:val="1"/>
+    <w:semiHidden/>
     <w:unhideWhenUsed/>
   </w:style>
   <w:style w:type="table" w:default="1" w:styleId="TableNormal">
